--- a/需求阶段作业1/用例文档/用例文档.docx
+++ b/需求阶段作业1/用例文档/用例文档.docx
@@ -1,6 +1,6 @@
 
 <file path=word/document.xml><?xml version="1.0" encoding="utf-8"?>
-<w:document xmlns:wpc="http://schemas.microsoft.com/office/word/2010/wordprocessingCanvas" xmlns:mo="http://schemas.microsoft.com/office/mac/office/2008/main" xmlns:mc="http://schemas.openxmlformats.org/markup-compatibility/2006" xmlns:mv="urn:schemas-microsoft-com:mac:vml" xmlns:o="urn:schemas-microsoft-com:office:office" xmlns:r="http://schemas.openxmlformats.org/officeDocument/2006/relationships" xmlns:m="http://schemas.openxmlformats.org/officeDocument/2006/math" xmlns:v="urn:schemas-microsoft-com:vml" xmlns:wp14="http://schemas.microsoft.com/office/word/2010/wordprocessingDrawing" xmlns:wp="http://schemas.openxmlformats.org/drawingml/2006/wordprocessingDrawing" xmlns:w10="urn:schemas-microsoft-com:office:word" xmlns:w="http://schemas.openxmlformats.org/wordprocessingml/2006/main" xmlns:w14="http://schemas.microsoft.com/office/word/2010/wordml" xmlns:w15="http://schemas.microsoft.com/office/word/2012/wordml" xmlns:wpg="http://schemas.microsoft.com/office/word/2010/wordprocessingGroup" xmlns:wpi="http://schemas.microsoft.com/office/word/2010/wordprocessingInk" xmlns:wne="http://schemas.microsoft.com/office/word/2006/wordml" xmlns:wps="http://schemas.microsoft.com/office/word/2010/wordprocessingShape" mc:Ignorable="w14 w15 wp14">
+<w:document xmlns:wpc="http://schemas.microsoft.com/office/word/2010/wordprocessingCanvas" xmlns:cx="http://schemas.microsoft.com/office/drawing/2014/chartex" xmlns:mc="http://schemas.openxmlformats.org/markup-compatibility/2006" xmlns:o="urn:schemas-microsoft-com:office:office" xmlns:r="http://schemas.openxmlformats.org/officeDocument/2006/relationships" xmlns:m="http://schemas.openxmlformats.org/officeDocument/2006/math" xmlns:v="urn:schemas-microsoft-com:vml" xmlns:wp14="http://schemas.microsoft.com/office/word/2010/wordprocessingDrawing" xmlns:wp="http://schemas.openxmlformats.org/drawingml/2006/wordprocessingDrawing" xmlns:w10="urn:schemas-microsoft-com:office:word" xmlns:w="http://schemas.openxmlformats.org/wordprocessingml/2006/main" xmlns:w14="http://schemas.microsoft.com/office/word/2010/wordml" xmlns:w15="http://schemas.microsoft.com/office/word/2012/wordml" xmlns:w16se="http://schemas.microsoft.com/office/word/2015/wordml/symex" xmlns:wpg="http://schemas.microsoft.com/office/word/2010/wordprocessingGroup" xmlns:wpi="http://schemas.microsoft.com/office/word/2010/wordprocessingInk" xmlns:wne="http://schemas.microsoft.com/office/word/2006/wordml" xmlns:wps="http://schemas.microsoft.com/office/word/2010/wordprocessingShape" mc:Ignorable="w14 w15 w16se wp14">
   <w:body>
     <w:sdt>
       <w:sdtPr>
@@ -29,7 +29,7 @@
       <w:sdtContent>
         <w:p>
           <w:pPr>
-            <w:pStyle w:val="ab"/>
+            <w:pStyle w:val="TOC"/>
           </w:pPr>
           <w:r>
             <w:rPr>
@@ -67,7 +67,7 @@
           <w:hyperlink w:anchor="_Toc462524145" w:history="1">
             <w:r>
               <w:rPr>
-                <w:rStyle w:val="ac"/>
+                <w:rStyle w:val="ab"/>
                 <w:rFonts w:ascii="宋体" w:eastAsia="宋体" w:hAnsi="宋体" w:hint="eastAsia"/>
                 <w:noProof/>
               </w:rPr>
@@ -81,7 +81,7 @@
             </w:r>
             <w:r>
               <w:rPr>
-                <w:rStyle w:val="ac"/>
+                <w:rStyle w:val="ab"/>
                 <w:rFonts w:ascii="Calibri" w:eastAsia="宋体" w:hAnsi="Calibri" w:hint="eastAsia"/>
                 <w:noProof/>
               </w:rPr>
@@ -152,7 +152,7 @@
           <w:hyperlink w:anchor="_Toc462524146" w:history="1">
             <w:r>
               <w:rPr>
-                <w:rStyle w:val="ac"/>
+                <w:rStyle w:val="ab"/>
                 <w:noProof/>
               </w:rPr>
               <w:t>1.</w:t>
@@ -165,7 +165,7 @@
             </w:r>
             <w:r>
               <w:rPr>
-                <w:rStyle w:val="ac"/>
+                <w:rStyle w:val="ab"/>
                 <w:rFonts w:hint="eastAsia"/>
                 <w:noProof/>
               </w:rPr>
@@ -236,7 +236,7 @@
           <w:hyperlink w:anchor="_Toc462524147" w:history="1">
             <w:r>
               <w:rPr>
-                <w:rStyle w:val="ac"/>
+                <w:rStyle w:val="ab"/>
                 <w:noProof/>
               </w:rPr>
               <w:t>2.</w:t>
@@ -249,7 +249,7 @@
             </w:r>
             <w:r>
               <w:rPr>
-                <w:rStyle w:val="ac"/>
+                <w:rStyle w:val="ab"/>
                 <w:rFonts w:hint="eastAsia"/>
                 <w:noProof/>
               </w:rPr>
@@ -320,7 +320,7 @@
           <w:hyperlink w:anchor="_Toc462524148" w:history="1">
             <w:r>
               <w:rPr>
-                <w:rStyle w:val="ac"/>
+                <w:rStyle w:val="ab"/>
                 <w:noProof/>
               </w:rPr>
               <w:t>3.</w:t>
@@ -333,7 +333,7 @@
             </w:r>
             <w:r>
               <w:rPr>
-                <w:rStyle w:val="ac"/>
+                <w:rStyle w:val="ab"/>
                 <w:rFonts w:hint="eastAsia"/>
                 <w:noProof/>
               </w:rPr>
@@ -403,7 +403,7 @@
           <w:hyperlink w:anchor="_Toc462524149" w:history="1">
             <w:r>
               <w:rPr>
-                <w:rStyle w:val="ac"/>
+                <w:rStyle w:val="ab"/>
                 <w:rFonts w:ascii="宋体" w:eastAsia="宋体" w:hAnsi="宋体" w:hint="eastAsia"/>
                 <w:noProof/>
               </w:rPr>
@@ -417,7 +417,7 @@
             </w:r>
             <w:r>
               <w:rPr>
-                <w:rStyle w:val="ac"/>
+                <w:rStyle w:val="ab"/>
                 <w:rFonts w:ascii="Calibri" w:eastAsia="宋体" w:hAnsi="Calibri" w:hint="eastAsia"/>
                 <w:noProof/>
               </w:rPr>
@@ -487,7 +487,7 @@
           <w:hyperlink w:anchor="_Toc462524150" w:history="1">
             <w:r>
               <w:rPr>
-                <w:rStyle w:val="ac"/>
+                <w:rStyle w:val="ab"/>
                 <w:rFonts w:ascii="宋体" w:eastAsia="宋体" w:hAnsi="宋体" w:hint="eastAsia"/>
                 <w:noProof/>
               </w:rPr>
@@ -501,7 +501,7 @@
             </w:r>
             <w:r>
               <w:rPr>
-                <w:rStyle w:val="ac"/>
+                <w:rStyle w:val="ab"/>
                 <w:rFonts w:hint="eastAsia"/>
                 <w:noProof/>
               </w:rPr>
@@ -571,7 +571,7 @@
           <w:hyperlink w:anchor="_Toc462524151" w:history="1">
             <w:r>
               <w:rPr>
-                <w:rStyle w:val="ac"/>
+                <w:rStyle w:val="ab"/>
                 <w:rFonts w:ascii="宋体" w:eastAsia="宋体" w:hAnsi="宋体" w:hint="eastAsia"/>
                 <w:noProof/>
               </w:rPr>
@@ -585,7 +585,7 @@
             </w:r>
             <w:r>
               <w:rPr>
-                <w:rStyle w:val="ac"/>
+                <w:rStyle w:val="ab"/>
                 <w:rFonts w:hint="eastAsia"/>
                 <w:noProof/>
               </w:rPr>
@@ -658,7 +658,7 @@
         <w:widowControl/>
         <w:jc w:val="left"/>
         <w:rPr>
-          <w:rFonts w:ascii="STFangsong" w:eastAsia="STFangsong" w:hAnsi="STFangsong"/>
+          <w:rFonts w:ascii="华文仿宋" w:eastAsia="华文仿宋" w:hAnsi="华文仿宋"/>
           <w:b/>
           <w:sz w:val="52"/>
           <w:szCs w:val="52"/>
@@ -666,7 +666,7 @@
       </w:pPr>
       <w:r>
         <w:rPr>
-          <w:rFonts w:ascii="STFangsong" w:eastAsia="STFangsong" w:hAnsi="STFangsong"/>
+          <w:rFonts w:ascii="华文仿宋" w:eastAsia="华文仿宋" w:hAnsi="华文仿宋"/>
           <w:b/>
           <w:sz w:val="52"/>
           <w:szCs w:val="52"/>
@@ -682,7 +682,7 @@
       </w:pPr>
       <w:r>
         <w:rPr>
-          <w:rFonts w:ascii="STFangsong" w:eastAsia="STFangsong" w:hAnsi="STFangsong" w:hint="eastAsia"/>
+          <w:rFonts w:ascii="华文仿宋" w:eastAsia="华文仿宋" w:hAnsi="华文仿宋" w:hint="eastAsia"/>
           <w:b/>
           <w:sz w:val="52"/>
           <w:szCs w:val="52"/>
@@ -9562,6 +9562,9 @@
                 <w:numId w:val="49"/>
               </w:numPr>
               <w:spacing w:before="0" w:after="0" w:line="240" w:lineRule="auto"/>
+              <w:rPr>
+                <w:lang w:eastAsia="zh-CN"/>
+              </w:rPr>
             </w:pPr>
             <w:r>
               <w:rPr>
@@ -9582,6 +9585,9 @@
                 <w:numId w:val="49"/>
               </w:numPr>
               <w:spacing w:before="0" w:after="0" w:line="240" w:lineRule="auto"/>
+              <w:rPr>
+                <w:lang w:eastAsia="zh-CN"/>
+              </w:rPr>
             </w:pPr>
             <w:r>
               <w:rPr>
@@ -9680,6 +9686,7 @@
                 <w:b w:val="0"/>
                 <w:sz w:val="21"/>
                 <w:szCs w:val="21"/>
+                <w:lang w:eastAsia="zh-CN"/>
               </w:rPr>
               <w:t>撤销</w:t>
             </w:r>
@@ -9689,6 +9696,7 @@
                 <w:b w:val="0"/>
                 <w:sz w:val="21"/>
                 <w:szCs w:val="21"/>
+                <w:lang w:eastAsia="zh-CN"/>
               </w:rPr>
               <w:t>时间</w:t>
             </w:r>
@@ -9698,6 +9706,7 @@
                 <w:b w:val="0"/>
                 <w:sz w:val="21"/>
                 <w:szCs w:val="21"/>
+                <w:lang w:eastAsia="zh-CN"/>
               </w:rPr>
               <w:t>距离最晚订单执行时间</w:t>
             </w:r>
@@ -9707,6 +9716,7 @@
                 <w:b w:val="0"/>
                 <w:sz w:val="21"/>
                 <w:szCs w:val="21"/>
+                <w:lang w:eastAsia="zh-CN"/>
               </w:rPr>
               <w:t>不足6小时</w:t>
             </w:r>
@@ -18710,7 +18720,7 @@
               <w:rPr>
                 <w:rFonts w:hint="eastAsia"/>
               </w:rPr>
-              <w:t>有订单的客户入住；客户线下办理入住</w:t>
+              <w:t>有订单的客户入住</w:t>
             </w:r>
           </w:p>
         </w:tc>
@@ -19456,8 +19466,10 @@
               <w:rPr>
                 <w:rFonts w:hint="eastAsia"/>
               </w:rPr>
-              <w:t>已执行订单的客户退房；线下办理入住的客户办理退房</w:t>
-            </w:r>
+              <w:t>已执行订单的客户退房</w:t>
+            </w:r>
+            <w:bookmarkStart w:id="7" w:name="_GoBack"/>
+            <w:bookmarkEnd w:id="7"/>
           </w:p>
         </w:tc>
       </w:tr>
@@ -20260,16 +20272,9 @@
             </w:tcBorders>
           </w:tcPr>
           <w:p>
-            <w:pPr>
-              <w:rPr>
-                <w:rFonts w:hint="eastAsia"/>
-              </w:rPr>
-            </w:pPr>
             <w:r>
               <w:t>高</w:t>
             </w:r>
-            <w:bookmarkStart w:id="7" w:name="_GoBack"/>
-            <w:bookmarkEnd w:id="7"/>
           </w:p>
         </w:tc>
       </w:tr>
@@ -31303,7 +31308,7 @@
 </file>
 
 <file path=word/endnotes.xml><?xml version="1.0" encoding="utf-8"?>
-<w:endnotes xmlns:wpc="http://schemas.microsoft.com/office/word/2010/wordprocessingCanvas" xmlns:mo="http://schemas.microsoft.com/office/mac/office/2008/main" xmlns:mc="http://schemas.openxmlformats.org/markup-compatibility/2006" xmlns:mv="urn:schemas-microsoft-com:mac:vml" xmlns:o="urn:schemas-microsoft-com:office:office" xmlns:r="http://schemas.openxmlformats.org/officeDocument/2006/relationships" xmlns:m="http://schemas.openxmlformats.org/officeDocument/2006/math" xmlns:v="urn:schemas-microsoft-com:vml" xmlns:wp14="http://schemas.microsoft.com/office/word/2010/wordprocessingDrawing" xmlns:wp="http://schemas.openxmlformats.org/drawingml/2006/wordprocessingDrawing" xmlns:w10="urn:schemas-microsoft-com:office:word" xmlns:w="http://schemas.openxmlformats.org/wordprocessingml/2006/main" xmlns:w14="http://schemas.microsoft.com/office/word/2010/wordml" xmlns:w15="http://schemas.microsoft.com/office/word/2012/wordml" xmlns:wpg="http://schemas.microsoft.com/office/word/2010/wordprocessingGroup" xmlns:wpi="http://schemas.microsoft.com/office/word/2010/wordprocessingInk" xmlns:wne="http://schemas.microsoft.com/office/word/2006/wordml" xmlns:wps="http://schemas.microsoft.com/office/word/2010/wordprocessingShape" mc:Ignorable="w14 w15 wp14">
+<w:endnotes xmlns:wpc="http://schemas.microsoft.com/office/word/2010/wordprocessingCanvas" xmlns:cx="http://schemas.microsoft.com/office/drawing/2014/chartex" xmlns:mc="http://schemas.openxmlformats.org/markup-compatibility/2006" xmlns:o="urn:schemas-microsoft-com:office:office" xmlns:r="http://schemas.openxmlformats.org/officeDocument/2006/relationships" xmlns:m="http://schemas.openxmlformats.org/officeDocument/2006/math" xmlns:v="urn:schemas-microsoft-com:vml" xmlns:wp14="http://schemas.microsoft.com/office/word/2010/wordprocessingDrawing" xmlns:wp="http://schemas.openxmlformats.org/drawingml/2006/wordprocessingDrawing" xmlns:w10="urn:schemas-microsoft-com:office:word" xmlns:w="http://schemas.openxmlformats.org/wordprocessingml/2006/main" xmlns:w14="http://schemas.microsoft.com/office/word/2010/wordml" xmlns:w15="http://schemas.microsoft.com/office/word/2012/wordml" xmlns:w16se="http://schemas.microsoft.com/office/word/2015/wordml/symex" xmlns:wpg="http://schemas.microsoft.com/office/word/2010/wordprocessingGroup" xmlns:wpi="http://schemas.microsoft.com/office/word/2010/wordprocessingInk" xmlns:wne="http://schemas.microsoft.com/office/word/2006/wordml" xmlns:wps="http://schemas.microsoft.com/office/word/2010/wordprocessingShape" mc:Ignorable="w14 w15 w16se wp14">
   <w:endnote w:type="separator" w:id="-1">
     <w:p>
       <w:r>
@@ -31322,7 +31327,7 @@
 </file>
 
 <file path=word/footnotes.xml><?xml version="1.0" encoding="utf-8"?>
-<w:footnotes xmlns:wpc="http://schemas.microsoft.com/office/word/2010/wordprocessingCanvas" xmlns:mo="http://schemas.microsoft.com/office/mac/office/2008/main" xmlns:mc="http://schemas.openxmlformats.org/markup-compatibility/2006" xmlns:mv="urn:schemas-microsoft-com:mac:vml" xmlns:o="urn:schemas-microsoft-com:office:office" xmlns:r="http://schemas.openxmlformats.org/officeDocument/2006/relationships" xmlns:m="http://schemas.openxmlformats.org/officeDocument/2006/math" xmlns:v="urn:schemas-microsoft-com:vml" xmlns:wp14="http://schemas.microsoft.com/office/word/2010/wordprocessingDrawing" xmlns:wp="http://schemas.openxmlformats.org/drawingml/2006/wordprocessingDrawing" xmlns:w10="urn:schemas-microsoft-com:office:word" xmlns:w="http://schemas.openxmlformats.org/wordprocessingml/2006/main" xmlns:w14="http://schemas.microsoft.com/office/word/2010/wordml" xmlns:w15="http://schemas.microsoft.com/office/word/2012/wordml" xmlns:wpg="http://schemas.microsoft.com/office/word/2010/wordprocessingGroup" xmlns:wpi="http://schemas.microsoft.com/office/word/2010/wordprocessingInk" xmlns:wne="http://schemas.microsoft.com/office/word/2006/wordml" xmlns:wps="http://schemas.microsoft.com/office/word/2010/wordprocessingShape" mc:Ignorable="w14 w15 wp14">
+<w:footnotes xmlns:wpc="http://schemas.microsoft.com/office/word/2010/wordprocessingCanvas" xmlns:cx="http://schemas.microsoft.com/office/drawing/2014/chartex" xmlns:mc="http://schemas.openxmlformats.org/markup-compatibility/2006" xmlns:o="urn:schemas-microsoft-com:office:office" xmlns:r="http://schemas.openxmlformats.org/officeDocument/2006/relationships" xmlns:m="http://schemas.openxmlformats.org/officeDocument/2006/math" xmlns:v="urn:schemas-microsoft-com:vml" xmlns:wp14="http://schemas.microsoft.com/office/word/2010/wordprocessingDrawing" xmlns:wp="http://schemas.openxmlformats.org/drawingml/2006/wordprocessingDrawing" xmlns:w10="urn:schemas-microsoft-com:office:word" xmlns:w="http://schemas.openxmlformats.org/wordprocessingml/2006/main" xmlns:w14="http://schemas.microsoft.com/office/word/2010/wordml" xmlns:w15="http://schemas.microsoft.com/office/word/2012/wordml" xmlns:w16se="http://schemas.microsoft.com/office/word/2015/wordml/symex" xmlns:wpg="http://schemas.microsoft.com/office/word/2010/wordprocessingGroup" xmlns:wpi="http://schemas.microsoft.com/office/word/2010/wordprocessingInk" xmlns:wne="http://schemas.microsoft.com/office/word/2006/wordml" xmlns:wps="http://schemas.microsoft.com/office/word/2010/wordprocessingShape" mc:Ignorable="w14 w15 w16se wp14">
   <w:footnote w:type="separator" w:id="-1">
     <w:p>
       <w:r>
@@ -31341,8 +31346,8 @@
 </file>
 
 <file path=word/numbering.xml><?xml version="1.0" encoding="utf-8"?>
-<w:numbering xmlns:wpc="http://schemas.microsoft.com/office/word/2010/wordprocessingCanvas" xmlns:mo="http://schemas.microsoft.com/office/mac/office/2008/main" xmlns:mc="http://schemas.openxmlformats.org/markup-compatibility/2006" xmlns:mv="urn:schemas-microsoft-com:mac:vml" xmlns:o="urn:schemas-microsoft-com:office:office" xmlns:r="http://schemas.openxmlformats.org/officeDocument/2006/relationships" xmlns:m="http://schemas.openxmlformats.org/officeDocument/2006/math" xmlns:v="urn:schemas-microsoft-com:vml" xmlns:wp14="http://schemas.microsoft.com/office/word/2010/wordprocessingDrawing" xmlns:wp="http://schemas.openxmlformats.org/drawingml/2006/wordprocessingDrawing" xmlns:w10="urn:schemas-microsoft-com:office:word" xmlns:w="http://schemas.openxmlformats.org/wordprocessingml/2006/main" xmlns:w14="http://schemas.microsoft.com/office/word/2010/wordml" xmlns:w15="http://schemas.microsoft.com/office/word/2012/wordml" xmlns:wpg="http://schemas.microsoft.com/office/word/2010/wordprocessingGroup" xmlns:wpi="http://schemas.microsoft.com/office/word/2010/wordprocessingInk" xmlns:wne="http://schemas.microsoft.com/office/word/2006/wordml" xmlns:wps="http://schemas.microsoft.com/office/word/2010/wordprocessingShape" mc:Ignorable="w14 w15 wp14">
-  <w:abstractNum w:abstractNumId="0">
+<w:numbering xmlns:wpc="http://schemas.microsoft.com/office/word/2010/wordprocessingCanvas" xmlns:cx="http://schemas.microsoft.com/office/drawing/2014/chartex" xmlns:mc="http://schemas.openxmlformats.org/markup-compatibility/2006" xmlns:o="urn:schemas-microsoft-com:office:office" xmlns:r="http://schemas.openxmlformats.org/officeDocument/2006/relationships" xmlns:m="http://schemas.openxmlformats.org/officeDocument/2006/math" xmlns:v="urn:schemas-microsoft-com:vml" xmlns:wp14="http://schemas.microsoft.com/office/word/2010/wordprocessingDrawing" xmlns:wp="http://schemas.openxmlformats.org/drawingml/2006/wordprocessingDrawing" xmlns:w10="urn:schemas-microsoft-com:office:word" xmlns:w="http://schemas.openxmlformats.org/wordprocessingml/2006/main" xmlns:w14="http://schemas.microsoft.com/office/word/2010/wordml" xmlns:w15="http://schemas.microsoft.com/office/word/2012/wordml" xmlns:w16se="http://schemas.microsoft.com/office/word/2015/wordml/symex" xmlns:wpg="http://schemas.microsoft.com/office/word/2010/wordprocessingGroup" xmlns:wpi="http://schemas.microsoft.com/office/word/2010/wordprocessingInk" xmlns:wne="http://schemas.microsoft.com/office/word/2006/wordml" xmlns:wps="http://schemas.microsoft.com/office/word/2010/wordprocessingShape" mc:Ignorable="w14 w15 w16se wp14">
+  <w:abstractNum w:abstractNumId="0" w15:restartNumberingAfterBreak="0">
     <w:nsid w:val="003763BD"/>
     <w:multiLevelType w:val="hybridMultilevel"/>
     <w:tmpl w:val="CCEE5D60"/>
@@ -31431,7 +31436,7 @@
       </w:pPr>
     </w:lvl>
   </w:abstractNum>
-  <w:abstractNum w:abstractNumId="1">
+  <w:abstractNum w:abstractNumId="1" w15:restartNumberingAfterBreak="0">
     <w:nsid w:val="010B4017"/>
     <w:multiLevelType w:val="hybridMultilevel"/>
     <w:tmpl w:val="B0181418"/>
@@ -31520,7 +31525,7 @@
       </w:pPr>
     </w:lvl>
   </w:abstractNum>
-  <w:abstractNum w:abstractNumId="2">
+  <w:abstractNum w:abstractNumId="2" w15:restartNumberingAfterBreak="0">
     <w:nsid w:val="01927B4D"/>
     <w:multiLevelType w:val="hybridMultilevel"/>
     <w:tmpl w:val="75ACB12A"/>
@@ -31609,7 +31614,7 @@
       </w:pPr>
     </w:lvl>
   </w:abstractNum>
-  <w:abstractNum w:abstractNumId="3">
+  <w:abstractNum w:abstractNumId="3" w15:restartNumberingAfterBreak="0">
     <w:nsid w:val="01C873B0"/>
     <w:multiLevelType w:val="hybridMultilevel"/>
     <w:tmpl w:val="037E6710"/>
@@ -31698,7 +31703,7 @@
       </w:pPr>
     </w:lvl>
   </w:abstractNum>
-  <w:abstractNum w:abstractNumId="4">
+  <w:abstractNum w:abstractNumId="4" w15:restartNumberingAfterBreak="0">
     <w:nsid w:val="02774550"/>
     <w:multiLevelType w:val="hybridMultilevel"/>
     <w:tmpl w:val="7CC03FEE"/>
@@ -31787,7 +31792,7 @@
       </w:pPr>
     </w:lvl>
   </w:abstractNum>
-  <w:abstractNum w:abstractNumId="5">
+  <w:abstractNum w:abstractNumId="5" w15:restartNumberingAfterBreak="0">
     <w:nsid w:val="0290783C"/>
     <w:multiLevelType w:val="hybridMultilevel"/>
     <w:tmpl w:val="14A8B2A6"/>
@@ -31876,7 +31881,7 @@
       </w:pPr>
     </w:lvl>
   </w:abstractNum>
-  <w:abstractNum w:abstractNumId="6">
+  <w:abstractNum w:abstractNumId="6" w15:restartNumberingAfterBreak="0">
     <w:nsid w:val="08113036"/>
     <w:multiLevelType w:val="hybridMultilevel"/>
     <w:tmpl w:val="738AE02E"/>
@@ -31965,7 +31970,7 @@
       </w:pPr>
     </w:lvl>
   </w:abstractNum>
-  <w:abstractNum w:abstractNumId="7">
+  <w:abstractNum w:abstractNumId="7" w15:restartNumberingAfterBreak="0">
     <w:nsid w:val="08C63263"/>
     <w:multiLevelType w:val="hybridMultilevel"/>
     <w:tmpl w:val="EB2ED0FC"/>
@@ -32054,7 +32059,7 @@
       </w:pPr>
     </w:lvl>
   </w:abstractNum>
-  <w:abstractNum w:abstractNumId="8">
+  <w:abstractNum w:abstractNumId="8" w15:restartNumberingAfterBreak="0">
     <w:nsid w:val="09954122"/>
     <w:multiLevelType w:val="hybridMultilevel"/>
     <w:tmpl w:val="50426DE4"/>
@@ -32143,7 +32148,7 @@
       </w:pPr>
     </w:lvl>
   </w:abstractNum>
-  <w:abstractNum w:abstractNumId="9">
+  <w:abstractNum w:abstractNumId="9" w15:restartNumberingAfterBreak="0">
     <w:nsid w:val="0B707485"/>
     <w:multiLevelType w:val="multilevel"/>
     <w:tmpl w:val="C62299DC"/>
@@ -32264,7 +32269,7 @@
       </w:rPr>
     </w:lvl>
   </w:abstractNum>
-  <w:abstractNum w:abstractNumId="10">
+  <w:abstractNum w:abstractNumId="10" w15:restartNumberingAfterBreak="0">
     <w:nsid w:val="0BD81BC3"/>
     <w:multiLevelType w:val="hybridMultilevel"/>
     <w:tmpl w:val="8FBCB396"/>
@@ -32353,7 +32358,7 @@
       </w:pPr>
     </w:lvl>
   </w:abstractNum>
-  <w:abstractNum w:abstractNumId="11">
+  <w:abstractNum w:abstractNumId="11" w15:restartNumberingAfterBreak="0">
     <w:nsid w:val="0DC14801"/>
     <w:multiLevelType w:val="hybridMultilevel"/>
     <w:tmpl w:val="0FF6C536"/>
@@ -32442,7 +32447,7 @@
       </w:pPr>
     </w:lvl>
   </w:abstractNum>
-  <w:abstractNum w:abstractNumId="12">
+  <w:abstractNum w:abstractNumId="12" w15:restartNumberingAfterBreak="0">
     <w:nsid w:val="0DD26C41"/>
     <w:multiLevelType w:val="multilevel"/>
     <w:tmpl w:val="B3008A82"/>
@@ -32555,7 +32560,7 @@
       </w:rPr>
     </w:lvl>
   </w:abstractNum>
-  <w:abstractNum w:abstractNumId="13">
+  <w:abstractNum w:abstractNumId="13" w15:restartNumberingAfterBreak="0">
     <w:nsid w:val="0FF316DC"/>
     <w:multiLevelType w:val="hybridMultilevel"/>
     <w:tmpl w:val="2FCE36DA"/>
@@ -32644,7 +32649,7 @@
       </w:pPr>
     </w:lvl>
   </w:abstractNum>
-  <w:abstractNum w:abstractNumId="14">
+  <w:abstractNum w:abstractNumId="14" w15:restartNumberingAfterBreak="0">
     <w:nsid w:val="1244793F"/>
     <w:multiLevelType w:val="hybridMultilevel"/>
     <w:tmpl w:val="2F6CBE70"/>
@@ -32733,7 +32738,7 @@
       </w:pPr>
     </w:lvl>
   </w:abstractNum>
-  <w:abstractNum w:abstractNumId="15">
+  <w:abstractNum w:abstractNumId="15" w15:restartNumberingAfterBreak="0">
     <w:nsid w:val="126A1951"/>
     <w:multiLevelType w:val="hybridMultilevel"/>
     <w:tmpl w:val="2F6CBE70"/>
@@ -32822,7 +32827,7 @@
       </w:pPr>
     </w:lvl>
   </w:abstractNum>
-  <w:abstractNum w:abstractNumId="16">
+  <w:abstractNum w:abstractNumId="16" w15:restartNumberingAfterBreak="0">
     <w:nsid w:val="12992F1A"/>
     <w:multiLevelType w:val="hybridMultilevel"/>
     <w:tmpl w:val="EDB854CC"/>
@@ -32911,7 +32916,7 @@
       </w:pPr>
     </w:lvl>
   </w:abstractNum>
-  <w:abstractNum w:abstractNumId="17">
+  <w:abstractNum w:abstractNumId="17" w15:restartNumberingAfterBreak="0">
     <w:nsid w:val="12FC0B89"/>
     <w:multiLevelType w:val="hybridMultilevel"/>
     <w:tmpl w:val="615A3158"/>
@@ -33000,7 +33005,7 @@
       </w:pPr>
     </w:lvl>
   </w:abstractNum>
-  <w:abstractNum w:abstractNumId="18">
+  <w:abstractNum w:abstractNumId="18" w15:restartNumberingAfterBreak="0">
     <w:nsid w:val="155E6EEB"/>
     <w:multiLevelType w:val="hybridMultilevel"/>
     <w:tmpl w:val="51629D28"/>
@@ -33089,7 +33094,7 @@
       </w:pPr>
     </w:lvl>
   </w:abstractNum>
-  <w:abstractNum w:abstractNumId="19">
+  <w:abstractNum w:abstractNumId="19" w15:restartNumberingAfterBreak="0">
     <w:nsid w:val="158C5CC7"/>
     <w:multiLevelType w:val="hybridMultilevel"/>
     <w:tmpl w:val="E7D68522"/>
@@ -33178,7 +33183,7 @@
       </w:pPr>
     </w:lvl>
   </w:abstractNum>
-  <w:abstractNum w:abstractNumId="20">
+  <w:abstractNum w:abstractNumId="20" w15:restartNumberingAfterBreak="0">
     <w:nsid w:val="1687782F"/>
     <w:multiLevelType w:val="hybridMultilevel"/>
     <w:tmpl w:val="01BCC814"/>
@@ -33267,7 +33272,7 @@
       </w:pPr>
     </w:lvl>
   </w:abstractNum>
-  <w:abstractNum w:abstractNumId="21">
+  <w:abstractNum w:abstractNumId="21" w15:restartNumberingAfterBreak="0">
     <w:nsid w:val="174C6F7E"/>
     <w:multiLevelType w:val="hybridMultilevel"/>
     <w:tmpl w:val="8A0EA1D4"/>
@@ -33356,7 +33361,7 @@
       </w:pPr>
     </w:lvl>
   </w:abstractNum>
-  <w:abstractNum w:abstractNumId="22">
+  <w:abstractNum w:abstractNumId="22" w15:restartNumberingAfterBreak="0">
     <w:nsid w:val="17585025"/>
     <w:multiLevelType w:val="hybridMultilevel"/>
     <w:tmpl w:val="C362174C"/>
@@ -33445,7 +33450,7 @@
       </w:pPr>
     </w:lvl>
   </w:abstractNum>
-  <w:abstractNum w:abstractNumId="23">
+  <w:abstractNum w:abstractNumId="23" w15:restartNumberingAfterBreak="0">
     <w:nsid w:val="18911F51"/>
     <w:multiLevelType w:val="hybridMultilevel"/>
     <w:tmpl w:val="E9561FC6"/>
@@ -33534,7 +33539,7 @@
       </w:pPr>
     </w:lvl>
   </w:abstractNum>
-  <w:abstractNum w:abstractNumId="24">
+  <w:abstractNum w:abstractNumId="24" w15:restartNumberingAfterBreak="0">
     <w:nsid w:val="19DC3FE4"/>
     <w:multiLevelType w:val="hybridMultilevel"/>
     <w:tmpl w:val="68561F26"/>
@@ -33623,7 +33628,7 @@
       </w:pPr>
     </w:lvl>
   </w:abstractNum>
-  <w:abstractNum w:abstractNumId="25">
+  <w:abstractNum w:abstractNumId="25" w15:restartNumberingAfterBreak="0">
     <w:nsid w:val="19E75E15"/>
     <w:multiLevelType w:val="hybridMultilevel"/>
     <w:tmpl w:val="E17E5B30"/>
@@ -33712,7 +33717,7 @@
       </w:pPr>
     </w:lvl>
   </w:abstractNum>
-  <w:abstractNum w:abstractNumId="26">
+  <w:abstractNum w:abstractNumId="26" w15:restartNumberingAfterBreak="0">
     <w:nsid w:val="1CC725E5"/>
     <w:multiLevelType w:val="hybridMultilevel"/>
     <w:tmpl w:val="FB14BD7E"/>
@@ -33801,7 +33806,7 @@
       </w:pPr>
     </w:lvl>
   </w:abstractNum>
-  <w:abstractNum w:abstractNumId="27">
+  <w:abstractNum w:abstractNumId="27" w15:restartNumberingAfterBreak="0">
     <w:nsid w:val="1DE4594C"/>
     <w:multiLevelType w:val="hybridMultilevel"/>
     <w:tmpl w:val="75E42660"/>
@@ -33890,7 +33895,7 @@
       </w:pPr>
     </w:lvl>
   </w:abstractNum>
-  <w:abstractNum w:abstractNumId="28">
+  <w:abstractNum w:abstractNumId="28" w15:restartNumberingAfterBreak="0">
     <w:nsid w:val="20C263B5"/>
     <w:multiLevelType w:val="hybridMultilevel"/>
     <w:tmpl w:val="88C2FD36"/>
@@ -33979,7 +33984,7 @@
       </w:pPr>
     </w:lvl>
   </w:abstractNum>
-  <w:abstractNum w:abstractNumId="29">
+  <w:abstractNum w:abstractNumId="29" w15:restartNumberingAfterBreak="0">
     <w:nsid w:val="211269D2"/>
     <w:multiLevelType w:val="hybridMultilevel"/>
     <w:tmpl w:val="19CE57CA"/>
@@ -34068,7 +34073,7 @@
       </w:pPr>
     </w:lvl>
   </w:abstractNum>
-  <w:abstractNum w:abstractNumId="30">
+  <w:abstractNum w:abstractNumId="30" w15:restartNumberingAfterBreak="0">
     <w:nsid w:val="22AC56EC"/>
     <w:multiLevelType w:val="hybridMultilevel"/>
     <w:tmpl w:val="081C52C2"/>
@@ -34157,7 +34162,7 @@
       </w:pPr>
     </w:lvl>
   </w:abstractNum>
-  <w:abstractNum w:abstractNumId="31">
+  <w:abstractNum w:abstractNumId="31" w15:restartNumberingAfterBreak="0">
     <w:nsid w:val="22D336D8"/>
     <w:multiLevelType w:val="hybridMultilevel"/>
     <w:tmpl w:val="EFD21596"/>
@@ -34246,7 +34251,7 @@
       </w:pPr>
     </w:lvl>
   </w:abstractNum>
-  <w:abstractNum w:abstractNumId="32">
+  <w:abstractNum w:abstractNumId="32" w15:restartNumberingAfterBreak="0">
     <w:nsid w:val="24080E60"/>
     <w:multiLevelType w:val="hybridMultilevel"/>
     <w:tmpl w:val="77CE85EC"/>
@@ -34335,7 +34340,7 @@
       </w:pPr>
     </w:lvl>
   </w:abstractNum>
-  <w:abstractNum w:abstractNumId="33">
+  <w:abstractNum w:abstractNumId="33" w15:restartNumberingAfterBreak="0">
     <w:nsid w:val="2524082D"/>
     <w:multiLevelType w:val="hybridMultilevel"/>
     <w:tmpl w:val="B1A6AB3E"/>
@@ -34424,7 +34429,7 @@
       </w:pPr>
     </w:lvl>
   </w:abstractNum>
-  <w:abstractNum w:abstractNumId="34">
+  <w:abstractNum w:abstractNumId="34" w15:restartNumberingAfterBreak="0">
     <w:nsid w:val="26443B52"/>
     <w:multiLevelType w:val="hybridMultilevel"/>
     <w:tmpl w:val="F49CC558"/>
@@ -34513,7 +34518,7 @@
       </w:pPr>
     </w:lvl>
   </w:abstractNum>
-  <w:abstractNum w:abstractNumId="35">
+  <w:abstractNum w:abstractNumId="35" w15:restartNumberingAfterBreak="0">
     <w:nsid w:val="26E96A39"/>
     <w:multiLevelType w:val="hybridMultilevel"/>
     <w:tmpl w:val="8E887F8A"/>
@@ -34602,7 +34607,7 @@
       </w:pPr>
     </w:lvl>
   </w:abstractNum>
-  <w:abstractNum w:abstractNumId="36">
+  <w:abstractNum w:abstractNumId="36" w15:restartNumberingAfterBreak="0">
     <w:nsid w:val="271D3741"/>
     <w:multiLevelType w:val="hybridMultilevel"/>
     <w:tmpl w:val="3D72A732"/>
@@ -34691,7 +34696,7 @@
       </w:pPr>
     </w:lvl>
   </w:abstractNum>
-  <w:abstractNum w:abstractNumId="37">
+  <w:abstractNum w:abstractNumId="37" w15:restartNumberingAfterBreak="0">
     <w:nsid w:val="27744CC5"/>
     <w:multiLevelType w:val="hybridMultilevel"/>
     <w:tmpl w:val="62061A2C"/>
@@ -34780,7 +34785,7 @@
       </w:pPr>
     </w:lvl>
   </w:abstractNum>
-  <w:abstractNum w:abstractNumId="38">
+  <w:abstractNum w:abstractNumId="38" w15:restartNumberingAfterBreak="0">
     <w:nsid w:val="2969591F"/>
     <w:multiLevelType w:val="hybridMultilevel"/>
     <w:tmpl w:val="4B986356"/>
@@ -34869,7 +34874,7 @@
       </w:pPr>
     </w:lvl>
   </w:abstractNum>
-  <w:abstractNum w:abstractNumId="39">
+  <w:abstractNum w:abstractNumId="39" w15:restartNumberingAfterBreak="0">
     <w:nsid w:val="2CB96023"/>
     <w:multiLevelType w:val="hybridMultilevel"/>
     <w:tmpl w:val="9880D4F6"/>
@@ -34958,7 +34963,7 @@
       </w:pPr>
     </w:lvl>
   </w:abstractNum>
-  <w:abstractNum w:abstractNumId="40">
+  <w:abstractNum w:abstractNumId="40" w15:restartNumberingAfterBreak="0">
     <w:nsid w:val="2CD654C6"/>
     <w:multiLevelType w:val="multilevel"/>
     <w:tmpl w:val="F554304A"/>
@@ -35078,7 +35083,7 @@
       </w:rPr>
     </w:lvl>
   </w:abstractNum>
-  <w:abstractNum w:abstractNumId="41">
+  <w:abstractNum w:abstractNumId="41" w15:restartNumberingAfterBreak="0">
     <w:nsid w:val="2D3F08B4"/>
     <w:multiLevelType w:val="hybridMultilevel"/>
     <w:tmpl w:val="D1FA0982"/>
@@ -35167,7 +35172,7 @@
       </w:pPr>
     </w:lvl>
   </w:abstractNum>
-  <w:abstractNum w:abstractNumId="42">
+  <w:abstractNum w:abstractNumId="42" w15:restartNumberingAfterBreak="0">
     <w:nsid w:val="31247D42"/>
     <w:multiLevelType w:val="hybridMultilevel"/>
     <w:tmpl w:val="68CCD990"/>
@@ -35256,7 +35261,7 @@
       </w:pPr>
     </w:lvl>
   </w:abstractNum>
-  <w:abstractNum w:abstractNumId="43">
+  <w:abstractNum w:abstractNumId="43" w15:restartNumberingAfterBreak="0">
     <w:nsid w:val="333A7226"/>
     <w:multiLevelType w:val="hybridMultilevel"/>
     <w:tmpl w:val="42146CA2"/>
@@ -35345,7 +35350,7 @@
       </w:pPr>
     </w:lvl>
   </w:abstractNum>
-  <w:abstractNum w:abstractNumId="44">
+  <w:abstractNum w:abstractNumId="44" w15:restartNumberingAfterBreak="0">
     <w:nsid w:val="341F34A9"/>
     <w:multiLevelType w:val="multilevel"/>
     <w:tmpl w:val="936C34F2"/>
@@ -35473,7 +35478,7 @@
       </w:rPr>
     </w:lvl>
   </w:abstractNum>
-  <w:abstractNum w:abstractNumId="45">
+  <w:abstractNum w:abstractNumId="45" w15:restartNumberingAfterBreak="0">
     <w:nsid w:val="34862ADE"/>
     <w:multiLevelType w:val="hybridMultilevel"/>
     <w:tmpl w:val="E560122C"/>
@@ -35562,7 +35567,7 @@
       </w:pPr>
     </w:lvl>
   </w:abstractNum>
-  <w:abstractNum w:abstractNumId="46">
+  <w:abstractNum w:abstractNumId="46" w15:restartNumberingAfterBreak="0">
     <w:nsid w:val="36B16631"/>
     <w:multiLevelType w:val="hybridMultilevel"/>
     <w:tmpl w:val="FB1879CE"/>
@@ -35651,7 +35656,7 @@
       </w:pPr>
     </w:lvl>
   </w:abstractNum>
-  <w:abstractNum w:abstractNumId="47">
+  <w:abstractNum w:abstractNumId="47" w15:restartNumberingAfterBreak="0">
     <w:nsid w:val="38BF2960"/>
     <w:multiLevelType w:val="hybridMultilevel"/>
     <w:tmpl w:val="11ECC90C"/>
@@ -35740,7 +35745,7 @@
       </w:pPr>
     </w:lvl>
   </w:abstractNum>
-  <w:abstractNum w:abstractNumId="48">
+  <w:abstractNum w:abstractNumId="48" w15:restartNumberingAfterBreak="0">
     <w:nsid w:val="38F006A6"/>
     <w:multiLevelType w:val="hybridMultilevel"/>
     <w:tmpl w:val="BD6E9D1E"/>
@@ -35829,7 +35834,7 @@
       </w:pPr>
     </w:lvl>
   </w:abstractNum>
-  <w:abstractNum w:abstractNumId="49">
+  <w:abstractNum w:abstractNumId="49" w15:restartNumberingAfterBreak="0">
     <w:nsid w:val="38F142A5"/>
     <w:multiLevelType w:val="hybridMultilevel"/>
     <w:tmpl w:val="EBF80BB0"/>
@@ -35918,7 +35923,7 @@
       </w:pPr>
     </w:lvl>
   </w:abstractNum>
-  <w:abstractNum w:abstractNumId="50">
+  <w:abstractNum w:abstractNumId="50" w15:restartNumberingAfterBreak="0">
     <w:nsid w:val="3A1D1736"/>
     <w:multiLevelType w:val="hybridMultilevel"/>
     <w:tmpl w:val="72ACA41A"/>
@@ -36007,7 +36012,7 @@
       </w:pPr>
     </w:lvl>
   </w:abstractNum>
-  <w:abstractNum w:abstractNumId="51">
+  <w:abstractNum w:abstractNumId="51" w15:restartNumberingAfterBreak="0">
     <w:nsid w:val="3B0025C1"/>
     <w:multiLevelType w:val="hybridMultilevel"/>
     <w:tmpl w:val="3B1611A6"/>
@@ -36096,7 +36101,7 @@
       </w:pPr>
     </w:lvl>
   </w:abstractNum>
-  <w:abstractNum w:abstractNumId="52">
+  <w:abstractNum w:abstractNumId="52" w15:restartNumberingAfterBreak="0">
     <w:nsid w:val="3C2F20E9"/>
     <w:multiLevelType w:val="hybridMultilevel"/>
     <w:tmpl w:val="866A024C"/>
@@ -36185,7 +36190,7 @@
       </w:pPr>
     </w:lvl>
   </w:abstractNum>
-  <w:abstractNum w:abstractNumId="53">
+  <w:abstractNum w:abstractNumId="53" w15:restartNumberingAfterBreak="0">
     <w:nsid w:val="40BE04EB"/>
     <w:multiLevelType w:val="hybridMultilevel"/>
     <w:tmpl w:val="62061A2C"/>
@@ -36274,7 +36279,7 @@
       </w:pPr>
     </w:lvl>
   </w:abstractNum>
-  <w:abstractNum w:abstractNumId="54">
+  <w:abstractNum w:abstractNumId="54" w15:restartNumberingAfterBreak="0">
     <w:nsid w:val="431F4C7C"/>
     <w:multiLevelType w:val="hybridMultilevel"/>
     <w:tmpl w:val="0DBA0084"/>
@@ -36363,7 +36368,7 @@
       </w:pPr>
     </w:lvl>
   </w:abstractNum>
-  <w:abstractNum w:abstractNumId="55">
+  <w:abstractNum w:abstractNumId="55" w15:restartNumberingAfterBreak="0">
     <w:nsid w:val="43265247"/>
     <w:multiLevelType w:val="hybridMultilevel"/>
     <w:tmpl w:val="D0A4DC88"/>
@@ -36452,7 +36457,7 @@
       </w:pPr>
     </w:lvl>
   </w:abstractNum>
-  <w:abstractNum w:abstractNumId="56">
+  <w:abstractNum w:abstractNumId="56" w15:restartNumberingAfterBreak="0">
     <w:nsid w:val="436C3B67"/>
     <w:multiLevelType w:val="hybridMultilevel"/>
     <w:tmpl w:val="7E54C78C"/>
@@ -36541,7 +36546,7 @@
       </w:pPr>
     </w:lvl>
   </w:abstractNum>
-  <w:abstractNum w:abstractNumId="57">
+  <w:abstractNum w:abstractNumId="57" w15:restartNumberingAfterBreak="0">
     <w:nsid w:val="43A43E8F"/>
     <w:multiLevelType w:val="hybridMultilevel"/>
     <w:tmpl w:val="9B3E1802"/>
@@ -36630,7 +36635,7 @@
       </w:pPr>
     </w:lvl>
   </w:abstractNum>
-  <w:abstractNum w:abstractNumId="58">
+  <w:abstractNum w:abstractNumId="58" w15:restartNumberingAfterBreak="0">
     <w:nsid w:val="4473414B"/>
     <w:multiLevelType w:val="multilevel"/>
     <w:tmpl w:val="F554304A"/>
@@ -36750,7 +36755,7 @@
       </w:rPr>
     </w:lvl>
   </w:abstractNum>
-  <w:abstractNum w:abstractNumId="59">
+  <w:abstractNum w:abstractNumId="59" w15:restartNumberingAfterBreak="0">
     <w:nsid w:val="466670F3"/>
     <w:multiLevelType w:val="hybridMultilevel"/>
     <w:tmpl w:val="0DF4AB92"/>
@@ -36839,7 +36844,7 @@
       </w:pPr>
     </w:lvl>
   </w:abstractNum>
-  <w:abstractNum w:abstractNumId="60">
+  <w:abstractNum w:abstractNumId="60" w15:restartNumberingAfterBreak="0">
     <w:nsid w:val="46766014"/>
     <w:multiLevelType w:val="hybridMultilevel"/>
     <w:tmpl w:val="D996051A"/>
@@ -36928,7 +36933,7 @@
       </w:pPr>
     </w:lvl>
   </w:abstractNum>
-  <w:abstractNum w:abstractNumId="61">
+  <w:abstractNum w:abstractNumId="61" w15:restartNumberingAfterBreak="0">
     <w:nsid w:val="470672B1"/>
     <w:multiLevelType w:val="hybridMultilevel"/>
     <w:tmpl w:val="A000C546"/>
@@ -37017,7 +37022,7 @@
       </w:pPr>
     </w:lvl>
   </w:abstractNum>
-  <w:abstractNum w:abstractNumId="62">
+  <w:abstractNum w:abstractNumId="62" w15:restartNumberingAfterBreak="0">
     <w:nsid w:val="47555B00"/>
     <w:multiLevelType w:val="hybridMultilevel"/>
     <w:tmpl w:val="3EF23F46"/>
@@ -37106,7 +37111,7 @@
       </w:pPr>
     </w:lvl>
   </w:abstractNum>
-  <w:abstractNum w:abstractNumId="63">
+  <w:abstractNum w:abstractNumId="63" w15:restartNumberingAfterBreak="0">
     <w:nsid w:val="478B6F9E"/>
     <w:multiLevelType w:val="hybridMultilevel"/>
     <w:tmpl w:val="BAAC03AA"/>
@@ -37195,7 +37200,7 @@
       </w:pPr>
     </w:lvl>
   </w:abstractNum>
-  <w:abstractNum w:abstractNumId="64">
+  <w:abstractNum w:abstractNumId="64" w15:restartNumberingAfterBreak="0">
     <w:nsid w:val="4CAE76A9"/>
     <w:multiLevelType w:val="hybridMultilevel"/>
     <w:tmpl w:val="0D8890E8"/>
@@ -37284,7 +37289,7 @@
       </w:pPr>
     </w:lvl>
   </w:abstractNum>
-  <w:abstractNum w:abstractNumId="65">
+  <w:abstractNum w:abstractNumId="65" w15:restartNumberingAfterBreak="0">
     <w:nsid w:val="4CB86E08"/>
     <w:multiLevelType w:val="hybridMultilevel"/>
     <w:tmpl w:val="BA805718"/>
@@ -37373,7 +37378,7 @@
       </w:pPr>
     </w:lvl>
   </w:abstractNum>
-  <w:abstractNum w:abstractNumId="66">
+  <w:abstractNum w:abstractNumId="66" w15:restartNumberingAfterBreak="0">
     <w:nsid w:val="4D2243E8"/>
     <w:multiLevelType w:val="hybridMultilevel"/>
     <w:tmpl w:val="60366398"/>
@@ -37462,7 +37467,7 @@
       </w:pPr>
     </w:lvl>
   </w:abstractNum>
-  <w:abstractNum w:abstractNumId="67">
+  <w:abstractNum w:abstractNumId="67" w15:restartNumberingAfterBreak="0">
     <w:nsid w:val="4FAD66CC"/>
     <w:multiLevelType w:val="hybridMultilevel"/>
     <w:tmpl w:val="01125088"/>
@@ -37551,7 +37556,7 @@
       </w:pPr>
     </w:lvl>
   </w:abstractNum>
-  <w:abstractNum w:abstractNumId="68">
+  <w:abstractNum w:abstractNumId="68" w15:restartNumberingAfterBreak="0">
     <w:nsid w:val="51421AE3"/>
     <w:multiLevelType w:val="hybridMultilevel"/>
     <w:tmpl w:val="F37A1330"/>
@@ -37640,7 +37645,7 @@
       </w:pPr>
     </w:lvl>
   </w:abstractNum>
-  <w:abstractNum w:abstractNumId="69">
+  <w:abstractNum w:abstractNumId="69" w15:restartNumberingAfterBreak="0">
     <w:nsid w:val="52240229"/>
     <w:multiLevelType w:val="hybridMultilevel"/>
     <w:tmpl w:val="7FE4E87A"/>
@@ -37729,7 +37734,7 @@
       </w:pPr>
     </w:lvl>
   </w:abstractNum>
-  <w:abstractNum w:abstractNumId="70">
+  <w:abstractNum w:abstractNumId="70" w15:restartNumberingAfterBreak="0">
     <w:nsid w:val="5762125B"/>
     <w:multiLevelType w:val="hybridMultilevel"/>
     <w:tmpl w:val="23D069D4"/>
@@ -37818,7 +37823,7 @@
       </w:pPr>
     </w:lvl>
   </w:abstractNum>
-  <w:abstractNum w:abstractNumId="71">
+  <w:abstractNum w:abstractNumId="71" w15:restartNumberingAfterBreak="0">
     <w:nsid w:val="57A63112"/>
     <w:multiLevelType w:val="hybridMultilevel"/>
     <w:tmpl w:val="035411EA"/>
@@ -37907,7 +37912,7 @@
       </w:pPr>
     </w:lvl>
   </w:abstractNum>
-  <w:abstractNum w:abstractNumId="72">
+  <w:abstractNum w:abstractNumId="72" w15:restartNumberingAfterBreak="0">
     <w:nsid w:val="59DD4F1E"/>
     <w:multiLevelType w:val="hybridMultilevel"/>
     <w:tmpl w:val="B21C4942"/>
@@ -37996,7 +38001,7 @@
       </w:pPr>
     </w:lvl>
   </w:abstractNum>
-  <w:abstractNum w:abstractNumId="73">
+  <w:abstractNum w:abstractNumId="73" w15:restartNumberingAfterBreak="0">
     <w:nsid w:val="5A0B30D5"/>
     <w:multiLevelType w:val="hybridMultilevel"/>
     <w:tmpl w:val="D7B03832"/>
@@ -38085,7 +38090,7 @@
       </w:pPr>
     </w:lvl>
   </w:abstractNum>
-  <w:abstractNum w:abstractNumId="74">
+  <w:abstractNum w:abstractNumId="74" w15:restartNumberingAfterBreak="0">
     <w:nsid w:val="5A5B27C9"/>
     <w:multiLevelType w:val="hybridMultilevel"/>
     <w:tmpl w:val="01FC863C"/>
@@ -38171,7 +38176,7 @@
       </w:pPr>
     </w:lvl>
   </w:abstractNum>
-  <w:abstractNum w:abstractNumId="75">
+  <w:abstractNum w:abstractNumId="75" w15:restartNumberingAfterBreak="0">
     <w:nsid w:val="5BEF2B2B"/>
     <w:multiLevelType w:val="multilevel"/>
     <w:tmpl w:val="4718E6C8"/>
@@ -38291,7 +38296,7 @@
       </w:rPr>
     </w:lvl>
   </w:abstractNum>
-  <w:abstractNum w:abstractNumId="76">
+  <w:abstractNum w:abstractNumId="76" w15:restartNumberingAfterBreak="0">
     <w:nsid w:val="5C0C0373"/>
     <w:multiLevelType w:val="hybridMultilevel"/>
     <w:tmpl w:val="9AFC3C06"/>
@@ -38380,7 +38385,7 @@
       </w:pPr>
     </w:lvl>
   </w:abstractNum>
-  <w:abstractNum w:abstractNumId="77">
+  <w:abstractNum w:abstractNumId="77" w15:restartNumberingAfterBreak="0">
     <w:nsid w:val="5DB3689B"/>
     <w:multiLevelType w:val="hybridMultilevel"/>
     <w:tmpl w:val="152C995C"/>
@@ -38469,7 +38474,7 @@
       </w:pPr>
     </w:lvl>
   </w:abstractNum>
-  <w:abstractNum w:abstractNumId="78">
+  <w:abstractNum w:abstractNumId="78" w15:restartNumberingAfterBreak="0">
     <w:nsid w:val="5F103D28"/>
     <w:multiLevelType w:val="hybridMultilevel"/>
     <w:tmpl w:val="75A487C0"/>
@@ -38558,7 +38563,7 @@
       </w:pPr>
     </w:lvl>
   </w:abstractNum>
-  <w:abstractNum w:abstractNumId="79">
+  <w:abstractNum w:abstractNumId="79" w15:restartNumberingAfterBreak="0">
     <w:nsid w:val="601144C0"/>
     <w:multiLevelType w:val="hybridMultilevel"/>
     <w:tmpl w:val="AA3E8E34"/>
@@ -38647,7 +38652,7 @@
       </w:pPr>
     </w:lvl>
   </w:abstractNum>
-  <w:abstractNum w:abstractNumId="80">
+  <w:abstractNum w:abstractNumId="80" w15:restartNumberingAfterBreak="0">
     <w:nsid w:val="61775ECE"/>
     <w:multiLevelType w:val="multilevel"/>
     <w:tmpl w:val="F554304A"/>
@@ -38767,7 +38772,7 @@
       </w:rPr>
     </w:lvl>
   </w:abstractNum>
-  <w:abstractNum w:abstractNumId="81">
+  <w:abstractNum w:abstractNumId="81" w15:restartNumberingAfterBreak="0">
     <w:nsid w:val="62C441BE"/>
     <w:multiLevelType w:val="hybridMultilevel"/>
     <w:tmpl w:val="9F4C9AF8"/>
@@ -38856,7 +38861,7 @@
       </w:pPr>
     </w:lvl>
   </w:abstractNum>
-  <w:abstractNum w:abstractNumId="82">
+  <w:abstractNum w:abstractNumId="82" w15:restartNumberingAfterBreak="0">
     <w:nsid w:val="63FA3073"/>
     <w:multiLevelType w:val="singleLevel"/>
     <w:tmpl w:val="0409000F"/>
@@ -38873,7 +38878,7 @@
       </w:pPr>
     </w:lvl>
   </w:abstractNum>
-  <w:abstractNum w:abstractNumId="83">
+  <w:abstractNum w:abstractNumId="83" w15:restartNumberingAfterBreak="0">
     <w:nsid w:val="65217113"/>
     <w:multiLevelType w:val="multilevel"/>
     <w:tmpl w:val="16F40A50"/>
@@ -38993,7 +38998,7 @@
       </w:rPr>
     </w:lvl>
   </w:abstractNum>
-  <w:abstractNum w:abstractNumId="84">
+  <w:abstractNum w:abstractNumId="84" w15:restartNumberingAfterBreak="0">
     <w:nsid w:val="65856FE1"/>
     <w:multiLevelType w:val="hybridMultilevel"/>
     <w:tmpl w:val="F75AC2E0"/>
@@ -39082,7 +39087,7 @@
       </w:pPr>
     </w:lvl>
   </w:abstractNum>
-  <w:abstractNum w:abstractNumId="85">
+  <w:abstractNum w:abstractNumId="85" w15:restartNumberingAfterBreak="0">
     <w:nsid w:val="67403E8C"/>
     <w:multiLevelType w:val="hybridMultilevel"/>
     <w:tmpl w:val="DF72A2DE"/>
@@ -39171,7 +39176,7 @@
       </w:pPr>
     </w:lvl>
   </w:abstractNum>
-  <w:abstractNum w:abstractNumId="86">
+  <w:abstractNum w:abstractNumId="86" w15:restartNumberingAfterBreak="0">
     <w:nsid w:val="67E33FE9"/>
     <w:multiLevelType w:val="hybridMultilevel"/>
     <w:tmpl w:val="AE0464CA"/>
@@ -39260,7 +39265,7 @@
       </w:pPr>
     </w:lvl>
   </w:abstractNum>
-  <w:abstractNum w:abstractNumId="87">
+  <w:abstractNum w:abstractNumId="87" w15:restartNumberingAfterBreak="0">
     <w:nsid w:val="698325F6"/>
     <w:multiLevelType w:val="hybridMultilevel"/>
     <w:tmpl w:val="CA14F118"/>
@@ -39349,7 +39354,7 @@
       </w:pPr>
     </w:lvl>
   </w:abstractNum>
-  <w:abstractNum w:abstractNumId="88">
+  <w:abstractNum w:abstractNumId="88" w15:restartNumberingAfterBreak="0">
     <w:nsid w:val="6A7B5010"/>
     <w:multiLevelType w:val="hybridMultilevel"/>
     <w:tmpl w:val="B0147E58"/>
@@ -39438,7 +39443,7 @@
       </w:pPr>
     </w:lvl>
   </w:abstractNum>
-  <w:abstractNum w:abstractNumId="89">
+  <w:abstractNum w:abstractNumId="89" w15:restartNumberingAfterBreak="0">
     <w:nsid w:val="6B5E4932"/>
     <w:multiLevelType w:val="hybridMultilevel"/>
     <w:tmpl w:val="B5A2A144"/>
@@ -39527,7 +39532,7 @@
       </w:pPr>
     </w:lvl>
   </w:abstractNum>
-  <w:abstractNum w:abstractNumId="90">
+  <w:abstractNum w:abstractNumId="90" w15:restartNumberingAfterBreak="0">
     <w:nsid w:val="6DD66F9E"/>
     <w:multiLevelType w:val="hybridMultilevel"/>
     <w:tmpl w:val="F35EF2B2"/>
@@ -39613,7 +39618,7 @@
       </w:pPr>
     </w:lvl>
   </w:abstractNum>
-  <w:abstractNum w:abstractNumId="91">
+  <w:abstractNum w:abstractNumId="91" w15:restartNumberingAfterBreak="0">
     <w:nsid w:val="6F4D2483"/>
     <w:multiLevelType w:val="hybridMultilevel"/>
     <w:tmpl w:val="BBF2C2F0"/>
@@ -39702,7 +39707,7 @@
       </w:pPr>
     </w:lvl>
   </w:abstractNum>
-  <w:abstractNum w:abstractNumId="92">
+  <w:abstractNum w:abstractNumId="92" w15:restartNumberingAfterBreak="0">
     <w:nsid w:val="70B76A32"/>
     <w:multiLevelType w:val="hybridMultilevel"/>
     <w:tmpl w:val="E2CE99F2"/>
@@ -39791,7 +39796,7 @@
       </w:pPr>
     </w:lvl>
   </w:abstractNum>
-  <w:abstractNum w:abstractNumId="93">
+  <w:abstractNum w:abstractNumId="93" w15:restartNumberingAfterBreak="0">
     <w:nsid w:val="71A22F37"/>
     <w:multiLevelType w:val="hybridMultilevel"/>
     <w:tmpl w:val="D2800C56"/>
@@ -39877,7 +39882,7 @@
       </w:pPr>
     </w:lvl>
   </w:abstractNum>
-  <w:abstractNum w:abstractNumId="94">
+  <w:abstractNum w:abstractNumId="94" w15:restartNumberingAfterBreak="0">
     <w:nsid w:val="71B75255"/>
     <w:multiLevelType w:val="hybridMultilevel"/>
     <w:tmpl w:val="0046F9BC"/>
@@ -39966,7 +39971,7 @@
       </w:pPr>
     </w:lvl>
   </w:abstractNum>
-  <w:abstractNum w:abstractNumId="95">
+  <w:abstractNum w:abstractNumId="95" w15:restartNumberingAfterBreak="0">
     <w:nsid w:val="72310D6D"/>
     <w:multiLevelType w:val="hybridMultilevel"/>
     <w:tmpl w:val="1CECF10A"/>
@@ -40055,7 +40060,7 @@
       </w:pPr>
     </w:lvl>
   </w:abstractNum>
-  <w:abstractNum w:abstractNumId="96">
+  <w:abstractNum w:abstractNumId="96" w15:restartNumberingAfterBreak="0">
     <w:nsid w:val="73AB447D"/>
     <w:multiLevelType w:val="hybridMultilevel"/>
     <w:tmpl w:val="C6263E56"/>
@@ -40144,7 +40149,7 @@
       </w:pPr>
     </w:lvl>
   </w:abstractNum>
-  <w:abstractNum w:abstractNumId="97">
+  <w:abstractNum w:abstractNumId="97" w15:restartNumberingAfterBreak="0">
     <w:nsid w:val="73B5297B"/>
     <w:multiLevelType w:val="hybridMultilevel"/>
     <w:tmpl w:val="0E58B470"/>
@@ -40233,7 +40238,7 @@
       </w:pPr>
     </w:lvl>
   </w:abstractNum>
-  <w:abstractNum w:abstractNumId="98">
+  <w:abstractNum w:abstractNumId="98" w15:restartNumberingAfterBreak="0">
     <w:nsid w:val="750B78B7"/>
     <w:multiLevelType w:val="hybridMultilevel"/>
     <w:tmpl w:val="86E8D2F6"/>
@@ -40322,7 +40327,7 @@
       </w:pPr>
     </w:lvl>
   </w:abstractNum>
-  <w:abstractNum w:abstractNumId="99">
+  <w:abstractNum w:abstractNumId="99" w15:restartNumberingAfterBreak="0">
     <w:nsid w:val="76D76CBA"/>
     <w:multiLevelType w:val="hybridMultilevel"/>
     <w:tmpl w:val="63DEAA5E"/>
@@ -40411,7 +40416,7 @@
       </w:pPr>
     </w:lvl>
   </w:abstractNum>
-  <w:abstractNum w:abstractNumId="100">
+  <w:abstractNum w:abstractNumId="100" w15:restartNumberingAfterBreak="0">
     <w:nsid w:val="78634A36"/>
     <w:multiLevelType w:val="hybridMultilevel"/>
     <w:tmpl w:val="66D0B422"/>
@@ -40500,7 +40505,7 @@
       </w:pPr>
     </w:lvl>
   </w:abstractNum>
-  <w:abstractNum w:abstractNumId="101">
+  <w:abstractNum w:abstractNumId="101" w15:restartNumberingAfterBreak="0">
     <w:nsid w:val="79C95D54"/>
     <w:multiLevelType w:val="hybridMultilevel"/>
     <w:tmpl w:val="0BAE6550"/>
@@ -40589,7 +40594,7 @@
       </w:pPr>
     </w:lvl>
   </w:abstractNum>
-  <w:abstractNum w:abstractNumId="102">
+  <w:abstractNum w:abstractNumId="102" w15:restartNumberingAfterBreak="0">
     <w:nsid w:val="7A420D9C"/>
     <w:multiLevelType w:val="hybridMultilevel"/>
     <w:tmpl w:val="5D7858B8"/>
@@ -40678,7 +40683,7 @@
       </w:pPr>
     </w:lvl>
   </w:abstractNum>
-  <w:abstractNum w:abstractNumId="103">
+  <w:abstractNum w:abstractNumId="103" w15:restartNumberingAfterBreak="0">
     <w:nsid w:val="7C2611D2"/>
     <w:multiLevelType w:val="hybridMultilevel"/>
     <w:tmpl w:val="8EEEAE6A"/>
@@ -40764,7 +40769,7 @@
       </w:pPr>
     </w:lvl>
   </w:abstractNum>
-  <w:abstractNum w:abstractNumId="104">
+  <w:abstractNum w:abstractNumId="104" w15:restartNumberingAfterBreak="0">
     <w:nsid w:val="7C313E9C"/>
     <w:multiLevelType w:val="hybridMultilevel"/>
     <w:tmpl w:val="DE1EAF38"/>
@@ -40854,7 +40859,7 @@
       </w:pPr>
     </w:lvl>
   </w:abstractNum>
-  <w:abstractNum w:abstractNumId="105">
+  <w:abstractNum w:abstractNumId="105" w15:restartNumberingAfterBreak="0">
     <w:nsid w:val="7D811BB4"/>
     <w:multiLevelType w:val="hybridMultilevel"/>
     <w:tmpl w:val="DEA03022"/>
@@ -40943,7 +40948,7 @@
       </w:pPr>
     </w:lvl>
   </w:abstractNum>
-  <w:abstractNum w:abstractNumId="106">
+  <w:abstractNum w:abstractNumId="106" w15:restartNumberingAfterBreak="0">
     <w:nsid w:val="7E044658"/>
     <w:multiLevelType w:val="hybridMultilevel"/>
     <w:tmpl w:val="5C7A1994"/>
@@ -41032,7 +41037,7 @@
       </w:pPr>
     </w:lvl>
   </w:abstractNum>
-  <w:abstractNum w:abstractNumId="107">
+  <w:abstractNum w:abstractNumId="107" w15:restartNumberingAfterBreak="0">
     <w:nsid w:val="7F215D3A"/>
     <w:multiLevelType w:val="hybridMultilevel"/>
     <w:tmpl w:val="89AC2FC8"/>
@@ -41123,7 +41128,7 @@
       </w:pPr>
     </w:lvl>
   </w:abstractNum>
-  <w:abstractNum w:abstractNumId="108">
+  <w:abstractNum w:abstractNumId="108" w15:restartNumberingAfterBreak="0">
     <w:nsid w:val="7FDF573B"/>
     <w:multiLevelType w:val="hybridMultilevel"/>
     <w:tmpl w:val="A36C0070"/>
@@ -41544,7 +41549,7 @@
 </file>
 
 <file path=word/styles.xml><?xml version="1.0" encoding="utf-8"?>
-<w:styles xmlns:mc="http://schemas.openxmlformats.org/markup-compatibility/2006" xmlns:r="http://schemas.openxmlformats.org/officeDocument/2006/relationships" xmlns:w="http://schemas.openxmlformats.org/wordprocessingml/2006/main" xmlns:w14="http://schemas.microsoft.com/office/word/2010/wordml" xmlns:w15="http://schemas.microsoft.com/office/word/2012/wordml" mc:Ignorable="w14 w15">
+<w:styles xmlns:mc="http://schemas.openxmlformats.org/markup-compatibility/2006" xmlns:r="http://schemas.openxmlformats.org/officeDocument/2006/relationships" xmlns:w="http://schemas.openxmlformats.org/wordprocessingml/2006/main" xmlns:w14="http://schemas.microsoft.com/office/word/2010/wordml" xmlns:w15="http://schemas.microsoft.com/office/word/2012/wordml" xmlns:w16se="http://schemas.microsoft.com/office/word/2015/wordml/symex" mc:Ignorable="w14 w15 w16se">
   <w:docDefaults>
     <w:rPrDefault>
       <w:rPr>
@@ -41557,7 +41562,7 @@
     </w:rPrDefault>
     <w:pPrDefault/>
   </w:docDefaults>
-  <w:latentStyles w:defLockedState="0" w:defUIPriority="99" w:defSemiHidden="0" w:defUnhideWhenUsed="0" w:defQFormat="0" w:count="380">
+  <w:latentStyles w:defLockedState="0" w:defUIPriority="99" w:defSemiHidden="0" w:defUnhideWhenUsed="0" w:defQFormat="0" w:count="371">
     <w:lsdException w:name="Normal" w:uiPriority="0" w:qFormat="1"/>
     <w:lsdException w:name="heading 1" w:uiPriority="9" w:qFormat="1"/>
     <w:lsdException w:name="heading 2" w:semiHidden="1" w:uiPriority="9" w:unhideWhenUsed="1" w:qFormat="1"/>
@@ -42051,7 +42056,6 @@
     <w:uiPriority w:val="39"/>
     <w:rsid w:val="004D56A2"/>
     <w:tblPr>
-      <w:tblInd w:w="0" w:type="dxa"/>
       <w:tblBorders>
         <w:top w:val="single" w:sz="4" w:space="0" w:color="auto"/>
         <w:left w:val="single" w:sz="4" w:space="0" w:color="auto"/>
@@ -42060,12 +42064,6 @@
         <w:insideH w:val="single" w:sz="4" w:space="0" w:color="auto"/>
         <w:insideV w:val="single" w:sz="4" w:space="0" w:color="auto"/>
       </w:tblBorders>
-      <w:tblCellMar>
-        <w:top w:w="0" w:type="dxa"/>
-        <w:left w:w="108" w:type="dxa"/>
-        <w:bottom w:w="0" w:type="dxa"/>
-        <w:right w:w="108" w:type="dxa"/>
-      </w:tblCellMar>
     </w:tblPr>
   </w:style>
   <w:style w:type="paragraph" w:styleId="a4">
@@ -42099,7 +42097,7 @@
     </w:rPr>
   </w:style>
   <w:style w:type="character" w:customStyle="1" w:styleId="a6">
-    <w:name w:val="标题字符"/>
+    <w:name w:val="标题 字符"/>
     <w:basedOn w:val="a0"/>
     <w:link w:val="a5"/>
     <w:rsid w:val="00375B0C"/>
@@ -42113,7 +42111,7 @@
     </w:rPr>
   </w:style>
   <w:style w:type="character" w:customStyle="1" w:styleId="50">
-    <w:name w:val="标题 5字符"/>
+    <w:name w:val="标题 5 字符"/>
     <w:basedOn w:val="a0"/>
     <w:link w:val="5"/>
     <w:uiPriority w:val="9"/>
@@ -42152,7 +42150,7 @@
     </w:rPr>
   </w:style>
   <w:style w:type="character" w:customStyle="1" w:styleId="a8">
-    <w:name w:val="页眉字符"/>
+    <w:name w:val="页眉 字符"/>
     <w:basedOn w:val="a0"/>
     <w:link w:val="a7"/>
     <w:uiPriority w:val="99"/>
@@ -42163,7 +42161,7 @@
     </w:rPr>
   </w:style>
   <w:style w:type="character" w:customStyle="1" w:styleId="10">
-    <w:name w:val="标题 1字符"/>
+    <w:name w:val="标题 1 字符"/>
     <w:basedOn w:val="a0"/>
     <w:link w:val="1"/>
     <w:uiPriority w:val="9"/>
@@ -42179,7 +42177,7 @@
     </w:rPr>
   </w:style>
   <w:style w:type="character" w:customStyle="1" w:styleId="20">
-    <w:name w:val="标题 2字符"/>
+    <w:name w:val="标题 2 字符"/>
     <w:basedOn w:val="a0"/>
     <w:link w:val="2"/>
     <w:uiPriority w:val="9"/>
@@ -42233,7 +42231,7 @@
     </w:rPr>
   </w:style>
   <w:style w:type="character" w:customStyle="1" w:styleId="aa">
-    <w:name w:val="页脚字符"/>
+    <w:name w:val="页脚 字符"/>
     <w:basedOn w:val="a0"/>
     <w:link w:val="a9"/>
     <w:uiPriority w:val="99"/>
@@ -42243,7 +42241,7 @@
       <w:szCs w:val="18"/>
     </w:rPr>
   </w:style>
-  <w:style w:type="paragraph" w:styleId="ab">
+  <w:style w:type="paragraph" w:styleId="TOC">
     <w:name w:val="TOC Heading"/>
     <w:basedOn w:val="1"/>
     <w:next w:val="a"/>
@@ -42299,7 +42297,7 @@
       <w:sz w:val="22"/>
     </w:rPr>
   </w:style>
-  <w:style w:type="character" w:styleId="ac">
+  <w:style w:type="character" w:styleId="ab">
     <w:name w:val="Hyperlink"/>
     <w:basedOn w:val="a0"/>
     <w:uiPriority w:val="99"/>
@@ -42705,7 +42703,7 @@
 </file>
 
 <file path=customXml/itemProps1.xml><?xml version="1.0" encoding="utf-8"?>
-<ds:datastoreItem xmlns:ds="http://schemas.openxmlformats.org/officeDocument/2006/customXml" ds:itemID="{53212765-D2F2-0745-8CC1-608B32A183C7}">
+<ds:datastoreItem xmlns:ds="http://schemas.openxmlformats.org/officeDocument/2006/customXml" ds:itemID="{635D94AA-C5E5-44BF-BCB2-0DB04CA57320}">
   <ds:schemaRefs>
     <ds:schemaRef ds:uri="http://schemas.openxmlformats.org/officeDocument/2006/bibliography"/>
   </ds:schemaRefs>

--- a/需求阶段作业1/用例文档/用例文档.docx
+++ b/需求阶段作业1/用例文档/用例文档.docx
@@ -10364,55 +10364,25 @@
             </w:r>
             <w:r>
               <w:rPr>
-                <w:rFonts w:hint="eastAsia"/>
-              </w:rPr>
-              <w:t>入住</w:t>
-            </w:r>
-            <w:r>
-              <w:rPr>
                 <w:rFonts w:asciiTheme="minorEastAsia" w:hAnsiTheme="minorEastAsia"/>
                 <w:szCs w:val="21"/>
               </w:rPr>
-              <w:t>时间</w:t>
-            </w:r>
-            <w:r>
-              <w:rPr>
-                <w:rFonts w:hint="eastAsia"/>
-              </w:rPr>
-              <w:t>和退房</w:t>
+              <w:t>最晚订单执行时间</w:t>
             </w:r>
             <w:r>
               <w:rPr>
                 <w:rFonts w:asciiTheme="minorEastAsia" w:hAnsiTheme="minorEastAsia"/>
                 <w:szCs w:val="21"/>
               </w:rPr>
-              <w:t>时间</w:t>
-            </w:r>
-            <w:r>
-              <w:rPr>
-                <w:rFonts w:hint="eastAsia"/>
-              </w:rPr>
               <w:t>、</w:t>
             </w:r>
-            <w:r>
-              <w:rPr>
-                <w:rFonts w:asciiTheme="minorEastAsia" w:hAnsiTheme="minorEastAsia"/>
-                <w:szCs w:val="21"/>
-              </w:rPr>
-              <w:t>最晚订单执行时间</w:t>
-            </w:r>
-            <w:r>
-              <w:rPr>
-                <w:rFonts w:asciiTheme="minorEastAsia" w:hAnsiTheme="minorEastAsia"/>
-                <w:szCs w:val="21"/>
-              </w:rPr>
-              <w:t>、</w:t>
-            </w:r>
-            <w:r>
-              <w:rPr>
-                <w:rFonts w:hint="eastAsia"/>
-              </w:rPr>
-              <w:t>订单状态、房间类型、房间数、</w:t>
+            <w:bookmarkStart w:id="7" w:name="_GoBack"/>
+            <w:bookmarkEnd w:id="7"/>
+            <w:r>
+              <w:rPr>
+                <w:rFonts w:hint="eastAsia"/>
+              </w:rPr>
+              <w:t>房间类型、房间数、</w:t>
             </w:r>
             <w:r>
               <w:t>预计入住人数、</w:t>
@@ -19468,8 +19438,6 @@
               </w:rPr>
               <w:t>已执行订单的客户退房</w:t>
             </w:r>
-            <w:bookmarkStart w:id="7" w:name="_GoBack"/>
-            <w:bookmarkEnd w:id="7"/>
           </w:p>
         </w:tc>
       </w:tr>
@@ -42445,7 +42413,7 @@
         <a:sysClr val="windowText" lastClr="000000"/>
       </a:dk1>
       <a:lt1>
-        <a:sysClr val="window" lastClr="FFFFFF"/>
+        <a:sysClr val="window" lastClr="CCE8CF"/>
       </a:lt1>
       <a:dk2>
         <a:srgbClr val="44546A"/>
@@ -42703,7 +42671,7 @@
 </file>
 
 <file path=customXml/itemProps1.xml><?xml version="1.0" encoding="utf-8"?>
-<ds:datastoreItem xmlns:ds="http://schemas.openxmlformats.org/officeDocument/2006/customXml" ds:itemID="{635D94AA-C5E5-44BF-BCB2-0DB04CA57320}">
+<ds:datastoreItem xmlns:ds="http://schemas.openxmlformats.org/officeDocument/2006/customXml" ds:itemID="{1DDE0C96-DB2A-4E37-88BA-B78F233C815F}">
   <ds:schemaRefs>
     <ds:schemaRef ds:uri="http://schemas.openxmlformats.org/officeDocument/2006/bibliography"/>
   </ds:schemaRefs>

--- a/需求阶段作业1/用例文档/用例文档.docx
+++ b/需求阶段作业1/用例文档/用例文档.docx
@@ -10376,8 +10376,6 @@
               </w:rPr>
               <w:t>、</w:t>
             </w:r>
-            <w:bookmarkStart w:id="7" w:name="_GoBack"/>
-            <w:bookmarkEnd w:id="7"/>
             <w:r>
               <w:rPr>
                 <w:rFonts w:hint="eastAsia"/>
@@ -19660,28 +19658,21 @@
               <w:rPr>
                 <w:rFonts w:hint="eastAsia"/>
               </w:rPr>
-              <w:t>酒店工作人员输入订单的退房信息（实际离开时间）</w:t>
-            </w:r>
-            <w:r>
-              <w:t>和</w:t>
-            </w:r>
-            <w:r>
-              <w:rPr>
-                <w:rFonts w:hint="eastAsia"/>
-              </w:rPr>
-              <w:t>剩余</w:t>
-            </w:r>
-            <w:r>
-              <w:t>客房信息（</w:t>
-            </w:r>
-            <w:r>
-              <w:rPr>
-                <w:rFonts w:hint="eastAsia"/>
-              </w:rPr>
-              <w:t>退房房型，退房数量</w:t>
-            </w:r>
-            <w:r>
-              <w:t>）</w:t>
+              <w:t>酒店工作人员输入订单的退房信息</w:t>
+            </w:r>
+            <w:r>
+              <w:rPr>
+                <w:rFonts w:hint="eastAsia"/>
+              </w:rPr>
+              <w:t>（实际离开时间</w:t>
+            </w:r>
+            <w:bookmarkStart w:id="7" w:name="_GoBack"/>
+            <w:bookmarkEnd w:id="7"/>
+            <w:r>
+              <w:rPr>
+                <w:rFonts w:hint="eastAsia"/>
+              </w:rPr>
+              <w:t>），并请求更新</w:t>
             </w:r>
           </w:p>
           <w:p>
@@ -42413,7 +42404,7 @@
         <a:sysClr val="windowText" lastClr="000000"/>
       </a:dk1>
       <a:lt1>
-        <a:sysClr val="window" lastClr="CCE8CF"/>
+        <a:sysClr val="window" lastClr="FFFFFF"/>
       </a:lt1>
       <a:dk2>
         <a:srgbClr val="44546A"/>
@@ -42671,7 +42662,7 @@
 </file>
 
 <file path=customXml/itemProps1.xml><?xml version="1.0" encoding="utf-8"?>
-<ds:datastoreItem xmlns:ds="http://schemas.openxmlformats.org/officeDocument/2006/customXml" ds:itemID="{1DDE0C96-DB2A-4E37-88BA-B78F233C815F}">
+<ds:datastoreItem xmlns:ds="http://schemas.openxmlformats.org/officeDocument/2006/customXml" ds:itemID="{66A563E6-E39D-42E4-A73C-F9977DC079D5}">
   <ds:schemaRefs>
     <ds:schemaRef ds:uri="http://schemas.openxmlformats.org/officeDocument/2006/bibliography"/>
   </ds:schemaRefs>

--- a/需求阶段作业1/用例文档/用例文档.docx
+++ b/需求阶段作业1/用例文档/用例文档.docx
@@ -3488,6 +3488,116 @@
           </w:p>
         </w:tc>
       </w:tr>
+      <w:tr>
+        <w:tc>
+          <w:tcPr>
+            <w:tcW w:w="1668" w:type="dxa"/>
+            <w:tcBorders>
+              <w:top w:val="nil"/>
+              <w:left w:val="single" w:sz="12" w:space="0" w:color="auto"/>
+              <w:bottom w:val="single" w:sz="12" w:space="0" w:color="auto"/>
+              <w:right w:val="single" w:sz="6" w:space="0" w:color="auto"/>
+            </w:tcBorders>
+          </w:tcPr>
+          <w:p>
+            <w:pPr>
+              <w:spacing w:before="40" w:after="40"/>
+              <w:rPr>
+                <w:rFonts w:hint="eastAsia"/>
+              </w:rPr>
+            </w:pPr>
+            <w:r>
+              <w:rPr>
+                <w:rFonts w:hint="eastAsia"/>
+              </w:rPr>
+              <w:t>龚尘淼</w:t>
+            </w:r>
+          </w:p>
+        </w:tc>
+        <w:tc>
+          <w:tcPr>
+            <w:tcW w:w="1662" w:type="dxa"/>
+            <w:tcBorders>
+              <w:top w:val="nil"/>
+              <w:left w:val="single" w:sz="6" w:space="0" w:color="auto"/>
+              <w:bottom w:val="single" w:sz="12" w:space="0" w:color="auto"/>
+              <w:right w:val="single" w:sz="6" w:space="0" w:color="auto"/>
+            </w:tcBorders>
+          </w:tcPr>
+          <w:p>
+            <w:pPr>
+              <w:spacing w:before="40" w:after="40"/>
+            </w:pPr>
+            <w:r>
+              <w:t>2016/9/2</w:t>
+            </w:r>
+            <w:r>
+              <w:rPr>
+                <w:rFonts w:hint="eastAsia"/>
+              </w:rPr>
+              <w:t>6</w:t>
+            </w:r>
+          </w:p>
+        </w:tc>
+        <w:tc>
+          <w:tcPr>
+            <w:tcW w:w="4954" w:type="dxa"/>
+            <w:tcBorders>
+              <w:top w:val="nil"/>
+              <w:left w:val="single" w:sz="6" w:space="0" w:color="auto"/>
+              <w:bottom w:val="single" w:sz="12" w:space="0" w:color="auto"/>
+              <w:right w:val="single" w:sz="6" w:space="0" w:color="auto"/>
+            </w:tcBorders>
+          </w:tcPr>
+          <w:p>
+            <w:pPr>
+              <w:spacing w:before="40" w:after="40"/>
+              <w:rPr>
+                <w:rFonts w:hint="eastAsia"/>
+              </w:rPr>
+            </w:pPr>
+            <w:r>
+              <w:rPr>
+                <w:rFonts w:hint="eastAsia"/>
+              </w:rPr>
+              <w:t>对用例</w:t>
+            </w:r>
+            <w:r>
+              <w:rPr>
+                <w:rFonts w:hint="eastAsia"/>
+              </w:rPr>
+              <w:t>2.5</w:t>
+            </w:r>
+            <w:r>
+              <w:rPr>
+                <w:rFonts w:hint="eastAsia"/>
+              </w:rPr>
+              <w:t>更新退房信息修改</w:t>
+            </w:r>
+            <w:bookmarkStart w:id="0" w:name="_GoBack"/>
+            <w:bookmarkEnd w:id="0"/>
+          </w:p>
+        </w:tc>
+        <w:tc>
+          <w:tcPr>
+            <w:tcW w:w="1584" w:type="dxa"/>
+            <w:tcBorders>
+              <w:top w:val="nil"/>
+              <w:left w:val="single" w:sz="6" w:space="0" w:color="auto"/>
+              <w:bottom w:val="single" w:sz="12" w:space="0" w:color="auto"/>
+              <w:right w:val="single" w:sz="12" w:space="0" w:color="auto"/>
+            </w:tcBorders>
+          </w:tcPr>
+          <w:p>
+            <w:pPr>
+              <w:spacing w:before="40" w:after="40"/>
+            </w:pPr>
+            <w:r>
+              <w:t>V1.5</w:t>
+            </w:r>
+          </w:p>
+        </w:tc>
+      </w:tr>
     </w:tbl>
     <w:p>
       <w:pPr>
@@ -3524,7 +3634,7 @@
           <w:lang w:eastAsia="zh-CN"/>
         </w:rPr>
       </w:pPr>
-      <w:bookmarkStart w:id="0" w:name="_Toc462524145"/>
+      <w:bookmarkStart w:id="1" w:name="_Toc462524145"/>
       <w:r>
         <w:rPr>
           <w:rFonts w:ascii="Calibri" w:eastAsia="宋体" w:hAnsi="Calibri" w:hint="eastAsia"/>
@@ -3533,7 +3643,7 @@
         <w:lastRenderedPageBreak/>
         <w:t>引言</w:t>
       </w:r>
-      <w:bookmarkEnd w:id="0"/>
+      <w:bookmarkEnd w:id="1"/>
     </w:p>
     <w:p>
       <w:pPr>
@@ -3552,7 +3662,7 @@
           <w:lang w:eastAsia="zh-CN"/>
         </w:rPr>
       </w:pPr>
-      <w:bookmarkStart w:id="1" w:name="_Toc462524146"/>
+      <w:bookmarkStart w:id="2" w:name="_Toc462524146"/>
       <w:r>
         <w:rPr>
           <w:rFonts w:hint="eastAsia"/>
@@ -3561,7 +3671,7 @@
         </w:rPr>
         <w:t>目的</w:t>
       </w:r>
-      <w:bookmarkEnd w:id="1"/>
+      <w:bookmarkEnd w:id="2"/>
     </w:p>
     <w:p>
       <w:pPr>
@@ -3605,7 +3715,7 @@
           <w:lang w:eastAsia="zh-CN"/>
         </w:rPr>
       </w:pPr>
-      <w:bookmarkStart w:id="2" w:name="_Toc462524147"/>
+      <w:bookmarkStart w:id="3" w:name="_Toc462524147"/>
       <w:r>
         <w:rPr>
           <w:rFonts w:hint="eastAsia"/>
@@ -3614,7 +3724,7 @@
         </w:rPr>
         <w:t>阅读说明</w:t>
       </w:r>
-      <w:bookmarkEnd w:id="2"/>
+      <w:bookmarkEnd w:id="3"/>
     </w:p>
     <w:p>
       <w:pPr>
@@ -3655,7 +3765,7 @@
           <w:lang w:eastAsia="zh-CN"/>
         </w:rPr>
       </w:pPr>
-      <w:bookmarkStart w:id="3" w:name="_Toc462524148"/>
+      <w:bookmarkStart w:id="4" w:name="_Toc462524148"/>
       <w:r>
         <w:rPr>
           <w:rFonts w:hint="eastAsia"/>
@@ -3671,7 +3781,7 @@
         </w:rPr>
         <w:t>文献</w:t>
       </w:r>
-      <w:bookmarkEnd w:id="3"/>
+      <w:bookmarkEnd w:id="4"/>
     </w:p>
     <w:p>
       <w:pPr>
@@ -3687,7 +3797,7 @@
           <w:lang w:eastAsia="zh-CN"/>
         </w:rPr>
       </w:pPr>
-      <w:bookmarkStart w:id="4" w:name="_Toc462524149"/>
+      <w:bookmarkStart w:id="5" w:name="_Toc462524149"/>
       <w:r>
         <w:rPr>
           <w:rFonts w:ascii="Calibri" w:eastAsia="宋体" w:hAnsi="Calibri" w:hint="eastAsia"/>
@@ -3695,7 +3805,7 @@
         </w:rPr>
         <w:t>用例列表</w:t>
       </w:r>
-      <w:bookmarkEnd w:id="4"/>
+      <w:bookmarkEnd w:id="5"/>
     </w:p>
     <w:p/>
     <w:tbl>
@@ -4313,7 +4423,7 @@
           <w:lang w:eastAsia="zh-CN"/>
         </w:rPr>
       </w:pPr>
-      <w:bookmarkStart w:id="5" w:name="_Toc462524150"/>
+      <w:bookmarkStart w:id="6" w:name="_Toc462524150"/>
       <w:r>
         <w:rPr>
           <w:rFonts w:hint="eastAsia"/>
@@ -4321,7 +4431,7 @@
         </w:rPr>
         <w:t>用例图</w:t>
       </w:r>
-      <w:bookmarkEnd w:id="5"/>
+      <w:bookmarkEnd w:id="6"/>
     </w:p>
     <w:p>
       <w:r>
@@ -4390,7 +4500,7 @@
           <w:lang w:eastAsia="zh-CN"/>
         </w:rPr>
       </w:pPr>
-      <w:bookmarkStart w:id="6" w:name="_Toc462524151"/>
+      <w:bookmarkStart w:id="7" w:name="_Toc462524151"/>
       <w:r>
         <w:rPr>
           <w:rFonts w:hint="eastAsia"/>
@@ -4398,7 +4508,7 @@
         </w:rPr>
         <w:t>详细用例描述</w:t>
       </w:r>
-      <w:bookmarkEnd w:id="6"/>
+      <w:bookmarkEnd w:id="7"/>
     </w:p>
     <w:p>
       <w:pPr>
@@ -19664,15 +19774,7 @@
               <w:rPr>
                 <w:rFonts w:hint="eastAsia"/>
               </w:rPr>
-              <w:t>（实际离开时间</w:t>
-            </w:r>
-            <w:bookmarkStart w:id="7" w:name="_GoBack"/>
-            <w:bookmarkEnd w:id="7"/>
-            <w:r>
-              <w:rPr>
-                <w:rFonts w:hint="eastAsia"/>
-              </w:rPr>
-              <w:t>），并请求更新</w:t>
+              <w:t>（实际离开时间），并请求更新</w:t>
             </w:r>
           </w:p>
           <w:p>
@@ -42662,7 +42764,7 @@
 </file>
 
 <file path=customXml/itemProps1.xml><?xml version="1.0" encoding="utf-8"?>
-<ds:datastoreItem xmlns:ds="http://schemas.openxmlformats.org/officeDocument/2006/customXml" ds:itemID="{66A563E6-E39D-42E4-A73C-F9977DC079D5}">
+<ds:datastoreItem xmlns:ds="http://schemas.openxmlformats.org/officeDocument/2006/customXml" ds:itemID="{A0E36680-CAB6-4F50-AEFD-D0463DEB0A95}">
   <ds:schemaRefs>
     <ds:schemaRef ds:uri="http://schemas.openxmlformats.org/officeDocument/2006/bibliography"/>
   </ds:schemaRefs>

--- a/需求阶段作业1/用例文档/用例文档.docx
+++ b/需求阶段作业1/用例文档/用例文档.docx
@@ -3502,9 +3502,6 @@
           <w:p>
             <w:pPr>
               <w:spacing w:before="40" w:after="40"/>
-              <w:rPr>
-                <w:rFonts w:hint="eastAsia"/>
-              </w:rPr>
             </w:pPr>
             <w:r>
               <w:rPr>
@@ -3552,9 +3549,6 @@
           <w:p>
             <w:pPr>
               <w:spacing w:before="40" w:after="40"/>
-              <w:rPr>
-                <w:rFonts w:hint="eastAsia"/>
-              </w:rPr>
             </w:pPr>
             <w:r>
               <w:rPr>
@@ -3574,8 +3568,6 @@
               </w:rPr>
               <w:t>更新退房信息修改</w:t>
             </w:r>
-            <w:bookmarkStart w:id="0" w:name="_GoBack"/>
-            <w:bookmarkEnd w:id="0"/>
           </w:p>
         </w:tc>
         <w:tc>
@@ -3634,7 +3626,7 @@
           <w:lang w:eastAsia="zh-CN"/>
         </w:rPr>
       </w:pPr>
-      <w:bookmarkStart w:id="1" w:name="_Toc462524145"/>
+      <w:bookmarkStart w:id="0" w:name="_Toc462524145"/>
       <w:r>
         <w:rPr>
           <w:rFonts w:ascii="Calibri" w:eastAsia="宋体" w:hAnsi="Calibri" w:hint="eastAsia"/>
@@ -3643,7 +3635,7 @@
         <w:lastRenderedPageBreak/>
         <w:t>引言</w:t>
       </w:r>
-      <w:bookmarkEnd w:id="1"/>
+      <w:bookmarkEnd w:id="0"/>
     </w:p>
     <w:p>
       <w:pPr>
@@ -3662,7 +3654,7 @@
           <w:lang w:eastAsia="zh-CN"/>
         </w:rPr>
       </w:pPr>
-      <w:bookmarkStart w:id="2" w:name="_Toc462524146"/>
+      <w:bookmarkStart w:id="1" w:name="_Toc462524146"/>
       <w:r>
         <w:rPr>
           <w:rFonts w:hint="eastAsia"/>
@@ -3671,7 +3663,7 @@
         </w:rPr>
         <w:t>目的</w:t>
       </w:r>
-      <w:bookmarkEnd w:id="2"/>
+      <w:bookmarkEnd w:id="1"/>
     </w:p>
     <w:p>
       <w:pPr>
@@ -3715,7 +3707,7 @@
           <w:lang w:eastAsia="zh-CN"/>
         </w:rPr>
       </w:pPr>
-      <w:bookmarkStart w:id="3" w:name="_Toc462524147"/>
+      <w:bookmarkStart w:id="2" w:name="_Toc462524147"/>
       <w:r>
         <w:rPr>
           <w:rFonts w:hint="eastAsia"/>
@@ -3724,7 +3716,7 @@
         </w:rPr>
         <w:t>阅读说明</w:t>
       </w:r>
-      <w:bookmarkEnd w:id="3"/>
+      <w:bookmarkEnd w:id="2"/>
     </w:p>
     <w:p>
       <w:pPr>
@@ -3765,7 +3757,7 @@
           <w:lang w:eastAsia="zh-CN"/>
         </w:rPr>
       </w:pPr>
-      <w:bookmarkStart w:id="4" w:name="_Toc462524148"/>
+      <w:bookmarkStart w:id="3" w:name="_Toc462524148"/>
       <w:r>
         <w:rPr>
           <w:rFonts w:hint="eastAsia"/>
@@ -3781,7 +3773,7 @@
         </w:rPr>
         <w:t>文献</w:t>
       </w:r>
-      <w:bookmarkEnd w:id="4"/>
+      <w:bookmarkEnd w:id="3"/>
     </w:p>
     <w:p>
       <w:pPr>
@@ -3797,7 +3789,7 @@
           <w:lang w:eastAsia="zh-CN"/>
         </w:rPr>
       </w:pPr>
-      <w:bookmarkStart w:id="5" w:name="_Toc462524149"/>
+      <w:bookmarkStart w:id="4" w:name="_Toc462524149"/>
       <w:r>
         <w:rPr>
           <w:rFonts w:ascii="Calibri" w:eastAsia="宋体" w:hAnsi="Calibri" w:hint="eastAsia"/>
@@ -3805,7 +3797,7 @@
         </w:rPr>
         <w:t>用例列表</w:t>
       </w:r>
-      <w:bookmarkEnd w:id="5"/>
+      <w:bookmarkEnd w:id="4"/>
     </w:p>
     <w:p/>
     <w:tbl>
@@ -4423,7 +4415,7 @@
           <w:lang w:eastAsia="zh-CN"/>
         </w:rPr>
       </w:pPr>
-      <w:bookmarkStart w:id="6" w:name="_Toc462524150"/>
+      <w:bookmarkStart w:id="5" w:name="_Toc462524150"/>
       <w:r>
         <w:rPr>
           <w:rFonts w:hint="eastAsia"/>
@@ -4431,7 +4423,7 @@
         </w:rPr>
         <w:t>用例图</w:t>
       </w:r>
-      <w:bookmarkEnd w:id="6"/>
+      <w:bookmarkEnd w:id="5"/>
     </w:p>
     <w:p>
       <w:r>
@@ -4500,7 +4492,7 @@
           <w:lang w:eastAsia="zh-CN"/>
         </w:rPr>
       </w:pPr>
-      <w:bookmarkStart w:id="7" w:name="_Toc462524151"/>
+      <w:bookmarkStart w:id="6" w:name="_Toc462524151"/>
       <w:r>
         <w:rPr>
           <w:rFonts w:hint="eastAsia"/>
@@ -4508,7 +4500,7 @@
         </w:rPr>
         <w:t>详细用例描述</w:t>
       </w:r>
-      <w:bookmarkEnd w:id="7"/>
+      <w:bookmarkEnd w:id="6"/>
     </w:p>
     <w:p>
       <w:pPr>
@@ -16035,7 +16027,13 @@
               <w:t>系统</w:t>
             </w:r>
             <w:r>
-              <w:t>对维护后的酒店基本信息</w:t>
+              <w:rPr>
+                <w:rFonts w:hint="eastAsia"/>
+              </w:rPr>
+              <w:t>请求确认</w:t>
+            </w:r>
+            <w:r>
+              <w:t>维护后的酒店基本信息</w:t>
             </w:r>
             <w:r>
               <w:rPr>
@@ -16051,9 +16049,6 @@
                 <w:rFonts w:hint="eastAsia"/>
               </w:rPr>
               <w:t>地址、所属商圈、简介、设施服务、星级）</w:t>
-            </w:r>
-            <w:r>
-              <w:t>请求确认</w:t>
             </w:r>
           </w:p>
           <w:p>
@@ -16806,16 +16801,7 @@
               <w:ind w:firstLineChars="0"/>
             </w:pPr>
             <w:r>
-              <w:t>酒店工作人员输入</w:t>
-            </w:r>
-            <w:r>
-              <w:rPr>
-                <w:rFonts w:hint="eastAsia"/>
-              </w:rPr>
-              <w:t>正确</w:t>
-            </w:r>
-            <w:r>
-              <w:t>的客房信息</w:t>
+              <w:t>酒店工作人员输入客房信息</w:t>
             </w:r>
           </w:p>
           <w:p>
@@ -16905,6 +16891,13 @@
               </w:rPr>
               <w:t>确认</w:t>
             </w:r>
+            <w:r>
+              <w:rPr>
+                <w:rFonts w:hint="eastAsia"/>
+                <w:color w:val="000000" w:themeColor="text1"/>
+              </w:rPr>
+              <w:t>更新</w:t>
+            </w:r>
           </w:p>
           <w:p>
             <w:pPr>
@@ -16954,7 +16947,7 @@
               <w:rPr>
                 <w:rFonts w:hint="eastAsia"/>
               </w:rPr>
-              <w:t>系统记录</w:t>
+              <w:t>系统更新</w:t>
             </w:r>
             <w:r>
               <w:rPr>
@@ -18027,7 +18020,15 @@
               <w:rPr>
                 <w:rFonts w:hint="eastAsia"/>
               </w:rPr>
-              <w:t>酒店工作人员结束酒店促销策略制定，并请求保存当前促销策略</w:t>
+              <w:t>酒店工作人员结束酒店促销策略维护</w:t>
+            </w:r>
+            <w:bookmarkStart w:id="7" w:name="_GoBack"/>
+            <w:bookmarkEnd w:id="7"/>
+            <w:r>
+              <w:rPr>
+                <w:rFonts w:hint="eastAsia"/>
+              </w:rPr>
+              <w:t>，并请求保存当前促销策略</w:t>
             </w:r>
           </w:p>
           <w:p>
@@ -20691,7 +20692,7 @@
                 <w:rFonts w:hint="eastAsia"/>
                 <w:b/>
               </w:rPr>
-              <w:t>1.2</w:t>
+              <w:t>1.1</w:t>
             </w:r>
             <w:r>
               <w:rPr>
@@ -42764,7 +42765,7 @@
 </file>
 
 <file path=customXml/itemProps1.xml><?xml version="1.0" encoding="utf-8"?>
-<ds:datastoreItem xmlns:ds="http://schemas.openxmlformats.org/officeDocument/2006/customXml" ds:itemID="{A0E36680-CAB6-4F50-AEFD-D0463DEB0A95}">
+<ds:datastoreItem xmlns:ds="http://schemas.openxmlformats.org/officeDocument/2006/customXml" ds:itemID="{07DA9261-BF20-42BC-826F-2A421CF90AE5}">
   <ds:schemaRefs>
     <ds:schemaRef ds:uri="http://schemas.openxmlformats.org/officeDocument/2006/bibliography"/>
   </ds:schemaRefs>

--- a/需求阶段作业1/用例文档/用例文档.docx
+++ b/需求阶段作业1/用例文档/用例文档.docx
@@ -1,6 +1,6 @@
 
 <file path=word/document.xml><?xml version="1.0" encoding="utf-8"?>
-<w:document xmlns:wpc="http://schemas.microsoft.com/office/word/2010/wordprocessingCanvas" xmlns:cx="http://schemas.microsoft.com/office/drawing/2014/chartex" xmlns:mc="http://schemas.openxmlformats.org/markup-compatibility/2006" xmlns:o="urn:schemas-microsoft-com:office:office" xmlns:r="http://schemas.openxmlformats.org/officeDocument/2006/relationships" xmlns:m="http://schemas.openxmlformats.org/officeDocument/2006/math" xmlns:v="urn:schemas-microsoft-com:vml" xmlns:wp14="http://schemas.microsoft.com/office/word/2010/wordprocessingDrawing" xmlns:wp="http://schemas.openxmlformats.org/drawingml/2006/wordprocessingDrawing" xmlns:w10="urn:schemas-microsoft-com:office:word" xmlns:w="http://schemas.openxmlformats.org/wordprocessingml/2006/main" xmlns:w14="http://schemas.microsoft.com/office/word/2010/wordml" xmlns:w15="http://schemas.microsoft.com/office/word/2012/wordml" xmlns:w16se="http://schemas.microsoft.com/office/word/2015/wordml/symex" xmlns:wpg="http://schemas.microsoft.com/office/word/2010/wordprocessingGroup" xmlns:wpi="http://schemas.microsoft.com/office/word/2010/wordprocessingInk" xmlns:wne="http://schemas.microsoft.com/office/word/2006/wordml" xmlns:wps="http://schemas.microsoft.com/office/word/2010/wordprocessingShape" mc:Ignorable="w14 w15 w16se wp14">
+<w:document xmlns:wpc="http://schemas.microsoft.com/office/word/2010/wordprocessingCanvas" xmlns:mo="http://schemas.microsoft.com/office/mac/office/2008/main" xmlns:mc="http://schemas.openxmlformats.org/markup-compatibility/2006" xmlns:mv="urn:schemas-microsoft-com:mac:vml" xmlns:o="urn:schemas-microsoft-com:office:office" xmlns:r="http://schemas.openxmlformats.org/officeDocument/2006/relationships" xmlns:m="http://schemas.openxmlformats.org/officeDocument/2006/math" xmlns:v="urn:schemas-microsoft-com:vml" xmlns:wp14="http://schemas.microsoft.com/office/word/2010/wordprocessingDrawing" xmlns:wp="http://schemas.openxmlformats.org/drawingml/2006/wordprocessingDrawing" xmlns:w10="urn:schemas-microsoft-com:office:word" xmlns:w="http://schemas.openxmlformats.org/wordprocessingml/2006/main" xmlns:w14="http://schemas.microsoft.com/office/word/2010/wordml" xmlns:w15="http://schemas.microsoft.com/office/word/2012/wordml" xmlns:wpg="http://schemas.microsoft.com/office/word/2010/wordprocessingGroup" xmlns:wpi="http://schemas.microsoft.com/office/word/2010/wordprocessingInk" xmlns:wne="http://schemas.microsoft.com/office/word/2006/wordml" xmlns:wps="http://schemas.microsoft.com/office/word/2010/wordprocessingShape" mc:Ignorable="w14 w15 wp14">
   <w:body>
     <w:sdt>
       <w:sdtPr>
@@ -29,7 +29,7 @@
       <w:sdtContent>
         <w:p>
           <w:pPr>
-            <w:pStyle w:val="TOC"/>
+            <w:pStyle w:val="ab"/>
           </w:pPr>
           <w:r>
             <w:rPr>
@@ -67,7 +67,7 @@
           <w:hyperlink w:anchor="_Toc462524145" w:history="1">
             <w:r>
               <w:rPr>
-                <w:rStyle w:val="ab"/>
+                <w:rStyle w:val="ac"/>
                 <w:rFonts w:ascii="宋体" w:eastAsia="宋体" w:hAnsi="宋体" w:hint="eastAsia"/>
                 <w:noProof/>
               </w:rPr>
@@ -81,7 +81,7 @@
             </w:r>
             <w:r>
               <w:rPr>
-                <w:rStyle w:val="ab"/>
+                <w:rStyle w:val="ac"/>
                 <w:rFonts w:ascii="Calibri" w:eastAsia="宋体" w:hAnsi="Calibri" w:hint="eastAsia"/>
                 <w:noProof/>
               </w:rPr>
@@ -152,7 +152,7 @@
           <w:hyperlink w:anchor="_Toc462524146" w:history="1">
             <w:r>
               <w:rPr>
-                <w:rStyle w:val="ab"/>
+                <w:rStyle w:val="ac"/>
                 <w:noProof/>
               </w:rPr>
               <w:t>1.</w:t>
@@ -165,7 +165,7 @@
             </w:r>
             <w:r>
               <w:rPr>
-                <w:rStyle w:val="ab"/>
+                <w:rStyle w:val="ac"/>
                 <w:rFonts w:hint="eastAsia"/>
                 <w:noProof/>
               </w:rPr>
@@ -236,7 +236,7 @@
           <w:hyperlink w:anchor="_Toc462524147" w:history="1">
             <w:r>
               <w:rPr>
-                <w:rStyle w:val="ab"/>
+                <w:rStyle w:val="ac"/>
                 <w:noProof/>
               </w:rPr>
               <w:t>2.</w:t>
@@ -249,7 +249,7 @@
             </w:r>
             <w:r>
               <w:rPr>
-                <w:rStyle w:val="ab"/>
+                <w:rStyle w:val="ac"/>
                 <w:rFonts w:hint="eastAsia"/>
                 <w:noProof/>
               </w:rPr>
@@ -320,7 +320,7 @@
           <w:hyperlink w:anchor="_Toc462524148" w:history="1">
             <w:r>
               <w:rPr>
-                <w:rStyle w:val="ab"/>
+                <w:rStyle w:val="ac"/>
                 <w:noProof/>
               </w:rPr>
               <w:t>3.</w:t>
@@ -333,7 +333,7 @@
             </w:r>
             <w:r>
               <w:rPr>
-                <w:rStyle w:val="ab"/>
+                <w:rStyle w:val="ac"/>
                 <w:rFonts w:hint="eastAsia"/>
                 <w:noProof/>
               </w:rPr>
@@ -403,7 +403,7 @@
           <w:hyperlink w:anchor="_Toc462524149" w:history="1">
             <w:r>
               <w:rPr>
-                <w:rStyle w:val="ab"/>
+                <w:rStyle w:val="ac"/>
                 <w:rFonts w:ascii="宋体" w:eastAsia="宋体" w:hAnsi="宋体" w:hint="eastAsia"/>
                 <w:noProof/>
               </w:rPr>
@@ -417,7 +417,7 @@
             </w:r>
             <w:r>
               <w:rPr>
-                <w:rStyle w:val="ab"/>
+                <w:rStyle w:val="ac"/>
                 <w:rFonts w:ascii="Calibri" w:eastAsia="宋体" w:hAnsi="Calibri" w:hint="eastAsia"/>
                 <w:noProof/>
               </w:rPr>
@@ -487,7 +487,7 @@
           <w:hyperlink w:anchor="_Toc462524150" w:history="1">
             <w:r>
               <w:rPr>
-                <w:rStyle w:val="ab"/>
+                <w:rStyle w:val="ac"/>
                 <w:rFonts w:ascii="宋体" w:eastAsia="宋体" w:hAnsi="宋体" w:hint="eastAsia"/>
                 <w:noProof/>
               </w:rPr>
@@ -501,7 +501,7 @@
             </w:r>
             <w:r>
               <w:rPr>
-                <w:rStyle w:val="ab"/>
+                <w:rStyle w:val="ac"/>
                 <w:rFonts w:hint="eastAsia"/>
                 <w:noProof/>
               </w:rPr>
@@ -571,7 +571,7 @@
           <w:hyperlink w:anchor="_Toc462524151" w:history="1">
             <w:r>
               <w:rPr>
-                <w:rStyle w:val="ab"/>
+                <w:rStyle w:val="ac"/>
                 <w:rFonts w:ascii="宋体" w:eastAsia="宋体" w:hAnsi="宋体" w:hint="eastAsia"/>
                 <w:noProof/>
               </w:rPr>
@@ -585,7 +585,7 @@
             </w:r>
             <w:r>
               <w:rPr>
-                <w:rStyle w:val="ab"/>
+                <w:rStyle w:val="ac"/>
                 <w:rFonts w:hint="eastAsia"/>
                 <w:noProof/>
               </w:rPr>
@@ -3494,9 +3494,6 @@
             <w:tcW w:w="1668" w:type="dxa"/>
             <w:tcBorders>
               <w:top w:val="nil"/>
-              <w:left w:val="single" w:sz="12" w:space="0" w:color="auto"/>
-              <w:bottom w:val="single" w:sz="12" w:space="0" w:color="auto"/>
-              <w:right w:val="single" w:sz="6" w:space="0" w:color="auto"/>
             </w:tcBorders>
           </w:tcPr>
           <w:p>
@@ -3516,9 +3513,6 @@
             <w:tcW w:w="1662" w:type="dxa"/>
             <w:tcBorders>
               <w:top w:val="nil"/>
-              <w:left w:val="single" w:sz="6" w:space="0" w:color="auto"/>
-              <w:bottom w:val="single" w:sz="12" w:space="0" w:color="auto"/>
-              <w:right w:val="single" w:sz="6" w:space="0" w:color="auto"/>
             </w:tcBorders>
           </w:tcPr>
           <w:p>
@@ -3541,9 +3535,6 @@
             <w:tcW w:w="4954" w:type="dxa"/>
             <w:tcBorders>
               <w:top w:val="nil"/>
-              <w:left w:val="single" w:sz="6" w:space="0" w:color="auto"/>
-              <w:bottom w:val="single" w:sz="12" w:space="0" w:color="auto"/>
-              <w:right w:val="single" w:sz="6" w:space="0" w:color="auto"/>
             </w:tcBorders>
           </w:tcPr>
           <w:p>
@@ -3575,9 +3566,6 @@
             <w:tcW w:w="1584" w:type="dxa"/>
             <w:tcBorders>
               <w:top w:val="nil"/>
-              <w:left w:val="single" w:sz="6" w:space="0" w:color="auto"/>
-              <w:bottom w:val="single" w:sz="12" w:space="0" w:color="auto"/>
-              <w:right w:val="single" w:sz="12" w:space="0" w:color="auto"/>
             </w:tcBorders>
           </w:tcPr>
           <w:p>
@@ -3585,8 +3573,85 @@
               <w:spacing w:before="40" w:after="40"/>
             </w:pPr>
             <w:r>
+              <w:t>V1.</w:t>
+            </w:r>
+            <w:r>
+              <w:t>5.1</w:t>
+            </w:r>
+          </w:p>
+        </w:tc>
+      </w:tr>
+      <w:tr>
+        <w:tc>
+          <w:tcPr>
+            <w:tcW w:w="1668" w:type="dxa"/>
+            <w:tcBorders>
+              <w:top w:val="nil"/>
+            </w:tcBorders>
+          </w:tcPr>
+          <w:p>
+            <w:pPr>
+              <w:spacing w:before="40" w:after="40"/>
+            </w:pPr>
+            <w:r>
+              <w:t>冯俊杰</w:t>
+            </w:r>
+          </w:p>
+        </w:tc>
+        <w:tc>
+          <w:tcPr>
+            <w:tcW w:w="1662" w:type="dxa"/>
+            <w:tcBorders>
+              <w:top w:val="nil"/>
+            </w:tcBorders>
+          </w:tcPr>
+          <w:p>
+            <w:pPr>
+              <w:spacing w:before="40" w:after="40"/>
+            </w:pPr>
+            <w:r>
+              <w:t>2016/9/24</w:t>
+            </w:r>
+          </w:p>
+        </w:tc>
+        <w:tc>
+          <w:tcPr>
+            <w:tcW w:w="4954" w:type="dxa"/>
+            <w:tcBorders>
+              <w:top w:val="nil"/>
+            </w:tcBorders>
+          </w:tcPr>
+          <w:p>
+            <w:pPr>
+              <w:spacing w:before="40" w:after="40"/>
+            </w:pPr>
+            <w:r>
+              <w:t>修改用例</w:t>
+            </w:r>
+            <w:r>
+              <w:t>4.1</w:t>
+            </w:r>
+          </w:p>
+        </w:tc>
+        <w:tc>
+          <w:tcPr>
+            <w:tcW w:w="1584" w:type="dxa"/>
+            <w:tcBorders>
+              <w:top w:val="nil"/>
+            </w:tcBorders>
+          </w:tcPr>
+          <w:p>
+            <w:pPr>
+              <w:spacing w:before="40" w:after="40"/>
+            </w:pPr>
+            <w:r>
               <w:t>V1.5</w:t>
             </w:r>
+            <w:r>
+              <w:t>.2</w:t>
+            </w:r>
+            <w:bookmarkStart w:id="0" w:name="_GoBack"/>
+            <w:bookmarkEnd w:id="0"/>
           </w:p>
         </w:tc>
       </w:tr>
@@ -3626,7 +3691,7 @@
           <w:lang w:eastAsia="zh-CN"/>
         </w:rPr>
       </w:pPr>
-      <w:bookmarkStart w:id="0" w:name="_Toc462524145"/>
+      <w:bookmarkStart w:id="1" w:name="_Toc462524145"/>
       <w:r>
         <w:rPr>
           <w:rFonts w:ascii="Calibri" w:eastAsia="宋体" w:hAnsi="Calibri" w:hint="eastAsia"/>
@@ -3635,7 +3700,7 @@
         <w:lastRenderedPageBreak/>
         <w:t>引言</w:t>
       </w:r>
-      <w:bookmarkEnd w:id="0"/>
+      <w:bookmarkEnd w:id="1"/>
     </w:p>
     <w:p>
       <w:pPr>
@@ -3654,7 +3719,7 @@
           <w:lang w:eastAsia="zh-CN"/>
         </w:rPr>
       </w:pPr>
-      <w:bookmarkStart w:id="1" w:name="_Toc462524146"/>
+      <w:bookmarkStart w:id="2" w:name="_Toc462524146"/>
       <w:r>
         <w:rPr>
           <w:rFonts w:hint="eastAsia"/>
@@ -3663,7 +3728,7 @@
         </w:rPr>
         <w:t>目的</w:t>
       </w:r>
-      <w:bookmarkEnd w:id="1"/>
+      <w:bookmarkEnd w:id="2"/>
     </w:p>
     <w:p>
       <w:pPr>
@@ -3707,7 +3772,7 @@
           <w:lang w:eastAsia="zh-CN"/>
         </w:rPr>
       </w:pPr>
-      <w:bookmarkStart w:id="2" w:name="_Toc462524147"/>
+      <w:bookmarkStart w:id="3" w:name="_Toc462524147"/>
       <w:r>
         <w:rPr>
           <w:rFonts w:hint="eastAsia"/>
@@ -3716,7 +3781,7 @@
         </w:rPr>
         <w:t>阅读说明</w:t>
       </w:r>
-      <w:bookmarkEnd w:id="2"/>
+      <w:bookmarkEnd w:id="3"/>
     </w:p>
     <w:p>
       <w:pPr>
@@ -3757,7 +3822,7 @@
           <w:lang w:eastAsia="zh-CN"/>
         </w:rPr>
       </w:pPr>
-      <w:bookmarkStart w:id="3" w:name="_Toc462524148"/>
+      <w:bookmarkStart w:id="4" w:name="_Toc462524148"/>
       <w:r>
         <w:rPr>
           <w:rFonts w:hint="eastAsia"/>
@@ -3773,7 +3838,7 @@
         </w:rPr>
         <w:t>文献</w:t>
       </w:r>
-      <w:bookmarkEnd w:id="3"/>
+      <w:bookmarkEnd w:id="4"/>
     </w:p>
     <w:p>
       <w:pPr>
@@ -3789,7 +3854,7 @@
           <w:lang w:eastAsia="zh-CN"/>
         </w:rPr>
       </w:pPr>
-      <w:bookmarkStart w:id="4" w:name="_Toc462524149"/>
+      <w:bookmarkStart w:id="5" w:name="_Toc462524149"/>
       <w:r>
         <w:rPr>
           <w:rFonts w:ascii="Calibri" w:eastAsia="宋体" w:hAnsi="Calibri" w:hint="eastAsia"/>
@@ -3797,7 +3862,7 @@
         </w:rPr>
         <w:t>用例列表</w:t>
       </w:r>
-      <w:bookmarkEnd w:id="4"/>
+      <w:bookmarkEnd w:id="5"/>
     </w:p>
     <w:p/>
     <w:tbl>
@@ -4415,7 +4480,7 @@
           <w:lang w:eastAsia="zh-CN"/>
         </w:rPr>
       </w:pPr>
-      <w:bookmarkStart w:id="5" w:name="_Toc462524150"/>
+      <w:bookmarkStart w:id="6" w:name="_Toc462524150"/>
       <w:r>
         <w:rPr>
           <w:rFonts w:hint="eastAsia"/>
@@ -4423,7 +4488,7 @@
         </w:rPr>
         <w:t>用例图</w:t>
       </w:r>
-      <w:bookmarkEnd w:id="5"/>
+      <w:bookmarkEnd w:id="6"/>
     </w:p>
     <w:p>
       <w:r>
@@ -4492,7 +4557,7 @@
           <w:lang w:eastAsia="zh-CN"/>
         </w:rPr>
       </w:pPr>
-      <w:bookmarkStart w:id="6" w:name="_Toc462524151"/>
+      <w:bookmarkStart w:id="7" w:name="_Toc462524151"/>
       <w:r>
         <w:rPr>
           <w:rFonts w:hint="eastAsia"/>
@@ -4500,7 +4565,7 @@
         </w:rPr>
         <w:t>详细用例描述</w:t>
       </w:r>
-      <w:bookmarkEnd w:id="6"/>
+      <w:bookmarkEnd w:id="7"/>
     </w:p>
     <w:p>
       <w:pPr>
@@ -18022,8 +18087,6 @@
               </w:rPr>
               <w:t>酒店工作人员结束酒店促销策略维护</w:t>
             </w:r>
-            <w:bookmarkStart w:id="7" w:name="_GoBack"/>
-            <w:bookmarkEnd w:id="7"/>
             <w:r>
               <w:rPr>
                 <w:rFonts w:hint="eastAsia"/>
@@ -29078,6 +29141,51 @@
                 <w:numId w:val="9"/>
               </w:numPr>
               <w:ind w:firstLineChars="0"/>
+              <w:rPr>
+                <w:color w:val="000000" w:themeColor="text1"/>
+              </w:rPr>
+            </w:pPr>
+            <w:r>
+              <w:rPr>
+                <w:color w:val="000000" w:themeColor="text1"/>
+              </w:rPr>
+              <w:t>网站管理人员选择用户类型</w:t>
+            </w:r>
+          </w:p>
+          <w:p>
+            <w:pPr>
+              <w:pStyle w:val="a4"/>
+              <w:numPr>
+                <w:ilvl w:val="0"/>
+                <w:numId w:val="9"/>
+              </w:numPr>
+              <w:ind w:firstLineChars="0"/>
+              <w:rPr>
+                <w:color w:val="000000" w:themeColor="text1"/>
+              </w:rPr>
+            </w:pPr>
+            <w:r>
+              <w:rPr>
+                <w:rFonts w:hint="eastAsia"/>
+                <w:color w:val="000000" w:themeColor="text1"/>
+              </w:rPr>
+              <w:t>系统提示</w:t>
+            </w:r>
+            <w:r>
+              <w:rPr>
+                <w:color w:val="000000" w:themeColor="text1"/>
+              </w:rPr>
+              <w:t>输入用户编号</w:t>
+            </w:r>
+          </w:p>
+          <w:p>
+            <w:pPr>
+              <w:pStyle w:val="a4"/>
+              <w:numPr>
+                <w:ilvl w:val="0"/>
+                <w:numId w:val="9"/>
+              </w:numPr>
+              <w:ind w:firstLineChars="0"/>
             </w:pPr>
             <w:r>
               <w:t>网站</w:t>
@@ -29776,6 +29884,45 @@
                 <w:numId w:val="23"/>
               </w:numPr>
               <w:ind w:firstLineChars="0"/>
+              <w:rPr>
+                <w:color w:val="000000" w:themeColor="text1"/>
+              </w:rPr>
+            </w:pPr>
+            <w:r>
+              <w:rPr>
+                <w:color w:val="000000" w:themeColor="text1"/>
+              </w:rPr>
+              <w:lastRenderedPageBreak/>
+              <w:t>网站管理人员选择用户类型</w:t>
+            </w:r>
+          </w:p>
+          <w:p>
+            <w:pPr>
+              <w:pStyle w:val="a4"/>
+              <w:numPr>
+                <w:ilvl w:val="0"/>
+                <w:numId w:val="23"/>
+              </w:numPr>
+              <w:ind w:firstLineChars="0"/>
+              <w:rPr>
+                <w:color w:val="000000" w:themeColor="text1"/>
+              </w:rPr>
+            </w:pPr>
+            <w:r>
+              <w:rPr>
+                <w:color w:val="000000" w:themeColor="text1"/>
+              </w:rPr>
+              <w:t>系统提示网站管理人员输入用户信息</w:t>
+            </w:r>
+          </w:p>
+          <w:p>
+            <w:pPr>
+              <w:pStyle w:val="a4"/>
+              <w:numPr>
+                <w:ilvl w:val="0"/>
+                <w:numId w:val="23"/>
+              </w:numPr>
+              <w:ind w:firstLineChars="0"/>
             </w:pPr>
             <w:r>
               <w:t>网站管理人员请求添加网站营销人员信息</w:t>
@@ -29808,7 +29955,6 @@
               <w:ind w:firstLineChars="0"/>
             </w:pPr>
             <w:r>
-              <w:lastRenderedPageBreak/>
               <w:t>网站管理人员</w:t>
             </w:r>
             <w:r>
@@ -30105,7 +30251,7 @@
               <w:t>网站营销人员重复</w:t>
             </w:r>
             <w:r>
-              <w:t>2-3</w:t>
+              <w:t>4-5</w:t>
             </w:r>
             <w:r>
               <w:rPr>
@@ -30136,7 +30282,16 @@
               <w:ind w:firstLineChars="0"/>
             </w:pPr>
             <w:r>
-              <w:t>网站营销人员结束输入</w:t>
+              <w:t>网站</w:t>
+            </w:r>
+            <w:r>
+              <w:rPr>
+                <w:rFonts w:hint="eastAsia"/>
+              </w:rPr>
+              <w:t>管理</w:t>
+            </w:r>
+            <w:r>
+              <w:t>人员结束输入</w:t>
             </w:r>
           </w:p>
           <w:p>
@@ -30342,7 +30497,13 @@
               <w:rPr>
                 <w:color w:val="000000" w:themeColor="text1"/>
               </w:rPr>
-              <w:t>网站营销人员确</w:t>
+              <w:t>网站管理</w:t>
+            </w:r>
+            <w:r>
+              <w:rPr>
+                <w:color w:val="000000" w:themeColor="text1"/>
+              </w:rPr>
+              <w:t>人员确</w:t>
             </w:r>
             <w:r>
               <w:rPr>
@@ -31370,7 +31531,7 @@
 </file>
 
 <file path=word/endnotes.xml><?xml version="1.0" encoding="utf-8"?>
-<w:endnotes xmlns:wpc="http://schemas.microsoft.com/office/word/2010/wordprocessingCanvas" xmlns:cx="http://schemas.microsoft.com/office/drawing/2014/chartex" xmlns:mc="http://schemas.openxmlformats.org/markup-compatibility/2006" xmlns:o="urn:schemas-microsoft-com:office:office" xmlns:r="http://schemas.openxmlformats.org/officeDocument/2006/relationships" xmlns:m="http://schemas.openxmlformats.org/officeDocument/2006/math" xmlns:v="urn:schemas-microsoft-com:vml" xmlns:wp14="http://schemas.microsoft.com/office/word/2010/wordprocessingDrawing" xmlns:wp="http://schemas.openxmlformats.org/drawingml/2006/wordprocessingDrawing" xmlns:w10="urn:schemas-microsoft-com:office:word" xmlns:w="http://schemas.openxmlformats.org/wordprocessingml/2006/main" xmlns:w14="http://schemas.microsoft.com/office/word/2010/wordml" xmlns:w15="http://schemas.microsoft.com/office/word/2012/wordml" xmlns:w16se="http://schemas.microsoft.com/office/word/2015/wordml/symex" xmlns:wpg="http://schemas.microsoft.com/office/word/2010/wordprocessingGroup" xmlns:wpi="http://schemas.microsoft.com/office/word/2010/wordprocessingInk" xmlns:wne="http://schemas.microsoft.com/office/word/2006/wordml" xmlns:wps="http://schemas.microsoft.com/office/word/2010/wordprocessingShape" mc:Ignorable="w14 w15 w16se wp14">
+<w:endnotes xmlns:wpc="http://schemas.microsoft.com/office/word/2010/wordprocessingCanvas" xmlns:mo="http://schemas.microsoft.com/office/mac/office/2008/main" xmlns:mc="http://schemas.openxmlformats.org/markup-compatibility/2006" xmlns:mv="urn:schemas-microsoft-com:mac:vml" xmlns:o="urn:schemas-microsoft-com:office:office" xmlns:r="http://schemas.openxmlformats.org/officeDocument/2006/relationships" xmlns:m="http://schemas.openxmlformats.org/officeDocument/2006/math" xmlns:v="urn:schemas-microsoft-com:vml" xmlns:wp14="http://schemas.microsoft.com/office/word/2010/wordprocessingDrawing" xmlns:wp="http://schemas.openxmlformats.org/drawingml/2006/wordprocessingDrawing" xmlns:w10="urn:schemas-microsoft-com:office:word" xmlns:w="http://schemas.openxmlformats.org/wordprocessingml/2006/main" xmlns:w14="http://schemas.microsoft.com/office/word/2010/wordml" xmlns:w15="http://schemas.microsoft.com/office/word/2012/wordml" xmlns:wpg="http://schemas.microsoft.com/office/word/2010/wordprocessingGroup" xmlns:wpi="http://schemas.microsoft.com/office/word/2010/wordprocessingInk" xmlns:wne="http://schemas.microsoft.com/office/word/2006/wordml" xmlns:wps="http://schemas.microsoft.com/office/word/2010/wordprocessingShape" mc:Ignorable="w14 w15 wp14">
   <w:endnote w:type="separator" w:id="-1">
     <w:p>
       <w:r>
@@ -31389,7 +31550,7 @@
 </file>
 
 <file path=word/footnotes.xml><?xml version="1.0" encoding="utf-8"?>
-<w:footnotes xmlns:wpc="http://schemas.microsoft.com/office/word/2010/wordprocessingCanvas" xmlns:cx="http://schemas.microsoft.com/office/drawing/2014/chartex" xmlns:mc="http://schemas.openxmlformats.org/markup-compatibility/2006" xmlns:o="urn:schemas-microsoft-com:office:office" xmlns:r="http://schemas.openxmlformats.org/officeDocument/2006/relationships" xmlns:m="http://schemas.openxmlformats.org/officeDocument/2006/math" xmlns:v="urn:schemas-microsoft-com:vml" xmlns:wp14="http://schemas.microsoft.com/office/word/2010/wordprocessingDrawing" xmlns:wp="http://schemas.openxmlformats.org/drawingml/2006/wordprocessingDrawing" xmlns:w10="urn:schemas-microsoft-com:office:word" xmlns:w="http://schemas.openxmlformats.org/wordprocessingml/2006/main" xmlns:w14="http://schemas.microsoft.com/office/word/2010/wordml" xmlns:w15="http://schemas.microsoft.com/office/word/2012/wordml" xmlns:w16se="http://schemas.microsoft.com/office/word/2015/wordml/symex" xmlns:wpg="http://schemas.microsoft.com/office/word/2010/wordprocessingGroup" xmlns:wpi="http://schemas.microsoft.com/office/word/2010/wordprocessingInk" xmlns:wne="http://schemas.microsoft.com/office/word/2006/wordml" xmlns:wps="http://schemas.microsoft.com/office/word/2010/wordprocessingShape" mc:Ignorable="w14 w15 w16se wp14">
+<w:footnotes xmlns:wpc="http://schemas.microsoft.com/office/word/2010/wordprocessingCanvas" xmlns:mo="http://schemas.microsoft.com/office/mac/office/2008/main" xmlns:mc="http://schemas.openxmlformats.org/markup-compatibility/2006" xmlns:mv="urn:schemas-microsoft-com:mac:vml" xmlns:o="urn:schemas-microsoft-com:office:office" xmlns:r="http://schemas.openxmlformats.org/officeDocument/2006/relationships" xmlns:m="http://schemas.openxmlformats.org/officeDocument/2006/math" xmlns:v="urn:schemas-microsoft-com:vml" xmlns:wp14="http://schemas.microsoft.com/office/word/2010/wordprocessingDrawing" xmlns:wp="http://schemas.openxmlformats.org/drawingml/2006/wordprocessingDrawing" xmlns:w10="urn:schemas-microsoft-com:office:word" xmlns:w="http://schemas.openxmlformats.org/wordprocessingml/2006/main" xmlns:w14="http://schemas.microsoft.com/office/word/2010/wordml" xmlns:w15="http://schemas.microsoft.com/office/word/2012/wordml" xmlns:wpg="http://schemas.microsoft.com/office/word/2010/wordprocessingGroup" xmlns:wpi="http://schemas.microsoft.com/office/word/2010/wordprocessingInk" xmlns:wne="http://schemas.microsoft.com/office/word/2006/wordml" xmlns:wps="http://schemas.microsoft.com/office/word/2010/wordprocessingShape" mc:Ignorable="w14 w15 wp14">
   <w:footnote w:type="separator" w:id="-1">
     <w:p>
       <w:r>
@@ -31408,8 +31569,8 @@
 </file>
 
 <file path=word/numbering.xml><?xml version="1.0" encoding="utf-8"?>
-<w:numbering xmlns:wpc="http://schemas.microsoft.com/office/word/2010/wordprocessingCanvas" xmlns:cx="http://schemas.microsoft.com/office/drawing/2014/chartex" xmlns:mc="http://schemas.openxmlformats.org/markup-compatibility/2006" xmlns:o="urn:schemas-microsoft-com:office:office" xmlns:r="http://schemas.openxmlformats.org/officeDocument/2006/relationships" xmlns:m="http://schemas.openxmlformats.org/officeDocument/2006/math" xmlns:v="urn:schemas-microsoft-com:vml" xmlns:wp14="http://schemas.microsoft.com/office/word/2010/wordprocessingDrawing" xmlns:wp="http://schemas.openxmlformats.org/drawingml/2006/wordprocessingDrawing" xmlns:w10="urn:schemas-microsoft-com:office:word" xmlns:w="http://schemas.openxmlformats.org/wordprocessingml/2006/main" xmlns:w14="http://schemas.microsoft.com/office/word/2010/wordml" xmlns:w15="http://schemas.microsoft.com/office/word/2012/wordml" xmlns:w16se="http://schemas.microsoft.com/office/word/2015/wordml/symex" xmlns:wpg="http://schemas.microsoft.com/office/word/2010/wordprocessingGroup" xmlns:wpi="http://schemas.microsoft.com/office/word/2010/wordprocessingInk" xmlns:wne="http://schemas.microsoft.com/office/word/2006/wordml" xmlns:wps="http://schemas.microsoft.com/office/word/2010/wordprocessingShape" mc:Ignorable="w14 w15 w16se wp14">
-  <w:abstractNum w:abstractNumId="0" w15:restartNumberingAfterBreak="0">
+<w:numbering xmlns:wpc="http://schemas.microsoft.com/office/word/2010/wordprocessingCanvas" xmlns:mo="http://schemas.microsoft.com/office/mac/office/2008/main" xmlns:mc="http://schemas.openxmlformats.org/markup-compatibility/2006" xmlns:mv="urn:schemas-microsoft-com:mac:vml" xmlns:o="urn:schemas-microsoft-com:office:office" xmlns:r="http://schemas.openxmlformats.org/officeDocument/2006/relationships" xmlns:m="http://schemas.openxmlformats.org/officeDocument/2006/math" xmlns:v="urn:schemas-microsoft-com:vml" xmlns:wp14="http://schemas.microsoft.com/office/word/2010/wordprocessingDrawing" xmlns:wp="http://schemas.openxmlformats.org/drawingml/2006/wordprocessingDrawing" xmlns:w10="urn:schemas-microsoft-com:office:word" xmlns:w="http://schemas.openxmlformats.org/wordprocessingml/2006/main" xmlns:w14="http://schemas.microsoft.com/office/word/2010/wordml" xmlns:w15="http://schemas.microsoft.com/office/word/2012/wordml" xmlns:wpg="http://schemas.microsoft.com/office/word/2010/wordprocessingGroup" xmlns:wpi="http://schemas.microsoft.com/office/word/2010/wordprocessingInk" xmlns:wne="http://schemas.microsoft.com/office/word/2006/wordml" xmlns:wps="http://schemas.microsoft.com/office/word/2010/wordprocessingShape" mc:Ignorable="w14 w15 wp14">
+  <w:abstractNum w:abstractNumId="0">
     <w:nsid w:val="003763BD"/>
     <w:multiLevelType w:val="hybridMultilevel"/>
     <w:tmpl w:val="CCEE5D60"/>
@@ -31498,7 +31659,7 @@
       </w:pPr>
     </w:lvl>
   </w:abstractNum>
-  <w:abstractNum w:abstractNumId="1" w15:restartNumberingAfterBreak="0">
+  <w:abstractNum w:abstractNumId="1">
     <w:nsid w:val="010B4017"/>
     <w:multiLevelType w:val="hybridMultilevel"/>
     <w:tmpl w:val="B0181418"/>
@@ -31587,7 +31748,7 @@
       </w:pPr>
     </w:lvl>
   </w:abstractNum>
-  <w:abstractNum w:abstractNumId="2" w15:restartNumberingAfterBreak="0">
+  <w:abstractNum w:abstractNumId="2">
     <w:nsid w:val="01927B4D"/>
     <w:multiLevelType w:val="hybridMultilevel"/>
     <w:tmpl w:val="75ACB12A"/>
@@ -31676,7 +31837,7 @@
       </w:pPr>
     </w:lvl>
   </w:abstractNum>
-  <w:abstractNum w:abstractNumId="3" w15:restartNumberingAfterBreak="0">
+  <w:abstractNum w:abstractNumId="3">
     <w:nsid w:val="01C873B0"/>
     <w:multiLevelType w:val="hybridMultilevel"/>
     <w:tmpl w:val="037E6710"/>
@@ -31765,7 +31926,7 @@
       </w:pPr>
     </w:lvl>
   </w:abstractNum>
-  <w:abstractNum w:abstractNumId="4" w15:restartNumberingAfterBreak="0">
+  <w:abstractNum w:abstractNumId="4">
     <w:nsid w:val="02774550"/>
     <w:multiLevelType w:val="hybridMultilevel"/>
     <w:tmpl w:val="7CC03FEE"/>
@@ -31854,7 +32015,7 @@
       </w:pPr>
     </w:lvl>
   </w:abstractNum>
-  <w:abstractNum w:abstractNumId="5" w15:restartNumberingAfterBreak="0">
+  <w:abstractNum w:abstractNumId="5">
     <w:nsid w:val="0290783C"/>
     <w:multiLevelType w:val="hybridMultilevel"/>
     <w:tmpl w:val="14A8B2A6"/>
@@ -31943,7 +32104,7 @@
       </w:pPr>
     </w:lvl>
   </w:abstractNum>
-  <w:abstractNum w:abstractNumId="6" w15:restartNumberingAfterBreak="0">
+  <w:abstractNum w:abstractNumId="6">
     <w:nsid w:val="08113036"/>
     <w:multiLevelType w:val="hybridMultilevel"/>
     <w:tmpl w:val="738AE02E"/>
@@ -32032,7 +32193,7 @@
       </w:pPr>
     </w:lvl>
   </w:abstractNum>
-  <w:abstractNum w:abstractNumId="7" w15:restartNumberingAfterBreak="0">
+  <w:abstractNum w:abstractNumId="7">
     <w:nsid w:val="08C63263"/>
     <w:multiLevelType w:val="hybridMultilevel"/>
     <w:tmpl w:val="EB2ED0FC"/>
@@ -32121,7 +32282,7 @@
       </w:pPr>
     </w:lvl>
   </w:abstractNum>
-  <w:abstractNum w:abstractNumId="8" w15:restartNumberingAfterBreak="0">
+  <w:abstractNum w:abstractNumId="8">
     <w:nsid w:val="09954122"/>
     <w:multiLevelType w:val="hybridMultilevel"/>
     <w:tmpl w:val="50426DE4"/>
@@ -32210,7 +32371,7 @@
       </w:pPr>
     </w:lvl>
   </w:abstractNum>
-  <w:abstractNum w:abstractNumId="9" w15:restartNumberingAfterBreak="0">
+  <w:abstractNum w:abstractNumId="9">
     <w:nsid w:val="0B707485"/>
     <w:multiLevelType w:val="multilevel"/>
     <w:tmpl w:val="C62299DC"/>
@@ -32331,7 +32492,7 @@
       </w:rPr>
     </w:lvl>
   </w:abstractNum>
-  <w:abstractNum w:abstractNumId="10" w15:restartNumberingAfterBreak="0">
+  <w:abstractNum w:abstractNumId="10">
     <w:nsid w:val="0BD81BC3"/>
     <w:multiLevelType w:val="hybridMultilevel"/>
     <w:tmpl w:val="8FBCB396"/>
@@ -32420,7 +32581,7 @@
       </w:pPr>
     </w:lvl>
   </w:abstractNum>
-  <w:abstractNum w:abstractNumId="11" w15:restartNumberingAfterBreak="0">
+  <w:abstractNum w:abstractNumId="11">
     <w:nsid w:val="0DC14801"/>
     <w:multiLevelType w:val="hybridMultilevel"/>
     <w:tmpl w:val="0FF6C536"/>
@@ -32509,7 +32670,7 @@
       </w:pPr>
     </w:lvl>
   </w:abstractNum>
-  <w:abstractNum w:abstractNumId="12" w15:restartNumberingAfterBreak="0">
+  <w:abstractNum w:abstractNumId="12">
     <w:nsid w:val="0DD26C41"/>
     <w:multiLevelType w:val="multilevel"/>
     <w:tmpl w:val="B3008A82"/>
@@ -32622,7 +32783,7 @@
       </w:rPr>
     </w:lvl>
   </w:abstractNum>
-  <w:abstractNum w:abstractNumId="13" w15:restartNumberingAfterBreak="0">
+  <w:abstractNum w:abstractNumId="13">
     <w:nsid w:val="0FF316DC"/>
     <w:multiLevelType w:val="hybridMultilevel"/>
     <w:tmpl w:val="2FCE36DA"/>
@@ -32711,7 +32872,7 @@
       </w:pPr>
     </w:lvl>
   </w:abstractNum>
-  <w:abstractNum w:abstractNumId="14" w15:restartNumberingAfterBreak="0">
+  <w:abstractNum w:abstractNumId="14">
     <w:nsid w:val="1244793F"/>
     <w:multiLevelType w:val="hybridMultilevel"/>
     <w:tmpl w:val="2F6CBE70"/>
@@ -32800,7 +32961,7 @@
       </w:pPr>
     </w:lvl>
   </w:abstractNum>
-  <w:abstractNum w:abstractNumId="15" w15:restartNumberingAfterBreak="0">
+  <w:abstractNum w:abstractNumId="15">
     <w:nsid w:val="126A1951"/>
     <w:multiLevelType w:val="hybridMultilevel"/>
     <w:tmpl w:val="2F6CBE70"/>
@@ -32889,7 +33050,7 @@
       </w:pPr>
     </w:lvl>
   </w:abstractNum>
-  <w:abstractNum w:abstractNumId="16" w15:restartNumberingAfterBreak="0">
+  <w:abstractNum w:abstractNumId="16">
     <w:nsid w:val="12992F1A"/>
     <w:multiLevelType w:val="hybridMultilevel"/>
     <w:tmpl w:val="EDB854CC"/>
@@ -32978,7 +33139,7 @@
       </w:pPr>
     </w:lvl>
   </w:abstractNum>
-  <w:abstractNum w:abstractNumId="17" w15:restartNumberingAfterBreak="0">
+  <w:abstractNum w:abstractNumId="17">
     <w:nsid w:val="12FC0B89"/>
     <w:multiLevelType w:val="hybridMultilevel"/>
     <w:tmpl w:val="615A3158"/>
@@ -33067,7 +33228,7 @@
       </w:pPr>
     </w:lvl>
   </w:abstractNum>
-  <w:abstractNum w:abstractNumId="18" w15:restartNumberingAfterBreak="0">
+  <w:abstractNum w:abstractNumId="18">
     <w:nsid w:val="155E6EEB"/>
     <w:multiLevelType w:val="hybridMultilevel"/>
     <w:tmpl w:val="51629D28"/>
@@ -33156,7 +33317,7 @@
       </w:pPr>
     </w:lvl>
   </w:abstractNum>
-  <w:abstractNum w:abstractNumId="19" w15:restartNumberingAfterBreak="0">
+  <w:abstractNum w:abstractNumId="19">
     <w:nsid w:val="158C5CC7"/>
     <w:multiLevelType w:val="hybridMultilevel"/>
     <w:tmpl w:val="E7D68522"/>
@@ -33245,7 +33406,7 @@
       </w:pPr>
     </w:lvl>
   </w:abstractNum>
-  <w:abstractNum w:abstractNumId="20" w15:restartNumberingAfterBreak="0">
+  <w:abstractNum w:abstractNumId="20">
     <w:nsid w:val="1687782F"/>
     <w:multiLevelType w:val="hybridMultilevel"/>
     <w:tmpl w:val="01BCC814"/>
@@ -33334,7 +33495,7 @@
       </w:pPr>
     </w:lvl>
   </w:abstractNum>
-  <w:abstractNum w:abstractNumId="21" w15:restartNumberingAfterBreak="0">
+  <w:abstractNum w:abstractNumId="21">
     <w:nsid w:val="174C6F7E"/>
     <w:multiLevelType w:val="hybridMultilevel"/>
     <w:tmpl w:val="8A0EA1D4"/>
@@ -33423,7 +33584,7 @@
       </w:pPr>
     </w:lvl>
   </w:abstractNum>
-  <w:abstractNum w:abstractNumId="22" w15:restartNumberingAfterBreak="0">
+  <w:abstractNum w:abstractNumId="22">
     <w:nsid w:val="17585025"/>
     <w:multiLevelType w:val="hybridMultilevel"/>
     <w:tmpl w:val="C362174C"/>
@@ -33512,7 +33673,7 @@
       </w:pPr>
     </w:lvl>
   </w:abstractNum>
-  <w:abstractNum w:abstractNumId="23" w15:restartNumberingAfterBreak="0">
+  <w:abstractNum w:abstractNumId="23">
     <w:nsid w:val="18911F51"/>
     <w:multiLevelType w:val="hybridMultilevel"/>
     <w:tmpl w:val="E9561FC6"/>
@@ -33601,7 +33762,7 @@
       </w:pPr>
     </w:lvl>
   </w:abstractNum>
-  <w:abstractNum w:abstractNumId="24" w15:restartNumberingAfterBreak="0">
+  <w:abstractNum w:abstractNumId="24">
     <w:nsid w:val="19DC3FE4"/>
     <w:multiLevelType w:val="hybridMultilevel"/>
     <w:tmpl w:val="68561F26"/>
@@ -33690,7 +33851,7 @@
       </w:pPr>
     </w:lvl>
   </w:abstractNum>
-  <w:abstractNum w:abstractNumId="25" w15:restartNumberingAfterBreak="0">
+  <w:abstractNum w:abstractNumId="25">
     <w:nsid w:val="19E75E15"/>
     <w:multiLevelType w:val="hybridMultilevel"/>
     <w:tmpl w:val="E17E5B30"/>
@@ -33779,7 +33940,7 @@
       </w:pPr>
     </w:lvl>
   </w:abstractNum>
-  <w:abstractNum w:abstractNumId="26" w15:restartNumberingAfterBreak="0">
+  <w:abstractNum w:abstractNumId="26">
     <w:nsid w:val="1CC725E5"/>
     <w:multiLevelType w:val="hybridMultilevel"/>
     <w:tmpl w:val="FB14BD7E"/>
@@ -33868,7 +34029,7 @@
       </w:pPr>
     </w:lvl>
   </w:abstractNum>
-  <w:abstractNum w:abstractNumId="27" w15:restartNumberingAfterBreak="0">
+  <w:abstractNum w:abstractNumId="27">
     <w:nsid w:val="1DE4594C"/>
     <w:multiLevelType w:val="hybridMultilevel"/>
     <w:tmpl w:val="75E42660"/>
@@ -33957,7 +34118,7 @@
       </w:pPr>
     </w:lvl>
   </w:abstractNum>
-  <w:abstractNum w:abstractNumId="28" w15:restartNumberingAfterBreak="0">
+  <w:abstractNum w:abstractNumId="28">
     <w:nsid w:val="20C263B5"/>
     <w:multiLevelType w:val="hybridMultilevel"/>
     <w:tmpl w:val="88C2FD36"/>
@@ -34046,7 +34207,7 @@
       </w:pPr>
     </w:lvl>
   </w:abstractNum>
-  <w:abstractNum w:abstractNumId="29" w15:restartNumberingAfterBreak="0">
+  <w:abstractNum w:abstractNumId="29">
     <w:nsid w:val="211269D2"/>
     <w:multiLevelType w:val="hybridMultilevel"/>
     <w:tmpl w:val="19CE57CA"/>
@@ -34135,7 +34296,7 @@
       </w:pPr>
     </w:lvl>
   </w:abstractNum>
-  <w:abstractNum w:abstractNumId="30" w15:restartNumberingAfterBreak="0">
+  <w:abstractNum w:abstractNumId="30">
     <w:nsid w:val="22AC56EC"/>
     <w:multiLevelType w:val="hybridMultilevel"/>
     <w:tmpl w:val="081C52C2"/>
@@ -34224,7 +34385,7 @@
       </w:pPr>
     </w:lvl>
   </w:abstractNum>
-  <w:abstractNum w:abstractNumId="31" w15:restartNumberingAfterBreak="0">
+  <w:abstractNum w:abstractNumId="31">
     <w:nsid w:val="22D336D8"/>
     <w:multiLevelType w:val="hybridMultilevel"/>
     <w:tmpl w:val="EFD21596"/>
@@ -34313,7 +34474,7 @@
       </w:pPr>
     </w:lvl>
   </w:abstractNum>
-  <w:abstractNum w:abstractNumId="32" w15:restartNumberingAfterBreak="0">
+  <w:abstractNum w:abstractNumId="32">
     <w:nsid w:val="24080E60"/>
     <w:multiLevelType w:val="hybridMultilevel"/>
     <w:tmpl w:val="77CE85EC"/>
@@ -34402,7 +34563,7 @@
       </w:pPr>
     </w:lvl>
   </w:abstractNum>
-  <w:abstractNum w:abstractNumId="33" w15:restartNumberingAfterBreak="0">
+  <w:abstractNum w:abstractNumId="33">
     <w:nsid w:val="2524082D"/>
     <w:multiLevelType w:val="hybridMultilevel"/>
     <w:tmpl w:val="B1A6AB3E"/>
@@ -34491,7 +34652,7 @@
       </w:pPr>
     </w:lvl>
   </w:abstractNum>
-  <w:abstractNum w:abstractNumId="34" w15:restartNumberingAfterBreak="0">
+  <w:abstractNum w:abstractNumId="34">
     <w:nsid w:val="26443B52"/>
     <w:multiLevelType w:val="hybridMultilevel"/>
     <w:tmpl w:val="F49CC558"/>
@@ -34580,7 +34741,7 @@
       </w:pPr>
     </w:lvl>
   </w:abstractNum>
-  <w:abstractNum w:abstractNumId="35" w15:restartNumberingAfterBreak="0">
+  <w:abstractNum w:abstractNumId="35">
     <w:nsid w:val="26E96A39"/>
     <w:multiLevelType w:val="hybridMultilevel"/>
     <w:tmpl w:val="8E887F8A"/>
@@ -34669,7 +34830,7 @@
       </w:pPr>
     </w:lvl>
   </w:abstractNum>
-  <w:abstractNum w:abstractNumId="36" w15:restartNumberingAfterBreak="0">
+  <w:abstractNum w:abstractNumId="36">
     <w:nsid w:val="271D3741"/>
     <w:multiLevelType w:val="hybridMultilevel"/>
     <w:tmpl w:val="3D72A732"/>
@@ -34758,7 +34919,7 @@
       </w:pPr>
     </w:lvl>
   </w:abstractNum>
-  <w:abstractNum w:abstractNumId="37" w15:restartNumberingAfterBreak="0">
+  <w:abstractNum w:abstractNumId="37">
     <w:nsid w:val="27744CC5"/>
     <w:multiLevelType w:val="hybridMultilevel"/>
     <w:tmpl w:val="62061A2C"/>
@@ -34847,7 +35008,7 @@
       </w:pPr>
     </w:lvl>
   </w:abstractNum>
-  <w:abstractNum w:abstractNumId="38" w15:restartNumberingAfterBreak="0">
+  <w:abstractNum w:abstractNumId="38">
     <w:nsid w:val="2969591F"/>
     <w:multiLevelType w:val="hybridMultilevel"/>
     <w:tmpl w:val="4B986356"/>
@@ -34936,7 +35097,7 @@
       </w:pPr>
     </w:lvl>
   </w:abstractNum>
-  <w:abstractNum w:abstractNumId="39" w15:restartNumberingAfterBreak="0">
+  <w:abstractNum w:abstractNumId="39">
     <w:nsid w:val="2CB96023"/>
     <w:multiLevelType w:val="hybridMultilevel"/>
     <w:tmpl w:val="9880D4F6"/>
@@ -35025,7 +35186,7 @@
       </w:pPr>
     </w:lvl>
   </w:abstractNum>
-  <w:abstractNum w:abstractNumId="40" w15:restartNumberingAfterBreak="0">
+  <w:abstractNum w:abstractNumId="40">
     <w:nsid w:val="2CD654C6"/>
     <w:multiLevelType w:val="multilevel"/>
     <w:tmpl w:val="F554304A"/>
@@ -35145,7 +35306,7 @@
       </w:rPr>
     </w:lvl>
   </w:abstractNum>
-  <w:abstractNum w:abstractNumId="41" w15:restartNumberingAfterBreak="0">
+  <w:abstractNum w:abstractNumId="41">
     <w:nsid w:val="2D3F08B4"/>
     <w:multiLevelType w:val="hybridMultilevel"/>
     <w:tmpl w:val="D1FA0982"/>
@@ -35234,7 +35395,7 @@
       </w:pPr>
     </w:lvl>
   </w:abstractNum>
-  <w:abstractNum w:abstractNumId="42" w15:restartNumberingAfterBreak="0">
+  <w:abstractNum w:abstractNumId="42">
     <w:nsid w:val="31247D42"/>
     <w:multiLevelType w:val="hybridMultilevel"/>
     <w:tmpl w:val="68CCD990"/>
@@ -35323,7 +35484,7 @@
       </w:pPr>
     </w:lvl>
   </w:abstractNum>
-  <w:abstractNum w:abstractNumId="43" w15:restartNumberingAfterBreak="0">
+  <w:abstractNum w:abstractNumId="43">
     <w:nsid w:val="333A7226"/>
     <w:multiLevelType w:val="hybridMultilevel"/>
     <w:tmpl w:val="42146CA2"/>
@@ -35412,7 +35573,7 @@
       </w:pPr>
     </w:lvl>
   </w:abstractNum>
-  <w:abstractNum w:abstractNumId="44" w15:restartNumberingAfterBreak="0">
+  <w:abstractNum w:abstractNumId="44">
     <w:nsid w:val="341F34A9"/>
     <w:multiLevelType w:val="multilevel"/>
     <w:tmpl w:val="936C34F2"/>
@@ -35540,7 +35701,7 @@
       </w:rPr>
     </w:lvl>
   </w:abstractNum>
-  <w:abstractNum w:abstractNumId="45" w15:restartNumberingAfterBreak="0">
+  <w:abstractNum w:abstractNumId="45">
     <w:nsid w:val="34862ADE"/>
     <w:multiLevelType w:val="hybridMultilevel"/>
     <w:tmpl w:val="E560122C"/>
@@ -35629,7 +35790,7 @@
       </w:pPr>
     </w:lvl>
   </w:abstractNum>
-  <w:abstractNum w:abstractNumId="46" w15:restartNumberingAfterBreak="0">
+  <w:abstractNum w:abstractNumId="46">
     <w:nsid w:val="36B16631"/>
     <w:multiLevelType w:val="hybridMultilevel"/>
     <w:tmpl w:val="FB1879CE"/>
@@ -35718,7 +35879,7 @@
       </w:pPr>
     </w:lvl>
   </w:abstractNum>
-  <w:abstractNum w:abstractNumId="47" w15:restartNumberingAfterBreak="0">
+  <w:abstractNum w:abstractNumId="47">
     <w:nsid w:val="38BF2960"/>
     <w:multiLevelType w:val="hybridMultilevel"/>
     <w:tmpl w:val="11ECC90C"/>
@@ -35807,7 +35968,7 @@
       </w:pPr>
     </w:lvl>
   </w:abstractNum>
-  <w:abstractNum w:abstractNumId="48" w15:restartNumberingAfterBreak="0">
+  <w:abstractNum w:abstractNumId="48">
     <w:nsid w:val="38F006A6"/>
     <w:multiLevelType w:val="hybridMultilevel"/>
     <w:tmpl w:val="BD6E9D1E"/>
@@ -35896,7 +36057,7 @@
       </w:pPr>
     </w:lvl>
   </w:abstractNum>
-  <w:abstractNum w:abstractNumId="49" w15:restartNumberingAfterBreak="0">
+  <w:abstractNum w:abstractNumId="49">
     <w:nsid w:val="38F142A5"/>
     <w:multiLevelType w:val="hybridMultilevel"/>
     <w:tmpl w:val="EBF80BB0"/>
@@ -35985,7 +36146,7 @@
       </w:pPr>
     </w:lvl>
   </w:abstractNum>
-  <w:abstractNum w:abstractNumId="50" w15:restartNumberingAfterBreak="0">
+  <w:abstractNum w:abstractNumId="50">
     <w:nsid w:val="3A1D1736"/>
     <w:multiLevelType w:val="hybridMultilevel"/>
     <w:tmpl w:val="72ACA41A"/>
@@ -36074,7 +36235,7 @@
       </w:pPr>
     </w:lvl>
   </w:abstractNum>
-  <w:abstractNum w:abstractNumId="51" w15:restartNumberingAfterBreak="0">
+  <w:abstractNum w:abstractNumId="51">
     <w:nsid w:val="3B0025C1"/>
     <w:multiLevelType w:val="hybridMultilevel"/>
     <w:tmpl w:val="3B1611A6"/>
@@ -36163,7 +36324,7 @@
       </w:pPr>
     </w:lvl>
   </w:abstractNum>
-  <w:abstractNum w:abstractNumId="52" w15:restartNumberingAfterBreak="0">
+  <w:abstractNum w:abstractNumId="52">
     <w:nsid w:val="3C2F20E9"/>
     <w:multiLevelType w:val="hybridMultilevel"/>
     <w:tmpl w:val="866A024C"/>
@@ -36252,7 +36413,7 @@
       </w:pPr>
     </w:lvl>
   </w:abstractNum>
-  <w:abstractNum w:abstractNumId="53" w15:restartNumberingAfterBreak="0">
+  <w:abstractNum w:abstractNumId="53">
     <w:nsid w:val="40BE04EB"/>
     <w:multiLevelType w:val="hybridMultilevel"/>
     <w:tmpl w:val="62061A2C"/>
@@ -36341,7 +36502,7 @@
       </w:pPr>
     </w:lvl>
   </w:abstractNum>
-  <w:abstractNum w:abstractNumId="54" w15:restartNumberingAfterBreak="0">
+  <w:abstractNum w:abstractNumId="54">
     <w:nsid w:val="431F4C7C"/>
     <w:multiLevelType w:val="hybridMultilevel"/>
     <w:tmpl w:val="0DBA0084"/>
@@ -36430,7 +36591,7 @@
       </w:pPr>
     </w:lvl>
   </w:abstractNum>
-  <w:abstractNum w:abstractNumId="55" w15:restartNumberingAfterBreak="0">
+  <w:abstractNum w:abstractNumId="55">
     <w:nsid w:val="43265247"/>
     <w:multiLevelType w:val="hybridMultilevel"/>
     <w:tmpl w:val="D0A4DC88"/>
@@ -36519,7 +36680,7 @@
       </w:pPr>
     </w:lvl>
   </w:abstractNum>
-  <w:abstractNum w:abstractNumId="56" w15:restartNumberingAfterBreak="0">
+  <w:abstractNum w:abstractNumId="56">
     <w:nsid w:val="436C3B67"/>
     <w:multiLevelType w:val="hybridMultilevel"/>
     <w:tmpl w:val="7E54C78C"/>
@@ -36608,7 +36769,7 @@
       </w:pPr>
     </w:lvl>
   </w:abstractNum>
-  <w:abstractNum w:abstractNumId="57" w15:restartNumberingAfterBreak="0">
+  <w:abstractNum w:abstractNumId="57">
     <w:nsid w:val="43A43E8F"/>
     <w:multiLevelType w:val="hybridMultilevel"/>
     <w:tmpl w:val="9B3E1802"/>
@@ -36697,7 +36858,7 @@
       </w:pPr>
     </w:lvl>
   </w:abstractNum>
-  <w:abstractNum w:abstractNumId="58" w15:restartNumberingAfterBreak="0">
+  <w:abstractNum w:abstractNumId="58">
     <w:nsid w:val="4473414B"/>
     <w:multiLevelType w:val="multilevel"/>
     <w:tmpl w:val="F554304A"/>
@@ -36817,7 +36978,7 @@
       </w:rPr>
     </w:lvl>
   </w:abstractNum>
-  <w:abstractNum w:abstractNumId="59" w15:restartNumberingAfterBreak="0">
+  <w:abstractNum w:abstractNumId="59">
     <w:nsid w:val="466670F3"/>
     <w:multiLevelType w:val="hybridMultilevel"/>
     <w:tmpl w:val="0DF4AB92"/>
@@ -36906,7 +37067,7 @@
       </w:pPr>
     </w:lvl>
   </w:abstractNum>
-  <w:abstractNum w:abstractNumId="60" w15:restartNumberingAfterBreak="0">
+  <w:abstractNum w:abstractNumId="60">
     <w:nsid w:val="46766014"/>
     <w:multiLevelType w:val="hybridMultilevel"/>
     <w:tmpl w:val="D996051A"/>
@@ -36995,7 +37156,7 @@
       </w:pPr>
     </w:lvl>
   </w:abstractNum>
-  <w:abstractNum w:abstractNumId="61" w15:restartNumberingAfterBreak="0">
+  <w:abstractNum w:abstractNumId="61">
     <w:nsid w:val="470672B1"/>
     <w:multiLevelType w:val="hybridMultilevel"/>
     <w:tmpl w:val="A000C546"/>
@@ -37084,7 +37245,7 @@
       </w:pPr>
     </w:lvl>
   </w:abstractNum>
-  <w:abstractNum w:abstractNumId="62" w15:restartNumberingAfterBreak="0">
+  <w:abstractNum w:abstractNumId="62">
     <w:nsid w:val="47555B00"/>
     <w:multiLevelType w:val="hybridMultilevel"/>
     <w:tmpl w:val="3EF23F46"/>
@@ -37173,7 +37334,7 @@
       </w:pPr>
     </w:lvl>
   </w:abstractNum>
-  <w:abstractNum w:abstractNumId="63" w15:restartNumberingAfterBreak="0">
+  <w:abstractNum w:abstractNumId="63">
     <w:nsid w:val="478B6F9E"/>
     <w:multiLevelType w:val="hybridMultilevel"/>
     <w:tmpl w:val="BAAC03AA"/>
@@ -37262,7 +37423,7 @@
       </w:pPr>
     </w:lvl>
   </w:abstractNum>
-  <w:abstractNum w:abstractNumId="64" w15:restartNumberingAfterBreak="0">
+  <w:abstractNum w:abstractNumId="64">
     <w:nsid w:val="4CAE76A9"/>
     <w:multiLevelType w:val="hybridMultilevel"/>
     <w:tmpl w:val="0D8890E8"/>
@@ -37351,7 +37512,7 @@
       </w:pPr>
     </w:lvl>
   </w:abstractNum>
-  <w:abstractNum w:abstractNumId="65" w15:restartNumberingAfterBreak="0">
+  <w:abstractNum w:abstractNumId="65">
     <w:nsid w:val="4CB86E08"/>
     <w:multiLevelType w:val="hybridMultilevel"/>
     <w:tmpl w:val="BA805718"/>
@@ -37440,7 +37601,7 @@
       </w:pPr>
     </w:lvl>
   </w:abstractNum>
-  <w:abstractNum w:abstractNumId="66" w15:restartNumberingAfterBreak="0">
+  <w:abstractNum w:abstractNumId="66">
     <w:nsid w:val="4D2243E8"/>
     <w:multiLevelType w:val="hybridMultilevel"/>
     <w:tmpl w:val="60366398"/>
@@ -37529,7 +37690,7 @@
       </w:pPr>
     </w:lvl>
   </w:abstractNum>
-  <w:abstractNum w:abstractNumId="67" w15:restartNumberingAfterBreak="0">
+  <w:abstractNum w:abstractNumId="67">
     <w:nsid w:val="4FAD66CC"/>
     <w:multiLevelType w:val="hybridMultilevel"/>
     <w:tmpl w:val="01125088"/>
@@ -37618,7 +37779,7 @@
       </w:pPr>
     </w:lvl>
   </w:abstractNum>
-  <w:abstractNum w:abstractNumId="68" w15:restartNumberingAfterBreak="0">
+  <w:abstractNum w:abstractNumId="68">
     <w:nsid w:val="51421AE3"/>
     <w:multiLevelType w:val="hybridMultilevel"/>
     <w:tmpl w:val="F37A1330"/>
@@ -37707,7 +37868,7 @@
       </w:pPr>
     </w:lvl>
   </w:abstractNum>
-  <w:abstractNum w:abstractNumId="69" w15:restartNumberingAfterBreak="0">
+  <w:abstractNum w:abstractNumId="69">
     <w:nsid w:val="52240229"/>
     <w:multiLevelType w:val="hybridMultilevel"/>
     <w:tmpl w:val="7FE4E87A"/>
@@ -37796,7 +37957,7 @@
       </w:pPr>
     </w:lvl>
   </w:abstractNum>
-  <w:abstractNum w:abstractNumId="70" w15:restartNumberingAfterBreak="0">
+  <w:abstractNum w:abstractNumId="70">
     <w:nsid w:val="5762125B"/>
     <w:multiLevelType w:val="hybridMultilevel"/>
     <w:tmpl w:val="23D069D4"/>
@@ -37885,7 +38046,7 @@
       </w:pPr>
     </w:lvl>
   </w:abstractNum>
-  <w:abstractNum w:abstractNumId="71" w15:restartNumberingAfterBreak="0">
+  <w:abstractNum w:abstractNumId="71">
     <w:nsid w:val="57A63112"/>
     <w:multiLevelType w:val="hybridMultilevel"/>
     <w:tmpl w:val="035411EA"/>
@@ -37974,7 +38135,7 @@
       </w:pPr>
     </w:lvl>
   </w:abstractNum>
-  <w:abstractNum w:abstractNumId="72" w15:restartNumberingAfterBreak="0">
+  <w:abstractNum w:abstractNumId="72">
     <w:nsid w:val="59DD4F1E"/>
     <w:multiLevelType w:val="hybridMultilevel"/>
     <w:tmpl w:val="B21C4942"/>
@@ -38063,7 +38224,7 @@
       </w:pPr>
     </w:lvl>
   </w:abstractNum>
-  <w:abstractNum w:abstractNumId="73" w15:restartNumberingAfterBreak="0">
+  <w:abstractNum w:abstractNumId="73">
     <w:nsid w:val="5A0B30D5"/>
     <w:multiLevelType w:val="hybridMultilevel"/>
     <w:tmpl w:val="D7B03832"/>
@@ -38152,7 +38313,7 @@
       </w:pPr>
     </w:lvl>
   </w:abstractNum>
-  <w:abstractNum w:abstractNumId="74" w15:restartNumberingAfterBreak="0">
+  <w:abstractNum w:abstractNumId="74">
     <w:nsid w:val="5A5B27C9"/>
     <w:multiLevelType w:val="hybridMultilevel"/>
     <w:tmpl w:val="01FC863C"/>
@@ -38238,7 +38399,7 @@
       </w:pPr>
     </w:lvl>
   </w:abstractNum>
-  <w:abstractNum w:abstractNumId="75" w15:restartNumberingAfterBreak="0">
+  <w:abstractNum w:abstractNumId="75">
     <w:nsid w:val="5BEF2B2B"/>
     <w:multiLevelType w:val="multilevel"/>
     <w:tmpl w:val="4718E6C8"/>
@@ -38358,7 +38519,7 @@
       </w:rPr>
     </w:lvl>
   </w:abstractNum>
-  <w:abstractNum w:abstractNumId="76" w15:restartNumberingAfterBreak="0">
+  <w:abstractNum w:abstractNumId="76">
     <w:nsid w:val="5C0C0373"/>
     <w:multiLevelType w:val="hybridMultilevel"/>
     <w:tmpl w:val="9AFC3C06"/>
@@ -38447,7 +38608,7 @@
       </w:pPr>
     </w:lvl>
   </w:abstractNum>
-  <w:abstractNum w:abstractNumId="77" w15:restartNumberingAfterBreak="0">
+  <w:abstractNum w:abstractNumId="77">
     <w:nsid w:val="5DB3689B"/>
     <w:multiLevelType w:val="hybridMultilevel"/>
     <w:tmpl w:val="152C995C"/>
@@ -38536,7 +38697,7 @@
       </w:pPr>
     </w:lvl>
   </w:abstractNum>
-  <w:abstractNum w:abstractNumId="78" w15:restartNumberingAfterBreak="0">
+  <w:abstractNum w:abstractNumId="78">
     <w:nsid w:val="5F103D28"/>
     <w:multiLevelType w:val="hybridMultilevel"/>
     <w:tmpl w:val="75A487C0"/>
@@ -38625,7 +38786,7 @@
       </w:pPr>
     </w:lvl>
   </w:abstractNum>
-  <w:abstractNum w:abstractNumId="79" w15:restartNumberingAfterBreak="0">
+  <w:abstractNum w:abstractNumId="79">
     <w:nsid w:val="601144C0"/>
     <w:multiLevelType w:val="hybridMultilevel"/>
     <w:tmpl w:val="AA3E8E34"/>
@@ -38714,7 +38875,7 @@
       </w:pPr>
     </w:lvl>
   </w:abstractNum>
-  <w:abstractNum w:abstractNumId="80" w15:restartNumberingAfterBreak="0">
+  <w:abstractNum w:abstractNumId="80">
     <w:nsid w:val="61775ECE"/>
     <w:multiLevelType w:val="multilevel"/>
     <w:tmpl w:val="F554304A"/>
@@ -38834,7 +38995,7 @@
       </w:rPr>
     </w:lvl>
   </w:abstractNum>
-  <w:abstractNum w:abstractNumId="81" w15:restartNumberingAfterBreak="0">
+  <w:abstractNum w:abstractNumId="81">
     <w:nsid w:val="62C441BE"/>
     <w:multiLevelType w:val="hybridMultilevel"/>
     <w:tmpl w:val="9F4C9AF8"/>
@@ -38923,7 +39084,7 @@
       </w:pPr>
     </w:lvl>
   </w:abstractNum>
-  <w:abstractNum w:abstractNumId="82" w15:restartNumberingAfterBreak="0">
+  <w:abstractNum w:abstractNumId="82">
     <w:nsid w:val="63FA3073"/>
     <w:multiLevelType w:val="singleLevel"/>
     <w:tmpl w:val="0409000F"/>
@@ -38940,7 +39101,7 @@
       </w:pPr>
     </w:lvl>
   </w:abstractNum>
-  <w:abstractNum w:abstractNumId="83" w15:restartNumberingAfterBreak="0">
+  <w:abstractNum w:abstractNumId="83">
     <w:nsid w:val="65217113"/>
     <w:multiLevelType w:val="multilevel"/>
     <w:tmpl w:val="16F40A50"/>
@@ -39060,7 +39221,7 @@
       </w:rPr>
     </w:lvl>
   </w:abstractNum>
-  <w:abstractNum w:abstractNumId="84" w15:restartNumberingAfterBreak="0">
+  <w:abstractNum w:abstractNumId="84">
     <w:nsid w:val="65856FE1"/>
     <w:multiLevelType w:val="hybridMultilevel"/>
     <w:tmpl w:val="F75AC2E0"/>
@@ -39149,7 +39310,7 @@
       </w:pPr>
     </w:lvl>
   </w:abstractNum>
-  <w:abstractNum w:abstractNumId="85" w15:restartNumberingAfterBreak="0">
+  <w:abstractNum w:abstractNumId="85">
     <w:nsid w:val="67403E8C"/>
     <w:multiLevelType w:val="hybridMultilevel"/>
     <w:tmpl w:val="DF72A2DE"/>
@@ -39238,7 +39399,7 @@
       </w:pPr>
     </w:lvl>
   </w:abstractNum>
-  <w:abstractNum w:abstractNumId="86" w15:restartNumberingAfterBreak="0">
+  <w:abstractNum w:abstractNumId="86">
     <w:nsid w:val="67E33FE9"/>
     <w:multiLevelType w:val="hybridMultilevel"/>
     <w:tmpl w:val="AE0464CA"/>
@@ -39327,7 +39488,7 @@
       </w:pPr>
     </w:lvl>
   </w:abstractNum>
-  <w:abstractNum w:abstractNumId="87" w15:restartNumberingAfterBreak="0">
+  <w:abstractNum w:abstractNumId="87">
     <w:nsid w:val="698325F6"/>
     <w:multiLevelType w:val="hybridMultilevel"/>
     <w:tmpl w:val="CA14F118"/>
@@ -39416,7 +39577,7 @@
       </w:pPr>
     </w:lvl>
   </w:abstractNum>
-  <w:abstractNum w:abstractNumId="88" w15:restartNumberingAfterBreak="0">
+  <w:abstractNum w:abstractNumId="88">
     <w:nsid w:val="6A7B5010"/>
     <w:multiLevelType w:val="hybridMultilevel"/>
     <w:tmpl w:val="B0147E58"/>
@@ -39505,7 +39666,7 @@
       </w:pPr>
     </w:lvl>
   </w:abstractNum>
-  <w:abstractNum w:abstractNumId="89" w15:restartNumberingAfterBreak="0">
+  <w:abstractNum w:abstractNumId="89">
     <w:nsid w:val="6B5E4932"/>
     <w:multiLevelType w:val="hybridMultilevel"/>
     <w:tmpl w:val="B5A2A144"/>
@@ -39594,7 +39755,7 @@
       </w:pPr>
     </w:lvl>
   </w:abstractNum>
-  <w:abstractNum w:abstractNumId="90" w15:restartNumberingAfterBreak="0">
+  <w:abstractNum w:abstractNumId="90">
     <w:nsid w:val="6DD66F9E"/>
     <w:multiLevelType w:val="hybridMultilevel"/>
     <w:tmpl w:val="F35EF2B2"/>
@@ -39680,7 +39841,7 @@
       </w:pPr>
     </w:lvl>
   </w:abstractNum>
-  <w:abstractNum w:abstractNumId="91" w15:restartNumberingAfterBreak="0">
+  <w:abstractNum w:abstractNumId="91">
     <w:nsid w:val="6F4D2483"/>
     <w:multiLevelType w:val="hybridMultilevel"/>
     <w:tmpl w:val="BBF2C2F0"/>
@@ -39769,7 +39930,7 @@
       </w:pPr>
     </w:lvl>
   </w:abstractNum>
-  <w:abstractNum w:abstractNumId="92" w15:restartNumberingAfterBreak="0">
+  <w:abstractNum w:abstractNumId="92">
     <w:nsid w:val="70B76A32"/>
     <w:multiLevelType w:val="hybridMultilevel"/>
     <w:tmpl w:val="E2CE99F2"/>
@@ -39858,7 +40019,7 @@
       </w:pPr>
     </w:lvl>
   </w:abstractNum>
-  <w:abstractNum w:abstractNumId="93" w15:restartNumberingAfterBreak="0">
+  <w:abstractNum w:abstractNumId="93">
     <w:nsid w:val="71A22F37"/>
     <w:multiLevelType w:val="hybridMultilevel"/>
     <w:tmpl w:val="D2800C56"/>
@@ -39944,7 +40105,7 @@
       </w:pPr>
     </w:lvl>
   </w:abstractNum>
-  <w:abstractNum w:abstractNumId="94" w15:restartNumberingAfterBreak="0">
+  <w:abstractNum w:abstractNumId="94">
     <w:nsid w:val="71B75255"/>
     <w:multiLevelType w:val="hybridMultilevel"/>
     <w:tmpl w:val="0046F9BC"/>
@@ -40033,7 +40194,7 @@
       </w:pPr>
     </w:lvl>
   </w:abstractNum>
-  <w:abstractNum w:abstractNumId="95" w15:restartNumberingAfterBreak="0">
+  <w:abstractNum w:abstractNumId="95">
     <w:nsid w:val="72310D6D"/>
     <w:multiLevelType w:val="hybridMultilevel"/>
     <w:tmpl w:val="1CECF10A"/>
@@ -40122,7 +40283,7 @@
       </w:pPr>
     </w:lvl>
   </w:abstractNum>
-  <w:abstractNum w:abstractNumId="96" w15:restartNumberingAfterBreak="0">
+  <w:abstractNum w:abstractNumId="96">
     <w:nsid w:val="73AB447D"/>
     <w:multiLevelType w:val="hybridMultilevel"/>
     <w:tmpl w:val="C6263E56"/>
@@ -40211,7 +40372,7 @@
       </w:pPr>
     </w:lvl>
   </w:abstractNum>
-  <w:abstractNum w:abstractNumId="97" w15:restartNumberingAfterBreak="0">
+  <w:abstractNum w:abstractNumId="97">
     <w:nsid w:val="73B5297B"/>
     <w:multiLevelType w:val="hybridMultilevel"/>
     <w:tmpl w:val="0E58B470"/>
@@ -40300,7 +40461,7 @@
       </w:pPr>
     </w:lvl>
   </w:abstractNum>
-  <w:abstractNum w:abstractNumId="98" w15:restartNumberingAfterBreak="0">
+  <w:abstractNum w:abstractNumId="98">
     <w:nsid w:val="750B78B7"/>
     <w:multiLevelType w:val="hybridMultilevel"/>
     <w:tmpl w:val="86E8D2F6"/>
@@ -40389,7 +40550,7 @@
       </w:pPr>
     </w:lvl>
   </w:abstractNum>
-  <w:abstractNum w:abstractNumId="99" w15:restartNumberingAfterBreak="0">
+  <w:abstractNum w:abstractNumId="99">
     <w:nsid w:val="76D76CBA"/>
     <w:multiLevelType w:val="hybridMultilevel"/>
     <w:tmpl w:val="63DEAA5E"/>
@@ -40478,7 +40639,7 @@
       </w:pPr>
     </w:lvl>
   </w:abstractNum>
-  <w:abstractNum w:abstractNumId="100" w15:restartNumberingAfterBreak="0">
+  <w:abstractNum w:abstractNumId="100">
     <w:nsid w:val="78634A36"/>
     <w:multiLevelType w:val="hybridMultilevel"/>
     <w:tmpl w:val="66D0B422"/>
@@ -40567,7 +40728,7 @@
       </w:pPr>
     </w:lvl>
   </w:abstractNum>
-  <w:abstractNum w:abstractNumId="101" w15:restartNumberingAfterBreak="0">
+  <w:abstractNum w:abstractNumId="101">
     <w:nsid w:val="79C95D54"/>
     <w:multiLevelType w:val="hybridMultilevel"/>
     <w:tmpl w:val="0BAE6550"/>
@@ -40656,7 +40817,7 @@
       </w:pPr>
     </w:lvl>
   </w:abstractNum>
-  <w:abstractNum w:abstractNumId="102" w15:restartNumberingAfterBreak="0">
+  <w:abstractNum w:abstractNumId="102">
     <w:nsid w:val="7A420D9C"/>
     <w:multiLevelType w:val="hybridMultilevel"/>
     <w:tmpl w:val="5D7858B8"/>
@@ -40745,7 +40906,7 @@
       </w:pPr>
     </w:lvl>
   </w:abstractNum>
-  <w:abstractNum w:abstractNumId="103" w15:restartNumberingAfterBreak="0">
+  <w:abstractNum w:abstractNumId="103">
     <w:nsid w:val="7C2611D2"/>
     <w:multiLevelType w:val="hybridMultilevel"/>
     <w:tmpl w:val="8EEEAE6A"/>
@@ -40831,7 +40992,7 @@
       </w:pPr>
     </w:lvl>
   </w:abstractNum>
-  <w:abstractNum w:abstractNumId="104" w15:restartNumberingAfterBreak="0">
+  <w:abstractNum w:abstractNumId="104">
     <w:nsid w:val="7C313E9C"/>
     <w:multiLevelType w:val="hybridMultilevel"/>
     <w:tmpl w:val="DE1EAF38"/>
@@ -40921,7 +41082,7 @@
       </w:pPr>
     </w:lvl>
   </w:abstractNum>
-  <w:abstractNum w:abstractNumId="105" w15:restartNumberingAfterBreak="0">
+  <w:abstractNum w:abstractNumId="105">
     <w:nsid w:val="7D811BB4"/>
     <w:multiLevelType w:val="hybridMultilevel"/>
     <w:tmpl w:val="DEA03022"/>
@@ -41010,7 +41171,7 @@
       </w:pPr>
     </w:lvl>
   </w:abstractNum>
-  <w:abstractNum w:abstractNumId="106" w15:restartNumberingAfterBreak="0">
+  <w:abstractNum w:abstractNumId="106">
     <w:nsid w:val="7E044658"/>
     <w:multiLevelType w:val="hybridMultilevel"/>
     <w:tmpl w:val="5C7A1994"/>
@@ -41099,7 +41260,7 @@
       </w:pPr>
     </w:lvl>
   </w:abstractNum>
-  <w:abstractNum w:abstractNumId="107" w15:restartNumberingAfterBreak="0">
+  <w:abstractNum w:abstractNumId="107">
     <w:nsid w:val="7F215D3A"/>
     <w:multiLevelType w:val="hybridMultilevel"/>
     <w:tmpl w:val="89AC2FC8"/>
@@ -41190,7 +41351,7 @@
       </w:pPr>
     </w:lvl>
   </w:abstractNum>
-  <w:abstractNum w:abstractNumId="108" w15:restartNumberingAfterBreak="0">
+  <w:abstractNum w:abstractNumId="108">
     <w:nsid w:val="7FDF573B"/>
     <w:multiLevelType w:val="hybridMultilevel"/>
     <w:tmpl w:val="A36C0070"/>
@@ -41611,7 +41772,7 @@
 </file>
 
 <file path=word/styles.xml><?xml version="1.0" encoding="utf-8"?>
-<w:styles xmlns:mc="http://schemas.openxmlformats.org/markup-compatibility/2006" xmlns:r="http://schemas.openxmlformats.org/officeDocument/2006/relationships" xmlns:w="http://schemas.openxmlformats.org/wordprocessingml/2006/main" xmlns:w14="http://schemas.microsoft.com/office/word/2010/wordml" xmlns:w15="http://schemas.microsoft.com/office/word/2012/wordml" xmlns:w16se="http://schemas.microsoft.com/office/word/2015/wordml/symex" mc:Ignorable="w14 w15 w16se">
+<w:styles xmlns:mc="http://schemas.openxmlformats.org/markup-compatibility/2006" xmlns:r="http://schemas.openxmlformats.org/officeDocument/2006/relationships" xmlns:w="http://schemas.openxmlformats.org/wordprocessingml/2006/main" xmlns:w14="http://schemas.microsoft.com/office/word/2010/wordml" xmlns:w15="http://schemas.microsoft.com/office/word/2012/wordml" mc:Ignorable="w14 w15">
   <w:docDefaults>
     <w:rPrDefault>
       <w:rPr>
@@ -41624,7 +41785,7 @@
     </w:rPrDefault>
     <w:pPrDefault/>
   </w:docDefaults>
-  <w:latentStyles w:defLockedState="0" w:defUIPriority="99" w:defSemiHidden="0" w:defUnhideWhenUsed="0" w:defQFormat="0" w:count="371">
+  <w:latentStyles w:defLockedState="0" w:defUIPriority="99" w:defSemiHidden="0" w:defUnhideWhenUsed="0" w:defQFormat="0" w:count="380">
     <w:lsdException w:name="Normal" w:uiPriority="0" w:qFormat="1"/>
     <w:lsdException w:name="heading 1" w:uiPriority="9" w:qFormat="1"/>
     <w:lsdException w:name="heading 2" w:semiHidden="1" w:uiPriority="9" w:unhideWhenUsed="1" w:qFormat="1"/>
@@ -42118,6 +42279,7 @@
     <w:uiPriority w:val="39"/>
     <w:rsid w:val="004D56A2"/>
     <w:tblPr>
+      <w:tblInd w:w="0" w:type="dxa"/>
       <w:tblBorders>
         <w:top w:val="single" w:sz="4" w:space="0" w:color="auto"/>
         <w:left w:val="single" w:sz="4" w:space="0" w:color="auto"/>
@@ -42126,6 +42288,12 @@
         <w:insideH w:val="single" w:sz="4" w:space="0" w:color="auto"/>
         <w:insideV w:val="single" w:sz="4" w:space="0" w:color="auto"/>
       </w:tblBorders>
+      <w:tblCellMar>
+        <w:top w:w="0" w:type="dxa"/>
+        <w:left w:w="108" w:type="dxa"/>
+        <w:bottom w:w="0" w:type="dxa"/>
+        <w:right w:w="108" w:type="dxa"/>
+      </w:tblCellMar>
     </w:tblPr>
   </w:style>
   <w:style w:type="paragraph" w:styleId="a4">
@@ -42159,7 +42327,7 @@
     </w:rPr>
   </w:style>
   <w:style w:type="character" w:customStyle="1" w:styleId="a6">
-    <w:name w:val="标题 字符"/>
+    <w:name w:val="标题字符"/>
     <w:basedOn w:val="a0"/>
     <w:link w:val="a5"/>
     <w:rsid w:val="00375B0C"/>
@@ -42173,7 +42341,7 @@
     </w:rPr>
   </w:style>
   <w:style w:type="character" w:customStyle="1" w:styleId="50">
-    <w:name w:val="标题 5 字符"/>
+    <w:name w:val="标题 5字符"/>
     <w:basedOn w:val="a0"/>
     <w:link w:val="5"/>
     <w:uiPriority w:val="9"/>
@@ -42212,7 +42380,7 @@
     </w:rPr>
   </w:style>
   <w:style w:type="character" w:customStyle="1" w:styleId="a8">
-    <w:name w:val="页眉 字符"/>
+    <w:name w:val="页眉字符"/>
     <w:basedOn w:val="a0"/>
     <w:link w:val="a7"/>
     <w:uiPriority w:val="99"/>
@@ -42223,7 +42391,7 @@
     </w:rPr>
   </w:style>
   <w:style w:type="character" w:customStyle="1" w:styleId="10">
-    <w:name w:val="标题 1 字符"/>
+    <w:name w:val="标题 1字符"/>
     <w:basedOn w:val="a0"/>
     <w:link w:val="1"/>
     <w:uiPriority w:val="9"/>
@@ -42239,7 +42407,7 @@
     </w:rPr>
   </w:style>
   <w:style w:type="character" w:customStyle="1" w:styleId="20">
-    <w:name w:val="标题 2 字符"/>
+    <w:name w:val="标题 2字符"/>
     <w:basedOn w:val="a0"/>
     <w:link w:val="2"/>
     <w:uiPriority w:val="9"/>
@@ -42293,7 +42461,7 @@
     </w:rPr>
   </w:style>
   <w:style w:type="character" w:customStyle="1" w:styleId="aa">
-    <w:name w:val="页脚 字符"/>
+    <w:name w:val="页脚字符"/>
     <w:basedOn w:val="a0"/>
     <w:link w:val="a9"/>
     <w:uiPriority w:val="99"/>
@@ -42303,7 +42471,7 @@
       <w:szCs w:val="18"/>
     </w:rPr>
   </w:style>
-  <w:style w:type="paragraph" w:styleId="TOC">
+  <w:style w:type="paragraph" w:styleId="ab">
     <w:name w:val="TOC Heading"/>
     <w:basedOn w:val="1"/>
     <w:next w:val="a"/>
@@ -42359,7 +42527,7 @@
       <w:sz w:val="22"/>
     </w:rPr>
   </w:style>
-  <w:style w:type="character" w:styleId="ab">
+  <w:style w:type="character" w:styleId="ac">
     <w:name w:val="Hyperlink"/>
     <w:basedOn w:val="a0"/>
     <w:uiPriority w:val="99"/>
@@ -42765,7 +42933,7 @@
 </file>
 
 <file path=customXml/itemProps1.xml><?xml version="1.0" encoding="utf-8"?>
-<ds:datastoreItem xmlns:ds="http://schemas.openxmlformats.org/officeDocument/2006/customXml" ds:itemID="{07DA9261-BF20-42BC-826F-2A421CF90AE5}">
+<ds:datastoreItem xmlns:ds="http://schemas.openxmlformats.org/officeDocument/2006/customXml" ds:itemID="{258D886B-E3FB-474B-A08B-29FD309D414D}">
   <ds:schemaRefs>
     <ds:schemaRef ds:uri="http://schemas.openxmlformats.org/officeDocument/2006/bibliography"/>
   </ds:schemaRefs>

--- a/需求阶段作业1/用例文档/用例文档.docx
+++ b/需求阶段作业1/用例文档/用例文档.docx
@@ -1,6 +1,6 @@
 
 <file path=word/document.xml><?xml version="1.0" encoding="utf-8"?>
-<w:document xmlns:wpc="http://schemas.microsoft.com/office/word/2010/wordprocessingCanvas" xmlns:mo="http://schemas.microsoft.com/office/mac/office/2008/main" xmlns:mc="http://schemas.openxmlformats.org/markup-compatibility/2006" xmlns:mv="urn:schemas-microsoft-com:mac:vml" xmlns:o="urn:schemas-microsoft-com:office:office" xmlns:r="http://schemas.openxmlformats.org/officeDocument/2006/relationships" xmlns:m="http://schemas.openxmlformats.org/officeDocument/2006/math" xmlns:v="urn:schemas-microsoft-com:vml" xmlns:wp14="http://schemas.microsoft.com/office/word/2010/wordprocessingDrawing" xmlns:wp="http://schemas.openxmlformats.org/drawingml/2006/wordprocessingDrawing" xmlns:w10="urn:schemas-microsoft-com:office:word" xmlns:w="http://schemas.openxmlformats.org/wordprocessingml/2006/main" xmlns:w14="http://schemas.microsoft.com/office/word/2010/wordml" xmlns:w15="http://schemas.microsoft.com/office/word/2012/wordml" xmlns:wpg="http://schemas.microsoft.com/office/word/2010/wordprocessingGroup" xmlns:wpi="http://schemas.microsoft.com/office/word/2010/wordprocessingInk" xmlns:wne="http://schemas.microsoft.com/office/word/2006/wordml" xmlns:wps="http://schemas.microsoft.com/office/word/2010/wordprocessingShape" mc:Ignorable="w14 w15 wp14">
+<w:document xmlns:wpc="http://schemas.microsoft.com/office/word/2010/wordprocessingCanvas" xmlns:cx="http://schemas.microsoft.com/office/drawing/2014/chartex" xmlns:mc="http://schemas.openxmlformats.org/markup-compatibility/2006" xmlns:o="urn:schemas-microsoft-com:office:office" xmlns:r="http://schemas.openxmlformats.org/officeDocument/2006/relationships" xmlns:m="http://schemas.openxmlformats.org/officeDocument/2006/math" xmlns:v="urn:schemas-microsoft-com:vml" xmlns:wp14="http://schemas.microsoft.com/office/word/2010/wordprocessingDrawing" xmlns:wp="http://schemas.openxmlformats.org/drawingml/2006/wordprocessingDrawing" xmlns:w10="urn:schemas-microsoft-com:office:word" xmlns:w="http://schemas.openxmlformats.org/wordprocessingml/2006/main" xmlns:w14="http://schemas.microsoft.com/office/word/2010/wordml" xmlns:w15="http://schemas.microsoft.com/office/word/2012/wordml" xmlns:w16se="http://schemas.microsoft.com/office/word/2015/wordml/symex" xmlns:wpg="http://schemas.microsoft.com/office/word/2010/wordprocessingGroup" xmlns:wpi="http://schemas.microsoft.com/office/word/2010/wordprocessingInk" xmlns:wne="http://schemas.microsoft.com/office/word/2006/wordml" xmlns:wps="http://schemas.microsoft.com/office/word/2010/wordprocessingShape" mc:Ignorable="w14 w15 w16se wp14">
   <w:body>
     <w:sdt>
       <w:sdtPr>
@@ -29,7 +29,7 @@
       <w:sdtContent>
         <w:p>
           <w:pPr>
-            <w:pStyle w:val="ab"/>
+            <w:pStyle w:val="TOC"/>
           </w:pPr>
           <w:r>
             <w:rPr>
@@ -67,7 +67,7 @@
           <w:hyperlink w:anchor="_Toc462524145" w:history="1">
             <w:r>
               <w:rPr>
-                <w:rStyle w:val="ac"/>
+                <w:rStyle w:val="ab"/>
                 <w:rFonts w:ascii="宋体" w:eastAsia="宋体" w:hAnsi="宋体" w:hint="eastAsia"/>
                 <w:noProof/>
               </w:rPr>
@@ -81,7 +81,7 @@
             </w:r>
             <w:r>
               <w:rPr>
-                <w:rStyle w:val="ac"/>
+                <w:rStyle w:val="ab"/>
                 <w:rFonts w:ascii="Calibri" w:eastAsia="宋体" w:hAnsi="Calibri" w:hint="eastAsia"/>
                 <w:noProof/>
               </w:rPr>
@@ -152,7 +152,7 @@
           <w:hyperlink w:anchor="_Toc462524146" w:history="1">
             <w:r>
               <w:rPr>
-                <w:rStyle w:val="ac"/>
+                <w:rStyle w:val="ab"/>
                 <w:noProof/>
               </w:rPr>
               <w:t>1.</w:t>
@@ -165,7 +165,7 @@
             </w:r>
             <w:r>
               <w:rPr>
-                <w:rStyle w:val="ac"/>
+                <w:rStyle w:val="ab"/>
                 <w:rFonts w:hint="eastAsia"/>
                 <w:noProof/>
               </w:rPr>
@@ -236,7 +236,7 @@
           <w:hyperlink w:anchor="_Toc462524147" w:history="1">
             <w:r>
               <w:rPr>
-                <w:rStyle w:val="ac"/>
+                <w:rStyle w:val="ab"/>
                 <w:noProof/>
               </w:rPr>
               <w:t>2.</w:t>
@@ -249,7 +249,7 @@
             </w:r>
             <w:r>
               <w:rPr>
-                <w:rStyle w:val="ac"/>
+                <w:rStyle w:val="ab"/>
                 <w:rFonts w:hint="eastAsia"/>
                 <w:noProof/>
               </w:rPr>
@@ -320,7 +320,7 @@
           <w:hyperlink w:anchor="_Toc462524148" w:history="1">
             <w:r>
               <w:rPr>
-                <w:rStyle w:val="ac"/>
+                <w:rStyle w:val="ab"/>
                 <w:noProof/>
               </w:rPr>
               <w:t>3.</w:t>
@@ -333,7 +333,7 @@
             </w:r>
             <w:r>
               <w:rPr>
-                <w:rStyle w:val="ac"/>
+                <w:rStyle w:val="ab"/>
                 <w:rFonts w:hint="eastAsia"/>
                 <w:noProof/>
               </w:rPr>
@@ -403,7 +403,7 @@
           <w:hyperlink w:anchor="_Toc462524149" w:history="1">
             <w:r>
               <w:rPr>
-                <w:rStyle w:val="ac"/>
+                <w:rStyle w:val="ab"/>
                 <w:rFonts w:ascii="宋体" w:eastAsia="宋体" w:hAnsi="宋体" w:hint="eastAsia"/>
                 <w:noProof/>
               </w:rPr>
@@ -417,7 +417,7 @@
             </w:r>
             <w:r>
               <w:rPr>
-                <w:rStyle w:val="ac"/>
+                <w:rStyle w:val="ab"/>
                 <w:rFonts w:ascii="Calibri" w:eastAsia="宋体" w:hAnsi="Calibri" w:hint="eastAsia"/>
                 <w:noProof/>
               </w:rPr>
@@ -487,7 +487,7 @@
           <w:hyperlink w:anchor="_Toc462524150" w:history="1">
             <w:r>
               <w:rPr>
-                <w:rStyle w:val="ac"/>
+                <w:rStyle w:val="ab"/>
                 <w:rFonts w:ascii="宋体" w:eastAsia="宋体" w:hAnsi="宋体" w:hint="eastAsia"/>
                 <w:noProof/>
               </w:rPr>
@@ -501,7 +501,7 @@
             </w:r>
             <w:r>
               <w:rPr>
-                <w:rStyle w:val="ac"/>
+                <w:rStyle w:val="ab"/>
                 <w:rFonts w:hint="eastAsia"/>
                 <w:noProof/>
               </w:rPr>
@@ -571,7 +571,7 @@
           <w:hyperlink w:anchor="_Toc462524151" w:history="1">
             <w:r>
               <w:rPr>
-                <w:rStyle w:val="ac"/>
+                <w:rStyle w:val="ab"/>
                 <w:rFonts w:ascii="宋体" w:eastAsia="宋体" w:hAnsi="宋体" w:hint="eastAsia"/>
                 <w:noProof/>
               </w:rPr>
@@ -585,7 +585,7 @@
             </w:r>
             <w:r>
               <w:rPr>
-                <w:rStyle w:val="ac"/>
+                <w:rStyle w:val="ab"/>
                 <w:rFonts w:hint="eastAsia"/>
                 <w:noProof/>
               </w:rPr>
@@ -3573,10 +3573,7 @@
               <w:spacing w:before="40" w:after="40"/>
             </w:pPr>
             <w:r>
-              <w:t>V1.</w:t>
-            </w:r>
-            <w:r>
-              <w:t>5.1</w:t>
+              <w:t>V1.5.1</w:t>
             </w:r>
           </w:p>
         </w:tc>
@@ -3645,13 +3642,8 @@
               <w:spacing w:before="40" w:after="40"/>
             </w:pPr>
             <w:r>
-              <w:t>V1.5</w:t>
-            </w:r>
-            <w:r>
-              <w:t>.2</w:t>
-            </w:r>
-            <w:bookmarkStart w:id="0" w:name="_GoBack"/>
-            <w:bookmarkEnd w:id="0"/>
+              <w:t>V1.5.2</w:t>
+            </w:r>
           </w:p>
         </w:tc>
       </w:tr>
@@ -3683,7 +3675,7 @@
         <w:widowControl w:val="0"/>
         <w:numPr>
           <w:ilvl w:val="0"/>
-          <w:numId w:val="108"/>
+          <w:numId w:val="103"/>
         </w:numPr>
         <w:spacing w:line="240" w:lineRule="auto"/>
         <w:rPr>
@@ -3691,7 +3683,7 @@
           <w:lang w:eastAsia="zh-CN"/>
         </w:rPr>
       </w:pPr>
-      <w:bookmarkStart w:id="1" w:name="_Toc462524145"/>
+      <w:bookmarkStart w:id="0" w:name="_Toc462524145"/>
       <w:r>
         <w:rPr>
           <w:rFonts w:ascii="Calibri" w:eastAsia="宋体" w:hAnsi="Calibri" w:hint="eastAsia"/>
@@ -3700,7 +3692,7 @@
         <w:lastRenderedPageBreak/>
         <w:t>引言</w:t>
       </w:r>
-      <w:bookmarkEnd w:id="1"/>
+      <w:bookmarkEnd w:id="0"/>
     </w:p>
     <w:p>
       <w:pPr>
@@ -3708,7 +3700,7 @@
         <w:widowControl w:val="0"/>
         <w:numPr>
           <w:ilvl w:val="0"/>
-          <w:numId w:val="109"/>
+          <w:numId w:val="104"/>
         </w:numPr>
         <w:tabs>
           <w:tab w:val="left" w:pos="709"/>
@@ -3719,7 +3711,7 @@
           <w:lang w:eastAsia="zh-CN"/>
         </w:rPr>
       </w:pPr>
-      <w:bookmarkStart w:id="2" w:name="_Toc462524146"/>
+      <w:bookmarkStart w:id="1" w:name="_Toc462524146"/>
       <w:r>
         <w:rPr>
           <w:rFonts w:hint="eastAsia"/>
@@ -3728,7 +3720,7 @@
         </w:rPr>
         <w:t>目的</w:t>
       </w:r>
-      <w:bookmarkEnd w:id="2"/>
+      <w:bookmarkEnd w:id="1"/>
     </w:p>
     <w:p>
       <w:pPr>
@@ -3761,7 +3753,7 @@
         <w:widowControl w:val="0"/>
         <w:numPr>
           <w:ilvl w:val="0"/>
-          <w:numId w:val="109"/>
+          <w:numId w:val="104"/>
         </w:numPr>
         <w:tabs>
           <w:tab w:val="left" w:pos="709"/>
@@ -3772,7 +3764,7 @@
           <w:lang w:eastAsia="zh-CN"/>
         </w:rPr>
       </w:pPr>
-      <w:bookmarkStart w:id="3" w:name="_Toc462524147"/>
+      <w:bookmarkStart w:id="2" w:name="_Toc462524147"/>
       <w:r>
         <w:rPr>
           <w:rFonts w:hint="eastAsia"/>
@@ -3781,7 +3773,7 @@
         </w:rPr>
         <w:t>阅读说明</w:t>
       </w:r>
-      <w:bookmarkEnd w:id="3"/>
+      <w:bookmarkEnd w:id="2"/>
     </w:p>
     <w:p>
       <w:pPr>
@@ -3812,7 +3804,7 @@
         <w:widowControl w:val="0"/>
         <w:numPr>
           <w:ilvl w:val="0"/>
-          <w:numId w:val="109"/>
+          <w:numId w:val="104"/>
         </w:numPr>
         <w:tabs>
           <w:tab w:val="left" w:pos="709"/>
@@ -3822,7 +3814,7 @@
           <w:lang w:eastAsia="zh-CN"/>
         </w:rPr>
       </w:pPr>
-      <w:bookmarkStart w:id="4" w:name="_Toc462524148"/>
+      <w:bookmarkStart w:id="3" w:name="_Toc462524148"/>
       <w:r>
         <w:rPr>
           <w:rFonts w:hint="eastAsia"/>
@@ -3838,7 +3830,7 @@
         </w:rPr>
         <w:t>文献</w:t>
       </w:r>
-      <w:bookmarkEnd w:id="4"/>
+      <w:bookmarkEnd w:id="3"/>
     </w:p>
     <w:p>
       <w:pPr>
@@ -3846,7 +3838,7 @@
         <w:widowControl w:val="0"/>
         <w:numPr>
           <w:ilvl w:val="0"/>
-          <w:numId w:val="108"/>
+          <w:numId w:val="103"/>
         </w:numPr>
         <w:spacing w:line="240" w:lineRule="auto"/>
         <w:rPr>
@@ -3854,7 +3846,7 @@
           <w:lang w:eastAsia="zh-CN"/>
         </w:rPr>
       </w:pPr>
-      <w:bookmarkStart w:id="5" w:name="_Toc462524149"/>
+      <w:bookmarkStart w:id="4" w:name="_Toc462524149"/>
       <w:r>
         <w:rPr>
           <w:rFonts w:ascii="Calibri" w:eastAsia="宋体" w:hAnsi="Calibri" w:hint="eastAsia"/>
@@ -3862,7 +3854,7 @@
         </w:rPr>
         <w:t>用例列表</w:t>
       </w:r>
-      <w:bookmarkEnd w:id="5"/>
+      <w:bookmarkEnd w:id="4"/>
     </w:p>
     <w:p/>
     <w:tbl>
@@ -3969,7 +3961,7 @@
               <w:pStyle w:val="a4"/>
               <w:numPr>
                 <w:ilvl w:val="0"/>
-                <w:numId w:val="102"/>
+                <w:numId w:val="101"/>
               </w:numPr>
               <w:ind w:firstLineChars="0"/>
             </w:pPr>
@@ -3985,7 +3977,7 @@
               <w:pStyle w:val="a4"/>
               <w:numPr>
                 <w:ilvl w:val="0"/>
-                <w:numId w:val="102"/>
+                <w:numId w:val="101"/>
               </w:numPr>
               <w:ind w:firstLineChars="0"/>
             </w:pPr>
@@ -4001,7 +3993,7 @@
               <w:pStyle w:val="a4"/>
               <w:numPr>
                 <w:ilvl w:val="0"/>
-                <w:numId w:val="102"/>
+                <w:numId w:val="101"/>
               </w:numPr>
               <w:ind w:firstLineChars="0"/>
             </w:pPr>
@@ -4020,7 +4012,7 @@
               <w:pStyle w:val="a4"/>
               <w:numPr>
                 <w:ilvl w:val="0"/>
-                <w:numId w:val="102"/>
+                <w:numId w:val="101"/>
               </w:numPr>
               <w:ind w:firstLineChars="0"/>
             </w:pPr>
@@ -4039,7 +4031,7 @@
               <w:pStyle w:val="a4"/>
               <w:numPr>
                 <w:ilvl w:val="0"/>
-                <w:numId w:val="102"/>
+                <w:numId w:val="101"/>
               </w:numPr>
               <w:ind w:firstLineChars="0"/>
             </w:pPr>
@@ -4058,7 +4050,7 @@
               <w:pStyle w:val="a4"/>
               <w:numPr>
                 <w:ilvl w:val="0"/>
-                <w:numId w:val="102"/>
+                <w:numId w:val="101"/>
               </w:numPr>
               <w:ind w:firstLineChars="0"/>
             </w:pPr>
@@ -4074,7 +4066,7 @@
               <w:pStyle w:val="a4"/>
               <w:numPr>
                 <w:ilvl w:val="0"/>
-                <w:numId w:val="102"/>
+                <w:numId w:val="101"/>
               </w:numPr>
               <w:ind w:firstLineChars="0"/>
             </w:pPr>
@@ -4090,7 +4082,7 @@
               <w:pStyle w:val="a4"/>
               <w:numPr>
                 <w:ilvl w:val="0"/>
-                <w:numId w:val="102"/>
+                <w:numId w:val="101"/>
               </w:numPr>
               <w:ind w:firstLineChars="0"/>
             </w:pPr>
@@ -4109,7 +4101,7 @@
               <w:pStyle w:val="a4"/>
               <w:numPr>
                 <w:ilvl w:val="0"/>
-                <w:numId w:val="102"/>
+                <w:numId w:val="101"/>
               </w:numPr>
               <w:ind w:firstLineChars="0"/>
             </w:pPr>
@@ -4163,7 +4155,7 @@
               <w:pStyle w:val="a4"/>
               <w:numPr>
                 <w:ilvl w:val="0"/>
-                <w:numId w:val="102"/>
+                <w:numId w:val="101"/>
               </w:numPr>
               <w:ind w:firstLineChars="0"/>
             </w:pPr>
@@ -4179,7 +4171,7 @@
               <w:pStyle w:val="a4"/>
               <w:numPr>
                 <w:ilvl w:val="0"/>
-                <w:numId w:val="102"/>
+                <w:numId w:val="101"/>
               </w:numPr>
               <w:ind w:firstLineChars="0"/>
             </w:pPr>
@@ -4195,7 +4187,7 @@
               <w:pStyle w:val="a4"/>
               <w:numPr>
                 <w:ilvl w:val="0"/>
-                <w:numId w:val="102"/>
+                <w:numId w:val="101"/>
               </w:numPr>
               <w:ind w:firstLineChars="0"/>
             </w:pPr>
@@ -4211,7 +4203,7 @@
               <w:pStyle w:val="a4"/>
               <w:numPr>
                 <w:ilvl w:val="0"/>
-                <w:numId w:val="102"/>
+                <w:numId w:val="101"/>
               </w:numPr>
               <w:ind w:firstLineChars="0"/>
             </w:pPr>
@@ -4224,7 +4216,7 @@
               <w:pStyle w:val="a4"/>
               <w:numPr>
                 <w:ilvl w:val="0"/>
-                <w:numId w:val="102"/>
+                <w:numId w:val="101"/>
               </w:numPr>
               <w:ind w:firstLineChars="0"/>
             </w:pPr>
@@ -4237,7 +4229,7 @@
               <w:pStyle w:val="a4"/>
               <w:numPr>
                 <w:ilvl w:val="0"/>
-                <w:numId w:val="102"/>
+                <w:numId w:val="101"/>
               </w:numPr>
               <w:ind w:firstLineChars="0"/>
             </w:pPr>
@@ -4259,7 +4251,7 @@
               <w:pStyle w:val="a4"/>
               <w:numPr>
                 <w:ilvl w:val="0"/>
-                <w:numId w:val="102"/>
+                <w:numId w:val="101"/>
               </w:numPr>
               <w:ind w:firstLineChars="0"/>
             </w:pPr>
@@ -4278,7 +4270,7 @@
               <w:pStyle w:val="a4"/>
               <w:numPr>
                 <w:ilvl w:val="0"/>
-                <w:numId w:val="102"/>
+                <w:numId w:val="101"/>
               </w:numPr>
               <w:ind w:firstLineChars="0"/>
             </w:pPr>
@@ -4325,7 +4317,7 @@
               <w:pStyle w:val="a4"/>
               <w:numPr>
                 <w:ilvl w:val="0"/>
-                <w:numId w:val="102"/>
+                <w:numId w:val="101"/>
               </w:numPr>
               <w:ind w:firstLineChars="0"/>
             </w:pPr>
@@ -4341,7 +4333,7 @@
               <w:pStyle w:val="a4"/>
               <w:numPr>
                 <w:ilvl w:val="0"/>
-                <w:numId w:val="102"/>
+                <w:numId w:val="101"/>
               </w:numPr>
               <w:ind w:firstLineChars="0"/>
             </w:pPr>
@@ -4357,7 +4349,7 @@
               <w:pStyle w:val="a4"/>
               <w:numPr>
                 <w:ilvl w:val="0"/>
-                <w:numId w:val="102"/>
+                <w:numId w:val="101"/>
               </w:numPr>
               <w:ind w:firstLineChars="0"/>
             </w:pPr>
@@ -4373,7 +4365,7 @@
               <w:pStyle w:val="a4"/>
               <w:numPr>
                 <w:ilvl w:val="0"/>
-                <w:numId w:val="102"/>
+                <w:numId w:val="101"/>
               </w:numPr>
               <w:ind w:firstLineChars="0"/>
             </w:pPr>
@@ -4389,7 +4381,7 @@
               <w:pStyle w:val="a4"/>
               <w:numPr>
                 <w:ilvl w:val="0"/>
-                <w:numId w:val="102"/>
+                <w:numId w:val="101"/>
               </w:numPr>
               <w:ind w:firstLineChars="0"/>
             </w:pPr>
@@ -4437,7 +4429,7 @@
               <w:pStyle w:val="a4"/>
               <w:numPr>
                 <w:ilvl w:val="0"/>
-                <w:numId w:val="102"/>
+                <w:numId w:val="101"/>
               </w:numPr>
               <w:ind w:firstLineChars="0"/>
             </w:pPr>
@@ -4453,7 +4445,7 @@
               <w:pStyle w:val="a4"/>
               <w:numPr>
                 <w:ilvl w:val="0"/>
-                <w:numId w:val="102"/>
+                <w:numId w:val="101"/>
               </w:numPr>
               <w:ind w:firstLineChars="0"/>
             </w:pPr>
@@ -4474,13 +4466,13 @@
         <w:pStyle w:val="1"/>
         <w:numPr>
           <w:ilvl w:val="0"/>
-          <w:numId w:val="108"/>
+          <w:numId w:val="103"/>
         </w:numPr>
         <w:rPr>
           <w:lang w:eastAsia="zh-CN"/>
         </w:rPr>
       </w:pPr>
-      <w:bookmarkStart w:id="6" w:name="_Toc462524150"/>
+      <w:bookmarkStart w:id="5" w:name="_Toc462524150"/>
       <w:r>
         <w:rPr>
           <w:rFonts w:hint="eastAsia"/>
@@ -4488,7 +4480,7 @@
         </w:rPr>
         <w:t>用例图</w:t>
       </w:r>
-      <w:bookmarkEnd w:id="6"/>
+      <w:bookmarkEnd w:id="5"/>
     </w:p>
     <w:p>
       <w:r>
@@ -4551,13 +4543,13 @@
         <w:pStyle w:val="1"/>
         <w:numPr>
           <w:ilvl w:val="0"/>
-          <w:numId w:val="108"/>
+          <w:numId w:val="103"/>
         </w:numPr>
         <w:rPr>
           <w:lang w:eastAsia="zh-CN"/>
         </w:rPr>
       </w:pPr>
-      <w:bookmarkStart w:id="7" w:name="_Toc462524151"/>
+      <w:bookmarkStart w:id="6" w:name="_Toc462524151"/>
       <w:r>
         <w:rPr>
           <w:rFonts w:hint="eastAsia"/>
@@ -4565,7 +4557,7 @@
         </w:rPr>
         <w:t>详细用例描述</w:t>
       </w:r>
-      <w:bookmarkEnd w:id="7"/>
+      <w:bookmarkEnd w:id="6"/>
     </w:p>
     <w:p>
       <w:pPr>
@@ -4585,7 +4577,7 @@
         <w:widowControl/>
         <w:numPr>
           <w:ilvl w:val="0"/>
-          <w:numId w:val="107"/>
+          <w:numId w:val="102"/>
         </w:numPr>
         <w:ind w:firstLineChars="0"/>
         <w:jc w:val="left"/>
@@ -6911,7 +6903,7 @@
         <w:widowControl/>
         <w:numPr>
           <w:ilvl w:val="0"/>
-          <w:numId w:val="107"/>
+          <w:numId w:val="102"/>
         </w:numPr>
         <w:ind w:firstLineChars="0"/>
         <w:jc w:val="left"/>
@@ -6956,7 +6948,7 @@
         <w:widowControl/>
         <w:numPr>
           <w:ilvl w:val="0"/>
-          <w:numId w:val="107"/>
+          <w:numId w:val="102"/>
         </w:numPr>
         <w:ind w:firstLineChars="0"/>
         <w:jc w:val="left"/>
@@ -8059,7 +8051,7 @@
         <w:widowControl/>
         <w:numPr>
           <w:ilvl w:val="0"/>
-          <w:numId w:val="107"/>
+          <w:numId w:val="102"/>
         </w:numPr>
         <w:ind w:firstLineChars="0"/>
         <w:jc w:val="left"/>
@@ -11116,7 +11108,7 @@
               <w:pStyle w:val="a4"/>
               <w:numPr>
                 <w:ilvl w:val="0"/>
-                <w:numId w:val="94"/>
+                <w:numId w:val="93"/>
               </w:numPr>
               <w:ind w:firstLineChars="0"/>
             </w:pPr>
@@ -11236,7 +11228,7 @@
         <w:widowControl/>
         <w:numPr>
           <w:ilvl w:val="0"/>
-          <w:numId w:val="107"/>
+          <w:numId w:val="102"/>
         </w:numPr>
         <w:ind w:firstLineChars="0"/>
         <w:jc w:val="left"/>
@@ -11271,7 +11263,7 @@
         <w:widowControl/>
         <w:numPr>
           <w:ilvl w:val="0"/>
-          <w:numId w:val="107"/>
+          <w:numId w:val="102"/>
         </w:numPr>
         <w:ind w:firstLineChars="0"/>
         <w:jc w:val="left"/>
@@ -12419,7 +12411,7 @@
         <w:widowControl/>
         <w:numPr>
           <w:ilvl w:val="0"/>
-          <w:numId w:val="107"/>
+          <w:numId w:val="102"/>
         </w:numPr>
         <w:ind w:firstLineChars="0"/>
         <w:jc w:val="left"/>
@@ -13584,7 +13576,7 @@
         <w:widowControl/>
         <w:numPr>
           <w:ilvl w:val="0"/>
-          <w:numId w:val="107"/>
+          <w:numId w:val="102"/>
         </w:numPr>
         <w:ind w:firstLineChars="0"/>
         <w:jc w:val="left"/>
@@ -14527,7 +14519,7 @@
         <w:widowControl/>
         <w:numPr>
           <w:ilvl w:val="0"/>
-          <w:numId w:val="107"/>
+          <w:numId w:val="102"/>
         </w:numPr>
         <w:ind w:firstLineChars="0"/>
         <w:jc w:val="left"/>
@@ -15445,7 +15437,7 @@
         <w:widowControl/>
         <w:numPr>
           <w:ilvl w:val="0"/>
-          <w:numId w:val="107"/>
+          <w:numId w:val="102"/>
         </w:numPr>
         <w:ind w:firstLineChars="0"/>
         <w:jc w:val="left"/>
@@ -16331,7 +16323,7 @@
         <w:widowControl/>
         <w:numPr>
           <w:ilvl w:val="0"/>
-          <w:numId w:val="107"/>
+          <w:numId w:val="102"/>
         </w:numPr>
         <w:ind w:firstLineChars="0"/>
         <w:jc w:val="left"/>
@@ -17213,7 +17205,7 @@
               <w:pStyle w:val="a4"/>
               <w:numPr>
                 <w:ilvl w:val="0"/>
-                <w:numId w:val="97"/>
+                <w:numId w:val="96"/>
               </w:numPr>
               <w:ind w:firstLineChars="0"/>
             </w:pPr>
@@ -17232,7 +17224,7 @@
               <w:pStyle w:val="a4"/>
               <w:numPr>
                 <w:ilvl w:val="0"/>
-                <w:numId w:val="97"/>
+                <w:numId w:val="96"/>
               </w:numPr>
               <w:ind w:firstLineChars="0"/>
             </w:pPr>
@@ -17245,7 +17237,7 @@
               <w:pStyle w:val="a4"/>
               <w:numPr>
                 <w:ilvl w:val="0"/>
-                <w:numId w:val="97"/>
+                <w:numId w:val="96"/>
               </w:numPr>
               <w:ind w:firstLineChars="0"/>
             </w:pPr>
@@ -17291,7 +17283,7 @@
               <w:pStyle w:val="a4"/>
               <w:numPr>
                 <w:ilvl w:val="0"/>
-                <w:numId w:val="97"/>
+                <w:numId w:val="96"/>
               </w:numPr>
               <w:ind w:firstLineChars="0"/>
             </w:pPr>
@@ -17310,7 +17302,7 @@
               <w:pStyle w:val="a4"/>
               <w:numPr>
                 <w:ilvl w:val="0"/>
-                <w:numId w:val="97"/>
+                <w:numId w:val="96"/>
               </w:numPr>
               <w:ind w:firstLineChars="0"/>
               <w:rPr>
@@ -17348,7 +17340,7 @@
               <w:pStyle w:val="a4"/>
               <w:numPr>
                 <w:ilvl w:val="0"/>
-                <w:numId w:val="97"/>
+                <w:numId w:val="96"/>
               </w:numPr>
               <w:ind w:firstLineChars="0"/>
             </w:pPr>
@@ -17377,7 +17369,7 @@
               <w:pStyle w:val="a4"/>
               <w:numPr>
                 <w:ilvl w:val="0"/>
-                <w:numId w:val="97"/>
+                <w:numId w:val="96"/>
               </w:numPr>
               <w:ind w:firstLineChars="0"/>
             </w:pPr>
@@ -17447,7 +17439,7 @@
         <w:widowControl/>
         <w:numPr>
           <w:ilvl w:val="0"/>
-          <w:numId w:val="107"/>
+          <w:numId w:val="102"/>
         </w:numPr>
         <w:ind w:firstLineChars="0"/>
         <w:jc w:val="left"/>
@@ -18325,19 +18317,35 @@
               <w:pStyle w:val="a4"/>
               <w:numPr>
                 <w:ilvl w:val="1"/>
+                <w:numId w:val="81"/>
+              </w:numPr>
+              <w:ind w:firstLineChars="0"/>
+              <w:rPr>
+                <w:b/>
+              </w:rPr>
+            </w:pPr>
+            <w:r>
+              <w:rPr>
+                <w:rFonts w:hint="eastAsia"/>
+                <w:b/>
+              </w:rPr>
+              <w:t>移除酒店促销策略</w:t>
+            </w:r>
+          </w:p>
+          <w:p>
+            <w:pPr>
+              <w:pStyle w:val="a4"/>
+              <w:numPr>
+                <w:ilvl w:val="0"/>
                 <w:numId w:val="82"/>
               </w:numPr>
               <w:ind w:firstLineChars="0"/>
-              <w:rPr>
-                <w:b/>
-              </w:rPr>
-            </w:pPr>
-            <w:r>
-              <w:rPr>
-                <w:rFonts w:hint="eastAsia"/>
-                <w:b/>
-              </w:rPr>
-              <w:t>移除酒店促销策略</w:t>
+            </w:pPr>
+            <w:r>
+              <w:rPr>
+                <w:rFonts w:hint="eastAsia"/>
+              </w:rPr>
+              <w:t>系统显示已有的促销策略列表</w:t>
             </w:r>
           </w:p>
           <w:p>
@@ -18345,7 +18353,7 @@
               <w:pStyle w:val="a4"/>
               <w:numPr>
                 <w:ilvl w:val="0"/>
-                <w:numId w:val="83"/>
+                <w:numId w:val="82"/>
               </w:numPr>
               <w:ind w:firstLineChars="0"/>
             </w:pPr>
@@ -18353,7 +18361,7 @@
               <w:rPr>
                 <w:rFonts w:hint="eastAsia"/>
               </w:rPr>
-              <w:t>系统显示已有的促销策略列表</w:t>
+              <w:t>酒店工作人员选择要移除的促销策略</w:t>
             </w:r>
           </w:p>
           <w:p>
@@ -18361,7 +18369,7 @@
               <w:pStyle w:val="a4"/>
               <w:numPr>
                 <w:ilvl w:val="0"/>
-                <w:numId w:val="83"/>
+                <w:numId w:val="82"/>
               </w:numPr>
               <w:ind w:firstLineChars="0"/>
             </w:pPr>
@@ -18369,7 +18377,7 @@
               <w:rPr>
                 <w:rFonts w:hint="eastAsia"/>
               </w:rPr>
-              <w:t>酒店工作人员选择要移除的促销策略</w:t>
+              <w:t>系统移除该促销策略</w:t>
             </w:r>
           </w:p>
           <w:p>
@@ -18377,7 +18385,7 @@
               <w:pStyle w:val="a4"/>
               <w:numPr>
                 <w:ilvl w:val="0"/>
-                <w:numId w:val="83"/>
+                <w:numId w:val="82"/>
               </w:numPr>
               <w:ind w:firstLineChars="0"/>
             </w:pPr>
@@ -18385,7 +18393,31 @@
               <w:rPr>
                 <w:rFonts w:hint="eastAsia"/>
               </w:rPr>
-              <w:t>系统移除该促销策略</w:t>
+              <w:t>系统显示剩下的促销策略列表</w:t>
+            </w:r>
+          </w:p>
+          <w:p>
+            <w:pPr>
+              <w:pStyle w:val="a4"/>
+              <w:ind w:left="780" w:firstLineChars="0" w:firstLine="0"/>
+            </w:pPr>
+            <w:r>
+              <w:rPr>
+                <w:rFonts w:hint="eastAsia"/>
+              </w:rPr>
+              <w:t>酒店工作人员重复第</w:t>
+            </w:r>
+            <w:r>
+              <w:rPr>
+                <w:rFonts w:hint="eastAsia"/>
+              </w:rPr>
+              <w:t>2-4</w:t>
+            </w:r>
+            <w:r>
+              <w:rPr>
+                <w:rFonts w:hint="eastAsia"/>
+              </w:rPr>
+              <w:t>步，直到移除所有需要移除的促销策略</w:t>
             </w:r>
           </w:p>
           <w:p>
@@ -18393,47 +18425,7 @@
               <w:pStyle w:val="a4"/>
               <w:numPr>
                 <w:ilvl w:val="0"/>
-                <w:numId w:val="83"/>
-              </w:numPr>
-              <w:ind w:firstLineChars="0"/>
-            </w:pPr>
-            <w:r>
-              <w:rPr>
-                <w:rFonts w:hint="eastAsia"/>
-              </w:rPr>
-              <w:t>系统显示剩下的促销策略列表</w:t>
-            </w:r>
-          </w:p>
-          <w:p>
-            <w:pPr>
-              <w:pStyle w:val="a4"/>
-              <w:ind w:left="780" w:firstLineChars="0" w:firstLine="0"/>
-            </w:pPr>
-            <w:r>
-              <w:rPr>
-                <w:rFonts w:hint="eastAsia"/>
-              </w:rPr>
-              <w:t>酒店工作人员重复第</w:t>
-            </w:r>
-            <w:r>
-              <w:rPr>
-                <w:rFonts w:hint="eastAsia"/>
-              </w:rPr>
-              <w:t>2-4</w:t>
-            </w:r>
-            <w:r>
-              <w:rPr>
-                <w:rFonts w:hint="eastAsia"/>
-              </w:rPr>
-              <w:t>步，直到移除所有需要移除的促销策略</w:t>
-            </w:r>
-          </w:p>
-          <w:p>
-            <w:pPr>
-              <w:pStyle w:val="a4"/>
-              <w:numPr>
-                <w:ilvl w:val="0"/>
-                <w:numId w:val="83"/>
+                <w:numId w:val="82"/>
               </w:numPr>
               <w:ind w:firstLineChars="0"/>
             </w:pPr>
@@ -18506,7 +18498,7 @@
               <w:pStyle w:val="a4"/>
               <w:numPr>
                 <w:ilvl w:val="0"/>
-                <w:numId w:val="84"/>
+                <w:numId w:val="83"/>
               </w:numPr>
               <w:ind w:firstLineChars="0"/>
             </w:pPr>
@@ -18582,7 +18574,7 @@
         <w:widowControl/>
         <w:numPr>
           <w:ilvl w:val="0"/>
-          <w:numId w:val="107"/>
+          <w:numId w:val="102"/>
         </w:numPr>
         <w:ind w:firstLineChars="0"/>
         <w:jc w:val="left"/>
@@ -19078,7 +19070,7 @@
               <w:pStyle w:val="a4"/>
               <w:numPr>
                 <w:ilvl w:val="0"/>
-                <w:numId w:val="85"/>
+                <w:numId w:val="84"/>
               </w:numPr>
               <w:ind w:firstLineChars="0"/>
             </w:pPr>
@@ -19100,7 +19092,7 @@
               <w:pStyle w:val="a4"/>
               <w:numPr>
                 <w:ilvl w:val="0"/>
-                <w:numId w:val="85"/>
+                <w:numId w:val="84"/>
               </w:numPr>
               <w:ind w:firstLineChars="0"/>
             </w:pPr>
@@ -19116,7 +19108,7 @@
               <w:pStyle w:val="a4"/>
               <w:numPr>
                 <w:ilvl w:val="0"/>
-                <w:numId w:val="85"/>
+                <w:numId w:val="84"/>
               </w:numPr>
               <w:ind w:firstLineChars="0"/>
             </w:pPr>
@@ -19141,7 +19133,7 @@
               <w:pStyle w:val="a4"/>
               <w:numPr>
                 <w:ilvl w:val="0"/>
-                <w:numId w:val="85"/>
+                <w:numId w:val="84"/>
               </w:numPr>
               <w:ind w:firstLineChars="0"/>
             </w:pPr>
@@ -19228,7 +19220,7 @@
               <w:pStyle w:val="a4"/>
               <w:numPr>
                 <w:ilvl w:val="0"/>
-                <w:numId w:val="86"/>
+                <w:numId w:val="85"/>
               </w:numPr>
               <w:ind w:firstLineChars="0"/>
             </w:pPr>
@@ -19244,7 +19236,7 @@
               <w:pStyle w:val="a4"/>
               <w:numPr>
                 <w:ilvl w:val="0"/>
-                <w:numId w:val="86"/>
+                <w:numId w:val="85"/>
               </w:numPr>
               <w:ind w:firstLineChars="0"/>
             </w:pPr>
@@ -19340,7 +19332,7 @@
         <w:widowControl/>
         <w:numPr>
           <w:ilvl w:val="0"/>
-          <w:numId w:val="107"/>
+          <w:numId w:val="102"/>
         </w:numPr>
         <w:ind w:firstLineChars="0"/>
         <w:jc w:val="left"/>
@@ -19824,7 +19816,7 @@
               <w:pStyle w:val="a4"/>
               <w:numPr>
                 <w:ilvl w:val="0"/>
-                <w:numId w:val="87"/>
+                <w:numId w:val="86"/>
               </w:numPr>
               <w:ind w:firstLineChars="0"/>
             </w:pPr>
@@ -19846,7 +19838,7 @@
               <w:pStyle w:val="a4"/>
               <w:numPr>
                 <w:ilvl w:val="0"/>
-                <w:numId w:val="87"/>
+                <w:numId w:val="86"/>
               </w:numPr>
               <w:ind w:firstLineChars="0"/>
             </w:pPr>
@@ -19880,7 +19872,7 @@
               <w:pStyle w:val="a4"/>
               <w:numPr>
                 <w:ilvl w:val="0"/>
-                <w:numId w:val="87"/>
+                <w:numId w:val="86"/>
               </w:numPr>
               <w:ind w:firstLineChars="0"/>
             </w:pPr>
@@ -20474,7 +20466,7 @@
               <w:pStyle w:val="a4"/>
               <w:numPr>
                 <w:ilvl w:val="0"/>
-                <w:numId w:val="99"/>
+                <w:numId w:val="98"/>
               </w:numPr>
               <w:ind w:firstLineChars="0"/>
               <w:rPr>
@@ -20493,7 +20485,7 @@
               <w:pStyle w:val="a4"/>
               <w:numPr>
                 <w:ilvl w:val="0"/>
-                <w:numId w:val="99"/>
+                <w:numId w:val="98"/>
               </w:numPr>
               <w:ind w:firstLineChars="0"/>
               <w:rPr>
@@ -20512,7 +20504,7 @@
               <w:pStyle w:val="a4"/>
               <w:numPr>
                 <w:ilvl w:val="0"/>
-                <w:numId w:val="99"/>
+                <w:numId w:val="98"/>
               </w:numPr>
               <w:ind w:firstLineChars="0"/>
               <w:rPr>
@@ -20531,7 +20523,7 @@
               <w:pStyle w:val="a4"/>
               <w:numPr>
                 <w:ilvl w:val="0"/>
-                <w:numId w:val="99"/>
+                <w:numId w:val="98"/>
               </w:numPr>
               <w:ind w:firstLineChars="0"/>
               <w:rPr>
@@ -20574,7 +20566,7 @@
               <w:pStyle w:val="a4"/>
               <w:numPr>
                 <w:ilvl w:val="0"/>
-                <w:numId w:val="99"/>
+                <w:numId w:val="98"/>
               </w:numPr>
               <w:ind w:firstLineChars="0"/>
               <w:rPr>
@@ -20593,7 +20585,7 @@
               <w:pStyle w:val="a4"/>
               <w:numPr>
                 <w:ilvl w:val="0"/>
-                <w:numId w:val="99"/>
+                <w:numId w:val="98"/>
               </w:numPr>
               <w:ind w:firstLineChars="0"/>
               <w:rPr>
@@ -20674,7 +20666,7 @@
               <w:pStyle w:val="a4"/>
               <w:numPr>
                 <w:ilvl w:val="0"/>
-                <w:numId w:val="101"/>
+                <w:numId w:val="100"/>
               </w:numPr>
               <w:ind w:firstLineChars="0"/>
             </w:pPr>
@@ -20707,68 +20699,6 @@
                 <w:rFonts w:hint="eastAsia"/>
               </w:rPr>
               <w:t>步，直至修改完所有输入错误的信息</w:t>
-            </w:r>
-          </w:p>
-          <w:p>
-            <w:pPr>
-              <w:pStyle w:val="a4"/>
-              <w:numPr>
-                <w:ilvl w:val="0"/>
-                <w:numId w:val="101"/>
-              </w:numPr>
-              <w:ind w:firstLineChars="0"/>
-            </w:pPr>
-            <w:r>
-              <w:rPr>
-                <w:rFonts w:hint="eastAsia"/>
-              </w:rPr>
-              <w:t>返回正常流程第</w:t>
-            </w:r>
-            <w:r>
-              <w:rPr>
-                <w:rFonts w:hint="eastAsia"/>
-              </w:rPr>
-              <w:t>4</w:t>
-            </w:r>
-            <w:r>
-              <w:rPr>
-                <w:rFonts w:hint="eastAsia"/>
-              </w:rPr>
-              <w:t>步</w:t>
-            </w:r>
-          </w:p>
-          <w:p>
-            <w:pPr>
-              <w:rPr>
-                <w:b/>
-              </w:rPr>
-            </w:pPr>
-          </w:p>
-          <w:p>
-            <w:pPr>
-              <w:rPr>
-                <w:b/>
-              </w:rPr>
-            </w:pPr>
-            <w:r>
-              <w:rPr>
-                <w:rFonts w:hint="eastAsia"/>
-                <w:b/>
-              </w:rPr>
-              <w:t>1.1</w:t>
-            </w:r>
-            <w:r>
-              <w:rPr>
-                <w:b/>
-              </w:rPr>
-              <w:t xml:space="preserve"> </w:t>
-            </w:r>
-            <w:r>
-              <w:rPr>
-                <w:rFonts w:hint="eastAsia"/>
-                <w:b/>
-              </w:rPr>
-              <w:t>客户线下办理退房</w:t>
             </w:r>
           </w:p>
           <w:p>
@@ -20784,7 +20714,53 @@
               <w:rPr>
                 <w:rFonts w:hint="eastAsia"/>
               </w:rPr>
-              <w:t>酒店工作人员请求更新剩余客房信息</w:t>
+              <w:t>返回正常流程第</w:t>
+            </w:r>
+            <w:r>
+              <w:rPr>
+                <w:rFonts w:hint="eastAsia"/>
+              </w:rPr>
+              <w:t>4</w:t>
+            </w:r>
+            <w:r>
+              <w:rPr>
+                <w:rFonts w:hint="eastAsia"/>
+              </w:rPr>
+              <w:t>步</w:t>
+            </w:r>
+          </w:p>
+          <w:p>
+            <w:pPr>
+              <w:rPr>
+                <w:b/>
+              </w:rPr>
+            </w:pPr>
+          </w:p>
+          <w:p>
+            <w:pPr>
+              <w:rPr>
+                <w:b/>
+              </w:rPr>
+            </w:pPr>
+            <w:r>
+              <w:rPr>
+                <w:rFonts w:hint="eastAsia"/>
+                <w:b/>
+              </w:rPr>
+              <w:t>1.1</w:t>
+            </w:r>
+            <w:r>
+              <w:rPr>
+                <w:b/>
+              </w:rPr>
+              <w:t xml:space="preserve"> </w:t>
+            </w:r>
+            <w:r>
+              <w:rPr>
+                <w:rFonts w:hint="eastAsia"/>
+                <w:b/>
+              </w:rPr>
+              <w:t>客户线下办理退房</w:t>
             </w:r>
           </w:p>
           <w:p>
@@ -20792,7 +20768,7 @@
               <w:pStyle w:val="a4"/>
               <w:numPr>
                 <w:ilvl w:val="0"/>
-                <w:numId w:val="100"/>
+                <w:numId w:val="99"/>
               </w:numPr>
               <w:ind w:firstLineChars="0"/>
             </w:pPr>
@@ -20800,7 +20776,7 @@
               <w:rPr>
                 <w:rFonts w:hint="eastAsia"/>
               </w:rPr>
-              <w:t>系统显示当前剩余客房信息</w:t>
+              <w:t>酒店工作人员请求更新剩余客房信息</w:t>
             </w:r>
           </w:p>
           <w:p>
@@ -20808,7 +20784,23 @@
               <w:pStyle w:val="a4"/>
               <w:numPr>
                 <w:ilvl w:val="0"/>
-                <w:numId w:val="100"/>
+                <w:numId w:val="99"/>
+              </w:numPr>
+              <w:ind w:firstLineChars="0"/>
+            </w:pPr>
+            <w:r>
+              <w:rPr>
+                <w:rFonts w:hint="eastAsia"/>
+              </w:rPr>
+              <w:t>系统显示当前剩余客房信息</w:t>
+            </w:r>
+          </w:p>
+          <w:p>
+            <w:pPr>
+              <w:pStyle w:val="a4"/>
+              <w:numPr>
+                <w:ilvl w:val="0"/>
+                <w:numId w:val="99"/>
               </w:numPr>
               <w:ind w:firstLineChars="0"/>
             </w:pPr>
@@ -20902,7 +20894,7 @@
         <w:widowControl/>
         <w:numPr>
           <w:ilvl w:val="0"/>
-          <w:numId w:val="107"/>
+          <w:numId w:val="102"/>
         </w:numPr>
         <w:ind w:firstLineChars="0"/>
         <w:jc w:val="left"/>
@@ -20953,7 +20945,7 @@
         <w:widowControl/>
         <w:numPr>
           <w:ilvl w:val="0"/>
-          <w:numId w:val="107"/>
+          <w:numId w:val="102"/>
         </w:numPr>
         <w:ind w:firstLineChars="0"/>
         <w:jc w:val="left"/>
@@ -21428,7 +21420,7 @@
               <w:pStyle w:val="a4"/>
               <w:numPr>
                 <w:ilvl w:val="0"/>
-                <w:numId w:val="88"/>
+                <w:numId w:val="87"/>
               </w:numPr>
               <w:ind w:firstLineChars="0"/>
             </w:pPr>
@@ -21444,7 +21436,7 @@
               <w:pStyle w:val="a4"/>
               <w:numPr>
                 <w:ilvl w:val="0"/>
-                <w:numId w:val="88"/>
+                <w:numId w:val="87"/>
               </w:numPr>
               <w:ind w:firstLineChars="0"/>
             </w:pPr>
@@ -21464,7 +21456,19 @@
               <w:rPr>
                 <w:rFonts w:hint="eastAsia"/>
               </w:rPr>
-              <w:t>酒店名、地址、价格、入住日期和退房日期、订单状态）</w:t>
+              <w:t>酒店名、地址、价格、入住日期和退房日期、订单</w:t>
+            </w:r>
+            <w:r>
+              <w:rPr>
+                <w:rFonts w:hint="eastAsia"/>
+              </w:rPr>
+              <w:t>F</w:t>
+            </w:r>
+            <w:r>
+              <w:rPr>
+                <w:rFonts w:hint="eastAsia"/>
+              </w:rPr>
+              <w:t>状态）</w:t>
             </w:r>
           </w:p>
           <w:p>
@@ -21472,7 +21476,7 @@
               <w:pStyle w:val="a4"/>
               <w:numPr>
                 <w:ilvl w:val="0"/>
-                <w:numId w:val="88"/>
+                <w:numId w:val="87"/>
               </w:numPr>
               <w:ind w:firstLineChars="0"/>
             </w:pPr>
@@ -21488,7 +21492,7 @@
               <w:pStyle w:val="a4"/>
               <w:numPr>
                 <w:ilvl w:val="0"/>
-                <w:numId w:val="88"/>
+                <w:numId w:val="87"/>
               </w:numPr>
               <w:ind w:firstLineChars="0"/>
             </w:pPr>
@@ -21528,7 +21532,7 @@
               <w:pStyle w:val="a4"/>
               <w:numPr>
                 <w:ilvl w:val="0"/>
-                <w:numId w:val="88"/>
+                <w:numId w:val="87"/>
               </w:numPr>
               <w:ind w:firstLineChars="0"/>
             </w:pPr>
@@ -21559,7 +21563,7 @@
               <w:pStyle w:val="a4"/>
               <w:numPr>
                 <w:ilvl w:val="0"/>
-                <w:numId w:val="88"/>
+                <w:numId w:val="87"/>
               </w:numPr>
               <w:ind w:firstLineChars="0"/>
             </w:pPr>
@@ -21684,7 +21688,7 @@
               <w:pStyle w:val="a4"/>
               <w:numPr>
                 <w:ilvl w:val="0"/>
-                <w:numId w:val="88"/>
+                <w:numId w:val="87"/>
               </w:numPr>
               <w:ind w:firstLineChars="0"/>
             </w:pPr>
@@ -21708,7 +21712,7 @@
               <w:pStyle w:val="a4"/>
               <w:numPr>
                 <w:ilvl w:val="0"/>
-                <w:numId w:val="88"/>
+                <w:numId w:val="87"/>
               </w:numPr>
               <w:ind w:firstLineChars="0"/>
             </w:pPr>
@@ -21825,11 +21829,36 @@
           </w:tcPr>
           <w:p>
             <w:r>
-              <w:rPr>
-                <w:rFonts w:hint="eastAsia"/>
-              </w:rPr>
-              <w:t>无</w:t>
-            </w:r>
+              <w:t xml:space="preserve">2-8a. </w:t>
+            </w:r>
+            <w:r>
+              <w:rPr>
+                <w:rFonts w:hint="eastAsia"/>
+              </w:rPr>
+              <w:t>酒店工作人员取消订单浏览</w:t>
+            </w:r>
+          </w:p>
+          <w:p>
+            <w:pPr>
+              <w:pStyle w:val="a4"/>
+              <w:numPr>
+                <w:ilvl w:val="0"/>
+                <w:numId w:val="105"/>
+              </w:numPr>
+              <w:spacing w:line="480" w:lineRule="auto"/>
+              <w:ind w:firstLineChars="0"/>
+              <w:rPr>
+                <w:rFonts w:hint="eastAsia"/>
+              </w:rPr>
+            </w:pPr>
+            <w:r>
+              <w:rPr>
+                <w:rFonts w:hint="eastAsia"/>
+              </w:rPr>
+              <w:t>系统退出酒店订单浏览</w:t>
+            </w:r>
+            <w:bookmarkStart w:id="7" w:name="_GoBack"/>
+            <w:bookmarkEnd w:id="7"/>
           </w:p>
         </w:tc>
       </w:tr>
@@ -21881,7 +21910,7 @@
               <w:pStyle w:val="a4"/>
               <w:numPr>
                 <w:ilvl w:val="0"/>
-                <w:numId w:val="89"/>
+                <w:numId w:val="88"/>
               </w:numPr>
               <w:ind w:firstLineChars="0"/>
             </w:pPr>
@@ -21906,7 +21935,7 @@
         <w:widowControl/>
         <w:numPr>
           <w:ilvl w:val="0"/>
-          <w:numId w:val="107"/>
+          <w:numId w:val="102"/>
         </w:numPr>
         <w:ind w:firstLineChars="0"/>
         <w:jc w:val="left"/>
@@ -22393,19 +22422,35 @@
               <w:pStyle w:val="a4"/>
               <w:numPr>
                 <w:ilvl w:val="1"/>
+                <w:numId w:val="88"/>
+              </w:numPr>
+              <w:ind w:firstLineChars="0"/>
+              <w:rPr>
+                <w:b/>
+              </w:rPr>
+            </w:pPr>
+            <w:r>
+              <w:rPr>
+                <w:rFonts w:hint="eastAsia"/>
+                <w:b/>
+              </w:rPr>
+              <w:t>客户按时入住</w:t>
+            </w:r>
+          </w:p>
+          <w:p>
+            <w:pPr>
+              <w:pStyle w:val="a4"/>
+              <w:numPr>
+                <w:ilvl w:val="0"/>
                 <w:numId w:val="89"/>
               </w:numPr>
               <w:ind w:firstLineChars="0"/>
-              <w:rPr>
-                <w:b/>
-              </w:rPr>
-            </w:pPr>
-            <w:r>
-              <w:rPr>
-                <w:rFonts w:hint="eastAsia"/>
-                <w:b/>
-              </w:rPr>
-              <w:t>客户按时入住</w:t>
+            </w:pPr>
+            <w:r>
+              <w:rPr>
+                <w:rFonts w:hint="eastAsia"/>
+              </w:rPr>
+              <w:t>酒店工作人员请求执行该客户订单</w:t>
             </w:r>
           </w:p>
           <w:p>
@@ -22413,7 +22458,7 @@
               <w:pStyle w:val="a4"/>
               <w:numPr>
                 <w:ilvl w:val="0"/>
-                <w:numId w:val="90"/>
+                <w:numId w:val="89"/>
               </w:numPr>
               <w:ind w:firstLineChars="0"/>
             </w:pPr>
@@ -22421,7 +22466,89 @@
               <w:rPr>
                 <w:rFonts w:hint="eastAsia"/>
               </w:rPr>
-              <w:t>酒店工作人员请求执行该客户订单</w:t>
+              <w:t>系统显示该客户订单详情（</w:t>
+            </w:r>
+            <w:r>
+              <w:t>包括</w:t>
+            </w:r>
+            <w:r>
+              <w:rPr>
+                <w:rFonts w:hint="eastAsia"/>
+              </w:rPr>
+              <w:t>订单编号、酒店名、地址、价格、</w:t>
+            </w:r>
+            <w:r>
+              <w:t>生成时间、</w:t>
+            </w:r>
+            <w:r>
+              <w:rPr>
+                <w:rFonts w:hint="eastAsia"/>
+              </w:rPr>
+              <w:t>入住</w:t>
+            </w:r>
+            <w:r>
+              <w:rPr>
+                <w:rFonts w:asciiTheme="minorEastAsia" w:hAnsiTheme="minorEastAsia"/>
+                <w:szCs w:val="21"/>
+              </w:rPr>
+              <w:t>时间</w:t>
+            </w:r>
+            <w:r>
+              <w:rPr>
+                <w:rFonts w:hint="eastAsia"/>
+              </w:rPr>
+              <w:t>和退房</w:t>
+            </w:r>
+            <w:r>
+              <w:rPr>
+                <w:rFonts w:asciiTheme="minorEastAsia" w:hAnsiTheme="minorEastAsia"/>
+                <w:szCs w:val="21"/>
+              </w:rPr>
+              <w:t>时间</w:t>
+            </w:r>
+            <w:r>
+              <w:rPr>
+                <w:rFonts w:hint="eastAsia"/>
+              </w:rPr>
+              <w:t>、</w:t>
+            </w:r>
+            <w:r>
+              <w:rPr>
+                <w:rFonts w:asciiTheme="minorEastAsia" w:hAnsiTheme="minorEastAsia"/>
+                <w:szCs w:val="21"/>
+              </w:rPr>
+              <w:t>最晚订单执行时间</w:t>
+            </w:r>
+            <w:r>
+              <w:rPr>
+                <w:rFonts w:asciiTheme="minorEastAsia" w:hAnsiTheme="minorEastAsia"/>
+                <w:szCs w:val="21"/>
+              </w:rPr>
+              <w:t>、</w:t>
+            </w:r>
+            <w:r>
+              <w:rPr>
+                <w:rFonts w:hint="eastAsia"/>
+              </w:rPr>
+              <w:t>订单状态、房间类型、房间数、</w:t>
+            </w:r>
+            <w:r>
+              <w:t>预计入住人数、</w:t>
+            </w:r>
+            <w:r>
+              <w:rPr>
+                <w:rFonts w:hint="eastAsia"/>
+              </w:rPr>
+              <w:t>入住人姓名、联系方式、特别要求</w:t>
+            </w:r>
+            <w:r>
+              <w:t>（如有无儿童）</w:t>
+            </w:r>
+            <w:r>
+              <w:rPr>
+                <w:rFonts w:hint="eastAsia"/>
+              </w:rPr>
+              <w:t>）</w:t>
             </w:r>
           </w:p>
           <w:p>
@@ -22429,7 +22556,7 @@
               <w:pStyle w:val="a4"/>
               <w:numPr>
                 <w:ilvl w:val="0"/>
-                <w:numId w:val="90"/>
+                <w:numId w:val="89"/>
               </w:numPr>
               <w:ind w:firstLineChars="0"/>
             </w:pPr>
@@ -22437,89 +22564,7 @@
               <w:rPr>
                 <w:rFonts w:hint="eastAsia"/>
               </w:rPr>
-              <w:t>系统显示该客户订单详情（</w:t>
-            </w:r>
-            <w:r>
-              <w:t>包括</w:t>
-            </w:r>
-            <w:r>
-              <w:rPr>
-                <w:rFonts w:hint="eastAsia"/>
-              </w:rPr>
-              <w:t>订单编号、酒店名、地址、价格、</w:t>
-            </w:r>
-            <w:r>
-              <w:t>生成时间、</w:t>
-            </w:r>
-            <w:r>
-              <w:rPr>
-                <w:rFonts w:hint="eastAsia"/>
-              </w:rPr>
-              <w:t>入住</w:t>
-            </w:r>
-            <w:r>
-              <w:rPr>
-                <w:rFonts w:asciiTheme="minorEastAsia" w:hAnsiTheme="minorEastAsia"/>
-                <w:szCs w:val="21"/>
-              </w:rPr>
-              <w:t>时间</w:t>
-            </w:r>
-            <w:r>
-              <w:rPr>
-                <w:rFonts w:hint="eastAsia"/>
-              </w:rPr>
-              <w:t>和退房</w:t>
-            </w:r>
-            <w:r>
-              <w:rPr>
-                <w:rFonts w:asciiTheme="minorEastAsia" w:hAnsiTheme="minorEastAsia"/>
-                <w:szCs w:val="21"/>
-              </w:rPr>
-              <w:t>时间</w:t>
-            </w:r>
-            <w:r>
-              <w:rPr>
-                <w:rFonts w:hint="eastAsia"/>
-              </w:rPr>
-              <w:t>、</w:t>
-            </w:r>
-            <w:r>
-              <w:rPr>
-                <w:rFonts w:asciiTheme="minorEastAsia" w:hAnsiTheme="minorEastAsia"/>
-                <w:szCs w:val="21"/>
-              </w:rPr>
-              <w:t>最晚订单执行时间</w:t>
-            </w:r>
-            <w:r>
-              <w:rPr>
-                <w:rFonts w:asciiTheme="minorEastAsia" w:hAnsiTheme="minorEastAsia"/>
-                <w:szCs w:val="21"/>
-              </w:rPr>
-              <w:t>、</w:t>
-            </w:r>
-            <w:r>
-              <w:rPr>
-                <w:rFonts w:hint="eastAsia"/>
-              </w:rPr>
-              <w:t>订单状态、房间类型、房间数、</w:t>
-            </w:r>
-            <w:r>
-              <w:t>预计入住人数、</w:t>
-            </w:r>
-            <w:r>
-              <w:rPr>
-                <w:rFonts w:hint="eastAsia"/>
-              </w:rPr>
-              <w:t>入住人姓名、联系方式、特别要求</w:t>
-            </w:r>
-            <w:r>
-              <w:t>（如有无儿童）</w:t>
-            </w:r>
-            <w:r>
-              <w:rPr>
-                <w:rFonts w:hint="eastAsia"/>
-              </w:rPr>
-              <w:t>）</w:t>
+              <w:t>酒店工作人员将该客户订单状态置为已执行</w:t>
             </w:r>
           </w:p>
           <w:p>
@@ -22527,23 +22572,7 @@
               <w:pStyle w:val="a4"/>
               <w:numPr>
                 <w:ilvl w:val="0"/>
-                <w:numId w:val="90"/>
-              </w:numPr>
-              <w:ind w:firstLineChars="0"/>
-            </w:pPr>
-            <w:r>
-              <w:rPr>
-                <w:rFonts w:hint="eastAsia"/>
-              </w:rPr>
-              <w:t>酒店工作人员将该客户订单状态置为已执行</w:t>
-            </w:r>
-          </w:p>
-          <w:p>
-            <w:pPr>
-              <w:pStyle w:val="a4"/>
-              <w:numPr>
-                <w:ilvl w:val="0"/>
-                <w:numId w:val="90"/>
+                <w:numId w:val="89"/>
               </w:numPr>
               <w:ind w:firstLineChars="0"/>
             </w:pPr>
@@ -22607,7 +22636,7 @@
               <w:pStyle w:val="a4"/>
               <w:numPr>
                 <w:ilvl w:val="1"/>
-                <w:numId w:val="89"/>
+                <w:numId w:val="88"/>
               </w:numPr>
               <w:ind w:firstLineChars="0"/>
               <w:rPr>
@@ -22627,7 +22656,7 @@
               <w:pStyle w:val="a4"/>
               <w:numPr>
                 <w:ilvl w:val="0"/>
-                <w:numId w:val="91"/>
+                <w:numId w:val="90"/>
               </w:numPr>
               <w:ind w:firstLineChars="0"/>
             </w:pPr>
@@ -22643,7 +22672,7 @@
               <w:pStyle w:val="a4"/>
               <w:numPr>
                 <w:ilvl w:val="0"/>
-                <w:numId w:val="91"/>
+                <w:numId w:val="90"/>
               </w:numPr>
               <w:ind w:firstLineChars="0"/>
             </w:pPr>
@@ -22747,7 +22776,7 @@
               <w:pStyle w:val="a4"/>
               <w:numPr>
                 <w:ilvl w:val="0"/>
-                <w:numId w:val="91"/>
+                <w:numId w:val="90"/>
               </w:numPr>
               <w:ind w:firstLineChars="0"/>
             </w:pPr>
@@ -22763,7 +22792,7 @@
               <w:pStyle w:val="a4"/>
               <w:numPr>
                 <w:ilvl w:val="0"/>
-                <w:numId w:val="91"/>
+                <w:numId w:val="90"/>
               </w:numPr>
               <w:ind w:firstLineChars="0"/>
             </w:pPr>
@@ -22836,6 +22865,22 @@
               <w:pStyle w:val="a4"/>
               <w:numPr>
                 <w:ilvl w:val="0"/>
+                <w:numId w:val="91"/>
+              </w:numPr>
+              <w:ind w:firstLineChars="0"/>
+            </w:pPr>
+            <w:r>
+              <w:rPr>
+                <w:rFonts w:hint="eastAsia"/>
+              </w:rPr>
+              <w:t>信用值变更规则：</w:t>
+            </w:r>
+          </w:p>
+          <w:p>
+            <w:pPr>
+              <w:pStyle w:val="a4"/>
+              <w:numPr>
+                <w:ilvl w:val="0"/>
                 <w:numId w:val="92"/>
               </w:numPr>
               <w:ind w:firstLineChars="0"/>
@@ -22844,7 +22889,7 @@
               <w:rPr>
                 <w:rFonts w:hint="eastAsia"/>
               </w:rPr>
-              <w:t>信用值变更规则：</w:t>
+              <w:t>未执行订单被置为已执行，系统为此客户增加的信用值等于订单的价格</w:t>
             </w:r>
           </w:p>
           <w:p>
@@ -22852,23 +22897,7 @@
               <w:pStyle w:val="a4"/>
               <w:numPr>
                 <w:ilvl w:val="0"/>
-                <w:numId w:val="93"/>
-              </w:numPr>
-              <w:ind w:firstLineChars="0"/>
-            </w:pPr>
-            <w:r>
-              <w:rPr>
-                <w:rFonts w:hint="eastAsia"/>
-              </w:rPr>
-              <w:t>未执行订单被置为已执行，系统为此客户增加的信用值等于订单的价格</w:t>
-            </w:r>
-          </w:p>
-          <w:p>
-            <w:pPr>
-              <w:pStyle w:val="a4"/>
-              <w:numPr>
-                <w:ilvl w:val="0"/>
-                <w:numId w:val="93"/>
+                <w:numId w:val="92"/>
               </w:numPr>
               <w:ind w:firstLineChars="0"/>
             </w:pPr>
@@ -22894,7 +22923,7 @@
         <w:widowControl/>
         <w:numPr>
           <w:ilvl w:val="0"/>
-          <w:numId w:val="107"/>
+          <w:numId w:val="102"/>
         </w:numPr>
         <w:ind w:firstLineChars="0"/>
         <w:jc w:val="left"/>
@@ -23853,7 +23882,7 @@
               <w:pStyle w:val="a4"/>
               <w:numPr>
                 <w:ilvl w:val="0"/>
-                <w:numId w:val="98"/>
+                <w:numId w:val="97"/>
               </w:numPr>
               <w:ind w:firstLineChars="0"/>
             </w:pPr>
@@ -24626,7 +24655,7 @@
         <w:widowControl/>
         <w:numPr>
           <w:ilvl w:val="0"/>
-          <w:numId w:val="107"/>
+          <w:numId w:val="102"/>
         </w:numPr>
         <w:ind w:firstLineChars="0"/>
         <w:jc w:val="left"/>
@@ -25102,7 +25131,7 @@
               <w:pStyle w:val="a4"/>
               <w:numPr>
                 <w:ilvl w:val="0"/>
-                <w:numId w:val="96"/>
+                <w:numId w:val="95"/>
               </w:numPr>
               <w:ind w:firstLineChars="0"/>
             </w:pPr>
@@ -25124,7 +25153,7 @@
               <w:pStyle w:val="a4"/>
               <w:numPr>
                 <w:ilvl w:val="0"/>
-                <w:numId w:val="96"/>
+                <w:numId w:val="95"/>
               </w:numPr>
               <w:ind w:firstLineChars="0"/>
             </w:pPr>
@@ -25164,7 +25193,7 @@
               <w:pStyle w:val="a4"/>
               <w:numPr>
                 <w:ilvl w:val="0"/>
-                <w:numId w:val="96"/>
+                <w:numId w:val="95"/>
               </w:numPr>
               <w:ind w:firstLineChars="0"/>
             </w:pPr>
@@ -25192,7 +25221,7 @@
               <w:pStyle w:val="a4"/>
               <w:numPr>
                 <w:ilvl w:val="0"/>
-                <w:numId w:val="96"/>
+                <w:numId w:val="95"/>
               </w:numPr>
               <w:ind w:firstLineChars="0"/>
             </w:pPr>
@@ -25293,7 +25322,7 @@
               <w:pStyle w:val="a4"/>
               <w:numPr>
                 <w:ilvl w:val="0"/>
-                <w:numId w:val="96"/>
+                <w:numId w:val="95"/>
               </w:numPr>
               <w:ind w:firstLineChars="0"/>
             </w:pPr>
@@ -25312,7 +25341,7 @@
               <w:pStyle w:val="a4"/>
               <w:numPr>
                 <w:ilvl w:val="0"/>
-                <w:numId w:val="96"/>
+                <w:numId w:val="95"/>
               </w:numPr>
               <w:ind w:firstLineChars="0"/>
             </w:pPr>
@@ -25432,7 +25461,7 @@
               <w:pStyle w:val="a4"/>
               <w:numPr>
                 <w:ilvl w:val="0"/>
-                <w:numId w:val="95"/>
+                <w:numId w:val="94"/>
               </w:numPr>
               <w:ind w:firstLineChars="0"/>
             </w:pPr>
@@ -26719,7 +26748,7 @@
         <w:widowControl/>
         <w:numPr>
           <w:ilvl w:val="0"/>
-          <w:numId w:val="107"/>
+          <w:numId w:val="102"/>
         </w:numPr>
         <w:ind w:firstLineChars="0"/>
         <w:jc w:val="left"/>
@@ -26756,7 +26785,7 @@
         <w:widowControl/>
         <w:numPr>
           <w:ilvl w:val="0"/>
-          <w:numId w:val="107"/>
+          <w:numId w:val="102"/>
         </w:numPr>
         <w:ind w:firstLineChars="0"/>
         <w:jc w:val="left"/>
@@ -27713,7 +27742,7 @@
         <w:widowControl/>
         <w:numPr>
           <w:ilvl w:val="0"/>
-          <w:numId w:val="107"/>
+          <w:numId w:val="102"/>
         </w:numPr>
         <w:ind w:firstLineChars="0"/>
         <w:jc w:val="left"/>
@@ -28612,7 +28641,7 @@
         <w:widowControl/>
         <w:numPr>
           <w:ilvl w:val="0"/>
-          <w:numId w:val="107"/>
+          <w:numId w:val="102"/>
         </w:numPr>
         <w:ind w:firstLineChars="0"/>
         <w:jc w:val="left"/>
@@ -30616,7 +30645,7 @@
         <w:widowControl/>
         <w:numPr>
           <w:ilvl w:val="0"/>
-          <w:numId w:val="107"/>
+          <w:numId w:val="102"/>
         </w:numPr>
         <w:ind w:firstLineChars="0"/>
         <w:jc w:val="left"/>
@@ -31531,7 +31560,7 @@
 </file>
 
 <file path=word/endnotes.xml><?xml version="1.0" encoding="utf-8"?>
-<w:endnotes xmlns:wpc="http://schemas.microsoft.com/office/word/2010/wordprocessingCanvas" xmlns:mo="http://schemas.microsoft.com/office/mac/office/2008/main" xmlns:mc="http://schemas.openxmlformats.org/markup-compatibility/2006" xmlns:mv="urn:schemas-microsoft-com:mac:vml" xmlns:o="urn:schemas-microsoft-com:office:office" xmlns:r="http://schemas.openxmlformats.org/officeDocument/2006/relationships" xmlns:m="http://schemas.openxmlformats.org/officeDocument/2006/math" xmlns:v="urn:schemas-microsoft-com:vml" xmlns:wp14="http://schemas.microsoft.com/office/word/2010/wordprocessingDrawing" xmlns:wp="http://schemas.openxmlformats.org/drawingml/2006/wordprocessingDrawing" xmlns:w10="urn:schemas-microsoft-com:office:word" xmlns:w="http://schemas.openxmlformats.org/wordprocessingml/2006/main" xmlns:w14="http://schemas.microsoft.com/office/word/2010/wordml" xmlns:w15="http://schemas.microsoft.com/office/word/2012/wordml" xmlns:wpg="http://schemas.microsoft.com/office/word/2010/wordprocessingGroup" xmlns:wpi="http://schemas.microsoft.com/office/word/2010/wordprocessingInk" xmlns:wne="http://schemas.microsoft.com/office/word/2006/wordml" xmlns:wps="http://schemas.microsoft.com/office/word/2010/wordprocessingShape" mc:Ignorable="w14 w15 wp14">
+<w:endnotes xmlns:wpc="http://schemas.microsoft.com/office/word/2010/wordprocessingCanvas" xmlns:cx="http://schemas.microsoft.com/office/drawing/2014/chartex" xmlns:mc="http://schemas.openxmlformats.org/markup-compatibility/2006" xmlns:o="urn:schemas-microsoft-com:office:office" xmlns:r="http://schemas.openxmlformats.org/officeDocument/2006/relationships" xmlns:m="http://schemas.openxmlformats.org/officeDocument/2006/math" xmlns:v="urn:schemas-microsoft-com:vml" xmlns:wp14="http://schemas.microsoft.com/office/word/2010/wordprocessingDrawing" xmlns:wp="http://schemas.openxmlformats.org/drawingml/2006/wordprocessingDrawing" xmlns:w10="urn:schemas-microsoft-com:office:word" xmlns:w="http://schemas.openxmlformats.org/wordprocessingml/2006/main" xmlns:w14="http://schemas.microsoft.com/office/word/2010/wordml" xmlns:w15="http://schemas.microsoft.com/office/word/2012/wordml" xmlns:w16se="http://schemas.microsoft.com/office/word/2015/wordml/symex" xmlns:wpg="http://schemas.microsoft.com/office/word/2010/wordprocessingGroup" xmlns:wpi="http://schemas.microsoft.com/office/word/2010/wordprocessingInk" xmlns:wne="http://schemas.microsoft.com/office/word/2006/wordml" xmlns:wps="http://schemas.microsoft.com/office/word/2010/wordprocessingShape" mc:Ignorable="w14 w15 w16se wp14">
   <w:endnote w:type="separator" w:id="-1">
     <w:p>
       <w:r>
@@ -31550,7 +31579,7 @@
 </file>
 
 <file path=word/footnotes.xml><?xml version="1.0" encoding="utf-8"?>
-<w:footnotes xmlns:wpc="http://schemas.microsoft.com/office/word/2010/wordprocessingCanvas" xmlns:mo="http://schemas.microsoft.com/office/mac/office/2008/main" xmlns:mc="http://schemas.openxmlformats.org/markup-compatibility/2006" xmlns:mv="urn:schemas-microsoft-com:mac:vml" xmlns:o="urn:schemas-microsoft-com:office:office" xmlns:r="http://schemas.openxmlformats.org/officeDocument/2006/relationships" xmlns:m="http://schemas.openxmlformats.org/officeDocument/2006/math" xmlns:v="urn:schemas-microsoft-com:vml" xmlns:wp14="http://schemas.microsoft.com/office/word/2010/wordprocessingDrawing" xmlns:wp="http://schemas.openxmlformats.org/drawingml/2006/wordprocessingDrawing" xmlns:w10="urn:schemas-microsoft-com:office:word" xmlns:w="http://schemas.openxmlformats.org/wordprocessingml/2006/main" xmlns:w14="http://schemas.microsoft.com/office/word/2010/wordml" xmlns:w15="http://schemas.microsoft.com/office/word/2012/wordml" xmlns:wpg="http://schemas.microsoft.com/office/word/2010/wordprocessingGroup" xmlns:wpi="http://schemas.microsoft.com/office/word/2010/wordprocessingInk" xmlns:wne="http://schemas.microsoft.com/office/word/2006/wordml" xmlns:wps="http://schemas.microsoft.com/office/word/2010/wordprocessingShape" mc:Ignorable="w14 w15 wp14">
+<w:footnotes xmlns:wpc="http://schemas.microsoft.com/office/word/2010/wordprocessingCanvas" xmlns:cx="http://schemas.microsoft.com/office/drawing/2014/chartex" xmlns:mc="http://schemas.openxmlformats.org/markup-compatibility/2006" xmlns:o="urn:schemas-microsoft-com:office:office" xmlns:r="http://schemas.openxmlformats.org/officeDocument/2006/relationships" xmlns:m="http://schemas.openxmlformats.org/officeDocument/2006/math" xmlns:v="urn:schemas-microsoft-com:vml" xmlns:wp14="http://schemas.microsoft.com/office/word/2010/wordprocessingDrawing" xmlns:wp="http://schemas.openxmlformats.org/drawingml/2006/wordprocessingDrawing" xmlns:w10="urn:schemas-microsoft-com:office:word" xmlns:w="http://schemas.openxmlformats.org/wordprocessingml/2006/main" xmlns:w14="http://schemas.microsoft.com/office/word/2010/wordml" xmlns:w15="http://schemas.microsoft.com/office/word/2012/wordml" xmlns:w16se="http://schemas.microsoft.com/office/word/2015/wordml/symex" xmlns:wpg="http://schemas.microsoft.com/office/word/2010/wordprocessingGroup" xmlns:wpi="http://schemas.microsoft.com/office/word/2010/wordprocessingInk" xmlns:wne="http://schemas.microsoft.com/office/word/2006/wordml" xmlns:wps="http://schemas.microsoft.com/office/word/2010/wordprocessingShape" mc:Ignorable="w14 w15 w16se wp14">
   <w:footnote w:type="separator" w:id="-1">
     <w:p>
       <w:r>
@@ -31569,8 +31598,8 @@
 </file>
 
 <file path=word/numbering.xml><?xml version="1.0" encoding="utf-8"?>
-<w:numbering xmlns:wpc="http://schemas.microsoft.com/office/word/2010/wordprocessingCanvas" xmlns:mo="http://schemas.microsoft.com/office/mac/office/2008/main" xmlns:mc="http://schemas.openxmlformats.org/markup-compatibility/2006" xmlns:mv="urn:schemas-microsoft-com:mac:vml" xmlns:o="urn:schemas-microsoft-com:office:office" xmlns:r="http://schemas.openxmlformats.org/officeDocument/2006/relationships" xmlns:m="http://schemas.openxmlformats.org/officeDocument/2006/math" xmlns:v="urn:schemas-microsoft-com:vml" xmlns:wp14="http://schemas.microsoft.com/office/word/2010/wordprocessingDrawing" xmlns:wp="http://schemas.openxmlformats.org/drawingml/2006/wordprocessingDrawing" xmlns:w10="urn:schemas-microsoft-com:office:word" xmlns:w="http://schemas.openxmlformats.org/wordprocessingml/2006/main" xmlns:w14="http://schemas.microsoft.com/office/word/2010/wordml" xmlns:w15="http://schemas.microsoft.com/office/word/2012/wordml" xmlns:wpg="http://schemas.microsoft.com/office/word/2010/wordprocessingGroup" xmlns:wpi="http://schemas.microsoft.com/office/word/2010/wordprocessingInk" xmlns:wne="http://schemas.microsoft.com/office/word/2006/wordml" xmlns:wps="http://schemas.microsoft.com/office/word/2010/wordprocessingShape" mc:Ignorable="w14 w15 wp14">
-  <w:abstractNum w:abstractNumId="0">
+<w:numbering xmlns:wpc="http://schemas.microsoft.com/office/word/2010/wordprocessingCanvas" xmlns:cx="http://schemas.microsoft.com/office/drawing/2014/chartex" xmlns:mc="http://schemas.openxmlformats.org/markup-compatibility/2006" xmlns:o="urn:schemas-microsoft-com:office:office" xmlns:r="http://schemas.openxmlformats.org/officeDocument/2006/relationships" xmlns:m="http://schemas.openxmlformats.org/officeDocument/2006/math" xmlns:v="urn:schemas-microsoft-com:vml" xmlns:wp14="http://schemas.microsoft.com/office/word/2010/wordprocessingDrawing" xmlns:wp="http://schemas.openxmlformats.org/drawingml/2006/wordprocessingDrawing" xmlns:w10="urn:schemas-microsoft-com:office:word" xmlns:w="http://schemas.openxmlformats.org/wordprocessingml/2006/main" xmlns:w14="http://schemas.microsoft.com/office/word/2010/wordml" xmlns:w15="http://schemas.microsoft.com/office/word/2012/wordml" xmlns:w16se="http://schemas.microsoft.com/office/word/2015/wordml/symex" xmlns:wpg="http://schemas.microsoft.com/office/word/2010/wordprocessingGroup" xmlns:wpi="http://schemas.microsoft.com/office/word/2010/wordprocessingInk" xmlns:wne="http://schemas.microsoft.com/office/word/2006/wordml" xmlns:wps="http://schemas.microsoft.com/office/word/2010/wordprocessingShape" mc:Ignorable="w14 w15 w16se wp14">
+  <w:abstractNum w:abstractNumId="0" w15:restartNumberingAfterBreak="0">
     <w:nsid w:val="003763BD"/>
     <w:multiLevelType w:val="hybridMultilevel"/>
     <w:tmpl w:val="CCEE5D60"/>
@@ -31659,7 +31688,7 @@
       </w:pPr>
     </w:lvl>
   </w:abstractNum>
-  <w:abstractNum w:abstractNumId="1">
+  <w:abstractNum w:abstractNumId="1" w15:restartNumberingAfterBreak="0">
     <w:nsid w:val="010B4017"/>
     <w:multiLevelType w:val="hybridMultilevel"/>
     <w:tmpl w:val="B0181418"/>
@@ -31748,7 +31777,7 @@
       </w:pPr>
     </w:lvl>
   </w:abstractNum>
-  <w:abstractNum w:abstractNumId="2">
+  <w:abstractNum w:abstractNumId="2" w15:restartNumberingAfterBreak="0">
     <w:nsid w:val="01927B4D"/>
     <w:multiLevelType w:val="hybridMultilevel"/>
     <w:tmpl w:val="75ACB12A"/>
@@ -31837,7 +31866,7 @@
       </w:pPr>
     </w:lvl>
   </w:abstractNum>
-  <w:abstractNum w:abstractNumId="3">
+  <w:abstractNum w:abstractNumId="3" w15:restartNumberingAfterBreak="0">
     <w:nsid w:val="01C873B0"/>
     <w:multiLevelType w:val="hybridMultilevel"/>
     <w:tmpl w:val="037E6710"/>
@@ -31926,7 +31955,7 @@
       </w:pPr>
     </w:lvl>
   </w:abstractNum>
-  <w:abstractNum w:abstractNumId="4">
+  <w:abstractNum w:abstractNumId="4" w15:restartNumberingAfterBreak="0">
     <w:nsid w:val="02774550"/>
     <w:multiLevelType w:val="hybridMultilevel"/>
     <w:tmpl w:val="7CC03FEE"/>
@@ -32015,7 +32044,7 @@
       </w:pPr>
     </w:lvl>
   </w:abstractNum>
-  <w:abstractNum w:abstractNumId="5">
+  <w:abstractNum w:abstractNumId="5" w15:restartNumberingAfterBreak="0">
     <w:nsid w:val="0290783C"/>
     <w:multiLevelType w:val="hybridMultilevel"/>
     <w:tmpl w:val="14A8B2A6"/>
@@ -32104,7 +32133,7 @@
       </w:pPr>
     </w:lvl>
   </w:abstractNum>
-  <w:abstractNum w:abstractNumId="6">
+  <w:abstractNum w:abstractNumId="6" w15:restartNumberingAfterBreak="0">
     <w:nsid w:val="08113036"/>
     <w:multiLevelType w:val="hybridMultilevel"/>
     <w:tmpl w:val="738AE02E"/>
@@ -32193,7 +32222,7 @@
       </w:pPr>
     </w:lvl>
   </w:abstractNum>
-  <w:abstractNum w:abstractNumId="7">
+  <w:abstractNum w:abstractNumId="7" w15:restartNumberingAfterBreak="0">
     <w:nsid w:val="08C63263"/>
     <w:multiLevelType w:val="hybridMultilevel"/>
     <w:tmpl w:val="EB2ED0FC"/>
@@ -32282,7 +32311,7 @@
       </w:pPr>
     </w:lvl>
   </w:abstractNum>
-  <w:abstractNum w:abstractNumId="8">
+  <w:abstractNum w:abstractNumId="8" w15:restartNumberingAfterBreak="0">
     <w:nsid w:val="09954122"/>
     <w:multiLevelType w:val="hybridMultilevel"/>
     <w:tmpl w:val="50426DE4"/>
@@ -32371,7 +32400,7 @@
       </w:pPr>
     </w:lvl>
   </w:abstractNum>
-  <w:abstractNum w:abstractNumId="9">
+  <w:abstractNum w:abstractNumId="9" w15:restartNumberingAfterBreak="0">
     <w:nsid w:val="0B707485"/>
     <w:multiLevelType w:val="multilevel"/>
     <w:tmpl w:val="C62299DC"/>
@@ -32492,7 +32521,7 @@
       </w:rPr>
     </w:lvl>
   </w:abstractNum>
-  <w:abstractNum w:abstractNumId="10">
+  <w:abstractNum w:abstractNumId="10" w15:restartNumberingAfterBreak="0">
     <w:nsid w:val="0BD81BC3"/>
     <w:multiLevelType w:val="hybridMultilevel"/>
     <w:tmpl w:val="8FBCB396"/>
@@ -32581,7 +32610,7 @@
       </w:pPr>
     </w:lvl>
   </w:abstractNum>
-  <w:abstractNum w:abstractNumId="11">
+  <w:abstractNum w:abstractNumId="11" w15:restartNumberingAfterBreak="0">
     <w:nsid w:val="0DC14801"/>
     <w:multiLevelType w:val="hybridMultilevel"/>
     <w:tmpl w:val="0FF6C536"/>
@@ -32670,7 +32699,7 @@
       </w:pPr>
     </w:lvl>
   </w:abstractNum>
-  <w:abstractNum w:abstractNumId="12">
+  <w:abstractNum w:abstractNumId="12" w15:restartNumberingAfterBreak="0">
     <w:nsid w:val="0DD26C41"/>
     <w:multiLevelType w:val="multilevel"/>
     <w:tmpl w:val="B3008A82"/>
@@ -32783,7 +32812,7 @@
       </w:rPr>
     </w:lvl>
   </w:abstractNum>
-  <w:abstractNum w:abstractNumId="13">
+  <w:abstractNum w:abstractNumId="13" w15:restartNumberingAfterBreak="0">
     <w:nsid w:val="0FF316DC"/>
     <w:multiLevelType w:val="hybridMultilevel"/>
     <w:tmpl w:val="2FCE36DA"/>
@@ -32872,7 +32901,7 @@
       </w:pPr>
     </w:lvl>
   </w:abstractNum>
-  <w:abstractNum w:abstractNumId="14">
+  <w:abstractNum w:abstractNumId="14" w15:restartNumberingAfterBreak="0">
     <w:nsid w:val="1244793F"/>
     <w:multiLevelType w:val="hybridMultilevel"/>
     <w:tmpl w:val="2F6CBE70"/>
@@ -32961,7 +32990,7 @@
       </w:pPr>
     </w:lvl>
   </w:abstractNum>
-  <w:abstractNum w:abstractNumId="15">
+  <w:abstractNum w:abstractNumId="15" w15:restartNumberingAfterBreak="0">
     <w:nsid w:val="126A1951"/>
     <w:multiLevelType w:val="hybridMultilevel"/>
     <w:tmpl w:val="2F6CBE70"/>
@@ -33050,7 +33079,7 @@
       </w:pPr>
     </w:lvl>
   </w:abstractNum>
-  <w:abstractNum w:abstractNumId="16">
+  <w:abstractNum w:abstractNumId="16" w15:restartNumberingAfterBreak="0">
     <w:nsid w:val="12992F1A"/>
     <w:multiLevelType w:val="hybridMultilevel"/>
     <w:tmpl w:val="EDB854CC"/>
@@ -33139,7 +33168,7 @@
       </w:pPr>
     </w:lvl>
   </w:abstractNum>
-  <w:abstractNum w:abstractNumId="17">
+  <w:abstractNum w:abstractNumId="17" w15:restartNumberingAfterBreak="0">
     <w:nsid w:val="12FC0B89"/>
     <w:multiLevelType w:val="hybridMultilevel"/>
     <w:tmpl w:val="615A3158"/>
@@ -33228,7 +33257,7 @@
       </w:pPr>
     </w:lvl>
   </w:abstractNum>
-  <w:abstractNum w:abstractNumId="18">
+  <w:abstractNum w:abstractNumId="18" w15:restartNumberingAfterBreak="0">
     <w:nsid w:val="155E6EEB"/>
     <w:multiLevelType w:val="hybridMultilevel"/>
     <w:tmpl w:val="51629D28"/>
@@ -33317,7 +33346,7 @@
       </w:pPr>
     </w:lvl>
   </w:abstractNum>
-  <w:abstractNum w:abstractNumId="19">
+  <w:abstractNum w:abstractNumId="19" w15:restartNumberingAfterBreak="0">
     <w:nsid w:val="158C5CC7"/>
     <w:multiLevelType w:val="hybridMultilevel"/>
     <w:tmpl w:val="E7D68522"/>
@@ -33406,7 +33435,7 @@
       </w:pPr>
     </w:lvl>
   </w:abstractNum>
-  <w:abstractNum w:abstractNumId="20">
+  <w:abstractNum w:abstractNumId="20" w15:restartNumberingAfterBreak="0">
     <w:nsid w:val="1687782F"/>
     <w:multiLevelType w:val="hybridMultilevel"/>
     <w:tmpl w:val="01BCC814"/>
@@ -33495,7 +33524,7 @@
       </w:pPr>
     </w:lvl>
   </w:abstractNum>
-  <w:abstractNum w:abstractNumId="21">
+  <w:abstractNum w:abstractNumId="21" w15:restartNumberingAfterBreak="0">
     <w:nsid w:val="174C6F7E"/>
     <w:multiLevelType w:val="hybridMultilevel"/>
     <w:tmpl w:val="8A0EA1D4"/>
@@ -33584,7 +33613,7 @@
       </w:pPr>
     </w:lvl>
   </w:abstractNum>
-  <w:abstractNum w:abstractNumId="22">
+  <w:abstractNum w:abstractNumId="22" w15:restartNumberingAfterBreak="0">
     <w:nsid w:val="17585025"/>
     <w:multiLevelType w:val="hybridMultilevel"/>
     <w:tmpl w:val="C362174C"/>
@@ -33673,7 +33702,7 @@
       </w:pPr>
     </w:lvl>
   </w:abstractNum>
-  <w:abstractNum w:abstractNumId="23">
+  <w:abstractNum w:abstractNumId="23" w15:restartNumberingAfterBreak="0">
     <w:nsid w:val="18911F51"/>
     <w:multiLevelType w:val="hybridMultilevel"/>
     <w:tmpl w:val="E9561FC6"/>
@@ -33762,7 +33791,7 @@
       </w:pPr>
     </w:lvl>
   </w:abstractNum>
-  <w:abstractNum w:abstractNumId="24">
+  <w:abstractNum w:abstractNumId="24" w15:restartNumberingAfterBreak="0">
     <w:nsid w:val="19DC3FE4"/>
     <w:multiLevelType w:val="hybridMultilevel"/>
     <w:tmpl w:val="68561F26"/>
@@ -33851,7 +33880,7 @@
       </w:pPr>
     </w:lvl>
   </w:abstractNum>
-  <w:abstractNum w:abstractNumId="25">
+  <w:abstractNum w:abstractNumId="25" w15:restartNumberingAfterBreak="0">
     <w:nsid w:val="19E75E15"/>
     <w:multiLevelType w:val="hybridMultilevel"/>
     <w:tmpl w:val="E17E5B30"/>
@@ -33940,7 +33969,7 @@
       </w:pPr>
     </w:lvl>
   </w:abstractNum>
-  <w:abstractNum w:abstractNumId="26">
+  <w:abstractNum w:abstractNumId="26" w15:restartNumberingAfterBreak="0">
     <w:nsid w:val="1CC725E5"/>
     <w:multiLevelType w:val="hybridMultilevel"/>
     <w:tmpl w:val="FB14BD7E"/>
@@ -34029,7 +34058,7 @@
       </w:pPr>
     </w:lvl>
   </w:abstractNum>
-  <w:abstractNum w:abstractNumId="27">
+  <w:abstractNum w:abstractNumId="27" w15:restartNumberingAfterBreak="0">
     <w:nsid w:val="1DE4594C"/>
     <w:multiLevelType w:val="hybridMultilevel"/>
     <w:tmpl w:val="75E42660"/>
@@ -34118,7 +34147,96 @@
       </w:pPr>
     </w:lvl>
   </w:abstractNum>
-  <w:abstractNum w:abstractNumId="28">
+  <w:abstractNum w:abstractNumId="28" w15:restartNumberingAfterBreak="0">
+    <w:nsid w:val="206A3AE3"/>
+    <w:multiLevelType w:val="hybridMultilevel"/>
+    <w:tmpl w:val="78AE4D0A"/>
+    <w:lvl w:ilvl="0" w:tplc="9C96ADC8">
+      <w:start w:val="1"/>
+      <w:numFmt w:val="decimal"/>
+      <w:lvlText w:val="%1."/>
+      <w:lvlJc w:val="left"/>
+      <w:pPr>
+        <w:ind w:left="720" w:hanging="360"/>
+      </w:pPr>
+      <w:rPr>
+        <w:rFonts w:hint="default"/>
+      </w:rPr>
+    </w:lvl>
+    <w:lvl w:ilvl="1" w:tplc="04090019" w:tentative="1">
+      <w:start w:val="1"/>
+      <w:numFmt w:val="lowerLetter"/>
+      <w:lvlText w:val="%2)"/>
+      <w:lvlJc w:val="left"/>
+      <w:pPr>
+        <w:ind w:left="1200" w:hanging="420"/>
+      </w:pPr>
+    </w:lvl>
+    <w:lvl w:ilvl="2" w:tplc="0409001B" w:tentative="1">
+      <w:start w:val="1"/>
+      <w:numFmt w:val="lowerRoman"/>
+      <w:lvlText w:val="%3."/>
+      <w:lvlJc w:val="right"/>
+      <w:pPr>
+        <w:ind w:left="1620" w:hanging="420"/>
+      </w:pPr>
+    </w:lvl>
+    <w:lvl w:ilvl="3" w:tplc="0409000F" w:tentative="1">
+      <w:start w:val="1"/>
+      <w:numFmt w:val="decimal"/>
+      <w:lvlText w:val="%4."/>
+      <w:lvlJc w:val="left"/>
+      <w:pPr>
+        <w:ind w:left="2040" w:hanging="420"/>
+      </w:pPr>
+    </w:lvl>
+    <w:lvl w:ilvl="4" w:tplc="04090019" w:tentative="1">
+      <w:start w:val="1"/>
+      <w:numFmt w:val="lowerLetter"/>
+      <w:lvlText w:val="%5)"/>
+      <w:lvlJc w:val="left"/>
+      <w:pPr>
+        <w:ind w:left="2460" w:hanging="420"/>
+      </w:pPr>
+    </w:lvl>
+    <w:lvl w:ilvl="5" w:tplc="0409001B" w:tentative="1">
+      <w:start w:val="1"/>
+      <w:numFmt w:val="lowerRoman"/>
+      <w:lvlText w:val="%6."/>
+      <w:lvlJc w:val="right"/>
+      <w:pPr>
+        <w:ind w:left="2880" w:hanging="420"/>
+      </w:pPr>
+    </w:lvl>
+    <w:lvl w:ilvl="6" w:tplc="0409000F" w:tentative="1">
+      <w:start w:val="1"/>
+      <w:numFmt w:val="decimal"/>
+      <w:lvlText w:val="%7."/>
+      <w:lvlJc w:val="left"/>
+      <w:pPr>
+        <w:ind w:left="3300" w:hanging="420"/>
+      </w:pPr>
+    </w:lvl>
+    <w:lvl w:ilvl="7" w:tplc="04090019" w:tentative="1">
+      <w:start w:val="1"/>
+      <w:numFmt w:val="lowerLetter"/>
+      <w:lvlText w:val="%8)"/>
+      <w:lvlJc w:val="left"/>
+      <w:pPr>
+        <w:ind w:left="3720" w:hanging="420"/>
+      </w:pPr>
+    </w:lvl>
+    <w:lvl w:ilvl="8" w:tplc="0409001B" w:tentative="1">
+      <w:start w:val="1"/>
+      <w:numFmt w:val="lowerRoman"/>
+      <w:lvlText w:val="%9."/>
+      <w:lvlJc w:val="right"/>
+      <w:pPr>
+        <w:ind w:left="4140" w:hanging="420"/>
+      </w:pPr>
+    </w:lvl>
+  </w:abstractNum>
+  <w:abstractNum w:abstractNumId="29" w15:restartNumberingAfterBreak="0">
     <w:nsid w:val="20C263B5"/>
     <w:multiLevelType w:val="hybridMultilevel"/>
     <w:tmpl w:val="88C2FD36"/>
@@ -34207,7 +34325,7 @@
       </w:pPr>
     </w:lvl>
   </w:abstractNum>
-  <w:abstractNum w:abstractNumId="29">
+  <w:abstractNum w:abstractNumId="30" w15:restartNumberingAfterBreak="0">
     <w:nsid w:val="211269D2"/>
     <w:multiLevelType w:val="hybridMultilevel"/>
     <w:tmpl w:val="19CE57CA"/>
@@ -34296,7 +34414,7 @@
       </w:pPr>
     </w:lvl>
   </w:abstractNum>
-  <w:abstractNum w:abstractNumId="30">
+  <w:abstractNum w:abstractNumId="31" w15:restartNumberingAfterBreak="0">
     <w:nsid w:val="22AC56EC"/>
     <w:multiLevelType w:val="hybridMultilevel"/>
     <w:tmpl w:val="081C52C2"/>
@@ -34385,7 +34503,7 @@
       </w:pPr>
     </w:lvl>
   </w:abstractNum>
-  <w:abstractNum w:abstractNumId="31">
+  <w:abstractNum w:abstractNumId="32" w15:restartNumberingAfterBreak="0">
     <w:nsid w:val="22D336D8"/>
     <w:multiLevelType w:val="hybridMultilevel"/>
     <w:tmpl w:val="EFD21596"/>
@@ -34474,7 +34592,7 @@
       </w:pPr>
     </w:lvl>
   </w:abstractNum>
-  <w:abstractNum w:abstractNumId="32">
+  <w:abstractNum w:abstractNumId="33" w15:restartNumberingAfterBreak="0">
     <w:nsid w:val="24080E60"/>
     <w:multiLevelType w:val="hybridMultilevel"/>
     <w:tmpl w:val="77CE85EC"/>
@@ -34563,7 +34681,7 @@
       </w:pPr>
     </w:lvl>
   </w:abstractNum>
-  <w:abstractNum w:abstractNumId="33">
+  <w:abstractNum w:abstractNumId="34" w15:restartNumberingAfterBreak="0">
     <w:nsid w:val="2524082D"/>
     <w:multiLevelType w:val="hybridMultilevel"/>
     <w:tmpl w:val="B1A6AB3E"/>
@@ -34652,7 +34770,7 @@
       </w:pPr>
     </w:lvl>
   </w:abstractNum>
-  <w:abstractNum w:abstractNumId="34">
+  <w:abstractNum w:abstractNumId="35" w15:restartNumberingAfterBreak="0">
     <w:nsid w:val="26443B52"/>
     <w:multiLevelType w:val="hybridMultilevel"/>
     <w:tmpl w:val="F49CC558"/>
@@ -34741,7 +34859,7 @@
       </w:pPr>
     </w:lvl>
   </w:abstractNum>
-  <w:abstractNum w:abstractNumId="35">
+  <w:abstractNum w:abstractNumId="36" w15:restartNumberingAfterBreak="0">
     <w:nsid w:val="26E96A39"/>
     <w:multiLevelType w:val="hybridMultilevel"/>
     <w:tmpl w:val="8E887F8A"/>
@@ -34830,7 +34948,7 @@
       </w:pPr>
     </w:lvl>
   </w:abstractNum>
-  <w:abstractNum w:abstractNumId="36">
+  <w:abstractNum w:abstractNumId="37" w15:restartNumberingAfterBreak="0">
     <w:nsid w:val="271D3741"/>
     <w:multiLevelType w:val="hybridMultilevel"/>
     <w:tmpl w:val="3D72A732"/>
@@ -34919,7 +35037,7 @@
       </w:pPr>
     </w:lvl>
   </w:abstractNum>
-  <w:abstractNum w:abstractNumId="37">
+  <w:abstractNum w:abstractNumId="38" w15:restartNumberingAfterBreak="0">
     <w:nsid w:val="27744CC5"/>
     <w:multiLevelType w:val="hybridMultilevel"/>
     <w:tmpl w:val="62061A2C"/>
@@ -35008,7 +35126,7 @@
       </w:pPr>
     </w:lvl>
   </w:abstractNum>
-  <w:abstractNum w:abstractNumId="38">
+  <w:abstractNum w:abstractNumId="39" w15:restartNumberingAfterBreak="0">
     <w:nsid w:val="2969591F"/>
     <w:multiLevelType w:val="hybridMultilevel"/>
     <w:tmpl w:val="4B986356"/>
@@ -35097,7 +35215,7 @@
       </w:pPr>
     </w:lvl>
   </w:abstractNum>
-  <w:abstractNum w:abstractNumId="39">
+  <w:abstractNum w:abstractNumId="40" w15:restartNumberingAfterBreak="0">
     <w:nsid w:val="2CB96023"/>
     <w:multiLevelType w:val="hybridMultilevel"/>
     <w:tmpl w:val="9880D4F6"/>
@@ -35186,7 +35304,7 @@
       </w:pPr>
     </w:lvl>
   </w:abstractNum>
-  <w:abstractNum w:abstractNumId="40">
+  <w:abstractNum w:abstractNumId="41" w15:restartNumberingAfterBreak="0">
     <w:nsid w:val="2CD654C6"/>
     <w:multiLevelType w:val="multilevel"/>
     <w:tmpl w:val="F554304A"/>
@@ -35306,7 +35424,7 @@
       </w:rPr>
     </w:lvl>
   </w:abstractNum>
-  <w:abstractNum w:abstractNumId="41">
+  <w:abstractNum w:abstractNumId="42" w15:restartNumberingAfterBreak="0">
     <w:nsid w:val="2D3F08B4"/>
     <w:multiLevelType w:val="hybridMultilevel"/>
     <w:tmpl w:val="D1FA0982"/>
@@ -35395,7 +35513,7 @@
       </w:pPr>
     </w:lvl>
   </w:abstractNum>
-  <w:abstractNum w:abstractNumId="42">
+  <w:abstractNum w:abstractNumId="43" w15:restartNumberingAfterBreak="0">
     <w:nsid w:val="31247D42"/>
     <w:multiLevelType w:val="hybridMultilevel"/>
     <w:tmpl w:val="68CCD990"/>
@@ -35484,7 +35602,7 @@
       </w:pPr>
     </w:lvl>
   </w:abstractNum>
-  <w:abstractNum w:abstractNumId="43">
+  <w:abstractNum w:abstractNumId="44" w15:restartNumberingAfterBreak="0">
     <w:nsid w:val="333A7226"/>
     <w:multiLevelType w:val="hybridMultilevel"/>
     <w:tmpl w:val="42146CA2"/>
@@ -35573,7 +35691,7 @@
       </w:pPr>
     </w:lvl>
   </w:abstractNum>
-  <w:abstractNum w:abstractNumId="44">
+  <w:abstractNum w:abstractNumId="45" w15:restartNumberingAfterBreak="0">
     <w:nsid w:val="341F34A9"/>
     <w:multiLevelType w:val="multilevel"/>
     <w:tmpl w:val="936C34F2"/>
@@ -35701,7 +35819,7 @@
       </w:rPr>
     </w:lvl>
   </w:abstractNum>
-  <w:abstractNum w:abstractNumId="45">
+  <w:abstractNum w:abstractNumId="46" w15:restartNumberingAfterBreak="0">
     <w:nsid w:val="34862ADE"/>
     <w:multiLevelType w:val="hybridMultilevel"/>
     <w:tmpl w:val="E560122C"/>
@@ -35790,7 +35908,7 @@
       </w:pPr>
     </w:lvl>
   </w:abstractNum>
-  <w:abstractNum w:abstractNumId="46">
+  <w:abstractNum w:abstractNumId="47" w15:restartNumberingAfterBreak="0">
     <w:nsid w:val="36B16631"/>
     <w:multiLevelType w:val="hybridMultilevel"/>
     <w:tmpl w:val="FB1879CE"/>
@@ -35879,7 +35997,7 @@
       </w:pPr>
     </w:lvl>
   </w:abstractNum>
-  <w:abstractNum w:abstractNumId="47">
+  <w:abstractNum w:abstractNumId="48" w15:restartNumberingAfterBreak="0">
     <w:nsid w:val="38BF2960"/>
     <w:multiLevelType w:val="hybridMultilevel"/>
     <w:tmpl w:val="11ECC90C"/>
@@ -35968,7 +36086,7 @@
       </w:pPr>
     </w:lvl>
   </w:abstractNum>
-  <w:abstractNum w:abstractNumId="48">
+  <w:abstractNum w:abstractNumId="49" w15:restartNumberingAfterBreak="0">
     <w:nsid w:val="38F006A6"/>
     <w:multiLevelType w:val="hybridMultilevel"/>
     <w:tmpl w:val="BD6E9D1E"/>
@@ -36057,7 +36175,7 @@
       </w:pPr>
     </w:lvl>
   </w:abstractNum>
-  <w:abstractNum w:abstractNumId="49">
+  <w:abstractNum w:abstractNumId="50" w15:restartNumberingAfterBreak="0">
     <w:nsid w:val="38F142A5"/>
     <w:multiLevelType w:val="hybridMultilevel"/>
     <w:tmpl w:val="EBF80BB0"/>
@@ -36146,7 +36264,7 @@
       </w:pPr>
     </w:lvl>
   </w:abstractNum>
-  <w:abstractNum w:abstractNumId="50">
+  <w:abstractNum w:abstractNumId="51" w15:restartNumberingAfterBreak="0">
     <w:nsid w:val="3A1D1736"/>
     <w:multiLevelType w:val="hybridMultilevel"/>
     <w:tmpl w:val="72ACA41A"/>
@@ -36235,7 +36353,7 @@
       </w:pPr>
     </w:lvl>
   </w:abstractNum>
-  <w:abstractNum w:abstractNumId="51">
+  <w:abstractNum w:abstractNumId="52" w15:restartNumberingAfterBreak="0">
     <w:nsid w:val="3B0025C1"/>
     <w:multiLevelType w:val="hybridMultilevel"/>
     <w:tmpl w:val="3B1611A6"/>
@@ -36324,7 +36442,7 @@
       </w:pPr>
     </w:lvl>
   </w:abstractNum>
-  <w:abstractNum w:abstractNumId="52">
+  <w:abstractNum w:abstractNumId="53" w15:restartNumberingAfterBreak="0">
     <w:nsid w:val="3C2F20E9"/>
     <w:multiLevelType w:val="hybridMultilevel"/>
     <w:tmpl w:val="866A024C"/>
@@ -36413,7 +36531,7 @@
       </w:pPr>
     </w:lvl>
   </w:abstractNum>
-  <w:abstractNum w:abstractNumId="53">
+  <w:abstractNum w:abstractNumId="54" w15:restartNumberingAfterBreak="0">
     <w:nsid w:val="40BE04EB"/>
     <w:multiLevelType w:val="hybridMultilevel"/>
     <w:tmpl w:val="62061A2C"/>
@@ -36502,7 +36620,7 @@
       </w:pPr>
     </w:lvl>
   </w:abstractNum>
-  <w:abstractNum w:abstractNumId="54">
+  <w:abstractNum w:abstractNumId="55" w15:restartNumberingAfterBreak="0">
     <w:nsid w:val="431F4C7C"/>
     <w:multiLevelType w:val="hybridMultilevel"/>
     <w:tmpl w:val="0DBA0084"/>
@@ -36591,7 +36709,7 @@
       </w:pPr>
     </w:lvl>
   </w:abstractNum>
-  <w:abstractNum w:abstractNumId="55">
+  <w:abstractNum w:abstractNumId="56" w15:restartNumberingAfterBreak="0">
     <w:nsid w:val="43265247"/>
     <w:multiLevelType w:val="hybridMultilevel"/>
     <w:tmpl w:val="D0A4DC88"/>
@@ -36680,7 +36798,7 @@
       </w:pPr>
     </w:lvl>
   </w:abstractNum>
-  <w:abstractNum w:abstractNumId="56">
+  <w:abstractNum w:abstractNumId="57" w15:restartNumberingAfterBreak="0">
     <w:nsid w:val="436C3B67"/>
     <w:multiLevelType w:val="hybridMultilevel"/>
     <w:tmpl w:val="7E54C78C"/>
@@ -36769,7 +36887,7 @@
       </w:pPr>
     </w:lvl>
   </w:abstractNum>
-  <w:abstractNum w:abstractNumId="57">
+  <w:abstractNum w:abstractNumId="58" w15:restartNumberingAfterBreak="0">
     <w:nsid w:val="43A43E8F"/>
     <w:multiLevelType w:val="hybridMultilevel"/>
     <w:tmpl w:val="9B3E1802"/>
@@ -36858,7 +36976,7 @@
       </w:pPr>
     </w:lvl>
   </w:abstractNum>
-  <w:abstractNum w:abstractNumId="58">
+  <w:abstractNum w:abstractNumId="59" w15:restartNumberingAfterBreak="0">
     <w:nsid w:val="4473414B"/>
     <w:multiLevelType w:val="multilevel"/>
     <w:tmpl w:val="F554304A"/>
@@ -36978,7 +37096,7 @@
       </w:rPr>
     </w:lvl>
   </w:abstractNum>
-  <w:abstractNum w:abstractNumId="59">
+  <w:abstractNum w:abstractNumId="60" w15:restartNumberingAfterBreak="0">
     <w:nsid w:val="466670F3"/>
     <w:multiLevelType w:val="hybridMultilevel"/>
     <w:tmpl w:val="0DF4AB92"/>
@@ -37067,7 +37185,7 @@
       </w:pPr>
     </w:lvl>
   </w:abstractNum>
-  <w:abstractNum w:abstractNumId="60">
+  <w:abstractNum w:abstractNumId="61" w15:restartNumberingAfterBreak="0">
     <w:nsid w:val="46766014"/>
     <w:multiLevelType w:val="hybridMultilevel"/>
     <w:tmpl w:val="D996051A"/>
@@ -37156,96 +37274,7 @@
       </w:pPr>
     </w:lvl>
   </w:abstractNum>
-  <w:abstractNum w:abstractNumId="61">
-    <w:nsid w:val="470672B1"/>
-    <w:multiLevelType w:val="hybridMultilevel"/>
-    <w:tmpl w:val="A000C546"/>
-    <w:lvl w:ilvl="0" w:tplc="AA1EC712">
-      <w:start w:val="1"/>
-      <w:numFmt w:val="decimal"/>
-      <w:lvlText w:val="%1."/>
-      <w:lvlJc w:val="left"/>
-      <w:pPr>
-        <w:ind w:left="780" w:hanging="360"/>
-      </w:pPr>
-      <w:rPr>
-        <w:rFonts w:hint="default"/>
-      </w:rPr>
-    </w:lvl>
-    <w:lvl w:ilvl="1" w:tplc="04090019" w:tentative="1">
-      <w:start w:val="1"/>
-      <w:numFmt w:val="lowerLetter"/>
-      <w:lvlText w:val="%2)"/>
-      <w:lvlJc w:val="left"/>
-      <w:pPr>
-        <w:ind w:left="1260" w:hanging="420"/>
-      </w:pPr>
-    </w:lvl>
-    <w:lvl w:ilvl="2" w:tplc="0409001B" w:tentative="1">
-      <w:start w:val="1"/>
-      <w:numFmt w:val="lowerRoman"/>
-      <w:lvlText w:val="%3."/>
-      <w:lvlJc w:val="right"/>
-      <w:pPr>
-        <w:ind w:left="1680" w:hanging="420"/>
-      </w:pPr>
-    </w:lvl>
-    <w:lvl w:ilvl="3" w:tplc="0409000F" w:tentative="1">
-      <w:start w:val="1"/>
-      <w:numFmt w:val="decimal"/>
-      <w:lvlText w:val="%4."/>
-      <w:lvlJc w:val="left"/>
-      <w:pPr>
-        <w:ind w:left="2100" w:hanging="420"/>
-      </w:pPr>
-    </w:lvl>
-    <w:lvl w:ilvl="4" w:tplc="04090019" w:tentative="1">
-      <w:start w:val="1"/>
-      <w:numFmt w:val="lowerLetter"/>
-      <w:lvlText w:val="%5)"/>
-      <w:lvlJc w:val="left"/>
-      <w:pPr>
-        <w:ind w:left="2520" w:hanging="420"/>
-      </w:pPr>
-    </w:lvl>
-    <w:lvl w:ilvl="5" w:tplc="0409001B" w:tentative="1">
-      <w:start w:val="1"/>
-      <w:numFmt w:val="lowerRoman"/>
-      <w:lvlText w:val="%6."/>
-      <w:lvlJc w:val="right"/>
-      <w:pPr>
-        <w:ind w:left="2940" w:hanging="420"/>
-      </w:pPr>
-    </w:lvl>
-    <w:lvl w:ilvl="6" w:tplc="0409000F" w:tentative="1">
-      <w:start w:val="1"/>
-      <w:numFmt w:val="decimal"/>
-      <w:lvlText w:val="%7."/>
-      <w:lvlJc w:val="left"/>
-      <w:pPr>
-        <w:ind w:left="3360" w:hanging="420"/>
-      </w:pPr>
-    </w:lvl>
-    <w:lvl w:ilvl="7" w:tplc="04090019" w:tentative="1">
-      <w:start w:val="1"/>
-      <w:numFmt w:val="lowerLetter"/>
-      <w:lvlText w:val="%8)"/>
-      <w:lvlJc w:val="left"/>
-      <w:pPr>
-        <w:ind w:left="3780" w:hanging="420"/>
-      </w:pPr>
-    </w:lvl>
-    <w:lvl w:ilvl="8" w:tplc="0409001B" w:tentative="1">
-      <w:start w:val="1"/>
-      <w:numFmt w:val="lowerRoman"/>
-      <w:lvlText w:val="%9."/>
-      <w:lvlJc w:val="right"/>
-      <w:pPr>
-        <w:ind w:left="4200" w:hanging="420"/>
-      </w:pPr>
-    </w:lvl>
-  </w:abstractNum>
-  <w:abstractNum w:abstractNumId="62">
+  <w:abstractNum w:abstractNumId="62" w15:restartNumberingAfterBreak="0">
     <w:nsid w:val="47555B00"/>
     <w:multiLevelType w:val="hybridMultilevel"/>
     <w:tmpl w:val="3EF23F46"/>
@@ -37334,7 +37363,7 @@
       </w:pPr>
     </w:lvl>
   </w:abstractNum>
-  <w:abstractNum w:abstractNumId="63">
+  <w:abstractNum w:abstractNumId="63" w15:restartNumberingAfterBreak="0">
     <w:nsid w:val="478B6F9E"/>
     <w:multiLevelType w:val="hybridMultilevel"/>
     <w:tmpl w:val="BAAC03AA"/>
@@ -37423,7 +37452,7 @@
       </w:pPr>
     </w:lvl>
   </w:abstractNum>
-  <w:abstractNum w:abstractNumId="64">
+  <w:abstractNum w:abstractNumId="64" w15:restartNumberingAfterBreak="0">
     <w:nsid w:val="4CAE76A9"/>
     <w:multiLevelType w:val="hybridMultilevel"/>
     <w:tmpl w:val="0D8890E8"/>
@@ -37512,7 +37541,7 @@
       </w:pPr>
     </w:lvl>
   </w:abstractNum>
-  <w:abstractNum w:abstractNumId="65">
+  <w:abstractNum w:abstractNumId="65" w15:restartNumberingAfterBreak="0">
     <w:nsid w:val="4CB86E08"/>
     <w:multiLevelType w:val="hybridMultilevel"/>
     <w:tmpl w:val="BA805718"/>
@@ -37601,7 +37630,7 @@
       </w:pPr>
     </w:lvl>
   </w:abstractNum>
-  <w:abstractNum w:abstractNumId="66">
+  <w:abstractNum w:abstractNumId="66" w15:restartNumberingAfterBreak="0">
     <w:nsid w:val="4D2243E8"/>
     <w:multiLevelType w:val="hybridMultilevel"/>
     <w:tmpl w:val="60366398"/>
@@ -37690,7 +37719,7 @@
       </w:pPr>
     </w:lvl>
   </w:abstractNum>
-  <w:abstractNum w:abstractNumId="67">
+  <w:abstractNum w:abstractNumId="67" w15:restartNumberingAfterBreak="0">
     <w:nsid w:val="4FAD66CC"/>
     <w:multiLevelType w:val="hybridMultilevel"/>
     <w:tmpl w:val="01125088"/>
@@ -37779,7 +37808,7 @@
       </w:pPr>
     </w:lvl>
   </w:abstractNum>
-  <w:abstractNum w:abstractNumId="68">
+  <w:abstractNum w:abstractNumId="68" w15:restartNumberingAfterBreak="0">
     <w:nsid w:val="51421AE3"/>
     <w:multiLevelType w:val="hybridMultilevel"/>
     <w:tmpl w:val="F37A1330"/>
@@ -37868,7 +37897,7 @@
       </w:pPr>
     </w:lvl>
   </w:abstractNum>
-  <w:abstractNum w:abstractNumId="69">
+  <w:abstractNum w:abstractNumId="69" w15:restartNumberingAfterBreak="0">
     <w:nsid w:val="52240229"/>
     <w:multiLevelType w:val="hybridMultilevel"/>
     <w:tmpl w:val="7FE4E87A"/>
@@ -37957,7 +37986,7 @@
       </w:pPr>
     </w:lvl>
   </w:abstractNum>
-  <w:abstractNum w:abstractNumId="70">
+  <w:abstractNum w:abstractNumId="70" w15:restartNumberingAfterBreak="0">
     <w:nsid w:val="5762125B"/>
     <w:multiLevelType w:val="hybridMultilevel"/>
     <w:tmpl w:val="23D069D4"/>
@@ -38046,7 +38075,7 @@
       </w:pPr>
     </w:lvl>
   </w:abstractNum>
-  <w:abstractNum w:abstractNumId="71">
+  <w:abstractNum w:abstractNumId="71" w15:restartNumberingAfterBreak="0">
     <w:nsid w:val="57A63112"/>
     <w:multiLevelType w:val="hybridMultilevel"/>
     <w:tmpl w:val="035411EA"/>
@@ -38135,7 +38164,7 @@
       </w:pPr>
     </w:lvl>
   </w:abstractNum>
-  <w:abstractNum w:abstractNumId="72">
+  <w:abstractNum w:abstractNumId="72" w15:restartNumberingAfterBreak="0">
     <w:nsid w:val="59DD4F1E"/>
     <w:multiLevelType w:val="hybridMultilevel"/>
     <w:tmpl w:val="B21C4942"/>
@@ -38224,7 +38253,7 @@
       </w:pPr>
     </w:lvl>
   </w:abstractNum>
-  <w:abstractNum w:abstractNumId="73">
+  <w:abstractNum w:abstractNumId="73" w15:restartNumberingAfterBreak="0">
     <w:nsid w:val="5A0B30D5"/>
     <w:multiLevelType w:val="hybridMultilevel"/>
     <w:tmpl w:val="D7B03832"/>
@@ -38313,93 +38342,7 @@
       </w:pPr>
     </w:lvl>
   </w:abstractNum>
-  <w:abstractNum w:abstractNumId="74">
-    <w:nsid w:val="5A5B27C9"/>
-    <w:multiLevelType w:val="hybridMultilevel"/>
-    <w:tmpl w:val="01FC863C"/>
-    <w:lvl w:ilvl="0" w:tplc="04090019">
-      <w:start w:val="1"/>
-      <w:numFmt w:val="lowerLetter"/>
-      <w:lvlText w:val="%1)"/>
-      <w:lvlJc w:val="left"/>
-      <w:pPr>
-        <w:ind w:left="840" w:hanging="420"/>
-      </w:pPr>
-    </w:lvl>
-    <w:lvl w:ilvl="1" w:tplc="04090019" w:tentative="1">
-      <w:start w:val="1"/>
-      <w:numFmt w:val="lowerLetter"/>
-      <w:lvlText w:val="%2)"/>
-      <w:lvlJc w:val="left"/>
-      <w:pPr>
-        <w:ind w:left="1260" w:hanging="420"/>
-      </w:pPr>
-    </w:lvl>
-    <w:lvl w:ilvl="2" w:tplc="0409001B" w:tentative="1">
-      <w:start w:val="1"/>
-      <w:numFmt w:val="lowerRoman"/>
-      <w:lvlText w:val="%3."/>
-      <w:lvlJc w:val="right"/>
-      <w:pPr>
-        <w:ind w:left="1680" w:hanging="420"/>
-      </w:pPr>
-    </w:lvl>
-    <w:lvl w:ilvl="3" w:tplc="0409000F" w:tentative="1">
-      <w:start w:val="1"/>
-      <w:numFmt w:val="decimal"/>
-      <w:lvlText w:val="%4."/>
-      <w:lvlJc w:val="left"/>
-      <w:pPr>
-        <w:ind w:left="2100" w:hanging="420"/>
-      </w:pPr>
-    </w:lvl>
-    <w:lvl w:ilvl="4" w:tplc="04090019" w:tentative="1">
-      <w:start w:val="1"/>
-      <w:numFmt w:val="lowerLetter"/>
-      <w:lvlText w:val="%5)"/>
-      <w:lvlJc w:val="left"/>
-      <w:pPr>
-        <w:ind w:left="2520" w:hanging="420"/>
-      </w:pPr>
-    </w:lvl>
-    <w:lvl w:ilvl="5" w:tplc="0409001B" w:tentative="1">
-      <w:start w:val="1"/>
-      <w:numFmt w:val="lowerRoman"/>
-      <w:lvlText w:val="%6."/>
-      <w:lvlJc w:val="right"/>
-      <w:pPr>
-        <w:ind w:left="2940" w:hanging="420"/>
-      </w:pPr>
-    </w:lvl>
-    <w:lvl w:ilvl="6" w:tplc="0409000F" w:tentative="1">
-      <w:start w:val="1"/>
-      <w:numFmt w:val="decimal"/>
-      <w:lvlText w:val="%7."/>
-      <w:lvlJc w:val="left"/>
-      <w:pPr>
-        <w:ind w:left="3360" w:hanging="420"/>
-      </w:pPr>
-    </w:lvl>
-    <w:lvl w:ilvl="7" w:tplc="04090019" w:tentative="1">
-      <w:start w:val="1"/>
-      <w:numFmt w:val="lowerLetter"/>
-      <w:lvlText w:val="%8)"/>
-      <w:lvlJc w:val="left"/>
-      <w:pPr>
-        <w:ind w:left="3780" w:hanging="420"/>
-      </w:pPr>
-    </w:lvl>
-    <w:lvl w:ilvl="8" w:tplc="0409001B" w:tentative="1">
-      <w:start w:val="1"/>
-      <w:numFmt w:val="lowerRoman"/>
-      <w:lvlText w:val="%9."/>
-      <w:lvlJc w:val="right"/>
-      <w:pPr>
-        <w:ind w:left="4200" w:hanging="420"/>
-      </w:pPr>
-    </w:lvl>
-  </w:abstractNum>
-  <w:abstractNum w:abstractNumId="75">
+  <w:abstractNum w:abstractNumId="74" w15:restartNumberingAfterBreak="0">
     <w:nsid w:val="5BEF2B2B"/>
     <w:multiLevelType w:val="multilevel"/>
     <w:tmpl w:val="4718E6C8"/>
@@ -38519,7 +38462,7 @@
       </w:rPr>
     </w:lvl>
   </w:abstractNum>
-  <w:abstractNum w:abstractNumId="76">
+  <w:abstractNum w:abstractNumId="75" w15:restartNumberingAfterBreak="0">
     <w:nsid w:val="5C0C0373"/>
     <w:multiLevelType w:val="hybridMultilevel"/>
     <w:tmpl w:val="9AFC3C06"/>
@@ -38608,7 +38551,7 @@
       </w:pPr>
     </w:lvl>
   </w:abstractNum>
-  <w:abstractNum w:abstractNumId="77">
+  <w:abstractNum w:abstractNumId="76" w15:restartNumberingAfterBreak="0">
     <w:nsid w:val="5DB3689B"/>
     <w:multiLevelType w:val="hybridMultilevel"/>
     <w:tmpl w:val="152C995C"/>
@@ -38697,7 +38640,7 @@
       </w:pPr>
     </w:lvl>
   </w:abstractNum>
-  <w:abstractNum w:abstractNumId="78">
+  <w:abstractNum w:abstractNumId="77" w15:restartNumberingAfterBreak="0">
     <w:nsid w:val="5F103D28"/>
     <w:multiLevelType w:val="hybridMultilevel"/>
     <w:tmpl w:val="75A487C0"/>
@@ -38786,7 +38729,7 @@
       </w:pPr>
     </w:lvl>
   </w:abstractNum>
-  <w:abstractNum w:abstractNumId="79">
+  <w:abstractNum w:abstractNumId="78" w15:restartNumberingAfterBreak="0">
     <w:nsid w:val="601144C0"/>
     <w:multiLevelType w:val="hybridMultilevel"/>
     <w:tmpl w:val="AA3E8E34"/>
@@ -38875,7 +38818,7 @@
       </w:pPr>
     </w:lvl>
   </w:abstractNum>
-  <w:abstractNum w:abstractNumId="80">
+  <w:abstractNum w:abstractNumId="79" w15:restartNumberingAfterBreak="0">
     <w:nsid w:val="61775ECE"/>
     <w:multiLevelType w:val="multilevel"/>
     <w:tmpl w:val="F554304A"/>
@@ -38995,7 +38938,7 @@
       </w:rPr>
     </w:lvl>
   </w:abstractNum>
-  <w:abstractNum w:abstractNumId="81">
+  <w:abstractNum w:abstractNumId="80" w15:restartNumberingAfterBreak="0">
     <w:nsid w:val="62C441BE"/>
     <w:multiLevelType w:val="hybridMultilevel"/>
     <w:tmpl w:val="9F4C9AF8"/>
@@ -39084,7 +39027,7 @@
       </w:pPr>
     </w:lvl>
   </w:abstractNum>
-  <w:abstractNum w:abstractNumId="82">
+  <w:abstractNum w:abstractNumId="81" w15:restartNumberingAfterBreak="0">
     <w:nsid w:val="63FA3073"/>
     <w:multiLevelType w:val="singleLevel"/>
     <w:tmpl w:val="0409000F"/>
@@ -39101,7 +39044,7 @@
       </w:pPr>
     </w:lvl>
   </w:abstractNum>
-  <w:abstractNum w:abstractNumId="83">
+  <w:abstractNum w:abstractNumId="82" w15:restartNumberingAfterBreak="0">
     <w:nsid w:val="65217113"/>
     <w:multiLevelType w:val="multilevel"/>
     <w:tmpl w:val="16F40A50"/>
@@ -39221,7 +39164,7 @@
       </w:rPr>
     </w:lvl>
   </w:abstractNum>
-  <w:abstractNum w:abstractNumId="84">
+  <w:abstractNum w:abstractNumId="83" w15:restartNumberingAfterBreak="0">
     <w:nsid w:val="65856FE1"/>
     <w:multiLevelType w:val="hybridMultilevel"/>
     <w:tmpl w:val="F75AC2E0"/>
@@ -39310,7 +39253,7 @@
       </w:pPr>
     </w:lvl>
   </w:abstractNum>
-  <w:abstractNum w:abstractNumId="85">
+  <w:abstractNum w:abstractNumId="84" w15:restartNumberingAfterBreak="0">
     <w:nsid w:val="67403E8C"/>
     <w:multiLevelType w:val="hybridMultilevel"/>
     <w:tmpl w:val="DF72A2DE"/>
@@ -39399,7 +39342,7 @@
       </w:pPr>
     </w:lvl>
   </w:abstractNum>
-  <w:abstractNum w:abstractNumId="86">
+  <w:abstractNum w:abstractNumId="85" w15:restartNumberingAfterBreak="0">
     <w:nsid w:val="67E33FE9"/>
     <w:multiLevelType w:val="hybridMultilevel"/>
     <w:tmpl w:val="AE0464CA"/>
@@ -39488,7 +39431,7 @@
       </w:pPr>
     </w:lvl>
   </w:abstractNum>
-  <w:abstractNum w:abstractNumId="87">
+  <w:abstractNum w:abstractNumId="86" w15:restartNumberingAfterBreak="0">
     <w:nsid w:val="698325F6"/>
     <w:multiLevelType w:val="hybridMultilevel"/>
     <w:tmpl w:val="CA14F118"/>
@@ -39577,7 +39520,7 @@
       </w:pPr>
     </w:lvl>
   </w:abstractNum>
-  <w:abstractNum w:abstractNumId="88">
+  <w:abstractNum w:abstractNumId="87" w15:restartNumberingAfterBreak="0">
     <w:nsid w:val="6A7B5010"/>
     <w:multiLevelType w:val="hybridMultilevel"/>
     <w:tmpl w:val="B0147E58"/>
@@ -39666,7 +39609,7 @@
       </w:pPr>
     </w:lvl>
   </w:abstractNum>
-  <w:abstractNum w:abstractNumId="89">
+  <w:abstractNum w:abstractNumId="88" w15:restartNumberingAfterBreak="0">
     <w:nsid w:val="6B5E4932"/>
     <w:multiLevelType w:val="hybridMultilevel"/>
     <w:tmpl w:val="B5A2A144"/>
@@ -39755,93 +39698,7 @@
       </w:pPr>
     </w:lvl>
   </w:abstractNum>
-  <w:abstractNum w:abstractNumId="90">
-    <w:nsid w:val="6DD66F9E"/>
-    <w:multiLevelType w:val="hybridMultilevel"/>
-    <w:tmpl w:val="F35EF2B2"/>
-    <w:lvl w:ilvl="0" w:tplc="0409000F">
-      <w:start w:val="1"/>
-      <w:numFmt w:val="decimal"/>
-      <w:lvlText w:val="%1."/>
-      <w:lvlJc w:val="left"/>
-      <w:pPr>
-        <w:ind w:left="420" w:hanging="420"/>
-      </w:pPr>
-    </w:lvl>
-    <w:lvl w:ilvl="1" w:tplc="04090019">
-      <w:start w:val="1"/>
-      <w:numFmt w:val="lowerLetter"/>
-      <w:lvlText w:val="%2)"/>
-      <w:lvlJc w:val="left"/>
-      <w:pPr>
-        <w:ind w:left="840" w:hanging="420"/>
-      </w:pPr>
-    </w:lvl>
-    <w:lvl w:ilvl="2" w:tplc="0409001B">
-      <w:start w:val="1"/>
-      <w:numFmt w:val="lowerRoman"/>
-      <w:lvlText w:val="%3."/>
-      <w:lvlJc w:val="right"/>
-      <w:pPr>
-        <w:ind w:left="1260" w:hanging="420"/>
-      </w:pPr>
-    </w:lvl>
-    <w:lvl w:ilvl="3" w:tplc="0409000F">
-      <w:start w:val="1"/>
-      <w:numFmt w:val="decimal"/>
-      <w:lvlText w:val="%4."/>
-      <w:lvlJc w:val="left"/>
-      <w:pPr>
-        <w:ind w:left="1680" w:hanging="420"/>
-      </w:pPr>
-    </w:lvl>
-    <w:lvl w:ilvl="4" w:tplc="04090019" w:tentative="1">
-      <w:start w:val="1"/>
-      <w:numFmt w:val="lowerLetter"/>
-      <w:lvlText w:val="%5)"/>
-      <w:lvlJc w:val="left"/>
-      <w:pPr>
-        <w:ind w:left="2100" w:hanging="420"/>
-      </w:pPr>
-    </w:lvl>
-    <w:lvl w:ilvl="5" w:tplc="0409001B" w:tentative="1">
-      <w:start w:val="1"/>
-      <w:numFmt w:val="lowerRoman"/>
-      <w:lvlText w:val="%6."/>
-      <w:lvlJc w:val="right"/>
-      <w:pPr>
-        <w:ind w:left="2520" w:hanging="420"/>
-      </w:pPr>
-    </w:lvl>
-    <w:lvl w:ilvl="6" w:tplc="0409000F" w:tentative="1">
-      <w:start w:val="1"/>
-      <w:numFmt w:val="decimal"/>
-      <w:lvlText w:val="%7."/>
-      <w:lvlJc w:val="left"/>
-      <w:pPr>
-        <w:ind w:left="2940" w:hanging="420"/>
-      </w:pPr>
-    </w:lvl>
-    <w:lvl w:ilvl="7" w:tplc="04090019" w:tentative="1">
-      <w:start w:val="1"/>
-      <w:numFmt w:val="lowerLetter"/>
-      <w:lvlText w:val="%8)"/>
-      <w:lvlJc w:val="left"/>
-      <w:pPr>
-        <w:ind w:left="3360" w:hanging="420"/>
-      </w:pPr>
-    </w:lvl>
-    <w:lvl w:ilvl="8" w:tplc="0409001B" w:tentative="1">
-      <w:start w:val="1"/>
-      <w:numFmt w:val="lowerRoman"/>
-      <w:lvlText w:val="%9."/>
-      <w:lvlJc w:val="right"/>
-      <w:pPr>
-        <w:ind w:left="3780" w:hanging="420"/>
-      </w:pPr>
-    </w:lvl>
-  </w:abstractNum>
-  <w:abstractNum w:abstractNumId="91">
+  <w:abstractNum w:abstractNumId="89" w15:restartNumberingAfterBreak="0">
     <w:nsid w:val="6F4D2483"/>
     <w:multiLevelType w:val="hybridMultilevel"/>
     <w:tmpl w:val="BBF2C2F0"/>
@@ -39930,7 +39787,7 @@
       </w:pPr>
     </w:lvl>
   </w:abstractNum>
-  <w:abstractNum w:abstractNumId="92">
+  <w:abstractNum w:abstractNumId="90" w15:restartNumberingAfterBreak="0">
     <w:nsid w:val="70B76A32"/>
     <w:multiLevelType w:val="hybridMultilevel"/>
     <w:tmpl w:val="E2CE99F2"/>
@@ -40019,93 +39876,7 @@
       </w:pPr>
     </w:lvl>
   </w:abstractNum>
-  <w:abstractNum w:abstractNumId="93">
-    <w:nsid w:val="71A22F37"/>
-    <w:multiLevelType w:val="hybridMultilevel"/>
-    <w:tmpl w:val="D2800C56"/>
-    <w:lvl w:ilvl="0" w:tplc="0409000F">
-      <w:start w:val="1"/>
-      <w:numFmt w:val="decimal"/>
-      <w:lvlText w:val="%1."/>
-      <w:lvlJc w:val="left"/>
-      <w:pPr>
-        <w:ind w:left="420" w:hanging="420"/>
-      </w:pPr>
-    </w:lvl>
-    <w:lvl w:ilvl="1" w:tplc="04090019">
-      <w:start w:val="1"/>
-      <w:numFmt w:val="lowerLetter"/>
-      <w:lvlText w:val="%2)"/>
-      <w:lvlJc w:val="left"/>
-      <w:pPr>
-        <w:ind w:left="840" w:hanging="420"/>
-      </w:pPr>
-    </w:lvl>
-    <w:lvl w:ilvl="2" w:tplc="0409001B" w:tentative="1">
-      <w:start w:val="1"/>
-      <w:numFmt w:val="lowerRoman"/>
-      <w:lvlText w:val="%3."/>
-      <w:lvlJc w:val="right"/>
-      <w:pPr>
-        <w:ind w:left="1260" w:hanging="420"/>
-      </w:pPr>
-    </w:lvl>
-    <w:lvl w:ilvl="3" w:tplc="0409000F" w:tentative="1">
-      <w:start w:val="1"/>
-      <w:numFmt w:val="decimal"/>
-      <w:lvlText w:val="%4."/>
-      <w:lvlJc w:val="left"/>
-      <w:pPr>
-        <w:ind w:left="1680" w:hanging="420"/>
-      </w:pPr>
-    </w:lvl>
-    <w:lvl w:ilvl="4" w:tplc="04090019" w:tentative="1">
-      <w:start w:val="1"/>
-      <w:numFmt w:val="lowerLetter"/>
-      <w:lvlText w:val="%5)"/>
-      <w:lvlJc w:val="left"/>
-      <w:pPr>
-        <w:ind w:left="2100" w:hanging="420"/>
-      </w:pPr>
-    </w:lvl>
-    <w:lvl w:ilvl="5" w:tplc="0409001B" w:tentative="1">
-      <w:start w:val="1"/>
-      <w:numFmt w:val="lowerRoman"/>
-      <w:lvlText w:val="%6."/>
-      <w:lvlJc w:val="right"/>
-      <w:pPr>
-        <w:ind w:left="2520" w:hanging="420"/>
-      </w:pPr>
-    </w:lvl>
-    <w:lvl w:ilvl="6" w:tplc="0409000F" w:tentative="1">
-      <w:start w:val="1"/>
-      <w:numFmt w:val="decimal"/>
-      <w:lvlText w:val="%7."/>
-      <w:lvlJc w:val="left"/>
-      <w:pPr>
-        <w:ind w:left="2940" w:hanging="420"/>
-      </w:pPr>
-    </w:lvl>
-    <w:lvl w:ilvl="7" w:tplc="04090019" w:tentative="1">
-      <w:start w:val="1"/>
-      <w:numFmt w:val="lowerLetter"/>
-      <w:lvlText w:val="%8)"/>
-      <w:lvlJc w:val="left"/>
-      <w:pPr>
-        <w:ind w:left="3360" w:hanging="420"/>
-      </w:pPr>
-    </w:lvl>
-    <w:lvl w:ilvl="8" w:tplc="0409001B" w:tentative="1">
-      <w:start w:val="1"/>
-      <w:numFmt w:val="lowerRoman"/>
-      <w:lvlText w:val="%9."/>
-      <w:lvlJc w:val="right"/>
-      <w:pPr>
-        <w:ind w:left="3780" w:hanging="420"/>
-      </w:pPr>
-    </w:lvl>
-  </w:abstractNum>
-  <w:abstractNum w:abstractNumId="94">
+  <w:abstractNum w:abstractNumId="91" w15:restartNumberingAfterBreak="0">
     <w:nsid w:val="71B75255"/>
     <w:multiLevelType w:val="hybridMultilevel"/>
     <w:tmpl w:val="0046F9BC"/>
@@ -40194,7 +39965,7 @@
       </w:pPr>
     </w:lvl>
   </w:abstractNum>
-  <w:abstractNum w:abstractNumId="95">
+  <w:abstractNum w:abstractNumId="92" w15:restartNumberingAfterBreak="0">
     <w:nsid w:val="72310D6D"/>
     <w:multiLevelType w:val="hybridMultilevel"/>
     <w:tmpl w:val="1CECF10A"/>
@@ -40283,7 +40054,7 @@
       </w:pPr>
     </w:lvl>
   </w:abstractNum>
-  <w:abstractNum w:abstractNumId="96">
+  <w:abstractNum w:abstractNumId="93" w15:restartNumberingAfterBreak="0">
     <w:nsid w:val="73AB447D"/>
     <w:multiLevelType w:val="hybridMultilevel"/>
     <w:tmpl w:val="C6263E56"/>
@@ -40372,7 +40143,7 @@
       </w:pPr>
     </w:lvl>
   </w:abstractNum>
-  <w:abstractNum w:abstractNumId="97">
+  <w:abstractNum w:abstractNumId="94" w15:restartNumberingAfterBreak="0">
     <w:nsid w:val="73B5297B"/>
     <w:multiLevelType w:val="hybridMultilevel"/>
     <w:tmpl w:val="0E58B470"/>
@@ -40461,7 +40232,7 @@
       </w:pPr>
     </w:lvl>
   </w:abstractNum>
-  <w:abstractNum w:abstractNumId="98">
+  <w:abstractNum w:abstractNumId="95" w15:restartNumberingAfterBreak="0">
     <w:nsid w:val="750B78B7"/>
     <w:multiLevelType w:val="hybridMultilevel"/>
     <w:tmpl w:val="86E8D2F6"/>
@@ -40550,7 +40321,7 @@
       </w:pPr>
     </w:lvl>
   </w:abstractNum>
-  <w:abstractNum w:abstractNumId="99">
+  <w:abstractNum w:abstractNumId="96" w15:restartNumberingAfterBreak="0">
     <w:nsid w:val="76D76CBA"/>
     <w:multiLevelType w:val="hybridMultilevel"/>
     <w:tmpl w:val="63DEAA5E"/>
@@ -40639,7 +40410,7 @@
       </w:pPr>
     </w:lvl>
   </w:abstractNum>
-  <w:abstractNum w:abstractNumId="100">
+  <w:abstractNum w:abstractNumId="97" w15:restartNumberingAfterBreak="0">
     <w:nsid w:val="78634A36"/>
     <w:multiLevelType w:val="hybridMultilevel"/>
     <w:tmpl w:val="66D0B422"/>
@@ -40728,7 +40499,7 @@
       </w:pPr>
     </w:lvl>
   </w:abstractNum>
-  <w:abstractNum w:abstractNumId="101">
+  <w:abstractNum w:abstractNumId="98" w15:restartNumberingAfterBreak="0">
     <w:nsid w:val="79C95D54"/>
     <w:multiLevelType w:val="hybridMultilevel"/>
     <w:tmpl w:val="0BAE6550"/>
@@ -40817,7 +40588,7 @@
       </w:pPr>
     </w:lvl>
   </w:abstractNum>
-  <w:abstractNum w:abstractNumId="102">
+  <w:abstractNum w:abstractNumId="99" w15:restartNumberingAfterBreak="0">
     <w:nsid w:val="7A420D9C"/>
     <w:multiLevelType w:val="hybridMultilevel"/>
     <w:tmpl w:val="5D7858B8"/>
@@ -40906,93 +40677,7 @@
       </w:pPr>
     </w:lvl>
   </w:abstractNum>
-  <w:abstractNum w:abstractNumId="103">
-    <w:nsid w:val="7C2611D2"/>
-    <w:multiLevelType w:val="hybridMultilevel"/>
-    <w:tmpl w:val="8EEEAE6A"/>
-    <w:lvl w:ilvl="0" w:tplc="04090019">
-      <w:start w:val="1"/>
-      <w:numFmt w:val="lowerLetter"/>
-      <w:lvlText w:val="%1)"/>
-      <w:lvlJc w:val="left"/>
-      <w:pPr>
-        <w:ind w:left="840" w:hanging="420"/>
-      </w:pPr>
-    </w:lvl>
-    <w:lvl w:ilvl="1" w:tplc="04090019" w:tentative="1">
-      <w:start w:val="1"/>
-      <w:numFmt w:val="lowerLetter"/>
-      <w:lvlText w:val="%2)"/>
-      <w:lvlJc w:val="left"/>
-      <w:pPr>
-        <w:ind w:left="1260" w:hanging="420"/>
-      </w:pPr>
-    </w:lvl>
-    <w:lvl w:ilvl="2" w:tplc="0409001B" w:tentative="1">
-      <w:start w:val="1"/>
-      <w:numFmt w:val="lowerRoman"/>
-      <w:lvlText w:val="%3."/>
-      <w:lvlJc w:val="right"/>
-      <w:pPr>
-        <w:ind w:left="1680" w:hanging="420"/>
-      </w:pPr>
-    </w:lvl>
-    <w:lvl w:ilvl="3" w:tplc="0409000F" w:tentative="1">
-      <w:start w:val="1"/>
-      <w:numFmt w:val="decimal"/>
-      <w:lvlText w:val="%4."/>
-      <w:lvlJc w:val="left"/>
-      <w:pPr>
-        <w:ind w:left="2100" w:hanging="420"/>
-      </w:pPr>
-    </w:lvl>
-    <w:lvl w:ilvl="4" w:tplc="04090019" w:tentative="1">
-      <w:start w:val="1"/>
-      <w:numFmt w:val="lowerLetter"/>
-      <w:lvlText w:val="%5)"/>
-      <w:lvlJc w:val="left"/>
-      <w:pPr>
-        <w:ind w:left="2520" w:hanging="420"/>
-      </w:pPr>
-    </w:lvl>
-    <w:lvl w:ilvl="5" w:tplc="0409001B" w:tentative="1">
-      <w:start w:val="1"/>
-      <w:numFmt w:val="lowerRoman"/>
-      <w:lvlText w:val="%6."/>
-      <w:lvlJc w:val="right"/>
-      <w:pPr>
-        <w:ind w:left="2940" w:hanging="420"/>
-      </w:pPr>
-    </w:lvl>
-    <w:lvl w:ilvl="6" w:tplc="0409000F" w:tentative="1">
-      <w:start w:val="1"/>
-      <w:numFmt w:val="decimal"/>
-      <w:lvlText w:val="%7."/>
-      <w:lvlJc w:val="left"/>
-      <w:pPr>
-        <w:ind w:left="3360" w:hanging="420"/>
-      </w:pPr>
-    </w:lvl>
-    <w:lvl w:ilvl="7" w:tplc="04090019" w:tentative="1">
-      <w:start w:val="1"/>
-      <w:numFmt w:val="lowerLetter"/>
-      <w:lvlText w:val="%8)"/>
-      <w:lvlJc w:val="left"/>
-      <w:pPr>
-        <w:ind w:left="3780" w:hanging="420"/>
-      </w:pPr>
-    </w:lvl>
-    <w:lvl w:ilvl="8" w:tplc="0409001B" w:tentative="1">
-      <w:start w:val="1"/>
-      <w:numFmt w:val="lowerRoman"/>
-      <w:lvlText w:val="%9."/>
-      <w:lvlJc w:val="right"/>
-      <w:pPr>
-        <w:ind w:left="4200" w:hanging="420"/>
-      </w:pPr>
-    </w:lvl>
-  </w:abstractNum>
-  <w:abstractNum w:abstractNumId="104">
+  <w:abstractNum w:abstractNumId="100" w15:restartNumberingAfterBreak="0">
     <w:nsid w:val="7C313E9C"/>
     <w:multiLevelType w:val="hybridMultilevel"/>
     <w:tmpl w:val="DE1EAF38"/>
@@ -41082,7 +40767,7 @@
       </w:pPr>
     </w:lvl>
   </w:abstractNum>
-  <w:abstractNum w:abstractNumId="105">
+  <w:abstractNum w:abstractNumId="101" w15:restartNumberingAfterBreak="0">
     <w:nsid w:val="7D811BB4"/>
     <w:multiLevelType w:val="hybridMultilevel"/>
     <w:tmpl w:val="DEA03022"/>
@@ -41171,7 +40856,7 @@
       </w:pPr>
     </w:lvl>
   </w:abstractNum>
-  <w:abstractNum w:abstractNumId="106">
+  <w:abstractNum w:abstractNumId="102" w15:restartNumberingAfterBreak="0">
     <w:nsid w:val="7E044658"/>
     <w:multiLevelType w:val="hybridMultilevel"/>
     <w:tmpl w:val="5C7A1994"/>
@@ -41260,7 +40945,7 @@
       </w:pPr>
     </w:lvl>
   </w:abstractNum>
-  <w:abstractNum w:abstractNumId="107">
+  <w:abstractNum w:abstractNumId="103" w15:restartNumberingAfterBreak="0">
     <w:nsid w:val="7F215D3A"/>
     <w:multiLevelType w:val="hybridMultilevel"/>
     <w:tmpl w:val="89AC2FC8"/>
@@ -41351,7 +41036,7 @@
       </w:pPr>
     </w:lvl>
   </w:abstractNum>
-  <w:abstractNum w:abstractNumId="108">
+  <w:abstractNum w:abstractNumId="104" w15:restartNumberingAfterBreak="0">
     <w:nsid w:val="7FDF573B"/>
     <w:multiLevelType w:val="hybridMultilevel"/>
     <w:tmpl w:val="A36C0070"/>
@@ -41444,43 +41129,43 @@
     <w:abstractNumId w:val="4"/>
   </w:num>
   <w:num w:numId="2">
-    <w:abstractNumId w:val="77"/>
+    <w:abstractNumId w:val="76"/>
   </w:num>
   <w:num w:numId="3">
-    <w:abstractNumId w:val="41"/>
+    <w:abstractNumId w:val="42"/>
   </w:num>
   <w:num w:numId="4">
     <w:abstractNumId w:val="14"/>
   </w:num>
   <w:num w:numId="5">
-    <w:abstractNumId w:val="80"/>
+    <w:abstractNumId w:val="79"/>
   </w:num>
   <w:num w:numId="6">
-    <w:abstractNumId w:val="92"/>
+    <w:abstractNumId w:val="90"/>
   </w:num>
   <w:num w:numId="7">
-    <w:abstractNumId w:val="98"/>
+    <w:abstractNumId w:val="95"/>
   </w:num>
   <w:num w:numId="8">
     <w:abstractNumId w:val="67"/>
   </w:num>
   <w:num w:numId="9">
-    <w:abstractNumId w:val="28"/>
+    <w:abstractNumId w:val="29"/>
   </w:num>
   <w:num w:numId="10">
-    <w:abstractNumId w:val="46"/>
+    <w:abstractNumId w:val="47"/>
   </w:num>
   <w:num w:numId="11">
-    <w:abstractNumId w:val="102"/>
+    <w:abstractNumId w:val="99"/>
   </w:num>
   <w:num w:numId="12">
-    <w:abstractNumId w:val="101"/>
+    <w:abstractNumId w:val="98"/>
   </w:num>
   <w:num w:numId="13">
-    <w:abstractNumId w:val="56"/>
+    <w:abstractNumId w:val="57"/>
   </w:num>
   <w:num w:numId="14">
-    <w:abstractNumId w:val="60"/>
+    <w:abstractNumId w:val="61"/>
   </w:num>
   <w:num w:numId="15">
     <w:abstractNumId w:val="1"/>
@@ -41492,10 +41177,10 @@
     <w:abstractNumId w:val="13"/>
   </w:num>
   <w:num w:numId="18">
-    <w:abstractNumId w:val="87"/>
+    <w:abstractNumId w:val="86"/>
   </w:num>
   <w:num w:numId="19">
-    <w:abstractNumId w:val="54"/>
+    <w:abstractNumId w:val="55"/>
   </w:num>
   <w:num w:numId="20">
     <w:abstractNumId w:val="72"/>
@@ -41507,13 +41192,13 @@
     <w:abstractNumId w:val="62"/>
   </w:num>
   <w:num w:numId="23">
-    <w:abstractNumId w:val="47"/>
+    <w:abstractNumId w:val="48"/>
   </w:num>
   <w:num w:numId="24">
-    <w:abstractNumId w:val="58"/>
+    <w:abstractNumId w:val="59"/>
   </w:num>
   <w:num w:numId="25">
-    <w:abstractNumId w:val="78"/>
+    <w:abstractNumId w:val="77"/>
   </w:num>
   <w:num w:numId="26">
     <w:abstractNumId w:val="63"/>
@@ -41522,46 +41207,46 @@
     <w:abstractNumId w:val="26"/>
   </w:num>
   <w:num w:numId="28">
-    <w:abstractNumId w:val="37"/>
+    <w:abstractNumId w:val="38"/>
   </w:num>
   <w:num w:numId="29">
-    <w:abstractNumId w:val="53"/>
+    <w:abstractNumId w:val="54"/>
   </w:num>
   <w:num w:numId="30">
-    <w:abstractNumId w:val="86"/>
+    <w:abstractNumId w:val="85"/>
   </w:num>
   <w:num w:numId="31">
-    <w:abstractNumId w:val="57"/>
+    <w:abstractNumId w:val="58"/>
   </w:num>
   <w:num w:numId="32">
     <w:abstractNumId w:val="10"/>
   </w:num>
   <w:num w:numId="33">
-    <w:abstractNumId w:val="40"/>
+    <w:abstractNumId w:val="41"/>
   </w:num>
   <w:num w:numId="34">
     <w:abstractNumId w:val="7"/>
   </w:num>
   <w:num w:numId="35">
-    <w:abstractNumId w:val="89"/>
+    <w:abstractNumId w:val="88"/>
   </w:num>
   <w:num w:numId="36">
     <w:abstractNumId w:val="3"/>
   </w:num>
   <w:num w:numId="37">
-    <w:abstractNumId w:val="29"/>
+    <w:abstractNumId w:val="30"/>
   </w:num>
   <w:num w:numId="38">
-    <w:abstractNumId w:val="79"/>
+    <w:abstractNumId w:val="78"/>
   </w:num>
   <w:num w:numId="39">
     <w:abstractNumId w:val="66"/>
   </w:num>
   <w:num w:numId="40">
-    <w:abstractNumId w:val="100"/>
+    <w:abstractNumId w:val="97"/>
   </w:num>
   <w:num w:numId="41">
-    <w:abstractNumId w:val="30"/>
+    <w:abstractNumId w:val="31"/>
   </w:num>
   <w:num w:numId="42">
     <w:abstractNumId w:val="24"/>
@@ -41573,19 +41258,19 @@
     <w:abstractNumId w:val="17"/>
   </w:num>
   <w:num w:numId="45">
-    <w:abstractNumId w:val="45"/>
+    <w:abstractNumId w:val="46"/>
   </w:num>
   <w:num w:numId="46">
     <w:abstractNumId w:val="21"/>
   </w:num>
   <w:num w:numId="47">
-    <w:abstractNumId w:val="51"/>
+    <w:abstractNumId w:val="52"/>
   </w:num>
   <w:num w:numId="48">
-    <w:abstractNumId w:val="84"/>
+    <w:abstractNumId w:val="83"/>
   </w:num>
   <w:num w:numId="49">
-    <w:abstractNumId w:val="107"/>
+    <w:abstractNumId w:val="103"/>
   </w:num>
   <w:num w:numId="50">
     <w:abstractNumId w:val="69"/>
@@ -41597,19 +41282,19 @@
     <w:abstractNumId w:val="8"/>
   </w:num>
   <w:num w:numId="53">
-    <w:abstractNumId w:val="42"/>
+    <w:abstractNumId w:val="43"/>
   </w:num>
   <w:num w:numId="54">
     <w:abstractNumId w:val="22"/>
   </w:num>
   <w:num w:numId="55">
-    <w:abstractNumId w:val="35"/>
+    <w:abstractNumId w:val="36"/>
   </w:num>
   <w:num w:numId="56">
-    <w:abstractNumId w:val="36"/>
+    <w:abstractNumId w:val="37"/>
   </w:num>
   <w:num w:numId="57">
-    <w:abstractNumId w:val="49"/>
+    <w:abstractNumId w:val="50"/>
   </w:num>
   <w:num w:numId="58">
     <w:abstractNumId w:val="5"/>
@@ -41621,13 +41306,13 @@
     <w:abstractNumId w:val="23"/>
   </w:num>
   <w:num w:numId="61">
-    <w:abstractNumId w:val="108"/>
+    <w:abstractNumId w:val="104"/>
   </w:num>
   <w:num w:numId="62">
-    <w:abstractNumId w:val="88"/>
+    <w:abstractNumId w:val="87"/>
   </w:num>
   <w:num w:numId="63">
-    <w:abstractNumId w:val="55"/>
+    <w:abstractNumId w:val="56"/>
   </w:num>
   <w:num w:numId="64">
     <w:abstractNumId w:val="0"/>
@@ -41639,13 +41324,13 @@
     <w:abstractNumId w:val="20"/>
   </w:num>
   <w:num w:numId="67">
-    <w:abstractNumId w:val="38"/>
+    <w:abstractNumId w:val="39"/>
   </w:num>
   <w:num w:numId="68">
-    <w:abstractNumId w:val="31"/>
+    <w:abstractNumId w:val="32"/>
   </w:num>
   <w:num w:numId="69">
-    <w:abstractNumId w:val="32"/>
+    <w:abstractNumId w:val="33"/>
   </w:num>
   <w:num w:numId="70">
     <w:abstractNumId w:val="2"/>
@@ -41654,125 +41339,113 @@
     <w:abstractNumId w:val="9"/>
   </w:num>
   <w:num w:numId="72">
-    <w:abstractNumId w:val="43"/>
+    <w:abstractNumId w:val="44"/>
   </w:num>
   <w:num w:numId="73">
     <w:abstractNumId w:val="65"/>
   </w:num>
   <w:num w:numId="74">
-    <w:abstractNumId w:val="76"/>
+    <w:abstractNumId w:val="75"/>
   </w:num>
   <w:num w:numId="75">
-    <w:abstractNumId w:val="97"/>
+    <w:abstractNumId w:val="94"/>
   </w:num>
   <w:num w:numId="76">
-    <w:abstractNumId w:val="83"/>
+    <w:abstractNumId w:val="82"/>
   </w:num>
   <w:num w:numId="77">
-    <w:abstractNumId w:val="59"/>
+    <w:abstractNumId w:val="60"/>
   </w:num>
   <w:num w:numId="78">
     <w:abstractNumId w:val="71"/>
   </w:num>
   <w:num w:numId="79">
-    <w:abstractNumId w:val="99"/>
+    <w:abstractNumId w:val="96"/>
   </w:num>
   <w:num w:numId="80">
-    <w:abstractNumId w:val="50"/>
+    <w:abstractNumId w:val="51"/>
   </w:num>
   <w:num w:numId="81">
-    <w:abstractNumId w:val="61"/>
+    <w:abstractNumId w:val="12"/>
   </w:num>
   <w:num w:numId="82">
-    <w:abstractNumId w:val="12"/>
+    <w:abstractNumId w:val="91"/>
   </w:num>
   <w:num w:numId="83">
-    <w:abstractNumId w:val="94"/>
+    <w:abstractNumId w:val="45"/>
   </w:num>
   <w:num w:numId="84">
-    <w:abstractNumId w:val="44"/>
+    <w:abstractNumId w:val="68"/>
   </w:num>
   <w:num w:numId="85">
-    <w:abstractNumId w:val="68"/>
+    <w:abstractNumId w:val="11"/>
   </w:num>
   <w:num w:numId="86">
-    <w:abstractNumId w:val="11"/>
+    <w:abstractNumId w:val="101"/>
   </w:num>
   <w:num w:numId="87">
-    <w:abstractNumId w:val="105"/>
+    <w:abstractNumId w:val="64"/>
   </w:num>
   <w:num w:numId="88">
-    <w:abstractNumId w:val="64"/>
+    <w:abstractNumId w:val="74"/>
   </w:num>
   <w:num w:numId="89">
-    <w:abstractNumId w:val="75"/>
+    <w:abstractNumId w:val="49"/>
   </w:num>
   <w:num w:numId="90">
-    <w:abstractNumId w:val="48"/>
+    <w:abstractNumId w:val="53"/>
   </w:num>
   <w:num w:numId="91">
-    <w:abstractNumId w:val="52"/>
+    <w:abstractNumId w:val="19"/>
   </w:num>
   <w:num w:numId="92">
-    <w:abstractNumId w:val="19"/>
+    <w:abstractNumId w:val="34"/>
   </w:num>
   <w:num w:numId="93">
-    <w:abstractNumId w:val="33"/>
+    <w:abstractNumId w:val="70"/>
   </w:num>
   <w:num w:numId="94">
-    <w:abstractNumId w:val="70"/>
+    <w:abstractNumId w:val="84"/>
   </w:num>
   <w:num w:numId="95">
-    <w:abstractNumId w:val="85"/>
+    <w:abstractNumId w:val="6"/>
   </w:num>
   <w:num w:numId="96">
-    <w:abstractNumId w:val="6"/>
+    <w:abstractNumId w:val="93"/>
   </w:num>
   <w:num w:numId="97">
-    <w:abstractNumId w:val="96"/>
+    <w:abstractNumId w:val="80"/>
   </w:num>
   <w:num w:numId="98">
+    <w:abstractNumId w:val="100"/>
+  </w:num>
+  <w:num w:numId="99">
+    <w:abstractNumId w:val="89"/>
+  </w:num>
+  <w:num w:numId="100">
+    <w:abstractNumId w:val="35"/>
+  </w:num>
+  <w:num w:numId="101">
     <w:abstractNumId w:val="81"/>
   </w:num>
-  <w:num w:numId="99">
-    <w:abstractNumId w:val="104"/>
-  </w:num>
-  <w:num w:numId="100">
-    <w:abstractNumId w:val="91"/>
-  </w:num>
-  <w:num w:numId="101">
-    <w:abstractNumId w:val="34"/>
-  </w:num>
   <w:num w:numId="102">
-    <w:abstractNumId w:val="82"/>
+    <w:abstractNumId w:val="40"/>
   </w:num>
   <w:num w:numId="103">
-    <w:abstractNumId w:val="90"/>
+    <w:abstractNumId w:val="102"/>
   </w:num>
   <w:num w:numId="104">
-    <w:abstractNumId w:val="103"/>
+    <w:abstractNumId w:val="92"/>
   </w:num>
   <w:num w:numId="105">
-    <w:abstractNumId w:val="74"/>
+    <w:abstractNumId w:val="28"/>
   </w:num>
-  <w:num w:numId="106">
-    <w:abstractNumId w:val="93"/>
-  </w:num>
-  <w:num w:numId="107">
-    <w:abstractNumId w:val="39"/>
-  </w:num>
-  <w:num w:numId="108">
-    <w:abstractNumId w:val="106"/>
-  </w:num>
-  <w:num w:numId="109">
-    <w:abstractNumId w:val="95"/>
-  </w:num>
-  <w:numIdMacAtCleanup w:val="101"/>
+  <w:numIdMacAtCleanup w:val="105"/>
 </w:numbering>
 </file>
 
 <file path=word/styles.xml><?xml version="1.0" encoding="utf-8"?>
-<w:styles xmlns:mc="http://schemas.openxmlformats.org/markup-compatibility/2006" xmlns:r="http://schemas.openxmlformats.org/officeDocument/2006/relationships" xmlns:w="http://schemas.openxmlformats.org/wordprocessingml/2006/main" xmlns:w14="http://schemas.microsoft.com/office/word/2010/wordml" xmlns:w15="http://schemas.microsoft.com/office/word/2012/wordml" mc:Ignorable="w14 w15">
+<w:styles xmlns:mc="http://schemas.openxmlformats.org/markup-compatibility/2006" xmlns:r="http://schemas.openxmlformats.org/officeDocument/2006/relationships" xmlns:w="http://schemas.openxmlformats.org/wordprocessingml/2006/main" xmlns:w14="http://schemas.microsoft.com/office/word/2010/wordml" xmlns:w15="http://schemas.microsoft.com/office/word/2012/wordml" xmlns:w16se="http://schemas.microsoft.com/office/word/2015/wordml/symex" mc:Ignorable="w14 w15 w16se">
   <w:docDefaults>
     <w:rPrDefault>
       <w:rPr>
@@ -41785,7 +41458,7 @@
     </w:rPrDefault>
     <w:pPrDefault/>
   </w:docDefaults>
-  <w:latentStyles w:defLockedState="0" w:defUIPriority="99" w:defSemiHidden="0" w:defUnhideWhenUsed="0" w:defQFormat="0" w:count="380">
+  <w:latentStyles w:defLockedState="0" w:defUIPriority="99" w:defSemiHidden="0" w:defUnhideWhenUsed="0" w:defQFormat="0" w:count="371">
     <w:lsdException w:name="Normal" w:uiPriority="0" w:qFormat="1"/>
     <w:lsdException w:name="heading 1" w:uiPriority="9" w:qFormat="1"/>
     <w:lsdException w:name="heading 2" w:semiHidden="1" w:uiPriority="9" w:unhideWhenUsed="1" w:qFormat="1"/>
@@ -42279,7 +41952,6 @@
     <w:uiPriority w:val="39"/>
     <w:rsid w:val="004D56A2"/>
     <w:tblPr>
-      <w:tblInd w:w="0" w:type="dxa"/>
       <w:tblBorders>
         <w:top w:val="single" w:sz="4" w:space="0" w:color="auto"/>
         <w:left w:val="single" w:sz="4" w:space="0" w:color="auto"/>
@@ -42288,12 +41960,6 @@
         <w:insideH w:val="single" w:sz="4" w:space="0" w:color="auto"/>
         <w:insideV w:val="single" w:sz="4" w:space="0" w:color="auto"/>
       </w:tblBorders>
-      <w:tblCellMar>
-        <w:top w:w="0" w:type="dxa"/>
-        <w:left w:w="108" w:type="dxa"/>
-        <w:bottom w:w="0" w:type="dxa"/>
-        <w:right w:w="108" w:type="dxa"/>
-      </w:tblCellMar>
     </w:tblPr>
   </w:style>
   <w:style w:type="paragraph" w:styleId="a4">
@@ -42327,7 +41993,7 @@
     </w:rPr>
   </w:style>
   <w:style w:type="character" w:customStyle="1" w:styleId="a6">
-    <w:name w:val="标题字符"/>
+    <w:name w:val="标题 字符"/>
     <w:basedOn w:val="a0"/>
     <w:link w:val="a5"/>
     <w:rsid w:val="00375B0C"/>
@@ -42341,7 +42007,7 @@
     </w:rPr>
   </w:style>
   <w:style w:type="character" w:customStyle="1" w:styleId="50">
-    <w:name w:val="标题 5字符"/>
+    <w:name w:val="标题 5 字符"/>
     <w:basedOn w:val="a0"/>
     <w:link w:val="5"/>
     <w:uiPriority w:val="9"/>
@@ -42380,7 +42046,7 @@
     </w:rPr>
   </w:style>
   <w:style w:type="character" w:customStyle="1" w:styleId="a8">
-    <w:name w:val="页眉字符"/>
+    <w:name w:val="页眉 字符"/>
     <w:basedOn w:val="a0"/>
     <w:link w:val="a7"/>
     <w:uiPriority w:val="99"/>
@@ -42391,7 +42057,7 @@
     </w:rPr>
   </w:style>
   <w:style w:type="character" w:customStyle="1" w:styleId="10">
-    <w:name w:val="标题 1字符"/>
+    <w:name w:val="标题 1 字符"/>
     <w:basedOn w:val="a0"/>
     <w:link w:val="1"/>
     <w:uiPriority w:val="9"/>
@@ -42407,7 +42073,7 @@
     </w:rPr>
   </w:style>
   <w:style w:type="character" w:customStyle="1" w:styleId="20">
-    <w:name w:val="标题 2字符"/>
+    <w:name w:val="标题 2 字符"/>
     <w:basedOn w:val="a0"/>
     <w:link w:val="2"/>
     <w:uiPriority w:val="9"/>
@@ -42461,7 +42127,7 @@
     </w:rPr>
   </w:style>
   <w:style w:type="character" w:customStyle="1" w:styleId="aa">
-    <w:name w:val="页脚字符"/>
+    <w:name w:val="页脚 字符"/>
     <w:basedOn w:val="a0"/>
     <w:link w:val="a9"/>
     <w:uiPriority w:val="99"/>
@@ -42471,7 +42137,7 @@
       <w:szCs w:val="18"/>
     </w:rPr>
   </w:style>
-  <w:style w:type="paragraph" w:styleId="ab">
+  <w:style w:type="paragraph" w:styleId="TOC">
     <w:name w:val="TOC Heading"/>
     <w:basedOn w:val="1"/>
     <w:next w:val="a"/>
@@ -42527,7 +42193,7 @@
       <w:sz w:val="22"/>
     </w:rPr>
   </w:style>
-  <w:style w:type="character" w:styleId="ac">
+  <w:style w:type="character" w:styleId="ab">
     <w:name w:val="Hyperlink"/>
     <w:basedOn w:val="a0"/>
     <w:uiPriority w:val="99"/>
@@ -42675,7 +42341,7 @@
         <a:sysClr val="windowText" lastClr="000000"/>
       </a:dk1>
       <a:lt1>
-        <a:sysClr val="window" lastClr="FFFFFF"/>
+        <a:sysClr val="window" lastClr="CCE8CF"/>
       </a:lt1>
       <a:dk2>
         <a:srgbClr val="44546A"/>
@@ -42933,7 +42599,7 @@
 </file>
 
 <file path=customXml/itemProps1.xml><?xml version="1.0" encoding="utf-8"?>
-<ds:datastoreItem xmlns:ds="http://schemas.openxmlformats.org/officeDocument/2006/customXml" ds:itemID="{258D886B-E3FB-474B-A08B-29FD309D414D}">
+<ds:datastoreItem xmlns:ds="http://schemas.openxmlformats.org/officeDocument/2006/customXml" ds:itemID="{8BA0FB2D-DC60-4780-A791-7D975123472A}">
   <ds:schemaRefs>
     <ds:schemaRef ds:uri="http://schemas.openxmlformats.org/officeDocument/2006/bibliography"/>
   </ds:schemaRefs>

--- a/需求阶段作业1/用例文档/用例文档.docx
+++ b/需求阶段作业1/用例文档/用例文档.docx
@@ -1,6 +1,6 @@
 
 <file path=word/document.xml><?xml version="1.0" encoding="utf-8"?>
-<w:document xmlns:wpc="http://schemas.microsoft.com/office/word/2010/wordprocessingCanvas" xmlns:cx="http://schemas.microsoft.com/office/drawing/2014/chartex" xmlns:mc="http://schemas.openxmlformats.org/markup-compatibility/2006" xmlns:o="urn:schemas-microsoft-com:office:office" xmlns:r="http://schemas.openxmlformats.org/officeDocument/2006/relationships" xmlns:m="http://schemas.openxmlformats.org/officeDocument/2006/math" xmlns:v="urn:schemas-microsoft-com:vml" xmlns:wp14="http://schemas.microsoft.com/office/word/2010/wordprocessingDrawing" xmlns:wp="http://schemas.openxmlformats.org/drawingml/2006/wordprocessingDrawing" xmlns:w10="urn:schemas-microsoft-com:office:word" xmlns:w="http://schemas.openxmlformats.org/wordprocessingml/2006/main" xmlns:w14="http://schemas.microsoft.com/office/word/2010/wordml" xmlns:w15="http://schemas.microsoft.com/office/word/2012/wordml" xmlns:w16se="http://schemas.microsoft.com/office/word/2015/wordml/symex" xmlns:wpg="http://schemas.microsoft.com/office/word/2010/wordprocessingGroup" xmlns:wpi="http://schemas.microsoft.com/office/word/2010/wordprocessingInk" xmlns:wne="http://schemas.microsoft.com/office/word/2006/wordml" xmlns:wps="http://schemas.microsoft.com/office/word/2010/wordprocessingShape" mc:Ignorable="w14 w15 w16se wp14">
+<w:document xmlns:wpc="http://schemas.microsoft.com/office/word/2010/wordprocessingCanvas" xmlns:mo="http://schemas.microsoft.com/office/mac/office/2008/main" xmlns:mc="http://schemas.openxmlformats.org/markup-compatibility/2006" xmlns:mv="urn:schemas-microsoft-com:mac:vml" xmlns:o="urn:schemas-microsoft-com:office:office" xmlns:r="http://schemas.openxmlformats.org/officeDocument/2006/relationships" xmlns:m="http://schemas.openxmlformats.org/officeDocument/2006/math" xmlns:v="urn:schemas-microsoft-com:vml" xmlns:wp14="http://schemas.microsoft.com/office/word/2010/wordprocessingDrawing" xmlns:wp="http://schemas.openxmlformats.org/drawingml/2006/wordprocessingDrawing" xmlns:w10="urn:schemas-microsoft-com:office:word" xmlns:w="http://schemas.openxmlformats.org/wordprocessingml/2006/main" xmlns:w14="http://schemas.microsoft.com/office/word/2010/wordml" xmlns:w15="http://schemas.microsoft.com/office/word/2012/wordml" xmlns:wpg="http://schemas.microsoft.com/office/word/2010/wordprocessingGroup" xmlns:wpi="http://schemas.microsoft.com/office/word/2010/wordprocessingInk" xmlns:wne="http://schemas.microsoft.com/office/word/2006/wordml" xmlns:wps="http://schemas.microsoft.com/office/word/2010/wordprocessingShape" mc:Ignorable="w14 w15 wp14">
   <w:body>
     <w:sdt>
       <w:sdtPr>
@@ -29,7 +29,7 @@
       <w:sdtContent>
         <w:p>
           <w:pPr>
-            <w:pStyle w:val="TOC"/>
+            <w:pStyle w:val="ab"/>
           </w:pPr>
           <w:r>
             <w:rPr>
@@ -67,7 +67,7 @@
           <w:hyperlink w:anchor="_Toc462524145" w:history="1">
             <w:r>
               <w:rPr>
-                <w:rStyle w:val="ab"/>
+                <w:rStyle w:val="ac"/>
                 <w:rFonts w:ascii="宋体" w:eastAsia="宋体" w:hAnsi="宋体" w:hint="eastAsia"/>
                 <w:noProof/>
               </w:rPr>
@@ -81,7 +81,7 @@
             </w:r>
             <w:r>
               <w:rPr>
-                <w:rStyle w:val="ab"/>
+                <w:rStyle w:val="ac"/>
                 <w:rFonts w:ascii="Calibri" w:eastAsia="宋体" w:hAnsi="Calibri" w:hint="eastAsia"/>
                 <w:noProof/>
               </w:rPr>
@@ -152,7 +152,7 @@
           <w:hyperlink w:anchor="_Toc462524146" w:history="1">
             <w:r>
               <w:rPr>
-                <w:rStyle w:val="ab"/>
+                <w:rStyle w:val="ac"/>
                 <w:noProof/>
               </w:rPr>
               <w:t>1.</w:t>
@@ -165,7 +165,7 @@
             </w:r>
             <w:r>
               <w:rPr>
-                <w:rStyle w:val="ab"/>
+                <w:rStyle w:val="ac"/>
                 <w:rFonts w:hint="eastAsia"/>
                 <w:noProof/>
               </w:rPr>
@@ -236,7 +236,7 @@
           <w:hyperlink w:anchor="_Toc462524147" w:history="1">
             <w:r>
               <w:rPr>
-                <w:rStyle w:val="ab"/>
+                <w:rStyle w:val="ac"/>
                 <w:noProof/>
               </w:rPr>
               <w:t>2.</w:t>
@@ -249,7 +249,7 @@
             </w:r>
             <w:r>
               <w:rPr>
-                <w:rStyle w:val="ab"/>
+                <w:rStyle w:val="ac"/>
                 <w:rFonts w:hint="eastAsia"/>
                 <w:noProof/>
               </w:rPr>
@@ -320,7 +320,7 @@
           <w:hyperlink w:anchor="_Toc462524148" w:history="1">
             <w:r>
               <w:rPr>
-                <w:rStyle w:val="ab"/>
+                <w:rStyle w:val="ac"/>
                 <w:noProof/>
               </w:rPr>
               <w:t>3.</w:t>
@@ -333,7 +333,7 @@
             </w:r>
             <w:r>
               <w:rPr>
-                <w:rStyle w:val="ab"/>
+                <w:rStyle w:val="ac"/>
                 <w:rFonts w:hint="eastAsia"/>
                 <w:noProof/>
               </w:rPr>
@@ -403,7 +403,7 @@
           <w:hyperlink w:anchor="_Toc462524149" w:history="1">
             <w:r>
               <w:rPr>
-                <w:rStyle w:val="ab"/>
+                <w:rStyle w:val="ac"/>
                 <w:rFonts w:ascii="宋体" w:eastAsia="宋体" w:hAnsi="宋体" w:hint="eastAsia"/>
                 <w:noProof/>
               </w:rPr>
@@ -417,7 +417,7 @@
             </w:r>
             <w:r>
               <w:rPr>
-                <w:rStyle w:val="ab"/>
+                <w:rStyle w:val="ac"/>
                 <w:rFonts w:ascii="Calibri" w:eastAsia="宋体" w:hAnsi="Calibri" w:hint="eastAsia"/>
                 <w:noProof/>
               </w:rPr>
@@ -487,7 +487,7 @@
           <w:hyperlink w:anchor="_Toc462524150" w:history="1">
             <w:r>
               <w:rPr>
-                <w:rStyle w:val="ab"/>
+                <w:rStyle w:val="ac"/>
                 <w:rFonts w:ascii="宋体" w:eastAsia="宋体" w:hAnsi="宋体" w:hint="eastAsia"/>
                 <w:noProof/>
               </w:rPr>
@@ -501,7 +501,7 @@
             </w:r>
             <w:r>
               <w:rPr>
-                <w:rStyle w:val="ab"/>
+                <w:rStyle w:val="ac"/>
                 <w:rFonts w:hint="eastAsia"/>
                 <w:noProof/>
               </w:rPr>
@@ -571,7 +571,7 @@
           <w:hyperlink w:anchor="_Toc462524151" w:history="1">
             <w:r>
               <w:rPr>
-                <w:rStyle w:val="ab"/>
+                <w:rStyle w:val="ac"/>
                 <w:rFonts w:ascii="宋体" w:eastAsia="宋体" w:hAnsi="宋体" w:hint="eastAsia"/>
                 <w:noProof/>
               </w:rPr>
@@ -585,7 +585,7 @@
             </w:r>
             <w:r>
               <w:rPr>
-                <w:rStyle w:val="ab"/>
+                <w:rStyle w:val="ac"/>
                 <w:rFonts w:hint="eastAsia"/>
                 <w:noProof/>
               </w:rPr>
@@ -3607,7 +3607,10 @@
               <w:spacing w:before="40" w:after="40"/>
             </w:pPr>
             <w:r>
-              <w:t>2016/9/24</w:t>
+              <w:t>2016/9/2</w:t>
+            </w:r>
+            <w:r>
+              <w:t>6</w:t>
             </w:r>
           </w:p>
         </w:tc>
@@ -3642,7 +3645,87 @@
               <w:spacing w:before="40" w:after="40"/>
             </w:pPr>
             <w:r>
-              <w:t>V1.5.2</w:t>
+              <w:t>V1.5</w:t>
+            </w:r>
+            <w:r>
+              <w:t>.2</w:t>
+            </w:r>
+          </w:p>
+        </w:tc>
+      </w:tr>
+      <w:tr>
+        <w:tc>
+          <w:tcPr>
+            <w:tcW w:w="1668" w:type="dxa"/>
+            <w:tcBorders>
+              <w:top w:val="nil"/>
+            </w:tcBorders>
+          </w:tcPr>
+          <w:p>
+            <w:pPr>
+              <w:spacing w:before="40" w:after="40"/>
+            </w:pPr>
+            <w:r>
+              <w:t>冯俊杰</w:t>
+            </w:r>
+          </w:p>
+        </w:tc>
+        <w:tc>
+          <w:tcPr>
+            <w:tcW w:w="1662" w:type="dxa"/>
+            <w:tcBorders>
+              <w:top w:val="nil"/>
+            </w:tcBorders>
+          </w:tcPr>
+          <w:p>
+            <w:pPr>
+              <w:spacing w:before="40" w:after="40"/>
+            </w:pPr>
+            <w:r>
+              <w:t>2016/9/2</w:t>
+            </w:r>
+            <w:r>
+              <w:t>7</w:t>
+            </w:r>
+          </w:p>
+        </w:tc>
+        <w:tc>
+          <w:tcPr>
+            <w:tcW w:w="4954" w:type="dxa"/>
+            <w:tcBorders>
+              <w:top w:val="nil"/>
+            </w:tcBorders>
+          </w:tcPr>
+          <w:p>
+            <w:pPr>
+              <w:spacing w:before="40" w:after="40"/>
+            </w:pPr>
+            <w:r>
+              <w:t>修改用例</w:t>
+            </w:r>
+            <w:r>
+              <w:t>3.5</w:t>
+            </w:r>
+            <w:bookmarkStart w:id="0" w:name="_GoBack"/>
+            <w:bookmarkEnd w:id="0"/>
+          </w:p>
+        </w:tc>
+        <w:tc>
+          <w:tcPr>
+            <w:tcW w:w="1584" w:type="dxa"/>
+            <w:tcBorders>
+              <w:top w:val="nil"/>
+            </w:tcBorders>
+          </w:tcPr>
+          <w:p>
+            <w:pPr>
+              <w:spacing w:before="40" w:after="40"/>
+            </w:pPr>
+            <w:r>
+              <w:t>V1.5.</w:t>
+            </w:r>
+            <w:r>
+              <w:t>3</w:t>
             </w:r>
           </w:p>
         </w:tc>
@@ -3683,7 +3766,7 @@
           <w:lang w:eastAsia="zh-CN"/>
         </w:rPr>
       </w:pPr>
-      <w:bookmarkStart w:id="0" w:name="_Toc462524145"/>
+      <w:bookmarkStart w:id="1" w:name="_Toc462524145"/>
       <w:r>
         <w:rPr>
           <w:rFonts w:ascii="Calibri" w:eastAsia="宋体" w:hAnsi="Calibri" w:hint="eastAsia"/>
@@ -3692,7 +3775,7 @@
         <w:lastRenderedPageBreak/>
         <w:t>引言</w:t>
       </w:r>
-      <w:bookmarkEnd w:id="0"/>
+      <w:bookmarkEnd w:id="1"/>
     </w:p>
     <w:p>
       <w:pPr>
@@ -3711,7 +3794,7 @@
           <w:lang w:eastAsia="zh-CN"/>
         </w:rPr>
       </w:pPr>
-      <w:bookmarkStart w:id="1" w:name="_Toc462524146"/>
+      <w:bookmarkStart w:id="2" w:name="_Toc462524146"/>
       <w:r>
         <w:rPr>
           <w:rFonts w:hint="eastAsia"/>
@@ -3720,7 +3803,7 @@
         </w:rPr>
         <w:t>目的</w:t>
       </w:r>
-      <w:bookmarkEnd w:id="1"/>
+      <w:bookmarkEnd w:id="2"/>
     </w:p>
     <w:p>
       <w:pPr>
@@ -3764,7 +3847,7 @@
           <w:lang w:eastAsia="zh-CN"/>
         </w:rPr>
       </w:pPr>
-      <w:bookmarkStart w:id="2" w:name="_Toc462524147"/>
+      <w:bookmarkStart w:id="3" w:name="_Toc462524147"/>
       <w:r>
         <w:rPr>
           <w:rFonts w:hint="eastAsia"/>
@@ -3773,7 +3856,7 @@
         </w:rPr>
         <w:t>阅读说明</w:t>
       </w:r>
-      <w:bookmarkEnd w:id="2"/>
+      <w:bookmarkEnd w:id="3"/>
     </w:p>
     <w:p>
       <w:pPr>
@@ -3814,7 +3897,7 @@
           <w:lang w:eastAsia="zh-CN"/>
         </w:rPr>
       </w:pPr>
-      <w:bookmarkStart w:id="3" w:name="_Toc462524148"/>
+      <w:bookmarkStart w:id="4" w:name="_Toc462524148"/>
       <w:r>
         <w:rPr>
           <w:rFonts w:hint="eastAsia"/>
@@ -3830,7 +3913,7 @@
         </w:rPr>
         <w:t>文献</w:t>
       </w:r>
-      <w:bookmarkEnd w:id="3"/>
+      <w:bookmarkEnd w:id="4"/>
     </w:p>
     <w:p>
       <w:pPr>
@@ -3846,7 +3929,7 @@
           <w:lang w:eastAsia="zh-CN"/>
         </w:rPr>
       </w:pPr>
-      <w:bookmarkStart w:id="4" w:name="_Toc462524149"/>
+      <w:bookmarkStart w:id="5" w:name="_Toc462524149"/>
       <w:r>
         <w:rPr>
           <w:rFonts w:ascii="Calibri" w:eastAsia="宋体" w:hAnsi="Calibri" w:hint="eastAsia"/>
@@ -3854,7 +3937,7 @@
         </w:rPr>
         <w:t>用例列表</w:t>
       </w:r>
-      <w:bookmarkEnd w:id="4"/>
+      <w:bookmarkEnd w:id="5"/>
     </w:p>
     <w:p/>
     <w:tbl>
@@ -4472,7 +4555,7 @@
           <w:lang w:eastAsia="zh-CN"/>
         </w:rPr>
       </w:pPr>
-      <w:bookmarkStart w:id="5" w:name="_Toc462524150"/>
+      <w:bookmarkStart w:id="6" w:name="_Toc462524150"/>
       <w:r>
         <w:rPr>
           <w:rFonts w:hint="eastAsia"/>
@@ -4480,7 +4563,7 @@
         </w:rPr>
         <w:t>用例图</w:t>
       </w:r>
-      <w:bookmarkEnd w:id="5"/>
+      <w:bookmarkEnd w:id="6"/>
     </w:p>
     <w:p>
       <w:r>
@@ -4549,7 +4632,7 @@
           <w:lang w:eastAsia="zh-CN"/>
         </w:rPr>
       </w:pPr>
-      <w:bookmarkStart w:id="6" w:name="_Toc462524151"/>
+      <w:bookmarkStart w:id="7" w:name="_Toc462524151"/>
       <w:r>
         <w:rPr>
           <w:rFonts w:hint="eastAsia"/>
@@ -4557,7 +4640,7 @@
         </w:rPr>
         <w:t>详细用例描述</w:t>
       </w:r>
-      <w:bookmarkEnd w:id="6"/>
+      <w:bookmarkEnd w:id="7"/>
     </w:p>
     <w:p>
       <w:pPr>
@@ -21847,9 +21930,6 @@
               </w:numPr>
               <w:spacing w:line="480" w:lineRule="auto"/>
               <w:ind w:firstLineChars="0"/>
-              <w:rPr>
-                <w:rFonts w:hint="eastAsia"/>
-              </w:rPr>
             </w:pPr>
             <w:r>
               <w:rPr>
@@ -21857,8 +21937,6 @@
               </w:rPr>
               <w:t>系统退出酒店订单浏览</w:t>
             </w:r>
-            <w:bookmarkStart w:id="7" w:name="_GoBack"/>
-            <w:bookmarkEnd w:id="7"/>
           </w:p>
         </w:tc>
       </w:tr>
@@ -26956,7 +27034,10 @@
               <w:t>2016/9/</w:t>
             </w:r>
             <w:r>
-              <w:t>20</w:t>
+              <w:t>2</w:t>
+            </w:r>
+            <w:r>
+              <w:t>6</w:t>
             </w:r>
           </w:p>
         </w:tc>
@@ -27009,7 +27090,16 @@
               <w:t>目标是</w:t>
             </w:r>
             <w:r>
-              <w:t>快速、正确地对用户的信用值进行充值</w:t>
+              <w:t>快速、正确地对</w:t>
+            </w:r>
+            <w:r>
+              <w:rPr>
+                <w:rFonts w:hint="eastAsia"/>
+              </w:rPr>
+              <w:t>客户</w:t>
+            </w:r>
+            <w:r>
+              <w:t>的信用值进行充值</w:t>
             </w:r>
           </w:p>
         </w:tc>
@@ -27244,7 +27334,16 @@
               <w:ind w:firstLineChars="0"/>
             </w:pPr>
             <w:r>
-              <w:t>网站营销人员输入用户编号</w:t>
+              <w:t>网站营销人员输入</w:t>
+            </w:r>
+            <w:r>
+              <w:rPr>
+                <w:rFonts w:hint="eastAsia"/>
+              </w:rPr>
+              <w:t>客户</w:t>
+            </w:r>
+            <w:r>
+              <w:t>编号</w:t>
             </w:r>
           </w:p>
           <w:p>
@@ -27260,7 +27359,13 @@
               <w:rPr>
                 <w:rFonts w:hint="eastAsia"/>
               </w:rPr>
-              <w:t>系统显示用户信息</w:t>
+              <w:t>系统显示用客户</w:t>
+            </w:r>
+            <w:r>
+              <w:rPr>
+                <w:rFonts w:hint="eastAsia"/>
+              </w:rPr>
+              <w:t>信息</w:t>
             </w:r>
             <w:r>
               <w:t>（</w:t>
@@ -27354,7 +27459,13 @@
               <w:t>系统为</w:t>
             </w:r>
             <w:r>
-              <w:t>用户增加信用值</w:t>
+              <w:rPr>
+                <w:rFonts w:hint="eastAsia"/>
+              </w:rPr>
+              <w:t>客户</w:t>
+            </w:r>
+            <w:r>
+              <w:t>增加信用值</w:t>
             </w:r>
           </w:p>
         </w:tc>
@@ -28826,7 +28937,7 @@
               <w:t>2</w:t>
             </w:r>
             <w:r>
-              <w:t>1</w:t>
+              <w:t>6</w:t>
             </w:r>
           </w:p>
         </w:tc>
@@ -31560,7 +31671,7 @@
 </file>
 
 <file path=word/endnotes.xml><?xml version="1.0" encoding="utf-8"?>
-<w:endnotes xmlns:wpc="http://schemas.microsoft.com/office/word/2010/wordprocessingCanvas" xmlns:cx="http://schemas.microsoft.com/office/drawing/2014/chartex" xmlns:mc="http://schemas.openxmlformats.org/markup-compatibility/2006" xmlns:o="urn:schemas-microsoft-com:office:office" xmlns:r="http://schemas.openxmlformats.org/officeDocument/2006/relationships" xmlns:m="http://schemas.openxmlformats.org/officeDocument/2006/math" xmlns:v="urn:schemas-microsoft-com:vml" xmlns:wp14="http://schemas.microsoft.com/office/word/2010/wordprocessingDrawing" xmlns:wp="http://schemas.openxmlformats.org/drawingml/2006/wordprocessingDrawing" xmlns:w10="urn:schemas-microsoft-com:office:word" xmlns:w="http://schemas.openxmlformats.org/wordprocessingml/2006/main" xmlns:w14="http://schemas.microsoft.com/office/word/2010/wordml" xmlns:w15="http://schemas.microsoft.com/office/word/2012/wordml" xmlns:w16se="http://schemas.microsoft.com/office/word/2015/wordml/symex" xmlns:wpg="http://schemas.microsoft.com/office/word/2010/wordprocessingGroup" xmlns:wpi="http://schemas.microsoft.com/office/word/2010/wordprocessingInk" xmlns:wne="http://schemas.microsoft.com/office/word/2006/wordml" xmlns:wps="http://schemas.microsoft.com/office/word/2010/wordprocessingShape" mc:Ignorable="w14 w15 w16se wp14">
+<w:endnotes xmlns:wpc="http://schemas.microsoft.com/office/word/2010/wordprocessingCanvas" xmlns:mo="http://schemas.microsoft.com/office/mac/office/2008/main" xmlns:mc="http://schemas.openxmlformats.org/markup-compatibility/2006" xmlns:mv="urn:schemas-microsoft-com:mac:vml" xmlns:o="urn:schemas-microsoft-com:office:office" xmlns:r="http://schemas.openxmlformats.org/officeDocument/2006/relationships" xmlns:m="http://schemas.openxmlformats.org/officeDocument/2006/math" xmlns:v="urn:schemas-microsoft-com:vml" xmlns:wp14="http://schemas.microsoft.com/office/word/2010/wordprocessingDrawing" xmlns:wp="http://schemas.openxmlformats.org/drawingml/2006/wordprocessingDrawing" xmlns:w10="urn:schemas-microsoft-com:office:word" xmlns:w="http://schemas.openxmlformats.org/wordprocessingml/2006/main" xmlns:w14="http://schemas.microsoft.com/office/word/2010/wordml" xmlns:w15="http://schemas.microsoft.com/office/word/2012/wordml" xmlns:wpg="http://schemas.microsoft.com/office/word/2010/wordprocessingGroup" xmlns:wpi="http://schemas.microsoft.com/office/word/2010/wordprocessingInk" xmlns:wne="http://schemas.microsoft.com/office/word/2006/wordml" xmlns:wps="http://schemas.microsoft.com/office/word/2010/wordprocessingShape" mc:Ignorable="w14 w15 wp14">
   <w:endnote w:type="separator" w:id="-1">
     <w:p>
       <w:r>
@@ -31579,7 +31690,7 @@
 </file>
 
 <file path=word/footnotes.xml><?xml version="1.0" encoding="utf-8"?>
-<w:footnotes xmlns:wpc="http://schemas.microsoft.com/office/word/2010/wordprocessingCanvas" xmlns:cx="http://schemas.microsoft.com/office/drawing/2014/chartex" xmlns:mc="http://schemas.openxmlformats.org/markup-compatibility/2006" xmlns:o="urn:schemas-microsoft-com:office:office" xmlns:r="http://schemas.openxmlformats.org/officeDocument/2006/relationships" xmlns:m="http://schemas.openxmlformats.org/officeDocument/2006/math" xmlns:v="urn:schemas-microsoft-com:vml" xmlns:wp14="http://schemas.microsoft.com/office/word/2010/wordprocessingDrawing" xmlns:wp="http://schemas.openxmlformats.org/drawingml/2006/wordprocessingDrawing" xmlns:w10="urn:schemas-microsoft-com:office:word" xmlns:w="http://schemas.openxmlformats.org/wordprocessingml/2006/main" xmlns:w14="http://schemas.microsoft.com/office/word/2010/wordml" xmlns:w15="http://schemas.microsoft.com/office/word/2012/wordml" xmlns:w16se="http://schemas.microsoft.com/office/word/2015/wordml/symex" xmlns:wpg="http://schemas.microsoft.com/office/word/2010/wordprocessingGroup" xmlns:wpi="http://schemas.microsoft.com/office/word/2010/wordprocessingInk" xmlns:wne="http://schemas.microsoft.com/office/word/2006/wordml" xmlns:wps="http://schemas.microsoft.com/office/word/2010/wordprocessingShape" mc:Ignorable="w14 w15 w16se wp14">
+<w:footnotes xmlns:wpc="http://schemas.microsoft.com/office/word/2010/wordprocessingCanvas" xmlns:mo="http://schemas.microsoft.com/office/mac/office/2008/main" xmlns:mc="http://schemas.openxmlformats.org/markup-compatibility/2006" xmlns:mv="urn:schemas-microsoft-com:mac:vml" xmlns:o="urn:schemas-microsoft-com:office:office" xmlns:r="http://schemas.openxmlformats.org/officeDocument/2006/relationships" xmlns:m="http://schemas.openxmlformats.org/officeDocument/2006/math" xmlns:v="urn:schemas-microsoft-com:vml" xmlns:wp14="http://schemas.microsoft.com/office/word/2010/wordprocessingDrawing" xmlns:wp="http://schemas.openxmlformats.org/drawingml/2006/wordprocessingDrawing" xmlns:w10="urn:schemas-microsoft-com:office:word" xmlns:w="http://schemas.openxmlformats.org/wordprocessingml/2006/main" xmlns:w14="http://schemas.microsoft.com/office/word/2010/wordml" xmlns:w15="http://schemas.microsoft.com/office/word/2012/wordml" xmlns:wpg="http://schemas.microsoft.com/office/word/2010/wordprocessingGroup" xmlns:wpi="http://schemas.microsoft.com/office/word/2010/wordprocessingInk" xmlns:wne="http://schemas.microsoft.com/office/word/2006/wordml" xmlns:wps="http://schemas.microsoft.com/office/word/2010/wordprocessingShape" mc:Ignorable="w14 w15 wp14">
   <w:footnote w:type="separator" w:id="-1">
     <w:p>
       <w:r>
@@ -31598,8 +31709,8 @@
 </file>
 
 <file path=word/numbering.xml><?xml version="1.0" encoding="utf-8"?>
-<w:numbering xmlns:wpc="http://schemas.microsoft.com/office/word/2010/wordprocessingCanvas" xmlns:cx="http://schemas.microsoft.com/office/drawing/2014/chartex" xmlns:mc="http://schemas.openxmlformats.org/markup-compatibility/2006" xmlns:o="urn:schemas-microsoft-com:office:office" xmlns:r="http://schemas.openxmlformats.org/officeDocument/2006/relationships" xmlns:m="http://schemas.openxmlformats.org/officeDocument/2006/math" xmlns:v="urn:schemas-microsoft-com:vml" xmlns:wp14="http://schemas.microsoft.com/office/word/2010/wordprocessingDrawing" xmlns:wp="http://schemas.openxmlformats.org/drawingml/2006/wordprocessingDrawing" xmlns:w10="urn:schemas-microsoft-com:office:word" xmlns:w="http://schemas.openxmlformats.org/wordprocessingml/2006/main" xmlns:w14="http://schemas.microsoft.com/office/word/2010/wordml" xmlns:w15="http://schemas.microsoft.com/office/word/2012/wordml" xmlns:w16se="http://schemas.microsoft.com/office/word/2015/wordml/symex" xmlns:wpg="http://schemas.microsoft.com/office/word/2010/wordprocessingGroup" xmlns:wpi="http://schemas.microsoft.com/office/word/2010/wordprocessingInk" xmlns:wne="http://schemas.microsoft.com/office/word/2006/wordml" xmlns:wps="http://schemas.microsoft.com/office/word/2010/wordprocessingShape" mc:Ignorable="w14 w15 w16se wp14">
-  <w:abstractNum w:abstractNumId="0" w15:restartNumberingAfterBreak="0">
+<w:numbering xmlns:wpc="http://schemas.microsoft.com/office/word/2010/wordprocessingCanvas" xmlns:mo="http://schemas.microsoft.com/office/mac/office/2008/main" xmlns:mc="http://schemas.openxmlformats.org/markup-compatibility/2006" xmlns:mv="urn:schemas-microsoft-com:mac:vml" xmlns:o="urn:schemas-microsoft-com:office:office" xmlns:r="http://schemas.openxmlformats.org/officeDocument/2006/relationships" xmlns:m="http://schemas.openxmlformats.org/officeDocument/2006/math" xmlns:v="urn:schemas-microsoft-com:vml" xmlns:wp14="http://schemas.microsoft.com/office/word/2010/wordprocessingDrawing" xmlns:wp="http://schemas.openxmlformats.org/drawingml/2006/wordprocessingDrawing" xmlns:w10="urn:schemas-microsoft-com:office:word" xmlns:w="http://schemas.openxmlformats.org/wordprocessingml/2006/main" xmlns:w14="http://schemas.microsoft.com/office/word/2010/wordml" xmlns:w15="http://schemas.microsoft.com/office/word/2012/wordml" xmlns:wpg="http://schemas.microsoft.com/office/word/2010/wordprocessingGroup" xmlns:wpi="http://schemas.microsoft.com/office/word/2010/wordprocessingInk" xmlns:wne="http://schemas.microsoft.com/office/word/2006/wordml" xmlns:wps="http://schemas.microsoft.com/office/word/2010/wordprocessingShape" mc:Ignorable="w14 w15 wp14">
+  <w:abstractNum w:abstractNumId="0">
     <w:nsid w:val="003763BD"/>
     <w:multiLevelType w:val="hybridMultilevel"/>
     <w:tmpl w:val="CCEE5D60"/>
@@ -31688,7 +31799,7 @@
       </w:pPr>
     </w:lvl>
   </w:abstractNum>
-  <w:abstractNum w:abstractNumId="1" w15:restartNumberingAfterBreak="0">
+  <w:abstractNum w:abstractNumId="1">
     <w:nsid w:val="010B4017"/>
     <w:multiLevelType w:val="hybridMultilevel"/>
     <w:tmpl w:val="B0181418"/>
@@ -31777,7 +31888,7 @@
       </w:pPr>
     </w:lvl>
   </w:abstractNum>
-  <w:abstractNum w:abstractNumId="2" w15:restartNumberingAfterBreak="0">
+  <w:abstractNum w:abstractNumId="2">
     <w:nsid w:val="01927B4D"/>
     <w:multiLevelType w:val="hybridMultilevel"/>
     <w:tmpl w:val="75ACB12A"/>
@@ -31866,7 +31977,7 @@
       </w:pPr>
     </w:lvl>
   </w:abstractNum>
-  <w:abstractNum w:abstractNumId="3" w15:restartNumberingAfterBreak="0">
+  <w:abstractNum w:abstractNumId="3">
     <w:nsid w:val="01C873B0"/>
     <w:multiLevelType w:val="hybridMultilevel"/>
     <w:tmpl w:val="037E6710"/>
@@ -31955,7 +32066,7 @@
       </w:pPr>
     </w:lvl>
   </w:abstractNum>
-  <w:abstractNum w:abstractNumId="4" w15:restartNumberingAfterBreak="0">
+  <w:abstractNum w:abstractNumId="4">
     <w:nsid w:val="02774550"/>
     <w:multiLevelType w:val="hybridMultilevel"/>
     <w:tmpl w:val="7CC03FEE"/>
@@ -32044,7 +32155,7 @@
       </w:pPr>
     </w:lvl>
   </w:abstractNum>
-  <w:abstractNum w:abstractNumId="5" w15:restartNumberingAfterBreak="0">
+  <w:abstractNum w:abstractNumId="5">
     <w:nsid w:val="0290783C"/>
     <w:multiLevelType w:val="hybridMultilevel"/>
     <w:tmpl w:val="14A8B2A6"/>
@@ -32133,7 +32244,7 @@
       </w:pPr>
     </w:lvl>
   </w:abstractNum>
-  <w:abstractNum w:abstractNumId="6" w15:restartNumberingAfterBreak="0">
+  <w:abstractNum w:abstractNumId="6">
     <w:nsid w:val="08113036"/>
     <w:multiLevelType w:val="hybridMultilevel"/>
     <w:tmpl w:val="738AE02E"/>
@@ -32222,7 +32333,7 @@
       </w:pPr>
     </w:lvl>
   </w:abstractNum>
-  <w:abstractNum w:abstractNumId="7" w15:restartNumberingAfterBreak="0">
+  <w:abstractNum w:abstractNumId="7">
     <w:nsid w:val="08C63263"/>
     <w:multiLevelType w:val="hybridMultilevel"/>
     <w:tmpl w:val="EB2ED0FC"/>
@@ -32311,7 +32422,7 @@
       </w:pPr>
     </w:lvl>
   </w:abstractNum>
-  <w:abstractNum w:abstractNumId="8" w15:restartNumberingAfterBreak="0">
+  <w:abstractNum w:abstractNumId="8">
     <w:nsid w:val="09954122"/>
     <w:multiLevelType w:val="hybridMultilevel"/>
     <w:tmpl w:val="50426DE4"/>
@@ -32400,7 +32511,7 @@
       </w:pPr>
     </w:lvl>
   </w:abstractNum>
-  <w:abstractNum w:abstractNumId="9" w15:restartNumberingAfterBreak="0">
+  <w:abstractNum w:abstractNumId="9">
     <w:nsid w:val="0B707485"/>
     <w:multiLevelType w:val="multilevel"/>
     <w:tmpl w:val="C62299DC"/>
@@ -32521,7 +32632,7 @@
       </w:rPr>
     </w:lvl>
   </w:abstractNum>
-  <w:abstractNum w:abstractNumId="10" w15:restartNumberingAfterBreak="0">
+  <w:abstractNum w:abstractNumId="10">
     <w:nsid w:val="0BD81BC3"/>
     <w:multiLevelType w:val="hybridMultilevel"/>
     <w:tmpl w:val="8FBCB396"/>
@@ -32610,7 +32721,7 @@
       </w:pPr>
     </w:lvl>
   </w:abstractNum>
-  <w:abstractNum w:abstractNumId="11" w15:restartNumberingAfterBreak="0">
+  <w:abstractNum w:abstractNumId="11">
     <w:nsid w:val="0DC14801"/>
     <w:multiLevelType w:val="hybridMultilevel"/>
     <w:tmpl w:val="0FF6C536"/>
@@ -32699,7 +32810,7 @@
       </w:pPr>
     </w:lvl>
   </w:abstractNum>
-  <w:abstractNum w:abstractNumId="12" w15:restartNumberingAfterBreak="0">
+  <w:abstractNum w:abstractNumId="12">
     <w:nsid w:val="0DD26C41"/>
     <w:multiLevelType w:val="multilevel"/>
     <w:tmpl w:val="B3008A82"/>
@@ -32812,7 +32923,7 @@
       </w:rPr>
     </w:lvl>
   </w:abstractNum>
-  <w:abstractNum w:abstractNumId="13" w15:restartNumberingAfterBreak="0">
+  <w:abstractNum w:abstractNumId="13">
     <w:nsid w:val="0FF316DC"/>
     <w:multiLevelType w:val="hybridMultilevel"/>
     <w:tmpl w:val="2FCE36DA"/>
@@ -32901,7 +33012,7 @@
       </w:pPr>
     </w:lvl>
   </w:abstractNum>
-  <w:abstractNum w:abstractNumId="14" w15:restartNumberingAfterBreak="0">
+  <w:abstractNum w:abstractNumId="14">
     <w:nsid w:val="1244793F"/>
     <w:multiLevelType w:val="hybridMultilevel"/>
     <w:tmpl w:val="2F6CBE70"/>
@@ -32990,7 +33101,7 @@
       </w:pPr>
     </w:lvl>
   </w:abstractNum>
-  <w:abstractNum w:abstractNumId="15" w15:restartNumberingAfterBreak="0">
+  <w:abstractNum w:abstractNumId="15">
     <w:nsid w:val="126A1951"/>
     <w:multiLevelType w:val="hybridMultilevel"/>
     <w:tmpl w:val="2F6CBE70"/>
@@ -33079,7 +33190,7 @@
       </w:pPr>
     </w:lvl>
   </w:abstractNum>
-  <w:abstractNum w:abstractNumId="16" w15:restartNumberingAfterBreak="0">
+  <w:abstractNum w:abstractNumId="16">
     <w:nsid w:val="12992F1A"/>
     <w:multiLevelType w:val="hybridMultilevel"/>
     <w:tmpl w:val="EDB854CC"/>
@@ -33168,7 +33279,7 @@
       </w:pPr>
     </w:lvl>
   </w:abstractNum>
-  <w:abstractNum w:abstractNumId="17" w15:restartNumberingAfterBreak="0">
+  <w:abstractNum w:abstractNumId="17">
     <w:nsid w:val="12FC0B89"/>
     <w:multiLevelType w:val="hybridMultilevel"/>
     <w:tmpl w:val="615A3158"/>
@@ -33257,7 +33368,7 @@
       </w:pPr>
     </w:lvl>
   </w:abstractNum>
-  <w:abstractNum w:abstractNumId="18" w15:restartNumberingAfterBreak="0">
+  <w:abstractNum w:abstractNumId="18">
     <w:nsid w:val="155E6EEB"/>
     <w:multiLevelType w:val="hybridMultilevel"/>
     <w:tmpl w:val="51629D28"/>
@@ -33346,7 +33457,7 @@
       </w:pPr>
     </w:lvl>
   </w:abstractNum>
-  <w:abstractNum w:abstractNumId="19" w15:restartNumberingAfterBreak="0">
+  <w:abstractNum w:abstractNumId="19">
     <w:nsid w:val="158C5CC7"/>
     <w:multiLevelType w:val="hybridMultilevel"/>
     <w:tmpl w:val="E7D68522"/>
@@ -33435,7 +33546,7 @@
       </w:pPr>
     </w:lvl>
   </w:abstractNum>
-  <w:abstractNum w:abstractNumId="20" w15:restartNumberingAfterBreak="0">
+  <w:abstractNum w:abstractNumId="20">
     <w:nsid w:val="1687782F"/>
     <w:multiLevelType w:val="hybridMultilevel"/>
     <w:tmpl w:val="01BCC814"/>
@@ -33524,7 +33635,7 @@
       </w:pPr>
     </w:lvl>
   </w:abstractNum>
-  <w:abstractNum w:abstractNumId="21" w15:restartNumberingAfterBreak="0">
+  <w:abstractNum w:abstractNumId="21">
     <w:nsid w:val="174C6F7E"/>
     <w:multiLevelType w:val="hybridMultilevel"/>
     <w:tmpl w:val="8A0EA1D4"/>
@@ -33613,7 +33724,7 @@
       </w:pPr>
     </w:lvl>
   </w:abstractNum>
-  <w:abstractNum w:abstractNumId="22" w15:restartNumberingAfterBreak="0">
+  <w:abstractNum w:abstractNumId="22">
     <w:nsid w:val="17585025"/>
     <w:multiLevelType w:val="hybridMultilevel"/>
     <w:tmpl w:val="C362174C"/>
@@ -33702,7 +33813,7 @@
       </w:pPr>
     </w:lvl>
   </w:abstractNum>
-  <w:abstractNum w:abstractNumId="23" w15:restartNumberingAfterBreak="0">
+  <w:abstractNum w:abstractNumId="23">
     <w:nsid w:val="18911F51"/>
     <w:multiLevelType w:val="hybridMultilevel"/>
     <w:tmpl w:val="E9561FC6"/>
@@ -33791,7 +33902,7 @@
       </w:pPr>
     </w:lvl>
   </w:abstractNum>
-  <w:abstractNum w:abstractNumId="24" w15:restartNumberingAfterBreak="0">
+  <w:abstractNum w:abstractNumId="24">
     <w:nsid w:val="19DC3FE4"/>
     <w:multiLevelType w:val="hybridMultilevel"/>
     <w:tmpl w:val="68561F26"/>
@@ -33880,7 +33991,7 @@
       </w:pPr>
     </w:lvl>
   </w:abstractNum>
-  <w:abstractNum w:abstractNumId="25" w15:restartNumberingAfterBreak="0">
+  <w:abstractNum w:abstractNumId="25">
     <w:nsid w:val="19E75E15"/>
     <w:multiLevelType w:val="hybridMultilevel"/>
     <w:tmpl w:val="E17E5B30"/>
@@ -33969,7 +34080,7 @@
       </w:pPr>
     </w:lvl>
   </w:abstractNum>
-  <w:abstractNum w:abstractNumId="26" w15:restartNumberingAfterBreak="0">
+  <w:abstractNum w:abstractNumId="26">
     <w:nsid w:val="1CC725E5"/>
     <w:multiLevelType w:val="hybridMultilevel"/>
     <w:tmpl w:val="FB14BD7E"/>
@@ -34058,7 +34169,7 @@
       </w:pPr>
     </w:lvl>
   </w:abstractNum>
-  <w:abstractNum w:abstractNumId="27" w15:restartNumberingAfterBreak="0">
+  <w:abstractNum w:abstractNumId="27">
     <w:nsid w:val="1DE4594C"/>
     <w:multiLevelType w:val="hybridMultilevel"/>
     <w:tmpl w:val="75E42660"/>
@@ -34147,7 +34258,7 @@
       </w:pPr>
     </w:lvl>
   </w:abstractNum>
-  <w:abstractNum w:abstractNumId="28" w15:restartNumberingAfterBreak="0">
+  <w:abstractNum w:abstractNumId="28">
     <w:nsid w:val="206A3AE3"/>
     <w:multiLevelType w:val="hybridMultilevel"/>
     <w:tmpl w:val="78AE4D0A"/>
@@ -34236,7 +34347,7 @@
       </w:pPr>
     </w:lvl>
   </w:abstractNum>
-  <w:abstractNum w:abstractNumId="29" w15:restartNumberingAfterBreak="0">
+  <w:abstractNum w:abstractNumId="29">
     <w:nsid w:val="20C263B5"/>
     <w:multiLevelType w:val="hybridMultilevel"/>
     <w:tmpl w:val="88C2FD36"/>
@@ -34325,7 +34436,7 @@
       </w:pPr>
     </w:lvl>
   </w:abstractNum>
-  <w:abstractNum w:abstractNumId="30" w15:restartNumberingAfterBreak="0">
+  <w:abstractNum w:abstractNumId="30">
     <w:nsid w:val="211269D2"/>
     <w:multiLevelType w:val="hybridMultilevel"/>
     <w:tmpl w:val="19CE57CA"/>
@@ -34414,7 +34525,7 @@
       </w:pPr>
     </w:lvl>
   </w:abstractNum>
-  <w:abstractNum w:abstractNumId="31" w15:restartNumberingAfterBreak="0">
+  <w:abstractNum w:abstractNumId="31">
     <w:nsid w:val="22AC56EC"/>
     <w:multiLevelType w:val="hybridMultilevel"/>
     <w:tmpl w:val="081C52C2"/>
@@ -34503,7 +34614,7 @@
       </w:pPr>
     </w:lvl>
   </w:abstractNum>
-  <w:abstractNum w:abstractNumId="32" w15:restartNumberingAfterBreak="0">
+  <w:abstractNum w:abstractNumId="32">
     <w:nsid w:val="22D336D8"/>
     <w:multiLevelType w:val="hybridMultilevel"/>
     <w:tmpl w:val="EFD21596"/>
@@ -34592,7 +34703,7 @@
       </w:pPr>
     </w:lvl>
   </w:abstractNum>
-  <w:abstractNum w:abstractNumId="33" w15:restartNumberingAfterBreak="0">
+  <w:abstractNum w:abstractNumId="33">
     <w:nsid w:val="24080E60"/>
     <w:multiLevelType w:val="hybridMultilevel"/>
     <w:tmpl w:val="77CE85EC"/>
@@ -34681,7 +34792,7 @@
       </w:pPr>
     </w:lvl>
   </w:abstractNum>
-  <w:abstractNum w:abstractNumId="34" w15:restartNumberingAfterBreak="0">
+  <w:abstractNum w:abstractNumId="34">
     <w:nsid w:val="2524082D"/>
     <w:multiLevelType w:val="hybridMultilevel"/>
     <w:tmpl w:val="B1A6AB3E"/>
@@ -34770,7 +34881,7 @@
       </w:pPr>
     </w:lvl>
   </w:abstractNum>
-  <w:abstractNum w:abstractNumId="35" w15:restartNumberingAfterBreak="0">
+  <w:abstractNum w:abstractNumId="35">
     <w:nsid w:val="26443B52"/>
     <w:multiLevelType w:val="hybridMultilevel"/>
     <w:tmpl w:val="F49CC558"/>
@@ -34859,7 +34970,7 @@
       </w:pPr>
     </w:lvl>
   </w:abstractNum>
-  <w:abstractNum w:abstractNumId="36" w15:restartNumberingAfterBreak="0">
+  <w:abstractNum w:abstractNumId="36">
     <w:nsid w:val="26E96A39"/>
     <w:multiLevelType w:val="hybridMultilevel"/>
     <w:tmpl w:val="8E887F8A"/>
@@ -34948,7 +35059,7 @@
       </w:pPr>
     </w:lvl>
   </w:abstractNum>
-  <w:abstractNum w:abstractNumId="37" w15:restartNumberingAfterBreak="0">
+  <w:abstractNum w:abstractNumId="37">
     <w:nsid w:val="271D3741"/>
     <w:multiLevelType w:val="hybridMultilevel"/>
     <w:tmpl w:val="3D72A732"/>
@@ -35037,7 +35148,7 @@
       </w:pPr>
     </w:lvl>
   </w:abstractNum>
-  <w:abstractNum w:abstractNumId="38" w15:restartNumberingAfterBreak="0">
+  <w:abstractNum w:abstractNumId="38">
     <w:nsid w:val="27744CC5"/>
     <w:multiLevelType w:val="hybridMultilevel"/>
     <w:tmpl w:val="62061A2C"/>
@@ -35126,7 +35237,7 @@
       </w:pPr>
     </w:lvl>
   </w:abstractNum>
-  <w:abstractNum w:abstractNumId="39" w15:restartNumberingAfterBreak="0">
+  <w:abstractNum w:abstractNumId="39">
     <w:nsid w:val="2969591F"/>
     <w:multiLevelType w:val="hybridMultilevel"/>
     <w:tmpl w:val="4B986356"/>
@@ -35215,7 +35326,7 @@
       </w:pPr>
     </w:lvl>
   </w:abstractNum>
-  <w:abstractNum w:abstractNumId="40" w15:restartNumberingAfterBreak="0">
+  <w:abstractNum w:abstractNumId="40">
     <w:nsid w:val="2CB96023"/>
     <w:multiLevelType w:val="hybridMultilevel"/>
     <w:tmpl w:val="9880D4F6"/>
@@ -35304,7 +35415,7 @@
       </w:pPr>
     </w:lvl>
   </w:abstractNum>
-  <w:abstractNum w:abstractNumId="41" w15:restartNumberingAfterBreak="0">
+  <w:abstractNum w:abstractNumId="41">
     <w:nsid w:val="2CD654C6"/>
     <w:multiLevelType w:val="multilevel"/>
     <w:tmpl w:val="F554304A"/>
@@ -35424,7 +35535,7 @@
       </w:rPr>
     </w:lvl>
   </w:abstractNum>
-  <w:abstractNum w:abstractNumId="42" w15:restartNumberingAfterBreak="0">
+  <w:abstractNum w:abstractNumId="42">
     <w:nsid w:val="2D3F08B4"/>
     <w:multiLevelType w:val="hybridMultilevel"/>
     <w:tmpl w:val="D1FA0982"/>
@@ -35513,7 +35624,7 @@
       </w:pPr>
     </w:lvl>
   </w:abstractNum>
-  <w:abstractNum w:abstractNumId="43" w15:restartNumberingAfterBreak="0">
+  <w:abstractNum w:abstractNumId="43">
     <w:nsid w:val="31247D42"/>
     <w:multiLevelType w:val="hybridMultilevel"/>
     <w:tmpl w:val="68CCD990"/>
@@ -35602,7 +35713,7 @@
       </w:pPr>
     </w:lvl>
   </w:abstractNum>
-  <w:abstractNum w:abstractNumId="44" w15:restartNumberingAfterBreak="0">
+  <w:abstractNum w:abstractNumId="44">
     <w:nsid w:val="333A7226"/>
     <w:multiLevelType w:val="hybridMultilevel"/>
     <w:tmpl w:val="42146CA2"/>
@@ -35691,7 +35802,7 @@
       </w:pPr>
     </w:lvl>
   </w:abstractNum>
-  <w:abstractNum w:abstractNumId="45" w15:restartNumberingAfterBreak="0">
+  <w:abstractNum w:abstractNumId="45">
     <w:nsid w:val="341F34A9"/>
     <w:multiLevelType w:val="multilevel"/>
     <w:tmpl w:val="936C34F2"/>
@@ -35819,7 +35930,7 @@
       </w:rPr>
     </w:lvl>
   </w:abstractNum>
-  <w:abstractNum w:abstractNumId="46" w15:restartNumberingAfterBreak="0">
+  <w:abstractNum w:abstractNumId="46">
     <w:nsid w:val="34862ADE"/>
     <w:multiLevelType w:val="hybridMultilevel"/>
     <w:tmpl w:val="E560122C"/>
@@ -35908,7 +36019,7 @@
       </w:pPr>
     </w:lvl>
   </w:abstractNum>
-  <w:abstractNum w:abstractNumId="47" w15:restartNumberingAfterBreak="0">
+  <w:abstractNum w:abstractNumId="47">
     <w:nsid w:val="36B16631"/>
     <w:multiLevelType w:val="hybridMultilevel"/>
     <w:tmpl w:val="FB1879CE"/>
@@ -35997,7 +36108,7 @@
       </w:pPr>
     </w:lvl>
   </w:abstractNum>
-  <w:abstractNum w:abstractNumId="48" w15:restartNumberingAfterBreak="0">
+  <w:abstractNum w:abstractNumId="48">
     <w:nsid w:val="38BF2960"/>
     <w:multiLevelType w:val="hybridMultilevel"/>
     <w:tmpl w:val="11ECC90C"/>
@@ -36086,7 +36197,7 @@
       </w:pPr>
     </w:lvl>
   </w:abstractNum>
-  <w:abstractNum w:abstractNumId="49" w15:restartNumberingAfterBreak="0">
+  <w:abstractNum w:abstractNumId="49">
     <w:nsid w:val="38F006A6"/>
     <w:multiLevelType w:val="hybridMultilevel"/>
     <w:tmpl w:val="BD6E9D1E"/>
@@ -36175,7 +36286,7 @@
       </w:pPr>
     </w:lvl>
   </w:abstractNum>
-  <w:abstractNum w:abstractNumId="50" w15:restartNumberingAfterBreak="0">
+  <w:abstractNum w:abstractNumId="50">
     <w:nsid w:val="38F142A5"/>
     <w:multiLevelType w:val="hybridMultilevel"/>
     <w:tmpl w:val="EBF80BB0"/>
@@ -36264,7 +36375,7 @@
       </w:pPr>
     </w:lvl>
   </w:abstractNum>
-  <w:abstractNum w:abstractNumId="51" w15:restartNumberingAfterBreak="0">
+  <w:abstractNum w:abstractNumId="51">
     <w:nsid w:val="3A1D1736"/>
     <w:multiLevelType w:val="hybridMultilevel"/>
     <w:tmpl w:val="72ACA41A"/>
@@ -36353,7 +36464,7 @@
       </w:pPr>
     </w:lvl>
   </w:abstractNum>
-  <w:abstractNum w:abstractNumId="52" w15:restartNumberingAfterBreak="0">
+  <w:abstractNum w:abstractNumId="52">
     <w:nsid w:val="3B0025C1"/>
     <w:multiLevelType w:val="hybridMultilevel"/>
     <w:tmpl w:val="3B1611A6"/>
@@ -36442,7 +36553,7 @@
       </w:pPr>
     </w:lvl>
   </w:abstractNum>
-  <w:abstractNum w:abstractNumId="53" w15:restartNumberingAfterBreak="0">
+  <w:abstractNum w:abstractNumId="53">
     <w:nsid w:val="3C2F20E9"/>
     <w:multiLevelType w:val="hybridMultilevel"/>
     <w:tmpl w:val="866A024C"/>
@@ -36531,7 +36642,7 @@
       </w:pPr>
     </w:lvl>
   </w:abstractNum>
-  <w:abstractNum w:abstractNumId="54" w15:restartNumberingAfterBreak="0">
+  <w:abstractNum w:abstractNumId="54">
     <w:nsid w:val="40BE04EB"/>
     <w:multiLevelType w:val="hybridMultilevel"/>
     <w:tmpl w:val="62061A2C"/>
@@ -36620,7 +36731,7 @@
       </w:pPr>
     </w:lvl>
   </w:abstractNum>
-  <w:abstractNum w:abstractNumId="55" w15:restartNumberingAfterBreak="0">
+  <w:abstractNum w:abstractNumId="55">
     <w:nsid w:val="431F4C7C"/>
     <w:multiLevelType w:val="hybridMultilevel"/>
     <w:tmpl w:val="0DBA0084"/>
@@ -36709,7 +36820,7 @@
       </w:pPr>
     </w:lvl>
   </w:abstractNum>
-  <w:abstractNum w:abstractNumId="56" w15:restartNumberingAfterBreak="0">
+  <w:abstractNum w:abstractNumId="56">
     <w:nsid w:val="43265247"/>
     <w:multiLevelType w:val="hybridMultilevel"/>
     <w:tmpl w:val="D0A4DC88"/>
@@ -36798,7 +36909,7 @@
       </w:pPr>
     </w:lvl>
   </w:abstractNum>
-  <w:abstractNum w:abstractNumId="57" w15:restartNumberingAfterBreak="0">
+  <w:abstractNum w:abstractNumId="57">
     <w:nsid w:val="436C3B67"/>
     <w:multiLevelType w:val="hybridMultilevel"/>
     <w:tmpl w:val="7E54C78C"/>
@@ -36887,7 +36998,7 @@
       </w:pPr>
     </w:lvl>
   </w:abstractNum>
-  <w:abstractNum w:abstractNumId="58" w15:restartNumberingAfterBreak="0">
+  <w:abstractNum w:abstractNumId="58">
     <w:nsid w:val="43A43E8F"/>
     <w:multiLevelType w:val="hybridMultilevel"/>
     <w:tmpl w:val="9B3E1802"/>
@@ -36976,7 +37087,7 @@
       </w:pPr>
     </w:lvl>
   </w:abstractNum>
-  <w:abstractNum w:abstractNumId="59" w15:restartNumberingAfterBreak="0">
+  <w:abstractNum w:abstractNumId="59">
     <w:nsid w:val="4473414B"/>
     <w:multiLevelType w:val="multilevel"/>
     <w:tmpl w:val="F554304A"/>
@@ -37096,7 +37207,7 @@
       </w:rPr>
     </w:lvl>
   </w:abstractNum>
-  <w:abstractNum w:abstractNumId="60" w15:restartNumberingAfterBreak="0">
+  <w:abstractNum w:abstractNumId="60">
     <w:nsid w:val="466670F3"/>
     <w:multiLevelType w:val="hybridMultilevel"/>
     <w:tmpl w:val="0DF4AB92"/>
@@ -37185,7 +37296,7 @@
       </w:pPr>
     </w:lvl>
   </w:abstractNum>
-  <w:abstractNum w:abstractNumId="61" w15:restartNumberingAfterBreak="0">
+  <w:abstractNum w:abstractNumId="61">
     <w:nsid w:val="46766014"/>
     <w:multiLevelType w:val="hybridMultilevel"/>
     <w:tmpl w:val="D996051A"/>
@@ -37274,7 +37385,7 @@
       </w:pPr>
     </w:lvl>
   </w:abstractNum>
-  <w:abstractNum w:abstractNumId="62" w15:restartNumberingAfterBreak="0">
+  <w:abstractNum w:abstractNumId="62">
     <w:nsid w:val="47555B00"/>
     <w:multiLevelType w:val="hybridMultilevel"/>
     <w:tmpl w:val="3EF23F46"/>
@@ -37363,7 +37474,7 @@
       </w:pPr>
     </w:lvl>
   </w:abstractNum>
-  <w:abstractNum w:abstractNumId="63" w15:restartNumberingAfterBreak="0">
+  <w:abstractNum w:abstractNumId="63">
     <w:nsid w:val="478B6F9E"/>
     <w:multiLevelType w:val="hybridMultilevel"/>
     <w:tmpl w:val="BAAC03AA"/>
@@ -37452,7 +37563,7 @@
       </w:pPr>
     </w:lvl>
   </w:abstractNum>
-  <w:abstractNum w:abstractNumId="64" w15:restartNumberingAfterBreak="0">
+  <w:abstractNum w:abstractNumId="64">
     <w:nsid w:val="4CAE76A9"/>
     <w:multiLevelType w:val="hybridMultilevel"/>
     <w:tmpl w:val="0D8890E8"/>
@@ -37541,7 +37652,7 @@
       </w:pPr>
     </w:lvl>
   </w:abstractNum>
-  <w:abstractNum w:abstractNumId="65" w15:restartNumberingAfterBreak="0">
+  <w:abstractNum w:abstractNumId="65">
     <w:nsid w:val="4CB86E08"/>
     <w:multiLevelType w:val="hybridMultilevel"/>
     <w:tmpl w:val="BA805718"/>
@@ -37630,7 +37741,7 @@
       </w:pPr>
     </w:lvl>
   </w:abstractNum>
-  <w:abstractNum w:abstractNumId="66" w15:restartNumberingAfterBreak="0">
+  <w:abstractNum w:abstractNumId="66">
     <w:nsid w:val="4D2243E8"/>
     <w:multiLevelType w:val="hybridMultilevel"/>
     <w:tmpl w:val="60366398"/>
@@ -37719,7 +37830,7 @@
       </w:pPr>
     </w:lvl>
   </w:abstractNum>
-  <w:abstractNum w:abstractNumId="67" w15:restartNumberingAfterBreak="0">
+  <w:abstractNum w:abstractNumId="67">
     <w:nsid w:val="4FAD66CC"/>
     <w:multiLevelType w:val="hybridMultilevel"/>
     <w:tmpl w:val="01125088"/>
@@ -37808,7 +37919,7 @@
       </w:pPr>
     </w:lvl>
   </w:abstractNum>
-  <w:abstractNum w:abstractNumId="68" w15:restartNumberingAfterBreak="0">
+  <w:abstractNum w:abstractNumId="68">
     <w:nsid w:val="51421AE3"/>
     <w:multiLevelType w:val="hybridMultilevel"/>
     <w:tmpl w:val="F37A1330"/>
@@ -37897,7 +38008,7 @@
       </w:pPr>
     </w:lvl>
   </w:abstractNum>
-  <w:abstractNum w:abstractNumId="69" w15:restartNumberingAfterBreak="0">
+  <w:abstractNum w:abstractNumId="69">
     <w:nsid w:val="52240229"/>
     <w:multiLevelType w:val="hybridMultilevel"/>
     <w:tmpl w:val="7FE4E87A"/>
@@ -37986,7 +38097,7 @@
       </w:pPr>
     </w:lvl>
   </w:abstractNum>
-  <w:abstractNum w:abstractNumId="70" w15:restartNumberingAfterBreak="0">
+  <w:abstractNum w:abstractNumId="70">
     <w:nsid w:val="5762125B"/>
     <w:multiLevelType w:val="hybridMultilevel"/>
     <w:tmpl w:val="23D069D4"/>
@@ -38075,7 +38186,7 @@
       </w:pPr>
     </w:lvl>
   </w:abstractNum>
-  <w:abstractNum w:abstractNumId="71" w15:restartNumberingAfterBreak="0">
+  <w:abstractNum w:abstractNumId="71">
     <w:nsid w:val="57A63112"/>
     <w:multiLevelType w:val="hybridMultilevel"/>
     <w:tmpl w:val="035411EA"/>
@@ -38164,7 +38275,7 @@
       </w:pPr>
     </w:lvl>
   </w:abstractNum>
-  <w:abstractNum w:abstractNumId="72" w15:restartNumberingAfterBreak="0">
+  <w:abstractNum w:abstractNumId="72">
     <w:nsid w:val="59DD4F1E"/>
     <w:multiLevelType w:val="hybridMultilevel"/>
     <w:tmpl w:val="B21C4942"/>
@@ -38253,7 +38364,7 @@
       </w:pPr>
     </w:lvl>
   </w:abstractNum>
-  <w:abstractNum w:abstractNumId="73" w15:restartNumberingAfterBreak="0">
+  <w:abstractNum w:abstractNumId="73">
     <w:nsid w:val="5A0B30D5"/>
     <w:multiLevelType w:val="hybridMultilevel"/>
     <w:tmpl w:val="D7B03832"/>
@@ -38342,7 +38453,7 @@
       </w:pPr>
     </w:lvl>
   </w:abstractNum>
-  <w:abstractNum w:abstractNumId="74" w15:restartNumberingAfterBreak="0">
+  <w:abstractNum w:abstractNumId="74">
     <w:nsid w:val="5BEF2B2B"/>
     <w:multiLevelType w:val="multilevel"/>
     <w:tmpl w:val="4718E6C8"/>
@@ -38462,7 +38573,7 @@
       </w:rPr>
     </w:lvl>
   </w:abstractNum>
-  <w:abstractNum w:abstractNumId="75" w15:restartNumberingAfterBreak="0">
+  <w:abstractNum w:abstractNumId="75">
     <w:nsid w:val="5C0C0373"/>
     <w:multiLevelType w:val="hybridMultilevel"/>
     <w:tmpl w:val="9AFC3C06"/>
@@ -38551,7 +38662,7 @@
       </w:pPr>
     </w:lvl>
   </w:abstractNum>
-  <w:abstractNum w:abstractNumId="76" w15:restartNumberingAfterBreak="0">
+  <w:abstractNum w:abstractNumId="76">
     <w:nsid w:val="5DB3689B"/>
     <w:multiLevelType w:val="hybridMultilevel"/>
     <w:tmpl w:val="152C995C"/>
@@ -38640,7 +38751,7 @@
       </w:pPr>
     </w:lvl>
   </w:abstractNum>
-  <w:abstractNum w:abstractNumId="77" w15:restartNumberingAfterBreak="0">
+  <w:abstractNum w:abstractNumId="77">
     <w:nsid w:val="5F103D28"/>
     <w:multiLevelType w:val="hybridMultilevel"/>
     <w:tmpl w:val="75A487C0"/>
@@ -38729,7 +38840,7 @@
       </w:pPr>
     </w:lvl>
   </w:abstractNum>
-  <w:abstractNum w:abstractNumId="78" w15:restartNumberingAfterBreak="0">
+  <w:abstractNum w:abstractNumId="78">
     <w:nsid w:val="601144C0"/>
     <w:multiLevelType w:val="hybridMultilevel"/>
     <w:tmpl w:val="AA3E8E34"/>
@@ -38818,7 +38929,7 @@
       </w:pPr>
     </w:lvl>
   </w:abstractNum>
-  <w:abstractNum w:abstractNumId="79" w15:restartNumberingAfterBreak="0">
+  <w:abstractNum w:abstractNumId="79">
     <w:nsid w:val="61775ECE"/>
     <w:multiLevelType w:val="multilevel"/>
     <w:tmpl w:val="F554304A"/>
@@ -38938,7 +39049,7 @@
       </w:rPr>
     </w:lvl>
   </w:abstractNum>
-  <w:abstractNum w:abstractNumId="80" w15:restartNumberingAfterBreak="0">
+  <w:abstractNum w:abstractNumId="80">
     <w:nsid w:val="62C441BE"/>
     <w:multiLevelType w:val="hybridMultilevel"/>
     <w:tmpl w:val="9F4C9AF8"/>
@@ -39027,7 +39138,7 @@
       </w:pPr>
     </w:lvl>
   </w:abstractNum>
-  <w:abstractNum w:abstractNumId="81" w15:restartNumberingAfterBreak="0">
+  <w:abstractNum w:abstractNumId="81">
     <w:nsid w:val="63FA3073"/>
     <w:multiLevelType w:val="singleLevel"/>
     <w:tmpl w:val="0409000F"/>
@@ -39044,7 +39155,7 @@
       </w:pPr>
     </w:lvl>
   </w:abstractNum>
-  <w:abstractNum w:abstractNumId="82" w15:restartNumberingAfterBreak="0">
+  <w:abstractNum w:abstractNumId="82">
     <w:nsid w:val="65217113"/>
     <w:multiLevelType w:val="multilevel"/>
     <w:tmpl w:val="16F40A50"/>
@@ -39164,7 +39275,7 @@
       </w:rPr>
     </w:lvl>
   </w:abstractNum>
-  <w:abstractNum w:abstractNumId="83" w15:restartNumberingAfterBreak="0">
+  <w:abstractNum w:abstractNumId="83">
     <w:nsid w:val="65856FE1"/>
     <w:multiLevelType w:val="hybridMultilevel"/>
     <w:tmpl w:val="F75AC2E0"/>
@@ -39253,7 +39364,7 @@
       </w:pPr>
     </w:lvl>
   </w:abstractNum>
-  <w:abstractNum w:abstractNumId="84" w15:restartNumberingAfterBreak="0">
+  <w:abstractNum w:abstractNumId="84">
     <w:nsid w:val="67403E8C"/>
     <w:multiLevelType w:val="hybridMultilevel"/>
     <w:tmpl w:val="DF72A2DE"/>
@@ -39342,7 +39453,7 @@
       </w:pPr>
     </w:lvl>
   </w:abstractNum>
-  <w:abstractNum w:abstractNumId="85" w15:restartNumberingAfterBreak="0">
+  <w:abstractNum w:abstractNumId="85">
     <w:nsid w:val="67E33FE9"/>
     <w:multiLevelType w:val="hybridMultilevel"/>
     <w:tmpl w:val="AE0464CA"/>
@@ -39431,7 +39542,7 @@
       </w:pPr>
     </w:lvl>
   </w:abstractNum>
-  <w:abstractNum w:abstractNumId="86" w15:restartNumberingAfterBreak="0">
+  <w:abstractNum w:abstractNumId="86">
     <w:nsid w:val="698325F6"/>
     <w:multiLevelType w:val="hybridMultilevel"/>
     <w:tmpl w:val="CA14F118"/>
@@ -39520,7 +39631,7 @@
       </w:pPr>
     </w:lvl>
   </w:abstractNum>
-  <w:abstractNum w:abstractNumId="87" w15:restartNumberingAfterBreak="0">
+  <w:abstractNum w:abstractNumId="87">
     <w:nsid w:val="6A7B5010"/>
     <w:multiLevelType w:val="hybridMultilevel"/>
     <w:tmpl w:val="B0147E58"/>
@@ -39609,7 +39720,7 @@
       </w:pPr>
     </w:lvl>
   </w:abstractNum>
-  <w:abstractNum w:abstractNumId="88" w15:restartNumberingAfterBreak="0">
+  <w:abstractNum w:abstractNumId="88">
     <w:nsid w:val="6B5E4932"/>
     <w:multiLevelType w:val="hybridMultilevel"/>
     <w:tmpl w:val="B5A2A144"/>
@@ -39698,7 +39809,7 @@
       </w:pPr>
     </w:lvl>
   </w:abstractNum>
-  <w:abstractNum w:abstractNumId="89" w15:restartNumberingAfterBreak="0">
+  <w:abstractNum w:abstractNumId="89">
     <w:nsid w:val="6F4D2483"/>
     <w:multiLevelType w:val="hybridMultilevel"/>
     <w:tmpl w:val="BBF2C2F0"/>
@@ -39787,7 +39898,7 @@
       </w:pPr>
     </w:lvl>
   </w:abstractNum>
-  <w:abstractNum w:abstractNumId="90" w15:restartNumberingAfterBreak="0">
+  <w:abstractNum w:abstractNumId="90">
     <w:nsid w:val="70B76A32"/>
     <w:multiLevelType w:val="hybridMultilevel"/>
     <w:tmpl w:val="E2CE99F2"/>
@@ -39876,7 +39987,7 @@
       </w:pPr>
     </w:lvl>
   </w:abstractNum>
-  <w:abstractNum w:abstractNumId="91" w15:restartNumberingAfterBreak="0">
+  <w:abstractNum w:abstractNumId="91">
     <w:nsid w:val="71B75255"/>
     <w:multiLevelType w:val="hybridMultilevel"/>
     <w:tmpl w:val="0046F9BC"/>
@@ -39965,7 +40076,7 @@
       </w:pPr>
     </w:lvl>
   </w:abstractNum>
-  <w:abstractNum w:abstractNumId="92" w15:restartNumberingAfterBreak="0">
+  <w:abstractNum w:abstractNumId="92">
     <w:nsid w:val="72310D6D"/>
     <w:multiLevelType w:val="hybridMultilevel"/>
     <w:tmpl w:val="1CECF10A"/>
@@ -40054,7 +40165,7 @@
       </w:pPr>
     </w:lvl>
   </w:abstractNum>
-  <w:abstractNum w:abstractNumId="93" w15:restartNumberingAfterBreak="0">
+  <w:abstractNum w:abstractNumId="93">
     <w:nsid w:val="73AB447D"/>
     <w:multiLevelType w:val="hybridMultilevel"/>
     <w:tmpl w:val="C6263E56"/>
@@ -40143,7 +40254,7 @@
       </w:pPr>
     </w:lvl>
   </w:abstractNum>
-  <w:abstractNum w:abstractNumId="94" w15:restartNumberingAfterBreak="0">
+  <w:abstractNum w:abstractNumId="94">
     <w:nsid w:val="73B5297B"/>
     <w:multiLevelType w:val="hybridMultilevel"/>
     <w:tmpl w:val="0E58B470"/>
@@ -40232,7 +40343,7 @@
       </w:pPr>
     </w:lvl>
   </w:abstractNum>
-  <w:abstractNum w:abstractNumId="95" w15:restartNumberingAfterBreak="0">
+  <w:abstractNum w:abstractNumId="95">
     <w:nsid w:val="750B78B7"/>
     <w:multiLevelType w:val="hybridMultilevel"/>
     <w:tmpl w:val="86E8D2F6"/>
@@ -40321,7 +40432,7 @@
       </w:pPr>
     </w:lvl>
   </w:abstractNum>
-  <w:abstractNum w:abstractNumId="96" w15:restartNumberingAfterBreak="0">
+  <w:abstractNum w:abstractNumId="96">
     <w:nsid w:val="76D76CBA"/>
     <w:multiLevelType w:val="hybridMultilevel"/>
     <w:tmpl w:val="63DEAA5E"/>
@@ -40410,7 +40521,7 @@
       </w:pPr>
     </w:lvl>
   </w:abstractNum>
-  <w:abstractNum w:abstractNumId="97" w15:restartNumberingAfterBreak="0">
+  <w:abstractNum w:abstractNumId="97">
     <w:nsid w:val="78634A36"/>
     <w:multiLevelType w:val="hybridMultilevel"/>
     <w:tmpl w:val="66D0B422"/>
@@ -40499,7 +40610,7 @@
       </w:pPr>
     </w:lvl>
   </w:abstractNum>
-  <w:abstractNum w:abstractNumId="98" w15:restartNumberingAfterBreak="0">
+  <w:abstractNum w:abstractNumId="98">
     <w:nsid w:val="79C95D54"/>
     <w:multiLevelType w:val="hybridMultilevel"/>
     <w:tmpl w:val="0BAE6550"/>
@@ -40588,7 +40699,7 @@
       </w:pPr>
     </w:lvl>
   </w:abstractNum>
-  <w:abstractNum w:abstractNumId="99" w15:restartNumberingAfterBreak="0">
+  <w:abstractNum w:abstractNumId="99">
     <w:nsid w:val="7A420D9C"/>
     <w:multiLevelType w:val="hybridMultilevel"/>
     <w:tmpl w:val="5D7858B8"/>
@@ -40677,7 +40788,7 @@
       </w:pPr>
     </w:lvl>
   </w:abstractNum>
-  <w:abstractNum w:abstractNumId="100" w15:restartNumberingAfterBreak="0">
+  <w:abstractNum w:abstractNumId="100">
     <w:nsid w:val="7C313E9C"/>
     <w:multiLevelType w:val="hybridMultilevel"/>
     <w:tmpl w:val="DE1EAF38"/>
@@ -40767,7 +40878,7 @@
       </w:pPr>
     </w:lvl>
   </w:abstractNum>
-  <w:abstractNum w:abstractNumId="101" w15:restartNumberingAfterBreak="0">
+  <w:abstractNum w:abstractNumId="101">
     <w:nsid w:val="7D811BB4"/>
     <w:multiLevelType w:val="hybridMultilevel"/>
     <w:tmpl w:val="DEA03022"/>
@@ -40856,7 +40967,7 @@
       </w:pPr>
     </w:lvl>
   </w:abstractNum>
-  <w:abstractNum w:abstractNumId="102" w15:restartNumberingAfterBreak="0">
+  <w:abstractNum w:abstractNumId="102">
     <w:nsid w:val="7E044658"/>
     <w:multiLevelType w:val="hybridMultilevel"/>
     <w:tmpl w:val="5C7A1994"/>
@@ -40945,7 +41056,7 @@
       </w:pPr>
     </w:lvl>
   </w:abstractNum>
-  <w:abstractNum w:abstractNumId="103" w15:restartNumberingAfterBreak="0">
+  <w:abstractNum w:abstractNumId="103">
     <w:nsid w:val="7F215D3A"/>
     <w:multiLevelType w:val="hybridMultilevel"/>
     <w:tmpl w:val="89AC2FC8"/>
@@ -41036,7 +41147,7 @@
       </w:pPr>
     </w:lvl>
   </w:abstractNum>
-  <w:abstractNum w:abstractNumId="104" w15:restartNumberingAfterBreak="0">
+  <w:abstractNum w:abstractNumId="104">
     <w:nsid w:val="7FDF573B"/>
     <w:multiLevelType w:val="hybridMultilevel"/>
     <w:tmpl w:val="A36C0070"/>
@@ -41445,7 +41556,7 @@
 </file>
 
 <file path=word/styles.xml><?xml version="1.0" encoding="utf-8"?>
-<w:styles xmlns:mc="http://schemas.openxmlformats.org/markup-compatibility/2006" xmlns:r="http://schemas.openxmlformats.org/officeDocument/2006/relationships" xmlns:w="http://schemas.openxmlformats.org/wordprocessingml/2006/main" xmlns:w14="http://schemas.microsoft.com/office/word/2010/wordml" xmlns:w15="http://schemas.microsoft.com/office/word/2012/wordml" xmlns:w16se="http://schemas.microsoft.com/office/word/2015/wordml/symex" mc:Ignorable="w14 w15 w16se">
+<w:styles xmlns:mc="http://schemas.openxmlformats.org/markup-compatibility/2006" xmlns:r="http://schemas.openxmlformats.org/officeDocument/2006/relationships" xmlns:w="http://schemas.openxmlformats.org/wordprocessingml/2006/main" xmlns:w14="http://schemas.microsoft.com/office/word/2010/wordml" xmlns:w15="http://schemas.microsoft.com/office/word/2012/wordml" mc:Ignorable="w14 w15">
   <w:docDefaults>
     <w:rPrDefault>
       <w:rPr>
@@ -41458,7 +41569,7 @@
     </w:rPrDefault>
     <w:pPrDefault/>
   </w:docDefaults>
-  <w:latentStyles w:defLockedState="0" w:defUIPriority="99" w:defSemiHidden="0" w:defUnhideWhenUsed="0" w:defQFormat="0" w:count="371">
+  <w:latentStyles w:defLockedState="0" w:defUIPriority="99" w:defSemiHidden="0" w:defUnhideWhenUsed="0" w:defQFormat="0" w:count="380">
     <w:lsdException w:name="Normal" w:uiPriority="0" w:qFormat="1"/>
     <w:lsdException w:name="heading 1" w:uiPriority="9" w:qFormat="1"/>
     <w:lsdException w:name="heading 2" w:semiHidden="1" w:uiPriority="9" w:unhideWhenUsed="1" w:qFormat="1"/>
@@ -41952,6 +42063,7 @@
     <w:uiPriority w:val="39"/>
     <w:rsid w:val="004D56A2"/>
     <w:tblPr>
+      <w:tblInd w:w="0" w:type="dxa"/>
       <w:tblBorders>
         <w:top w:val="single" w:sz="4" w:space="0" w:color="auto"/>
         <w:left w:val="single" w:sz="4" w:space="0" w:color="auto"/>
@@ -41960,6 +42072,12 @@
         <w:insideH w:val="single" w:sz="4" w:space="0" w:color="auto"/>
         <w:insideV w:val="single" w:sz="4" w:space="0" w:color="auto"/>
       </w:tblBorders>
+      <w:tblCellMar>
+        <w:top w:w="0" w:type="dxa"/>
+        <w:left w:w="108" w:type="dxa"/>
+        <w:bottom w:w="0" w:type="dxa"/>
+        <w:right w:w="108" w:type="dxa"/>
+      </w:tblCellMar>
     </w:tblPr>
   </w:style>
   <w:style w:type="paragraph" w:styleId="a4">
@@ -41993,7 +42111,7 @@
     </w:rPr>
   </w:style>
   <w:style w:type="character" w:customStyle="1" w:styleId="a6">
-    <w:name w:val="标题 字符"/>
+    <w:name w:val="标题字符"/>
     <w:basedOn w:val="a0"/>
     <w:link w:val="a5"/>
     <w:rsid w:val="00375B0C"/>
@@ -42007,7 +42125,7 @@
     </w:rPr>
   </w:style>
   <w:style w:type="character" w:customStyle="1" w:styleId="50">
-    <w:name w:val="标题 5 字符"/>
+    <w:name w:val="标题 5字符"/>
     <w:basedOn w:val="a0"/>
     <w:link w:val="5"/>
     <w:uiPriority w:val="9"/>
@@ -42046,7 +42164,7 @@
     </w:rPr>
   </w:style>
   <w:style w:type="character" w:customStyle="1" w:styleId="a8">
-    <w:name w:val="页眉 字符"/>
+    <w:name w:val="页眉字符"/>
     <w:basedOn w:val="a0"/>
     <w:link w:val="a7"/>
     <w:uiPriority w:val="99"/>
@@ -42057,7 +42175,7 @@
     </w:rPr>
   </w:style>
   <w:style w:type="character" w:customStyle="1" w:styleId="10">
-    <w:name w:val="标题 1 字符"/>
+    <w:name w:val="标题 1字符"/>
     <w:basedOn w:val="a0"/>
     <w:link w:val="1"/>
     <w:uiPriority w:val="9"/>
@@ -42073,7 +42191,7 @@
     </w:rPr>
   </w:style>
   <w:style w:type="character" w:customStyle="1" w:styleId="20">
-    <w:name w:val="标题 2 字符"/>
+    <w:name w:val="标题 2字符"/>
     <w:basedOn w:val="a0"/>
     <w:link w:val="2"/>
     <w:uiPriority w:val="9"/>
@@ -42127,7 +42245,7 @@
     </w:rPr>
   </w:style>
   <w:style w:type="character" w:customStyle="1" w:styleId="aa">
-    <w:name w:val="页脚 字符"/>
+    <w:name w:val="页脚字符"/>
     <w:basedOn w:val="a0"/>
     <w:link w:val="a9"/>
     <w:uiPriority w:val="99"/>
@@ -42137,7 +42255,7 @@
       <w:szCs w:val="18"/>
     </w:rPr>
   </w:style>
-  <w:style w:type="paragraph" w:styleId="TOC">
+  <w:style w:type="paragraph" w:styleId="ab">
     <w:name w:val="TOC Heading"/>
     <w:basedOn w:val="1"/>
     <w:next w:val="a"/>
@@ -42193,7 +42311,7 @@
       <w:sz w:val="22"/>
     </w:rPr>
   </w:style>
-  <w:style w:type="character" w:styleId="ab">
+  <w:style w:type="character" w:styleId="ac">
     <w:name w:val="Hyperlink"/>
     <w:basedOn w:val="a0"/>
     <w:uiPriority w:val="99"/>
@@ -42341,7 +42459,7 @@
         <a:sysClr val="windowText" lastClr="000000"/>
       </a:dk1>
       <a:lt1>
-        <a:sysClr val="window" lastClr="CCE8CF"/>
+        <a:sysClr val="window" lastClr="FFFFFF"/>
       </a:lt1>
       <a:dk2>
         <a:srgbClr val="44546A"/>
@@ -42599,7 +42717,7 @@
 </file>
 
 <file path=customXml/itemProps1.xml><?xml version="1.0" encoding="utf-8"?>
-<ds:datastoreItem xmlns:ds="http://schemas.openxmlformats.org/officeDocument/2006/customXml" ds:itemID="{8BA0FB2D-DC60-4780-A791-7D975123472A}">
+<ds:datastoreItem xmlns:ds="http://schemas.openxmlformats.org/officeDocument/2006/customXml" ds:itemID="{6883AFD9-A7D7-9541-99A8-DBD590A6FE5B}">
   <ds:schemaRefs>
     <ds:schemaRef ds:uri="http://schemas.openxmlformats.org/officeDocument/2006/bibliography"/>
   </ds:schemaRefs>

--- a/需求阶段作业1/用例文档/用例文档.docx
+++ b/需求阶段作业1/用例文档/用例文档.docx
@@ -1,6 +1,6 @@
 
 <file path=word/document.xml><?xml version="1.0" encoding="utf-8"?>
-<w:document xmlns:wpc="http://schemas.microsoft.com/office/word/2010/wordprocessingCanvas" xmlns:mo="http://schemas.microsoft.com/office/mac/office/2008/main" xmlns:mc="http://schemas.openxmlformats.org/markup-compatibility/2006" xmlns:mv="urn:schemas-microsoft-com:mac:vml" xmlns:o="urn:schemas-microsoft-com:office:office" xmlns:r="http://schemas.openxmlformats.org/officeDocument/2006/relationships" xmlns:m="http://schemas.openxmlformats.org/officeDocument/2006/math" xmlns:v="urn:schemas-microsoft-com:vml" xmlns:wp14="http://schemas.microsoft.com/office/word/2010/wordprocessingDrawing" xmlns:wp="http://schemas.openxmlformats.org/drawingml/2006/wordprocessingDrawing" xmlns:w10="urn:schemas-microsoft-com:office:word" xmlns:w="http://schemas.openxmlformats.org/wordprocessingml/2006/main" xmlns:w14="http://schemas.microsoft.com/office/word/2010/wordml" xmlns:w15="http://schemas.microsoft.com/office/word/2012/wordml" xmlns:wpg="http://schemas.microsoft.com/office/word/2010/wordprocessingGroup" xmlns:wpi="http://schemas.microsoft.com/office/word/2010/wordprocessingInk" xmlns:wne="http://schemas.microsoft.com/office/word/2006/wordml" xmlns:wps="http://schemas.microsoft.com/office/word/2010/wordprocessingShape" mc:Ignorable="w14 w15 wp14">
+<w:document xmlns:wpc="http://schemas.microsoft.com/office/word/2010/wordprocessingCanvas" xmlns:cx="http://schemas.microsoft.com/office/drawing/2014/chartex" xmlns:mc="http://schemas.openxmlformats.org/markup-compatibility/2006" xmlns:o="urn:schemas-microsoft-com:office:office" xmlns:r="http://schemas.openxmlformats.org/officeDocument/2006/relationships" xmlns:m="http://schemas.openxmlformats.org/officeDocument/2006/math" xmlns:v="urn:schemas-microsoft-com:vml" xmlns:wp14="http://schemas.microsoft.com/office/word/2010/wordprocessingDrawing" xmlns:wp="http://schemas.openxmlformats.org/drawingml/2006/wordprocessingDrawing" xmlns:w10="urn:schemas-microsoft-com:office:word" xmlns:w="http://schemas.openxmlformats.org/wordprocessingml/2006/main" xmlns:w14="http://schemas.microsoft.com/office/word/2010/wordml" xmlns:w15="http://schemas.microsoft.com/office/word/2012/wordml" xmlns:w16se="http://schemas.microsoft.com/office/word/2015/wordml/symex" xmlns:wpg="http://schemas.microsoft.com/office/word/2010/wordprocessingGroup" xmlns:wpi="http://schemas.microsoft.com/office/word/2010/wordprocessingInk" xmlns:wne="http://schemas.microsoft.com/office/word/2006/wordml" xmlns:wps="http://schemas.microsoft.com/office/word/2010/wordprocessingShape" mc:Ignorable="w14 w15 w16se wp14">
   <w:body>
     <w:sdt>
       <w:sdtPr>
@@ -29,7 +29,7 @@
       <w:sdtContent>
         <w:p>
           <w:pPr>
-            <w:pStyle w:val="ab"/>
+            <w:pStyle w:val="TOC"/>
           </w:pPr>
           <w:r>
             <w:rPr>
@@ -67,7 +67,7 @@
           <w:hyperlink w:anchor="_Toc462524145" w:history="1">
             <w:r>
               <w:rPr>
-                <w:rStyle w:val="ac"/>
+                <w:rStyle w:val="ab"/>
                 <w:rFonts w:ascii="宋体" w:eastAsia="宋体" w:hAnsi="宋体" w:hint="eastAsia"/>
                 <w:noProof/>
               </w:rPr>
@@ -81,7 +81,7 @@
             </w:r>
             <w:r>
               <w:rPr>
-                <w:rStyle w:val="ac"/>
+                <w:rStyle w:val="ab"/>
                 <w:rFonts w:ascii="Calibri" w:eastAsia="宋体" w:hAnsi="Calibri" w:hint="eastAsia"/>
                 <w:noProof/>
               </w:rPr>
@@ -152,7 +152,7 @@
           <w:hyperlink w:anchor="_Toc462524146" w:history="1">
             <w:r>
               <w:rPr>
-                <w:rStyle w:val="ac"/>
+                <w:rStyle w:val="ab"/>
                 <w:noProof/>
               </w:rPr>
               <w:t>1.</w:t>
@@ -165,7 +165,7 @@
             </w:r>
             <w:r>
               <w:rPr>
-                <w:rStyle w:val="ac"/>
+                <w:rStyle w:val="ab"/>
                 <w:rFonts w:hint="eastAsia"/>
                 <w:noProof/>
               </w:rPr>
@@ -236,7 +236,7 @@
           <w:hyperlink w:anchor="_Toc462524147" w:history="1">
             <w:r>
               <w:rPr>
-                <w:rStyle w:val="ac"/>
+                <w:rStyle w:val="ab"/>
                 <w:noProof/>
               </w:rPr>
               <w:t>2.</w:t>
@@ -249,7 +249,7 @@
             </w:r>
             <w:r>
               <w:rPr>
-                <w:rStyle w:val="ac"/>
+                <w:rStyle w:val="ab"/>
                 <w:rFonts w:hint="eastAsia"/>
                 <w:noProof/>
               </w:rPr>
@@ -320,7 +320,7 @@
           <w:hyperlink w:anchor="_Toc462524148" w:history="1">
             <w:r>
               <w:rPr>
-                <w:rStyle w:val="ac"/>
+                <w:rStyle w:val="ab"/>
                 <w:noProof/>
               </w:rPr>
               <w:t>3.</w:t>
@@ -333,7 +333,7 @@
             </w:r>
             <w:r>
               <w:rPr>
-                <w:rStyle w:val="ac"/>
+                <w:rStyle w:val="ab"/>
                 <w:rFonts w:hint="eastAsia"/>
                 <w:noProof/>
               </w:rPr>
@@ -403,7 +403,7 @@
           <w:hyperlink w:anchor="_Toc462524149" w:history="1">
             <w:r>
               <w:rPr>
-                <w:rStyle w:val="ac"/>
+                <w:rStyle w:val="ab"/>
                 <w:rFonts w:ascii="宋体" w:eastAsia="宋体" w:hAnsi="宋体" w:hint="eastAsia"/>
                 <w:noProof/>
               </w:rPr>
@@ -417,7 +417,7 @@
             </w:r>
             <w:r>
               <w:rPr>
-                <w:rStyle w:val="ac"/>
+                <w:rStyle w:val="ab"/>
                 <w:rFonts w:ascii="Calibri" w:eastAsia="宋体" w:hAnsi="Calibri" w:hint="eastAsia"/>
                 <w:noProof/>
               </w:rPr>
@@ -487,7 +487,7 @@
           <w:hyperlink w:anchor="_Toc462524150" w:history="1">
             <w:r>
               <w:rPr>
-                <w:rStyle w:val="ac"/>
+                <w:rStyle w:val="ab"/>
                 <w:rFonts w:ascii="宋体" w:eastAsia="宋体" w:hAnsi="宋体" w:hint="eastAsia"/>
                 <w:noProof/>
               </w:rPr>
@@ -501,7 +501,7 @@
             </w:r>
             <w:r>
               <w:rPr>
-                <w:rStyle w:val="ac"/>
+                <w:rStyle w:val="ab"/>
                 <w:rFonts w:hint="eastAsia"/>
                 <w:noProof/>
               </w:rPr>
@@ -571,7 +571,7 @@
           <w:hyperlink w:anchor="_Toc462524151" w:history="1">
             <w:r>
               <w:rPr>
-                <w:rStyle w:val="ac"/>
+                <w:rStyle w:val="ab"/>
                 <w:rFonts w:ascii="宋体" w:eastAsia="宋体" w:hAnsi="宋体" w:hint="eastAsia"/>
                 <w:noProof/>
               </w:rPr>
@@ -585,7 +585,7 @@
             </w:r>
             <w:r>
               <w:rPr>
-                <w:rStyle w:val="ac"/>
+                <w:rStyle w:val="ab"/>
                 <w:rFonts w:hint="eastAsia"/>
                 <w:noProof/>
               </w:rPr>
@@ -3607,10 +3607,7 @@
               <w:spacing w:before="40" w:after="40"/>
             </w:pPr>
             <w:r>
-              <w:t>2016/9/2</w:t>
-            </w:r>
-            <w:r>
-              <w:t>6</w:t>
+              <w:t>2016/9/26</w:t>
             </w:r>
           </w:p>
         </w:tc>
@@ -3645,10 +3642,7 @@
               <w:spacing w:before="40" w:after="40"/>
             </w:pPr>
             <w:r>
-              <w:t>V1.5</w:t>
-            </w:r>
-            <w:r>
-              <w:t>.2</w:t>
+              <w:t>V1.5.2</w:t>
             </w:r>
           </w:p>
         </w:tc>
@@ -3706,8 +3700,6 @@
             <w:r>
               <w:t>3.5</w:t>
             </w:r>
-            <w:bookmarkStart w:id="0" w:name="_GoBack"/>
-            <w:bookmarkEnd w:id="0"/>
           </w:p>
         </w:tc>
         <w:tc>
@@ -3766,7 +3758,7 @@
           <w:lang w:eastAsia="zh-CN"/>
         </w:rPr>
       </w:pPr>
-      <w:bookmarkStart w:id="1" w:name="_Toc462524145"/>
+      <w:bookmarkStart w:id="0" w:name="_Toc462524145"/>
       <w:r>
         <w:rPr>
           <w:rFonts w:ascii="Calibri" w:eastAsia="宋体" w:hAnsi="Calibri" w:hint="eastAsia"/>
@@ -3775,7 +3767,7 @@
         <w:lastRenderedPageBreak/>
         <w:t>引言</w:t>
       </w:r>
-      <w:bookmarkEnd w:id="1"/>
+      <w:bookmarkEnd w:id="0"/>
     </w:p>
     <w:p>
       <w:pPr>
@@ -3794,7 +3786,7 @@
           <w:lang w:eastAsia="zh-CN"/>
         </w:rPr>
       </w:pPr>
-      <w:bookmarkStart w:id="2" w:name="_Toc462524146"/>
+      <w:bookmarkStart w:id="1" w:name="_Toc462524146"/>
       <w:r>
         <w:rPr>
           <w:rFonts w:hint="eastAsia"/>
@@ -3803,7 +3795,7 @@
         </w:rPr>
         <w:t>目的</w:t>
       </w:r>
-      <w:bookmarkEnd w:id="2"/>
+      <w:bookmarkEnd w:id="1"/>
     </w:p>
     <w:p>
       <w:pPr>
@@ -3847,7 +3839,7 @@
           <w:lang w:eastAsia="zh-CN"/>
         </w:rPr>
       </w:pPr>
-      <w:bookmarkStart w:id="3" w:name="_Toc462524147"/>
+      <w:bookmarkStart w:id="2" w:name="_Toc462524147"/>
       <w:r>
         <w:rPr>
           <w:rFonts w:hint="eastAsia"/>
@@ -3856,7 +3848,7 @@
         </w:rPr>
         <w:t>阅读说明</w:t>
       </w:r>
-      <w:bookmarkEnd w:id="3"/>
+      <w:bookmarkEnd w:id="2"/>
     </w:p>
     <w:p>
       <w:pPr>
@@ -3897,7 +3889,7 @@
           <w:lang w:eastAsia="zh-CN"/>
         </w:rPr>
       </w:pPr>
-      <w:bookmarkStart w:id="4" w:name="_Toc462524148"/>
+      <w:bookmarkStart w:id="3" w:name="_Toc462524148"/>
       <w:r>
         <w:rPr>
           <w:rFonts w:hint="eastAsia"/>
@@ -3913,7 +3905,7 @@
         </w:rPr>
         <w:t>文献</w:t>
       </w:r>
-      <w:bookmarkEnd w:id="4"/>
+      <w:bookmarkEnd w:id="3"/>
     </w:p>
     <w:p>
       <w:pPr>
@@ -3929,7 +3921,7 @@
           <w:lang w:eastAsia="zh-CN"/>
         </w:rPr>
       </w:pPr>
-      <w:bookmarkStart w:id="5" w:name="_Toc462524149"/>
+      <w:bookmarkStart w:id="4" w:name="_Toc462524149"/>
       <w:r>
         <w:rPr>
           <w:rFonts w:ascii="Calibri" w:eastAsia="宋体" w:hAnsi="Calibri" w:hint="eastAsia"/>
@@ -3937,7 +3929,7 @@
         </w:rPr>
         <w:t>用例列表</w:t>
       </w:r>
-      <w:bookmarkEnd w:id="5"/>
+      <w:bookmarkEnd w:id="4"/>
     </w:p>
     <w:p/>
     <w:tbl>
@@ -4555,7 +4547,7 @@
           <w:lang w:eastAsia="zh-CN"/>
         </w:rPr>
       </w:pPr>
-      <w:bookmarkStart w:id="6" w:name="_Toc462524150"/>
+      <w:bookmarkStart w:id="5" w:name="_Toc462524150"/>
       <w:r>
         <w:rPr>
           <w:rFonts w:hint="eastAsia"/>
@@ -4563,7 +4555,7 @@
         </w:rPr>
         <w:t>用例图</w:t>
       </w:r>
-      <w:bookmarkEnd w:id="6"/>
+      <w:bookmarkEnd w:id="5"/>
     </w:p>
     <w:p>
       <w:r>
@@ -4632,7 +4624,7 @@
           <w:lang w:eastAsia="zh-CN"/>
         </w:rPr>
       </w:pPr>
-      <w:bookmarkStart w:id="7" w:name="_Toc462524151"/>
+      <w:bookmarkStart w:id="6" w:name="_Toc462524151"/>
       <w:r>
         <w:rPr>
           <w:rFonts w:hint="eastAsia"/>
@@ -4640,7 +4632,7 @@
         </w:rPr>
         <w:t>详细用例描述</w:t>
       </w:r>
-      <w:bookmarkEnd w:id="7"/>
+      <w:bookmarkEnd w:id="6"/>
     </w:p>
     <w:p>
       <w:pPr>
@@ -16223,7 +16215,21 @@
               <w:rPr>
                 <w:rFonts w:hint="eastAsia"/>
               </w:rPr>
-              <w:t>系统更新酒店基本信息</w:t>
+              <w:t>系统更新</w:t>
+            </w:r>
+            <w:r>
+              <w:rPr>
+                <w:rFonts w:hint="eastAsia"/>
+              </w:rPr>
+              <w:t>并显示</w:t>
+            </w:r>
+            <w:bookmarkStart w:id="7" w:name="_GoBack"/>
+            <w:bookmarkEnd w:id="7"/>
+            <w:r>
+              <w:rPr>
+                <w:rFonts w:hint="eastAsia"/>
+              </w:rPr>
+              <w:t>酒店基本信息</w:t>
             </w:r>
           </w:p>
         </w:tc>
@@ -16288,6 +16294,9 @@
               <w:t xml:space="preserve">a. </w:t>
             </w:r>
             <w:r>
+              <w:t xml:space="preserve">  </w:t>
+            </w:r>
+            <w:r>
               <w:t>酒店工作人员</w:t>
             </w:r>
             <w:r>
@@ -16311,35 +16320,188 @@
               <w:t>酒店工作人员</w:t>
             </w:r>
             <w:r>
-              <w:t>删除并重新</w:t>
-            </w:r>
-            <w:r>
-              <w:rPr>
-                <w:rFonts w:hint="eastAsia"/>
-              </w:rPr>
-              <w:t>输入错误的信息</w:t>
+              <w:rPr>
+                <w:rFonts w:hint="eastAsia"/>
+              </w:rPr>
+              <w:t>取消这次输入操作</w:t>
             </w:r>
           </w:p>
           <w:p>
             <w:pPr>
               <w:pStyle w:val="a4"/>
-              <w:ind w:left="780" w:firstLineChars="0" w:firstLine="0"/>
+              <w:numPr>
+                <w:ilvl w:val="0"/>
+                <w:numId w:val="76"/>
+              </w:numPr>
+              <w:ind w:firstLineChars="0"/>
               <w:jc w:val="left"/>
             </w:pPr>
             <w:r>
-              <w:t>酒店工作人员重复</w:t>
-            </w:r>
-            <w:r>
-              <w:rPr>
-                <w:rFonts w:hint="eastAsia"/>
-              </w:rPr>
-              <w:t>第</w:t>
-            </w:r>
-            <w:r>
-              <w:t>1</w:t>
-            </w:r>
-            <w:r>
-              <w:t>步，直至将全部输入错误的信息修改正确</w:t>
+              <w:rPr>
+                <w:rFonts w:hint="eastAsia"/>
+              </w:rPr>
+              <w:t>系统显示上一次操作后的酒店基本信息</w:t>
+            </w:r>
+          </w:p>
+          <w:p>
+            <w:pPr>
+              <w:pStyle w:val="a4"/>
+              <w:numPr>
+                <w:ilvl w:val="0"/>
+                <w:numId w:val="76"/>
+              </w:numPr>
+              <w:ind w:firstLineChars="0"/>
+              <w:jc w:val="left"/>
+            </w:pPr>
+            <w:r>
+              <w:rPr>
+                <w:rFonts w:hint="eastAsia"/>
+              </w:rPr>
+              <w:t>返回正常流程第</w:t>
+            </w:r>
+            <w:r>
+              <w:rPr>
+                <w:rFonts w:hint="eastAsia"/>
+              </w:rPr>
+              <w:t>3</w:t>
+            </w:r>
+            <w:r>
+              <w:rPr>
+                <w:rFonts w:hint="eastAsia"/>
+              </w:rPr>
+              <w:t>步</w:t>
+            </w:r>
+          </w:p>
+          <w:p>
+            <w:pPr>
+              <w:jc w:val="left"/>
+            </w:pPr>
+            <w:r>
+              <w:rPr>
+                <w:rFonts w:hint="eastAsia"/>
+              </w:rPr>
+              <w:t>2-6a</w:t>
+            </w:r>
+            <w:r>
+              <w:t>.</w:t>
+            </w:r>
+            <w:r>
+              <w:rPr>
+                <w:rFonts w:hint="eastAsia"/>
+              </w:rPr>
+              <w:t xml:space="preserve"> </w:t>
+            </w:r>
+            <w:r>
+              <w:rPr>
+                <w:rFonts w:hint="eastAsia"/>
+              </w:rPr>
+              <w:t>酒店工作人员想终止维护酒店基本信息</w:t>
+            </w:r>
+          </w:p>
+          <w:p>
+            <w:pPr>
+              <w:pStyle w:val="a4"/>
+              <w:numPr>
+                <w:ilvl w:val="0"/>
+                <w:numId w:val="106"/>
+              </w:numPr>
+              <w:ind w:firstLineChars="0"/>
+              <w:jc w:val="left"/>
+            </w:pPr>
+            <w:r>
+              <w:rPr>
+                <w:rFonts w:hint="eastAsia"/>
+              </w:rPr>
+              <w:t>酒店工作人员取消维护酒店基本信息</w:t>
+            </w:r>
+          </w:p>
+          <w:p>
+            <w:pPr>
+              <w:pStyle w:val="a4"/>
+              <w:numPr>
+                <w:ilvl w:val="0"/>
+                <w:numId w:val="106"/>
+              </w:numPr>
+              <w:ind w:firstLineChars="0"/>
+              <w:jc w:val="left"/>
+              <w:rPr>
+                <w:rFonts w:hint="eastAsia"/>
+              </w:rPr>
+            </w:pPr>
+            <w:r>
+              <w:rPr>
+                <w:rFonts w:hint="eastAsia"/>
+              </w:rPr>
+              <w:t>系统退出维护酒店基本信息</w:t>
+            </w:r>
+          </w:p>
+          <w:p>
+            <w:pPr>
+              <w:jc w:val="left"/>
+            </w:pPr>
+            <w:r>
+              <w:rPr>
+                <w:rFonts w:hint="eastAsia"/>
+              </w:rPr>
+              <w:t>7a.</w:t>
+            </w:r>
+            <w:r>
+              <w:t xml:space="preserve">   </w:t>
+            </w:r>
+            <w:r>
+              <w:rPr>
+                <w:rFonts w:hint="eastAsia"/>
+              </w:rPr>
+              <w:t>酒店工作人员取消酒店基本信息确认</w:t>
+            </w:r>
+          </w:p>
+          <w:p>
+            <w:pPr>
+              <w:pStyle w:val="a4"/>
+              <w:numPr>
+                <w:ilvl w:val="0"/>
+                <w:numId w:val="107"/>
+              </w:numPr>
+              <w:ind w:firstLineChars="0"/>
+              <w:jc w:val="left"/>
+            </w:pPr>
+            <w:r>
+              <w:rPr>
+                <w:rFonts w:hint="eastAsia"/>
+              </w:rPr>
+              <w:t>系统显示酒店基本信息</w:t>
+            </w:r>
+          </w:p>
+          <w:p>
+            <w:pPr>
+              <w:pStyle w:val="a4"/>
+              <w:numPr>
+                <w:ilvl w:val="0"/>
+                <w:numId w:val="107"/>
+              </w:numPr>
+              <w:ind w:firstLineChars="0"/>
+              <w:jc w:val="left"/>
+              <w:rPr>
+                <w:rFonts w:hint="eastAsia"/>
+              </w:rPr>
+            </w:pPr>
+            <w:r>
+              <w:rPr>
+                <w:rFonts w:hint="eastAsia"/>
+              </w:rPr>
+              <w:t>返回正常流程第</w:t>
+            </w:r>
+            <w:r>
+              <w:rPr>
+                <w:rFonts w:hint="eastAsia"/>
+              </w:rPr>
+              <w:t>3</w:t>
+            </w:r>
+            <w:r>
+              <w:rPr>
+                <w:rFonts w:hint="eastAsia"/>
+              </w:rPr>
+              <w:t>步</w:t>
             </w:r>
           </w:p>
         </w:tc>
@@ -31671,7 +31833,7 @@
 </file>
 
 <file path=word/endnotes.xml><?xml version="1.0" encoding="utf-8"?>
-<w:endnotes xmlns:wpc="http://schemas.microsoft.com/office/word/2010/wordprocessingCanvas" xmlns:mo="http://schemas.microsoft.com/office/mac/office/2008/main" xmlns:mc="http://schemas.openxmlformats.org/markup-compatibility/2006" xmlns:mv="urn:schemas-microsoft-com:mac:vml" xmlns:o="urn:schemas-microsoft-com:office:office" xmlns:r="http://schemas.openxmlformats.org/officeDocument/2006/relationships" xmlns:m="http://schemas.openxmlformats.org/officeDocument/2006/math" xmlns:v="urn:schemas-microsoft-com:vml" xmlns:wp14="http://schemas.microsoft.com/office/word/2010/wordprocessingDrawing" xmlns:wp="http://schemas.openxmlformats.org/drawingml/2006/wordprocessingDrawing" xmlns:w10="urn:schemas-microsoft-com:office:word" xmlns:w="http://schemas.openxmlformats.org/wordprocessingml/2006/main" xmlns:w14="http://schemas.microsoft.com/office/word/2010/wordml" xmlns:w15="http://schemas.microsoft.com/office/word/2012/wordml" xmlns:wpg="http://schemas.microsoft.com/office/word/2010/wordprocessingGroup" xmlns:wpi="http://schemas.microsoft.com/office/word/2010/wordprocessingInk" xmlns:wne="http://schemas.microsoft.com/office/word/2006/wordml" xmlns:wps="http://schemas.microsoft.com/office/word/2010/wordprocessingShape" mc:Ignorable="w14 w15 wp14">
+<w:endnotes xmlns:wpc="http://schemas.microsoft.com/office/word/2010/wordprocessingCanvas" xmlns:cx="http://schemas.microsoft.com/office/drawing/2014/chartex" xmlns:mc="http://schemas.openxmlformats.org/markup-compatibility/2006" xmlns:o="urn:schemas-microsoft-com:office:office" xmlns:r="http://schemas.openxmlformats.org/officeDocument/2006/relationships" xmlns:m="http://schemas.openxmlformats.org/officeDocument/2006/math" xmlns:v="urn:schemas-microsoft-com:vml" xmlns:wp14="http://schemas.microsoft.com/office/word/2010/wordprocessingDrawing" xmlns:wp="http://schemas.openxmlformats.org/drawingml/2006/wordprocessingDrawing" xmlns:w10="urn:schemas-microsoft-com:office:word" xmlns:w="http://schemas.openxmlformats.org/wordprocessingml/2006/main" xmlns:w14="http://schemas.microsoft.com/office/word/2010/wordml" xmlns:w15="http://schemas.microsoft.com/office/word/2012/wordml" xmlns:w16se="http://schemas.microsoft.com/office/word/2015/wordml/symex" xmlns:wpg="http://schemas.microsoft.com/office/word/2010/wordprocessingGroup" xmlns:wpi="http://schemas.microsoft.com/office/word/2010/wordprocessingInk" xmlns:wne="http://schemas.microsoft.com/office/word/2006/wordml" xmlns:wps="http://schemas.microsoft.com/office/word/2010/wordprocessingShape" mc:Ignorable="w14 w15 w16se wp14">
   <w:endnote w:type="separator" w:id="-1">
     <w:p>
       <w:r>
@@ -31690,7 +31852,7 @@
 </file>
 
 <file path=word/footnotes.xml><?xml version="1.0" encoding="utf-8"?>
-<w:footnotes xmlns:wpc="http://schemas.microsoft.com/office/word/2010/wordprocessingCanvas" xmlns:mo="http://schemas.microsoft.com/office/mac/office/2008/main" xmlns:mc="http://schemas.openxmlformats.org/markup-compatibility/2006" xmlns:mv="urn:schemas-microsoft-com:mac:vml" xmlns:o="urn:schemas-microsoft-com:office:office" xmlns:r="http://schemas.openxmlformats.org/officeDocument/2006/relationships" xmlns:m="http://schemas.openxmlformats.org/officeDocument/2006/math" xmlns:v="urn:schemas-microsoft-com:vml" xmlns:wp14="http://schemas.microsoft.com/office/word/2010/wordprocessingDrawing" xmlns:wp="http://schemas.openxmlformats.org/drawingml/2006/wordprocessingDrawing" xmlns:w10="urn:schemas-microsoft-com:office:word" xmlns:w="http://schemas.openxmlformats.org/wordprocessingml/2006/main" xmlns:w14="http://schemas.microsoft.com/office/word/2010/wordml" xmlns:w15="http://schemas.microsoft.com/office/word/2012/wordml" xmlns:wpg="http://schemas.microsoft.com/office/word/2010/wordprocessingGroup" xmlns:wpi="http://schemas.microsoft.com/office/word/2010/wordprocessingInk" xmlns:wne="http://schemas.microsoft.com/office/word/2006/wordml" xmlns:wps="http://schemas.microsoft.com/office/word/2010/wordprocessingShape" mc:Ignorable="w14 w15 wp14">
+<w:footnotes xmlns:wpc="http://schemas.microsoft.com/office/word/2010/wordprocessingCanvas" xmlns:cx="http://schemas.microsoft.com/office/drawing/2014/chartex" xmlns:mc="http://schemas.openxmlformats.org/markup-compatibility/2006" xmlns:o="urn:schemas-microsoft-com:office:office" xmlns:r="http://schemas.openxmlformats.org/officeDocument/2006/relationships" xmlns:m="http://schemas.openxmlformats.org/officeDocument/2006/math" xmlns:v="urn:schemas-microsoft-com:vml" xmlns:wp14="http://schemas.microsoft.com/office/word/2010/wordprocessingDrawing" xmlns:wp="http://schemas.openxmlformats.org/drawingml/2006/wordprocessingDrawing" xmlns:w10="urn:schemas-microsoft-com:office:word" xmlns:w="http://schemas.openxmlformats.org/wordprocessingml/2006/main" xmlns:w14="http://schemas.microsoft.com/office/word/2010/wordml" xmlns:w15="http://schemas.microsoft.com/office/word/2012/wordml" xmlns:w16se="http://schemas.microsoft.com/office/word/2015/wordml/symex" xmlns:wpg="http://schemas.microsoft.com/office/word/2010/wordprocessingGroup" xmlns:wpi="http://schemas.microsoft.com/office/word/2010/wordprocessingInk" xmlns:wne="http://schemas.microsoft.com/office/word/2006/wordml" xmlns:wps="http://schemas.microsoft.com/office/word/2010/wordprocessingShape" mc:Ignorable="w14 w15 w16se wp14">
   <w:footnote w:type="separator" w:id="-1">
     <w:p>
       <w:r>
@@ -31709,8 +31871,8 @@
 </file>
 
 <file path=word/numbering.xml><?xml version="1.0" encoding="utf-8"?>
-<w:numbering xmlns:wpc="http://schemas.microsoft.com/office/word/2010/wordprocessingCanvas" xmlns:mo="http://schemas.microsoft.com/office/mac/office/2008/main" xmlns:mc="http://schemas.openxmlformats.org/markup-compatibility/2006" xmlns:mv="urn:schemas-microsoft-com:mac:vml" xmlns:o="urn:schemas-microsoft-com:office:office" xmlns:r="http://schemas.openxmlformats.org/officeDocument/2006/relationships" xmlns:m="http://schemas.openxmlformats.org/officeDocument/2006/math" xmlns:v="urn:schemas-microsoft-com:vml" xmlns:wp14="http://schemas.microsoft.com/office/word/2010/wordprocessingDrawing" xmlns:wp="http://schemas.openxmlformats.org/drawingml/2006/wordprocessingDrawing" xmlns:w10="urn:schemas-microsoft-com:office:word" xmlns:w="http://schemas.openxmlformats.org/wordprocessingml/2006/main" xmlns:w14="http://schemas.microsoft.com/office/word/2010/wordml" xmlns:w15="http://schemas.microsoft.com/office/word/2012/wordml" xmlns:wpg="http://schemas.microsoft.com/office/word/2010/wordprocessingGroup" xmlns:wpi="http://schemas.microsoft.com/office/word/2010/wordprocessingInk" xmlns:wne="http://schemas.microsoft.com/office/word/2006/wordml" xmlns:wps="http://schemas.microsoft.com/office/word/2010/wordprocessingShape" mc:Ignorable="w14 w15 wp14">
-  <w:abstractNum w:abstractNumId="0">
+<w:numbering xmlns:wpc="http://schemas.microsoft.com/office/word/2010/wordprocessingCanvas" xmlns:cx="http://schemas.microsoft.com/office/drawing/2014/chartex" xmlns:mc="http://schemas.openxmlformats.org/markup-compatibility/2006" xmlns:o="urn:schemas-microsoft-com:office:office" xmlns:r="http://schemas.openxmlformats.org/officeDocument/2006/relationships" xmlns:m="http://schemas.openxmlformats.org/officeDocument/2006/math" xmlns:v="urn:schemas-microsoft-com:vml" xmlns:wp14="http://schemas.microsoft.com/office/word/2010/wordprocessingDrawing" xmlns:wp="http://schemas.openxmlformats.org/drawingml/2006/wordprocessingDrawing" xmlns:w10="urn:schemas-microsoft-com:office:word" xmlns:w="http://schemas.openxmlformats.org/wordprocessingml/2006/main" xmlns:w14="http://schemas.microsoft.com/office/word/2010/wordml" xmlns:w15="http://schemas.microsoft.com/office/word/2012/wordml" xmlns:w16se="http://schemas.microsoft.com/office/word/2015/wordml/symex" xmlns:wpg="http://schemas.microsoft.com/office/word/2010/wordprocessingGroup" xmlns:wpi="http://schemas.microsoft.com/office/word/2010/wordprocessingInk" xmlns:wne="http://schemas.microsoft.com/office/word/2006/wordml" xmlns:wps="http://schemas.microsoft.com/office/word/2010/wordprocessingShape" mc:Ignorable="w14 w15 w16se wp14">
+  <w:abstractNum w:abstractNumId="0" w15:restartNumberingAfterBreak="0">
     <w:nsid w:val="003763BD"/>
     <w:multiLevelType w:val="hybridMultilevel"/>
     <w:tmpl w:val="CCEE5D60"/>
@@ -31799,7 +31961,7 @@
       </w:pPr>
     </w:lvl>
   </w:abstractNum>
-  <w:abstractNum w:abstractNumId="1">
+  <w:abstractNum w:abstractNumId="1" w15:restartNumberingAfterBreak="0">
     <w:nsid w:val="010B4017"/>
     <w:multiLevelType w:val="hybridMultilevel"/>
     <w:tmpl w:val="B0181418"/>
@@ -31888,7 +32050,7 @@
       </w:pPr>
     </w:lvl>
   </w:abstractNum>
-  <w:abstractNum w:abstractNumId="2">
+  <w:abstractNum w:abstractNumId="2" w15:restartNumberingAfterBreak="0">
     <w:nsid w:val="01927B4D"/>
     <w:multiLevelType w:val="hybridMultilevel"/>
     <w:tmpl w:val="75ACB12A"/>
@@ -31977,7 +32139,7 @@
       </w:pPr>
     </w:lvl>
   </w:abstractNum>
-  <w:abstractNum w:abstractNumId="3">
+  <w:abstractNum w:abstractNumId="3" w15:restartNumberingAfterBreak="0">
     <w:nsid w:val="01C873B0"/>
     <w:multiLevelType w:val="hybridMultilevel"/>
     <w:tmpl w:val="037E6710"/>
@@ -32066,7 +32228,7 @@
       </w:pPr>
     </w:lvl>
   </w:abstractNum>
-  <w:abstractNum w:abstractNumId="4">
+  <w:abstractNum w:abstractNumId="4" w15:restartNumberingAfterBreak="0">
     <w:nsid w:val="02774550"/>
     <w:multiLevelType w:val="hybridMultilevel"/>
     <w:tmpl w:val="7CC03FEE"/>
@@ -32155,7 +32317,7 @@
       </w:pPr>
     </w:lvl>
   </w:abstractNum>
-  <w:abstractNum w:abstractNumId="5">
+  <w:abstractNum w:abstractNumId="5" w15:restartNumberingAfterBreak="0">
     <w:nsid w:val="0290783C"/>
     <w:multiLevelType w:val="hybridMultilevel"/>
     <w:tmpl w:val="14A8B2A6"/>
@@ -32244,7 +32406,7 @@
       </w:pPr>
     </w:lvl>
   </w:abstractNum>
-  <w:abstractNum w:abstractNumId="6">
+  <w:abstractNum w:abstractNumId="6" w15:restartNumberingAfterBreak="0">
     <w:nsid w:val="08113036"/>
     <w:multiLevelType w:val="hybridMultilevel"/>
     <w:tmpl w:val="738AE02E"/>
@@ -32333,7 +32495,7 @@
       </w:pPr>
     </w:lvl>
   </w:abstractNum>
-  <w:abstractNum w:abstractNumId="7">
+  <w:abstractNum w:abstractNumId="7" w15:restartNumberingAfterBreak="0">
     <w:nsid w:val="08C63263"/>
     <w:multiLevelType w:val="hybridMultilevel"/>
     <w:tmpl w:val="EB2ED0FC"/>
@@ -32422,7 +32584,7 @@
       </w:pPr>
     </w:lvl>
   </w:abstractNum>
-  <w:abstractNum w:abstractNumId="8">
+  <w:abstractNum w:abstractNumId="8" w15:restartNumberingAfterBreak="0">
     <w:nsid w:val="09954122"/>
     <w:multiLevelType w:val="hybridMultilevel"/>
     <w:tmpl w:val="50426DE4"/>
@@ -32511,7 +32673,96 @@
       </w:pPr>
     </w:lvl>
   </w:abstractNum>
-  <w:abstractNum w:abstractNumId="9">
+  <w:abstractNum w:abstractNumId="9" w15:restartNumberingAfterBreak="0">
+    <w:nsid w:val="0AF473F6"/>
+    <w:multiLevelType w:val="hybridMultilevel"/>
+    <w:tmpl w:val="F1C6C18A"/>
+    <w:lvl w:ilvl="0" w:tplc="C2B2DB70">
+      <w:start w:val="1"/>
+      <w:numFmt w:val="decimal"/>
+      <w:lvlText w:val="%1．"/>
+      <w:lvlJc w:val="left"/>
+      <w:pPr>
+        <w:ind w:left="780" w:hanging="360"/>
+      </w:pPr>
+      <w:rPr>
+        <w:rFonts w:hint="default"/>
+      </w:rPr>
+    </w:lvl>
+    <w:lvl w:ilvl="1" w:tplc="04090019" w:tentative="1">
+      <w:start w:val="1"/>
+      <w:numFmt w:val="lowerLetter"/>
+      <w:lvlText w:val="%2)"/>
+      <w:lvlJc w:val="left"/>
+      <w:pPr>
+        <w:ind w:left="1260" w:hanging="420"/>
+      </w:pPr>
+    </w:lvl>
+    <w:lvl w:ilvl="2" w:tplc="0409001B" w:tentative="1">
+      <w:start w:val="1"/>
+      <w:numFmt w:val="lowerRoman"/>
+      <w:lvlText w:val="%3."/>
+      <w:lvlJc w:val="right"/>
+      <w:pPr>
+        <w:ind w:left="1680" w:hanging="420"/>
+      </w:pPr>
+    </w:lvl>
+    <w:lvl w:ilvl="3" w:tplc="0409000F" w:tentative="1">
+      <w:start w:val="1"/>
+      <w:numFmt w:val="decimal"/>
+      <w:lvlText w:val="%4."/>
+      <w:lvlJc w:val="left"/>
+      <w:pPr>
+        <w:ind w:left="2100" w:hanging="420"/>
+      </w:pPr>
+    </w:lvl>
+    <w:lvl w:ilvl="4" w:tplc="04090019" w:tentative="1">
+      <w:start w:val="1"/>
+      <w:numFmt w:val="lowerLetter"/>
+      <w:lvlText w:val="%5)"/>
+      <w:lvlJc w:val="left"/>
+      <w:pPr>
+        <w:ind w:left="2520" w:hanging="420"/>
+      </w:pPr>
+    </w:lvl>
+    <w:lvl w:ilvl="5" w:tplc="0409001B" w:tentative="1">
+      <w:start w:val="1"/>
+      <w:numFmt w:val="lowerRoman"/>
+      <w:lvlText w:val="%6."/>
+      <w:lvlJc w:val="right"/>
+      <w:pPr>
+        <w:ind w:left="2940" w:hanging="420"/>
+      </w:pPr>
+    </w:lvl>
+    <w:lvl w:ilvl="6" w:tplc="0409000F" w:tentative="1">
+      <w:start w:val="1"/>
+      <w:numFmt w:val="decimal"/>
+      <w:lvlText w:val="%7."/>
+      <w:lvlJc w:val="left"/>
+      <w:pPr>
+        <w:ind w:left="3360" w:hanging="420"/>
+      </w:pPr>
+    </w:lvl>
+    <w:lvl w:ilvl="7" w:tplc="04090019" w:tentative="1">
+      <w:start w:val="1"/>
+      <w:numFmt w:val="lowerLetter"/>
+      <w:lvlText w:val="%8)"/>
+      <w:lvlJc w:val="left"/>
+      <w:pPr>
+        <w:ind w:left="3780" w:hanging="420"/>
+      </w:pPr>
+    </w:lvl>
+    <w:lvl w:ilvl="8" w:tplc="0409001B" w:tentative="1">
+      <w:start w:val="1"/>
+      <w:numFmt w:val="lowerRoman"/>
+      <w:lvlText w:val="%9."/>
+      <w:lvlJc w:val="right"/>
+      <w:pPr>
+        <w:ind w:left="4200" w:hanging="420"/>
+      </w:pPr>
+    </w:lvl>
+  </w:abstractNum>
+  <w:abstractNum w:abstractNumId="10" w15:restartNumberingAfterBreak="0">
     <w:nsid w:val="0B707485"/>
     <w:multiLevelType w:val="multilevel"/>
     <w:tmpl w:val="C62299DC"/>
@@ -32632,7 +32883,7 @@
       </w:rPr>
     </w:lvl>
   </w:abstractNum>
-  <w:abstractNum w:abstractNumId="10">
+  <w:abstractNum w:abstractNumId="11" w15:restartNumberingAfterBreak="0">
     <w:nsid w:val="0BD81BC3"/>
     <w:multiLevelType w:val="hybridMultilevel"/>
     <w:tmpl w:val="8FBCB396"/>
@@ -32721,7 +32972,7 @@
       </w:pPr>
     </w:lvl>
   </w:abstractNum>
-  <w:abstractNum w:abstractNumId="11">
+  <w:abstractNum w:abstractNumId="12" w15:restartNumberingAfterBreak="0">
     <w:nsid w:val="0DC14801"/>
     <w:multiLevelType w:val="hybridMultilevel"/>
     <w:tmpl w:val="0FF6C536"/>
@@ -32810,7 +33061,7 @@
       </w:pPr>
     </w:lvl>
   </w:abstractNum>
-  <w:abstractNum w:abstractNumId="12">
+  <w:abstractNum w:abstractNumId="13" w15:restartNumberingAfterBreak="0">
     <w:nsid w:val="0DD26C41"/>
     <w:multiLevelType w:val="multilevel"/>
     <w:tmpl w:val="B3008A82"/>
@@ -32923,7 +33174,7 @@
       </w:rPr>
     </w:lvl>
   </w:abstractNum>
-  <w:abstractNum w:abstractNumId="13">
+  <w:abstractNum w:abstractNumId="14" w15:restartNumberingAfterBreak="0">
     <w:nsid w:val="0FF316DC"/>
     <w:multiLevelType w:val="hybridMultilevel"/>
     <w:tmpl w:val="2FCE36DA"/>
@@ -33012,7 +33263,7 @@
       </w:pPr>
     </w:lvl>
   </w:abstractNum>
-  <w:abstractNum w:abstractNumId="14">
+  <w:abstractNum w:abstractNumId="15" w15:restartNumberingAfterBreak="0">
     <w:nsid w:val="1244793F"/>
     <w:multiLevelType w:val="hybridMultilevel"/>
     <w:tmpl w:val="2F6CBE70"/>
@@ -33101,7 +33352,7 @@
       </w:pPr>
     </w:lvl>
   </w:abstractNum>
-  <w:abstractNum w:abstractNumId="15">
+  <w:abstractNum w:abstractNumId="16" w15:restartNumberingAfterBreak="0">
     <w:nsid w:val="126A1951"/>
     <w:multiLevelType w:val="hybridMultilevel"/>
     <w:tmpl w:val="2F6CBE70"/>
@@ -33190,7 +33441,7 @@
       </w:pPr>
     </w:lvl>
   </w:abstractNum>
-  <w:abstractNum w:abstractNumId="16">
+  <w:abstractNum w:abstractNumId="17" w15:restartNumberingAfterBreak="0">
     <w:nsid w:val="12992F1A"/>
     <w:multiLevelType w:val="hybridMultilevel"/>
     <w:tmpl w:val="EDB854CC"/>
@@ -33279,7 +33530,7 @@
       </w:pPr>
     </w:lvl>
   </w:abstractNum>
-  <w:abstractNum w:abstractNumId="17">
+  <w:abstractNum w:abstractNumId="18" w15:restartNumberingAfterBreak="0">
     <w:nsid w:val="12FC0B89"/>
     <w:multiLevelType w:val="hybridMultilevel"/>
     <w:tmpl w:val="615A3158"/>
@@ -33368,7 +33619,7 @@
       </w:pPr>
     </w:lvl>
   </w:abstractNum>
-  <w:abstractNum w:abstractNumId="18">
+  <w:abstractNum w:abstractNumId="19" w15:restartNumberingAfterBreak="0">
     <w:nsid w:val="155E6EEB"/>
     <w:multiLevelType w:val="hybridMultilevel"/>
     <w:tmpl w:val="51629D28"/>
@@ -33457,7 +33708,7 @@
       </w:pPr>
     </w:lvl>
   </w:abstractNum>
-  <w:abstractNum w:abstractNumId="19">
+  <w:abstractNum w:abstractNumId="20" w15:restartNumberingAfterBreak="0">
     <w:nsid w:val="158C5CC7"/>
     <w:multiLevelType w:val="hybridMultilevel"/>
     <w:tmpl w:val="E7D68522"/>
@@ -33546,7 +33797,7 @@
       </w:pPr>
     </w:lvl>
   </w:abstractNum>
-  <w:abstractNum w:abstractNumId="20">
+  <w:abstractNum w:abstractNumId="21" w15:restartNumberingAfterBreak="0">
     <w:nsid w:val="1687782F"/>
     <w:multiLevelType w:val="hybridMultilevel"/>
     <w:tmpl w:val="01BCC814"/>
@@ -33635,7 +33886,7 @@
       </w:pPr>
     </w:lvl>
   </w:abstractNum>
-  <w:abstractNum w:abstractNumId="21">
+  <w:abstractNum w:abstractNumId="22" w15:restartNumberingAfterBreak="0">
     <w:nsid w:val="174C6F7E"/>
     <w:multiLevelType w:val="hybridMultilevel"/>
     <w:tmpl w:val="8A0EA1D4"/>
@@ -33724,7 +33975,7 @@
       </w:pPr>
     </w:lvl>
   </w:abstractNum>
-  <w:abstractNum w:abstractNumId="22">
+  <w:abstractNum w:abstractNumId="23" w15:restartNumberingAfterBreak="0">
     <w:nsid w:val="17585025"/>
     <w:multiLevelType w:val="hybridMultilevel"/>
     <w:tmpl w:val="C362174C"/>
@@ -33813,7 +34064,7 @@
       </w:pPr>
     </w:lvl>
   </w:abstractNum>
-  <w:abstractNum w:abstractNumId="23">
+  <w:abstractNum w:abstractNumId="24" w15:restartNumberingAfterBreak="0">
     <w:nsid w:val="18911F51"/>
     <w:multiLevelType w:val="hybridMultilevel"/>
     <w:tmpl w:val="E9561FC6"/>
@@ -33902,7 +34153,7 @@
       </w:pPr>
     </w:lvl>
   </w:abstractNum>
-  <w:abstractNum w:abstractNumId="24">
+  <w:abstractNum w:abstractNumId="25" w15:restartNumberingAfterBreak="0">
     <w:nsid w:val="19DC3FE4"/>
     <w:multiLevelType w:val="hybridMultilevel"/>
     <w:tmpl w:val="68561F26"/>
@@ -33991,7 +34242,7 @@
       </w:pPr>
     </w:lvl>
   </w:abstractNum>
-  <w:abstractNum w:abstractNumId="25">
+  <w:abstractNum w:abstractNumId="26" w15:restartNumberingAfterBreak="0">
     <w:nsid w:val="19E75E15"/>
     <w:multiLevelType w:val="hybridMultilevel"/>
     <w:tmpl w:val="E17E5B30"/>
@@ -34080,7 +34331,7 @@
       </w:pPr>
     </w:lvl>
   </w:abstractNum>
-  <w:abstractNum w:abstractNumId="26">
+  <w:abstractNum w:abstractNumId="27" w15:restartNumberingAfterBreak="0">
     <w:nsid w:val="1CC725E5"/>
     <w:multiLevelType w:val="hybridMultilevel"/>
     <w:tmpl w:val="FB14BD7E"/>
@@ -34169,7 +34420,7 @@
       </w:pPr>
     </w:lvl>
   </w:abstractNum>
-  <w:abstractNum w:abstractNumId="27">
+  <w:abstractNum w:abstractNumId="28" w15:restartNumberingAfterBreak="0">
     <w:nsid w:val="1DE4594C"/>
     <w:multiLevelType w:val="hybridMultilevel"/>
     <w:tmpl w:val="75E42660"/>
@@ -34258,7 +34509,7 @@
       </w:pPr>
     </w:lvl>
   </w:abstractNum>
-  <w:abstractNum w:abstractNumId="28">
+  <w:abstractNum w:abstractNumId="29" w15:restartNumberingAfterBreak="0">
     <w:nsid w:val="206A3AE3"/>
     <w:multiLevelType w:val="hybridMultilevel"/>
     <w:tmpl w:val="78AE4D0A"/>
@@ -34347,7 +34598,7 @@
       </w:pPr>
     </w:lvl>
   </w:abstractNum>
-  <w:abstractNum w:abstractNumId="29">
+  <w:abstractNum w:abstractNumId="30" w15:restartNumberingAfterBreak="0">
     <w:nsid w:val="20C263B5"/>
     <w:multiLevelType w:val="hybridMultilevel"/>
     <w:tmpl w:val="88C2FD36"/>
@@ -34436,7 +34687,7 @@
       </w:pPr>
     </w:lvl>
   </w:abstractNum>
-  <w:abstractNum w:abstractNumId="30">
+  <w:abstractNum w:abstractNumId="31" w15:restartNumberingAfterBreak="0">
     <w:nsid w:val="211269D2"/>
     <w:multiLevelType w:val="hybridMultilevel"/>
     <w:tmpl w:val="19CE57CA"/>
@@ -34525,7 +34776,7 @@
       </w:pPr>
     </w:lvl>
   </w:abstractNum>
-  <w:abstractNum w:abstractNumId="31">
+  <w:abstractNum w:abstractNumId="32" w15:restartNumberingAfterBreak="0">
     <w:nsid w:val="22AC56EC"/>
     <w:multiLevelType w:val="hybridMultilevel"/>
     <w:tmpl w:val="081C52C2"/>
@@ -34614,7 +34865,7 @@
       </w:pPr>
     </w:lvl>
   </w:abstractNum>
-  <w:abstractNum w:abstractNumId="32">
+  <w:abstractNum w:abstractNumId="33" w15:restartNumberingAfterBreak="0">
     <w:nsid w:val="22D336D8"/>
     <w:multiLevelType w:val="hybridMultilevel"/>
     <w:tmpl w:val="EFD21596"/>
@@ -34703,7 +34954,7 @@
       </w:pPr>
     </w:lvl>
   </w:abstractNum>
-  <w:abstractNum w:abstractNumId="33">
+  <w:abstractNum w:abstractNumId="34" w15:restartNumberingAfterBreak="0">
     <w:nsid w:val="24080E60"/>
     <w:multiLevelType w:val="hybridMultilevel"/>
     <w:tmpl w:val="77CE85EC"/>
@@ -34792,7 +35043,7 @@
       </w:pPr>
     </w:lvl>
   </w:abstractNum>
-  <w:abstractNum w:abstractNumId="34">
+  <w:abstractNum w:abstractNumId="35" w15:restartNumberingAfterBreak="0">
     <w:nsid w:val="2524082D"/>
     <w:multiLevelType w:val="hybridMultilevel"/>
     <w:tmpl w:val="B1A6AB3E"/>
@@ -34881,7 +35132,7 @@
       </w:pPr>
     </w:lvl>
   </w:abstractNum>
-  <w:abstractNum w:abstractNumId="35">
+  <w:abstractNum w:abstractNumId="36" w15:restartNumberingAfterBreak="0">
     <w:nsid w:val="26443B52"/>
     <w:multiLevelType w:val="hybridMultilevel"/>
     <w:tmpl w:val="F49CC558"/>
@@ -34970,7 +35221,7 @@
       </w:pPr>
     </w:lvl>
   </w:abstractNum>
-  <w:abstractNum w:abstractNumId="36">
+  <w:abstractNum w:abstractNumId="37" w15:restartNumberingAfterBreak="0">
     <w:nsid w:val="26E96A39"/>
     <w:multiLevelType w:val="hybridMultilevel"/>
     <w:tmpl w:val="8E887F8A"/>
@@ -35059,7 +35310,7 @@
       </w:pPr>
     </w:lvl>
   </w:abstractNum>
-  <w:abstractNum w:abstractNumId="37">
+  <w:abstractNum w:abstractNumId="38" w15:restartNumberingAfterBreak="0">
     <w:nsid w:val="271D3741"/>
     <w:multiLevelType w:val="hybridMultilevel"/>
     <w:tmpl w:val="3D72A732"/>
@@ -35148,7 +35399,7 @@
       </w:pPr>
     </w:lvl>
   </w:abstractNum>
-  <w:abstractNum w:abstractNumId="38">
+  <w:abstractNum w:abstractNumId="39" w15:restartNumberingAfterBreak="0">
     <w:nsid w:val="27744CC5"/>
     <w:multiLevelType w:val="hybridMultilevel"/>
     <w:tmpl w:val="62061A2C"/>
@@ -35237,7 +35488,7 @@
       </w:pPr>
     </w:lvl>
   </w:abstractNum>
-  <w:abstractNum w:abstractNumId="39">
+  <w:abstractNum w:abstractNumId="40" w15:restartNumberingAfterBreak="0">
     <w:nsid w:val="2969591F"/>
     <w:multiLevelType w:val="hybridMultilevel"/>
     <w:tmpl w:val="4B986356"/>
@@ -35326,7 +35577,7 @@
       </w:pPr>
     </w:lvl>
   </w:abstractNum>
-  <w:abstractNum w:abstractNumId="40">
+  <w:abstractNum w:abstractNumId="41" w15:restartNumberingAfterBreak="0">
     <w:nsid w:val="2CB96023"/>
     <w:multiLevelType w:val="hybridMultilevel"/>
     <w:tmpl w:val="9880D4F6"/>
@@ -35415,7 +35666,7 @@
       </w:pPr>
     </w:lvl>
   </w:abstractNum>
-  <w:abstractNum w:abstractNumId="41">
+  <w:abstractNum w:abstractNumId="42" w15:restartNumberingAfterBreak="0">
     <w:nsid w:val="2CD654C6"/>
     <w:multiLevelType w:val="multilevel"/>
     <w:tmpl w:val="F554304A"/>
@@ -35535,7 +35786,7 @@
       </w:rPr>
     </w:lvl>
   </w:abstractNum>
-  <w:abstractNum w:abstractNumId="42">
+  <w:abstractNum w:abstractNumId="43" w15:restartNumberingAfterBreak="0">
     <w:nsid w:val="2D3F08B4"/>
     <w:multiLevelType w:val="hybridMultilevel"/>
     <w:tmpl w:val="D1FA0982"/>
@@ -35624,7 +35875,7 @@
       </w:pPr>
     </w:lvl>
   </w:abstractNum>
-  <w:abstractNum w:abstractNumId="43">
+  <w:abstractNum w:abstractNumId="44" w15:restartNumberingAfterBreak="0">
     <w:nsid w:val="31247D42"/>
     <w:multiLevelType w:val="hybridMultilevel"/>
     <w:tmpl w:val="68CCD990"/>
@@ -35713,7 +35964,7 @@
       </w:pPr>
     </w:lvl>
   </w:abstractNum>
-  <w:abstractNum w:abstractNumId="44">
+  <w:abstractNum w:abstractNumId="45" w15:restartNumberingAfterBreak="0">
     <w:nsid w:val="333A7226"/>
     <w:multiLevelType w:val="hybridMultilevel"/>
     <w:tmpl w:val="42146CA2"/>
@@ -35802,7 +36053,7 @@
       </w:pPr>
     </w:lvl>
   </w:abstractNum>
-  <w:abstractNum w:abstractNumId="45">
+  <w:abstractNum w:abstractNumId="46" w15:restartNumberingAfterBreak="0">
     <w:nsid w:val="341F34A9"/>
     <w:multiLevelType w:val="multilevel"/>
     <w:tmpl w:val="936C34F2"/>
@@ -35930,7 +36181,7 @@
       </w:rPr>
     </w:lvl>
   </w:abstractNum>
-  <w:abstractNum w:abstractNumId="46">
+  <w:abstractNum w:abstractNumId="47" w15:restartNumberingAfterBreak="0">
     <w:nsid w:val="34862ADE"/>
     <w:multiLevelType w:val="hybridMultilevel"/>
     <w:tmpl w:val="E560122C"/>
@@ -36019,7 +36270,7 @@
       </w:pPr>
     </w:lvl>
   </w:abstractNum>
-  <w:abstractNum w:abstractNumId="47">
+  <w:abstractNum w:abstractNumId="48" w15:restartNumberingAfterBreak="0">
     <w:nsid w:val="36B16631"/>
     <w:multiLevelType w:val="hybridMultilevel"/>
     <w:tmpl w:val="FB1879CE"/>
@@ -36108,7 +36359,7 @@
       </w:pPr>
     </w:lvl>
   </w:abstractNum>
-  <w:abstractNum w:abstractNumId="48">
+  <w:abstractNum w:abstractNumId="49" w15:restartNumberingAfterBreak="0">
     <w:nsid w:val="38BF2960"/>
     <w:multiLevelType w:val="hybridMultilevel"/>
     <w:tmpl w:val="11ECC90C"/>
@@ -36197,7 +36448,7 @@
       </w:pPr>
     </w:lvl>
   </w:abstractNum>
-  <w:abstractNum w:abstractNumId="49">
+  <w:abstractNum w:abstractNumId="50" w15:restartNumberingAfterBreak="0">
     <w:nsid w:val="38F006A6"/>
     <w:multiLevelType w:val="hybridMultilevel"/>
     <w:tmpl w:val="BD6E9D1E"/>
@@ -36286,7 +36537,7 @@
       </w:pPr>
     </w:lvl>
   </w:abstractNum>
-  <w:abstractNum w:abstractNumId="50">
+  <w:abstractNum w:abstractNumId="51" w15:restartNumberingAfterBreak="0">
     <w:nsid w:val="38F142A5"/>
     <w:multiLevelType w:val="hybridMultilevel"/>
     <w:tmpl w:val="EBF80BB0"/>
@@ -36375,7 +36626,7 @@
       </w:pPr>
     </w:lvl>
   </w:abstractNum>
-  <w:abstractNum w:abstractNumId="51">
+  <w:abstractNum w:abstractNumId="52" w15:restartNumberingAfterBreak="0">
     <w:nsid w:val="3A1D1736"/>
     <w:multiLevelType w:val="hybridMultilevel"/>
     <w:tmpl w:val="72ACA41A"/>
@@ -36464,7 +36715,7 @@
       </w:pPr>
     </w:lvl>
   </w:abstractNum>
-  <w:abstractNum w:abstractNumId="52">
+  <w:abstractNum w:abstractNumId="53" w15:restartNumberingAfterBreak="0">
     <w:nsid w:val="3B0025C1"/>
     <w:multiLevelType w:val="hybridMultilevel"/>
     <w:tmpl w:val="3B1611A6"/>
@@ -36553,7 +36804,7 @@
       </w:pPr>
     </w:lvl>
   </w:abstractNum>
-  <w:abstractNum w:abstractNumId="53">
+  <w:abstractNum w:abstractNumId="54" w15:restartNumberingAfterBreak="0">
     <w:nsid w:val="3C2F20E9"/>
     <w:multiLevelType w:val="hybridMultilevel"/>
     <w:tmpl w:val="866A024C"/>
@@ -36642,7 +36893,96 @@
       </w:pPr>
     </w:lvl>
   </w:abstractNum>
-  <w:abstractNum w:abstractNumId="54">
+  <w:abstractNum w:abstractNumId="55" w15:restartNumberingAfterBreak="0">
+    <w:nsid w:val="3E7F3D96"/>
+    <w:multiLevelType w:val="hybridMultilevel"/>
+    <w:tmpl w:val="59F6AC96"/>
+    <w:lvl w:ilvl="0" w:tplc="E88E23B6">
+      <w:start w:val="1"/>
+      <w:numFmt w:val="decimal"/>
+      <w:lvlText w:val="%1."/>
+      <w:lvlJc w:val="left"/>
+      <w:pPr>
+        <w:ind w:left="780" w:hanging="360"/>
+      </w:pPr>
+      <w:rPr>
+        <w:rFonts w:hint="default"/>
+      </w:rPr>
+    </w:lvl>
+    <w:lvl w:ilvl="1" w:tplc="04090019" w:tentative="1">
+      <w:start w:val="1"/>
+      <w:numFmt w:val="lowerLetter"/>
+      <w:lvlText w:val="%2)"/>
+      <w:lvlJc w:val="left"/>
+      <w:pPr>
+        <w:ind w:left="1260" w:hanging="420"/>
+      </w:pPr>
+    </w:lvl>
+    <w:lvl w:ilvl="2" w:tplc="0409001B" w:tentative="1">
+      <w:start w:val="1"/>
+      <w:numFmt w:val="lowerRoman"/>
+      <w:lvlText w:val="%3."/>
+      <w:lvlJc w:val="right"/>
+      <w:pPr>
+        <w:ind w:left="1680" w:hanging="420"/>
+      </w:pPr>
+    </w:lvl>
+    <w:lvl w:ilvl="3" w:tplc="0409000F" w:tentative="1">
+      <w:start w:val="1"/>
+      <w:numFmt w:val="decimal"/>
+      <w:lvlText w:val="%4."/>
+      <w:lvlJc w:val="left"/>
+      <w:pPr>
+        <w:ind w:left="2100" w:hanging="420"/>
+      </w:pPr>
+    </w:lvl>
+    <w:lvl w:ilvl="4" w:tplc="04090019" w:tentative="1">
+      <w:start w:val="1"/>
+      <w:numFmt w:val="lowerLetter"/>
+      <w:lvlText w:val="%5)"/>
+      <w:lvlJc w:val="left"/>
+      <w:pPr>
+        <w:ind w:left="2520" w:hanging="420"/>
+      </w:pPr>
+    </w:lvl>
+    <w:lvl w:ilvl="5" w:tplc="0409001B" w:tentative="1">
+      <w:start w:val="1"/>
+      <w:numFmt w:val="lowerRoman"/>
+      <w:lvlText w:val="%6."/>
+      <w:lvlJc w:val="right"/>
+      <w:pPr>
+        <w:ind w:left="2940" w:hanging="420"/>
+      </w:pPr>
+    </w:lvl>
+    <w:lvl w:ilvl="6" w:tplc="0409000F" w:tentative="1">
+      <w:start w:val="1"/>
+      <w:numFmt w:val="decimal"/>
+      <w:lvlText w:val="%7."/>
+      <w:lvlJc w:val="left"/>
+      <w:pPr>
+        <w:ind w:left="3360" w:hanging="420"/>
+      </w:pPr>
+    </w:lvl>
+    <w:lvl w:ilvl="7" w:tplc="04090019" w:tentative="1">
+      <w:start w:val="1"/>
+      <w:numFmt w:val="lowerLetter"/>
+      <w:lvlText w:val="%8)"/>
+      <w:lvlJc w:val="left"/>
+      <w:pPr>
+        <w:ind w:left="3780" w:hanging="420"/>
+      </w:pPr>
+    </w:lvl>
+    <w:lvl w:ilvl="8" w:tplc="0409001B" w:tentative="1">
+      <w:start w:val="1"/>
+      <w:numFmt w:val="lowerRoman"/>
+      <w:lvlText w:val="%9."/>
+      <w:lvlJc w:val="right"/>
+      <w:pPr>
+        <w:ind w:left="4200" w:hanging="420"/>
+      </w:pPr>
+    </w:lvl>
+  </w:abstractNum>
+  <w:abstractNum w:abstractNumId="56" w15:restartNumberingAfterBreak="0">
     <w:nsid w:val="40BE04EB"/>
     <w:multiLevelType w:val="hybridMultilevel"/>
     <w:tmpl w:val="62061A2C"/>
@@ -36731,7 +37071,7 @@
       </w:pPr>
     </w:lvl>
   </w:abstractNum>
-  <w:abstractNum w:abstractNumId="55">
+  <w:abstractNum w:abstractNumId="57" w15:restartNumberingAfterBreak="0">
     <w:nsid w:val="431F4C7C"/>
     <w:multiLevelType w:val="hybridMultilevel"/>
     <w:tmpl w:val="0DBA0084"/>
@@ -36820,7 +37160,7 @@
       </w:pPr>
     </w:lvl>
   </w:abstractNum>
-  <w:abstractNum w:abstractNumId="56">
+  <w:abstractNum w:abstractNumId="58" w15:restartNumberingAfterBreak="0">
     <w:nsid w:val="43265247"/>
     <w:multiLevelType w:val="hybridMultilevel"/>
     <w:tmpl w:val="D0A4DC88"/>
@@ -36909,7 +37249,7 @@
       </w:pPr>
     </w:lvl>
   </w:abstractNum>
-  <w:abstractNum w:abstractNumId="57">
+  <w:abstractNum w:abstractNumId="59" w15:restartNumberingAfterBreak="0">
     <w:nsid w:val="436C3B67"/>
     <w:multiLevelType w:val="hybridMultilevel"/>
     <w:tmpl w:val="7E54C78C"/>
@@ -36998,7 +37338,7 @@
       </w:pPr>
     </w:lvl>
   </w:abstractNum>
-  <w:abstractNum w:abstractNumId="58">
+  <w:abstractNum w:abstractNumId="60" w15:restartNumberingAfterBreak="0">
     <w:nsid w:val="43A43E8F"/>
     <w:multiLevelType w:val="hybridMultilevel"/>
     <w:tmpl w:val="9B3E1802"/>
@@ -37087,7 +37427,7 @@
       </w:pPr>
     </w:lvl>
   </w:abstractNum>
-  <w:abstractNum w:abstractNumId="59">
+  <w:abstractNum w:abstractNumId="61" w15:restartNumberingAfterBreak="0">
     <w:nsid w:val="4473414B"/>
     <w:multiLevelType w:val="multilevel"/>
     <w:tmpl w:val="F554304A"/>
@@ -37207,7 +37547,7 @@
       </w:rPr>
     </w:lvl>
   </w:abstractNum>
-  <w:abstractNum w:abstractNumId="60">
+  <w:abstractNum w:abstractNumId="62" w15:restartNumberingAfterBreak="0">
     <w:nsid w:val="466670F3"/>
     <w:multiLevelType w:val="hybridMultilevel"/>
     <w:tmpl w:val="0DF4AB92"/>
@@ -37296,7 +37636,7 @@
       </w:pPr>
     </w:lvl>
   </w:abstractNum>
-  <w:abstractNum w:abstractNumId="61">
+  <w:abstractNum w:abstractNumId="63" w15:restartNumberingAfterBreak="0">
     <w:nsid w:val="46766014"/>
     <w:multiLevelType w:val="hybridMultilevel"/>
     <w:tmpl w:val="D996051A"/>
@@ -37385,7 +37725,7 @@
       </w:pPr>
     </w:lvl>
   </w:abstractNum>
-  <w:abstractNum w:abstractNumId="62">
+  <w:abstractNum w:abstractNumId="64" w15:restartNumberingAfterBreak="0">
     <w:nsid w:val="47555B00"/>
     <w:multiLevelType w:val="hybridMultilevel"/>
     <w:tmpl w:val="3EF23F46"/>
@@ -37474,7 +37814,7 @@
       </w:pPr>
     </w:lvl>
   </w:abstractNum>
-  <w:abstractNum w:abstractNumId="63">
+  <w:abstractNum w:abstractNumId="65" w15:restartNumberingAfterBreak="0">
     <w:nsid w:val="478B6F9E"/>
     <w:multiLevelType w:val="hybridMultilevel"/>
     <w:tmpl w:val="BAAC03AA"/>
@@ -37563,7 +37903,7 @@
       </w:pPr>
     </w:lvl>
   </w:abstractNum>
-  <w:abstractNum w:abstractNumId="64">
+  <w:abstractNum w:abstractNumId="66" w15:restartNumberingAfterBreak="0">
     <w:nsid w:val="4CAE76A9"/>
     <w:multiLevelType w:val="hybridMultilevel"/>
     <w:tmpl w:val="0D8890E8"/>
@@ -37652,7 +37992,7 @@
       </w:pPr>
     </w:lvl>
   </w:abstractNum>
-  <w:abstractNum w:abstractNumId="65">
+  <w:abstractNum w:abstractNumId="67" w15:restartNumberingAfterBreak="0">
     <w:nsid w:val="4CB86E08"/>
     <w:multiLevelType w:val="hybridMultilevel"/>
     <w:tmpl w:val="BA805718"/>
@@ -37741,7 +38081,7 @@
       </w:pPr>
     </w:lvl>
   </w:abstractNum>
-  <w:abstractNum w:abstractNumId="66">
+  <w:abstractNum w:abstractNumId="68" w15:restartNumberingAfterBreak="0">
     <w:nsid w:val="4D2243E8"/>
     <w:multiLevelType w:val="hybridMultilevel"/>
     <w:tmpl w:val="60366398"/>
@@ -37830,7 +38170,7 @@
       </w:pPr>
     </w:lvl>
   </w:abstractNum>
-  <w:abstractNum w:abstractNumId="67">
+  <w:abstractNum w:abstractNumId="69" w15:restartNumberingAfterBreak="0">
     <w:nsid w:val="4FAD66CC"/>
     <w:multiLevelType w:val="hybridMultilevel"/>
     <w:tmpl w:val="01125088"/>
@@ -37919,7 +38259,7 @@
       </w:pPr>
     </w:lvl>
   </w:abstractNum>
-  <w:abstractNum w:abstractNumId="68">
+  <w:abstractNum w:abstractNumId="70" w15:restartNumberingAfterBreak="0">
     <w:nsid w:val="51421AE3"/>
     <w:multiLevelType w:val="hybridMultilevel"/>
     <w:tmpl w:val="F37A1330"/>
@@ -38008,7 +38348,7 @@
       </w:pPr>
     </w:lvl>
   </w:abstractNum>
-  <w:abstractNum w:abstractNumId="69">
+  <w:abstractNum w:abstractNumId="71" w15:restartNumberingAfterBreak="0">
     <w:nsid w:val="52240229"/>
     <w:multiLevelType w:val="hybridMultilevel"/>
     <w:tmpl w:val="7FE4E87A"/>
@@ -38097,7 +38437,7 @@
       </w:pPr>
     </w:lvl>
   </w:abstractNum>
-  <w:abstractNum w:abstractNumId="70">
+  <w:abstractNum w:abstractNumId="72" w15:restartNumberingAfterBreak="0">
     <w:nsid w:val="5762125B"/>
     <w:multiLevelType w:val="hybridMultilevel"/>
     <w:tmpl w:val="23D069D4"/>
@@ -38186,7 +38526,7 @@
       </w:pPr>
     </w:lvl>
   </w:abstractNum>
-  <w:abstractNum w:abstractNumId="71">
+  <w:abstractNum w:abstractNumId="73" w15:restartNumberingAfterBreak="0">
     <w:nsid w:val="57A63112"/>
     <w:multiLevelType w:val="hybridMultilevel"/>
     <w:tmpl w:val="035411EA"/>
@@ -38275,7 +38615,7 @@
       </w:pPr>
     </w:lvl>
   </w:abstractNum>
-  <w:abstractNum w:abstractNumId="72">
+  <w:abstractNum w:abstractNumId="74" w15:restartNumberingAfterBreak="0">
     <w:nsid w:val="59DD4F1E"/>
     <w:multiLevelType w:val="hybridMultilevel"/>
     <w:tmpl w:val="B21C4942"/>
@@ -38364,7 +38704,7 @@
       </w:pPr>
     </w:lvl>
   </w:abstractNum>
-  <w:abstractNum w:abstractNumId="73">
+  <w:abstractNum w:abstractNumId="75" w15:restartNumberingAfterBreak="0">
     <w:nsid w:val="5A0B30D5"/>
     <w:multiLevelType w:val="hybridMultilevel"/>
     <w:tmpl w:val="D7B03832"/>
@@ -38453,7 +38793,7 @@
       </w:pPr>
     </w:lvl>
   </w:abstractNum>
-  <w:abstractNum w:abstractNumId="74">
+  <w:abstractNum w:abstractNumId="76" w15:restartNumberingAfterBreak="0">
     <w:nsid w:val="5BEF2B2B"/>
     <w:multiLevelType w:val="multilevel"/>
     <w:tmpl w:val="4718E6C8"/>
@@ -38573,7 +38913,7 @@
       </w:rPr>
     </w:lvl>
   </w:abstractNum>
-  <w:abstractNum w:abstractNumId="75">
+  <w:abstractNum w:abstractNumId="77" w15:restartNumberingAfterBreak="0">
     <w:nsid w:val="5C0C0373"/>
     <w:multiLevelType w:val="hybridMultilevel"/>
     <w:tmpl w:val="9AFC3C06"/>
@@ -38662,7 +39002,7 @@
       </w:pPr>
     </w:lvl>
   </w:abstractNum>
-  <w:abstractNum w:abstractNumId="76">
+  <w:abstractNum w:abstractNumId="78" w15:restartNumberingAfterBreak="0">
     <w:nsid w:val="5DB3689B"/>
     <w:multiLevelType w:val="hybridMultilevel"/>
     <w:tmpl w:val="152C995C"/>
@@ -38751,7 +39091,7 @@
       </w:pPr>
     </w:lvl>
   </w:abstractNum>
-  <w:abstractNum w:abstractNumId="77">
+  <w:abstractNum w:abstractNumId="79" w15:restartNumberingAfterBreak="0">
     <w:nsid w:val="5F103D28"/>
     <w:multiLevelType w:val="hybridMultilevel"/>
     <w:tmpl w:val="75A487C0"/>
@@ -38840,7 +39180,7 @@
       </w:pPr>
     </w:lvl>
   </w:abstractNum>
-  <w:abstractNum w:abstractNumId="78">
+  <w:abstractNum w:abstractNumId="80" w15:restartNumberingAfterBreak="0">
     <w:nsid w:val="601144C0"/>
     <w:multiLevelType w:val="hybridMultilevel"/>
     <w:tmpl w:val="AA3E8E34"/>
@@ -38929,7 +39269,7 @@
       </w:pPr>
     </w:lvl>
   </w:abstractNum>
-  <w:abstractNum w:abstractNumId="79">
+  <w:abstractNum w:abstractNumId="81" w15:restartNumberingAfterBreak="0">
     <w:nsid w:val="61775ECE"/>
     <w:multiLevelType w:val="multilevel"/>
     <w:tmpl w:val="F554304A"/>
@@ -39049,7 +39389,7 @@
       </w:rPr>
     </w:lvl>
   </w:abstractNum>
-  <w:abstractNum w:abstractNumId="80">
+  <w:abstractNum w:abstractNumId="82" w15:restartNumberingAfterBreak="0">
     <w:nsid w:val="62C441BE"/>
     <w:multiLevelType w:val="hybridMultilevel"/>
     <w:tmpl w:val="9F4C9AF8"/>
@@ -39138,7 +39478,7 @@
       </w:pPr>
     </w:lvl>
   </w:abstractNum>
-  <w:abstractNum w:abstractNumId="81">
+  <w:abstractNum w:abstractNumId="83" w15:restartNumberingAfterBreak="0">
     <w:nsid w:val="63FA3073"/>
     <w:multiLevelType w:val="singleLevel"/>
     <w:tmpl w:val="0409000F"/>
@@ -39155,7 +39495,7 @@
       </w:pPr>
     </w:lvl>
   </w:abstractNum>
-  <w:abstractNum w:abstractNumId="82">
+  <w:abstractNum w:abstractNumId="84" w15:restartNumberingAfterBreak="0">
     <w:nsid w:val="65217113"/>
     <w:multiLevelType w:val="multilevel"/>
     <w:tmpl w:val="16F40A50"/>
@@ -39275,7 +39615,7 @@
       </w:rPr>
     </w:lvl>
   </w:abstractNum>
-  <w:abstractNum w:abstractNumId="83">
+  <w:abstractNum w:abstractNumId="85" w15:restartNumberingAfterBreak="0">
     <w:nsid w:val="65856FE1"/>
     <w:multiLevelType w:val="hybridMultilevel"/>
     <w:tmpl w:val="F75AC2E0"/>
@@ -39364,7 +39704,7 @@
       </w:pPr>
     </w:lvl>
   </w:abstractNum>
-  <w:abstractNum w:abstractNumId="84">
+  <w:abstractNum w:abstractNumId="86" w15:restartNumberingAfterBreak="0">
     <w:nsid w:val="67403E8C"/>
     <w:multiLevelType w:val="hybridMultilevel"/>
     <w:tmpl w:val="DF72A2DE"/>
@@ -39453,7 +39793,7 @@
       </w:pPr>
     </w:lvl>
   </w:abstractNum>
-  <w:abstractNum w:abstractNumId="85">
+  <w:abstractNum w:abstractNumId="87" w15:restartNumberingAfterBreak="0">
     <w:nsid w:val="67E33FE9"/>
     <w:multiLevelType w:val="hybridMultilevel"/>
     <w:tmpl w:val="AE0464CA"/>
@@ -39542,7 +39882,7 @@
       </w:pPr>
     </w:lvl>
   </w:abstractNum>
-  <w:abstractNum w:abstractNumId="86">
+  <w:abstractNum w:abstractNumId="88" w15:restartNumberingAfterBreak="0">
     <w:nsid w:val="698325F6"/>
     <w:multiLevelType w:val="hybridMultilevel"/>
     <w:tmpl w:val="CA14F118"/>
@@ -39631,7 +39971,7 @@
       </w:pPr>
     </w:lvl>
   </w:abstractNum>
-  <w:abstractNum w:abstractNumId="87">
+  <w:abstractNum w:abstractNumId="89" w15:restartNumberingAfterBreak="0">
     <w:nsid w:val="6A7B5010"/>
     <w:multiLevelType w:val="hybridMultilevel"/>
     <w:tmpl w:val="B0147E58"/>
@@ -39720,7 +40060,7 @@
       </w:pPr>
     </w:lvl>
   </w:abstractNum>
-  <w:abstractNum w:abstractNumId="88">
+  <w:abstractNum w:abstractNumId="90" w15:restartNumberingAfterBreak="0">
     <w:nsid w:val="6B5E4932"/>
     <w:multiLevelType w:val="hybridMultilevel"/>
     <w:tmpl w:val="B5A2A144"/>
@@ -39809,7 +40149,7 @@
       </w:pPr>
     </w:lvl>
   </w:abstractNum>
-  <w:abstractNum w:abstractNumId="89">
+  <w:abstractNum w:abstractNumId="91" w15:restartNumberingAfterBreak="0">
     <w:nsid w:val="6F4D2483"/>
     <w:multiLevelType w:val="hybridMultilevel"/>
     <w:tmpl w:val="BBF2C2F0"/>
@@ -39898,7 +40238,7 @@
       </w:pPr>
     </w:lvl>
   </w:abstractNum>
-  <w:abstractNum w:abstractNumId="90">
+  <w:abstractNum w:abstractNumId="92" w15:restartNumberingAfterBreak="0">
     <w:nsid w:val="70B76A32"/>
     <w:multiLevelType w:val="hybridMultilevel"/>
     <w:tmpl w:val="E2CE99F2"/>
@@ -39987,7 +40327,7 @@
       </w:pPr>
     </w:lvl>
   </w:abstractNum>
-  <w:abstractNum w:abstractNumId="91">
+  <w:abstractNum w:abstractNumId="93" w15:restartNumberingAfterBreak="0">
     <w:nsid w:val="71B75255"/>
     <w:multiLevelType w:val="hybridMultilevel"/>
     <w:tmpl w:val="0046F9BC"/>
@@ -40076,7 +40416,7 @@
       </w:pPr>
     </w:lvl>
   </w:abstractNum>
-  <w:abstractNum w:abstractNumId="92">
+  <w:abstractNum w:abstractNumId="94" w15:restartNumberingAfterBreak="0">
     <w:nsid w:val="72310D6D"/>
     <w:multiLevelType w:val="hybridMultilevel"/>
     <w:tmpl w:val="1CECF10A"/>
@@ -40165,7 +40505,7 @@
       </w:pPr>
     </w:lvl>
   </w:abstractNum>
-  <w:abstractNum w:abstractNumId="93">
+  <w:abstractNum w:abstractNumId="95" w15:restartNumberingAfterBreak="0">
     <w:nsid w:val="73AB447D"/>
     <w:multiLevelType w:val="hybridMultilevel"/>
     <w:tmpl w:val="C6263E56"/>
@@ -40254,7 +40594,7 @@
       </w:pPr>
     </w:lvl>
   </w:abstractNum>
-  <w:abstractNum w:abstractNumId="94">
+  <w:abstractNum w:abstractNumId="96" w15:restartNumberingAfterBreak="0">
     <w:nsid w:val="73B5297B"/>
     <w:multiLevelType w:val="hybridMultilevel"/>
     <w:tmpl w:val="0E58B470"/>
@@ -40343,7 +40683,7 @@
       </w:pPr>
     </w:lvl>
   </w:abstractNum>
-  <w:abstractNum w:abstractNumId="95">
+  <w:abstractNum w:abstractNumId="97" w15:restartNumberingAfterBreak="0">
     <w:nsid w:val="750B78B7"/>
     <w:multiLevelType w:val="hybridMultilevel"/>
     <w:tmpl w:val="86E8D2F6"/>
@@ -40432,7 +40772,7 @@
       </w:pPr>
     </w:lvl>
   </w:abstractNum>
-  <w:abstractNum w:abstractNumId="96">
+  <w:abstractNum w:abstractNumId="98" w15:restartNumberingAfterBreak="0">
     <w:nsid w:val="76D76CBA"/>
     <w:multiLevelType w:val="hybridMultilevel"/>
     <w:tmpl w:val="63DEAA5E"/>
@@ -40521,7 +40861,7 @@
       </w:pPr>
     </w:lvl>
   </w:abstractNum>
-  <w:abstractNum w:abstractNumId="97">
+  <w:abstractNum w:abstractNumId="99" w15:restartNumberingAfterBreak="0">
     <w:nsid w:val="78634A36"/>
     <w:multiLevelType w:val="hybridMultilevel"/>
     <w:tmpl w:val="66D0B422"/>
@@ -40610,7 +40950,7 @@
       </w:pPr>
     </w:lvl>
   </w:abstractNum>
-  <w:abstractNum w:abstractNumId="98">
+  <w:abstractNum w:abstractNumId="100" w15:restartNumberingAfterBreak="0">
     <w:nsid w:val="79C95D54"/>
     <w:multiLevelType w:val="hybridMultilevel"/>
     <w:tmpl w:val="0BAE6550"/>
@@ -40699,7 +41039,7 @@
       </w:pPr>
     </w:lvl>
   </w:abstractNum>
-  <w:abstractNum w:abstractNumId="99">
+  <w:abstractNum w:abstractNumId="101" w15:restartNumberingAfterBreak="0">
     <w:nsid w:val="7A420D9C"/>
     <w:multiLevelType w:val="hybridMultilevel"/>
     <w:tmpl w:val="5D7858B8"/>
@@ -40788,7 +41128,7 @@
       </w:pPr>
     </w:lvl>
   </w:abstractNum>
-  <w:abstractNum w:abstractNumId="100">
+  <w:abstractNum w:abstractNumId="102" w15:restartNumberingAfterBreak="0">
     <w:nsid w:val="7C313E9C"/>
     <w:multiLevelType w:val="hybridMultilevel"/>
     <w:tmpl w:val="DE1EAF38"/>
@@ -40878,7 +41218,7 @@
       </w:pPr>
     </w:lvl>
   </w:abstractNum>
-  <w:abstractNum w:abstractNumId="101">
+  <w:abstractNum w:abstractNumId="103" w15:restartNumberingAfterBreak="0">
     <w:nsid w:val="7D811BB4"/>
     <w:multiLevelType w:val="hybridMultilevel"/>
     <w:tmpl w:val="DEA03022"/>
@@ -40967,7 +41307,7 @@
       </w:pPr>
     </w:lvl>
   </w:abstractNum>
-  <w:abstractNum w:abstractNumId="102">
+  <w:abstractNum w:abstractNumId="104" w15:restartNumberingAfterBreak="0">
     <w:nsid w:val="7E044658"/>
     <w:multiLevelType w:val="hybridMultilevel"/>
     <w:tmpl w:val="5C7A1994"/>
@@ -41056,7 +41396,7 @@
       </w:pPr>
     </w:lvl>
   </w:abstractNum>
-  <w:abstractNum w:abstractNumId="103">
+  <w:abstractNum w:abstractNumId="105" w15:restartNumberingAfterBreak="0">
     <w:nsid w:val="7F215D3A"/>
     <w:multiLevelType w:val="hybridMultilevel"/>
     <w:tmpl w:val="89AC2FC8"/>
@@ -41147,7 +41487,7 @@
       </w:pPr>
     </w:lvl>
   </w:abstractNum>
-  <w:abstractNum w:abstractNumId="104">
+  <w:abstractNum w:abstractNumId="106" w15:restartNumberingAfterBreak="0">
     <w:nsid w:val="7FDF573B"/>
     <w:multiLevelType w:val="hybridMultilevel"/>
     <w:tmpl w:val="A36C0070"/>
@@ -41240,323 +41580,329 @@
     <w:abstractNumId w:val="4"/>
   </w:num>
   <w:num w:numId="2">
-    <w:abstractNumId w:val="76"/>
+    <w:abstractNumId w:val="78"/>
   </w:num>
   <w:num w:numId="3">
-    <w:abstractNumId w:val="42"/>
+    <w:abstractNumId w:val="43"/>
   </w:num>
   <w:num w:numId="4">
-    <w:abstractNumId w:val="14"/>
+    <w:abstractNumId w:val="15"/>
   </w:num>
   <w:num w:numId="5">
-    <w:abstractNumId w:val="79"/>
+    <w:abstractNumId w:val="81"/>
   </w:num>
   <w:num w:numId="6">
-    <w:abstractNumId w:val="90"/>
+    <w:abstractNumId w:val="92"/>
   </w:num>
   <w:num w:numId="7">
-    <w:abstractNumId w:val="95"/>
+    <w:abstractNumId w:val="97"/>
   </w:num>
   <w:num w:numId="8">
-    <w:abstractNumId w:val="67"/>
+    <w:abstractNumId w:val="69"/>
   </w:num>
   <w:num w:numId="9">
-    <w:abstractNumId w:val="29"/>
+    <w:abstractNumId w:val="30"/>
   </w:num>
   <w:num w:numId="10">
-    <w:abstractNumId w:val="47"/>
+    <w:abstractNumId w:val="48"/>
   </w:num>
   <w:num w:numId="11">
-    <w:abstractNumId w:val="99"/>
+    <w:abstractNumId w:val="101"/>
   </w:num>
   <w:num w:numId="12">
-    <w:abstractNumId w:val="98"/>
+    <w:abstractNumId w:val="100"/>
   </w:num>
   <w:num w:numId="13">
-    <w:abstractNumId w:val="57"/>
+    <w:abstractNumId w:val="59"/>
   </w:num>
   <w:num w:numId="14">
-    <w:abstractNumId w:val="61"/>
+    <w:abstractNumId w:val="63"/>
   </w:num>
   <w:num w:numId="15">
     <w:abstractNumId w:val="1"/>
   </w:num>
   <w:num w:numId="16">
-    <w:abstractNumId w:val="15"/>
+    <w:abstractNumId w:val="16"/>
   </w:num>
   <w:num w:numId="17">
-    <w:abstractNumId w:val="13"/>
+    <w:abstractNumId w:val="14"/>
   </w:num>
   <w:num w:numId="18">
-    <w:abstractNumId w:val="86"/>
+    <w:abstractNumId w:val="88"/>
   </w:num>
   <w:num w:numId="19">
-    <w:abstractNumId w:val="55"/>
+    <w:abstractNumId w:val="57"/>
   </w:num>
   <w:num w:numId="20">
-    <w:abstractNumId w:val="72"/>
+    <w:abstractNumId w:val="74"/>
   </w:num>
   <w:num w:numId="21">
-    <w:abstractNumId w:val="73"/>
+    <w:abstractNumId w:val="75"/>
   </w:num>
   <w:num w:numId="22">
-    <w:abstractNumId w:val="62"/>
+    <w:abstractNumId w:val="64"/>
   </w:num>
   <w:num w:numId="23">
-    <w:abstractNumId w:val="48"/>
+    <w:abstractNumId w:val="49"/>
   </w:num>
   <w:num w:numId="24">
-    <w:abstractNumId w:val="59"/>
+    <w:abstractNumId w:val="61"/>
   </w:num>
   <w:num w:numId="25">
-    <w:abstractNumId w:val="77"/>
+    <w:abstractNumId w:val="79"/>
   </w:num>
   <w:num w:numId="26">
-    <w:abstractNumId w:val="63"/>
+    <w:abstractNumId w:val="65"/>
   </w:num>
   <w:num w:numId="27">
-    <w:abstractNumId w:val="26"/>
+    <w:abstractNumId w:val="27"/>
   </w:num>
   <w:num w:numId="28">
-    <w:abstractNumId w:val="38"/>
+    <w:abstractNumId w:val="39"/>
   </w:num>
   <w:num w:numId="29">
-    <w:abstractNumId w:val="54"/>
+    <w:abstractNumId w:val="56"/>
   </w:num>
   <w:num w:numId="30">
-    <w:abstractNumId w:val="85"/>
+    <w:abstractNumId w:val="87"/>
   </w:num>
   <w:num w:numId="31">
-    <w:abstractNumId w:val="58"/>
+    <w:abstractNumId w:val="60"/>
   </w:num>
   <w:num w:numId="32">
-    <w:abstractNumId w:val="10"/>
+    <w:abstractNumId w:val="11"/>
   </w:num>
   <w:num w:numId="33">
-    <w:abstractNumId w:val="41"/>
+    <w:abstractNumId w:val="42"/>
   </w:num>
   <w:num w:numId="34">
     <w:abstractNumId w:val="7"/>
   </w:num>
   <w:num w:numId="35">
-    <w:abstractNumId w:val="88"/>
+    <w:abstractNumId w:val="90"/>
   </w:num>
   <w:num w:numId="36">
     <w:abstractNumId w:val="3"/>
   </w:num>
   <w:num w:numId="37">
-    <w:abstractNumId w:val="30"/>
+    <w:abstractNumId w:val="31"/>
   </w:num>
   <w:num w:numId="38">
-    <w:abstractNumId w:val="78"/>
+    <w:abstractNumId w:val="80"/>
   </w:num>
   <w:num w:numId="39">
-    <w:abstractNumId w:val="66"/>
+    <w:abstractNumId w:val="68"/>
   </w:num>
   <w:num w:numId="40">
-    <w:abstractNumId w:val="97"/>
+    <w:abstractNumId w:val="99"/>
   </w:num>
   <w:num w:numId="41">
-    <w:abstractNumId w:val="31"/>
+    <w:abstractNumId w:val="32"/>
   </w:num>
   <w:num w:numId="42">
-    <w:abstractNumId w:val="24"/>
+    <w:abstractNumId w:val="25"/>
   </w:num>
   <w:num w:numId="43">
-    <w:abstractNumId w:val="27"/>
+    <w:abstractNumId w:val="28"/>
   </w:num>
   <w:num w:numId="44">
-    <w:abstractNumId w:val="17"/>
+    <w:abstractNumId w:val="18"/>
   </w:num>
   <w:num w:numId="45">
-    <w:abstractNumId w:val="46"/>
+    <w:abstractNumId w:val="47"/>
   </w:num>
   <w:num w:numId="46">
-    <w:abstractNumId w:val="21"/>
+    <w:abstractNumId w:val="22"/>
   </w:num>
   <w:num w:numId="47">
-    <w:abstractNumId w:val="52"/>
+    <w:abstractNumId w:val="53"/>
   </w:num>
   <w:num w:numId="48">
-    <w:abstractNumId w:val="83"/>
+    <w:abstractNumId w:val="85"/>
   </w:num>
   <w:num w:numId="49">
-    <w:abstractNumId w:val="103"/>
+    <w:abstractNumId w:val="105"/>
   </w:num>
   <w:num w:numId="50">
-    <w:abstractNumId w:val="69"/>
+    <w:abstractNumId w:val="71"/>
   </w:num>
   <w:num w:numId="51">
-    <w:abstractNumId w:val="16"/>
+    <w:abstractNumId w:val="17"/>
   </w:num>
   <w:num w:numId="52">
     <w:abstractNumId w:val="8"/>
   </w:num>
   <w:num w:numId="53">
-    <w:abstractNumId w:val="43"/>
+    <w:abstractNumId w:val="44"/>
   </w:num>
   <w:num w:numId="54">
-    <w:abstractNumId w:val="22"/>
+    <w:abstractNumId w:val="23"/>
   </w:num>
   <w:num w:numId="55">
-    <w:abstractNumId w:val="36"/>
+    <w:abstractNumId w:val="37"/>
   </w:num>
   <w:num w:numId="56">
-    <w:abstractNumId w:val="37"/>
+    <w:abstractNumId w:val="38"/>
   </w:num>
   <w:num w:numId="57">
-    <w:abstractNumId w:val="50"/>
+    <w:abstractNumId w:val="51"/>
   </w:num>
   <w:num w:numId="58">
     <w:abstractNumId w:val="5"/>
   </w:num>
   <w:num w:numId="59">
-    <w:abstractNumId w:val="18"/>
+    <w:abstractNumId w:val="19"/>
   </w:num>
   <w:num w:numId="60">
-    <w:abstractNumId w:val="23"/>
+    <w:abstractNumId w:val="24"/>
   </w:num>
   <w:num w:numId="61">
-    <w:abstractNumId w:val="104"/>
+    <w:abstractNumId w:val="106"/>
   </w:num>
   <w:num w:numId="62">
-    <w:abstractNumId w:val="87"/>
+    <w:abstractNumId w:val="89"/>
   </w:num>
   <w:num w:numId="63">
-    <w:abstractNumId w:val="56"/>
+    <w:abstractNumId w:val="58"/>
   </w:num>
   <w:num w:numId="64">
     <w:abstractNumId w:val="0"/>
   </w:num>
   <w:num w:numId="65">
-    <w:abstractNumId w:val="25"/>
+    <w:abstractNumId w:val="26"/>
   </w:num>
   <w:num w:numId="66">
-    <w:abstractNumId w:val="20"/>
+    <w:abstractNumId w:val="21"/>
   </w:num>
   <w:num w:numId="67">
-    <w:abstractNumId w:val="39"/>
+    <w:abstractNumId w:val="40"/>
   </w:num>
   <w:num w:numId="68">
-    <w:abstractNumId w:val="32"/>
+    <w:abstractNumId w:val="33"/>
   </w:num>
   <w:num w:numId="69">
-    <w:abstractNumId w:val="33"/>
+    <w:abstractNumId w:val="34"/>
   </w:num>
   <w:num w:numId="70">
     <w:abstractNumId w:val="2"/>
   </w:num>
   <w:num w:numId="71">
-    <w:abstractNumId w:val="9"/>
+    <w:abstractNumId w:val="10"/>
   </w:num>
   <w:num w:numId="72">
-    <w:abstractNumId w:val="44"/>
+    <w:abstractNumId w:val="45"/>
   </w:num>
   <w:num w:numId="73">
-    <w:abstractNumId w:val="65"/>
+    <w:abstractNumId w:val="67"/>
   </w:num>
   <w:num w:numId="74">
-    <w:abstractNumId w:val="75"/>
+    <w:abstractNumId w:val="77"/>
   </w:num>
   <w:num w:numId="75">
-    <w:abstractNumId w:val="94"/>
+    <w:abstractNumId w:val="96"/>
   </w:num>
   <w:num w:numId="76">
-    <w:abstractNumId w:val="82"/>
+    <w:abstractNumId w:val="84"/>
   </w:num>
   <w:num w:numId="77">
-    <w:abstractNumId w:val="60"/>
+    <w:abstractNumId w:val="62"/>
   </w:num>
   <w:num w:numId="78">
-    <w:abstractNumId w:val="71"/>
+    <w:abstractNumId w:val="73"/>
   </w:num>
   <w:num w:numId="79">
-    <w:abstractNumId w:val="96"/>
+    <w:abstractNumId w:val="98"/>
   </w:num>
   <w:num w:numId="80">
-    <w:abstractNumId w:val="51"/>
+    <w:abstractNumId w:val="52"/>
   </w:num>
   <w:num w:numId="81">
+    <w:abstractNumId w:val="13"/>
+  </w:num>
+  <w:num w:numId="82">
+    <w:abstractNumId w:val="93"/>
+  </w:num>
+  <w:num w:numId="83">
+    <w:abstractNumId w:val="46"/>
+  </w:num>
+  <w:num w:numId="84">
+    <w:abstractNumId w:val="70"/>
+  </w:num>
+  <w:num w:numId="85">
     <w:abstractNumId w:val="12"/>
   </w:num>
-  <w:num w:numId="82">
-    <w:abstractNumId w:val="91"/>
-  </w:num>
-  <w:num w:numId="83">
-    <w:abstractNumId w:val="45"/>
-  </w:num>
-  <w:num w:numId="84">
-    <w:abstractNumId w:val="68"/>
-  </w:num>
-  <w:num w:numId="85">
-    <w:abstractNumId w:val="11"/>
-  </w:num>
   <w:num w:numId="86">
-    <w:abstractNumId w:val="101"/>
+    <w:abstractNumId w:val="103"/>
   </w:num>
   <w:num w:numId="87">
-    <w:abstractNumId w:val="64"/>
+    <w:abstractNumId w:val="66"/>
   </w:num>
   <w:num w:numId="88">
-    <w:abstractNumId w:val="74"/>
+    <w:abstractNumId w:val="76"/>
   </w:num>
   <w:num w:numId="89">
-    <w:abstractNumId w:val="49"/>
+    <w:abstractNumId w:val="50"/>
   </w:num>
   <w:num w:numId="90">
-    <w:abstractNumId w:val="53"/>
+    <w:abstractNumId w:val="54"/>
   </w:num>
   <w:num w:numId="91">
-    <w:abstractNumId w:val="19"/>
+    <w:abstractNumId w:val="20"/>
   </w:num>
   <w:num w:numId="92">
-    <w:abstractNumId w:val="34"/>
+    <w:abstractNumId w:val="35"/>
   </w:num>
   <w:num w:numId="93">
-    <w:abstractNumId w:val="70"/>
+    <w:abstractNumId w:val="72"/>
   </w:num>
   <w:num w:numId="94">
-    <w:abstractNumId w:val="84"/>
+    <w:abstractNumId w:val="86"/>
   </w:num>
   <w:num w:numId="95">
     <w:abstractNumId w:val="6"/>
   </w:num>
   <w:num w:numId="96">
-    <w:abstractNumId w:val="93"/>
+    <w:abstractNumId w:val="95"/>
   </w:num>
   <w:num w:numId="97">
-    <w:abstractNumId w:val="80"/>
+    <w:abstractNumId w:val="82"/>
   </w:num>
   <w:num w:numId="98">
-    <w:abstractNumId w:val="100"/>
+    <w:abstractNumId w:val="102"/>
   </w:num>
   <w:num w:numId="99">
-    <w:abstractNumId w:val="89"/>
+    <w:abstractNumId w:val="91"/>
   </w:num>
   <w:num w:numId="100">
-    <w:abstractNumId w:val="35"/>
+    <w:abstractNumId w:val="36"/>
   </w:num>
   <w:num w:numId="101">
-    <w:abstractNumId w:val="81"/>
+    <w:abstractNumId w:val="83"/>
   </w:num>
   <w:num w:numId="102">
-    <w:abstractNumId w:val="40"/>
+    <w:abstractNumId w:val="41"/>
   </w:num>
   <w:num w:numId="103">
-    <w:abstractNumId w:val="102"/>
+    <w:abstractNumId w:val="104"/>
   </w:num>
   <w:num w:numId="104">
-    <w:abstractNumId w:val="92"/>
+    <w:abstractNumId w:val="94"/>
   </w:num>
   <w:num w:numId="105">
-    <w:abstractNumId w:val="28"/>
+    <w:abstractNumId w:val="29"/>
+  </w:num>
+  <w:num w:numId="106">
+    <w:abstractNumId w:val="55"/>
+  </w:num>
+  <w:num w:numId="107">
+    <w:abstractNumId w:val="9"/>
   </w:num>
   <w:numIdMacAtCleanup w:val="105"/>
 </w:numbering>
 </file>
 
 <file path=word/styles.xml><?xml version="1.0" encoding="utf-8"?>
-<w:styles xmlns:mc="http://schemas.openxmlformats.org/markup-compatibility/2006" xmlns:r="http://schemas.openxmlformats.org/officeDocument/2006/relationships" xmlns:w="http://schemas.openxmlformats.org/wordprocessingml/2006/main" xmlns:w14="http://schemas.microsoft.com/office/word/2010/wordml" xmlns:w15="http://schemas.microsoft.com/office/word/2012/wordml" mc:Ignorable="w14 w15">
+<w:styles xmlns:mc="http://schemas.openxmlformats.org/markup-compatibility/2006" xmlns:r="http://schemas.openxmlformats.org/officeDocument/2006/relationships" xmlns:w="http://schemas.openxmlformats.org/wordprocessingml/2006/main" xmlns:w14="http://schemas.microsoft.com/office/word/2010/wordml" xmlns:w15="http://schemas.microsoft.com/office/word/2012/wordml" xmlns:w16se="http://schemas.microsoft.com/office/word/2015/wordml/symex" mc:Ignorable="w14 w15 w16se">
   <w:docDefaults>
     <w:rPrDefault>
       <w:rPr>
@@ -41569,7 +41915,7 @@
     </w:rPrDefault>
     <w:pPrDefault/>
   </w:docDefaults>
-  <w:latentStyles w:defLockedState="0" w:defUIPriority="99" w:defSemiHidden="0" w:defUnhideWhenUsed="0" w:defQFormat="0" w:count="380">
+  <w:latentStyles w:defLockedState="0" w:defUIPriority="99" w:defSemiHidden="0" w:defUnhideWhenUsed="0" w:defQFormat="0" w:count="371">
     <w:lsdException w:name="Normal" w:uiPriority="0" w:qFormat="1"/>
     <w:lsdException w:name="heading 1" w:uiPriority="9" w:qFormat="1"/>
     <w:lsdException w:name="heading 2" w:semiHidden="1" w:uiPriority="9" w:unhideWhenUsed="1" w:qFormat="1"/>
@@ -42063,7 +42409,6 @@
     <w:uiPriority w:val="39"/>
     <w:rsid w:val="004D56A2"/>
     <w:tblPr>
-      <w:tblInd w:w="0" w:type="dxa"/>
       <w:tblBorders>
         <w:top w:val="single" w:sz="4" w:space="0" w:color="auto"/>
         <w:left w:val="single" w:sz="4" w:space="0" w:color="auto"/>
@@ -42072,12 +42417,6 @@
         <w:insideH w:val="single" w:sz="4" w:space="0" w:color="auto"/>
         <w:insideV w:val="single" w:sz="4" w:space="0" w:color="auto"/>
       </w:tblBorders>
-      <w:tblCellMar>
-        <w:top w:w="0" w:type="dxa"/>
-        <w:left w:w="108" w:type="dxa"/>
-        <w:bottom w:w="0" w:type="dxa"/>
-        <w:right w:w="108" w:type="dxa"/>
-      </w:tblCellMar>
     </w:tblPr>
   </w:style>
   <w:style w:type="paragraph" w:styleId="a4">
@@ -42111,7 +42450,7 @@
     </w:rPr>
   </w:style>
   <w:style w:type="character" w:customStyle="1" w:styleId="a6">
-    <w:name w:val="标题字符"/>
+    <w:name w:val="标题 字符"/>
     <w:basedOn w:val="a0"/>
     <w:link w:val="a5"/>
     <w:rsid w:val="00375B0C"/>
@@ -42125,7 +42464,7 @@
     </w:rPr>
   </w:style>
   <w:style w:type="character" w:customStyle="1" w:styleId="50">
-    <w:name w:val="标题 5字符"/>
+    <w:name w:val="标题 5 字符"/>
     <w:basedOn w:val="a0"/>
     <w:link w:val="5"/>
     <w:uiPriority w:val="9"/>
@@ -42164,7 +42503,7 @@
     </w:rPr>
   </w:style>
   <w:style w:type="character" w:customStyle="1" w:styleId="a8">
-    <w:name w:val="页眉字符"/>
+    <w:name w:val="页眉 字符"/>
     <w:basedOn w:val="a0"/>
     <w:link w:val="a7"/>
     <w:uiPriority w:val="99"/>
@@ -42175,7 +42514,7 @@
     </w:rPr>
   </w:style>
   <w:style w:type="character" w:customStyle="1" w:styleId="10">
-    <w:name w:val="标题 1字符"/>
+    <w:name w:val="标题 1 字符"/>
     <w:basedOn w:val="a0"/>
     <w:link w:val="1"/>
     <w:uiPriority w:val="9"/>
@@ -42191,7 +42530,7 @@
     </w:rPr>
   </w:style>
   <w:style w:type="character" w:customStyle="1" w:styleId="20">
-    <w:name w:val="标题 2字符"/>
+    <w:name w:val="标题 2 字符"/>
     <w:basedOn w:val="a0"/>
     <w:link w:val="2"/>
     <w:uiPriority w:val="9"/>
@@ -42245,7 +42584,7 @@
     </w:rPr>
   </w:style>
   <w:style w:type="character" w:customStyle="1" w:styleId="aa">
-    <w:name w:val="页脚字符"/>
+    <w:name w:val="页脚 字符"/>
     <w:basedOn w:val="a0"/>
     <w:link w:val="a9"/>
     <w:uiPriority w:val="99"/>
@@ -42255,7 +42594,7 @@
       <w:szCs w:val="18"/>
     </w:rPr>
   </w:style>
-  <w:style w:type="paragraph" w:styleId="ab">
+  <w:style w:type="paragraph" w:styleId="TOC">
     <w:name w:val="TOC Heading"/>
     <w:basedOn w:val="1"/>
     <w:next w:val="a"/>
@@ -42311,7 +42650,7 @@
       <w:sz w:val="22"/>
     </w:rPr>
   </w:style>
-  <w:style w:type="character" w:styleId="ac">
+  <w:style w:type="character" w:styleId="ab">
     <w:name w:val="Hyperlink"/>
     <w:basedOn w:val="a0"/>
     <w:uiPriority w:val="99"/>
@@ -42459,7 +42798,7 @@
         <a:sysClr val="windowText" lastClr="000000"/>
       </a:dk1>
       <a:lt1>
-        <a:sysClr val="window" lastClr="FFFFFF"/>
+        <a:sysClr val="window" lastClr="CCE8CF"/>
       </a:lt1>
       <a:dk2>
         <a:srgbClr val="44546A"/>
@@ -42717,7 +43056,7 @@
 </file>
 
 <file path=customXml/itemProps1.xml><?xml version="1.0" encoding="utf-8"?>
-<ds:datastoreItem xmlns:ds="http://schemas.openxmlformats.org/officeDocument/2006/customXml" ds:itemID="{6883AFD9-A7D7-9541-99A8-DBD590A6FE5B}">
+<ds:datastoreItem xmlns:ds="http://schemas.openxmlformats.org/officeDocument/2006/customXml" ds:itemID="{40D9D257-6FDB-412A-8B5B-928189F4610E}">
   <ds:schemaRefs>
     <ds:schemaRef ds:uri="http://schemas.openxmlformats.org/officeDocument/2006/bibliography"/>
   </ds:schemaRefs>

--- a/需求阶段作业1/用例文档/用例文档.docx
+++ b/需求阶段作业1/用例文档/用例文档.docx
@@ -16223,8 +16223,6 @@
               </w:rPr>
               <w:t>并显示</w:t>
             </w:r>
-            <w:bookmarkStart w:id="7" w:name="_GoBack"/>
-            <w:bookmarkEnd w:id="7"/>
             <w:r>
               <w:rPr>
                 <w:rFonts w:hint="eastAsia"/>
@@ -16424,9 +16422,6 @@
               </w:numPr>
               <w:ind w:firstLineChars="0"/>
               <w:jc w:val="left"/>
-              <w:rPr>
-                <w:rFonts w:hint="eastAsia"/>
-              </w:rPr>
             </w:pPr>
             <w:r>
               <w:rPr>
@@ -16481,9 +16476,6 @@
               </w:numPr>
               <w:ind w:firstLineChars="0"/>
               <w:jc w:val="left"/>
-              <w:rPr>
-                <w:rFonts w:hint="eastAsia"/>
-              </w:rPr>
             </w:pPr>
             <w:r>
               <w:rPr>
@@ -17404,6 +17396,80 @@
             <w:pPr>
               <w:jc w:val="left"/>
             </w:pPr>
+            <w:r>
+              <w:rPr>
+                <w:rFonts w:hint="eastAsia"/>
+              </w:rPr>
+              <w:t>2-5a</w:t>
+            </w:r>
+            <w:r>
+              <w:t xml:space="preserve">. </w:t>
+            </w:r>
+            <w:r>
+              <w:rPr>
+                <w:rFonts w:hint="eastAsia"/>
+              </w:rPr>
+              <w:t>酒店工作人员中止客房信息维护</w:t>
+            </w:r>
+          </w:p>
+          <w:p>
+            <w:pPr>
+              <w:pStyle w:val="a4"/>
+              <w:numPr>
+                <w:ilvl w:val="0"/>
+                <w:numId w:val="108"/>
+              </w:numPr>
+              <w:ind w:firstLineChars="0"/>
+              <w:jc w:val="left"/>
+            </w:pPr>
+            <w:r>
+              <w:rPr>
+                <w:rFonts w:hint="eastAsia"/>
+              </w:rPr>
+              <w:t>系统退出客房信息维护</w:t>
+            </w:r>
+          </w:p>
+          <w:p>
+            <w:pPr>
+              <w:jc w:val="left"/>
+            </w:pPr>
+            <w:r>
+              <w:rPr>
+                <w:rFonts w:hint="eastAsia"/>
+              </w:rPr>
+              <w:t xml:space="preserve">6a. </w:t>
+            </w:r>
+            <w:r>
+              <w:rPr>
+                <w:rFonts w:hint="eastAsia"/>
+              </w:rPr>
+              <w:t>酒店工作人员取消此次确认</w:t>
+            </w:r>
+          </w:p>
+          <w:p>
+            <w:pPr>
+              <w:pStyle w:val="a4"/>
+              <w:numPr>
+                <w:ilvl w:val="0"/>
+                <w:numId w:val="109"/>
+              </w:numPr>
+              <w:ind w:firstLineChars="0"/>
+              <w:jc w:val="left"/>
+              <w:rPr>
+                <w:rFonts w:hint="eastAsia"/>
+              </w:rPr>
+            </w:pPr>
+            <w:r>
+              <w:rPr>
+                <w:rFonts w:hint="eastAsia"/>
+              </w:rPr>
+              <w:t>系统退出客房信息维护</w:t>
+            </w:r>
+          </w:p>
+          <w:p>
+            <w:pPr>
+              <w:jc w:val="left"/>
+            </w:pPr>
           </w:p>
           <w:p>
             <w:pPr>
@@ -17698,7 +17764,6 @@
           <w:sz w:val="24"/>
           <w:szCs w:val="24"/>
         </w:rPr>
-        <w:lastRenderedPageBreak/>
         <w:t>用例</w:t>
       </w:r>
       <w:r>
@@ -17739,6 +17804,7 @@
               <w:rPr>
                 <w:rFonts w:hint="eastAsia"/>
               </w:rPr>
+              <w:lastRenderedPageBreak/>
               <w:t>ID</w:t>
             </w:r>
           </w:p>
@@ -18344,6 +18410,38 @@
               <w:rPr>
                 <w:rFonts w:hint="eastAsia"/>
               </w:rPr>
+              <w:t>系统请求确认酒店促销策略</w:t>
+            </w:r>
+          </w:p>
+          <w:p>
+            <w:pPr>
+              <w:pStyle w:val="a4"/>
+              <w:numPr>
+                <w:ilvl w:val="0"/>
+                <w:numId w:val="78"/>
+              </w:numPr>
+              <w:ind w:firstLineChars="0"/>
+            </w:pPr>
+            <w:r>
+              <w:rPr>
+                <w:rFonts w:hint="eastAsia"/>
+              </w:rPr>
+              <w:t>酒店工作人员确认酒店促销策略</w:t>
+            </w:r>
+          </w:p>
+          <w:p>
+            <w:pPr>
+              <w:pStyle w:val="a4"/>
+              <w:numPr>
+                <w:ilvl w:val="0"/>
+                <w:numId w:val="78"/>
+              </w:numPr>
+              <w:ind w:firstLineChars="0"/>
+            </w:pPr>
+            <w:r>
+              <w:rPr>
+                <w:rFonts w:hint="eastAsia"/>
+              </w:rPr>
               <w:t>系统保存当前促销策略</w:t>
             </w:r>
           </w:p>
@@ -18400,7 +18498,19 @@
               <w:rPr>
                 <w:rFonts w:hint="eastAsia"/>
               </w:rPr>
-              <w:t>3-5a</w:t>
+              <w:t>3-</w:t>
+            </w:r>
+            <w:r>
+              <w:rPr>
+                <w:rFonts w:hint="eastAsia"/>
+              </w:rPr>
+              <w:t>4</w:t>
+            </w:r>
+            <w:r>
+              <w:rPr>
+                <w:rFonts w:hint="eastAsia"/>
+              </w:rPr>
+              <w:t>a</w:t>
             </w:r>
             <w:r>
               <w:t xml:space="preserve">. </w:t>
@@ -18412,13 +18522,16 @@
               <w:t>酒店工作人员</w:t>
             </w:r>
             <w:r>
-              <w:t>放弃</w:t>
-            </w:r>
-            <w:r>
-              <w:rPr>
-                <w:rFonts w:hint="eastAsia"/>
-              </w:rPr>
-              <w:t>当前促销策略制定</w:t>
+              <w:rPr>
+                <w:rFonts w:hint="eastAsia"/>
+              </w:rPr>
+              <w:t>中止</w:t>
+            </w:r>
+            <w:r>
+              <w:rPr>
+                <w:rFonts w:hint="eastAsia"/>
+              </w:rPr>
+              <w:t>当前促销策略维护</w:t>
             </w:r>
           </w:p>
           <w:p>
@@ -18434,19 +18547,30 @@
               <w:rPr>
                 <w:rFonts w:hint="eastAsia"/>
               </w:rPr>
-              <w:t>系统</w:t>
-            </w:r>
-            <w:r>
-              <w:t>对此次</w:t>
-            </w:r>
-            <w:r>
-              <w:rPr>
-                <w:rFonts w:hint="eastAsia"/>
-              </w:rPr>
-              <w:t>放弃</w:t>
-            </w:r>
-            <w:r>
-              <w:t>操作请求确认</w:t>
+              <w:t>系统退出酒店促销策略</w:t>
+            </w:r>
+            <w:r>
+              <w:rPr>
+                <w:rFonts w:hint="eastAsia"/>
+              </w:rPr>
+              <w:t>制定</w:t>
+            </w:r>
+          </w:p>
+          <w:p>
+            <w:r>
+              <w:rPr>
+                <w:rFonts w:hint="eastAsia"/>
+              </w:rPr>
+              <w:t>3-4b</w:t>
+            </w:r>
+            <w:r>
+              <w:t xml:space="preserve">. </w:t>
+            </w:r>
+            <w:r>
+              <w:rPr>
+                <w:rFonts w:hint="eastAsia"/>
+              </w:rPr>
+              <w:t>酒店工作人员请求撤销本次操作</w:t>
             </w:r>
           </w:p>
           <w:p>
@@ -18454,18 +18578,18 @@
               <w:pStyle w:val="a4"/>
               <w:numPr>
                 <w:ilvl w:val="0"/>
-                <w:numId w:val="79"/>
+                <w:numId w:val="110"/>
               </w:numPr>
               <w:ind w:firstLineChars="0"/>
-            </w:pPr>
-            <w:r>
-              <w:t>酒店工作人员确定放弃此次</w:t>
-            </w:r>
-            <w:r>
-              <w:rPr>
-                <w:rFonts w:hint="eastAsia"/>
-              </w:rPr>
-              <w:t>促销策略制定</w:t>
+              <w:rPr>
+                <w:rFonts w:hint="eastAsia"/>
+              </w:rPr>
+            </w:pPr>
+            <w:r>
+              <w:rPr>
+                <w:rFonts w:hint="eastAsia"/>
+              </w:rPr>
+              <w:t>系统显示上次操作后的酒店促销策略</w:t>
             </w:r>
           </w:p>
           <w:p>
@@ -18554,6 +18678,47 @@
                 <w:rFonts w:hint="eastAsia"/>
               </w:rPr>
               <w:t>步</w:t>
+            </w:r>
+          </w:p>
+          <w:p>
+            <w:pPr>
+              <w:rPr>
+                <w:rFonts w:hint="eastAsia"/>
+              </w:rPr>
+            </w:pPr>
+            <w:r>
+              <w:rPr>
+                <w:rFonts w:hint="eastAsia"/>
+              </w:rPr>
+              <w:t>7a.</w:t>
+            </w:r>
+            <w:r>
+              <w:t xml:space="preserve">   </w:t>
+            </w:r>
+            <w:r>
+              <w:rPr>
+                <w:rFonts w:hint="eastAsia"/>
+              </w:rPr>
+              <w:t>酒店工作人员取消确认</w:t>
+            </w:r>
+          </w:p>
+          <w:p>
+            <w:pPr>
+              <w:pStyle w:val="a4"/>
+              <w:numPr>
+                <w:ilvl w:val="0"/>
+                <w:numId w:val="111"/>
+              </w:numPr>
+              <w:ind w:firstLineChars="0"/>
+              <w:rPr>
+                <w:rFonts w:hint="eastAsia"/>
+              </w:rPr>
+            </w:pPr>
+            <w:r>
+              <w:rPr>
+                <w:rFonts w:hint="eastAsia"/>
+              </w:rPr>
+              <w:t>系统退出酒店促销策略制定</w:t>
             </w:r>
           </w:p>
           <w:p/>
@@ -19345,7 +19510,51 @@
               <w:rPr>
                 <w:rFonts w:hint="eastAsia"/>
               </w:rPr>
-              <w:t>酒店工作人员执行订单</w:t>
+              <w:t>酒店工作人员</w:t>
+            </w:r>
+            <w:r>
+              <w:rPr>
+                <w:rFonts w:hint="eastAsia"/>
+              </w:rPr>
+              <w:t>请求</w:t>
+            </w:r>
+            <w:r>
+              <w:rPr>
+                <w:rFonts w:hint="eastAsia"/>
+              </w:rPr>
+              <w:t>执行订单</w:t>
+            </w:r>
+          </w:p>
+          <w:p>
+            <w:pPr>
+              <w:pStyle w:val="a4"/>
+              <w:numPr>
+                <w:ilvl w:val="0"/>
+                <w:numId w:val="84"/>
+              </w:numPr>
+              <w:ind w:firstLineChars="0"/>
+            </w:pPr>
+            <w:r>
+              <w:rPr>
+                <w:rFonts w:hint="eastAsia"/>
+              </w:rPr>
+              <w:t>系统请求确认执行订单操作</w:t>
+            </w:r>
+          </w:p>
+          <w:p>
+            <w:pPr>
+              <w:pStyle w:val="a4"/>
+              <w:numPr>
+                <w:ilvl w:val="0"/>
+                <w:numId w:val="84"/>
+              </w:numPr>
+              <w:ind w:firstLineChars="0"/>
+            </w:pPr>
+            <w:r>
+              <w:rPr>
+                <w:rFonts w:hint="eastAsia"/>
+              </w:rPr>
+              <w:t>酒店工作人员确认执行订单</w:t>
             </w:r>
           </w:p>
           <w:p>
@@ -19502,6 +19711,42 @@
                 <w:rFonts w:hint="eastAsia"/>
               </w:rPr>
               <w:t>步</w:t>
+            </w:r>
+          </w:p>
+          <w:p>
+            <w:r>
+              <w:t>4</w:t>
+            </w:r>
+            <w:r>
+              <w:rPr>
+                <w:rFonts w:hint="eastAsia"/>
+              </w:rPr>
+              <w:t xml:space="preserve">a. </w:t>
+            </w:r>
+            <w:r>
+              <w:rPr>
+                <w:rFonts w:hint="eastAsia"/>
+              </w:rPr>
+              <w:t>酒店工作人员取消执行订单</w:t>
+            </w:r>
+          </w:p>
+          <w:p>
+            <w:pPr>
+              <w:pStyle w:val="a4"/>
+              <w:numPr>
+                <w:ilvl w:val="0"/>
+                <w:numId w:val="112"/>
+              </w:numPr>
+              <w:ind w:firstLineChars="0"/>
+              <w:rPr>
+                <w:rFonts w:hint="eastAsia"/>
+              </w:rPr>
+            </w:pPr>
+            <w:r>
+              <w:rPr>
+                <w:rFonts w:hint="eastAsia"/>
+              </w:rPr>
+              <w:t>系统退出入住信息更新</w:t>
             </w:r>
           </w:p>
         </w:tc>
@@ -20069,6 +20314,38 @@
               <w:rPr>
                 <w:rFonts w:hint="eastAsia"/>
               </w:rPr>
+              <w:t>酒店工作人员请求更新退房信息</w:t>
+            </w:r>
+          </w:p>
+          <w:p>
+            <w:pPr>
+              <w:pStyle w:val="a4"/>
+              <w:numPr>
+                <w:ilvl w:val="0"/>
+                <w:numId w:val="86"/>
+              </w:numPr>
+              <w:ind w:firstLineChars="0"/>
+            </w:pPr>
+            <w:r>
+              <w:rPr>
+                <w:rFonts w:hint="eastAsia"/>
+              </w:rPr>
+              <w:t>系统显示订单的退房信息</w:t>
+            </w:r>
+          </w:p>
+          <w:p>
+            <w:pPr>
+              <w:pStyle w:val="a4"/>
+              <w:numPr>
+                <w:ilvl w:val="0"/>
+                <w:numId w:val="86"/>
+              </w:numPr>
+              <w:ind w:firstLineChars="0"/>
+            </w:pPr>
+            <w:r>
+              <w:rPr>
+                <w:rFonts w:hint="eastAsia"/>
+              </w:rPr>
               <w:t>酒店工作人员输入订单的退房信息</w:t>
             </w:r>
             <w:r>
@@ -20076,6 +20353,50 @@
                 <w:rFonts w:hint="eastAsia"/>
               </w:rPr>
               <w:t>（实际离开时间），并请求更新</w:t>
+            </w:r>
+          </w:p>
+          <w:p>
+            <w:pPr>
+              <w:pStyle w:val="a4"/>
+              <w:numPr>
+                <w:ilvl w:val="0"/>
+                <w:numId w:val="86"/>
+              </w:numPr>
+              <w:ind w:firstLineChars="0"/>
+            </w:pPr>
+            <w:r>
+              <w:rPr>
+                <w:rFonts w:hint="eastAsia"/>
+              </w:rPr>
+              <w:t>系统请求确认退房信息</w:t>
+            </w:r>
+          </w:p>
+          <w:p>
+            <w:pPr>
+              <w:pStyle w:val="a4"/>
+              <w:numPr>
+                <w:ilvl w:val="0"/>
+                <w:numId w:val="86"/>
+              </w:numPr>
+              <w:ind w:firstLineChars="0"/>
+            </w:pPr>
+            <w:r>
+              <w:rPr>
+                <w:rFonts w:hint="eastAsia"/>
+              </w:rPr>
+              <w:t>酒店工作</w:t>
+            </w:r>
+            <w:r>
+              <w:rPr>
+                <w:rFonts w:hint="eastAsia"/>
+              </w:rPr>
+              <w:t>人员</w:t>
+            </w:r>
+            <w:r>
+              <w:rPr>
+                <w:rFonts w:hint="eastAsia"/>
+              </w:rPr>
+              <w:t>确认</w:t>
             </w:r>
           </w:p>
           <w:p>
@@ -20191,7 +20512,99 @@
               <w:right w:val="single" w:sz="4" w:space="0" w:color="auto"/>
             </w:tcBorders>
           </w:tcPr>
-          <w:p/>
+          <w:p>
+            <w:r>
+              <w:rPr>
+                <w:rFonts w:hint="eastAsia"/>
+              </w:rPr>
+              <w:t>2-3a</w:t>
+            </w:r>
+            <w:r>
+              <w:t xml:space="preserve">.  </w:t>
+            </w:r>
+            <w:r>
+              <w:rPr>
+                <w:rFonts w:hint="eastAsia"/>
+              </w:rPr>
+              <w:t>酒店工作人员中止退房更新</w:t>
+            </w:r>
+          </w:p>
+          <w:p>
+            <w:pPr>
+              <w:pStyle w:val="a4"/>
+              <w:numPr>
+                <w:ilvl w:val="0"/>
+                <w:numId w:val="114"/>
+              </w:numPr>
+              <w:ind w:firstLineChars="0"/>
+              <w:rPr>
+                <w:rFonts w:hint="eastAsia"/>
+              </w:rPr>
+            </w:pPr>
+            <w:r>
+              <w:rPr>
+                <w:rFonts w:hint="eastAsia"/>
+              </w:rPr>
+              <w:t>系统退出退房信息更新</w:t>
+            </w:r>
+          </w:p>
+          <w:p>
+            <w:r>
+              <w:rPr>
+                <w:rFonts w:hint="eastAsia"/>
+              </w:rPr>
+              <w:t>5</w:t>
+            </w:r>
+            <w:r>
+              <w:rPr>
+                <w:rFonts w:hint="eastAsia"/>
+              </w:rPr>
+              <w:t>a</w:t>
+            </w:r>
+            <w:r>
+              <w:t xml:space="preserve">. </w:t>
+            </w:r>
+            <w:r>
+              <w:t xml:space="preserve">  </w:t>
+            </w:r>
+            <w:r>
+              <w:rPr>
+                <w:rFonts w:hint="eastAsia"/>
+              </w:rPr>
+              <w:t>酒店工作人员取消确认</w:t>
+            </w:r>
+          </w:p>
+          <w:p>
+            <w:pPr>
+              <w:pStyle w:val="a4"/>
+              <w:numPr>
+                <w:ilvl w:val="0"/>
+                <w:numId w:val="113"/>
+              </w:numPr>
+              <w:ind w:firstLineChars="0"/>
+              <w:rPr>
+                <w:rFonts w:hint="eastAsia"/>
+              </w:rPr>
+            </w:pPr>
+            <w:r>
+              <w:rPr>
+                <w:rFonts w:hint="eastAsia"/>
+              </w:rPr>
+              <w:t>系统退出</w:t>
+            </w:r>
+            <w:r>
+              <w:rPr>
+                <w:rFonts w:hint="eastAsia"/>
+              </w:rPr>
+              <w:t>退房</w:t>
+            </w:r>
+            <w:r>
+              <w:rPr>
+                <w:rFonts w:hint="eastAsia"/>
+              </w:rPr>
+              <w:t>信息更新</w:t>
+            </w:r>
+          </w:p>
         </w:tc>
       </w:tr>
       <w:tr>
@@ -22074,6 +22487,44 @@
           </w:tcPr>
           <w:p>
             <w:r>
+              <w:rPr>
+                <w:rFonts w:hint="eastAsia"/>
+              </w:rPr>
+              <w:t>4a</w:t>
+            </w:r>
+            <w:r>
+              <w:t xml:space="preserve">.   </w:t>
+            </w:r>
+            <w:r>
+              <w:rPr>
+                <w:rFonts w:hint="eastAsia"/>
+              </w:rPr>
+              <w:t>酒店工作人员请求返回订单概况列表</w:t>
+            </w:r>
+          </w:p>
+          <w:p>
+            <w:pPr>
+              <w:pStyle w:val="a4"/>
+              <w:numPr>
+                <w:ilvl w:val="0"/>
+                <w:numId w:val="115"/>
+              </w:numPr>
+              <w:ind w:firstLineChars="0"/>
+              <w:rPr>
+                <w:rFonts w:hint="eastAsia"/>
+              </w:rPr>
+            </w:pPr>
+            <w:r>
+              <w:rPr>
+                <w:rFonts w:hint="eastAsia"/>
+              </w:rPr>
+              <w:t>系统显示订单概况列表</w:t>
+            </w:r>
+            <w:bookmarkStart w:id="7" w:name="_GoBack"/>
+            <w:bookmarkEnd w:id="7"/>
+          </w:p>
+          <w:p>
+            <w:r>
               <w:t xml:space="preserve">2-8a. </w:t>
             </w:r>
             <w:r>
@@ -22092,6 +22543,9 @@
               </w:numPr>
               <w:spacing w:line="480" w:lineRule="auto"/>
               <w:ind w:firstLineChars="0"/>
+              <w:rPr>
+                <w:rFonts w:hint="eastAsia"/>
+              </w:rPr>
             </w:pPr>
             <w:r>
               <w:rPr>
@@ -34332,6 +34786,184 @@
     </w:lvl>
   </w:abstractNum>
   <w:abstractNum w:abstractNumId="27" w15:restartNumberingAfterBreak="0">
+    <w:nsid w:val="1A9A474E"/>
+    <w:multiLevelType w:val="hybridMultilevel"/>
+    <w:tmpl w:val="342C09CE"/>
+    <w:lvl w:ilvl="0" w:tplc="18F84E0A">
+      <w:start w:val="1"/>
+      <w:numFmt w:val="decimal"/>
+      <w:lvlText w:val="%1."/>
+      <w:lvlJc w:val="left"/>
+      <w:pPr>
+        <w:ind w:left="780" w:hanging="360"/>
+      </w:pPr>
+      <w:rPr>
+        <w:rFonts w:hint="default"/>
+      </w:rPr>
+    </w:lvl>
+    <w:lvl w:ilvl="1" w:tplc="04090019" w:tentative="1">
+      <w:start w:val="1"/>
+      <w:numFmt w:val="lowerLetter"/>
+      <w:lvlText w:val="%2)"/>
+      <w:lvlJc w:val="left"/>
+      <w:pPr>
+        <w:ind w:left="1260" w:hanging="420"/>
+      </w:pPr>
+    </w:lvl>
+    <w:lvl w:ilvl="2" w:tplc="0409001B" w:tentative="1">
+      <w:start w:val="1"/>
+      <w:numFmt w:val="lowerRoman"/>
+      <w:lvlText w:val="%3."/>
+      <w:lvlJc w:val="right"/>
+      <w:pPr>
+        <w:ind w:left="1680" w:hanging="420"/>
+      </w:pPr>
+    </w:lvl>
+    <w:lvl w:ilvl="3" w:tplc="0409000F" w:tentative="1">
+      <w:start w:val="1"/>
+      <w:numFmt w:val="decimal"/>
+      <w:lvlText w:val="%4."/>
+      <w:lvlJc w:val="left"/>
+      <w:pPr>
+        <w:ind w:left="2100" w:hanging="420"/>
+      </w:pPr>
+    </w:lvl>
+    <w:lvl w:ilvl="4" w:tplc="04090019" w:tentative="1">
+      <w:start w:val="1"/>
+      <w:numFmt w:val="lowerLetter"/>
+      <w:lvlText w:val="%5)"/>
+      <w:lvlJc w:val="left"/>
+      <w:pPr>
+        <w:ind w:left="2520" w:hanging="420"/>
+      </w:pPr>
+    </w:lvl>
+    <w:lvl w:ilvl="5" w:tplc="0409001B" w:tentative="1">
+      <w:start w:val="1"/>
+      <w:numFmt w:val="lowerRoman"/>
+      <w:lvlText w:val="%6."/>
+      <w:lvlJc w:val="right"/>
+      <w:pPr>
+        <w:ind w:left="2940" w:hanging="420"/>
+      </w:pPr>
+    </w:lvl>
+    <w:lvl w:ilvl="6" w:tplc="0409000F" w:tentative="1">
+      <w:start w:val="1"/>
+      <w:numFmt w:val="decimal"/>
+      <w:lvlText w:val="%7."/>
+      <w:lvlJc w:val="left"/>
+      <w:pPr>
+        <w:ind w:left="3360" w:hanging="420"/>
+      </w:pPr>
+    </w:lvl>
+    <w:lvl w:ilvl="7" w:tplc="04090019" w:tentative="1">
+      <w:start w:val="1"/>
+      <w:numFmt w:val="lowerLetter"/>
+      <w:lvlText w:val="%8)"/>
+      <w:lvlJc w:val="left"/>
+      <w:pPr>
+        <w:ind w:left="3780" w:hanging="420"/>
+      </w:pPr>
+    </w:lvl>
+    <w:lvl w:ilvl="8" w:tplc="0409001B" w:tentative="1">
+      <w:start w:val="1"/>
+      <w:numFmt w:val="lowerRoman"/>
+      <w:lvlText w:val="%9."/>
+      <w:lvlJc w:val="right"/>
+      <w:pPr>
+        <w:ind w:left="4200" w:hanging="420"/>
+      </w:pPr>
+    </w:lvl>
+  </w:abstractNum>
+  <w:abstractNum w:abstractNumId="28" w15:restartNumberingAfterBreak="0">
+    <w:nsid w:val="1B891010"/>
+    <w:multiLevelType w:val="hybridMultilevel"/>
+    <w:tmpl w:val="5D4A3D3E"/>
+    <w:lvl w:ilvl="0" w:tplc="2E5602DE">
+      <w:start w:val="1"/>
+      <w:numFmt w:val="decimal"/>
+      <w:lvlText w:val="%1."/>
+      <w:lvlJc w:val="left"/>
+      <w:pPr>
+        <w:ind w:left="780" w:hanging="360"/>
+      </w:pPr>
+      <w:rPr>
+        <w:rFonts w:hint="default"/>
+      </w:rPr>
+    </w:lvl>
+    <w:lvl w:ilvl="1" w:tplc="04090019" w:tentative="1">
+      <w:start w:val="1"/>
+      <w:numFmt w:val="lowerLetter"/>
+      <w:lvlText w:val="%2)"/>
+      <w:lvlJc w:val="left"/>
+      <w:pPr>
+        <w:ind w:left="1260" w:hanging="420"/>
+      </w:pPr>
+    </w:lvl>
+    <w:lvl w:ilvl="2" w:tplc="0409001B" w:tentative="1">
+      <w:start w:val="1"/>
+      <w:numFmt w:val="lowerRoman"/>
+      <w:lvlText w:val="%3."/>
+      <w:lvlJc w:val="right"/>
+      <w:pPr>
+        <w:ind w:left="1680" w:hanging="420"/>
+      </w:pPr>
+    </w:lvl>
+    <w:lvl w:ilvl="3" w:tplc="0409000F" w:tentative="1">
+      <w:start w:val="1"/>
+      <w:numFmt w:val="decimal"/>
+      <w:lvlText w:val="%4."/>
+      <w:lvlJc w:val="left"/>
+      <w:pPr>
+        <w:ind w:left="2100" w:hanging="420"/>
+      </w:pPr>
+    </w:lvl>
+    <w:lvl w:ilvl="4" w:tplc="04090019" w:tentative="1">
+      <w:start w:val="1"/>
+      <w:numFmt w:val="lowerLetter"/>
+      <w:lvlText w:val="%5)"/>
+      <w:lvlJc w:val="left"/>
+      <w:pPr>
+        <w:ind w:left="2520" w:hanging="420"/>
+      </w:pPr>
+    </w:lvl>
+    <w:lvl w:ilvl="5" w:tplc="0409001B" w:tentative="1">
+      <w:start w:val="1"/>
+      <w:numFmt w:val="lowerRoman"/>
+      <w:lvlText w:val="%6."/>
+      <w:lvlJc w:val="right"/>
+      <w:pPr>
+        <w:ind w:left="2940" w:hanging="420"/>
+      </w:pPr>
+    </w:lvl>
+    <w:lvl w:ilvl="6" w:tplc="0409000F" w:tentative="1">
+      <w:start w:val="1"/>
+      <w:numFmt w:val="decimal"/>
+      <w:lvlText w:val="%7."/>
+      <w:lvlJc w:val="left"/>
+      <w:pPr>
+        <w:ind w:left="3360" w:hanging="420"/>
+      </w:pPr>
+    </w:lvl>
+    <w:lvl w:ilvl="7" w:tplc="04090019" w:tentative="1">
+      <w:start w:val="1"/>
+      <w:numFmt w:val="lowerLetter"/>
+      <w:lvlText w:val="%8)"/>
+      <w:lvlJc w:val="left"/>
+      <w:pPr>
+        <w:ind w:left="3780" w:hanging="420"/>
+      </w:pPr>
+    </w:lvl>
+    <w:lvl w:ilvl="8" w:tplc="0409001B" w:tentative="1">
+      <w:start w:val="1"/>
+      <w:numFmt w:val="lowerRoman"/>
+      <w:lvlText w:val="%9."/>
+      <w:lvlJc w:val="right"/>
+      <w:pPr>
+        <w:ind w:left="4200" w:hanging="420"/>
+      </w:pPr>
+    </w:lvl>
+  </w:abstractNum>
+  <w:abstractNum w:abstractNumId="29" w15:restartNumberingAfterBreak="0">
     <w:nsid w:val="1CC725E5"/>
     <w:multiLevelType w:val="hybridMultilevel"/>
     <w:tmpl w:val="FB14BD7E"/>
@@ -34420,7 +35052,7 @@
       </w:pPr>
     </w:lvl>
   </w:abstractNum>
-  <w:abstractNum w:abstractNumId="28" w15:restartNumberingAfterBreak="0">
+  <w:abstractNum w:abstractNumId="30" w15:restartNumberingAfterBreak="0">
     <w:nsid w:val="1DE4594C"/>
     <w:multiLevelType w:val="hybridMultilevel"/>
     <w:tmpl w:val="75E42660"/>
@@ -34509,7 +35141,7 @@
       </w:pPr>
     </w:lvl>
   </w:abstractNum>
-  <w:abstractNum w:abstractNumId="29" w15:restartNumberingAfterBreak="0">
+  <w:abstractNum w:abstractNumId="31" w15:restartNumberingAfterBreak="0">
     <w:nsid w:val="206A3AE3"/>
     <w:multiLevelType w:val="hybridMultilevel"/>
     <w:tmpl w:val="78AE4D0A"/>
@@ -34598,7 +35230,7 @@
       </w:pPr>
     </w:lvl>
   </w:abstractNum>
-  <w:abstractNum w:abstractNumId="30" w15:restartNumberingAfterBreak="0">
+  <w:abstractNum w:abstractNumId="32" w15:restartNumberingAfterBreak="0">
     <w:nsid w:val="20C263B5"/>
     <w:multiLevelType w:val="hybridMultilevel"/>
     <w:tmpl w:val="88C2FD36"/>
@@ -34687,7 +35319,7 @@
       </w:pPr>
     </w:lvl>
   </w:abstractNum>
-  <w:abstractNum w:abstractNumId="31" w15:restartNumberingAfterBreak="0">
+  <w:abstractNum w:abstractNumId="33" w15:restartNumberingAfterBreak="0">
     <w:nsid w:val="211269D2"/>
     <w:multiLevelType w:val="hybridMultilevel"/>
     <w:tmpl w:val="19CE57CA"/>
@@ -34776,7 +35408,7 @@
       </w:pPr>
     </w:lvl>
   </w:abstractNum>
-  <w:abstractNum w:abstractNumId="32" w15:restartNumberingAfterBreak="0">
+  <w:abstractNum w:abstractNumId="34" w15:restartNumberingAfterBreak="0">
     <w:nsid w:val="22AC56EC"/>
     <w:multiLevelType w:val="hybridMultilevel"/>
     <w:tmpl w:val="081C52C2"/>
@@ -34865,7 +35497,7 @@
       </w:pPr>
     </w:lvl>
   </w:abstractNum>
-  <w:abstractNum w:abstractNumId="33" w15:restartNumberingAfterBreak="0">
+  <w:abstractNum w:abstractNumId="35" w15:restartNumberingAfterBreak="0">
     <w:nsid w:val="22D336D8"/>
     <w:multiLevelType w:val="hybridMultilevel"/>
     <w:tmpl w:val="EFD21596"/>
@@ -34954,7 +35586,7 @@
       </w:pPr>
     </w:lvl>
   </w:abstractNum>
-  <w:abstractNum w:abstractNumId="34" w15:restartNumberingAfterBreak="0">
+  <w:abstractNum w:abstractNumId="36" w15:restartNumberingAfterBreak="0">
     <w:nsid w:val="24080E60"/>
     <w:multiLevelType w:val="hybridMultilevel"/>
     <w:tmpl w:val="77CE85EC"/>
@@ -35043,7 +35675,7 @@
       </w:pPr>
     </w:lvl>
   </w:abstractNum>
-  <w:abstractNum w:abstractNumId="35" w15:restartNumberingAfterBreak="0">
+  <w:abstractNum w:abstractNumId="37" w15:restartNumberingAfterBreak="0">
     <w:nsid w:val="2524082D"/>
     <w:multiLevelType w:val="hybridMultilevel"/>
     <w:tmpl w:val="B1A6AB3E"/>
@@ -35132,7 +35764,96 @@
       </w:pPr>
     </w:lvl>
   </w:abstractNum>
-  <w:abstractNum w:abstractNumId="36" w15:restartNumberingAfterBreak="0">
+  <w:abstractNum w:abstractNumId="38" w15:restartNumberingAfterBreak="0">
+    <w:nsid w:val="2548650F"/>
+    <w:multiLevelType w:val="hybridMultilevel"/>
+    <w:tmpl w:val="3014B8CC"/>
+    <w:lvl w:ilvl="0" w:tplc="4372F890">
+      <w:start w:val="1"/>
+      <w:numFmt w:val="decimal"/>
+      <w:lvlText w:val="%1．"/>
+      <w:lvlJc w:val="left"/>
+      <w:pPr>
+        <w:ind w:left="780" w:hanging="360"/>
+      </w:pPr>
+      <w:rPr>
+        <w:rFonts w:hint="default"/>
+      </w:rPr>
+    </w:lvl>
+    <w:lvl w:ilvl="1" w:tplc="04090019" w:tentative="1">
+      <w:start w:val="1"/>
+      <w:numFmt w:val="lowerLetter"/>
+      <w:lvlText w:val="%2)"/>
+      <w:lvlJc w:val="left"/>
+      <w:pPr>
+        <w:ind w:left="1260" w:hanging="420"/>
+      </w:pPr>
+    </w:lvl>
+    <w:lvl w:ilvl="2" w:tplc="0409001B" w:tentative="1">
+      <w:start w:val="1"/>
+      <w:numFmt w:val="lowerRoman"/>
+      <w:lvlText w:val="%3."/>
+      <w:lvlJc w:val="right"/>
+      <w:pPr>
+        <w:ind w:left="1680" w:hanging="420"/>
+      </w:pPr>
+    </w:lvl>
+    <w:lvl w:ilvl="3" w:tplc="0409000F" w:tentative="1">
+      <w:start w:val="1"/>
+      <w:numFmt w:val="decimal"/>
+      <w:lvlText w:val="%4."/>
+      <w:lvlJc w:val="left"/>
+      <w:pPr>
+        <w:ind w:left="2100" w:hanging="420"/>
+      </w:pPr>
+    </w:lvl>
+    <w:lvl w:ilvl="4" w:tplc="04090019" w:tentative="1">
+      <w:start w:val="1"/>
+      <w:numFmt w:val="lowerLetter"/>
+      <w:lvlText w:val="%5)"/>
+      <w:lvlJc w:val="left"/>
+      <w:pPr>
+        <w:ind w:left="2520" w:hanging="420"/>
+      </w:pPr>
+    </w:lvl>
+    <w:lvl w:ilvl="5" w:tplc="0409001B" w:tentative="1">
+      <w:start w:val="1"/>
+      <w:numFmt w:val="lowerRoman"/>
+      <w:lvlText w:val="%6."/>
+      <w:lvlJc w:val="right"/>
+      <w:pPr>
+        <w:ind w:left="2940" w:hanging="420"/>
+      </w:pPr>
+    </w:lvl>
+    <w:lvl w:ilvl="6" w:tplc="0409000F" w:tentative="1">
+      <w:start w:val="1"/>
+      <w:numFmt w:val="decimal"/>
+      <w:lvlText w:val="%7."/>
+      <w:lvlJc w:val="left"/>
+      <w:pPr>
+        <w:ind w:left="3360" w:hanging="420"/>
+      </w:pPr>
+    </w:lvl>
+    <w:lvl w:ilvl="7" w:tplc="04090019" w:tentative="1">
+      <w:start w:val="1"/>
+      <w:numFmt w:val="lowerLetter"/>
+      <w:lvlText w:val="%8)"/>
+      <w:lvlJc w:val="left"/>
+      <w:pPr>
+        <w:ind w:left="3780" w:hanging="420"/>
+      </w:pPr>
+    </w:lvl>
+    <w:lvl w:ilvl="8" w:tplc="0409001B" w:tentative="1">
+      <w:start w:val="1"/>
+      <w:numFmt w:val="lowerRoman"/>
+      <w:lvlText w:val="%9."/>
+      <w:lvlJc w:val="right"/>
+      <w:pPr>
+        <w:ind w:left="4200" w:hanging="420"/>
+      </w:pPr>
+    </w:lvl>
+  </w:abstractNum>
+  <w:abstractNum w:abstractNumId="39" w15:restartNumberingAfterBreak="0">
     <w:nsid w:val="26443B52"/>
     <w:multiLevelType w:val="hybridMultilevel"/>
     <w:tmpl w:val="F49CC558"/>
@@ -35221,7 +35942,7 @@
       </w:pPr>
     </w:lvl>
   </w:abstractNum>
-  <w:abstractNum w:abstractNumId="37" w15:restartNumberingAfterBreak="0">
+  <w:abstractNum w:abstractNumId="40" w15:restartNumberingAfterBreak="0">
     <w:nsid w:val="26E96A39"/>
     <w:multiLevelType w:val="hybridMultilevel"/>
     <w:tmpl w:val="8E887F8A"/>
@@ -35310,7 +36031,7 @@
       </w:pPr>
     </w:lvl>
   </w:abstractNum>
-  <w:abstractNum w:abstractNumId="38" w15:restartNumberingAfterBreak="0">
+  <w:abstractNum w:abstractNumId="41" w15:restartNumberingAfterBreak="0">
     <w:nsid w:val="271D3741"/>
     <w:multiLevelType w:val="hybridMultilevel"/>
     <w:tmpl w:val="3D72A732"/>
@@ -35399,7 +36120,7 @@
       </w:pPr>
     </w:lvl>
   </w:abstractNum>
-  <w:abstractNum w:abstractNumId="39" w15:restartNumberingAfterBreak="0">
+  <w:abstractNum w:abstractNumId="42" w15:restartNumberingAfterBreak="0">
     <w:nsid w:val="27744CC5"/>
     <w:multiLevelType w:val="hybridMultilevel"/>
     <w:tmpl w:val="62061A2C"/>
@@ -35488,7 +36209,7 @@
       </w:pPr>
     </w:lvl>
   </w:abstractNum>
-  <w:abstractNum w:abstractNumId="40" w15:restartNumberingAfterBreak="0">
+  <w:abstractNum w:abstractNumId="43" w15:restartNumberingAfterBreak="0">
     <w:nsid w:val="2969591F"/>
     <w:multiLevelType w:val="hybridMultilevel"/>
     <w:tmpl w:val="4B986356"/>
@@ -35577,7 +36298,7 @@
       </w:pPr>
     </w:lvl>
   </w:abstractNum>
-  <w:abstractNum w:abstractNumId="41" w15:restartNumberingAfterBreak="0">
+  <w:abstractNum w:abstractNumId="44" w15:restartNumberingAfterBreak="0">
     <w:nsid w:val="2CB96023"/>
     <w:multiLevelType w:val="hybridMultilevel"/>
     <w:tmpl w:val="9880D4F6"/>
@@ -35666,7 +36387,7 @@
       </w:pPr>
     </w:lvl>
   </w:abstractNum>
-  <w:abstractNum w:abstractNumId="42" w15:restartNumberingAfterBreak="0">
+  <w:abstractNum w:abstractNumId="45" w15:restartNumberingAfterBreak="0">
     <w:nsid w:val="2CD654C6"/>
     <w:multiLevelType w:val="multilevel"/>
     <w:tmpl w:val="F554304A"/>
@@ -35786,7 +36507,7 @@
       </w:rPr>
     </w:lvl>
   </w:abstractNum>
-  <w:abstractNum w:abstractNumId="43" w15:restartNumberingAfterBreak="0">
+  <w:abstractNum w:abstractNumId="46" w15:restartNumberingAfterBreak="0">
     <w:nsid w:val="2D3F08B4"/>
     <w:multiLevelType w:val="hybridMultilevel"/>
     <w:tmpl w:val="D1FA0982"/>
@@ -35875,7 +36596,7 @@
       </w:pPr>
     </w:lvl>
   </w:abstractNum>
-  <w:abstractNum w:abstractNumId="44" w15:restartNumberingAfterBreak="0">
+  <w:abstractNum w:abstractNumId="47" w15:restartNumberingAfterBreak="0">
     <w:nsid w:val="31247D42"/>
     <w:multiLevelType w:val="hybridMultilevel"/>
     <w:tmpl w:val="68CCD990"/>
@@ -35964,7 +36685,7 @@
       </w:pPr>
     </w:lvl>
   </w:abstractNum>
-  <w:abstractNum w:abstractNumId="45" w15:restartNumberingAfterBreak="0">
+  <w:abstractNum w:abstractNumId="48" w15:restartNumberingAfterBreak="0">
     <w:nsid w:val="333A7226"/>
     <w:multiLevelType w:val="hybridMultilevel"/>
     <w:tmpl w:val="42146CA2"/>
@@ -36053,7 +36774,7 @@
       </w:pPr>
     </w:lvl>
   </w:abstractNum>
-  <w:abstractNum w:abstractNumId="46" w15:restartNumberingAfterBreak="0">
+  <w:abstractNum w:abstractNumId="49" w15:restartNumberingAfterBreak="0">
     <w:nsid w:val="341F34A9"/>
     <w:multiLevelType w:val="multilevel"/>
     <w:tmpl w:val="936C34F2"/>
@@ -36181,7 +36902,7 @@
       </w:rPr>
     </w:lvl>
   </w:abstractNum>
-  <w:abstractNum w:abstractNumId="47" w15:restartNumberingAfterBreak="0">
+  <w:abstractNum w:abstractNumId="50" w15:restartNumberingAfterBreak="0">
     <w:nsid w:val="34862ADE"/>
     <w:multiLevelType w:val="hybridMultilevel"/>
     <w:tmpl w:val="E560122C"/>
@@ -36270,7 +36991,7 @@
       </w:pPr>
     </w:lvl>
   </w:abstractNum>
-  <w:abstractNum w:abstractNumId="48" w15:restartNumberingAfterBreak="0">
+  <w:abstractNum w:abstractNumId="51" w15:restartNumberingAfterBreak="0">
     <w:nsid w:val="36B16631"/>
     <w:multiLevelType w:val="hybridMultilevel"/>
     <w:tmpl w:val="FB1879CE"/>
@@ -36359,7 +37080,7 @@
       </w:pPr>
     </w:lvl>
   </w:abstractNum>
-  <w:abstractNum w:abstractNumId="49" w15:restartNumberingAfterBreak="0">
+  <w:abstractNum w:abstractNumId="52" w15:restartNumberingAfterBreak="0">
     <w:nsid w:val="38BF2960"/>
     <w:multiLevelType w:val="hybridMultilevel"/>
     <w:tmpl w:val="11ECC90C"/>
@@ -36448,7 +37169,7 @@
       </w:pPr>
     </w:lvl>
   </w:abstractNum>
-  <w:abstractNum w:abstractNumId="50" w15:restartNumberingAfterBreak="0">
+  <w:abstractNum w:abstractNumId="53" w15:restartNumberingAfterBreak="0">
     <w:nsid w:val="38F006A6"/>
     <w:multiLevelType w:val="hybridMultilevel"/>
     <w:tmpl w:val="BD6E9D1E"/>
@@ -36537,7 +37258,7 @@
       </w:pPr>
     </w:lvl>
   </w:abstractNum>
-  <w:abstractNum w:abstractNumId="51" w15:restartNumberingAfterBreak="0">
+  <w:abstractNum w:abstractNumId="54" w15:restartNumberingAfterBreak="0">
     <w:nsid w:val="38F142A5"/>
     <w:multiLevelType w:val="hybridMultilevel"/>
     <w:tmpl w:val="EBF80BB0"/>
@@ -36626,7 +37347,7 @@
       </w:pPr>
     </w:lvl>
   </w:abstractNum>
-  <w:abstractNum w:abstractNumId="52" w15:restartNumberingAfterBreak="0">
+  <w:abstractNum w:abstractNumId="55" w15:restartNumberingAfterBreak="0">
     <w:nsid w:val="3A1D1736"/>
     <w:multiLevelType w:val="hybridMultilevel"/>
     <w:tmpl w:val="72ACA41A"/>
@@ -36715,7 +37436,7 @@
       </w:pPr>
     </w:lvl>
   </w:abstractNum>
-  <w:abstractNum w:abstractNumId="53" w15:restartNumberingAfterBreak="0">
+  <w:abstractNum w:abstractNumId="56" w15:restartNumberingAfterBreak="0">
     <w:nsid w:val="3B0025C1"/>
     <w:multiLevelType w:val="hybridMultilevel"/>
     <w:tmpl w:val="3B1611A6"/>
@@ -36804,7 +37525,7 @@
       </w:pPr>
     </w:lvl>
   </w:abstractNum>
-  <w:abstractNum w:abstractNumId="54" w15:restartNumberingAfterBreak="0">
+  <w:abstractNum w:abstractNumId="57" w15:restartNumberingAfterBreak="0">
     <w:nsid w:val="3C2F20E9"/>
     <w:multiLevelType w:val="hybridMultilevel"/>
     <w:tmpl w:val="866A024C"/>
@@ -36893,7 +37614,7 @@
       </w:pPr>
     </w:lvl>
   </w:abstractNum>
-  <w:abstractNum w:abstractNumId="55" w15:restartNumberingAfterBreak="0">
+  <w:abstractNum w:abstractNumId="58" w15:restartNumberingAfterBreak="0">
     <w:nsid w:val="3E7F3D96"/>
     <w:multiLevelType w:val="hybridMultilevel"/>
     <w:tmpl w:val="59F6AC96"/>
@@ -36982,7 +37703,7 @@
       </w:pPr>
     </w:lvl>
   </w:abstractNum>
-  <w:abstractNum w:abstractNumId="56" w15:restartNumberingAfterBreak="0">
+  <w:abstractNum w:abstractNumId="59" w15:restartNumberingAfterBreak="0">
     <w:nsid w:val="40BE04EB"/>
     <w:multiLevelType w:val="hybridMultilevel"/>
     <w:tmpl w:val="62061A2C"/>
@@ -37071,7 +37792,7 @@
       </w:pPr>
     </w:lvl>
   </w:abstractNum>
-  <w:abstractNum w:abstractNumId="57" w15:restartNumberingAfterBreak="0">
+  <w:abstractNum w:abstractNumId="60" w15:restartNumberingAfterBreak="0">
     <w:nsid w:val="431F4C7C"/>
     <w:multiLevelType w:val="hybridMultilevel"/>
     <w:tmpl w:val="0DBA0084"/>
@@ -37160,7 +37881,7 @@
       </w:pPr>
     </w:lvl>
   </w:abstractNum>
-  <w:abstractNum w:abstractNumId="58" w15:restartNumberingAfterBreak="0">
+  <w:abstractNum w:abstractNumId="61" w15:restartNumberingAfterBreak="0">
     <w:nsid w:val="43265247"/>
     <w:multiLevelType w:val="hybridMultilevel"/>
     <w:tmpl w:val="D0A4DC88"/>
@@ -37249,7 +37970,7 @@
       </w:pPr>
     </w:lvl>
   </w:abstractNum>
-  <w:abstractNum w:abstractNumId="59" w15:restartNumberingAfterBreak="0">
+  <w:abstractNum w:abstractNumId="62" w15:restartNumberingAfterBreak="0">
     <w:nsid w:val="436C3B67"/>
     <w:multiLevelType w:val="hybridMultilevel"/>
     <w:tmpl w:val="7E54C78C"/>
@@ -37338,7 +38059,7 @@
       </w:pPr>
     </w:lvl>
   </w:abstractNum>
-  <w:abstractNum w:abstractNumId="60" w15:restartNumberingAfterBreak="0">
+  <w:abstractNum w:abstractNumId="63" w15:restartNumberingAfterBreak="0">
     <w:nsid w:val="43A43E8F"/>
     <w:multiLevelType w:val="hybridMultilevel"/>
     <w:tmpl w:val="9B3E1802"/>
@@ -37427,7 +38148,7 @@
       </w:pPr>
     </w:lvl>
   </w:abstractNum>
-  <w:abstractNum w:abstractNumId="61" w15:restartNumberingAfterBreak="0">
+  <w:abstractNum w:abstractNumId="64" w15:restartNumberingAfterBreak="0">
     <w:nsid w:val="4473414B"/>
     <w:multiLevelType w:val="multilevel"/>
     <w:tmpl w:val="F554304A"/>
@@ -37547,7 +38268,7 @@
       </w:rPr>
     </w:lvl>
   </w:abstractNum>
-  <w:abstractNum w:abstractNumId="62" w15:restartNumberingAfterBreak="0">
+  <w:abstractNum w:abstractNumId="65" w15:restartNumberingAfterBreak="0">
     <w:nsid w:val="466670F3"/>
     <w:multiLevelType w:val="hybridMultilevel"/>
     <w:tmpl w:val="0DF4AB92"/>
@@ -37636,7 +38357,7 @@
       </w:pPr>
     </w:lvl>
   </w:abstractNum>
-  <w:abstractNum w:abstractNumId="63" w15:restartNumberingAfterBreak="0">
+  <w:abstractNum w:abstractNumId="66" w15:restartNumberingAfterBreak="0">
     <w:nsid w:val="46766014"/>
     <w:multiLevelType w:val="hybridMultilevel"/>
     <w:tmpl w:val="D996051A"/>
@@ -37725,7 +38446,7 @@
       </w:pPr>
     </w:lvl>
   </w:abstractNum>
-  <w:abstractNum w:abstractNumId="64" w15:restartNumberingAfterBreak="0">
+  <w:abstractNum w:abstractNumId="67" w15:restartNumberingAfterBreak="0">
     <w:nsid w:val="47555B00"/>
     <w:multiLevelType w:val="hybridMultilevel"/>
     <w:tmpl w:val="3EF23F46"/>
@@ -37814,7 +38535,7 @@
       </w:pPr>
     </w:lvl>
   </w:abstractNum>
-  <w:abstractNum w:abstractNumId="65" w15:restartNumberingAfterBreak="0">
+  <w:abstractNum w:abstractNumId="68" w15:restartNumberingAfterBreak="0">
     <w:nsid w:val="478B6F9E"/>
     <w:multiLevelType w:val="hybridMultilevel"/>
     <w:tmpl w:val="BAAC03AA"/>
@@ -37903,7 +38624,7 @@
       </w:pPr>
     </w:lvl>
   </w:abstractNum>
-  <w:abstractNum w:abstractNumId="66" w15:restartNumberingAfterBreak="0">
+  <w:abstractNum w:abstractNumId="69" w15:restartNumberingAfterBreak="0">
     <w:nsid w:val="4CAE76A9"/>
     <w:multiLevelType w:val="hybridMultilevel"/>
     <w:tmpl w:val="0D8890E8"/>
@@ -37992,7 +38713,7 @@
       </w:pPr>
     </w:lvl>
   </w:abstractNum>
-  <w:abstractNum w:abstractNumId="67" w15:restartNumberingAfterBreak="0">
+  <w:abstractNum w:abstractNumId="70" w15:restartNumberingAfterBreak="0">
     <w:nsid w:val="4CB86E08"/>
     <w:multiLevelType w:val="hybridMultilevel"/>
     <w:tmpl w:val="BA805718"/>
@@ -38081,7 +38802,7 @@
       </w:pPr>
     </w:lvl>
   </w:abstractNum>
-  <w:abstractNum w:abstractNumId="68" w15:restartNumberingAfterBreak="0">
+  <w:abstractNum w:abstractNumId="71" w15:restartNumberingAfterBreak="0">
     <w:nsid w:val="4D2243E8"/>
     <w:multiLevelType w:val="hybridMultilevel"/>
     <w:tmpl w:val="60366398"/>
@@ -38170,7 +38891,7 @@
       </w:pPr>
     </w:lvl>
   </w:abstractNum>
-  <w:abstractNum w:abstractNumId="69" w15:restartNumberingAfterBreak="0">
+  <w:abstractNum w:abstractNumId="72" w15:restartNumberingAfterBreak="0">
     <w:nsid w:val="4FAD66CC"/>
     <w:multiLevelType w:val="hybridMultilevel"/>
     <w:tmpl w:val="01125088"/>
@@ -38259,7 +38980,7 @@
       </w:pPr>
     </w:lvl>
   </w:abstractNum>
-  <w:abstractNum w:abstractNumId="70" w15:restartNumberingAfterBreak="0">
+  <w:abstractNum w:abstractNumId="73" w15:restartNumberingAfterBreak="0">
     <w:nsid w:val="51421AE3"/>
     <w:multiLevelType w:val="hybridMultilevel"/>
     <w:tmpl w:val="F37A1330"/>
@@ -38348,7 +39069,7 @@
       </w:pPr>
     </w:lvl>
   </w:abstractNum>
-  <w:abstractNum w:abstractNumId="71" w15:restartNumberingAfterBreak="0">
+  <w:abstractNum w:abstractNumId="74" w15:restartNumberingAfterBreak="0">
     <w:nsid w:val="52240229"/>
     <w:multiLevelType w:val="hybridMultilevel"/>
     <w:tmpl w:val="7FE4E87A"/>
@@ -38437,7 +39158,185 @@
       </w:pPr>
     </w:lvl>
   </w:abstractNum>
-  <w:abstractNum w:abstractNumId="72" w15:restartNumberingAfterBreak="0">
+  <w:abstractNum w:abstractNumId="75" w15:restartNumberingAfterBreak="0">
+    <w:nsid w:val="54EE7EC5"/>
+    <w:multiLevelType w:val="hybridMultilevel"/>
+    <w:tmpl w:val="FF1ECA38"/>
+    <w:lvl w:ilvl="0" w:tplc="B3382260">
+      <w:start w:val="1"/>
+      <w:numFmt w:val="decimal"/>
+      <w:lvlText w:val="%1."/>
+      <w:lvlJc w:val="left"/>
+      <w:pPr>
+        <w:ind w:left="780" w:hanging="360"/>
+      </w:pPr>
+      <w:rPr>
+        <w:rFonts w:hint="default"/>
+      </w:rPr>
+    </w:lvl>
+    <w:lvl w:ilvl="1" w:tplc="04090019" w:tentative="1">
+      <w:start w:val="1"/>
+      <w:numFmt w:val="lowerLetter"/>
+      <w:lvlText w:val="%2)"/>
+      <w:lvlJc w:val="left"/>
+      <w:pPr>
+        <w:ind w:left="1260" w:hanging="420"/>
+      </w:pPr>
+    </w:lvl>
+    <w:lvl w:ilvl="2" w:tplc="0409001B" w:tentative="1">
+      <w:start w:val="1"/>
+      <w:numFmt w:val="lowerRoman"/>
+      <w:lvlText w:val="%3."/>
+      <w:lvlJc w:val="right"/>
+      <w:pPr>
+        <w:ind w:left="1680" w:hanging="420"/>
+      </w:pPr>
+    </w:lvl>
+    <w:lvl w:ilvl="3" w:tplc="0409000F" w:tentative="1">
+      <w:start w:val="1"/>
+      <w:numFmt w:val="decimal"/>
+      <w:lvlText w:val="%4."/>
+      <w:lvlJc w:val="left"/>
+      <w:pPr>
+        <w:ind w:left="2100" w:hanging="420"/>
+      </w:pPr>
+    </w:lvl>
+    <w:lvl w:ilvl="4" w:tplc="04090019" w:tentative="1">
+      <w:start w:val="1"/>
+      <w:numFmt w:val="lowerLetter"/>
+      <w:lvlText w:val="%5)"/>
+      <w:lvlJc w:val="left"/>
+      <w:pPr>
+        <w:ind w:left="2520" w:hanging="420"/>
+      </w:pPr>
+    </w:lvl>
+    <w:lvl w:ilvl="5" w:tplc="0409001B" w:tentative="1">
+      <w:start w:val="1"/>
+      <w:numFmt w:val="lowerRoman"/>
+      <w:lvlText w:val="%6."/>
+      <w:lvlJc w:val="right"/>
+      <w:pPr>
+        <w:ind w:left="2940" w:hanging="420"/>
+      </w:pPr>
+    </w:lvl>
+    <w:lvl w:ilvl="6" w:tplc="0409000F" w:tentative="1">
+      <w:start w:val="1"/>
+      <w:numFmt w:val="decimal"/>
+      <w:lvlText w:val="%7."/>
+      <w:lvlJc w:val="left"/>
+      <w:pPr>
+        <w:ind w:left="3360" w:hanging="420"/>
+      </w:pPr>
+    </w:lvl>
+    <w:lvl w:ilvl="7" w:tplc="04090019" w:tentative="1">
+      <w:start w:val="1"/>
+      <w:numFmt w:val="lowerLetter"/>
+      <w:lvlText w:val="%8)"/>
+      <w:lvlJc w:val="left"/>
+      <w:pPr>
+        <w:ind w:left="3780" w:hanging="420"/>
+      </w:pPr>
+    </w:lvl>
+    <w:lvl w:ilvl="8" w:tplc="0409001B" w:tentative="1">
+      <w:start w:val="1"/>
+      <w:numFmt w:val="lowerRoman"/>
+      <w:lvlText w:val="%9."/>
+      <w:lvlJc w:val="right"/>
+      <w:pPr>
+        <w:ind w:left="4200" w:hanging="420"/>
+      </w:pPr>
+    </w:lvl>
+  </w:abstractNum>
+  <w:abstractNum w:abstractNumId="76" w15:restartNumberingAfterBreak="0">
+    <w:nsid w:val="57620C93"/>
+    <w:multiLevelType w:val="hybridMultilevel"/>
+    <w:tmpl w:val="5158F802"/>
+    <w:lvl w:ilvl="0" w:tplc="0B3EAD8C">
+      <w:start w:val="1"/>
+      <w:numFmt w:val="decimal"/>
+      <w:lvlText w:val="%1."/>
+      <w:lvlJc w:val="left"/>
+      <w:pPr>
+        <w:ind w:left="780" w:hanging="360"/>
+      </w:pPr>
+      <w:rPr>
+        <w:rFonts w:hint="default"/>
+      </w:rPr>
+    </w:lvl>
+    <w:lvl w:ilvl="1" w:tplc="04090019" w:tentative="1">
+      <w:start w:val="1"/>
+      <w:numFmt w:val="lowerLetter"/>
+      <w:lvlText w:val="%2)"/>
+      <w:lvlJc w:val="left"/>
+      <w:pPr>
+        <w:ind w:left="1260" w:hanging="420"/>
+      </w:pPr>
+    </w:lvl>
+    <w:lvl w:ilvl="2" w:tplc="0409001B" w:tentative="1">
+      <w:start w:val="1"/>
+      <w:numFmt w:val="lowerRoman"/>
+      <w:lvlText w:val="%3."/>
+      <w:lvlJc w:val="right"/>
+      <w:pPr>
+        <w:ind w:left="1680" w:hanging="420"/>
+      </w:pPr>
+    </w:lvl>
+    <w:lvl w:ilvl="3" w:tplc="0409000F" w:tentative="1">
+      <w:start w:val="1"/>
+      <w:numFmt w:val="decimal"/>
+      <w:lvlText w:val="%4."/>
+      <w:lvlJc w:val="left"/>
+      <w:pPr>
+        <w:ind w:left="2100" w:hanging="420"/>
+      </w:pPr>
+    </w:lvl>
+    <w:lvl w:ilvl="4" w:tplc="04090019" w:tentative="1">
+      <w:start w:val="1"/>
+      <w:numFmt w:val="lowerLetter"/>
+      <w:lvlText w:val="%5)"/>
+      <w:lvlJc w:val="left"/>
+      <w:pPr>
+        <w:ind w:left="2520" w:hanging="420"/>
+      </w:pPr>
+    </w:lvl>
+    <w:lvl w:ilvl="5" w:tplc="0409001B" w:tentative="1">
+      <w:start w:val="1"/>
+      <w:numFmt w:val="lowerRoman"/>
+      <w:lvlText w:val="%6."/>
+      <w:lvlJc w:val="right"/>
+      <w:pPr>
+        <w:ind w:left="2940" w:hanging="420"/>
+      </w:pPr>
+    </w:lvl>
+    <w:lvl w:ilvl="6" w:tplc="0409000F" w:tentative="1">
+      <w:start w:val="1"/>
+      <w:numFmt w:val="decimal"/>
+      <w:lvlText w:val="%7."/>
+      <w:lvlJc w:val="left"/>
+      <w:pPr>
+        <w:ind w:left="3360" w:hanging="420"/>
+      </w:pPr>
+    </w:lvl>
+    <w:lvl w:ilvl="7" w:tplc="04090019" w:tentative="1">
+      <w:start w:val="1"/>
+      <w:numFmt w:val="lowerLetter"/>
+      <w:lvlText w:val="%8)"/>
+      <w:lvlJc w:val="left"/>
+      <w:pPr>
+        <w:ind w:left="3780" w:hanging="420"/>
+      </w:pPr>
+    </w:lvl>
+    <w:lvl w:ilvl="8" w:tplc="0409001B" w:tentative="1">
+      <w:start w:val="1"/>
+      <w:numFmt w:val="lowerRoman"/>
+      <w:lvlText w:val="%9."/>
+      <w:lvlJc w:val="right"/>
+      <w:pPr>
+        <w:ind w:left="4200" w:hanging="420"/>
+      </w:pPr>
+    </w:lvl>
+  </w:abstractNum>
+  <w:abstractNum w:abstractNumId="77" w15:restartNumberingAfterBreak="0">
     <w:nsid w:val="5762125B"/>
     <w:multiLevelType w:val="hybridMultilevel"/>
     <w:tmpl w:val="23D069D4"/>
@@ -38526,7 +39425,7 @@
       </w:pPr>
     </w:lvl>
   </w:abstractNum>
-  <w:abstractNum w:abstractNumId="73" w15:restartNumberingAfterBreak="0">
+  <w:abstractNum w:abstractNumId="78" w15:restartNumberingAfterBreak="0">
     <w:nsid w:val="57A63112"/>
     <w:multiLevelType w:val="hybridMultilevel"/>
     <w:tmpl w:val="035411EA"/>
@@ -38615,7 +39514,7 @@
       </w:pPr>
     </w:lvl>
   </w:abstractNum>
-  <w:abstractNum w:abstractNumId="74" w15:restartNumberingAfterBreak="0">
+  <w:abstractNum w:abstractNumId="79" w15:restartNumberingAfterBreak="0">
     <w:nsid w:val="59DD4F1E"/>
     <w:multiLevelType w:val="hybridMultilevel"/>
     <w:tmpl w:val="B21C4942"/>
@@ -38704,7 +39603,7 @@
       </w:pPr>
     </w:lvl>
   </w:abstractNum>
-  <w:abstractNum w:abstractNumId="75" w15:restartNumberingAfterBreak="0">
+  <w:abstractNum w:abstractNumId="80" w15:restartNumberingAfterBreak="0">
     <w:nsid w:val="5A0B30D5"/>
     <w:multiLevelType w:val="hybridMultilevel"/>
     <w:tmpl w:val="D7B03832"/>
@@ -38793,7 +39692,7 @@
       </w:pPr>
     </w:lvl>
   </w:abstractNum>
-  <w:abstractNum w:abstractNumId="76" w15:restartNumberingAfterBreak="0">
+  <w:abstractNum w:abstractNumId="81" w15:restartNumberingAfterBreak="0">
     <w:nsid w:val="5BEF2B2B"/>
     <w:multiLevelType w:val="multilevel"/>
     <w:tmpl w:val="4718E6C8"/>
@@ -38913,7 +39812,7 @@
       </w:rPr>
     </w:lvl>
   </w:abstractNum>
-  <w:abstractNum w:abstractNumId="77" w15:restartNumberingAfterBreak="0">
+  <w:abstractNum w:abstractNumId="82" w15:restartNumberingAfterBreak="0">
     <w:nsid w:val="5C0C0373"/>
     <w:multiLevelType w:val="hybridMultilevel"/>
     <w:tmpl w:val="9AFC3C06"/>
@@ -39002,7 +39901,7 @@
       </w:pPr>
     </w:lvl>
   </w:abstractNum>
-  <w:abstractNum w:abstractNumId="78" w15:restartNumberingAfterBreak="0">
+  <w:abstractNum w:abstractNumId="83" w15:restartNumberingAfterBreak="0">
     <w:nsid w:val="5DB3689B"/>
     <w:multiLevelType w:val="hybridMultilevel"/>
     <w:tmpl w:val="152C995C"/>
@@ -39091,7 +39990,7 @@
       </w:pPr>
     </w:lvl>
   </w:abstractNum>
-  <w:abstractNum w:abstractNumId="79" w15:restartNumberingAfterBreak="0">
+  <w:abstractNum w:abstractNumId="84" w15:restartNumberingAfterBreak="0">
     <w:nsid w:val="5F103D28"/>
     <w:multiLevelType w:val="hybridMultilevel"/>
     <w:tmpl w:val="75A487C0"/>
@@ -39180,7 +40079,7 @@
       </w:pPr>
     </w:lvl>
   </w:abstractNum>
-  <w:abstractNum w:abstractNumId="80" w15:restartNumberingAfterBreak="0">
+  <w:abstractNum w:abstractNumId="85" w15:restartNumberingAfterBreak="0">
     <w:nsid w:val="601144C0"/>
     <w:multiLevelType w:val="hybridMultilevel"/>
     <w:tmpl w:val="AA3E8E34"/>
@@ -39269,7 +40168,7 @@
       </w:pPr>
     </w:lvl>
   </w:abstractNum>
-  <w:abstractNum w:abstractNumId="81" w15:restartNumberingAfterBreak="0">
+  <w:abstractNum w:abstractNumId="86" w15:restartNumberingAfterBreak="0">
     <w:nsid w:val="61775ECE"/>
     <w:multiLevelType w:val="multilevel"/>
     <w:tmpl w:val="F554304A"/>
@@ -39389,7 +40288,7 @@
       </w:rPr>
     </w:lvl>
   </w:abstractNum>
-  <w:abstractNum w:abstractNumId="82" w15:restartNumberingAfterBreak="0">
+  <w:abstractNum w:abstractNumId="87" w15:restartNumberingAfterBreak="0">
     <w:nsid w:val="62C441BE"/>
     <w:multiLevelType w:val="hybridMultilevel"/>
     <w:tmpl w:val="9F4C9AF8"/>
@@ -39478,7 +40377,7 @@
       </w:pPr>
     </w:lvl>
   </w:abstractNum>
-  <w:abstractNum w:abstractNumId="83" w15:restartNumberingAfterBreak="0">
+  <w:abstractNum w:abstractNumId="88" w15:restartNumberingAfterBreak="0">
     <w:nsid w:val="63FA3073"/>
     <w:multiLevelType w:val="singleLevel"/>
     <w:tmpl w:val="0409000F"/>
@@ -39495,7 +40394,7 @@
       </w:pPr>
     </w:lvl>
   </w:abstractNum>
-  <w:abstractNum w:abstractNumId="84" w15:restartNumberingAfterBreak="0">
+  <w:abstractNum w:abstractNumId="89" w15:restartNumberingAfterBreak="0">
     <w:nsid w:val="65217113"/>
     <w:multiLevelType w:val="multilevel"/>
     <w:tmpl w:val="16F40A50"/>
@@ -39615,7 +40514,7 @@
       </w:rPr>
     </w:lvl>
   </w:abstractNum>
-  <w:abstractNum w:abstractNumId="85" w15:restartNumberingAfterBreak="0">
+  <w:abstractNum w:abstractNumId="90" w15:restartNumberingAfterBreak="0">
     <w:nsid w:val="65856FE1"/>
     <w:multiLevelType w:val="hybridMultilevel"/>
     <w:tmpl w:val="F75AC2E0"/>
@@ -39704,7 +40603,96 @@
       </w:pPr>
     </w:lvl>
   </w:abstractNum>
-  <w:abstractNum w:abstractNumId="86" w15:restartNumberingAfterBreak="0">
+  <w:abstractNum w:abstractNumId="91" w15:restartNumberingAfterBreak="0">
+    <w:nsid w:val="65C34647"/>
+    <w:multiLevelType w:val="hybridMultilevel"/>
+    <w:tmpl w:val="49E2B28C"/>
+    <w:lvl w:ilvl="0" w:tplc="50C2B452">
+      <w:start w:val="1"/>
+      <w:numFmt w:val="decimal"/>
+      <w:lvlText w:val="%1．"/>
+      <w:lvlJc w:val="left"/>
+      <w:pPr>
+        <w:ind w:left="780" w:hanging="360"/>
+      </w:pPr>
+      <w:rPr>
+        <w:rFonts w:hint="default"/>
+      </w:rPr>
+    </w:lvl>
+    <w:lvl w:ilvl="1" w:tplc="04090019" w:tentative="1">
+      <w:start w:val="1"/>
+      <w:numFmt w:val="lowerLetter"/>
+      <w:lvlText w:val="%2)"/>
+      <w:lvlJc w:val="left"/>
+      <w:pPr>
+        <w:ind w:left="1260" w:hanging="420"/>
+      </w:pPr>
+    </w:lvl>
+    <w:lvl w:ilvl="2" w:tplc="0409001B" w:tentative="1">
+      <w:start w:val="1"/>
+      <w:numFmt w:val="lowerRoman"/>
+      <w:lvlText w:val="%3."/>
+      <w:lvlJc w:val="right"/>
+      <w:pPr>
+        <w:ind w:left="1680" w:hanging="420"/>
+      </w:pPr>
+    </w:lvl>
+    <w:lvl w:ilvl="3" w:tplc="0409000F" w:tentative="1">
+      <w:start w:val="1"/>
+      <w:numFmt w:val="decimal"/>
+      <w:lvlText w:val="%4."/>
+      <w:lvlJc w:val="left"/>
+      <w:pPr>
+        <w:ind w:left="2100" w:hanging="420"/>
+      </w:pPr>
+    </w:lvl>
+    <w:lvl w:ilvl="4" w:tplc="04090019" w:tentative="1">
+      <w:start w:val="1"/>
+      <w:numFmt w:val="lowerLetter"/>
+      <w:lvlText w:val="%5)"/>
+      <w:lvlJc w:val="left"/>
+      <w:pPr>
+        <w:ind w:left="2520" w:hanging="420"/>
+      </w:pPr>
+    </w:lvl>
+    <w:lvl w:ilvl="5" w:tplc="0409001B" w:tentative="1">
+      <w:start w:val="1"/>
+      <w:numFmt w:val="lowerRoman"/>
+      <w:lvlText w:val="%6."/>
+      <w:lvlJc w:val="right"/>
+      <w:pPr>
+        <w:ind w:left="2940" w:hanging="420"/>
+      </w:pPr>
+    </w:lvl>
+    <w:lvl w:ilvl="6" w:tplc="0409000F" w:tentative="1">
+      <w:start w:val="1"/>
+      <w:numFmt w:val="decimal"/>
+      <w:lvlText w:val="%7."/>
+      <w:lvlJc w:val="left"/>
+      <w:pPr>
+        <w:ind w:left="3360" w:hanging="420"/>
+      </w:pPr>
+    </w:lvl>
+    <w:lvl w:ilvl="7" w:tplc="04090019" w:tentative="1">
+      <w:start w:val="1"/>
+      <w:numFmt w:val="lowerLetter"/>
+      <w:lvlText w:val="%8)"/>
+      <w:lvlJc w:val="left"/>
+      <w:pPr>
+        <w:ind w:left="3780" w:hanging="420"/>
+      </w:pPr>
+    </w:lvl>
+    <w:lvl w:ilvl="8" w:tplc="0409001B" w:tentative="1">
+      <w:start w:val="1"/>
+      <w:numFmt w:val="lowerRoman"/>
+      <w:lvlText w:val="%9."/>
+      <w:lvlJc w:val="right"/>
+      <w:pPr>
+        <w:ind w:left="4200" w:hanging="420"/>
+      </w:pPr>
+    </w:lvl>
+  </w:abstractNum>
+  <w:abstractNum w:abstractNumId="92" w15:restartNumberingAfterBreak="0">
     <w:nsid w:val="67403E8C"/>
     <w:multiLevelType w:val="hybridMultilevel"/>
     <w:tmpl w:val="DF72A2DE"/>
@@ -39793,7 +40781,7 @@
       </w:pPr>
     </w:lvl>
   </w:abstractNum>
-  <w:abstractNum w:abstractNumId="87" w15:restartNumberingAfterBreak="0">
+  <w:abstractNum w:abstractNumId="93" w15:restartNumberingAfterBreak="0">
     <w:nsid w:val="67E33FE9"/>
     <w:multiLevelType w:val="hybridMultilevel"/>
     <w:tmpl w:val="AE0464CA"/>
@@ -39882,7 +40870,7 @@
       </w:pPr>
     </w:lvl>
   </w:abstractNum>
-  <w:abstractNum w:abstractNumId="88" w15:restartNumberingAfterBreak="0">
+  <w:abstractNum w:abstractNumId="94" w15:restartNumberingAfterBreak="0">
     <w:nsid w:val="698325F6"/>
     <w:multiLevelType w:val="hybridMultilevel"/>
     <w:tmpl w:val="CA14F118"/>
@@ -39971,7 +40959,7 @@
       </w:pPr>
     </w:lvl>
   </w:abstractNum>
-  <w:abstractNum w:abstractNumId="89" w15:restartNumberingAfterBreak="0">
+  <w:abstractNum w:abstractNumId="95" w15:restartNumberingAfterBreak="0">
     <w:nsid w:val="6A7B5010"/>
     <w:multiLevelType w:val="hybridMultilevel"/>
     <w:tmpl w:val="B0147E58"/>
@@ -40060,7 +41048,7 @@
       </w:pPr>
     </w:lvl>
   </w:abstractNum>
-  <w:abstractNum w:abstractNumId="90" w15:restartNumberingAfterBreak="0">
+  <w:abstractNum w:abstractNumId="96" w15:restartNumberingAfterBreak="0">
     <w:nsid w:val="6B5E4932"/>
     <w:multiLevelType w:val="hybridMultilevel"/>
     <w:tmpl w:val="B5A2A144"/>
@@ -40149,7 +41137,7 @@
       </w:pPr>
     </w:lvl>
   </w:abstractNum>
-  <w:abstractNum w:abstractNumId="91" w15:restartNumberingAfterBreak="0">
+  <w:abstractNum w:abstractNumId="97" w15:restartNumberingAfterBreak="0">
     <w:nsid w:val="6F4D2483"/>
     <w:multiLevelType w:val="hybridMultilevel"/>
     <w:tmpl w:val="BBF2C2F0"/>
@@ -40238,7 +41226,7 @@
       </w:pPr>
     </w:lvl>
   </w:abstractNum>
-  <w:abstractNum w:abstractNumId="92" w15:restartNumberingAfterBreak="0">
+  <w:abstractNum w:abstractNumId="98" w15:restartNumberingAfterBreak="0">
     <w:nsid w:val="70B76A32"/>
     <w:multiLevelType w:val="hybridMultilevel"/>
     <w:tmpl w:val="E2CE99F2"/>
@@ -40327,7 +41315,7 @@
       </w:pPr>
     </w:lvl>
   </w:abstractNum>
-  <w:abstractNum w:abstractNumId="93" w15:restartNumberingAfterBreak="0">
+  <w:abstractNum w:abstractNumId="99" w15:restartNumberingAfterBreak="0">
     <w:nsid w:val="71B75255"/>
     <w:multiLevelType w:val="hybridMultilevel"/>
     <w:tmpl w:val="0046F9BC"/>
@@ -40416,7 +41404,7 @@
       </w:pPr>
     </w:lvl>
   </w:abstractNum>
-  <w:abstractNum w:abstractNumId="94" w15:restartNumberingAfterBreak="0">
+  <w:abstractNum w:abstractNumId="100" w15:restartNumberingAfterBreak="0">
     <w:nsid w:val="72310D6D"/>
     <w:multiLevelType w:val="hybridMultilevel"/>
     <w:tmpl w:val="1CECF10A"/>
@@ -40505,7 +41493,7 @@
       </w:pPr>
     </w:lvl>
   </w:abstractNum>
-  <w:abstractNum w:abstractNumId="95" w15:restartNumberingAfterBreak="0">
+  <w:abstractNum w:abstractNumId="101" w15:restartNumberingAfterBreak="0">
     <w:nsid w:val="73AB447D"/>
     <w:multiLevelType w:val="hybridMultilevel"/>
     <w:tmpl w:val="C6263E56"/>
@@ -40594,7 +41582,7 @@
       </w:pPr>
     </w:lvl>
   </w:abstractNum>
-  <w:abstractNum w:abstractNumId="96" w15:restartNumberingAfterBreak="0">
+  <w:abstractNum w:abstractNumId="102" w15:restartNumberingAfterBreak="0">
     <w:nsid w:val="73B5297B"/>
     <w:multiLevelType w:val="hybridMultilevel"/>
     <w:tmpl w:val="0E58B470"/>
@@ -40683,7 +41671,7 @@
       </w:pPr>
     </w:lvl>
   </w:abstractNum>
-  <w:abstractNum w:abstractNumId="97" w15:restartNumberingAfterBreak="0">
+  <w:abstractNum w:abstractNumId="103" w15:restartNumberingAfterBreak="0">
     <w:nsid w:val="750B78B7"/>
     <w:multiLevelType w:val="hybridMultilevel"/>
     <w:tmpl w:val="86E8D2F6"/>
@@ -40772,7 +41760,7 @@
       </w:pPr>
     </w:lvl>
   </w:abstractNum>
-  <w:abstractNum w:abstractNumId="98" w15:restartNumberingAfterBreak="0">
+  <w:abstractNum w:abstractNumId="104" w15:restartNumberingAfterBreak="0">
     <w:nsid w:val="76D76CBA"/>
     <w:multiLevelType w:val="hybridMultilevel"/>
     <w:tmpl w:val="63DEAA5E"/>
@@ -40861,7 +41849,7 @@
       </w:pPr>
     </w:lvl>
   </w:abstractNum>
-  <w:abstractNum w:abstractNumId="99" w15:restartNumberingAfterBreak="0">
+  <w:abstractNum w:abstractNumId="105" w15:restartNumberingAfterBreak="0">
     <w:nsid w:val="78634A36"/>
     <w:multiLevelType w:val="hybridMultilevel"/>
     <w:tmpl w:val="66D0B422"/>
@@ -40950,7 +41938,7 @@
       </w:pPr>
     </w:lvl>
   </w:abstractNum>
-  <w:abstractNum w:abstractNumId="100" w15:restartNumberingAfterBreak="0">
+  <w:abstractNum w:abstractNumId="106" w15:restartNumberingAfterBreak="0">
     <w:nsid w:val="79C95D54"/>
     <w:multiLevelType w:val="hybridMultilevel"/>
     <w:tmpl w:val="0BAE6550"/>
@@ -41039,7 +42027,7 @@
       </w:pPr>
     </w:lvl>
   </w:abstractNum>
-  <w:abstractNum w:abstractNumId="101" w15:restartNumberingAfterBreak="0">
+  <w:abstractNum w:abstractNumId="107" w15:restartNumberingAfterBreak="0">
     <w:nsid w:val="7A420D9C"/>
     <w:multiLevelType w:val="hybridMultilevel"/>
     <w:tmpl w:val="5D7858B8"/>
@@ -41128,7 +42116,7 @@
       </w:pPr>
     </w:lvl>
   </w:abstractNum>
-  <w:abstractNum w:abstractNumId="102" w15:restartNumberingAfterBreak="0">
+  <w:abstractNum w:abstractNumId="108" w15:restartNumberingAfterBreak="0">
     <w:nsid w:val="7C313E9C"/>
     <w:multiLevelType w:val="hybridMultilevel"/>
     <w:tmpl w:val="DE1EAF38"/>
@@ -41218,7 +42206,7 @@
       </w:pPr>
     </w:lvl>
   </w:abstractNum>
-  <w:abstractNum w:abstractNumId="103" w15:restartNumberingAfterBreak="0">
+  <w:abstractNum w:abstractNumId="109" w15:restartNumberingAfterBreak="0">
     <w:nsid w:val="7D811BB4"/>
     <w:multiLevelType w:val="hybridMultilevel"/>
     <w:tmpl w:val="DEA03022"/>
@@ -41307,7 +42295,7 @@
       </w:pPr>
     </w:lvl>
   </w:abstractNum>
-  <w:abstractNum w:abstractNumId="104" w15:restartNumberingAfterBreak="0">
+  <w:abstractNum w:abstractNumId="110" w15:restartNumberingAfterBreak="0">
     <w:nsid w:val="7E044658"/>
     <w:multiLevelType w:val="hybridMultilevel"/>
     <w:tmpl w:val="5C7A1994"/>
@@ -41396,7 +42384,96 @@
       </w:pPr>
     </w:lvl>
   </w:abstractNum>
-  <w:abstractNum w:abstractNumId="105" w15:restartNumberingAfterBreak="0">
+  <w:abstractNum w:abstractNumId="111" w15:restartNumberingAfterBreak="0">
+    <w:nsid w:val="7E1002E0"/>
+    <w:multiLevelType w:val="hybridMultilevel"/>
+    <w:tmpl w:val="14765300"/>
+    <w:lvl w:ilvl="0" w:tplc="2550F5A4">
+      <w:start w:val="1"/>
+      <w:numFmt w:val="decimal"/>
+      <w:lvlText w:val="%1."/>
+      <w:lvlJc w:val="left"/>
+      <w:pPr>
+        <w:ind w:left="720" w:hanging="360"/>
+      </w:pPr>
+      <w:rPr>
+        <w:rFonts w:hint="default"/>
+      </w:rPr>
+    </w:lvl>
+    <w:lvl w:ilvl="1" w:tplc="04090019" w:tentative="1">
+      <w:start w:val="1"/>
+      <w:numFmt w:val="lowerLetter"/>
+      <w:lvlText w:val="%2)"/>
+      <w:lvlJc w:val="left"/>
+      <w:pPr>
+        <w:ind w:left="1200" w:hanging="420"/>
+      </w:pPr>
+    </w:lvl>
+    <w:lvl w:ilvl="2" w:tplc="0409001B" w:tentative="1">
+      <w:start w:val="1"/>
+      <w:numFmt w:val="lowerRoman"/>
+      <w:lvlText w:val="%3."/>
+      <w:lvlJc w:val="right"/>
+      <w:pPr>
+        <w:ind w:left="1620" w:hanging="420"/>
+      </w:pPr>
+    </w:lvl>
+    <w:lvl w:ilvl="3" w:tplc="0409000F" w:tentative="1">
+      <w:start w:val="1"/>
+      <w:numFmt w:val="decimal"/>
+      <w:lvlText w:val="%4."/>
+      <w:lvlJc w:val="left"/>
+      <w:pPr>
+        <w:ind w:left="2040" w:hanging="420"/>
+      </w:pPr>
+    </w:lvl>
+    <w:lvl w:ilvl="4" w:tplc="04090019" w:tentative="1">
+      <w:start w:val="1"/>
+      <w:numFmt w:val="lowerLetter"/>
+      <w:lvlText w:val="%5)"/>
+      <w:lvlJc w:val="left"/>
+      <w:pPr>
+        <w:ind w:left="2460" w:hanging="420"/>
+      </w:pPr>
+    </w:lvl>
+    <w:lvl w:ilvl="5" w:tplc="0409001B" w:tentative="1">
+      <w:start w:val="1"/>
+      <w:numFmt w:val="lowerRoman"/>
+      <w:lvlText w:val="%6."/>
+      <w:lvlJc w:val="right"/>
+      <w:pPr>
+        <w:ind w:left="2880" w:hanging="420"/>
+      </w:pPr>
+    </w:lvl>
+    <w:lvl w:ilvl="6" w:tplc="0409000F" w:tentative="1">
+      <w:start w:val="1"/>
+      <w:numFmt w:val="decimal"/>
+      <w:lvlText w:val="%7."/>
+      <w:lvlJc w:val="left"/>
+      <w:pPr>
+        <w:ind w:left="3300" w:hanging="420"/>
+      </w:pPr>
+    </w:lvl>
+    <w:lvl w:ilvl="7" w:tplc="04090019" w:tentative="1">
+      <w:start w:val="1"/>
+      <w:numFmt w:val="lowerLetter"/>
+      <w:lvlText w:val="%8)"/>
+      <w:lvlJc w:val="left"/>
+      <w:pPr>
+        <w:ind w:left="3720" w:hanging="420"/>
+      </w:pPr>
+    </w:lvl>
+    <w:lvl w:ilvl="8" w:tplc="0409001B" w:tentative="1">
+      <w:start w:val="1"/>
+      <w:numFmt w:val="lowerRoman"/>
+      <w:lvlText w:val="%9."/>
+      <w:lvlJc w:val="right"/>
+      <w:pPr>
+        <w:ind w:left="4140" w:hanging="420"/>
+      </w:pPr>
+    </w:lvl>
+  </w:abstractNum>
+  <w:abstractNum w:abstractNumId="112" w15:restartNumberingAfterBreak="0">
     <w:nsid w:val="7F215D3A"/>
     <w:multiLevelType w:val="hybridMultilevel"/>
     <w:tmpl w:val="89AC2FC8"/>
@@ -41487,7 +42564,96 @@
       </w:pPr>
     </w:lvl>
   </w:abstractNum>
-  <w:abstractNum w:abstractNumId="106" w15:restartNumberingAfterBreak="0">
+  <w:abstractNum w:abstractNumId="113" w15:restartNumberingAfterBreak="0">
+    <w:nsid w:val="7F937AB4"/>
+    <w:multiLevelType w:val="hybridMultilevel"/>
+    <w:tmpl w:val="1B168424"/>
+    <w:lvl w:ilvl="0" w:tplc="3AD0CE84">
+      <w:start w:val="1"/>
+      <w:numFmt w:val="decimal"/>
+      <w:lvlText w:val="%1."/>
+      <w:lvlJc w:val="left"/>
+      <w:pPr>
+        <w:ind w:left="780" w:hanging="360"/>
+      </w:pPr>
+      <w:rPr>
+        <w:rFonts w:hint="default"/>
+      </w:rPr>
+    </w:lvl>
+    <w:lvl w:ilvl="1" w:tplc="04090019" w:tentative="1">
+      <w:start w:val="1"/>
+      <w:numFmt w:val="lowerLetter"/>
+      <w:lvlText w:val="%2)"/>
+      <w:lvlJc w:val="left"/>
+      <w:pPr>
+        <w:ind w:left="1260" w:hanging="420"/>
+      </w:pPr>
+    </w:lvl>
+    <w:lvl w:ilvl="2" w:tplc="0409001B" w:tentative="1">
+      <w:start w:val="1"/>
+      <w:numFmt w:val="lowerRoman"/>
+      <w:lvlText w:val="%3."/>
+      <w:lvlJc w:val="right"/>
+      <w:pPr>
+        <w:ind w:left="1680" w:hanging="420"/>
+      </w:pPr>
+    </w:lvl>
+    <w:lvl w:ilvl="3" w:tplc="0409000F" w:tentative="1">
+      <w:start w:val="1"/>
+      <w:numFmt w:val="decimal"/>
+      <w:lvlText w:val="%4."/>
+      <w:lvlJc w:val="left"/>
+      <w:pPr>
+        <w:ind w:left="2100" w:hanging="420"/>
+      </w:pPr>
+    </w:lvl>
+    <w:lvl w:ilvl="4" w:tplc="04090019" w:tentative="1">
+      <w:start w:val="1"/>
+      <w:numFmt w:val="lowerLetter"/>
+      <w:lvlText w:val="%5)"/>
+      <w:lvlJc w:val="left"/>
+      <w:pPr>
+        <w:ind w:left="2520" w:hanging="420"/>
+      </w:pPr>
+    </w:lvl>
+    <w:lvl w:ilvl="5" w:tplc="0409001B" w:tentative="1">
+      <w:start w:val="1"/>
+      <w:numFmt w:val="lowerRoman"/>
+      <w:lvlText w:val="%6."/>
+      <w:lvlJc w:val="right"/>
+      <w:pPr>
+        <w:ind w:left="2940" w:hanging="420"/>
+      </w:pPr>
+    </w:lvl>
+    <w:lvl w:ilvl="6" w:tplc="0409000F" w:tentative="1">
+      <w:start w:val="1"/>
+      <w:numFmt w:val="decimal"/>
+      <w:lvlText w:val="%7."/>
+      <w:lvlJc w:val="left"/>
+      <w:pPr>
+        <w:ind w:left="3360" w:hanging="420"/>
+      </w:pPr>
+    </w:lvl>
+    <w:lvl w:ilvl="7" w:tplc="04090019" w:tentative="1">
+      <w:start w:val="1"/>
+      <w:numFmt w:val="lowerLetter"/>
+      <w:lvlText w:val="%8)"/>
+      <w:lvlJc w:val="left"/>
+      <w:pPr>
+        <w:ind w:left="3780" w:hanging="420"/>
+      </w:pPr>
+    </w:lvl>
+    <w:lvl w:ilvl="8" w:tplc="0409001B" w:tentative="1">
+      <w:start w:val="1"/>
+      <w:numFmt w:val="lowerRoman"/>
+      <w:lvlText w:val="%9."/>
+      <w:lvlJc w:val="right"/>
+      <w:pPr>
+        <w:ind w:left="4200" w:hanging="420"/>
+      </w:pPr>
+    </w:lvl>
+  </w:abstractNum>
+  <w:abstractNum w:abstractNumId="114" w15:restartNumberingAfterBreak="0">
     <w:nsid w:val="7FDF573B"/>
     <w:multiLevelType w:val="hybridMultilevel"/>
     <w:tmpl w:val="A36C0070"/>
@@ -41580,43 +42746,43 @@
     <w:abstractNumId w:val="4"/>
   </w:num>
   <w:num w:numId="2">
-    <w:abstractNumId w:val="78"/>
+    <w:abstractNumId w:val="83"/>
   </w:num>
   <w:num w:numId="3">
-    <w:abstractNumId w:val="43"/>
+    <w:abstractNumId w:val="46"/>
   </w:num>
   <w:num w:numId="4">
     <w:abstractNumId w:val="15"/>
   </w:num>
   <w:num w:numId="5">
-    <w:abstractNumId w:val="81"/>
+    <w:abstractNumId w:val="86"/>
   </w:num>
   <w:num w:numId="6">
-    <w:abstractNumId w:val="92"/>
+    <w:abstractNumId w:val="98"/>
   </w:num>
   <w:num w:numId="7">
-    <w:abstractNumId w:val="97"/>
+    <w:abstractNumId w:val="103"/>
   </w:num>
   <w:num w:numId="8">
-    <w:abstractNumId w:val="69"/>
+    <w:abstractNumId w:val="72"/>
   </w:num>
   <w:num w:numId="9">
-    <w:abstractNumId w:val="30"/>
+    <w:abstractNumId w:val="32"/>
   </w:num>
   <w:num w:numId="10">
-    <w:abstractNumId w:val="48"/>
+    <w:abstractNumId w:val="51"/>
   </w:num>
   <w:num w:numId="11">
-    <w:abstractNumId w:val="101"/>
+    <w:abstractNumId w:val="107"/>
   </w:num>
   <w:num w:numId="12">
-    <w:abstractNumId w:val="100"/>
+    <w:abstractNumId w:val="106"/>
   </w:num>
   <w:num w:numId="13">
-    <w:abstractNumId w:val="59"/>
+    <w:abstractNumId w:val="62"/>
   </w:num>
   <w:num w:numId="14">
-    <w:abstractNumId w:val="63"/>
+    <w:abstractNumId w:val="66"/>
   </w:num>
   <w:num w:numId="15">
     <w:abstractNumId w:val="1"/>
@@ -41628,103 +42794,103 @@
     <w:abstractNumId w:val="14"/>
   </w:num>
   <w:num w:numId="18">
-    <w:abstractNumId w:val="88"/>
+    <w:abstractNumId w:val="94"/>
   </w:num>
   <w:num w:numId="19">
-    <w:abstractNumId w:val="57"/>
+    <w:abstractNumId w:val="60"/>
   </w:num>
   <w:num w:numId="20">
-    <w:abstractNumId w:val="74"/>
+    <w:abstractNumId w:val="79"/>
   </w:num>
   <w:num w:numId="21">
-    <w:abstractNumId w:val="75"/>
+    <w:abstractNumId w:val="80"/>
   </w:num>
   <w:num w:numId="22">
+    <w:abstractNumId w:val="67"/>
+  </w:num>
+  <w:num w:numId="23">
+    <w:abstractNumId w:val="52"/>
+  </w:num>
+  <w:num w:numId="24">
     <w:abstractNumId w:val="64"/>
   </w:num>
-  <w:num w:numId="23">
-    <w:abstractNumId w:val="49"/>
-  </w:num>
-  <w:num w:numId="24">
-    <w:abstractNumId w:val="61"/>
-  </w:num>
   <w:num w:numId="25">
-    <w:abstractNumId w:val="79"/>
+    <w:abstractNumId w:val="84"/>
   </w:num>
   <w:num w:numId="26">
-    <w:abstractNumId w:val="65"/>
+    <w:abstractNumId w:val="68"/>
   </w:num>
   <w:num w:numId="27">
-    <w:abstractNumId w:val="27"/>
+    <w:abstractNumId w:val="29"/>
   </w:num>
   <w:num w:numId="28">
-    <w:abstractNumId w:val="39"/>
+    <w:abstractNumId w:val="42"/>
   </w:num>
   <w:num w:numId="29">
-    <w:abstractNumId w:val="56"/>
+    <w:abstractNumId w:val="59"/>
   </w:num>
   <w:num w:numId="30">
-    <w:abstractNumId w:val="87"/>
+    <w:abstractNumId w:val="93"/>
   </w:num>
   <w:num w:numId="31">
-    <w:abstractNumId w:val="60"/>
+    <w:abstractNumId w:val="63"/>
   </w:num>
   <w:num w:numId="32">
     <w:abstractNumId w:val="11"/>
   </w:num>
   <w:num w:numId="33">
-    <w:abstractNumId w:val="42"/>
+    <w:abstractNumId w:val="45"/>
   </w:num>
   <w:num w:numId="34">
     <w:abstractNumId w:val="7"/>
   </w:num>
   <w:num w:numId="35">
-    <w:abstractNumId w:val="90"/>
+    <w:abstractNumId w:val="96"/>
   </w:num>
   <w:num w:numId="36">
     <w:abstractNumId w:val="3"/>
   </w:num>
   <w:num w:numId="37">
-    <w:abstractNumId w:val="31"/>
+    <w:abstractNumId w:val="33"/>
   </w:num>
   <w:num w:numId="38">
-    <w:abstractNumId w:val="80"/>
+    <w:abstractNumId w:val="85"/>
   </w:num>
   <w:num w:numId="39">
-    <w:abstractNumId w:val="68"/>
+    <w:abstractNumId w:val="71"/>
   </w:num>
   <w:num w:numId="40">
-    <w:abstractNumId w:val="99"/>
+    <w:abstractNumId w:val="105"/>
   </w:num>
   <w:num w:numId="41">
-    <w:abstractNumId w:val="32"/>
+    <w:abstractNumId w:val="34"/>
   </w:num>
   <w:num w:numId="42">
     <w:abstractNumId w:val="25"/>
   </w:num>
   <w:num w:numId="43">
-    <w:abstractNumId w:val="28"/>
+    <w:abstractNumId w:val="30"/>
   </w:num>
   <w:num w:numId="44">
     <w:abstractNumId w:val="18"/>
   </w:num>
   <w:num w:numId="45">
-    <w:abstractNumId w:val="47"/>
+    <w:abstractNumId w:val="50"/>
   </w:num>
   <w:num w:numId="46">
     <w:abstractNumId w:val="22"/>
   </w:num>
   <w:num w:numId="47">
-    <w:abstractNumId w:val="53"/>
+    <w:abstractNumId w:val="56"/>
   </w:num>
   <w:num w:numId="48">
-    <w:abstractNumId w:val="85"/>
+    <w:abstractNumId w:val="90"/>
   </w:num>
   <w:num w:numId="49">
-    <w:abstractNumId w:val="105"/>
+    <w:abstractNumId w:val="112"/>
   </w:num>
   <w:num w:numId="50">
-    <w:abstractNumId w:val="71"/>
+    <w:abstractNumId w:val="74"/>
   </w:num>
   <w:num w:numId="51">
     <w:abstractNumId w:val="17"/>
@@ -41733,19 +42899,19 @@
     <w:abstractNumId w:val="8"/>
   </w:num>
   <w:num w:numId="53">
-    <w:abstractNumId w:val="44"/>
+    <w:abstractNumId w:val="47"/>
   </w:num>
   <w:num w:numId="54">
     <w:abstractNumId w:val="23"/>
   </w:num>
   <w:num w:numId="55">
-    <w:abstractNumId w:val="37"/>
+    <w:abstractNumId w:val="40"/>
   </w:num>
   <w:num w:numId="56">
-    <w:abstractNumId w:val="38"/>
+    <w:abstractNumId w:val="41"/>
   </w:num>
   <w:num w:numId="57">
-    <w:abstractNumId w:val="51"/>
+    <w:abstractNumId w:val="54"/>
   </w:num>
   <w:num w:numId="58">
     <w:abstractNumId w:val="5"/>
@@ -41757,13 +42923,13 @@
     <w:abstractNumId w:val="24"/>
   </w:num>
   <w:num w:numId="61">
-    <w:abstractNumId w:val="106"/>
+    <w:abstractNumId w:val="114"/>
   </w:num>
   <w:num w:numId="62">
-    <w:abstractNumId w:val="89"/>
+    <w:abstractNumId w:val="95"/>
   </w:num>
   <w:num w:numId="63">
-    <w:abstractNumId w:val="58"/>
+    <w:abstractNumId w:val="61"/>
   </w:num>
   <w:num w:numId="64">
     <w:abstractNumId w:val="0"/>
@@ -41775,13 +42941,13 @@
     <w:abstractNumId w:val="21"/>
   </w:num>
   <w:num w:numId="67">
-    <w:abstractNumId w:val="40"/>
+    <w:abstractNumId w:val="43"/>
   </w:num>
   <w:num w:numId="68">
-    <w:abstractNumId w:val="33"/>
+    <w:abstractNumId w:val="35"/>
   </w:num>
   <w:num w:numId="69">
-    <w:abstractNumId w:val="34"/>
+    <w:abstractNumId w:val="36"/>
   </w:num>
   <w:num w:numId="70">
     <w:abstractNumId w:val="2"/>
@@ -41790,114 +42956,138 @@
     <w:abstractNumId w:val="10"/>
   </w:num>
   <w:num w:numId="72">
-    <w:abstractNumId w:val="45"/>
+    <w:abstractNumId w:val="48"/>
   </w:num>
   <w:num w:numId="73">
-    <w:abstractNumId w:val="67"/>
+    <w:abstractNumId w:val="70"/>
   </w:num>
   <w:num w:numId="74">
-    <w:abstractNumId w:val="77"/>
+    <w:abstractNumId w:val="82"/>
   </w:num>
   <w:num w:numId="75">
-    <w:abstractNumId w:val="96"/>
+    <w:abstractNumId w:val="102"/>
   </w:num>
   <w:num w:numId="76">
-    <w:abstractNumId w:val="84"/>
+    <w:abstractNumId w:val="89"/>
   </w:num>
   <w:num w:numId="77">
-    <w:abstractNumId w:val="62"/>
+    <w:abstractNumId w:val="65"/>
   </w:num>
   <w:num w:numId="78">
-    <w:abstractNumId w:val="73"/>
+    <w:abstractNumId w:val="78"/>
   </w:num>
   <w:num w:numId="79">
-    <w:abstractNumId w:val="98"/>
+    <w:abstractNumId w:val="104"/>
   </w:num>
   <w:num w:numId="80">
-    <w:abstractNumId w:val="52"/>
+    <w:abstractNumId w:val="55"/>
   </w:num>
   <w:num w:numId="81">
     <w:abstractNumId w:val="13"/>
   </w:num>
   <w:num w:numId="82">
-    <w:abstractNumId w:val="93"/>
+    <w:abstractNumId w:val="99"/>
   </w:num>
   <w:num w:numId="83">
-    <w:abstractNumId w:val="46"/>
+    <w:abstractNumId w:val="49"/>
   </w:num>
   <w:num w:numId="84">
-    <w:abstractNumId w:val="70"/>
+    <w:abstractNumId w:val="73"/>
   </w:num>
   <w:num w:numId="85">
     <w:abstractNumId w:val="12"/>
   </w:num>
   <w:num w:numId="86">
-    <w:abstractNumId w:val="103"/>
+    <w:abstractNumId w:val="109"/>
   </w:num>
   <w:num w:numId="87">
-    <w:abstractNumId w:val="66"/>
+    <w:abstractNumId w:val="69"/>
   </w:num>
   <w:num w:numId="88">
-    <w:abstractNumId w:val="76"/>
+    <w:abstractNumId w:val="81"/>
   </w:num>
   <w:num w:numId="89">
-    <w:abstractNumId w:val="50"/>
+    <w:abstractNumId w:val="53"/>
   </w:num>
   <w:num w:numId="90">
-    <w:abstractNumId w:val="54"/>
+    <w:abstractNumId w:val="57"/>
   </w:num>
   <w:num w:numId="91">
     <w:abstractNumId w:val="20"/>
   </w:num>
   <w:num w:numId="92">
-    <w:abstractNumId w:val="35"/>
+    <w:abstractNumId w:val="37"/>
   </w:num>
   <w:num w:numId="93">
-    <w:abstractNumId w:val="72"/>
+    <w:abstractNumId w:val="77"/>
   </w:num>
   <w:num w:numId="94">
-    <w:abstractNumId w:val="86"/>
+    <w:abstractNumId w:val="92"/>
   </w:num>
   <w:num w:numId="95">
     <w:abstractNumId w:val="6"/>
   </w:num>
   <w:num w:numId="96">
-    <w:abstractNumId w:val="95"/>
+    <w:abstractNumId w:val="101"/>
   </w:num>
   <w:num w:numId="97">
-    <w:abstractNumId w:val="82"/>
+    <w:abstractNumId w:val="87"/>
   </w:num>
   <w:num w:numId="98">
-    <w:abstractNumId w:val="102"/>
+    <w:abstractNumId w:val="108"/>
   </w:num>
   <w:num w:numId="99">
-    <w:abstractNumId w:val="91"/>
+    <w:abstractNumId w:val="97"/>
   </w:num>
   <w:num w:numId="100">
-    <w:abstractNumId w:val="36"/>
+    <w:abstractNumId w:val="39"/>
   </w:num>
   <w:num w:numId="101">
-    <w:abstractNumId w:val="83"/>
+    <w:abstractNumId w:val="88"/>
   </w:num>
   <w:num w:numId="102">
-    <w:abstractNumId w:val="41"/>
+    <w:abstractNumId w:val="44"/>
   </w:num>
   <w:num w:numId="103">
-    <w:abstractNumId w:val="104"/>
+    <w:abstractNumId w:val="110"/>
   </w:num>
   <w:num w:numId="104">
-    <w:abstractNumId w:val="94"/>
+    <w:abstractNumId w:val="100"/>
   </w:num>
   <w:num w:numId="105">
-    <w:abstractNumId w:val="29"/>
+    <w:abstractNumId w:val="31"/>
   </w:num>
   <w:num w:numId="106">
-    <w:abstractNumId w:val="55"/>
+    <w:abstractNumId w:val="58"/>
   </w:num>
   <w:num w:numId="107">
     <w:abstractNumId w:val="9"/>
   </w:num>
-  <w:numIdMacAtCleanup w:val="105"/>
+  <w:num w:numId="108">
+    <w:abstractNumId w:val="113"/>
+  </w:num>
+  <w:num w:numId="109">
+    <w:abstractNumId w:val="27"/>
+  </w:num>
+  <w:num w:numId="110">
+    <w:abstractNumId w:val="75"/>
+  </w:num>
+  <w:num w:numId="111">
+    <w:abstractNumId w:val="76"/>
+  </w:num>
+  <w:num w:numId="112">
+    <w:abstractNumId w:val="91"/>
+  </w:num>
+  <w:num w:numId="113">
+    <w:abstractNumId w:val="111"/>
+  </w:num>
+  <w:num w:numId="114">
+    <w:abstractNumId w:val="28"/>
+  </w:num>
+  <w:num w:numId="115">
+    <w:abstractNumId w:val="38"/>
+  </w:num>
+  <w:numIdMacAtCleanup w:val="115"/>
 </w:numbering>
 </file>
 
@@ -43056,7 +44246,7 @@
 </file>
 
 <file path=customXml/itemProps1.xml><?xml version="1.0" encoding="utf-8"?>
-<ds:datastoreItem xmlns:ds="http://schemas.openxmlformats.org/officeDocument/2006/customXml" ds:itemID="{40D9D257-6FDB-412A-8B5B-928189F4610E}">
+<ds:datastoreItem xmlns:ds="http://schemas.openxmlformats.org/officeDocument/2006/customXml" ds:itemID="{A7124710-48ED-4808-A91B-10741611A500}">
   <ds:schemaRefs>
     <ds:schemaRef ds:uri="http://schemas.openxmlformats.org/officeDocument/2006/bibliography"/>
   </ds:schemaRefs>

--- a/需求阶段作业1/用例文档/用例文档.docx
+++ b/需求阶段作业1/用例文档/用例文档.docx
@@ -1,6 +1,6 @@
 
 <file path=word/document.xml><?xml version="1.0" encoding="utf-8"?>
-<w:document xmlns:wpc="http://schemas.microsoft.com/office/word/2010/wordprocessingCanvas" xmlns:cx="http://schemas.microsoft.com/office/drawing/2014/chartex" xmlns:mc="http://schemas.openxmlformats.org/markup-compatibility/2006" xmlns:o="urn:schemas-microsoft-com:office:office" xmlns:r="http://schemas.openxmlformats.org/officeDocument/2006/relationships" xmlns:m="http://schemas.openxmlformats.org/officeDocument/2006/math" xmlns:v="urn:schemas-microsoft-com:vml" xmlns:wp14="http://schemas.microsoft.com/office/word/2010/wordprocessingDrawing" xmlns:wp="http://schemas.openxmlformats.org/drawingml/2006/wordprocessingDrawing" xmlns:w10="urn:schemas-microsoft-com:office:word" xmlns:w="http://schemas.openxmlformats.org/wordprocessingml/2006/main" xmlns:w14="http://schemas.microsoft.com/office/word/2010/wordml" xmlns:w15="http://schemas.microsoft.com/office/word/2012/wordml" xmlns:w16se="http://schemas.microsoft.com/office/word/2015/wordml/symex" xmlns:wpg="http://schemas.microsoft.com/office/word/2010/wordprocessingGroup" xmlns:wpi="http://schemas.microsoft.com/office/word/2010/wordprocessingInk" xmlns:wne="http://schemas.microsoft.com/office/word/2006/wordml" xmlns:wps="http://schemas.microsoft.com/office/word/2010/wordprocessingShape" mc:Ignorable="w14 w15 w16se wp14">
+<w:document xmlns:wpc="http://schemas.microsoft.com/office/word/2010/wordprocessingCanvas" xmlns:mo="http://schemas.microsoft.com/office/mac/office/2008/main" xmlns:mc="http://schemas.openxmlformats.org/markup-compatibility/2006" xmlns:mv="urn:schemas-microsoft-com:mac:vml" xmlns:o="urn:schemas-microsoft-com:office:office" xmlns:r="http://schemas.openxmlformats.org/officeDocument/2006/relationships" xmlns:m="http://schemas.openxmlformats.org/officeDocument/2006/math" xmlns:v="urn:schemas-microsoft-com:vml" xmlns:wp14="http://schemas.microsoft.com/office/word/2010/wordprocessingDrawing" xmlns:wp="http://schemas.openxmlformats.org/drawingml/2006/wordprocessingDrawing" xmlns:w10="urn:schemas-microsoft-com:office:word" xmlns:w="http://schemas.openxmlformats.org/wordprocessingml/2006/main" xmlns:w14="http://schemas.microsoft.com/office/word/2010/wordml" xmlns:w15="http://schemas.microsoft.com/office/word/2012/wordml" xmlns:wpg="http://schemas.microsoft.com/office/word/2010/wordprocessingGroup" xmlns:wpi="http://schemas.microsoft.com/office/word/2010/wordprocessingInk" xmlns:wne="http://schemas.microsoft.com/office/word/2006/wordml" xmlns:wps="http://schemas.microsoft.com/office/word/2010/wordprocessingShape" mc:Ignorable="w14 w15 wp14">
   <w:body>
     <w:sdt>
       <w:sdtPr>
@@ -29,7 +29,7 @@
       <w:sdtContent>
         <w:p>
           <w:pPr>
-            <w:pStyle w:val="TOC"/>
+            <w:pStyle w:val="ab"/>
           </w:pPr>
           <w:r>
             <w:rPr>
@@ -67,7 +67,7 @@
           <w:hyperlink w:anchor="_Toc462524145" w:history="1">
             <w:r>
               <w:rPr>
-                <w:rStyle w:val="ab"/>
+                <w:rStyle w:val="ac"/>
                 <w:rFonts w:ascii="宋体" w:eastAsia="宋体" w:hAnsi="宋体" w:hint="eastAsia"/>
                 <w:noProof/>
               </w:rPr>
@@ -81,7 +81,7 @@
             </w:r>
             <w:r>
               <w:rPr>
-                <w:rStyle w:val="ab"/>
+                <w:rStyle w:val="ac"/>
                 <w:rFonts w:ascii="Calibri" w:eastAsia="宋体" w:hAnsi="Calibri" w:hint="eastAsia"/>
                 <w:noProof/>
               </w:rPr>
@@ -152,7 +152,7 @@
           <w:hyperlink w:anchor="_Toc462524146" w:history="1">
             <w:r>
               <w:rPr>
-                <w:rStyle w:val="ab"/>
+                <w:rStyle w:val="ac"/>
                 <w:noProof/>
               </w:rPr>
               <w:t>1.</w:t>
@@ -165,7 +165,7 @@
             </w:r>
             <w:r>
               <w:rPr>
-                <w:rStyle w:val="ab"/>
+                <w:rStyle w:val="ac"/>
                 <w:rFonts w:hint="eastAsia"/>
                 <w:noProof/>
               </w:rPr>
@@ -236,7 +236,7 @@
           <w:hyperlink w:anchor="_Toc462524147" w:history="1">
             <w:r>
               <w:rPr>
-                <w:rStyle w:val="ab"/>
+                <w:rStyle w:val="ac"/>
                 <w:noProof/>
               </w:rPr>
               <w:t>2.</w:t>
@@ -249,7 +249,7 @@
             </w:r>
             <w:r>
               <w:rPr>
-                <w:rStyle w:val="ab"/>
+                <w:rStyle w:val="ac"/>
                 <w:rFonts w:hint="eastAsia"/>
                 <w:noProof/>
               </w:rPr>
@@ -320,7 +320,7 @@
           <w:hyperlink w:anchor="_Toc462524148" w:history="1">
             <w:r>
               <w:rPr>
-                <w:rStyle w:val="ab"/>
+                <w:rStyle w:val="ac"/>
                 <w:noProof/>
               </w:rPr>
               <w:t>3.</w:t>
@@ -333,7 +333,7 @@
             </w:r>
             <w:r>
               <w:rPr>
-                <w:rStyle w:val="ab"/>
+                <w:rStyle w:val="ac"/>
                 <w:rFonts w:hint="eastAsia"/>
                 <w:noProof/>
               </w:rPr>
@@ -403,7 +403,7 @@
           <w:hyperlink w:anchor="_Toc462524149" w:history="1">
             <w:r>
               <w:rPr>
-                <w:rStyle w:val="ab"/>
+                <w:rStyle w:val="ac"/>
                 <w:rFonts w:ascii="宋体" w:eastAsia="宋体" w:hAnsi="宋体" w:hint="eastAsia"/>
                 <w:noProof/>
               </w:rPr>
@@ -417,7 +417,7 @@
             </w:r>
             <w:r>
               <w:rPr>
-                <w:rStyle w:val="ab"/>
+                <w:rStyle w:val="ac"/>
                 <w:rFonts w:ascii="Calibri" w:eastAsia="宋体" w:hAnsi="Calibri" w:hint="eastAsia"/>
                 <w:noProof/>
               </w:rPr>
@@ -487,7 +487,7 @@
           <w:hyperlink w:anchor="_Toc462524150" w:history="1">
             <w:r>
               <w:rPr>
-                <w:rStyle w:val="ab"/>
+                <w:rStyle w:val="ac"/>
                 <w:rFonts w:ascii="宋体" w:eastAsia="宋体" w:hAnsi="宋体" w:hint="eastAsia"/>
                 <w:noProof/>
               </w:rPr>
@@ -501,7 +501,7 @@
             </w:r>
             <w:r>
               <w:rPr>
-                <w:rStyle w:val="ab"/>
+                <w:rStyle w:val="ac"/>
                 <w:rFonts w:hint="eastAsia"/>
                 <w:noProof/>
               </w:rPr>
@@ -571,7 +571,7 @@
           <w:hyperlink w:anchor="_Toc462524151" w:history="1">
             <w:r>
               <w:rPr>
-                <w:rStyle w:val="ab"/>
+                <w:rStyle w:val="ac"/>
                 <w:rFonts w:ascii="宋体" w:eastAsia="宋体" w:hAnsi="宋体" w:hint="eastAsia"/>
                 <w:noProof/>
               </w:rPr>
@@ -585,7 +585,7 @@
             </w:r>
             <w:r>
               <w:rPr>
-                <w:rStyle w:val="ab"/>
+                <w:rStyle w:val="ac"/>
                 <w:rFonts w:hint="eastAsia"/>
                 <w:noProof/>
               </w:rPr>
@@ -17455,9 +17455,6 @@
               </w:numPr>
               <w:ind w:firstLineChars="0"/>
               <w:jc w:val="left"/>
-              <w:rPr>
-                <w:rFonts w:hint="eastAsia"/>
-              </w:rPr>
             </w:pPr>
             <w:r>
               <w:rPr>
@@ -18581,9 +18578,6 @@
                 <w:numId w:val="110"/>
               </w:numPr>
               <w:ind w:firstLineChars="0"/>
-              <w:rPr>
-                <w:rFonts w:hint="eastAsia"/>
-              </w:rPr>
             </w:pPr>
             <w:r>
               <w:rPr>
@@ -18681,11 +18675,6 @@
             </w:r>
           </w:p>
           <w:p>
-            <w:pPr>
-              <w:rPr>
-                <w:rFonts w:hint="eastAsia"/>
-              </w:rPr>
-            </w:pPr>
             <w:r>
               <w:rPr>
                 <w:rFonts w:hint="eastAsia"/>
@@ -18710,9 +18699,6 @@
                 <w:numId w:val="111"/>
               </w:numPr>
               <w:ind w:firstLineChars="0"/>
-              <w:rPr>
-                <w:rFonts w:hint="eastAsia"/>
-              </w:rPr>
             </w:pPr>
             <w:r>
               <w:rPr>
@@ -19738,9 +19724,6 @@
                 <w:numId w:val="112"/>
               </w:numPr>
               <w:ind w:firstLineChars="0"/>
-              <w:rPr>
-                <w:rFonts w:hint="eastAsia"/>
-              </w:rPr>
             </w:pPr>
             <w:r>
               <w:rPr>
@@ -20537,9 +20520,6 @@
                 <w:numId w:val="114"/>
               </w:numPr>
               <w:ind w:firstLineChars="0"/>
-              <w:rPr>
-                <w:rFonts w:hint="eastAsia"/>
-              </w:rPr>
             </w:pPr>
             <w:r>
               <w:rPr>
@@ -20582,9 +20562,6 @@
                 <w:numId w:val="113"/>
               </w:numPr>
               <w:ind w:firstLineChars="0"/>
-              <w:rPr>
-                <w:rFonts w:hint="eastAsia"/>
-              </w:rPr>
             </w:pPr>
             <w:r>
               <w:rPr>
@@ -22510,9 +22487,6 @@
                 <w:numId w:val="115"/>
               </w:numPr>
               <w:ind w:firstLineChars="0"/>
-              <w:rPr>
-                <w:rFonts w:hint="eastAsia"/>
-              </w:rPr>
             </w:pPr>
             <w:r>
               <w:rPr>
@@ -22520,8 +22494,6 @@
               </w:rPr>
               <w:t>系统显示订单概况列表</w:t>
             </w:r>
-            <w:bookmarkStart w:id="7" w:name="_GoBack"/>
-            <w:bookmarkEnd w:id="7"/>
           </w:p>
           <w:p>
             <w:r>
@@ -22543,9 +22515,6 @@
               </w:numPr>
               <w:spacing w:line="480" w:lineRule="auto"/>
               <w:ind w:firstLineChars="0"/>
-              <w:rPr>
-                <w:rFonts w:hint="eastAsia"/>
-              </w:rPr>
             </w:pPr>
             <w:r>
               <w:rPr>
@@ -28015,7 +27984,16 @@
               <w:t>网站营销人员</w:t>
             </w:r>
             <w:r>
-              <w:t>输入用户的充值额度</w:t>
+              <w:t>输入</w:t>
+            </w:r>
+            <w:r>
+              <w:rPr>
+                <w:rFonts w:hint="eastAsia"/>
+              </w:rPr>
+              <w:t>客户</w:t>
+            </w:r>
+            <w:r>
+              <w:t>的充值额度</w:t>
             </w:r>
           </w:p>
           <w:p>
@@ -28034,7 +28012,12 @@
               <w:t>系统显示</w:t>
             </w:r>
             <w:r>
-              <w:t>用户的基本信息和充值额度，并请求确认</w:t>
+              <w:t>客户</w:t>
+            </w:r>
+            <w:bookmarkStart w:id="7" w:name="_GoBack"/>
+            <w:bookmarkEnd w:id="7"/>
+            <w:r>
+              <w:t>的基本信息和充值额度，并请求确认</w:t>
             </w:r>
           </w:p>
           <w:p>
@@ -32287,7 +32270,7 @@
 </file>
 
 <file path=word/endnotes.xml><?xml version="1.0" encoding="utf-8"?>
-<w:endnotes xmlns:wpc="http://schemas.microsoft.com/office/word/2010/wordprocessingCanvas" xmlns:cx="http://schemas.microsoft.com/office/drawing/2014/chartex" xmlns:mc="http://schemas.openxmlformats.org/markup-compatibility/2006" xmlns:o="urn:schemas-microsoft-com:office:office" xmlns:r="http://schemas.openxmlformats.org/officeDocument/2006/relationships" xmlns:m="http://schemas.openxmlformats.org/officeDocument/2006/math" xmlns:v="urn:schemas-microsoft-com:vml" xmlns:wp14="http://schemas.microsoft.com/office/word/2010/wordprocessingDrawing" xmlns:wp="http://schemas.openxmlformats.org/drawingml/2006/wordprocessingDrawing" xmlns:w10="urn:schemas-microsoft-com:office:word" xmlns:w="http://schemas.openxmlformats.org/wordprocessingml/2006/main" xmlns:w14="http://schemas.microsoft.com/office/word/2010/wordml" xmlns:w15="http://schemas.microsoft.com/office/word/2012/wordml" xmlns:w16se="http://schemas.microsoft.com/office/word/2015/wordml/symex" xmlns:wpg="http://schemas.microsoft.com/office/word/2010/wordprocessingGroup" xmlns:wpi="http://schemas.microsoft.com/office/word/2010/wordprocessingInk" xmlns:wne="http://schemas.microsoft.com/office/word/2006/wordml" xmlns:wps="http://schemas.microsoft.com/office/word/2010/wordprocessingShape" mc:Ignorable="w14 w15 w16se wp14">
+<w:endnotes xmlns:wpc="http://schemas.microsoft.com/office/word/2010/wordprocessingCanvas" xmlns:mo="http://schemas.microsoft.com/office/mac/office/2008/main" xmlns:mc="http://schemas.openxmlformats.org/markup-compatibility/2006" xmlns:mv="urn:schemas-microsoft-com:mac:vml" xmlns:o="urn:schemas-microsoft-com:office:office" xmlns:r="http://schemas.openxmlformats.org/officeDocument/2006/relationships" xmlns:m="http://schemas.openxmlformats.org/officeDocument/2006/math" xmlns:v="urn:schemas-microsoft-com:vml" xmlns:wp14="http://schemas.microsoft.com/office/word/2010/wordprocessingDrawing" xmlns:wp="http://schemas.openxmlformats.org/drawingml/2006/wordprocessingDrawing" xmlns:w10="urn:schemas-microsoft-com:office:word" xmlns:w="http://schemas.openxmlformats.org/wordprocessingml/2006/main" xmlns:w14="http://schemas.microsoft.com/office/word/2010/wordml" xmlns:w15="http://schemas.microsoft.com/office/word/2012/wordml" xmlns:wpg="http://schemas.microsoft.com/office/word/2010/wordprocessingGroup" xmlns:wpi="http://schemas.microsoft.com/office/word/2010/wordprocessingInk" xmlns:wne="http://schemas.microsoft.com/office/word/2006/wordml" xmlns:wps="http://schemas.microsoft.com/office/word/2010/wordprocessingShape" mc:Ignorable="w14 w15 wp14">
   <w:endnote w:type="separator" w:id="-1">
     <w:p>
       <w:r>
@@ -32306,7 +32289,7 @@
 </file>
 
 <file path=word/footnotes.xml><?xml version="1.0" encoding="utf-8"?>
-<w:footnotes xmlns:wpc="http://schemas.microsoft.com/office/word/2010/wordprocessingCanvas" xmlns:cx="http://schemas.microsoft.com/office/drawing/2014/chartex" xmlns:mc="http://schemas.openxmlformats.org/markup-compatibility/2006" xmlns:o="urn:schemas-microsoft-com:office:office" xmlns:r="http://schemas.openxmlformats.org/officeDocument/2006/relationships" xmlns:m="http://schemas.openxmlformats.org/officeDocument/2006/math" xmlns:v="urn:schemas-microsoft-com:vml" xmlns:wp14="http://schemas.microsoft.com/office/word/2010/wordprocessingDrawing" xmlns:wp="http://schemas.openxmlformats.org/drawingml/2006/wordprocessingDrawing" xmlns:w10="urn:schemas-microsoft-com:office:word" xmlns:w="http://schemas.openxmlformats.org/wordprocessingml/2006/main" xmlns:w14="http://schemas.microsoft.com/office/word/2010/wordml" xmlns:w15="http://schemas.microsoft.com/office/word/2012/wordml" xmlns:w16se="http://schemas.microsoft.com/office/word/2015/wordml/symex" xmlns:wpg="http://schemas.microsoft.com/office/word/2010/wordprocessingGroup" xmlns:wpi="http://schemas.microsoft.com/office/word/2010/wordprocessingInk" xmlns:wne="http://schemas.microsoft.com/office/word/2006/wordml" xmlns:wps="http://schemas.microsoft.com/office/word/2010/wordprocessingShape" mc:Ignorable="w14 w15 w16se wp14">
+<w:footnotes xmlns:wpc="http://schemas.microsoft.com/office/word/2010/wordprocessingCanvas" xmlns:mo="http://schemas.microsoft.com/office/mac/office/2008/main" xmlns:mc="http://schemas.openxmlformats.org/markup-compatibility/2006" xmlns:mv="urn:schemas-microsoft-com:mac:vml" xmlns:o="urn:schemas-microsoft-com:office:office" xmlns:r="http://schemas.openxmlformats.org/officeDocument/2006/relationships" xmlns:m="http://schemas.openxmlformats.org/officeDocument/2006/math" xmlns:v="urn:schemas-microsoft-com:vml" xmlns:wp14="http://schemas.microsoft.com/office/word/2010/wordprocessingDrawing" xmlns:wp="http://schemas.openxmlformats.org/drawingml/2006/wordprocessingDrawing" xmlns:w10="urn:schemas-microsoft-com:office:word" xmlns:w="http://schemas.openxmlformats.org/wordprocessingml/2006/main" xmlns:w14="http://schemas.microsoft.com/office/word/2010/wordml" xmlns:w15="http://schemas.microsoft.com/office/word/2012/wordml" xmlns:wpg="http://schemas.microsoft.com/office/word/2010/wordprocessingGroup" xmlns:wpi="http://schemas.microsoft.com/office/word/2010/wordprocessingInk" xmlns:wne="http://schemas.microsoft.com/office/word/2006/wordml" xmlns:wps="http://schemas.microsoft.com/office/word/2010/wordprocessingShape" mc:Ignorable="w14 w15 wp14">
   <w:footnote w:type="separator" w:id="-1">
     <w:p>
       <w:r>
@@ -32325,8 +32308,8 @@
 </file>
 
 <file path=word/numbering.xml><?xml version="1.0" encoding="utf-8"?>
-<w:numbering xmlns:wpc="http://schemas.microsoft.com/office/word/2010/wordprocessingCanvas" xmlns:cx="http://schemas.microsoft.com/office/drawing/2014/chartex" xmlns:mc="http://schemas.openxmlformats.org/markup-compatibility/2006" xmlns:o="urn:schemas-microsoft-com:office:office" xmlns:r="http://schemas.openxmlformats.org/officeDocument/2006/relationships" xmlns:m="http://schemas.openxmlformats.org/officeDocument/2006/math" xmlns:v="urn:schemas-microsoft-com:vml" xmlns:wp14="http://schemas.microsoft.com/office/word/2010/wordprocessingDrawing" xmlns:wp="http://schemas.openxmlformats.org/drawingml/2006/wordprocessingDrawing" xmlns:w10="urn:schemas-microsoft-com:office:word" xmlns:w="http://schemas.openxmlformats.org/wordprocessingml/2006/main" xmlns:w14="http://schemas.microsoft.com/office/word/2010/wordml" xmlns:w15="http://schemas.microsoft.com/office/word/2012/wordml" xmlns:w16se="http://schemas.microsoft.com/office/word/2015/wordml/symex" xmlns:wpg="http://schemas.microsoft.com/office/word/2010/wordprocessingGroup" xmlns:wpi="http://schemas.microsoft.com/office/word/2010/wordprocessingInk" xmlns:wne="http://schemas.microsoft.com/office/word/2006/wordml" xmlns:wps="http://schemas.microsoft.com/office/word/2010/wordprocessingShape" mc:Ignorable="w14 w15 w16se wp14">
-  <w:abstractNum w:abstractNumId="0" w15:restartNumberingAfterBreak="0">
+<w:numbering xmlns:wpc="http://schemas.microsoft.com/office/word/2010/wordprocessingCanvas" xmlns:mo="http://schemas.microsoft.com/office/mac/office/2008/main" xmlns:mc="http://schemas.openxmlformats.org/markup-compatibility/2006" xmlns:mv="urn:schemas-microsoft-com:mac:vml" xmlns:o="urn:schemas-microsoft-com:office:office" xmlns:r="http://schemas.openxmlformats.org/officeDocument/2006/relationships" xmlns:m="http://schemas.openxmlformats.org/officeDocument/2006/math" xmlns:v="urn:schemas-microsoft-com:vml" xmlns:wp14="http://schemas.microsoft.com/office/word/2010/wordprocessingDrawing" xmlns:wp="http://schemas.openxmlformats.org/drawingml/2006/wordprocessingDrawing" xmlns:w10="urn:schemas-microsoft-com:office:word" xmlns:w="http://schemas.openxmlformats.org/wordprocessingml/2006/main" xmlns:w14="http://schemas.microsoft.com/office/word/2010/wordml" xmlns:w15="http://schemas.microsoft.com/office/word/2012/wordml" xmlns:wpg="http://schemas.microsoft.com/office/word/2010/wordprocessingGroup" xmlns:wpi="http://schemas.microsoft.com/office/word/2010/wordprocessingInk" xmlns:wne="http://schemas.microsoft.com/office/word/2006/wordml" xmlns:wps="http://schemas.microsoft.com/office/word/2010/wordprocessingShape" mc:Ignorable="w14 w15 wp14">
+  <w:abstractNum w:abstractNumId="0">
     <w:nsid w:val="003763BD"/>
     <w:multiLevelType w:val="hybridMultilevel"/>
     <w:tmpl w:val="CCEE5D60"/>
@@ -32415,7 +32398,7 @@
       </w:pPr>
     </w:lvl>
   </w:abstractNum>
-  <w:abstractNum w:abstractNumId="1" w15:restartNumberingAfterBreak="0">
+  <w:abstractNum w:abstractNumId="1">
     <w:nsid w:val="010B4017"/>
     <w:multiLevelType w:val="hybridMultilevel"/>
     <w:tmpl w:val="B0181418"/>
@@ -32504,7 +32487,7 @@
       </w:pPr>
     </w:lvl>
   </w:abstractNum>
-  <w:abstractNum w:abstractNumId="2" w15:restartNumberingAfterBreak="0">
+  <w:abstractNum w:abstractNumId="2">
     <w:nsid w:val="01927B4D"/>
     <w:multiLevelType w:val="hybridMultilevel"/>
     <w:tmpl w:val="75ACB12A"/>
@@ -32593,7 +32576,7 @@
       </w:pPr>
     </w:lvl>
   </w:abstractNum>
-  <w:abstractNum w:abstractNumId="3" w15:restartNumberingAfterBreak="0">
+  <w:abstractNum w:abstractNumId="3">
     <w:nsid w:val="01C873B0"/>
     <w:multiLevelType w:val="hybridMultilevel"/>
     <w:tmpl w:val="037E6710"/>
@@ -32682,7 +32665,7 @@
       </w:pPr>
     </w:lvl>
   </w:abstractNum>
-  <w:abstractNum w:abstractNumId="4" w15:restartNumberingAfterBreak="0">
+  <w:abstractNum w:abstractNumId="4">
     <w:nsid w:val="02774550"/>
     <w:multiLevelType w:val="hybridMultilevel"/>
     <w:tmpl w:val="7CC03FEE"/>
@@ -32771,7 +32754,7 @@
       </w:pPr>
     </w:lvl>
   </w:abstractNum>
-  <w:abstractNum w:abstractNumId="5" w15:restartNumberingAfterBreak="0">
+  <w:abstractNum w:abstractNumId="5">
     <w:nsid w:val="0290783C"/>
     <w:multiLevelType w:val="hybridMultilevel"/>
     <w:tmpl w:val="14A8B2A6"/>
@@ -32860,7 +32843,7 @@
       </w:pPr>
     </w:lvl>
   </w:abstractNum>
-  <w:abstractNum w:abstractNumId="6" w15:restartNumberingAfterBreak="0">
+  <w:abstractNum w:abstractNumId="6">
     <w:nsid w:val="08113036"/>
     <w:multiLevelType w:val="hybridMultilevel"/>
     <w:tmpl w:val="738AE02E"/>
@@ -32949,7 +32932,7 @@
       </w:pPr>
     </w:lvl>
   </w:abstractNum>
-  <w:abstractNum w:abstractNumId="7" w15:restartNumberingAfterBreak="0">
+  <w:abstractNum w:abstractNumId="7">
     <w:nsid w:val="08C63263"/>
     <w:multiLevelType w:val="hybridMultilevel"/>
     <w:tmpl w:val="EB2ED0FC"/>
@@ -33038,7 +33021,7 @@
       </w:pPr>
     </w:lvl>
   </w:abstractNum>
-  <w:abstractNum w:abstractNumId="8" w15:restartNumberingAfterBreak="0">
+  <w:abstractNum w:abstractNumId="8">
     <w:nsid w:val="09954122"/>
     <w:multiLevelType w:val="hybridMultilevel"/>
     <w:tmpl w:val="50426DE4"/>
@@ -33127,7 +33110,7 @@
       </w:pPr>
     </w:lvl>
   </w:abstractNum>
-  <w:abstractNum w:abstractNumId="9" w15:restartNumberingAfterBreak="0">
+  <w:abstractNum w:abstractNumId="9">
     <w:nsid w:val="0AF473F6"/>
     <w:multiLevelType w:val="hybridMultilevel"/>
     <w:tmpl w:val="F1C6C18A"/>
@@ -33216,7 +33199,7 @@
       </w:pPr>
     </w:lvl>
   </w:abstractNum>
-  <w:abstractNum w:abstractNumId="10" w15:restartNumberingAfterBreak="0">
+  <w:abstractNum w:abstractNumId="10">
     <w:nsid w:val="0B707485"/>
     <w:multiLevelType w:val="multilevel"/>
     <w:tmpl w:val="C62299DC"/>
@@ -33337,7 +33320,7 @@
       </w:rPr>
     </w:lvl>
   </w:abstractNum>
-  <w:abstractNum w:abstractNumId="11" w15:restartNumberingAfterBreak="0">
+  <w:abstractNum w:abstractNumId="11">
     <w:nsid w:val="0BD81BC3"/>
     <w:multiLevelType w:val="hybridMultilevel"/>
     <w:tmpl w:val="8FBCB396"/>
@@ -33426,7 +33409,7 @@
       </w:pPr>
     </w:lvl>
   </w:abstractNum>
-  <w:abstractNum w:abstractNumId="12" w15:restartNumberingAfterBreak="0">
+  <w:abstractNum w:abstractNumId="12">
     <w:nsid w:val="0DC14801"/>
     <w:multiLevelType w:val="hybridMultilevel"/>
     <w:tmpl w:val="0FF6C536"/>
@@ -33515,7 +33498,7 @@
       </w:pPr>
     </w:lvl>
   </w:abstractNum>
-  <w:abstractNum w:abstractNumId="13" w15:restartNumberingAfterBreak="0">
+  <w:abstractNum w:abstractNumId="13">
     <w:nsid w:val="0DD26C41"/>
     <w:multiLevelType w:val="multilevel"/>
     <w:tmpl w:val="B3008A82"/>
@@ -33628,7 +33611,7 @@
       </w:rPr>
     </w:lvl>
   </w:abstractNum>
-  <w:abstractNum w:abstractNumId="14" w15:restartNumberingAfterBreak="0">
+  <w:abstractNum w:abstractNumId="14">
     <w:nsid w:val="0FF316DC"/>
     <w:multiLevelType w:val="hybridMultilevel"/>
     <w:tmpl w:val="2FCE36DA"/>
@@ -33717,7 +33700,7 @@
       </w:pPr>
     </w:lvl>
   </w:abstractNum>
-  <w:abstractNum w:abstractNumId="15" w15:restartNumberingAfterBreak="0">
+  <w:abstractNum w:abstractNumId="15">
     <w:nsid w:val="1244793F"/>
     <w:multiLevelType w:val="hybridMultilevel"/>
     <w:tmpl w:val="2F6CBE70"/>
@@ -33806,7 +33789,7 @@
       </w:pPr>
     </w:lvl>
   </w:abstractNum>
-  <w:abstractNum w:abstractNumId="16" w15:restartNumberingAfterBreak="0">
+  <w:abstractNum w:abstractNumId="16">
     <w:nsid w:val="126A1951"/>
     <w:multiLevelType w:val="hybridMultilevel"/>
     <w:tmpl w:val="2F6CBE70"/>
@@ -33895,7 +33878,7 @@
       </w:pPr>
     </w:lvl>
   </w:abstractNum>
-  <w:abstractNum w:abstractNumId="17" w15:restartNumberingAfterBreak="0">
+  <w:abstractNum w:abstractNumId="17">
     <w:nsid w:val="12992F1A"/>
     <w:multiLevelType w:val="hybridMultilevel"/>
     <w:tmpl w:val="EDB854CC"/>
@@ -33984,7 +33967,7 @@
       </w:pPr>
     </w:lvl>
   </w:abstractNum>
-  <w:abstractNum w:abstractNumId="18" w15:restartNumberingAfterBreak="0">
+  <w:abstractNum w:abstractNumId="18">
     <w:nsid w:val="12FC0B89"/>
     <w:multiLevelType w:val="hybridMultilevel"/>
     <w:tmpl w:val="615A3158"/>
@@ -34073,7 +34056,7 @@
       </w:pPr>
     </w:lvl>
   </w:abstractNum>
-  <w:abstractNum w:abstractNumId="19" w15:restartNumberingAfterBreak="0">
+  <w:abstractNum w:abstractNumId="19">
     <w:nsid w:val="155E6EEB"/>
     <w:multiLevelType w:val="hybridMultilevel"/>
     <w:tmpl w:val="51629D28"/>
@@ -34162,7 +34145,7 @@
       </w:pPr>
     </w:lvl>
   </w:abstractNum>
-  <w:abstractNum w:abstractNumId="20" w15:restartNumberingAfterBreak="0">
+  <w:abstractNum w:abstractNumId="20">
     <w:nsid w:val="158C5CC7"/>
     <w:multiLevelType w:val="hybridMultilevel"/>
     <w:tmpl w:val="E7D68522"/>
@@ -34251,7 +34234,7 @@
       </w:pPr>
     </w:lvl>
   </w:abstractNum>
-  <w:abstractNum w:abstractNumId="21" w15:restartNumberingAfterBreak="0">
+  <w:abstractNum w:abstractNumId="21">
     <w:nsid w:val="1687782F"/>
     <w:multiLevelType w:val="hybridMultilevel"/>
     <w:tmpl w:val="01BCC814"/>
@@ -34340,7 +34323,7 @@
       </w:pPr>
     </w:lvl>
   </w:abstractNum>
-  <w:abstractNum w:abstractNumId="22" w15:restartNumberingAfterBreak="0">
+  <w:abstractNum w:abstractNumId="22">
     <w:nsid w:val="174C6F7E"/>
     <w:multiLevelType w:val="hybridMultilevel"/>
     <w:tmpl w:val="8A0EA1D4"/>
@@ -34429,7 +34412,7 @@
       </w:pPr>
     </w:lvl>
   </w:abstractNum>
-  <w:abstractNum w:abstractNumId="23" w15:restartNumberingAfterBreak="0">
+  <w:abstractNum w:abstractNumId="23">
     <w:nsid w:val="17585025"/>
     <w:multiLevelType w:val="hybridMultilevel"/>
     <w:tmpl w:val="C362174C"/>
@@ -34518,7 +34501,7 @@
       </w:pPr>
     </w:lvl>
   </w:abstractNum>
-  <w:abstractNum w:abstractNumId="24" w15:restartNumberingAfterBreak="0">
+  <w:abstractNum w:abstractNumId="24">
     <w:nsid w:val="18911F51"/>
     <w:multiLevelType w:val="hybridMultilevel"/>
     <w:tmpl w:val="E9561FC6"/>
@@ -34607,7 +34590,7 @@
       </w:pPr>
     </w:lvl>
   </w:abstractNum>
-  <w:abstractNum w:abstractNumId="25" w15:restartNumberingAfterBreak="0">
+  <w:abstractNum w:abstractNumId="25">
     <w:nsid w:val="19DC3FE4"/>
     <w:multiLevelType w:val="hybridMultilevel"/>
     <w:tmpl w:val="68561F26"/>
@@ -34696,7 +34679,7 @@
       </w:pPr>
     </w:lvl>
   </w:abstractNum>
-  <w:abstractNum w:abstractNumId="26" w15:restartNumberingAfterBreak="0">
+  <w:abstractNum w:abstractNumId="26">
     <w:nsid w:val="19E75E15"/>
     <w:multiLevelType w:val="hybridMultilevel"/>
     <w:tmpl w:val="E17E5B30"/>
@@ -34785,7 +34768,7 @@
       </w:pPr>
     </w:lvl>
   </w:abstractNum>
-  <w:abstractNum w:abstractNumId="27" w15:restartNumberingAfterBreak="0">
+  <w:abstractNum w:abstractNumId="27">
     <w:nsid w:val="1A9A474E"/>
     <w:multiLevelType w:val="hybridMultilevel"/>
     <w:tmpl w:val="342C09CE"/>
@@ -34874,7 +34857,7 @@
       </w:pPr>
     </w:lvl>
   </w:abstractNum>
-  <w:abstractNum w:abstractNumId="28" w15:restartNumberingAfterBreak="0">
+  <w:abstractNum w:abstractNumId="28">
     <w:nsid w:val="1B891010"/>
     <w:multiLevelType w:val="hybridMultilevel"/>
     <w:tmpl w:val="5D4A3D3E"/>
@@ -34963,7 +34946,7 @@
       </w:pPr>
     </w:lvl>
   </w:abstractNum>
-  <w:abstractNum w:abstractNumId="29" w15:restartNumberingAfterBreak="0">
+  <w:abstractNum w:abstractNumId="29">
     <w:nsid w:val="1CC725E5"/>
     <w:multiLevelType w:val="hybridMultilevel"/>
     <w:tmpl w:val="FB14BD7E"/>
@@ -35052,7 +35035,7 @@
       </w:pPr>
     </w:lvl>
   </w:abstractNum>
-  <w:abstractNum w:abstractNumId="30" w15:restartNumberingAfterBreak="0">
+  <w:abstractNum w:abstractNumId="30">
     <w:nsid w:val="1DE4594C"/>
     <w:multiLevelType w:val="hybridMultilevel"/>
     <w:tmpl w:val="75E42660"/>
@@ -35141,7 +35124,7 @@
       </w:pPr>
     </w:lvl>
   </w:abstractNum>
-  <w:abstractNum w:abstractNumId="31" w15:restartNumberingAfterBreak="0">
+  <w:abstractNum w:abstractNumId="31">
     <w:nsid w:val="206A3AE3"/>
     <w:multiLevelType w:val="hybridMultilevel"/>
     <w:tmpl w:val="78AE4D0A"/>
@@ -35230,7 +35213,7 @@
       </w:pPr>
     </w:lvl>
   </w:abstractNum>
-  <w:abstractNum w:abstractNumId="32" w15:restartNumberingAfterBreak="0">
+  <w:abstractNum w:abstractNumId="32">
     <w:nsid w:val="20C263B5"/>
     <w:multiLevelType w:val="hybridMultilevel"/>
     <w:tmpl w:val="88C2FD36"/>
@@ -35319,7 +35302,7 @@
       </w:pPr>
     </w:lvl>
   </w:abstractNum>
-  <w:abstractNum w:abstractNumId="33" w15:restartNumberingAfterBreak="0">
+  <w:abstractNum w:abstractNumId="33">
     <w:nsid w:val="211269D2"/>
     <w:multiLevelType w:val="hybridMultilevel"/>
     <w:tmpl w:val="19CE57CA"/>
@@ -35408,7 +35391,7 @@
       </w:pPr>
     </w:lvl>
   </w:abstractNum>
-  <w:abstractNum w:abstractNumId="34" w15:restartNumberingAfterBreak="0">
+  <w:abstractNum w:abstractNumId="34">
     <w:nsid w:val="22AC56EC"/>
     <w:multiLevelType w:val="hybridMultilevel"/>
     <w:tmpl w:val="081C52C2"/>
@@ -35497,7 +35480,7 @@
       </w:pPr>
     </w:lvl>
   </w:abstractNum>
-  <w:abstractNum w:abstractNumId="35" w15:restartNumberingAfterBreak="0">
+  <w:abstractNum w:abstractNumId="35">
     <w:nsid w:val="22D336D8"/>
     <w:multiLevelType w:val="hybridMultilevel"/>
     <w:tmpl w:val="EFD21596"/>
@@ -35586,7 +35569,7 @@
       </w:pPr>
     </w:lvl>
   </w:abstractNum>
-  <w:abstractNum w:abstractNumId="36" w15:restartNumberingAfterBreak="0">
+  <w:abstractNum w:abstractNumId="36">
     <w:nsid w:val="24080E60"/>
     <w:multiLevelType w:val="hybridMultilevel"/>
     <w:tmpl w:val="77CE85EC"/>
@@ -35675,7 +35658,7 @@
       </w:pPr>
     </w:lvl>
   </w:abstractNum>
-  <w:abstractNum w:abstractNumId="37" w15:restartNumberingAfterBreak="0">
+  <w:abstractNum w:abstractNumId="37">
     <w:nsid w:val="2524082D"/>
     <w:multiLevelType w:val="hybridMultilevel"/>
     <w:tmpl w:val="B1A6AB3E"/>
@@ -35764,7 +35747,7 @@
       </w:pPr>
     </w:lvl>
   </w:abstractNum>
-  <w:abstractNum w:abstractNumId="38" w15:restartNumberingAfterBreak="0">
+  <w:abstractNum w:abstractNumId="38">
     <w:nsid w:val="2548650F"/>
     <w:multiLevelType w:val="hybridMultilevel"/>
     <w:tmpl w:val="3014B8CC"/>
@@ -35853,7 +35836,7 @@
       </w:pPr>
     </w:lvl>
   </w:abstractNum>
-  <w:abstractNum w:abstractNumId="39" w15:restartNumberingAfterBreak="0">
+  <w:abstractNum w:abstractNumId="39">
     <w:nsid w:val="26443B52"/>
     <w:multiLevelType w:val="hybridMultilevel"/>
     <w:tmpl w:val="F49CC558"/>
@@ -35942,7 +35925,7 @@
       </w:pPr>
     </w:lvl>
   </w:abstractNum>
-  <w:abstractNum w:abstractNumId="40" w15:restartNumberingAfterBreak="0">
+  <w:abstractNum w:abstractNumId="40">
     <w:nsid w:val="26E96A39"/>
     <w:multiLevelType w:val="hybridMultilevel"/>
     <w:tmpl w:val="8E887F8A"/>
@@ -36031,7 +36014,7 @@
       </w:pPr>
     </w:lvl>
   </w:abstractNum>
-  <w:abstractNum w:abstractNumId="41" w15:restartNumberingAfterBreak="0">
+  <w:abstractNum w:abstractNumId="41">
     <w:nsid w:val="271D3741"/>
     <w:multiLevelType w:val="hybridMultilevel"/>
     <w:tmpl w:val="3D72A732"/>
@@ -36120,7 +36103,7 @@
       </w:pPr>
     </w:lvl>
   </w:abstractNum>
-  <w:abstractNum w:abstractNumId="42" w15:restartNumberingAfterBreak="0">
+  <w:abstractNum w:abstractNumId="42">
     <w:nsid w:val="27744CC5"/>
     <w:multiLevelType w:val="hybridMultilevel"/>
     <w:tmpl w:val="62061A2C"/>
@@ -36209,7 +36192,7 @@
       </w:pPr>
     </w:lvl>
   </w:abstractNum>
-  <w:abstractNum w:abstractNumId="43" w15:restartNumberingAfterBreak="0">
+  <w:abstractNum w:abstractNumId="43">
     <w:nsid w:val="2969591F"/>
     <w:multiLevelType w:val="hybridMultilevel"/>
     <w:tmpl w:val="4B986356"/>
@@ -36298,7 +36281,7 @@
       </w:pPr>
     </w:lvl>
   </w:abstractNum>
-  <w:abstractNum w:abstractNumId="44" w15:restartNumberingAfterBreak="0">
+  <w:abstractNum w:abstractNumId="44">
     <w:nsid w:val="2CB96023"/>
     <w:multiLevelType w:val="hybridMultilevel"/>
     <w:tmpl w:val="9880D4F6"/>
@@ -36387,7 +36370,7 @@
       </w:pPr>
     </w:lvl>
   </w:abstractNum>
-  <w:abstractNum w:abstractNumId="45" w15:restartNumberingAfterBreak="0">
+  <w:abstractNum w:abstractNumId="45">
     <w:nsid w:val="2CD654C6"/>
     <w:multiLevelType w:val="multilevel"/>
     <w:tmpl w:val="F554304A"/>
@@ -36507,7 +36490,7 @@
       </w:rPr>
     </w:lvl>
   </w:abstractNum>
-  <w:abstractNum w:abstractNumId="46" w15:restartNumberingAfterBreak="0">
+  <w:abstractNum w:abstractNumId="46">
     <w:nsid w:val="2D3F08B4"/>
     <w:multiLevelType w:val="hybridMultilevel"/>
     <w:tmpl w:val="D1FA0982"/>
@@ -36596,7 +36579,7 @@
       </w:pPr>
     </w:lvl>
   </w:abstractNum>
-  <w:abstractNum w:abstractNumId="47" w15:restartNumberingAfterBreak="0">
+  <w:abstractNum w:abstractNumId="47">
     <w:nsid w:val="31247D42"/>
     <w:multiLevelType w:val="hybridMultilevel"/>
     <w:tmpl w:val="68CCD990"/>
@@ -36685,7 +36668,7 @@
       </w:pPr>
     </w:lvl>
   </w:abstractNum>
-  <w:abstractNum w:abstractNumId="48" w15:restartNumberingAfterBreak="0">
+  <w:abstractNum w:abstractNumId="48">
     <w:nsid w:val="333A7226"/>
     <w:multiLevelType w:val="hybridMultilevel"/>
     <w:tmpl w:val="42146CA2"/>
@@ -36774,7 +36757,7 @@
       </w:pPr>
     </w:lvl>
   </w:abstractNum>
-  <w:abstractNum w:abstractNumId="49" w15:restartNumberingAfterBreak="0">
+  <w:abstractNum w:abstractNumId="49">
     <w:nsid w:val="341F34A9"/>
     <w:multiLevelType w:val="multilevel"/>
     <w:tmpl w:val="936C34F2"/>
@@ -36902,7 +36885,7 @@
       </w:rPr>
     </w:lvl>
   </w:abstractNum>
-  <w:abstractNum w:abstractNumId="50" w15:restartNumberingAfterBreak="0">
+  <w:abstractNum w:abstractNumId="50">
     <w:nsid w:val="34862ADE"/>
     <w:multiLevelType w:val="hybridMultilevel"/>
     <w:tmpl w:val="E560122C"/>
@@ -36991,7 +36974,7 @@
       </w:pPr>
     </w:lvl>
   </w:abstractNum>
-  <w:abstractNum w:abstractNumId="51" w15:restartNumberingAfterBreak="0">
+  <w:abstractNum w:abstractNumId="51">
     <w:nsid w:val="36B16631"/>
     <w:multiLevelType w:val="hybridMultilevel"/>
     <w:tmpl w:val="FB1879CE"/>
@@ -37080,7 +37063,7 @@
       </w:pPr>
     </w:lvl>
   </w:abstractNum>
-  <w:abstractNum w:abstractNumId="52" w15:restartNumberingAfterBreak="0">
+  <w:abstractNum w:abstractNumId="52">
     <w:nsid w:val="38BF2960"/>
     <w:multiLevelType w:val="hybridMultilevel"/>
     <w:tmpl w:val="11ECC90C"/>
@@ -37169,7 +37152,7 @@
       </w:pPr>
     </w:lvl>
   </w:abstractNum>
-  <w:abstractNum w:abstractNumId="53" w15:restartNumberingAfterBreak="0">
+  <w:abstractNum w:abstractNumId="53">
     <w:nsid w:val="38F006A6"/>
     <w:multiLevelType w:val="hybridMultilevel"/>
     <w:tmpl w:val="BD6E9D1E"/>
@@ -37258,7 +37241,7 @@
       </w:pPr>
     </w:lvl>
   </w:abstractNum>
-  <w:abstractNum w:abstractNumId="54" w15:restartNumberingAfterBreak="0">
+  <w:abstractNum w:abstractNumId="54">
     <w:nsid w:val="38F142A5"/>
     <w:multiLevelType w:val="hybridMultilevel"/>
     <w:tmpl w:val="EBF80BB0"/>
@@ -37347,7 +37330,7 @@
       </w:pPr>
     </w:lvl>
   </w:abstractNum>
-  <w:abstractNum w:abstractNumId="55" w15:restartNumberingAfterBreak="0">
+  <w:abstractNum w:abstractNumId="55">
     <w:nsid w:val="3A1D1736"/>
     <w:multiLevelType w:val="hybridMultilevel"/>
     <w:tmpl w:val="72ACA41A"/>
@@ -37436,7 +37419,7 @@
       </w:pPr>
     </w:lvl>
   </w:abstractNum>
-  <w:abstractNum w:abstractNumId="56" w15:restartNumberingAfterBreak="0">
+  <w:abstractNum w:abstractNumId="56">
     <w:nsid w:val="3B0025C1"/>
     <w:multiLevelType w:val="hybridMultilevel"/>
     <w:tmpl w:val="3B1611A6"/>
@@ -37525,7 +37508,7 @@
       </w:pPr>
     </w:lvl>
   </w:abstractNum>
-  <w:abstractNum w:abstractNumId="57" w15:restartNumberingAfterBreak="0">
+  <w:abstractNum w:abstractNumId="57">
     <w:nsid w:val="3C2F20E9"/>
     <w:multiLevelType w:val="hybridMultilevel"/>
     <w:tmpl w:val="866A024C"/>
@@ -37614,7 +37597,7 @@
       </w:pPr>
     </w:lvl>
   </w:abstractNum>
-  <w:abstractNum w:abstractNumId="58" w15:restartNumberingAfterBreak="0">
+  <w:abstractNum w:abstractNumId="58">
     <w:nsid w:val="3E7F3D96"/>
     <w:multiLevelType w:val="hybridMultilevel"/>
     <w:tmpl w:val="59F6AC96"/>
@@ -37703,7 +37686,7 @@
       </w:pPr>
     </w:lvl>
   </w:abstractNum>
-  <w:abstractNum w:abstractNumId="59" w15:restartNumberingAfterBreak="0">
+  <w:abstractNum w:abstractNumId="59">
     <w:nsid w:val="40BE04EB"/>
     <w:multiLevelType w:val="hybridMultilevel"/>
     <w:tmpl w:val="62061A2C"/>
@@ -37792,7 +37775,7 @@
       </w:pPr>
     </w:lvl>
   </w:abstractNum>
-  <w:abstractNum w:abstractNumId="60" w15:restartNumberingAfterBreak="0">
+  <w:abstractNum w:abstractNumId="60">
     <w:nsid w:val="431F4C7C"/>
     <w:multiLevelType w:val="hybridMultilevel"/>
     <w:tmpl w:val="0DBA0084"/>
@@ -37881,7 +37864,7 @@
       </w:pPr>
     </w:lvl>
   </w:abstractNum>
-  <w:abstractNum w:abstractNumId="61" w15:restartNumberingAfterBreak="0">
+  <w:abstractNum w:abstractNumId="61">
     <w:nsid w:val="43265247"/>
     <w:multiLevelType w:val="hybridMultilevel"/>
     <w:tmpl w:val="D0A4DC88"/>
@@ -37970,7 +37953,7 @@
       </w:pPr>
     </w:lvl>
   </w:abstractNum>
-  <w:abstractNum w:abstractNumId="62" w15:restartNumberingAfterBreak="0">
+  <w:abstractNum w:abstractNumId="62">
     <w:nsid w:val="436C3B67"/>
     <w:multiLevelType w:val="hybridMultilevel"/>
     <w:tmpl w:val="7E54C78C"/>
@@ -38059,7 +38042,7 @@
       </w:pPr>
     </w:lvl>
   </w:abstractNum>
-  <w:abstractNum w:abstractNumId="63" w15:restartNumberingAfterBreak="0">
+  <w:abstractNum w:abstractNumId="63">
     <w:nsid w:val="43A43E8F"/>
     <w:multiLevelType w:val="hybridMultilevel"/>
     <w:tmpl w:val="9B3E1802"/>
@@ -38148,7 +38131,7 @@
       </w:pPr>
     </w:lvl>
   </w:abstractNum>
-  <w:abstractNum w:abstractNumId="64" w15:restartNumberingAfterBreak="0">
+  <w:abstractNum w:abstractNumId="64">
     <w:nsid w:val="4473414B"/>
     <w:multiLevelType w:val="multilevel"/>
     <w:tmpl w:val="F554304A"/>
@@ -38268,7 +38251,7 @@
       </w:rPr>
     </w:lvl>
   </w:abstractNum>
-  <w:abstractNum w:abstractNumId="65" w15:restartNumberingAfterBreak="0">
+  <w:abstractNum w:abstractNumId="65">
     <w:nsid w:val="466670F3"/>
     <w:multiLevelType w:val="hybridMultilevel"/>
     <w:tmpl w:val="0DF4AB92"/>
@@ -38357,7 +38340,7 @@
       </w:pPr>
     </w:lvl>
   </w:abstractNum>
-  <w:abstractNum w:abstractNumId="66" w15:restartNumberingAfterBreak="0">
+  <w:abstractNum w:abstractNumId="66">
     <w:nsid w:val="46766014"/>
     <w:multiLevelType w:val="hybridMultilevel"/>
     <w:tmpl w:val="D996051A"/>
@@ -38446,7 +38429,7 @@
       </w:pPr>
     </w:lvl>
   </w:abstractNum>
-  <w:abstractNum w:abstractNumId="67" w15:restartNumberingAfterBreak="0">
+  <w:abstractNum w:abstractNumId="67">
     <w:nsid w:val="47555B00"/>
     <w:multiLevelType w:val="hybridMultilevel"/>
     <w:tmpl w:val="3EF23F46"/>
@@ -38535,7 +38518,7 @@
       </w:pPr>
     </w:lvl>
   </w:abstractNum>
-  <w:abstractNum w:abstractNumId="68" w15:restartNumberingAfterBreak="0">
+  <w:abstractNum w:abstractNumId="68">
     <w:nsid w:val="478B6F9E"/>
     <w:multiLevelType w:val="hybridMultilevel"/>
     <w:tmpl w:val="BAAC03AA"/>
@@ -38624,7 +38607,7 @@
       </w:pPr>
     </w:lvl>
   </w:abstractNum>
-  <w:abstractNum w:abstractNumId="69" w15:restartNumberingAfterBreak="0">
+  <w:abstractNum w:abstractNumId="69">
     <w:nsid w:val="4CAE76A9"/>
     <w:multiLevelType w:val="hybridMultilevel"/>
     <w:tmpl w:val="0D8890E8"/>
@@ -38713,7 +38696,7 @@
       </w:pPr>
     </w:lvl>
   </w:abstractNum>
-  <w:abstractNum w:abstractNumId="70" w15:restartNumberingAfterBreak="0">
+  <w:abstractNum w:abstractNumId="70">
     <w:nsid w:val="4CB86E08"/>
     <w:multiLevelType w:val="hybridMultilevel"/>
     <w:tmpl w:val="BA805718"/>
@@ -38802,7 +38785,7 @@
       </w:pPr>
     </w:lvl>
   </w:abstractNum>
-  <w:abstractNum w:abstractNumId="71" w15:restartNumberingAfterBreak="0">
+  <w:abstractNum w:abstractNumId="71">
     <w:nsid w:val="4D2243E8"/>
     <w:multiLevelType w:val="hybridMultilevel"/>
     <w:tmpl w:val="60366398"/>
@@ -38891,7 +38874,7 @@
       </w:pPr>
     </w:lvl>
   </w:abstractNum>
-  <w:abstractNum w:abstractNumId="72" w15:restartNumberingAfterBreak="0">
+  <w:abstractNum w:abstractNumId="72">
     <w:nsid w:val="4FAD66CC"/>
     <w:multiLevelType w:val="hybridMultilevel"/>
     <w:tmpl w:val="01125088"/>
@@ -38980,7 +38963,7 @@
       </w:pPr>
     </w:lvl>
   </w:abstractNum>
-  <w:abstractNum w:abstractNumId="73" w15:restartNumberingAfterBreak="0">
+  <w:abstractNum w:abstractNumId="73">
     <w:nsid w:val="51421AE3"/>
     <w:multiLevelType w:val="hybridMultilevel"/>
     <w:tmpl w:val="F37A1330"/>
@@ -39069,7 +39052,7 @@
       </w:pPr>
     </w:lvl>
   </w:abstractNum>
-  <w:abstractNum w:abstractNumId="74" w15:restartNumberingAfterBreak="0">
+  <w:abstractNum w:abstractNumId="74">
     <w:nsid w:val="52240229"/>
     <w:multiLevelType w:val="hybridMultilevel"/>
     <w:tmpl w:val="7FE4E87A"/>
@@ -39158,7 +39141,7 @@
       </w:pPr>
     </w:lvl>
   </w:abstractNum>
-  <w:abstractNum w:abstractNumId="75" w15:restartNumberingAfterBreak="0">
+  <w:abstractNum w:abstractNumId="75">
     <w:nsid w:val="54EE7EC5"/>
     <w:multiLevelType w:val="hybridMultilevel"/>
     <w:tmpl w:val="FF1ECA38"/>
@@ -39247,7 +39230,7 @@
       </w:pPr>
     </w:lvl>
   </w:abstractNum>
-  <w:abstractNum w:abstractNumId="76" w15:restartNumberingAfterBreak="0">
+  <w:abstractNum w:abstractNumId="76">
     <w:nsid w:val="57620C93"/>
     <w:multiLevelType w:val="hybridMultilevel"/>
     <w:tmpl w:val="5158F802"/>
@@ -39336,7 +39319,7 @@
       </w:pPr>
     </w:lvl>
   </w:abstractNum>
-  <w:abstractNum w:abstractNumId="77" w15:restartNumberingAfterBreak="0">
+  <w:abstractNum w:abstractNumId="77">
     <w:nsid w:val="5762125B"/>
     <w:multiLevelType w:val="hybridMultilevel"/>
     <w:tmpl w:val="23D069D4"/>
@@ -39425,7 +39408,7 @@
       </w:pPr>
     </w:lvl>
   </w:abstractNum>
-  <w:abstractNum w:abstractNumId="78" w15:restartNumberingAfterBreak="0">
+  <w:abstractNum w:abstractNumId="78">
     <w:nsid w:val="57A63112"/>
     <w:multiLevelType w:val="hybridMultilevel"/>
     <w:tmpl w:val="035411EA"/>
@@ -39514,7 +39497,7 @@
       </w:pPr>
     </w:lvl>
   </w:abstractNum>
-  <w:abstractNum w:abstractNumId="79" w15:restartNumberingAfterBreak="0">
+  <w:abstractNum w:abstractNumId="79">
     <w:nsid w:val="59DD4F1E"/>
     <w:multiLevelType w:val="hybridMultilevel"/>
     <w:tmpl w:val="B21C4942"/>
@@ -39603,7 +39586,7 @@
       </w:pPr>
     </w:lvl>
   </w:abstractNum>
-  <w:abstractNum w:abstractNumId="80" w15:restartNumberingAfterBreak="0">
+  <w:abstractNum w:abstractNumId="80">
     <w:nsid w:val="5A0B30D5"/>
     <w:multiLevelType w:val="hybridMultilevel"/>
     <w:tmpl w:val="D7B03832"/>
@@ -39692,7 +39675,7 @@
       </w:pPr>
     </w:lvl>
   </w:abstractNum>
-  <w:abstractNum w:abstractNumId="81" w15:restartNumberingAfterBreak="0">
+  <w:abstractNum w:abstractNumId="81">
     <w:nsid w:val="5BEF2B2B"/>
     <w:multiLevelType w:val="multilevel"/>
     <w:tmpl w:val="4718E6C8"/>
@@ -39812,7 +39795,7 @@
       </w:rPr>
     </w:lvl>
   </w:abstractNum>
-  <w:abstractNum w:abstractNumId="82" w15:restartNumberingAfterBreak="0">
+  <w:abstractNum w:abstractNumId="82">
     <w:nsid w:val="5C0C0373"/>
     <w:multiLevelType w:val="hybridMultilevel"/>
     <w:tmpl w:val="9AFC3C06"/>
@@ -39901,7 +39884,7 @@
       </w:pPr>
     </w:lvl>
   </w:abstractNum>
-  <w:abstractNum w:abstractNumId="83" w15:restartNumberingAfterBreak="0">
+  <w:abstractNum w:abstractNumId="83">
     <w:nsid w:val="5DB3689B"/>
     <w:multiLevelType w:val="hybridMultilevel"/>
     <w:tmpl w:val="152C995C"/>
@@ -39990,7 +39973,7 @@
       </w:pPr>
     </w:lvl>
   </w:abstractNum>
-  <w:abstractNum w:abstractNumId="84" w15:restartNumberingAfterBreak="0">
+  <w:abstractNum w:abstractNumId="84">
     <w:nsid w:val="5F103D28"/>
     <w:multiLevelType w:val="hybridMultilevel"/>
     <w:tmpl w:val="75A487C0"/>
@@ -40079,7 +40062,7 @@
       </w:pPr>
     </w:lvl>
   </w:abstractNum>
-  <w:abstractNum w:abstractNumId="85" w15:restartNumberingAfterBreak="0">
+  <w:abstractNum w:abstractNumId="85">
     <w:nsid w:val="601144C0"/>
     <w:multiLevelType w:val="hybridMultilevel"/>
     <w:tmpl w:val="AA3E8E34"/>
@@ -40168,7 +40151,7 @@
       </w:pPr>
     </w:lvl>
   </w:abstractNum>
-  <w:abstractNum w:abstractNumId="86" w15:restartNumberingAfterBreak="0">
+  <w:abstractNum w:abstractNumId="86">
     <w:nsid w:val="61775ECE"/>
     <w:multiLevelType w:val="multilevel"/>
     <w:tmpl w:val="F554304A"/>
@@ -40288,7 +40271,7 @@
       </w:rPr>
     </w:lvl>
   </w:abstractNum>
-  <w:abstractNum w:abstractNumId="87" w15:restartNumberingAfterBreak="0">
+  <w:abstractNum w:abstractNumId="87">
     <w:nsid w:val="62C441BE"/>
     <w:multiLevelType w:val="hybridMultilevel"/>
     <w:tmpl w:val="9F4C9AF8"/>
@@ -40377,7 +40360,7 @@
       </w:pPr>
     </w:lvl>
   </w:abstractNum>
-  <w:abstractNum w:abstractNumId="88" w15:restartNumberingAfterBreak="0">
+  <w:abstractNum w:abstractNumId="88">
     <w:nsid w:val="63FA3073"/>
     <w:multiLevelType w:val="singleLevel"/>
     <w:tmpl w:val="0409000F"/>
@@ -40394,7 +40377,7 @@
       </w:pPr>
     </w:lvl>
   </w:abstractNum>
-  <w:abstractNum w:abstractNumId="89" w15:restartNumberingAfterBreak="0">
+  <w:abstractNum w:abstractNumId="89">
     <w:nsid w:val="65217113"/>
     <w:multiLevelType w:val="multilevel"/>
     <w:tmpl w:val="16F40A50"/>
@@ -40514,7 +40497,7 @@
       </w:rPr>
     </w:lvl>
   </w:abstractNum>
-  <w:abstractNum w:abstractNumId="90" w15:restartNumberingAfterBreak="0">
+  <w:abstractNum w:abstractNumId="90">
     <w:nsid w:val="65856FE1"/>
     <w:multiLevelType w:val="hybridMultilevel"/>
     <w:tmpl w:val="F75AC2E0"/>
@@ -40603,7 +40586,7 @@
       </w:pPr>
     </w:lvl>
   </w:abstractNum>
-  <w:abstractNum w:abstractNumId="91" w15:restartNumberingAfterBreak="0">
+  <w:abstractNum w:abstractNumId="91">
     <w:nsid w:val="65C34647"/>
     <w:multiLevelType w:val="hybridMultilevel"/>
     <w:tmpl w:val="49E2B28C"/>
@@ -40692,7 +40675,7 @@
       </w:pPr>
     </w:lvl>
   </w:abstractNum>
-  <w:abstractNum w:abstractNumId="92" w15:restartNumberingAfterBreak="0">
+  <w:abstractNum w:abstractNumId="92">
     <w:nsid w:val="67403E8C"/>
     <w:multiLevelType w:val="hybridMultilevel"/>
     <w:tmpl w:val="DF72A2DE"/>
@@ -40781,7 +40764,7 @@
       </w:pPr>
     </w:lvl>
   </w:abstractNum>
-  <w:abstractNum w:abstractNumId="93" w15:restartNumberingAfterBreak="0">
+  <w:abstractNum w:abstractNumId="93">
     <w:nsid w:val="67E33FE9"/>
     <w:multiLevelType w:val="hybridMultilevel"/>
     <w:tmpl w:val="AE0464CA"/>
@@ -40870,7 +40853,7 @@
       </w:pPr>
     </w:lvl>
   </w:abstractNum>
-  <w:abstractNum w:abstractNumId="94" w15:restartNumberingAfterBreak="0">
+  <w:abstractNum w:abstractNumId="94">
     <w:nsid w:val="698325F6"/>
     <w:multiLevelType w:val="hybridMultilevel"/>
     <w:tmpl w:val="CA14F118"/>
@@ -40959,7 +40942,7 @@
       </w:pPr>
     </w:lvl>
   </w:abstractNum>
-  <w:abstractNum w:abstractNumId="95" w15:restartNumberingAfterBreak="0">
+  <w:abstractNum w:abstractNumId="95">
     <w:nsid w:val="6A7B5010"/>
     <w:multiLevelType w:val="hybridMultilevel"/>
     <w:tmpl w:val="B0147E58"/>
@@ -41048,7 +41031,7 @@
       </w:pPr>
     </w:lvl>
   </w:abstractNum>
-  <w:abstractNum w:abstractNumId="96" w15:restartNumberingAfterBreak="0">
+  <w:abstractNum w:abstractNumId="96">
     <w:nsid w:val="6B5E4932"/>
     <w:multiLevelType w:val="hybridMultilevel"/>
     <w:tmpl w:val="B5A2A144"/>
@@ -41137,7 +41120,7 @@
       </w:pPr>
     </w:lvl>
   </w:abstractNum>
-  <w:abstractNum w:abstractNumId="97" w15:restartNumberingAfterBreak="0">
+  <w:abstractNum w:abstractNumId="97">
     <w:nsid w:val="6F4D2483"/>
     <w:multiLevelType w:val="hybridMultilevel"/>
     <w:tmpl w:val="BBF2C2F0"/>
@@ -41226,7 +41209,7 @@
       </w:pPr>
     </w:lvl>
   </w:abstractNum>
-  <w:abstractNum w:abstractNumId="98" w15:restartNumberingAfterBreak="0">
+  <w:abstractNum w:abstractNumId="98">
     <w:nsid w:val="70B76A32"/>
     <w:multiLevelType w:val="hybridMultilevel"/>
     <w:tmpl w:val="E2CE99F2"/>
@@ -41315,7 +41298,7 @@
       </w:pPr>
     </w:lvl>
   </w:abstractNum>
-  <w:abstractNum w:abstractNumId="99" w15:restartNumberingAfterBreak="0">
+  <w:abstractNum w:abstractNumId="99">
     <w:nsid w:val="71B75255"/>
     <w:multiLevelType w:val="hybridMultilevel"/>
     <w:tmpl w:val="0046F9BC"/>
@@ -41404,7 +41387,7 @@
       </w:pPr>
     </w:lvl>
   </w:abstractNum>
-  <w:abstractNum w:abstractNumId="100" w15:restartNumberingAfterBreak="0">
+  <w:abstractNum w:abstractNumId="100">
     <w:nsid w:val="72310D6D"/>
     <w:multiLevelType w:val="hybridMultilevel"/>
     <w:tmpl w:val="1CECF10A"/>
@@ -41493,7 +41476,7 @@
       </w:pPr>
     </w:lvl>
   </w:abstractNum>
-  <w:abstractNum w:abstractNumId="101" w15:restartNumberingAfterBreak="0">
+  <w:abstractNum w:abstractNumId="101">
     <w:nsid w:val="73AB447D"/>
     <w:multiLevelType w:val="hybridMultilevel"/>
     <w:tmpl w:val="C6263E56"/>
@@ -41582,7 +41565,7 @@
       </w:pPr>
     </w:lvl>
   </w:abstractNum>
-  <w:abstractNum w:abstractNumId="102" w15:restartNumberingAfterBreak="0">
+  <w:abstractNum w:abstractNumId="102">
     <w:nsid w:val="73B5297B"/>
     <w:multiLevelType w:val="hybridMultilevel"/>
     <w:tmpl w:val="0E58B470"/>
@@ -41671,7 +41654,7 @@
       </w:pPr>
     </w:lvl>
   </w:abstractNum>
-  <w:abstractNum w:abstractNumId="103" w15:restartNumberingAfterBreak="0">
+  <w:abstractNum w:abstractNumId="103">
     <w:nsid w:val="750B78B7"/>
     <w:multiLevelType w:val="hybridMultilevel"/>
     <w:tmpl w:val="86E8D2F6"/>
@@ -41760,7 +41743,7 @@
       </w:pPr>
     </w:lvl>
   </w:abstractNum>
-  <w:abstractNum w:abstractNumId="104" w15:restartNumberingAfterBreak="0">
+  <w:abstractNum w:abstractNumId="104">
     <w:nsid w:val="76D76CBA"/>
     <w:multiLevelType w:val="hybridMultilevel"/>
     <w:tmpl w:val="63DEAA5E"/>
@@ -41849,7 +41832,7 @@
       </w:pPr>
     </w:lvl>
   </w:abstractNum>
-  <w:abstractNum w:abstractNumId="105" w15:restartNumberingAfterBreak="0">
+  <w:abstractNum w:abstractNumId="105">
     <w:nsid w:val="78634A36"/>
     <w:multiLevelType w:val="hybridMultilevel"/>
     <w:tmpl w:val="66D0B422"/>
@@ -41938,7 +41921,7 @@
       </w:pPr>
     </w:lvl>
   </w:abstractNum>
-  <w:abstractNum w:abstractNumId="106" w15:restartNumberingAfterBreak="0">
+  <w:abstractNum w:abstractNumId="106">
     <w:nsid w:val="79C95D54"/>
     <w:multiLevelType w:val="hybridMultilevel"/>
     <w:tmpl w:val="0BAE6550"/>
@@ -42027,7 +42010,7 @@
       </w:pPr>
     </w:lvl>
   </w:abstractNum>
-  <w:abstractNum w:abstractNumId="107" w15:restartNumberingAfterBreak="0">
+  <w:abstractNum w:abstractNumId="107">
     <w:nsid w:val="7A420D9C"/>
     <w:multiLevelType w:val="hybridMultilevel"/>
     <w:tmpl w:val="5D7858B8"/>
@@ -42116,7 +42099,7 @@
       </w:pPr>
     </w:lvl>
   </w:abstractNum>
-  <w:abstractNum w:abstractNumId="108" w15:restartNumberingAfterBreak="0">
+  <w:abstractNum w:abstractNumId="108">
     <w:nsid w:val="7C313E9C"/>
     <w:multiLevelType w:val="hybridMultilevel"/>
     <w:tmpl w:val="DE1EAF38"/>
@@ -42206,7 +42189,7 @@
       </w:pPr>
     </w:lvl>
   </w:abstractNum>
-  <w:abstractNum w:abstractNumId="109" w15:restartNumberingAfterBreak="0">
+  <w:abstractNum w:abstractNumId="109">
     <w:nsid w:val="7D811BB4"/>
     <w:multiLevelType w:val="hybridMultilevel"/>
     <w:tmpl w:val="DEA03022"/>
@@ -42295,7 +42278,7 @@
       </w:pPr>
     </w:lvl>
   </w:abstractNum>
-  <w:abstractNum w:abstractNumId="110" w15:restartNumberingAfterBreak="0">
+  <w:abstractNum w:abstractNumId="110">
     <w:nsid w:val="7E044658"/>
     <w:multiLevelType w:val="hybridMultilevel"/>
     <w:tmpl w:val="5C7A1994"/>
@@ -42384,7 +42367,7 @@
       </w:pPr>
     </w:lvl>
   </w:abstractNum>
-  <w:abstractNum w:abstractNumId="111" w15:restartNumberingAfterBreak="0">
+  <w:abstractNum w:abstractNumId="111">
     <w:nsid w:val="7E1002E0"/>
     <w:multiLevelType w:val="hybridMultilevel"/>
     <w:tmpl w:val="14765300"/>
@@ -42473,7 +42456,7 @@
       </w:pPr>
     </w:lvl>
   </w:abstractNum>
-  <w:abstractNum w:abstractNumId="112" w15:restartNumberingAfterBreak="0">
+  <w:abstractNum w:abstractNumId="112">
     <w:nsid w:val="7F215D3A"/>
     <w:multiLevelType w:val="hybridMultilevel"/>
     <w:tmpl w:val="89AC2FC8"/>
@@ -42564,7 +42547,7 @@
       </w:pPr>
     </w:lvl>
   </w:abstractNum>
-  <w:abstractNum w:abstractNumId="113" w15:restartNumberingAfterBreak="0">
+  <w:abstractNum w:abstractNumId="113">
     <w:nsid w:val="7F937AB4"/>
     <w:multiLevelType w:val="hybridMultilevel"/>
     <w:tmpl w:val="1B168424"/>
@@ -42653,7 +42636,7 @@
       </w:pPr>
     </w:lvl>
   </w:abstractNum>
-  <w:abstractNum w:abstractNumId="114" w15:restartNumberingAfterBreak="0">
+  <w:abstractNum w:abstractNumId="114">
     <w:nsid w:val="7FDF573B"/>
     <w:multiLevelType w:val="hybridMultilevel"/>
     <w:tmpl w:val="A36C0070"/>
@@ -43092,7 +43075,7 @@
 </file>
 
 <file path=word/styles.xml><?xml version="1.0" encoding="utf-8"?>
-<w:styles xmlns:mc="http://schemas.openxmlformats.org/markup-compatibility/2006" xmlns:r="http://schemas.openxmlformats.org/officeDocument/2006/relationships" xmlns:w="http://schemas.openxmlformats.org/wordprocessingml/2006/main" xmlns:w14="http://schemas.microsoft.com/office/word/2010/wordml" xmlns:w15="http://schemas.microsoft.com/office/word/2012/wordml" xmlns:w16se="http://schemas.microsoft.com/office/word/2015/wordml/symex" mc:Ignorable="w14 w15 w16se">
+<w:styles xmlns:mc="http://schemas.openxmlformats.org/markup-compatibility/2006" xmlns:r="http://schemas.openxmlformats.org/officeDocument/2006/relationships" xmlns:w="http://schemas.openxmlformats.org/wordprocessingml/2006/main" xmlns:w14="http://schemas.microsoft.com/office/word/2010/wordml" xmlns:w15="http://schemas.microsoft.com/office/word/2012/wordml" mc:Ignorable="w14 w15">
   <w:docDefaults>
     <w:rPrDefault>
       <w:rPr>
@@ -43105,7 +43088,7 @@
     </w:rPrDefault>
     <w:pPrDefault/>
   </w:docDefaults>
-  <w:latentStyles w:defLockedState="0" w:defUIPriority="99" w:defSemiHidden="0" w:defUnhideWhenUsed="0" w:defQFormat="0" w:count="371">
+  <w:latentStyles w:defLockedState="0" w:defUIPriority="99" w:defSemiHidden="0" w:defUnhideWhenUsed="0" w:defQFormat="0" w:count="380">
     <w:lsdException w:name="Normal" w:uiPriority="0" w:qFormat="1"/>
     <w:lsdException w:name="heading 1" w:uiPriority="9" w:qFormat="1"/>
     <w:lsdException w:name="heading 2" w:semiHidden="1" w:uiPriority="9" w:unhideWhenUsed="1" w:qFormat="1"/>
@@ -43599,6 +43582,7 @@
     <w:uiPriority w:val="39"/>
     <w:rsid w:val="004D56A2"/>
     <w:tblPr>
+      <w:tblInd w:w="0" w:type="dxa"/>
       <w:tblBorders>
         <w:top w:val="single" w:sz="4" w:space="0" w:color="auto"/>
         <w:left w:val="single" w:sz="4" w:space="0" w:color="auto"/>
@@ -43607,6 +43591,12 @@
         <w:insideH w:val="single" w:sz="4" w:space="0" w:color="auto"/>
         <w:insideV w:val="single" w:sz="4" w:space="0" w:color="auto"/>
       </w:tblBorders>
+      <w:tblCellMar>
+        <w:top w:w="0" w:type="dxa"/>
+        <w:left w:w="108" w:type="dxa"/>
+        <w:bottom w:w="0" w:type="dxa"/>
+        <w:right w:w="108" w:type="dxa"/>
+      </w:tblCellMar>
     </w:tblPr>
   </w:style>
   <w:style w:type="paragraph" w:styleId="a4">
@@ -43640,7 +43630,7 @@
     </w:rPr>
   </w:style>
   <w:style w:type="character" w:customStyle="1" w:styleId="a6">
-    <w:name w:val="标题 字符"/>
+    <w:name w:val="标题字符"/>
     <w:basedOn w:val="a0"/>
     <w:link w:val="a5"/>
     <w:rsid w:val="00375B0C"/>
@@ -43654,7 +43644,7 @@
     </w:rPr>
   </w:style>
   <w:style w:type="character" w:customStyle="1" w:styleId="50">
-    <w:name w:val="标题 5 字符"/>
+    <w:name w:val="标题 5字符"/>
     <w:basedOn w:val="a0"/>
     <w:link w:val="5"/>
     <w:uiPriority w:val="9"/>
@@ -43693,7 +43683,7 @@
     </w:rPr>
   </w:style>
   <w:style w:type="character" w:customStyle="1" w:styleId="a8">
-    <w:name w:val="页眉 字符"/>
+    <w:name w:val="页眉字符"/>
     <w:basedOn w:val="a0"/>
     <w:link w:val="a7"/>
     <w:uiPriority w:val="99"/>
@@ -43704,7 +43694,7 @@
     </w:rPr>
   </w:style>
   <w:style w:type="character" w:customStyle="1" w:styleId="10">
-    <w:name w:val="标题 1 字符"/>
+    <w:name w:val="标题 1字符"/>
     <w:basedOn w:val="a0"/>
     <w:link w:val="1"/>
     <w:uiPriority w:val="9"/>
@@ -43720,7 +43710,7 @@
     </w:rPr>
   </w:style>
   <w:style w:type="character" w:customStyle="1" w:styleId="20">
-    <w:name w:val="标题 2 字符"/>
+    <w:name w:val="标题 2字符"/>
     <w:basedOn w:val="a0"/>
     <w:link w:val="2"/>
     <w:uiPriority w:val="9"/>
@@ -43774,7 +43764,7 @@
     </w:rPr>
   </w:style>
   <w:style w:type="character" w:customStyle="1" w:styleId="aa">
-    <w:name w:val="页脚 字符"/>
+    <w:name w:val="页脚字符"/>
     <w:basedOn w:val="a0"/>
     <w:link w:val="a9"/>
     <w:uiPriority w:val="99"/>
@@ -43784,7 +43774,7 @@
       <w:szCs w:val="18"/>
     </w:rPr>
   </w:style>
-  <w:style w:type="paragraph" w:styleId="TOC">
+  <w:style w:type="paragraph" w:styleId="ab">
     <w:name w:val="TOC Heading"/>
     <w:basedOn w:val="1"/>
     <w:next w:val="a"/>
@@ -43840,7 +43830,7 @@
       <w:sz w:val="22"/>
     </w:rPr>
   </w:style>
-  <w:style w:type="character" w:styleId="ab">
+  <w:style w:type="character" w:styleId="ac">
     <w:name w:val="Hyperlink"/>
     <w:basedOn w:val="a0"/>
     <w:uiPriority w:val="99"/>
@@ -43988,7 +43978,7 @@
         <a:sysClr val="windowText" lastClr="000000"/>
       </a:dk1>
       <a:lt1>
-        <a:sysClr val="window" lastClr="CCE8CF"/>
+        <a:sysClr val="window" lastClr="FFFFFF"/>
       </a:lt1>
       <a:dk2>
         <a:srgbClr val="44546A"/>
@@ -44246,7 +44236,7 @@
 </file>
 
 <file path=customXml/itemProps1.xml><?xml version="1.0" encoding="utf-8"?>
-<ds:datastoreItem xmlns:ds="http://schemas.openxmlformats.org/officeDocument/2006/customXml" ds:itemID="{A7124710-48ED-4808-A91B-10741611A500}">
+<ds:datastoreItem xmlns:ds="http://schemas.openxmlformats.org/officeDocument/2006/customXml" ds:itemID="{2B3811A7-5D9A-AE4C-AEC8-6ECA028BA25F}">
   <ds:schemaRefs>
     <ds:schemaRef ds:uri="http://schemas.openxmlformats.org/officeDocument/2006/bibliography"/>
   </ds:schemaRefs>

--- a/需求阶段作业1/用例文档/用例文档.docx
+++ b/需求阶段作业1/用例文档/用例文档.docx
@@ -28014,8 +28014,6 @@
             <w:r>
               <w:t>客户</w:t>
             </w:r>
-            <w:bookmarkStart w:id="7" w:name="_GoBack"/>
-            <w:bookmarkEnd w:id="7"/>
             <w:r>
               <w:t>的基本信息和充值额度，并请求确认</w:t>
             </w:r>
@@ -28061,7 +28059,15 @@
               <w:rPr>
                 <w:rFonts w:hint="eastAsia"/>
               </w:rPr>
-              <w:t>客户</w:t>
+              <w:t>客</w:t>
+            </w:r>
+            <w:bookmarkStart w:id="7" w:name="_GoBack"/>
+            <w:bookmarkEnd w:id="7"/>
+            <w:r>
+              <w:rPr>
+                <w:rFonts w:hint="eastAsia"/>
+              </w:rPr>
+              <w:t>户</w:t>
             </w:r>
             <w:r>
               <w:t>增加信用值</w:t>
@@ -28153,7 +28159,43 @@
           </w:p>
           <w:p>
             <w:r>
-              <w:t>3-5</w:t>
+              <w:t xml:space="preserve">3a. </w:t>
+            </w:r>
+            <w:r>
+              <w:rPr>
+                <w:rFonts w:hint="eastAsia"/>
+              </w:rPr>
+              <w:t>非法</w:t>
+            </w:r>
+            <w:r>
+              <w:t>充值额度</w:t>
+            </w:r>
+          </w:p>
+          <w:p>
+            <w:pPr>
+              <w:pStyle w:val="a4"/>
+              <w:numPr>
+                <w:ilvl w:val="0"/>
+                <w:numId w:val="116"/>
+              </w:numPr>
+              <w:ind w:firstLineChars="0"/>
+            </w:pPr>
+            <w:r>
+              <w:t>系统提示错误并拒绝输入</w:t>
+            </w:r>
+          </w:p>
+          <w:p>
+            <w:r>
+              <w:t>1</w:t>
+            </w:r>
+            <w:r>
+              <w:t>-4</w:t>
+            </w:r>
+            <w:r>
+              <w:rPr>
+                <w:rFonts w:hint="eastAsia"/>
+              </w:rPr>
+              <w:t>q</w:t>
             </w:r>
             <w:r>
               <w:rPr>
@@ -30133,7 +30175,7 @@
               <w:t>重复第</w:t>
             </w:r>
             <w:r>
-              <w:t>3-4</w:t>
+              <w:t>5-6</w:t>
             </w:r>
             <w:r>
               <w:rPr>
@@ -30304,7 +30346,7 @@
           </w:tcPr>
           <w:p>
             <w:r>
-              <w:t>1</w:t>
+              <w:t>3</w:t>
             </w:r>
             <w:r>
               <w:rPr>
@@ -30340,7 +30382,7 @@
           </w:p>
           <w:p>
             <w:r>
-              <w:t>2</w:t>
+              <w:t>4</w:t>
             </w:r>
             <w:r>
               <w:rPr>
@@ -30389,7 +30431,7 @@
           </w:p>
           <w:p>
             <w:r>
-              <w:t>2</w:t>
+              <w:t>4</w:t>
             </w:r>
             <w:r>
               <w:rPr>
@@ -30443,7 +30485,7 @@
               </w:rPr>
             </w:pPr>
             <w:r>
-              <w:t>3-7</w:t>
+              <w:t>5-9</w:t>
             </w:r>
             <w:r>
               <w:rPr>
@@ -30675,7 +30717,13 @@
               <w:rPr>
                 <w:rFonts w:hint="eastAsia"/>
               </w:rPr>
-              <w:t>1a</w:t>
+              <w:t>3</w:t>
+            </w:r>
+            <w:r>
+              <w:rPr>
+                <w:rFonts w:hint="eastAsia"/>
+              </w:rPr>
+              <w:t>a</w:t>
             </w:r>
             <w:r>
               <w:t xml:space="preserve">. </w:t>
@@ -30774,7 +30822,7 @@
               <w:ind w:left="1260"/>
             </w:pPr>
             <w:r>
-              <w:t>3</w:t>
+              <w:t>4</w:t>
             </w:r>
             <w:r>
               <w:rPr>
@@ -30920,7 +30968,7 @@
               <w:t>第</w:t>
             </w:r>
             <w:r>
-              <w:t>4</w:t>
+              <w:t>6</w:t>
             </w:r>
             <w:r>
               <w:rPr>
@@ -32192,6 +32240,12 @@
                 <w:rFonts w:hint="eastAsia"/>
               </w:rPr>
               <w:t>网站管理人员确认</w:t>
+            </w:r>
+            <w:r>
+              <w:rPr>
+                <w:rFonts w:hint="eastAsia"/>
+              </w:rPr>
+              <w:t>t</w:t>
             </w:r>
           </w:p>
         </w:tc>
@@ -37064,6 +37118,95 @@
     </w:lvl>
   </w:abstractNum>
   <w:abstractNum w:abstractNumId="52">
+    <w:nsid w:val="376D0FC0"/>
+    <w:multiLevelType w:val="hybridMultilevel"/>
+    <w:tmpl w:val="75A487C0"/>
+    <w:lvl w:ilvl="0" w:tplc="0CF68B9C">
+      <w:start w:val="1"/>
+      <w:numFmt w:val="decimal"/>
+      <w:lvlText w:val="%1."/>
+      <w:lvlJc w:val="left"/>
+      <w:pPr>
+        <w:ind w:left="780" w:hanging="360"/>
+      </w:pPr>
+      <w:rPr>
+        <w:rFonts w:hint="eastAsia"/>
+      </w:rPr>
+    </w:lvl>
+    <w:lvl w:ilvl="1" w:tplc="04090019" w:tentative="1">
+      <w:start w:val="1"/>
+      <w:numFmt w:val="lowerLetter"/>
+      <w:lvlText w:val="%2)"/>
+      <w:lvlJc w:val="left"/>
+      <w:pPr>
+        <w:ind w:left="1380" w:hanging="480"/>
+      </w:pPr>
+    </w:lvl>
+    <w:lvl w:ilvl="2" w:tplc="0409001B" w:tentative="1">
+      <w:start w:val="1"/>
+      <w:numFmt w:val="lowerRoman"/>
+      <w:lvlText w:val="%3."/>
+      <w:lvlJc w:val="right"/>
+      <w:pPr>
+        <w:ind w:left="1860" w:hanging="480"/>
+      </w:pPr>
+    </w:lvl>
+    <w:lvl w:ilvl="3" w:tplc="0409000F" w:tentative="1">
+      <w:start w:val="1"/>
+      <w:numFmt w:val="decimal"/>
+      <w:lvlText w:val="%4."/>
+      <w:lvlJc w:val="left"/>
+      <w:pPr>
+        <w:ind w:left="2340" w:hanging="480"/>
+      </w:pPr>
+    </w:lvl>
+    <w:lvl w:ilvl="4" w:tplc="04090019" w:tentative="1">
+      <w:start w:val="1"/>
+      <w:numFmt w:val="lowerLetter"/>
+      <w:lvlText w:val="%5)"/>
+      <w:lvlJc w:val="left"/>
+      <w:pPr>
+        <w:ind w:left="2820" w:hanging="480"/>
+      </w:pPr>
+    </w:lvl>
+    <w:lvl w:ilvl="5" w:tplc="0409001B" w:tentative="1">
+      <w:start w:val="1"/>
+      <w:numFmt w:val="lowerRoman"/>
+      <w:lvlText w:val="%6."/>
+      <w:lvlJc w:val="right"/>
+      <w:pPr>
+        <w:ind w:left="3300" w:hanging="480"/>
+      </w:pPr>
+    </w:lvl>
+    <w:lvl w:ilvl="6" w:tplc="0409000F" w:tentative="1">
+      <w:start w:val="1"/>
+      <w:numFmt w:val="decimal"/>
+      <w:lvlText w:val="%7."/>
+      <w:lvlJc w:val="left"/>
+      <w:pPr>
+        <w:ind w:left="3780" w:hanging="480"/>
+      </w:pPr>
+    </w:lvl>
+    <w:lvl w:ilvl="7" w:tplc="04090019" w:tentative="1">
+      <w:start w:val="1"/>
+      <w:numFmt w:val="lowerLetter"/>
+      <w:lvlText w:val="%8)"/>
+      <w:lvlJc w:val="left"/>
+      <w:pPr>
+        <w:ind w:left="4260" w:hanging="480"/>
+      </w:pPr>
+    </w:lvl>
+    <w:lvl w:ilvl="8" w:tplc="0409001B" w:tentative="1">
+      <w:start w:val="1"/>
+      <w:numFmt w:val="lowerRoman"/>
+      <w:lvlText w:val="%9."/>
+      <w:lvlJc w:val="right"/>
+      <w:pPr>
+        <w:ind w:left="4740" w:hanging="480"/>
+      </w:pPr>
+    </w:lvl>
+  </w:abstractNum>
+  <w:abstractNum w:abstractNumId="53">
     <w:nsid w:val="38BF2960"/>
     <w:multiLevelType w:val="hybridMultilevel"/>
     <w:tmpl w:val="11ECC90C"/>
@@ -37152,7 +37295,7 @@
       </w:pPr>
     </w:lvl>
   </w:abstractNum>
-  <w:abstractNum w:abstractNumId="53">
+  <w:abstractNum w:abstractNumId="54">
     <w:nsid w:val="38F006A6"/>
     <w:multiLevelType w:val="hybridMultilevel"/>
     <w:tmpl w:val="BD6E9D1E"/>
@@ -37241,7 +37384,7 @@
       </w:pPr>
     </w:lvl>
   </w:abstractNum>
-  <w:abstractNum w:abstractNumId="54">
+  <w:abstractNum w:abstractNumId="55">
     <w:nsid w:val="38F142A5"/>
     <w:multiLevelType w:val="hybridMultilevel"/>
     <w:tmpl w:val="EBF80BB0"/>
@@ -37330,7 +37473,7 @@
       </w:pPr>
     </w:lvl>
   </w:abstractNum>
-  <w:abstractNum w:abstractNumId="55">
+  <w:abstractNum w:abstractNumId="56">
     <w:nsid w:val="3A1D1736"/>
     <w:multiLevelType w:val="hybridMultilevel"/>
     <w:tmpl w:val="72ACA41A"/>
@@ -37419,7 +37562,7 @@
       </w:pPr>
     </w:lvl>
   </w:abstractNum>
-  <w:abstractNum w:abstractNumId="56">
+  <w:abstractNum w:abstractNumId="57">
     <w:nsid w:val="3B0025C1"/>
     <w:multiLevelType w:val="hybridMultilevel"/>
     <w:tmpl w:val="3B1611A6"/>
@@ -37508,7 +37651,7 @@
       </w:pPr>
     </w:lvl>
   </w:abstractNum>
-  <w:abstractNum w:abstractNumId="57">
+  <w:abstractNum w:abstractNumId="58">
     <w:nsid w:val="3C2F20E9"/>
     <w:multiLevelType w:val="hybridMultilevel"/>
     <w:tmpl w:val="866A024C"/>
@@ -37597,7 +37740,7 @@
       </w:pPr>
     </w:lvl>
   </w:abstractNum>
-  <w:abstractNum w:abstractNumId="58">
+  <w:abstractNum w:abstractNumId="59">
     <w:nsid w:val="3E7F3D96"/>
     <w:multiLevelType w:val="hybridMultilevel"/>
     <w:tmpl w:val="59F6AC96"/>
@@ -37686,7 +37829,7 @@
       </w:pPr>
     </w:lvl>
   </w:abstractNum>
-  <w:abstractNum w:abstractNumId="59">
+  <w:abstractNum w:abstractNumId="60">
     <w:nsid w:val="40BE04EB"/>
     <w:multiLevelType w:val="hybridMultilevel"/>
     <w:tmpl w:val="62061A2C"/>
@@ -37775,7 +37918,7 @@
       </w:pPr>
     </w:lvl>
   </w:abstractNum>
-  <w:abstractNum w:abstractNumId="60">
+  <w:abstractNum w:abstractNumId="61">
     <w:nsid w:val="431F4C7C"/>
     <w:multiLevelType w:val="hybridMultilevel"/>
     <w:tmpl w:val="0DBA0084"/>
@@ -37864,7 +38007,7 @@
       </w:pPr>
     </w:lvl>
   </w:abstractNum>
-  <w:abstractNum w:abstractNumId="61">
+  <w:abstractNum w:abstractNumId="62">
     <w:nsid w:val="43265247"/>
     <w:multiLevelType w:val="hybridMultilevel"/>
     <w:tmpl w:val="D0A4DC88"/>
@@ -37953,7 +38096,7 @@
       </w:pPr>
     </w:lvl>
   </w:abstractNum>
-  <w:abstractNum w:abstractNumId="62">
+  <w:abstractNum w:abstractNumId="63">
     <w:nsid w:val="436C3B67"/>
     <w:multiLevelType w:val="hybridMultilevel"/>
     <w:tmpl w:val="7E54C78C"/>
@@ -38042,7 +38185,7 @@
       </w:pPr>
     </w:lvl>
   </w:abstractNum>
-  <w:abstractNum w:abstractNumId="63">
+  <w:abstractNum w:abstractNumId="64">
     <w:nsid w:val="43A43E8F"/>
     <w:multiLevelType w:val="hybridMultilevel"/>
     <w:tmpl w:val="9B3E1802"/>
@@ -38131,7 +38274,7 @@
       </w:pPr>
     </w:lvl>
   </w:abstractNum>
-  <w:abstractNum w:abstractNumId="64">
+  <w:abstractNum w:abstractNumId="65">
     <w:nsid w:val="4473414B"/>
     <w:multiLevelType w:val="multilevel"/>
     <w:tmpl w:val="F554304A"/>
@@ -38251,7 +38394,7 @@
       </w:rPr>
     </w:lvl>
   </w:abstractNum>
-  <w:abstractNum w:abstractNumId="65">
+  <w:abstractNum w:abstractNumId="66">
     <w:nsid w:val="466670F3"/>
     <w:multiLevelType w:val="hybridMultilevel"/>
     <w:tmpl w:val="0DF4AB92"/>
@@ -38340,7 +38483,7 @@
       </w:pPr>
     </w:lvl>
   </w:abstractNum>
-  <w:abstractNum w:abstractNumId="66">
+  <w:abstractNum w:abstractNumId="67">
     <w:nsid w:val="46766014"/>
     <w:multiLevelType w:val="hybridMultilevel"/>
     <w:tmpl w:val="D996051A"/>
@@ -38429,7 +38572,7 @@
       </w:pPr>
     </w:lvl>
   </w:abstractNum>
-  <w:abstractNum w:abstractNumId="67">
+  <w:abstractNum w:abstractNumId="68">
     <w:nsid w:val="47555B00"/>
     <w:multiLevelType w:val="hybridMultilevel"/>
     <w:tmpl w:val="3EF23F46"/>
@@ -38518,7 +38661,7 @@
       </w:pPr>
     </w:lvl>
   </w:abstractNum>
-  <w:abstractNum w:abstractNumId="68">
+  <w:abstractNum w:abstractNumId="69">
     <w:nsid w:val="478B6F9E"/>
     <w:multiLevelType w:val="hybridMultilevel"/>
     <w:tmpl w:val="BAAC03AA"/>
@@ -38607,7 +38750,7 @@
       </w:pPr>
     </w:lvl>
   </w:abstractNum>
-  <w:abstractNum w:abstractNumId="69">
+  <w:abstractNum w:abstractNumId="70">
     <w:nsid w:val="4CAE76A9"/>
     <w:multiLevelType w:val="hybridMultilevel"/>
     <w:tmpl w:val="0D8890E8"/>
@@ -38696,7 +38839,7 @@
       </w:pPr>
     </w:lvl>
   </w:abstractNum>
-  <w:abstractNum w:abstractNumId="70">
+  <w:abstractNum w:abstractNumId="71">
     <w:nsid w:val="4CB86E08"/>
     <w:multiLevelType w:val="hybridMultilevel"/>
     <w:tmpl w:val="BA805718"/>
@@ -38785,7 +38928,7 @@
       </w:pPr>
     </w:lvl>
   </w:abstractNum>
-  <w:abstractNum w:abstractNumId="71">
+  <w:abstractNum w:abstractNumId="72">
     <w:nsid w:val="4D2243E8"/>
     <w:multiLevelType w:val="hybridMultilevel"/>
     <w:tmpl w:val="60366398"/>
@@ -38874,7 +39017,7 @@
       </w:pPr>
     </w:lvl>
   </w:abstractNum>
-  <w:abstractNum w:abstractNumId="72">
+  <w:abstractNum w:abstractNumId="73">
     <w:nsid w:val="4FAD66CC"/>
     <w:multiLevelType w:val="hybridMultilevel"/>
     <w:tmpl w:val="01125088"/>
@@ -38963,7 +39106,7 @@
       </w:pPr>
     </w:lvl>
   </w:abstractNum>
-  <w:abstractNum w:abstractNumId="73">
+  <w:abstractNum w:abstractNumId="74">
     <w:nsid w:val="51421AE3"/>
     <w:multiLevelType w:val="hybridMultilevel"/>
     <w:tmpl w:val="F37A1330"/>
@@ -39052,7 +39195,7 @@
       </w:pPr>
     </w:lvl>
   </w:abstractNum>
-  <w:abstractNum w:abstractNumId="74">
+  <w:abstractNum w:abstractNumId="75">
     <w:nsid w:val="52240229"/>
     <w:multiLevelType w:val="hybridMultilevel"/>
     <w:tmpl w:val="7FE4E87A"/>
@@ -39141,7 +39284,7 @@
       </w:pPr>
     </w:lvl>
   </w:abstractNum>
-  <w:abstractNum w:abstractNumId="75">
+  <w:abstractNum w:abstractNumId="76">
     <w:nsid w:val="54EE7EC5"/>
     <w:multiLevelType w:val="hybridMultilevel"/>
     <w:tmpl w:val="FF1ECA38"/>
@@ -39230,7 +39373,7 @@
       </w:pPr>
     </w:lvl>
   </w:abstractNum>
-  <w:abstractNum w:abstractNumId="76">
+  <w:abstractNum w:abstractNumId="77">
     <w:nsid w:val="57620C93"/>
     <w:multiLevelType w:val="hybridMultilevel"/>
     <w:tmpl w:val="5158F802"/>
@@ -39319,7 +39462,7 @@
       </w:pPr>
     </w:lvl>
   </w:abstractNum>
-  <w:abstractNum w:abstractNumId="77">
+  <w:abstractNum w:abstractNumId="78">
     <w:nsid w:val="5762125B"/>
     <w:multiLevelType w:val="hybridMultilevel"/>
     <w:tmpl w:val="23D069D4"/>
@@ -39408,7 +39551,7 @@
       </w:pPr>
     </w:lvl>
   </w:abstractNum>
-  <w:abstractNum w:abstractNumId="78">
+  <w:abstractNum w:abstractNumId="79">
     <w:nsid w:val="57A63112"/>
     <w:multiLevelType w:val="hybridMultilevel"/>
     <w:tmpl w:val="035411EA"/>
@@ -39497,7 +39640,7 @@
       </w:pPr>
     </w:lvl>
   </w:abstractNum>
-  <w:abstractNum w:abstractNumId="79">
+  <w:abstractNum w:abstractNumId="80">
     <w:nsid w:val="59DD4F1E"/>
     <w:multiLevelType w:val="hybridMultilevel"/>
     <w:tmpl w:val="B21C4942"/>
@@ -39586,7 +39729,7 @@
       </w:pPr>
     </w:lvl>
   </w:abstractNum>
-  <w:abstractNum w:abstractNumId="80">
+  <w:abstractNum w:abstractNumId="81">
     <w:nsid w:val="5A0B30D5"/>
     <w:multiLevelType w:val="hybridMultilevel"/>
     <w:tmpl w:val="D7B03832"/>
@@ -39675,7 +39818,7 @@
       </w:pPr>
     </w:lvl>
   </w:abstractNum>
-  <w:abstractNum w:abstractNumId="81">
+  <w:abstractNum w:abstractNumId="82">
     <w:nsid w:val="5BEF2B2B"/>
     <w:multiLevelType w:val="multilevel"/>
     <w:tmpl w:val="4718E6C8"/>
@@ -39795,7 +39938,7 @@
       </w:rPr>
     </w:lvl>
   </w:abstractNum>
-  <w:abstractNum w:abstractNumId="82">
+  <w:abstractNum w:abstractNumId="83">
     <w:nsid w:val="5C0C0373"/>
     <w:multiLevelType w:val="hybridMultilevel"/>
     <w:tmpl w:val="9AFC3C06"/>
@@ -39884,7 +40027,7 @@
       </w:pPr>
     </w:lvl>
   </w:abstractNum>
-  <w:abstractNum w:abstractNumId="83">
+  <w:abstractNum w:abstractNumId="84">
     <w:nsid w:val="5DB3689B"/>
     <w:multiLevelType w:val="hybridMultilevel"/>
     <w:tmpl w:val="152C995C"/>
@@ -39973,7 +40116,7 @@
       </w:pPr>
     </w:lvl>
   </w:abstractNum>
-  <w:abstractNum w:abstractNumId="84">
+  <w:abstractNum w:abstractNumId="85">
     <w:nsid w:val="5F103D28"/>
     <w:multiLevelType w:val="hybridMultilevel"/>
     <w:tmpl w:val="75A487C0"/>
@@ -40062,7 +40205,7 @@
       </w:pPr>
     </w:lvl>
   </w:abstractNum>
-  <w:abstractNum w:abstractNumId="85">
+  <w:abstractNum w:abstractNumId="86">
     <w:nsid w:val="601144C0"/>
     <w:multiLevelType w:val="hybridMultilevel"/>
     <w:tmpl w:val="AA3E8E34"/>
@@ -40151,7 +40294,7 @@
       </w:pPr>
     </w:lvl>
   </w:abstractNum>
-  <w:abstractNum w:abstractNumId="86">
+  <w:abstractNum w:abstractNumId="87">
     <w:nsid w:val="61775ECE"/>
     <w:multiLevelType w:val="multilevel"/>
     <w:tmpl w:val="F554304A"/>
@@ -40271,7 +40414,7 @@
       </w:rPr>
     </w:lvl>
   </w:abstractNum>
-  <w:abstractNum w:abstractNumId="87">
+  <w:abstractNum w:abstractNumId="88">
     <w:nsid w:val="62C441BE"/>
     <w:multiLevelType w:val="hybridMultilevel"/>
     <w:tmpl w:val="9F4C9AF8"/>
@@ -40360,7 +40503,7 @@
       </w:pPr>
     </w:lvl>
   </w:abstractNum>
-  <w:abstractNum w:abstractNumId="88">
+  <w:abstractNum w:abstractNumId="89">
     <w:nsid w:val="63FA3073"/>
     <w:multiLevelType w:val="singleLevel"/>
     <w:tmpl w:val="0409000F"/>
@@ -40377,7 +40520,7 @@
       </w:pPr>
     </w:lvl>
   </w:abstractNum>
-  <w:abstractNum w:abstractNumId="89">
+  <w:abstractNum w:abstractNumId="90">
     <w:nsid w:val="65217113"/>
     <w:multiLevelType w:val="multilevel"/>
     <w:tmpl w:val="16F40A50"/>
@@ -40497,7 +40640,7 @@
       </w:rPr>
     </w:lvl>
   </w:abstractNum>
-  <w:abstractNum w:abstractNumId="90">
+  <w:abstractNum w:abstractNumId="91">
     <w:nsid w:val="65856FE1"/>
     <w:multiLevelType w:val="hybridMultilevel"/>
     <w:tmpl w:val="F75AC2E0"/>
@@ -40586,7 +40729,7 @@
       </w:pPr>
     </w:lvl>
   </w:abstractNum>
-  <w:abstractNum w:abstractNumId="91">
+  <w:abstractNum w:abstractNumId="92">
     <w:nsid w:val="65C34647"/>
     <w:multiLevelType w:val="hybridMultilevel"/>
     <w:tmpl w:val="49E2B28C"/>
@@ -40675,7 +40818,7 @@
       </w:pPr>
     </w:lvl>
   </w:abstractNum>
-  <w:abstractNum w:abstractNumId="92">
+  <w:abstractNum w:abstractNumId="93">
     <w:nsid w:val="67403E8C"/>
     <w:multiLevelType w:val="hybridMultilevel"/>
     <w:tmpl w:val="DF72A2DE"/>
@@ -40764,7 +40907,7 @@
       </w:pPr>
     </w:lvl>
   </w:abstractNum>
-  <w:abstractNum w:abstractNumId="93">
+  <w:abstractNum w:abstractNumId="94">
     <w:nsid w:val="67E33FE9"/>
     <w:multiLevelType w:val="hybridMultilevel"/>
     <w:tmpl w:val="AE0464CA"/>
@@ -40853,7 +40996,7 @@
       </w:pPr>
     </w:lvl>
   </w:abstractNum>
-  <w:abstractNum w:abstractNumId="94">
+  <w:abstractNum w:abstractNumId="95">
     <w:nsid w:val="698325F6"/>
     <w:multiLevelType w:val="hybridMultilevel"/>
     <w:tmpl w:val="CA14F118"/>
@@ -40942,7 +41085,7 @@
       </w:pPr>
     </w:lvl>
   </w:abstractNum>
-  <w:abstractNum w:abstractNumId="95">
+  <w:abstractNum w:abstractNumId="96">
     <w:nsid w:val="6A7B5010"/>
     <w:multiLevelType w:val="hybridMultilevel"/>
     <w:tmpl w:val="B0147E58"/>
@@ -41031,7 +41174,7 @@
       </w:pPr>
     </w:lvl>
   </w:abstractNum>
-  <w:abstractNum w:abstractNumId="96">
+  <w:abstractNum w:abstractNumId="97">
     <w:nsid w:val="6B5E4932"/>
     <w:multiLevelType w:val="hybridMultilevel"/>
     <w:tmpl w:val="B5A2A144"/>
@@ -41120,7 +41263,7 @@
       </w:pPr>
     </w:lvl>
   </w:abstractNum>
-  <w:abstractNum w:abstractNumId="97">
+  <w:abstractNum w:abstractNumId="98">
     <w:nsid w:val="6F4D2483"/>
     <w:multiLevelType w:val="hybridMultilevel"/>
     <w:tmpl w:val="BBF2C2F0"/>
@@ -41209,7 +41352,7 @@
       </w:pPr>
     </w:lvl>
   </w:abstractNum>
-  <w:abstractNum w:abstractNumId="98">
+  <w:abstractNum w:abstractNumId="99">
     <w:nsid w:val="70B76A32"/>
     <w:multiLevelType w:val="hybridMultilevel"/>
     <w:tmpl w:val="E2CE99F2"/>
@@ -41298,7 +41441,7 @@
       </w:pPr>
     </w:lvl>
   </w:abstractNum>
-  <w:abstractNum w:abstractNumId="99">
+  <w:abstractNum w:abstractNumId="100">
     <w:nsid w:val="71B75255"/>
     <w:multiLevelType w:val="hybridMultilevel"/>
     <w:tmpl w:val="0046F9BC"/>
@@ -41387,7 +41530,7 @@
       </w:pPr>
     </w:lvl>
   </w:abstractNum>
-  <w:abstractNum w:abstractNumId="100">
+  <w:abstractNum w:abstractNumId="101">
     <w:nsid w:val="72310D6D"/>
     <w:multiLevelType w:val="hybridMultilevel"/>
     <w:tmpl w:val="1CECF10A"/>
@@ -41476,7 +41619,7 @@
       </w:pPr>
     </w:lvl>
   </w:abstractNum>
-  <w:abstractNum w:abstractNumId="101">
+  <w:abstractNum w:abstractNumId="102">
     <w:nsid w:val="73AB447D"/>
     <w:multiLevelType w:val="hybridMultilevel"/>
     <w:tmpl w:val="C6263E56"/>
@@ -41565,7 +41708,7 @@
       </w:pPr>
     </w:lvl>
   </w:abstractNum>
-  <w:abstractNum w:abstractNumId="102">
+  <w:abstractNum w:abstractNumId="103">
     <w:nsid w:val="73B5297B"/>
     <w:multiLevelType w:val="hybridMultilevel"/>
     <w:tmpl w:val="0E58B470"/>
@@ -41654,7 +41797,7 @@
       </w:pPr>
     </w:lvl>
   </w:abstractNum>
-  <w:abstractNum w:abstractNumId="103">
+  <w:abstractNum w:abstractNumId="104">
     <w:nsid w:val="750B78B7"/>
     <w:multiLevelType w:val="hybridMultilevel"/>
     <w:tmpl w:val="86E8D2F6"/>
@@ -41743,7 +41886,7 @@
       </w:pPr>
     </w:lvl>
   </w:abstractNum>
-  <w:abstractNum w:abstractNumId="104">
+  <w:abstractNum w:abstractNumId="105">
     <w:nsid w:val="76D76CBA"/>
     <w:multiLevelType w:val="hybridMultilevel"/>
     <w:tmpl w:val="63DEAA5E"/>
@@ -41832,7 +41975,7 @@
       </w:pPr>
     </w:lvl>
   </w:abstractNum>
-  <w:abstractNum w:abstractNumId="105">
+  <w:abstractNum w:abstractNumId="106">
     <w:nsid w:val="78634A36"/>
     <w:multiLevelType w:val="hybridMultilevel"/>
     <w:tmpl w:val="66D0B422"/>
@@ -41921,7 +42064,7 @@
       </w:pPr>
     </w:lvl>
   </w:abstractNum>
-  <w:abstractNum w:abstractNumId="106">
+  <w:abstractNum w:abstractNumId="107">
     <w:nsid w:val="79C95D54"/>
     <w:multiLevelType w:val="hybridMultilevel"/>
     <w:tmpl w:val="0BAE6550"/>
@@ -42010,7 +42153,7 @@
       </w:pPr>
     </w:lvl>
   </w:abstractNum>
-  <w:abstractNum w:abstractNumId="107">
+  <w:abstractNum w:abstractNumId="108">
     <w:nsid w:val="7A420D9C"/>
     <w:multiLevelType w:val="hybridMultilevel"/>
     <w:tmpl w:val="5D7858B8"/>
@@ -42099,7 +42242,7 @@
       </w:pPr>
     </w:lvl>
   </w:abstractNum>
-  <w:abstractNum w:abstractNumId="108">
+  <w:abstractNum w:abstractNumId="109">
     <w:nsid w:val="7C313E9C"/>
     <w:multiLevelType w:val="hybridMultilevel"/>
     <w:tmpl w:val="DE1EAF38"/>
@@ -42189,7 +42332,7 @@
       </w:pPr>
     </w:lvl>
   </w:abstractNum>
-  <w:abstractNum w:abstractNumId="109">
+  <w:abstractNum w:abstractNumId="110">
     <w:nsid w:val="7D811BB4"/>
     <w:multiLevelType w:val="hybridMultilevel"/>
     <w:tmpl w:val="DEA03022"/>
@@ -42278,7 +42421,7 @@
       </w:pPr>
     </w:lvl>
   </w:abstractNum>
-  <w:abstractNum w:abstractNumId="110">
+  <w:abstractNum w:abstractNumId="111">
     <w:nsid w:val="7E044658"/>
     <w:multiLevelType w:val="hybridMultilevel"/>
     <w:tmpl w:val="5C7A1994"/>
@@ -42367,7 +42510,7 @@
       </w:pPr>
     </w:lvl>
   </w:abstractNum>
-  <w:abstractNum w:abstractNumId="111">
+  <w:abstractNum w:abstractNumId="112">
     <w:nsid w:val="7E1002E0"/>
     <w:multiLevelType w:val="hybridMultilevel"/>
     <w:tmpl w:val="14765300"/>
@@ -42456,7 +42599,7 @@
       </w:pPr>
     </w:lvl>
   </w:abstractNum>
-  <w:abstractNum w:abstractNumId="112">
+  <w:abstractNum w:abstractNumId="113">
     <w:nsid w:val="7F215D3A"/>
     <w:multiLevelType w:val="hybridMultilevel"/>
     <w:tmpl w:val="89AC2FC8"/>
@@ -42547,7 +42690,7 @@
       </w:pPr>
     </w:lvl>
   </w:abstractNum>
-  <w:abstractNum w:abstractNumId="113">
+  <w:abstractNum w:abstractNumId="114">
     <w:nsid w:val="7F937AB4"/>
     <w:multiLevelType w:val="hybridMultilevel"/>
     <w:tmpl w:val="1B168424"/>
@@ -42636,7 +42779,7 @@
       </w:pPr>
     </w:lvl>
   </w:abstractNum>
-  <w:abstractNum w:abstractNumId="114">
+  <w:abstractNum w:abstractNumId="115">
     <w:nsid w:val="7FDF573B"/>
     <w:multiLevelType w:val="hybridMultilevel"/>
     <w:tmpl w:val="A36C0070"/>
@@ -42729,7 +42872,7 @@
     <w:abstractNumId w:val="4"/>
   </w:num>
   <w:num w:numId="2">
-    <w:abstractNumId w:val="83"/>
+    <w:abstractNumId w:val="84"/>
   </w:num>
   <w:num w:numId="3">
     <w:abstractNumId w:val="46"/>
@@ -42738,16 +42881,16 @@
     <w:abstractNumId w:val="15"/>
   </w:num>
   <w:num w:numId="5">
-    <w:abstractNumId w:val="86"/>
+    <w:abstractNumId w:val="87"/>
   </w:num>
   <w:num w:numId="6">
-    <w:abstractNumId w:val="98"/>
+    <w:abstractNumId w:val="99"/>
   </w:num>
   <w:num w:numId="7">
-    <w:abstractNumId w:val="103"/>
+    <w:abstractNumId w:val="104"/>
   </w:num>
   <w:num w:numId="8">
-    <w:abstractNumId w:val="72"/>
+    <w:abstractNumId w:val="73"/>
   </w:num>
   <w:num w:numId="9">
     <w:abstractNumId w:val="32"/>
@@ -42756,16 +42899,16 @@
     <w:abstractNumId w:val="51"/>
   </w:num>
   <w:num w:numId="11">
+    <w:abstractNumId w:val="108"/>
+  </w:num>
+  <w:num w:numId="12">
     <w:abstractNumId w:val="107"/>
   </w:num>
-  <w:num w:numId="12">
-    <w:abstractNumId w:val="106"/>
-  </w:num>
   <w:num w:numId="13">
-    <w:abstractNumId w:val="62"/>
+    <w:abstractNumId w:val="63"/>
   </w:num>
   <w:num w:numId="14">
-    <w:abstractNumId w:val="66"/>
+    <w:abstractNumId w:val="67"/>
   </w:num>
   <w:num w:numId="15">
     <w:abstractNumId w:val="1"/>
@@ -42777,31 +42920,31 @@
     <w:abstractNumId w:val="14"/>
   </w:num>
   <w:num w:numId="18">
-    <w:abstractNumId w:val="94"/>
+    <w:abstractNumId w:val="95"/>
   </w:num>
   <w:num w:numId="19">
-    <w:abstractNumId w:val="60"/>
+    <w:abstractNumId w:val="61"/>
   </w:num>
   <w:num w:numId="20">
-    <w:abstractNumId w:val="79"/>
+    <w:abstractNumId w:val="80"/>
   </w:num>
   <w:num w:numId="21">
-    <w:abstractNumId w:val="80"/>
+    <w:abstractNumId w:val="81"/>
   </w:num>
   <w:num w:numId="22">
-    <w:abstractNumId w:val="67"/>
+    <w:abstractNumId w:val="68"/>
   </w:num>
   <w:num w:numId="23">
-    <w:abstractNumId w:val="52"/>
+    <w:abstractNumId w:val="53"/>
   </w:num>
   <w:num w:numId="24">
-    <w:abstractNumId w:val="64"/>
+    <w:abstractNumId w:val="65"/>
   </w:num>
   <w:num w:numId="25">
-    <w:abstractNumId w:val="84"/>
+    <w:abstractNumId w:val="85"/>
   </w:num>
   <w:num w:numId="26">
-    <w:abstractNumId w:val="68"/>
+    <w:abstractNumId w:val="69"/>
   </w:num>
   <w:num w:numId="27">
     <w:abstractNumId w:val="29"/>
@@ -42810,13 +42953,13 @@
     <w:abstractNumId w:val="42"/>
   </w:num>
   <w:num w:numId="29">
-    <w:abstractNumId w:val="59"/>
+    <w:abstractNumId w:val="60"/>
   </w:num>
   <w:num w:numId="30">
-    <w:abstractNumId w:val="93"/>
+    <w:abstractNumId w:val="94"/>
   </w:num>
   <w:num w:numId="31">
-    <w:abstractNumId w:val="63"/>
+    <w:abstractNumId w:val="64"/>
   </w:num>
   <w:num w:numId="32">
     <w:abstractNumId w:val="11"/>
@@ -42828,7 +42971,7 @@
     <w:abstractNumId w:val="7"/>
   </w:num>
   <w:num w:numId="35">
-    <w:abstractNumId w:val="96"/>
+    <w:abstractNumId w:val="97"/>
   </w:num>
   <w:num w:numId="36">
     <w:abstractNumId w:val="3"/>
@@ -42837,13 +42980,13 @@
     <w:abstractNumId w:val="33"/>
   </w:num>
   <w:num w:numId="38">
-    <w:abstractNumId w:val="85"/>
+    <w:abstractNumId w:val="86"/>
   </w:num>
   <w:num w:numId="39">
-    <w:abstractNumId w:val="71"/>
+    <w:abstractNumId w:val="72"/>
   </w:num>
   <w:num w:numId="40">
-    <w:abstractNumId w:val="105"/>
+    <w:abstractNumId w:val="106"/>
   </w:num>
   <w:num w:numId="41">
     <w:abstractNumId w:val="34"/>
@@ -42864,16 +43007,16 @@
     <w:abstractNumId w:val="22"/>
   </w:num>
   <w:num w:numId="47">
-    <w:abstractNumId w:val="56"/>
+    <w:abstractNumId w:val="57"/>
   </w:num>
   <w:num w:numId="48">
-    <w:abstractNumId w:val="90"/>
+    <w:abstractNumId w:val="91"/>
   </w:num>
   <w:num w:numId="49">
-    <w:abstractNumId w:val="112"/>
+    <w:abstractNumId w:val="113"/>
   </w:num>
   <w:num w:numId="50">
-    <w:abstractNumId w:val="74"/>
+    <w:abstractNumId w:val="75"/>
   </w:num>
   <w:num w:numId="51">
     <w:abstractNumId w:val="17"/>
@@ -42894,7 +43037,7 @@
     <w:abstractNumId w:val="41"/>
   </w:num>
   <w:num w:numId="57">
-    <w:abstractNumId w:val="54"/>
+    <w:abstractNumId w:val="55"/>
   </w:num>
   <w:num w:numId="58">
     <w:abstractNumId w:val="5"/>
@@ -42906,13 +43049,13 @@
     <w:abstractNumId w:val="24"/>
   </w:num>
   <w:num w:numId="61">
-    <w:abstractNumId w:val="114"/>
+    <w:abstractNumId w:val="115"/>
   </w:num>
   <w:num w:numId="62">
-    <w:abstractNumId w:val="95"/>
+    <w:abstractNumId w:val="96"/>
   </w:num>
   <w:num w:numId="63">
-    <w:abstractNumId w:val="61"/>
+    <w:abstractNumId w:val="62"/>
   </w:num>
   <w:num w:numId="64">
     <w:abstractNumId w:val="0"/>
@@ -42942,58 +43085,58 @@
     <w:abstractNumId w:val="48"/>
   </w:num>
   <w:num w:numId="73">
-    <w:abstractNumId w:val="70"/>
+    <w:abstractNumId w:val="71"/>
   </w:num>
   <w:num w:numId="74">
-    <w:abstractNumId w:val="82"/>
+    <w:abstractNumId w:val="83"/>
   </w:num>
   <w:num w:numId="75">
-    <w:abstractNumId w:val="102"/>
+    <w:abstractNumId w:val="103"/>
   </w:num>
   <w:num w:numId="76">
-    <w:abstractNumId w:val="89"/>
+    <w:abstractNumId w:val="90"/>
   </w:num>
   <w:num w:numId="77">
-    <w:abstractNumId w:val="65"/>
+    <w:abstractNumId w:val="66"/>
   </w:num>
   <w:num w:numId="78">
-    <w:abstractNumId w:val="78"/>
+    <w:abstractNumId w:val="79"/>
   </w:num>
   <w:num w:numId="79">
-    <w:abstractNumId w:val="104"/>
+    <w:abstractNumId w:val="105"/>
   </w:num>
   <w:num w:numId="80">
-    <w:abstractNumId w:val="55"/>
+    <w:abstractNumId w:val="56"/>
   </w:num>
   <w:num w:numId="81">
     <w:abstractNumId w:val="13"/>
   </w:num>
   <w:num w:numId="82">
-    <w:abstractNumId w:val="99"/>
+    <w:abstractNumId w:val="100"/>
   </w:num>
   <w:num w:numId="83">
     <w:abstractNumId w:val="49"/>
   </w:num>
   <w:num w:numId="84">
-    <w:abstractNumId w:val="73"/>
+    <w:abstractNumId w:val="74"/>
   </w:num>
   <w:num w:numId="85">
     <w:abstractNumId w:val="12"/>
   </w:num>
   <w:num w:numId="86">
-    <w:abstractNumId w:val="109"/>
+    <w:abstractNumId w:val="110"/>
   </w:num>
   <w:num w:numId="87">
-    <w:abstractNumId w:val="69"/>
+    <w:abstractNumId w:val="70"/>
   </w:num>
   <w:num w:numId="88">
-    <w:abstractNumId w:val="81"/>
+    <w:abstractNumId w:val="82"/>
   </w:num>
   <w:num w:numId="89">
-    <w:abstractNumId w:val="53"/>
+    <w:abstractNumId w:val="54"/>
   </w:num>
   <w:num w:numId="90">
-    <w:abstractNumId w:val="57"/>
+    <w:abstractNumId w:val="58"/>
   </w:num>
   <w:num w:numId="91">
     <w:abstractNumId w:val="20"/>
@@ -43002,73 +43145,76 @@
     <w:abstractNumId w:val="37"/>
   </w:num>
   <w:num w:numId="93">
-    <w:abstractNumId w:val="77"/>
+    <w:abstractNumId w:val="78"/>
   </w:num>
   <w:num w:numId="94">
-    <w:abstractNumId w:val="92"/>
+    <w:abstractNumId w:val="93"/>
   </w:num>
   <w:num w:numId="95">
     <w:abstractNumId w:val="6"/>
   </w:num>
   <w:num w:numId="96">
-    <w:abstractNumId w:val="101"/>
+    <w:abstractNumId w:val="102"/>
   </w:num>
   <w:num w:numId="97">
-    <w:abstractNumId w:val="87"/>
+    <w:abstractNumId w:val="88"/>
   </w:num>
   <w:num w:numId="98">
-    <w:abstractNumId w:val="108"/>
+    <w:abstractNumId w:val="109"/>
   </w:num>
   <w:num w:numId="99">
-    <w:abstractNumId w:val="97"/>
+    <w:abstractNumId w:val="98"/>
   </w:num>
   <w:num w:numId="100">
     <w:abstractNumId w:val="39"/>
   </w:num>
   <w:num w:numId="101">
-    <w:abstractNumId w:val="88"/>
+    <w:abstractNumId w:val="89"/>
   </w:num>
   <w:num w:numId="102">
     <w:abstractNumId w:val="44"/>
   </w:num>
   <w:num w:numId="103">
-    <w:abstractNumId w:val="110"/>
+    <w:abstractNumId w:val="111"/>
   </w:num>
   <w:num w:numId="104">
-    <w:abstractNumId w:val="100"/>
+    <w:abstractNumId w:val="101"/>
   </w:num>
   <w:num w:numId="105">
     <w:abstractNumId w:val="31"/>
   </w:num>
   <w:num w:numId="106">
-    <w:abstractNumId w:val="58"/>
+    <w:abstractNumId w:val="59"/>
   </w:num>
   <w:num w:numId="107">
     <w:abstractNumId w:val="9"/>
   </w:num>
   <w:num w:numId="108">
-    <w:abstractNumId w:val="113"/>
+    <w:abstractNumId w:val="114"/>
   </w:num>
   <w:num w:numId="109">
     <w:abstractNumId w:val="27"/>
   </w:num>
   <w:num w:numId="110">
-    <w:abstractNumId w:val="75"/>
+    <w:abstractNumId w:val="76"/>
   </w:num>
   <w:num w:numId="111">
-    <w:abstractNumId w:val="76"/>
+    <w:abstractNumId w:val="77"/>
   </w:num>
   <w:num w:numId="112">
-    <w:abstractNumId w:val="91"/>
+    <w:abstractNumId w:val="92"/>
   </w:num>
   <w:num w:numId="113">
-    <w:abstractNumId w:val="111"/>
+    <w:abstractNumId w:val="112"/>
   </w:num>
   <w:num w:numId="114">
     <w:abstractNumId w:val="28"/>
   </w:num>
   <w:num w:numId="115">
     <w:abstractNumId w:val="38"/>
+  </w:num>
+  <w:num w:numId="116">
+    <w:abstractNumId w:val="52"/>
   </w:num>
   <w:numIdMacAtCleanup w:val="115"/>
 </w:numbering>
@@ -43967,6 +44113,40 @@
       <w:szCs w:val="18"/>
     </w:rPr>
   </w:style>
+  <w:style w:type="paragraph" w:styleId="ad">
+    <w:name w:val="Document Map"/>
+    <w:basedOn w:val="a"/>
+    <w:link w:val="ae"/>
+    <w:uiPriority w:val="99"/>
+    <w:semiHidden/>
+    <w:unhideWhenUsed/>
+    <w:rsid w:val="00284165"/>
+    <w:rPr>
+      <w:rFonts w:ascii="Times New Roman" w:hAnsi="Times New Roman" w:cs="Times New Roman"/>
+      <w:sz w:val="24"/>
+      <w:szCs w:val="24"/>
+    </w:rPr>
+  </w:style>
+  <w:style w:type="character" w:customStyle="1" w:styleId="ae">
+    <w:name w:val="文档结构图字符"/>
+    <w:basedOn w:val="a0"/>
+    <w:link w:val="ad"/>
+    <w:uiPriority w:val="99"/>
+    <w:semiHidden/>
+    <w:rsid w:val="00284165"/>
+    <w:rPr>
+      <w:rFonts w:ascii="Times New Roman" w:hAnsi="Times New Roman" w:cs="Times New Roman"/>
+      <w:sz w:val="24"/>
+      <w:szCs w:val="24"/>
+    </w:rPr>
+  </w:style>
+  <w:style w:type="paragraph" w:styleId="af">
+    <w:name w:val="Revision"/>
+    <w:hidden/>
+    <w:uiPriority w:val="99"/>
+    <w:semiHidden/>
+    <w:rsid w:val="00284165"/>
+  </w:style>
 </w:styles>
 </file>
 
@@ -44236,7 +44416,7 @@
 </file>
 
 <file path=customXml/itemProps1.xml><?xml version="1.0" encoding="utf-8"?>
-<ds:datastoreItem xmlns:ds="http://schemas.openxmlformats.org/officeDocument/2006/customXml" ds:itemID="{2B3811A7-5D9A-AE4C-AEC8-6ECA028BA25F}">
+<ds:datastoreItem xmlns:ds="http://schemas.openxmlformats.org/officeDocument/2006/customXml" ds:itemID="{F5D0F2DE-8F5A-7F49-8F6B-DC721A57C71B}">
   <ds:schemaRefs>
     <ds:schemaRef ds:uri="http://schemas.openxmlformats.org/officeDocument/2006/bibliography"/>
   </ds:schemaRefs>

--- a/需求阶段作业1/用例文档/用例文档.docx
+++ b/需求阶段作业1/用例文档/用例文档.docx
@@ -28059,15 +28059,7 @@
               <w:rPr>
                 <w:rFonts w:hint="eastAsia"/>
               </w:rPr>
-              <w:t>客</w:t>
-            </w:r>
-            <w:bookmarkStart w:id="7" w:name="_GoBack"/>
-            <w:bookmarkEnd w:id="7"/>
-            <w:r>
-              <w:rPr>
-                <w:rFonts w:hint="eastAsia"/>
-              </w:rPr>
-              <w:t>户</w:t>
+              <w:t>客户</w:t>
             </w:r>
             <w:r>
               <w:t>增加信用值</w:t>
@@ -29218,7 +29210,158 @@
               <w:right w:val="single" w:sz="4" w:space="0" w:color="auto"/>
             </w:tcBorders>
           </w:tcPr>
-          <w:p/>
+          <w:p>
+            <w:r>
+              <w:t>1</w:t>
+            </w:r>
+            <w:r>
+              <w:rPr>
+                <w:rFonts w:hint="eastAsia"/>
+              </w:rPr>
+              <w:t>a</w:t>
+            </w:r>
+            <w:r>
+              <w:t xml:space="preserve">. </w:t>
+            </w:r>
+            <w:r>
+              <w:t>非法会员制度信息</w:t>
+            </w:r>
+          </w:p>
+          <w:p>
+            <w:pPr>
+              <w:pStyle w:val="a4"/>
+              <w:numPr>
+                <w:ilvl w:val="0"/>
+                <w:numId w:val="118"/>
+              </w:numPr>
+              <w:ind w:firstLineChars="0"/>
+            </w:pPr>
+            <w:r>
+              <w:t>系统提示错误并拒绝输入</w:t>
+            </w:r>
+            <w:bookmarkStart w:id="7" w:name="_GoBack"/>
+            <w:bookmarkEnd w:id="7"/>
+          </w:p>
+          <w:p>
+            <w:pPr>
+              <w:rPr>
+                <w:color w:val="000000" w:themeColor="text1"/>
+              </w:rPr>
+            </w:pPr>
+            <w:r>
+              <w:t>1-5</w:t>
+            </w:r>
+            <w:r>
+              <w:rPr>
+                <w:rFonts w:hint="eastAsia"/>
+              </w:rPr>
+              <w:t>a</w:t>
+            </w:r>
+            <w:r>
+              <w:t xml:space="preserve">. </w:t>
+            </w:r>
+            <w:r>
+              <w:t>网站</w:t>
+            </w:r>
+            <w:r>
+              <w:t>营销人员</w:t>
+            </w:r>
+            <w:r>
+              <w:rPr>
+                <w:color w:val="000000" w:themeColor="text1"/>
+              </w:rPr>
+              <w:t>取消此次</w:t>
+            </w:r>
+            <w:r>
+              <w:rPr>
+                <w:color w:val="000000" w:themeColor="text1"/>
+              </w:rPr>
+              <w:t>会员等级制定</w:t>
+            </w:r>
+            <w:r>
+              <w:rPr>
+                <w:color w:val="000000" w:themeColor="text1"/>
+              </w:rPr>
+              <w:t>操作</w:t>
+            </w:r>
+          </w:p>
+          <w:p>
+            <w:pPr>
+              <w:pStyle w:val="a4"/>
+              <w:numPr>
+                <w:ilvl w:val="0"/>
+                <w:numId w:val="117"/>
+              </w:numPr>
+              <w:ind w:firstLineChars="0"/>
+              <w:rPr>
+                <w:color w:val="000000" w:themeColor="text1"/>
+              </w:rPr>
+            </w:pPr>
+            <w:r>
+              <w:rPr>
+                <w:rFonts w:hint="eastAsia"/>
+                <w:color w:val="000000" w:themeColor="text1"/>
+              </w:rPr>
+              <w:t>系统请求</w:t>
+            </w:r>
+            <w:r>
+              <w:rPr>
+                <w:color w:val="000000" w:themeColor="text1"/>
+              </w:rPr>
+              <w:t>确</w:t>
+            </w:r>
+            <w:r>
+              <w:rPr>
+                <w:rFonts w:hint="eastAsia"/>
+                <w:color w:val="000000" w:themeColor="text1"/>
+              </w:rPr>
+              <w:t>认</w:t>
+            </w:r>
+            <w:r>
+              <w:rPr>
+                <w:color w:val="000000" w:themeColor="text1"/>
+              </w:rPr>
+              <w:t>退出此次</w:t>
+            </w:r>
+            <w:r>
+              <w:rPr>
+                <w:color w:val="000000" w:themeColor="text1"/>
+              </w:rPr>
+              <w:t>制定</w:t>
+            </w:r>
+            <w:r>
+              <w:rPr>
+                <w:color w:val="000000" w:themeColor="text1"/>
+              </w:rPr>
+              <w:t>操作</w:t>
+            </w:r>
+          </w:p>
+          <w:p>
+            <w:pPr>
+              <w:pStyle w:val="a4"/>
+              <w:numPr>
+                <w:ilvl w:val="0"/>
+                <w:numId w:val="117"/>
+              </w:numPr>
+              <w:ind w:firstLineChars="0"/>
+              <w:rPr>
+                <w:rFonts w:hint="eastAsia"/>
+              </w:rPr>
+            </w:pPr>
+            <w:r>
+              <w:rPr>
+                <w:color w:val="000000" w:themeColor="text1"/>
+              </w:rPr>
+              <w:t>网站营销人员确</w:t>
+            </w:r>
+            <w:r>
+              <w:rPr>
+                <w:rFonts w:hint="eastAsia"/>
+                <w:color w:val="000000" w:themeColor="text1"/>
+              </w:rPr>
+              <w:t>认</w:t>
+            </w:r>
+          </w:p>
         </w:tc>
       </w:tr>
       <w:tr>
@@ -39018,6 +39161,95 @@
     </w:lvl>
   </w:abstractNum>
   <w:abstractNum w:abstractNumId="73">
+    <w:nsid w:val="4E0139A4"/>
+    <w:multiLevelType w:val="hybridMultilevel"/>
+    <w:tmpl w:val="5D8ADCC6"/>
+    <w:lvl w:ilvl="0" w:tplc="164CB1D8">
+      <w:start w:val="1"/>
+      <w:numFmt w:val="decimal"/>
+      <w:lvlText w:val="%1."/>
+      <w:lvlJc w:val="left"/>
+      <w:pPr>
+        <w:ind w:left="780" w:hanging="360"/>
+      </w:pPr>
+      <w:rPr>
+        <w:rFonts w:hint="default"/>
+      </w:rPr>
+    </w:lvl>
+    <w:lvl w:ilvl="1" w:tplc="04090019" w:tentative="1">
+      <w:start w:val="1"/>
+      <w:numFmt w:val="lowerLetter"/>
+      <w:lvlText w:val="%2)"/>
+      <w:lvlJc w:val="left"/>
+      <w:pPr>
+        <w:ind w:left="1380" w:hanging="480"/>
+      </w:pPr>
+    </w:lvl>
+    <w:lvl w:ilvl="2" w:tplc="0409001B" w:tentative="1">
+      <w:start w:val="1"/>
+      <w:numFmt w:val="lowerRoman"/>
+      <w:lvlText w:val="%3."/>
+      <w:lvlJc w:val="right"/>
+      <w:pPr>
+        <w:ind w:left="1860" w:hanging="480"/>
+      </w:pPr>
+    </w:lvl>
+    <w:lvl w:ilvl="3" w:tplc="0409000F" w:tentative="1">
+      <w:start w:val="1"/>
+      <w:numFmt w:val="decimal"/>
+      <w:lvlText w:val="%4."/>
+      <w:lvlJc w:val="left"/>
+      <w:pPr>
+        <w:ind w:left="2340" w:hanging="480"/>
+      </w:pPr>
+    </w:lvl>
+    <w:lvl w:ilvl="4" w:tplc="04090019" w:tentative="1">
+      <w:start w:val="1"/>
+      <w:numFmt w:val="lowerLetter"/>
+      <w:lvlText w:val="%5)"/>
+      <w:lvlJc w:val="left"/>
+      <w:pPr>
+        <w:ind w:left="2820" w:hanging="480"/>
+      </w:pPr>
+    </w:lvl>
+    <w:lvl w:ilvl="5" w:tplc="0409001B" w:tentative="1">
+      <w:start w:val="1"/>
+      <w:numFmt w:val="lowerRoman"/>
+      <w:lvlText w:val="%6."/>
+      <w:lvlJc w:val="right"/>
+      <w:pPr>
+        <w:ind w:left="3300" w:hanging="480"/>
+      </w:pPr>
+    </w:lvl>
+    <w:lvl w:ilvl="6" w:tplc="0409000F" w:tentative="1">
+      <w:start w:val="1"/>
+      <w:numFmt w:val="decimal"/>
+      <w:lvlText w:val="%7."/>
+      <w:lvlJc w:val="left"/>
+      <w:pPr>
+        <w:ind w:left="3780" w:hanging="480"/>
+      </w:pPr>
+    </w:lvl>
+    <w:lvl w:ilvl="7" w:tplc="04090019" w:tentative="1">
+      <w:start w:val="1"/>
+      <w:numFmt w:val="lowerLetter"/>
+      <w:lvlText w:val="%8)"/>
+      <w:lvlJc w:val="left"/>
+      <w:pPr>
+        <w:ind w:left="4260" w:hanging="480"/>
+      </w:pPr>
+    </w:lvl>
+    <w:lvl w:ilvl="8" w:tplc="0409001B" w:tentative="1">
+      <w:start w:val="1"/>
+      <w:numFmt w:val="lowerRoman"/>
+      <w:lvlText w:val="%9."/>
+      <w:lvlJc w:val="right"/>
+      <w:pPr>
+        <w:ind w:left="4740" w:hanging="480"/>
+      </w:pPr>
+    </w:lvl>
+  </w:abstractNum>
+  <w:abstractNum w:abstractNumId="74">
     <w:nsid w:val="4FAD66CC"/>
     <w:multiLevelType w:val="hybridMultilevel"/>
     <w:tmpl w:val="01125088"/>
@@ -39106,7 +39338,7 @@
       </w:pPr>
     </w:lvl>
   </w:abstractNum>
-  <w:abstractNum w:abstractNumId="74">
+  <w:abstractNum w:abstractNumId="75">
     <w:nsid w:val="51421AE3"/>
     <w:multiLevelType w:val="hybridMultilevel"/>
     <w:tmpl w:val="F37A1330"/>
@@ -39195,7 +39427,7 @@
       </w:pPr>
     </w:lvl>
   </w:abstractNum>
-  <w:abstractNum w:abstractNumId="75">
+  <w:abstractNum w:abstractNumId="76">
     <w:nsid w:val="52240229"/>
     <w:multiLevelType w:val="hybridMultilevel"/>
     <w:tmpl w:val="7FE4E87A"/>
@@ -39284,7 +39516,7 @@
       </w:pPr>
     </w:lvl>
   </w:abstractNum>
-  <w:abstractNum w:abstractNumId="76">
+  <w:abstractNum w:abstractNumId="77">
     <w:nsid w:val="54EE7EC5"/>
     <w:multiLevelType w:val="hybridMultilevel"/>
     <w:tmpl w:val="FF1ECA38"/>
@@ -39373,7 +39605,7 @@
       </w:pPr>
     </w:lvl>
   </w:abstractNum>
-  <w:abstractNum w:abstractNumId="77">
+  <w:abstractNum w:abstractNumId="78">
     <w:nsid w:val="57620C93"/>
     <w:multiLevelType w:val="hybridMultilevel"/>
     <w:tmpl w:val="5158F802"/>
@@ -39462,7 +39694,7 @@
       </w:pPr>
     </w:lvl>
   </w:abstractNum>
-  <w:abstractNum w:abstractNumId="78">
+  <w:abstractNum w:abstractNumId="79">
     <w:nsid w:val="5762125B"/>
     <w:multiLevelType w:val="hybridMultilevel"/>
     <w:tmpl w:val="23D069D4"/>
@@ -39551,7 +39783,7 @@
       </w:pPr>
     </w:lvl>
   </w:abstractNum>
-  <w:abstractNum w:abstractNumId="79">
+  <w:abstractNum w:abstractNumId="80">
     <w:nsid w:val="57A63112"/>
     <w:multiLevelType w:val="hybridMultilevel"/>
     <w:tmpl w:val="035411EA"/>
@@ -39640,7 +39872,7 @@
       </w:pPr>
     </w:lvl>
   </w:abstractNum>
-  <w:abstractNum w:abstractNumId="80">
+  <w:abstractNum w:abstractNumId="81">
     <w:nsid w:val="59DD4F1E"/>
     <w:multiLevelType w:val="hybridMultilevel"/>
     <w:tmpl w:val="B21C4942"/>
@@ -39729,7 +39961,7 @@
       </w:pPr>
     </w:lvl>
   </w:abstractNum>
-  <w:abstractNum w:abstractNumId="81">
+  <w:abstractNum w:abstractNumId="82">
     <w:nsid w:val="5A0B30D5"/>
     <w:multiLevelType w:val="hybridMultilevel"/>
     <w:tmpl w:val="D7B03832"/>
@@ -39818,7 +40050,7 @@
       </w:pPr>
     </w:lvl>
   </w:abstractNum>
-  <w:abstractNum w:abstractNumId="82">
+  <w:abstractNum w:abstractNumId="83">
     <w:nsid w:val="5BEF2B2B"/>
     <w:multiLevelType w:val="multilevel"/>
     <w:tmpl w:val="4718E6C8"/>
@@ -39938,7 +40170,7 @@
       </w:rPr>
     </w:lvl>
   </w:abstractNum>
-  <w:abstractNum w:abstractNumId="83">
+  <w:abstractNum w:abstractNumId="84">
     <w:nsid w:val="5C0C0373"/>
     <w:multiLevelType w:val="hybridMultilevel"/>
     <w:tmpl w:val="9AFC3C06"/>
@@ -40027,7 +40259,7 @@
       </w:pPr>
     </w:lvl>
   </w:abstractNum>
-  <w:abstractNum w:abstractNumId="84">
+  <w:abstractNum w:abstractNumId="85">
     <w:nsid w:val="5DB3689B"/>
     <w:multiLevelType w:val="hybridMultilevel"/>
     <w:tmpl w:val="152C995C"/>
@@ -40116,7 +40348,7 @@
       </w:pPr>
     </w:lvl>
   </w:abstractNum>
-  <w:abstractNum w:abstractNumId="85">
+  <w:abstractNum w:abstractNumId="86">
     <w:nsid w:val="5F103D28"/>
     <w:multiLevelType w:val="hybridMultilevel"/>
     <w:tmpl w:val="75A487C0"/>
@@ -40205,7 +40437,7 @@
       </w:pPr>
     </w:lvl>
   </w:abstractNum>
-  <w:abstractNum w:abstractNumId="86">
+  <w:abstractNum w:abstractNumId="87">
     <w:nsid w:val="601144C0"/>
     <w:multiLevelType w:val="hybridMultilevel"/>
     <w:tmpl w:val="AA3E8E34"/>
@@ -40294,7 +40526,7 @@
       </w:pPr>
     </w:lvl>
   </w:abstractNum>
-  <w:abstractNum w:abstractNumId="87">
+  <w:abstractNum w:abstractNumId="88">
     <w:nsid w:val="61775ECE"/>
     <w:multiLevelType w:val="multilevel"/>
     <w:tmpl w:val="F554304A"/>
@@ -40414,7 +40646,127 @@
       </w:rPr>
     </w:lvl>
   </w:abstractNum>
-  <w:abstractNum w:abstractNumId="88">
+  <w:abstractNum w:abstractNumId="89">
+    <w:nsid w:val="619E35BA"/>
+    <w:multiLevelType w:val="multilevel"/>
+    <w:tmpl w:val="F554304A"/>
+    <w:lvl w:ilvl="0">
+      <w:start w:val="1"/>
+      <w:numFmt w:val="decimal"/>
+      <w:lvlText w:val="%1."/>
+      <w:lvlJc w:val="left"/>
+      <w:pPr>
+        <w:ind w:left="780" w:hanging="360"/>
+      </w:pPr>
+      <w:rPr>
+        <w:rFonts w:hint="default"/>
+      </w:rPr>
+    </w:lvl>
+    <w:lvl w:ilvl="1">
+      <w:numFmt w:val="decimal"/>
+      <w:isLgl/>
+      <w:lvlText w:val="%1.%2"/>
+      <w:lvlJc w:val="left"/>
+      <w:pPr>
+        <w:ind w:left="780" w:hanging="360"/>
+      </w:pPr>
+      <w:rPr>
+        <w:rFonts w:hint="default"/>
+      </w:rPr>
+    </w:lvl>
+    <w:lvl w:ilvl="2">
+      <w:start w:val="1"/>
+      <w:numFmt w:val="decimal"/>
+      <w:isLgl/>
+      <w:lvlText w:val="%1.%2.%3"/>
+      <w:lvlJc w:val="left"/>
+      <w:pPr>
+        <w:ind w:left="1140" w:hanging="720"/>
+      </w:pPr>
+      <w:rPr>
+        <w:rFonts w:hint="default"/>
+      </w:rPr>
+    </w:lvl>
+    <w:lvl w:ilvl="3">
+      <w:start w:val="1"/>
+      <w:numFmt w:val="decimal"/>
+      <w:isLgl/>
+      <w:lvlText w:val="%1.%2.%3.%4"/>
+      <w:lvlJc w:val="left"/>
+      <w:pPr>
+        <w:ind w:left="1140" w:hanging="720"/>
+      </w:pPr>
+      <w:rPr>
+        <w:rFonts w:hint="default"/>
+      </w:rPr>
+    </w:lvl>
+    <w:lvl w:ilvl="4">
+      <w:start w:val="1"/>
+      <w:numFmt w:val="decimal"/>
+      <w:isLgl/>
+      <w:lvlText w:val="%1.%2.%3.%4.%5"/>
+      <w:lvlJc w:val="left"/>
+      <w:pPr>
+        <w:ind w:left="1500" w:hanging="1080"/>
+      </w:pPr>
+      <w:rPr>
+        <w:rFonts w:hint="default"/>
+      </w:rPr>
+    </w:lvl>
+    <w:lvl w:ilvl="5">
+      <w:start w:val="1"/>
+      <w:numFmt w:val="decimal"/>
+      <w:isLgl/>
+      <w:lvlText w:val="%1.%2.%3.%4.%5.%6"/>
+      <w:lvlJc w:val="left"/>
+      <w:pPr>
+        <w:ind w:left="1500" w:hanging="1080"/>
+      </w:pPr>
+      <w:rPr>
+        <w:rFonts w:hint="default"/>
+      </w:rPr>
+    </w:lvl>
+    <w:lvl w:ilvl="6">
+      <w:start w:val="1"/>
+      <w:numFmt w:val="decimal"/>
+      <w:isLgl/>
+      <w:lvlText w:val="%1.%2.%3.%4.%5.%6.%7"/>
+      <w:lvlJc w:val="left"/>
+      <w:pPr>
+        <w:ind w:left="1500" w:hanging="1080"/>
+      </w:pPr>
+      <w:rPr>
+        <w:rFonts w:hint="default"/>
+      </w:rPr>
+    </w:lvl>
+    <w:lvl w:ilvl="7">
+      <w:start w:val="1"/>
+      <w:numFmt w:val="decimal"/>
+      <w:isLgl/>
+      <w:lvlText w:val="%1.%2.%3.%4.%5.%6.%7.%8"/>
+      <w:lvlJc w:val="left"/>
+      <w:pPr>
+        <w:ind w:left="1860" w:hanging="1440"/>
+      </w:pPr>
+      <w:rPr>
+        <w:rFonts w:hint="default"/>
+      </w:rPr>
+    </w:lvl>
+    <w:lvl w:ilvl="8">
+      <w:start w:val="1"/>
+      <w:numFmt w:val="decimal"/>
+      <w:isLgl/>
+      <w:lvlText w:val="%1.%2.%3.%4.%5.%6.%7.%8.%9"/>
+      <w:lvlJc w:val="left"/>
+      <w:pPr>
+        <w:ind w:left="1860" w:hanging="1440"/>
+      </w:pPr>
+      <w:rPr>
+        <w:rFonts w:hint="default"/>
+      </w:rPr>
+    </w:lvl>
+  </w:abstractNum>
+  <w:abstractNum w:abstractNumId="90">
     <w:nsid w:val="62C441BE"/>
     <w:multiLevelType w:val="hybridMultilevel"/>
     <w:tmpl w:val="9F4C9AF8"/>
@@ -40503,7 +40855,7 @@
       </w:pPr>
     </w:lvl>
   </w:abstractNum>
-  <w:abstractNum w:abstractNumId="89">
+  <w:abstractNum w:abstractNumId="91">
     <w:nsid w:val="63FA3073"/>
     <w:multiLevelType w:val="singleLevel"/>
     <w:tmpl w:val="0409000F"/>
@@ -40520,7 +40872,7 @@
       </w:pPr>
     </w:lvl>
   </w:abstractNum>
-  <w:abstractNum w:abstractNumId="90">
+  <w:abstractNum w:abstractNumId="92">
     <w:nsid w:val="65217113"/>
     <w:multiLevelType w:val="multilevel"/>
     <w:tmpl w:val="16F40A50"/>
@@ -40640,7 +40992,7 @@
       </w:rPr>
     </w:lvl>
   </w:abstractNum>
-  <w:abstractNum w:abstractNumId="91">
+  <w:abstractNum w:abstractNumId="93">
     <w:nsid w:val="65856FE1"/>
     <w:multiLevelType w:val="hybridMultilevel"/>
     <w:tmpl w:val="F75AC2E0"/>
@@ -40729,7 +41081,7 @@
       </w:pPr>
     </w:lvl>
   </w:abstractNum>
-  <w:abstractNum w:abstractNumId="92">
+  <w:abstractNum w:abstractNumId="94">
     <w:nsid w:val="65C34647"/>
     <w:multiLevelType w:val="hybridMultilevel"/>
     <w:tmpl w:val="49E2B28C"/>
@@ -40818,7 +41170,7 @@
       </w:pPr>
     </w:lvl>
   </w:abstractNum>
-  <w:abstractNum w:abstractNumId="93">
+  <w:abstractNum w:abstractNumId="95">
     <w:nsid w:val="67403E8C"/>
     <w:multiLevelType w:val="hybridMultilevel"/>
     <w:tmpl w:val="DF72A2DE"/>
@@ -40907,7 +41259,7 @@
       </w:pPr>
     </w:lvl>
   </w:abstractNum>
-  <w:abstractNum w:abstractNumId="94">
+  <w:abstractNum w:abstractNumId="96">
     <w:nsid w:val="67E33FE9"/>
     <w:multiLevelType w:val="hybridMultilevel"/>
     <w:tmpl w:val="AE0464CA"/>
@@ -40996,7 +41348,7 @@
       </w:pPr>
     </w:lvl>
   </w:abstractNum>
-  <w:abstractNum w:abstractNumId="95">
+  <w:abstractNum w:abstractNumId="97">
     <w:nsid w:val="698325F6"/>
     <w:multiLevelType w:val="hybridMultilevel"/>
     <w:tmpl w:val="CA14F118"/>
@@ -41085,7 +41437,7 @@
       </w:pPr>
     </w:lvl>
   </w:abstractNum>
-  <w:abstractNum w:abstractNumId="96">
+  <w:abstractNum w:abstractNumId="98">
     <w:nsid w:val="6A7B5010"/>
     <w:multiLevelType w:val="hybridMultilevel"/>
     <w:tmpl w:val="B0147E58"/>
@@ -41174,7 +41526,7 @@
       </w:pPr>
     </w:lvl>
   </w:abstractNum>
-  <w:abstractNum w:abstractNumId="97">
+  <w:abstractNum w:abstractNumId="99">
     <w:nsid w:val="6B5E4932"/>
     <w:multiLevelType w:val="hybridMultilevel"/>
     <w:tmpl w:val="B5A2A144"/>
@@ -41263,7 +41615,7 @@
       </w:pPr>
     </w:lvl>
   </w:abstractNum>
-  <w:abstractNum w:abstractNumId="98">
+  <w:abstractNum w:abstractNumId="100">
     <w:nsid w:val="6F4D2483"/>
     <w:multiLevelType w:val="hybridMultilevel"/>
     <w:tmpl w:val="BBF2C2F0"/>
@@ -41352,7 +41704,7 @@
       </w:pPr>
     </w:lvl>
   </w:abstractNum>
-  <w:abstractNum w:abstractNumId="99">
+  <w:abstractNum w:abstractNumId="101">
     <w:nsid w:val="70B76A32"/>
     <w:multiLevelType w:val="hybridMultilevel"/>
     <w:tmpl w:val="E2CE99F2"/>
@@ -41441,7 +41793,7 @@
       </w:pPr>
     </w:lvl>
   </w:abstractNum>
-  <w:abstractNum w:abstractNumId="100">
+  <w:abstractNum w:abstractNumId="102">
     <w:nsid w:val="71B75255"/>
     <w:multiLevelType w:val="hybridMultilevel"/>
     <w:tmpl w:val="0046F9BC"/>
@@ -41530,7 +41882,7 @@
       </w:pPr>
     </w:lvl>
   </w:abstractNum>
-  <w:abstractNum w:abstractNumId="101">
+  <w:abstractNum w:abstractNumId="103">
     <w:nsid w:val="72310D6D"/>
     <w:multiLevelType w:val="hybridMultilevel"/>
     <w:tmpl w:val="1CECF10A"/>
@@ -41619,7 +41971,7 @@
       </w:pPr>
     </w:lvl>
   </w:abstractNum>
-  <w:abstractNum w:abstractNumId="102">
+  <w:abstractNum w:abstractNumId="104">
     <w:nsid w:val="73AB447D"/>
     <w:multiLevelType w:val="hybridMultilevel"/>
     <w:tmpl w:val="C6263E56"/>
@@ -41708,7 +42060,7 @@
       </w:pPr>
     </w:lvl>
   </w:abstractNum>
-  <w:abstractNum w:abstractNumId="103">
+  <w:abstractNum w:abstractNumId="105">
     <w:nsid w:val="73B5297B"/>
     <w:multiLevelType w:val="hybridMultilevel"/>
     <w:tmpl w:val="0E58B470"/>
@@ -41797,7 +42149,7 @@
       </w:pPr>
     </w:lvl>
   </w:abstractNum>
-  <w:abstractNum w:abstractNumId="104">
+  <w:abstractNum w:abstractNumId="106">
     <w:nsid w:val="750B78B7"/>
     <w:multiLevelType w:val="hybridMultilevel"/>
     <w:tmpl w:val="86E8D2F6"/>
@@ -41886,7 +42238,7 @@
       </w:pPr>
     </w:lvl>
   </w:abstractNum>
-  <w:abstractNum w:abstractNumId="105">
+  <w:abstractNum w:abstractNumId="107">
     <w:nsid w:val="76D76CBA"/>
     <w:multiLevelType w:val="hybridMultilevel"/>
     <w:tmpl w:val="63DEAA5E"/>
@@ -41975,7 +42327,7 @@
       </w:pPr>
     </w:lvl>
   </w:abstractNum>
-  <w:abstractNum w:abstractNumId="106">
+  <w:abstractNum w:abstractNumId="108">
     <w:nsid w:val="78634A36"/>
     <w:multiLevelType w:val="hybridMultilevel"/>
     <w:tmpl w:val="66D0B422"/>
@@ -42064,7 +42416,7 @@
       </w:pPr>
     </w:lvl>
   </w:abstractNum>
-  <w:abstractNum w:abstractNumId="107">
+  <w:abstractNum w:abstractNumId="109">
     <w:nsid w:val="79C95D54"/>
     <w:multiLevelType w:val="hybridMultilevel"/>
     <w:tmpl w:val="0BAE6550"/>
@@ -42153,7 +42505,7 @@
       </w:pPr>
     </w:lvl>
   </w:abstractNum>
-  <w:abstractNum w:abstractNumId="108">
+  <w:abstractNum w:abstractNumId="110">
     <w:nsid w:val="7A420D9C"/>
     <w:multiLevelType w:val="hybridMultilevel"/>
     <w:tmpl w:val="5D7858B8"/>
@@ -42242,7 +42594,7 @@
       </w:pPr>
     </w:lvl>
   </w:abstractNum>
-  <w:abstractNum w:abstractNumId="109">
+  <w:abstractNum w:abstractNumId="111">
     <w:nsid w:val="7C313E9C"/>
     <w:multiLevelType w:val="hybridMultilevel"/>
     <w:tmpl w:val="DE1EAF38"/>
@@ -42332,7 +42684,7 @@
       </w:pPr>
     </w:lvl>
   </w:abstractNum>
-  <w:abstractNum w:abstractNumId="110">
+  <w:abstractNum w:abstractNumId="112">
     <w:nsid w:val="7D811BB4"/>
     <w:multiLevelType w:val="hybridMultilevel"/>
     <w:tmpl w:val="DEA03022"/>
@@ -42421,7 +42773,7 @@
       </w:pPr>
     </w:lvl>
   </w:abstractNum>
-  <w:abstractNum w:abstractNumId="111">
+  <w:abstractNum w:abstractNumId="113">
     <w:nsid w:val="7E044658"/>
     <w:multiLevelType w:val="hybridMultilevel"/>
     <w:tmpl w:val="5C7A1994"/>
@@ -42510,7 +42862,7 @@
       </w:pPr>
     </w:lvl>
   </w:abstractNum>
-  <w:abstractNum w:abstractNumId="112">
+  <w:abstractNum w:abstractNumId="114">
     <w:nsid w:val="7E1002E0"/>
     <w:multiLevelType w:val="hybridMultilevel"/>
     <w:tmpl w:val="14765300"/>
@@ -42599,7 +42951,7 @@
       </w:pPr>
     </w:lvl>
   </w:abstractNum>
-  <w:abstractNum w:abstractNumId="113">
+  <w:abstractNum w:abstractNumId="115">
     <w:nsid w:val="7F215D3A"/>
     <w:multiLevelType w:val="hybridMultilevel"/>
     <w:tmpl w:val="89AC2FC8"/>
@@ -42690,7 +43042,7 @@
       </w:pPr>
     </w:lvl>
   </w:abstractNum>
-  <w:abstractNum w:abstractNumId="114">
+  <w:abstractNum w:abstractNumId="116">
     <w:nsid w:val="7F937AB4"/>
     <w:multiLevelType w:val="hybridMultilevel"/>
     <w:tmpl w:val="1B168424"/>
@@ -42779,7 +43131,7 @@
       </w:pPr>
     </w:lvl>
   </w:abstractNum>
-  <w:abstractNum w:abstractNumId="115">
+  <w:abstractNum w:abstractNumId="117">
     <w:nsid w:val="7FDF573B"/>
     <w:multiLevelType w:val="hybridMultilevel"/>
     <w:tmpl w:val="A36C0070"/>
@@ -42872,7 +43224,7 @@
     <w:abstractNumId w:val="4"/>
   </w:num>
   <w:num w:numId="2">
-    <w:abstractNumId w:val="84"/>
+    <w:abstractNumId w:val="85"/>
   </w:num>
   <w:num w:numId="3">
     <w:abstractNumId w:val="46"/>
@@ -42881,16 +43233,16 @@
     <w:abstractNumId w:val="15"/>
   </w:num>
   <w:num w:numId="5">
-    <w:abstractNumId w:val="87"/>
+    <w:abstractNumId w:val="88"/>
   </w:num>
   <w:num w:numId="6">
-    <w:abstractNumId w:val="99"/>
+    <w:abstractNumId w:val="101"/>
   </w:num>
   <w:num w:numId="7">
-    <w:abstractNumId w:val="104"/>
+    <w:abstractNumId w:val="106"/>
   </w:num>
   <w:num w:numId="8">
-    <w:abstractNumId w:val="73"/>
+    <w:abstractNumId w:val="74"/>
   </w:num>
   <w:num w:numId="9">
     <w:abstractNumId w:val="32"/>
@@ -42899,10 +43251,10 @@
     <w:abstractNumId w:val="51"/>
   </w:num>
   <w:num w:numId="11">
-    <w:abstractNumId w:val="108"/>
+    <w:abstractNumId w:val="110"/>
   </w:num>
   <w:num w:numId="12">
-    <w:abstractNumId w:val="107"/>
+    <w:abstractNumId w:val="109"/>
   </w:num>
   <w:num w:numId="13">
     <w:abstractNumId w:val="63"/>
@@ -42920,16 +43272,16 @@
     <w:abstractNumId w:val="14"/>
   </w:num>
   <w:num w:numId="18">
-    <w:abstractNumId w:val="95"/>
+    <w:abstractNumId w:val="97"/>
   </w:num>
   <w:num w:numId="19">
     <w:abstractNumId w:val="61"/>
   </w:num>
   <w:num w:numId="20">
-    <w:abstractNumId w:val="80"/>
+    <w:abstractNumId w:val="81"/>
   </w:num>
   <w:num w:numId="21">
-    <w:abstractNumId w:val="81"/>
+    <w:abstractNumId w:val="82"/>
   </w:num>
   <w:num w:numId="22">
     <w:abstractNumId w:val="68"/>
@@ -42941,7 +43293,7 @@
     <w:abstractNumId w:val="65"/>
   </w:num>
   <w:num w:numId="25">
-    <w:abstractNumId w:val="85"/>
+    <w:abstractNumId w:val="86"/>
   </w:num>
   <w:num w:numId="26">
     <w:abstractNumId w:val="69"/>
@@ -42956,7 +43308,7 @@
     <w:abstractNumId w:val="60"/>
   </w:num>
   <w:num w:numId="30">
-    <w:abstractNumId w:val="94"/>
+    <w:abstractNumId w:val="96"/>
   </w:num>
   <w:num w:numId="31">
     <w:abstractNumId w:val="64"/>
@@ -42971,7 +43323,7 @@
     <w:abstractNumId w:val="7"/>
   </w:num>
   <w:num w:numId="35">
-    <w:abstractNumId w:val="97"/>
+    <w:abstractNumId w:val="99"/>
   </w:num>
   <w:num w:numId="36">
     <w:abstractNumId w:val="3"/>
@@ -42980,13 +43332,13 @@
     <w:abstractNumId w:val="33"/>
   </w:num>
   <w:num w:numId="38">
-    <w:abstractNumId w:val="86"/>
+    <w:abstractNumId w:val="87"/>
   </w:num>
   <w:num w:numId="39">
     <w:abstractNumId w:val="72"/>
   </w:num>
   <w:num w:numId="40">
-    <w:abstractNumId w:val="106"/>
+    <w:abstractNumId w:val="108"/>
   </w:num>
   <w:num w:numId="41">
     <w:abstractNumId w:val="34"/>
@@ -43010,13 +43362,13 @@
     <w:abstractNumId w:val="57"/>
   </w:num>
   <w:num w:numId="48">
-    <w:abstractNumId w:val="91"/>
+    <w:abstractNumId w:val="93"/>
   </w:num>
   <w:num w:numId="49">
-    <w:abstractNumId w:val="113"/>
+    <w:abstractNumId w:val="115"/>
   </w:num>
   <w:num w:numId="50">
-    <w:abstractNumId w:val="75"/>
+    <w:abstractNumId w:val="76"/>
   </w:num>
   <w:num w:numId="51">
     <w:abstractNumId w:val="17"/>
@@ -43049,10 +43401,10 @@
     <w:abstractNumId w:val="24"/>
   </w:num>
   <w:num w:numId="61">
-    <w:abstractNumId w:val="115"/>
+    <w:abstractNumId w:val="117"/>
   </w:num>
   <w:num w:numId="62">
-    <w:abstractNumId w:val="96"/>
+    <w:abstractNumId w:val="98"/>
   </w:num>
   <w:num w:numId="63">
     <w:abstractNumId w:val="62"/>
@@ -43088,22 +43440,22 @@
     <w:abstractNumId w:val="71"/>
   </w:num>
   <w:num w:numId="74">
-    <w:abstractNumId w:val="83"/>
+    <w:abstractNumId w:val="84"/>
   </w:num>
   <w:num w:numId="75">
-    <w:abstractNumId w:val="103"/>
+    <w:abstractNumId w:val="105"/>
   </w:num>
   <w:num w:numId="76">
-    <w:abstractNumId w:val="90"/>
+    <w:abstractNumId w:val="92"/>
   </w:num>
   <w:num w:numId="77">
     <w:abstractNumId w:val="66"/>
   </w:num>
   <w:num w:numId="78">
-    <w:abstractNumId w:val="79"/>
+    <w:abstractNumId w:val="80"/>
   </w:num>
   <w:num w:numId="79">
-    <w:abstractNumId w:val="105"/>
+    <w:abstractNumId w:val="107"/>
   </w:num>
   <w:num w:numId="80">
     <w:abstractNumId w:val="56"/>
@@ -43112,25 +43464,25 @@
     <w:abstractNumId w:val="13"/>
   </w:num>
   <w:num w:numId="82">
-    <w:abstractNumId w:val="100"/>
+    <w:abstractNumId w:val="102"/>
   </w:num>
   <w:num w:numId="83">
     <w:abstractNumId w:val="49"/>
   </w:num>
   <w:num w:numId="84">
-    <w:abstractNumId w:val="74"/>
+    <w:abstractNumId w:val="75"/>
   </w:num>
   <w:num w:numId="85">
     <w:abstractNumId w:val="12"/>
   </w:num>
   <w:num w:numId="86">
-    <w:abstractNumId w:val="110"/>
+    <w:abstractNumId w:val="112"/>
   </w:num>
   <w:num w:numId="87">
     <w:abstractNumId w:val="70"/>
   </w:num>
   <w:num w:numId="88">
-    <w:abstractNumId w:val="82"/>
+    <w:abstractNumId w:val="83"/>
   </w:num>
   <w:num w:numId="89">
     <w:abstractNumId w:val="54"/>
@@ -43145,40 +43497,40 @@
     <w:abstractNumId w:val="37"/>
   </w:num>
   <w:num w:numId="93">
-    <w:abstractNumId w:val="78"/>
+    <w:abstractNumId w:val="79"/>
   </w:num>
   <w:num w:numId="94">
-    <w:abstractNumId w:val="93"/>
+    <w:abstractNumId w:val="95"/>
   </w:num>
   <w:num w:numId="95">
     <w:abstractNumId w:val="6"/>
   </w:num>
   <w:num w:numId="96">
-    <w:abstractNumId w:val="102"/>
+    <w:abstractNumId w:val="104"/>
   </w:num>
   <w:num w:numId="97">
-    <w:abstractNumId w:val="88"/>
+    <w:abstractNumId w:val="90"/>
   </w:num>
   <w:num w:numId="98">
-    <w:abstractNumId w:val="109"/>
+    <w:abstractNumId w:val="111"/>
   </w:num>
   <w:num w:numId="99">
-    <w:abstractNumId w:val="98"/>
+    <w:abstractNumId w:val="100"/>
   </w:num>
   <w:num w:numId="100">
     <w:abstractNumId w:val="39"/>
   </w:num>
   <w:num w:numId="101">
-    <w:abstractNumId w:val="89"/>
+    <w:abstractNumId w:val="91"/>
   </w:num>
   <w:num w:numId="102">
     <w:abstractNumId w:val="44"/>
   </w:num>
   <w:num w:numId="103">
-    <w:abstractNumId w:val="111"/>
+    <w:abstractNumId w:val="113"/>
   </w:num>
   <w:num w:numId="104">
-    <w:abstractNumId w:val="101"/>
+    <w:abstractNumId w:val="103"/>
   </w:num>
   <w:num w:numId="105">
     <w:abstractNumId w:val="31"/>
@@ -43190,22 +43542,22 @@
     <w:abstractNumId w:val="9"/>
   </w:num>
   <w:num w:numId="108">
-    <w:abstractNumId w:val="114"/>
+    <w:abstractNumId w:val="116"/>
   </w:num>
   <w:num w:numId="109">
     <w:abstractNumId w:val="27"/>
   </w:num>
   <w:num w:numId="110">
-    <w:abstractNumId w:val="76"/>
+    <w:abstractNumId w:val="77"/>
   </w:num>
   <w:num w:numId="111">
-    <w:abstractNumId w:val="77"/>
+    <w:abstractNumId w:val="78"/>
   </w:num>
   <w:num w:numId="112">
-    <w:abstractNumId w:val="92"/>
+    <w:abstractNumId w:val="94"/>
   </w:num>
   <w:num w:numId="113">
-    <w:abstractNumId w:val="112"/>
+    <w:abstractNumId w:val="114"/>
   </w:num>
   <w:num w:numId="114">
     <w:abstractNumId w:val="28"/>
@@ -43215,6 +43567,12 @@
   </w:num>
   <w:num w:numId="116">
     <w:abstractNumId w:val="52"/>
+  </w:num>
+  <w:num w:numId="117">
+    <w:abstractNumId w:val="89"/>
+  </w:num>
+  <w:num w:numId="118">
+    <w:abstractNumId w:val="73"/>
   </w:num>
   <w:numIdMacAtCleanup w:val="115"/>
 </w:numbering>
@@ -44416,7 +44774,7 @@
 </file>
 
 <file path=customXml/itemProps1.xml><?xml version="1.0" encoding="utf-8"?>
-<ds:datastoreItem xmlns:ds="http://schemas.openxmlformats.org/officeDocument/2006/customXml" ds:itemID="{F5D0F2DE-8F5A-7F49-8F6B-DC721A57C71B}">
+<ds:datastoreItem xmlns:ds="http://schemas.openxmlformats.org/officeDocument/2006/customXml" ds:itemID="{6DA2E29E-3FD4-F344-9F6F-5144C1079DBE}">
   <ds:schemaRefs>
     <ds:schemaRef ds:uri="http://schemas.openxmlformats.org/officeDocument/2006/bibliography"/>
   </ds:schemaRefs>

--- a/需求阶段作业1/用例文档/用例文档.docx
+++ b/需求阶段作业1/用例文档/用例文档.docx
@@ -21367,9 +21367,71 @@
           <w:p>
             <w:pPr>
               <w:rPr>
-                <w:b/>
-              </w:rPr>
-            </w:pPr>
+                <w:rFonts w:hint="eastAsia"/>
+              </w:rPr>
+            </w:pPr>
+            <w:r>
+              <w:t>1-5</w:t>
+            </w:r>
+            <w:r>
+              <w:rPr>
+                <w:rFonts w:hint="eastAsia"/>
+              </w:rPr>
+              <w:t>a</w:t>
+            </w:r>
+            <w:r>
+              <w:t xml:space="preserve">. </w:t>
+            </w:r>
+            <w:r>
+              <w:t>酒店工作人员放弃线下客户入住处理</w:t>
+            </w:r>
+          </w:p>
+          <w:p>
+            <w:pPr>
+              <w:pStyle w:val="a4"/>
+              <w:numPr>
+                <w:ilvl w:val="0"/>
+                <w:numId w:val="119"/>
+              </w:numPr>
+              <w:ind w:firstLineChars="0"/>
+            </w:pPr>
+            <w:r>
+              <w:rPr>
+                <w:rFonts w:hint="eastAsia"/>
+              </w:rPr>
+              <w:t>系统对</w:t>
+            </w:r>
+            <w:r>
+              <w:t>放弃线下客户入住处理请求确认</w:t>
+            </w:r>
+          </w:p>
+          <w:p>
+            <w:pPr>
+              <w:pStyle w:val="a4"/>
+              <w:numPr>
+                <w:ilvl w:val="0"/>
+                <w:numId w:val="119"/>
+              </w:numPr>
+              <w:ind w:firstLineChars="0"/>
+            </w:pPr>
+            <w:r>
+              <w:rPr>
+                <w:rFonts w:hint="eastAsia"/>
+              </w:rPr>
+              <w:t>酒店工作人员</w:t>
+            </w:r>
+            <w:r>
+              <w:t>确认</w:t>
+            </w:r>
+          </w:p>
+          <w:p>
+            <w:pPr>
+              <w:rPr>
+                <w:rFonts w:hint="eastAsia"/>
+              </w:rPr>
+            </w:pPr>
+            <w:bookmarkStart w:id="7" w:name="_GoBack"/>
+            <w:bookmarkEnd w:id="7"/>
           </w:p>
           <w:p>
             <w:pPr>
@@ -21571,6 +21633,7 @@
         <w:jc w:val="left"/>
       </w:pPr>
       <w:r>
+        <w:lastRenderedPageBreak/>
         <w:br w:type="page"/>
       </w:r>
     </w:p>
@@ -29239,8 +29302,6 @@
             <w:r>
               <w:t>系统提示错误并拒绝输入</w:t>
             </w:r>
-            <w:bookmarkStart w:id="7" w:name="_GoBack"/>
-            <w:bookmarkEnd w:id="7"/>
           </w:p>
           <w:p>
             <w:pPr>
@@ -29344,9 +29405,6 @@
                 <w:numId w:val="117"/>
               </w:numPr>
               <w:ind w:firstLineChars="0"/>
-              <w:rPr>
-                <w:rFonts w:hint="eastAsia"/>
-              </w:rPr>
             </w:pPr>
             <w:r>
               <w:rPr>
@@ -36479,6 +36537,95 @@
     </w:lvl>
   </w:abstractNum>
   <w:abstractNum w:abstractNumId="44">
+    <w:nsid w:val="29B96BB7"/>
+    <w:multiLevelType w:val="hybridMultilevel"/>
+    <w:tmpl w:val="8BDC09C4"/>
+    <w:lvl w:ilvl="0" w:tplc="5226E3B8">
+      <w:start w:val="1"/>
+      <w:numFmt w:val="decimal"/>
+      <w:lvlText w:val="%1."/>
+      <w:lvlJc w:val="left"/>
+      <w:pPr>
+        <w:ind w:left="780" w:hanging="360"/>
+      </w:pPr>
+      <w:rPr>
+        <w:rFonts w:hint="eastAsia"/>
+      </w:rPr>
+    </w:lvl>
+    <w:lvl w:ilvl="1" w:tplc="04090019" w:tentative="1">
+      <w:start w:val="1"/>
+      <w:numFmt w:val="lowerLetter"/>
+      <w:lvlText w:val="%2)"/>
+      <w:lvlJc w:val="left"/>
+      <w:pPr>
+        <w:ind w:left="1380" w:hanging="480"/>
+      </w:pPr>
+    </w:lvl>
+    <w:lvl w:ilvl="2" w:tplc="0409001B" w:tentative="1">
+      <w:start w:val="1"/>
+      <w:numFmt w:val="lowerRoman"/>
+      <w:lvlText w:val="%3."/>
+      <w:lvlJc w:val="right"/>
+      <w:pPr>
+        <w:ind w:left="1860" w:hanging="480"/>
+      </w:pPr>
+    </w:lvl>
+    <w:lvl w:ilvl="3" w:tplc="0409000F" w:tentative="1">
+      <w:start w:val="1"/>
+      <w:numFmt w:val="decimal"/>
+      <w:lvlText w:val="%4."/>
+      <w:lvlJc w:val="left"/>
+      <w:pPr>
+        <w:ind w:left="2340" w:hanging="480"/>
+      </w:pPr>
+    </w:lvl>
+    <w:lvl w:ilvl="4" w:tplc="04090019" w:tentative="1">
+      <w:start w:val="1"/>
+      <w:numFmt w:val="lowerLetter"/>
+      <w:lvlText w:val="%5)"/>
+      <w:lvlJc w:val="left"/>
+      <w:pPr>
+        <w:ind w:left="2820" w:hanging="480"/>
+      </w:pPr>
+    </w:lvl>
+    <w:lvl w:ilvl="5" w:tplc="0409001B" w:tentative="1">
+      <w:start w:val="1"/>
+      <w:numFmt w:val="lowerRoman"/>
+      <w:lvlText w:val="%6."/>
+      <w:lvlJc w:val="right"/>
+      <w:pPr>
+        <w:ind w:left="3300" w:hanging="480"/>
+      </w:pPr>
+    </w:lvl>
+    <w:lvl w:ilvl="6" w:tplc="0409000F" w:tentative="1">
+      <w:start w:val="1"/>
+      <w:numFmt w:val="decimal"/>
+      <w:lvlText w:val="%7."/>
+      <w:lvlJc w:val="left"/>
+      <w:pPr>
+        <w:ind w:left="3780" w:hanging="480"/>
+      </w:pPr>
+    </w:lvl>
+    <w:lvl w:ilvl="7" w:tplc="04090019" w:tentative="1">
+      <w:start w:val="1"/>
+      <w:numFmt w:val="lowerLetter"/>
+      <w:lvlText w:val="%8)"/>
+      <w:lvlJc w:val="left"/>
+      <w:pPr>
+        <w:ind w:left="4260" w:hanging="480"/>
+      </w:pPr>
+    </w:lvl>
+    <w:lvl w:ilvl="8" w:tplc="0409001B" w:tentative="1">
+      <w:start w:val="1"/>
+      <w:numFmt w:val="lowerRoman"/>
+      <w:lvlText w:val="%9."/>
+      <w:lvlJc w:val="right"/>
+      <w:pPr>
+        <w:ind w:left="4740" w:hanging="480"/>
+      </w:pPr>
+    </w:lvl>
+  </w:abstractNum>
+  <w:abstractNum w:abstractNumId="45">
     <w:nsid w:val="2CB96023"/>
     <w:multiLevelType w:val="hybridMultilevel"/>
     <w:tmpl w:val="9880D4F6"/>
@@ -36567,7 +36714,7 @@
       </w:pPr>
     </w:lvl>
   </w:abstractNum>
-  <w:abstractNum w:abstractNumId="45">
+  <w:abstractNum w:abstractNumId="46">
     <w:nsid w:val="2CD654C6"/>
     <w:multiLevelType w:val="multilevel"/>
     <w:tmpl w:val="F554304A"/>
@@ -36687,7 +36834,7 @@
       </w:rPr>
     </w:lvl>
   </w:abstractNum>
-  <w:abstractNum w:abstractNumId="46">
+  <w:abstractNum w:abstractNumId="47">
     <w:nsid w:val="2D3F08B4"/>
     <w:multiLevelType w:val="hybridMultilevel"/>
     <w:tmpl w:val="D1FA0982"/>
@@ -36776,7 +36923,7 @@
       </w:pPr>
     </w:lvl>
   </w:abstractNum>
-  <w:abstractNum w:abstractNumId="47">
+  <w:abstractNum w:abstractNumId="48">
     <w:nsid w:val="31247D42"/>
     <w:multiLevelType w:val="hybridMultilevel"/>
     <w:tmpl w:val="68CCD990"/>
@@ -36865,7 +37012,7 @@
       </w:pPr>
     </w:lvl>
   </w:abstractNum>
-  <w:abstractNum w:abstractNumId="48">
+  <w:abstractNum w:abstractNumId="49">
     <w:nsid w:val="333A7226"/>
     <w:multiLevelType w:val="hybridMultilevel"/>
     <w:tmpl w:val="42146CA2"/>
@@ -36954,7 +37101,7 @@
       </w:pPr>
     </w:lvl>
   </w:abstractNum>
-  <w:abstractNum w:abstractNumId="49">
+  <w:abstractNum w:abstractNumId="50">
     <w:nsid w:val="341F34A9"/>
     <w:multiLevelType w:val="multilevel"/>
     <w:tmpl w:val="936C34F2"/>
@@ -37082,7 +37229,7 @@
       </w:rPr>
     </w:lvl>
   </w:abstractNum>
-  <w:abstractNum w:abstractNumId="50">
+  <w:abstractNum w:abstractNumId="51">
     <w:nsid w:val="34862ADE"/>
     <w:multiLevelType w:val="hybridMultilevel"/>
     <w:tmpl w:val="E560122C"/>
@@ -37171,7 +37318,7 @@
       </w:pPr>
     </w:lvl>
   </w:abstractNum>
-  <w:abstractNum w:abstractNumId="51">
+  <w:abstractNum w:abstractNumId="52">
     <w:nsid w:val="36B16631"/>
     <w:multiLevelType w:val="hybridMultilevel"/>
     <w:tmpl w:val="FB1879CE"/>
@@ -37260,7 +37407,7 @@
       </w:pPr>
     </w:lvl>
   </w:abstractNum>
-  <w:abstractNum w:abstractNumId="52">
+  <w:abstractNum w:abstractNumId="53">
     <w:nsid w:val="376D0FC0"/>
     <w:multiLevelType w:val="hybridMultilevel"/>
     <w:tmpl w:val="75A487C0"/>
@@ -37349,7 +37496,7 @@
       </w:pPr>
     </w:lvl>
   </w:abstractNum>
-  <w:abstractNum w:abstractNumId="53">
+  <w:abstractNum w:abstractNumId="54">
     <w:nsid w:val="38BF2960"/>
     <w:multiLevelType w:val="hybridMultilevel"/>
     <w:tmpl w:val="11ECC90C"/>
@@ -37438,7 +37585,7 @@
       </w:pPr>
     </w:lvl>
   </w:abstractNum>
-  <w:abstractNum w:abstractNumId="54">
+  <w:abstractNum w:abstractNumId="55">
     <w:nsid w:val="38F006A6"/>
     <w:multiLevelType w:val="hybridMultilevel"/>
     <w:tmpl w:val="BD6E9D1E"/>
@@ -37527,7 +37674,7 @@
       </w:pPr>
     </w:lvl>
   </w:abstractNum>
-  <w:abstractNum w:abstractNumId="55">
+  <w:abstractNum w:abstractNumId="56">
     <w:nsid w:val="38F142A5"/>
     <w:multiLevelType w:val="hybridMultilevel"/>
     <w:tmpl w:val="EBF80BB0"/>
@@ -37616,7 +37763,7 @@
       </w:pPr>
     </w:lvl>
   </w:abstractNum>
-  <w:abstractNum w:abstractNumId="56">
+  <w:abstractNum w:abstractNumId="57">
     <w:nsid w:val="3A1D1736"/>
     <w:multiLevelType w:val="hybridMultilevel"/>
     <w:tmpl w:val="72ACA41A"/>
@@ -37705,7 +37852,7 @@
       </w:pPr>
     </w:lvl>
   </w:abstractNum>
-  <w:abstractNum w:abstractNumId="57">
+  <w:abstractNum w:abstractNumId="58">
     <w:nsid w:val="3B0025C1"/>
     <w:multiLevelType w:val="hybridMultilevel"/>
     <w:tmpl w:val="3B1611A6"/>
@@ -37794,7 +37941,7 @@
       </w:pPr>
     </w:lvl>
   </w:abstractNum>
-  <w:abstractNum w:abstractNumId="58">
+  <w:abstractNum w:abstractNumId="59">
     <w:nsid w:val="3C2F20E9"/>
     <w:multiLevelType w:val="hybridMultilevel"/>
     <w:tmpl w:val="866A024C"/>
@@ -37883,7 +38030,7 @@
       </w:pPr>
     </w:lvl>
   </w:abstractNum>
-  <w:abstractNum w:abstractNumId="59">
+  <w:abstractNum w:abstractNumId="60">
     <w:nsid w:val="3E7F3D96"/>
     <w:multiLevelType w:val="hybridMultilevel"/>
     <w:tmpl w:val="59F6AC96"/>
@@ -37972,7 +38119,7 @@
       </w:pPr>
     </w:lvl>
   </w:abstractNum>
-  <w:abstractNum w:abstractNumId="60">
+  <w:abstractNum w:abstractNumId="61">
     <w:nsid w:val="40BE04EB"/>
     <w:multiLevelType w:val="hybridMultilevel"/>
     <w:tmpl w:val="62061A2C"/>
@@ -38061,7 +38208,7 @@
       </w:pPr>
     </w:lvl>
   </w:abstractNum>
-  <w:abstractNum w:abstractNumId="61">
+  <w:abstractNum w:abstractNumId="62">
     <w:nsid w:val="431F4C7C"/>
     <w:multiLevelType w:val="hybridMultilevel"/>
     <w:tmpl w:val="0DBA0084"/>
@@ -38150,7 +38297,7 @@
       </w:pPr>
     </w:lvl>
   </w:abstractNum>
-  <w:abstractNum w:abstractNumId="62">
+  <w:abstractNum w:abstractNumId="63">
     <w:nsid w:val="43265247"/>
     <w:multiLevelType w:val="hybridMultilevel"/>
     <w:tmpl w:val="D0A4DC88"/>
@@ -38239,7 +38386,7 @@
       </w:pPr>
     </w:lvl>
   </w:abstractNum>
-  <w:abstractNum w:abstractNumId="63">
+  <w:abstractNum w:abstractNumId="64">
     <w:nsid w:val="436C3B67"/>
     <w:multiLevelType w:val="hybridMultilevel"/>
     <w:tmpl w:val="7E54C78C"/>
@@ -38328,7 +38475,7 @@
       </w:pPr>
     </w:lvl>
   </w:abstractNum>
-  <w:abstractNum w:abstractNumId="64">
+  <w:abstractNum w:abstractNumId="65">
     <w:nsid w:val="43A43E8F"/>
     <w:multiLevelType w:val="hybridMultilevel"/>
     <w:tmpl w:val="9B3E1802"/>
@@ -38417,7 +38564,7 @@
       </w:pPr>
     </w:lvl>
   </w:abstractNum>
-  <w:abstractNum w:abstractNumId="65">
+  <w:abstractNum w:abstractNumId="66">
     <w:nsid w:val="4473414B"/>
     <w:multiLevelType w:val="multilevel"/>
     <w:tmpl w:val="F554304A"/>
@@ -38537,7 +38684,7 @@
       </w:rPr>
     </w:lvl>
   </w:abstractNum>
-  <w:abstractNum w:abstractNumId="66">
+  <w:abstractNum w:abstractNumId="67">
     <w:nsid w:val="466670F3"/>
     <w:multiLevelType w:val="hybridMultilevel"/>
     <w:tmpl w:val="0DF4AB92"/>
@@ -38626,7 +38773,7 @@
       </w:pPr>
     </w:lvl>
   </w:abstractNum>
-  <w:abstractNum w:abstractNumId="67">
+  <w:abstractNum w:abstractNumId="68">
     <w:nsid w:val="46766014"/>
     <w:multiLevelType w:val="hybridMultilevel"/>
     <w:tmpl w:val="D996051A"/>
@@ -38715,7 +38862,7 @@
       </w:pPr>
     </w:lvl>
   </w:abstractNum>
-  <w:abstractNum w:abstractNumId="68">
+  <w:abstractNum w:abstractNumId="69">
     <w:nsid w:val="47555B00"/>
     <w:multiLevelType w:val="hybridMultilevel"/>
     <w:tmpl w:val="3EF23F46"/>
@@ -38804,7 +38951,7 @@
       </w:pPr>
     </w:lvl>
   </w:abstractNum>
-  <w:abstractNum w:abstractNumId="69">
+  <w:abstractNum w:abstractNumId="70">
     <w:nsid w:val="478B6F9E"/>
     <w:multiLevelType w:val="hybridMultilevel"/>
     <w:tmpl w:val="BAAC03AA"/>
@@ -38893,7 +39040,7 @@
       </w:pPr>
     </w:lvl>
   </w:abstractNum>
-  <w:abstractNum w:abstractNumId="70">
+  <w:abstractNum w:abstractNumId="71">
     <w:nsid w:val="4CAE76A9"/>
     <w:multiLevelType w:val="hybridMultilevel"/>
     <w:tmpl w:val="0D8890E8"/>
@@ -38982,7 +39129,7 @@
       </w:pPr>
     </w:lvl>
   </w:abstractNum>
-  <w:abstractNum w:abstractNumId="71">
+  <w:abstractNum w:abstractNumId="72">
     <w:nsid w:val="4CB86E08"/>
     <w:multiLevelType w:val="hybridMultilevel"/>
     <w:tmpl w:val="BA805718"/>
@@ -39071,7 +39218,7 @@
       </w:pPr>
     </w:lvl>
   </w:abstractNum>
-  <w:abstractNum w:abstractNumId="72">
+  <w:abstractNum w:abstractNumId="73">
     <w:nsid w:val="4D2243E8"/>
     <w:multiLevelType w:val="hybridMultilevel"/>
     <w:tmpl w:val="60366398"/>
@@ -39160,7 +39307,7 @@
       </w:pPr>
     </w:lvl>
   </w:abstractNum>
-  <w:abstractNum w:abstractNumId="73">
+  <w:abstractNum w:abstractNumId="74">
     <w:nsid w:val="4E0139A4"/>
     <w:multiLevelType w:val="hybridMultilevel"/>
     <w:tmpl w:val="5D8ADCC6"/>
@@ -39249,7 +39396,7 @@
       </w:pPr>
     </w:lvl>
   </w:abstractNum>
-  <w:abstractNum w:abstractNumId="74">
+  <w:abstractNum w:abstractNumId="75">
     <w:nsid w:val="4FAD66CC"/>
     <w:multiLevelType w:val="hybridMultilevel"/>
     <w:tmpl w:val="01125088"/>
@@ -39338,7 +39485,7 @@
       </w:pPr>
     </w:lvl>
   </w:abstractNum>
-  <w:abstractNum w:abstractNumId="75">
+  <w:abstractNum w:abstractNumId="76">
     <w:nsid w:val="51421AE3"/>
     <w:multiLevelType w:val="hybridMultilevel"/>
     <w:tmpl w:val="F37A1330"/>
@@ -39427,7 +39574,7 @@
       </w:pPr>
     </w:lvl>
   </w:abstractNum>
-  <w:abstractNum w:abstractNumId="76">
+  <w:abstractNum w:abstractNumId="77">
     <w:nsid w:val="52240229"/>
     <w:multiLevelType w:val="hybridMultilevel"/>
     <w:tmpl w:val="7FE4E87A"/>
@@ -39516,7 +39663,7 @@
       </w:pPr>
     </w:lvl>
   </w:abstractNum>
-  <w:abstractNum w:abstractNumId="77">
+  <w:abstractNum w:abstractNumId="78">
     <w:nsid w:val="54EE7EC5"/>
     <w:multiLevelType w:val="hybridMultilevel"/>
     <w:tmpl w:val="FF1ECA38"/>
@@ -39605,7 +39752,7 @@
       </w:pPr>
     </w:lvl>
   </w:abstractNum>
-  <w:abstractNum w:abstractNumId="78">
+  <w:abstractNum w:abstractNumId="79">
     <w:nsid w:val="57620C93"/>
     <w:multiLevelType w:val="hybridMultilevel"/>
     <w:tmpl w:val="5158F802"/>
@@ -39694,7 +39841,7 @@
       </w:pPr>
     </w:lvl>
   </w:abstractNum>
-  <w:abstractNum w:abstractNumId="79">
+  <w:abstractNum w:abstractNumId="80">
     <w:nsid w:val="5762125B"/>
     <w:multiLevelType w:val="hybridMultilevel"/>
     <w:tmpl w:val="23D069D4"/>
@@ -39783,7 +39930,7 @@
       </w:pPr>
     </w:lvl>
   </w:abstractNum>
-  <w:abstractNum w:abstractNumId="80">
+  <w:abstractNum w:abstractNumId="81">
     <w:nsid w:val="57A63112"/>
     <w:multiLevelType w:val="hybridMultilevel"/>
     <w:tmpl w:val="035411EA"/>
@@ -39872,7 +40019,7 @@
       </w:pPr>
     </w:lvl>
   </w:abstractNum>
-  <w:abstractNum w:abstractNumId="81">
+  <w:abstractNum w:abstractNumId="82">
     <w:nsid w:val="59DD4F1E"/>
     <w:multiLevelType w:val="hybridMultilevel"/>
     <w:tmpl w:val="B21C4942"/>
@@ -39961,7 +40108,7 @@
       </w:pPr>
     </w:lvl>
   </w:abstractNum>
-  <w:abstractNum w:abstractNumId="82">
+  <w:abstractNum w:abstractNumId="83">
     <w:nsid w:val="5A0B30D5"/>
     <w:multiLevelType w:val="hybridMultilevel"/>
     <w:tmpl w:val="D7B03832"/>
@@ -40050,7 +40197,7 @@
       </w:pPr>
     </w:lvl>
   </w:abstractNum>
-  <w:abstractNum w:abstractNumId="83">
+  <w:abstractNum w:abstractNumId="84">
     <w:nsid w:val="5BEF2B2B"/>
     <w:multiLevelType w:val="multilevel"/>
     <w:tmpl w:val="4718E6C8"/>
@@ -40170,7 +40317,7 @@
       </w:rPr>
     </w:lvl>
   </w:abstractNum>
-  <w:abstractNum w:abstractNumId="84">
+  <w:abstractNum w:abstractNumId="85">
     <w:nsid w:val="5C0C0373"/>
     <w:multiLevelType w:val="hybridMultilevel"/>
     <w:tmpl w:val="9AFC3C06"/>
@@ -40259,7 +40406,7 @@
       </w:pPr>
     </w:lvl>
   </w:abstractNum>
-  <w:abstractNum w:abstractNumId="85">
+  <w:abstractNum w:abstractNumId="86">
     <w:nsid w:val="5DB3689B"/>
     <w:multiLevelType w:val="hybridMultilevel"/>
     <w:tmpl w:val="152C995C"/>
@@ -40348,7 +40495,7 @@
       </w:pPr>
     </w:lvl>
   </w:abstractNum>
-  <w:abstractNum w:abstractNumId="86">
+  <w:abstractNum w:abstractNumId="87">
     <w:nsid w:val="5F103D28"/>
     <w:multiLevelType w:val="hybridMultilevel"/>
     <w:tmpl w:val="75A487C0"/>
@@ -40437,7 +40584,7 @@
       </w:pPr>
     </w:lvl>
   </w:abstractNum>
-  <w:abstractNum w:abstractNumId="87">
+  <w:abstractNum w:abstractNumId="88">
     <w:nsid w:val="601144C0"/>
     <w:multiLevelType w:val="hybridMultilevel"/>
     <w:tmpl w:val="AA3E8E34"/>
@@ -40526,7 +40673,7 @@
       </w:pPr>
     </w:lvl>
   </w:abstractNum>
-  <w:abstractNum w:abstractNumId="88">
+  <w:abstractNum w:abstractNumId="89">
     <w:nsid w:val="61775ECE"/>
     <w:multiLevelType w:val="multilevel"/>
     <w:tmpl w:val="F554304A"/>
@@ -40646,7 +40793,7 @@
       </w:rPr>
     </w:lvl>
   </w:abstractNum>
-  <w:abstractNum w:abstractNumId="89">
+  <w:abstractNum w:abstractNumId="90">
     <w:nsid w:val="619E35BA"/>
     <w:multiLevelType w:val="multilevel"/>
     <w:tmpl w:val="F554304A"/>
@@ -40766,7 +40913,7 @@
       </w:rPr>
     </w:lvl>
   </w:abstractNum>
-  <w:abstractNum w:abstractNumId="90">
+  <w:abstractNum w:abstractNumId="91">
     <w:nsid w:val="62C441BE"/>
     <w:multiLevelType w:val="hybridMultilevel"/>
     <w:tmpl w:val="9F4C9AF8"/>
@@ -40855,7 +41002,7 @@
       </w:pPr>
     </w:lvl>
   </w:abstractNum>
-  <w:abstractNum w:abstractNumId="91">
+  <w:abstractNum w:abstractNumId="92">
     <w:nsid w:val="63FA3073"/>
     <w:multiLevelType w:val="singleLevel"/>
     <w:tmpl w:val="0409000F"/>
@@ -40872,7 +41019,7 @@
       </w:pPr>
     </w:lvl>
   </w:abstractNum>
-  <w:abstractNum w:abstractNumId="92">
+  <w:abstractNum w:abstractNumId="93">
     <w:nsid w:val="65217113"/>
     <w:multiLevelType w:val="multilevel"/>
     <w:tmpl w:val="16F40A50"/>
@@ -40992,7 +41139,7 @@
       </w:rPr>
     </w:lvl>
   </w:abstractNum>
-  <w:abstractNum w:abstractNumId="93">
+  <w:abstractNum w:abstractNumId="94">
     <w:nsid w:val="65856FE1"/>
     <w:multiLevelType w:val="hybridMultilevel"/>
     <w:tmpl w:val="F75AC2E0"/>
@@ -41081,7 +41228,7 @@
       </w:pPr>
     </w:lvl>
   </w:abstractNum>
-  <w:abstractNum w:abstractNumId="94">
+  <w:abstractNum w:abstractNumId="95">
     <w:nsid w:val="65C34647"/>
     <w:multiLevelType w:val="hybridMultilevel"/>
     <w:tmpl w:val="49E2B28C"/>
@@ -41170,7 +41317,7 @@
       </w:pPr>
     </w:lvl>
   </w:abstractNum>
-  <w:abstractNum w:abstractNumId="95">
+  <w:abstractNum w:abstractNumId="96">
     <w:nsid w:val="67403E8C"/>
     <w:multiLevelType w:val="hybridMultilevel"/>
     <w:tmpl w:val="DF72A2DE"/>
@@ -41259,7 +41406,7 @@
       </w:pPr>
     </w:lvl>
   </w:abstractNum>
-  <w:abstractNum w:abstractNumId="96">
+  <w:abstractNum w:abstractNumId="97">
     <w:nsid w:val="67E33FE9"/>
     <w:multiLevelType w:val="hybridMultilevel"/>
     <w:tmpl w:val="AE0464CA"/>
@@ -41348,7 +41495,7 @@
       </w:pPr>
     </w:lvl>
   </w:abstractNum>
-  <w:abstractNum w:abstractNumId="97">
+  <w:abstractNum w:abstractNumId="98">
     <w:nsid w:val="698325F6"/>
     <w:multiLevelType w:val="hybridMultilevel"/>
     <w:tmpl w:val="CA14F118"/>
@@ -41437,7 +41584,7 @@
       </w:pPr>
     </w:lvl>
   </w:abstractNum>
-  <w:abstractNum w:abstractNumId="98">
+  <w:abstractNum w:abstractNumId="99">
     <w:nsid w:val="6A7B5010"/>
     <w:multiLevelType w:val="hybridMultilevel"/>
     <w:tmpl w:val="B0147E58"/>
@@ -41526,7 +41673,7 @@
       </w:pPr>
     </w:lvl>
   </w:abstractNum>
-  <w:abstractNum w:abstractNumId="99">
+  <w:abstractNum w:abstractNumId="100">
     <w:nsid w:val="6B5E4932"/>
     <w:multiLevelType w:val="hybridMultilevel"/>
     <w:tmpl w:val="B5A2A144"/>
@@ -41615,7 +41762,7 @@
       </w:pPr>
     </w:lvl>
   </w:abstractNum>
-  <w:abstractNum w:abstractNumId="100">
+  <w:abstractNum w:abstractNumId="101">
     <w:nsid w:val="6F4D2483"/>
     <w:multiLevelType w:val="hybridMultilevel"/>
     <w:tmpl w:val="BBF2C2F0"/>
@@ -41704,7 +41851,7 @@
       </w:pPr>
     </w:lvl>
   </w:abstractNum>
-  <w:abstractNum w:abstractNumId="101">
+  <w:abstractNum w:abstractNumId="102">
     <w:nsid w:val="70B76A32"/>
     <w:multiLevelType w:val="hybridMultilevel"/>
     <w:tmpl w:val="E2CE99F2"/>
@@ -41793,7 +41940,7 @@
       </w:pPr>
     </w:lvl>
   </w:abstractNum>
-  <w:abstractNum w:abstractNumId="102">
+  <w:abstractNum w:abstractNumId="103">
     <w:nsid w:val="71B75255"/>
     <w:multiLevelType w:val="hybridMultilevel"/>
     <w:tmpl w:val="0046F9BC"/>
@@ -41882,7 +42029,7 @@
       </w:pPr>
     </w:lvl>
   </w:abstractNum>
-  <w:abstractNum w:abstractNumId="103">
+  <w:abstractNum w:abstractNumId="104">
     <w:nsid w:val="72310D6D"/>
     <w:multiLevelType w:val="hybridMultilevel"/>
     <w:tmpl w:val="1CECF10A"/>
@@ -41971,7 +42118,7 @@
       </w:pPr>
     </w:lvl>
   </w:abstractNum>
-  <w:abstractNum w:abstractNumId="104">
+  <w:abstractNum w:abstractNumId="105">
     <w:nsid w:val="73AB447D"/>
     <w:multiLevelType w:val="hybridMultilevel"/>
     <w:tmpl w:val="C6263E56"/>
@@ -42060,7 +42207,7 @@
       </w:pPr>
     </w:lvl>
   </w:abstractNum>
-  <w:abstractNum w:abstractNumId="105">
+  <w:abstractNum w:abstractNumId="106">
     <w:nsid w:val="73B5297B"/>
     <w:multiLevelType w:val="hybridMultilevel"/>
     <w:tmpl w:val="0E58B470"/>
@@ -42149,7 +42296,7 @@
       </w:pPr>
     </w:lvl>
   </w:abstractNum>
-  <w:abstractNum w:abstractNumId="106">
+  <w:abstractNum w:abstractNumId="107">
     <w:nsid w:val="750B78B7"/>
     <w:multiLevelType w:val="hybridMultilevel"/>
     <w:tmpl w:val="86E8D2F6"/>
@@ -42238,7 +42385,7 @@
       </w:pPr>
     </w:lvl>
   </w:abstractNum>
-  <w:abstractNum w:abstractNumId="107">
+  <w:abstractNum w:abstractNumId="108">
     <w:nsid w:val="76D76CBA"/>
     <w:multiLevelType w:val="hybridMultilevel"/>
     <w:tmpl w:val="63DEAA5E"/>
@@ -42327,7 +42474,7 @@
       </w:pPr>
     </w:lvl>
   </w:abstractNum>
-  <w:abstractNum w:abstractNumId="108">
+  <w:abstractNum w:abstractNumId="109">
     <w:nsid w:val="78634A36"/>
     <w:multiLevelType w:val="hybridMultilevel"/>
     <w:tmpl w:val="66D0B422"/>
@@ -42416,7 +42563,7 @@
       </w:pPr>
     </w:lvl>
   </w:abstractNum>
-  <w:abstractNum w:abstractNumId="109">
+  <w:abstractNum w:abstractNumId="110">
     <w:nsid w:val="79C95D54"/>
     <w:multiLevelType w:val="hybridMultilevel"/>
     <w:tmpl w:val="0BAE6550"/>
@@ -42505,7 +42652,7 @@
       </w:pPr>
     </w:lvl>
   </w:abstractNum>
-  <w:abstractNum w:abstractNumId="110">
+  <w:abstractNum w:abstractNumId="111">
     <w:nsid w:val="7A420D9C"/>
     <w:multiLevelType w:val="hybridMultilevel"/>
     <w:tmpl w:val="5D7858B8"/>
@@ -42594,7 +42741,7 @@
       </w:pPr>
     </w:lvl>
   </w:abstractNum>
-  <w:abstractNum w:abstractNumId="111">
+  <w:abstractNum w:abstractNumId="112">
     <w:nsid w:val="7C313E9C"/>
     <w:multiLevelType w:val="hybridMultilevel"/>
     <w:tmpl w:val="DE1EAF38"/>
@@ -42684,7 +42831,7 @@
       </w:pPr>
     </w:lvl>
   </w:abstractNum>
-  <w:abstractNum w:abstractNumId="112">
+  <w:abstractNum w:abstractNumId="113">
     <w:nsid w:val="7D811BB4"/>
     <w:multiLevelType w:val="hybridMultilevel"/>
     <w:tmpl w:val="DEA03022"/>
@@ -42773,7 +42920,7 @@
       </w:pPr>
     </w:lvl>
   </w:abstractNum>
-  <w:abstractNum w:abstractNumId="113">
+  <w:abstractNum w:abstractNumId="114">
     <w:nsid w:val="7E044658"/>
     <w:multiLevelType w:val="hybridMultilevel"/>
     <w:tmpl w:val="5C7A1994"/>
@@ -42862,7 +43009,7 @@
       </w:pPr>
     </w:lvl>
   </w:abstractNum>
-  <w:abstractNum w:abstractNumId="114">
+  <w:abstractNum w:abstractNumId="115">
     <w:nsid w:val="7E1002E0"/>
     <w:multiLevelType w:val="hybridMultilevel"/>
     <w:tmpl w:val="14765300"/>
@@ -42951,7 +43098,7 @@
       </w:pPr>
     </w:lvl>
   </w:abstractNum>
-  <w:abstractNum w:abstractNumId="115">
+  <w:abstractNum w:abstractNumId="116">
     <w:nsid w:val="7F215D3A"/>
     <w:multiLevelType w:val="hybridMultilevel"/>
     <w:tmpl w:val="89AC2FC8"/>
@@ -43042,7 +43189,7 @@
       </w:pPr>
     </w:lvl>
   </w:abstractNum>
-  <w:abstractNum w:abstractNumId="116">
+  <w:abstractNum w:abstractNumId="117">
     <w:nsid w:val="7F937AB4"/>
     <w:multiLevelType w:val="hybridMultilevel"/>
     <w:tmpl w:val="1B168424"/>
@@ -43131,7 +43278,7 @@
       </w:pPr>
     </w:lvl>
   </w:abstractNum>
-  <w:abstractNum w:abstractNumId="117">
+  <w:abstractNum w:abstractNumId="118">
     <w:nsid w:val="7FDF573B"/>
     <w:multiLevelType w:val="hybridMultilevel"/>
     <w:tmpl w:val="A36C0070"/>
@@ -43224,43 +43371,43 @@
     <w:abstractNumId w:val="4"/>
   </w:num>
   <w:num w:numId="2">
-    <w:abstractNumId w:val="85"/>
+    <w:abstractNumId w:val="86"/>
   </w:num>
   <w:num w:numId="3">
-    <w:abstractNumId w:val="46"/>
+    <w:abstractNumId w:val="47"/>
   </w:num>
   <w:num w:numId="4">
     <w:abstractNumId w:val="15"/>
   </w:num>
   <w:num w:numId="5">
-    <w:abstractNumId w:val="88"/>
+    <w:abstractNumId w:val="89"/>
   </w:num>
   <w:num w:numId="6">
-    <w:abstractNumId w:val="101"/>
+    <w:abstractNumId w:val="102"/>
   </w:num>
   <w:num w:numId="7">
-    <w:abstractNumId w:val="106"/>
+    <w:abstractNumId w:val="107"/>
   </w:num>
   <w:num w:numId="8">
-    <w:abstractNumId w:val="74"/>
+    <w:abstractNumId w:val="75"/>
   </w:num>
   <w:num w:numId="9">
     <w:abstractNumId w:val="32"/>
   </w:num>
   <w:num w:numId="10">
-    <w:abstractNumId w:val="51"/>
+    <w:abstractNumId w:val="52"/>
   </w:num>
   <w:num w:numId="11">
+    <w:abstractNumId w:val="111"/>
+  </w:num>
+  <w:num w:numId="12">
     <w:abstractNumId w:val="110"/>
   </w:num>
-  <w:num w:numId="12">
-    <w:abstractNumId w:val="109"/>
-  </w:num>
   <w:num w:numId="13">
-    <w:abstractNumId w:val="63"/>
+    <w:abstractNumId w:val="64"/>
   </w:num>
   <w:num w:numId="14">
-    <w:abstractNumId w:val="67"/>
+    <w:abstractNumId w:val="68"/>
   </w:num>
   <w:num w:numId="15">
     <w:abstractNumId w:val="1"/>
@@ -43272,31 +43419,31 @@
     <w:abstractNumId w:val="14"/>
   </w:num>
   <w:num w:numId="18">
-    <w:abstractNumId w:val="97"/>
+    <w:abstractNumId w:val="98"/>
   </w:num>
   <w:num w:numId="19">
-    <w:abstractNumId w:val="61"/>
+    <w:abstractNumId w:val="62"/>
   </w:num>
   <w:num w:numId="20">
-    <w:abstractNumId w:val="81"/>
+    <w:abstractNumId w:val="82"/>
   </w:num>
   <w:num w:numId="21">
-    <w:abstractNumId w:val="82"/>
+    <w:abstractNumId w:val="83"/>
   </w:num>
   <w:num w:numId="22">
-    <w:abstractNumId w:val="68"/>
+    <w:abstractNumId w:val="69"/>
   </w:num>
   <w:num w:numId="23">
-    <w:abstractNumId w:val="53"/>
+    <w:abstractNumId w:val="54"/>
   </w:num>
   <w:num w:numId="24">
-    <w:abstractNumId w:val="65"/>
+    <w:abstractNumId w:val="66"/>
   </w:num>
   <w:num w:numId="25">
-    <w:abstractNumId w:val="86"/>
+    <w:abstractNumId w:val="87"/>
   </w:num>
   <w:num w:numId="26">
-    <w:abstractNumId w:val="69"/>
+    <w:abstractNumId w:val="70"/>
   </w:num>
   <w:num w:numId="27">
     <w:abstractNumId w:val="29"/>
@@ -43305,25 +43452,25 @@
     <w:abstractNumId w:val="42"/>
   </w:num>
   <w:num w:numId="29">
-    <w:abstractNumId w:val="60"/>
+    <w:abstractNumId w:val="61"/>
   </w:num>
   <w:num w:numId="30">
-    <w:abstractNumId w:val="96"/>
+    <w:abstractNumId w:val="97"/>
   </w:num>
   <w:num w:numId="31">
-    <w:abstractNumId w:val="64"/>
+    <w:abstractNumId w:val="65"/>
   </w:num>
   <w:num w:numId="32">
     <w:abstractNumId w:val="11"/>
   </w:num>
   <w:num w:numId="33">
-    <w:abstractNumId w:val="45"/>
+    <w:abstractNumId w:val="46"/>
   </w:num>
   <w:num w:numId="34">
     <w:abstractNumId w:val="7"/>
   </w:num>
   <w:num w:numId="35">
-    <w:abstractNumId w:val="99"/>
+    <w:abstractNumId w:val="100"/>
   </w:num>
   <w:num w:numId="36">
     <w:abstractNumId w:val="3"/>
@@ -43332,13 +43479,13 @@
     <w:abstractNumId w:val="33"/>
   </w:num>
   <w:num w:numId="38">
-    <w:abstractNumId w:val="87"/>
+    <w:abstractNumId w:val="88"/>
   </w:num>
   <w:num w:numId="39">
-    <w:abstractNumId w:val="72"/>
+    <w:abstractNumId w:val="73"/>
   </w:num>
   <w:num w:numId="40">
-    <w:abstractNumId w:val="108"/>
+    <w:abstractNumId w:val="109"/>
   </w:num>
   <w:num w:numId="41">
     <w:abstractNumId w:val="34"/>
@@ -43353,22 +43500,22 @@
     <w:abstractNumId w:val="18"/>
   </w:num>
   <w:num w:numId="45">
-    <w:abstractNumId w:val="50"/>
+    <w:abstractNumId w:val="51"/>
   </w:num>
   <w:num w:numId="46">
     <w:abstractNumId w:val="22"/>
   </w:num>
   <w:num w:numId="47">
-    <w:abstractNumId w:val="57"/>
+    <w:abstractNumId w:val="58"/>
   </w:num>
   <w:num w:numId="48">
-    <w:abstractNumId w:val="93"/>
+    <w:abstractNumId w:val="94"/>
   </w:num>
   <w:num w:numId="49">
-    <w:abstractNumId w:val="115"/>
+    <w:abstractNumId w:val="116"/>
   </w:num>
   <w:num w:numId="50">
-    <w:abstractNumId w:val="76"/>
+    <w:abstractNumId w:val="77"/>
   </w:num>
   <w:num w:numId="51">
     <w:abstractNumId w:val="17"/>
@@ -43377,7 +43524,7 @@
     <w:abstractNumId w:val="8"/>
   </w:num>
   <w:num w:numId="53">
-    <w:abstractNumId w:val="47"/>
+    <w:abstractNumId w:val="48"/>
   </w:num>
   <w:num w:numId="54">
     <w:abstractNumId w:val="23"/>
@@ -43389,7 +43536,7 @@
     <w:abstractNumId w:val="41"/>
   </w:num>
   <w:num w:numId="57">
-    <w:abstractNumId w:val="55"/>
+    <w:abstractNumId w:val="56"/>
   </w:num>
   <w:num w:numId="58">
     <w:abstractNumId w:val="5"/>
@@ -43401,13 +43548,13 @@
     <w:abstractNumId w:val="24"/>
   </w:num>
   <w:num w:numId="61">
-    <w:abstractNumId w:val="117"/>
+    <w:abstractNumId w:val="118"/>
   </w:num>
   <w:num w:numId="62">
-    <w:abstractNumId w:val="98"/>
+    <w:abstractNumId w:val="99"/>
   </w:num>
   <w:num w:numId="63">
-    <w:abstractNumId w:val="62"/>
+    <w:abstractNumId w:val="63"/>
   </w:num>
   <w:num w:numId="64">
     <w:abstractNumId w:val="0"/>
@@ -43434,61 +43581,61 @@
     <w:abstractNumId w:val="10"/>
   </w:num>
   <w:num w:numId="72">
-    <w:abstractNumId w:val="48"/>
+    <w:abstractNumId w:val="49"/>
   </w:num>
   <w:num w:numId="73">
-    <w:abstractNumId w:val="71"/>
+    <w:abstractNumId w:val="72"/>
   </w:num>
   <w:num w:numId="74">
-    <w:abstractNumId w:val="84"/>
+    <w:abstractNumId w:val="85"/>
   </w:num>
   <w:num w:numId="75">
-    <w:abstractNumId w:val="105"/>
+    <w:abstractNumId w:val="106"/>
   </w:num>
   <w:num w:numId="76">
-    <w:abstractNumId w:val="92"/>
+    <w:abstractNumId w:val="93"/>
   </w:num>
   <w:num w:numId="77">
-    <w:abstractNumId w:val="66"/>
+    <w:abstractNumId w:val="67"/>
   </w:num>
   <w:num w:numId="78">
-    <w:abstractNumId w:val="80"/>
+    <w:abstractNumId w:val="81"/>
   </w:num>
   <w:num w:numId="79">
-    <w:abstractNumId w:val="107"/>
+    <w:abstractNumId w:val="108"/>
   </w:num>
   <w:num w:numId="80">
-    <w:abstractNumId w:val="56"/>
+    <w:abstractNumId w:val="57"/>
   </w:num>
   <w:num w:numId="81">
     <w:abstractNumId w:val="13"/>
   </w:num>
   <w:num w:numId="82">
-    <w:abstractNumId w:val="102"/>
+    <w:abstractNumId w:val="103"/>
   </w:num>
   <w:num w:numId="83">
-    <w:abstractNumId w:val="49"/>
+    <w:abstractNumId w:val="50"/>
   </w:num>
   <w:num w:numId="84">
-    <w:abstractNumId w:val="75"/>
+    <w:abstractNumId w:val="76"/>
   </w:num>
   <w:num w:numId="85">
     <w:abstractNumId w:val="12"/>
   </w:num>
   <w:num w:numId="86">
-    <w:abstractNumId w:val="112"/>
+    <w:abstractNumId w:val="113"/>
   </w:num>
   <w:num w:numId="87">
-    <w:abstractNumId w:val="70"/>
+    <w:abstractNumId w:val="71"/>
   </w:num>
   <w:num w:numId="88">
-    <w:abstractNumId w:val="83"/>
+    <w:abstractNumId w:val="84"/>
   </w:num>
   <w:num w:numId="89">
-    <w:abstractNumId w:val="54"/>
+    <w:abstractNumId w:val="55"/>
   </w:num>
   <w:num w:numId="90">
-    <w:abstractNumId w:val="58"/>
+    <w:abstractNumId w:val="59"/>
   </w:num>
   <w:num w:numId="91">
     <w:abstractNumId w:val="20"/>
@@ -43497,67 +43644,67 @@
     <w:abstractNumId w:val="37"/>
   </w:num>
   <w:num w:numId="93">
-    <w:abstractNumId w:val="79"/>
+    <w:abstractNumId w:val="80"/>
   </w:num>
   <w:num w:numId="94">
-    <w:abstractNumId w:val="95"/>
+    <w:abstractNumId w:val="96"/>
   </w:num>
   <w:num w:numId="95">
     <w:abstractNumId w:val="6"/>
   </w:num>
   <w:num w:numId="96">
-    <w:abstractNumId w:val="104"/>
+    <w:abstractNumId w:val="105"/>
   </w:num>
   <w:num w:numId="97">
-    <w:abstractNumId w:val="90"/>
+    <w:abstractNumId w:val="91"/>
   </w:num>
   <w:num w:numId="98">
-    <w:abstractNumId w:val="111"/>
+    <w:abstractNumId w:val="112"/>
   </w:num>
   <w:num w:numId="99">
-    <w:abstractNumId w:val="100"/>
+    <w:abstractNumId w:val="101"/>
   </w:num>
   <w:num w:numId="100">
     <w:abstractNumId w:val="39"/>
   </w:num>
   <w:num w:numId="101">
-    <w:abstractNumId w:val="91"/>
+    <w:abstractNumId w:val="92"/>
   </w:num>
   <w:num w:numId="102">
-    <w:abstractNumId w:val="44"/>
+    <w:abstractNumId w:val="45"/>
   </w:num>
   <w:num w:numId="103">
-    <w:abstractNumId w:val="113"/>
+    <w:abstractNumId w:val="114"/>
   </w:num>
   <w:num w:numId="104">
-    <w:abstractNumId w:val="103"/>
+    <w:abstractNumId w:val="104"/>
   </w:num>
   <w:num w:numId="105">
     <w:abstractNumId w:val="31"/>
   </w:num>
   <w:num w:numId="106">
-    <w:abstractNumId w:val="59"/>
+    <w:abstractNumId w:val="60"/>
   </w:num>
   <w:num w:numId="107">
     <w:abstractNumId w:val="9"/>
   </w:num>
   <w:num w:numId="108">
-    <w:abstractNumId w:val="116"/>
+    <w:abstractNumId w:val="117"/>
   </w:num>
   <w:num w:numId="109">
     <w:abstractNumId w:val="27"/>
   </w:num>
   <w:num w:numId="110">
-    <w:abstractNumId w:val="77"/>
+    <w:abstractNumId w:val="78"/>
   </w:num>
   <w:num w:numId="111">
-    <w:abstractNumId w:val="78"/>
+    <w:abstractNumId w:val="79"/>
   </w:num>
   <w:num w:numId="112">
-    <w:abstractNumId w:val="94"/>
+    <w:abstractNumId w:val="95"/>
   </w:num>
   <w:num w:numId="113">
-    <w:abstractNumId w:val="114"/>
+    <w:abstractNumId w:val="115"/>
   </w:num>
   <w:num w:numId="114">
     <w:abstractNumId w:val="28"/>
@@ -43566,13 +43713,16 @@
     <w:abstractNumId w:val="38"/>
   </w:num>
   <w:num w:numId="116">
-    <w:abstractNumId w:val="52"/>
+    <w:abstractNumId w:val="53"/>
   </w:num>
   <w:num w:numId="117">
-    <w:abstractNumId w:val="89"/>
+    <w:abstractNumId w:val="90"/>
   </w:num>
   <w:num w:numId="118">
-    <w:abstractNumId w:val="73"/>
+    <w:abstractNumId w:val="74"/>
+  </w:num>
+  <w:num w:numId="119">
+    <w:abstractNumId w:val="44"/>
   </w:num>
   <w:numIdMacAtCleanup w:val="115"/>
 </w:numbering>
@@ -44774,7 +44924,7 @@
 </file>
 
 <file path=customXml/itemProps1.xml><?xml version="1.0" encoding="utf-8"?>
-<ds:datastoreItem xmlns:ds="http://schemas.openxmlformats.org/officeDocument/2006/customXml" ds:itemID="{6DA2E29E-3FD4-F344-9F6F-5144C1079DBE}">
+<ds:datastoreItem xmlns:ds="http://schemas.openxmlformats.org/officeDocument/2006/customXml" ds:itemID="{39432B96-01E5-2148-B857-A166641620EC}">
   <ds:schemaRefs>
     <ds:schemaRef ds:uri="http://schemas.openxmlformats.org/officeDocument/2006/bibliography"/>
   </ds:schemaRefs>

--- a/需求阶段作业1/用例文档/用例文档.docx
+++ b/需求阶段作业1/用例文档/用例文档.docx
@@ -4952,7 +4952,7 @@
           <w:tblLook w:val="0000" w:firstRow="0" w:lastRow="0" w:firstColumn="0" w:lastColumn="0" w:noHBand="0" w:noVBand="0"/>
         </w:tblPrEx>
         <w:trPr>
-          <w:trHeight w:val="547"/>
+          <w:trHeight w:val="172"/>
         </w:trPr>
         <w:tc>
           <w:tcPr>
@@ -4999,7 +4999,7 @@
           <w:tblLook w:val="0000" w:firstRow="0" w:lastRow="0" w:firstColumn="0" w:lastColumn="0" w:noHBand="0" w:noVBand="0"/>
         </w:tblPrEx>
         <w:trPr>
-          <w:trHeight w:val="567"/>
+          <w:trHeight w:val="102"/>
         </w:trPr>
         <w:tc>
           <w:tcPr>
@@ -5068,7 +5068,7 @@
           <w:tblLook w:val="0000" w:firstRow="0" w:lastRow="0" w:firstColumn="0" w:lastColumn="0" w:noHBand="0" w:noVBand="0"/>
         </w:tblPrEx>
         <w:trPr>
-          <w:trHeight w:val="671"/>
+          <w:trHeight w:val="227"/>
         </w:trPr>
         <w:tc>
           <w:tcPr>
@@ -5132,7 +5132,7 @@
           <w:tblLook w:val="0000" w:firstRow="0" w:lastRow="0" w:firstColumn="0" w:lastColumn="0" w:noHBand="0" w:noVBand="0"/>
         </w:tblPrEx>
         <w:trPr>
-          <w:trHeight w:val="646"/>
+          <w:trHeight w:val="158"/>
         </w:trPr>
         <w:tc>
           <w:tcPr>
@@ -5184,7 +5184,7 @@
           <w:tblLook w:val="0000" w:firstRow="0" w:lastRow="0" w:firstColumn="0" w:lastColumn="0" w:noHBand="0" w:noVBand="0"/>
         </w:tblPrEx>
         <w:trPr>
-          <w:trHeight w:val="3572"/>
+          <w:trHeight w:val="2980"/>
         </w:trPr>
         <w:tc>
           <w:tcPr>
@@ -5196,7 +5196,6 @@
               <w:right w:val="single" w:sz="4" w:space="0" w:color="auto"/>
             </w:tcBorders>
           </w:tcPr>
-          <w:p/>
           <w:p/>
           <w:p/>
           <w:p/>
@@ -5664,7 +5663,7 @@
           <w:tblLook w:val="0000" w:firstRow="0" w:lastRow="0" w:firstColumn="0" w:lastColumn="0" w:noHBand="0" w:noVBand="0"/>
         </w:tblPrEx>
         <w:trPr>
-          <w:trHeight w:val="3263"/>
+          <w:trHeight w:val="2464"/>
         </w:trPr>
         <w:tc>
           <w:tcPr>
@@ -5676,8 +5675,6 @@
               <w:right w:val="single" w:sz="4" w:space="0" w:color="auto"/>
             </w:tcBorders>
           </w:tcPr>
-          <w:p/>
-          <w:p/>
           <w:p/>
           <w:p/>
           <w:p/>
@@ -5991,7 +5988,7 @@
           <w:tblLook w:val="0000" w:firstRow="0" w:lastRow="0" w:firstColumn="0" w:lastColumn="0" w:noHBand="0" w:noVBand="0"/>
         </w:tblPrEx>
         <w:trPr>
-          <w:trHeight w:val="1401"/>
+          <w:trHeight w:val="62"/>
         </w:trPr>
         <w:tc>
           <w:tcPr>
@@ -6003,8 +6000,6 @@
               <w:right w:val="single" w:sz="4" w:space="0" w:color="auto"/>
             </w:tcBorders>
           </w:tcPr>
-          <w:p/>
-          <w:p/>
           <w:p>
             <w:r>
               <w:t>特殊需求</w:t>
@@ -6269,7 +6264,7 @@
           <w:tblLook w:val="0000" w:firstRow="0" w:lastRow="0" w:firstColumn="0" w:lastColumn="0" w:noHBand="0" w:noVBand="0"/>
         </w:tblPrEx>
         <w:trPr>
-          <w:trHeight w:val="586"/>
+          <w:trHeight w:val="131"/>
         </w:trPr>
         <w:tc>
           <w:tcPr>
@@ -6356,7 +6351,7 @@
           <w:tblLook w:val="0000" w:firstRow="0" w:lastRow="0" w:firstColumn="0" w:lastColumn="0" w:noHBand="0" w:noVBand="0"/>
         </w:tblPrEx>
         <w:trPr>
-          <w:trHeight w:val="547"/>
+          <w:trHeight w:val="312"/>
         </w:trPr>
         <w:tc>
           <w:tcPr>
@@ -6410,7 +6405,7 @@
           <w:tblLook w:val="0000" w:firstRow="0" w:lastRow="0" w:firstColumn="0" w:lastColumn="0" w:noHBand="0" w:noVBand="0"/>
         </w:tblPrEx>
         <w:trPr>
-          <w:trHeight w:val="567"/>
+          <w:trHeight w:val="73"/>
         </w:trPr>
         <w:tc>
           <w:tcPr>
@@ -6479,7 +6474,7 @@
           <w:tblLook w:val="0000" w:firstRow="0" w:lastRow="0" w:firstColumn="0" w:lastColumn="0" w:noHBand="0" w:noVBand="0"/>
         </w:tblPrEx>
         <w:trPr>
-          <w:trHeight w:val="671"/>
+          <w:trHeight w:val="73"/>
         </w:trPr>
         <w:tc>
           <w:tcPr>
@@ -6527,7 +6522,7 @@
           <w:tblLook w:val="0000" w:firstRow="0" w:lastRow="0" w:firstColumn="0" w:lastColumn="0" w:noHBand="0" w:noVBand="0"/>
         </w:tblPrEx>
         <w:trPr>
-          <w:trHeight w:val="646"/>
+          <w:trHeight w:val="171"/>
         </w:trPr>
         <w:tc>
           <w:tcPr>
@@ -6579,7 +6574,7 @@
           <w:tblLook w:val="0000" w:firstRow="0" w:lastRow="0" w:firstColumn="0" w:lastColumn="0" w:noHBand="0" w:noVBand="0"/>
         </w:tblPrEx>
         <w:trPr>
-          <w:trHeight w:val="3572"/>
+          <w:trHeight w:val="255"/>
         </w:trPr>
         <w:tc>
           <w:tcPr>
@@ -6591,10 +6586,6 @@
               <w:right w:val="single" w:sz="4" w:space="0" w:color="auto"/>
             </w:tcBorders>
           </w:tcPr>
-          <w:p/>
-          <w:p/>
-          <w:p/>
-          <w:p/>
           <w:p/>
           <w:p>
             <w:r>
@@ -6783,7 +6774,7 @@
           <w:tblLook w:val="0000" w:firstRow="0" w:lastRow="0" w:firstColumn="0" w:lastColumn="0" w:noHBand="0" w:noVBand="0"/>
         </w:tblPrEx>
         <w:trPr>
-          <w:trHeight w:val="3263"/>
+          <w:trHeight w:val="73"/>
         </w:trPr>
         <w:tc>
           <w:tcPr>
@@ -6795,11 +6786,6 @@
               <w:right w:val="single" w:sz="4" w:space="0" w:color="auto"/>
             </w:tcBorders>
           </w:tcPr>
-          <w:p/>
-          <w:p/>
-          <w:p/>
-          <w:p/>
-          <w:p/>
           <w:p>
             <w:r>
               <w:t>扩展流程</w:t>
@@ -6933,7 +6919,7 @@
           <w:tblLook w:val="0000" w:firstRow="0" w:lastRow="0" w:firstColumn="0" w:lastColumn="0" w:noHBand="0" w:noVBand="0"/>
         </w:tblPrEx>
         <w:trPr>
-          <w:trHeight w:val="1401"/>
+          <w:trHeight w:val="73"/>
         </w:trPr>
         <w:tc>
           <w:tcPr>
@@ -6945,8 +6931,6 @@
               <w:right w:val="single" w:sz="4" w:space="0" w:color="auto"/>
             </w:tcBorders>
           </w:tcPr>
-          <w:p/>
-          <w:p/>
           <w:p>
             <w:r>
               <w:t>特殊需求</w:t>
@@ -7224,7 +7208,7 @@
           <w:tblLook w:val="0000" w:firstRow="0" w:lastRow="0" w:firstColumn="0" w:lastColumn="0" w:noHBand="0" w:noVBand="0"/>
         </w:tblPrEx>
         <w:trPr>
-          <w:trHeight w:val="586"/>
+          <w:trHeight w:val="214"/>
         </w:trPr>
         <w:tc>
           <w:tcPr>
@@ -7337,7 +7321,7 @@
           <w:tblLook w:val="0000" w:firstRow="0" w:lastRow="0" w:firstColumn="0" w:lastColumn="0" w:noHBand="0" w:noVBand="0"/>
         </w:tblPrEx>
         <w:trPr>
-          <w:trHeight w:val="547"/>
+          <w:trHeight w:val="144"/>
         </w:trPr>
         <w:tc>
           <w:tcPr>
@@ -7391,7 +7375,7 @@
           <w:tblLook w:val="0000" w:firstRow="0" w:lastRow="0" w:firstColumn="0" w:lastColumn="0" w:noHBand="0" w:noVBand="0"/>
         </w:tblPrEx>
         <w:trPr>
-          <w:trHeight w:val="567"/>
+          <w:trHeight w:val="200"/>
         </w:trPr>
         <w:tc>
           <w:tcPr>
@@ -7460,7 +7444,7 @@
           <w:tblLook w:val="0000" w:firstRow="0" w:lastRow="0" w:firstColumn="0" w:lastColumn="0" w:noHBand="0" w:noVBand="0"/>
         </w:tblPrEx>
         <w:trPr>
-          <w:trHeight w:val="671"/>
+          <w:trHeight w:val="312"/>
         </w:trPr>
         <w:tc>
           <w:tcPr>
@@ -7508,7 +7492,7 @@
           <w:tblLook w:val="0000" w:firstRow="0" w:lastRow="0" w:firstColumn="0" w:lastColumn="0" w:noHBand="0" w:noVBand="0"/>
         </w:tblPrEx>
         <w:trPr>
-          <w:trHeight w:val="646"/>
+          <w:trHeight w:val="241"/>
         </w:trPr>
         <w:tc>
           <w:tcPr>
@@ -7559,7 +7543,7 @@
           <w:tblLook w:val="0000" w:firstRow="0" w:lastRow="0" w:firstColumn="0" w:lastColumn="0" w:noHBand="0" w:noVBand="0"/>
         </w:tblPrEx>
         <w:trPr>
-          <w:trHeight w:val="3572"/>
+          <w:trHeight w:val="2967"/>
         </w:trPr>
         <w:tc>
           <w:tcPr>
@@ -8011,7 +7995,7 @@
           <w:tblLook w:val="0000" w:firstRow="0" w:lastRow="0" w:firstColumn="0" w:lastColumn="0" w:noHBand="0" w:noVBand="0"/>
         </w:tblPrEx>
         <w:trPr>
-          <w:trHeight w:val="3263"/>
+          <w:trHeight w:val="73"/>
         </w:trPr>
         <w:tc>
           <w:tcPr>
@@ -8023,11 +8007,6 @@
               <w:right w:val="single" w:sz="4" w:space="0" w:color="auto"/>
             </w:tcBorders>
           </w:tcPr>
-          <w:p/>
-          <w:p/>
-          <w:p/>
-          <w:p/>
-          <w:p/>
           <w:p>
             <w:r>
               <w:t>扩展流程</w:t>
@@ -8067,7 +8046,7 @@
           <w:tblLook w:val="0000" w:firstRow="0" w:lastRow="0" w:firstColumn="0" w:lastColumn="0" w:noHBand="0" w:noVBand="0"/>
         </w:tblPrEx>
         <w:trPr>
-          <w:trHeight w:val="1401"/>
+          <w:trHeight w:val="73"/>
         </w:trPr>
         <w:tc>
           <w:tcPr>
@@ -8079,8 +8058,6 @@
               <w:right w:val="single" w:sz="4" w:space="0" w:color="auto"/>
             </w:tcBorders>
           </w:tcPr>
-          <w:p/>
-          <w:p/>
           <w:p>
             <w:r>
               <w:t>特殊需求</w:t>
@@ -8316,7 +8293,7 @@
           <w:tblLook w:val="0000" w:firstRow="0" w:lastRow="0" w:firstColumn="0" w:lastColumn="0" w:noHBand="0" w:noVBand="0"/>
         </w:tblPrEx>
         <w:trPr>
-          <w:trHeight w:val="586"/>
+          <w:trHeight w:val="200"/>
         </w:trPr>
         <w:tc>
           <w:tcPr>
@@ -8390,7 +8367,7 @@
           <w:tblLook w:val="0000" w:firstRow="0" w:lastRow="0" w:firstColumn="0" w:lastColumn="0" w:noHBand="0" w:noVBand="0"/>
         </w:tblPrEx>
         <w:trPr>
-          <w:trHeight w:val="547"/>
+          <w:trHeight w:val="74"/>
         </w:trPr>
         <w:tc>
           <w:tcPr>
@@ -8444,7 +8421,7 @@
           <w:tblLook w:val="0000" w:firstRow="0" w:lastRow="0" w:firstColumn="0" w:lastColumn="0" w:noHBand="0" w:noVBand="0"/>
         </w:tblPrEx>
         <w:trPr>
-          <w:trHeight w:val="567"/>
+          <w:trHeight w:val="284"/>
         </w:trPr>
         <w:tc>
           <w:tcPr>
@@ -8526,7 +8503,7 @@
           <w:tblLook w:val="0000" w:firstRow="0" w:lastRow="0" w:firstColumn="0" w:lastColumn="0" w:noHBand="0" w:noVBand="0"/>
         </w:tblPrEx>
         <w:trPr>
-          <w:trHeight w:val="671"/>
+          <w:trHeight w:val="242"/>
         </w:trPr>
         <w:tc>
           <w:tcPr>
@@ -8610,7 +8587,7 @@
           <w:tblLook w:val="0000" w:firstRow="0" w:lastRow="0" w:firstColumn="0" w:lastColumn="0" w:noHBand="0" w:noVBand="0"/>
         </w:tblPrEx>
         <w:trPr>
-          <w:trHeight w:val="646"/>
+          <w:trHeight w:val="143"/>
         </w:trPr>
         <w:tc>
           <w:tcPr>
@@ -8645,6 +8622,1868 @@
                 <w:rFonts w:hint="eastAsia"/>
               </w:rPr>
               <w:t>中</w:t>
+            </w:r>
+          </w:p>
+        </w:tc>
+      </w:tr>
+      <w:tr>
+        <w:tblPrEx>
+          <w:tblBorders>
+            <w:left w:val="none" w:sz="0" w:space="0" w:color="auto"/>
+            <w:bottom w:val="none" w:sz="0" w:space="0" w:color="auto"/>
+            <w:right w:val="none" w:sz="0" w:space="0" w:color="auto"/>
+            <w:insideH w:val="none" w:sz="0" w:space="0" w:color="auto"/>
+            <w:insideV w:val="none" w:sz="0" w:space="0" w:color="auto"/>
+          </w:tblBorders>
+          <w:tblLook w:val="0000" w:firstRow="0" w:lastRow="0" w:firstColumn="0" w:lastColumn="0" w:noHBand="0" w:noVBand="0"/>
+        </w:tblPrEx>
+        <w:trPr>
+          <w:trHeight w:val="4518"/>
+        </w:trPr>
+        <w:tc>
+          <w:tcPr>
+            <w:tcW w:w="1129" w:type="dxa"/>
+            <w:tcBorders>
+              <w:top w:val="single" w:sz="4" w:space="0" w:color="auto"/>
+              <w:left w:val="single" w:sz="4" w:space="0" w:color="auto"/>
+              <w:bottom w:val="single" w:sz="4" w:space="0" w:color="auto"/>
+              <w:right w:val="single" w:sz="4" w:space="0" w:color="auto"/>
+            </w:tcBorders>
+          </w:tcPr>
+          <w:p/>
+          <w:p/>
+          <w:p/>
+          <w:p/>
+          <w:p/>
+          <w:p>
+            <w:pPr>
+              <w:rPr>
+                <w:rFonts w:hint="eastAsia"/>
+              </w:rPr>
+            </w:pPr>
+          </w:p>
+          <w:p>
+            <w:pPr>
+              <w:rPr>
+                <w:rFonts w:hint="eastAsia"/>
+              </w:rPr>
+            </w:pPr>
+          </w:p>
+          <w:p>
+            <w:r>
+              <w:t>正常流程</w:t>
+            </w:r>
+          </w:p>
+        </w:tc>
+        <w:tc>
+          <w:tcPr>
+            <w:tcW w:w="7167" w:type="dxa"/>
+            <w:gridSpan w:val="3"/>
+            <w:tcBorders>
+              <w:top w:val="single" w:sz="4" w:space="0" w:color="auto"/>
+              <w:left w:val="single" w:sz="4" w:space="0" w:color="auto"/>
+              <w:bottom w:val="single" w:sz="4" w:space="0" w:color="auto"/>
+              <w:right w:val="single" w:sz="4" w:space="0" w:color="auto"/>
+            </w:tcBorders>
+          </w:tcPr>
+          <w:p>
+            <w:pPr>
+              <w:pStyle w:val="a4"/>
+              <w:numPr>
+                <w:ilvl w:val="0"/>
+                <w:numId w:val="44"/>
+              </w:numPr>
+              <w:tabs>
+                <w:tab w:val="left" w:pos="459"/>
+              </w:tabs>
+              <w:ind w:firstLineChars="0"/>
+              <w:rPr>
+                <w:rFonts w:asciiTheme="minorEastAsia" w:hAnsiTheme="minorEastAsia"/>
+                <w:szCs w:val="21"/>
+              </w:rPr>
+            </w:pPr>
+            <w:r>
+              <w:rPr>
+                <w:rFonts w:asciiTheme="minorEastAsia" w:hAnsiTheme="minorEastAsia" w:hint="eastAsia"/>
+                <w:szCs w:val="21"/>
+              </w:rPr>
+              <w:t>客户请求</w:t>
+            </w:r>
+            <w:r>
+              <w:rPr>
+                <w:rFonts w:asciiTheme="minorEastAsia" w:hAnsiTheme="minorEastAsia"/>
+                <w:szCs w:val="21"/>
+              </w:rPr>
+              <w:t>查看</w:t>
+            </w:r>
+            <w:r>
+              <w:rPr>
+                <w:rFonts w:asciiTheme="minorEastAsia" w:hAnsiTheme="minorEastAsia" w:hint="eastAsia"/>
+                <w:szCs w:val="21"/>
+              </w:rPr>
+              <w:t>个人订单</w:t>
+            </w:r>
+            <w:r>
+              <w:rPr>
+                <w:rFonts w:asciiTheme="minorEastAsia" w:hAnsiTheme="minorEastAsia"/>
+                <w:szCs w:val="21"/>
+              </w:rPr>
+              <w:t>查看</w:t>
+            </w:r>
+          </w:p>
+          <w:p>
+            <w:pPr>
+              <w:pStyle w:val="a4"/>
+              <w:numPr>
+                <w:ilvl w:val="0"/>
+                <w:numId w:val="44"/>
+              </w:numPr>
+              <w:tabs>
+                <w:tab w:val="left" w:pos="459"/>
+              </w:tabs>
+              <w:ind w:firstLineChars="0"/>
+              <w:rPr>
+                <w:rFonts w:asciiTheme="minorEastAsia" w:hAnsiTheme="minorEastAsia"/>
+                <w:szCs w:val="21"/>
+              </w:rPr>
+            </w:pPr>
+            <w:r>
+              <w:rPr>
+                <w:rFonts w:asciiTheme="minorEastAsia" w:hAnsiTheme="minorEastAsia" w:hint="eastAsia"/>
+                <w:szCs w:val="21"/>
+              </w:rPr>
+              <w:t>系统显示</w:t>
+            </w:r>
+            <w:r>
+              <w:rPr>
+                <w:rFonts w:asciiTheme="minorEastAsia" w:hAnsiTheme="minorEastAsia"/>
+                <w:szCs w:val="21"/>
+              </w:rPr>
+              <w:t>客户</w:t>
+            </w:r>
+            <w:r>
+              <w:rPr>
+                <w:rFonts w:asciiTheme="minorEastAsia" w:hAnsiTheme="minorEastAsia" w:hint="eastAsia"/>
+                <w:szCs w:val="21"/>
+              </w:rPr>
+              <w:t>订单</w:t>
+            </w:r>
+            <w:r>
+              <w:rPr>
+                <w:rFonts w:asciiTheme="minorEastAsia" w:hAnsiTheme="minorEastAsia"/>
+                <w:szCs w:val="21"/>
+              </w:rPr>
+              <w:t>概况</w:t>
+            </w:r>
+            <w:r>
+              <w:rPr>
+                <w:rFonts w:asciiTheme="minorEastAsia" w:hAnsiTheme="minorEastAsia" w:hint="eastAsia"/>
+                <w:szCs w:val="21"/>
+              </w:rPr>
+              <w:t>（</w:t>
+            </w:r>
+            <w:r>
+              <w:rPr>
+                <w:rFonts w:asciiTheme="minorEastAsia" w:hAnsiTheme="minorEastAsia" w:hint="eastAsia"/>
+                <w:szCs w:val="21"/>
+              </w:rPr>
+              <w:t>包括</w:t>
+            </w:r>
+            <w:r>
+              <w:rPr>
+                <w:rFonts w:hint="eastAsia"/>
+              </w:rPr>
+              <w:t>酒店名、地址、价格、入住日期和退房日期、订单状态</w:t>
+            </w:r>
+            <w:r>
+              <w:rPr>
+                <w:rFonts w:asciiTheme="minorEastAsia" w:hAnsiTheme="minorEastAsia"/>
+                <w:szCs w:val="21"/>
+              </w:rPr>
+              <w:t>）</w:t>
+            </w:r>
+          </w:p>
+          <w:p>
+            <w:pPr>
+              <w:pStyle w:val="a4"/>
+              <w:numPr>
+                <w:ilvl w:val="0"/>
+                <w:numId w:val="44"/>
+              </w:numPr>
+              <w:tabs>
+                <w:tab w:val="left" w:pos="459"/>
+              </w:tabs>
+              <w:ind w:firstLineChars="0"/>
+              <w:rPr>
+                <w:rFonts w:asciiTheme="minorEastAsia" w:hAnsiTheme="minorEastAsia"/>
+                <w:szCs w:val="21"/>
+              </w:rPr>
+            </w:pPr>
+            <w:r>
+              <w:rPr>
+                <w:rFonts w:asciiTheme="minorEastAsia" w:hAnsiTheme="minorEastAsia" w:hint="eastAsia"/>
+                <w:szCs w:val="21"/>
+              </w:rPr>
+              <w:t>客户请求查看某一单</w:t>
+            </w:r>
+            <w:r>
+              <w:rPr>
+                <w:rFonts w:asciiTheme="minorEastAsia" w:hAnsiTheme="minorEastAsia"/>
+                <w:szCs w:val="21"/>
+              </w:rPr>
+              <w:t>详细</w:t>
+            </w:r>
+            <w:r>
+              <w:rPr>
+                <w:rFonts w:asciiTheme="minorEastAsia" w:hAnsiTheme="minorEastAsia" w:hint="eastAsia"/>
+                <w:szCs w:val="21"/>
+              </w:rPr>
+              <w:t>订单</w:t>
+            </w:r>
+          </w:p>
+          <w:p>
+            <w:pPr>
+              <w:pStyle w:val="a4"/>
+              <w:numPr>
+                <w:ilvl w:val="0"/>
+                <w:numId w:val="44"/>
+              </w:numPr>
+              <w:tabs>
+                <w:tab w:val="left" w:pos="459"/>
+              </w:tabs>
+              <w:ind w:firstLineChars="0"/>
+              <w:rPr>
+                <w:rFonts w:asciiTheme="minorEastAsia" w:hAnsiTheme="minorEastAsia"/>
+                <w:szCs w:val="21"/>
+              </w:rPr>
+            </w:pPr>
+            <w:r>
+              <w:rPr>
+                <w:rFonts w:asciiTheme="minorEastAsia" w:hAnsiTheme="minorEastAsia" w:hint="eastAsia"/>
+                <w:szCs w:val="21"/>
+              </w:rPr>
+              <w:t>系统显示</w:t>
+            </w:r>
+            <w:r>
+              <w:rPr>
+                <w:rFonts w:asciiTheme="minorEastAsia" w:hAnsiTheme="minorEastAsia"/>
+                <w:szCs w:val="21"/>
+              </w:rPr>
+              <w:t>订单详情</w:t>
+            </w:r>
+            <w:r>
+              <w:rPr>
+                <w:rFonts w:asciiTheme="minorEastAsia" w:hAnsiTheme="minorEastAsia" w:hint="eastAsia"/>
+                <w:szCs w:val="21"/>
+              </w:rPr>
+              <w:t>（</w:t>
+            </w:r>
+            <w:r>
+              <w:rPr>
+                <w:rFonts w:asciiTheme="minorEastAsia" w:hAnsiTheme="minorEastAsia"/>
+                <w:szCs w:val="21"/>
+              </w:rPr>
+              <w:t>包括</w:t>
+            </w:r>
+            <w:r>
+              <w:rPr>
+                <w:rFonts w:hint="eastAsia"/>
+              </w:rPr>
+              <w:t>订单编号、酒店名、地址、价格、</w:t>
+            </w:r>
+            <w:r>
+              <w:t>生成时间、</w:t>
+            </w:r>
+            <w:r>
+              <w:rPr>
+                <w:rFonts w:hint="eastAsia"/>
+              </w:rPr>
+              <w:t>入住</w:t>
+            </w:r>
+            <w:r>
+              <w:rPr>
+                <w:rFonts w:asciiTheme="minorEastAsia" w:hAnsiTheme="minorEastAsia"/>
+                <w:szCs w:val="21"/>
+              </w:rPr>
+              <w:t>时间</w:t>
+            </w:r>
+            <w:r>
+              <w:rPr>
+                <w:rFonts w:hint="eastAsia"/>
+              </w:rPr>
+              <w:t>和退房</w:t>
+            </w:r>
+            <w:r>
+              <w:rPr>
+                <w:rFonts w:asciiTheme="minorEastAsia" w:hAnsiTheme="minorEastAsia"/>
+                <w:szCs w:val="21"/>
+              </w:rPr>
+              <w:t>时间</w:t>
+            </w:r>
+            <w:r>
+              <w:rPr>
+                <w:rFonts w:hint="eastAsia"/>
+              </w:rPr>
+              <w:t>、</w:t>
+            </w:r>
+            <w:r>
+              <w:rPr>
+                <w:rFonts w:asciiTheme="minorEastAsia" w:hAnsiTheme="minorEastAsia"/>
+                <w:szCs w:val="21"/>
+              </w:rPr>
+              <w:t>最晚订单执行时间</w:t>
+            </w:r>
+            <w:r>
+              <w:rPr>
+                <w:rFonts w:asciiTheme="minorEastAsia" w:hAnsiTheme="minorEastAsia"/>
+                <w:szCs w:val="21"/>
+              </w:rPr>
+              <w:t>、</w:t>
+            </w:r>
+            <w:r>
+              <w:rPr>
+                <w:rFonts w:hint="eastAsia"/>
+              </w:rPr>
+              <w:t>订单状态、房间类型、房间数、</w:t>
+            </w:r>
+            <w:r>
+              <w:t>预计入住人数、</w:t>
+            </w:r>
+            <w:r>
+              <w:rPr>
+                <w:rFonts w:hint="eastAsia"/>
+              </w:rPr>
+              <w:t>入住人姓名、联系方式、特别要求</w:t>
+            </w:r>
+            <w:r>
+              <w:t>（如有无儿童）</w:t>
+            </w:r>
+            <w:r>
+              <w:rPr>
+                <w:rFonts w:asciiTheme="minorEastAsia" w:hAnsiTheme="minorEastAsia" w:hint="eastAsia"/>
+                <w:szCs w:val="21"/>
+              </w:rPr>
+              <w:t>）</w:t>
+            </w:r>
+          </w:p>
+          <w:p>
+            <w:pPr>
+              <w:pStyle w:val="a4"/>
+              <w:numPr>
+                <w:ilvl w:val="0"/>
+                <w:numId w:val="44"/>
+              </w:numPr>
+              <w:ind w:firstLineChars="0"/>
+              <w:rPr>
+                <w:szCs w:val="21"/>
+              </w:rPr>
+            </w:pPr>
+            <w:r>
+              <w:rPr>
+                <w:rFonts w:hint="eastAsia"/>
+                <w:szCs w:val="21"/>
+              </w:rPr>
+              <w:t>客户</w:t>
+            </w:r>
+            <w:r>
+              <w:rPr>
+                <w:szCs w:val="21"/>
+              </w:rPr>
+              <w:t>请求</w:t>
+            </w:r>
+            <w:r>
+              <w:rPr>
+                <w:rFonts w:hint="eastAsia"/>
+                <w:szCs w:val="21"/>
+              </w:rPr>
+              <w:t>订单</w:t>
+            </w:r>
+            <w:r>
+              <w:rPr>
+                <w:szCs w:val="21"/>
+              </w:rPr>
+              <w:t>撤销</w:t>
+            </w:r>
+          </w:p>
+          <w:p>
+            <w:pPr>
+              <w:pStyle w:val="a4"/>
+              <w:numPr>
+                <w:ilvl w:val="0"/>
+                <w:numId w:val="44"/>
+              </w:numPr>
+              <w:ind w:firstLineChars="0"/>
+              <w:rPr>
+                <w:szCs w:val="21"/>
+              </w:rPr>
+            </w:pPr>
+            <w:r>
+              <w:rPr>
+                <w:rFonts w:hint="eastAsia"/>
+                <w:szCs w:val="21"/>
+              </w:rPr>
+              <w:t>系统请求</w:t>
+            </w:r>
+            <w:r>
+              <w:rPr>
+                <w:szCs w:val="21"/>
+              </w:rPr>
+              <w:t>确认撤销订单</w:t>
+            </w:r>
+          </w:p>
+          <w:p>
+            <w:pPr>
+              <w:pStyle w:val="a4"/>
+              <w:numPr>
+                <w:ilvl w:val="0"/>
+                <w:numId w:val="44"/>
+              </w:numPr>
+              <w:ind w:firstLineChars="0"/>
+              <w:rPr>
+                <w:szCs w:val="21"/>
+              </w:rPr>
+            </w:pPr>
+            <w:r>
+              <w:rPr>
+                <w:rFonts w:hint="eastAsia"/>
+                <w:szCs w:val="21"/>
+              </w:rPr>
+              <w:t>客户</w:t>
+            </w:r>
+            <w:r>
+              <w:rPr>
+                <w:szCs w:val="21"/>
+              </w:rPr>
+              <w:t>确</w:t>
+            </w:r>
+            <w:r>
+              <w:rPr>
+                <w:rFonts w:hint="eastAsia"/>
+                <w:szCs w:val="21"/>
+              </w:rPr>
+              <w:t>定</w:t>
+            </w:r>
+            <w:r>
+              <w:rPr>
+                <w:szCs w:val="21"/>
+              </w:rPr>
+              <w:t>撤销订单</w:t>
+            </w:r>
+          </w:p>
+          <w:p>
+            <w:pPr>
+              <w:pStyle w:val="a4"/>
+              <w:numPr>
+                <w:ilvl w:val="0"/>
+                <w:numId w:val="44"/>
+              </w:numPr>
+              <w:ind w:firstLineChars="0"/>
+              <w:rPr>
+                <w:szCs w:val="21"/>
+              </w:rPr>
+            </w:pPr>
+            <w:r>
+              <w:rPr>
+                <w:rFonts w:hint="eastAsia"/>
+                <w:szCs w:val="21"/>
+              </w:rPr>
+              <w:t>系统将</w:t>
+            </w:r>
+            <w:r>
+              <w:rPr>
+                <w:szCs w:val="21"/>
+              </w:rPr>
+              <w:t>订单状态置为已撤销</w:t>
+            </w:r>
+            <w:r>
+              <w:rPr>
+                <w:rFonts w:hint="eastAsia"/>
+                <w:szCs w:val="21"/>
+              </w:rPr>
+              <w:t>并</w:t>
+            </w:r>
+            <w:r>
+              <w:rPr>
+                <w:szCs w:val="21"/>
+              </w:rPr>
+              <w:t>显示</w:t>
+            </w:r>
+            <w:r>
+              <w:rPr>
+                <w:rFonts w:hint="eastAsia"/>
+                <w:szCs w:val="21"/>
+              </w:rPr>
+              <w:t>此订单</w:t>
+            </w:r>
+            <w:r>
+              <w:rPr>
+                <w:szCs w:val="21"/>
+              </w:rPr>
+              <w:t>详情</w:t>
+            </w:r>
+            <w:r>
+              <w:rPr>
+                <w:rFonts w:asciiTheme="minorEastAsia" w:hAnsiTheme="minorEastAsia" w:hint="eastAsia"/>
+                <w:szCs w:val="21"/>
+              </w:rPr>
+              <w:t>（</w:t>
+            </w:r>
+            <w:r>
+              <w:rPr>
+                <w:rFonts w:asciiTheme="minorEastAsia" w:hAnsiTheme="minorEastAsia"/>
+                <w:szCs w:val="21"/>
+              </w:rPr>
+              <w:t>包括</w:t>
+            </w:r>
+            <w:r>
+              <w:rPr>
+                <w:rFonts w:hint="eastAsia"/>
+              </w:rPr>
+              <w:t>订单编号、酒店名、地址、价格、</w:t>
+            </w:r>
+            <w:r>
+              <w:t>生成时间、</w:t>
+            </w:r>
+            <w:r>
+              <w:rPr>
+                <w:rFonts w:hint="eastAsia"/>
+              </w:rPr>
+              <w:t>入住</w:t>
+            </w:r>
+            <w:r>
+              <w:rPr>
+                <w:rFonts w:asciiTheme="minorEastAsia" w:hAnsiTheme="minorEastAsia"/>
+                <w:szCs w:val="21"/>
+              </w:rPr>
+              <w:t>时间</w:t>
+            </w:r>
+            <w:r>
+              <w:rPr>
+                <w:rFonts w:hint="eastAsia"/>
+              </w:rPr>
+              <w:t>和退房</w:t>
+            </w:r>
+            <w:r>
+              <w:rPr>
+                <w:rFonts w:asciiTheme="minorEastAsia" w:hAnsiTheme="minorEastAsia"/>
+                <w:szCs w:val="21"/>
+              </w:rPr>
+              <w:t>时间</w:t>
+            </w:r>
+            <w:r>
+              <w:rPr>
+                <w:rFonts w:hint="eastAsia"/>
+              </w:rPr>
+              <w:t>、</w:t>
+            </w:r>
+            <w:r>
+              <w:rPr>
+                <w:rFonts w:asciiTheme="minorEastAsia" w:hAnsiTheme="minorEastAsia"/>
+                <w:szCs w:val="21"/>
+              </w:rPr>
+              <w:t>最晚订单执行时间</w:t>
+            </w:r>
+            <w:r>
+              <w:rPr>
+                <w:rFonts w:asciiTheme="minorEastAsia" w:hAnsiTheme="minorEastAsia"/>
+                <w:szCs w:val="21"/>
+              </w:rPr>
+              <w:t>、</w:t>
+            </w:r>
+            <w:r>
+              <w:rPr>
+                <w:rFonts w:hint="eastAsia"/>
+              </w:rPr>
+              <w:t>订单状态、房间类型、房间数、</w:t>
+            </w:r>
+            <w:r>
+              <w:t>预计入住人数、</w:t>
+            </w:r>
+            <w:r>
+              <w:rPr>
+                <w:rFonts w:hint="eastAsia"/>
+              </w:rPr>
+              <w:t>入住人姓名、联系方式、特别要求</w:t>
+            </w:r>
+            <w:r>
+              <w:t>（如有无儿童）</w:t>
+            </w:r>
+            <w:r>
+              <w:rPr>
+                <w:rFonts w:asciiTheme="minorEastAsia" w:hAnsiTheme="minorEastAsia" w:hint="eastAsia"/>
+                <w:szCs w:val="21"/>
+              </w:rPr>
+              <w:t>）</w:t>
+            </w:r>
+          </w:p>
+          <w:p>
+            <w:pPr>
+              <w:pStyle w:val="a4"/>
+              <w:numPr>
+                <w:ilvl w:val="0"/>
+                <w:numId w:val="44"/>
+              </w:numPr>
+              <w:ind w:firstLineChars="0"/>
+              <w:rPr>
+                <w:szCs w:val="21"/>
+              </w:rPr>
+            </w:pPr>
+            <w:r>
+              <w:rPr>
+                <w:rFonts w:asciiTheme="minorEastAsia" w:hAnsiTheme="minorEastAsia"/>
+                <w:szCs w:val="21"/>
+              </w:rPr>
+              <w:t>客户请求</w:t>
+            </w:r>
+            <w:r>
+              <w:rPr>
+                <w:rFonts w:asciiTheme="minorEastAsia" w:hAnsiTheme="minorEastAsia" w:hint="eastAsia"/>
+                <w:szCs w:val="21"/>
+              </w:rPr>
+              <w:t>返回</w:t>
+            </w:r>
+            <w:r>
+              <w:rPr>
+                <w:rFonts w:asciiTheme="minorEastAsia" w:hAnsiTheme="minorEastAsia"/>
+                <w:szCs w:val="21"/>
+              </w:rPr>
+              <w:t>订单概况</w:t>
+            </w:r>
+          </w:p>
+          <w:p>
+            <w:pPr>
+              <w:pStyle w:val="a4"/>
+              <w:numPr>
+                <w:ilvl w:val="0"/>
+                <w:numId w:val="44"/>
+              </w:numPr>
+              <w:ind w:firstLineChars="0"/>
+              <w:rPr>
+                <w:szCs w:val="21"/>
+              </w:rPr>
+            </w:pPr>
+            <w:r>
+              <w:rPr>
+                <w:szCs w:val="21"/>
+              </w:rPr>
+              <w:t>系统返回订单概况列表</w:t>
+            </w:r>
+          </w:p>
+          <w:p>
+            <w:pPr>
+              <w:pStyle w:val="a4"/>
+              <w:ind w:left="360" w:firstLineChars="0" w:firstLine="0"/>
+              <w:rPr>
+                <w:szCs w:val="21"/>
+              </w:rPr>
+            </w:pPr>
+            <w:r>
+              <w:rPr>
+                <w:szCs w:val="21"/>
+              </w:rPr>
+              <w:t>客户重复</w:t>
+            </w:r>
+            <w:r>
+              <w:rPr>
+                <w:szCs w:val="21"/>
+              </w:rPr>
+              <w:t>3-10</w:t>
+            </w:r>
+            <w:r>
+              <w:rPr>
+                <w:rFonts w:hint="eastAsia"/>
+                <w:szCs w:val="21"/>
+              </w:rPr>
+              <w:t>步</w:t>
+            </w:r>
+            <w:r>
+              <w:rPr>
+                <w:szCs w:val="21"/>
+              </w:rPr>
+              <w:t>，</w:t>
+            </w:r>
+            <w:r>
+              <w:rPr>
+                <w:rFonts w:hint="eastAsia"/>
+                <w:szCs w:val="21"/>
+              </w:rPr>
+              <w:t>直至停止</w:t>
+            </w:r>
+            <w:r>
+              <w:rPr>
+                <w:szCs w:val="21"/>
+              </w:rPr>
+              <w:t>订单撤销</w:t>
+            </w:r>
+          </w:p>
+        </w:tc>
+      </w:tr>
+      <w:tr>
+        <w:tblPrEx>
+          <w:tblBorders>
+            <w:left w:val="none" w:sz="0" w:space="0" w:color="auto"/>
+            <w:bottom w:val="none" w:sz="0" w:space="0" w:color="auto"/>
+            <w:right w:val="none" w:sz="0" w:space="0" w:color="auto"/>
+            <w:insideH w:val="none" w:sz="0" w:space="0" w:color="auto"/>
+            <w:insideV w:val="none" w:sz="0" w:space="0" w:color="auto"/>
+          </w:tblBorders>
+          <w:tblLook w:val="0000" w:firstRow="0" w:lastRow="0" w:firstColumn="0" w:lastColumn="0" w:noHBand="0" w:noVBand="0"/>
+        </w:tblPrEx>
+        <w:trPr>
+          <w:trHeight w:val="2282"/>
+        </w:trPr>
+        <w:tc>
+          <w:tcPr>
+            <w:tcW w:w="1129" w:type="dxa"/>
+            <w:tcBorders>
+              <w:top w:val="single" w:sz="4" w:space="0" w:color="auto"/>
+              <w:left w:val="single" w:sz="4" w:space="0" w:color="auto"/>
+              <w:bottom w:val="single" w:sz="4" w:space="0" w:color="auto"/>
+              <w:right w:val="single" w:sz="4" w:space="0" w:color="auto"/>
+            </w:tcBorders>
+          </w:tcPr>
+          <w:p/>
+          <w:p/>
+          <w:p/>
+          <w:p/>
+          <w:p>
+            <w:r>
+              <w:t>扩展流程</w:t>
+            </w:r>
+          </w:p>
+        </w:tc>
+        <w:tc>
+          <w:tcPr>
+            <w:tcW w:w="7167" w:type="dxa"/>
+            <w:gridSpan w:val="3"/>
+            <w:tcBorders>
+              <w:top w:val="single" w:sz="4" w:space="0" w:color="auto"/>
+              <w:left w:val="single" w:sz="4" w:space="0" w:color="auto"/>
+              <w:bottom w:val="single" w:sz="4" w:space="0" w:color="auto"/>
+              <w:right w:val="single" w:sz="4" w:space="0" w:color="auto"/>
+            </w:tcBorders>
+          </w:tcPr>
+          <w:p>
+            <w:pPr>
+              <w:rPr>
+                <w:rFonts w:asciiTheme="minorEastAsia" w:hAnsiTheme="minorEastAsia"/>
+                <w:szCs w:val="21"/>
+              </w:rPr>
+            </w:pPr>
+            <w:r>
+              <w:rPr>
+                <w:rFonts w:asciiTheme="minorEastAsia" w:hAnsiTheme="minorEastAsia" w:hint="eastAsia"/>
+                <w:szCs w:val="21"/>
+              </w:rPr>
+              <w:t>3</w:t>
+            </w:r>
+            <w:r>
+              <w:rPr>
+                <w:rFonts w:asciiTheme="minorEastAsia" w:hAnsiTheme="minorEastAsia"/>
+                <w:szCs w:val="21"/>
+              </w:rPr>
+              <w:t xml:space="preserve">a. </w:t>
+            </w:r>
+            <w:r>
+              <w:rPr>
+                <w:rFonts w:asciiTheme="minorEastAsia" w:hAnsiTheme="minorEastAsia" w:hint="eastAsia"/>
+                <w:szCs w:val="21"/>
+              </w:rPr>
+              <w:t>客户</w:t>
+            </w:r>
+            <w:r>
+              <w:rPr>
+                <w:rFonts w:asciiTheme="minorEastAsia" w:hAnsiTheme="minorEastAsia"/>
+                <w:szCs w:val="21"/>
+              </w:rPr>
+              <w:t>终止</w:t>
+            </w:r>
+            <w:r>
+              <w:rPr>
+                <w:rFonts w:asciiTheme="minorEastAsia" w:hAnsiTheme="minorEastAsia" w:hint="eastAsia"/>
+                <w:szCs w:val="21"/>
+              </w:rPr>
+              <w:t>浏览订单</w:t>
+            </w:r>
+            <w:r>
+              <w:rPr>
+                <w:rFonts w:asciiTheme="minorEastAsia" w:hAnsiTheme="minorEastAsia"/>
+                <w:szCs w:val="21"/>
+              </w:rPr>
+              <w:t>概况</w:t>
+            </w:r>
+          </w:p>
+          <w:p>
+            <w:pPr>
+              <w:pStyle w:val="a4"/>
+              <w:numPr>
+                <w:ilvl w:val="0"/>
+                <w:numId w:val="45"/>
+              </w:numPr>
+              <w:ind w:firstLineChars="0"/>
+              <w:rPr>
+                <w:rFonts w:asciiTheme="minorEastAsia" w:hAnsiTheme="minorEastAsia"/>
+                <w:szCs w:val="21"/>
+              </w:rPr>
+            </w:pPr>
+            <w:r>
+              <w:rPr>
+                <w:rFonts w:asciiTheme="minorEastAsia" w:hAnsiTheme="minorEastAsia"/>
+                <w:szCs w:val="21"/>
+              </w:rPr>
+              <w:t>系统</w:t>
+            </w:r>
+            <w:r>
+              <w:rPr>
+                <w:rFonts w:asciiTheme="minorEastAsia" w:hAnsiTheme="minorEastAsia" w:hint="eastAsia"/>
+                <w:szCs w:val="21"/>
+              </w:rPr>
+              <w:t>退出</w:t>
+            </w:r>
+            <w:r>
+              <w:rPr>
+                <w:rFonts w:asciiTheme="minorEastAsia" w:hAnsiTheme="minorEastAsia"/>
+                <w:szCs w:val="21"/>
+              </w:rPr>
+              <w:t>订单浏览</w:t>
+            </w:r>
+          </w:p>
+          <w:p>
+            <w:pPr>
+              <w:rPr>
+                <w:rFonts w:asciiTheme="minorEastAsia" w:hAnsiTheme="minorEastAsia"/>
+                <w:szCs w:val="21"/>
+              </w:rPr>
+            </w:pPr>
+            <w:r>
+              <w:rPr>
+                <w:rFonts w:asciiTheme="minorEastAsia" w:hAnsiTheme="minorEastAsia"/>
+                <w:szCs w:val="21"/>
+              </w:rPr>
+              <w:t>5-7</w:t>
+            </w:r>
+            <w:r>
+              <w:rPr>
+                <w:rFonts w:asciiTheme="minorEastAsia" w:hAnsiTheme="minorEastAsia"/>
+                <w:szCs w:val="21"/>
+              </w:rPr>
+              <w:t xml:space="preserve">a. </w:t>
+            </w:r>
+            <w:r>
+              <w:rPr>
+                <w:rFonts w:asciiTheme="minorEastAsia" w:hAnsiTheme="minorEastAsia" w:hint="eastAsia"/>
+                <w:szCs w:val="21"/>
+              </w:rPr>
+              <w:t>客户</w:t>
+            </w:r>
+            <w:r>
+              <w:rPr>
+                <w:rFonts w:asciiTheme="minorEastAsia" w:hAnsiTheme="minorEastAsia"/>
+                <w:szCs w:val="21"/>
+              </w:rPr>
+              <w:t>放弃此次订单撤销操作</w:t>
+            </w:r>
+          </w:p>
+          <w:p>
+            <w:pPr>
+              <w:pStyle w:val="a4"/>
+              <w:widowControl/>
+              <w:numPr>
+                <w:ilvl w:val="0"/>
+                <w:numId w:val="46"/>
+              </w:numPr>
+              <w:ind w:firstLineChars="0"/>
+              <w:jc w:val="left"/>
+              <w:rPr>
+                <w:rFonts w:asciiTheme="minorEastAsia" w:hAnsiTheme="minorEastAsia"/>
+                <w:szCs w:val="21"/>
+              </w:rPr>
+            </w:pPr>
+            <w:r>
+              <w:rPr>
+                <w:rFonts w:asciiTheme="minorEastAsia" w:hAnsiTheme="minorEastAsia"/>
+                <w:szCs w:val="21"/>
+              </w:rPr>
+              <w:t>系统请求</w:t>
+            </w:r>
+            <w:r>
+              <w:rPr>
+                <w:rFonts w:asciiTheme="minorEastAsia" w:hAnsiTheme="minorEastAsia" w:hint="eastAsia"/>
+                <w:szCs w:val="21"/>
+              </w:rPr>
+              <w:t>确认</w:t>
+            </w:r>
+            <w:r>
+              <w:rPr>
+                <w:rFonts w:asciiTheme="minorEastAsia" w:hAnsiTheme="minorEastAsia"/>
+                <w:szCs w:val="21"/>
+              </w:rPr>
+              <w:t>放弃此次订单撤销操作</w:t>
+            </w:r>
+          </w:p>
+          <w:p>
+            <w:pPr>
+              <w:pStyle w:val="a4"/>
+              <w:widowControl/>
+              <w:numPr>
+                <w:ilvl w:val="0"/>
+                <w:numId w:val="46"/>
+              </w:numPr>
+              <w:ind w:firstLineChars="0"/>
+              <w:jc w:val="left"/>
+              <w:rPr>
+                <w:rFonts w:asciiTheme="minorEastAsia" w:hAnsiTheme="minorEastAsia"/>
+                <w:szCs w:val="21"/>
+              </w:rPr>
+            </w:pPr>
+            <w:r>
+              <w:rPr>
+                <w:rFonts w:asciiTheme="minorEastAsia" w:hAnsiTheme="minorEastAsia" w:hint="eastAsia"/>
+                <w:szCs w:val="21"/>
+              </w:rPr>
+              <w:t>客户确认</w:t>
+            </w:r>
+            <w:r>
+              <w:rPr>
+                <w:rFonts w:asciiTheme="minorEastAsia" w:hAnsiTheme="minorEastAsia"/>
+                <w:szCs w:val="21"/>
+              </w:rPr>
+              <w:t>放弃操作</w:t>
+            </w:r>
+          </w:p>
+          <w:p>
+            <w:pPr>
+              <w:rPr>
+                <w:rFonts w:asciiTheme="minorEastAsia" w:hAnsiTheme="minorEastAsia"/>
+                <w:szCs w:val="21"/>
+              </w:rPr>
+            </w:pPr>
+            <w:r>
+              <w:rPr>
+                <w:rFonts w:asciiTheme="minorEastAsia" w:hAnsiTheme="minorEastAsia" w:hint="eastAsia"/>
+                <w:szCs w:val="21"/>
+              </w:rPr>
+              <w:t>8</w:t>
+            </w:r>
+            <w:r>
+              <w:rPr>
+                <w:rFonts w:asciiTheme="minorEastAsia" w:hAnsiTheme="minorEastAsia"/>
+                <w:szCs w:val="21"/>
+              </w:rPr>
+              <w:t>a</w:t>
+            </w:r>
+            <w:r>
+              <w:rPr>
+                <w:rFonts w:asciiTheme="minorEastAsia" w:hAnsiTheme="minorEastAsia" w:hint="eastAsia"/>
+                <w:szCs w:val="21"/>
+              </w:rPr>
+              <w:t>. 订单</w:t>
+            </w:r>
+            <w:r>
+              <w:rPr>
+                <w:rFonts w:asciiTheme="minorEastAsia" w:hAnsiTheme="minorEastAsia"/>
+                <w:szCs w:val="21"/>
+              </w:rPr>
+              <w:t>状态为</w:t>
+            </w:r>
+            <w:r>
+              <w:rPr>
+                <w:rFonts w:asciiTheme="minorEastAsia" w:hAnsiTheme="minorEastAsia" w:hint="eastAsia"/>
+                <w:szCs w:val="21"/>
+              </w:rPr>
+              <w:t>已经</w:t>
+            </w:r>
+            <w:r>
+              <w:rPr>
+                <w:rFonts w:asciiTheme="minorEastAsia" w:hAnsiTheme="minorEastAsia"/>
+                <w:szCs w:val="21"/>
+              </w:rPr>
+              <w:t>执行</w:t>
+            </w:r>
+          </w:p>
+          <w:p>
+            <w:pPr>
+              <w:pStyle w:val="a4"/>
+              <w:numPr>
+                <w:ilvl w:val="0"/>
+                <w:numId w:val="47"/>
+              </w:numPr>
+              <w:ind w:firstLineChars="0"/>
+              <w:rPr>
+                <w:rFonts w:asciiTheme="minorEastAsia" w:hAnsiTheme="minorEastAsia"/>
+                <w:szCs w:val="21"/>
+              </w:rPr>
+            </w:pPr>
+            <w:r>
+              <w:rPr>
+                <w:rFonts w:asciiTheme="minorEastAsia" w:hAnsiTheme="minorEastAsia" w:hint="eastAsia"/>
+                <w:szCs w:val="21"/>
+              </w:rPr>
+              <w:t>不可</w:t>
+            </w:r>
+            <w:r>
+              <w:rPr>
+                <w:rFonts w:asciiTheme="minorEastAsia" w:hAnsiTheme="minorEastAsia"/>
+                <w:szCs w:val="21"/>
+              </w:rPr>
+              <w:t>进行</w:t>
+            </w:r>
+            <w:r>
+              <w:rPr>
+                <w:rFonts w:asciiTheme="minorEastAsia" w:hAnsiTheme="minorEastAsia" w:hint="eastAsia"/>
+                <w:szCs w:val="21"/>
+              </w:rPr>
+              <w:t>撤销</w:t>
+            </w:r>
+            <w:r>
+              <w:rPr>
+                <w:rFonts w:asciiTheme="minorEastAsia" w:hAnsiTheme="minorEastAsia"/>
+                <w:szCs w:val="21"/>
+              </w:rPr>
+              <w:t>操作，系统提示失败</w:t>
+            </w:r>
+          </w:p>
+          <w:p>
+            <w:pPr>
+              <w:rPr>
+                <w:rFonts w:asciiTheme="minorEastAsia" w:hAnsiTheme="minorEastAsia"/>
+                <w:szCs w:val="21"/>
+              </w:rPr>
+            </w:pPr>
+            <w:r>
+              <w:rPr>
+                <w:rFonts w:asciiTheme="minorEastAsia" w:hAnsiTheme="minorEastAsia"/>
+                <w:szCs w:val="21"/>
+              </w:rPr>
+              <w:t>8b</w:t>
+            </w:r>
+            <w:r>
+              <w:rPr>
+                <w:rFonts w:asciiTheme="minorEastAsia" w:hAnsiTheme="minorEastAsia" w:hint="eastAsia"/>
+                <w:szCs w:val="21"/>
+              </w:rPr>
+              <w:t>. 撤销</w:t>
+            </w:r>
+            <w:r>
+              <w:rPr>
+                <w:rFonts w:asciiTheme="minorEastAsia" w:hAnsiTheme="minorEastAsia"/>
+                <w:szCs w:val="21"/>
+              </w:rPr>
+              <w:t>时间</w:t>
+            </w:r>
+            <w:r>
+              <w:rPr>
+                <w:rFonts w:hint="eastAsia"/>
+              </w:rPr>
+              <w:t>距离最晚订单执行时间</w:t>
+            </w:r>
+            <w:r>
+              <w:rPr>
+                <w:rFonts w:asciiTheme="minorEastAsia" w:hAnsiTheme="minorEastAsia" w:hint="eastAsia"/>
+                <w:szCs w:val="21"/>
+              </w:rPr>
+              <w:t>不足6</w:t>
+            </w:r>
+            <w:r>
+              <w:rPr>
+                <w:rFonts w:asciiTheme="minorEastAsia" w:hAnsiTheme="minorEastAsia" w:hint="eastAsia"/>
+                <w:szCs w:val="21"/>
+              </w:rPr>
+              <w:t>小时</w:t>
+            </w:r>
+          </w:p>
+          <w:p>
+            <w:pPr>
+              <w:pStyle w:val="a4"/>
+              <w:numPr>
+                <w:ilvl w:val="0"/>
+                <w:numId w:val="48"/>
+              </w:numPr>
+              <w:ind w:firstLineChars="0"/>
+              <w:rPr>
+                <w:rFonts w:asciiTheme="minorEastAsia" w:hAnsiTheme="minorEastAsia"/>
+              </w:rPr>
+            </w:pPr>
+            <w:r>
+              <w:rPr>
+                <w:rFonts w:asciiTheme="minorEastAsia" w:hAnsiTheme="minorEastAsia" w:hint="eastAsia"/>
+                <w:szCs w:val="21"/>
+              </w:rPr>
+              <w:t>可以</w:t>
+            </w:r>
+            <w:r>
+              <w:rPr>
+                <w:rFonts w:asciiTheme="minorEastAsia" w:hAnsiTheme="minorEastAsia"/>
+                <w:szCs w:val="21"/>
+              </w:rPr>
+              <w:t>撤销，并扣除信用值的</w:t>
+            </w:r>
+            <w:r>
+              <w:rPr>
+                <w:rFonts w:asciiTheme="minorEastAsia" w:hAnsiTheme="minorEastAsia" w:hint="eastAsia"/>
+                <w:szCs w:val="21"/>
+              </w:rPr>
+              <w:t>50</w:t>
+            </w:r>
+            <w:r>
+              <w:rPr>
+                <w:rFonts w:asciiTheme="minorEastAsia" w:hAnsiTheme="minorEastAsia"/>
+                <w:szCs w:val="21"/>
+              </w:rPr>
+              <w:t>%</w:t>
+            </w:r>
+          </w:p>
+        </w:tc>
+      </w:tr>
+      <w:tr>
+        <w:tblPrEx>
+          <w:tblBorders>
+            <w:left w:val="none" w:sz="0" w:space="0" w:color="auto"/>
+            <w:bottom w:val="none" w:sz="0" w:space="0" w:color="auto"/>
+            <w:right w:val="none" w:sz="0" w:space="0" w:color="auto"/>
+            <w:insideH w:val="none" w:sz="0" w:space="0" w:color="auto"/>
+            <w:insideV w:val="none" w:sz="0" w:space="0" w:color="auto"/>
+          </w:tblBorders>
+          <w:tblLook w:val="0000" w:firstRow="0" w:lastRow="0" w:firstColumn="0" w:lastColumn="0" w:noHBand="0" w:noVBand="0"/>
+        </w:tblPrEx>
+        <w:trPr>
+          <w:trHeight w:val="521"/>
+        </w:trPr>
+        <w:tc>
+          <w:tcPr>
+            <w:tcW w:w="1129" w:type="dxa"/>
+            <w:tcBorders>
+              <w:top w:val="single" w:sz="4" w:space="0" w:color="auto"/>
+              <w:left w:val="single" w:sz="4" w:space="0" w:color="auto"/>
+              <w:bottom w:val="single" w:sz="4" w:space="0" w:color="auto"/>
+              <w:right w:val="single" w:sz="4" w:space="0" w:color="auto"/>
+            </w:tcBorders>
+          </w:tcPr>
+          <w:p/>
+          <w:p>
+            <w:r>
+              <w:t>特殊需求</w:t>
+            </w:r>
+          </w:p>
+        </w:tc>
+        <w:tc>
+          <w:tcPr>
+            <w:tcW w:w="7167" w:type="dxa"/>
+            <w:gridSpan w:val="3"/>
+            <w:tcBorders>
+              <w:top w:val="single" w:sz="4" w:space="0" w:color="auto"/>
+              <w:left w:val="single" w:sz="4" w:space="0" w:color="auto"/>
+              <w:bottom w:val="single" w:sz="4" w:space="0" w:color="auto"/>
+              <w:right w:val="single" w:sz="4" w:space="0" w:color="auto"/>
+            </w:tcBorders>
+          </w:tcPr>
+          <w:p>
+            <w:pPr>
+              <w:pStyle w:val="5"/>
+              <w:numPr>
+                <w:ilvl w:val="0"/>
+                <w:numId w:val="49"/>
+              </w:numPr>
+              <w:spacing w:before="0" w:after="0" w:line="240" w:lineRule="auto"/>
+              <w:rPr>
+                <w:lang w:eastAsia="zh-CN"/>
+              </w:rPr>
+            </w:pPr>
+            <w:r>
+              <w:rPr>
+                <w:rFonts w:hint="eastAsia"/>
+                <w:b w:val="0"/>
+                <w:sz w:val="21"/>
+                <w:szCs w:val="21"/>
+                <w:lang w:eastAsia="zh-CN"/>
+              </w:rPr>
+              <w:t>撤销的订单并不会删除数据，只是置为已撤销状态，记录撤销时间</w:t>
+            </w:r>
+          </w:p>
+          <w:p>
+            <w:pPr>
+              <w:pStyle w:val="5"/>
+              <w:numPr>
+                <w:ilvl w:val="0"/>
+                <w:numId w:val="49"/>
+              </w:numPr>
+              <w:spacing w:before="0" w:after="0" w:line="240" w:lineRule="auto"/>
+              <w:rPr>
+                <w:lang w:eastAsia="zh-CN"/>
+              </w:rPr>
+            </w:pPr>
+            <w:r>
+              <w:rPr>
+                <w:rFonts w:asciiTheme="minorHAnsi" w:hAnsiTheme="minorHAnsi" w:cstheme="minorBidi"/>
+                <w:b w:val="0"/>
+                <w:bCs w:val="0"/>
+                <w:color w:val="000000" w:themeColor="text1"/>
+                <w:kern w:val="2"/>
+                <w:sz w:val="21"/>
+                <w:szCs w:val="22"/>
+                <w:lang w:eastAsia="zh-CN"/>
+              </w:rPr>
+              <w:t>撤销</w:t>
+            </w:r>
+            <w:r>
+              <w:rPr>
+                <w:rFonts w:hint="eastAsia"/>
+                <w:b w:val="0"/>
+                <w:color w:val="000000" w:themeColor="text1"/>
+                <w:sz w:val="21"/>
+                <w:szCs w:val="21"/>
+                <w:lang w:eastAsia="zh-CN"/>
+              </w:rPr>
+              <w:t>时</w:t>
+            </w:r>
+            <w:r>
+              <w:rPr>
+                <w:b w:val="0"/>
+                <w:color w:val="000000" w:themeColor="text1"/>
+                <w:sz w:val="21"/>
+                <w:szCs w:val="21"/>
+                <w:lang w:eastAsia="zh-CN"/>
+              </w:rPr>
+              <w:t>，</w:t>
+            </w:r>
+            <w:r>
+              <w:rPr>
+                <w:b w:val="0"/>
+                <w:color w:val="000000" w:themeColor="text1"/>
+                <w:sz w:val="21"/>
+                <w:szCs w:val="21"/>
+                <w:lang w:eastAsia="zh-CN"/>
+              </w:rPr>
+              <w:t>改变</w:t>
+            </w:r>
+            <w:r>
+              <w:rPr>
+                <w:b w:val="0"/>
+                <w:sz w:val="21"/>
+                <w:szCs w:val="21"/>
+                <w:lang w:eastAsia="zh-CN"/>
+              </w:rPr>
+              <w:t>订单状态</w:t>
+            </w:r>
+            <w:r>
+              <w:rPr>
+                <w:rFonts w:hint="eastAsia"/>
+                <w:b w:val="0"/>
+                <w:sz w:val="21"/>
+                <w:szCs w:val="21"/>
+                <w:lang w:eastAsia="zh-CN"/>
+              </w:rPr>
+              <w:t>和扣除</w:t>
+            </w:r>
+            <w:r>
+              <w:rPr>
+                <w:b w:val="0"/>
+                <w:sz w:val="21"/>
+                <w:szCs w:val="21"/>
+                <w:lang w:eastAsia="zh-CN"/>
+              </w:rPr>
+              <w:t>客户信用</w:t>
+            </w:r>
+            <w:r>
+              <w:rPr>
+                <w:rFonts w:hint="eastAsia"/>
+                <w:b w:val="0"/>
+                <w:sz w:val="21"/>
+                <w:szCs w:val="21"/>
+                <w:lang w:eastAsia="zh-CN"/>
+              </w:rPr>
+              <w:t>度</w:t>
+            </w:r>
+            <w:r>
+              <w:rPr>
+                <w:b w:val="0"/>
+                <w:sz w:val="21"/>
+                <w:szCs w:val="21"/>
+                <w:lang w:eastAsia="zh-CN"/>
+              </w:rPr>
+              <w:t>（</w:t>
+            </w:r>
+            <w:r>
+              <w:rPr>
+                <w:rFonts w:asciiTheme="minorEastAsia" w:hAnsiTheme="minorEastAsia" w:hint="eastAsia"/>
+                <w:b w:val="0"/>
+                <w:sz w:val="21"/>
+                <w:szCs w:val="21"/>
+                <w:lang w:eastAsia="zh-CN"/>
+              </w:rPr>
+              <w:t>撤销</w:t>
+            </w:r>
+            <w:r>
+              <w:rPr>
+                <w:rFonts w:asciiTheme="minorEastAsia" w:hAnsiTheme="minorEastAsia"/>
+                <w:b w:val="0"/>
+                <w:sz w:val="21"/>
+                <w:szCs w:val="21"/>
+                <w:lang w:eastAsia="zh-CN"/>
+              </w:rPr>
+              <w:t>时间</w:t>
+            </w:r>
+            <w:r>
+              <w:rPr>
+                <w:rFonts w:hint="eastAsia"/>
+                <w:b w:val="0"/>
+                <w:sz w:val="21"/>
+                <w:szCs w:val="21"/>
+                <w:lang w:eastAsia="zh-CN"/>
+              </w:rPr>
+              <w:t>距离最晚订单执行时间</w:t>
+            </w:r>
+            <w:r>
+              <w:rPr>
+                <w:rFonts w:asciiTheme="minorEastAsia" w:hAnsiTheme="minorEastAsia" w:hint="eastAsia"/>
+                <w:b w:val="0"/>
+                <w:sz w:val="21"/>
+                <w:szCs w:val="21"/>
+                <w:lang w:eastAsia="zh-CN"/>
+              </w:rPr>
+              <w:t>不足6小时</w:t>
+            </w:r>
+            <w:r>
+              <w:rPr>
+                <w:b w:val="0"/>
+                <w:sz w:val="21"/>
+                <w:szCs w:val="21"/>
+                <w:lang w:eastAsia="zh-CN"/>
+              </w:rPr>
+              <w:t>）</w:t>
+            </w:r>
+            <w:r>
+              <w:rPr>
+                <w:rFonts w:hint="eastAsia"/>
+                <w:b w:val="0"/>
+                <w:sz w:val="21"/>
+                <w:szCs w:val="21"/>
+                <w:lang w:eastAsia="zh-CN"/>
+              </w:rPr>
+              <w:t>同时</w:t>
+            </w:r>
+            <w:r>
+              <w:rPr>
+                <w:b w:val="0"/>
+                <w:sz w:val="21"/>
+                <w:szCs w:val="21"/>
+                <w:lang w:eastAsia="zh-CN"/>
+              </w:rPr>
+              <w:t>进行</w:t>
+            </w:r>
+          </w:p>
+        </w:tc>
+      </w:tr>
+    </w:tbl>
+    <w:p>
+      <w:pPr>
+        <w:widowControl/>
+        <w:jc w:val="left"/>
+      </w:pPr>
+    </w:p>
+    <w:p>
+      <w:pPr>
+        <w:jc w:val="left"/>
+      </w:pPr>
+    </w:p>
+    <w:tbl>
+      <w:tblPr>
+        <w:tblStyle w:val="a3"/>
+        <w:tblpPr w:leftFromText="180" w:rightFromText="180" w:tblpY="420"/>
+        <w:tblW w:w="0" w:type="auto"/>
+        <w:tblLook w:val="04A0" w:firstRow="1" w:lastRow="0" w:firstColumn="1" w:lastColumn="0" w:noHBand="0" w:noVBand="1"/>
+      </w:tblPr>
+      <w:tblGrid>
+        <w:gridCol w:w="1129"/>
+        <w:gridCol w:w="2694"/>
+        <w:gridCol w:w="1701"/>
+        <w:gridCol w:w="2772"/>
+      </w:tblGrid>
+      <w:tr>
+        <w:tc>
+          <w:tcPr>
+            <w:tcW w:w="1129" w:type="dxa"/>
+          </w:tcPr>
+          <w:p>
+            <w:r>
+              <w:rPr>
+                <w:rFonts w:hint="eastAsia"/>
+              </w:rPr>
+              <w:lastRenderedPageBreak/>
+              <w:t>ID</w:t>
+            </w:r>
+          </w:p>
+        </w:tc>
+        <w:tc>
+          <w:tcPr>
+            <w:tcW w:w="2694" w:type="dxa"/>
+          </w:tcPr>
+          <w:p>
+            <w:pPr>
+              <w:rPr>
+                <w:color w:val="FF0000"/>
+              </w:rPr>
+            </w:pPr>
+            <w:r>
+              <w:rPr>
+                <w:color w:val="000000" w:themeColor="text1"/>
+              </w:rPr>
+              <w:t>1</w:t>
+            </w:r>
+            <w:r>
+              <w:rPr>
+                <w:color w:val="000000" w:themeColor="text1"/>
+              </w:rPr>
+              <w:t>.</w:t>
+            </w:r>
+            <w:r>
+              <w:rPr>
+                <w:color w:val="000000" w:themeColor="text1"/>
+              </w:rPr>
+              <w:t>5</w:t>
+            </w:r>
+          </w:p>
+        </w:tc>
+        <w:tc>
+          <w:tcPr>
+            <w:tcW w:w="1701" w:type="dxa"/>
+          </w:tcPr>
+          <w:p>
+            <w:r>
+              <w:t>名称</w:t>
+            </w:r>
+          </w:p>
+        </w:tc>
+        <w:tc>
+          <w:tcPr>
+            <w:tcW w:w="2772" w:type="dxa"/>
+          </w:tcPr>
+          <w:p>
+            <w:r>
+              <w:t>订单生成</w:t>
+            </w:r>
+          </w:p>
+        </w:tc>
+      </w:tr>
+      <w:tr>
+        <w:tc>
+          <w:tcPr>
+            <w:tcW w:w="1129" w:type="dxa"/>
+          </w:tcPr>
+          <w:p>
+            <w:r>
+              <w:t>创建者</w:t>
+            </w:r>
+          </w:p>
+        </w:tc>
+        <w:tc>
+          <w:tcPr>
+            <w:tcW w:w="2694" w:type="dxa"/>
+          </w:tcPr>
+          <w:p>
+            <w:r>
+              <w:t>高源</w:t>
+            </w:r>
+          </w:p>
+        </w:tc>
+        <w:tc>
+          <w:tcPr>
+            <w:tcW w:w="1701" w:type="dxa"/>
+          </w:tcPr>
+          <w:p>
+            <w:r>
+              <w:t>最后一次更新者</w:t>
+            </w:r>
+          </w:p>
+        </w:tc>
+        <w:tc>
+          <w:tcPr>
+            <w:tcW w:w="2772" w:type="dxa"/>
+          </w:tcPr>
+          <w:p>
+            <w:r>
+              <w:t>高源</w:t>
+            </w:r>
+          </w:p>
+        </w:tc>
+      </w:tr>
+      <w:tr>
+        <w:tc>
+          <w:tcPr>
+            <w:tcW w:w="1129" w:type="dxa"/>
+          </w:tcPr>
+          <w:p>
+            <w:r>
+              <w:t>创建日期</w:t>
+            </w:r>
+          </w:p>
+        </w:tc>
+        <w:tc>
+          <w:tcPr>
+            <w:tcW w:w="2694" w:type="dxa"/>
+          </w:tcPr>
+          <w:p>
+            <w:r>
+              <w:t>2016/9/18</w:t>
+            </w:r>
+          </w:p>
+        </w:tc>
+        <w:tc>
+          <w:tcPr>
+            <w:tcW w:w="1701" w:type="dxa"/>
+          </w:tcPr>
+          <w:p>
+            <w:r>
+              <w:t>最后更新日期</w:t>
+            </w:r>
+          </w:p>
+        </w:tc>
+        <w:tc>
+          <w:tcPr>
+            <w:tcW w:w="2772" w:type="dxa"/>
+          </w:tcPr>
+          <w:p>
+            <w:r>
+              <w:t>2016/9/2</w:t>
+            </w:r>
+            <w:r>
+              <w:t>2</w:t>
+            </w:r>
+          </w:p>
+        </w:tc>
+      </w:tr>
+      <w:tr>
+        <w:tblPrEx>
+          <w:tblBorders>
+            <w:left w:val="none" w:sz="0" w:space="0" w:color="auto"/>
+            <w:bottom w:val="none" w:sz="0" w:space="0" w:color="auto"/>
+            <w:right w:val="none" w:sz="0" w:space="0" w:color="auto"/>
+            <w:insideH w:val="none" w:sz="0" w:space="0" w:color="auto"/>
+            <w:insideV w:val="none" w:sz="0" w:space="0" w:color="auto"/>
+          </w:tblBorders>
+          <w:tblLook w:val="0000" w:firstRow="0" w:lastRow="0" w:firstColumn="0" w:lastColumn="0" w:noHBand="0" w:noVBand="0"/>
+        </w:tblPrEx>
+        <w:trPr>
+          <w:trHeight w:val="117"/>
+        </w:trPr>
+        <w:tc>
+          <w:tcPr>
+            <w:tcW w:w="1129" w:type="dxa"/>
+            <w:tcBorders>
+              <w:left w:val="single" w:sz="4" w:space="0" w:color="auto"/>
+              <w:right w:val="single" w:sz="4" w:space="0" w:color="auto"/>
+            </w:tcBorders>
+          </w:tcPr>
+          <w:p>
+            <w:r>
+              <w:t>参与者</w:t>
+            </w:r>
+          </w:p>
+        </w:tc>
+        <w:tc>
+          <w:tcPr>
+            <w:tcW w:w="7167" w:type="dxa"/>
+            <w:gridSpan w:val="3"/>
+            <w:tcBorders>
+              <w:left w:val="single" w:sz="4" w:space="0" w:color="auto"/>
+              <w:right w:val="single" w:sz="4" w:space="0" w:color="auto"/>
+            </w:tcBorders>
+          </w:tcPr>
+          <w:p>
+            <w:r>
+              <w:rPr>
+                <w:rFonts w:asciiTheme="minorEastAsia" w:hAnsiTheme="minorEastAsia" w:hint="eastAsia"/>
+                <w:szCs w:val="21"/>
+              </w:rPr>
+              <w:t>客户</w:t>
+            </w:r>
+            <w:r>
+              <w:rPr>
+                <w:rFonts w:asciiTheme="minorEastAsia" w:hAnsiTheme="minorEastAsia"/>
+                <w:szCs w:val="21"/>
+              </w:rPr>
+              <w:t>，</w:t>
+            </w:r>
+            <w:r>
+              <w:rPr>
+                <w:rFonts w:asciiTheme="minorEastAsia" w:hAnsiTheme="minorEastAsia" w:hint="eastAsia"/>
+                <w:szCs w:val="21"/>
+              </w:rPr>
+              <w:t>目标</w:t>
+            </w:r>
+            <w:r>
+              <w:rPr>
+                <w:rFonts w:asciiTheme="minorEastAsia" w:hAnsiTheme="minorEastAsia"/>
+                <w:szCs w:val="21"/>
+              </w:rPr>
+              <w:t>是</w:t>
+            </w:r>
+            <w:r>
+              <w:rPr>
+                <w:rFonts w:asciiTheme="minorEastAsia" w:hAnsiTheme="minorEastAsia" w:hint="eastAsia"/>
+                <w:szCs w:val="21"/>
+              </w:rPr>
+              <w:t>对快捷</w:t>
+            </w:r>
+            <w:r>
+              <w:rPr>
+                <w:rFonts w:asciiTheme="minorEastAsia" w:hAnsiTheme="minorEastAsia"/>
+                <w:szCs w:val="21"/>
+              </w:rPr>
+              <w:t>方便</w:t>
+            </w:r>
+            <w:r>
+              <w:rPr>
+                <w:rFonts w:asciiTheme="minorEastAsia" w:hAnsiTheme="minorEastAsia" w:hint="eastAsia"/>
+                <w:szCs w:val="21"/>
+              </w:rPr>
+              <w:t>预定酒店</w:t>
+            </w:r>
+          </w:p>
+        </w:tc>
+      </w:tr>
+      <w:tr>
+        <w:tblPrEx>
+          <w:tblLook w:val="0000" w:firstRow="0" w:lastRow="0" w:firstColumn="0" w:lastColumn="0" w:noHBand="0" w:noVBand="0"/>
+        </w:tblPrEx>
+        <w:trPr>
+          <w:trHeight w:val="242"/>
+        </w:trPr>
+        <w:tc>
+          <w:tcPr>
+            <w:tcW w:w="1129" w:type="dxa"/>
+          </w:tcPr>
+          <w:p>
+            <w:r>
+              <w:t>触发条件</w:t>
+            </w:r>
+          </w:p>
+        </w:tc>
+        <w:tc>
+          <w:tcPr>
+            <w:tcW w:w="7167" w:type="dxa"/>
+            <w:gridSpan w:val="3"/>
+          </w:tcPr>
+          <w:p>
+            <w:r>
+              <w:rPr>
+                <w:rFonts w:asciiTheme="minorEastAsia" w:hAnsiTheme="minorEastAsia" w:hint="eastAsia"/>
+                <w:szCs w:val="21"/>
+              </w:rPr>
+              <w:t>客户已选定入住</w:t>
+            </w:r>
+            <w:r>
+              <w:rPr>
+                <w:rFonts w:asciiTheme="minorEastAsia" w:hAnsiTheme="minorEastAsia"/>
+                <w:szCs w:val="21"/>
+              </w:rPr>
+              <w:t>酒</w:t>
+            </w:r>
+            <w:r>
+              <w:rPr>
+                <w:rFonts w:asciiTheme="minorEastAsia" w:hAnsiTheme="minorEastAsia" w:hint="eastAsia"/>
+                <w:szCs w:val="21"/>
+              </w:rPr>
+              <w:t>店并</w:t>
+            </w:r>
+            <w:r>
+              <w:rPr>
+                <w:rFonts w:asciiTheme="minorEastAsia" w:hAnsiTheme="minorEastAsia"/>
+                <w:szCs w:val="21"/>
+              </w:rPr>
+              <w:t>申请预定</w:t>
+            </w:r>
+          </w:p>
+        </w:tc>
+      </w:tr>
+      <w:tr>
+        <w:tblPrEx>
+          <w:tblBorders>
+            <w:left w:val="none" w:sz="0" w:space="0" w:color="auto"/>
+            <w:bottom w:val="none" w:sz="0" w:space="0" w:color="auto"/>
+            <w:right w:val="none" w:sz="0" w:space="0" w:color="auto"/>
+            <w:insideH w:val="none" w:sz="0" w:space="0" w:color="auto"/>
+            <w:insideV w:val="none" w:sz="0" w:space="0" w:color="auto"/>
+          </w:tblBorders>
+          <w:tblLook w:val="0000" w:firstRow="0" w:lastRow="0" w:firstColumn="0" w:lastColumn="0" w:noHBand="0" w:noVBand="0"/>
+        </w:tblPrEx>
+        <w:trPr>
+          <w:trHeight w:val="73"/>
+        </w:trPr>
+        <w:tc>
+          <w:tcPr>
+            <w:tcW w:w="1129" w:type="dxa"/>
+            <w:tcBorders>
+              <w:left w:val="single" w:sz="4" w:space="0" w:color="auto"/>
+              <w:bottom w:val="single" w:sz="4" w:space="0" w:color="auto"/>
+              <w:right w:val="single" w:sz="4" w:space="0" w:color="auto"/>
+            </w:tcBorders>
+          </w:tcPr>
+          <w:p>
+            <w:r>
+              <w:t>前置条件</w:t>
+            </w:r>
+          </w:p>
+        </w:tc>
+        <w:tc>
+          <w:tcPr>
+            <w:tcW w:w="7167" w:type="dxa"/>
+            <w:gridSpan w:val="3"/>
+            <w:tcBorders>
+              <w:left w:val="single" w:sz="4" w:space="0" w:color="auto"/>
+              <w:bottom w:val="single" w:sz="4" w:space="0" w:color="auto"/>
+              <w:right w:val="single" w:sz="4" w:space="0" w:color="auto"/>
+            </w:tcBorders>
+          </w:tcPr>
+          <w:p>
+            <w:r>
+              <w:rPr>
+                <w:rFonts w:hint="eastAsia"/>
+                <w:szCs w:val="21"/>
+              </w:rPr>
+              <w:t>客户必须已经</w:t>
+            </w:r>
+            <w:r>
+              <w:rPr>
+                <w:szCs w:val="21"/>
+              </w:rPr>
+              <w:t>被识别</w:t>
+            </w:r>
+            <w:r>
+              <w:rPr>
+                <w:rFonts w:hint="eastAsia"/>
+                <w:szCs w:val="21"/>
+              </w:rPr>
+              <w:t>和</w:t>
+            </w:r>
+            <w:r>
+              <w:rPr>
+                <w:szCs w:val="21"/>
+              </w:rPr>
+              <w:t>授权</w:t>
+            </w:r>
+          </w:p>
+        </w:tc>
+      </w:tr>
+      <w:tr>
+        <w:tblPrEx>
+          <w:tblBorders>
+            <w:left w:val="none" w:sz="0" w:space="0" w:color="auto"/>
+            <w:bottom w:val="none" w:sz="0" w:space="0" w:color="auto"/>
+            <w:right w:val="none" w:sz="0" w:space="0" w:color="auto"/>
+            <w:insideH w:val="none" w:sz="0" w:space="0" w:color="auto"/>
+            <w:insideV w:val="none" w:sz="0" w:space="0" w:color="auto"/>
+          </w:tblBorders>
+          <w:tblLook w:val="0000" w:firstRow="0" w:lastRow="0" w:firstColumn="0" w:lastColumn="0" w:noHBand="0" w:noVBand="0"/>
+        </w:tblPrEx>
+        <w:trPr>
+          <w:trHeight w:val="73"/>
+        </w:trPr>
+        <w:tc>
+          <w:tcPr>
+            <w:tcW w:w="1129" w:type="dxa"/>
+            <w:tcBorders>
+              <w:top w:val="single" w:sz="4" w:space="0" w:color="auto"/>
+              <w:left w:val="single" w:sz="4" w:space="0" w:color="auto"/>
+              <w:bottom w:val="single" w:sz="4" w:space="0" w:color="auto"/>
+              <w:right w:val="single" w:sz="4" w:space="0" w:color="auto"/>
+            </w:tcBorders>
+          </w:tcPr>
+          <w:p>
+            <w:r>
+              <w:t>后置条件</w:t>
+            </w:r>
+          </w:p>
+        </w:tc>
+        <w:tc>
+          <w:tcPr>
+            <w:tcW w:w="7167" w:type="dxa"/>
+            <w:gridSpan w:val="3"/>
+            <w:tcBorders>
+              <w:top w:val="single" w:sz="4" w:space="0" w:color="auto"/>
+              <w:left w:val="single" w:sz="4" w:space="0" w:color="auto"/>
+              <w:bottom w:val="single" w:sz="4" w:space="0" w:color="auto"/>
+              <w:right w:val="single" w:sz="4" w:space="0" w:color="auto"/>
+            </w:tcBorders>
+          </w:tcPr>
+          <w:p>
+            <w:r>
+              <w:rPr>
+                <w:rFonts w:hint="eastAsia"/>
+                <w:szCs w:val="21"/>
+              </w:rPr>
+              <w:t>系统</w:t>
+            </w:r>
+            <w:r>
+              <w:rPr>
+                <w:szCs w:val="21"/>
+              </w:rPr>
+              <w:t>对操作新生</w:t>
+            </w:r>
+            <w:r>
+              <w:rPr>
+                <w:rFonts w:hint="eastAsia"/>
+                <w:szCs w:val="21"/>
+              </w:rPr>
+              <w:t>成</w:t>
+            </w:r>
+            <w:r>
+              <w:rPr>
+                <w:szCs w:val="21"/>
+              </w:rPr>
+              <w:t>的订单</w:t>
+            </w:r>
+          </w:p>
+        </w:tc>
+      </w:tr>
+      <w:tr>
+        <w:tblPrEx>
+          <w:tblBorders>
+            <w:left w:val="none" w:sz="0" w:space="0" w:color="auto"/>
+            <w:bottom w:val="none" w:sz="0" w:space="0" w:color="auto"/>
+            <w:right w:val="none" w:sz="0" w:space="0" w:color="auto"/>
+            <w:insideH w:val="none" w:sz="0" w:space="0" w:color="auto"/>
+            <w:insideV w:val="none" w:sz="0" w:space="0" w:color="auto"/>
+          </w:tblBorders>
+          <w:tblLook w:val="0000" w:firstRow="0" w:lastRow="0" w:firstColumn="0" w:lastColumn="0" w:noHBand="0" w:noVBand="0"/>
+        </w:tblPrEx>
+        <w:trPr>
+          <w:trHeight w:val="143"/>
+        </w:trPr>
+        <w:tc>
+          <w:tcPr>
+            <w:tcW w:w="1129" w:type="dxa"/>
+            <w:tcBorders>
+              <w:top w:val="single" w:sz="4" w:space="0" w:color="auto"/>
+              <w:left w:val="single" w:sz="4" w:space="0" w:color="auto"/>
+              <w:bottom w:val="single" w:sz="4" w:space="0" w:color="auto"/>
+              <w:right w:val="single" w:sz="4" w:space="0" w:color="auto"/>
+            </w:tcBorders>
+          </w:tcPr>
+          <w:p>
+            <w:r>
+              <w:t>优先级</w:t>
+            </w:r>
+          </w:p>
+        </w:tc>
+        <w:tc>
+          <w:tcPr>
+            <w:tcW w:w="7167" w:type="dxa"/>
+            <w:gridSpan w:val="3"/>
+            <w:tcBorders>
+              <w:top w:val="single" w:sz="4" w:space="0" w:color="auto"/>
+              <w:left w:val="single" w:sz="4" w:space="0" w:color="auto"/>
+              <w:bottom w:val="single" w:sz="4" w:space="0" w:color="auto"/>
+              <w:right w:val="single" w:sz="4" w:space="0" w:color="auto"/>
+            </w:tcBorders>
+          </w:tcPr>
+          <w:p>
+            <w:r>
+              <w:rPr>
+                <w:rFonts w:hint="eastAsia"/>
+                <w:szCs w:val="21"/>
+              </w:rPr>
+              <w:t>高</w:t>
             </w:r>
           </w:p>
         </w:tc>
@@ -8679,6 +10518,13 @@
           <w:p/>
           <w:p/>
           <w:p>
+            <w:pPr>
+              <w:rPr>
+                <w:rFonts w:hint="eastAsia"/>
+              </w:rPr>
+            </w:pPr>
+          </w:p>
+          <w:p>
             <w:r>
               <w:t>正常流程</w:t>
             </w:r>
@@ -8700,7 +10546,7 @@
               <w:pStyle w:val="a4"/>
               <w:numPr>
                 <w:ilvl w:val="0"/>
-                <w:numId w:val="44"/>
+                <w:numId w:val="50"/>
               </w:numPr>
               <w:tabs>
                 <w:tab w:val="left" w:pos="459"/>
@@ -8713,31 +10559,105 @@
             </w:pPr>
             <w:r>
               <w:rPr>
+                <w:rFonts w:asciiTheme="minorEastAsia" w:hAnsiTheme="minorEastAsia"/>
+                <w:szCs w:val="21"/>
+              </w:rPr>
+              <w:t>客户</w:t>
+            </w:r>
+            <w:r>
+              <w:rPr>
                 <w:rFonts w:asciiTheme="minorEastAsia" w:hAnsiTheme="minorEastAsia" w:hint="eastAsia"/>
                 <w:szCs w:val="21"/>
               </w:rPr>
-              <w:t>客户请求</w:t>
+              <w:t>输入</w:t>
             </w:r>
             <w:r>
               <w:rPr>
                 <w:rFonts w:asciiTheme="minorEastAsia" w:hAnsiTheme="minorEastAsia"/>
                 <w:szCs w:val="21"/>
               </w:rPr>
-              <w:t>查看</w:t>
+              <w:t>订单</w:t>
             </w:r>
             <w:r>
               <w:rPr>
                 <w:rFonts w:asciiTheme="minorEastAsia" w:hAnsiTheme="minorEastAsia" w:hint="eastAsia"/>
                 <w:szCs w:val="21"/>
               </w:rPr>
-              <w:t>个人订单</w:t>
+              <w:t>详细信息（</w:t>
             </w:r>
             <w:r>
               <w:rPr>
                 <w:rFonts w:asciiTheme="minorEastAsia" w:hAnsiTheme="minorEastAsia"/>
                 <w:szCs w:val="21"/>
               </w:rPr>
-              <w:t>查看</w:t>
+              <w:t>包括</w:t>
+            </w:r>
+            <w:r>
+              <w:rPr>
+                <w:rFonts w:asciiTheme="minorEastAsia" w:hAnsiTheme="minorEastAsia"/>
+                <w:szCs w:val="21"/>
+              </w:rPr>
+              <w:t>最晚订单执行时间</w:t>
+            </w:r>
+            <w:r>
+              <w:rPr>
+                <w:rFonts w:asciiTheme="minorEastAsia" w:hAnsiTheme="minorEastAsia"/>
+                <w:szCs w:val="21"/>
+              </w:rPr>
+              <w:t>、</w:t>
+            </w:r>
+            <w:r>
+              <w:rPr>
+                <w:rFonts w:hint="eastAsia"/>
+              </w:rPr>
+              <w:t>房间类型、房间数、</w:t>
+            </w:r>
+            <w:r>
+              <w:t>预计入住人数、</w:t>
+            </w:r>
+            <w:r>
+              <w:rPr>
+                <w:rFonts w:hint="eastAsia"/>
+              </w:rPr>
+              <w:t>入住人姓名、联系方式、特别要求</w:t>
+            </w:r>
+            <w:r>
+              <w:t>（如有无儿童）</w:t>
+            </w:r>
+            <w:r>
+              <w:rPr>
+                <w:rFonts w:asciiTheme="minorEastAsia" w:hAnsiTheme="minorEastAsia"/>
+                <w:szCs w:val="21"/>
+              </w:rPr>
+              <w:t>）</w:t>
+            </w:r>
+            <w:r>
+              <w:rPr>
+                <w:rFonts w:asciiTheme="minorEastAsia" w:hAnsiTheme="minorEastAsia" w:hint="eastAsia"/>
+                <w:szCs w:val="21"/>
+              </w:rPr>
+              <w:t>，选择</w:t>
+            </w:r>
+            <w:r>
+              <w:rPr>
+                <w:rFonts w:asciiTheme="minorEastAsia" w:hAnsiTheme="minorEastAsia"/>
+                <w:szCs w:val="21"/>
+              </w:rPr>
+              <w:t>优惠政策</w:t>
+            </w:r>
+            <w:r>
+              <w:rPr>
+                <w:rFonts w:asciiTheme="minorEastAsia" w:hAnsiTheme="minorEastAsia" w:hint="eastAsia"/>
+                <w:szCs w:val="21"/>
+              </w:rPr>
+              <w:t>和</w:t>
+            </w:r>
+            <w:r>
+              <w:rPr>
+                <w:rFonts w:asciiTheme="minorEastAsia" w:hAnsiTheme="minorEastAsia"/>
+                <w:szCs w:val="21"/>
+              </w:rPr>
+              <w:t>方案</w:t>
             </w:r>
           </w:p>
           <w:p>
@@ -8745,7 +10665,7 @@
               <w:pStyle w:val="a4"/>
               <w:numPr>
                 <w:ilvl w:val="0"/>
-                <w:numId w:val="44"/>
+                <w:numId w:val="50"/>
               </w:numPr>
               <w:tabs>
                 <w:tab w:val="left" w:pos="459"/>
@@ -8758,58 +10678,48 @@
             </w:pPr>
             <w:r>
               <w:rPr>
+                <w:rFonts w:hint="eastAsia"/>
+              </w:rPr>
+              <w:t>系统</w:t>
+            </w:r>
+            <w:r>
+              <w:rPr>
+                <w:rFonts w:hint="eastAsia"/>
+              </w:rPr>
+              <w:t>显示客户填写信息</w:t>
+            </w:r>
+          </w:p>
+          <w:p>
+            <w:pPr>
+              <w:tabs>
+                <w:tab w:val="left" w:pos="459"/>
+              </w:tabs>
+              <w:ind w:left="360"/>
+              <w:rPr>
+                <w:rFonts w:asciiTheme="minorEastAsia" w:hAnsiTheme="minorEastAsia"/>
+                <w:szCs w:val="21"/>
+              </w:rPr>
+            </w:pPr>
+            <w:r>
+              <w:rPr>
+                <w:rFonts w:asciiTheme="minorEastAsia" w:hAnsiTheme="minorEastAsia"/>
+                <w:szCs w:val="21"/>
+              </w:rPr>
+              <w:t>客户重复1-2</w:t>
+            </w:r>
+            <w:r>
+              <w:rPr>
                 <w:rFonts w:asciiTheme="minorEastAsia" w:hAnsiTheme="minorEastAsia" w:hint="eastAsia"/>
                 <w:szCs w:val="21"/>
               </w:rPr>
-              <w:t>系统显示</w:t>
+              <w:t>步</w:t>
             </w:r>
             <w:r>
               <w:rPr>
                 <w:rFonts w:asciiTheme="minorEastAsia" w:hAnsiTheme="minorEastAsia"/>
                 <w:szCs w:val="21"/>
               </w:rPr>
-              <w:t>客户</w:t>
-            </w:r>
-            <w:r>
-              <w:rPr>
-                <w:rFonts w:asciiTheme="minorEastAsia" w:hAnsiTheme="minorEastAsia" w:hint="eastAsia"/>
-                <w:szCs w:val="21"/>
-              </w:rPr>
-              <w:t>订单</w:t>
-            </w:r>
-            <w:r>
-              <w:rPr>
-                <w:rFonts w:asciiTheme="minorEastAsia" w:hAnsiTheme="minorEastAsia"/>
-                <w:szCs w:val="21"/>
-              </w:rPr>
-              <w:t>概况</w:t>
-            </w:r>
-            <w:r>
-              <w:rPr>
-                <w:rFonts w:asciiTheme="minorEastAsia" w:hAnsiTheme="minorEastAsia" w:hint="eastAsia"/>
-                <w:szCs w:val="21"/>
-              </w:rPr>
-              <w:t>（</w:t>
-            </w:r>
-            <w:r>
-              <w:rPr>
-                <w:rFonts w:asciiTheme="minorEastAsia" w:hAnsiTheme="minorEastAsia" w:hint="eastAsia"/>
-                <w:szCs w:val="21"/>
-              </w:rPr>
-              <w:t>包括</w:t>
-            </w:r>
-            <w:r>
-              <w:rPr>
-                <w:rFonts w:hint="eastAsia"/>
-              </w:rPr>
-              <w:t>酒店名、地址、价格、入住日期和退房日期、订单状态</w:t>
-            </w:r>
-            <w:r>
-              <w:rPr>
-                <w:rFonts w:asciiTheme="minorEastAsia" w:hAnsiTheme="minorEastAsia"/>
-                <w:szCs w:val="21"/>
-              </w:rPr>
-              <w:t>）</w:t>
+              <w:t>，直至输入所有需填写的信息</w:t>
             </w:r>
           </w:p>
           <w:p>
@@ -8817,7 +10727,7 @@
               <w:pStyle w:val="a4"/>
               <w:numPr>
                 <w:ilvl w:val="0"/>
-                <w:numId w:val="44"/>
+                <w:numId w:val="50"/>
               </w:numPr>
               <w:tabs>
                 <w:tab w:val="left" w:pos="459"/>
@@ -8830,24 +10740,10 @@
             </w:pPr>
             <w:r>
               <w:rPr>
-                <w:rFonts w:asciiTheme="minorEastAsia" w:hAnsiTheme="minorEastAsia" w:hint="eastAsia"/>
-                <w:szCs w:val="21"/>
-              </w:rPr>
-              <w:t>客户请求查看某一单</w:t>
-            </w:r>
-            <w:r>
-              <w:rPr>
                 <w:rFonts w:asciiTheme="minorEastAsia" w:hAnsiTheme="minorEastAsia"/>
                 <w:szCs w:val="21"/>
               </w:rPr>
-              <w:t>详细</w:t>
-            </w:r>
-            <w:r>
-              <w:rPr>
-                <w:rFonts w:asciiTheme="minorEastAsia" w:hAnsiTheme="minorEastAsia" w:hint="eastAsia"/>
-                <w:szCs w:val="21"/>
-              </w:rPr>
-              <w:t>订单</w:t>
+              <w:t>客户结束输入</w:t>
             </w:r>
           </w:p>
           <w:p>
@@ -8855,7 +10751,7 @@
               <w:pStyle w:val="a4"/>
               <w:numPr>
                 <w:ilvl w:val="0"/>
-                <w:numId w:val="44"/>
+                <w:numId w:val="50"/>
               </w:numPr>
               <w:tabs>
                 <w:tab w:val="left" w:pos="459"/>
@@ -8867,112 +10763,13 @@
               </w:rPr>
             </w:pPr>
             <w:r>
-              <w:rPr>
-                <w:rFonts w:asciiTheme="minorEastAsia" w:hAnsiTheme="minorEastAsia" w:hint="eastAsia"/>
-                <w:szCs w:val="21"/>
-              </w:rPr>
-              <w:t>系统显示</w:t>
-            </w:r>
-            <w:r>
-              <w:rPr>
-                <w:rFonts w:asciiTheme="minorEastAsia" w:hAnsiTheme="minorEastAsia"/>
-                <w:szCs w:val="21"/>
-              </w:rPr>
-              <w:t>订单详情</w:t>
-            </w:r>
-            <w:r>
-              <w:rPr>
-                <w:rFonts w:asciiTheme="minorEastAsia" w:hAnsiTheme="minorEastAsia" w:hint="eastAsia"/>
-                <w:szCs w:val="21"/>
-              </w:rPr>
-              <w:t>（</w:t>
-            </w:r>
-            <w:r>
-              <w:rPr>
-                <w:rFonts w:asciiTheme="minorEastAsia" w:hAnsiTheme="minorEastAsia"/>
-                <w:szCs w:val="21"/>
-              </w:rPr>
-              <w:t>包括</w:t>
-            </w:r>
-            <w:r>
-              <w:rPr>
-                <w:rFonts w:hint="eastAsia"/>
-              </w:rPr>
-              <w:t>订单编号、酒店名、地址、价格、</w:t>
-            </w:r>
-            <w:r>
-              <w:t>生成时间、</w:t>
-            </w:r>
-            <w:r>
-              <w:rPr>
-                <w:rFonts w:hint="eastAsia"/>
-              </w:rPr>
-              <w:t>入住</w:t>
-            </w:r>
-            <w:r>
-              <w:rPr>
-                <w:rFonts w:asciiTheme="minorEastAsia" w:hAnsiTheme="minorEastAsia"/>
-                <w:szCs w:val="21"/>
-              </w:rPr>
-              <w:t>时间</w:t>
-            </w:r>
-            <w:r>
-              <w:rPr>
-                <w:rFonts w:hint="eastAsia"/>
-              </w:rPr>
-              <w:t>和退房</w:t>
-            </w:r>
-            <w:r>
-              <w:rPr>
-                <w:rFonts w:asciiTheme="minorEastAsia" w:hAnsiTheme="minorEastAsia"/>
-                <w:szCs w:val="21"/>
-              </w:rPr>
-              <w:t>时间</w:t>
-            </w:r>
-            <w:r>
-              <w:rPr>
-                <w:rFonts w:hint="eastAsia"/>
-              </w:rPr>
-              <w:t>、</w:t>
-            </w:r>
-            <w:r>
-              <w:rPr>
-                <w:rFonts w:asciiTheme="minorEastAsia" w:hAnsiTheme="minorEastAsia"/>
-                <w:szCs w:val="21"/>
-              </w:rPr>
-              <w:t>最晚订单执行时间</w:t>
-            </w:r>
-            <w:r>
-              <w:rPr>
-                <w:rFonts w:asciiTheme="minorEastAsia" w:hAnsiTheme="minorEastAsia"/>
-                <w:szCs w:val="21"/>
-              </w:rPr>
-              <w:t>、</w:t>
-            </w:r>
-            <w:r>
-              <w:rPr>
-                <w:rFonts w:hint="eastAsia"/>
-              </w:rPr>
-              <w:t>订单状态、房间类型、房间数、</w:t>
-            </w:r>
-            <w:r>
-              <w:t>预计入住人数、</w:t>
-            </w:r>
-            <w:r>
-              <w:rPr>
-                <w:rFonts w:hint="eastAsia"/>
-              </w:rPr>
-              <w:t>入住人姓名、联系方式、特别要求</w:t>
-            </w:r>
-            <w:r>
-              <w:t>（如有无儿童）</w:t>
-            </w:r>
-            <w:r>
-              <w:rPr>
-                <w:rFonts w:asciiTheme="minorEastAsia" w:hAnsiTheme="minorEastAsia" w:hint="eastAsia"/>
-                <w:szCs w:val="21"/>
-              </w:rPr>
-              <w:t>）</w:t>
+              <w:t>系统</w:t>
+            </w:r>
+            <w:r>
+              <w:rPr>
+                <w:rFonts w:hint="eastAsia"/>
+              </w:rPr>
+              <w:t>计算入住金额</w:t>
             </w:r>
           </w:p>
           <w:p>
@@ -8980,38 +10777,23 @@
               <w:pStyle w:val="a4"/>
               <w:numPr>
                 <w:ilvl w:val="0"/>
-                <w:numId w:val="44"/>
+                <w:numId w:val="50"/>
               </w:numPr>
+              <w:tabs>
+                <w:tab w:val="left" w:pos="459"/>
+              </w:tabs>
               <w:ind w:firstLineChars="0"/>
               <w:rPr>
-                <w:szCs w:val="21"/>
-              </w:rPr>
-            </w:pPr>
-            <w:r>
-              <w:rPr>
-                <w:rFonts w:hint="eastAsia"/>
-                <w:szCs w:val="21"/>
-              </w:rPr>
-              <w:t>客户</w:t>
-            </w:r>
-            <w:r>
-              <w:rPr>
-                <w:szCs w:val="21"/>
-              </w:rPr>
-              <w:t>请求</w:t>
-            </w:r>
-            <w:r>
-              <w:rPr>
-                <w:rFonts w:hint="eastAsia"/>
-                <w:szCs w:val="21"/>
-              </w:rPr>
-              <w:t>订单</w:t>
-            </w:r>
-            <w:r>
-              <w:rPr>
-                <w:szCs w:val="21"/>
-              </w:rPr>
-              <w:t>撤销</w:t>
+                <w:rFonts w:asciiTheme="minorEastAsia" w:hAnsiTheme="minorEastAsia"/>
+                <w:szCs w:val="21"/>
+              </w:rPr>
+            </w:pPr>
+            <w:r>
+              <w:rPr>
+                <w:rFonts w:asciiTheme="minorEastAsia" w:hAnsiTheme="minorEastAsia"/>
+                <w:szCs w:val="21"/>
+              </w:rPr>
+              <w:t>客户请求提交订单</w:t>
             </w:r>
           </w:p>
           <w:p>
@@ -9019,25 +10801,25 @@
               <w:pStyle w:val="a4"/>
               <w:numPr>
                 <w:ilvl w:val="0"/>
-                <w:numId w:val="44"/>
+                <w:numId w:val="50"/>
               </w:numPr>
+              <w:tabs>
+                <w:tab w:val="left" w:pos="459"/>
+              </w:tabs>
               <w:ind w:firstLineChars="0"/>
               <w:rPr>
-                <w:szCs w:val="21"/>
-              </w:rPr>
-            </w:pPr>
-            <w:r>
-              <w:rPr>
-                <w:rFonts w:hint="eastAsia"/>
-                <w:szCs w:val="21"/>
-              </w:rPr>
-              <w:t>系统请求</w:t>
-            </w:r>
-            <w:r>
-              <w:rPr>
-                <w:szCs w:val="21"/>
-              </w:rPr>
-              <w:t>确认撤销订单</w:t>
+                <w:rFonts w:asciiTheme="minorEastAsia" w:hAnsiTheme="minorEastAsia"/>
+                <w:szCs w:val="21"/>
+              </w:rPr>
+            </w:pPr>
+            <w:r>
+              <w:t>系统</w:t>
+            </w:r>
+            <w:r>
+              <w:rPr>
+                <w:rFonts w:hint="eastAsia"/>
+              </w:rPr>
+              <w:t>请求客户确认订单</w:t>
             </w:r>
           </w:p>
           <w:p>
@@ -9045,38 +10827,44 @@
               <w:pStyle w:val="a4"/>
               <w:numPr>
                 <w:ilvl w:val="0"/>
-                <w:numId w:val="44"/>
+                <w:numId w:val="50"/>
               </w:numPr>
+              <w:tabs>
+                <w:tab w:val="left" w:pos="459"/>
+              </w:tabs>
               <w:ind w:firstLineChars="0"/>
               <w:rPr>
-                <w:szCs w:val="21"/>
-              </w:rPr>
-            </w:pPr>
-            <w:r>
-              <w:rPr>
-                <w:rFonts w:hint="eastAsia"/>
+                <w:rFonts w:asciiTheme="minorEastAsia" w:hAnsiTheme="minorEastAsia"/>
+                <w:szCs w:val="21"/>
+              </w:rPr>
+            </w:pPr>
+            <w:r>
+              <w:rPr>
+                <w:rFonts w:asciiTheme="minorEastAsia" w:hAnsiTheme="minorEastAsia" w:hint="eastAsia"/>
                 <w:szCs w:val="21"/>
               </w:rPr>
               <w:t>客户</w:t>
             </w:r>
             <w:r>
               <w:rPr>
-                <w:szCs w:val="21"/>
-              </w:rPr>
-              <w:t>确</w:t>
-            </w:r>
-            <w:r>
-              <w:rPr>
-                <w:rFonts w:hint="eastAsia"/>
-                <w:szCs w:val="21"/>
-              </w:rPr>
-              <w:t>定</w:t>
-            </w:r>
-            <w:r>
-              <w:rPr>
-                <w:szCs w:val="21"/>
-              </w:rPr>
-              <w:t>撤销订单</w:t>
+                <w:rFonts w:asciiTheme="minorEastAsia" w:hAnsiTheme="minorEastAsia"/>
+                <w:szCs w:val="21"/>
+              </w:rPr>
+              <w:t>确认</w:t>
+            </w:r>
+            <w:r>
+              <w:rPr>
+                <w:rFonts w:asciiTheme="minorEastAsia" w:hAnsiTheme="minorEastAsia"/>
+                <w:szCs w:val="21"/>
+              </w:rPr>
+              <w:t>此订单</w:t>
+            </w:r>
+            <w:r>
+              <w:rPr>
+                <w:rFonts w:asciiTheme="minorEastAsia" w:hAnsiTheme="minorEastAsia"/>
+                <w:szCs w:val="21"/>
+              </w:rPr>
+              <w:t>信息</w:t>
             </w:r>
           </w:p>
           <w:p>
@@ -9084,57 +10872,60 @@
               <w:pStyle w:val="a4"/>
               <w:numPr>
                 <w:ilvl w:val="0"/>
-                <w:numId w:val="44"/>
+                <w:numId w:val="50"/>
               </w:numPr>
+              <w:tabs>
+                <w:tab w:val="left" w:pos="459"/>
+              </w:tabs>
               <w:ind w:firstLineChars="0"/>
-              <w:rPr>
-                <w:szCs w:val="21"/>
-              </w:rPr>
-            </w:pPr>
-            <w:r>
-              <w:rPr>
-                <w:rFonts w:hint="eastAsia"/>
-                <w:szCs w:val="21"/>
-              </w:rPr>
-              <w:t>系统将</w:t>
-            </w:r>
-            <w:r>
-              <w:rPr>
-                <w:szCs w:val="21"/>
-              </w:rPr>
-              <w:t>订单状态置为已撤销</w:t>
-            </w:r>
-            <w:r>
-              <w:rPr>
-                <w:rFonts w:hint="eastAsia"/>
-                <w:szCs w:val="21"/>
-              </w:rPr>
-              <w:t>并</w:t>
-            </w:r>
-            <w:r>
-              <w:rPr>
-                <w:szCs w:val="21"/>
-              </w:rPr>
-              <w:t>显示</w:t>
-            </w:r>
-            <w:r>
-              <w:rPr>
-                <w:rFonts w:hint="eastAsia"/>
-                <w:szCs w:val="21"/>
-              </w:rPr>
-              <w:t>此订单</w:t>
-            </w:r>
-            <w:r>
-              <w:rPr>
-                <w:szCs w:val="21"/>
-              </w:rPr>
-              <w:t>详情</w:t>
-            </w:r>
+            </w:pPr>
             <w:r>
               <w:rPr>
                 <w:rFonts w:asciiTheme="minorEastAsia" w:hAnsiTheme="minorEastAsia" w:hint="eastAsia"/>
                 <w:szCs w:val="21"/>
               </w:rPr>
+              <w:t>系统</w:t>
+            </w:r>
+            <w:r>
+              <w:rPr>
+                <w:rFonts w:asciiTheme="minorEastAsia" w:hAnsiTheme="minorEastAsia" w:hint="eastAsia"/>
+                <w:szCs w:val="21"/>
+              </w:rPr>
+              <w:t>记录</w:t>
+            </w:r>
+            <w:r>
+              <w:rPr>
+                <w:rFonts w:asciiTheme="minorEastAsia" w:hAnsiTheme="minorEastAsia" w:hint="eastAsia"/>
+                <w:szCs w:val="21"/>
+              </w:rPr>
+              <w:t>订单</w:t>
+            </w:r>
+            <w:r>
+              <w:rPr>
+                <w:rFonts w:asciiTheme="minorEastAsia" w:hAnsiTheme="minorEastAsia"/>
+                <w:szCs w:val="21"/>
+              </w:rPr>
+              <w:t>信息</w:t>
+            </w:r>
+            <w:r>
+              <w:rPr>
+                <w:rFonts w:asciiTheme="minorEastAsia" w:hAnsiTheme="minorEastAsia" w:hint="eastAsia"/>
+                <w:szCs w:val="21"/>
+              </w:rPr>
+              <w:t>并显示</w:t>
+            </w:r>
+            <w:r>
+              <w:rPr>
+                <w:rFonts w:asciiTheme="minorEastAsia" w:hAnsiTheme="minorEastAsia"/>
+                <w:szCs w:val="21"/>
+              </w:rPr>
+              <w:t>订单详情</w:t>
+            </w:r>
+            <w:r>
+              <w:rPr>
+                <w:rFonts w:asciiTheme="minorEastAsia" w:hAnsiTheme="minorEastAsia"/>
+                <w:szCs w:val="21"/>
+              </w:rPr>
               <w:t>（</w:t>
             </w:r>
             <w:r>
@@ -9219,110 +11010,10 @@
             </w:r>
             <w:r>
               <w:rPr>
-                <w:rFonts w:asciiTheme="minorEastAsia" w:hAnsiTheme="minorEastAsia" w:hint="eastAsia"/>
+                <w:rFonts w:asciiTheme="minorEastAsia" w:hAnsiTheme="minorEastAsia"/>
                 <w:szCs w:val="21"/>
               </w:rPr>
               <w:t>）</w:t>
-            </w:r>
-          </w:p>
-          <w:p>
-            <w:pPr>
-              <w:pStyle w:val="a4"/>
-              <w:numPr>
-                <w:ilvl w:val="0"/>
-                <w:numId w:val="44"/>
-              </w:numPr>
-              <w:ind w:firstLineChars="0"/>
-              <w:rPr>
-                <w:szCs w:val="21"/>
-              </w:rPr>
-            </w:pPr>
-            <w:r>
-              <w:rPr>
-                <w:rFonts w:asciiTheme="minorEastAsia" w:hAnsiTheme="minorEastAsia"/>
-                <w:szCs w:val="21"/>
-              </w:rPr>
-              <w:t>客户请求</w:t>
-            </w:r>
-            <w:r>
-              <w:rPr>
-                <w:rFonts w:asciiTheme="minorEastAsia" w:hAnsiTheme="minorEastAsia" w:hint="eastAsia"/>
-                <w:szCs w:val="21"/>
-              </w:rPr>
-              <w:t>返回</w:t>
-            </w:r>
-            <w:r>
-              <w:rPr>
-                <w:rFonts w:asciiTheme="minorEastAsia" w:hAnsiTheme="minorEastAsia"/>
-                <w:szCs w:val="21"/>
-              </w:rPr>
-              <w:t>订单概况</w:t>
-            </w:r>
-          </w:p>
-          <w:p>
-            <w:pPr>
-              <w:pStyle w:val="a4"/>
-              <w:numPr>
-                <w:ilvl w:val="0"/>
-                <w:numId w:val="44"/>
-              </w:numPr>
-              <w:ind w:firstLineChars="0"/>
-              <w:rPr>
-                <w:szCs w:val="21"/>
-              </w:rPr>
-            </w:pPr>
-            <w:r>
-              <w:rPr>
-                <w:szCs w:val="21"/>
-              </w:rPr>
-              <w:t>系统返回订单概况列表</w:t>
-            </w:r>
-          </w:p>
-          <w:p>
-            <w:pPr>
-              <w:pStyle w:val="a4"/>
-              <w:ind w:left="360" w:firstLineChars="0" w:firstLine="0"/>
-              <w:rPr>
-                <w:szCs w:val="21"/>
-              </w:rPr>
-            </w:pPr>
-            <w:r>
-              <w:rPr>
-                <w:szCs w:val="21"/>
-              </w:rPr>
-              <w:t>客户重复</w:t>
-            </w:r>
-            <w:r>
-              <w:rPr>
-                <w:szCs w:val="21"/>
-              </w:rPr>
-              <w:t>3-10</w:t>
-            </w:r>
-            <w:r>
-              <w:rPr>
-                <w:rFonts w:hint="eastAsia"/>
-                <w:szCs w:val="21"/>
-              </w:rPr>
-              <w:t>步</w:t>
-            </w:r>
-            <w:r>
-              <w:rPr>
-                <w:szCs w:val="21"/>
-              </w:rPr>
-              <w:t>，</w:t>
-            </w:r>
-            <w:r>
-              <w:rPr>
-                <w:rFonts w:hint="eastAsia"/>
-                <w:szCs w:val="21"/>
-              </w:rPr>
-              <w:t>直至停止</w:t>
-            </w:r>
-            <w:r>
-              <w:rPr>
-                <w:szCs w:val="21"/>
-              </w:rPr>
-              <w:t>订单撤销</w:t>
             </w:r>
           </w:p>
         </w:tc>
@@ -9339,7 +11030,7 @@
           <w:tblLook w:val="0000" w:firstRow="0" w:lastRow="0" w:firstColumn="0" w:lastColumn="0" w:noHBand="0" w:noVBand="0"/>
         </w:tblPrEx>
         <w:trPr>
-          <w:trHeight w:val="3263"/>
+          <w:trHeight w:val="1037"/>
         </w:trPr>
         <w:tc>
           <w:tcPr>
@@ -9352,10 +11043,6 @@
             </w:tcBorders>
           </w:tcPr>
           <w:p/>
-          <w:p/>
-          <w:p/>
-          <w:p/>
-          <w:p/>
           <w:p>
             <w:r>
               <w:t>扩展流程</w:t>
@@ -9376,51 +11063,34 @@
           <w:p>
             <w:pPr>
               <w:rPr>
-                <w:rFonts w:asciiTheme="minorEastAsia" w:hAnsiTheme="minorEastAsia"/>
-                <w:szCs w:val="21"/>
-              </w:rPr>
-            </w:pPr>
-            <w:r>
-              <w:rPr>
-                <w:rFonts w:asciiTheme="minorEastAsia" w:hAnsiTheme="minorEastAsia" w:hint="eastAsia"/>
-                <w:szCs w:val="21"/>
-              </w:rPr>
-              <w:t>3</w:t>
-            </w:r>
-            <w:r>
-              <w:rPr>
-                <w:rFonts w:asciiTheme="minorEastAsia" w:hAnsiTheme="minorEastAsia"/>
+                <w:szCs w:val="21"/>
+              </w:rPr>
+            </w:pPr>
+            <w:r>
+              <w:rPr>
+                <w:rFonts w:hint="eastAsia"/>
+                <w:szCs w:val="21"/>
+              </w:rPr>
+              <w:t>2</w:t>
+            </w:r>
+            <w:r>
+              <w:rPr>
                 <w:szCs w:val="21"/>
               </w:rPr>
               <w:t xml:space="preserve">a. </w:t>
             </w:r>
             <w:r>
               <w:rPr>
-                <w:rFonts w:asciiTheme="minorEastAsia" w:hAnsiTheme="minorEastAsia" w:hint="eastAsia"/>
-                <w:szCs w:val="21"/>
-              </w:rPr>
-              <w:t>客户</w:t>
-            </w:r>
-            <w:r>
-              <w:rPr>
-                <w:rFonts w:asciiTheme="minorEastAsia" w:hAnsiTheme="minorEastAsia"/>
-                <w:szCs w:val="21"/>
-              </w:rPr>
-              <w:t>终止</w:t>
-            </w:r>
-            <w:r>
-              <w:rPr>
-                <w:rFonts w:asciiTheme="minorEastAsia" w:hAnsiTheme="minorEastAsia" w:hint="eastAsia"/>
-                <w:szCs w:val="21"/>
-              </w:rPr>
-              <w:t>浏览订单</w:t>
-            </w:r>
-            <w:r>
-              <w:rPr>
-                <w:rFonts w:asciiTheme="minorEastAsia" w:hAnsiTheme="minorEastAsia"/>
-                <w:szCs w:val="21"/>
-              </w:rPr>
-              <w:t>概况</w:t>
+                <w:rFonts w:hint="eastAsia"/>
+                <w:szCs w:val="21"/>
+              </w:rPr>
+              <w:t>订单</w:t>
+            </w:r>
+            <w:r>
+              <w:rPr>
+                <w:szCs w:val="21"/>
+              </w:rPr>
+              <w:t>有填写错误</w:t>
             </w:r>
           </w:p>
           <w:p>
@@ -9428,187 +11098,76 @@
               <w:pStyle w:val="a4"/>
               <w:numPr>
                 <w:ilvl w:val="0"/>
-                <w:numId w:val="45"/>
+                <w:numId w:val="2"/>
               </w:numPr>
               <w:ind w:firstLineChars="0"/>
               <w:rPr>
-                <w:rFonts w:asciiTheme="minorEastAsia" w:hAnsiTheme="minorEastAsia"/>
-                <w:szCs w:val="21"/>
-              </w:rPr>
-            </w:pPr>
-            <w:r>
-              <w:rPr>
-                <w:rFonts w:asciiTheme="minorEastAsia" w:hAnsiTheme="minorEastAsia"/>
-                <w:szCs w:val="21"/>
-              </w:rPr>
-              <w:t>系统</w:t>
-            </w:r>
-            <w:r>
-              <w:rPr>
-                <w:rFonts w:asciiTheme="minorEastAsia" w:hAnsiTheme="minorEastAsia" w:hint="eastAsia"/>
-                <w:szCs w:val="21"/>
-              </w:rPr>
-              <w:t>退出</w:t>
-            </w:r>
-            <w:r>
-              <w:rPr>
-                <w:rFonts w:asciiTheme="minorEastAsia" w:hAnsiTheme="minorEastAsia"/>
-                <w:szCs w:val="21"/>
-              </w:rPr>
-              <w:t>订单浏览</w:t>
-            </w:r>
-          </w:p>
-          <w:p>
-            <w:pPr>
-              <w:rPr>
-                <w:rFonts w:asciiTheme="minorEastAsia" w:hAnsiTheme="minorEastAsia"/>
-                <w:szCs w:val="21"/>
-              </w:rPr>
-            </w:pPr>
-            <w:r>
-              <w:rPr>
-                <w:rFonts w:asciiTheme="minorEastAsia" w:hAnsiTheme="minorEastAsia"/>
-                <w:szCs w:val="21"/>
-              </w:rPr>
-              <w:t>5-7</w:t>
-            </w:r>
-            <w:r>
-              <w:rPr>
-                <w:rFonts w:asciiTheme="minorEastAsia" w:hAnsiTheme="minorEastAsia"/>
-                <w:szCs w:val="21"/>
-              </w:rPr>
-              <w:t xml:space="preserve">a. </w:t>
-            </w:r>
-            <w:r>
-              <w:rPr>
-                <w:rFonts w:asciiTheme="minorEastAsia" w:hAnsiTheme="minorEastAsia" w:hint="eastAsia"/>
+                <w:szCs w:val="21"/>
+              </w:rPr>
+            </w:pPr>
+            <w:r>
+              <w:rPr>
+                <w:rFonts w:hint="eastAsia"/>
                 <w:szCs w:val="21"/>
               </w:rPr>
               <w:t>客户</w:t>
             </w:r>
             <w:r>
               <w:rPr>
-                <w:rFonts w:asciiTheme="minorEastAsia" w:hAnsiTheme="minorEastAsia"/>
-                <w:szCs w:val="21"/>
-              </w:rPr>
-              <w:t>放弃此次订单撤销操作</w:t>
-            </w:r>
-          </w:p>
-          <w:p>
-            <w:pPr>
-              <w:pStyle w:val="a4"/>
-              <w:widowControl/>
-              <w:numPr>
-                <w:ilvl w:val="0"/>
-                <w:numId w:val="46"/>
-              </w:numPr>
-              <w:ind w:firstLineChars="0"/>
-              <w:jc w:val="left"/>
-              <w:rPr>
-                <w:rFonts w:asciiTheme="minorEastAsia" w:hAnsiTheme="minorEastAsia"/>
-                <w:szCs w:val="21"/>
-              </w:rPr>
-            </w:pPr>
-            <w:r>
-              <w:rPr>
-                <w:rFonts w:asciiTheme="minorEastAsia" w:hAnsiTheme="minorEastAsia"/>
-                <w:szCs w:val="21"/>
-              </w:rPr>
-              <w:t>系统请求</w:t>
-            </w:r>
-            <w:r>
-              <w:rPr>
-                <w:rFonts w:asciiTheme="minorEastAsia" w:hAnsiTheme="minorEastAsia" w:hint="eastAsia"/>
-                <w:szCs w:val="21"/>
-              </w:rPr>
-              <w:t>确认</w:t>
-            </w:r>
-            <w:r>
-              <w:rPr>
-                <w:rFonts w:asciiTheme="minorEastAsia" w:hAnsiTheme="minorEastAsia"/>
-                <w:szCs w:val="21"/>
-              </w:rPr>
-              <w:t>放弃此次订单撤销操作</w:t>
-            </w:r>
-          </w:p>
-          <w:p>
-            <w:pPr>
-              <w:pStyle w:val="a4"/>
-              <w:widowControl/>
-              <w:numPr>
-                <w:ilvl w:val="0"/>
-                <w:numId w:val="46"/>
-              </w:numPr>
-              <w:ind w:firstLineChars="0"/>
-              <w:jc w:val="left"/>
-              <w:rPr>
-                <w:rFonts w:asciiTheme="minorEastAsia" w:hAnsiTheme="minorEastAsia"/>
-                <w:szCs w:val="21"/>
-              </w:rPr>
-            </w:pPr>
-            <w:r>
-              <w:rPr>
-                <w:rFonts w:asciiTheme="minorEastAsia" w:hAnsiTheme="minorEastAsia" w:hint="eastAsia"/>
-                <w:szCs w:val="21"/>
-              </w:rPr>
-              <w:t>客户确认</w:t>
-            </w:r>
-            <w:r>
-              <w:rPr>
-                <w:rFonts w:asciiTheme="minorEastAsia" w:hAnsiTheme="minorEastAsia"/>
-                <w:szCs w:val="21"/>
-              </w:rPr>
-              <w:t>放弃操作</w:t>
-            </w:r>
-          </w:p>
-          <w:p>
-            <w:pPr>
-              <w:rPr>
-                <w:rFonts w:asciiTheme="minorEastAsia" w:hAnsiTheme="minorEastAsia"/>
-                <w:szCs w:val="21"/>
-              </w:rPr>
-            </w:pPr>
-            <w:r>
-              <w:rPr>
-                <w:rFonts w:asciiTheme="minorEastAsia" w:hAnsiTheme="minorEastAsia" w:hint="eastAsia"/>
-                <w:szCs w:val="21"/>
-              </w:rPr>
-              <w:t>8</w:t>
-            </w:r>
-            <w:r>
-              <w:rPr>
-                <w:rFonts w:asciiTheme="minorEastAsia" w:hAnsiTheme="minorEastAsia"/>
-                <w:szCs w:val="21"/>
-              </w:rPr>
-              <w:t>a</w:t>
-            </w:r>
-            <w:r>
-              <w:rPr>
-                <w:rFonts w:asciiTheme="minorEastAsia" w:hAnsiTheme="minorEastAsia" w:hint="eastAsia"/>
-                <w:szCs w:val="21"/>
-              </w:rPr>
-              <w:t>. 订单</w:t>
-            </w:r>
-            <w:r>
-              <w:rPr>
-                <w:rFonts w:asciiTheme="minorEastAsia" w:hAnsiTheme="minorEastAsia"/>
-                <w:szCs w:val="21"/>
-              </w:rPr>
-              <w:t>状态为</w:t>
-            </w:r>
-            <w:r>
-              <w:rPr>
-                <w:rFonts w:asciiTheme="minorEastAsia" w:hAnsiTheme="minorEastAsia" w:hint="eastAsia"/>
-                <w:szCs w:val="21"/>
-              </w:rPr>
-              <w:t>已经</w:t>
-            </w:r>
-            <w:r>
-              <w:rPr>
-                <w:rFonts w:asciiTheme="minorEastAsia" w:hAnsiTheme="minorEastAsia"/>
-                <w:szCs w:val="21"/>
-              </w:rPr>
-              <w:t>执行</w:t>
+                <w:rFonts w:hint="eastAsia"/>
+                <w:szCs w:val="21"/>
+              </w:rPr>
+              <w:t>删除并</w:t>
+            </w:r>
+            <w:r>
+              <w:rPr>
+                <w:szCs w:val="21"/>
+              </w:rPr>
+              <w:t>重新</w:t>
+            </w:r>
+            <w:r>
+              <w:rPr>
+                <w:rFonts w:hint="eastAsia"/>
+                <w:szCs w:val="21"/>
+              </w:rPr>
+              <w:t>输入</w:t>
+            </w:r>
+            <w:r>
+              <w:rPr>
+                <w:szCs w:val="21"/>
+              </w:rPr>
+              <w:t>错误信息</w:t>
+            </w:r>
+          </w:p>
+          <w:p>
+            <w:pPr>
+              <w:rPr>
+                <w:szCs w:val="21"/>
+              </w:rPr>
+            </w:pPr>
+            <w:r>
+              <w:rPr>
+                <w:szCs w:val="21"/>
+              </w:rPr>
+              <w:t xml:space="preserve">2a. </w:t>
+            </w:r>
+            <w:r>
+              <w:rPr>
+                <w:szCs w:val="21"/>
+              </w:rPr>
+              <w:t>信用值</w:t>
+            </w:r>
+            <w:r>
+              <w:rPr>
+                <w:szCs w:val="21"/>
+              </w:rPr>
+              <w:t>小于</w:t>
+            </w:r>
+            <w:r>
+              <w:rPr>
+                <w:szCs w:val="21"/>
+              </w:rPr>
+              <w:t>0</w:t>
             </w:r>
           </w:p>
           <w:p>
@@ -9616,131 +11175,48 @@
               <w:pStyle w:val="a4"/>
               <w:numPr>
                 <w:ilvl w:val="0"/>
-                <w:numId w:val="47"/>
+                <w:numId w:val="93"/>
               </w:numPr>
               <w:ind w:firstLineChars="0"/>
-              <w:rPr>
-                <w:rFonts w:asciiTheme="minorEastAsia" w:hAnsiTheme="minorEastAsia"/>
-                <w:szCs w:val="21"/>
-              </w:rPr>
-            </w:pPr>
-            <w:r>
-              <w:rPr>
-                <w:rFonts w:asciiTheme="minorEastAsia" w:hAnsiTheme="minorEastAsia" w:hint="eastAsia"/>
-                <w:szCs w:val="21"/>
-              </w:rPr>
-              <w:t>不可</w:t>
-            </w:r>
-            <w:r>
-              <w:rPr>
-                <w:rFonts w:asciiTheme="minorEastAsia" w:hAnsiTheme="minorEastAsia"/>
-                <w:szCs w:val="21"/>
-              </w:rPr>
-              <w:t>进行</w:t>
-            </w:r>
-            <w:r>
-              <w:rPr>
-                <w:rFonts w:asciiTheme="minorEastAsia" w:hAnsiTheme="minorEastAsia" w:hint="eastAsia"/>
-                <w:szCs w:val="21"/>
-              </w:rPr>
-              <w:t>撤销</w:t>
-            </w:r>
-            <w:r>
-              <w:rPr>
-                <w:rFonts w:asciiTheme="minorEastAsia" w:hAnsiTheme="minorEastAsia"/>
-                <w:szCs w:val="21"/>
-              </w:rPr>
-              <w:t>操作，系统提示失败</w:t>
-            </w:r>
-          </w:p>
-          <w:p>
-            <w:pPr>
-              <w:rPr>
-                <w:rFonts w:asciiTheme="minorEastAsia" w:hAnsiTheme="minorEastAsia"/>
-                <w:szCs w:val="21"/>
-              </w:rPr>
-            </w:pPr>
-            <w:r>
-              <w:rPr>
-                <w:rFonts w:asciiTheme="minorEastAsia" w:hAnsiTheme="minorEastAsia"/>
-                <w:szCs w:val="21"/>
-              </w:rPr>
-              <w:t>8b</w:t>
-            </w:r>
-            <w:r>
-              <w:rPr>
-                <w:rFonts w:asciiTheme="minorEastAsia" w:hAnsiTheme="minorEastAsia" w:hint="eastAsia"/>
-                <w:szCs w:val="21"/>
-              </w:rPr>
-              <w:t>. 撤销</w:t>
-            </w:r>
-            <w:r>
-              <w:rPr>
-                <w:rFonts w:asciiTheme="minorEastAsia" w:hAnsiTheme="minorEastAsia"/>
-                <w:szCs w:val="21"/>
-              </w:rPr>
-              <w:t>时间</w:t>
-            </w:r>
-            <w:r>
-              <w:rPr>
-                <w:rFonts w:hint="eastAsia"/>
-              </w:rPr>
-              <w:t>距离最晚订单执行时间</w:t>
-            </w:r>
-            <w:r>
-              <w:rPr>
-                <w:rFonts w:asciiTheme="minorEastAsia" w:hAnsiTheme="minorEastAsia" w:hint="eastAsia"/>
-                <w:szCs w:val="21"/>
-              </w:rPr>
-              <w:t>不足6</w:t>
-            </w:r>
-            <w:r>
-              <w:rPr>
-                <w:rFonts w:asciiTheme="minorEastAsia" w:hAnsiTheme="minorEastAsia" w:hint="eastAsia"/>
-                <w:szCs w:val="21"/>
-              </w:rPr>
-              <w:t>小时</w:t>
-            </w:r>
-          </w:p>
-          <w:p>
-            <w:pPr>
-              <w:pStyle w:val="a4"/>
-              <w:numPr>
-                <w:ilvl w:val="0"/>
-                <w:numId w:val="48"/>
-              </w:numPr>
-              <w:ind w:firstLineChars="0"/>
-              <w:rPr>
-                <w:rFonts w:asciiTheme="minorEastAsia" w:hAnsiTheme="minorEastAsia"/>
-              </w:rPr>
-            </w:pPr>
-            <w:r>
-              <w:rPr>
-                <w:rFonts w:asciiTheme="minorEastAsia" w:hAnsiTheme="minorEastAsia" w:hint="eastAsia"/>
-                <w:szCs w:val="21"/>
-              </w:rPr>
-              <w:t>可以</w:t>
-            </w:r>
-            <w:r>
-              <w:rPr>
-                <w:rFonts w:asciiTheme="minorEastAsia" w:hAnsiTheme="minorEastAsia"/>
-                <w:szCs w:val="21"/>
-              </w:rPr>
-              <w:t>撤销，并扣除信用值的</w:t>
-            </w:r>
-            <w:r>
-              <w:rPr>
-                <w:rFonts w:asciiTheme="minorEastAsia" w:hAnsiTheme="minorEastAsia" w:hint="eastAsia"/>
-                <w:szCs w:val="21"/>
-              </w:rPr>
-              <w:t>50</w:t>
-            </w:r>
-            <w:r>
-              <w:rPr>
-                <w:rFonts w:asciiTheme="minorEastAsia" w:hAnsiTheme="minorEastAsia"/>
-                <w:szCs w:val="21"/>
-              </w:rPr>
-              <w:t>%</w:t>
+            </w:pPr>
+            <w:r>
+              <w:rPr>
+                <w:szCs w:val="21"/>
+              </w:rPr>
+              <w:t>申请</w:t>
+            </w:r>
+            <w:r>
+              <w:rPr>
+                <w:rFonts w:hint="eastAsia"/>
+                <w:szCs w:val="21"/>
+              </w:rPr>
+              <w:t>不通过</w:t>
+            </w:r>
+            <w:r>
+              <w:rPr>
+                <w:szCs w:val="21"/>
+              </w:rPr>
+              <w:t>，并</w:t>
+            </w:r>
+            <w:r>
+              <w:rPr>
+                <w:rFonts w:hint="eastAsia"/>
+                <w:szCs w:val="21"/>
+              </w:rPr>
+              <w:t>提示</w:t>
+            </w:r>
+            <w:r>
+              <w:rPr>
+                <w:szCs w:val="21"/>
+              </w:rPr>
+              <w:t>充值</w:t>
+            </w:r>
+            <w:r>
+              <w:rPr>
+                <w:rFonts w:hint="eastAsia"/>
+                <w:szCs w:val="21"/>
+              </w:rPr>
+              <w:t>信用</w:t>
             </w:r>
           </w:p>
         </w:tc>
@@ -9757,7 +11233,7 @@
           <w:tblLook w:val="0000" w:firstRow="0" w:lastRow="0" w:firstColumn="0" w:lastColumn="0" w:noHBand="0" w:noVBand="0"/>
         </w:tblPrEx>
         <w:trPr>
-          <w:trHeight w:val="1401"/>
+          <w:trHeight w:val="73"/>
         </w:trPr>
         <w:tc>
           <w:tcPr>
@@ -9769,1492 +11245,6 @@
               <w:right w:val="single" w:sz="4" w:space="0" w:color="auto"/>
             </w:tcBorders>
           </w:tcPr>
-          <w:p/>
-          <w:p/>
-          <w:p>
-            <w:r>
-              <w:t>特殊需求</w:t>
-            </w:r>
-          </w:p>
-        </w:tc>
-        <w:tc>
-          <w:tcPr>
-            <w:tcW w:w="7167" w:type="dxa"/>
-            <w:gridSpan w:val="3"/>
-            <w:tcBorders>
-              <w:top w:val="single" w:sz="4" w:space="0" w:color="auto"/>
-              <w:left w:val="single" w:sz="4" w:space="0" w:color="auto"/>
-              <w:bottom w:val="single" w:sz="4" w:space="0" w:color="auto"/>
-              <w:right w:val="single" w:sz="4" w:space="0" w:color="auto"/>
-            </w:tcBorders>
-          </w:tcPr>
-          <w:p>
-            <w:pPr>
-              <w:pStyle w:val="5"/>
-              <w:numPr>
-                <w:ilvl w:val="0"/>
-                <w:numId w:val="49"/>
-              </w:numPr>
-              <w:spacing w:before="0" w:after="0" w:line="240" w:lineRule="auto"/>
-              <w:rPr>
-                <w:lang w:eastAsia="zh-CN"/>
-              </w:rPr>
-            </w:pPr>
-            <w:r>
-              <w:rPr>
-                <w:rFonts w:hint="eastAsia"/>
-                <w:b w:val="0"/>
-                <w:sz w:val="21"/>
-                <w:szCs w:val="21"/>
-                <w:lang w:eastAsia="zh-CN"/>
-              </w:rPr>
-              <w:t>撤销的订单并不会删除数据，只是置为已撤销状态，记录撤销时间</w:t>
-            </w:r>
-          </w:p>
-          <w:p>
-            <w:pPr>
-              <w:pStyle w:val="5"/>
-              <w:numPr>
-                <w:ilvl w:val="0"/>
-                <w:numId w:val="49"/>
-              </w:numPr>
-              <w:spacing w:before="0" w:after="0" w:line="240" w:lineRule="auto"/>
-              <w:rPr>
-                <w:lang w:eastAsia="zh-CN"/>
-              </w:rPr>
-            </w:pPr>
-            <w:r>
-              <w:rPr>
-                <w:rFonts w:asciiTheme="minorHAnsi" w:hAnsiTheme="minorHAnsi" w:cstheme="minorBidi"/>
-                <w:b w:val="0"/>
-                <w:bCs w:val="0"/>
-                <w:color w:val="000000" w:themeColor="text1"/>
-                <w:kern w:val="2"/>
-                <w:sz w:val="21"/>
-                <w:szCs w:val="22"/>
-                <w:lang w:eastAsia="zh-CN"/>
-              </w:rPr>
-              <w:t>撤销</w:t>
-            </w:r>
-            <w:r>
-              <w:rPr>
-                <w:rFonts w:hint="eastAsia"/>
-                <w:b w:val="0"/>
-                <w:color w:val="000000" w:themeColor="text1"/>
-                <w:sz w:val="21"/>
-                <w:szCs w:val="21"/>
-                <w:lang w:eastAsia="zh-CN"/>
-              </w:rPr>
-              <w:t>时</w:t>
-            </w:r>
-            <w:r>
-              <w:rPr>
-                <w:b w:val="0"/>
-                <w:color w:val="000000" w:themeColor="text1"/>
-                <w:sz w:val="21"/>
-                <w:szCs w:val="21"/>
-                <w:lang w:eastAsia="zh-CN"/>
-              </w:rPr>
-              <w:t>，</w:t>
-            </w:r>
-            <w:r>
-              <w:rPr>
-                <w:b w:val="0"/>
-                <w:color w:val="000000" w:themeColor="text1"/>
-                <w:sz w:val="21"/>
-                <w:szCs w:val="21"/>
-                <w:lang w:eastAsia="zh-CN"/>
-              </w:rPr>
-              <w:t>改变</w:t>
-            </w:r>
-            <w:r>
-              <w:rPr>
-                <w:b w:val="0"/>
-                <w:sz w:val="21"/>
-                <w:szCs w:val="21"/>
-                <w:lang w:eastAsia="zh-CN"/>
-              </w:rPr>
-              <w:t>订单状态</w:t>
-            </w:r>
-            <w:r>
-              <w:rPr>
-                <w:rFonts w:hint="eastAsia"/>
-                <w:b w:val="0"/>
-                <w:sz w:val="21"/>
-                <w:szCs w:val="21"/>
-                <w:lang w:eastAsia="zh-CN"/>
-              </w:rPr>
-              <w:t>和扣除</w:t>
-            </w:r>
-            <w:r>
-              <w:rPr>
-                <w:b w:val="0"/>
-                <w:sz w:val="21"/>
-                <w:szCs w:val="21"/>
-                <w:lang w:eastAsia="zh-CN"/>
-              </w:rPr>
-              <w:t>客户信用</w:t>
-            </w:r>
-            <w:r>
-              <w:rPr>
-                <w:rFonts w:hint="eastAsia"/>
-                <w:b w:val="0"/>
-                <w:sz w:val="21"/>
-                <w:szCs w:val="21"/>
-                <w:lang w:eastAsia="zh-CN"/>
-              </w:rPr>
-              <w:t>度</w:t>
-            </w:r>
-            <w:r>
-              <w:rPr>
-                <w:b w:val="0"/>
-                <w:sz w:val="21"/>
-                <w:szCs w:val="21"/>
-                <w:lang w:eastAsia="zh-CN"/>
-              </w:rPr>
-              <w:t>（</w:t>
-            </w:r>
-            <w:r>
-              <w:rPr>
-                <w:rFonts w:asciiTheme="minorEastAsia" w:hAnsiTheme="minorEastAsia" w:hint="eastAsia"/>
-                <w:b w:val="0"/>
-                <w:sz w:val="21"/>
-                <w:szCs w:val="21"/>
-                <w:lang w:eastAsia="zh-CN"/>
-              </w:rPr>
-              <w:t>撤销</w:t>
-            </w:r>
-            <w:r>
-              <w:rPr>
-                <w:rFonts w:asciiTheme="minorEastAsia" w:hAnsiTheme="minorEastAsia"/>
-                <w:b w:val="0"/>
-                <w:sz w:val="21"/>
-                <w:szCs w:val="21"/>
-                <w:lang w:eastAsia="zh-CN"/>
-              </w:rPr>
-              <w:t>时间</w:t>
-            </w:r>
-            <w:r>
-              <w:rPr>
-                <w:rFonts w:hint="eastAsia"/>
-                <w:b w:val="0"/>
-                <w:sz w:val="21"/>
-                <w:szCs w:val="21"/>
-                <w:lang w:eastAsia="zh-CN"/>
-              </w:rPr>
-              <w:t>距离最晚订单执行时间</w:t>
-            </w:r>
-            <w:r>
-              <w:rPr>
-                <w:rFonts w:asciiTheme="minorEastAsia" w:hAnsiTheme="minorEastAsia" w:hint="eastAsia"/>
-                <w:b w:val="0"/>
-                <w:sz w:val="21"/>
-                <w:szCs w:val="21"/>
-                <w:lang w:eastAsia="zh-CN"/>
-              </w:rPr>
-              <w:t>不足6小时</w:t>
-            </w:r>
-            <w:r>
-              <w:rPr>
-                <w:b w:val="0"/>
-                <w:sz w:val="21"/>
-                <w:szCs w:val="21"/>
-                <w:lang w:eastAsia="zh-CN"/>
-              </w:rPr>
-              <w:t>）</w:t>
-            </w:r>
-            <w:r>
-              <w:rPr>
-                <w:rFonts w:hint="eastAsia"/>
-                <w:b w:val="0"/>
-                <w:sz w:val="21"/>
-                <w:szCs w:val="21"/>
-                <w:lang w:eastAsia="zh-CN"/>
-              </w:rPr>
-              <w:t>同时</w:t>
-            </w:r>
-            <w:r>
-              <w:rPr>
-                <w:b w:val="0"/>
-                <w:sz w:val="21"/>
-                <w:szCs w:val="21"/>
-                <w:lang w:eastAsia="zh-CN"/>
-              </w:rPr>
-              <w:t>进行</w:t>
-            </w:r>
-          </w:p>
-        </w:tc>
-      </w:tr>
-    </w:tbl>
-    <w:p>
-      <w:pPr>
-        <w:widowControl/>
-        <w:jc w:val="left"/>
-      </w:pPr>
-    </w:p>
-    <w:p>
-      <w:pPr>
-        <w:jc w:val="left"/>
-      </w:pPr>
-    </w:p>
-    <w:tbl>
-      <w:tblPr>
-        <w:tblStyle w:val="a3"/>
-        <w:tblpPr w:leftFromText="180" w:rightFromText="180" w:tblpY="420"/>
-        <w:tblW w:w="0" w:type="auto"/>
-        <w:tblLook w:val="04A0" w:firstRow="1" w:lastRow="0" w:firstColumn="1" w:lastColumn="0" w:noHBand="0" w:noVBand="1"/>
-      </w:tblPr>
-      <w:tblGrid>
-        <w:gridCol w:w="1129"/>
-        <w:gridCol w:w="2694"/>
-        <w:gridCol w:w="1701"/>
-        <w:gridCol w:w="2772"/>
-      </w:tblGrid>
-      <w:tr>
-        <w:tc>
-          <w:tcPr>
-            <w:tcW w:w="1129" w:type="dxa"/>
-          </w:tcPr>
-          <w:p>
-            <w:r>
-              <w:rPr>
-                <w:rFonts w:hint="eastAsia"/>
-              </w:rPr>
-              <w:lastRenderedPageBreak/>
-              <w:t>ID</w:t>
-            </w:r>
-          </w:p>
-        </w:tc>
-        <w:tc>
-          <w:tcPr>
-            <w:tcW w:w="2694" w:type="dxa"/>
-          </w:tcPr>
-          <w:p>
-            <w:pPr>
-              <w:rPr>
-                <w:color w:val="FF0000"/>
-              </w:rPr>
-            </w:pPr>
-            <w:r>
-              <w:rPr>
-                <w:color w:val="000000" w:themeColor="text1"/>
-              </w:rPr>
-              <w:t>1</w:t>
-            </w:r>
-            <w:r>
-              <w:rPr>
-                <w:color w:val="000000" w:themeColor="text1"/>
-              </w:rPr>
-              <w:t>.</w:t>
-            </w:r>
-            <w:r>
-              <w:rPr>
-                <w:color w:val="000000" w:themeColor="text1"/>
-              </w:rPr>
-              <w:t>5</w:t>
-            </w:r>
-          </w:p>
-        </w:tc>
-        <w:tc>
-          <w:tcPr>
-            <w:tcW w:w="1701" w:type="dxa"/>
-          </w:tcPr>
-          <w:p>
-            <w:r>
-              <w:t>名称</w:t>
-            </w:r>
-          </w:p>
-        </w:tc>
-        <w:tc>
-          <w:tcPr>
-            <w:tcW w:w="2772" w:type="dxa"/>
-          </w:tcPr>
-          <w:p>
-            <w:r>
-              <w:t>订单生成</w:t>
-            </w:r>
-          </w:p>
-        </w:tc>
-      </w:tr>
-      <w:tr>
-        <w:tc>
-          <w:tcPr>
-            <w:tcW w:w="1129" w:type="dxa"/>
-          </w:tcPr>
-          <w:p>
-            <w:r>
-              <w:t>创建者</w:t>
-            </w:r>
-          </w:p>
-        </w:tc>
-        <w:tc>
-          <w:tcPr>
-            <w:tcW w:w="2694" w:type="dxa"/>
-          </w:tcPr>
-          <w:p>
-            <w:r>
-              <w:t>高源</w:t>
-            </w:r>
-          </w:p>
-        </w:tc>
-        <w:tc>
-          <w:tcPr>
-            <w:tcW w:w="1701" w:type="dxa"/>
-          </w:tcPr>
-          <w:p>
-            <w:r>
-              <w:t>最后一次更新者</w:t>
-            </w:r>
-          </w:p>
-        </w:tc>
-        <w:tc>
-          <w:tcPr>
-            <w:tcW w:w="2772" w:type="dxa"/>
-          </w:tcPr>
-          <w:p>
-            <w:r>
-              <w:t>高源</w:t>
-            </w:r>
-          </w:p>
-        </w:tc>
-      </w:tr>
-      <w:tr>
-        <w:tc>
-          <w:tcPr>
-            <w:tcW w:w="1129" w:type="dxa"/>
-          </w:tcPr>
-          <w:p>
-            <w:r>
-              <w:t>创建日期</w:t>
-            </w:r>
-          </w:p>
-        </w:tc>
-        <w:tc>
-          <w:tcPr>
-            <w:tcW w:w="2694" w:type="dxa"/>
-          </w:tcPr>
-          <w:p>
-            <w:r>
-              <w:t>2016/9/18</w:t>
-            </w:r>
-          </w:p>
-        </w:tc>
-        <w:tc>
-          <w:tcPr>
-            <w:tcW w:w="1701" w:type="dxa"/>
-          </w:tcPr>
-          <w:p>
-            <w:r>
-              <w:t>最后更新日期</w:t>
-            </w:r>
-          </w:p>
-        </w:tc>
-        <w:tc>
-          <w:tcPr>
-            <w:tcW w:w="2772" w:type="dxa"/>
-          </w:tcPr>
-          <w:p>
-            <w:r>
-              <w:t>2016/9/2</w:t>
-            </w:r>
-            <w:r>
-              <w:t>2</w:t>
-            </w:r>
-          </w:p>
-        </w:tc>
-      </w:tr>
-      <w:tr>
-        <w:tblPrEx>
-          <w:tblBorders>
-            <w:left w:val="none" w:sz="0" w:space="0" w:color="auto"/>
-            <w:bottom w:val="none" w:sz="0" w:space="0" w:color="auto"/>
-            <w:right w:val="none" w:sz="0" w:space="0" w:color="auto"/>
-            <w:insideH w:val="none" w:sz="0" w:space="0" w:color="auto"/>
-            <w:insideV w:val="none" w:sz="0" w:space="0" w:color="auto"/>
-          </w:tblBorders>
-          <w:tblLook w:val="0000" w:firstRow="0" w:lastRow="0" w:firstColumn="0" w:lastColumn="0" w:noHBand="0" w:noVBand="0"/>
-        </w:tblPrEx>
-        <w:trPr>
-          <w:trHeight w:val="586"/>
-        </w:trPr>
-        <w:tc>
-          <w:tcPr>
-            <w:tcW w:w="1129" w:type="dxa"/>
-            <w:tcBorders>
-              <w:left w:val="single" w:sz="4" w:space="0" w:color="auto"/>
-              <w:right w:val="single" w:sz="4" w:space="0" w:color="auto"/>
-            </w:tcBorders>
-          </w:tcPr>
-          <w:p>
-            <w:r>
-              <w:t>参与者</w:t>
-            </w:r>
-          </w:p>
-        </w:tc>
-        <w:tc>
-          <w:tcPr>
-            <w:tcW w:w="7167" w:type="dxa"/>
-            <w:gridSpan w:val="3"/>
-            <w:tcBorders>
-              <w:left w:val="single" w:sz="4" w:space="0" w:color="auto"/>
-              <w:right w:val="single" w:sz="4" w:space="0" w:color="auto"/>
-            </w:tcBorders>
-          </w:tcPr>
-          <w:p>
-            <w:r>
-              <w:rPr>
-                <w:rFonts w:asciiTheme="minorEastAsia" w:hAnsiTheme="minorEastAsia" w:hint="eastAsia"/>
-                <w:szCs w:val="21"/>
-              </w:rPr>
-              <w:t>客户</w:t>
-            </w:r>
-            <w:r>
-              <w:rPr>
-                <w:rFonts w:asciiTheme="minorEastAsia" w:hAnsiTheme="minorEastAsia"/>
-                <w:szCs w:val="21"/>
-              </w:rPr>
-              <w:t>，</w:t>
-            </w:r>
-            <w:r>
-              <w:rPr>
-                <w:rFonts w:asciiTheme="minorEastAsia" w:hAnsiTheme="minorEastAsia" w:hint="eastAsia"/>
-                <w:szCs w:val="21"/>
-              </w:rPr>
-              <w:t>目标</w:t>
-            </w:r>
-            <w:r>
-              <w:rPr>
-                <w:rFonts w:asciiTheme="minorEastAsia" w:hAnsiTheme="minorEastAsia"/>
-                <w:szCs w:val="21"/>
-              </w:rPr>
-              <w:t>是</w:t>
-            </w:r>
-            <w:r>
-              <w:rPr>
-                <w:rFonts w:asciiTheme="minorEastAsia" w:hAnsiTheme="minorEastAsia" w:hint="eastAsia"/>
-                <w:szCs w:val="21"/>
-              </w:rPr>
-              <w:t>对快捷</w:t>
-            </w:r>
-            <w:r>
-              <w:rPr>
-                <w:rFonts w:asciiTheme="minorEastAsia" w:hAnsiTheme="minorEastAsia"/>
-                <w:szCs w:val="21"/>
-              </w:rPr>
-              <w:t>方便</w:t>
-            </w:r>
-            <w:r>
-              <w:rPr>
-                <w:rFonts w:asciiTheme="minorEastAsia" w:hAnsiTheme="minorEastAsia" w:hint="eastAsia"/>
-                <w:szCs w:val="21"/>
-              </w:rPr>
-              <w:t>预定酒店</w:t>
-            </w:r>
-          </w:p>
-        </w:tc>
-      </w:tr>
-      <w:tr>
-        <w:tblPrEx>
-          <w:tblLook w:val="0000" w:firstRow="0" w:lastRow="0" w:firstColumn="0" w:lastColumn="0" w:noHBand="0" w:noVBand="0"/>
-        </w:tblPrEx>
-        <w:trPr>
-          <w:trHeight w:val="547"/>
-        </w:trPr>
-        <w:tc>
-          <w:tcPr>
-            <w:tcW w:w="1129" w:type="dxa"/>
-          </w:tcPr>
-          <w:p>
-            <w:r>
-              <w:t>触发条件</w:t>
-            </w:r>
-          </w:p>
-        </w:tc>
-        <w:tc>
-          <w:tcPr>
-            <w:tcW w:w="7167" w:type="dxa"/>
-            <w:gridSpan w:val="3"/>
-          </w:tcPr>
-          <w:p>
-            <w:r>
-              <w:rPr>
-                <w:rFonts w:asciiTheme="minorEastAsia" w:hAnsiTheme="minorEastAsia" w:hint="eastAsia"/>
-                <w:szCs w:val="21"/>
-              </w:rPr>
-              <w:t>客户已选定入住</w:t>
-            </w:r>
-            <w:r>
-              <w:rPr>
-                <w:rFonts w:asciiTheme="minorEastAsia" w:hAnsiTheme="minorEastAsia"/>
-                <w:szCs w:val="21"/>
-              </w:rPr>
-              <w:t>酒</w:t>
-            </w:r>
-            <w:r>
-              <w:rPr>
-                <w:rFonts w:asciiTheme="minorEastAsia" w:hAnsiTheme="minorEastAsia" w:hint="eastAsia"/>
-                <w:szCs w:val="21"/>
-              </w:rPr>
-              <w:t>店并</w:t>
-            </w:r>
-            <w:r>
-              <w:rPr>
-                <w:rFonts w:asciiTheme="minorEastAsia" w:hAnsiTheme="minorEastAsia"/>
-                <w:szCs w:val="21"/>
-              </w:rPr>
-              <w:t>申请预定</w:t>
-            </w:r>
-          </w:p>
-        </w:tc>
-      </w:tr>
-      <w:tr>
-        <w:tblPrEx>
-          <w:tblBorders>
-            <w:left w:val="none" w:sz="0" w:space="0" w:color="auto"/>
-            <w:bottom w:val="none" w:sz="0" w:space="0" w:color="auto"/>
-            <w:right w:val="none" w:sz="0" w:space="0" w:color="auto"/>
-            <w:insideH w:val="none" w:sz="0" w:space="0" w:color="auto"/>
-            <w:insideV w:val="none" w:sz="0" w:space="0" w:color="auto"/>
-          </w:tblBorders>
-          <w:tblLook w:val="0000" w:firstRow="0" w:lastRow="0" w:firstColumn="0" w:lastColumn="0" w:noHBand="0" w:noVBand="0"/>
-        </w:tblPrEx>
-        <w:trPr>
-          <w:trHeight w:val="567"/>
-        </w:trPr>
-        <w:tc>
-          <w:tcPr>
-            <w:tcW w:w="1129" w:type="dxa"/>
-            <w:tcBorders>
-              <w:left w:val="single" w:sz="4" w:space="0" w:color="auto"/>
-              <w:bottom w:val="single" w:sz="4" w:space="0" w:color="auto"/>
-              <w:right w:val="single" w:sz="4" w:space="0" w:color="auto"/>
-            </w:tcBorders>
-          </w:tcPr>
-          <w:p>
-            <w:r>
-              <w:t>前置条件</w:t>
-            </w:r>
-          </w:p>
-        </w:tc>
-        <w:tc>
-          <w:tcPr>
-            <w:tcW w:w="7167" w:type="dxa"/>
-            <w:gridSpan w:val="3"/>
-            <w:tcBorders>
-              <w:left w:val="single" w:sz="4" w:space="0" w:color="auto"/>
-              <w:bottom w:val="single" w:sz="4" w:space="0" w:color="auto"/>
-              <w:right w:val="single" w:sz="4" w:space="0" w:color="auto"/>
-            </w:tcBorders>
-          </w:tcPr>
-          <w:p>
-            <w:r>
-              <w:rPr>
-                <w:rFonts w:hint="eastAsia"/>
-                <w:szCs w:val="21"/>
-              </w:rPr>
-              <w:t>客户必须已经</w:t>
-            </w:r>
-            <w:r>
-              <w:rPr>
-                <w:szCs w:val="21"/>
-              </w:rPr>
-              <w:t>被识别</w:t>
-            </w:r>
-            <w:r>
-              <w:rPr>
-                <w:rFonts w:hint="eastAsia"/>
-                <w:szCs w:val="21"/>
-              </w:rPr>
-              <w:t>和</w:t>
-            </w:r>
-            <w:r>
-              <w:rPr>
-                <w:szCs w:val="21"/>
-              </w:rPr>
-              <w:t>授权</w:t>
-            </w:r>
-          </w:p>
-        </w:tc>
-      </w:tr>
-      <w:tr>
-        <w:tblPrEx>
-          <w:tblBorders>
-            <w:left w:val="none" w:sz="0" w:space="0" w:color="auto"/>
-            <w:bottom w:val="none" w:sz="0" w:space="0" w:color="auto"/>
-            <w:right w:val="none" w:sz="0" w:space="0" w:color="auto"/>
-            <w:insideH w:val="none" w:sz="0" w:space="0" w:color="auto"/>
-            <w:insideV w:val="none" w:sz="0" w:space="0" w:color="auto"/>
-          </w:tblBorders>
-          <w:tblLook w:val="0000" w:firstRow="0" w:lastRow="0" w:firstColumn="0" w:lastColumn="0" w:noHBand="0" w:noVBand="0"/>
-        </w:tblPrEx>
-        <w:trPr>
-          <w:trHeight w:val="671"/>
-        </w:trPr>
-        <w:tc>
-          <w:tcPr>
-            <w:tcW w:w="1129" w:type="dxa"/>
-            <w:tcBorders>
-              <w:top w:val="single" w:sz="4" w:space="0" w:color="auto"/>
-              <w:left w:val="single" w:sz="4" w:space="0" w:color="auto"/>
-              <w:bottom w:val="single" w:sz="4" w:space="0" w:color="auto"/>
-              <w:right w:val="single" w:sz="4" w:space="0" w:color="auto"/>
-            </w:tcBorders>
-          </w:tcPr>
-          <w:p>
-            <w:r>
-              <w:t>后置条件</w:t>
-            </w:r>
-          </w:p>
-        </w:tc>
-        <w:tc>
-          <w:tcPr>
-            <w:tcW w:w="7167" w:type="dxa"/>
-            <w:gridSpan w:val="3"/>
-            <w:tcBorders>
-              <w:top w:val="single" w:sz="4" w:space="0" w:color="auto"/>
-              <w:left w:val="single" w:sz="4" w:space="0" w:color="auto"/>
-              <w:bottom w:val="single" w:sz="4" w:space="0" w:color="auto"/>
-              <w:right w:val="single" w:sz="4" w:space="0" w:color="auto"/>
-            </w:tcBorders>
-          </w:tcPr>
-          <w:p>
-            <w:r>
-              <w:rPr>
-                <w:rFonts w:hint="eastAsia"/>
-                <w:szCs w:val="21"/>
-              </w:rPr>
-              <w:t>系统</w:t>
-            </w:r>
-            <w:r>
-              <w:rPr>
-                <w:szCs w:val="21"/>
-              </w:rPr>
-              <w:t>对操作新生</w:t>
-            </w:r>
-            <w:r>
-              <w:rPr>
-                <w:rFonts w:hint="eastAsia"/>
-                <w:szCs w:val="21"/>
-              </w:rPr>
-              <w:t>成</w:t>
-            </w:r>
-            <w:r>
-              <w:rPr>
-                <w:szCs w:val="21"/>
-              </w:rPr>
-              <w:t>的订单</w:t>
-            </w:r>
-          </w:p>
-        </w:tc>
-      </w:tr>
-      <w:tr>
-        <w:tblPrEx>
-          <w:tblBorders>
-            <w:left w:val="none" w:sz="0" w:space="0" w:color="auto"/>
-            <w:bottom w:val="none" w:sz="0" w:space="0" w:color="auto"/>
-            <w:right w:val="none" w:sz="0" w:space="0" w:color="auto"/>
-            <w:insideH w:val="none" w:sz="0" w:space="0" w:color="auto"/>
-            <w:insideV w:val="none" w:sz="0" w:space="0" w:color="auto"/>
-          </w:tblBorders>
-          <w:tblLook w:val="0000" w:firstRow="0" w:lastRow="0" w:firstColumn="0" w:lastColumn="0" w:noHBand="0" w:noVBand="0"/>
-        </w:tblPrEx>
-        <w:trPr>
-          <w:trHeight w:val="646"/>
-        </w:trPr>
-        <w:tc>
-          <w:tcPr>
-            <w:tcW w:w="1129" w:type="dxa"/>
-            <w:tcBorders>
-              <w:top w:val="single" w:sz="4" w:space="0" w:color="auto"/>
-              <w:left w:val="single" w:sz="4" w:space="0" w:color="auto"/>
-              <w:bottom w:val="single" w:sz="4" w:space="0" w:color="auto"/>
-              <w:right w:val="single" w:sz="4" w:space="0" w:color="auto"/>
-            </w:tcBorders>
-          </w:tcPr>
-          <w:p>
-            <w:r>
-              <w:t>优先级</w:t>
-            </w:r>
-          </w:p>
-        </w:tc>
-        <w:tc>
-          <w:tcPr>
-            <w:tcW w:w="7167" w:type="dxa"/>
-            <w:gridSpan w:val="3"/>
-            <w:tcBorders>
-              <w:top w:val="single" w:sz="4" w:space="0" w:color="auto"/>
-              <w:left w:val="single" w:sz="4" w:space="0" w:color="auto"/>
-              <w:bottom w:val="single" w:sz="4" w:space="0" w:color="auto"/>
-              <w:right w:val="single" w:sz="4" w:space="0" w:color="auto"/>
-            </w:tcBorders>
-          </w:tcPr>
-          <w:p>
-            <w:r>
-              <w:rPr>
-                <w:rFonts w:hint="eastAsia"/>
-                <w:szCs w:val="21"/>
-              </w:rPr>
-              <w:t>高</w:t>
-            </w:r>
-          </w:p>
-        </w:tc>
-      </w:tr>
-      <w:tr>
-        <w:tblPrEx>
-          <w:tblBorders>
-            <w:left w:val="none" w:sz="0" w:space="0" w:color="auto"/>
-            <w:bottom w:val="none" w:sz="0" w:space="0" w:color="auto"/>
-            <w:right w:val="none" w:sz="0" w:space="0" w:color="auto"/>
-            <w:insideH w:val="none" w:sz="0" w:space="0" w:color="auto"/>
-            <w:insideV w:val="none" w:sz="0" w:space="0" w:color="auto"/>
-          </w:tblBorders>
-          <w:tblLook w:val="0000" w:firstRow="0" w:lastRow="0" w:firstColumn="0" w:lastColumn="0" w:noHBand="0" w:noVBand="0"/>
-        </w:tblPrEx>
-        <w:trPr>
-          <w:trHeight w:val="3572"/>
-        </w:trPr>
-        <w:tc>
-          <w:tcPr>
-            <w:tcW w:w="1129" w:type="dxa"/>
-            <w:tcBorders>
-              <w:top w:val="single" w:sz="4" w:space="0" w:color="auto"/>
-              <w:left w:val="single" w:sz="4" w:space="0" w:color="auto"/>
-              <w:bottom w:val="single" w:sz="4" w:space="0" w:color="auto"/>
-              <w:right w:val="single" w:sz="4" w:space="0" w:color="auto"/>
-            </w:tcBorders>
-          </w:tcPr>
-          <w:p/>
-          <w:p/>
-          <w:p/>
-          <w:p/>
-          <w:p/>
-          <w:p>
-            <w:r>
-              <w:t>正常流程</w:t>
-            </w:r>
-          </w:p>
-        </w:tc>
-        <w:tc>
-          <w:tcPr>
-            <w:tcW w:w="7167" w:type="dxa"/>
-            <w:gridSpan w:val="3"/>
-            <w:tcBorders>
-              <w:top w:val="single" w:sz="4" w:space="0" w:color="auto"/>
-              <w:left w:val="single" w:sz="4" w:space="0" w:color="auto"/>
-              <w:bottom w:val="single" w:sz="4" w:space="0" w:color="auto"/>
-              <w:right w:val="single" w:sz="4" w:space="0" w:color="auto"/>
-            </w:tcBorders>
-          </w:tcPr>
-          <w:p>
-            <w:pPr>
-              <w:pStyle w:val="a4"/>
-              <w:numPr>
-                <w:ilvl w:val="0"/>
-                <w:numId w:val="50"/>
-              </w:numPr>
-              <w:tabs>
-                <w:tab w:val="left" w:pos="459"/>
-              </w:tabs>
-              <w:ind w:firstLineChars="0"/>
-              <w:rPr>
-                <w:rFonts w:asciiTheme="minorEastAsia" w:hAnsiTheme="minorEastAsia"/>
-                <w:szCs w:val="21"/>
-              </w:rPr>
-            </w:pPr>
-            <w:r>
-              <w:rPr>
-                <w:rFonts w:asciiTheme="minorEastAsia" w:hAnsiTheme="minorEastAsia"/>
-                <w:szCs w:val="21"/>
-              </w:rPr>
-              <w:t>客户</w:t>
-            </w:r>
-            <w:r>
-              <w:rPr>
-                <w:rFonts w:asciiTheme="minorEastAsia" w:hAnsiTheme="minorEastAsia" w:hint="eastAsia"/>
-                <w:szCs w:val="21"/>
-              </w:rPr>
-              <w:t>输入</w:t>
-            </w:r>
-            <w:r>
-              <w:rPr>
-                <w:rFonts w:asciiTheme="minorEastAsia" w:hAnsiTheme="minorEastAsia"/>
-                <w:szCs w:val="21"/>
-              </w:rPr>
-              <w:t>订单</w:t>
-            </w:r>
-            <w:r>
-              <w:rPr>
-                <w:rFonts w:asciiTheme="minorEastAsia" w:hAnsiTheme="minorEastAsia" w:hint="eastAsia"/>
-                <w:szCs w:val="21"/>
-              </w:rPr>
-              <w:t>详细信息（</w:t>
-            </w:r>
-            <w:r>
-              <w:rPr>
-                <w:rFonts w:asciiTheme="minorEastAsia" w:hAnsiTheme="minorEastAsia"/>
-                <w:szCs w:val="21"/>
-              </w:rPr>
-              <w:t>包括</w:t>
-            </w:r>
-            <w:r>
-              <w:rPr>
-                <w:rFonts w:asciiTheme="minorEastAsia" w:hAnsiTheme="minorEastAsia"/>
-                <w:szCs w:val="21"/>
-              </w:rPr>
-              <w:t>最晚订单执行时间</w:t>
-            </w:r>
-            <w:r>
-              <w:rPr>
-                <w:rFonts w:asciiTheme="minorEastAsia" w:hAnsiTheme="minorEastAsia"/>
-                <w:szCs w:val="21"/>
-              </w:rPr>
-              <w:t>、</w:t>
-            </w:r>
-            <w:r>
-              <w:rPr>
-                <w:rFonts w:hint="eastAsia"/>
-              </w:rPr>
-              <w:t>房间类型、房间数、</w:t>
-            </w:r>
-            <w:r>
-              <w:t>预计入住人数、</w:t>
-            </w:r>
-            <w:r>
-              <w:rPr>
-                <w:rFonts w:hint="eastAsia"/>
-              </w:rPr>
-              <w:t>入住人姓名、联系方式、特别要求</w:t>
-            </w:r>
-            <w:r>
-              <w:t>（如有无儿童）</w:t>
-            </w:r>
-            <w:r>
-              <w:rPr>
-                <w:rFonts w:asciiTheme="minorEastAsia" w:hAnsiTheme="minorEastAsia"/>
-                <w:szCs w:val="21"/>
-              </w:rPr>
-              <w:t>）</w:t>
-            </w:r>
-            <w:r>
-              <w:rPr>
-                <w:rFonts w:asciiTheme="minorEastAsia" w:hAnsiTheme="minorEastAsia" w:hint="eastAsia"/>
-                <w:szCs w:val="21"/>
-              </w:rPr>
-              <w:t>，选择</w:t>
-            </w:r>
-            <w:r>
-              <w:rPr>
-                <w:rFonts w:asciiTheme="minorEastAsia" w:hAnsiTheme="minorEastAsia"/>
-                <w:szCs w:val="21"/>
-              </w:rPr>
-              <w:t>优惠政策</w:t>
-            </w:r>
-            <w:r>
-              <w:rPr>
-                <w:rFonts w:asciiTheme="minorEastAsia" w:hAnsiTheme="minorEastAsia" w:hint="eastAsia"/>
-                <w:szCs w:val="21"/>
-              </w:rPr>
-              <w:t>和</w:t>
-            </w:r>
-            <w:r>
-              <w:rPr>
-                <w:rFonts w:asciiTheme="minorEastAsia" w:hAnsiTheme="minorEastAsia"/>
-                <w:szCs w:val="21"/>
-              </w:rPr>
-              <w:t>方案</w:t>
-            </w:r>
-          </w:p>
-          <w:p>
-            <w:pPr>
-              <w:pStyle w:val="a4"/>
-              <w:numPr>
-                <w:ilvl w:val="0"/>
-                <w:numId w:val="50"/>
-              </w:numPr>
-              <w:tabs>
-                <w:tab w:val="left" w:pos="459"/>
-              </w:tabs>
-              <w:ind w:firstLineChars="0"/>
-              <w:rPr>
-                <w:rFonts w:asciiTheme="minorEastAsia" w:hAnsiTheme="minorEastAsia"/>
-                <w:szCs w:val="21"/>
-              </w:rPr>
-            </w:pPr>
-            <w:r>
-              <w:rPr>
-                <w:rFonts w:hint="eastAsia"/>
-              </w:rPr>
-              <w:t>系统</w:t>
-            </w:r>
-            <w:r>
-              <w:rPr>
-                <w:rFonts w:hint="eastAsia"/>
-              </w:rPr>
-              <w:t>显示客户填写信息</w:t>
-            </w:r>
-          </w:p>
-          <w:p>
-            <w:pPr>
-              <w:tabs>
-                <w:tab w:val="left" w:pos="459"/>
-              </w:tabs>
-              <w:ind w:left="360"/>
-              <w:rPr>
-                <w:rFonts w:asciiTheme="minorEastAsia" w:hAnsiTheme="minorEastAsia"/>
-                <w:szCs w:val="21"/>
-              </w:rPr>
-            </w:pPr>
-            <w:r>
-              <w:rPr>
-                <w:rFonts w:asciiTheme="minorEastAsia" w:hAnsiTheme="minorEastAsia"/>
-                <w:szCs w:val="21"/>
-              </w:rPr>
-              <w:t>客户重复1-2</w:t>
-            </w:r>
-            <w:r>
-              <w:rPr>
-                <w:rFonts w:asciiTheme="minorEastAsia" w:hAnsiTheme="minorEastAsia" w:hint="eastAsia"/>
-                <w:szCs w:val="21"/>
-              </w:rPr>
-              <w:t>步</w:t>
-            </w:r>
-            <w:r>
-              <w:rPr>
-                <w:rFonts w:asciiTheme="minorEastAsia" w:hAnsiTheme="minorEastAsia"/>
-                <w:szCs w:val="21"/>
-              </w:rPr>
-              <w:t>，直至输入所有需填写的信息</w:t>
-            </w:r>
-          </w:p>
-          <w:p>
-            <w:pPr>
-              <w:pStyle w:val="a4"/>
-              <w:numPr>
-                <w:ilvl w:val="0"/>
-                <w:numId w:val="50"/>
-              </w:numPr>
-              <w:tabs>
-                <w:tab w:val="left" w:pos="459"/>
-              </w:tabs>
-              <w:ind w:firstLineChars="0"/>
-              <w:rPr>
-                <w:rFonts w:asciiTheme="minorEastAsia" w:hAnsiTheme="minorEastAsia"/>
-                <w:szCs w:val="21"/>
-              </w:rPr>
-            </w:pPr>
-            <w:r>
-              <w:rPr>
-                <w:rFonts w:asciiTheme="minorEastAsia" w:hAnsiTheme="minorEastAsia"/>
-                <w:szCs w:val="21"/>
-              </w:rPr>
-              <w:t>客户结束输入</w:t>
-            </w:r>
-          </w:p>
-          <w:p>
-            <w:pPr>
-              <w:pStyle w:val="a4"/>
-              <w:numPr>
-                <w:ilvl w:val="0"/>
-                <w:numId w:val="50"/>
-              </w:numPr>
-              <w:tabs>
-                <w:tab w:val="left" w:pos="459"/>
-              </w:tabs>
-              <w:ind w:firstLineChars="0"/>
-              <w:rPr>
-                <w:rFonts w:asciiTheme="minorEastAsia" w:hAnsiTheme="minorEastAsia"/>
-                <w:szCs w:val="21"/>
-              </w:rPr>
-            </w:pPr>
-            <w:r>
-              <w:t>系统</w:t>
-            </w:r>
-            <w:r>
-              <w:rPr>
-                <w:rFonts w:hint="eastAsia"/>
-              </w:rPr>
-              <w:t>计算入住金额</w:t>
-            </w:r>
-          </w:p>
-          <w:p>
-            <w:pPr>
-              <w:pStyle w:val="a4"/>
-              <w:numPr>
-                <w:ilvl w:val="0"/>
-                <w:numId w:val="50"/>
-              </w:numPr>
-              <w:tabs>
-                <w:tab w:val="left" w:pos="459"/>
-              </w:tabs>
-              <w:ind w:firstLineChars="0"/>
-              <w:rPr>
-                <w:rFonts w:asciiTheme="minorEastAsia" w:hAnsiTheme="minorEastAsia"/>
-                <w:szCs w:val="21"/>
-              </w:rPr>
-            </w:pPr>
-            <w:r>
-              <w:rPr>
-                <w:rFonts w:asciiTheme="minorEastAsia" w:hAnsiTheme="minorEastAsia"/>
-                <w:szCs w:val="21"/>
-              </w:rPr>
-              <w:t>客户请求提交订单</w:t>
-            </w:r>
-          </w:p>
-          <w:p>
-            <w:pPr>
-              <w:pStyle w:val="a4"/>
-              <w:numPr>
-                <w:ilvl w:val="0"/>
-                <w:numId w:val="50"/>
-              </w:numPr>
-              <w:tabs>
-                <w:tab w:val="left" w:pos="459"/>
-              </w:tabs>
-              <w:ind w:firstLineChars="0"/>
-              <w:rPr>
-                <w:rFonts w:asciiTheme="minorEastAsia" w:hAnsiTheme="minorEastAsia"/>
-                <w:szCs w:val="21"/>
-              </w:rPr>
-            </w:pPr>
-            <w:r>
-              <w:t>系统</w:t>
-            </w:r>
-            <w:r>
-              <w:rPr>
-                <w:rFonts w:hint="eastAsia"/>
-              </w:rPr>
-              <w:t>请求客户确认订单</w:t>
-            </w:r>
-          </w:p>
-          <w:p>
-            <w:pPr>
-              <w:pStyle w:val="a4"/>
-              <w:numPr>
-                <w:ilvl w:val="0"/>
-                <w:numId w:val="50"/>
-              </w:numPr>
-              <w:tabs>
-                <w:tab w:val="left" w:pos="459"/>
-              </w:tabs>
-              <w:ind w:firstLineChars="0"/>
-              <w:rPr>
-                <w:rFonts w:asciiTheme="minorEastAsia" w:hAnsiTheme="minorEastAsia"/>
-                <w:szCs w:val="21"/>
-              </w:rPr>
-            </w:pPr>
-            <w:r>
-              <w:rPr>
-                <w:rFonts w:asciiTheme="minorEastAsia" w:hAnsiTheme="minorEastAsia" w:hint="eastAsia"/>
-                <w:szCs w:val="21"/>
-              </w:rPr>
-              <w:t>客户</w:t>
-            </w:r>
-            <w:r>
-              <w:rPr>
-                <w:rFonts w:asciiTheme="minorEastAsia" w:hAnsiTheme="minorEastAsia"/>
-                <w:szCs w:val="21"/>
-              </w:rPr>
-              <w:t>确认</w:t>
-            </w:r>
-            <w:r>
-              <w:rPr>
-                <w:rFonts w:asciiTheme="minorEastAsia" w:hAnsiTheme="minorEastAsia"/>
-                <w:szCs w:val="21"/>
-              </w:rPr>
-              <w:t>此订单</w:t>
-            </w:r>
-            <w:r>
-              <w:rPr>
-                <w:rFonts w:asciiTheme="minorEastAsia" w:hAnsiTheme="minorEastAsia"/>
-                <w:szCs w:val="21"/>
-              </w:rPr>
-              <w:t>信息</w:t>
-            </w:r>
-          </w:p>
-          <w:p>
-            <w:pPr>
-              <w:pStyle w:val="a4"/>
-              <w:numPr>
-                <w:ilvl w:val="0"/>
-                <w:numId w:val="50"/>
-              </w:numPr>
-              <w:tabs>
-                <w:tab w:val="left" w:pos="459"/>
-              </w:tabs>
-              <w:ind w:firstLineChars="0"/>
-            </w:pPr>
-            <w:r>
-              <w:rPr>
-                <w:rFonts w:asciiTheme="minorEastAsia" w:hAnsiTheme="minorEastAsia" w:hint="eastAsia"/>
-                <w:szCs w:val="21"/>
-              </w:rPr>
-              <w:t>系统</w:t>
-            </w:r>
-            <w:r>
-              <w:rPr>
-                <w:rFonts w:asciiTheme="minorEastAsia" w:hAnsiTheme="minorEastAsia" w:hint="eastAsia"/>
-                <w:szCs w:val="21"/>
-              </w:rPr>
-              <w:t>记录</w:t>
-            </w:r>
-            <w:r>
-              <w:rPr>
-                <w:rFonts w:asciiTheme="minorEastAsia" w:hAnsiTheme="minorEastAsia" w:hint="eastAsia"/>
-                <w:szCs w:val="21"/>
-              </w:rPr>
-              <w:t>订单</w:t>
-            </w:r>
-            <w:r>
-              <w:rPr>
-                <w:rFonts w:asciiTheme="minorEastAsia" w:hAnsiTheme="minorEastAsia"/>
-                <w:szCs w:val="21"/>
-              </w:rPr>
-              <w:t>信息</w:t>
-            </w:r>
-            <w:r>
-              <w:rPr>
-                <w:rFonts w:asciiTheme="minorEastAsia" w:hAnsiTheme="minorEastAsia" w:hint="eastAsia"/>
-                <w:szCs w:val="21"/>
-              </w:rPr>
-              <w:t>并显示</w:t>
-            </w:r>
-            <w:r>
-              <w:rPr>
-                <w:rFonts w:asciiTheme="minorEastAsia" w:hAnsiTheme="minorEastAsia"/>
-                <w:szCs w:val="21"/>
-              </w:rPr>
-              <w:t>订单详情</w:t>
-            </w:r>
-            <w:r>
-              <w:rPr>
-                <w:rFonts w:asciiTheme="minorEastAsia" w:hAnsiTheme="minorEastAsia"/>
-                <w:szCs w:val="21"/>
-              </w:rPr>
-              <w:t>（</w:t>
-            </w:r>
-            <w:r>
-              <w:rPr>
-                <w:rFonts w:asciiTheme="minorEastAsia" w:hAnsiTheme="minorEastAsia"/>
-                <w:szCs w:val="21"/>
-              </w:rPr>
-              <w:t>包括</w:t>
-            </w:r>
-            <w:r>
-              <w:rPr>
-                <w:rFonts w:hint="eastAsia"/>
-              </w:rPr>
-              <w:t>订单编号、酒店名、地址、价格、</w:t>
-            </w:r>
-            <w:r>
-              <w:t>生成时间、</w:t>
-            </w:r>
-            <w:r>
-              <w:rPr>
-                <w:rFonts w:hint="eastAsia"/>
-              </w:rPr>
-              <w:t>入住</w:t>
-            </w:r>
-            <w:r>
-              <w:rPr>
-                <w:rFonts w:asciiTheme="minorEastAsia" w:hAnsiTheme="minorEastAsia"/>
-                <w:szCs w:val="21"/>
-              </w:rPr>
-              <w:t>时间</w:t>
-            </w:r>
-            <w:r>
-              <w:rPr>
-                <w:rFonts w:hint="eastAsia"/>
-              </w:rPr>
-              <w:t>和退房</w:t>
-            </w:r>
-            <w:r>
-              <w:rPr>
-                <w:rFonts w:asciiTheme="minorEastAsia" w:hAnsiTheme="minorEastAsia"/>
-                <w:szCs w:val="21"/>
-              </w:rPr>
-              <w:t>时间</w:t>
-            </w:r>
-            <w:r>
-              <w:rPr>
-                <w:rFonts w:hint="eastAsia"/>
-              </w:rPr>
-              <w:t>、</w:t>
-            </w:r>
-            <w:r>
-              <w:rPr>
-                <w:rFonts w:asciiTheme="minorEastAsia" w:hAnsiTheme="minorEastAsia"/>
-                <w:szCs w:val="21"/>
-              </w:rPr>
-              <w:t>最晚订单执行时间</w:t>
-            </w:r>
-            <w:r>
-              <w:rPr>
-                <w:rFonts w:asciiTheme="minorEastAsia" w:hAnsiTheme="minorEastAsia"/>
-                <w:szCs w:val="21"/>
-              </w:rPr>
-              <w:t>、</w:t>
-            </w:r>
-            <w:r>
-              <w:rPr>
-                <w:rFonts w:hint="eastAsia"/>
-              </w:rPr>
-              <w:t>订单状态、房间类型、房间数、</w:t>
-            </w:r>
-            <w:r>
-              <w:t>预计入住人数、</w:t>
-            </w:r>
-            <w:r>
-              <w:rPr>
-                <w:rFonts w:hint="eastAsia"/>
-              </w:rPr>
-              <w:t>入住人姓名、联系方式、特别要求</w:t>
-            </w:r>
-            <w:r>
-              <w:t>（如有无儿童）</w:t>
-            </w:r>
-            <w:r>
-              <w:rPr>
-                <w:rFonts w:asciiTheme="minorEastAsia" w:hAnsiTheme="minorEastAsia"/>
-                <w:szCs w:val="21"/>
-              </w:rPr>
-              <w:t>）</w:t>
-            </w:r>
-          </w:p>
-        </w:tc>
-      </w:tr>
-      <w:tr>
-        <w:tblPrEx>
-          <w:tblBorders>
-            <w:left w:val="none" w:sz="0" w:space="0" w:color="auto"/>
-            <w:bottom w:val="none" w:sz="0" w:space="0" w:color="auto"/>
-            <w:right w:val="none" w:sz="0" w:space="0" w:color="auto"/>
-            <w:insideH w:val="none" w:sz="0" w:space="0" w:color="auto"/>
-            <w:insideV w:val="none" w:sz="0" w:space="0" w:color="auto"/>
-          </w:tblBorders>
-          <w:tblLook w:val="0000" w:firstRow="0" w:lastRow="0" w:firstColumn="0" w:lastColumn="0" w:noHBand="0" w:noVBand="0"/>
-        </w:tblPrEx>
-        <w:trPr>
-          <w:trHeight w:val="3263"/>
-        </w:trPr>
-        <w:tc>
-          <w:tcPr>
-            <w:tcW w:w="1129" w:type="dxa"/>
-            <w:tcBorders>
-              <w:top w:val="single" w:sz="4" w:space="0" w:color="auto"/>
-              <w:left w:val="single" w:sz="4" w:space="0" w:color="auto"/>
-              <w:bottom w:val="single" w:sz="4" w:space="0" w:color="auto"/>
-              <w:right w:val="single" w:sz="4" w:space="0" w:color="auto"/>
-            </w:tcBorders>
-          </w:tcPr>
-          <w:p/>
-          <w:p/>
-          <w:p/>
-          <w:p/>
-          <w:p/>
-          <w:p>
-            <w:r>
-              <w:t>扩展流程</w:t>
-            </w:r>
-          </w:p>
-        </w:tc>
-        <w:tc>
-          <w:tcPr>
-            <w:tcW w:w="7167" w:type="dxa"/>
-            <w:gridSpan w:val="3"/>
-            <w:tcBorders>
-              <w:top w:val="single" w:sz="4" w:space="0" w:color="auto"/>
-              <w:left w:val="single" w:sz="4" w:space="0" w:color="auto"/>
-              <w:bottom w:val="single" w:sz="4" w:space="0" w:color="auto"/>
-              <w:right w:val="single" w:sz="4" w:space="0" w:color="auto"/>
-            </w:tcBorders>
-          </w:tcPr>
-          <w:p>
-            <w:pPr>
-              <w:rPr>
-                <w:szCs w:val="21"/>
-              </w:rPr>
-            </w:pPr>
-            <w:r>
-              <w:rPr>
-                <w:rFonts w:hint="eastAsia"/>
-                <w:szCs w:val="21"/>
-              </w:rPr>
-              <w:t>2</w:t>
-            </w:r>
-            <w:r>
-              <w:rPr>
-                <w:szCs w:val="21"/>
-              </w:rPr>
-              <w:t xml:space="preserve">a. </w:t>
-            </w:r>
-            <w:r>
-              <w:rPr>
-                <w:rFonts w:hint="eastAsia"/>
-                <w:szCs w:val="21"/>
-              </w:rPr>
-              <w:t>订单</w:t>
-            </w:r>
-            <w:r>
-              <w:rPr>
-                <w:szCs w:val="21"/>
-              </w:rPr>
-              <w:t>有填写错误</w:t>
-            </w:r>
-          </w:p>
-          <w:p>
-            <w:pPr>
-              <w:pStyle w:val="a4"/>
-              <w:numPr>
-                <w:ilvl w:val="0"/>
-                <w:numId w:val="2"/>
-              </w:numPr>
-              <w:ind w:firstLineChars="0"/>
-              <w:rPr>
-                <w:szCs w:val="21"/>
-              </w:rPr>
-            </w:pPr>
-            <w:r>
-              <w:rPr>
-                <w:rFonts w:hint="eastAsia"/>
-                <w:szCs w:val="21"/>
-              </w:rPr>
-              <w:t>客户</w:t>
-            </w:r>
-            <w:r>
-              <w:rPr>
-                <w:rFonts w:hint="eastAsia"/>
-                <w:szCs w:val="21"/>
-              </w:rPr>
-              <w:t>删除并</w:t>
-            </w:r>
-            <w:r>
-              <w:rPr>
-                <w:szCs w:val="21"/>
-              </w:rPr>
-              <w:t>重新</w:t>
-            </w:r>
-            <w:r>
-              <w:rPr>
-                <w:rFonts w:hint="eastAsia"/>
-                <w:szCs w:val="21"/>
-              </w:rPr>
-              <w:t>输入</w:t>
-            </w:r>
-            <w:r>
-              <w:rPr>
-                <w:szCs w:val="21"/>
-              </w:rPr>
-              <w:t>错误信息</w:t>
-            </w:r>
-          </w:p>
-          <w:p>
-            <w:pPr>
-              <w:rPr>
-                <w:szCs w:val="21"/>
-              </w:rPr>
-            </w:pPr>
-            <w:r>
-              <w:rPr>
-                <w:szCs w:val="21"/>
-              </w:rPr>
-              <w:t xml:space="preserve">2a. </w:t>
-            </w:r>
-            <w:r>
-              <w:rPr>
-                <w:szCs w:val="21"/>
-              </w:rPr>
-              <w:t>信用值</w:t>
-            </w:r>
-            <w:r>
-              <w:rPr>
-                <w:szCs w:val="21"/>
-              </w:rPr>
-              <w:t>小于</w:t>
-            </w:r>
-            <w:r>
-              <w:rPr>
-                <w:szCs w:val="21"/>
-              </w:rPr>
-              <w:t>0</w:t>
-            </w:r>
-          </w:p>
-          <w:p>
-            <w:pPr>
-              <w:pStyle w:val="a4"/>
-              <w:numPr>
-                <w:ilvl w:val="0"/>
-                <w:numId w:val="93"/>
-              </w:numPr>
-              <w:ind w:firstLineChars="0"/>
-            </w:pPr>
-            <w:r>
-              <w:rPr>
-                <w:szCs w:val="21"/>
-              </w:rPr>
-              <w:t>申请</w:t>
-            </w:r>
-            <w:r>
-              <w:rPr>
-                <w:rFonts w:hint="eastAsia"/>
-                <w:szCs w:val="21"/>
-              </w:rPr>
-              <w:t>不通过</w:t>
-            </w:r>
-            <w:r>
-              <w:rPr>
-                <w:szCs w:val="21"/>
-              </w:rPr>
-              <w:t>，并</w:t>
-            </w:r>
-            <w:r>
-              <w:rPr>
-                <w:rFonts w:hint="eastAsia"/>
-                <w:szCs w:val="21"/>
-              </w:rPr>
-              <w:t>提示</w:t>
-            </w:r>
-            <w:r>
-              <w:rPr>
-                <w:szCs w:val="21"/>
-              </w:rPr>
-              <w:t>充值</w:t>
-            </w:r>
-            <w:r>
-              <w:rPr>
-                <w:rFonts w:hint="eastAsia"/>
-                <w:szCs w:val="21"/>
-              </w:rPr>
-              <w:t>信用</w:t>
-            </w:r>
-          </w:p>
-        </w:tc>
-      </w:tr>
-      <w:tr>
-        <w:tblPrEx>
-          <w:tblBorders>
-            <w:left w:val="none" w:sz="0" w:space="0" w:color="auto"/>
-            <w:bottom w:val="none" w:sz="0" w:space="0" w:color="auto"/>
-            <w:right w:val="none" w:sz="0" w:space="0" w:color="auto"/>
-            <w:insideH w:val="none" w:sz="0" w:space="0" w:color="auto"/>
-            <w:insideV w:val="none" w:sz="0" w:space="0" w:color="auto"/>
-          </w:tblBorders>
-          <w:tblLook w:val="0000" w:firstRow="0" w:lastRow="0" w:firstColumn="0" w:lastColumn="0" w:noHBand="0" w:noVBand="0"/>
-        </w:tblPrEx>
-        <w:trPr>
-          <w:trHeight w:val="1401"/>
-        </w:trPr>
-        <w:tc>
-          <w:tcPr>
-            <w:tcW w:w="1129" w:type="dxa"/>
-            <w:tcBorders>
-              <w:top w:val="single" w:sz="4" w:space="0" w:color="auto"/>
-              <w:left w:val="single" w:sz="4" w:space="0" w:color="auto"/>
-              <w:bottom w:val="single" w:sz="4" w:space="0" w:color="auto"/>
-              <w:right w:val="single" w:sz="4" w:space="0" w:color="auto"/>
-            </w:tcBorders>
-          </w:tcPr>
-          <w:p/>
-          <w:p/>
           <w:p>
             <w:r>
               <w:t>特殊需求</w:t>
@@ -11331,6 +11321,23 @@
       <w:pPr>
         <w:jc w:val="left"/>
       </w:pPr>
+    </w:p>
+    <w:p>
+      <w:pPr>
+        <w:widowControl/>
+        <w:jc w:val="left"/>
+        <w:rPr>
+          <w:sz w:val="24"/>
+          <w:szCs w:val="24"/>
+        </w:rPr>
+      </w:pPr>
+      <w:r>
+        <w:rPr>
+          <w:sz w:val="24"/>
+          <w:szCs w:val="24"/>
+        </w:rPr>
+        <w:br w:type="page"/>
+      </w:r>
     </w:p>
     <w:p>
       <w:pPr>
@@ -11523,7 +11530,7 @@
           <w:tblLook w:val="0000" w:firstRow="0" w:lastRow="0" w:firstColumn="0" w:lastColumn="0" w:noHBand="0" w:noVBand="0"/>
         </w:tblPrEx>
         <w:trPr>
-          <w:trHeight w:val="586"/>
+          <w:trHeight w:val="131"/>
         </w:trPr>
         <w:tc>
           <w:tcPr>
@@ -11566,7 +11573,7 @@
           <w:tblLook w:val="0000" w:firstRow="0" w:lastRow="0" w:firstColumn="0" w:lastColumn="0" w:noHBand="0" w:noVBand="0"/>
         </w:tblPrEx>
         <w:trPr>
-          <w:trHeight w:val="547"/>
+          <w:trHeight w:val="73"/>
         </w:trPr>
         <w:tc>
           <w:tcPr>
@@ -11605,7 +11612,7 @@
           <w:tblLook w:val="0000" w:firstRow="0" w:lastRow="0" w:firstColumn="0" w:lastColumn="0" w:noHBand="0" w:noVBand="0"/>
         </w:tblPrEx>
         <w:trPr>
-          <w:trHeight w:val="567"/>
+          <w:trHeight w:val="73"/>
         </w:trPr>
         <w:tc>
           <w:tcPr>
@@ -11651,7 +11658,7 @@
           <w:tblLook w:val="0000" w:firstRow="0" w:lastRow="0" w:firstColumn="0" w:lastColumn="0" w:noHBand="0" w:noVBand="0"/>
         </w:tblPrEx>
         <w:trPr>
-          <w:trHeight w:val="671"/>
+          <w:trHeight w:val="73"/>
         </w:trPr>
         <w:tc>
           <w:tcPr>
@@ -11699,7 +11706,7 @@
           <w:tblLook w:val="0000" w:firstRow="0" w:lastRow="0" w:firstColumn="0" w:lastColumn="0" w:noHBand="0" w:noVBand="0"/>
         </w:tblPrEx>
         <w:trPr>
-          <w:trHeight w:val="646"/>
+          <w:trHeight w:val="73"/>
         </w:trPr>
         <w:tc>
           <w:tcPr>
@@ -11750,7 +11757,7 @@
           <w:tblLook w:val="0000" w:firstRow="0" w:lastRow="0" w:firstColumn="0" w:lastColumn="0" w:noHBand="0" w:noVBand="0"/>
         </w:tblPrEx>
         <w:trPr>
-          <w:trHeight w:val="3572"/>
+          <w:trHeight w:val="1988"/>
         </w:trPr>
         <w:tc>
           <w:tcPr>
@@ -11765,8 +11772,13 @@
           <w:p/>
           <w:p/>
           <w:p/>
-          <w:p/>
-          <w:p/>
+          <w:p>
+            <w:pPr>
+              <w:rPr>
+                <w:rFonts w:hint="eastAsia"/>
+              </w:rPr>
+            </w:pPr>
+          </w:p>
           <w:p>
             <w:r>
               <w:t>正常流程</w:t>
@@ -11942,7 +11954,7 @@
           <w:tblLook w:val="0000" w:firstRow="0" w:lastRow="0" w:firstColumn="0" w:lastColumn="0" w:noHBand="0" w:noVBand="0"/>
         </w:tblPrEx>
         <w:trPr>
-          <w:trHeight w:val="3263"/>
+          <w:trHeight w:val="2380"/>
         </w:trPr>
         <w:tc>
           <w:tcPr>
@@ -11957,8 +11969,13 @@
           <w:p/>
           <w:p/>
           <w:p/>
-          <w:p/>
-          <w:p/>
+          <w:p>
+            <w:pPr>
+              <w:rPr>
+                <w:rFonts w:hint="eastAsia"/>
+              </w:rPr>
+            </w:pPr>
+          </w:p>
           <w:p>
             <w:r>
               <w:t>扩展流程</w:t>
@@ -12479,6 +12496,23 @@
       <w:pPr>
         <w:jc w:val="left"/>
       </w:pPr>
+    </w:p>
+    <w:p>
+      <w:pPr>
+        <w:widowControl/>
+        <w:jc w:val="left"/>
+        <w:rPr>
+          <w:sz w:val="24"/>
+          <w:szCs w:val="24"/>
+        </w:rPr>
+      </w:pPr>
+      <w:r>
+        <w:rPr>
+          <w:sz w:val="24"/>
+          <w:szCs w:val="24"/>
+        </w:rPr>
+        <w:br w:type="page"/>
+      </w:r>
     </w:p>
     <w:p>
       <w:pPr>
@@ -12676,7 +12710,7 @@
           <w:tblLook w:val="0000" w:firstRow="0" w:lastRow="0" w:firstColumn="0" w:lastColumn="0" w:noHBand="0" w:noVBand="0"/>
         </w:tblPrEx>
         <w:trPr>
-          <w:trHeight w:val="586"/>
+          <w:trHeight w:val="89"/>
         </w:trPr>
         <w:tc>
           <w:tcPr>
@@ -12740,7 +12774,7 @@
           <w:tblLook w:val="0000" w:firstRow="0" w:lastRow="0" w:firstColumn="0" w:lastColumn="0" w:noHBand="0" w:noVBand="0"/>
         </w:tblPrEx>
         <w:trPr>
-          <w:trHeight w:val="547"/>
+          <w:trHeight w:val="102"/>
         </w:trPr>
         <w:tc>
           <w:tcPr>
@@ -12776,7 +12810,7 @@
           <w:tblLook w:val="0000" w:firstRow="0" w:lastRow="0" w:firstColumn="0" w:lastColumn="0" w:noHBand="0" w:noVBand="0"/>
         </w:tblPrEx>
         <w:trPr>
-          <w:trHeight w:val="567"/>
+          <w:trHeight w:val="144"/>
         </w:trPr>
         <w:tc>
           <w:tcPr>
@@ -12825,7 +12859,7 @@
           <w:tblLook w:val="0000" w:firstRow="0" w:lastRow="0" w:firstColumn="0" w:lastColumn="0" w:noHBand="0" w:noVBand="0"/>
         </w:tblPrEx>
         <w:trPr>
-          <w:trHeight w:val="671"/>
+          <w:trHeight w:val="73"/>
         </w:trPr>
         <w:tc>
           <w:tcPr>
@@ -12873,7 +12907,7 @@
           <w:tblLook w:val="0000" w:firstRow="0" w:lastRow="0" w:firstColumn="0" w:lastColumn="0" w:noHBand="0" w:noVBand="0"/>
         </w:tblPrEx>
         <w:trPr>
-          <w:trHeight w:val="646"/>
+          <w:trHeight w:val="73"/>
         </w:trPr>
         <w:tc>
           <w:tcPr>
@@ -13209,7 +13243,7 @@
           <w:tblLook w:val="0000" w:firstRow="0" w:lastRow="0" w:firstColumn="0" w:lastColumn="0" w:noHBand="0" w:noVBand="0"/>
         </w:tblPrEx>
         <w:trPr>
-          <w:trHeight w:val="3263"/>
+          <w:trHeight w:val="2603"/>
         </w:trPr>
         <w:tc>
           <w:tcPr>
@@ -13644,6 +13678,23 @@
         <w:widowControl/>
         <w:jc w:val="left"/>
       </w:pPr>
+    </w:p>
+    <w:p>
+      <w:pPr>
+        <w:widowControl/>
+        <w:jc w:val="left"/>
+        <w:rPr>
+          <w:sz w:val="24"/>
+          <w:szCs w:val="24"/>
+        </w:rPr>
+      </w:pPr>
+      <w:r>
+        <w:rPr>
+          <w:sz w:val="24"/>
+          <w:szCs w:val="24"/>
+        </w:rPr>
+        <w:br w:type="page"/>
+      </w:r>
     </w:p>
     <w:p>
       <w:pPr>
@@ -13859,7 +13910,7 @@
           <w:tblLook w:val="0000" w:firstRow="0" w:lastRow="0" w:firstColumn="0" w:lastColumn="0" w:noHBand="0" w:noVBand="0"/>
         </w:tblPrEx>
         <w:trPr>
-          <w:trHeight w:val="586"/>
+          <w:trHeight w:val="158"/>
         </w:trPr>
         <w:tc>
           <w:tcPr>
@@ -13923,7 +13974,7 @@
           <w:tblLook w:val="0000" w:firstRow="0" w:lastRow="0" w:firstColumn="0" w:lastColumn="0" w:noHBand="0" w:noVBand="0"/>
         </w:tblPrEx>
         <w:trPr>
-          <w:trHeight w:val="547"/>
+          <w:trHeight w:val="73"/>
         </w:trPr>
         <w:tc>
           <w:tcPr>
@@ -13968,7 +14019,7 @@
           <w:tblLook w:val="0000" w:firstRow="0" w:lastRow="0" w:firstColumn="0" w:lastColumn="0" w:noHBand="0" w:noVBand="0"/>
         </w:tblPrEx>
         <w:trPr>
-          <w:trHeight w:val="567"/>
+          <w:trHeight w:val="73"/>
         </w:trPr>
         <w:tc>
           <w:tcPr>
@@ -14020,7 +14071,7 @@
           <w:tblLook w:val="0000" w:firstRow="0" w:lastRow="0" w:firstColumn="0" w:lastColumn="0" w:noHBand="0" w:noVBand="0"/>
         </w:tblPrEx>
         <w:trPr>
-          <w:trHeight w:val="671"/>
+          <w:trHeight w:val="73"/>
         </w:trPr>
         <w:tc>
           <w:tcPr>
@@ -14068,7 +14119,7 @@
           <w:tblLook w:val="0000" w:firstRow="0" w:lastRow="0" w:firstColumn="0" w:lastColumn="0" w:noHBand="0" w:noVBand="0"/>
         </w:tblPrEx>
         <w:trPr>
-          <w:trHeight w:val="646"/>
+          <w:trHeight w:val="73"/>
         </w:trPr>
         <w:tc>
           <w:tcPr>
@@ -14119,7 +14170,7 @@
           <w:tblLook w:val="0000" w:firstRow="0" w:lastRow="0" w:firstColumn="0" w:lastColumn="0" w:noHBand="0" w:noVBand="0"/>
         </w:tblPrEx>
         <w:trPr>
-          <w:trHeight w:val="3572"/>
+          <w:trHeight w:val="1164"/>
         </w:trPr>
         <w:tc>
           <w:tcPr>
@@ -14132,9 +14183,13 @@
             </w:tcBorders>
           </w:tcPr>
           <w:p/>
-          <w:p/>
-          <w:p/>
-          <w:p/>
+          <w:p>
+            <w:pPr>
+              <w:rPr>
+                <w:rFonts w:hint="eastAsia"/>
+              </w:rPr>
+            </w:pPr>
+          </w:p>
           <w:p/>
           <w:p>
             <w:r>
@@ -14385,7 +14440,7 @@
           <w:tblLook w:val="0000" w:firstRow="0" w:lastRow="0" w:firstColumn="0" w:lastColumn="0" w:noHBand="0" w:noVBand="0"/>
         </w:tblPrEx>
         <w:trPr>
-          <w:trHeight w:val="3263"/>
+          <w:trHeight w:val="857"/>
         </w:trPr>
         <w:tc>
           <w:tcPr>
@@ -14397,9 +14452,6 @@
               <w:right w:val="single" w:sz="4" w:space="0" w:color="auto"/>
             </w:tcBorders>
           </w:tcPr>
-          <w:p/>
-          <w:p/>
-          <w:p/>
           <w:p/>
           <w:p/>
           <w:p>
@@ -14535,7 +14587,7 @@
           <w:tblLook w:val="0000" w:firstRow="0" w:lastRow="0" w:firstColumn="0" w:lastColumn="0" w:noHBand="0" w:noVBand="0"/>
         </w:tblPrEx>
         <w:trPr>
-          <w:trHeight w:val="1401"/>
+          <w:trHeight w:val="73"/>
         </w:trPr>
         <w:tc>
           <w:tcPr>
@@ -14547,8 +14599,6 @@
               <w:right w:val="single" w:sz="4" w:space="0" w:color="auto"/>
             </w:tcBorders>
           </w:tcPr>
-          <w:p/>
-          <w:p/>
           <w:p>
             <w:r>
               <w:t>特殊需求</w:t>
@@ -14588,6 +14638,33 @@
         </w:tc>
       </w:tr>
     </w:tbl>
+    <w:p>
+      <w:pPr>
+        <w:widowControl/>
+        <w:jc w:val="left"/>
+        <w:rPr>
+          <w:sz w:val="24"/>
+          <w:szCs w:val="24"/>
+        </w:rPr>
+      </w:pPr>
+    </w:p>
+    <w:p>
+      <w:pPr>
+        <w:widowControl/>
+        <w:jc w:val="left"/>
+        <w:rPr>
+          <w:sz w:val="24"/>
+          <w:szCs w:val="24"/>
+        </w:rPr>
+      </w:pPr>
+      <w:r>
+        <w:rPr>
+          <w:sz w:val="24"/>
+          <w:szCs w:val="24"/>
+        </w:rPr>
+        <w:br w:type="page"/>
+      </w:r>
+    </w:p>
     <w:p>
       <w:pPr>
         <w:pStyle w:val="a4"/>
@@ -14798,7 +14875,7 @@
           <w:tblLook w:val="0000" w:firstRow="0" w:lastRow="0" w:firstColumn="0" w:lastColumn="0" w:noHBand="0" w:noVBand="0"/>
         </w:tblPrEx>
         <w:trPr>
-          <w:trHeight w:val="586"/>
+          <w:trHeight w:val="73"/>
         </w:trPr>
         <w:tc>
           <w:tcPr>
@@ -14853,7 +14930,7 @@
           <w:tblLook w:val="0000" w:firstRow="0" w:lastRow="0" w:firstColumn="0" w:lastColumn="0" w:noHBand="0" w:noVBand="0"/>
         </w:tblPrEx>
         <w:trPr>
-          <w:trHeight w:val="547"/>
+          <w:trHeight w:val="88"/>
         </w:trPr>
         <w:tc>
           <w:tcPr>
@@ -14889,7 +14966,7 @@
           <w:tblLook w:val="0000" w:firstRow="0" w:lastRow="0" w:firstColumn="0" w:lastColumn="0" w:noHBand="0" w:noVBand="0"/>
         </w:tblPrEx>
         <w:trPr>
-          <w:trHeight w:val="567"/>
+          <w:trHeight w:val="73"/>
         </w:trPr>
         <w:tc>
           <w:tcPr>
@@ -14935,7 +15012,7 @@
           <w:tblLook w:val="0000" w:firstRow="0" w:lastRow="0" w:firstColumn="0" w:lastColumn="0" w:noHBand="0" w:noVBand="0"/>
         </w:tblPrEx>
         <w:trPr>
-          <w:trHeight w:val="671"/>
+          <w:trHeight w:val="73"/>
         </w:trPr>
         <w:tc>
           <w:tcPr>
@@ -14989,7 +15066,7 @@
           <w:tblLook w:val="0000" w:firstRow="0" w:lastRow="0" w:firstColumn="0" w:lastColumn="0" w:noHBand="0" w:noVBand="0"/>
         </w:tblPrEx>
         <w:trPr>
-          <w:trHeight w:val="646"/>
+          <w:trHeight w:val="129"/>
         </w:trPr>
         <w:tc>
           <w:tcPr>
@@ -15040,7 +15117,7 @@
           <w:tblLook w:val="0000" w:firstRow="0" w:lastRow="0" w:firstColumn="0" w:lastColumn="0" w:noHBand="0" w:noVBand="0"/>
         </w:tblPrEx>
         <w:trPr>
-          <w:trHeight w:val="3572"/>
+          <w:trHeight w:val="2030"/>
         </w:trPr>
         <w:tc>
           <w:tcPr>
@@ -15052,8 +15129,6 @@
               <w:right w:val="single" w:sz="4" w:space="0" w:color="auto"/>
             </w:tcBorders>
           </w:tcPr>
-          <w:p/>
-          <w:p/>
           <w:p/>
           <w:p/>
           <w:p/>
@@ -15255,7 +15330,7 @@
           <w:tblLook w:val="0000" w:firstRow="0" w:lastRow="0" w:firstColumn="0" w:lastColumn="0" w:noHBand="0" w:noVBand="0"/>
         </w:tblPrEx>
         <w:trPr>
-          <w:trHeight w:val="3263"/>
+          <w:trHeight w:val="1080"/>
         </w:trPr>
         <w:tc>
           <w:tcPr>
@@ -15267,9 +15342,6 @@
               <w:right w:val="single" w:sz="4" w:space="0" w:color="auto"/>
             </w:tcBorders>
           </w:tcPr>
-          <w:p/>
-          <w:p/>
-          <w:p/>
           <w:p/>
           <w:p/>
           <w:p>
@@ -15417,7 +15489,7 @@
           <w:tblLook w:val="0000" w:firstRow="0" w:lastRow="0" w:firstColumn="0" w:lastColumn="0" w:noHBand="0" w:noVBand="0"/>
         </w:tblPrEx>
         <w:trPr>
-          <w:trHeight w:val="1401"/>
+          <w:trHeight w:val="73"/>
         </w:trPr>
         <w:tc>
           <w:tcPr>
@@ -15429,8 +15501,6 @@
               <w:right w:val="single" w:sz="4" w:space="0" w:color="auto"/>
             </w:tcBorders>
           </w:tcPr>
-          <w:p/>
-          <w:p/>
           <w:p>
             <w:r>
               <w:t>特殊需求</w:t>
@@ -15505,6 +15575,23 @@
       <w:pPr>
         <w:jc w:val="left"/>
       </w:pPr>
+    </w:p>
+    <w:p>
+      <w:pPr>
+        <w:widowControl/>
+        <w:jc w:val="left"/>
+        <w:rPr>
+          <w:sz w:val="24"/>
+          <w:szCs w:val="24"/>
+        </w:rPr>
+      </w:pPr>
+      <w:r>
+        <w:rPr>
+          <w:sz w:val="24"/>
+          <w:szCs w:val="24"/>
+        </w:rPr>
+        <w:br w:type="page"/>
+      </w:r>
     </w:p>
     <w:p>
       <w:pPr>
@@ -15718,7 +15805,7 @@
           <w:tblLook w:val="0000" w:firstRow="0" w:lastRow="0" w:firstColumn="0" w:lastColumn="0" w:noHBand="0" w:noVBand="0"/>
         </w:tblPrEx>
         <w:trPr>
-          <w:trHeight w:val="586"/>
+          <w:trHeight w:val="228"/>
         </w:trPr>
         <w:tc>
           <w:tcPr>
@@ -15758,7 +15845,7 @@
           <w:tblLook w:val="0000" w:firstRow="0" w:lastRow="0" w:firstColumn="0" w:lastColumn="0" w:noHBand="0" w:noVBand="0"/>
         </w:tblPrEx>
         <w:trPr>
-          <w:trHeight w:val="547"/>
+          <w:trHeight w:val="73"/>
         </w:trPr>
         <w:tc>
           <w:tcPr>
@@ -15797,7 +15884,7 @@
           <w:tblLook w:val="0000" w:firstRow="0" w:lastRow="0" w:firstColumn="0" w:lastColumn="0" w:noHBand="0" w:noVBand="0"/>
         </w:tblPrEx>
         <w:trPr>
-          <w:trHeight w:val="567"/>
+          <w:trHeight w:val="73"/>
         </w:trPr>
         <w:tc>
           <w:tcPr>
@@ -15846,7 +15933,7 @@
           <w:tblLook w:val="0000" w:firstRow="0" w:lastRow="0" w:firstColumn="0" w:lastColumn="0" w:noHBand="0" w:noVBand="0"/>
         </w:tblPrEx>
         <w:trPr>
-          <w:trHeight w:val="671"/>
+          <w:trHeight w:val="73"/>
         </w:trPr>
         <w:tc>
           <w:tcPr>
@@ -15897,7 +15984,7 @@
           <w:tblLook w:val="0000" w:firstRow="0" w:lastRow="0" w:firstColumn="0" w:lastColumn="0" w:noHBand="0" w:noVBand="0"/>
         </w:tblPrEx>
         <w:trPr>
-          <w:trHeight w:val="646"/>
+          <w:trHeight w:val="73"/>
         </w:trPr>
         <w:tc>
           <w:tcPr>
@@ -16244,7 +16331,7 @@
           <w:tblLook w:val="0000" w:firstRow="0" w:lastRow="0" w:firstColumn="0" w:lastColumn="0" w:noHBand="0" w:noVBand="0"/>
         </w:tblPrEx>
         <w:trPr>
-          <w:trHeight w:val="3263"/>
+          <w:trHeight w:val="2701"/>
         </w:trPr>
         <w:tc>
           <w:tcPr>
@@ -16510,7 +16597,7 @@
           <w:tblLook w:val="0000" w:firstRow="0" w:lastRow="0" w:firstColumn="0" w:lastColumn="0" w:noHBand="0" w:noVBand="0"/>
         </w:tblPrEx>
         <w:trPr>
-          <w:trHeight w:val="1401"/>
+          <w:trHeight w:val="73"/>
         </w:trPr>
         <w:tc>
           <w:tcPr>
@@ -16522,8 +16609,6 @@
               <w:right w:val="single" w:sz="4" w:space="0" w:color="auto"/>
             </w:tcBorders>
           </w:tcPr>
-          <w:p/>
-          <w:p/>
           <w:p>
             <w:r>
               <w:t>特殊需求</w:t>
@@ -16553,6 +16638,23 @@
       <w:pPr>
         <w:jc w:val="left"/>
       </w:pPr>
+    </w:p>
+    <w:p>
+      <w:pPr>
+        <w:widowControl/>
+        <w:jc w:val="left"/>
+        <w:rPr>
+          <w:sz w:val="24"/>
+          <w:szCs w:val="24"/>
+        </w:rPr>
+      </w:pPr>
+      <w:r>
+        <w:rPr>
+          <w:sz w:val="24"/>
+          <w:szCs w:val="24"/>
+        </w:rPr>
+        <w:br w:type="page"/>
+      </w:r>
     </w:p>
     <w:p>
       <w:pPr>
@@ -16748,7 +16850,7 @@
           <w:tblLook w:val="0000" w:firstRow="0" w:lastRow="0" w:firstColumn="0" w:lastColumn="0" w:noHBand="0" w:noVBand="0"/>
         </w:tblPrEx>
         <w:trPr>
-          <w:trHeight w:val="586"/>
+          <w:trHeight w:val="73"/>
         </w:trPr>
         <w:tc>
           <w:tcPr>
@@ -16794,7 +16896,7 @@
           <w:tblLook w:val="0000" w:firstRow="0" w:lastRow="0" w:firstColumn="0" w:lastColumn="0" w:noHBand="0" w:noVBand="0"/>
         </w:tblPrEx>
         <w:trPr>
-          <w:trHeight w:val="547"/>
+          <w:trHeight w:val="73"/>
         </w:trPr>
         <w:tc>
           <w:tcPr>
@@ -16833,7 +16935,7 @@
           <w:tblLook w:val="0000" w:firstRow="0" w:lastRow="0" w:firstColumn="0" w:lastColumn="0" w:noHBand="0" w:noVBand="0"/>
         </w:tblPrEx>
         <w:trPr>
-          <w:trHeight w:val="567"/>
+          <w:trHeight w:val="73"/>
         </w:trPr>
         <w:tc>
           <w:tcPr>
@@ -16882,7 +16984,7 @@
           <w:tblLook w:val="0000" w:firstRow="0" w:lastRow="0" w:firstColumn="0" w:lastColumn="0" w:noHBand="0" w:noVBand="0"/>
         </w:tblPrEx>
         <w:trPr>
-          <w:trHeight w:val="671"/>
+          <w:trHeight w:val="130"/>
         </w:trPr>
         <w:tc>
           <w:tcPr>
@@ -16933,7 +17035,7 @@
           <w:tblLook w:val="0000" w:firstRow="0" w:lastRow="0" w:firstColumn="0" w:lastColumn="0" w:noHBand="0" w:noVBand="0"/>
         </w:tblPrEx>
         <w:trPr>
-          <w:trHeight w:val="646"/>
+          <w:trHeight w:val="115"/>
         </w:trPr>
         <w:tc>
           <w:tcPr>
@@ -16984,7 +17086,7 @@
           <w:tblLook w:val="0000" w:firstRow="0" w:lastRow="0" w:firstColumn="0" w:lastColumn="0" w:noHBand="0" w:noVBand="0"/>
         </w:tblPrEx>
         <w:trPr>
-          <w:trHeight w:val="3572"/>
+          <w:trHeight w:val="2673"/>
         </w:trPr>
         <w:tc>
           <w:tcPr>
@@ -16999,8 +17101,13 @@
           <w:p/>
           <w:p/>
           <w:p/>
-          <w:p/>
-          <w:p/>
+          <w:p>
+            <w:pPr>
+              <w:rPr>
+                <w:rFonts w:hint="eastAsia"/>
+              </w:rPr>
+            </w:pPr>
+          </w:p>
           <w:p>
             <w:r>
               <w:t>正常流程</w:t>
@@ -17702,7 +17809,7 @@
           <w:tblLook w:val="0000" w:firstRow="0" w:lastRow="0" w:firstColumn="0" w:lastColumn="0" w:noHBand="0" w:noVBand="0"/>
         </w:tblPrEx>
         <w:trPr>
-          <w:trHeight w:val="1401"/>
+          <w:trHeight w:val="73"/>
         </w:trPr>
         <w:tc>
           <w:tcPr>
@@ -17714,8 +17821,6 @@
               <w:right w:val="single" w:sz="4" w:space="0" w:color="auto"/>
             </w:tcBorders>
           </w:tcPr>
-          <w:p/>
-          <w:p/>
           <w:p>
             <w:r>
               <w:t>特殊需求</w:t>
@@ -17741,6 +17846,34 @@
         </w:tc>
       </w:tr>
     </w:tbl>
+    <w:p>
+      <w:pPr>
+        <w:widowControl/>
+        <w:jc w:val="left"/>
+        <w:rPr>
+          <w:rFonts w:hint="eastAsia"/>
+          <w:sz w:val="24"/>
+          <w:szCs w:val="24"/>
+        </w:rPr>
+      </w:pPr>
+    </w:p>
+    <w:p>
+      <w:pPr>
+        <w:widowControl/>
+        <w:jc w:val="left"/>
+        <w:rPr>
+          <w:sz w:val="24"/>
+          <w:szCs w:val="24"/>
+        </w:rPr>
+      </w:pPr>
+      <w:r>
+        <w:rPr>
+          <w:sz w:val="24"/>
+          <w:szCs w:val="24"/>
+        </w:rPr>
+        <w:br w:type="page"/>
+      </w:r>
+    </w:p>
     <w:p>
       <w:pPr>
         <w:pStyle w:val="a4"/>
@@ -17761,6 +17894,7 @@
           <w:sz w:val="24"/>
           <w:szCs w:val="24"/>
         </w:rPr>
+        <w:lastRenderedPageBreak/>
         <w:t>用例</w:t>
       </w:r>
       <w:r>
@@ -17768,14 +17902,7 @@
           <w:sz w:val="24"/>
           <w:szCs w:val="24"/>
         </w:rPr>
-        <w:t>1</w:t>
-      </w:r>
-      <w:r>
-        <w:rPr>
-          <w:sz w:val="24"/>
-          <w:szCs w:val="24"/>
-        </w:rPr>
-        <w:t>2</w:t>
+        <w:t>12</w:t>
       </w:r>
     </w:p>
     <w:tbl>
@@ -17801,7 +17928,6 @@
               <w:rPr>
                 <w:rFonts w:hint="eastAsia"/>
               </w:rPr>
-              <w:lastRenderedPageBreak/>
               <w:t>ID</w:t>
             </w:r>
           </w:p>
@@ -17953,7 +18079,7 @@
           <w:tblLook w:val="0000" w:firstRow="0" w:lastRow="0" w:firstColumn="0" w:lastColumn="0" w:noHBand="0" w:noVBand="0"/>
         </w:tblPrEx>
         <w:trPr>
-          <w:trHeight w:val="586"/>
+          <w:trHeight w:val="73"/>
         </w:trPr>
         <w:tc>
           <w:tcPr>
@@ -18061,7 +18187,7 @@
           <w:tblLook w:val="0000" w:firstRow="0" w:lastRow="0" w:firstColumn="0" w:lastColumn="0" w:noHBand="0" w:noVBand="0"/>
         </w:tblPrEx>
         <w:trPr>
-          <w:trHeight w:val="567"/>
+          <w:trHeight w:val="102"/>
         </w:trPr>
         <w:tc>
           <w:tcPr>
@@ -18110,7 +18236,7 @@
           <w:tblLook w:val="0000" w:firstRow="0" w:lastRow="0" w:firstColumn="0" w:lastColumn="0" w:noHBand="0" w:noVBand="0"/>
         </w:tblPrEx>
         <w:trPr>
-          <w:trHeight w:val="671"/>
+          <w:trHeight w:val="129"/>
         </w:trPr>
         <w:tc>
           <w:tcPr>
@@ -18161,7 +18287,7 @@
           <w:tblLook w:val="0000" w:firstRow="0" w:lastRow="0" w:firstColumn="0" w:lastColumn="0" w:noHBand="0" w:noVBand="0"/>
         </w:tblPrEx>
         <w:trPr>
-          <w:trHeight w:val="646"/>
+          <w:trHeight w:val="73"/>
         </w:trPr>
         <w:tc>
           <w:tcPr>
@@ -18212,7 +18338,7 @@
           <w:tblLook w:val="0000" w:firstRow="0" w:lastRow="0" w:firstColumn="0" w:lastColumn="0" w:noHBand="0" w:noVBand="0"/>
         </w:tblPrEx>
         <w:trPr>
-          <w:trHeight w:val="3572"/>
+          <w:trHeight w:val="3050"/>
         </w:trPr>
         <w:tc>
           <w:tcPr>
@@ -18858,7 +18984,7 @@
           <w:tblLook w:val="0000" w:firstRow="0" w:lastRow="0" w:firstColumn="0" w:lastColumn="0" w:noHBand="0" w:noVBand="0"/>
         </w:tblPrEx>
         <w:trPr>
-          <w:trHeight w:val="1401"/>
+          <w:trHeight w:val="73"/>
         </w:trPr>
         <w:tc>
           <w:tcPr>
@@ -18870,8 +18996,6 @@
               <w:right w:val="single" w:sz="4" w:space="0" w:color="auto"/>
             </w:tcBorders>
           </w:tcPr>
-          <w:p/>
-          <w:p/>
           <w:p>
             <w:r>
               <w:t>特殊需求</w:t>
@@ -19182,7 +19306,7 @@
           <w:tblLook w:val="0000" w:firstRow="0" w:lastRow="0" w:firstColumn="0" w:lastColumn="0" w:noHBand="0" w:noVBand="0"/>
         </w:tblPrEx>
         <w:trPr>
-          <w:trHeight w:val="586"/>
+          <w:trHeight w:val="73"/>
         </w:trPr>
         <w:tc>
           <w:tcPr>
@@ -19228,7 +19352,7 @@
           <w:tblLook w:val="0000" w:firstRow="0" w:lastRow="0" w:firstColumn="0" w:lastColumn="0" w:noHBand="0" w:noVBand="0"/>
         </w:tblPrEx>
         <w:trPr>
-          <w:trHeight w:val="547"/>
+          <w:trHeight w:val="73"/>
         </w:trPr>
         <w:tc>
           <w:tcPr>
@@ -19267,7 +19391,7 @@
           <w:tblLook w:val="0000" w:firstRow="0" w:lastRow="0" w:firstColumn="0" w:lastColumn="0" w:noHBand="0" w:noVBand="0"/>
         </w:tblPrEx>
         <w:trPr>
-          <w:trHeight w:val="567"/>
+          <w:trHeight w:val="73"/>
         </w:trPr>
         <w:tc>
           <w:tcPr>
@@ -19376,7 +19500,7 @@
           <w:tblLook w:val="0000" w:firstRow="0" w:lastRow="0" w:firstColumn="0" w:lastColumn="0" w:noHBand="0" w:noVBand="0"/>
         </w:tblPrEx>
         <w:trPr>
-          <w:trHeight w:val="646"/>
+          <w:trHeight w:val="73"/>
         </w:trPr>
         <w:tc>
           <w:tcPr>
@@ -19427,7 +19551,7 @@
           <w:tblLook w:val="0000" w:firstRow="0" w:lastRow="0" w:firstColumn="0" w:lastColumn="0" w:noHBand="0" w:noVBand="0"/>
         </w:tblPrEx>
         <w:trPr>
-          <w:trHeight w:val="3572"/>
+          <w:trHeight w:val="1555"/>
         </w:trPr>
         <w:tc>
           <w:tcPr>
@@ -19439,8 +19563,6 @@
               <w:right w:val="single" w:sz="4" w:space="0" w:color="auto"/>
             </w:tcBorders>
           </w:tcPr>
-          <w:p/>
-          <w:p/>
           <w:p/>
           <w:p/>
           <w:p/>
@@ -19604,7 +19726,7 @@
           <w:tblLook w:val="0000" w:firstRow="0" w:lastRow="0" w:firstColumn="0" w:lastColumn="0" w:noHBand="0" w:noVBand="0"/>
         </w:tblPrEx>
         <w:trPr>
-          <w:trHeight w:val="3263"/>
+          <w:trHeight w:val="1052"/>
         </w:trPr>
         <w:tc>
           <w:tcPr>
@@ -19617,10 +19739,13 @@
             </w:tcBorders>
           </w:tcPr>
           <w:p/>
-          <w:p/>
-          <w:p/>
-          <w:p/>
-          <w:p/>
+          <w:p>
+            <w:pPr>
+              <w:rPr>
+                <w:rFonts w:hint="eastAsia"/>
+              </w:rPr>
+            </w:pPr>
+          </w:p>
           <w:p>
             <w:r>
               <w:t>扩展流程</w:t>
@@ -19746,7 +19871,7 @@
           <w:tblLook w:val="0000" w:firstRow="0" w:lastRow="0" w:firstColumn="0" w:lastColumn="0" w:noHBand="0" w:noVBand="0"/>
         </w:tblPrEx>
         <w:trPr>
-          <w:trHeight w:val="1401"/>
+          <w:trHeight w:val="73"/>
         </w:trPr>
         <w:tc>
           <w:tcPr>
@@ -19758,8 +19883,6 @@
               <w:right w:val="single" w:sz="4" w:space="0" w:color="auto"/>
             </w:tcBorders>
           </w:tcPr>
-          <w:p/>
-          <w:p/>
           <w:p>
             <w:r>
               <w:t>特殊需求</w:t>
@@ -20005,7 +20128,7 @@
           <w:tblLook w:val="0000" w:firstRow="0" w:lastRow="0" w:firstColumn="0" w:lastColumn="0" w:noHBand="0" w:noVBand="0"/>
         </w:tblPrEx>
         <w:trPr>
-          <w:trHeight w:val="586"/>
+          <w:trHeight w:val="73"/>
         </w:trPr>
         <w:tc>
           <w:tcPr>
@@ -20051,7 +20174,7 @@
           <w:tblLook w:val="0000" w:firstRow="0" w:lastRow="0" w:firstColumn="0" w:lastColumn="0" w:noHBand="0" w:noVBand="0"/>
         </w:tblPrEx>
         <w:trPr>
-          <w:trHeight w:val="547"/>
+          <w:trHeight w:val="130"/>
         </w:trPr>
         <w:tc>
           <w:tcPr>
@@ -20090,7 +20213,7 @@
           <w:tblLook w:val="0000" w:firstRow="0" w:lastRow="0" w:firstColumn="0" w:lastColumn="0" w:noHBand="0" w:noVBand="0"/>
         </w:tblPrEx>
         <w:trPr>
-          <w:trHeight w:val="567"/>
+          <w:trHeight w:val="75"/>
         </w:trPr>
         <w:tc>
           <w:tcPr>
@@ -20199,7 +20322,7 @@
           <w:tblLook w:val="0000" w:firstRow="0" w:lastRow="0" w:firstColumn="0" w:lastColumn="0" w:noHBand="0" w:noVBand="0"/>
         </w:tblPrEx>
         <w:trPr>
-          <w:trHeight w:val="646"/>
+          <w:trHeight w:val="73"/>
         </w:trPr>
         <w:tc>
           <w:tcPr>
@@ -20250,7 +20373,7 @@
           <w:tblLook w:val="0000" w:firstRow="0" w:lastRow="0" w:firstColumn="0" w:lastColumn="0" w:noHBand="0" w:noVBand="0"/>
         </w:tblPrEx>
         <w:trPr>
-          <w:trHeight w:val="3572"/>
+          <w:trHeight w:val="2044"/>
         </w:trPr>
         <w:tc>
           <w:tcPr>
@@ -20262,8 +20385,6 @@
               <w:right w:val="single" w:sz="4" w:space="0" w:color="auto"/>
             </w:tcBorders>
           </w:tcPr>
-          <w:p/>
-          <w:p/>
           <w:p/>
           <w:p/>
           <w:p/>
@@ -20461,7 +20582,7 @@
           <w:tblLook w:val="0000" w:firstRow="0" w:lastRow="0" w:firstColumn="0" w:lastColumn="0" w:noHBand="0" w:noVBand="0"/>
         </w:tblPrEx>
         <w:trPr>
-          <w:trHeight w:val="3263"/>
+          <w:trHeight w:val="982"/>
         </w:trPr>
         <w:tc>
           <w:tcPr>
@@ -20473,10 +20594,6 @@
               <w:right w:val="single" w:sz="4" w:space="0" w:color="auto"/>
             </w:tcBorders>
           </w:tcPr>
-          <w:p/>
-          <w:p/>
-          <w:p/>
-          <w:p/>
           <w:p/>
           <w:p>
             <w:r>
@@ -20596,7 +20713,7 @@
           <w:tblLook w:val="0000" w:firstRow="0" w:lastRow="0" w:firstColumn="0" w:lastColumn="0" w:noHBand="0" w:noVBand="0"/>
         </w:tblPrEx>
         <w:trPr>
-          <w:trHeight w:val="1401"/>
+          <w:trHeight w:val="73"/>
         </w:trPr>
         <w:tc>
           <w:tcPr>
@@ -20608,8 +20725,6 @@
               <w:right w:val="single" w:sz="4" w:space="0" w:color="auto"/>
             </w:tcBorders>
           </w:tcPr>
-          <w:p/>
-          <w:p/>
           <w:p>
             <w:r>
               <w:t>特殊需求</w:t>
@@ -20855,7 +20970,7 @@
           <w:tblLook w:val="0000" w:firstRow="0" w:lastRow="0" w:firstColumn="0" w:lastColumn="0" w:noHBand="0" w:noVBand="0"/>
         </w:tblPrEx>
         <w:trPr>
-          <w:trHeight w:val="547"/>
+          <w:trHeight w:val="116"/>
         </w:trPr>
         <w:tc>
           <w:tcPr>
@@ -20894,7 +21009,7 @@
           <w:tblLook w:val="0000" w:firstRow="0" w:lastRow="0" w:firstColumn="0" w:lastColumn="0" w:noHBand="0" w:noVBand="0"/>
         </w:tblPrEx>
         <w:trPr>
-          <w:trHeight w:val="567"/>
+          <w:trHeight w:val="73"/>
         </w:trPr>
         <w:tc>
           <w:tcPr>
@@ -20943,7 +21058,7 @@
           <w:tblLook w:val="0000" w:firstRow="0" w:lastRow="0" w:firstColumn="0" w:lastColumn="0" w:noHBand="0" w:noVBand="0"/>
         </w:tblPrEx>
         <w:trPr>
-          <w:trHeight w:val="671"/>
+          <w:trHeight w:val="73"/>
         </w:trPr>
         <w:tc>
           <w:tcPr>
@@ -20994,7 +21109,7 @@
           <w:tblLook w:val="0000" w:firstRow="0" w:lastRow="0" w:firstColumn="0" w:lastColumn="0" w:noHBand="0" w:noVBand="0"/>
         </w:tblPrEx>
         <w:trPr>
-          <w:trHeight w:val="646"/>
+          <w:trHeight w:val="256"/>
         </w:trPr>
         <w:tc>
           <w:tcPr>
@@ -21042,7 +21157,7 @@
           <w:tblLook w:val="0000" w:firstRow="0" w:lastRow="0" w:firstColumn="0" w:lastColumn="0" w:noHBand="0" w:noVBand="0"/>
         </w:tblPrEx>
         <w:trPr>
-          <w:trHeight w:val="3572"/>
+          <w:trHeight w:val="2142"/>
         </w:trPr>
         <w:tc>
           <w:tcPr>
@@ -21054,8 +21169,6 @@
               <w:right w:val="single" w:sz="4" w:space="0" w:color="auto"/>
             </w:tcBorders>
           </w:tcPr>
-          <w:p/>
-          <w:p/>
           <w:p/>
           <w:p/>
           <w:p/>
@@ -21430,8 +21543,6 @@
                 <w:rFonts w:hint="eastAsia"/>
               </w:rPr>
             </w:pPr>
-            <w:bookmarkStart w:id="7" w:name="_GoBack"/>
-            <w:bookmarkEnd w:id="7"/>
           </w:p>
           <w:p>
             <w:pPr>
@@ -21546,7 +21657,7 @@
           <w:tblLook w:val="0000" w:firstRow="0" w:lastRow="0" w:firstColumn="0" w:lastColumn="0" w:noHBand="0" w:noVBand="0"/>
         </w:tblPrEx>
         <w:trPr>
-          <w:trHeight w:val="1401"/>
+          <w:trHeight w:val="73"/>
         </w:trPr>
         <w:tc>
           <w:tcPr>
@@ -21558,8 +21669,6 @@
               <w:right w:val="single" w:sz="4" w:space="0" w:color="auto"/>
             </w:tcBorders>
           </w:tcPr>
-          <w:p/>
-          <w:p/>
           <w:p>
             <w:r>
               <w:t>特殊需求</w:t>
@@ -21633,7 +21742,6 @@
         <w:jc w:val="left"/>
       </w:pPr>
       <w:r>
-        <w:lastRenderedPageBreak/>
         <w:br w:type="page"/>
       </w:r>
     </w:p>
@@ -21852,7 +21960,7 @@
           <w:tblLook w:val="0000" w:firstRow="0" w:lastRow="0" w:firstColumn="0" w:lastColumn="0" w:noHBand="0" w:noVBand="0"/>
         </w:tblPrEx>
         <w:trPr>
-          <w:trHeight w:val="586"/>
+          <w:trHeight w:val="117"/>
         </w:trPr>
         <w:tc>
           <w:tcPr>
@@ -21892,7 +22000,7 @@
           <w:tblLook w:val="0000" w:firstRow="0" w:lastRow="0" w:firstColumn="0" w:lastColumn="0" w:noHBand="0" w:noVBand="0"/>
         </w:tblPrEx>
         <w:trPr>
-          <w:trHeight w:val="547"/>
+          <w:trHeight w:val="242"/>
         </w:trPr>
         <w:tc>
           <w:tcPr>
@@ -21931,7 +22039,7 @@
           <w:tblLook w:val="0000" w:firstRow="0" w:lastRow="0" w:firstColumn="0" w:lastColumn="0" w:noHBand="0" w:noVBand="0"/>
         </w:tblPrEx>
         <w:trPr>
-          <w:trHeight w:val="567"/>
+          <w:trHeight w:val="172"/>
         </w:trPr>
         <w:tc>
           <w:tcPr>
@@ -21980,7 +22088,7 @@
           <w:tblLook w:val="0000" w:firstRow="0" w:lastRow="0" w:firstColumn="0" w:lastColumn="0" w:noHBand="0" w:noVBand="0"/>
         </w:tblPrEx>
         <w:trPr>
-          <w:trHeight w:val="671"/>
+          <w:trHeight w:val="228"/>
         </w:trPr>
         <w:tc>
           <w:tcPr>
@@ -22028,7 +22136,7 @@
           <w:tblLook w:val="0000" w:firstRow="0" w:lastRow="0" w:firstColumn="0" w:lastColumn="0" w:noHBand="0" w:noVBand="0"/>
         </w:tblPrEx>
         <w:trPr>
-          <w:trHeight w:val="646"/>
+          <w:trHeight w:val="227"/>
         </w:trPr>
         <w:tc>
           <w:tcPr>
@@ -22491,7 +22599,7 @@
           <w:tblLook w:val="0000" w:firstRow="0" w:lastRow="0" w:firstColumn="0" w:lastColumn="0" w:noHBand="0" w:noVBand="0"/>
         </w:tblPrEx>
         <w:trPr>
-          <w:trHeight w:val="3263"/>
+          <w:trHeight w:val="940"/>
         </w:trPr>
         <w:tc>
           <w:tcPr>
@@ -22503,11 +22611,13 @@
               <w:right w:val="single" w:sz="4" w:space="0" w:color="auto"/>
             </w:tcBorders>
           </w:tcPr>
-          <w:p/>
-          <w:p/>
-          <w:p/>
-          <w:p/>
-          <w:p/>
+          <w:p>
+            <w:pPr>
+              <w:rPr>
+                <w:rFonts w:hint="eastAsia"/>
+              </w:rPr>
+            </w:pPr>
+          </w:p>
           <w:p>
             <w:r>
               <w:t>扩展流程</w:t>
@@ -22559,6 +22669,11 @@
             </w:r>
           </w:p>
           <w:p>
+            <w:pPr>
+              <w:rPr>
+                <w:rFonts w:hint="eastAsia"/>
+              </w:rPr>
+            </w:pPr>
             <w:r>
               <w:t xml:space="preserve">2-8a. </w:t>
             </w:r>
@@ -22574,9 +22689,8 @@
               <w:pStyle w:val="a4"/>
               <w:numPr>
                 <w:ilvl w:val="0"/>
-                <w:numId w:val="105"/>
+                <w:numId w:val="121"/>
               </w:numPr>
-              <w:spacing w:line="480" w:lineRule="auto"/>
               <w:ind w:firstLineChars="0"/>
             </w:pPr>
             <w:r>
@@ -22600,7 +22714,7 @@
           <w:tblLook w:val="0000" w:firstRow="0" w:lastRow="0" w:firstColumn="0" w:lastColumn="0" w:noHBand="0" w:noVBand="0"/>
         </w:tblPrEx>
         <w:trPr>
-          <w:trHeight w:val="1401"/>
+          <w:trHeight w:val="73"/>
         </w:trPr>
         <w:tc>
           <w:tcPr>
@@ -22612,8 +22726,6 @@
               <w:right w:val="single" w:sz="4" w:space="0" w:color="auto"/>
             </w:tcBorders>
           </w:tcPr>
-          <w:p/>
-          <w:p/>
           <w:p>
             <w:r>
               <w:t>特殊需求</w:t>
@@ -22654,6 +22766,23 @@
       <w:pPr>
         <w:jc w:val="left"/>
       </w:pPr>
+    </w:p>
+    <w:p>
+      <w:pPr>
+        <w:widowControl/>
+        <w:jc w:val="left"/>
+        <w:rPr>
+          <w:sz w:val="24"/>
+          <w:szCs w:val="24"/>
+        </w:rPr>
+      </w:pPr>
+      <w:r>
+        <w:rPr>
+          <w:sz w:val="24"/>
+          <w:szCs w:val="24"/>
+        </w:rPr>
+        <w:br w:type="page"/>
+      </w:r>
     </w:p>
     <w:p>
       <w:pPr>
@@ -22870,7 +22999,7 @@
           <w:tblLook w:val="0000" w:firstRow="0" w:lastRow="0" w:firstColumn="0" w:lastColumn="0" w:noHBand="0" w:noVBand="0"/>
         </w:tblPrEx>
         <w:trPr>
-          <w:trHeight w:val="586"/>
+          <w:trHeight w:val="256"/>
         </w:trPr>
         <w:tc>
           <w:tcPr>
@@ -22910,7 +23039,7 @@
           <w:tblLook w:val="0000" w:firstRow="0" w:lastRow="0" w:firstColumn="0" w:lastColumn="0" w:noHBand="0" w:noVBand="0"/>
         </w:tblPrEx>
         <w:trPr>
-          <w:trHeight w:val="547"/>
+          <w:trHeight w:val="172"/>
         </w:trPr>
         <w:tc>
           <w:tcPr>
@@ -22949,7 +23078,7 @@
           <w:tblLook w:val="0000" w:firstRow="0" w:lastRow="0" w:firstColumn="0" w:lastColumn="0" w:noHBand="0" w:noVBand="0"/>
         </w:tblPrEx>
         <w:trPr>
-          <w:trHeight w:val="567"/>
+          <w:trHeight w:val="144"/>
         </w:trPr>
         <w:tc>
           <w:tcPr>
@@ -23058,7 +23187,7 @@
           <w:tblLook w:val="0000" w:firstRow="0" w:lastRow="0" w:firstColumn="0" w:lastColumn="0" w:noHBand="0" w:noVBand="0"/>
         </w:tblPrEx>
         <w:trPr>
-          <w:trHeight w:val="646"/>
+          <w:trHeight w:val="73"/>
         </w:trPr>
         <w:tc>
           <w:tcPr>
@@ -23109,7 +23238,7 @@
           <w:tblLook w:val="0000" w:firstRow="0" w:lastRow="0" w:firstColumn="0" w:lastColumn="0" w:noHBand="0" w:noVBand="0"/>
         </w:tblPrEx>
         <w:trPr>
-          <w:trHeight w:val="3572"/>
+          <w:trHeight w:val="1415"/>
         </w:trPr>
         <w:tc>
           <w:tcPr>
@@ -23123,9 +23252,13 @@
           </w:tcPr>
           <w:p/>
           <w:p/>
-          <w:p/>
-          <w:p/>
-          <w:p/>
+          <w:p>
+            <w:pPr>
+              <w:rPr>
+                <w:rFonts w:hint="eastAsia"/>
+              </w:rPr>
+            </w:pPr>
+          </w:p>
           <w:p>
             <w:r>
               <w:t>正常流程</w:t>
@@ -23323,7 +23456,7 @@
           <w:tblLook w:val="0000" w:firstRow="0" w:lastRow="0" w:firstColumn="0" w:lastColumn="0" w:noHBand="0" w:noVBand="0"/>
         </w:tblPrEx>
         <w:trPr>
-          <w:trHeight w:val="3263"/>
+          <w:trHeight w:val="1694"/>
         </w:trPr>
         <w:tc>
           <w:tcPr>
@@ -23335,8 +23468,6 @@
               <w:right w:val="single" w:sz="4" w:space="0" w:color="auto"/>
             </w:tcBorders>
           </w:tcPr>
-          <w:p/>
-          <w:p/>
           <w:p/>
           <w:p/>
           <w:p/>
@@ -23642,6 +23773,23 @@
         <w:widowControl/>
         <w:jc w:val="left"/>
       </w:pPr>
+    </w:p>
+    <w:p>
+      <w:pPr>
+        <w:widowControl/>
+        <w:jc w:val="left"/>
+        <w:rPr>
+          <w:sz w:val="24"/>
+          <w:szCs w:val="24"/>
+        </w:rPr>
+      </w:pPr>
+      <w:r>
+        <w:rPr>
+          <w:sz w:val="24"/>
+          <w:szCs w:val="24"/>
+        </w:rPr>
+        <w:br w:type="page"/>
+      </w:r>
     </w:p>
     <w:p>
       <w:pPr>
@@ -23848,7 +23996,7 @@
           <w:tblLook w:val="0000" w:firstRow="0" w:lastRow="0" w:firstColumn="0" w:lastColumn="0" w:noHBand="0" w:noVBand="0"/>
         </w:tblPrEx>
         <w:trPr>
-          <w:trHeight w:val="586"/>
+          <w:trHeight w:val="131"/>
         </w:trPr>
         <w:tc>
           <w:tcPr>
@@ -23979,7 +24127,7 @@
           <w:tblLook w:val="0000" w:firstRow="0" w:lastRow="0" w:firstColumn="0" w:lastColumn="0" w:noHBand="0" w:noVBand="0"/>
         </w:tblPrEx>
         <w:trPr>
-          <w:trHeight w:val="567"/>
+          <w:trHeight w:val="74"/>
         </w:trPr>
         <w:tc>
           <w:tcPr>
@@ -24025,7 +24173,7 @@
           <w:tblLook w:val="0000" w:firstRow="0" w:lastRow="0" w:firstColumn="0" w:lastColumn="0" w:noHBand="0" w:noVBand="0"/>
         </w:tblPrEx>
         <w:trPr>
-          <w:trHeight w:val="671"/>
+          <w:trHeight w:val="73"/>
         </w:trPr>
         <w:tc>
           <w:tcPr>
@@ -24091,7 +24239,7 @@
           <w:tblLook w:val="0000" w:firstRow="0" w:lastRow="0" w:firstColumn="0" w:lastColumn="0" w:noHBand="0" w:noVBand="0"/>
         </w:tblPrEx>
         <w:trPr>
-          <w:trHeight w:val="646"/>
+          <w:trHeight w:val="144"/>
         </w:trPr>
         <w:tc>
           <w:tcPr>
@@ -24142,7 +24290,7 @@
           <w:tblLook w:val="0000" w:firstRow="0" w:lastRow="0" w:firstColumn="0" w:lastColumn="0" w:noHBand="0" w:noVBand="0"/>
         </w:tblPrEx>
         <w:trPr>
-          <w:trHeight w:val="3572"/>
+          <w:trHeight w:val="1932"/>
         </w:trPr>
         <w:tc>
           <w:tcPr>
@@ -24154,7 +24302,6 @@
               <w:right w:val="single" w:sz="4" w:space="0" w:color="auto"/>
             </w:tcBorders>
           </w:tcPr>
-          <w:p/>
           <w:p/>
           <w:p/>
           <w:p/>
@@ -24539,7 +24686,7 @@
           <w:tblLook w:val="0000" w:firstRow="0" w:lastRow="0" w:firstColumn="0" w:lastColumn="0" w:noHBand="0" w:noVBand="0"/>
         </w:tblPrEx>
         <w:trPr>
-          <w:trHeight w:val="3263"/>
+          <w:trHeight w:val="438"/>
         </w:trPr>
         <w:tc>
           <w:tcPr>
@@ -24555,7 +24702,42 @@
           <w:p/>
           <w:p/>
           <w:p/>
+          <w:p>
+            <w:pPr>
+              <w:rPr>
+                <w:rFonts w:hint="eastAsia"/>
+              </w:rPr>
+            </w:pPr>
+          </w:p>
+          <w:p>
+            <w:pPr>
+              <w:rPr>
+                <w:rFonts w:hint="eastAsia"/>
+              </w:rPr>
+            </w:pPr>
+          </w:p>
+          <w:p>
+            <w:pPr>
+              <w:rPr>
+                <w:rFonts w:hint="eastAsia"/>
+              </w:rPr>
+            </w:pPr>
+          </w:p>
+          <w:p>
+            <w:pPr>
+              <w:rPr>
+                <w:rFonts w:hint="eastAsia"/>
+              </w:rPr>
+            </w:pPr>
+          </w:p>
           <w:p/>
+          <w:p>
+            <w:pPr>
+              <w:rPr>
+                <w:rFonts w:hint="eastAsia"/>
+              </w:rPr>
+            </w:pPr>
+          </w:p>
           <w:p>
             <w:r>
               <w:t>扩展流程</w:t>
@@ -24854,13 +25036,6 @@
           <w:p>
             <w:pPr>
               <w:rPr>
-                <w:szCs w:val="21"/>
-              </w:rPr>
-            </w:pPr>
-          </w:p>
-          <w:p>
-            <w:pPr>
-              <w:rPr>
                 <w:b/>
               </w:rPr>
             </w:pPr>
@@ -25133,7 +25308,6 @@
               <w:rPr>
                 <w:szCs w:val="21"/>
               </w:rPr>
-              <w:lastRenderedPageBreak/>
               <w:t>网站营销人员结束输入</w:t>
             </w:r>
           </w:p>
@@ -25310,7 +25484,7 @@
           <w:tblLook w:val="0000" w:firstRow="0" w:lastRow="0" w:firstColumn="0" w:lastColumn="0" w:noHBand="0" w:noVBand="0"/>
         </w:tblPrEx>
         <w:trPr>
-          <w:trHeight w:val="1401"/>
+          <w:trHeight w:val="73"/>
         </w:trPr>
         <w:tc>
           <w:tcPr>
@@ -25322,8 +25496,6 @@
               <w:right w:val="single" w:sz="4" w:space="0" w:color="auto"/>
             </w:tcBorders>
           </w:tcPr>
-          <w:p/>
-          <w:p/>
           <w:p>
             <w:r>
               <w:t>特殊需求</w:t>
@@ -25360,21 +25532,6 @@
         </w:tc>
       </w:tr>
     </w:tbl>
-    <w:p>
-      <w:pPr>
-        <w:widowControl/>
-        <w:jc w:val="left"/>
-      </w:pPr>
-    </w:p>
-    <w:p>
-      <w:pPr>
-        <w:widowControl/>
-        <w:jc w:val="left"/>
-      </w:pPr>
-      <w:r>
-        <w:br w:type="page"/>
-      </w:r>
-    </w:p>
     <w:p>
       <w:pPr>
         <w:pStyle w:val="a4"/>
@@ -25403,14 +25560,7 @@
           <w:sz w:val="24"/>
           <w:szCs w:val="24"/>
         </w:rPr>
-        <w:t>1</w:t>
-      </w:r>
-      <w:r>
-        <w:rPr>
-          <w:sz w:val="24"/>
-          <w:szCs w:val="24"/>
-        </w:rPr>
-        <w:t>9</w:t>
+        <w:t>19</w:t>
       </w:r>
     </w:p>
     <w:p>
@@ -25582,7 +25732,7 @@
           <w:tblLook w:val="0000" w:firstRow="0" w:lastRow="0" w:firstColumn="0" w:lastColumn="0" w:noHBand="0" w:noVBand="0"/>
         </w:tblPrEx>
         <w:trPr>
-          <w:trHeight w:val="586"/>
+          <w:trHeight w:val="145"/>
         </w:trPr>
         <w:tc>
           <w:tcPr>
@@ -25637,7 +25787,7 @@
           <w:tblLook w:val="0000" w:firstRow="0" w:lastRow="0" w:firstColumn="0" w:lastColumn="0" w:noHBand="0" w:noVBand="0"/>
         </w:tblPrEx>
         <w:trPr>
-          <w:trHeight w:val="547"/>
+          <w:trHeight w:val="73"/>
         </w:trPr>
         <w:tc>
           <w:tcPr>
@@ -25673,7 +25823,7 @@
           <w:tblLook w:val="0000" w:firstRow="0" w:lastRow="0" w:firstColumn="0" w:lastColumn="0" w:noHBand="0" w:noVBand="0"/>
         </w:tblPrEx>
         <w:trPr>
-          <w:trHeight w:val="567"/>
+          <w:trHeight w:val="73"/>
         </w:trPr>
         <w:tc>
           <w:tcPr>
@@ -25719,7 +25869,7 @@
           <w:tblLook w:val="0000" w:firstRow="0" w:lastRow="0" w:firstColumn="0" w:lastColumn="0" w:noHBand="0" w:noVBand="0"/>
         </w:tblPrEx>
         <w:trPr>
-          <w:trHeight w:val="671"/>
+          <w:trHeight w:val="73"/>
         </w:trPr>
         <w:tc>
           <w:tcPr>
@@ -25767,7 +25917,7 @@
           <w:tblLook w:val="0000" w:firstRow="0" w:lastRow="0" w:firstColumn="0" w:lastColumn="0" w:noHBand="0" w:noVBand="0"/>
         </w:tblPrEx>
         <w:trPr>
-          <w:trHeight w:val="646"/>
+          <w:trHeight w:val="73"/>
         </w:trPr>
         <w:tc>
           <w:tcPr>
@@ -25818,7 +25968,7 @@
           <w:tblLook w:val="0000" w:firstRow="0" w:lastRow="0" w:firstColumn="0" w:lastColumn="0" w:noHBand="0" w:noVBand="0"/>
         </w:tblPrEx>
         <w:trPr>
-          <w:trHeight w:val="3572"/>
+          <w:trHeight w:val="2757"/>
         </w:trPr>
         <w:tc>
           <w:tcPr>
@@ -25830,7 +25980,6 @@
               <w:right w:val="single" w:sz="4" w:space="0" w:color="auto"/>
             </w:tcBorders>
           </w:tcPr>
-          <w:p/>
           <w:p/>
           <w:p/>
           <w:p/>
@@ -26125,7 +26274,7 @@
           <w:tblLook w:val="0000" w:firstRow="0" w:lastRow="0" w:firstColumn="0" w:lastColumn="0" w:noHBand="0" w:noVBand="0"/>
         </w:tblPrEx>
         <w:trPr>
-          <w:trHeight w:val="3263"/>
+          <w:trHeight w:val="73"/>
         </w:trPr>
         <w:tc>
           <w:tcPr>
@@ -26137,11 +26286,6 @@
               <w:right w:val="single" w:sz="4" w:space="0" w:color="auto"/>
             </w:tcBorders>
           </w:tcPr>
-          <w:p/>
-          <w:p/>
-          <w:p/>
-          <w:p/>
-          <w:p/>
           <w:p>
             <w:r>
               <w:t>扩展流程</w:t>
@@ -26230,7 +26374,7 @@
           <w:tblLook w:val="0000" w:firstRow="0" w:lastRow="0" w:firstColumn="0" w:lastColumn="0" w:noHBand="0" w:noVBand="0"/>
         </w:tblPrEx>
         <w:trPr>
-          <w:trHeight w:val="1401"/>
+          <w:trHeight w:val="73"/>
         </w:trPr>
         <w:tc>
           <w:tcPr>
@@ -26242,8 +26386,6 @@
               <w:right w:val="single" w:sz="4" w:space="0" w:color="auto"/>
             </w:tcBorders>
           </w:tcPr>
-          <w:p/>
-          <w:p/>
           <w:p>
             <w:r>
               <w:t>特殊需求</w:t>
@@ -26528,7 +26670,7 @@
           <w:tblLook w:val="0000" w:firstRow="0" w:lastRow="0" w:firstColumn="0" w:lastColumn="0" w:noHBand="0" w:noVBand="0"/>
         </w:tblPrEx>
         <w:trPr>
-          <w:trHeight w:val="547"/>
+          <w:trHeight w:val="186"/>
         </w:trPr>
         <w:tc>
           <w:tcPr>
@@ -26570,7 +26712,7 @@
           <w:tblLook w:val="0000" w:firstRow="0" w:lastRow="0" w:firstColumn="0" w:lastColumn="0" w:noHBand="0" w:noVBand="0"/>
         </w:tblPrEx>
         <w:trPr>
-          <w:trHeight w:val="567"/>
+          <w:trHeight w:val="73"/>
         </w:trPr>
         <w:tc>
           <w:tcPr>
@@ -26616,7 +26758,7 @@
           <w:tblLook w:val="0000" w:firstRow="0" w:lastRow="0" w:firstColumn="0" w:lastColumn="0" w:noHBand="0" w:noVBand="0"/>
         </w:tblPrEx>
         <w:trPr>
-          <w:trHeight w:val="671"/>
+          <w:trHeight w:val="73"/>
         </w:trPr>
         <w:tc>
           <w:tcPr>
@@ -26691,7 +26833,7 @@
           <w:tblLook w:val="0000" w:firstRow="0" w:lastRow="0" w:firstColumn="0" w:lastColumn="0" w:noHBand="0" w:noVBand="0"/>
         </w:tblPrEx>
         <w:trPr>
-          <w:trHeight w:val="646"/>
+          <w:trHeight w:val="116"/>
         </w:trPr>
         <w:tc>
           <w:tcPr>
@@ -26742,7 +26884,7 @@
           <w:tblLook w:val="0000" w:firstRow="0" w:lastRow="0" w:firstColumn="0" w:lastColumn="0" w:noHBand="0" w:noVBand="0"/>
         </w:tblPrEx>
         <w:trPr>
-          <w:trHeight w:val="3572"/>
+          <w:trHeight w:val="2910"/>
         </w:trPr>
         <w:tc>
           <w:tcPr>
@@ -27418,7 +27560,7 @@
           <w:tblLook w:val="0000" w:firstRow="0" w:lastRow="0" w:firstColumn="0" w:lastColumn="0" w:noHBand="0" w:noVBand="0"/>
         </w:tblPrEx>
         <w:trPr>
-          <w:trHeight w:val="1401"/>
+          <w:trHeight w:val="73"/>
         </w:trPr>
         <w:tc>
           <w:tcPr>
@@ -27430,8 +27572,6 @@
               <w:right w:val="single" w:sz="4" w:space="0" w:color="auto"/>
             </w:tcBorders>
           </w:tcPr>
-          <w:p/>
-          <w:p/>
           <w:p>
             <w:r>
               <w:t>特殊需求</w:t>
@@ -27507,6 +27647,23 @@
     </w:p>
     <w:p>
       <w:pPr>
+        <w:widowControl/>
+        <w:jc w:val="left"/>
+        <w:rPr>
+          <w:sz w:val="24"/>
+          <w:szCs w:val="24"/>
+        </w:rPr>
+      </w:pPr>
+      <w:r>
+        <w:rPr>
+          <w:sz w:val="24"/>
+          <w:szCs w:val="24"/>
+        </w:rPr>
+        <w:br w:type="page"/>
+      </w:r>
+    </w:p>
+    <w:p>
+      <w:pPr>
         <w:pStyle w:val="a4"/>
         <w:widowControl/>
         <w:numPr>
@@ -27702,7 +27859,7 @@
           <w:tblLook w:val="0000" w:firstRow="0" w:lastRow="0" w:firstColumn="0" w:lastColumn="0" w:noHBand="0" w:noVBand="0"/>
         </w:tblPrEx>
         <w:trPr>
-          <w:trHeight w:val="586"/>
+          <w:trHeight w:val="73"/>
         </w:trPr>
         <w:tc>
           <w:tcPr>
@@ -27757,7 +27914,7 @@
           <w:tblLook w:val="0000" w:firstRow="0" w:lastRow="0" w:firstColumn="0" w:lastColumn="0" w:noHBand="0" w:noVBand="0"/>
         </w:tblPrEx>
         <w:trPr>
-          <w:trHeight w:val="547"/>
+          <w:trHeight w:val="73"/>
         </w:trPr>
         <w:tc>
           <w:tcPr>
@@ -27793,7 +27950,7 @@
           <w:tblLook w:val="0000" w:firstRow="0" w:lastRow="0" w:firstColumn="0" w:lastColumn="0" w:noHBand="0" w:noVBand="0"/>
         </w:tblPrEx>
         <w:trPr>
-          <w:trHeight w:val="567"/>
+          <w:trHeight w:val="88"/>
         </w:trPr>
         <w:tc>
           <w:tcPr>
@@ -27839,7 +27996,7 @@
           <w:tblLook w:val="0000" w:firstRow="0" w:lastRow="0" w:firstColumn="0" w:lastColumn="0" w:noHBand="0" w:noVBand="0"/>
         </w:tblPrEx>
         <w:trPr>
-          <w:trHeight w:val="671"/>
+          <w:trHeight w:val="158"/>
         </w:trPr>
         <w:tc>
           <w:tcPr>
@@ -27887,7 +28044,7 @@
           <w:tblLook w:val="0000" w:firstRow="0" w:lastRow="0" w:firstColumn="0" w:lastColumn="0" w:noHBand="0" w:noVBand="0"/>
         </w:tblPrEx>
         <w:trPr>
-          <w:trHeight w:val="646"/>
+          <w:trHeight w:val="73"/>
         </w:trPr>
         <w:tc>
           <w:tcPr>
@@ -27938,7 +28095,7 @@
           <w:tblLook w:val="0000" w:firstRow="0" w:lastRow="0" w:firstColumn="0" w:lastColumn="0" w:noHBand="0" w:noVBand="0"/>
         </w:tblPrEx>
         <w:trPr>
-          <w:trHeight w:val="3572"/>
+          <w:trHeight w:val="1443"/>
         </w:trPr>
         <w:tc>
           <w:tcPr>
@@ -27950,8 +28107,6 @@
               <w:right w:val="single" w:sz="4" w:space="0" w:color="auto"/>
             </w:tcBorders>
           </w:tcPr>
-          <w:p/>
-          <w:p/>
           <w:p/>
           <w:p/>
           <w:p/>
@@ -28447,7 +28602,7 @@
           <w:tblLook w:val="0000" w:firstRow="0" w:lastRow="0" w:firstColumn="0" w:lastColumn="0" w:noHBand="0" w:noVBand="0"/>
         </w:tblPrEx>
         <w:trPr>
-          <w:trHeight w:val="1401"/>
+          <w:trHeight w:val="73"/>
         </w:trPr>
         <w:tc>
           <w:tcPr>
@@ -28459,8 +28614,6 @@
               <w:right w:val="single" w:sz="4" w:space="0" w:color="auto"/>
             </w:tcBorders>
           </w:tcPr>
-          <w:p/>
-          <w:p/>
           <w:p>
             <w:r>
               <w:t>特殊需求</w:t>
@@ -28806,7 +28959,7 @@
           <w:tblLook w:val="0000" w:firstRow="0" w:lastRow="0" w:firstColumn="0" w:lastColumn="0" w:noHBand="0" w:noVBand="0"/>
         </w:tblPrEx>
         <w:trPr>
-          <w:trHeight w:val="547"/>
+          <w:trHeight w:val="116"/>
         </w:trPr>
         <w:tc>
           <w:tcPr>
@@ -28842,7 +28995,7 @@
           <w:tblLook w:val="0000" w:firstRow="0" w:lastRow="0" w:firstColumn="0" w:lastColumn="0" w:noHBand="0" w:noVBand="0"/>
         </w:tblPrEx>
         <w:trPr>
-          <w:trHeight w:val="567"/>
+          <w:trHeight w:val="88"/>
         </w:trPr>
         <w:tc>
           <w:tcPr>
@@ -28888,7 +29041,7 @@
           <w:tblLook w:val="0000" w:firstRow="0" w:lastRow="0" w:firstColumn="0" w:lastColumn="0" w:noHBand="0" w:noVBand="0"/>
         </w:tblPrEx>
         <w:trPr>
-          <w:trHeight w:val="671"/>
+          <w:trHeight w:val="73"/>
         </w:trPr>
         <w:tc>
           <w:tcPr>
@@ -28936,7 +29089,7 @@
           <w:tblLook w:val="0000" w:firstRow="0" w:lastRow="0" w:firstColumn="0" w:lastColumn="0" w:noHBand="0" w:noVBand="0"/>
         </w:tblPrEx>
         <w:trPr>
-          <w:trHeight w:val="646"/>
+          <w:trHeight w:val="172"/>
         </w:trPr>
         <w:tc>
           <w:tcPr>
@@ -28987,7 +29140,7 @@
           <w:tblLook w:val="0000" w:firstRow="0" w:lastRow="0" w:firstColumn="0" w:lastColumn="0" w:noHBand="0" w:noVBand="0"/>
         </w:tblPrEx>
         <w:trPr>
-          <w:trHeight w:val="3572"/>
+          <w:trHeight w:val="2044"/>
         </w:trPr>
         <w:tc>
           <w:tcPr>
@@ -28999,8 +29152,6 @@
               <w:right w:val="single" w:sz="4" w:space="0" w:color="auto"/>
             </w:tcBorders>
           </w:tcPr>
-          <w:p/>
-          <w:p/>
           <w:p/>
           <w:p/>
           <w:p/>
@@ -29239,7 +29390,7 @@
           <w:tblLook w:val="0000" w:firstRow="0" w:lastRow="0" w:firstColumn="0" w:lastColumn="0" w:noHBand="0" w:noVBand="0"/>
         </w:tblPrEx>
         <w:trPr>
-          <w:trHeight w:val="3263"/>
+          <w:trHeight w:val="954"/>
         </w:trPr>
         <w:tc>
           <w:tcPr>
@@ -29252,10 +29403,13 @@
             </w:tcBorders>
           </w:tcPr>
           <w:p/>
-          <w:p/>
-          <w:p/>
-          <w:p/>
-          <w:p/>
+          <w:p>
+            <w:pPr>
+              <w:rPr>
+                <w:rFonts w:hint="eastAsia"/>
+              </w:rPr>
+            </w:pPr>
+          </w:p>
           <w:p>
             <w:r>
               <w:t>扩展流程</w:t>
@@ -29434,7 +29588,7 @@
           <w:tblLook w:val="0000" w:firstRow="0" w:lastRow="0" w:firstColumn="0" w:lastColumn="0" w:noHBand="0" w:noVBand="0"/>
         </w:tblPrEx>
         <w:trPr>
-          <w:trHeight w:val="1401"/>
+          <w:trHeight w:val="1121"/>
         </w:trPr>
         <w:tc>
           <w:tcPr>
@@ -29446,7 +29600,6 @@
               <w:right w:val="single" w:sz="4" w:space="0" w:color="auto"/>
             </w:tcBorders>
           </w:tcPr>
-          <w:p/>
           <w:p/>
           <w:p>
             <w:r>
@@ -29796,7 +29949,7 @@
           <w:tblLook w:val="0000" w:firstRow="0" w:lastRow="0" w:firstColumn="0" w:lastColumn="0" w:noHBand="0" w:noVBand="0"/>
         </w:tblPrEx>
         <w:trPr>
-          <w:trHeight w:val="586"/>
+          <w:trHeight w:val="73"/>
         </w:trPr>
         <w:tc>
           <w:tcPr>
@@ -29966,7 +30119,7 @@
           <w:tblLook w:val="0000" w:firstRow="0" w:lastRow="0" w:firstColumn="0" w:lastColumn="0" w:noHBand="0" w:noVBand="0"/>
         </w:tblPrEx>
         <w:trPr>
-          <w:trHeight w:val="671"/>
+          <w:trHeight w:val="73"/>
         </w:trPr>
         <w:tc>
           <w:tcPr>
@@ -30014,7 +30167,7 @@
           <w:tblLook w:val="0000" w:firstRow="0" w:lastRow="0" w:firstColumn="0" w:lastColumn="0" w:noHBand="0" w:noVBand="0"/>
         </w:tblPrEx>
         <w:trPr>
-          <w:trHeight w:val="646"/>
+          <w:trHeight w:val="73"/>
         </w:trPr>
         <w:tc>
           <w:tcPr>
@@ -30080,6 +30233,20 @@
           <w:p/>
           <w:p/>
           <w:p>
+            <w:pPr>
+              <w:rPr>
+                <w:rFonts w:hint="eastAsia"/>
+              </w:rPr>
+            </w:pPr>
+          </w:p>
+          <w:p>
+            <w:pPr>
+              <w:rPr>
+                <w:rFonts w:hint="eastAsia"/>
+              </w:rPr>
+            </w:pPr>
+          </w:p>
+          <w:p>
             <w:r>
               <w:t>正常流程</w:t>
             </w:r>
@@ -30529,6 +30696,41 @@
           <w:p/>
           <w:p/>
           <w:p>
+            <w:pPr>
+              <w:rPr>
+                <w:rFonts w:hint="eastAsia"/>
+              </w:rPr>
+            </w:pPr>
+          </w:p>
+          <w:p>
+            <w:pPr>
+              <w:rPr>
+                <w:rFonts w:hint="eastAsia"/>
+              </w:rPr>
+            </w:pPr>
+          </w:p>
+          <w:p>
+            <w:pPr>
+              <w:rPr>
+                <w:rFonts w:hint="eastAsia"/>
+              </w:rPr>
+            </w:pPr>
+          </w:p>
+          <w:p>
+            <w:pPr>
+              <w:rPr>
+                <w:rFonts w:hint="eastAsia"/>
+              </w:rPr>
+            </w:pPr>
+          </w:p>
+          <w:p>
+            <w:pPr>
+              <w:rPr>
+                <w:rFonts w:hint="eastAsia"/>
+              </w:rPr>
+            </w:pPr>
+          </w:p>
+          <w:p>
             <w:r>
               <w:t>扩展流程</w:t>
             </w:r>
@@ -30874,7 +31076,6 @@
               <w:rPr>
                 <w:color w:val="000000" w:themeColor="text1"/>
               </w:rPr>
-              <w:lastRenderedPageBreak/>
               <w:t>网站管理人员选择用户类型</w:t>
             </w:r>
           </w:p>
@@ -30943,6 +31144,7 @@
               <w:ind w:firstLineChars="0"/>
             </w:pPr>
             <w:r>
+              <w:lastRenderedPageBreak/>
               <w:t>网站管理人员</w:t>
             </w:r>
             <w:r>
@@ -31521,7 +31723,7 @@
           <w:tblLook w:val="0000" w:firstRow="0" w:lastRow="0" w:firstColumn="0" w:lastColumn="0" w:noHBand="0" w:noVBand="0"/>
         </w:tblPrEx>
         <w:trPr>
-          <w:trHeight w:val="1401"/>
+          <w:trHeight w:val="283"/>
         </w:trPr>
         <w:tc>
           <w:tcPr>
@@ -31533,10 +31735,9 @@
               <w:right w:val="single" w:sz="4" w:space="0" w:color="auto"/>
             </w:tcBorders>
           </w:tcPr>
-          <w:p/>
-          <w:p/>
-          <w:p>
-            <w:r>
+          <w:p>
+            <w:r>
+              <w:lastRenderedPageBreak/>
               <w:t>特殊需求</w:t>
             </w:r>
           </w:p>
@@ -31807,7 +32008,7 @@
           <w:tblLook w:val="0000" w:firstRow="0" w:lastRow="0" w:firstColumn="0" w:lastColumn="0" w:noHBand="0" w:noVBand="0"/>
         </w:tblPrEx>
         <w:trPr>
-          <w:trHeight w:val="586"/>
+          <w:trHeight w:val="159"/>
         </w:trPr>
         <w:tc>
           <w:tcPr>
@@ -31868,7 +32069,7 @@
           <w:tblLook w:val="0000" w:firstRow="0" w:lastRow="0" w:firstColumn="0" w:lastColumn="0" w:noHBand="0" w:noVBand="0"/>
         </w:tblPrEx>
         <w:trPr>
-          <w:trHeight w:val="547"/>
+          <w:trHeight w:val="214"/>
         </w:trPr>
         <w:tc>
           <w:tcPr>
@@ -31907,7 +32108,7 @@
           <w:tblLook w:val="0000" w:firstRow="0" w:lastRow="0" w:firstColumn="0" w:lastColumn="0" w:noHBand="0" w:noVBand="0"/>
         </w:tblPrEx>
         <w:trPr>
-          <w:trHeight w:val="567"/>
+          <w:trHeight w:val="270"/>
         </w:trPr>
         <w:tc>
           <w:tcPr>
@@ -31953,7 +32154,7 @@
           <w:tblLook w:val="0000" w:firstRow="0" w:lastRow="0" w:firstColumn="0" w:lastColumn="0" w:noHBand="0" w:noVBand="0"/>
         </w:tblPrEx>
         <w:trPr>
-          <w:trHeight w:val="671"/>
+          <w:trHeight w:val="312"/>
         </w:trPr>
         <w:tc>
           <w:tcPr>
@@ -32004,7 +32205,7 @@
           <w:tblLook w:val="0000" w:firstRow="0" w:lastRow="0" w:firstColumn="0" w:lastColumn="0" w:noHBand="0" w:noVBand="0"/>
         </w:tblPrEx>
         <w:trPr>
-          <w:trHeight w:val="646"/>
+          <w:trHeight w:val="73"/>
         </w:trPr>
         <w:tc>
           <w:tcPr>
@@ -32052,7 +32253,7 @@
           <w:tblLook w:val="0000" w:firstRow="0" w:lastRow="0" w:firstColumn="0" w:lastColumn="0" w:noHBand="0" w:noVBand="0"/>
         </w:tblPrEx>
         <w:trPr>
-          <w:trHeight w:val="3572"/>
+          <w:trHeight w:val="2184"/>
         </w:trPr>
         <w:tc>
           <w:tcPr>
@@ -32067,8 +32268,13 @@
           <w:p/>
           <w:p/>
           <w:p/>
-          <w:p/>
-          <w:p/>
+          <w:p>
+            <w:pPr>
+              <w:rPr>
+                <w:rFonts w:hint="eastAsia"/>
+              </w:rPr>
+            </w:pPr>
+          </w:p>
           <w:p>
             <w:r>
               <w:t>正常流程</w:t>
@@ -32279,7 +32485,7 @@
           <w:tblLook w:val="0000" w:firstRow="0" w:lastRow="0" w:firstColumn="0" w:lastColumn="0" w:noHBand="0" w:noVBand="0"/>
         </w:tblPrEx>
         <w:trPr>
-          <w:trHeight w:val="3263"/>
+          <w:trHeight w:val="773"/>
         </w:trPr>
         <w:tc>
           <w:tcPr>
@@ -32291,9 +32497,6 @@
               <w:right w:val="single" w:sz="4" w:space="0" w:color="auto"/>
             </w:tcBorders>
           </w:tcPr>
-          <w:p/>
-          <w:p/>
-          <w:p/>
           <w:p/>
           <w:p/>
           <w:p>
@@ -32463,7 +32666,7 @@
           <w:tblLook w:val="0000" w:firstRow="0" w:lastRow="0" w:firstColumn="0" w:lastColumn="0" w:noHBand="0" w:noVBand="0"/>
         </w:tblPrEx>
         <w:trPr>
-          <w:trHeight w:val="1401"/>
+          <w:trHeight w:val="73"/>
         </w:trPr>
         <w:tc>
           <w:tcPr>
@@ -32475,9 +32678,9 @@
               <w:right w:val="single" w:sz="4" w:space="0" w:color="auto"/>
             </w:tcBorders>
           </w:tcPr>
-          <w:p/>
-          <w:p/>
-          <w:p>
+          <w:p>
+            <w:bookmarkStart w:id="7" w:name="_GoBack"/>
+            <w:bookmarkEnd w:id="7"/>
             <w:r>
               <w:t>特殊需求</w:t>
             </w:r>
@@ -39486,6 +39689,95 @@
     </w:lvl>
   </w:abstractNum>
   <w:abstractNum w:abstractNumId="76">
+    <w:nsid w:val="513F297B"/>
+    <w:multiLevelType w:val="hybridMultilevel"/>
+    <w:tmpl w:val="670EFE16"/>
+    <w:lvl w:ilvl="0" w:tplc="596E2456">
+      <w:start w:val="1"/>
+      <w:numFmt w:val="decimal"/>
+      <w:lvlText w:val="%1."/>
+      <w:lvlJc w:val="left"/>
+      <w:pPr>
+        <w:ind w:left="780" w:hanging="360"/>
+      </w:pPr>
+      <w:rPr>
+        <w:rFonts w:hint="default"/>
+      </w:rPr>
+    </w:lvl>
+    <w:lvl w:ilvl="1" w:tplc="04090019" w:tentative="1">
+      <w:start w:val="1"/>
+      <w:numFmt w:val="lowerLetter"/>
+      <w:lvlText w:val="%2)"/>
+      <w:lvlJc w:val="left"/>
+      <w:pPr>
+        <w:ind w:left="1380" w:hanging="480"/>
+      </w:pPr>
+    </w:lvl>
+    <w:lvl w:ilvl="2" w:tplc="0409001B" w:tentative="1">
+      <w:start w:val="1"/>
+      <w:numFmt w:val="lowerRoman"/>
+      <w:lvlText w:val="%3."/>
+      <w:lvlJc w:val="right"/>
+      <w:pPr>
+        <w:ind w:left="1860" w:hanging="480"/>
+      </w:pPr>
+    </w:lvl>
+    <w:lvl w:ilvl="3" w:tplc="0409000F" w:tentative="1">
+      <w:start w:val="1"/>
+      <w:numFmt w:val="decimal"/>
+      <w:lvlText w:val="%4."/>
+      <w:lvlJc w:val="left"/>
+      <w:pPr>
+        <w:ind w:left="2340" w:hanging="480"/>
+      </w:pPr>
+    </w:lvl>
+    <w:lvl w:ilvl="4" w:tplc="04090019" w:tentative="1">
+      <w:start w:val="1"/>
+      <w:numFmt w:val="lowerLetter"/>
+      <w:lvlText w:val="%5)"/>
+      <w:lvlJc w:val="left"/>
+      <w:pPr>
+        <w:ind w:left="2820" w:hanging="480"/>
+      </w:pPr>
+    </w:lvl>
+    <w:lvl w:ilvl="5" w:tplc="0409001B" w:tentative="1">
+      <w:start w:val="1"/>
+      <w:numFmt w:val="lowerRoman"/>
+      <w:lvlText w:val="%6."/>
+      <w:lvlJc w:val="right"/>
+      <w:pPr>
+        <w:ind w:left="3300" w:hanging="480"/>
+      </w:pPr>
+    </w:lvl>
+    <w:lvl w:ilvl="6" w:tplc="0409000F" w:tentative="1">
+      <w:start w:val="1"/>
+      <w:numFmt w:val="decimal"/>
+      <w:lvlText w:val="%7."/>
+      <w:lvlJc w:val="left"/>
+      <w:pPr>
+        <w:ind w:left="3780" w:hanging="480"/>
+      </w:pPr>
+    </w:lvl>
+    <w:lvl w:ilvl="7" w:tplc="04090019" w:tentative="1">
+      <w:start w:val="1"/>
+      <w:numFmt w:val="lowerLetter"/>
+      <w:lvlText w:val="%8)"/>
+      <w:lvlJc w:val="left"/>
+      <w:pPr>
+        <w:ind w:left="4260" w:hanging="480"/>
+      </w:pPr>
+    </w:lvl>
+    <w:lvl w:ilvl="8" w:tplc="0409001B" w:tentative="1">
+      <w:start w:val="1"/>
+      <w:numFmt w:val="lowerRoman"/>
+      <w:lvlText w:val="%9."/>
+      <w:lvlJc w:val="right"/>
+      <w:pPr>
+        <w:ind w:left="4740" w:hanging="480"/>
+      </w:pPr>
+    </w:lvl>
+  </w:abstractNum>
+  <w:abstractNum w:abstractNumId="77">
     <w:nsid w:val="51421AE3"/>
     <w:multiLevelType w:val="hybridMultilevel"/>
     <w:tmpl w:val="F37A1330"/>
@@ -39574,7 +39866,7 @@
       </w:pPr>
     </w:lvl>
   </w:abstractNum>
-  <w:abstractNum w:abstractNumId="77">
+  <w:abstractNum w:abstractNumId="78">
     <w:nsid w:val="52240229"/>
     <w:multiLevelType w:val="hybridMultilevel"/>
     <w:tmpl w:val="7FE4E87A"/>
@@ -39663,7 +39955,7 @@
       </w:pPr>
     </w:lvl>
   </w:abstractNum>
-  <w:abstractNum w:abstractNumId="78">
+  <w:abstractNum w:abstractNumId="79">
     <w:nsid w:val="54EE7EC5"/>
     <w:multiLevelType w:val="hybridMultilevel"/>
     <w:tmpl w:val="FF1ECA38"/>
@@ -39752,7 +40044,7 @@
       </w:pPr>
     </w:lvl>
   </w:abstractNum>
-  <w:abstractNum w:abstractNumId="79">
+  <w:abstractNum w:abstractNumId="80">
     <w:nsid w:val="57620C93"/>
     <w:multiLevelType w:val="hybridMultilevel"/>
     <w:tmpl w:val="5158F802"/>
@@ -39841,7 +40133,7 @@
       </w:pPr>
     </w:lvl>
   </w:abstractNum>
-  <w:abstractNum w:abstractNumId="80">
+  <w:abstractNum w:abstractNumId="81">
     <w:nsid w:val="5762125B"/>
     <w:multiLevelType w:val="hybridMultilevel"/>
     <w:tmpl w:val="23D069D4"/>
@@ -39930,7 +40222,7 @@
       </w:pPr>
     </w:lvl>
   </w:abstractNum>
-  <w:abstractNum w:abstractNumId="81">
+  <w:abstractNum w:abstractNumId="82">
     <w:nsid w:val="57A63112"/>
     <w:multiLevelType w:val="hybridMultilevel"/>
     <w:tmpl w:val="035411EA"/>
@@ -40019,7 +40311,7 @@
       </w:pPr>
     </w:lvl>
   </w:abstractNum>
-  <w:abstractNum w:abstractNumId="82">
+  <w:abstractNum w:abstractNumId="83">
     <w:nsid w:val="59DD4F1E"/>
     <w:multiLevelType w:val="hybridMultilevel"/>
     <w:tmpl w:val="B21C4942"/>
@@ -40108,7 +40400,7 @@
       </w:pPr>
     </w:lvl>
   </w:abstractNum>
-  <w:abstractNum w:abstractNumId="83">
+  <w:abstractNum w:abstractNumId="84">
     <w:nsid w:val="5A0B30D5"/>
     <w:multiLevelType w:val="hybridMultilevel"/>
     <w:tmpl w:val="D7B03832"/>
@@ -40197,7 +40489,7 @@
       </w:pPr>
     </w:lvl>
   </w:abstractNum>
-  <w:abstractNum w:abstractNumId="84">
+  <w:abstractNum w:abstractNumId="85">
     <w:nsid w:val="5BEF2B2B"/>
     <w:multiLevelType w:val="multilevel"/>
     <w:tmpl w:val="4718E6C8"/>
@@ -40317,7 +40609,7 @@
       </w:rPr>
     </w:lvl>
   </w:abstractNum>
-  <w:abstractNum w:abstractNumId="85">
+  <w:abstractNum w:abstractNumId="86">
     <w:nsid w:val="5C0C0373"/>
     <w:multiLevelType w:val="hybridMultilevel"/>
     <w:tmpl w:val="9AFC3C06"/>
@@ -40406,7 +40698,7 @@
       </w:pPr>
     </w:lvl>
   </w:abstractNum>
-  <w:abstractNum w:abstractNumId="86">
+  <w:abstractNum w:abstractNumId="87">
     <w:nsid w:val="5DB3689B"/>
     <w:multiLevelType w:val="hybridMultilevel"/>
     <w:tmpl w:val="152C995C"/>
@@ -40495,7 +40787,7 @@
       </w:pPr>
     </w:lvl>
   </w:abstractNum>
-  <w:abstractNum w:abstractNumId="87">
+  <w:abstractNum w:abstractNumId="88">
     <w:nsid w:val="5F103D28"/>
     <w:multiLevelType w:val="hybridMultilevel"/>
     <w:tmpl w:val="75A487C0"/>
@@ -40584,7 +40876,7 @@
       </w:pPr>
     </w:lvl>
   </w:abstractNum>
-  <w:abstractNum w:abstractNumId="88">
+  <w:abstractNum w:abstractNumId="89">
     <w:nsid w:val="601144C0"/>
     <w:multiLevelType w:val="hybridMultilevel"/>
     <w:tmpl w:val="AA3E8E34"/>
@@ -40673,7 +40965,7 @@
       </w:pPr>
     </w:lvl>
   </w:abstractNum>
-  <w:abstractNum w:abstractNumId="89">
+  <w:abstractNum w:abstractNumId="90">
     <w:nsid w:val="61775ECE"/>
     <w:multiLevelType w:val="multilevel"/>
     <w:tmpl w:val="F554304A"/>
@@ -40793,7 +41085,7 @@
       </w:rPr>
     </w:lvl>
   </w:abstractNum>
-  <w:abstractNum w:abstractNumId="90">
+  <w:abstractNum w:abstractNumId="91">
     <w:nsid w:val="619E35BA"/>
     <w:multiLevelType w:val="multilevel"/>
     <w:tmpl w:val="F554304A"/>
@@ -40913,7 +41205,7 @@
       </w:rPr>
     </w:lvl>
   </w:abstractNum>
-  <w:abstractNum w:abstractNumId="91">
+  <w:abstractNum w:abstractNumId="92">
     <w:nsid w:val="62C441BE"/>
     <w:multiLevelType w:val="hybridMultilevel"/>
     <w:tmpl w:val="9F4C9AF8"/>
@@ -41002,7 +41294,7 @@
       </w:pPr>
     </w:lvl>
   </w:abstractNum>
-  <w:abstractNum w:abstractNumId="92">
+  <w:abstractNum w:abstractNumId="93">
     <w:nsid w:val="63FA3073"/>
     <w:multiLevelType w:val="singleLevel"/>
     <w:tmpl w:val="0409000F"/>
@@ -41019,7 +41311,7 @@
       </w:pPr>
     </w:lvl>
   </w:abstractNum>
-  <w:abstractNum w:abstractNumId="93">
+  <w:abstractNum w:abstractNumId="94">
     <w:nsid w:val="65217113"/>
     <w:multiLevelType w:val="multilevel"/>
     <w:tmpl w:val="16F40A50"/>
@@ -41139,7 +41431,7 @@
       </w:rPr>
     </w:lvl>
   </w:abstractNum>
-  <w:abstractNum w:abstractNumId="94">
+  <w:abstractNum w:abstractNumId="95">
     <w:nsid w:val="65856FE1"/>
     <w:multiLevelType w:val="hybridMultilevel"/>
     <w:tmpl w:val="F75AC2E0"/>
@@ -41228,7 +41520,7 @@
       </w:pPr>
     </w:lvl>
   </w:abstractNum>
-  <w:abstractNum w:abstractNumId="95">
+  <w:abstractNum w:abstractNumId="96">
     <w:nsid w:val="65C34647"/>
     <w:multiLevelType w:val="hybridMultilevel"/>
     <w:tmpl w:val="49E2B28C"/>
@@ -41317,7 +41609,7 @@
       </w:pPr>
     </w:lvl>
   </w:abstractNum>
-  <w:abstractNum w:abstractNumId="96">
+  <w:abstractNum w:abstractNumId="97">
     <w:nsid w:val="67403E8C"/>
     <w:multiLevelType w:val="hybridMultilevel"/>
     <w:tmpl w:val="DF72A2DE"/>
@@ -41406,7 +41698,7 @@
       </w:pPr>
     </w:lvl>
   </w:abstractNum>
-  <w:abstractNum w:abstractNumId="97">
+  <w:abstractNum w:abstractNumId="98">
     <w:nsid w:val="67E33FE9"/>
     <w:multiLevelType w:val="hybridMultilevel"/>
     <w:tmpl w:val="AE0464CA"/>
@@ -41495,7 +41787,7 @@
       </w:pPr>
     </w:lvl>
   </w:abstractNum>
-  <w:abstractNum w:abstractNumId="98">
+  <w:abstractNum w:abstractNumId="99">
     <w:nsid w:val="698325F6"/>
     <w:multiLevelType w:val="hybridMultilevel"/>
     <w:tmpl w:val="CA14F118"/>
@@ -41584,7 +41876,7 @@
       </w:pPr>
     </w:lvl>
   </w:abstractNum>
-  <w:abstractNum w:abstractNumId="99">
+  <w:abstractNum w:abstractNumId="100">
     <w:nsid w:val="6A7B5010"/>
     <w:multiLevelType w:val="hybridMultilevel"/>
     <w:tmpl w:val="B0147E58"/>
@@ -41673,7 +41965,7 @@
       </w:pPr>
     </w:lvl>
   </w:abstractNum>
-  <w:abstractNum w:abstractNumId="100">
+  <w:abstractNum w:abstractNumId="101">
     <w:nsid w:val="6B5E4932"/>
     <w:multiLevelType w:val="hybridMultilevel"/>
     <w:tmpl w:val="B5A2A144"/>
@@ -41762,7 +42054,7 @@
       </w:pPr>
     </w:lvl>
   </w:abstractNum>
-  <w:abstractNum w:abstractNumId="101">
+  <w:abstractNum w:abstractNumId="102">
     <w:nsid w:val="6F4D2483"/>
     <w:multiLevelType w:val="hybridMultilevel"/>
     <w:tmpl w:val="BBF2C2F0"/>
@@ -41851,7 +42143,7 @@
       </w:pPr>
     </w:lvl>
   </w:abstractNum>
-  <w:abstractNum w:abstractNumId="102">
+  <w:abstractNum w:abstractNumId="103">
     <w:nsid w:val="70B76A32"/>
     <w:multiLevelType w:val="hybridMultilevel"/>
     <w:tmpl w:val="E2CE99F2"/>
@@ -41940,7 +42232,7 @@
       </w:pPr>
     </w:lvl>
   </w:abstractNum>
-  <w:abstractNum w:abstractNumId="103">
+  <w:abstractNum w:abstractNumId="104">
     <w:nsid w:val="71B75255"/>
     <w:multiLevelType w:val="hybridMultilevel"/>
     <w:tmpl w:val="0046F9BC"/>
@@ -42029,7 +42321,7 @@
       </w:pPr>
     </w:lvl>
   </w:abstractNum>
-  <w:abstractNum w:abstractNumId="104">
+  <w:abstractNum w:abstractNumId="105">
     <w:nsid w:val="72310D6D"/>
     <w:multiLevelType w:val="hybridMultilevel"/>
     <w:tmpl w:val="1CECF10A"/>
@@ -42118,7 +42410,7 @@
       </w:pPr>
     </w:lvl>
   </w:abstractNum>
-  <w:abstractNum w:abstractNumId="105">
+  <w:abstractNum w:abstractNumId="106">
     <w:nsid w:val="73AB447D"/>
     <w:multiLevelType w:val="hybridMultilevel"/>
     <w:tmpl w:val="C6263E56"/>
@@ -42207,7 +42499,7 @@
       </w:pPr>
     </w:lvl>
   </w:abstractNum>
-  <w:abstractNum w:abstractNumId="106">
+  <w:abstractNum w:abstractNumId="107">
     <w:nsid w:val="73B5297B"/>
     <w:multiLevelType w:val="hybridMultilevel"/>
     <w:tmpl w:val="0E58B470"/>
@@ -42296,7 +42588,7 @@
       </w:pPr>
     </w:lvl>
   </w:abstractNum>
-  <w:abstractNum w:abstractNumId="107">
+  <w:abstractNum w:abstractNumId="108">
     <w:nsid w:val="750B78B7"/>
     <w:multiLevelType w:val="hybridMultilevel"/>
     <w:tmpl w:val="86E8D2F6"/>
@@ -42385,7 +42677,7 @@
       </w:pPr>
     </w:lvl>
   </w:abstractNum>
-  <w:abstractNum w:abstractNumId="108">
+  <w:abstractNum w:abstractNumId="109">
     <w:nsid w:val="76D76CBA"/>
     <w:multiLevelType w:val="hybridMultilevel"/>
     <w:tmpl w:val="63DEAA5E"/>
@@ -42474,7 +42766,7 @@
       </w:pPr>
     </w:lvl>
   </w:abstractNum>
-  <w:abstractNum w:abstractNumId="109">
+  <w:abstractNum w:abstractNumId="110">
     <w:nsid w:val="78634A36"/>
     <w:multiLevelType w:val="hybridMultilevel"/>
     <w:tmpl w:val="66D0B422"/>
@@ -42563,7 +42855,7 @@
       </w:pPr>
     </w:lvl>
   </w:abstractNum>
-  <w:abstractNum w:abstractNumId="110">
+  <w:abstractNum w:abstractNumId="111">
     <w:nsid w:val="79C95D54"/>
     <w:multiLevelType w:val="hybridMultilevel"/>
     <w:tmpl w:val="0BAE6550"/>
@@ -42652,7 +42944,7 @@
       </w:pPr>
     </w:lvl>
   </w:abstractNum>
-  <w:abstractNum w:abstractNumId="111">
+  <w:abstractNum w:abstractNumId="112">
     <w:nsid w:val="7A420D9C"/>
     <w:multiLevelType w:val="hybridMultilevel"/>
     <w:tmpl w:val="5D7858B8"/>
@@ -42741,7 +43033,96 @@
       </w:pPr>
     </w:lvl>
   </w:abstractNum>
-  <w:abstractNum w:abstractNumId="112">
+  <w:abstractNum w:abstractNumId="113">
+    <w:nsid w:val="7AFA2AF3"/>
+    <w:multiLevelType w:val="hybridMultilevel"/>
+    <w:tmpl w:val="B952FCFA"/>
+    <w:lvl w:ilvl="0" w:tplc="B87CE9E6">
+      <w:start w:val="1"/>
+      <w:numFmt w:val="decimal"/>
+      <w:lvlText w:val="%1."/>
+      <w:lvlJc w:val="left"/>
+      <w:pPr>
+        <w:ind w:left="360" w:hanging="360"/>
+      </w:pPr>
+      <w:rPr>
+        <w:rFonts w:hint="eastAsia"/>
+      </w:rPr>
+    </w:lvl>
+    <w:lvl w:ilvl="1" w:tplc="04090019" w:tentative="1">
+      <w:start w:val="1"/>
+      <w:numFmt w:val="lowerLetter"/>
+      <w:lvlText w:val="%2)"/>
+      <w:lvlJc w:val="left"/>
+      <w:pPr>
+        <w:ind w:left="960" w:hanging="480"/>
+      </w:pPr>
+    </w:lvl>
+    <w:lvl w:ilvl="2" w:tplc="0409001B" w:tentative="1">
+      <w:start w:val="1"/>
+      <w:numFmt w:val="lowerRoman"/>
+      <w:lvlText w:val="%3."/>
+      <w:lvlJc w:val="right"/>
+      <w:pPr>
+        <w:ind w:left="1440" w:hanging="480"/>
+      </w:pPr>
+    </w:lvl>
+    <w:lvl w:ilvl="3" w:tplc="0409000F" w:tentative="1">
+      <w:start w:val="1"/>
+      <w:numFmt w:val="decimal"/>
+      <w:lvlText w:val="%4."/>
+      <w:lvlJc w:val="left"/>
+      <w:pPr>
+        <w:ind w:left="1920" w:hanging="480"/>
+      </w:pPr>
+    </w:lvl>
+    <w:lvl w:ilvl="4" w:tplc="04090019" w:tentative="1">
+      <w:start w:val="1"/>
+      <w:numFmt w:val="lowerLetter"/>
+      <w:lvlText w:val="%5)"/>
+      <w:lvlJc w:val="left"/>
+      <w:pPr>
+        <w:ind w:left="2400" w:hanging="480"/>
+      </w:pPr>
+    </w:lvl>
+    <w:lvl w:ilvl="5" w:tplc="0409001B" w:tentative="1">
+      <w:start w:val="1"/>
+      <w:numFmt w:val="lowerRoman"/>
+      <w:lvlText w:val="%6."/>
+      <w:lvlJc w:val="right"/>
+      <w:pPr>
+        <w:ind w:left="2880" w:hanging="480"/>
+      </w:pPr>
+    </w:lvl>
+    <w:lvl w:ilvl="6" w:tplc="0409000F" w:tentative="1">
+      <w:start w:val="1"/>
+      <w:numFmt w:val="decimal"/>
+      <w:lvlText w:val="%7."/>
+      <w:lvlJc w:val="left"/>
+      <w:pPr>
+        <w:ind w:left="3360" w:hanging="480"/>
+      </w:pPr>
+    </w:lvl>
+    <w:lvl w:ilvl="7" w:tplc="04090019" w:tentative="1">
+      <w:start w:val="1"/>
+      <w:numFmt w:val="lowerLetter"/>
+      <w:lvlText w:val="%8)"/>
+      <w:lvlJc w:val="left"/>
+      <w:pPr>
+        <w:ind w:left="3840" w:hanging="480"/>
+      </w:pPr>
+    </w:lvl>
+    <w:lvl w:ilvl="8" w:tplc="0409001B" w:tentative="1">
+      <w:start w:val="1"/>
+      <w:numFmt w:val="lowerRoman"/>
+      <w:lvlText w:val="%9."/>
+      <w:lvlJc w:val="right"/>
+      <w:pPr>
+        <w:ind w:left="4320" w:hanging="480"/>
+      </w:pPr>
+    </w:lvl>
+  </w:abstractNum>
+  <w:abstractNum w:abstractNumId="114">
     <w:nsid w:val="7C313E9C"/>
     <w:multiLevelType w:val="hybridMultilevel"/>
     <w:tmpl w:val="DE1EAF38"/>
@@ -42831,7 +43212,7 @@
       </w:pPr>
     </w:lvl>
   </w:abstractNum>
-  <w:abstractNum w:abstractNumId="113">
+  <w:abstractNum w:abstractNumId="115">
     <w:nsid w:val="7D811BB4"/>
     <w:multiLevelType w:val="hybridMultilevel"/>
     <w:tmpl w:val="DEA03022"/>
@@ -42920,7 +43301,7 @@
       </w:pPr>
     </w:lvl>
   </w:abstractNum>
-  <w:abstractNum w:abstractNumId="114">
+  <w:abstractNum w:abstractNumId="116">
     <w:nsid w:val="7E044658"/>
     <w:multiLevelType w:val="hybridMultilevel"/>
     <w:tmpl w:val="5C7A1994"/>
@@ -43009,7 +43390,7 @@
       </w:pPr>
     </w:lvl>
   </w:abstractNum>
-  <w:abstractNum w:abstractNumId="115">
+  <w:abstractNum w:abstractNumId="117">
     <w:nsid w:val="7E1002E0"/>
     <w:multiLevelType w:val="hybridMultilevel"/>
     <w:tmpl w:val="14765300"/>
@@ -43098,7 +43479,7 @@
       </w:pPr>
     </w:lvl>
   </w:abstractNum>
-  <w:abstractNum w:abstractNumId="116">
+  <w:abstractNum w:abstractNumId="118">
     <w:nsid w:val="7F215D3A"/>
     <w:multiLevelType w:val="hybridMultilevel"/>
     <w:tmpl w:val="89AC2FC8"/>
@@ -43189,7 +43570,7 @@
       </w:pPr>
     </w:lvl>
   </w:abstractNum>
-  <w:abstractNum w:abstractNumId="117">
+  <w:abstractNum w:abstractNumId="119">
     <w:nsid w:val="7F937AB4"/>
     <w:multiLevelType w:val="hybridMultilevel"/>
     <w:tmpl w:val="1B168424"/>
@@ -43278,7 +43659,7 @@
       </w:pPr>
     </w:lvl>
   </w:abstractNum>
-  <w:abstractNum w:abstractNumId="118">
+  <w:abstractNum w:abstractNumId="120">
     <w:nsid w:val="7FDF573B"/>
     <w:multiLevelType w:val="hybridMultilevel"/>
     <w:tmpl w:val="A36C0070"/>
@@ -43371,7 +43752,7 @@
     <w:abstractNumId w:val="4"/>
   </w:num>
   <w:num w:numId="2">
-    <w:abstractNumId w:val="86"/>
+    <w:abstractNumId w:val="87"/>
   </w:num>
   <w:num w:numId="3">
     <w:abstractNumId w:val="47"/>
@@ -43380,13 +43761,13 @@
     <w:abstractNumId w:val="15"/>
   </w:num>
   <w:num w:numId="5">
-    <w:abstractNumId w:val="89"/>
+    <w:abstractNumId w:val="90"/>
   </w:num>
   <w:num w:numId="6">
-    <w:abstractNumId w:val="102"/>
+    <w:abstractNumId w:val="103"/>
   </w:num>
   <w:num w:numId="7">
-    <w:abstractNumId w:val="107"/>
+    <w:abstractNumId w:val="108"/>
   </w:num>
   <w:num w:numId="8">
     <w:abstractNumId w:val="75"/>
@@ -43398,10 +43779,10 @@
     <w:abstractNumId w:val="52"/>
   </w:num>
   <w:num w:numId="11">
-    <w:abstractNumId w:val="111"/>
+    <w:abstractNumId w:val="112"/>
   </w:num>
   <w:num w:numId="12">
-    <w:abstractNumId w:val="110"/>
+    <w:abstractNumId w:val="111"/>
   </w:num>
   <w:num w:numId="13">
     <w:abstractNumId w:val="64"/>
@@ -43419,16 +43800,16 @@
     <w:abstractNumId w:val="14"/>
   </w:num>
   <w:num w:numId="18">
-    <w:abstractNumId w:val="98"/>
+    <w:abstractNumId w:val="99"/>
   </w:num>
   <w:num w:numId="19">
     <w:abstractNumId w:val="62"/>
   </w:num>
   <w:num w:numId="20">
-    <w:abstractNumId w:val="82"/>
+    <w:abstractNumId w:val="83"/>
   </w:num>
   <w:num w:numId="21">
-    <w:abstractNumId w:val="83"/>
+    <w:abstractNumId w:val="84"/>
   </w:num>
   <w:num w:numId="22">
     <w:abstractNumId w:val="69"/>
@@ -43440,7 +43821,7 @@
     <w:abstractNumId w:val="66"/>
   </w:num>
   <w:num w:numId="25">
-    <w:abstractNumId w:val="87"/>
+    <w:abstractNumId w:val="88"/>
   </w:num>
   <w:num w:numId="26">
     <w:abstractNumId w:val="70"/>
@@ -43455,7 +43836,7 @@
     <w:abstractNumId w:val="61"/>
   </w:num>
   <w:num w:numId="30">
-    <w:abstractNumId w:val="97"/>
+    <w:abstractNumId w:val="98"/>
   </w:num>
   <w:num w:numId="31">
     <w:abstractNumId w:val="65"/>
@@ -43470,7 +43851,7 @@
     <w:abstractNumId w:val="7"/>
   </w:num>
   <w:num w:numId="35">
-    <w:abstractNumId w:val="100"/>
+    <w:abstractNumId w:val="101"/>
   </w:num>
   <w:num w:numId="36">
     <w:abstractNumId w:val="3"/>
@@ -43479,13 +43860,13 @@
     <w:abstractNumId w:val="33"/>
   </w:num>
   <w:num w:numId="38">
-    <w:abstractNumId w:val="88"/>
+    <w:abstractNumId w:val="89"/>
   </w:num>
   <w:num w:numId="39">
     <w:abstractNumId w:val="73"/>
   </w:num>
   <w:num w:numId="40">
-    <w:abstractNumId w:val="109"/>
+    <w:abstractNumId w:val="110"/>
   </w:num>
   <w:num w:numId="41">
     <w:abstractNumId w:val="34"/>
@@ -43509,13 +43890,13 @@
     <w:abstractNumId w:val="58"/>
   </w:num>
   <w:num w:numId="48">
-    <w:abstractNumId w:val="94"/>
+    <w:abstractNumId w:val="95"/>
   </w:num>
   <w:num w:numId="49">
-    <w:abstractNumId w:val="116"/>
+    <w:abstractNumId w:val="118"/>
   </w:num>
   <w:num w:numId="50">
-    <w:abstractNumId w:val="77"/>
+    <w:abstractNumId w:val="78"/>
   </w:num>
   <w:num w:numId="51">
     <w:abstractNumId w:val="17"/>
@@ -43548,10 +43929,10 @@
     <w:abstractNumId w:val="24"/>
   </w:num>
   <w:num w:numId="61">
-    <w:abstractNumId w:val="118"/>
+    <w:abstractNumId w:val="120"/>
   </w:num>
   <w:num w:numId="62">
-    <w:abstractNumId w:val="99"/>
+    <w:abstractNumId w:val="100"/>
   </w:num>
   <w:num w:numId="63">
     <w:abstractNumId w:val="63"/>
@@ -43587,22 +43968,22 @@
     <w:abstractNumId w:val="72"/>
   </w:num>
   <w:num w:numId="74">
-    <w:abstractNumId w:val="85"/>
+    <w:abstractNumId w:val="86"/>
   </w:num>
   <w:num w:numId="75">
-    <w:abstractNumId w:val="106"/>
+    <w:abstractNumId w:val="107"/>
   </w:num>
   <w:num w:numId="76">
-    <w:abstractNumId w:val="93"/>
+    <w:abstractNumId w:val="94"/>
   </w:num>
   <w:num w:numId="77">
     <w:abstractNumId w:val="67"/>
   </w:num>
   <w:num w:numId="78">
-    <w:abstractNumId w:val="81"/>
+    <w:abstractNumId w:val="82"/>
   </w:num>
   <w:num w:numId="79">
-    <w:abstractNumId w:val="108"/>
+    <w:abstractNumId w:val="109"/>
   </w:num>
   <w:num w:numId="80">
     <w:abstractNumId w:val="57"/>
@@ -43611,25 +43992,25 @@
     <w:abstractNumId w:val="13"/>
   </w:num>
   <w:num w:numId="82">
-    <w:abstractNumId w:val="103"/>
+    <w:abstractNumId w:val="104"/>
   </w:num>
   <w:num w:numId="83">
     <w:abstractNumId w:val="50"/>
   </w:num>
   <w:num w:numId="84">
-    <w:abstractNumId w:val="76"/>
+    <w:abstractNumId w:val="77"/>
   </w:num>
   <w:num w:numId="85">
     <w:abstractNumId w:val="12"/>
   </w:num>
   <w:num w:numId="86">
-    <w:abstractNumId w:val="113"/>
+    <w:abstractNumId w:val="115"/>
   </w:num>
   <w:num w:numId="87">
     <w:abstractNumId w:val="71"/>
   </w:num>
   <w:num w:numId="88">
-    <w:abstractNumId w:val="84"/>
+    <w:abstractNumId w:val="85"/>
   </w:num>
   <w:num w:numId="89">
     <w:abstractNumId w:val="55"/>
@@ -43644,40 +44025,40 @@
     <w:abstractNumId w:val="37"/>
   </w:num>
   <w:num w:numId="93">
-    <w:abstractNumId w:val="80"/>
+    <w:abstractNumId w:val="81"/>
   </w:num>
   <w:num w:numId="94">
-    <w:abstractNumId w:val="96"/>
+    <w:abstractNumId w:val="97"/>
   </w:num>
   <w:num w:numId="95">
     <w:abstractNumId w:val="6"/>
   </w:num>
   <w:num w:numId="96">
-    <w:abstractNumId w:val="105"/>
+    <w:abstractNumId w:val="106"/>
   </w:num>
   <w:num w:numId="97">
-    <w:abstractNumId w:val="91"/>
+    <w:abstractNumId w:val="92"/>
   </w:num>
   <w:num w:numId="98">
-    <w:abstractNumId w:val="112"/>
+    <w:abstractNumId w:val="114"/>
   </w:num>
   <w:num w:numId="99">
-    <w:abstractNumId w:val="101"/>
+    <w:abstractNumId w:val="102"/>
   </w:num>
   <w:num w:numId="100">
     <w:abstractNumId w:val="39"/>
   </w:num>
   <w:num w:numId="101">
-    <w:abstractNumId w:val="92"/>
+    <w:abstractNumId w:val="93"/>
   </w:num>
   <w:num w:numId="102">
     <w:abstractNumId w:val="45"/>
   </w:num>
   <w:num w:numId="103">
-    <w:abstractNumId w:val="114"/>
+    <w:abstractNumId w:val="116"/>
   </w:num>
   <w:num w:numId="104">
-    <w:abstractNumId w:val="104"/>
+    <w:abstractNumId w:val="105"/>
   </w:num>
   <w:num w:numId="105">
     <w:abstractNumId w:val="31"/>
@@ -43689,22 +44070,22 @@
     <w:abstractNumId w:val="9"/>
   </w:num>
   <w:num w:numId="108">
-    <w:abstractNumId w:val="117"/>
+    <w:abstractNumId w:val="119"/>
   </w:num>
   <w:num w:numId="109">
     <w:abstractNumId w:val="27"/>
   </w:num>
   <w:num w:numId="110">
-    <w:abstractNumId w:val="78"/>
+    <w:abstractNumId w:val="79"/>
   </w:num>
   <w:num w:numId="111">
-    <w:abstractNumId w:val="79"/>
+    <w:abstractNumId w:val="80"/>
   </w:num>
   <w:num w:numId="112">
-    <w:abstractNumId w:val="95"/>
+    <w:abstractNumId w:val="96"/>
   </w:num>
   <w:num w:numId="113">
-    <w:abstractNumId w:val="115"/>
+    <w:abstractNumId w:val="117"/>
   </w:num>
   <w:num w:numId="114">
     <w:abstractNumId w:val="28"/>
@@ -43716,13 +44097,19 @@
     <w:abstractNumId w:val="53"/>
   </w:num>
   <w:num w:numId="117">
-    <w:abstractNumId w:val="90"/>
+    <w:abstractNumId w:val="91"/>
   </w:num>
   <w:num w:numId="118">
     <w:abstractNumId w:val="74"/>
   </w:num>
   <w:num w:numId="119">
     <w:abstractNumId w:val="44"/>
+  </w:num>
+  <w:num w:numId="120">
+    <w:abstractNumId w:val="113"/>
+  </w:num>
+  <w:num w:numId="121">
+    <w:abstractNumId w:val="76"/>
   </w:num>
   <w:numIdMacAtCleanup w:val="115"/>
 </w:numbering>
@@ -44924,7 +45311,7 @@
 </file>
 
 <file path=customXml/itemProps1.xml><?xml version="1.0" encoding="utf-8"?>
-<ds:datastoreItem xmlns:ds="http://schemas.openxmlformats.org/officeDocument/2006/customXml" ds:itemID="{39432B96-01E5-2148-B857-A166641620EC}">
+<ds:datastoreItem xmlns:ds="http://schemas.openxmlformats.org/officeDocument/2006/customXml" ds:itemID="{FAFE2914-1CB9-924B-8C35-A09E961FC0EA}">
   <ds:schemaRefs>
     <ds:schemaRef ds:uri="http://schemas.openxmlformats.org/officeDocument/2006/bibliography"/>
   </ds:schemaRefs>

--- a/需求阶段作业1/用例文档/用例文档.docx
+++ b/需求阶段作业1/用例文档/用例文档.docx
@@ -8655,20 +8655,8 @@
           <w:p/>
           <w:p/>
           <w:p/>
-          <w:p>
-            <w:pPr>
-              <w:rPr>
-                <w:rFonts w:hint="eastAsia"/>
-              </w:rPr>
-            </w:pPr>
-          </w:p>
-          <w:p>
-            <w:pPr>
-              <w:rPr>
-                <w:rFonts w:hint="eastAsia"/>
-              </w:rPr>
-            </w:pPr>
-          </w:p>
+          <w:p/>
+          <w:p/>
           <w:p>
             <w:r>
               <w:t>正常流程</w:t>
@@ -10517,13 +10505,7 @@
           <w:p/>
           <w:p/>
           <w:p/>
-          <w:p>
-            <w:pPr>
-              <w:rPr>
-                <w:rFonts w:hint="eastAsia"/>
-              </w:rPr>
-            </w:pPr>
-          </w:p>
+          <w:p/>
           <w:p>
             <w:r>
               <w:t>正常流程</w:t>
@@ -11149,7 +11131,22 @@
               <w:rPr>
                 <w:szCs w:val="21"/>
               </w:rPr>
-              <w:t xml:space="preserve">2a. </w:t>
+              <w:t>2</w:t>
+            </w:r>
+            <w:r>
+              <w:rPr>
+                <w:rFonts w:hint="eastAsia"/>
+                <w:szCs w:val="21"/>
+              </w:rPr>
+              <w:t>b</w:t>
+            </w:r>
+            <w:bookmarkStart w:id="7" w:name="_GoBack"/>
+            <w:bookmarkEnd w:id="7"/>
+            <w:r>
+              <w:rPr>
+                <w:szCs w:val="21"/>
+              </w:rPr>
+              <w:t xml:space="preserve">. </w:t>
             </w:r>
             <w:r>
               <w:rPr>
@@ -11217,6 +11214,69 @@
                 <w:szCs w:val="21"/>
               </w:rPr>
               <w:t>信用</w:t>
+            </w:r>
+          </w:p>
+          <w:p>
+            <w:pPr>
+              <w:rPr>
+                <w:rFonts w:hint="eastAsia"/>
+              </w:rPr>
+            </w:pPr>
+            <w:r>
+              <w:t>1-7</w:t>
+            </w:r>
+            <w:r>
+              <w:rPr>
+                <w:rFonts w:hint="eastAsia"/>
+              </w:rPr>
+              <w:t>a</w:t>
+            </w:r>
+            <w:r>
+              <w:t xml:space="preserve">. </w:t>
+            </w:r>
+            <w:r>
+              <w:t>客户放弃订单</w:t>
+            </w:r>
+            <w:r>
+              <w:rPr>
+                <w:rFonts w:hint="eastAsia"/>
+              </w:rPr>
+              <w:t>生成</w:t>
+            </w:r>
+          </w:p>
+          <w:p>
+            <w:pPr>
+              <w:pStyle w:val="a4"/>
+              <w:numPr>
+                <w:ilvl w:val="0"/>
+                <w:numId w:val="122"/>
+              </w:numPr>
+              <w:ind w:firstLineChars="0"/>
+            </w:pPr>
+            <w:r>
+              <w:rPr>
+                <w:rFonts w:hint="eastAsia"/>
+              </w:rPr>
+              <w:t>系统对</w:t>
+            </w:r>
+            <w:r>
+              <w:t>放弃操作请求确认</w:t>
+            </w:r>
+          </w:p>
+          <w:p>
+            <w:pPr>
+              <w:pStyle w:val="a4"/>
+              <w:numPr>
+                <w:ilvl w:val="0"/>
+                <w:numId w:val="122"/>
+              </w:numPr>
+              <w:ind w:firstLineChars="0"/>
+              <w:rPr>
+                <w:rFonts w:hint="eastAsia"/>
+              </w:rPr>
+            </w:pPr>
+            <w:r>
+              <w:t>客户确认放弃订单生成</w:t>
             </w:r>
           </w:p>
         </w:tc>
@@ -11772,13 +11832,7 @@
           <w:p/>
           <w:p/>
           <w:p/>
-          <w:p>
-            <w:pPr>
-              <w:rPr>
-                <w:rFonts w:hint="eastAsia"/>
-              </w:rPr>
-            </w:pPr>
-          </w:p>
+          <w:p/>
           <w:p>
             <w:r>
               <w:t>正常流程</w:t>
@@ -11969,13 +12023,7 @@
           <w:p/>
           <w:p/>
           <w:p/>
-          <w:p>
-            <w:pPr>
-              <w:rPr>
-                <w:rFonts w:hint="eastAsia"/>
-              </w:rPr>
-            </w:pPr>
-          </w:p>
+          <w:p/>
           <w:p>
             <w:r>
               <w:t>扩展流程</w:t>
@@ -14183,13 +14231,7 @@
             </w:tcBorders>
           </w:tcPr>
           <w:p/>
-          <w:p>
-            <w:pPr>
-              <w:rPr>
-                <w:rFonts w:hint="eastAsia"/>
-              </w:rPr>
-            </w:pPr>
-          </w:p>
+          <w:p/>
           <w:p/>
           <w:p>
             <w:r>
@@ -17101,13 +17143,7 @@
           <w:p/>
           <w:p/>
           <w:p/>
-          <w:p>
-            <w:pPr>
-              <w:rPr>
-                <w:rFonts w:hint="eastAsia"/>
-              </w:rPr>
-            </w:pPr>
-          </w:p>
+          <w:p/>
           <w:p>
             <w:r>
               <w:t>正常流程</w:t>
@@ -17851,7 +17887,6 @@
         <w:widowControl/>
         <w:jc w:val="left"/>
         <w:rPr>
-          <w:rFonts w:hint="eastAsia"/>
           <w:sz w:val="24"/>
           <w:szCs w:val="24"/>
         </w:rPr>
@@ -19739,13 +19774,7 @@
             </w:tcBorders>
           </w:tcPr>
           <w:p/>
-          <w:p>
-            <w:pPr>
-              <w:rPr>
-                <w:rFonts w:hint="eastAsia"/>
-              </w:rPr>
-            </w:pPr>
-          </w:p>
+          <w:p/>
           <w:p>
             <w:r>
               <w:t>扩展流程</w:t>
@@ -21478,11 +21507,6 @@
             </w:r>
           </w:p>
           <w:p>
-            <w:pPr>
-              <w:rPr>
-                <w:rFonts w:hint="eastAsia"/>
-              </w:rPr>
-            </w:pPr>
             <w:r>
               <w:t>1-5</w:t>
             </w:r>
@@ -21537,13 +21561,7 @@
               <w:t>确认</w:t>
             </w:r>
           </w:p>
-          <w:p>
-            <w:pPr>
-              <w:rPr>
-                <w:rFonts w:hint="eastAsia"/>
-              </w:rPr>
-            </w:pPr>
-          </w:p>
+          <w:p/>
           <w:p>
             <w:pPr>
               <w:rPr>
@@ -22611,13 +22629,7 @@
               <w:right w:val="single" w:sz="4" w:space="0" w:color="auto"/>
             </w:tcBorders>
           </w:tcPr>
-          <w:p>
-            <w:pPr>
-              <w:rPr>
-                <w:rFonts w:hint="eastAsia"/>
-              </w:rPr>
-            </w:pPr>
-          </w:p>
+          <w:p/>
           <w:p>
             <w:r>
               <w:t>扩展流程</w:t>
@@ -22669,11 +22681,6 @@
             </w:r>
           </w:p>
           <w:p>
-            <w:pPr>
-              <w:rPr>
-                <w:rFonts w:hint="eastAsia"/>
-              </w:rPr>
-            </w:pPr>
             <w:r>
               <w:t xml:space="preserve">2-8a. </w:t>
             </w:r>
@@ -23252,13 +23259,7 @@
           </w:tcPr>
           <w:p/>
           <w:p/>
-          <w:p>
-            <w:pPr>
-              <w:rPr>
-                <w:rFonts w:hint="eastAsia"/>
-              </w:rPr>
-            </w:pPr>
-          </w:p>
+          <w:p/>
           <w:p>
             <w:r>
               <w:t>正常流程</w:t>
@@ -23309,7 +23310,16 @@
               <w:rPr>
                 <w:rFonts w:hint="eastAsia"/>
               </w:rPr>
-              <w:t>酒店工作人员请求执行该客户订单</w:t>
+              <w:t>酒店工作人员</w:t>
+            </w:r>
+            <w:r>
+              <w:t>查看</w:t>
+            </w:r>
+            <w:r>
+              <w:rPr>
+                <w:rFonts w:hint="eastAsia"/>
+              </w:rPr>
+              <w:t>该客户订单</w:t>
             </w:r>
           </w:p>
           <w:p>
@@ -23423,7 +23433,54 @@
               <w:rPr>
                 <w:rFonts w:hint="eastAsia"/>
               </w:rPr>
-              <w:t>酒店工作人员将该客户订单状态置为已执行</w:t>
+              <w:t>酒店工作人员</w:t>
+            </w:r>
+            <w:r>
+              <w:t>请求</w:t>
+            </w:r>
+            <w:r>
+              <w:rPr>
+                <w:rFonts w:hint="eastAsia"/>
+              </w:rPr>
+              <w:t>将该客户订单状态置为已执行</w:t>
+            </w:r>
+          </w:p>
+          <w:p>
+            <w:pPr>
+              <w:pStyle w:val="a4"/>
+              <w:numPr>
+                <w:ilvl w:val="0"/>
+                <w:numId w:val="89"/>
+              </w:numPr>
+              <w:ind w:firstLineChars="0"/>
+            </w:pPr>
+            <w:r>
+              <w:rPr>
+                <w:rFonts w:hint="eastAsia"/>
+              </w:rPr>
+              <w:t>系统</w:t>
+            </w:r>
+            <w:r>
+              <w:t>对执行订单的操作请求确认</w:t>
+            </w:r>
+          </w:p>
+          <w:p>
+            <w:pPr>
+              <w:pStyle w:val="a4"/>
+              <w:numPr>
+                <w:ilvl w:val="0"/>
+                <w:numId w:val="89"/>
+              </w:numPr>
+              <w:ind w:firstLineChars="0"/>
+            </w:pPr>
+            <w:r>
+              <w:rPr>
+                <w:rFonts w:hint="eastAsia"/>
+              </w:rPr>
+              <w:t>酒店工作人员</w:t>
+            </w:r>
+            <w:r>
+              <w:t>确认执行订单</w:t>
             </w:r>
           </w:p>
           <w:p>
@@ -23488,6 +23545,51 @@
               <w:right w:val="single" w:sz="4" w:space="0" w:color="auto"/>
             </w:tcBorders>
           </w:tcPr>
+          <w:p>
+            <w:r>
+              <w:t>1-5</w:t>
+            </w:r>
+            <w:r>
+              <w:rPr>
+                <w:rFonts w:hint="eastAsia"/>
+              </w:rPr>
+              <w:t>a</w:t>
+            </w:r>
+            <w:r>
+              <w:t xml:space="preserve">. </w:t>
+            </w:r>
+            <w:r>
+              <w:t>酒店工作人员放弃订单执行</w:t>
+            </w:r>
+          </w:p>
+          <w:p>
+            <w:pPr>
+              <w:pStyle w:val="a4"/>
+              <w:ind w:left="360" w:firstLineChars="0" w:firstLine="0"/>
+            </w:pPr>
+            <w:r>
+              <w:t xml:space="preserve">1. </w:t>
+            </w:r>
+            <w:r>
+              <w:t>系统对放弃操作请求确认</w:t>
+            </w:r>
+          </w:p>
+          <w:p>
+            <w:pPr>
+              <w:pStyle w:val="a4"/>
+              <w:ind w:left="360" w:firstLineChars="0" w:firstLine="0"/>
+            </w:pPr>
+            <w:r>
+              <w:rPr>
+                <w:rFonts w:hint="eastAsia"/>
+              </w:rPr>
+              <w:t xml:space="preserve">2. </w:t>
+            </w:r>
+            <w:r>
+              <w:t>酒店工作人员确认放弃操作</w:t>
+            </w:r>
+          </w:p>
+          <w:p/>
           <w:p>
             <w:pPr>
               <w:pStyle w:val="a4"/>
@@ -24702,42 +24804,12 @@
           <w:p/>
           <w:p/>
           <w:p/>
-          <w:p>
-            <w:pPr>
-              <w:rPr>
-                <w:rFonts w:hint="eastAsia"/>
-              </w:rPr>
-            </w:pPr>
-          </w:p>
-          <w:p>
-            <w:pPr>
-              <w:rPr>
-                <w:rFonts w:hint="eastAsia"/>
-              </w:rPr>
-            </w:pPr>
-          </w:p>
-          <w:p>
-            <w:pPr>
-              <w:rPr>
-                <w:rFonts w:hint="eastAsia"/>
-              </w:rPr>
-            </w:pPr>
-          </w:p>
-          <w:p>
-            <w:pPr>
-              <w:rPr>
-                <w:rFonts w:hint="eastAsia"/>
-              </w:rPr>
-            </w:pPr>
-          </w:p>
           <w:p/>
-          <w:p>
-            <w:pPr>
-              <w:rPr>
-                <w:rFonts w:hint="eastAsia"/>
-              </w:rPr>
-            </w:pPr>
-          </w:p>
+          <w:p/>
+          <w:p/>
+          <w:p/>
+          <w:p/>
+          <w:p/>
           <w:p>
             <w:r>
               <w:t>扩展流程</w:t>
@@ -29403,13 +29475,7 @@
             </w:tcBorders>
           </w:tcPr>
           <w:p/>
-          <w:p>
-            <w:pPr>
-              <w:rPr>
-                <w:rFonts w:hint="eastAsia"/>
-              </w:rPr>
-            </w:pPr>
-          </w:p>
+          <w:p/>
           <w:p>
             <w:r>
               <w:t>扩展流程</w:t>
@@ -30232,20 +30298,8 @@
           <w:p/>
           <w:p/>
           <w:p/>
-          <w:p>
-            <w:pPr>
-              <w:rPr>
-                <w:rFonts w:hint="eastAsia"/>
-              </w:rPr>
-            </w:pPr>
-          </w:p>
-          <w:p>
-            <w:pPr>
-              <w:rPr>
-                <w:rFonts w:hint="eastAsia"/>
-              </w:rPr>
-            </w:pPr>
-          </w:p>
+          <w:p/>
+          <w:p/>
           <w:p>
             <w:r>
               <w:t>正常流程</w:t>
@@ -30695,41 +30749,11 @@
           <w:p/>
           <w:p/>
           <w:p/>
-          <w:p>
-            <w:pPr>
-              <w:rPr>
-                <w:rFonts w:hint="eastAsia"/>
-              </w:rPr>
-            </w:pPr>
-          </w:p>
-          <w:p>
-            <w:pPr>
-              <w:rPr>
-                <w:rFonts w:hint="eastAsia"/>
-              </w:rPr>
-            </w:pPr>
-          </w:p>
-          <w:p>
-            <w:pPr>
-              <w:rPr>
-                <w:rFonts w:hint="eastAsia"/>
-              </w:rPr>
-            </w:pPr>
-          </w:p>
-          <w:p>
-            <w:pPr>
-              <w:rPr>
-                <w:rFonts w:hint="eastAsia"/>
-              </w:rPr>
-            </w:pPr>
-          </w:p>
-          <w:p>
-            <w:pPr>
-              <w:rPr>
-                <w:rFonts w:hint="eastAsia"/>
-              </w:rPr>
-            </w:pPr>
-          </w:p>
+          <w:p/>
+          <w:p/>
+          <w:p/>
+          <w:p/>
+          <w:p/>
           <w:p>
             <w:r>
               <w:t>扩展流程</w:t>
@@ -32268,13 +32292,7 @@
           <w:p/>
           <w:p/>
           <w:p/>
-          <w:p>
-            <w:pPr>
-              <w:rPr>
-                <w:rFonts w:hint="eastAsia"/>
-              </w:rPr>
-            </w:pPr>
-          </w:p>
+          <w:p/>
           <w:p>
             <w:r>
               <w:t>正常流程</w:t>
@@ -32679,8 +32697,6 @@
             </w:tcBorders>
           </w:tcPr>
           <w:p>
-            <w:bookmarkStart w:id="7" w:name="_GoBack"/>
-            <w:bookmarkEnd w:id="7"/>
             <w:r>
               <w:t>特殊需求</w:t>
             </w:r>
@@ -35583,6 +35599,95 @@
     </w:lvl>
   </w:abstractNum>
   <w:abstractNum w:abstractNumId="31">
+    <w:nsid w:val="1E4D2C40"/>
+    <w:multiLevelType w:val="hybridMultilevel"/>
+    <w:tmpl w:val="2D02207E"/>
+    <w:lvl w:ilvl="0" w:tplc="1B56212E">
+      <w:start w:val="1"/>
+      <w:numFmt w:val="decimal"/>
+      <w:lvlText w:val="%1."/>
+      <w:lvlJc w:val="left"/>
+      <w:pPr>
+        <w:ind w:left="780" w:hanging="360"/>
+      </w:pPr>
+      <w:rPr>
+        <w:rFonts w:hint="default"/>
+      </w:rPr>
+    </w:lvl>
+    <w:lvl w:ilvl="1" w:tplc="04090019" w:tentative="1">
+      <w:start w:val="1"/>
+      <w:numFmt w:val="lowerLetter"/>
+      <w:lvlText w:val="%2)"/>
+      <w:lvlJc w:val="left"/>
+      <w:pPr>
+        <w:ind w:left="1380" w:hanging="480"/>
+      </w:pPr>
+    </w:lvl>
+    <w:lvl w:ilvl="2" w:tplc="0409001B" w:tentative="1">
+      <w:start w:val="1"/>
+      <w:numFmt w:val="lowerRoman"/>
+      <w:lvlText w:val="%3."/>
+      <w:lvlJc w:val="right"/>
+      <w:pPr>
+        <w:ind w:left="1860" w:hanging="480"/>
+      </w:pPr>
+    </w:lvl>
+    <w:lvl w:ilvl="3" w:tplc="0409000F" w:tentative="1">
+      <w:start w:val="1"/>
+      <w:numFmt w:val="decimal"/>
+      <w:lvlText w:val="%4."/>
+      <w:lvlJc w:val="left"/>
+      <w:pPr>
+        <w:ind w:left="2340" w:hanging="480"/>
+      </w:pPr>
+    </w:lvl>
+    <w:lvl w:ilvl="4" w:tplc="04090019" w:tentative="1">
+      <w:start w:val="1"/>
+      <w:numFmt w:val="lowerLetter"/>
+      <w:lvlText w:val="%5)"/>
+      <w:lvlJc w:val="left"/>
+      <w:pPr>
+        <w:ind w:left="2820" w:hanging="480"/>
+      </w:pPr>
+    </w:lvl>
+    <w:lvl w:ilvl="5" w:tplc="0409001B" w:tentative="1">
+      <w:start w:val="1"/>
+      <w:numFmt w:val="lowerRoman"/>
+      <w:lvlText w:val="%6."/>
+      <w:lvlJc w:val="right"/>
+      <w:pPr>
+        <w:ind w:left="3300" w:hanging="480"/>
+      </w:pPr>
+    </w:lvl>
+    <w:lvl w:ilvl="6" w:tplc="0409000F" w:tentative="1">
+      <w:start w:val="1"/>
+      <w:numFmt w:val="decimal"/>
+      <w:lvlText w:val="%7."/>
+      <w:lvlJc w:val="left"/>
+      <w:pPr>
+        <w:ind w:left="3780" w:hanging="480"/>
+      </w:pPr>
+    </w:lvl>
+    <w:lvl w:ilvl="7" w:tplc="04090019" w:tentative="1">
+      <w:start w:val="1"/>
+      <w:numFmt w:val="lowerLetter"/>
+      <w:lvlText w:val="%8)"/>
+      <w:lvlJc w:val="left"/>
+      <w:pPr>
+        <w:ind w:left="4260" w:hanging="480"/>
+      </w:pPr>
+    </w:lvl>
+    <w:lvl w:ilvl="8" w:tplc="0409001B" w:tentative="1">
+      <w:start w:val="1"/>
+      <w:numFmt w:val="lowerRoman"/>
+      <w:lvlText w:val="%9."/>
+      <w:lvlJc w:val="right"/>
+      <w:pPr>
+        <w:ind w:left="4740" w:hanging="480"/>
+      </w:pPr>
+    </w:lvl>
+  </w:abstractNum>
+  <w:abstractNum w:abstractNumId="32">
     <w:nsid w:val="206A3AE3"/>
     <w:multiLevelType w:val="hybridMultilevel"/>
     <w:tmpl w:val="78AE4D0A"/>
@@ -35671,7 +35776,7 @@
       </w:pPr>
     </w:lvl>
   </w:abstractNum>
-  <w:abstractNum w:abstractNumId="32">
+  <w:abstractNum w:abstractNumId="33">
     <w:nsid w:val="20C263B5"/>
     <w:multiLevelType w:val="hybridMultilevel"/>
     <w:tmpl w:val="88C2FD36"/>
@@ -35760,7 +35865,7 @@
       </w:pPr>
     </w:lvl>
   </w:abstractNum>
-  <w:abstractNum w:abstractNumId="33">
+  <w:abstractNum w:abstractNumId="34">
     <w:nsid w:val="211269D2"/>
     <w:multiLevelType w:val="hybridMultilevel"/>
     <w:tmpl w:val="19CE57CA"/>
@@ -35849,7 +35954,7 @@
       </w:pPr>
     </w:lvl>
   </w:abstractNum>
-  <w:abstractNum w:abstractNumId="34">
+  <w:abstractNum w:abstractNumId="35">
     <w:nsid w:val="22AC56EC"/>
     <w:multiLevelType w:val="hybridMultilevel"/>
     <w:tmpl w:val="081C52C2"/>
@@ -35938,7 +36043,7 @@
       </w:pPr>
     </w:lvl>
   </w:abstractNum>
-  <w:abstractNum w:abstractNumId="35">
+  <w:abstractNum w:abstractNumId="36">
     <w:nsid w:val="22D336D8"/>
     <w:multiLevelType w:val="hybridMultilevel"/>
     <w:tmpl w:val="EFD21596"/>
@@ -36027,7 +36132,7 @@
       </w:pPr>
     </w:lvl>
   </w:abstractNum>
-  <w:abstractNum w:abstractNumId="36">
+  <w:abstractNum w:abstractNumId="37">
     <w:nsid w:val="24080E60"/>
     <w:multiLevelType w:val="hybridMultilevel"/>
     <w:tmpl w:val="77CE85EC"/>
@@ -36116,7 +36221,7 @@
       </w:pPr>
     </w:lvl>
   </w:abstractNum>
-  <w:abstractNum w:abstractNumId="37">
+  <w:abstractNum w:abstractNumId="38">
     <w:nsid w:val="2524082D"/>
     <w:multiLevelType w:val="hybridMultilevel"/>
     <w:tmpl w:val="B1A6AB3E"/>
@@ -36205,7 +36310,7 @@
       </w:pPr>
     </w:lvl>
   </w:abstractNum>
-  <w:abstractNum w:abstractNumId="38">
+  <w:abstractNum w:abstractNumId="39">
     <w:nsid w:val="2548650F"/>
     <w:multiLevelType w:val="hybridMultilevel"/>
     <w:tmpl w:val="3014B8CC"/>
@@ -36294,7 +36399,7 @@
       </w:pPr>
     </w:lvl>
   </w:abstractNum>
-  <w:abstractNum w:abstractNumId="39">
+  <w:abstractNum w:abstractNumId="40">
     <w:nsid w:val="26443B52"/>
     <w:multiLevelType w:val="hybridMultilevel"/>
     <w:tmpl w:val="F49CC558"/>
@@ -36383,7 +36488,7 @@
       </w:pPr>
     </w:lvl>
   </w:abstractNum>
-  <w:abstractNum w:abstractNumId="40">
+  <w:abstractNum w:abstractNumId="41">
     <w:nsid w:val="26E96A39"/>
     <w:multiLevelType w:val="hybridMultilevel"/>
     <w:tmpl w:val="8E887F8A"/>
@@ -36472,7 +36577,7 @@
       </w:pPr>
     </w:lvl>
   </w:abstractNum>
-  <w:abstractNum w:abstractNumId="41">
+  <w:abstractNum w:abstractNumId="42">
     <w:nsid w:val="271D3741"/>
     <w:multiLevelType w:val="hybridMultilevel"/>
     <w:tmpl w:val="3D72A732"/>
@@ -36561,7 +36666,7 @@
       </w:pPr>
     </w:lvl>
   </w:abstractNum>
-  <w:abstractNum w:abstractNumId="42">
+  <w:abstractNum w:abstractNumId="43">
     <w:nsid w:val="27744CC5"/>
     <w:multiLevelType w:val="hybridMultilevel"/>
     <w:tmpl w:val="62061A2C"/>
@@ -36650,7 +36755,7 @@
       </w:pPr>
     </w:lvl>
   </w:abstractNum>
-  <w:abstractNum w:abstractNumId="43">
+  <w:abstractNum w:abstractNumId="44">
     <w:nsid w:val="2969591F"/>
     <w:multiLevelType w:val="hybridMultilevel"/>
     <w:tmpl w:val="4B986356"/>
@@ -36739,7 +36844,7 @@
       </w:pPr>
     </w:lvl>
   </w:abstractNum>
-  <w:abstractNum w:abstractNumId="44">
+  <w:abstractNum w:abstractNumId="45">
     <w:nsid w:val="29B96BB7"/>
     <w:multiLevelType w:val="hybridMultilevel"/>
     <w:tmpl w:val="8BDC09C4"/>
@@ -36828,7 +36933,7 @@
       </w:pPr>
     </w:lvl>
   </w:abstractNum>
-  <w:abstractNum w:abstractNumId="45">
+  <w:abstractNum w:abstractNumId="46">
     <w:nsid w:val="2CB96023"/>
     <w:multiLevelType w:val="hybridMultilevel"/>
     <w:tmpl w:val="9880D4F6"/>
@@ -36917,7 +37022,7 @@
       </w:pPr>
     </w:lvl>
   </w:abstractNum>
-  <w:abstractNum w:abstractNumId="46">
+  <w:abstractNum w:abstractNumId="47">
     <w:nsid w:val="2CD654C6"/>
     <w:multiLevelType w:val="multilevel"/>
     <w:tmpl w:val="F554304A"/>
@@ -37037,7 +37142,7 @@
       </w:rPr>
     </w:lvl>
   </w:abstractNum>
-  <w:abstractNum w:abstractNumId="47">
+  <w:abstractNum w:abstractNumId="48">
     <w:nsid w:val="2D3F08B4"/>
     <w:multiLevelType w:val="hybridMultilevel"/>
     <w:tmpl w:val="D1FA0982"/>
@@ -37126,7 +37231,7 @@
       </w:pPr>
     </w:lvl>
   </w:abstractNum>
-  <w:abstractNum w:abstractNumId="48">
+  <w:abstractNum w:abstractNumId="49">
     <w:nsid w:val="31247D42"/>
     <w:multiLevelType w:val="hybridMultilevel"/>
     <w:tmpl w:val="68CCD990"/>
@@ -37215,7 +37320,7 @@
       </w:pPr>
     </w:lvl>
   </w:abstractNum>
-  <w:abstractNum w:abstractNumId="49">
+  <w:abstractNum w:abstractNumId="50">
     <w:nsid w:val="333A7226"/>
     <w:multiLevelType w:val="hybridMultilevel"/>
     <w:tmpl w:val="42146CA2"/>
@@ -37304,7 +37409,7 @@
       </w:pPr>
     </w:lvl>
   </w:abstractNum>
-  <w:abstractNum w:abstractNumId="50">
+  <w:abstractNum w:abstractNumId="51">
     <w:nsid w:val="341F34A9"/>
     <w:multiLevelType w:val="multilevel"/>
     <w:tmpl w:val="936C34F2"/>
@@ -37432,7 +37537,7 @@
       </w:rPr>
     </w:lvl>
   </w:abstractNum>
-  <w:abstractNum w:abstractNumId="51">
+  <w:abstractNum w:abstractNumId="52">
     <w:nsid w:val="34862ADE"/>
     <w:multiLevelType w:val="hybridMultilevel"/>
     <w:tmpl w:val="E560122C"/>
@@ -37521,7 +37626,7 @@
       </w:pPr>
     </w:lvl>
   </w:abstractNum>
-  <w:abstractNum w:abstractNumId="52">
+  <w:abstractNum w:abstractNumId="53">
     <w:nsid w:val="36B16631"/>
     <w:multiLevelType w:val="hybridMultilevel"/>
     <w:tmpl w:val="FB1879CE"/>
@@ -37610,7 +37715,7 @@
       </w:pPr>
     </w:lvl>
   </w:abstractNum>
-  <w:abstractNum w:abstractNumId="53">
+  <w:abstractNum w:abstractNumId="54">
     <w:nsid w:val="376D0FC0"/>
     <w:multiLevelType w:val="hybridMultilevel"/>
     <w:tmpl w:val="75A487C0"/>
@@ -37699,7 +37804,7 @@
       </w:pPr>
     </w:lvl>
   </w:abstractNum>
-  <w:abstractNum w:abstractNumId="54">
+  <w:abstractNum w:abstractNumId="55">
     <w:nsid w:val="38BF2960"/>
     <w:multiLevelType w:val="hybridMultilevel"/>
     <w:tmpl w:val="11ECC90C"/>
@@ -37788,7 +37893,7 @@
       </w:pPr>
     </w:lvl>
   </w:abstractNum>
-  <w:abstractNum w:abstractNumId="55">
+  <w:abstractNum w:abstractNumId="56">
     <w:nsid w:val="38F006A6"/>
     <w:multiLevelType w:val="hybridMultilevel"/>
     <w:tmpl w:val="BD6E9D1E"/>
@@ -37877,7 +37982,7 @@
       </w:pPr>
     </w:lvl>
   </w:abstractNum>
-  <w:abstractNum w:abstractNumId="56">
+  <w:abstractNum w:abstractNumId="57">
     <w:nsid w:val="38F142A5"/>
     <w:multiLevelType w:val="hybridMultilevel"/>
     <w:tmpl w:val="EBF80BB0"/>
@@ -37966,7 +38071,7 @@
       </w:pPr>
     </w:lvl>
   </w:abstractNum>
-  <w:abstractNum w:abstractNumId="57">
+  <w:abstractNum w:abstractNumId="58">
     <w:nsid w:val="3A1D1736"/>
     <w:multiLevelType w:val="hybridMultilevel"/>
     <w:tmpl w:val="72ACA41A"/>
@@ -38055,7 +38160,7 @@
       </w:pPr>
     </w:lvl>
   </w:abstractNum>
-  <w:abstractNum w:abstractNumId="58">
+  <w:abstractNum w:abstractNumId="59">
     <w:nsid w:val="3B0025C1"/>
     <w:multiLevelType w:val="hybridMultilevel"/>
     <w:tmpl w:val="3B1611A6"/>
@@ -38144,7 +38249,7 @@
       </w:pPr>
     </w:lvl>
   </w:abstractNum>
-  <w:abstractNum w:abstractNumId="59">
+  <w:abstractNum w:abstractNumId="60">
     <w:nsid w:val="3C2F20E9"/>
     <w:multiLevelType w:val="hybridMultilevel"/>
     <w:tmpl w:val="866A024C"/>
@@ -38233,7 +38338,7 @@
       </w:pPr>
     </w:lvl>
   </w:abstractNum>
-  <w:abstractNum w:abstractNumId="60">
+  <w:abstractNum w:abstractNumId="61">
     <w:nsid w:val="3E7F3D96"/>
     <w:multiLevelType w:val="hybridMultilevel"/>
     <w:tmpl w:val="59F6AC96"/>
@@ -38322,7 +38427,7 @@
       </w:pPr>
     </w:lvl>
   </w:abstractNum>
-  <w:abstractNum w:abstractNumId="61">
+  <w:abstractNum w:abstractNumId="62">
     <w:nsid w:val="40BE04EB"/>
     <w:multiLevelType w:val="hybridMultilevel"/>
     <w:tmpl w:val="62061A2C"/>
@@ -38411,7 +38516,7 @@
       </w:pPr>
     </w:lvl>
   </w:abstractNum>
-  <w:abstractNum w:abstractNumId="62">
+  <w:abstractNum w:abstractNumId="63">
     <w:nsid w:val="431F4C7C"/>
     <w:multiLevelType w:val="hybridMultilevel"/>
     <w:tmpl w:val="0DBA0084"/>
@@ -38500,7 +38605,7 @@
       </w:pPr>
     </w:lvl>
   </w:abstractNum>
-  <w:abstractNum w:abstractNumId="63">
+  <w:abstractNum w:abstractNumId="64">
     <w:nsid w:val="43265247"/>
     <w:multiLevelType w:val="hybridMultilevel"/>
     <w:tmpl w:val="D0A4DC88"/>
@@ -38589,7 +38694,7 @@
       </w:pPr>
     </w:lvl>
   </w:abstractNum>
-  <w:abstractNum w:abstractNumId="64">
+  <w:abstractNum w:abstractNumId="65">
     <w:nsid w:val="436C3B67"/>
     <w:multiLevelType w:val="hybridMultilevel"/>
     <w:tmpl w:val="7E54C78C"/>
@@ -38678,7 +38783,7 @@
       </w:pPr>
     </w:lvl>
   </w:abstractNum>
-  <w:abstractNum w:abstractNumId="65">
+  <w:abstractNum w:abstractNumId="66">
     <w:nsid w:val="43A43E8F"/>
     <w:multiLevelType w:val="hybridMultilevel"/>
     <w:tmpl w:val="9B3E1802"/>
@@ -38767,7 +38872,7 @@
       </w:pPr>
     </w:lvl>
   </w:abstractNum>
-  <w:abstractNum w:abstractNumId="66">
+  <w:abstractNum w:abstractNumId="67">
     <w:nsid w:val="4473414B"/>
     <w:multiLevelType w:val="multilevel"/>
     <w:tmpl w:val="F554304A"/>
@@ -38887,7 +38992,7 @@
       </w:rPr>
     </w:lvl>
   </w:abstractNum>
-  <w:abstractNum w:abstractNumId="67">
+  <w:abstractNum w:abstractNumId="68">
     <w:nsid w:val="466670F3"/>
     <w:multiLevelType w:val="hybridMultilevel"/>
     <w:tmpl w:val="0DF4AB92"/>
@@ -38976,7 +39081,7 @@
       </w:pPr>
     </w:lvl>
   </w:abstractNum>
-  <w:abstractNum w:abstractNumId="68">
+  <w:abstractNum w:abstractNumId="69">
     <w:nsid w:val="46766014"/>
     <w:multiLevelType w:val="hybridMultilevel"/>
     <w:tmpl w:val="D996051A"/>
@@ -39065,7 +39170,7 @@
       </w:pPr>
     </w:lvl>
   </w:abstractNum>
-  <w:abstractNum w:abstractNumId="69">
+  <w:abstractNum w:abstractNumId="70">
     <w:nsid w:val="47555B00"/>
     <w:multiLevelType w:val="hybridMultilevel"/>
     <w:tmpl w:val="3EF23F46"/>
@@ -39154,7 +39259,7 @@
       </w:pPr>
     </w:lvl>
   </w:abstractNum>
-  <w:abstractNum w:abstractNumId="70">
+  <w:abstractNum w:abstractNumId="71">
     <w:nsid w:val="478B6F9E"/>
     <w:multiLevelType w:val="hybridMultilevel"/>
     <w:tmpl w:val="BAAC03AA"/>
@@ -39243,7 +39348,7 @@
       </w:pPr>
     </w:lvl>
   </w:abstractNum>
-  <w:abstractNum w:abstractNumId="71">
+  <w:abstractNum w:abstractNumId="72">
     <w:nsid w:val="4CAE76A9"/>
     <w:multiLevelType w:val="hybridMultilevel"/>
     <w:tmpl w:val="0D8890E8"/>
@@ -39332,7 +39437,7 @@
       </w:pPr>
     </w:lvl>
   </w:abstractNum>
-  <w:abstractNum w:abstractNumId="72">
+  <w:abstractNum w:abstractNumId="73">
     <w:nsid w:val="4CB86E08"/>
     <w:multiLevelType w:val="hybridMultilevel"/>
     <w:tmpl w:val="BA805718"/>
@@ -39421,7 +39526,7 @@
       </w:pPr>
     </w:lvl>
   </w:abstractNum>
-  <w:abstractNum w:abstractNumId="73">
+  <w:abstractNum w:abstractNumId="74">
     <w:nsid w:val="4D2243E8"/>
     <w:multiLevelType w:val="hybridMultilevel"/>
     <w:tmpl w:val="60366398"/>
@@ -39510,7 +39615,7 @@
       </w:pPr>
     </w:lvl>
   </w:abstractNum>
-  <w:abstractNum w:abstractNumId="74">
+  <w:abstractNum w:abstractNumId="75">
     <w:nsid w:val="4E0139A4"/>
     <w:multiLevelType w:val="hybridMultilevel"/>
     <w:tmpl w:val="5D8ADCC6"/>
@@ -39599,7 +39704,7 @@
       </w:pPr>
     </w:lvl>
   </w:abstractNum>
-  <w:abstractNum w:abstractNumId="75">
+  <w:abstractNum w:abstractNumId="76">
     <w:nsid w:val="4FAD66CC"/>
     <w:multiLevelType w:val="hybridMultilevel"/>
     <w:tmpl w:val="01125088"/>
@@ -39688,7 +39793,7 @@
       </w:pPr>
     </w:lvl>
   </w:abstractNum>
-  <w:abstractNum w:abstractNumId="76">
+  <w:abstractNum w:abstractNumId="77">
     <w:nsid w:val="513F297B"/>
     <w:multiLevelType w:val="hybridMultilevel"/>
     <w:tmpl w:val="670EFE16"/>
@@ -39777,7 +39882,7 @@
       </w:pPr>
     </w:lvl>
   </w:abstractNum>
-  <w:abstractNum w:abstractNumId="77">
+  <w:abstractNum w:abstractNumId="78">
     <w:nsid w:val="51421AE3"/>
     <w:multiLevelType w:val="hybridMultilevel"/>
     <w:tmpl w:val="F37A1330"/>
@@ -39866,7 +39971,7 @@
       </w:pPr>
     </w:lvl>
   </w:abstractNum>
-  <w:abstractNum w:abstractNumId="78">
+  <w:abstractNum w:abstractNumId="79">
     <w:nsid w:val="52240229"/>
     <w:multiLevelType w:val="hybridMultilevel"/>
     <w:tmpl w:val="7FE4E87A"/>
@@ -39955,7 +40060,7 @@
       </w:pPr>
     </w:lvl>
   </w:abstractNum>
-  <w:abstractNum w:abstractNumId="79">
+  <w:abstractNum w:abstractNumId="80">
     <w:nsid w:val="54EE7EC5"/>
     <w:multiLevelType w:val="hybridMultilevel"/>
     <w:tmpl w:val="FF1ECA38"/>
@@ -40044,7 +40149,7 @@
       </w:pPr>
     </w:lvl>
   </w:abstractNum>
-  <w:abstractNum w:abstractNumId="80">
+  <w:abstractNum w:abstractNumId="81">
     <w:nsid w:val="57620C93"/>
     <w:multiLevelType w:val="hybridMultilevel"/>
     <w:tmpl w:val="5158F802"/>
@@ -40133,7 +40238,7 @@
       </w:pPr>
     </w:lvl>
   </w:abstractNum>
-  <w:abstractNum w:abstractNumId="81">
+  <w:abstractNum w:abstractNumId="82">
     <w:nsid w:val="5762125B"/>
     <w:multiLevelType w:val="hybridMultilevel"/>
     <w:tmpl w:val="23D069D4"/>
@@ -40222,7 +40327,7 @@
       </w:pPr>
     </w:lvl>
   </w:abstractNum>
-  <w:abstractNum w:abstractNumId="82">
+  <w:abstractNum w:abstractNumId="83">
     <w:nsid w:val="57A63112"/>
     <w:multiLevelType w:val="hybridMultilevel"/>
     <w:tmpl w:val="035411EA"/>
@@ -40311,7 +40416,7 @@
       </w:pPr>
     </w:lvl>
   </w:abstractNum>
-  <w:abstractNum w:abstractNumId="83">
+  <w:abstractNum w:abstractNumId="84">
     <w:nsid w:val="59DD4F1E"/>
     <w:multiLevelType w:val="hybridMultilevel"/>
     <w:tmpl w:val="B21C4942"/>
@@ -40400,7 +40505,7 @@
       </w:pPr>
     </w:lvl>
   </w:abstractNum>
-  <w:abstractNum w:abstractNumId="84">
+  <w:abstractNum w:abstractNumId="85">
     <w:nsid w:val="5A0B30D5"/>
     <w:multiLevelType w:val="hybridMultilevel"/>
     <w:tmpl w:val="D7B03832"/>
@@ -40489,7 +40594,7 @@
       </w:pPr>
     </w:lvl>
   </w:abstractNum>
-  <w:abstractNum w:abstractNumId="85">
+  <w:abstractNum w:abstractNumId="86">
     <w:nsid w:val="5BEF2B2B"/>
     <w:multiLevelType w:val="multilevel"/>
     <w:tmpl w:val="4718E6C8"/>
@@ -40609,7 +40714,7 @@
       </w:rPr>
     </w:lvl>
   </w:abstractNum>
-  <w:abstractNum w:abstractNumId="86">
+  <w:abstractNum w:abstractNumId="87">
     <w:nsid w:val="5C0C0373"/>
     <w:multiLevelType w:val="hybridMultilevel"/>
     <w:tmpl w:val="9AFC3C06"/>
@@ -40698,7 +40803,7 @@
       </w:pPr>
     </w:lvl>
   </w:abstractNum>
-  <w:abstractNum w:abstractNumId="87">
+  <w:abstractNum w:abstractNumId="88">
     <w:nsid w:val="5DB3689B"/>
     <w:multiLevelType w:val="hybridMultilevel"/>
     <w:tmpl w:val="152C995C"/>
@@ -40787,7 +40892,7 @@
       </w:pPr>
     </w:lvl>
   </w:abstractNum>
-  <w:abstractNum w:abstractNumId="88">
+  <w:abstractNum w:abstractNumId="89">
     <w:nsid w:val="5F103D28"/>
     <w:multiLevelType w:val="hybridMultilevel"/>
     <w:tmpl w:val="75A487C0"/>
@@ -40876,7 +40981,7 @@
       </w:pPr>
     </w:lvl>
   </w:abstractNum>
-  <w:abstractNum w:abstractNumId="89">
+  <w:abstractNum w:abstractNumId="90">
     <w:nsid w:val="601144C0"/>
     <w:multiLevelType w:val="hybridMultilevel"/>
     <w:tmpl w:val="AA3E8E34"/>
@@ -40965,7 +41070,7 @@
       </w:pPr>
     </w:lvl>
   </w:abstractNum>
-  <w:abstractNum w:abstractNumId="90">
+  <w:abstractNum w:abstractNumId="91">
     <w:nsid w:val="61775ECE"/>
     <w:multiLevelType w:val="multilevel"/>
     <w:tmpl w:val="F554304A"/>
@@ -41085,7 +41190,7 @@
       </w:rPr>
     </w:lvl>
   </w:abstractNum>
-  <w:abstractNum w:abstractNumId="91">
+  <w:abstractNum w:abstractNumId="92">
     <w:nsid w:val="619E35BA"/>
     <w:multiLevelType w:val="multilevel"/>
     <w:tmpl w:val="F554304A"/>
@@ -41205,7 +41310,7 @@
       </w:rPr>
     </w:lvl>
   </w:abstractNum>
-  <w:abstractNum w:abstractNumId="92">
+  <w:abstractNum w:abstractNumId="93">
     <w:nsid w:val="62C441BE"/>
     <w:multiLevelType w:val="hybridMultilevel"/>
     <w:tmpl w:val="9F4C9AF8"/>
@@ -41294,7 +41399,7 @@
       </w:pPr>
     </w:lvl>
   </w:abstractNum>
-  <w:abstractNum w:abstractNumId="93">
+  <w:abstractNum w:abstractNumId="94">
     <w:nsid w:val="63FA3073"/>
     <w:multiLevelType w:val="singleLevel"/>
     <w:tmpl w:val="0409000F"/>
@@ -41311,7 +41416,7 @@
       </w:pPr>
     </w:lvl>
   </w:abstractNum>
-  <w:abstractNum w:abstractNumId="94">
+  <w:abstractNum w:abstractNumId="95">
     <w:nsid w:val="65217113"/>
     <w:multiLevelType w:val="multilevel"/>
     <w:tmpl w:val="16F40A50"/>
@@ -41431,7 +41536,7 @@
       </w:rPr>
     </w:lvl>
   </w:abstractNum>
-  <w:abstractNum w:abstractNumId="95">
+  <w:abstractNum w:abstractNumId="96">
     <w:nsid w:val="65856FE1"/>
     <w:multiLevelType w:val="hybridMultilevel"/>
     <w:tmpl w:val="F75AC2E0"/>
@@ -41520,7 +41625,7 @@
       </w:pPr>
     </w:lvl>
   </w:abstractNum>
-  <w:abstractNum w:abstractNumId="96">
+  <w:abstractNum w:abstractNumId="97">
     <w:nsid w:val="65C34647"/>
     <w:multiLevelType w:val="hybridMultilevel"/>
     <w:tmpl w:val="49E2B28C"/>
@@ -41609,7 +41714,7 @@
       </w:pPr>
     </w:lvl>
   </w:abstractNum>
-  <w:abstractNum w:abstractNumId="97">
+  <w:abstractNum w:abstractNumId="98">
     <w:nsid w:val="67403E8C"/>
     <w:multiLevelType w:val="hybridMultilevel"/>
     <w:tmpl w:val="DF72A2DE"/>
@@ -41698,7 +41803,7 @@
       </w:pPr>
     </w:lvl>
   </w:abstractNum>
-  <w:abstractNum w:abstractNumId="98">
+  <w:abstractNum w:abstractNumId="99">
     <w:nsid w:val="67E33FE9"/>
     <w:multiLevelType w:val="hybridMultilevel"/>
     <w:tmpl w:val="AE0464CA"/>
@@ -41787,7 +41892,7 @@
       </w:pPr>
     </w:lvl>
   </w:abstractNum>
-  <w:abstractNum w:abstractNumId="99">
+  <w:abstractNum w:abstractNumId="100">
     <w:nsid w:val="698325F6"/>
     <w:multiLevelType w:val="hybridMultilevel"/>
     <w:tmpl w:val="CA14F118"/>
@@ -41876,7 +41981,7 @@
       </w:pPr>
     </w:lvl>
   </w:abstractNum>
-  <w:abstractNum w:abstractNumId="100">
+  <w:abstractNum w:abstractNumId="101">
     <w:nsid w:val="6A7B5010"/>
     <w:multiLevelType w:val="hybridMultilevel"/>
     <w:tmpl w:val="B0147E58"/>
@@ -41965,7 +42070,7 @@
       </w:pPr>
     </w:lvl>
   </w:abstractNum>
-  <w:abstractNum w:abstractNumId="101">
+  <w:abstractNum w:abstractNumId="102">
     <w:nsid w:val="6B5E4932"/>
     <w:multiLevelType w:val="hybridMultilevel"/>
     <w:tmpl w:val="B5A2A144"/>
@@ -42054,7 +42159,7 @@
       </w:pPr>
     </w:lvl>
   </w:abstractNum>
-  <w:abstractNum w:abstractNumId="102">
+  <w:abstractNum w:abstractNumId="103">
     <w:nsid w:val="6F4D2483"/>
     <w:multiLevelType w:val="hybridMultilevel"/>
     <w:tmpl w:val="BBF2C2F0"/>
@@ -42143,7 +42248,7 @@
       </w:pPr>
     </w:lvl>
   </w:abstractNum>
-  <w:abstractNum w:abstractNumId="103">
+  <w:abstractNum w:abstractNumId="104">
     <w:nsid w:val="70B76A32"/>
     <w:multiLevelType w:val="hybridMultilevel"/>
     <w:tmpl w:val="E2CE99F2"/>
@@ -42232,7 +42337,7 @@
       </w:pPr>
     </w:lvl>
   </w:abstractNum>
-  <w:abstractNum w:abstractNumId="104">
+  <w:abstractNum w:abstractNumId="105">
     <w:nsid w:val="71B75255"/>
     <w:multiLevelType w:val="hybridMultilevel"/>
     <w:tmpl w:val="0046F9BC"/>
@@ -42321,7 +42426,7 @@
       </w:pPr>
     </w:lvl>
   </w:abstractNum>
-  <w:abstractNum w:abstractNumId="105">
+  <w:abstractNum w:abstractNumId="106">
     <w:nsid w:val="72310D6D"/>
     <w:multiLevelType w:val="hybridMultilevel"/>
     <w:tmpl w:val="1CECF10A"/>
@@ -42410,7 +42515,7 @@
       </w:pPr>
     </w:lvl>
   </w:abstractNum>
-  <w:abstractNum w:abstractNumId="106">
+  <w:abstractNum w:abstractNumId="107">
     <w:nsid w:val="73AB447D"/>
     <w:multiLevelType w:val="hybridMultilevel"/>
     <w:tmpl w:val="C6263E56"/>
@@ -42499,7 +42604,7 @@
       </w:pPr>
     </w:lvl>
   </w:abstractNum>
-  <w:abstractNum w:abstractNumId="107">
+  <w:abstractNum w:abstractNumId="108">
     <w:nsid w:val="73B5297B"/>
     <w:multiLevelType w:val="hybridMultilevel"/>
     <w:tmpl w:val="0E58B470"/>
@@ -42588,7 +42693,7 @@
       </w:pPr>
     </w:lvl>
   </w:abstractNum>
-  <w:abstractNum w:abstractNumId="108">
+  <w:abstractNum w:abstractNumId="109">
     <w:nsid w:val="750B78B7"/>
     <w:multiLevelType w:val="hybridMultilevel"/>
     <w:tmpl w:val="86E8D2F6"/>
@@ -42677,7 +42782,7 @@
       </w:pPr>
     </w:lvl>
   </w:abstractNum>
-  <w:abstractNum w:abstractNumId="109">
+  <w:abstractNum w:abstractNumId="110">
     <w:nsid w:val="76D76CBA"/>
     <w:multiLevelType w:val="hybridMultilevel"/>
     <w:tmpl w:val="63DEAA5E"/>
@@ -42766,7 +42871,7 @@
       </w:pPr>
     </w:lvl>
   </w:abstractNum>
-  <w:abstractNum w:abstractNumId="110">
+  <w:abstractNum w:abstractNumId="111">
     <w:nsid w:val="78634A36"/>
     <w:multiLevelType w:val="hybridMultilevel"/>
     <w:tmpl w:val="66D0B422"/>
@@ -42855,7 +42960,7 @@
       </w:pPr>
     </w:lvl>
   </w:abstractNum>
-  <w:abstractNum w:abstractNumId="111">
+  <w:abstractNum w:abstractNumId="112">
     <w:nsid w:val="79C95D54"/>
     <w:multiLevelType w:val="hybridMultilevel"/>
     <w:tmpl w:val="0BAE6550"/>
@@ -42944,7 +43049,7 @@
       </w:pPr>
     </w:lvl>
   </w:abstractNum>
-  <w:abstractNum w:abstractNumId="112">
+  <w:abstractNum w:abstractNumId="113">
     <w:nsid w:val="7A420D9C"/>
     <w:multiLevelType w:val="hybridMultilevel"/>
     <w:tmpl w:val="5D7858B8"/>
@@ -43033,7 +43138,7 @@
       </w:pPr>
     </w:lvl>
   </w:abstractNum>
-  <w:abstractNum w:abstractNumId="113">
+  <w:abstractNum w:abstractNumId="114">
     <w:nsid w:val="7AFA2AF3"/>
     <w:multiLevelType w:val="hybridMultilevel"/>
     <w:tmpl w:val="B952FCFA"/>
@@ -43122,7 +43227,7 @@
       </w:pPr>
     </w:lvl>
   </w:abstractNum>
-  <w:abstractNum w:abstractNumId="114">
+  <w:abstractNum w:abstractNumId="115">
     <w:nsid w:val="7C313E9C"/>
     <w:multiLevelType w:val="hybridMultilevel"/>
     <w:tmpl w:val="DE1EAF38"/>
@@ -43212,7 +43317,7 @@
       </w:pPr>
     </w:lvl>
   </w:abstractNum>
-  <w:abstractNum w:abstractNumId="115">
+  <w:abstractNum w:abstractNumId="116">
     <w:nsid w:val="7D811BB4"/>
     <w:multiLevelType w:val="hybridMultilevel"/>
     <w:tmpl w:val="DEA03022"/>
@@ -43301,7 +43406,7 @@
       </w:pPr>
     </w:lvl>
   </w:abstractNum>
-  <w:abstractNum w:abstractNumId="116">
+  <w:abstractNum w:abstractNumId="117">
     <w:nsid w:val="7E044658"/>
     <w:multiLevelType w:val="hybridMultilevel"/>
     <w:tmpl w:val="5C7A1994"/>
@@ -43390,7 +43495,7 @@
       </w:pPr>
     </w:lvl>
   </w:abstractNum>
-  <w:abstractNum w:abstractNumId="117">
+  <w:abstractNum w:abstractNumId="118">
     <w:nsid w:val="7E1002E0"/>
     <w:multiLevelType w:val="hybridMultilevel"/>
     <w:tmpl w:val="14765300"/>
@@ -43479,7 +43584,7 @@
       </w:pPr>
     </w:lvl>
   </w:abstractNum>
-  <w:abstractNum w:abstractNumId="118">
+  <w:abstractNum w:abstractNumId="119">
     <w:nsid w:val="7F215D3A"/>
     <w:multiLevelType w:val="hybridMultilevel"/>
     <w:tmpl w:val="89AC2FC8"/>
@@ -43570,7 +43675,7 @@
       </w:pPr>
     </w:lvl>
   </w:abstractNum>
-  <w:abstractNum w:abstractNumId="119">
+  <w:abstractNum w:abstractNumId="120">
     <w:nsid w:val="7F937AB4"/>
     <w:multiLevelType w:val="hybridMultilevel"/>
     <w:tmpl w:val="1B168424"/>
@@ -43659,7 +43764,7 @@
       </w:pPr>
     </w:lvl>
   </w:abstractNum>
-  <w:abstractNum w:abstractNumId="120">
+  <w:abstractNum w:abstractNumId="121">
     <w:nsid w:val="7FDF573B"/>
     <w:multiLevelType w:val="hybridMultilevel"/>
     <w:tmpl w:val="A36C0070"/>
@@ -43752,43 +43857,43 @@
     <w:abstractNumId w:val="4"/>
   </w:num>
   <w:num w:numId="2">
-    <w:abstractNumId w:val="87"/>
+    <w:abstractNumId w:val="88"/>
   </w:num>
   <w:num w:numId="3">
-    <w:abstractNumId w:val="47"/>
+    <w:abstractNumId w:val="48"/>
   </w:num>
   <w:num w:numId="4">
     <w:abstractNumId w:val="15"/>
   </w:num>
   <w:num w:numId="5">
-    <w:abstractNumId w:val="90"/>
+    <w:abstractNumId w:val="91"/>
   </w:num>
   <w:num w:numId="6">
-    <w:abstractNumId w:val="103"/>
+    <w:abstractNumId w:val="104"/>
   </w:num>
   <w:num w:numId="7">
-    <w:abstractNumId w:val="108"/>
+    <w:abstractNumId w:val="109"/>
   </w:num>
   <w:num w:numId="8">
-    <w:abstractNumId w:val="75"/>
+    <w:abstractNumId w:val="76"/>
   </w:num>
   <w:num w:numId="9">
-    <w:abstractNumId w:val="32"/>
+    <w:abstractNumId w:val="33"/>
   </w:num>
   <w:num w:numId="10">
-    <w:abstractNumId w:val="52"/>
+    <w:abstractNumId w:val="53"/>
   </w:num>
   <w:num w:numId="11">
+    <w:abstractNumId w:val="113"/>
+  </w:num>
+  <w:num w:numId="12">
     <w:abstractNumId w:val="112"/>
   </w:num>
-  <w:num w:numId="12">
-    <w:abstractNumId w:val="111"/>
-  </w:num>
   <w:num w:numId="13">
-    <w:abstractNumId w:val="64"/>
+    <w:abstractNumId w:val="65"/>
   </w:num>
   <w:num w:numId="14">
-    <w:abstractNumId w:val="68"/>
+    <w:abstractNumId w:val="69"/>
   </w:num>
   <w:num w:numId="15">
     <w:abstractNumId w:val="1"/>
@@ -43800,76 +43905,76 @@
     <w:abstractNumId w:val="14"/>
   </w:num>
   <w:num w:numId="18">
-    <w:abstractNumId w:val="99"/>
+    <w:abstractNumId w:val="100"/>
   </w:num>
   <w:num w:numId="19">
-    <w:abstractNumId w:val="62"/>
+    <w:abstractNumId w:val="63"/>
   </w:num>
   <w:num w:numId="20">
-    <w:abstractNumId w:val="83"/>
+    <w:abstractNumId w:val="84"/>
   </w:num>
   <w:num w:numId="21">
-    <w:abstractNumId w:val="84"/>
+    <w:abstractNumId w:val="85"/>
   </w:num>
   <w:num w:numId="22">
-    <w:abstractNumId w:val="69"/>
+    <w:abstractNumId w:val="70"/>
   </w:num>
   <w:num w:numId="23">
-    <w:abstractNumId w:val="54"/>
+    <w:abstractNumId w:val="55"/>
   </w:num>
   <w:num w:numId="24">
-    <w:abstractNumId w:val="66"/>
+    <w:abstractNumId w:val="67"/>
   </w:num>
   <w:num w:numId="25">
-    <w:abstractNumId w:val="88"/>
+    <w:abstractNumId w:val="89"/>
   </w:num>
   <w:num w:numId="26">
-    <w:abstractNumId w:val="70"/>
+    <w:abstractNumId w:val="71"/>
   </w:num>
   <w:num w:numId="27">
     <w:abstractNumId w:val="29"/>
   </w:num>
   <w:num w:numId="28">
-    <w:abstractNumId w:val="42"/>
+    <w:abstractNumId w:val="43"/>
   </w:num>
   <w:num w:numId="29">
-    <w:abstractNumId w:val="61"/>
+    <w:abstractNumId w:val="62"/>
   </w:num>
   <w:num w:numId="30">
-    <w:abstractNumId w:val="98"/>
+    <w:abstractNumId w:val="99"/>
   </w:num>
   <w:num w:numId="31">
-    <w:abstractNumId w:val="65"/>
+    <w:abstractNumId w:val="66"/>
   </w:num>
   <w:num w:numId="32">
     <w:abstractNumId w:val="11"/>
   </w:num>
   <w:num w:numId="33">
-    <w:abstractNumId w:val="46"/>
+    <w:abstractNumId w:val="47"/>
   </w:num>
   <w:num w:numId="34">
     <w:abstractNumId w:val="7"/>
   </w:num>
   <w:num w:numId="35">
-    <w:abstractNumId w:val="101"/>
+    <w:abstractNumId w:val="102"/>
   </w:num>
   <w:num w:numId="36">
     <w:abstractNumId w:val="3"/>
   </w:num>
   <w:num w:numId="37">
-    <w:abstractNumId w:val="33"/>
+    <w:abstractNumId w:val="34"/>
   </w:num>
   <w:num w:numId="38">
-    <w:abstractNumId w:val="89"/>
+    <w:abstractNumId w:val="90"/>
   </w:num>
   <w:num w:numId="39">
-    <w:abstractNumId w:val="73"/>
+    <w:abstractNumId w:val="74"/>
   </w:num>
   <w:num w:numId="40">
-    <w:abstractNumId w:val="110"/>
+    <w:abstractNumId w:val="111"/>
   </w:num>
   <w:num w:numId="41">
-    <w:abstractNumId w:val="34"/>
+    <w:abstractNumId w:val="35"/>
   </w:num>
   <w:num w:numId="42">
     <w:abstractNumId w:val="25"/>
@@ -43881,22 +43986,22 @@
     <w:abstractNumId w:val="18"/>
   </w:num>
   <w:num w:numId="45">
-    <w:abstractNumId w:val="51"/>
+    <w:abstractNumId w:val="52"/>
   </w:num>
   <w:num w:numId="46">
     <w:abstractNumId w:val="22"/>
   </w:num>
   <w:num w:numId="47">
-    <w:abstractNumId w:val="58"/>
+    <w:abstractNumId w:val="59"/>
   </w:num>
   <w:num w:numId="48">
-    <w:abstractNumId w:val="95"/>
+    <w:abstractNumId w:val="96"/>
   </w:num>
   <w:num w:numId="49">
-    <w:abstractNumId w:val="118"/>
+    <w:abstractNumId w:val="119"/>
   </w:num>
   <w:num w:numId="50">
-    <w:abstractNumId w:val="78"/>
+    <w:abstractNumId w:val="79"/>
   </w:num>
   <w:num w:numId="51">
     <w:abstractNumId w:val="17"/>
@@ -43905,19 +44010,19 @@
     <w:abstractNumId w:val="8"/>
   </w:num>
   <w:num w:numId="53">
-    <w:abstractNumId w:val="48"/>
+    <w:abstractNumId w:val="49"/>
   </w:num>
   <w:num w:numId="54">
     <w:abstractNumId w:val="23"/>
   </w:num>
   <w:num w:numId="55">
-    <w:abstractNumId w:val="40"/>
+    <w:abstractNumId w:val="41"/>
   </w:num>
   <w:num w:numId="56">
-    <w:abstractNumId w:val="41"/>
+    <w:abstractNumId w:val="42"/>
   </w:num>
   <w:num w:numId="57">
-    <w:abstractNumId w:val="56"/>
+    <w:abstractNumId w:val="57"/>
   </w:num>
   <w:num w:numId="58">
     <w:abstractNumId w:val="5"/>
@@ -43929,13 +44034,13 @@
     <w:abstractNumId w:val="24"/>
   </w:num>
   <w:num w:numId="61">
-    <w:abstractNumId w:val="120"/>
+    <w:abstractNumId w:val="121"/>
   </w:num>
   <w:num w:numId="62">
-    <w:abstractNumId w:val="100"/>
+    <w:abstractNumId w:val="101"/>
   </w:num>
   <w:num w:numId="63">
-    <w:abstractNumId w:val="63"/>
+    <w:abstractNumId w:val="64"/>
   </w:num>
   <w:num w:numId="64">
     <w:abstractNumId w:val="0"/>
@@ -43947,13 +44052,13 @@
     <w:abstractNumId w:val="21"/>
   </w:num>
   <w:num w:numId="67">
-    <w:abstractNumId w:val="43"/>
+    <w:abstractNumId w:val="44"/>
   </w:num>
   <w:num w:numId="68">
-    <w:abstractNumId w:val="35"/>
+    <w:abstractNumId w:val="36"/>
   </w:num>
   <w:num w:numId="69">
-    <w:abstractNumId w:val="36"/>
+    <w:abstractNumId w:val="37"/>
   </w:num>
   <w:num w:numId="70">
     <w:abstractNumId w:val="2"/>
@@ -43962,154 +44067,157 @@
     <w:abstractNumId w:val="10"/>
   </w:num>
   <w:num w:numId="72">
-    <w:abstractNumId w:val="49"/>
+    <w:abstractNumId w:val="50"/>
   </w:num>
   <w:num w:numId="73">
-    <w:abstractNumId w:val="72"/>
+    <w:abstractNumId w:val="73"/>
   </w:num>
   <w:num w:numId="74">
-    <w:abstractNumId w:val="86"/>
+    <w:abstractNumId w:val="87"/>
   </w:num>
   <w:num w:numId="75">
-    <w:abstractNumId w:val="107"/>
+    <w:abstractNumId w:val="108"/>
   </w:num>
   <w:num w:numId="76">
-    <w:abstractNumId w:val="94"/>
+    <w:abstractNumId w:val="95"/>
   </w:num>
   <w:num w:numId="77">
-    <w:abstractNumId w:val="67"/>
+    <w:abstractNumId w:val="68"/>
   </w:num>
   <w:num w:numId="78">
-    <w:abstractNumId w:val="82"/>
+    <w:abstractNumId w:val="83"/>
   </w:num>
   <w:num w:numId="79">
-    <w:abstractNumId w:val="109"/>
+    <w:abstractNumId w:val="110"/>
   </w:num>
   <w:num w:numId="80">
-    <w:abstractNumId w:val="57"/>
+    <w:abstractNumId w:val="58"/>
   </w:num>
   <w:num w:numId="81">
     <w:abstractNumId w:val="13"/>
   </w:num>
   <w:num w:numId="82">
-    <w:abstractNumId w:val="104"/>
+    <w:abstractNumId w:val="105"/>
   </w:num>
   <w:num w:numId="83">
-    <w:abstractNumId w:val="50"/>
+    <w:abstractNumId w:val="51"/>
   </w:num>
   <w:num w:numId="84">
-    <w:abstractNumId w:val="77"/>
+    <w:abstractNumId w:val="78"/>
   </w:num>
   <w:num w:numId="85">
     <w:abstractNumId w:val="12"/>
   </w:num>
   <w:num w:numId="86">
-    <w:abstractNumId w:val="115"/>
+    <w:abstractNumId w:val="116"/>
   </w:num>
   <w:num w:numId="87">
-    <w:abstractNumId w:val="71"/>
+    <w:abstractNumId w:val="72"/>
   </w:num>
   <w:num w:numId="88">
-    <w:abstractNumId w:val="85"/>
+    <w:abstractNumId w:val="86"/>
   </w:num>
   <w:num w:numId="89">
-    <w:abstractNumId w:val="55"/>
+    <w:abstractNumId w:val="56"/>
   </w:num>
   <w:num w:numId="90">
-    <w:abstractNumId w:val="59"/>
+    <w:abstractNumId w:val="60"/>
   </w:num>
   <w:num w:numId="91">
     <w:abstractNumId w:val="20"/>
   </w:num>
   <w:num w:numId="92">
-    <w:abstractNumId w:val="37"/>
+    <w:abstractNumId w:val="38"/>
   </w:num>
   <w:num w:numId="93">
-    <w:abstractNumId w:val="81"/>
+    <w:abstractNumId w:val="82"/>
   </w:num>
   <w:num w:numId="94">
-    <w:abstractNumId w:val="97"/>
+    <w:abstractNumId w:val="98"/>
   </w:num>
   <w:num w:numId="95">
     <w:abstractNumId w:val="6"/>
   </w:num>
   <w:num w:numId="96">
+    <w:abstractNumId w:val="107"/>
+  </w:num>
+  <w:num w:numId="97">
+    <w:abstractNumId w:val="93"/>
+  </w:num>
+  <w:num w:numId="98">
+    <w:abstractNumId w:val="115"/>
+  </w:num>
+  <w:num w:numId="99">
+    <w:abstractNumId w:val="103"/>
+  </w:num>
+  <w:num w:numId="100">
+    <w:abstractNumId w:val="40"/>
+  </w:num>
+  <w:num w:numId="101">
+    <w:abstractNumId w:val="94"/>
+  </w:num>
+  <w:num w:numId="102">
+    <w:abstractNumId w:val="46"/>
+  </w:num>
+  <w:num w:numId="103">
+    <w:abstractNumId w:val="117"/>
+  </w:num>
+  <w:num w:numId="104">
     <w:abstractNumId w:val="106"/>
   </w:num>
-  <w:num w:numId="97">
-    <w:abstractNumId w:val="92"/>
-  </w:num>
-  <w:num w:numId="98">
-    <w:abstractNumId w:val="114"/>
-  </w:num>
-  <w:num w:numId="99">
-    <w:abstractNumId w:val="102"/>
-  </w:num>
-  <w:num w:numId="100">
-    <w:abstractNumId w:val="39"/>
-  </w:num>
-  <w:num w:numId="101">
-    <w:abstractNumId w:val="93"/>
-  </w:num>
-  <w:num w:numId="102">
-    <w:abstractNumId w:val="45"/>
-  </w:num>
-  <w:num w:numId="103">
-    <w:abstractNumId w:val="116"/>
-  </w:num>
-  <w:num w:numId="104">
-    <w:abstractNumId w:val="105"/>
-  </w:num>
   <w:num w:numId="105">
-    <w:abstractNumId w:val="31"/>
+    <w:abstractNumId w:val="32"/>
   </w:num>
   <w:num w:numId="106">
-    <w:abstractNumId w:val="60"/>
+    <w:abstractNumId w:val="61"/>
   </w:num>
   <w:num w:numId="107">
     <w:abstractNumId w:val="9"/>
   </w:num>
   <w:num w:numId="108">
-    <w:abstractNumId w:val="119"/>
+    <w:abstractNumId w:val="120"/>
   </w:num>
   <w:num w:numId="109">
     <w:abstractNumId w:val="27"/>
   </w:num>
   <w:num w:numId="110">
-    <w:abstractNumId w:val="79"/>
+    <w:abstractNumId w:val="80"/>
   </w:num>
   <w:num w:numId="111">
-    <w:abstractNumId w:val="80"/>
+    <w:abstractNumId w:val="81"/>
   </w:num>
   <w:num w:numId="112">
-    <w:abstractNumId w:val="96"/>
+    <w:abstractNumId w:val="97"/>
   </w:num>
   <w:num w:numId="113">
-    <w:abstractNumId w:val="117"/>
+    <w:abstractNumId w:val="118"/>
   </w:num>
   <w:num w:numId="114">
     <w:abstractNumId w:val="28"/>
   </w:num>
   <w:num w:numId="115">
-    <w:abstractNumId w:val="38"/>
+    <w:abstractNumId w:val="39"/>
   </w:num>
   <w:num w:numId="116">
-    <w:abstractNumId w:val="53"/>
+    <w:abstractNumId w:val="54"/>
   </w:num>
   <w:num w:numId="117">
-    <w:abstractNumId w:val="91"/>
+    <w:abstractNumId w:val="92"/>
   </w:num>
   <w:num w:numId="118">
-    <w:abstractNumId w:val="74"/>
+    <w:abstractNumId w:val="75"/>
   </w:num>
   <w:num w:numId="119">
-    <w:abstractNumId w:val="44"/>
+    <w:abstractNumId w:val="45"/>
   </w:num>
   <w:num w:numId="120">
-    <w:abstractNumId w:val="113"/>
+    <w:abstractNumId w:val="114"/>
   </w:num>
   <w:num w:numId="121">
-    <w:abstractNumId w:val="76"/>
+    <w:abstractNumId w:val="77"/>
+  </w:num>
+  <w:num w:numId="122">
+    <w:abstractNumId w:val="31"/>
   </w:num>
   <w:numIdMacAtCleanup w:val="115"/>
 </w:numbering>
@@ -45311,7 +45419,7 @@
 </file>
 
 <file path=customXml/itemProps1.xml><?xml version="1.0" encoding="utf-8"?>
-<ds:datastoreItem xmlns:ds="http://schemas.openxmlformats.org/officeDocument/2006/customXml" ds:itemID="{FAFE2914-1CB9-924B-8C35-A09E961FC0EA}">
+<ds:datastoreItem xmlns:ds="http://schemas.openxmlformats.org/officeDocument/2006/customXml" ds:itemID="{62195667-A3BD-224E-BBAE-64080ED4CA26}">
   <ds:schemaRefs>
     <ds:schemaRef ds:uri="http://schemas.openxmlformats.org/officeDocument/2006/bibliography"/>
   </ds:schemaRefs>

--- a/需求阶段作业1/用例文档/用例文档.docx
+++ b/需求阶段作业1/用例文档/用例文档.docx
@@ -11140,8 +11140,6 @@
               </w:rPr>
               <w:t>b</w:t>
             </w:r>
-            <w:bookmarkStart w:id="7" w:name="_GoBack"/>
-            <w:bookmarkEnd w:id="7"/>
             <w:r>
               <w:rPr>
                 <w:szCs w:val="21"/>
@@ -11217,11 +11215,6 @@
             </w:r>
           </w:p>
           <w:p>
-            <w:pPr>
-              <w:rPr>
-                <w:rFonts w:hint="eastAsia"/>
-              </w:rPr>
-            </w:pPr>
             <w:r>
               <w:t>1-7</w:t>
             </w:r>
@@ -11271,9 +11264,6 @@
                 <w:numId w:val="122"/>
               </w:numPr>
               <w:ind w:firstLineChars="0"/>
-              <w:rPr>
-                <w:rFonts w:hint="eastAsia"/>
-              </w:rPr>
             </w:pPr>
             <w:r>
               <w:t>客户确认放弃订单生成</w:t>
@@ -19405,11 +19395,28 @@
             <w:gridSpan w:val="3"/>
           </w:tcPr>
           <w:p>
+            <w:pPr>
+              <w:rPr>
+                <w:rFonts w:hint="eastAsia"/>
+              </w:rPr>
+            </w:pPr>
             <w:r>
               <w:rPr>
                 <w:rFonts w:hint="eastAsia"/>
               </w:rPr>
               <w:t>有订单的客户入住</w:t>
+            </w:r>
+            <w:r>
+              <w:t>；</w:t>
+            </w:r>
+            <w:r>
+              <w:rPr>
+                <w:rFonts w:hint="eastAsia"/>
+              </w:rPr>
+              <w:t>订单执行时</w:t>
+            </w:r>
+            <w:r>
+              <w:t>有更新需求</w:t>
             </w:r>
           </w:p>
         </w:tc>
@@ -20460,6 +20467,53 @@
               <w:ind w:firstLineChars="0"/>
             </w:pPr>
             <w:r>
+              <w:t>系统</w:t>
+            </w:r>
+            <w:r>
+              <w:rPr>
+                <w:rFonts w:hint="eastAsia"/>
+              </w:rPr>
+              <w:t>显示</w:t>
+            </w:r>
+            <w:r>
+              <w:t>已执行并还未退房订单</w:t>
+            </w:r>
+            <w:r>
+              <w:rPr>
+                <w:rFonts w:hint="eastAsia"/>
+              </w:rPr>
+              <w:t>列表</w:t>
+            </w:r>
+          </w:p>
+          <w:p>
+            <w:pPr>
+              <w:pStyle w:val="a4"/>
+              <w:numPr>
+                <w:ilvl w:val="0"/>
+                <w:numId w:val="86"/>
+              </w:numPr>
+              <w:ind w:firstLineChars="0"/>
+            </w:pPr>
+            <w:r>
+              <w:rPr>
+                <w:rFonts w:hint="eastAsia"/>
+              </w:rPr>
+              <w:t>酒店工作人员</w:t>
+            </w:r>
+            <w:r>
+              <w:t>选择订单</w:t>
+            </w:r>
+          </w:p>
+          <w:p>
+            <w:pPr>
+              <w:pStyle w:val="a4"/>
+              <w:numPr>
+                <w:ilvl w:val="0"/>
+                <w:numId w:val="86"/>
+              </w:numPr>
+              <w:ind w:firstLineChars="0"/>
+            </w:pPr>
+            <w:r>
               <w:rPr>
                 <w:rFonts w:hint="eastAsia"/>
               </w:rPr>
@@ -21254,7 +21308,15 @@
               <w:rPr>
                 <w:rFonts w:hint="eastAsia"/>
               </w:rPr>
-              <w:t>酒店工作人员请求更新剩余客房信息</w:t>
+              <w:t>酒店工作人员请求更新剩余客房信</w:t>
+            </w:r>
+            <w:bookmarkStart w:id="7" w:name="_GoBack"/>
+            <w:bookmarkEnd w:id="7"/>
+            <w:r>
+              <w:rPr>
+                <w:rFonts w:hint="eastAsia"/>
+              </w:rPr>
+              <w:t>息</w:t>
             </w:r>
           </w:p>
           <w:p>
@@ -23313,13 +23375,39 @@
               <w:t>酒店工作人员</w:t>
             </w:r>
             <w:r>
-              <w:t>查看</w:t>
-            </w:r>
-            <w:r>
-              <w:rPr>
-                <w:rFonts w:hint="eastAsia"/>
-              </w:rPr>
-              <w:t>该客户订单</w:t>
+              <w:t>请求执行客户订单</w:t>
+            </w:r>
+          </w:p>
+          <w:p>
+            <w:pPr>
+              <w:pStyle w:val="a4"/>
+              <w:numPr>
+                <w:ilvl w:val="0"/>
+                <w:numId w:val="89"/>
+              </w:numPr>
+              <w:ind w:firstLineChars="0"/>
+            </w:pPr>
+            <w:r>
+              <w:rPr>
+                <w:rFonts w:hint="eastAsia"/>
+              </w:rPr>
+              <w:t>系统显示</w:t>
+            </w:r>
+            <w:r>
+              <w:t>酒店今日订单概况列表</w:t>
+            </w:r>
+          </w:p>
+          <w:p>
+            <w:pPr>
+              <w:pStyle w:val="a4"/>
+              <w:numPr>
+                <w:ilvl w:val="0"/>
+                <w:numId w:val="89"/>
+              </w:numPr>
+              <w:ind w:firstLineChars="0"/>
+            </w:pPr>
+            <w:r>
+              <w:t>酒店工作人员选择选择要执行的订单</w:t>
             </w:r>
           </w:p>
           <w:p>
@@ -45419,7 +45507,7 @@
 </file>
 
 <file path=customXml/itemProps1.xml><?xml version="1.0" encoding="utf-8"?>
-<ds:datastoreItem xmlns:ds="http://schemas.openxmlformats.org/officeDocument/2006/customXml" ds:itemID="{62195667-A3BD-224E-BBAE-64080ED4CA26}">
+<ds:datastoreItem xmlns:ds="http://schemas.openxmlformats.org/officeDocument/2006/customXml" ds:itemID="{AAE9D495-DC66-B543-8C94-168530F363D1}">
   <ds:schemaRefs>
     <ds:schemaRef ds:uri="http://schemas.openxmlformats.org/officeDocument/2006/bibliography"/>
   </ds:schemaRefs>

--- a/需求阶段作业1/用例文档/用例文档.docx
+++ b/需求阶段作业1/用例文档/用例文档.docx
@@ -3740,6 +3740,8 @@
         <w:widowControl/>
         <w:jc w:val="left"/>
       </w:pPr>
+      <w:bookmarkStart w:id="0" w:name="_GoBack"/>
+      <w:bookmarkEnd w:id="0"/>
       <w:r>
         <w:br w:type="page"/>
       </w:r>
@@ -3758,7 +3760,7 @@
           <w:lang w:eastAsia="zh-CN"/>
         </w:rPr>
       </w:pPr>
-      <w:bookmarkStart w:id="0" w:name="_Toc462524145"/>
+      <w:bookmarkStart w:id="1" w:name="_Toc462524145"/>
       <w:r>
         <w:rPr>
           <w:rFonts w:ascii="Calibri" w:eastAsia="宋体" w:hAnsi="Calibri" w:hint="eastAsia"/>
@@ -3767,7 +3769,7 @@
         <w:lastRenderedPageBreak/>
         <w:t>引言</w:t>
       </w:r>
-      <w:bookmarkEnd w:id="0"/>
+      <w:bookmarkEnd w:id="1"/>
     </w:p>
     <w:p>
       <w:pPr>
@@ -3786,7 +3788,7 @@
           <w:lang w:eastAsia="zh-CN"/>
         </w:rPr>
       </w:pPr>
-      <w:bookmarkStart w:id="1" w:name="_Toc462524146"/>
+      <w:bookmarkStart w:id="2" w:name="_Toc462524146"/>
       <w:r>
         <w:rPr>
           <w:rFonts w:hint="eastAsia"/>
@@ -3795,7 +3797,7 @@
         </w:rPr>
         <w:t>目的</w:t>
       </w:r>
-      <w:bookmarkEnd w:id="1"/>
+      <w:bookmarkEnd w:id="2"/>
     </w:p>
     <w:p>
       <w:pPr>
@@ -3839,7 +3841,7 @@
           <w:lang w:eastAsia="zh-CN"/>
         </w:rPr>
       </w:pPr>
-      <w:bookmarkStart w:id="2" w:name="_Toc462524147"/>
+      <w:bookmarkStart w:id="3" w:name="_Toc462524147"/>
       <w:r>
         <w:rPr>
           <w:rFonts w:hint="eastAsia"/>
@@ -3848,7 +3850,7 @@
         </w:rPr>
         <w:t>阅读说明</w:t>
       </w:r>
-      <w:bookmarkEnd w:id="2"/>
+      <w:bookmarkEnd w:id="3"/>
     </w:p>
     <w:p>
       <w:pPr>
@@ -3889,7 +3891,7 @@
           <w:lang w:eastAsia="zh-CN"/>
         </w:rPr>
       </w:pPr>
-      <w:bookmarkStart w:id="3" w:name="_Toc462524148"/>
+      <w:bookmarkStart w:id="4" w:name="_Toc462524148"/>
       <w:r>
         <w:rPr>
           <w:rFonts w:hint="eastAsia"/>
@@ -3905,7 +3907,7 @@
         </w:rPr>
         <w:t>文献</w:t>
       </w:r>
-      <w:bookmarkEnd w:id="3"/>
+      <w:bookmarkEnd w:id="4"/>
     </w:p>
     <w:p>
       <w:pPr>
@@ -3921,7 +3923,7 @@
           <w:lang w:eastAsia="zh-CN"/>
         </w:rPr>
       </w:pPr>
-      <w:bookmarkStart w:id="4" w:name="_Toc462524149"/>
+      <w:bookmarkStart w:id="5" w:name="_Toc462524149"/>
       <w:r>
         <w:rPr>
           <w:rFonts w:ascii="Calibri" w:eastAsia="宋体" w:hAnsi="Calibri" w:hint="eastAsia"/>
@@ -3929,7 +3931,7 @@
         </w:rPr>
         <w:t>用例列表</w:t>
       </w:r>
-      <w:bookmarkEnd w:id="4"/>
+      <w:bookmarkEnd w:id="5"/>
     </w:p>
     <w:p/>
     <w:tbl>
@@ -4547,7 +4549,7 @@
           <w:lang w:eastAsia="zh-CN"/>
         </w:rPr>
       </w:pPr>
-      <w:bookmarkStart w:id="5" w:name="_Toc462524150"/>
+      <w:bookmarkStart w:id="6" w:name="_Toc462524150"/>
       <w:r>
         <w:rPr>
           <w:rFonts w:hint="eastAsia"/>
@@ -4555,19 +4557,21 @@
         </w:rPr>
         <w:t>用例图</w:t>
       </w:r>
-      <w:bookmarkEnd w:id="5"/>
+      <w:bookmarkEnd w:id="6"/>
     </w:p>
     <w:p>
+      <w:pPr>
+        <w:jc w:val="center"/>
+      </w:pPr>
       <w:r>
         <w:rPr>
-          <w:rFonts w:hint="eastAsia"/>
           <w:noProof/>
         </w:rPr>
         <w:drawing>
-          <wp:inline distT="0" distB="0" distL="0" distR="0" wp14:anchorId="5DDC1F37" wp14:editId="17984026">
-            <wp:extent cx="4782296" cy="5701859"/>
+          <wp:inline distT="0" distB="0" distL="0" distR="0" wp14:anchorId="2BF2C8AB" wp14:editId="378DD4FB">
+            <wp:extent cx="4273579" cy="5093204"/>
             <wp:effectExtent l="0" t="0" r="0" b="0"/>
-            <wp:docPr id="1" name="图片 1" descr="../../Documents/workspace/SE2/需求阶段作业1/DJY/用例图/酒店管理系统用例图.png"/>
+            <wp:docPr id="2" name="图片 2"/>
             <wp:cNvGraphicFramePr>
               <a:graphicFrameLocks xmlns:a="http://schemas.openxmlformats.org/drawingml/2006/main" noChangeAspect="1"/>
             </wp:cNvGraphicFramePr>
@@ -4575,10 +4579,8 @@
               <a:graphicData uri="http://schemas.openxmlformats.org/drawingml/2006/picture">
                 <pic:pic xmlns:pic="http://schemas.openxmlformats.org/drawingml/2006/picture">
                   <pic:nvPicPr>
-                    <pic:cNvPr id="0" name="Picture 1" descr="../../Documents/workspace/SE2/需求阶段作业1/DJY/用例图/酒店管理系统用例图.png"/>
-                    <pic:cNvPicPr>
-                      <a:picLocks noChangeAspect="1" noChangeArrowheads="1"/>
-                    </pic:cNvPicPr>
+                    <pic:cNvPr id="2" name="互联网酒店预订系统用例图.png"/>
+                    <pic:cNvPicPr/>
                   </pic:nvPicPr>
                   <pic:blipFill>
                     <a:blip r:embed="rId8" cstate="print">
@@ -4588,23 +4590,18 @@
                         </a:ext>
                       </a:extLst>
                     </a:blip>
-                    <a:srcRect/>
                     <a:stretch>
                       <a:fillRect/>
                     </a:stretch>
                   </pic:blipFill>
-                  <pic:spPr bwMode="auto">
+                  <pic:spPr>
                     <a:xfrm>
                       <a:off x="0" y="0"/>
-                      <a:ext cx="4822193" cy="5749428"/>
+                      <a:ext cx="4292492" cy="5115744"/>
                     </a:xfrm>
                     <a:prstGeom prst="rect">
                       <a:avLst/>
                     </a:prstGeom>
-                    <a:noFill/>
-                    <a:ln>
-                      <a:noFill/>
-                    </a:ln>
                   </pic:spPr>
                 </pic:pic>
               </a:graphicData>
@@ -4624,7 +4621,7 @@
           <w:lang w:eastAsia="zh-CN"/>
         </w:rPr>
       </w:pPr>
-      <w:bookmarkStart w:id="6" w:name="_Toc462524151"/>
+      <w:bookmarkStart w:id="7" w:name="_Toc462524151"/>
       <w:r>
         <w:rPr>
           <w:rFonts w:hint="eastAsia"/>
@@ -4632,7 +4629,7 @@
         </w:rPr>
         <w:t>详细用例描述</w:t>
       </w:r>
-      <w:bookmarkEnd w:id="6"/>
+      <w:bookmarkEnd w:id="7"/>
     </w:p>
     <w:p>
       <w:pPr>
@@ -4666,7 +4663,6 @@
           <w:sz w:val="24"/>
           <w:szCs w:val="24"/>
         </w:rPr>
-        <w:lastRenderedPageBreak/>
         <w:t>用例</w:t>
       </w:r>
       <w:r>
@@ -4700,6 +4696,7 @@
               <w:rPr>
                 <w:rFonts w:hint="eastAsia"/>
               </w:rPr>
+              <w:lastRenderedPageBreak/>
               <w:t>ID</w:t>
             </w:r>
           </w:p>
@@ -19395,11 +19392,6 @@
             <w:gridSpan w:val="3"/>
           </w:tcPr>
           <w:p>
-            <w:pPr>
-              <w:rPr>
-                <w:rFonts w:hint="eastAsia"/>
-              </w:rPr>
-            </w:pPr>
             <w:r>
               <w:rPr>
                 <w:rFonts w:hint="eastAsia"/>
@@ -21308,15 +21300,7 @@
               <w:rPr>
                 <w:rFonts w:hint="eastAsia"/>
               </w:rPr>
-              <w:t>酒店工作人员请求更新剩余客房信</w:t>
-            </w:r>
-            <w:bookmarkStart w:id="7" w:name="_GoBack"/>
-            <w:bookmarkEnd w:id="7"/>
-            <w:r>
-              <w:rPr>
-                <w:rFonts w:hint="eastAsia"/>
-              </w:rPr>
-              <w:t>息</w:t>
+              <w:t>酒店工作人员请求更新剩余客房信息</w:t>
             </w:r>
           </w:p>
           <w:p>
@@ -45507,7 +45491,7 @@
 </file>
 
 <file path=customXml/itemProps1.xml><?xml version="1.0" encoding="utf-8"?>
-<ds:datastoreItem xmlns:ds="http://schemas.openxmlformats.org/officeDocument/2006/customXml" ds:itemID="{AAE9D495-DC66-B543-8C94-168530F363D1}">
+<ds:datastoreItem xmlns:ds="http://schemas.openxmlformats.org/officeDocument/2006/customXml" ds:itemID="{E292AADC-B4C6-FA4F-87D9-A6925CFE48BB}">
   <ds:schemaRefs>
     <ds:schemaRef ds:uri="http://schemas.openxmlformats.org/officeDocument/2006/bibliography"/>
   </ds:schemaRefs>

--- a/需求阶段作业1/用例文档/用例文档.docx
+++ b/需求阶段作业1/用例文档/用例文档.docx
@@ -67,7 +67,7 @@
             </w:rPr>
             <w:fldChar w:fldCharType="separate"/>
           </w:r>
-          <w:hyperlink w:anchor="_Toc470104001" w:history="1">
+          <w:hyperlink w:anchor="_Toc470115659" w:history="1">
             <w:r>
               <w:rPr>
                 <w:rStyle w:val="ac"/>
@@ -95,7 +95,7 @@
                 <w:noProof/>
                 <w:webHidden/>
               </w:rPr>
-              <w:instrText xml:space="preserve"> PAGEREF _Toc470104001 \h </w:instrText>
+              <w:instrText xml:space="preserve"> PAGEREF _Toc470115659 \h </w:instrText>
             </w:r>
             <w:r>
               <w:rPr>
@@ -141,7 +141,7 @@
               <w:szCs w:val="24"/>
             </w:rPr>
           </w:pPr>
-          <w:hyperlink w:anchor="_Toc470104002" w:history="1">
+          <w:hyperlink w:anchor="_Toc470115660" w:history="1">
             <w:r>
               <w:rPr>
                 <w:rStyle w:val="ac"/>
@@ -187,7 +187,7 @@
                 <w:noProof/>
                 <w:webHidden/>
               </w:rPr>
-              <w:instrText xml:space="preserve"> PAGEREF _Toc470104002 \h </w:instrText>
+              <w:instrText xml:space="preserve"> PAGEREF _Toc470115660 \h </w:instrText>
             </w:r>
             <w:r>
               <w:rPr>
@@ -232,7 +232,7 @@
               <w:szCs w:val="24"/>
             </w:rPr>
           </w:pPr>
-          <w:hyperlink w:anchor="_Toc470104003" w:history="1">
+          <w:hyperlink w:anchor="_Toc470115661" w:history="1">
             <w:r>
               <w:rPr>
                 <w:rStyle w:val="ac"/>
@@ -277,7 +277,7 @@
                 <w:noProof/>
                 <w:webHidden/>
               </w:rPr>
-              <w:instrText xml:space="preserve"> PAGEREF _Toc470104003 \h </w:instrText>
+              <w:instrText xml:space="preserve"> PAGEREF _Toc470115661 \h </w:instrText>
             </w:r>
             <w:r>
               <w:rPr>
@@ -322,7 +322,7 @@
               <w:szCs w:val="24"/>
             </w:rPr>
           </w:pPr>
-          <w:hyperlink w:anchor="_Toc470104004" w:history="1">
+          <w:hyperlink w:anchor="_Toc470115662" w:history="1">
             <w:r>
               <w:rPr>
                 <w:rStyle w:val="ac"/>
@@ -367,7 +367,7 @@
                 <w:noProof/>
                 <w:webHidden/>
               </w:rPr>
-              <w:instrText xml:space="preserve"> PAGEREF _Toc470104004 \h </w:instrText>
+              <w:instrText xml:space="preserve"> PAGEREF _Toc470115662 \h </w:instrText>
             </w:r>
             <w:r>
               <w:rPr>
@@ -412,7 +412,7 @@
               <w:szCs w:val="24"/>
             </w:rPr>
           </w:pPr>
-          <w:hyperlink w:anchor="_Toc470104005" w:history="1">
+          <w:hyperlink w:anchor="_Toc470115663" w:history="1">
             <w:r>
               <w:rPr>
                 <w:rStyle w:val="ac"/>
@@ -457,7 +457,7 @@
                 <w:noProof/>
                 <w:webHidden/>
               </w:rPr>
-              <w:instrText xml:space="preserve"> PAGEREF _Toc470104005 \h </w:instrText>
+              <w:instrText xml:space="preserve"> PAGEREF _Toc470115663 \h </w:instrText>
             </w:r>
             <w:r>
               <w:rPr>
@@ -503,7 +503,7 @@
               <w:szCs w:val="24"/>
             </w:rPr>
           </w:pPr>
-          <w:hyperlink w:anchor="_Toc470104006" w:history="1">
+          <w:hyperlink w:anchor="_Toc470115664" w:history="1">
             <w:r>
               <w:rPr>
                 <w:rStyle w:val="ac"/>
@@ -549,7 +549,7 @@
                 <w:noProof/>
                 <w:webHidden/>
               </w:rPr>
-              <w:instrText xml:space="preserve"> PAGEREF _Toc470104006 \h </w:instrText>
+              <w:instrText xml:space="preserve"> PAGEREF _Toc470115664 \h </w:instrText>
             </w:r>
             <w:r>
               <w:rPr>
@@ -595,7 +595,7 @@
               <w:szCs w:val="24"/>
             </w:rPr>
           </w:pPr>
-          <w:hyperlink w:anchor="_Toc470104007" w:history="1">
+          <w:hyperlink w:anchor="_Toc470115665" w:history="1">
             <w:r>
               <w:rPr>
                 <w:rStyle w:val="ac"/>
@@ -641,7 +641,7 @@
                 <w:noProof/>
                 <w:webHidden/>
               </w:rPr>
-              <w:instrText xml:space="preserve"> PAGEREF _Toc470104007 \h </w:instrText>
+              <w:instrText xml:space="preserve"> PAGEREF _Toc470115665 \h </w:instrText>
             </w:r>
             <w:r>
               <w:rPr>
@@ -687,7 +687,7 @@
               <w:szCs w:val="24"/>
             </w:rPr>
           </w:pPr>
-          <w:hyperlink w:anchor="_Toc470104008" w:history="1">
+          <w:hyperlink w:anchor="_Toc470115666" w:history="1">
             <w:r>
               <w:rPr>
                 <w:rStyle w:val="ac"/>
@@ -733,7 +733,7 @@
                 <w:noProof/>
                 <w:webHidden/>
               </w:rPr>
-              <w:instrText xml:space="preserve"> PAGEREF _Toc470104008 \h </w:instrText>
+              <w:instrText xml:space="preserve"> PAGEREF _Toc470115666 \h </w:instrText>
             </w:r>
             <w:r>
               <w:rPr>
@@ -778,7 +778,7 @@
               <w:szCs w:val="24"/>
             </w:rPr>
           </w:pPr>
-          <w:hyperlink w:anchor="_Toc470104009" w:history="1">
+          <w:hyperlink w:anchor="_Toc470115667" w:history="1">
             <w:r>
               <w:rPr>
                 <w:rStyle w:val="ac"/>
@@ -823,7 +823,7 @@
                 <w:noProof/>
                 <w:webHidden/>
               </w:rPr>
-              <w:instrText xml:space="preserve"> PAGEREF _Toc470104009 \h </w:instrText>
+              <w:instrText xml:space="preserve"> PAGEREF _Toc470115667 \h </w:instrText>
             </w:r>
             <w:r>
               <w:rPr>
@@ -868,7 +868,7 @@
               <w:szCs w:val="24"/>
             </w:rPr>
           </w:pPr>
-          <w:hyperlink w:anchor="_Toc470104010" w:history="1">
+          <w:hyperlink w:anchor="_Toc470115668" w:history="1">
             <w:r>
               <w:rPr>
                 <w:rStyle w:val="ac"/>
@@ -892,7 +892,23 @@
                 <w:rFonts w:ascii="STFangsong" w:eastAsia="STFangsong" w:hAnsi="STFangsong" w:hint="eastAsia"/>
                 <w:noProof/>
               </w:rPr>
-              <w:t>个人基本信息查看</w:t>
+              <w:t>个人基本</w:t>
+            </w:r>
+            <w:r>
+              <w:rPr>
+                <w:rStyle w:val="ac"/>
+                <w:rFonts w:ascii="STFangsong" w:eastAsia="STFangsong" w:hAnsi="STFangsong" w:hint="eastAsia"/>
+                <w:noProof/>
+              </w:rPr>
+              <w:t>信</w:t>
+            </w:r>
+            <w:r>
+              <w:rPr>
+                <w:rStyle w:val="ac"/>
+                <w:rFonts w:ascii="STFangsong" w:eastAsia="STFangsong" w:hAnsi="STFangsong" w:hint="eastAsia"/>
+                <w:noProof/>
+              </w:rPr>
+              <w:t>息查看</w:t>
             </w:r>
             <w:r>
               <w:rPr>
@@ -913,7 +929,7 @@
                 <w:noProof/>
                 <w:webHidden/>
               </w:rPr>
-              <w:instrText xml:space="preserve"> PAGEREF _Toc470104010 \h </w:instrText>
+              <w:instrText xml:space="preserve"> PAGEREF _Toc470115668 \h </w:instrText>
             </w:r>
             <w:r>
               <w:rPr>
@@ -958,7 +974,7 @@
               <w:szCs w:val="24"/>
             </w:rPr>
           </w:pPr>
-          <w:hyperlink w:anchor="_Toc470104011" w:history="1">
+          <w:hyperlink w:anchor="_Toc470115669" w:history="1">
             <w:r>
               <w:rPr>
                 <w:rStyle w:val="ac"/>
@@ -1003,7 +1019,7 @@
                 <w:noProof/>
                 <w:webHidden/>
               </w:rPr>
-              <w:instrText xml:space="preserve"> PAGEREF _Toc470104011 \h </w:instrText>
+              <w:instrText xml:space="preserve"> PAGEREF _Toc470115669 \h </w:instrText>
             </w:r>
             <w:r>
               <w:rPr>
@@ -1048,7 +1064,7 @@
               <w:szCs w:val="24"/>
             </w:rPr>
           </w:pPr>
-          <w:hyperlink w:anchor="_Toc470104012" w:history="1">
+          <w:hyperlink w:anchor="_Toc470115670" w:history="1">
             <w:r>
               <w:rPr>
                 <w:rStyle w:val="ac"/>
@@ -1093,7 +1109,7 @@
                 <w:noProof/>
                 <w:webHidden/>
               </w:rPr>
-              <w:instrText xml:space="preserve"> PAGEREF _Toc470104012 \h </w:instrText>
+              <w:instrText xml:space="preserve"> PAGEREF _Toc470115670 \h </w:instrText>
             </w:r>
             <w:r>
               <w:rPr>
@@ -1138,7 +1154,7 @@
               <w:szCs w:val="24"/>
             </w:rPr>
           </w:pPr>
-          <w:hyperlink w:anchor="_Toc470104013" w:history="1">
+          <w:hyperlink w:anchor="_Toc470115671" w:history="1">
             <w:r>
               <w:rPr>
                 <w:rStyle w:val="ac"/>
@@ -1183,7 +1199,7 @@
                 <w:noProof/>
                 <w:webHidden/>
               </w:rPr>
-              <w:instrText xml:space="preserve"> PAGEREF _Toc470104013 \h </w:instrText>
+              <w:instrText xml:space="preserve"> PAGEREF _Toc470115671 \h </w:instrText>
             </w:r>
             <w:r>
               <w:rPr>
@@ -1228,7 +1244,7 @@
               <w:szCs w:val="24"/>
             </w:rPr>
           </w:pPr>
-          <w:hyperlink w:anchor="_Toc470104014" w:history="1">
+          <w:hyperlink w:anchor="_Toc470115672" w:history="1">
             <w:r>
               <w:rPr>
                 <w:rStyle w:val="ac"/>
@@ -1273,7 +1289,7 @@
                 <w:noProof/>
                 <w:webHidden/>
               </w:rPr>
-              <w:instrText xml:space="preserve"> PAGEREF _Toc470104014 \h </w:instrText>
+              <w:instrText xml:space="preserve"> PAGEREF _Toc470115672 \h </w:instrText>
             </w:r>
             <w:r>
               <w:rPr>
@@ -1318,7 +1334,7 @@
               <w:szCs w:val="24"/>
             </w:rPr>
           </w:pPr>
-          <w:hyperlink w:anchor="_Toc470104015" w:history="1">
+          <w:hyperlink w:anchor="_Toc470115673" w:history="1">
             <w:r>
               <w:rPr>
                 <w:rStyle w:val="ac"/>
@@ -1363,7 +1379,7 @@
                 <w:noProof/>
                 <w:webHidden/>
               </w:rPr>
-              <w:instrText xml:space="preserve"> PAGEREF _Toc470104015 \h </w:instrText>
+              <w:instrText xml:space="preserve"> PAGEREF _Toc470115673 \h </w:instrText>
             </w:r>
             <w:r>
               <w:rPr>
@@ -1408,7 +1424,7 @@
               <w:szCs w:val="24"/>
             </w:rPr>
           </w:pPr>
-          <w:hyperlink w:anchor="_Toc470104016" w:history="1">
+          <w:hyperlink w:anchor="_Toc470115674" w:history="1">
             <w:r>
               <w:rPr>
                 <w:rStyle w:val="ac"/>
@@ -1453,7 +1469,7 @@
                 <w:noProof/>
                 <w:webHidden/>
               </w:rPr>
-              <w:instrText xml:space="preserve"> PAGEREF _Toc470104016 \h </w:instrText>
+              <w:instrText xml:space="preserve"> PAGEREF _Toc470115674 \h </w:instrText>
             </w:r>
             <w:r>
               <w:rPr>
@@ -1498,7 +1514,7 @@
               <w:szCs w:val="24"/>
             </w:rPr>
           </w:pPr>
-          <w:hyperlink w:anchor="_Toc470104017" w:history="1">
+          <w:hyperlink w:anchor="_Toc470115675" w:history="1">
             <w:r>
               <w:rPr>
                 <w:rStyle w:val="ac"/>
@@ -1543,7 +1559,7 @@
                 <w:noProof/>
                 <w:webHidden/>
               </w:rPr>
-              <w:instrText xml:space="preserve"> PAGEREF _Toc470104017 \h </w:instrText>
+              <w:instrText xml:space="preserve"> PAGEREF _Toc470115675 \h </w:instrText>
             </w:r>
             <w:r>
               <w:rPr>
@@ -1588,7 +1604,7 @@
               <w:szCs w:val="24"/>
             </w:rPr>
           </w:pPr>
-          <w:hyperlink w:anchor="_Toc470104018" w:history="1">
+          <w:hyperlink w:anchor="_Toc470115676" w:history="1">
             <w:r>
               <w:rPr>
                 <w:rStyle w:val="ac"/>
@@ -1633,7 +1649,7 @@
                 <w:noProof/>
                 <w:webHidden/>
               </w:rPr>
-              <w:instrText xml:space="preserve"> PAGEREF _Toc470104018 \h </w:instrText>
+              <w:instrText xml:space="preserve"> PAGEREF _Toc470115676 \h </w:instrText>
             </w:r>
             <w:r>
               <w:rPr>
@@ -1678,7 +1694,7 @@
               <w:szCs w:val="24"/>
             </w:rPr>
           </w:pPr>
-          <w:hyperlink w:anchor="_Toc470104019" w:history="1">
+          <w:hyperlink w:anchor="_Toc470115677" w:history="1">
             <w:r>
               <w:rPr>
                 <w:rStyle w:val="ac"/>
@@ -1723,7 +1739,7 @@
                 <w:noProof/>
                 <w:webHidden/>
               </w:rPr>
-              <w:instrText xml:space="preserve"> PAGEREF _Toc470104019 \h </w:instrText>
+              <w:instrText xml:space="preserve"> PAGEREF _Toc470115677 \h </w:instrText>
             </w:r>
             <w:r>
               <w:rPr>
@@ -1768,7 +1784,7 @@
               <w:szCs w:val="24"/>
             </w:rPr>
           </w:pPr>
-          <w:hyperlink w:anchor="_Toc470104020" w:history="1">
+          <w:hyperlink w:anchor="_Toc470115678" w:history="1">
             <w:r>
               <w:rPr>
                 <w:rStyle w:val="ac"/>
@@ -1813,7 +1829,7 @@
                 <w:noProof/>
                 <w:webHidden/>
               </w:rPr>
-              <w:instrText xml:space="preserve"> PAGEREF _Toc470104020 \h </w:instrText>
+              <w:instrText xml:space="preserve"> PAGEREF _Toc470115678 \h </w:instrText>
             </w:r>
             <w:r>
               <w:rPr>
@@ -1858,7 +1874,7 @@
               <w:szCs w:val="24"/>
             </w:rPr>
           </w:pPr>
-          <w:hyperlink w:anchor="_Toc470104021" w:history="1">
+          <w:hyperlink w:anchor="_Toc470115679" w:history="1">
             <w:r>
               <w:rPr>
                 <w:rStyle w:val="ac"/>
@@ -1903,7 +1919,7 @@
                 <w:noProof/>
                 <w:webHidden/>
               </w:rPr>
-              <w:instrText xml:space="preserve"> PAGEREF _Toc470104021 \h </w:instrText>
+              <w:instrText xml:space="preserve"> PAGEREF _Toc470115679 \h </w:instrText>
             </w:r>
             <w:r>
               <w:rPr>
@@ -1948,7 +1964,7 @@
               <w:szCs w:val="24"/>
             </w:rPr>
           </w:pPr>
-          <w:hyperlink w:anchor="_Toc470104022" w:history="1">
+          <w:hyperlink w:anchor="_Toc470115680" w:history="1">
             <w:r>
               <w:rPr>
                 <w:rStyle w:val="ac"/>
@@ -1993,7 +2009,7 @@
                 <w:noProof/>
                 <w:webHidden/>
               </w:rPr>
-              <w:instrText xml:space="preserve"> PAGEREF _Toc470104022 \h </w:instrText>
+              <w:instrText xml:space="preserve"> PAGEREF _Toc470115680 \h </w:instrText>
             </w:r>
             <w:r>
               <w:rPr>
@@ -2038,7 +2054,7 @@
               <w:szCs w:val="24"/>
             </w:rPr>
           </w:pPr>
-          <w:hyperlink w:anchor="_Toc470104023" w:history="1">
+          <w:hyperlink w:anchor="_Toc470115681" w:history="1">
             <w:r>
               <w:rPr>
                 <w:rStyle w:val="ac"/>
@@ -2083,7 +2099,7 @@
                 <w:noProof/>
                 <w:webHidden/>
               </w:rPr>
-              <w:instrText xml:space="preserve"> PAGEREF _Toc470104023 \h </w:instrText>
+              <w:instrText xml:space="preserve"> PAGEREF _Toc470115681 \h </w:instrText>
             </w:r>
             <w:r>
               <w:rPr>
@@ -2128,7 +2144,7 @@
               <w:szCs w:val="24"/>
             </w:rPr>
           </w:pPr>
-          <w:hyperlink w:anchor="_Toc470104024" w:history="1">
+          <w:hyperlink w:anchor="_Toc470115682" w:history="1">
             <w:r>
               <w:rPr>
                 <w:rStyle w:val="ac"/>
@@ -2173,7 +2189,7 @@
                 <w:noProof/>
                 <w:webHidden/>
               </w:rPr>
-              <w:instrText xml:space="preserve"> PAGEREF _Toc470104024 \h </w:instrText>
+              <w:instrText xml:space="preserve"> PAGEREF _Toc470115682 \h </w:instrText>
             </w:r>
             <w:r>
               <w:rPr>
@@ -2218,7 +2234,7 @@
               <w:szCs w:val="24"/>
             </w:rPr>
           </w:pPr>
-          <w:hyperlink w:anchor="_Toc470104025" w:history="1">
+          <w:hyperlink w:anchor="_Toc470115683" w:history="1">
             <w:r>
               <w:rPr>
                 <w:rStyle w:val="ac"/>
@@ -2263,7 +2279,7 @@
                 <w:noProof/>
                 <w:webHidden/>
               </w:rPr>
-              <w:instrText xml:space="preserve"> PAGEREF _Toc470104025 \h </w:instrText>
+              <w:instrText xml:space="preserve"> PAGEREF _Toc470115683 \h </w:instrText>
             </w:r>
             <w:r>
               <w:rPr>
@@ -2308,7 +2324,7 @@
               <w:szCs w:val="24"/>
             </w:rPr>
           </w:pPr>
-          <w:hyperlink w:anchor="_Toc470104026" w:history="1">
+          <w:hyperlink w:anchor="_Toc470115684" w:history="1">
             <w:r>
               <w:rPr>
                 <w:rStyle w:val="ac"/>
@@ -2353,7 +2369,7 @@
                 <w:noProof/>
                 <w:webHidden/>
               </w:rPr>
-              <w:instrText xml:space="preserve"> PAGEREF _Toc470104026 \h </w:instrText>
+              <w:instrText xml:space="preserve"> PAGEREF _Toc470115684 \h </w:instrText>
             </w:r>
             <w:r>
               <w:rPr>
@@ -2398,7 +2414,7 @@
               <w:szCs w:val="24"/>
             </w:rPr>
           </w:pPr>
-          <w:hyperlink w:anchor="_Toc470104027" w:history="1">
+          <w:hyperlink w:anchor="_Toc470115685" w:history="1">
             <w:r>
               <w:rPr>
                 <w:rStyle w:val="ac"/>
@@ -2443,7 +2459,7 @@
                 <w:noProof/>
                 <w:webHidden/>
               </w:rPr>
-              <w:instrText xml:space="preserve"> PAGEREF _Toc470104027 \h </w:instrText>
+              <w:instrText xml:space="preserve"> PAGEREF _Toc470115685 \h </w:instrText>
             </w:r>
             <w:r>
               <w:rPr>
@@ -2488,7 +2504,7 @@
               <w:szCs w:val="24"/>
             </w:rPr>
           </w:pPr>
-          <w:hyperlink w:anchor="_Toc470104028" w:history="1">
+          <w:hyperlink w:anchor="_Toc470115686" w:history="1">
             <w:r>
               <w:rPr>
                 <w:rStyle w:val="ac"/>
@@ -2533,7 +2549,7 @@
                 <w:noProof/>
                 <w:webHidden/>
               </w:rPr>
-              <w:instrText xml:space="preserve"> PAGEREF _Toc470104028 \h </w:instrText>
+              <w:instrText xml:space="preserve"> PAGEREF _Toc470115686 \h </w:instrText>
             </w:r>
             <w:r>
               <w:rPr>
@@ -2578,7 +2594,7 @@
               <w:szCs w:val="24"/>
             </w:rPr>
           </w:pPr>
-          <w:hyperlink w:anchor="_Toc470104029" w:history="1">
+          <w:hyperlink w:anchor="_Toc470115687" w:history="1">
             <w:r>
               <w:rPr>
                 <w:rStyle w:val="ac"/>
@@ -2623,7 +2639,7 @@
                 <w:noProof/>
                 <w:webHidden/>
               </w:rPr>
-              <w:instrText xml:space="preserve"> PAGEREF _Toc470104029 \h </w:instrText>
+              <w:instrText xml:space="preserve"> PAGEREF _Toc470115687 \h </w:instrText>
             </w:r>
             <w:r>
               <w:rPr>
@@ -2668,7 +2684,7 @@
               <w:szCs w:val="24"/>
             </w:rPr>
           </w:pPr>
-          <w:hyperlink w:anchor="_Toc470104030" w:history="1">
+          <w:hyperlink w:anchor="_Toc470115688" w:history="1">
             <w:r>
               <w:rPr>
                 <w:rStyle w:val="ac"/>
@@ -2713,7 +2729,7 @@
                 <w:noProof/>
                 <w:webHidden/>
               </w:rPr>
-              <w:instrText xml:space="preserve"> PAGEREF _Toc470104030 \h </w:instrText>
+              <w:instrText xml:space="preserve"> PAGEREF _Toc470115688 \h </w:instrText>
             </w:r>
             <w:r>
               <w:rPr>
@@ -2758,7 +2774,7 @@
               <w:szCs w:val="24"/>
             </w:rPr>
           </w:pPr>
-          <w:hyperlink w:anchor="_Toc470104031" w:history="1">
+          <w:hyperlink w:anchor="_Toc470115689" w:history="1">
             <w:r>
               <w:rPr>
                 <w:rStyle w:val="ac"/>
@@ -2803,7 +2819,7 @@
                 <w:noProof/>
                 <w:webHidden/>
               </w:rPr>
-              <w:instrText xml:space="preserve"> PAGEREF _Toc470104031 \h </w:instrText>
+              <w:instrText xml:space="preserve"> PAGEREF _Toc470115689 \h </w:instrText>
             </w:r>
             <w:r>
               <w:rPr>
@@ -2876,7 +2892,7 @@
         </w:rPr>
       </w:pPr>
       <w:bookmarkStart w:id="0" w:name="_Toc464069022"/>
-      <w:bookmarkStart w:id="1" w:name="_Toc470104001"/>
+      <w:bookmarkStart w:id="1" w:name="_Toc470115659"/>
       <w:r>
         <w:rPr>
           <w:sz w:val="48"/>
@@ -7646,7 +7662,7 @@
           <w:lang w:eastAsia="zh-CN"/>
         </w:rPr>
       </w:pPr>
-      <w:bookmarkStart w:id="2" w:name="_Toc470104002"/>
+      <w:bookmarkStart w:id="2" w:name="_Toc470115660"/>
       <w:r>
         <w:rPr>
           <w:rFonts w:ascii="Calibri" w:eastAsia="宋体" w:hAnsi="Calibri" w:hint="eastAsia"/>
@@ -7672,7 +7688,7 @@
       </w:pPr>
       <w:bookmarkStart w:id="3" w:name="_Toc432405532"/>
       <w:bookmarkStart w:id="4" w:name="_Toc464069024"/>
-      <w:bookmarkStart w:id="5" w:name="_Toc470104003"/>
+      <w:bookmarkStart w:id="5" w:name="_Toc470115661"/>
       <w:r>
         <w:rPr>
           <w:rFonts w:ascii="华文宋体" w:eastAsia="华文宋体" w:hAnsi="华文宋体"/>
@@ -7725,7 +7741,7 @@
       </w:pPr>
       <w:bookmarkStart w:id="6" w:name="_Toc432405533"/>
       <w:bookmarkStart w:id="7" w:name="_Toc464069025"/>
-      <w:bookmarkStart w:id="8" w:name="_Toc470104004"/>
+      <w:bookmarkStart w:id="8" w:name="_Toc470115662"/>
       <w:r>
         <w:rPr>
           <w:rFonts w:ascii="华文宋体" w:eastAsia="华文宋体" w:hAnsi="华文宋体"/>
@@ -7766,7 +7782,7 @@
       </w:pPr>
       <w:bookmarkStart w:id="9" w:name="_Toc432405534"/>
       <w:bookmarkStart w:id="10" w:name="_Toc464069026"/>
-      <w:bookmarkStart w:id="11" w:name="_Toc470104005"/>
+      <w:bookmarkStart w:id="11" w:name="_Toc470115663"/>
       <w:r>
         <w:rPr>
           <w:rFonts w:ascii="华文宋体" w:eastAsia="华文宋体" w:hAnsi="华文宋体"/>
@@ -7809,7 +7825,7 @@
           <w:lang w:eastAsia="zh-CN"/>
         </w:rPr>
       </w:pPr>
-      <w:bookmarkStart w:id="12" w:name="_Toc470104006"/>
+      <w:bookmarkStart w:id="12" w:name="_Toc470115664"/>
       <w:r>
         <w:rPr>
           <w:rFonts w:ascii="Calibri" w:eastAsia="宋体" w:hAnsi="Calibri" w:hint="eastAsia"/>
@@ -8634,7 +8650,7 @@
           <w:lang w:eastAsia="zh-CN"/>
         </w:rPr>
       </w:pPr>
-      <w:bookmarkStart w:id="13" w:name="_Toc470104007"/>
+      <w:bookmarkStart w:id="13" w:name="_Toc470115665"/>
       <w:r>
         <w:rPr>
           <w:rFonts w:hint="eastAsia"/>
@@ -8716,7 +8732,7 @@
           <w:lang w:eastAsia="zh-CN"/>
         </w:rPr>
       </w:pPr>
-      <w:bookmarkStart w:id="14" w:name="_Toc470104008"/>
+      <w:bookmarkStart w:id="14" w:name="_Toc470115666"/>
       <w:r>
         <w:rPr>
           <w:rFonts w:hint="eastAsia"/>
@@ -8738,7 +8754,7 @@
           <w:rFonts w:ascii="STFangsong" w:eastAsia="STFangsong" w:hAnsi="STFangsong"/>
         </w:rPr>
       </w:pPr>
-      <w:bookmarkStart w:id="15" w:name="_Toc470104009"/>
+      <w:bookmarkStart w:id="15" w:name="_Toc470115667"/>
       <w:r>
         <w:rPr>
           <w:rFonts w:ascii="STFangsong" w:eastAsia="STFangsong" w:hAnsi="STFangsong"/>
@@ -10188,7 +10204,7 @@
           <w:rFonts w:ascii="STFangsong" w:eastAsia="STFangsong" w:hAnsi="STFangsong"/>
         </w:rPr>
       </w:pPr>
-      <w:bookmarkStart w:id="16" w:name="_Toc470104010"/>
+      <w:bookmarkStart w:id="16" w:name="_Toc470115668"/>
       <w:r>
         <w:rPr>
           <w:rFonts w:ascii="STFangsong" w:eastAsia="STFangsong" w:hAnsi="STFangsong"/>
@@ -11625,7 +11641,7 @@
           <w:rFonts w:ascii="STFangsong" w:eastAsia="STFangsong" w:hAnsi="STFangsong"/>
         </w:rPr>
       </w:pPr>
-      <w:bookmarkStart w:id="17" w:name="_Toc470104011"/>
+      <w:bookmarkStart w:id="17" w:name="_Toc470115669"/>
       <w:r>
         <w:rPr>
           <w:rFonts w:ascii="STFangsong" w:eastAsia="STFangsong" w:hAnsi="STFangsong" w:hint="eastAsia"/>
@@ -13088,7 +13104,7 @@
           <w:rFonts w:ascii="STFangsong" w:eastAsia="STFangsong" w:hAnsi="STFangsong"/>
         </w:rPr>
       </w:pPr>
-      <w:bookmarkStart w:id="18" w:name="_Toc470104012"/>
+      <w:bookmarkStart w:id="18" w:name="_Toc470115670"/>
       <w:r>
         <w:rPr>
           <w:rFonts w:ascii="STFangsong" w:eastAsia="STFangsong" w:hAnsi="STFangsong"/>
@@ -15083,7 +15099,7 @@
           <w:rFonts w:ascii="STFangsong" w:eastAsia="STFangsong" w:hAnsi="STFangsong"/>
         </w:rPr>
       </w:pPr>
-      <w:bookmarkStart w:id="19" w:name="_Toc470104013"/>
+      <w:bookmarkStart w:id="19" w:name="_Toc470115671"/>
       <w:r>
         <w:rPr>
           <w:rFonts w:ascii="STFangsong" w:eastAsia="STFangsong" w:hAnsi="STFangsong"/>
@@ -16603,7 +16619,7 @@
           <w:rFonts w:ascii="STFangsong" w:eastAsia="STFangsong" w:hAnsi="STFangsong"/>
         </w:rPr>
       </w:pPr>
-      <w:bookmarkStart w:id="20" w:name="_Toc470104014"/>
+      <w:bookmarkStart w:id="20" w:name="_Toc470115672"/>
       <w:r>
         <w:rPr>
           <w:rFonts w:ascii="STFangsong" w:eastAsia="STFangsong" w:hAnsi="STFangsong" w:hint="eastAsia"/>
@@ -18222,7 +18238,7 @@
           <w:rFonts w:ascii="STFangsong" w:eastAsia="STFangsong" w:hAnsi="STFangsong"/>
         </w:rPr>
       </w:pPr>
-      <w:bookmarkStart w:id="21" w:name="_Toc470104015"/>
+      <w:bookmarkStart w:id="21" w:name="_Toc470115673"/>
       <w:r>
         <w:rPr>
           <w:rFonts w:ascii="STFangsong" w:eastAsia="STFangsong" w:hAnsi="STFangsong" w:hint="eastAsia"/>
@@ -19827,7 +19843,7 @@
           <w:rFonts w:ascii="STFangsong" w:eastAsia="STFangsong" w:hAnsi="STFangsong"/>
         </w:rPr>
       </w:pPr>
-      <w:bookmarkStart w:id="22" w:name="_Toc470104016"/>
+      <w:bookmarkStart w:id="22" w:name="_Toc470115674"/>
       <w:r>
         <w:rPr>
           <w:rFonts w:ascii="STFangsong" w:eastAsia="STFangsong" w:hAnsi="STFangsong" w:hint="eastAsia"/>
@@ -20999,6 +21015,13 @@
             </w:r>
             <w:r>
               <w:rPr>
+                <w:rFonts w:ascii="Microsoft YaHei" w:eastAsia="Microsoft YaHei" w:hAnsi="Microsoft YaHei"/>
+                <w:szCs w:val="21"/>
+              </w:rPr>
+              <w:t>，</w:t>
+            </w:r>
+            <w:r>
+              <w:rPr>
                 <w:rFonts w:ascii="Microsoft YaHei" w:eastAsia="Microsoft YaHei" w:hAnsi="Microsoft YaHei" w:hint="eastAsia"/>
                 <w:szCs w:val="21"/>
               </w:rPr>
@@ -21235,7 +21258,7 @@
           <w:rFonts w:ascii="STFangsong" w:eastAsia="STFangsong" w:hAnsi="STFangsong"/>
         </w:rPr>
       </w:pPr>
-      <w:bookmarkStart w:id="23" w:name="_Toc470104017"/>
+      <w:bookmarkStart w:id="23" w:name="_Toc470115675"/>
       <w:r>
         <w:rPr>
           <w:rFonts w:ascii="STFangsong" w:eastAsia="STFangsong" w:hAnsi="STFangsong" w:hint="eastAsia"/>
@@ -22414,7 +22437,7 @@
           <w:rFonts w:ascii="STFangsong" w:eastAsia="STFangsong" w:hAnsi="STFangsong"/>
         </w:rPr>
       </w:pPr>
-      <w:bookmarkStart w:id="24" w:name="_Toc470104018"/>
+      <w:bookmarkStart w:id="24" w:name="_Toc470115676"/>
       <w:r>
         <w:rPr>
           <w:rFonts w:ascii="STFangsong" w:eastAsia="STFangsong" w:hAnsi="STFangsong"/>
@@ -23751,7 +23774,7 @@
           <w:rFonts w:ascii="STFangsong" w:eastAsia="STFangsong" w:hAnsi="STFangsong"/>
         </w:rPr>
       </w:pPr>
-      <w:bookmarkStart w:id="25" w:name="_Toc470104019"/>
+      <w:bookmarkStart w:id="25" w:name="_Toc470115677"/>
       <w:r>
         <w:rPr>
           <w:rFonts w:ascii="STFangsong" w:eastAsia="STFangsong" w:hAnsi="STFangsong"/>
@@ -25261,7 +25284,7 @@
           <w:rFonts w:ascii="STFangsong" w:eastAsia="STFangsong" w:hAnsi="STFangsong"/>
         </w:rPr>
       </w:pPr>
-      <w:bookmarkStart w:id="26" w:name="_Toc470104020"/>
+      <w:bookmarkStart w:id="26" w:name="_Toc470115678"/>
       <w:r>
         <w:rPr>
           <w:rFonts w:ascii="STFangsong" w:eastAsia="STFangsong" w:hAnsi="STFangsong" w:hint="eastAsia"/>
@@ -26915,7 +26938,7 @@
           <w:rFonts w:ascii="STFangsong" w:eastAsia="STFangsong" w:hAnsi="STFangsong"/>
         </w:rPr>
       </w:pPr>
-      <w:bookmarkStart w:id="27" w:name="_Toc470104021"/>
+      <w:bookmarkStart w:id="27" w:name="_Toc470115679"/>
       <w:r>
         <w:rPr>
           <w:rFonts w:ascii="STFangsong" w:eastAsia="STFangsong" w:hAnsi="STFangsong" w:hint="eastAsia"/>
@@ -28342,7 +28365,7 @@
           <w:rFonts w:ascii="STFangsong" w:eastAsia="STFangsong" w:hAnsi="STFangsong"/>
         </w:rPr>
       </w:pPr>
-      <w:bookmarkStart w:id="28" w:name="_Toc470104022"/>
+      <w:bookmarkStart w:id="28" w:name="_Toc470115680"/>
       <w:r>
         <w:rPr>
           <w:rFonts w:ascii="STFangsong" w:eastAsia="STFangsong" w:hAnsi="STFangsong" w:hint="eastAsia"/>
@@ -29358,7 +29381,7 @@
           <w:rFonts w:ascii="STFangsong" w:eastAsia="STFangsong" w:hAnsi="STFangsong"/>
         </w:rPr>
       </w:pPr>
-      <w:bookmarkStart w:id="29" w:name="_Toc470104023"/>
+      <w:bookmarkStart w:id="29" w:name="_Toc470115681"/>
       <w:r>
         <w:rPr>
           <w:rFonts w:ascii="STFangsong" w:eastAsia="STFangsong" w:hAnsi="STFangsong"/>
@@ -30625,7 +30648,7 @@
           <w:rFonts w:ascii="STFangsong" w:eastAsia="STFangsong" w:hAnsi="STFangsong"/>
         </w:rPr>
       </w:pPr>
-      <w:bookmarkStart w:id="30" w:name="_Toc470104024"/>
+      <w:bookmarkStart w:id="30" w:name="_Toc470115682"/>
       <w:r>
         <w:rPr>
           <w:rFonts w:ascii="STFangsong" w:eastAsia="STFangsong" w:hAnsi="STFangsong" w:hint="eastAsia"/>
@@ -32001,7 +32024,7 @@
           <w:rFonts w:ascii="STFangsong" w:eastAsia="STFangsong" w:hAnsi="STFangsong"/>
         </w:rPr>
       </w:pPr>
-      <w:bookmarkStart w:id="31" w:name="_Toc470104025"/>
+      <w:bookmarkStart w:id="31" w:name="_Toc470115683"/>
       <w:r>
         <w:rPr>
           <w:rFonts w:ascii="STFangsong" w:eastAsia="STFangsong" w:hAnsi="STFangsong"/>
@@ -33849,7 +33872,7 @@
           <w:rFonts w:ascii="STFangsong" w:eastAsia="STFangsong" w:hAnsi="STFangsong"/>
         </w:rPr>
       </w:pPr>
-      <w:bookmarkStart w:id="32" w:name="_Toc470104026"/>
+      <w:bookmarkStart w:id="32" w:name="_Toc470115684"/>
       <w:r>
         <w:rPr>
           <w:rFonts w:ascii="STFangsong" w:eastAsia="STFangsong" w:hAnsi="STFangsong"/>
@@ -35083,7 +35106,7 @@
           <w:rFonts w:ascii="STFangsong" w:eastAsia="STFangsong" w:hAnsi="STFangsong"/>
         </w:rPr>
       </w:pPr>
-      <w:bookmarkStart w:id="33" w:name="_Toc470104027"/>
+      <w:bookmarkStart w:id="33" w:name="_Toc470115685"/>
       <w:r>
         <w:rPr>
           <w:rFonts w:ascii="STFangsong" w:eastAsia="STFangsong" w:hAnsi="STFangsong"/>
@@ -36964,7 +36987,7 @@
           <w:rFonts w:ascii="STFangsong" w:eastAsia="STFangsong" w:hAnsi="STFangsong"/>
         </w:rPr>
       </w:pPr>
-      <w:bookmarkStart w:id="34" w:name="_Toc470104028"/>
+      <w:bookmarkStart w:id="34" w:name="_Toc470115686"/>
       <w:r>
         <w:rPr>
           <w:rFonts w:ascii="STFangsong" w:eastAsia="STFangsong" w:hAnsi="STFangsong"/>
@@ -38509,7 +38532,7 @@
           <w:rFonts w:ascii="STFangsong" w:eastAsia="STFangsong" w:hAnsi="STFangsong"/>
         </w:rPr>
       </w:pPr>
-      <w:bookmarkStart w:id="35" w:name="_Toc470104029"/>
+      <w:bookmarkStart w:id="35" w:name="_Toc470115687"/>
       <w:r>
         <w:rPr>
           <w:rFonts w:ascii="STFangsong" w:eastAsia="STFangsong" w:hAnsi="STFangsong"/>
@@ -40203,7 +40226,7 @@
           <w:rFonts w:ascii="STFangsong" w:eastAsia="STFangsong" w:hAnsi="STFangsong"/>
         </w:rPr>
       </w:pPr>
-      <w:bookmarkStart w:id="36" w:name="_Toc470104030"/>
+      <w:bookmarkStart w:id="36" w:name="_Toc470115688"/>
       <w:r>
         <w:rPr>
           <w:rFonts w:ascii="STFangsong" w:eastAsia="STFangsong" w:hAnsi="STFangsong" w:hint="eastAsia"/>
@@ -41022,7 +41045,7 @@
           <w:p>
             <w:pPr>
               <w:rPr>
-                <w:rFonts w:ascii="微软雅黑" w:eastAsia="微软雅黑" w:hAnsi="微软雅黑"/>
+                <w:rFonts w:ascii="微软雅黑" w:eastAsia="微软雅黑" w:hAnsi="微软雅黑" w:hint="eastAsia"/>
                 <w:b/>
                 <w:szCs w:val="21"/>
               </w:rPr>
@@ -41034,7 +41057,15 @@
                 <w:szCs w:val="21"/>
               </w:rPr>
               <w:lastRenderedPageBreak/>
-              <w:t>1.0 修改用户信息</w:t>
+              <w:t>1.0 用户信息</w:t>
+            </w:r>
+            <w:r>
+              <w:rPr>
+                <w:rFonts w:ascii="微软雅黑" w:eastAsia="微软雅黑" w:hAnsi="微软雅黑"/>
+                <w:b/>
+                <w:szCs w:val="21"/>
+              </w:rPr>
+              <w:t>修改</w:t>
             </w:r>
           </w:p>
           <w:p>
@@ -42774,7 +42805,7 @@
           <w:p>
             <w:pPr>
               <w:rPr>
-                <w:rFonts w:ascii="微软雅黑" w:eastAsia="微软雅黑" w:hAnsi="微软雅黑"/>
+                <w:rFonts w:ascii="微软雅黑" w:eastAsia="微软雅黑" w:hAnsi="微软雅黑" w:hint="eastAsia"/>
                 <w:szCs w:val="21"/>
               </w:rPr>
             </w:pPr>
@@ -42793,7 +42824,7 @@
                 <w:color w:val="000000" w:themeColor="text1"/>
                 <w:szCs w:val="21"/>
               </w:rPr>
-              <w:t>添加</w:t>
+              <w:t>网站</w:t>
             </w:r>
             <w:r>
               <w:rPr>
@@ -42802,7 +42833,7 @@
                 <w:color w:val="000000" w:themeColor="text1"/>
                 <w:szCs w:val="21"/>
               </w:rPr>
-              <w:t>网站</w:t>
+              <w:t>营销人员</w:t>
             </w:r>
             <w:r>
               <w:rPr>
@@ -42811,7 +42842,7 @@
                 <w:color w:val="000000" w:themeColor="text1"/>
                 <w:szCs w:val="21"/>
               </w:rPr>
-              <w:t>营销人员</w:t>
+              <w:t>信息</w:t>
             </w:r>
             <w:r>
               <w:rPr>
@@ -42820,8 +42851,10 @@
                 <w:color w:val="000000" w:themeColor="text1"/>
                 <w:szCs w:val="21"/>
               </w:rPr>
-              <w:t>信息</w:t>
-            </w:r>
+              <w:t>添加</w:t>
+            </w:r>
+            <w:bookmarkStart w:id="37" w:name="_GoBack"/>
+            <w:bookmarkEnd w:id="37"/>
           </w:p>
           <w:p>
             <w:pPr>
@@ -43253,14 +43286,14 @@
           <w:rFonts w:ascii="STFangsong" w:eastAsia="STFangsong" w:hAnsi="STFangsong"/>
         </w:rPr>
       </w:pPr>
-      <w:bookmarkStart w:id="37" w:name="_Toc470104031"/>
+      <w:bookmarkStart w:id="38" w:name="_Toc470115689"/>
       <w:r>
         <w:rPr>
           <w:rFonts w:ascii="STFangsong" w:eastAsia="STFangsong" w:hAnsi="STFangsong" w:hint="eastAsia"/>
         </w:rPr>
         <w:t>酒店信息添加</w:t>
       </w:r>
-      <w:bookmarkEnd w:id="37"/>
+      <w:bookmarkEnd w:id="38"/>
     </w:p>
     <w:tbl>
       <w:tblPr>
@@ -44617,8 +44650,6 @@
               </w:rPr>
               <w:t>线下</w:t>
             </w:r>
-            <w:bookmarkStart w:id="38" w:name="_GoBack"/>
-            <w:bookmarkEnd w:id="38"/>
             <w:r>
               <w:rPr>
                 <w:rFonts w:ascii="微软雅黑" w:eastAsia="微软雅黑" w:hAnsi="微软雅黑"/>
@@ -56042,7 +56073,7 @@
 </file>
 
 <file path=customXml/itemProps1.xml><?xml version="1.0" encoding="utf-8"?>
-<ds:datastoreItem xmlns:ds="http://schemas.openxmlformats.org/officeDocument/2006/customXml" ds:itemID="{2EC3D146-8F69-1B4B-A6C7-0CF3FBDD9DEA}">
+<ds:datastoreItem xmlns:ds="http://schemas.openxmlformats.org/officeDocument/2006/customXml" ds:itemID="{18DD10A4-5A45-B644-B7F6-A810EAF3D97A}">
   <ds:schemaRefs>
     <ds:schemaRef ds:uri="http://schemas.openxmlformats.org/officeDocument/2006/bibliography"/>
   </ds:schemaRefs>

--- a/需求阶段作业1/用例文档/用例文档.docx
+++ b/需求阶段作业1/用例文档/用例文档.docx
@@ -1,6 +1,6 @@
 
 <file path=word/document.xml><?xml version="1.0" encoding="utf-8"?>
-<w:document xmlns:wpc="http://schemas.microsoft.com/office/word/2010/wordprocessingCanvas" xmlns:cx="http://schemas.microsoft.com/office/drawing/2014/chartex" xmlns:mc="http://schemas.openxmlformats.org/markup-compatibility/2006" xmlns:o="urn:schemas-microsoft-com:office:office" xmlns:r="http://schemas.openxmlformats.org/officeDocument/2006/relationships" xmlns:m="http://schemas.openxmlformats.org/officeDocument/2006/math" xmlns:v="urn:schemas-microsoft-com:vml" xmlns:wp14="http://schemas.microsoft.com/office/word/2010/wordprocessingDrawing" xmlns:wp="http://schemas.openxmlformats.org/drawingml/2006/wordprocessingDrawing" xmlns:w10="urn:schemas-microsoft-com:office:word" xmlns:w="http://schemas.openxmlformats.org/wordprocessingml/2006/main" xmlns:w14="http://schemas.microsoft.com/office/word/2010/wordml" xmlns:w15="http://schemas.microsoft.com/office/word/2012/wordml" xmlns:w16se="http://schemas.microsoft.com/office/word/2015/wordml/symex" xmlns:wpg="http://schemas.microsoft.com/office/word/2010/wordprocessingGroup" xmlns:wpi="http://schemas.microsoft.com/office/word/2010/wordprocessingInk" xmlns:wne="http://schemas.microsoft.com/office/word/2006/wordml" xmlns:wps="http://schemas.microsoft.com/office/word/2010/wordprocessingShape" mc:Ignorable="w14 w15 w16se wp14">
+<w:document xmlns:wpc="http://schemas.microsoft.com/office/word/2010/wordprocessingCanvas" xmlns:mo="http://schemas.microsoft.com/office/mac/office/2008/main" xmlns:mc="http://schemas.openxmlformats.org/markup-compatibility/2006" xmlns:mv="urn:schemas-microsoft-com:mac:vml" xmlns:o="urn:schemas-microsoft-com:office:office" xmlns:r="http://schemas.openxmlformats.org/officeDocument/2006/relationships" xmlns:m="http://schemas.openxmlformats.org/officeDocument/2006/math" xmlns:v="urn:schemas-microsoft-com:vml" xmlns:wp14="http://schemas.microsoft.com/office/word/2010/wordprocessingDrawing" xmlns:wp="http://schemas.openxmlformats.org/drawingml/2006/wordprocessingDrawing" xmlns:w10="urn:schemas-microsoft-com:office:word" xmlns:w="http://schemas.openxmlformats.org/wordprocessingml/2006/main" xmlns:w14="http://schemas.microsoft.com/office/word/2010/wordml" xmlns:w15="http://schemas.microsoft.com/office/word/2012/wordml" xmlns:wpg="http://schemas.microsoft.com/office/word/2010/wordprocessingGroup" xmlns:wpi="http://schemas.microsoft.com/office/word/2010/wordprocessingInk" xmlns:wne="http://schemas.microsoft.com/office/word/2006/wordml" xmlns:wps="http://schemas.microsoft.com/office/word/2010/wordprocessingShape" mc:Ignorable="w14 w15 wp14">
   <w:body>
     <w:sdt>
       <w:sdtPr>
@@ -29,7 +29,7 @@
       <w:sdtContent>
         <w:p>
           <w:pPr>
-            <w:pStyle w:val="TOC"/>
+            <w:pStyle w:val="ab"/>
           </w:pPr>
           <w:r>
             <w:rPr>
@@ -70,7 +70,7 @@
           <w:hyperlink w:anchor="_Toc470115659" w:history="1">
             <w:r>
               <w:rPr>
-                <w:rStyle w:val="ab"/>
+                <w:rStyle w:val="ac"/>
                 <w:rFonts w:hint="eastAsia"/>
                 <w:noProof/>
               </w:rPr>
@@ -144,7 +144,7 @@
           <w:hyperlink w:anchor="_Toc470115660" w:history="1">
             <w:r>
               <w:rPr>
-                <w:rStyle w:val="ab"/>
+                <w:rStyle w:val="ac"/>
                 <w:rFonts w:ascii="宋体" w:eastAsia="宋体" w:hAnsi="宋体" w:hint="eastAsia"/>
                 <w:noProof/>
               </w:rPr>
@@ -162,7 +162,7 @@
             </w:r>
             <w:r>
               <w:rPr>
-                <w:rStyle w:val="ab"/>
+                <w:rStyle w:val="ac"/>
                 <w:rFonts w:ascii="Calibri" w:eastAsia="宋体" w:hAnsi="Calibri" w:hint="eastAsia"/>
                 <w:noProof/>
               </w:rPr>
@@ -235,7 +235,7 @@
           <w:hyperlink w:anchor="_Toc470115661" w:history="1">
             <w:r>
               <w:rPr>
-                <w:rStyle w:val="ab"/>
+                <w:rStyle w:val="ac"/>
                 <w:rFonts w:ascii="宋体" w:eastAsia="宋体" w:hAnsi="宋体" w:hint="eastAsia"/>
                 <w:noProof/>
               </w:rPr>
@@ -252,7 +252,7 @@
             </w:r>
             <w:r>
               <w:rPr>
-                <w:rStyle w:val="ab"/>
+                <w:rStyle w:val="ac"/>
                 <w:rFonts w:ascii="华文宋体" w:eastAsia="华文宋体" w:hAnsi="华文宋体" w:hint="eastAsia"/>
                 <w:noProof/>
               </w:rPr>
@@ -325,7 +325,7 @@
           <w:hyperlink w:anchor="_Toc470115662" w:history="1">
             <w:r>
               <w:rPr>
-                <w:rStyle w:val="ab"/>
+                <w:rStyle w:val="ac"/>
                 <w:rFonts w:ascii="宋体" w:eastAsia="宋体" w:hAnsi="宋体" w:hint="eastAsia"/>
                 <w:noProof/>
               </w:rPr>
@@ -342,7 +342,7 @@
             </w:r>
             <w:r>
               <w:rPr>
-                <w:rStyle w:val="ab"/>
+                <w:rStyle w:val="ac"/>
                 <w:rFonts w:ascii="华文宋体" w:eastAsia="华文宋体" w:hAnsi="华文宋体" w:hint="eastAsia"/>
                 <w:noProof/>
               </w:rPr>
@@ -415,7 +415,7 @@
           <w:hyperlink w:anchor="_Toc470115663" w:history="1">
             <w:r>
               <w:rPr>
-                <w:rStyle w:val="ab"/>
+                <w:rStyle w:val="ac"/>
                 <w:rFonts w:ascii="宋体" w:eastAsia="宋体" w:hAnsi="宋体" w:hint="eastAsia"/>
                 <w:noProof/>
               </w:rPr>
@@ -432,7 +432,7 @@
             </w:r>
             <w:r>
               <w:rPr>
-                <w:rStyle w:val="ab"/>
+                <w:rStyle w:val="ac"/>
                 <w:rFonts w:ascii="华文宋体" w:eastAsia="华文宋体" w:hAnsi="华文宋体" w:hint="eastAsia"/>
                 <w:noProof/>
               </w:rPr>
@@ -506,7 +506,7 @@
           <w:hyperlink w:anchor="_Toc470115664" w:history="1">
             <w:r>
               <w:rPr>
-                <w:rStyle w:val="ab"/>
+                <w:rStyle w:val="ac"/>
                 <w:rFonts w:ascii="宋体" w:eastAsia="宋体" w:hAnsi="宋体" w:hint="eastAsia"/>
                 <w:noProof/>
               </w:rPr>
@@ -524,7 +524,7 @@
             </w:r>
             <w:r>
               <w:rPr>
-                <w:rStyle w:val="ab"/>
+                <w:rStyle w:val="ac"/>
                 <w:rFonts w:ascii="Calibri" w:eastAsia="宋体" w:hAnsi="Calibri" w:hint="eastAsia"/>
                 <w:noProof/>
               </w:rPr>
@@ -598,7 +598,7 @@
           <w:hyperlink w:anchor="_Toc470115665" w:history="1">
             <w:r>
               <w:rPr>
-                <w:rStyle w:val="ab"/>
+                <w:rStyle w:val="ac"/>
                 <w:rFonts w:ascii="宋体" w:eastAsia="宋体" w:hAnsi="宋体" w:hint="eastAsia"/>
                 <w:noProof/>
               </w:rPr>
@@ -616,7 +616,7 @@
             </w:r>
             <w:r>
               <w:rPr>
-                <w:rStyle w:val="ab"/>
+                <w:rStyle w:val="ac"/>
                 <w:rFonts w:hint="eastAsia"/>
                 <w:noProof/>
               </w:rPr>
@@ -690,7 +690,7 @@
           <w:hyperlink w:anchor="_Toc470115666" w:history="1">
             <w:r>
               <w:rPr>
-                <w:rStyle w:val="ab"/>
+                <w:rStyle w:val="ac"/>
                 <w:rFonts w:ascii="宋体" w:eastAsia="宋体" w:hAnsi="宋体" w:hint="eastAsia"/>
                 <w:noProof/>
               </w:rPr>
@@ -708,7 +708,7 @@
             </w:r>
             <w:r>
               <w:rPr>
-                <w:rStyle w:val="ab"/>
+                <w:rStyle w:val="ac"/>
                 <w:rFonts w:hint="eastAsia"/>
                 <w:noProof/>
               </w:rPr>
@@ -781,7 +781,7 @@
           <w:hyperlink w:anchor="_Toc470115667" w:history="1">
             <w:r>
               <w:rPr>
-                <w:rStyle w:val="ab"/>
+                <w:rStyle w:val="ac"/>
                 <w:rFonts w:ascii="华文仿宋" w:eastAsia="华文仿宋" w:hAnsi="华文仿宋"/>
                 <w:noProof/>
               </w:rPr>
@@ -798,7 +798,7 @@
             </w:r>
             <w:r>
               <w:rPr>
-                <w:rStyle w:val="ab"/>
+                <w:rStyle w:val="ac"/>
                 <w:rFonts w:ascii="华文仿宋" w:eastAsia="华文仿宋" w:hAnsi="华文仿宋" w:hint="eastAsia"/>
                 <w:noProof/>
               </w:rPr>
@@ -871,7 +871,7 @@
           <w:hyperlink w:anchor="_Toc470115668" w:history="1">
             <w:r>
               <w:rPr>
-                <w:rStyle w:val="ab"/>
+                <w:rStyle w:val="ac"/>
                 <w:rFonts w:ascii="华文仿宋" w:eastAsia="华文仿宋" w:hAnsi="华文仿宋"/>
                 <w:noProof/>
               </w:rPr>
@@ -888,7 +888,7 @@
             </w:r>
             <w:r>
               <w:rPr>
-                <w:rStyle w:val="ab"/>
+                <w:rStyle w:val="ac"/>
                 <w:rFonts w:ascii="华文仿宋" w:eastAsia="华文仿宋" w:hAnsi="华文仿宋" w:hint="eastAsia"/>
                 <w:noProof/>
               </w:rPr>
@@ -961,7 +961,7 @@
           <w:hyperlink w:anchor="_Toc470115669" w:history="1">
             <w:r>
               <w:rPr>
-                <w:rStyle w:val="ab"/>
+                <w:rStyle w:val="ac"/>
                 <w:rFonts w:ascii="华文仿宋" w:eastAsia="华文仿宋" w:hAnsi="华文仿宋"/>
                 <w:noProof/>
               </w:rPr>
@@ -978,7 +978,7 @@
             </w:r>
             <w:r>
               <w:rPr>
-                <w:rStyle w:val="ab"/>
+                <w:rStyle w:val="ac"/>
                 <w:rFonts w:ascii="华文仿宋" w:eastAsia="华文仿宋" w:hAnsi="华文仿宋" w:hint="eastAsia"/>
                 <w:noProof/>
               </w:rPr>
@@ -1051,7 +1051,7 @@
           <w:hyperlink w:anchor="_Toc470115670" w:history="1">
             <w:r>
               <w:rPr>
-                <w:rStyle w:val="ab"/>
+                <w:rStyle w:val="ac"/>
                 <w:rFonts w:ascii="华文仿宋" w:eastAsia="华文仿宋" w:hAnsi="华文仿宋"/>
                 <w:noProof/>
               </w:rPr>
@@ -1068,7 +1068,7 @@
             </w:r>
             <w:r>
               <w:rPr>
-                <w:rStyle w:val="ab"/>
+                <w:rStyle w:val="ac"/>
                 <w:rFonts w:ascii="华文仿宋" w:eastAsia="华文仿宋" w:hAnsi="华文仿宋" w:hint="eastAsia"/>
                 <w:noProof/>
               </w:rPr>
@@ -1141,7 +1141,7 @@
           <w:hyperlink w:anchor="_Toc470115671" w:history="1">
             <w:r>
               <w:rPr>
-                <w:rStyle w:val="ab"/>
+                <w:rStyle w:val="ac"/>
                 <w:rFonts w:ascii="华文仿宋" w:eastAsia="华文仿宋" w:hAnsi="华文仿宋"/>
                 <w:noProof/>
               </w:rPr>
@@ -1158,7 +1158,7 @@
             </w:r>
             <w:r>
               <w:rPr>
-                <w:rStyle w:val="ab"/>
+                <w:rStyle w:val="ac"/>
                 <w:rFonts w:ascii="华文仿宋" w:eastAsia="华文仿宋" w:hAnsi="华文仿宋" w:hint="eastAsia"/>
                 <w:noProof/>
               </w:rPr>
@@ -1231,7 +1231,7 @@
           <w:hyperlink w:anchor="_Toc470115672" w:history="1">
             <w:r>
               <w:rPr>
-                <w:rStyle w:val="ab"/>
+                <w:rStyle w:val="ac"/>
                 <w:rFonts w:ascii="华文仿宋" w:eastAsia="华文仿宋" w:hAnsi="华文仿宋"/>
                 <w:noProof/>
               </w:rPr>
@@ -1248,7 +1248,7 @@
             </w:r>
             <w:r>
               <w:rPr>
-                <w:rStyle w:val="ab"/>
+                <w:rStyle w:val="ac"/>
                 <w:rFonts w:ascii="华文仿宋" w:eastAsia="华文仿宋" w:hAnsi="华文仿宋" w:hint="eastAsia"/>
                 <w:noProof/>
               </w:rPr>
@@ -1321,7 +1321,7 @@
           <w:hyperlink w:anchor="_Toc470115673" w:history="1">
             <w:r>
               <w:rPr>
-                <w:rStyle w:val="ab"/>
+                <w:rStyle w:val="ac"/>
                 <w:rFonts w:ascii="华文仿宋" w:eastAsia="华文仿宋" w:hAnsi="华文仿宋"/>
                 <w:noProof/>
               </w:rPr>
@@ -1338,7 +1338,7 @@
             </w:r>
             <w:r>
               <w:rPr>
-                <w:rStyle w:val="ab"/>
+                <w:rStyle w:val="ac"/>
                 <w:rFonts w:ascii="华文仿宋" w:eastAsia="华文仿宋" w:hAnsi="华文仿宋" w:hint="eastAsia"/>
                 <w:noProof/>
               </w:rPr>
@@ -1411,7 +1411,7 @@
           <w:hyperlink w:anchor="_Toc470115674" w:history="1">
             <w:r>
               <w:rPr>
-                <w:rStyle w:val="ab"/>
+                <w:rStyle w:val="ac"/>
                 <w:rFonts w:ascii="华文仿宋" w:eastAsia="华文仿宋" w:hAnsi="华文仿宋"/>
                 <w:noProof/>
               </w:rPr>
@@ -1428,7 +1428,7 @@
             </w:r>
             <w:r>
               <w:rPr>
-                <w:rStyle w:val="ab"/>
+                <w:rStyle w:val="ac"/>
                 <w:rFonts w:ascii="华文仿宋" w:eastAsia="华文仿宋" w:hAnsi="华文仿宋" w:hint="eastAsia"/>
                 <w:noProof/>
               </w:rPr>
@@ -1501,7 +1501,7 @@
           <w:hyperlink w:anchor="_Toc470115675" w:history="1">
             <w:r>
               <w:rPr>
-                <w:rStyle w:val="ab"/>
+                <w:rStyle w:val="ac"/>
                 <w:rFonts w:ascii="华文仿宋" w:eastAsia="华文仿宋" w:hAnsi="华文仿宋"/>
                 <w:noProof/>
               </w:rPr>
@@ -1518,7 +1518,7 @@
             </w:r>
             <w:r>
               <w:rPr>
-                <w:rStyle w:val="ab"/>
+                <w:rStyle w:val="ac"/>
                 <w:rFonts w:ascii="华文仿宋" w:eastAsia="华文仿宋" w:hAnsi="华文仿宋" w:hint="eastAsia"/>
                 <w:noProof/>
               </w:rPr>
@@ -1591,7 +1591,7 @@
           <w:hyperlink w:anchor="_Toc470115676" w:history="1">
             <w:r>
               <w:rPr>
-                <w:rStyle w:val="ab"/>
+                <w:rStyle w:val="ac"/>
                 <w:rFonts w:ascii="华文仿宋" w:eastAsia="华文仿宋" w:hAnsi="华文仿宋"/>
                 <w:noProof/>
               </w:rPr>
@@ -1608,7 +1608,7 @@
             </w:r>
             <w:r>
               <w:rPr>
-                <w:rStyle w:val="ab"/>
+                <w:rStyle w:val="ac"/>
                 <w:rFonts w:ascii="华文仿宋" w:eastAsia="华文仿宋" w:hAnsi="华文仿宋" w:hint="eastAsia"/>
                 <w:noProof/>
               </w:rPr>
@@ -1681,7 +1681,7 @@
           <w:hyperlink w:anchor="_Toc470115677" w:history="1">
             <w:r>
               <w:rPr>
-                <w:rStyle w:val="ab"/>
+                <w:rStyle w:val="ac"/>
                 <w:rFonts w:ascii="华文仿宋" w:eastAsia="华文仿宋" w:hAnsi="华文仿宋"/>
                 <w:noProof/>
               </w:rPr>
@@ -1698,7 +1698,7 @@
             </w:r>
             <w:r>
               <w:rPr>
-                <w:rStyle w:val="ab"/>
+                <w:rStyle w:val="ac"/>
                 <w:rFonts w:ascii="华文仿宋" w:eastAsia="华文仿宋" w:hAnsi="华文仿宋" w:hint="eastAsia"/>
                 <w:noProof/>
               </w:rPr>
@@ -1771,7 +1771,7 @@
           <w:hyperlink w:anchor="_Toc470115678" w:history="1">
             <w:r>
               <w:rPr>
-                <w:rStyle w:val="ab"/>
+                <w:rStyle w:val="ac"/>
                 <w:rFonts w:ascii="华文仿宋" w:eastAsia="华文仿宋" w:hAnsi="华文仿宋"/>
                 <w:noProof/>
               </w:rPr>
@@ -1788,7 +1788,7 @@
             </w:r>
             <w:r>
               <w:rPr>
-                <w:rStyle w:val="ab"/>
+                <w:rStyle w:val="ac"/>
                 <w:rFonts w:ascii="华文仿宋" w:eastAsia="华文仿宋" w:hAnsi="华文仿宋" w:hint="eastAsia"/>
                 <w:noProof/>
               </w:rPr>
@@ -1861,7 +1861,7 @@
           <w:hyperlink w:anchor="_Toc470115679" w:history="1">
             <w:r>
               <w:rPr>
-                <w:rStyle w:val="ab"/>
+                <w:rStyle w:val="ac"/>
                 <w:rFonts w:ascii="华文仿宋" w:eastAsia="华文仿宋" w:hAnsi="华文仿宋"/>
                 <w:noProof/>
               </w:rPr>
@@ -1878,7 +1878,7 @@
             </w:r>
             <w:r>
               <w:rPr>
-                <w:rStyle w:val="ab"/>
+                <w:rStyle w:val="ac"/>
                 <w:rFonts w:ascii="华文仿宋" w:eastAsia="华文仿宋" w:hAnsi="华文仿宋" w:hint="eastAsia"/>
                 <w:noProof/>
               </w:rPr>
@@ -1951,7 +1951,7 @@
           <w:hyperlink w:anchor="_Toc470115680" w:history="1">
             <w:r>
               <w:rPr>
-                <w:rStyle w:val="ab"/>
+                <w:rStyle w:val="ac"/>
                 <w:rFonts w:ascii="华文仿宋" w:eastAsia="华文仿宋" w:hAnsi="华文仿宋"/>
                 <w:noProof/>
               </w:rPr>
@@ -1968,7 +1968,7 @@
             </w:r>
             <w:r>
               <w:rPr>
-                <w:rStyle w:val="ab"/>
+                <w:rStyle w:val="ac"/>
                 <w:rFonts w:ascii="华文仿宋" w:eastAsia="华文仿宋" w:hAnsi="华文仿宋" w:hint="eastAsia"/>
                 <w:noProof/>
               </w:rPr>
@@ -2041,7 +2041,7 @@
           <w:hyperlink w:anchor="_Toc470115681" w:history="1">
             <w:r>
               <w:rPr>
-                <w:rStyle w:val="ab"/>
+                <w:rStyle w:val="ac"/>
                 <w:rFonts w:ascii="华文仿宋" w:eastAsia="华文仿宋" w:hAnsi="华文仿宋"/>
                 <w:noProof/>
               </w:rPr>
@@ -2058,7 +2058,7 @@
             </w:r>
             <w:r>
               <w:rPr>
-                <w:rStyle w:val="ab"/>
+                <w:rStyle w:val="ac"/>
                 <w:rFonts w:ascii="华文仿宋" w:eastAsia="华文仿宋" w:hAnsi="华文仿宋" w:hint="eastAsia"/>
                 <w:noProof/>
               </w:rPr>
@@ -2131,7 +2131,7 @@
           <w:hyperlink w:anchor="_Toc470115682" w:history="1">
             <w:r>
               <w:rPr>
-                <w:rStyle w:val="ab"/>
+                <w:rStyle w:val="ac"/>
                 <w:rFonts w:ascii="华文仿宋" w:eastAsia="华文仿宋" w:hAnsi="华文仿宋"/>
                 <w:noProof/>
               </w:rPr>
@@ -2148,7 +2148,7 @@
             </w:r>
             <w:r>
               <w:rPr>
-                <w:rStyle w:val="ab"/>
+                <w:rStyle w:val="ac"/>
                 <w:rFonts w:ascii="华文仿宋" w:eastAsia="华文仿宋" w:hAnsi="华文仿宋" w:hint="eastAsia"/>
                 <w:noProof/>
               </w:rPr>
@@ -2221,7 +2221,7 @@
           <w:hyperlink w:anchor="_Toc470115683" w:history="1">
             <w:r>
               <w:rPr>
-                <w:rStyle w:val="ab"/>
+                <w:rStyle w:val="ac"/>
                 <w:rFonts w:ascii="华文仿宋" w:eastAsia="华文仿宋" w:hAnsi="华文仿宋"/>
                 <w:noProof/>
               </w:rPr>
@@ -2238,7 +2238,7 @@
             </w:r>
             <w:r>
               <w:rPr>
-                <w:rStyle w:val="ab"/>
+                <w:rStyle w:val="ac"/>
                 <w:rFonts w:ascii="华文仿宋" w:eastAsia="华文仿宋" w:hAnsi="华文仿宋" w:hint="eastAsia"/>
                 <w:noProof/>
               </w:rPr>
@@ -2311,7 +2311,7 @@
           <w:hyperlink w:anchor="_Toc470115684" w:history="1">
             <w:r>
               <w:rPr>
-                <w:rStyle w:val="ab"/>
+                <w:rStyle w:val="ac"/>
                 <w:rFonts w:ascii="华文仿宋" w:eastAsia="华文仿宋" w:hAnsi="华文仿宋"/>
                 <w:noProof/>
               </w:rPr>
@@ -2328,7 +2328,7 @@
             </w:r>
             <w:r>
               <w:rPr>
-                <w:rStyle w:val="ab"/>
+                <w:rStyle w:val="ac"/>
                 <w:rFonts w:ascii="华文仿宋" w:eastAsia="华文仿宋" w:hAnsi="华文仿宋" w:hint="eastAsia"/>
                 <w:noProof/>
               </w:rPr>
@@ -2401,7 +2401,7 @@
           <w:hyperlink w:anchor="_Toc470115685" w:history="1">
             <w:r>
               <w:rPr>
-                <w:rStyle w:val="ab"/>
+                <w:rStyle w:val="ac"/>
                 <w:rFonts w:ascii="华文仿宋" w:eastAsia="华文仿宋" w:hAnsi="华文仿宋"/>
                 <w:noProof/>
               </w:rPr>
@@ -2418,7 +2418,7 @@
             </w:r>
             <w:r>
               <w:rPr>
-                <w:rStyle w:val="ab"/>
+                <w:rStyle w:val="ac"/>
                 <w:rFonts w:ascii="华文仿宋" w:eastAsia="华文仿宋" w:hAnsi="华文仿宋" w:hint="eastAsia"/>
                 <w:noProof/>
               </w:rPr>
@@ -2491,7 +2491,7 @@
           <w:hyperlink w:anchor="_Toc470115686" w:history="1">
             <w:r>
               <w:rPr>
-                <w:rStyle w:val="ab"/>
+                <w:rStyle w:val="ac"/>
                 <w:rFonts w:ascii="华文仿宋" w:eastAsia="华文仿宋" w:hAnsi="华文仿宋"/>
                 <w:noProof/>
               </w:rPr>
@@ -2508,7 +2508,7 @@
             </w:r>
             <w:r>
               <w:rPr>
-                <w:rStyle w:val="ab"/>
+                <w:rStyle w:val="ac"/>
                 <w:rFonts w:ascii="华文仿宋" w:eastAsia="华文仿宋" w:hAnsi="华文仿宋" w:hint="eastAsia"/>
                 <w:noProof/>
               </w:rPr>
@@ -2581,7 +2581,7 @@
           <w:hyperlink w:anchor="_Toc470115687" w:history="1">
             <w:r>
               <w:rPr>
-                <w:rStyle w:val="ab"/>
+                <w:rStyle w:val="ac"/>
                 <w:rFonts w:ascii="华文仿宋" w:eastAsia="华文仿宋" w:hAnsi="华文仿宋"/>
                 <w:noProof/>
               </w:rPr>
@@ -2598,7 +2598,7 @@
             </w:r>
             <w:r>
               <w:rPr>
-                <w:rStyle w:val="ab"/>
+                <w:rStyle w:val="ac"/>
                 <w:rFonts w:ascii="华文仿宋" w:eastAsia="华文仿宋" w:hAnsi="华文仿宋" w:hint="eastAsia"/>
                 <w:noProof/>
               </w:rPr>
@@ -2671,7 +2671,7 @@
           <w:hyperlink w:anchor="_Toc470115688" w:history="1">
             <w:r>
               <w:rPr>
-                <w:rStyle w:val="ab"/>
+                <w:rStyle w:val="ac"/>
                 <w:rFonts w:ascii="华文仿宋" w:eastAsia="华文仿宋" w:hAnsi="华文仿宋"/>
                 <w:noProof/>
               </w:rPr>
@@ -2688,7 +2688,7 @@
             </w:r>
             <w:r>
               <w:rPr>
-                <w:rStyle w:val="ab"/>
+                <w:rStyle w:val="ac"/>
                 <w:rFonts w:ascii="华文仿宋" w:eastAsia="华文仿宋" w:hAnsi="华文仿宋" w:hint="eastAsia"/>
                 <w:noProof/>
               </w:rPr>
@@ -2761,7 +2761,7 @@
           <w:hyperlink w:anchor="_Toc470115689" w:history="1">
             <w:r>
               <w:rPr>
-                <w:rStyle w:val="ab"/>
+                <w:rStyle w:val="ac"/>
                 <w:rFonts w:ascii="华文仿宋" w:eastAsia="华文仿宋" w:hAnsi="华文仿宋"/>
                 <w:noProof/>
               </w:rPr>
@@ -2778,7 +2778,7 @@
             </w:r>
             <w:r>
               <w:rPr>
-                <w:rStyle w:val="ab"/>
+                <w:rStyle w:val="ac"/>
                 <w:rFonts w:ascii="华文仿宋" w:eastAsia="华文仿宋" w:hAnsi="华文仿宋" w:hint="eastAsia"/>
                 <w:noProof/>
               </w:rPr>
@@ -9530,46 +9530,6 @@
           </w:tcPr>
           <w:p>
             <w:pPr>
-              <w:rPr>
-                <w:rFonts w:ascii="微软雅黑" w:eastAsia="微软雅黑" w:hAnsi="微软雅黑"/>
-                <w:szCs w:val="21"/>
-              </w:rPr>
-            </w:pPr>
-            <w:r>
-              <w:rPr>
-                <w:rFonts w:ascii="微软雅黑" w:eastAsia="微软雅黑" w:hAnsi="微软雅黑" w:hint="eastAsia"/>
-                <w:b/>
-                <w:szCs w:val="21"/>
-              </w:rPr>
-              <w:t>1.0</w:t>
-            </w:r>
-            <w:r>
-              <w:rPr>
-                <w:rFonts w:ascii="微软雅黑" w:eastAsia="微软雅黑" w:hAnsi="微软雅黑"/>
-                <w:b/>
-                <w:szCs w:val="21"/>
-              </w:rPr>
-              <w:t xml:space="preserve"> </w:t>
-            </w:r>
-            <w:r>
-              <w:rPr>
-                <w:rFonts w:ascii="微软雅黑" w:eastAsia="微软雅黑" w:hAnsi="微软雅黑" w:hint="eastAsia"/>
-                <w:b/>
-                <w:szCs w:val="21"/>
-              </w:rPr>
-              <w:t>普通个人信息</w:t>
-            </w:r>
-            <w:r>
-              <w:rPr>
-                <w:rFonts w:ascii="微软雅黑" w:eastAsia="微软雅黑" w:hAnsi="微软雅黑"/>
-                <w:b/>
-                <w:szCs w:val="21"/>
-              </w:rPr>
-              <w:t>维护</w:t>
-            </w:r>
-          </w:p>
-          <w:p>
-            <w:pPr>
               <w:pStyle w:val="a4"/>
               <w:numPr>
                 <w:ilvl w:val="0"/>
@@ -9581,6 +9541,8 @@
                 <w:szCs w:val="21"/>
               </w:rPr>
             </w:pPr>
+            <w:bookmarkStart w:id="16" w:name="_GoBack"/>
+            <w:bookmarkEnd w:id="16"/>
             <w:r>
               <w:rPr>
                 <w:rFonts w:ascii="微软雅黑" w:eastAsia="微软雅黑" w:hAnsi="微软雅黑"/>
@@ -9977,22 +9939,22 @@
                 <w:rFonts w:ascii="微软雅黑" w:eastAsia="微软雅黑" w:hAnsi="微软雅黑" w:hint="eastAsia"/>
                 <w:szCs w:val="21"/>
               </w:rPr>
+              <w:t>1、系统提示错误并拒绝保存更新</w:t>
+            </w:r>
+          </w:p>
+          <w:p>
+            <w:pPr>
+              <w:rPr>
+                <w:rFonts w:ascii="微软雅黑" w:eastAsia="微软雅黑" w:hAnsi="微软雅黑"/>
+                <w:szCs w:val="21"/>
+              </w:rPr>
+            </w:pPr>
+            <w:r>
+              <w:rPr>
+                <w:rFonts w:ascii="微软雅黑" w:eastAsia="微软雅黑" w:hAnsi="微软雅黑" w:hint="eastAsia"/>
+                <w:szCs w:val="21"/>
+              </w:rPr>
               <w:lastRenderedPageBreak/>
-              <w:t>1、系统提示错误并拒绝保存更新</w:t>
-            </w:r>
-          </w:p>
-          <w:p>
-            <w:pPr>
-              <w:rPr>
-                <w:rFonts w:ascii="微软雅黑" w:eastAsia="微软雅黑" w:hAnsi="微软雅黑"/>
-                <w:szCs w:val="21"/>
-              </w:rPr>
-            </w:pPr>
-            <w:r>
-              <w:rPr>
-                <w:rFonts w:ascii="微软雅黑" w:eastAsia="微软雅黑" w:hAnsi="微软雅黑" w:hint="eastAsia"/>
-                <w:szCs w:val="21"/>
-              </w:rPr>
               <w:t>3-</w:t>
             </w:r>
             <w:r>
@@ -10188,14 +10150,14 @@
           <w:rFonts w:ascii="华文仿宋" w:eastAsia="华文仿宋" w:hAnsi="华文仿宋"/>
         </w:rPr>
       </w:pPr>
-      <w:bookmarkStart w:id="16" w:name="_Toc470115668"/>
+      <w:bookmarkStart w:id="17" w:name="_Toc470115668"/>
       <w:r>
         <w:rPr>
           <w:rFonts w:ascii="华文仿宋" w:eastAsia="华文仿宋" w:hAnsi="华文仿宋"/>
         </w:rPr>
         <w:t>个人基本信息查看</w:t>
       </w:r>
-      <w:bookmarkEnd w:id="16"/>
+      <w:bookmarkEnd w:id="17"/>
     </w:p>
     <w:tbl>
       <w:tblPr>
@@ -11191,7 +11153,6 @@
                 <w:rFonts w:ascii="微软雅黑" w:eastAsia="微软雅黑" w:hAnsi="微软雅黑" w:hint="eastAsia"/>
                 <w:szCs w:val="21"/>
               </w:rPr>
-              <w:lastRenderedPageBreak/>
               <w:t>客户请求</w:t>
             </w:r>
             <w:r>
@@ -11234,6 +11195,7 @@
                 <w:rFonts w:ascii="微软雅黑" w:eastAsia="微软雅黑" w:hAnsi="微软雅黑" w:hint="eastAsia"/>
                 <w:szCs w:val="21"/>
               </w:rPr>
+              <w:lastRenderedPageBreak/>
               <w:t>系统显示</w:t>
             </w:r>
             <w:r>
@@ -11625,7 +11587,7 @@
           <w:rFonts w:ascii="华文仿宋" w:eastAsia="华文仿宋" w:hAnsi="华文仿宋"/>
         </w:rPr>
       </w:pPr>
-      <w:bookmarkStart w:id="17" w:name="_Toc470115669"/>
+      <w:bookmarkStart w:id="18" w:name="_Toc470115669"/>
       <w:r>
         <w:rPr>
           <w:rFonts w:ascii="华文仿宋" w:eastAsia="华文仿宋" w:hAnsi="华文仿宋" w:hint="eastAsia"/>
@@ -11638,7 +11600,7 @@
         </w:rPr>
         <w:t>浏览</w:t>
       </w:r>
-      <w:bookmarkEnd w:id="17"/>
+      <w:bookmarkEnd w:id="18"/>
     </w:p>
     <w:tbl>
       <w:tblPr>
@@ -12601,15 +12563,7 @@
                 <w:rFonts w:ascii="微软雅黑" w:eastAsia="微软雅黑" w:hAnsi="微软雅黑" w:hint="eastAsia"/>
                 <w:szCs w:val="21"/>
               </w:rPr>
-              <w:t>酒店名、地</w:t>
-            </w:r>
-            <w:r>
-              <w:rPr>
-                <w:rFonts w:ascii="微软雅黑" w:eastAsia="微软雅黑" w:hAnsi="微软雅黑" w:hint="eastAsia"/>
-                <w:szCs w:val="21"/>
-              </w:rPr>
-              <w:lastRenderedPageBreak/>
-              <w:t>址、</w:t>
+              <w:t>酒店名、地址、</w:t>
             </w:r>
             <w:r>
               <w:rPr>
@@ -12689,6 +12643,7 @@
                 <w:rFonts w:ascii="微软雅黑" w:eastAsia="微软雅黑" w:hAnsi="微软雅黑" w:hint="eastAsia"/>
                 <w:szCs w:val="21"/>
               </w:rPr>
+              <w:lastRenderedPageBreak/>
               <w:t>客户请求查看某单</w:t>
             </w:r>
             <w:r>
@@ -13088,14 +13043,14 @@
           <w:rFonts w:ascii="华文仿宋" w:eastAsia="华文仿宋" w:hAnsi="华文仿宋"/>
         </w:rPr>
       </w:pPr>
-      <w:bookmarkStart w:id="18" w:name="_Toc470115670"/>
+      <w:bookmarkStart w:id="19" w:name="_Toc470115670"/>
       <w:r>
         <w:rPr>
           <w:rFonts w:ascii="华文仿宋" w:eastAsia="华文仿宋" w:hAnsi="华文仿宋"/>
         </w:rPr>
         <w:t>订单撤销</w:t>
       </w:r>
-      <w:bookmarkEnd w:id="18"/>
+      <w:bookmarkEnd w:id="19"/>
     </w:p>
     <w:tbl>
       <w:tblPr>
@@ -13948,6 +13903,7 @@
                 <w:rFonts w:ascii="微软雅黑" w:eastAsia="微软雅黑" w:hAnsi="微软雅黑" w:hint="eastAsia"/>
                 <w:szCs w:val="21"/>
               </w:rPr>
+              <w:lastRenderedPageBreak/>
               <w:t>客户请求查看</w:t>
             </w:r>
             <w:r>
@@ -13976,6 +13932,7 @@
                 <w:rFonts w:ascii="微软雅黑" w:eastAsia="微软雅黑" w:hAnsi="微软雅黑" w:hint="eastAsia"/>
                 <w:szCs w:val="21"/>
               </w:rPr>
+              <w:lastRenderedPageBreak/>
               <w:t>系统显示此客户所有未执行订单</w:t>
             </w:r>
             <w:r>
@@ -15083,14 +15040,14 @@
           <w:rFonts w:ascii="华文仿宋" w:eastAsia="华文仿宋" w:hAnsi="华文仿宋"/>
         </w:rPr>
       </w:pPr>
-      <w:bookmarkStart w:id="19" w:name="_Toc470115671"/>
+      <w:bookmarkStart w:id="20" w:name="_Toc470115671"/>
       <w:r>
         <w:rPr>
           <w:rFonts w:ascii="华文仿宋" w:eastAsia="华文仿宋" w:hAnsi="华文仿宋"/>
         </w:rPr>
         <w:t>订单生成</w:t>
       </w:r>
-      <w:bookmarkEnd w:id="19"/>
+      <w:bookmarkEnd w:id="20"/>
     </w:p>
     <w:tbl>
       <w:tblPr>
@@ -16603,14 +16560,14 @@
           <w:rFonts w:ascii="华文仿宋" w:eastAsia="华文仿宋" w:hAnsi="华文仿宋"/>
         </w:rPr>
       </w:pPr>
-      <w:bookmarkStart w:id="20" w:name="_Toc470115672"/>
+      <w:bookmarkStart w:id="21" w:name="_Toc470115672"/>
       <w:r>
         <w:rPr>
           <w:rFonts w:ascii="华文仿宋" w:eastAsia="华文仿宋" w:hAnsi="华文仿宋" w:hint="eastAsia"/>
         </w:rPr>
         <w:t>酒店浏览</w:t>
       </w:r>
-      <w:bookmarkEnd w:id="20"/>
+      <w:bookmarkEnd w:id="21"/>
     </w:p>
     <w:tbl>
       <w:tblPr>
@@ -18222,1617 +18179,13 @@
           <w:rFonts w:ascii="华文仿宋" w:eastAsia="华文仿宋" w:hAnsi="华文仿宋"/>
         </w:rPr>
       </w:pPr>
-      <w:bookmarkStart w:id="21" w:name="_Toc470115673"/>
+      <w:bookmarkStart w:id="22" w:name="_Toc470115673"/>
       <w:r>
         <w:rPr>
           <w:rFonts w:ascii="华文仿宋" w:eastAsia="华文仿宋" w:hAnsi="华文仿宋" w:hint="eastAsia"/>
         </w:rPr>
         <w:lastRenderedPageBreak/>
         <w:t>酒店搜索</w:t>
-      </w:r>
-      <w:bookmarkEnd w:id="21"/>
-    </w:p>
-    <w:tbl>
-      <w:tblPr>
-        <w:tblW w:w="5000" w:type="pct"/>
-        <w:tblBorders>
-          <w:top w:val="single" w:sz="12" w:space="0" w:color="9999FF"/>
-          <w:left w:val="single" w:sz="12" w:space="0" w:color="9999FF"/>
-          <w:bottom w:val="single" w:sz="12" w:space="0" w:color="9999FF"/>
-          <w:right w:val="single" w:sz="12" w:space="0" w:color="9999FF"/>
-        </w:tblBorders>
-        <w:tblLook w:val="0000" w:firstRow="0" w:lastRow="0" w:firstColumn="0" w:lastColumn="0" w:noHBand="0" w:noVBand="0"/>
-      </w:tblPr>
-      <w:tblGrid>
-        <w:gridCol w:w="1153"/>
-        <w:gridCol w:w="2375"/>
-        <w:gridCol w:w="1702"/>
-        <w:gridCol w:w="3046"/>
-      </w:tblGrid>
-      <w:tr>
-        <w:tc>
-          <w:tcPr>
-            <w:tcW w:w="697" w:type="pct"/>
-            <w:tcBorders>
-              <w:top w:val="single" w:sz="12" w:space="0" w:color="9999FF"/>
-              <w:bottom w:val="single" w:sz="8" w:space="0" w:color="9999FF"/>
-              <w:right w:val="single" w:sz="8" w:space="0" w:color="9999FF"/>
-            </w:tcBorders>
-            <w:shd w:val="clear" w:color="auto" w:fill="CCCCFF"/>
-          </w:tcPr>
-          <w:p>
-            <w:pPr>
-              <w:rPr>
-                <w:rFonts w:ascii="微软雅黑" w:eastAsia="微软雅黑" w:hAnsi="微软雅黑"/>
-                <w:szCs w:val="21"/>
-              </w:rPr>
-            </w:pPr>
-            <w:r>
-              <w:rPr>
-                <w:rFonts w:ascii="微软雅黑" w:eastAsia="微软雅黑" w:hAnsi="微软雅黑" w:hint="eastAsia"/>
-                <w:szCs w:val="21"/>
-              </w:rPr>
-              <w:t>ID</w:t>
-            </w:r>
-          </w:p>
-        </w:tc>
-        <w:tc>
-          <w:tcPr>
-            <w:tcW w:w="1435" w:type="pct"/>
-            <w:tcBorders>
-              <w:top w:val="single" w:sz="12" w:space="0" w:color="9999FF"/>
-              <w:left w:val="single" w:sz="8" w:space="0" w:color="9999FF"/>
-              <w:bottom w:val="single" w:sz="8" w:space="0" w:color="9999FF"/>
-              <w:right w:val="single" w:sz="8" w:space="0" w:color="9999FF"/>
-            </w:tcBorders>
-            <w:shd w:val="clear" w:color="auto" w:fill="F2FAF3"/>
-          </w:tcPr>
-          <w:p>
-            <w:pPr>
-              <w:rPr>
-                <w:rFonts w:ascii="微软雅黑" w:eastAsia="微软雅黑" w:hAnsi="微软雅黑"/>
-                <w:szCs w:val="21"/>
-              </w:rPr>
-            </w:pPr>
-            <w:r>
-              <w:rPr>
-                <w:rFonts w:ascii="微软雅黑" w:eastAsia="微软雅黑" w:hAnsi="微软雅黑"/>
-                <w:color w:val="000000" w:themeColor="text1"/>
-                <w:szCs w:val="21"/>
-              </w:rPr>
-              <w:t>1.7</w:t>
-            </w:r>
-          </w:p>
-        </w:tc>
-        <w:tc>
-          <w:tcPr>
-            <w:tcW w:w="1028" w:type="pct"/>
-            <w:tcBorders>
-              <w:top w:val="single" w:sz="12" w:space="0" w:color="9999FF"/>
-              <w:left w:val="single" w:sz="8" w:space="0" w:color="9999FF"/>
-              <w:bottom w:val="single" w:sz="8" w:space="0" w:color="9999FF"/>
-              <w:right w:val="single" w:sz="8" w:space="0" w:color="9999FF"/>
-            </w:tcBorders>
-            <w:shd w:val="clear" w:color="auto" w:fill="CCCCFF"/>
-          </w:tcPr>
-          <w:p>
-            <w:pPr>
-              <w:rPr>
-                <w:rFonts w:ascii="微软雅黑" w:eastAsia="微软雅黑" w:hAnsi="微软雅黑"/>
-                <w:szCs w:val="21"/>
-              </w:rPr>
-            </w:pPr>
-            <w:r>
-              <w:rPr>
-                <w:rFonts w:ascii="微软雅黑" w:eastAsia="微软雅黑" w:hAnsi="微软雅黑"/>
-                <w:szCs w:val="21"/>
-              </w:rPr>
-              <w:t>名称</w:t>
-            </w:r>
-          </w:p>
-        </w:tc>
-        <w:tc>
-          <w:tcPr>
-            <w:tcW w:w="1840" w:type="pct"/>
-            <w:tcBorders>
-              <w:top w:val="single" w:sz="12" w:space="0" w:color="9999FF"/>
-              <w:left w:val="single" w:sz="8" w:space="0" w:color="9999FF"/>
-              <w:bottom w:val="single" w:sz="8" w:space="0" w:color="9999FF"/>
-            </w:tcBorders>
-            <w:shd w:val="clear" w:color="auto" w:fill="F2FAF3"/>
-          </w:tcPr>
-          <w:p>
-            <w:pPr>
-              <w:rPr>
-                <w:rFonts w:ascii="微软雅黑" w:eastAsia="微软雅黑" w:hAnsi="微软雅黑"/>
-                <w:szCs w:val="21"/>
-              </w:rPr>
-            </w:pPr>
-            <w:r>
-              <w:rPr>
-                <w:rFonts w:ascii="微软雅黑" w:eastAsia="微软雅黑" w:hAnsi="微软雅黑"/>
-                <w:szCs w:val="21"/>
-              </w:rPr>
-              <w:t>酒店搜索</w:t>
-            </w:r>
-          </w:p>
-        </w:tc>
-      </w:tr>
-      <w:tr>
-        <w:tc>
-          <w:tcPr>
-            <w:tcW w:w="697" w:type="pct"/>
-            <w:tcBorders>
-              <w:top w:val="single" w:sz="8" w:space="0" w:color="9999FF"/>
-              <w:bottom w:val="single" w:sz="8" w:space="0" w:color="9999FF"/>
-              <w:right w:val="single" w:sz="8" w:space="0" w:color="9999FF"/>
-            </w:tcBorders>
-            <w:shd w:val="clear" w:color="auto" w:fill="CCCCFF"/>
-          </w:tcPr>
-          <w:p>
-            <w:pPr>
-              <w:rPr>
-                <w:rFonts w:ascii="微软雅黑" w:eastAsia="微软雅黑" w:hAnsi="微软雅黑"/>
-                <w:szCs w:val="21"/>
-              </w:rPr>
-            </w:pPr>
-            <w:r>
-              <w:rPr>
-                <w:rFonts w:ascii="微软雅黑" w:eastAsia="微软雅黑" w:hAnsi="微软雅黑"/>
-                <w:szCs w:val="21"/>
-              </w:rPr>
-              <w:t>创建者</w:t>
-            </w:r>
-          </w:p>
-        </w:tc>
-        <w:tc>
-          <w:tcPr>
-            <w:tcW w:w="1435" w:type="pct"/>
-            <w:tcBorders>
-              <w:top w:val="single" w:sz="8" w:space="0" w:color="9999FF"/>
-              <w:left w:val="single" w:sz="8" w:space="0" w:color="9999FF"/>
-              <w:bottom w:val="single" w:sz="8" w:space="0" w:color="9999FF"/>
-              <w:right w:val="single" w:sz="8" w:space="0" w:color="9999FF"/>
-            </w:tcBorders>
-            <w:shd w:val="clear" w:color="auto" w:fill="F2FAF3"/>
-          </w:tcPr>
-          <w:p>
-            <w:pPr>
-              <w:rPr>
-                <w:rFonts w:ascii="微软雅黑" w:eastAsia="微软雅黑" w:hAnsi="微软雅黑"/>
-                <w:szCs w:val="21"/>
-              </w:rPr>
-            </w:pPr>
-            <w:r>
-              <w:rPr>
-                <w:rFonts w:ascii="微软雅黑" w:eastAsia="微软雅黑" w:hAnsi="微软雅黑"/>
-                <w:szCs w:val="21"/>
-              </w:rPr>
-              <w:t>董金玉</w:t>
-            </w:r>
-          </w:p>
-        </w:tc>
-        <w:tc>
-          <w:tcPr>
-            <w:tcW w:w="1028" w:type="pct"/>
-            <w:tcBorders>
-              <w:top w:val="single" w:sz="8" w:space="0" w:color="9999FF"/>
-              <w:left w:val="single" w:sz="8" w:space="0" w:color="9999FF"/>
-              <w:bottom w:val="single" w:sz="8" w:space="0" w:color="9999FF"/>
-              <w:right w:val="single" w:sz="8" w:space="0" w:color="9999FF"/>
-            </w:tcBorders>
-            <w:shd w:val="clear" w:color="auto" w:fill="CCCCFF"/>
-          </w:tcPr>
-          <w:p>
-            <w:pPr>
-              <w:rPr>
-                <w:rFonts w:ascii="微软雅黑" w:eastAsia="微软雅黑" w:hAnsi="微软雅黑"/>
-                <w:szCs w:val="21"/>
-              </w:rPr>
-            </w:pPr>
-            <w:r>
-              <w:rPr>
-                <w:rFonts w:ascii="微软雅黑" w:eastAsia="微软雅黑" w:hAnsi="微软雅黑"/>
-                <w:szCs w:val="21"/>
-              </w:rPr>
-              <w:t>最后一次更新者</w:t>
-            </w:r>
-          </w:p>
-        </w:tc>
-        <w:tc>
-          <w:tcPr>
-            <w:tcW w:w="1840" w:type="pct"/>
-            <w:tcBorders>
-              <w:top w:val="single" w:sz="8" w:space="0" w:color="9999FF"/>
-              <w:left w:val="single" w:sz="8" w:space="0" w:color="9999FF"/>
-              <w:bottom w:val="single" w:sz="8" w:space="0" w:color="9999FF"/>
-            </w:tcBorders>
-            <w:shd w:val="clear" w:color="auto" w:fill="F2FAF3"/>
-          </w:tcPr>
-          <w:p>
-            <w:pPr>
-              <w:rPr>
-                <w:rFonts w:ascii="微软雅黑" w:eastAsia="微软雅黑" w:hAnsi="微软雅黑"/>
-                <w:szCs w:val="21"/>
-              </w:rPr>
-            </w:pPr>
-            <w:r>
-              <w:rPr>
-                <w:rFonts w:ascii="微软雅黑" w:eastAsia="微软雅黑" w:hAnsi="微软雅黑"/>
-                <w:szCs w:val="21"/>
-              </w:rPr>
-              <w:t>董金玉</w:t>
-            </w:r>
-          </w:p>
-        </w:tc>
-      </w:tr>
-      <w:tr>
-        <w:tc>
-          <w:tcPr>
-            <w:tcW w:w="697" w:type="pct"/>
-            <w:tcBorders>
-              <w:top w:val="single" w:sz="8" w:space="0" w:color="9999FF"/>
-              <w:bottom w:val="single" w:sz="8" w:space="0" w:color="9999FF"/>
-              <w:right w:val="single" w:sz="8" w:space="0" w:color="9999FF"/>
-            </w:tcBorders>
-            <w:shd w:val="clear" w:color="auto" w:fill="CCCCFF"/>
-          </w:tcPr>
-          <w:p>
-            <w:pPr>
-              <w:rPr>
-                <w:rFonts w:ascii="微软雅黑" w:eastAsia="微软雅黑" w:hAnsi="微软雅黑"/>
-                <w:szCs w:val="21"/>
-              </w:rPr>
-            </w:pPr>
-            <w:r>
-              <w:rPr>
-                <w:rFonts w:ascii="微软雅黑" w:eastAsia="微软雅黑" w:hAnsi="微软雅黑"/>
-                <w:szCs w:val="21"/>
-              </w:rPr>
-              <w:t>创建日期</w:t>
-            </w:r>
-          </w:p>
-        </w:tc>
-        <w:tc>
-          <w:tcPr>
-            <w:tcW w:w="1435" w:type="pct"/>
-            <w:tcBorders>
-              <w:top w:val="single" w:sz="8" w:space="0" w:color="9999FF"/>
-              <w:left w:val="single" w:sz="8" w:space="0" w:color="9999FF"/>
-              <w:bottom w:val="single" w:sz="8" w:space="0" w:color="9999FF"/>
-              <w:right w:val="single" w:sz="8" w:space="0" w:color="9999FF"/>
-            </w:tcBorders>
-            <w:shd w:val="clear" w:color="auto" w:fill="F2FAF3"/>
-          </w:tcPr>
-          <w:p>
-            <w:pPr>
-              <w:rPr>
-                <w:rFonts w:ascii="微软雅黑" w:eastAsia="微软雅黑" w:hAnsi="微软雅黑"/>
-                <w:szCs w:val="21"/>
-              </w:rPr>
-            </w:pPr>
-            <w:r>
-              <w:rPr>
-                <w:rFonts w:ascii="微软雅黑" w:eastAsia="微软雅黑" w:hAnsi="微软雅黑"/>
-                <w:szCs w:val="21"/>
-              </w:rPr>
-              <w:t>2016/9/18</w:t>
-            </w:r>
-          </w:p>
-        </w:tc>
-        <w:tc>
-          <w:tcPr>
-            <w:tcW w:w="1028" w:type="pct"/>
-            <w:tcBorders>
-              <w:top w:val="single" w:sz="8" w:space="0" w:color="9999FF"/>
-              <w:left w:val="single" w:sz="8" w:space="0" w:color="9999FF"/>
-              <w:bottom w:val="single" w:sz="8" w:space="0" w:color="9999FF"/>
-              <w:right w:val="single" w:sz="8" w:space="0" w:color="9999FF"/>
-            </w:tcBorders>
-            <w:shd w:val="clear" w:color="auto" w:fill="CCCCFF"/>
-          </w:tcPr>
-          <w:p>
-            <w:pPr>
-              <w:rPr>
-                <w:rFonts w:ascii="微软雅黑" w:eastAsia="微软雅黑" w:hAnsi="微软雅黑"/>
-                <w:szCs w:val="21"/>
-              </w:rPr>
-            </w:pPr>
-            <w:r>
-              <w:rPr>
-                <w:rFonts w:ascii="微软雅黑" w:eastAsia="微软雅黑" w:hAnsi="微软雅黑"/>
-                <w:szCs w:val="21"/>
-              </w:rPr>
-              <w:t>最后更新日期</w:t>
-            </w:r>
-          </w:p>
-        </w:tc>
-        <w:tc>
-          <w:tcPr>
-            <w:tcW w:w="1840" w:type="pct"/>
-            <w:tcBorders>
-              <w:top w:val="single" w:sz="8" w:space="0" w:color="9999FF"/>
-              <w:left w:val="single" w:sz="8" w:space="0" w:color="9999FF"/>
-              <w:bottom w:val="single" w:sz="8" w:space="0" w:color="9999FF"/>
-            </w:tcBorders>
-            <w:shd w:val="clear" w:color="auto" w:fill="F2FAF3"/>
-          </w:tcPr>
-          <w:p>
-            <w:pPr>
-              <w:rPr>
-                <w:rFonts w:ascii="微软雅黑" w:eastAsia="微软雅黑" w:hAnsi="微软雅黑"/>
-                <w:szCs w:val="21"/>
-              </w:rPr>
-            </w:pPr>
-            <w:r>
-              <w:rPr>
-                <w:rFonts w:ascii="微软雅黑" w:eastAsia="微软雅黑" w:hAnsi="微软雅黑"/>
-                <w:szCs w:val="21"/>
-              </w:rPr>
-              <w:t>2016/12/20</w:t>
-            </w:r>
-          </w:p>
-        </w:tc>
-      </w:tr>
-      <w:tr>
-        <w:trPr>
-          <w:tblHeader/>
-        </w:trPr>
-        <w:tc>
-          <w:tcPr>
-            <w:tcW w:w="697" w:type="pct"/>
-            <w:tcBorders>
-              <w:top w:val="single" w:sz="8" w:space="0" w:color="9999FF"/>
-              <w:bottom w:val="single" w:sz="8" w:space="0" w:color="9999FF"/>
-              <w:right w:val="single" w:sz="8" w:space="0" w:color="9999FF"/>
-            </w:tcBorders>
-            <w:shd w:val="clear" w:color="auto" w:fill="CCCCFF"/>
-          </w:tcPr>
-          <w:p>
-            <w:pPr>
-              <w:rPr>
-                <w:rFonts w:ascii="微软雅黑" w:eastAsia="微软雅黑" w:hAnsi="微软雅黑"/>
-                <w:szCs w:val="21"/>
-              </w:rPr>
-            </w:pPr>
-            <w:r>
-              <w:rPr>
-                <w:rFonts w:ascii="微软雅黑" w:eastAsia="微软雅黑" w:hAnsi="微软雅黑"/>
-                <w:szCs w:val="21"/>
-              </w:rPr>
-              <w:t>参与者</w:t>
-            </w:r>
-          </w:p>
-        </w:tc>
-        <w:tc>
-          <w:tcPr>
-            <w:tcW w:w="4303" w:type="pct"/>
-            <w:gridSpan w:val="3"/>
-            <w:tcBorders>
-              <w:top w:val="single" w:sz="8" w:space="0" w:color="9999FF"/>
-              <w:left w:val="single" w:sz="8" w:space="0" w:color="9999FF"/>
-              <w:bottom w:val="single" w:sz="8" w:space="0" w:color="9999FF"/>
-            </w:tcBorders>
-            <w:shd w:val="clear" w:color="auto" w:fill="F1FAF3"/>
-          </w:tcPr>
-          <w:p>
-            <w:pPr>
-              <w:rPr>
-                <w:rFonts w:ascii="微软雅黑" w:eastAsia="微软雅黑" w:hAnsi="微软雅黑"/>
-                <w:szCs w:val="21"/>
-              </w:rPr>
-            </w:pPr>
-            <w:r>
-              <w:rPr>
-                <w:rFonts w:ascii="微软雅黑" w:eastAsia="微软雅黑" w:hAnsi="微软雅黑"/>
-                <w:szCs w:val="21"/>
-              </w:rPr>
-              <w:t>客户</w:t>
-            </w:r>
-            <w:r>
-              <w:rPr>
-                <w:rFonts w:ascii="微软雅黑" w:eastAsia="微软雅黑" w:hAnsi="微软雅黑" w:hint="eastAsia"/>
-                <w:szCs w:val="21"/>
-              </w:rPr>
-              <w:t>，</w:t>
-            </w:r>
-            <w:r>
-              <w:rPr>
-                <w:rFonts w:ascii="微软雅黑" w:eastAsia="微软雅黑" w:hAnsi="微软雅黑"/>
-                <w:szCs w:val="21"/>
-              </w:rPr>
-              <w:t>目标是快速</w:t>
-            </w:r>
-            <w:r>
-              <w:rPr>
-                <w:rFonts w:ascii="微软雅黑" w:eastAsia="微软雅黑" w:hAnsi="微软雅黑" w:hint="eastAsia"/>
-                <w:szCs w:val="21"/>
-              </w:rPr>
-              <w:t>，</w:t>
-            </w:r>
-            <w:r>
-              <w:rPr>
-                <w:rFonts w:ascii="微软雅黑" w:eastAsia="微软雅黑" w:hAnsi="微软雅黑"/>
-                <w:szCs w:val="21"/>
-              </w:rPr>
-              <w:t>正确</w:t>
-            </w:r>
-            <w:r>
-              <w:rPr>
-                <w:rFonts w:ascii="微软雅黑" w:eastAsia="微软雅黑" w:hAnsi="微软雅黑" w:hint="eastAsia"/>
-                <w:szCs w:val="21"/>
-              </w:rPr>
-              <w:t>地</w:t>
-            </w:r>
-            <w:r>
-              <w:rPr>
-                <w:rFonts w:ascii="微软雅黑" w:eastAsia="微软雅黑" w:hAnsi="微软雅黑"/>
-                <w:szCs w:val="21"/>
-              </w:rPr>
-              <w:t>获得酒店的信息</w:t>
-            </w:r>
-          </w:p>
-        </w:tc>
-      </w:tr>
-      <w:tr>
-        <w:trPr>
-          <w:tblHeader/>
-        </w:trPr>
-        <w:tc>
-          <w:tcPr>
-            <w:tcW w:w="697" w:type="pct"/>
-            <w:tcBorders>
-              <w:top w:val="single" w:sz="8" w:space="0" w:color="9999FF"/>
-              <w:bottom w:val="single" w:sz="8" w:space="0" w:color="9999FF"/>
-              <w:right w:val="single" w:sz="8" w:space="0" w:color="9999FF"/>
-            </w:tcBorders>
-            <w:shd w:val="clear" w:color="auto" w:fill="CCCCFF"/>
-          </w:tcPr>
-          <w:p>
-            <w:pPr>
-              <w:rPr>
-                <w:rFonts w:ascii="微软雅黑" w:eastAsia="微软雅黑" w:hAnsi="微软雅黑"/>
-                <w:szCs w:val="21"/>
-              </w:rPr>
-            </w:pPr>
-            <w:r>
-              <w:rPr>
-                <w:rFonts w:ascii="微软雅黑" w:eastAsia="微软雅黑" w:hAnsi="微软雅黑"/>
-                <w:szCs w:val="21"/>
-              </w:rPr>
-              <w:t>触发条件</w:t>
-            </w:r>
-          </w:p>
-        </w:tc>
-        <w:tc>
-          <w:tcPr>
-            <w:tcW w:w="4303" w:type="pct"/>
-            <w:gridSpan w:val="3"/>
-            <w:tcBorders>
-              <w:top w:val="single" w:sz="8" w:space="0" w:color="9999FF"/>
-              <w:left w:val="single" w:sz="8" w:space="0" w:color="9999FF"/>
-              <w:bottom w:val="single" w:sz="8" w:space="0" w:color="9999FF"/>
-            </w:tcBorders>
-            <w:shd w:val="clear" w:color="auto" w:fill="F1FAF3"/>
-          </w:tcPr>
-          <w:p>
-            <w:pPr>
-              <w:rPr>
-                <w:rFonts w:ascii="微软雅黑" w:eastAsia="微软雅黑" w:hAnsi="微软雅黑"/>
-                <w:szCs w:val="21"/>
-              </w:rPr>
-            </w:pPr>
-            <w:r>
-              <w:rPr>
-                <w:rFonts w:ascii="微软雅黑" w:eastAsia="微软雅黑" w:hAnsi="微软雅黑"/>
-                <w:szCs w:val="21"/>
-              </w:rPr>
-              <w:t>客户需要准确获得酒店的信息</w:t>
-            </w:r>
-          </w:p>
-        </w:tc>
-      </w:tr>
-      <w:tr>
-        <w:trPr>
-          <w:tblHeader/>
-        </w:trPr>
-        <w:tc>
-          <w:tcPr>
-            <w:tcW w:w="697" w:type="pct"/>
-            <w:tcBorders>
-              <w:top w:val="single" w:sz="8" w:space="0" w:color="9999FF"/>
-              <w:bottom w:val="single" w:sz="8" w:space="0" w:color="9999FF"/>
-              <w:right w:val="single" w:sz="8" w:space="0" w:color="9999FF"/>
-            </w:tcBorders>
-            <w:shd w:val="clear" w:color="auto" w:fill="CCCCFF"/>
-          </w:tcPr>
-          <w:p>
-            <w:pPr>
-              <w:rPr>
-                <w:rFonts w:ascii="微软雅黑" w:eastAsia="微软雅黑" w:hAnsi="微软雅黑"/>
-                <w:szCs w:val="21"/>
-              </w:rPr>
-            </w:pPr>
-            <w:r>
-              <w:rPr>
-                <w:rFonts w:ascii="微软雅黑" w:eastAsia="微软雅黑" w:hAnsi="微软雅黑"/>
-                <w:szCs w:val="21"/>
-              </w:rPr>
-              <w:t>前置条件</w:t>
-            </w:r>
-          </w:p>
-        </w:tc>
-        <w:tc>
-          <w:tcPr>
-            <w:tcW w:w="4303" w:type="pct"/>
-            <w:gridSpan w:val="3"/>
-            <w:tcBorders>
-              <w:top w:val="single" w:sz="8" w:space="0" w:color="9999FF"/>
-              <w:left w:val="single" w:sz="8" w:space="0" w:color="9999FF"/>
-              <w:bottom w:val="single" w:sz="8" w:space="0" w:color="9999FF"/>
-            </w:tcBorders>
-            <w:shd w:val="clear" w:color="auto" w:fill="F1FAF3"/>
-          </w:tcPr>
-          <w:p>
-            <w:pPr>
-              <w:rPr>
-                <w:rFonts w:ascii="微软雅黑" w:eastAsia="微软雅黑" w:hAnsi="微软雅黑"/>
-                <w:szCs w:val="21"/>
-              </w:rPr>
-            </w:pPr>
-            <w:r>
-              <w:rPr>
-                <w:rFonts w:ascii="微软雅黑" w:eastAsia="微软雅黑" w:hAnsi="微软雅黑"/>
-                <w:szCs w:val="21"/>
-              </w:rPr>
-              <w:t xml:space="preserve">客户必须已经被识别和授权 </w:t>
-            </w:r>
-          </w:p>
-        </w:tc>
-      </w:tr>
-      <w:tr>
-        <w:trPr>
-          <w:tblHeader/>
-        </w:trPr>
-        <w:tc>
-          <w:tcPr>
-            <w:tcW w:w="697" w:type="pct"/>
-            <w:tcBorders>
-              <w:top w:val="single" w:sz="8" w:space="0" w:color="9999FF"/>
-              <w:bottom w:val="single" w:sz="8" w:space="0" w:color="9999FF"/>
-              <w:right w:val="single" w:sz="8" w:space="0" w:color="9999FF"/>
-            </w:tcBorders>
-            <w:shd w:val="clear" w:color="auto" w:fill="CCCCFF"/>
-          </w:tcPr>
-          <w:p>
-            <w:pPr>
-              <w:rPr>
-                <w:rFonts w:ascii="微软雅黑" w:eastAsia="微软雅黑" w:hAnsi="微软雅黑"/>
-                <w:szCs w:val="21"/>
-              </w:rPr>
-            </w:pPr>
-            <w:r>
-              <w:rPr>
-                <w:rFonts w:ascii="微软雅黑" w:eastAsia="微软雅黑" w:hAnsi="微软雅黑"/>
-                <w:szCs w:val="21"/>
-              </w:rPr>
-              <w:t>后置条件</w:t>
-            </w:r>
-          </w:p>
-        </w:tc>
-        <w:tc>
-          <w:tcPr>
-            <w:tcW w:w="4303" w:type="pct"/>
-            <w:gridSpan w:val="3"/>
-            <w:tcBorders>
-              <w:top w:val="single" w:sz="8" w:space="0" w:color="9999FF"/>
-              <w:left w:val="single" w:sz="8" w:space="0" w:color="9999FF"/>
-              <w:bottom w:val="single" w:sz="8" w:space="0" w:color="9999FF"/>
-            </w:tcBorders>
-            <w:shd w:val="clear" w:color="auto" w:fill="F1FAF3"/>
-          </w:tcPr>
-          <w:p>
-            <w:pPr>
-              <w:rPr>
-                <w:rFonts w:ascii="微软雅黑" w:eastAsia="微软雅黑" w:hAnsi="微软雅黑"/>
-                <w:szCs w:val="21"/>
-              </w:rPr>
-            </w:pPr>
-            <w:r>
-              <w:rPr>
-                <w:rFonts w:ascii="微软雅黑" w:eastAsia="微软雅黑" w:hAnsi="微软雅黑"/>
-                <w:szCs w:val="21"/>
-              </w:rPr>
-              <w:t>无</w:t>
-            </w:r>
-          </w:p>
-        </w:tc>
-      </w:tr>
-      <w:tr>
-        <w:trPr>
-          <w:tblHeader/>
-        </w:trPr>
-        <w:tc>
-          <w:tcPr>
-            <w:tcW w:w="697" w:type="pct"/>
-            <w:tcBorders>
-              <w:top w:val="single" w:sz="8" w:space="0" w:color="9999FF"/>
-              <w:bottom w:val="single" w:sz="8" w:space="0" w:color="9999FF"/>
-              <w:right w:val="single" w:sz="8" w:space="0" w:color="9999FF"/>
-            </w:tcBorders>
-            <w:shd w:val="clear" w:color="auto" w:fill="CCCCFF"/>
-          </w:tcPr>
-          <w:p>
-            <w:pPr>
-              <w:rPr>
-                <w:rFonts w:ascii="微软雅黑" w:eastAsia="微软雅黑" w:hAnsi="微软雅黑"/>
-                <w:szCs w:val="21"/>
-              </w:rPr>
-            </w:pPr>
-            <w:r>
-              <w:rPr>
-                <w:rFonts w:ascii="微软雅黑" w:eastAsia="微软雅黑" w:hAnsi="微软雅黑"/>
-                <w:szCs w:val="21"/>
-              </w:rPr>
-              <w:t>优先级</w:t>
-            </w:r>
-          </w:p>
-        </w:tc>
-        <w:tc>
-          <w:tcPr>
-            <w:tcW w:w="4303" w:type="pct"/>
-            <w:gridSpan w:val="3"/>
-            <w:tcBorders>
-              <w:top w:val="single" w:sz="8" w:space="0" w:color="9999FF"/>
-              <w:left w:val="single" w:sz="8" w:space="0" w:color="9999FF"/>
-              <w:bottom w:val="single" w:sz="8" w:space="0" w:color="9999FF"/>
-            </w:tcBorders>
-            <w:shd w:val="clear" w:color="auto" w:fill="F1FAF3"/>
-          </w:tcPr>
-          <w:p>
-            <w:pPr>
-              <w:rPr>
-                <w:rFonts w:ascii="微软雅黑" w:eastAsia="微软雅黑" w:hAnsi="微软雅黑"/>
-                <w:szCs w:val="21"/>
-              </w:rPr>
-            </w:pPr>
-            <w:r>
-              <w:rPr>
-                <w:rFonts w:ascii="微软雅黑" w:eastAsia="微软雅黑" w:hAnsi="微软雅黑" w:hint="eastAsia"/>
-                <w:szCs w:val="21"/>
-              </w:rPr>
-              <w:t>高</w:t>
-            </w:r>
-          </w:p>
-        </w:tc>
-      </w:tr>
-      <w:tr>
-        <w:trPr>
-          <w:tblHeader/>
-        </w:trPr>
-        <w:tc>
-          <w:tcPr>
-            <w:tcW w:w="697" w:type="pct"/>
-            <w:tcBorders>
-              <w:top w:val="single" w:sz="8" w:space="0" w:color="9999FF"/>
-              <w:bottom w:val="single" w:sz="8" w:space="0" w:color="9999FF"/>
-              <w:right w:val="single" w:sz="8" w:space="0" w:color="9999FF"/>
-            </w:tcBorders>
-            <w:shd w:val="clear" w:color="auto" w:fill="CCCCFF"/>
-          </w:tcPr>
-          <w:p>
-            <w:pPr>
-              <w:rPr>
-                <w:rFonts w:ascii="微软雅黑" w:eastAsia="微软雅黑" w:hAnsi="微软雅黑"/>
-                <w:szCs w:val="21"/>
-              </w:rPr>
-            </w:pPr>
-          </w:p>
-          <w:p>
-            <w:pPr>
-              <w:rPr>
-                <w:rFonts w:ascii="微软雅黑" w:eastAsia="微软雅黑" w:hAnsi="微软雅黑"/>
-                <w:szCs w:val="21"/>
-              </w:rPr>
-            </w:pPr>
-          </w:p>
-          <w:p>
-            <w:pPr>
-              <w:rPr>
-                <w:rFonts w:ascii="微软雅黑" w:eastAsia="微软雅黑" w:hAnsi="微软雅黑"/>
-                <w:szCs w:val="21"/>
-              </w:rPr>
-            </w:pPr>
-          </w:p>
-          <w:p>
-            <w:pPr>
-              <w:rPr>
-                <w:rFonts w:ascii="微软雅黑" w:eastAsia="微软雅黑" w:hAnsi="微软雅黑"/>
-                <w:szCs w:val="21"/>
-              </w:rPr>
-            </w:pPr>
-          </w:p>
-          <w:p>
-            <w:pPr>
-              <w:rPr>
-                <w:rFonts w:ascii="微软雅黑" w:eastAsia="微软雅黑" w:hAnsi="微软雅黑"/>
-                <w:szCs w:val="21"/>
-              </w:rPr>
-            </w:pPr>
-          </w:p>
-          <w:p>
-            <w:pPr>
-              <w:rPr>
-                <w:rFonts w:ascii="微软雅黑" w:eastAsia="微软雅黑" w:hAnsi="微软雅黑"/>
-                <w:szCs w:val="21"/>
-              </w:rPr>
-            </w:pPr>
-            <w:r>
-              <w:rPr>
-                <w:rFonts w:ascii="微软雅黑" w:eastAsia="微软雅黑" w:hAnsi="微软雅黑"/>
-                <w:szCs w:val="21"/>
-              </w:rPr>
-              <w:t>正常流程</w:t>
-            </w:r>
-          </w:p>
-        </w:tc>
-        <w:tc>
-          <w:tcPr>
-            <w:tcW w:w="4303" w:type="pct"/>
-            <w:gridSpan w:val="3"/>
-            <w:tcBorders>
-              <w:top w:val="single" w:sz="8" w:space="0" w:color="9999FF"/>
-              <w:left w:val="single" w:sz="8" w:space="0" w:color="9999FF"/>
-              <w:bottom w:val="single" w:sz="8" w:space="0" w:color="9999FF"/>
-            </w:tcBorders>
-            <w:shd w:val="clear" w:color="auto" w:fill="F1FAF3"/>
-          </w:tcPr>
-          <w:p>
-            <w:pPr>
-              <w:pStyle w:val="a4"/>
-              <w:numPr>
-                <w:ilvl w:val="0"/>
-                <w:numId w:val="36"/>
-              </w:numPr>
-              <w:ind w:firstLineChars="0"/>
-              <w:rPr>
-                <w:rFonts w:ascii="微软雅黑" w:eastAsia="微软雅黑" w:hAnsi="微软雅黑"/>
-                <w:szCs w:val="21"/>
-              </w:rPr>
-            </w:pPr>
-            <w:r>
-              <w:rPr>
-                <w:rFonts w:ascii="微软雅黑" w:eastAsia="微软雅黑" w:hAnsi="微软雅黑" w:hint="eastAsia"/>
-                <w:szCs w:val="21"/>
-              </w:rPr>
-              <w:t>客户输入城市商圈</w:t>
-            </w:r>
-          </w:p>
-          <w:p>
-            <w:pPr>
-              <w:pStyle w:val="a4"/>
-              <w:numPr>
-                <w:ilvl w:val="0"/>
-                <w:numId w:val="36"/>
-              </w:numPr>
-              <w:ind w:firstLineChars="0"/>
-              <w:rPr>
-                <w:rFonts w:ascii="微软雅黑" w:eastAsia="微软雅黑" w:hAnsi="微软雅黑"/>
-                <w:szCs w:val="21"/>
-              </w:rPr>
-            </w:pPr>
-            <w:r>
-              <w:rPr>
-                <w:rFonts w:ascii="微软雅黑" w:eastAsia="微软雅黑" w:hAnsi="微软雅黑" w:hint="eastAsia"/>
-                <w:szCs w:val="21"/>
-              </w:rPr>
-              <w:t>系统显示</w:t>
-            </w:r>
-            <w:r>
-              <w:rPr>
-                <w:rFonts w:ascii="微软雅黑" w:eastAsia="微软雅黑" w:hAnsi="微软雅黑"/>
-                <w:szCs w:val="21"/>
-              </w:rPr>
-              <w:t>此</w:t>
-            </w:r>
-            <w:r>
-              <w:rPr>
-                <w:rFonts w:ascii="微软雅黑" w:eastAsia="微软雅黑" w:hAnsi="微软雅黑" w:hint="eastAsia"/>
-                <w:szCs w:val="21"/>
-              </w:rPr>
-              <w:t>城市商圈</w:t>
-            </w:r>
-            <w:r>
-              <w:rPr>
-                <w:rFonts w:ascii="微软雅黑" w:eastAsia="微软雅黑" w:hAnsi="微软雅黑"/>
-                <w:szCs w:val="21"/>
-              </w:rPr>
-              <w:t>的所有酒店</w:t>
-            </w:r>
-          </w:p>
-          <w:p>
-            <w:pPr>
-              <w:pStyle w:val="a4"/>
-              <w:numPr>
-                <w:ilvl w:val="0"/>
-                <w:numId w:val="36"/>
-              </w:numPr>
-              <w:ind w:firstLineChars="0"/>
-              <w:rPr>
-                <w:rFonts w:ascii="微软雅黑" w:eastAsia="微软雅黑" w:hAnsi="微软雅黑"/>
-                <w:szCs w:val="21"/>
-              </w:rPr>
-            </w:pPr>
-            <w:r>
-              <w:rPr>
-                <w:rFonts w:ascii="微软雅黑" w:eastAsia="微软雅黑" w:hAnsi="微软雅黑" w:hint="eastAsia"/>
-                <w:szCs w:val="21"/>
-              </w:rPr>
-              <w:t>客户输入酒店名称、房间（类型，原始价格区间，有空房期间（房间数量，入住日期，退房日期））</w:t>
-            </w:r>
-            <w:r>
-              <w:rPr>
-                <w:rFonts w:ascii="微软雅黑" w:eastAsia="微软雅黑" w:hAnsi="微软雅黑"/>
-                <w:szCs w:val="21"/>
-              </w:rPr>
-              <w:t>、</w:t>
-            </w:r>
-            <w:r>
-              <w:rPr>
-                <w:rFonts w:ascii="微软雅黑" w:eastAsia="微软雅黑" w:hAnsi="微软雅黑" w:hint="eastAsia"/>
-                <w:szCs w:val="21"/>
-              </w:rPr>
-              <w:t>星级、评分区间等条件进行搜索</w:t>
-            </w:r>
-          </w:p>
-          <w:p>
-            <w:pPr>
-              <w:pStyle w:val="a4"/>
-              <w:numPr>
-                <w:ilvl w:val="0"/>
-                <w:numId w:val="36"/>
-              </w:numPr>
-              <w:ind w:firstLineChars="0"/>
-              <w:rPr>
-                <w:rFonts w:ascii="微软雅黑" w:eastAsia="微软雅黑" w:hAnsi="微软雅黑"/>
-                <w:szCs w:val="21"/>
-              </w:rPr>
-            </w:pPr>
-            <w:r>
-              <w:rPr>
-                <w:rFonts w:ascii="微软雅黑" w:eastAsia="微软雅黑" w:hAnsi="微软雅黑" w:hint="eastAsia"/>
-                <w:szCs w:val="21"/>
-              </w:rPr>
-              <w:t>客户结束输入</w:t>
-            </w:r>
-          </w:p>
-          <w:p>
-            <w:pPr>
-              <w:pStyle w:val="a4"/>
-              <w:numPr>
-                <w:ilvl w:val="0"/>
-                <w:numId w:val="36"/>
-              </w:numPr>
-              <w:ind w:firstLineChars="0"/>
-              <w:rPr>
-                <w:rFonts w:ascii="微软雅黑" w:eastAsia="微软雅黑" w:hAnsi="微软雅黑"/>
-                <w:szCs w:val="21"/>
-              </w:rPr>
-            </w:pPr>
-            <w:r>
-              <w:rPr>
-                <w:rFonts w:ascii="微软雅黑" w:eastAsia="微软雅黑" w:hAnsi="微软雅黑" w:hint="eastAsia"/>
-                <w:szCs w:val="21"/>
-              </w:rPr>
-              <w:t>系统根据客户输入的信息，以列表的形式呈现搜索结果</w:t>
-            </w:r>
-          </w:p>
-          <w:p>
-            <w:pPr>
-              <w:pStyle w:val="a4"/>
-              <w:numPr>
-                <w:ilvl w:val="0"/>
-                <w:numId w:val="36"/>
-              </w:numPr>
-              <w:ind w:firstLineChars="0"/>
-              <w:rPr>
-                <w:rFonts w:ascii="微软雅黑" w:eastAsia="微软雅黑" w:hAnsi="微软雅黑"/>
-                <w:szCs w:val="21"/>
-              </w:rPr>
-            </w:pPr>
-            <w:r>
-              <w:rPr>
-                <w:rFonts w:ascii="微软雅黑" w:eastAsia="微软雅黑" w:hAnsi="微软雅黑" w:hint="eastAsia"/>
-                <w:szCs w:val="21"/>
-              </w:rPr>
-              <w:t>客户浏览列表，选定需要查看的酒店</w:t>
-            </w:r>
-          </w:p>
-          <w:p>
-            <w:pPr>
-              <w:pStyle w:val="a4"/>
-              <w:numPr>
-                <w:ilvl w:val="0"/>
-                <w:numId w:val="36"/>
-              </w:numPr>
-              <w:ind w:firstLineChars="0"/>
-              <w:rPr>
-                <w:rFonts w:ascii="微软雅黑" w:eastAsia="微软雅黑" w:hAnsi="微软雅黑"/>
-                <w:szCs w:val="21"/>
-              </w:rPr>
-            </w:pPr>
-            <w:r>
-              <w:rPr>
-                <w:rFonts w:ascii="微软雅黑" w:eastAsia="微软雅黑" w:hAnsi="微软雅黑"/>
-                <w:szCs w:val="21"/>
-              </w:rPr>
-              <w:t>系统显示该酒店的所有细节信息</w:t>
-            </w:r>
-            <w:r>
-              <w:rPr>
-                <w:rFonts w:ascii="微软雅黑" w:eastAsia="微软雅黑" w:hAnsi="微软雅黑" w:hint="eastAsia"/>
-                <w:szCs w:val="21"/>
-              </w:rPr>
-              <w:t>（包括酒店名称、所属城市商圈、详细地址、星级、评分、简介、设施服务、客房类型、价格）</w:t>
-            </w:r>
-          </w:p>
-          <w:p>
-            <w:pPr>
-              <w:pStyle w:val="a4"/>
-              <w:numPr>
-                <w:ilvl w:val="0"/>
-                <w:numId w:val="36"/>
-              </w:numPr>
-              <w:ind w:firstLineChars="0"/>
-              <w:rPr>
-                <w:rFonts w:ascii="微软雅黑" w:eastAsia="微软雅黑" w:hAnsi="微软雅黑"/>
-                <w:szCs w:val="21"/>
-              </w:rPr>
-            </w:pPr>
-            <w:r>
-              <w:rPr>
-                <w:rFonts w:ascii="微软雅黑" w:eastAsia="微软雅黑" w:hAnsi="微软雅黑" w:hint="eastAsia"/>
-                <w:szCs w:val="21"/>
-              </w:rPr>
-              <w:t>客户请求返回结果列表</w:t>
-            </w:r>
-          </w:p>
-          <w:p>
-            <w:pPr>
-              <w:pStyle w:val="a4"/>
-              <w:numPr>
-                <w:ilvl w:val="0"/>
-                <w:numId w:val="36"/>
-              </w:numPr>
-              <w:ind w:firstLineChars="0"/>
-              <w:rPr>
-                <w:rFonts w:ascii="微软雅黑" w:eastAsia="微软雅黑" w:hAnsi="微软雅黑"/>
-                <w:szCs w:val="21"/>
-              </w:rPr>
-            </w:pPr>
-            <w:r>
-              <w:rPr>
-                <w:rFonts w:ascii="微软雅黑" w:eastAsia="微软雅黑" w:hAnsi="微软雅黑" w:hint="eastAsia"/>
-                <w:szCs w:val="21"/>
-              </w:rPr>
-              <w:t>系统显示</w:t>
-            </w:r>
-            <w:r>
-              <w:rPr>
-                <w:rFonts w:ascii="微软雅黑" w:eastAsia="微软雅黑" w:hAnsi="微软雅黑"/>
-                <w:szCs w:val="21"/>
-              </w:rPr>
-              <w:t>结果列表</w:t>
-            </w:r>
-          </w:p>
-          <w:p>
-            <w:pPr>
-              <w:pStyle w:val="a4"/>
-              <w:ind w:left="360" w:firstLineChars="0" w:firstLine="0"/>
-              <w:rPr>
-                <w:rFonts w:ascii="微软雅黑" w:eastAsia="微软雅黑" w:hAnsi="微软雅黑"/>
-                <w:color w:val="FF0000"/>
-                <w:szCs w:val="21"/>
-              </w:rPr>
-            </w:pPr>
-            <w:r>
-              <w:rPr>
-                <w:rFonts w:ascii="微软雅黑" w:eastAsia="微软雅黑" w:hAnsi="微软雅黑" w:hint="eastAsia"/>
-                <w:szCs w:val="21"/>
-              </w:rPr>
-              <w:t>客户重</w:t>
-            </w:r>
-            <w:r>
-              <w:rPr>
-                <w:rFonts w:ascii="微软雅黑" w:eastAsia="微软雅黑" w:hAnsi="微软雅黑" w:hint="eastAsia"/>
-                <w:color w:val="000000" w:themeColor="text1"/>
-                <w:szCs w:val="21"/>
-              </w:rPr>
-              <w:t>复6-9</w:t>
-            </w:r>
-            <w:r>
-              <w:rPr>
-                <w:rFonts w:ascii="微软雅黑" w:eastAsia="微软雅黑" w:hAnsi="微软雅黑"/>
-                <w:color w:val="000000" w:themeColor="text1"/>
-                <w:szCs w:val="21"/>
-              </w:rPr>
-              <w:t>步</w:t>
-            </w:r>
-            <w:r>
-              <w:rPr>
-                <w:rFonts w:ascii="微软雅黑" w:eastAsia="微软雅黑" w:hAnsi="微软雅黑" w:hint="eastAsia"/>
-                <w:color w:val="000000" w:themeColor="text1"/>
-                <w:szCs w:val="21"/>
-              </w:rPr>
-              <w:t>，</w:t>
-            </w:r>
-            <w:r>
-              <w:rPr>
-                <w:rFonts w:ascii="微软雅黑" w:eastAsia="微软雅黑" w:hAnsi="微软雅黑"/>
-                <w:color w:val="000000" w:themeColor="text1"/>
-                <w:szCs w:val="21"/>
-              </w:rPr>
-              <w:t>直到客户停止搜索</w:t>
-            </w:r>
-          </w:p>
-        </w:tc>
-      </w:tr>
-      <w:tr>
-        <w:trPr>
-          <w:tblHeader/>
-        </w:trPr>
-        <w:tc>
-          <w:tcPr>
-            <w:tcW w:w="697" w:type="pct"/>
-            <w:tcBorders>
-              <w:top w:val="single" w:sz="8" w:space="0" w:color="9999FF"/>
-              <w:bottom w:val="single" w:sz="8" w:space="0" w:color="9999FF"/>
-              <w:right w:val="single" w:sz="8" w:space="0" w:color="9999FF"/>
-            </w:tcBorders>
-            <w:shd w:val="clear" w:color="auto" w:fill="CCCCFF"/>
-          </w:tcPr>
-          <w:p>
-            <w:pPr>
-              <w:rPr>
-                <w:rFonts w:ascii="微软雅黑" w:eastAsia="微软雅黑" w:hAnsi="微软雅黑"/>
-                <w:szCs w:val="21"/>
-              </w:rPr>
-            </w:pPr>
-          </w:p>
-          <w:p>
-            <w:pPr>
-              <w:rPr>
-                <w:rFonts w:ascii="微软雅黑" w:eastAsia="微软雅黑" w:hAnsi="微软雅黑"/>
-                <w:szCs w:val="21"/>
-              </w:rPr>
-            </w:pPr>
-          </w:p>
-          <w:p>
-            <w:pPr>
-              <w:rPr>
-                <w:rFonts w:ascii="微软雅黑" w:eastAsia="微软雅黑" w:hAnsi="微软雅黑"/>
-                <w:szCs w:val="21"/>
-              </w:rPr>
-            </w:pPr>
-          </w:p>
-          <w:p>
-            <w:pPr>
-              <w:rPr>
-                <w:rFonts w:ascii="微软雅黑" w:eastAsia="微软雅黑" w:hAnsi="微软雅黑"/>
-                <w:szCs w:val="21"/>
-              </w:rPr>
-            </w:pPr>
-          </w:p>
-          <w:p>
-            <w:pPr>
-              <w:rPr>
-                <w:rFonts w:ascii="微软雅黑" w:eastAsia="微软雅黑" w:hAnsi="微软雅黑"/>
-                <w:szCs w:val="21"/>
-              </w:rPr>
-            </w:pPr>
-          </w:p>
-          <w:p>
-            <w:pPr>
-              <w:rPr>
-                <w:rFonts w:ascii="微软雅黑" w:eastAsia="微软雅黑" w:hAnsi="微软雅黑"/>
-                <w:szCs w:val="21"/>
-              </w:rPr>
-            </w:pPr>
-            <w:r>
-              <w:rPr>
-                <w:rFonts w:ascii="微软雅黑" w:eastAsia="微软雅黑" w:hAnsi="微软雅黑"/>
-                <w:szCs w:val="21"/>
-              </w:rPr>
-              <w:t>扩展流程</w:t>
-            </w:r>
-          </w:p>
-        </w:tc>
-        <w:tc>
-          <w:tcPr>
-            <w:tcW w:w="4303" w:type="pct"/>
-            <w:gridSpan w:val="3"/>
-            <w:tcBorders>
-              <w:top w:val="single" w:sz="8" w:space="0" w:color="9999FF"/>
-              <w:left w:val="single" w:sz="8" w:space="0" w:color="9999FF"/>
-              <w:bottom w:val="single" w:sz="8" w:space="0" w:color="9999FF"/>
-            </w:tcBorders>
-            <w:shd w:val="clear" w:color="auto" w:fill="F1FAF3"/>
-          </w:tcPr>
-          <w:p>
-            <w:pPr>
-              <w:rPr>
-                <w:rFonts w:ascii="微软雅黑" w:eastAsia="微软雅黑" w:hAnsi="微软雅黑"/>
-                <w:szCs w:val="21"/>
-              </w:rPr>
-            </w:pPr>
-            <w:r>
-              <w:rPr>
-                <w:rFonts w:ascii="微软雅黑" w:eastAsia="微软雅黑" w:hAnsi="微软雅黑"/>
-                <w:szCs w:val="21"/>
-              </w:rPr>
-              <w:t>3a</w:t>
-            </w:r>
-            <w:r>
-              <w:rPr>
-                <w:rFonts w:ascii="微软雅黑" w:eastAsia="微软雅黑" w:hAnsi="微软雅黑" w:hint="eastAsia"/>
-                <w:szCs w:val="21"/>
-              </w:rPr>
-              <w:t xml:space="preserve">. </w:t>
-            </w:r>
-            <w:r>
-              <w:rPr>
-                <w:rFonts w:ascii="微软雅黑" w:eastAsia="微软雅黑" w:hAnsi="微软雅黑"/>
-                <w:szCs w:val="21"/>
-              </w:rPr>
-              <w:t>客户输入其他的酒店信息</w:t>
-            </w:r>
-            <w:r>
-              <w:rPr>
-                <w:rFonts w:ascii="微软雅黑" w:eastAsia="微软雅黑" w:hAnsi="微软雅黑" w:hint="eastAsia"/>
-                <w:szCs w:val="21"/>
-              </w:rPr>
-              <w:t>（包括酒店星级，酒店评分）</w:t>
-            </w:r>
-          </w:p>
-          <w:p>
-            <w:pPr>
-              <w:pStyle w:val="a4"/>
-              <w:numPr>
-                <w:ilvl w:val="0"/>
-                <w:numId w:val="37"/>
-              </w:numPr>
-              <w:ind w:firstLineChars="0"/>
-              <w:rPr>
-                <w:rFonts w:ascii="微软雅黑" w:eastAsia="微软雅黑" w:hAnsi="微软雅黑"/>
-                <w:szCs w:val="21"/>
-              </w:rPr>
-            </w:pPr>
-            <w:r>
-              <w:rPr>
-                <w:rFonts w:ascii="微软雅黑" w:eastAsia="微软雅黑" w:hAnsi="微软雅黑" w:hint="eastAsia"/>
-                <w:szCs w:val="21"/>
-              </w:rPr>
-              <w:t>更换检索条件（条件可以组合）</w:t>
-            </w:r>
-          </w:p>
-          <w:p>
-            <w:pPr>
-              <w:rPr>
-                <w:rFonts w:ascii="微软雅黑" w:eastAsia="微软雅黑" w:hAnsi="微软雅黑"/>
-                <w:szCs w:val="21"/>
-              </w:rPr>
-            </w:pPr>
-            <w:r>
-              <w:rPr>
-                <w:rFonts w:ascii="微软雅黑" w:eastAsia="微软雅黑" w:hAnsi="微软雅黑" w:hint="eastAsia"/>
-                <w:szCs w:val="21"/>
-              </w:rPr>
-              <w:t>5a. 符合信息的酒店不存在</w:t>
-            </w:r>
-          </w:p>
-          <w:p>
-            <w:pPr>
-              <w:pStyle w:val="a4"/>
-              <w:numPr>
-                <w:ilvl w:val="0"/>
-                <w:numId w:val="38"/>
-              </w:numPr>
-              <w:ind w:firstLineChars="0"/>
-              <w:rPr>
-                <w:rFonts w:ascii="微软雅黑" w:eastAsia="微软雅黑" w:hAnsi="微软雅黑"/>
-                <w:szCs w:val="21"/>
-              </w:rPr>
-            </w:pPr>
-            <w:r>
-              <w:rPr>
-                <w:rFonts w:ascii="微软雅黑" w:eastAsia="微软雅黑" w:hAnsi="微软雅黑" w:hint="eastAsia"/>
-                <w:szCs w:val="21"/>
-              </w:rPr>
-              <w:t>系统提示符合信息的酒店不存在</w:t>
-            </w:r>
-          </w:p>
-          <w:p>
-            <w:pPr>
-              <w:rPr>
-                <w:rFonts w:ascii="微软雅黑" w:eastAsia="微软雅黑" w:hAnsi="微软雅黑"/>
-                <w:szCs w:val="21"/>
-              </w:rPr>
-            </w:pPr>
-            <w:r>
-              <w:rPr>
-                <w:rFonts w:ascii="微软雅黑" w:eastAsia="微软雅黑" w:hAnsi="微软雅黑" w:hint="eastAsia"/>
-                <w:szCs w:val="21"/>
-              </w:rPr>
-              <w:t>3-</w:t>
-            </w:r>
-            <w:r>
-              <w:rPr>
-                <w:rFonts w:ascii="微软雅黑" w:eastAsia="微软雅黑" w:hAnsi="微软雅黑"/>
-                <w:szCs w:val="21"/>
-              </w:rPr>
-              <w:t>5a</w:t>
-            </w:r>
-            <w:r>
-              <w:rPr>
-                <w:rFonts w:ascii="微软雅黑" w:eastAsia="微软雅黑" w:hAnsi="微软雅黑" w:hint="eastAsia"/>
-                <w:szCs w:val="21"/>
-              </w:rPr>
-              <w:t xml:space="preserve">. </w:t>
-            </w:r>
-            <w:r>
-              <w:rPr>
-                <w:rFonts w:ascii="微软雅黑" w:eastAsia="微软雅黑" w:hAnsi="微软雅黑"/>
-                <w:szCs w:val="21"/>
-              </w:rPr>
-              <w:t>客户要求在已预订过的酒店中检索</w:t>
-            </w:r>
-          </w:p>
-          <w:p>
-            <w:pPr>
-              <w:pStyle w:val="a4"/>
-              <w:numPr>
-                <w:ilvl w:val="0"/>
-                <w:numId w:val="39"/>
-              </w:numPr>
-              <w:ind w:firstLineChars="0"/>
-              <w:rPr>
-                <w:rFonts w:ascii="微软雅黑" w:eastAsia="微软雅黑" w:hAnsi="微软雅黑"/>
-                <w:szCs w:val="21"/>
-              </w:rPr>
-            </w:pPr>
-            <w:r>
-              <w:rPr>
-                <w:rFonts w:ascii="微软雅黑" w:eastAsia="微软雅黑" w:hAnsi="微软雅黑" w:hint="eastAsia"/>
-                <w:szCs w:val="21"/>
-              </w:rPr>
-              <w:t>系统更换检索范围</w:t>
-            </w:r>
-          </w:p>
-          <w:p>
-            <w:pPr>
-              <w:pStyle w:val="a4"/>
-              <w:numPr>
-                <w:ilvl w:val="0"/>
-                <w:numId w:val="39"/>
-              </w:numPr>
-              <w:ind w:firstLineChars="0"/>
-              <w:rPr>
-                <w:rFonts w:ascii="微软雅黑" w:eastAsia="微软雅黑" w:hAnsi="微软雅黑"/>
-                <w:szCs w:val="21"/>
-              </w:rPr>
-            </w:pPr>
-            <w:r>
-              <w:rPr>
-                <w:rFonts w:ascii="微软雅黑" w:eastAsia="微软雅黑" w:hAnsi="微软雅黑" w:hint="eastAsia"/>
-                <w:szCs w:val="21"/>
-              </w:rPr>
-              <w:t>以列表形式呈现结果</w:t>
-            </w:r>
-          </w:p>
-          <w:p>
-            <w:pPr>
-              <w:pStyle w:val="a4"/>
-              <w:numPr>
-                <w:ilvl w:val="0"/>
-                <w:numId w:val="39"/>
-              </w:numPr>
-              <w:ind w:firstLineChars="0"/>
-              <w:rPr>
-                <w:rFonts w:ascii="微软雅黑" w:eastAsia="微软雅黑" w:hAnsi="微软雅黑"/>
-                <w:szCs w:val="21"/>
-              </w:rPr>
-            </w:pPr>
-            <w:r>
-              <w:rPr>
-                <w:rFonts w:ascii="微软雅黑" w:eastAsia="微软雅黑" w:hAnsi="微软雅黑" w:hint="eastAsia"/>
-                <w:szCs w:val="21"/>
-              </w:rPr>
-              <w:t>返</w:t>
-            </w:r>
-            <w:r>
-              <w:rPr>
-                <w:rFonts w:ascii="微软雅黑" w:eastAsia="微软雅黑" w:hAnsi="微软雅黑" w:hint="eastAsia"/>
-                <w:color w:val="000000" w:themeColor="text1"/>
-                <w:szCs w:val="21"/>
-              </w:rPr>
-              <w:t>回第6</w:t>
-            </w:r>
-            <w:r>
-              <w:rPr>
-                <w:rFonts w:ascii="微软雅黑" w:eastAsia="微软雅黑" w:hAnsi="微软雅黑" w:hint="eastAsia"/>
-                <w:szCs w:val="21"/>
-              </w:rPr>
-              <w:t>步</w:t>
-            </w:r>
-          </w:p>
-          <w:p>
-            <w:pPr>
-              <w:rPr>
-                <w:rFonts w:ascii="微软雅黑" w:eastAsia="微软雅黑" w:hAnsi="微软雅黑"/>
-                <w:szCs w:val="21"/>
-              </w:rPr>
-            </w:pPr>
-            <w:r>
-              <w:rPr>
-                <w:rFonts w:ascii="微软雅黑" w:eastAsia="微软雅黑" w:hAnsi="微软雅黑" w:hint="eastAsia"/>
-                <w:szCs w:val="21"/>
-              </w:rPr>
-              <w:t>7a. 客户之前在该酒店有过订单</w:t>
-            </w:r>
-          </w:p>
-          <w:p>
-            <w:pPr>
-              <w:pStyle w:val="a4"/>
-              <w:numPr>
-                <w:ilvl w:val="0"/>
-                <w:numId w:val="40"/>
-              </w:numPr>
-              <w:ind w:firstLineChars="0"/>
-              <w:rPr>
-                <w:rFonts w:ascii="微软雅黑" w:eastAsia="微软雅黑" w:hAnsi="微软雅黑"/>
-                <w:szCs w:val="21"/>
-              </w:rPr>
-            </w:pPr>
-            <w:r>
-              <w:rPr>
-                <w:rFonts w:ascii="微软雅黑" w:eastAsia="微软雅黑" w:hAnsi="微软雅黑" w:hint="eastAsia"/>
-                <w:szCs w:val="21"/>
-              </w:rPr>
-              <w:t>系统显示客户在该酒店的订单</w:t>
-            </w:r>
-          </w:p>
-        </w:tc>
-      </w:tr>
-      <w:tr>
-        <w:trPr>
-          <w:tblHeader/>
-        </w:trPr>
-        <w:tc>
-          <w:tcPr>
-            <w:tcW w:w="697" w:type="pct"/>
-            <w:tcBorders>
-              <w:top w:val="single" w:sz="8" w:space="0" w:color="9999FF"/>
-              <w:bottom w:val="single" w:sz="12" w:space="0" w:color="9999FF"/>
-              <w:right w:val="single" w:sz="8" w:space="0" w:color="9999FF"/>
-            </w:tcBorders>
-            <w:shd w:val="clear" w:color="auto" w:fill="CCCCFF"/>
-          </w:tcPr>
-          <w:p>
-            <w:pPr>
-              <w:rPr>
-                <w:rFonts w:ascii="微软雅黑" w:eastAsia="微软雅黑" w:hAnsi="微软雅黑"/>
-                <w:szCs w:val="21"/>
-              </w:rPr>
-            </w:pPr>
-          </w:p>
-          <w:p>
-            <w:pPr>
-              <w:rPr>
-                <w:rFonts w:ascii="微软雅黑" w:eastAsia="微软雅黑" w:hAnsi="微软雅黑"/>
-                <w:szCs w:val="21"/>
-              </w:rPr>
-            </w:pPr>
-          </w:p>
-          <w:p>
-            <w:pPr>
-              <w:rPr>
-                <w:rFonts w:ascii="微软雅黑" w:eastAsia="微软雅黑" w:hAnsi="微软雅黑"/>
-                <w:szCs w:val="21"/>
-              </w:rPr>
-            </w:pPr>
-            <w:r>
-              <w:rPr>
-                <w:rFonts w:ascii="微软雅黑" w:eastAsia="微软雅黑" w:hAnsi="微软雅黑"/>
-                <w:szCs w:val="21"/>
-              </w:rPr>
-              <w:t>特殊需求</w:t>
-            </w:r>
-          </w:p>
-        </w:tc>
-        <w:tc>
-          <w:tcPr>
-            <w:tcW w:w="4303" w:type="pct"/>
-            <w:gridSpan w:val="3"/>
-            <w:tcBorders>
-              <w:top w:val="single" w:sz="8" w:space="0" w:color="9999FF"/>
-              <w:left w:val="single" w:sz="8" w:space="0" w:color="9999FF"/>
-              <w:bottom w:val="single" w:sz="12" w:space="0" w:color="9999FF"/>
-            </w:tcBorders>
-            <w:shd w:val="clear" w:color="auto" w:fill="F1FAF3"/>
-          </w:tcPr>
-          <w:p>
-            <w:pPr>
-              <w:pStyle w:val="a4"/>
-              <w:numPr>
-                <w:ilvl w:val="0"/>
-                <w:numId w:val="41"/>
-              </w:numPr>
-              <w:ind w:firstLineChars="0"/>
-              <w:rPr>
-                <w:rFonts w:ascii="微软雅黑" w:eastAsia="微软雅黑" w:hAnsi="微软雅黑"/>
-                <w:szCs w:val="21"/>
-              </w:rPr>
-            </w:pPr>
-            <w:r>
-              <w:rPr>
-                <w:rFonts w:ascii="微软雅黑" w:eastAsia="微软雅黑" w:hAnsi="微软雅黑" w:hint="eastAsia"/>
-                <w:szCs w:val="21"/>
-              </w:rPr>
-              <w:t>客户可在搜索列表中生成订单，也可在酒店详情中生成订单</w:t>
-            </w:r>
-          </w:p>
-          <w:p>
-            <w:pPr>
-              <w:pStyle w:val="a4"/>
-              <w:numPr>
-                <w:ilvl w:val="0"/>
-                <w:numId w:val="41"/>
-              </w:numPr>
-              <w:ind w:firstLineChars="0"/>
-              <w:rPr>
-                <w:rFonts w:ascii="微软雅黑" w:eastAsia="微软雅黑" w:hAnsi="微软雅黑"/>
-                <w:szCs w:val="21"/>
-              </w:rPr>
-            </w:pPr>
-            <w:r>
-              <w:rPr>
-                <w:rFonts w:ascii="微软雅黑" w:eastAsia="微软雅黑" w:hAnsi="微软雅黑" w:hint="eastAsia"/>
-                <w:szCs w:val="21"/>
-              </w:rPr>
-              <w:t>正常流程中第</w:t>
-            </w:r>
-            <w:r>
-              <w:rPr>
-                <w:rFonts w:ascii="微软雅黑" w:eastAsia="微软雅黑" w:hAnsi="微软雅黑"/>
-                <w:szCs w:val="21"/>
-              </w:rPr>
-              <w:t>3</w:t>
-            </w:r>
-            <w:r>
-              <w:rPr>
-                <w:rFonts w:ascii="微软雅黑" w:eastAsia="微软雅黑" w:hAnsi="微软雅黑" w:hint="eastAsia"/>
-                <w:szCs w:val="21"/>
-              </w:rPr>
-              <w:t>步</w:t>
-            </w:r>
-            <w:r>
-              <w:rPr>
-                <w:rFonts w:ascii="微软雅黑" w:eastAsia="微软雅黑" w:hAnsi="微软雅黑"/>
-                <w:szCs w:val="21"/>
-              </w:rPr>
-              <w:t>搜索</w:t>
-            </w:r>
-            <w:r>
-              <w:rPr>
-                <w:rFonts w:ascii="微软雅黑" w:eastAsia="微软雅黑" w:hAnsi="微软雅黑" w:hint="eastAsia"/>
-                <w:szCs w:val="21"/>
-              </w:rPr>
-              <w:t>条件可以独立起作用，也可以联合起作用</w:t>
-            </w:r>
-          </w:p>
-          <w:p>
-            <w:pPr>
-              <w:pStyle w:val="a4"/>
-              <w:numPr>
-                <w:ilvl w:val="0"/>
-                <w:numId w:val="41"/>
-              </w:numPr>
-              <w:ind w:firstLineChars="0"/>
-              <w:rPr>
-                <w:rFonts w:ascii="微软雅黑" w:eastAsia="微软雅黑" w:hAnsi="微软雅黑"/>
-                <w:szCs w:val="21"/>
-              </w:rPr>
-            </w:pPr>
-            <w:r>
-              <w:rPr>
-                <w:rFonts w:ascii="微软雅黑" w:eastAsia="微软雅黑" w:hAnsi="微软雅黑" w:hint="eastAsia"/>
-                <w:szCs w:val="21"/>
-              </w:rPr>
-              <w:t>拓展流程</w:t>
-            </w:r>
-            <w:r>
-              <w:rPr>
-                <w:rFonts w:ascii="微软雅黑" w:eastAsia="微软雅黑" w:hAnsi="微软雅黑"/>
-                <w:szCs w:val="21"/>
-              </w:rPr>
-              <w:t>7</w:t>
-            </w:r>
-            <w:r>
-              <w:rPr>
-                <w:rFonts w:ascii="微软雅黑" w:eastAsia="微软雅黑" w:hAnsi="微软雅黑" w:hint="eastAsia"/>
-                <w:szCs w:val="21"/>
-              </w:rPr>
-              <w:t>a</w:t>
-            </w:r>
-            <w:r>
-              <w:rPr>
-                <w:rFonts w:ascii="微软雅黑" w:eastAsia="微软雅黑" w:hAnsi="微软雅黑"/>
-                <w:szCs w:val="21"/>
-              </w:rPr>
-              <w:t>第1</w:t>
-            </w:r>
-            <w:r>
-              <w:rPr>
-                <w:rFonts w:ascii="微软雅黑" w:eastAsia="微软雅黑" w:hAnsi="微软雅黑" w:hint="eastAsia"/>
-                <w:szCs w:val="21"/>
-              </w:rPr>
-              <w:t>步客户在该酒店的订单</w:t>
-            </w:r>
-            <w:r>
-              <w:rPr>
-                <w:rFonts w:ascii="微软雅黑" w:eastAsia="微软雅黑" w:hAnsi="微软雅黑"/>
-                <w:color w:val="000000" w:themeColor="text1"/>
-                <w:szCs w:val="21"/>
-              </w:rPr>
-              <w:t>时，</w:t>
-            </w:r>
-            <w:r>
-              <w:rPr>
-                <w:rFonts w:ascii="微软雅黑" w:eastAsia="微软雅黑" w:hAnsi="微软雅黑" w:hint="eastAsia"/>
-                <w:color w:val="000000" w:themeColor="text1"/>
-                <w:szCs w:val="21"/>
-              </w:rPr>
-              <w:t>正常订单、异常订单和撤销订单需</w:t>
-            </w:r>
-            <w:r>
-              <w:rPr>
-                <w:rFonts w:ascii="微软雅黑" w:eastAsia="微软雅黑" w:hAnsi="微软雅黑"/>
-                <w:color w:val="000000" w:themeColor="text1"/>
-                <w:szCs w:val="21"/>
-              </w:rPr>
-              <w:t>都需要显示</w:t>
-            </w:r>
-          </w:p>
-        </w:tc>
-      </w:tr>
-    </w:tbl>
-    <w:p>
-      <w:pPr>
-        <w:widowControl/>
-        <w:jc w:val="left"/>
-        <w:rPr>
-          <w:sz w:val="24"/>
-          <w:szCs w:val="24"/>
-        </w:rPr>
-      </w:pPr>
-    </w:p>
-    <w:p>
-      <w:pPr>
-        <w:pStyle w:val="2"/>
-        <w:numPr>
-          <w:ilvl w:val="0"/>
-          <w:numId w:val="85"/>
-        </w:numPr>
-        <w:rPr>
-          <w:rFonts w:ascii="华文仿宋" w:eastAsia="华文仿宋" w:hAnsi="华文仿宋"/>
-        </w:rPr>
-      </w:pPr>
-      <w:bookmarkStart w:id="22" w:name="_Toc470115674"/>
-      <w:r>
-        <w:rPr>
-          <w:rFonts w:ascii="华文仿宋" w:eastAsia="华文仿宋" w:hAnsi="华文仿宋" w:hint="eastAsia"/>
-        </w:rPr>
-        <w:t>客户评价</w:t>
       </w:r>
       <w:bookmarkEnd w:id="22"/>
     </w:p>
@@ -19904,7 +18257,7 @@
                 <w:color w:val="000000" w:themeColor="text1"/>
                 <w:szCs w:val="21"/>
               </w:rPr>
-              <w:t>1.8</w:t>
+              <w:t>1.7</w:t>
             </w:r>
           </w:p>
         </w:tc>
@@ -19957,7 +18310,7 @@
                 <w:rFonts w:ascii="微软雅黑" w:eastAsia="微软雅黑" w:hAnsi="微软雅黑"/>
                 <w:szCs w:val="21"/>
               </w:rPr>
-              <w:t>客户评价</w:t>
+              <w:t>酒店搜索</w:t>
             </w:r>
           </w:p>
         </w:tc>
@@ -20259,21 +18612,21 @@
                 <w:rFonts w:ascii="微软雅黑" w:eastAsia="微软雅黑" w:hAnsi="微软雅黑"/>
                 <w:szCs w:val="21"/>
               </w:rPr>
-              <w:t>方便完成酒店评价</w:t>
-            </w:r>
-            <w:r>
-              <w:rPr>
-                <w:rFonts w:ascii="微软雅黑" w:eastAsia="微软雅黑" w:hAnsi="微软雅黑" w:hint="eastAsia"/>
-                <w:szCs w:val="21"/>
-              </w:rPr>
-              <w:t>，</w:t>
-            </w:r>
-            <w:r>
-              <w:rPr>
-                <w:rFonts w:ascii="微软雅黑" w:eastAsia="微软雅黑" w:hAnsi="微软雅黑"/>
-                <w:szCs w:val="21"/>
-              </w:rPr>
-              <w:t>且反映酒店与描述的相符程度</w:t>
+              <w:t>正确</w:t>
+            </w:r>
+            <w:r>
+              <w:rPr>
+                <w:rFonts w:ascii="微软雅黑" w:eastAsia="微软雅黑" w:hAnsi="微软雅黑" w:hint="eastAsia"/>
+                <w:szCs w:val="21"/>
+              </w:rPr>
+              <w:t>地</w:t>
+            </w:r>
+            <w:r>
+              <w:rPr>
+                <w:rFonts w:ascii="微软雅黑" w:eastAsia="微软雅黑" w:hAnsi="微软雅黑"/>
+                <w:szCs w:val="21"/>
+              </w:rPr>
+              <w:t>获得酒店的信息</w:t>
             </w:r>
           </w:p>
         </w:tc>
@@ -20331,21 +18684,7 @@
                 <w:rFonts w:ascii="微软雅黑" w:eastAsia="微软雅黑" w:hAnsi="微软雅黑"/>
                 <w:szCs w:val="21"/>
               </w:rPr>
-              <w:t>客户入住过该酒店</w:t>
-            </w:r>
-            <w:r>
-              <w:rPr>
-                <w:rFonts w:ascii="微软雅黑" w:eastAsia="微软雅黑" w:hAnsi="微软雅黑" w:hint="eastAsia"/>
-                <w:szCs w:val="21"/>
-              </w:rPr>
-              <w:t>，</w:t>
-            </w:r>
-            <w:r>
-              <w:rPr>
-                <w:rFonts w:ascii="微软雅黑" w:eastAsia="微软雅黑" w:hAnsi="微软雅黑"/>
-                <w:szCs w:val="21"/>
-              </w:rPr>
-              <w:t>并想要对该酒店进行评价</w:t>
+              <w:t>客户需要准确获得酒店的信息</w:t>
             </w:r>
           </w:p>
         </w:tc>
@@ -20376,7 +18715,6 @@
                 <w:rFonts w:ascii="微软雅黑" w:eastAsia="微软雅黑" w:hAnsi="微软雅黑"/>
                 <w:szCs w:val="21"/>
               </w:rPr>
-              <w:lastRenderedPageBreak/>
               <w:t>前置条件</w:t>
             </w:r>
           </w:p>
@@ -20404,14 +18742,7 @@
                 <w:rFonts w:ascii="微软雅黑" w:eastAsia="微软雅黑" w:hAnsi="微软雅黑"/>
                 <w:szCs w:val="21"/>
               </w:rPr>
-              <w:t>客户必须已经被识别和授权</w:t>
-            </w:r>
-            <w:r>
-              <w:rPr>
-                <w:rFonts w:ascii="微软雅黑" w:eastAsia="微软雅黑" w:hAnsi="微软雅黑" w:hint="eastAsia"/>
-                <w:szCs w:val="21"/>
-              </w:rPr>
-              <w:t>；该客户订单已执行</w:t>
+              <w:t xml:space="preserve">客户必须已经被识别和授权 </w:t>
             </w:r>
           </w:p>
         </w:tc>
@@ -20527,7 +18858,7 @@
                 <w:rFonts w:ascii="微软雅黑" w:eastAsia="微软雅黑" w:hAnsi="微软雅黑" w:hint="eastAsia"/>
                 <w:szCs w:val="21"/>
               </w:rPr>
-              <w:t>低</w:t>
+              <w:t>高</w:t>
             </w:r>
           </w:p>
         </w:tc>
@@ -20577,6 +18908,22 @@
                 <w:szCs w:val="21"/>
               </w:rPr>
             </w:pPr>
+          </w:p>
+          <w:p>
+            <w:pPr>
+              <w:rPr>
+                <w:rFonts w:ascii="微软雅黑" w:eastAsia="微软雅黑" w:hAnsi="微软雅黑"/>
+                <w:szCs w:val="21"/>
+              </w:rPr>
+            </w:pPr>
+          </w:p>
+          <w:p>
+            <w:pPr>
+              <w:rPr>
+                <w:rFonts w:ascii="微软雅黑" w:eastAsia="微软雅黑" w:hAnsi="微软雅黑"/>
+                <w:szCs w:val="21"/>
+              </w:rPr>
+            </w:pPr>
             <w:r>
               <w:rPr>
                 <w:rFonts w:ascii="微软雅黑" w:eastAsia="微软雅黑" w:hAnsi="微软雅黑"/>
@@ -20602,22 +18949,20 @@
               <w:pStyle w:val="a4"/>
               <w:numPr>
                 <w:ilvl w:val="0"/>
-                <w:numId w:val="42"/>
+                <w:numId w:val="36"/>
               </w:numPr>
               <w:ind w:firstLineChars="0"/>
               <w:rPr>
                 <w:rFonts w:ascii="微软雅黑" w:eastAsia="微软雅黑" w:hAnsi="微软雅黑"/>
-                <w:color w:val="000000" w:themeColor="text1"/>
-                <w:szCs w:val="21"/>
-              </w:rPr>
-            </w:pPr>
-            <w:r>
-              <w:rPr>
-                <w:rFonts w:ascii="微软雅黑" w:eastAsia="微软雅黑" w:hAnsi="微软雅黑" w:hint="eastAsia"/>
-                <w:color w:val="000000" w:themeColor="text1"/>
-                <w:szCs w:val="21"/>
-              </w:rPr>
-              <w:t>客户请求进行评价</w:t>
+                <w:szCs w:val="21"/>
+              </w:rPr>
+            </w:pPr>
+            <w:r>
+              <w:rPr>
+                <w:rFonts w:ascii="微软雅黑" w:eastAsia="微软雅黑" w:hAnsi="微软雅黑" w:hint="eastAsia"/>
+                <w:szCs w:val="21"/>
+              </w:rPr>
+              <w:t>客户输入城市商圈</w:t>
             </w:r>
           </w:p>
           <w:p>
@@ -20625,54 +18970,41 @@
               <w:pStyle w:val="a4"/>
               <w:numPr>
                 <w:ilvl w:val="0"/>
-                <w:numId w:val="42"/>
+                <w:numId w:val="36"/>
               </w:numPr>
               <w:ind w:firstLineChars="0"/>
               <w:rPr>
                 <w:rFonts w:ascii="微软雅黑" w:eastAsia="微软雅黑" w:hAnsi="微软雅黑"/>
-                <w:color w:val="000000" w:themeColor="text1"/>
-                <w:szCs w:val="21"/>
-              </w:rPr>
-            </w:pPr>
-            <w:r>
-              <w:rPr>
-                <w:rFonts w:ascii="微软雅黑" w:eastAsia="微软雅黑" w:hAnsi="微软雅黑" w:hint="eastAsia"/>
-                <w:color w:val="000000" w:themeColor="text1"/>
-                <w:szCs w:val="21"/>
-              </w:rPr>
-              <w:t>系统显示所有客户已执行</w:t>
-            </w:r>
-            <w:r>
-              <w:rPr>
-                <w:rFonts w:ascii="微软雅黑" w:eastAsia="微软雅黑" w:hAnsi="微软雅黑"/>
-                <w:color w:val="000000" w:themeColor="text1"/>
-                <w:szCs w:val="21"/>
-              </w:rPr>
-              <w:t>并</w:t>
-            </w:r>
-            <w:r>
-              <w:rPr>
-                <w:rFonts w:ascii="微软雅黑" w:eastAsia="微软雅黑" w:hAnsi="微软雅黑" w:hint="eastAsia"/>
-                <w:color w:val="000000" w:themeColor="text1"/>
-                <w:szCs w:val="21"/>
-              </w:rPr>
-              <w:t>未</w:t>
-            </w:r>
-            <w:r>
-              <w:rPr>
-                <w:rFonts w:ascii="微软雅黑" w:eastAsia="微软雅黑" w:hAnsi="微软雅黑"/>
-                <w:color w:val="000000" w:themeColor="text1"/>
-                <w:szCs w:val="21"/>
-              </w:rPr>
-              <w:t>评价</w:t>
-            </w:r>
-            <w:r>
-              <w:rPr>
-                <w:rFonts w:ascii="微软雅黑" w:eastAsia="微软雅黑" w:hAnsi="微软雅黑" w:hint="eastAsia"/>
-                <w:color w:val="000000" w:themeColor="text1"/>
-                <w:szCs w:val="21"/>
-              </w:rPr>
-              <w:t>订单的酒店</w:t>
+                <w:szCs w:val="21"/>
+              </w:rPr>
+            </w:pPr>
+            <w:r>
+              <w:rPr>
+                <w:rFonts w:ascii="微软雅黑" w:eastAsia="微软雅黑" w:hAnsi="微软雅黑" w:hint="eastAsia"/>
+                <w:szCs w:val="21"/>
+              </w:rPr>
+              <w:t>系统显示</w:t>
+            </w:r>
+            <w:r>
+              <w:rPr>
+                <w:rFonts w:ascii="微软雅黑" w:eastAsia="微软雅黑" w:hAnsi="微软雅黑"/>
+                <w:szCs w:val="21"/>
+              </w:rPr>
+              <w:t>此</w:t>
+            </w:r>
+            <w:r>
+              <w:rPr>
+                <w:rFonts w:ascii="微软雅黑" w:eastAsia="微软雅黑" w:hAnsi="微软雅黑" w:hint="eastAsia"/>
+                <w:szCs w:val="21"/>
+              </w:rPr>
+              <w:t>城市商圈</w:t>
+            </w:r>
+            <w:r>
+              <w:rPr>
+                <w:rFonts w:ascii="微软雅黑" w:eastAsia="微软雅黑" w:hAnsi="微软雅黑"/>
+                <w:szCs w:val="21"/>
+              </w:rPr>
+              <w:t>的所有酒店</w:t>
             </w:r>
           </w:p>
           <w:p>
@@ -20680,30 +19012,34 @@
               <w:pStyle w:val="a4"/>
               <w:numPr>
                 <w:ilvl w:val="0"/>
-                <w:numId w:val="42"/>
+                <w:numId w:val="36"/>
               </w:numPr>
               <w:ind w:firstLineChars="0"/>
               <w:rPr>
                 <w:rFonts w:ascii="微软雅黑" w:eastAsia="微软雅黑" w:hAnsi="微软雅黑"/>
-                <w:color w:val="000000" w:themeColor="text1"/>
-                <w:szCs w:val="21"/>
-              </w:rPr>
-            </w:pPr>
-            <w:r>
-              <w:rPr>
-                <w:rFonts w:ascii="微软雅黑" w:eastAsia="微软雅黑" w:hAnsi="微软雅黑" w:hint="eastAsia"/>
-                <w:color w:val="000000" w:themeColor="text1"/>
-                <w:szCs w:val="21"/>
-              </w:rPr>
-              <w:t>客户</w:t>
-            </w:r>
-            <w:r>
-              <w:rPr>
-                <w:rFonts w:ascii="微软雅黑" w:eastAsia="微软雅黑" w:hAnsi="微软雅黑"/>
-                <w:color w:val="000000" w:themeColor="text1"/>
-                <w:szCs w:val="21"/>
-              </w:rPr>
-              <w:t>选择要评价的酒店</w:t>
+                <w:szCs w:val="21"/>
+              </w:rPr>
+            </w:pPr>
+            <w:r>
+              <w:rPr>
+                <w:rFonts w:ascii="微软雅黑" w:eastAsia="微软雅黑" w:hAnsi="微软雅黑" w:hint="eastAsia"/>
+                <w:szCs w:val="21"/>
+              </w:rPr>
+              <w:t>客户输入酒店名称、房间（类型，原始价格区间，有空房期间（房间数量，入住日期，退房日期））</w:t>
+            </w:r>
+            <w:r>
+              <w:rPr>
+                <w:rFonts w:ascii="微软雅黑" w:eastAsia="微软雅黑" w:hAnsi="微软雅黑"/>
+                <w:szCs w:val="21"/>
+              </w:rPr>
+              <w:t>、</w:t>
+            </w:r>
+            <w:r>
+              <w:rPr>
+                <w:rFonts w:ascii="微软雅黑" w:eastAsia="微软雅黑" w:hAnsi="微软雅黑" w:hint="eastAsia"/>
+                <w:szCs w:val="21"/>
+              </w:rPr>
+              <w:t>星级、评分区间等条件进行搜索</w:t>
             </w:r>
           </w:p>
           <w:p>
@@ -20711,22 +19047,20 @@
               <w:pStyle w:val="a4"/>
               <w:numPr>
                 <w:ilvl w:val="0"/>
-                <w:numId w:val="42"/>
+                <w:numId w:val="36"/>
               </w:numPr>
               <w:ind w:firstLineChars="0"/>
               <w:rPr>
                 <w:rFonts w:ascii="微软雅黑" w:eastAsia="微软雅黑" w:hAnsi="微软雅黑"/>
-                <w:color w:val="000000" w:themeColor="text1"/>
-                <w:szCs w:val="21"/>
-              </w:rPr>
-            </w:pPr>
-            <w:r>
-              <w:rPr>
-                <w:rFonts w:ascii="微软雅黑" w:eastAsia="微软雅黑" w:hAnsi="微软雅黑" w:hint="eastAsia"/>
-                <w:color w:val="000000" w:themeColor="text1"/>
-                <w:szCs w:val="21"/>
-              </w:rPr>
-              <w:t>系统显示评价信息表</w:t>
+                <w:szCs w:val="21"/>
+              </w:rPr>
+            </w:pPr>
+            <w:r>
+              <w:rPr>
+                <w:rFonts w:ascii="微软雅黑" w:eastAsia="微软雅黑" w:hAnsi="微软雅黑" w:hint="eastAsia"/>
+                <w:szCs w:val="21"/>
+              </w:rPr>
+              <w:t>客户结束输入</w:t>
             </w:r>
           </w:p>
           <w:p>
@@ -20734,30 +19068,20 @@
               <w:pStyle w:val="a4"/>
               <w:numPr>
                 <w:ilvl w:val="0"/>
-                <w:numId w:val="42"/>
+                <w:numId w:val="36"/>
               </w:numPr>
               <w:ind w:firstLineChars="0"/>
               <w:rPr>
                 <w:rFonts w:ascii="微软雅黑" w:eastAsia="微软雅黑" w:hAnsi="微软雅黑"/>
-                <w:color w:val="000000" w:themeColor="text1"/>
-                <w:szCs w:val="21"/>
-              </w:rPr>
-            </w:pPr>
-            <w:r>
-              <w:rPr>
-                <w:rFonts w:ascii="微软雅黑" w:eastAsia="微软雅黑" w:hAnsi="微软雅黑"/>
-                <w:color w:val="000000" w:themeColor="text1"/>
-                <w:szCs w:val="21"/>
-              </w:rPr>
-              <w:t>客户对需评价酒店进行评价</w:t>
-            </w:r>
-            <w:r>
-              <w:rPr>
-                <w:rFonts w:ascii="微软雅黑" w:eastAsia="微软雅黑" w:hAnsi="微软雅黑" w:hint="eastAsia"/>
-                <w:color w:val="000000" w:themeColor="text1"/>
-                <w:szCs w:val="21"/>
-              </w:rPr>
-              <w:t>（包括评分与评论），并请求保存</w:t>
+                <w:szCs w:val="21"/>
+              </w:rPr>
+            </w:pPr>
+            <w:r>
+              <w:rPr>
+                <w:rFonts w:ascii="微软雅黑" w:eastAsia="微软雅黑" w:hAnsi="微软雅黑" w:hint="eastAsia"/>
+                <w:szCs w:val="21"/>
+              </w:rPr>
+              <w:t>系统根据客户输入的信息，以列表的形式呈现搜索结果</w:t>
             </w:r>
           </w:p>
           <w:p>
@@ -20765,54 +19089,97 @@
               <w:pStyle w:val="a4"/>
               <w:numPr>
                 <w:ilvl w:val="0"/>
-                <w:numId w:val="42"/>
+                <w:numId w:val="36"/>
               </w:numPr>
               <w:ind w:firstLineChars="0"/>
               <w:rPr>
                 <w:rFonts w:ascii="微软雅黑" w:eastAsia="微软雅黑" w:hAnsi="微软雅黑"/>
-                <w:color w:val="000000" w:themeColor="text1"/>
-                <w:szCs w:val="21"/>
-              </w:rPr>
-            </w:pPr>
-            <w:r>
-              <w:rPr>
-                <w:rFonts w:ascii="微软雅黑" w:eastAsia="微软雅黑" w:hAnsi="微软雅黑" w:hint="eastAsia"/>
-                <w:color w:val="000000" w:themeColor="text1"/>
-                <w:szCs w:val="21"/>
-              </w:rPr>
-              <w:t>系统</w:t>
-            </w:r>
-            <w:r>
-              <w:rPr>
-                <w:rFonts w:ascii="微软雅黑" w:eastAsia="微软雅黑" w:hAnsi="微软雅黑"/>
-                <w:color w:val="000000" w:themeColor="text1"/>
-                <w:szCs w:val="21"/>
-              </w:rPr>
-              <w:t>记录</w:t>
-            </w:r>
-            <w:r>
-              <w:rPr>
-                <w:rFonts w:ascii="微软雅黑" w:eastAsia="微软雅黑" w:hAnsi="微软雅黑" w:hint="eastAsia"/>
-                <w:color w:val="000000" w:themeColor="text1"/>
-                <w:szCs w:val="21"/>
-              </w:rPr>
-              <w:t>客户评论</w:t>
-            </w:r>
-            <w:r>
-              <w:rPr>
-                <w:rFonts w:ascii="微软雅黑" w:eastAsia="微软雅黑" w:hAnsi="微软雅黑"/>
-                <w:color w:val="000000" w:themeColor="text1"/>
-                <w:szCs w:val="21"/>
-              </w:rPr>
-              <w:t>并</w:t>
-            </w:r>
-            <w:r>
-              <w:rPr>
-                <w:rFonts w:ascii="微软雅黑" w:eastAsia="微软雅黑" w:hAnsi="微软雅黑" w:hint="eastAsia"/>
-                <w:color w:val="000000" w:themeColor="text1"/>
-                <w:szCs w:val="21"/>
-              </w:rPr>
-              <w:t>更新酒店的评分值</w:t>
+                <w:szCs w:val="21"/>
+              </w:rPr>
+            </w:pPr>
+            <w:r>
+              <w:rPr>
+                <w:rFonts w:ascii="微软雅黑" w:eastAsia="微软雅黑" w:hAnsi="微软雅黑" w:hint="eastAsia"/>
+                <w:szCs w:val="21"/>
+              </w:rPr>
+              <w:t>客户浏览列表，选定需要查看的酒店</w:t>
+            </w:r>
+          </w:p>
+          <w:p>
+            <w:pPr>
+              <w:pStyle w:val="a4"/>
+              <w:numPr>
+                <w:ilvl w:val="0"/>
+                <w:numId w:val="36"/>
+              </w:numPr>
+              <w:ind w:firstLineChars="0"/>
+              <w:rPr>
+                <w:rFonts w:ascii="微软雅黑" w:eastAsia="微软雅黑" w:hAnsi="微软雅黑"/>
+                <w:szCs w:val="21"/>
+              </w:rPr>
+            </w:pPr>
+            <w:r>
+              <w:rPr>
+                <w:rFonts w:ascii="微软雅黑" w:eastAsia="微软雅黑" w:hAnsi="微软雅黑"/>
+                <w:szCs w:val="21"/>
+              </w:rPr>
+              <w:t>系统显示该酒店的所有细节信息</w:t>
+            </w:r>
+            <w:r>
+              <w:rPr>
+                <w:rFonts w:ascii="微软雅黑" w:eastAsia="微软雅黑" w:hAnsi="微软雅黑" w:hint="eastAsia"/>
+                <w:szCs w:val="21"/>
+              </w:rPr>
+              <w:t>（包括酒店名称、所属城市商圈、详细地址、星级、评分、简介、设施服务、客房类型、价格）</w:t>
+            </w:r>
+          </w:p>
+          <w:p>
+            <w:pPr>
+              <w:pStyle w:val="a4"/>
+              <w:numPr>
+                <w:ilvl w:val="0"/>
+                <w:numId w:val="36"/>
+              </w:numPr>
+              <w:ind w:firstLineChars="0"/>
+              <w:rPr>
+                <w:rFonts w:ascii="微软雅黑" w:eastAsia="微软雅黑" w:hAnsi="微软雅黑"/>
+                <w:szCs w:val="21"/>
+              </w:rPr>
+            </w:pPr>
+            <w:r>
+              <w:rPr>
+                <w:rFonts w:ascii="微软雅黑" w:eastAsia="微软雅黑" w:hAnsi="微软雅黑" w:hint="eastAsia"/>
+                <w:szCs w:val="21"/>
+              </w:rPr>
+              <w:t>客户请求返回结果列表</w:t>
+            </w:r>
+          </w:p>
+          <w:p>
+            <w:pPr>
+              <w:pStyle w:val="a4"/>
+              <w:numPr>
+                <w:ilvl w:val="0"/>
+                <w:numId w:val="36"/>
+              </w:numPr>
+              <w:ind w:firstLineChars="0"/>
+              <w:rPr>
+                <w:rFonts w:ascii="微软雅黑" w:eastAsia="微软雅黑" w:hAnsi="微软雅黑"/>
+                <w:szCs w:val="21"/>
+              </w:rPr>
+            </w:pPr>
+            <w:r>
+              <w:rPr>
+                <w:rFonts w:ascii="微软雅黑" w:eastAsia="微软雅黑" w:hAnsi="微软雅黑" w:hint="eastAsia"/>
+                <w:szCs w:val="21"/>
+              </w:rPr>
+              <w:t>系统显示</w:t>
+            </w:r>
+            <w:r>
+              <w:rPr>
+                <w:rFonts w:ascii="微软雅黑" w:eastAsia="微软雅黑" w:hAnsi="微软雅黑"/>
+                <w:szCs w:val="21"/>
+              </w:rPr>
+              <w:t>结果列表</w:t>
             </w:r>
           </w:p>
           <w:p>
@@ -20821,17 +19188,32 @@
               <w:ind w:left="360" w:firstLineChars="0" w:firstLine="0"/>
               <w:rPr>
                 <w:rFonts w:ascii="微软雅黑" w:eastAsia="微软雅黑" w:hAnsi="微软雅黑"/>
+                <w:color w:val="FF0000"/>
+                <w:szCs w:val="21"/>
+              </w:rPr>
+            </w:pPr>
+            <w:r>
+              <w:rPr>
+                <w:rFonts w:ascii="微软雅黑" w:eastAsia="微软雅黑" w:hAnsi="微软雅黑" w:hint="eastAsia"/>
+                <w:szCs w:val="21"/>
+              </w:rPr>
+              <w:t>客户重</w:t>
+            </w:r>
+            <w:r>
+              <w:rPr>
+                <w:rFonts w:ascii="微软雅黑" w:eastAsia="微软雅黑" w:hAnsi="微软雅黑" w:hint="eastAsia"/>
                 <w:color w:val="000000" w:themeColor="text1"/>
                 <w:szCs w:val="21"/>
               </w:rPr>
-            </w:pPr>
+              <w:t>复6-9</w:t>
+            </w:r>
             <w:r>
               <w:rPr>
                 <w:rFonts w:ascii="微软雅黑" w:eastAsia="微软雅黑" w:hAnsi="微软雅黑"/>
                 <w:color w:val="000000" w:themeColor="text1"/>
                 <w:szCs w:val="21"/>
               </w:rPr>
-              <w:t>客户重复3-6</w:t>
+              <w:t>步</w:t>
             </w:r>
             <w:r>
               <w:rPr>
@@ -20839,7 +19221,7 @@
                 <w:color w:val="000000" w:themeColor="text1"/>
                 <w:szCs w:val="21"/>
               </w:rPr>
-              <w:t>步</w:t>
+              <w:t>，</w:t>
             </w:r>
             <w:r>
               <w:rPr>
@@ -20847,39 +19229,7 @@
                 <w:color w:val="000000" w:themeColor="text1"/>
                 <w:szCs w:val="21"/>
               </w:rPr>
-              <w:t>，</w:t>
-            </w:r>
-            <w:r>
-              <w:rPr>
-                <w:rFonts w:ascii="微软雅黑" w:eastAsia="微软雅黑" w:hAnsi="微软雅黑" w:hint="eastAsia"/>
-                <w:color w:val="000000" w:themeColor="text1"/>
-                <w:szCs w:val="21"/>
-              </w:rPr>
-              <w:t>直至完成</w:t>
-            </w:r>
-            <w:r>
-              <w:rPr>
-                <w:rFonts w:ascii="微软雅黑" w:eastAsia="微软雅黑" w:hAnsi="微软雅黑"/>
-                <w:color w:val="000000" w:themeColor="text1"/>
-                <w:szCs w:val="21"/>
-              </w:rPr>
-              <w:t>对</w:t>
-            </w:r>
-            <w:r>
-              <w:rPr>
-                <w:rFonts w:ascii="微软雅黑" w:eastAsia="微软雅黑" w:hAnsi="微软雅黑" w:hint="eastAsia"/>
-                <w:color w:val="000000" w:themeColor="text1"/>
-                <w:szCs w:val="21"/>
-              </w:rPr>
-              <w:t>所有</w:t>
-            </w:r>
-            <w:r>
-              <w:rPr>
-                <w:rFonts w:ascii="微软雅黑" w:eastAsia="微软雅黑" w:hAnsi="微软雅黑"/>
-                <w:color w:val="000000" w:themeColor="text1"/>
-                <w:szCs w:val="21"/>
-              </w:rPr>
-              <w:t>想要评价酒店的客户评价</w:t>
+              <w:t>直到客户停止搜索</w:t>
             </w:r>
           </w:p>
         </w:tc>
@@ -20921,6 +19271,30 @@
                 <w:szCs w:val="21"/>
               </w:rPr>
             </w:pPr>
+          </w:p>
+          <w:p>
+            <w:pPr>
+              <w:rPr>
+                <w:rFonts w:ascii="微软雅黑" w:eastAsia="微软雅黑" w:hAnsi="微软雅黑"/>
+                <w:szCs w:val="21"/>
+              </w:rPr>
+            </w:pPr>
+          </w:p>
+          <w:p>
+            <w:pPr>
+              <w:rPr>
+                <w:rFonts w:ascii="微软雅黑" w:eastAsia="微软雅黑" w:hAnsi="微软雅黑"/>
+                <w:szCs w:val="21"/>
+              </w:rPr>
+            </w:pPr>
+          </w:p>
+          <w:p>
+            <w:pPr>
+              <w:rPr>
+                <w:rFonts w:ascii="微软雅黑" w:eastAsia="微软雅黑" w:hAnsi="微软雅黑"/>
+                <w:szCs w:val="21"/>
+              </w:rPr>
+            </w:pPr>
             <w:r>
               <w:rPr>
                 <w:rFonts w:ascii="微软雅黑" w:eastAsia="微软雅黑" w:hAnsi="微软雅黑"/>
@@ -20953,21 +19327,28 @@
                 <w:rFonts w:ascii="微软雅黑" w:eastAsia="微软雅黑" w:hAnsi="微软雅黑"/>
                 <w:szCs w:val="21"/>
               </w:rPr>
-              <w:t>2</w:t>
-            </w:r>
-            <w:r>
-              <w:rPr>
-                <w:rFonts w:ascii="微软雅黑" w:eastAsia="微软雅黑" w:hAnsi="微软雅黑" w:hint="eastAsia"/>
-                <w:szCs w:val="21"/>
-              </w:rPr>
-              <w:t>a</w:t>
-            </w:r>
-            <w:r>
-              <w:rPr>
-                <w:rFonts w:ascii="微软雅黑" w:eastAsia="微软雅黑" w:hAnsi="微软雅黑"/>
-                <w:szCs w:val="21"/>
-              </w:rPr>
-              <w:t>. 客户对未执行或已撤销订单的酒店进行评价</w:t>
+              <w:t>3a</w:t>
+            </w:r>
+            <w:r>
+              <w:rPr>
+                <w:rFonts w:ascii="微软雅黑" w:eastAsia="微软雅黑" w:hAnsi="微软雅黑" w:hint="eastAsia"/>
+                <w:szCs w:val="21"/>
+              </w:rPr>
+              <w:t xml:space="preserve">. </w:t>
+            </w:r>
+            <w:r>
+              <w:rPr>
+                <w:rFonts w:ascii="微软雅黑" w:eastAsia="微软雅黑" w:hAnsi="微软雅黑"/>
+                <w:szCs w:val="21"/>
+              </w:rPr>
+              <w:t>客户输入其他的酒店信息</w:t>
+            </w:r>
+            <w:r>
+              <w:rPr>
+                <w:rFonts w:ascii="微软雅黑" w:eastAsia="微软雅黑" w:hAnsi="微软雅黑" w:hint="eastAsia"/>
+                <w:szCs w:val="21"/>
+              </w:rPr>
+              <w:t>（包括酒店星级，酒店评分）</w:t>
             </w:r>
           </w:p>
           <w:p>
@@ -20975,7 +19356,7 @@
               <w:pStyle w:val="a4"/>
               <w:numPr>
                 <w:ilvl w:val="0"/>
-                <w:numId w:val="43"/>
+                <w:numId w:val="37"/>
               </w:numPr>
               <w:ind w:firstLineChars="0"/>
               <w:rPr>
@@ -20988,43 +19369,22 @@
                 <w:rFonts w:ascii="微软雅黑" w:eastAsia="微软雅黑" w:hAnsi="微软雅黑" w:hint="eastAsia"/>
                 <w:szCs w:val="21"/>
               </w:rPr>
-              <w:t>系统</w:t>
-            </w:r>
-            <w:r>
-              <w:rPr>
-                <w:rFonts w:ascii="微软雅黑" w:eastAsia="微软雅黑" w:hAnsi="微软雅黑"/>
-                <w:szCs w:val="21"/>
-              </w:rPr>
-              <w:t>默认不可评论</w:t>
-            </w:r>
-            <w:r>
-              <w:rPr>
-                <w:rFonts w:ascii="微软雅黑" w:eastAsia="微软雅黑" w:hAnsi="微软雅黑"/>
-                <w:szCs w:val="21"/>
-              </w:rPr>
-              <w:t>，</w:t>
-            </w:r>
-            <w:r>
-              <w:rPr>
-                <w:rFonts w:ascii="微软雅黑" w:eastAsia="微软雅黑" w:hAnsi="微软雅黑" w:hint="eastAsia"/>
-                <w:szCs w:val="21"/>
-              </w:rPr>
-              <w:t>并不响应</w:t>
-            </w:r>
-          </w:p>
-          <w:p>
-            <w:pPr>
-              <w:rPr>
-                <w:rFonts w:ascii="微软雅黑" w:eastAsia="微软雅黑" w:hAnsi="微软雅黑"/>
-                <w:szCs w:val="21"/>
-              </w:rPr>
-            </w:pPr>
-            <w:r>
-              <w:rPr>
-                <w:rFonts w:ascii="微软雅黑" w:eastAsia="微软雅黑" w:hAnsi="微软雅黑" w:hint="eastAsia"/>
-                <w:szCs w:val="21"/>
-              </w:rPr>
-              <w:t>5a. 客户不进行评论</w:t>
+              <w:t>更换检索条件（条件可以组合）</w:t>
+            </w:r>
+          </w:p>
+          <w:p>
+            <w:pPr>
+              <w:rPr>
+                <w:rFonts w:ascii="微软雅黑" w:eastAsia="微软雅黑" w:hAnsi="微软雅黑"/>
+                <w:szCs w:val="21"/>
+              </w:rPr>
+            </w:pPr>
+            <w:r>
+              <w:rPr>
+                <w:rFonts w:ascii="微软雅黑" w:eastAsia="微软雅黑" w:hAnsi="微软雅黑" w:hint="eastAsia"/>
+                <w:szCs w:val="21"/>
+              </w:rPr>
+              <w:t>5a. 符合信息的酒店不存在</w:t>
             </w:r>
           </w:p>
           <w:p>
@@ -21032,7 +19392,7 @@
               <w:pStyle w:val="a4"/>
               <w:numPr>
                 <w:ilvl w:val="0"/>
-                <w:numId w:val="44"/>
+                <w:numId w:val="38"/>
               </w:numPr>
               <w:ind w:firstLineChars="0"/>
               <w:rPr>
@@ -21045,29 +19405,43 @@
                 <w:rFonts w:ascii="微软雅黑" w:eastAsia="微软雅黑" w:hAnsi="微软雅黑" w:hint="eastAsia"/>
                 <w:szCs w:val="21"/>
               </w:rPr>
-              <w:t>系统默认允许</w:t>
-            </w:r>
-          </w:p>
-          <w:p>
-            <w:pPr>
-              <w:rPr>
-                <w:rFonts w:ascii="微软雅黑" w:eastAsia="微软雅黑" w:hAnsi="微软雅黑"/>
-                <w:szCs w:val="21"/>
-              </w:rPr>
-            </w:pPr>
-            <w:r>
-              <w:rPr>
-                <w:rFonts w:ascii="微软雅黑" w:eastAsia="微软雅黑" w:hAnsi="微软雅黑" w:hint="eastAsia"/>
-                <w:szCs w:val="21"/>
-              </w:rPr>
-              <w:t xml:space="preserve">5b. </w:t>
-            </w:r>
-            <w:r>
-              <w:rPr>
-                <w:rFonts w:ascii="微软雅黑" w:eastAsia="微软雅黑" w:hAnsi="微软雅黑"/>
-                <w:szCs w:val="21"/>
-              </w:rPr>
-              <w:t>客户不进行评分</w:t>
+              <w:t>系统提示符合信息的酒店不存在</w:t>
+            </w:r>
+          </w:p>
+          <w:p>
+            <w:pPr>
+              <w:rPr>
+                <w:rFonts w:ascii="微软雅黑" w:eastAsia="微软雅黑" w:hAnsi="微软雅黑"/>
+                <w:szCs w:val="21"/>
+              </w:rPr>
+            </w:pPr>
+            <w:r>
+              <w:rPr>
+                <w:rFonts w:ascii="微软雅黑" w:eastAsia="微软雅黑" w:hAnsi="微软雅黑" w:hint="eastAsia"/>
+                <w:szCs w:val="21"/>
+              </w:rPr>
+              <w:t>3-</w:t>
+            </w:r>
+            <w:r>
+              <w:rPr>
+                <w:rFonts w:ascii="微软雅黑" w:eastAsia="微软雅黑" w:hAnsi="微软雅黑"/>
+                <w:szCs w:val="21"/>
+              </w:rPr>
+              <w:t>5a</w:t>
+            </w:r>
+            <w:r>
+              <w:rPr>
+                <w:rFonts w:ascii="微软雅黑" w:eastAsia="微软雅黑" w:hAnsi="微软雅黑" w:hint="eastAsia"/>
+                <w:szCs w:val="21"/>
+              </w:rPr>
+              <w:t xml:space="preserve">. </w:t>
+            </w:r>
+            <w:r>
+              <w:rPr>
+                <w:rFonts w:ascii="微软雅黑" w:eastAsia="微软雅黑" w:hAnsi="微软雅黑"/>
+                <w:szCs w:val="21"/>
+              </w:rPr>
+              <w:t>客户要求在已预订过的酒店中检索</w:t>
             </w:r>
           </w:p>
           <w:p>
@@ -21075,7 +19449,7 @@
               <w:pStyle w:val="a4"/>
               <w:numPr>
                 <w:ilvl w:val="0"/>
-                <w:numId w:val="45"/>
+                <w:numId w:val="39"/>
               </w:numPr>
               <w:ind w:firstLineChars="0"/>
               <w:rPr>
@@ -21088,28 +19462,100 @@
                 <w:rFonts w:ascii="微软雅黑" w:eastAsia="微软雅黑" w:hAnsi="微软雅黑" w:hint="eastAsia"/>
                 <w:szCs w:val="21"/>
               </w:rPr>
-              <w:t>系统提示</w:t>
-            </w:r>
-            <w:r>
-              <w:rPr>
-                <w:rFonts w:ascii="微软雅黑" w:eastAsia="微软雅黑" w:hAnsi="微软雅黑"/>
-                <w:szCs w:val="21"/>
-              </w:rPr>
-              <w:t>输入</w:t>
-            </w:r>
-            <w:r>
-              <w:rPr>
-                <w:rFonts w:ascii="微软雅黑" w:eastAsia="微软雅黑" w:hAnsi="微软雅黑"/>
-                <w:szCs w:val="21"/>
-              </w:rPr>
-              <w:t>数字评分</w:t>
-            </w:r>
-            <w:r>
-              <w:rPr>
-                <w:rFonts w:ascii="微软雅黑" w:eastAsia="微软雅黑" w:hAnsi="微软雅黑" w:hint="eastAsia"/>
-                <w:szCs w:val="21"/>
-              </w:rPr>
-              <w:t>并请求重新输入</w:t>
+              <w:t>系统更换检索范围</w:t>
+            </w:r>
+          </w:p>
+          <w:p>
+            <w:pPr>
+              <w:pStyle w:val="a4"/>
+              <w:numPr>
+                <w:ilvl w:val="0"/>
+                <w:numId w:val="39"/>
+              </w:numPr>
+              <w:ind w:firstLineChars="0"/>
+              <w:rPr>
+                <w:rFonts w:ascii="微软雅黑" w:eastAsia="微软雅黑" w:hAnsi="微软雅黑"/>
+                <w:szCs w:val="21"/>
+              </w:rPr>
+            </w:pPr>
+            <w:r>
+              <w:rPr>
+                <w:rFonts w:ascii="微软雅黑" w:eastAsia="微软雅黑" w:hAnsi="微软雅黑" w:hint="eastAsia"/>
+                <w:szCs w:val="21"/>
+              </w:rPr>
+              <w:t>以列表形式呈现结果</w:t>
+            </w:r>
+          </w:p>
+          <w:p>
+            <w:pPr>
+              <w:pStyle w:val="a4"/>
+              <w:numPr>
+                <w:ilvl w:val="0"/>
+                <w:numId w:val="39"/>
+              </w:numPr>
+              <w:ind w:firstLineChars="0"/>
+              <w:rPr>
+                <w:rFonts w:ascii="微软雅黑" w:eastAsia="微软雅黑" w:hAnsi="微软雅黑"/>
+                <w:szCs w:val="21"/>
+              </w:rPr>
+            </w:pPr>
+            <w:r>
+              <w:rPr>
+                <w:rFonts w:ascii="微软雅黑" w:eastAsia="微软雅黑" w:hAnsi="微软雅黑" w:hint="eastAsia"/>
+                <w:szCs w:val="21"/>
+              </w:rPr>
+              <w:t>返</w:t>
+            </w:r>
+            <w:r>
+              <w:rPr>
+                <w:rFonts w:ascii="微软雅黑" w:eastAsia="微软雅黑" w:hAnsi="微软雅黑" w:hint="eastAsia"/>
+                <w:color w:val="000000" w:themeColor="text1"/>
+                <w:szCs w:val="21"/>
+              </w:rPr>
+              <w:t>回第6</w:t>
+            </w:r>
+            <w:r>
+              <w:rPr>
+                <w:rFonts w:ascii="微软雅黑" w:eastAsia="微软雅黑" w:hAnsi="微软雅黑" w:hint="eastAsia"/>
+                <w:szCs w:val="21"/>
+              </w:rPr>
+              <w:t>步</w:t>
+            </w:r>
+          </w:p>
+          <w:p>
+            <w:pPr>
+              <w:rPr>
+                <w:rFonts w:ascii="微软雅黑" w:eastAsia="微软雅黑" w:hAnsi="微软雅黑"/>
+                <w:szCs w:val="21"/>
+              </w:rPr>
+            </w:pPr>
+            <w:r>
+              <w:rPr>
+                <w:rFonts w:ascii="微软雅黑" w:eastAsia="微软雅黑" w:hAnsi="微软雅黑" w:hint="eastAsia"/>
+                <w:szCs w:val="21"/>
+              </w:rPr>
+              <w:t>7a. 客户之前在该酒店有过订单</w:t>
+            </w:r>
+          </w:p>
+          <w:p>
+            <w:pPr>
+              <w:pStyle w:val="a4"/>
+              <w:numPr>
+                <w:ilvl w:val="0"/>
+                <w:numId w:val="40"/>
+              </w:numPr>
+              <w:ind w:firstLineChars="0"/>
+              <w:rPr>
+                <w:rFonts w:ascii="微软雅黑" w:eastAsia="微软雅黑" w:hAnsi="微软雅黑"/>
+                <w:szCs w:val="21"/>
+              </w:rPr>
+            </w:pPr>
+            <w:r>
+              <w:rPr>
+                <w:rFonts w:ascii="微软雅黑" w:eastAsia="微软雅黑" w:hAnsi="微软雅黑" w:hint="eastAsia"/>
+                <w:szCs w:val="21"/>
+              </w:rPr>
+              <w:t>系统显示客户在该酒店的订单</w:t>
             </w:r>
           </w:p>
         </w:tc>
@@ -21135,6 +19581,22 @@
                 <w:szCs w:val="21"/>
               </w:rPr>
             </w:pPr>
+          </w:p>
+          <w:p>
+            <w:pPr>
+              <w:rPr>
+                <w:rFonts w:ascii="微软雅黑" w:eastAsia="微软雅黑" w:hAnsi="微软雅黑"/>
+                <w:szCs w:val="21"/>
+              </w:rPr>
+            </w:pPr>
+          </w:p>
+          <w:p>
+            <w:pPr>
+              <w:rPr>
+                <w:rFonts w:ascii="微软雅黑" w:eastAsia="微软雅黑" w:hAnsi="微软雅黑"/>
+                <w:szCs w:val="21"/>
+              </w:rPr>
+            </w:pPr>
             <w:r>
               <w:rPr>
                 <w:rFonts w:ascii="微软雅黑" w:eastAsia="微软雅黑" w:hAnsi="微软雅黑"/>
@@ -21160,7 +19622,7 @@
               <w:pStyle w:val="a4"/>
               <w:numPr>
                 <w:ilvl w:val="0"/>
-                <w:numId w:val="46"/>
+                <w:numId w:val="41"/>
               </w:numPr>
               <w:ind w:firstLineChars="0"/>
               <w:rPr>
@@ -21170,52 +19632,132 @@
             </w:pPr>
             <w:r>
               <w:rPr>
-                <w:rFonts w:ascii="微软雅黑" w:eastAsia="微软雅黑" w:hAnsi="微软雅黑"/>
-                <w:szCs w:val="21"/>
-              </w:rPr>
-              <w:t>评分规则</w:t>
-            </w:r>
-            <w:r>
-              <w:rPr>
-                <w:rFonts w:ascii="微软雅黑" w:eastAsia="微软雅黑" w:hAnsi="微软雅黑" w:hint="eastAsia"/>
-                <w:szCs w:val="21"/>
-              </w:rPr>
-              <w:t>：</w:t>
-            </w:r>
-            <w:r>
-              <w:rPr>
-                <w:rFonts w:ascii="微软雅黑" w:eastAsia="微软雅黑" w:hAnsi="微软雅黑" w:hint="eastAsia"/>
-                <w:szCs w:val="21"/>
-              </w:rPr>
-              <w:t>由数字表示客户对该酒店的满意程度，范围0-</w:t>
-            </w:r>
-            <w:r>
-              <w:rPr>
-                <w:rFonts w:ascii="微软雅黑" w:eastAsia="微软雅黑" w:hAnsi="微软雅黑"/>
-                <w:szCs w:val="21"/>
-              </w:rPr>
-              <w:t>5</w:t>
-            </w:r>
-            <w:r>
-              <w:rPr>
-                <w:rFonts w:ascii="微软雅黑" w:eastAsia="微软雅黑" w:hAnsi="微软雅黑" w:hint="eastAsia"/>
-                <w:szCs w:val="21"/>
-              </w:rPr>
-              <w:t>，</w:t>
-            </w:r>
-            <w:r>
-              <w:rPr>
-                <w:rFonts w:ascii="微软雅黑" w:eastAsia="微软雅黑" w:hAnsi="微软雅黑"/>
-                <w:szCs w:val="21"/>
-              </w:rPr>
-              <w:t>数字越大评分越高</w:t>
-            </w:r>
-            <w:r>
-              <w:rPr>
-                <w:rFonts w:ascii="微软雅黑" w:eastAsia="微软雅黑" w:hAnsi="微软雅黑" w:hint="eastAsia"/>
-                <w:szCs w:val="21"/>
-              </w:rPr>
-              <w:t>，即满意程度越高</w:t>
+                <w:rFonts w:ascii="微软雅黑" w:eastAsia="微软雅黑" w:hAnsi="微软雅黑" w:hint="eastAsia"/>
+                <w:szCs w:val="21"/>
+              </w:rPr>
+              <w:t>客户可在搜索列表中生成订单，也可在酒店详情中生成订单</w:t>
+            </w:r>
+          </w:p>
+          <w:p>
+            <w:pPr>
+              <w:pStyle w:val="a4"/>
+              <w:numPr>
+                <w:ilvl w:val="0"/>
+                <w:numId w:val="41"/>
+              </w:numPr>
+              <w:ind w:firstLineChars="0"/>
+              <w:rPr>
+                <w:rFonts w:ascii="微软雅黑" w:eastAsia="微软雅黑" w:hAnsi="微软雅黑"/>
+                <w:szCs w:val="21"/>
+              </w:rPr>
+            </w:pPr>
+            <w:r>
+              <w:rPr>
+                <w:rFonts w:ascii="微软雅黑" w:eastAsia="微软雅黑" w:hAnsi="微软雅黑" w:hint="eastAsia"/>
+                <w:szCs w:val="21"/>
+              </w:rPr>
+              <w:t>正常流程中第</w:t>
+            </w:r>
+            <w:r>
+              <w:rPr>
+                <w:rFonts w:ascii="微软雅黑" w:eastAsia="微软雅黑" w:hAnsi="微软雅黑"/>
+                <w:szCs w:val="21"/>
+              </w:rPr>
+              <w:t>3</w:t>
+            </w:r>
+            <w:r>
+              <w:rPr>
+                <w:rFonts w:ascii="微软雅黑" w:eastAsia="微软雅黑" w:hAnsi="微软雅黑" w:hint="eastAsia"/>
+                <w:szCs w:val="21"/>
+              </w:rPr>
+              <w:t>步</w:t>
+            </w:r>
+            <w:r>
+              <w:rPr>
+                <w:rFonts w:ascii="微软雅黑" w:eastAsia="微软雅黑" w:hAnsi="微软雅黑"/>
+                <w:szCs w:val="21"/>
+              </w:rPr>
+              <w:t>搜索</w:t>
+            </w:r>
+            <w:r>
+              <w:rPr>
+                <w:rFonts w:ascii="微软雅黑" w:eastAsia="微软雅黑" w:hAnsi="微软雅黑" w:hint="eastAsia"/>
+                <w:szCs w:val="21"/>
+              </w:rPr>
+              <w:t>条件可以独立起作用，也可以联合起作用</w:t>
+            </w:r>
+          </w:p>
+          <w:p>
+            <w:pPr>
+              <w:pStyle w:val="a4"/>
+              <w:numPr>
+                <w:ilvl w:val="0"/>
+                <w:numId w:val="41"/>
+              </w:numPr>
+              <w:ind w:firstLineChars="0"/>
+              <w:rPr>
+                <w:rFonts w:ascii="微软雅黑" w:eastAsia="微软雅黑" w:hAnsi="微软雅黑"/>
+                <w:szCs w:val="21"/>
+              </w:rPr>
+            </w:pPr>
+            <w:r>
+              <w:rPr>
+                <w:rFonts w:ascii="微软雅黑" w:eastAsia="微软雅黑" w:hAnsi="微软雅黑" w:hint="eastAsia"/>
+                <w:szCs w:val="21"/>
+              </w:rPr>
+              <w:t>拓展流程</w:t>
+            </w:r>
+            <w:r>
+              <w:rPr>
+                <w:rFonts w:ascii="微软雅黑" w:eastAsia="微软雅黑" w:hAnsi="微软雅黑"/>
+                <w:szCs w:val="21"/>
+              </w:rPr>
+              <w:t>7</w:t>
+            </w:r>
+            <w:r>
+              <w:rPr>
+                <w:rFonts w:ascii="微软雅黑" w:eastAsia="微软雅黑" w:hAnsi="微软雅黑" w:hint="eastAsia"/>
+                <w:szCs w:val="21"/>
+              </w:rPr>
+              <w:t>a</w:t>
+            </w:r>
+            <w:r>
+              <w:rPr>
+                <w:rFonts w:ascii="微软雅黑" w:eastAsia="微软雅黑" w:hAnsi="微软雅黑"/>
+                <w:szCs w:val="21"/>
+              </w:rPr>
+              <w:t>第1</w:t>
+            </w:r>
+            <w:r>
+              <w:rPr>
+                <w:rFonts w:ascii="微软雅黑" w:eastAsia="微软雅黑" w:hAnsi="微软雅黑" w:hint="eastAsia"/>
+                <w:szCs w:val="21"/>
+              </w:rPr>
+              <w:t>步客户在该酒店的订单</w:t>
+            </w:r>
+            <w:r>
+              <w:rPr>
+                <w:rFonts w:ascii="微软雅黑" w:eastAsia="微软雅黑" w:hAnsi="微软雅黑"/>
+                <w:color w:val="000000" w:themeColor="text1"/>
+                <w:szCs w:val="21"/>
+              </w:rPr>
+              <w:t>时，</w:t>
+            </w:r>
+            <w:r>
+              <w:rPr>
+                <w:rFonts w:ascii="微软雅黑" w:eastAsia="微软雅黑" w:hAnsi="微软雅黑" w:hint="eastAsia"/>
+                <w:color w:val="000000" w:themeColor="text1"/>
+                <w:szCs w:val="21"/>
+              </w:rPr>
+              <w:t>正常订单、异常订单和撤销订单需</w:t>
+            </w:r>
+            <w:r>
+              <w:rPr>
+                <w:rFonts w:ascii="微软雅黑" w:eastAsia="微软雅黑" w:hAnsi="微软雅黑"/>
+                <w:color w:val="000000" w:themeColor="text1"/>
+                <w:szCs w:val="21"/>
+              </w:rPr>
+              <w:t>都需要显示</w:t>
             </w:r>
           </w:p>
         </w:tc>
@@ -21242,14 +19784,1429 @@
           <w:rFonts w:ascii="华文仿宋" w:eastAsia="华文仿宋" w:hAnsi="华文仿宋"/>
         </w:rPr>
       </w:pPr>
-      <w:bookmarkStart w:id="23" w:name="_Toc470115675"/>
+      <w:bookmarkStart w:id="23" w:name="_Toc470115674"/>
+      <w:r>
+        <w:rPr>
+          <w:rFonts w:ascii="华文仿宋" w:eastAsia="华文仿宋" w:hAnsi="华文仿宋" w:hint="eastAsia"/>
+        </w:rPr>
+        <w:t>客户评价</w:t>
+      </w:r>
+      <w:bookmarkEnd w:id="23"/>
+    </w:p>
+    <w:tbl>
+      <w:tblPr>
+        <w:tblW w:w="5000" w:type="pct"/>
+        <w:tblBorders>
+          <w:top w:val="single" w:sz="12" w:space="0" w:color="9999FF"/>
+          <w:left w:val="single" w:sz="12" w:space="0" w:color="9999FF"/>
+          <w:bottom w:val="single" w:sz="12" w:space="0" w:color="9999FF"/>
+          <w:right w:val="single" w:sz="12" w:space="0" w:color="9999FF"/>
+        </w:tblBorders>
+        <w:tblLook w:val="0000" w:firstRow="0" w:lastRow="0" w:firstColumn="0" w:lastColumn="0" w:noHBand="0" w:noVBand="0"/>
+      </w:tblPr>
+      <w:tblGrid>
+        <w:gridCol w:w="1153"/>
+        <w:gridCol w:w="2375"/>
+        <w:gridCol w:w="1702"/>
+        <w:gridCol w:w="3046"/>
+      </w:tblGrid>
+      <w:tr>
+        <w:tc>
+          <w:tcPr>
+            <w:tcW w:w="697" w:type="pct"/>
+            <w:tcBorders>
+              <w:top w:val="single" w:sz="12" w:space="0" w:color="9999FF"/>
+              <w:bottom w:val="single" w:sz="8" w:space="0" w:color="9999FF"/>
+              <w:right w:val="single" w:sz="8" w:space="0" w:color="9999FF"/>
+            </w:tcBorders>
+            <w:shd w:val="clear" w:color="auto" w:fill="CCCCFF"/>
+          </w:tcPr>
+          <w:p>
+            <w:pPr>
+              <w:rPr>
+                <w:rFonts w:ascii="微软雅黑" w:eastAsia="微软雅黑" w:hAnsi="微软雅黑"/>
+                <w:szCs w:val="21"/>
+              </w:rPr>
+            </w:pPr>
+            <w:r>
+              <w:rPr>
+                <w:rFonts w:ascii="微软雅黑" w:eastAsia="微软雅黑" w:hAnsi="微软雅黑" w:hint="eastAsia"/>
+                <w:szCs w:val="21"/>
+              </w:rPr>
+              <w:t>ID</w:t>
+            </w:r>
+          </w:p>
+        </w:tc>
+        <w:tc>
+          <w:tcPr>
+            <w:tcW w:w="1435" w:type="pct"/>
+            <w:tcBorders>
+              <w:top w:val="single" w:sz="12" w:space="0" w:color="9999FF"/>
+              <w:left w:val="single" w:sz="8" w:space="0" w:color="9999FF"/>
+              <w:bottom w:val="single" w:sz="8" w:space="0" w:color="9999FF"/>
+              <w:right w:val="single" w:sz="8" w:space="0" w:color="9999FF"/>
+            </w:tcBorders>
+            <w:shd w:val="clear" w:color="auto" w:fill="F2FAF3"/>
+          </w:tcPr>
+          <w:p>
+            <w:pPr>
+              <w:rPr>
+                <w:rFonts w:ascii="微软雅黑" w:eastAsia="微软雅黑" w:hAnsi="微软雅黑"/>
+                <w:szCs w:val="21"/>
+              </w:rPr>
+            </w:pPr>
+            <w:r>
+              <w:rPr>
+                <w:rFonts w:ascii="微软雅黑" w:eastAsia="微软雅黑" w:hAnsi="微软雅黑"/>
+                <w:color w:val="000000" w:themeColor="text1"/>
+                <w:szCs w:val="21"/>
+              </w:rPr>
+              <w:t>1.8</w:t>
+            </w:r>
+          </w:p>
+        </w:tc>
+        <w:tc>
+          <w:tcPr>
+            <w:tcW w:w="1028" w:type="pct"/>
+            <w:tcBorders>
+              <w:top w:val="single" w:sz="12" w:space="0" w:color="9999FF"/>
+              <w:left w:val="single" w:sz="8" w:space="0" w:color="9999FF"/>
+              <w:bottom w:val="single" w:sz="8" w:space="0" w:color="9999FF"/>
+              <w:right w:val="single" w:sz="8" w:space="0" w:color="9999FF"/>
+            </w:tcBorders>
+            <w:shd w:val="clear" w:color="auto" w:fill="CCCCFF"/>
+          </w:tcPr>
+          <w:p>
+            <w:pPr>
+              <w:rPr>
+                <w:rFonts w:ascii="微软雅黑" w:eastAsia="微软雅黑" w:hAnsi="微软雅黑"/>
+                <w:szCs w:val="21"/>
+              </w:rPr>
+            </w:pPr>
+            <w:r>
+              <w:rPr>
+                <w:rFonts w:ascii="微软雅黑" w:eastAsia="微软雅黑" w:hAnsi="微软雅黑"/>
+                <w:szCs w:val="21"/>
+              </w:rPr>
+              <w:t>名称</w:t>
+            </w:r>
+          </w:p>
+        </w:tc>
+        <w:tc>
+          <w:tcPr>
+            <w:tcW w:w="1840" w:type="pct"/>
+            <w:tcBorders>
+              <w:top w:val="single" w:sz="12" w:space="0" w:color="9999FF"/>
+              <w:left w:val="single" w:sz="8" w:space="0" w:color="9999FF"/>
+              <w:bottom w:val="single" w:sz="8" w:space="0" w:color="9999FF"/>
+            </w:tcBorders>
+            <w:shd w:val="clear" w:color="auto" w:fill="F2FAF3"/>
+          </w:tcPr>
+          <w:p>
+            <w:pPr>
+              <w:rPr>
+                <w:rFonts w:ascii="微软雅黑" w:eastAsia="微软雅黑" w:hAnsi="微软雅黑"/>
+                <w:szCs w:val="21"/>
+              </w:rPr>
+            </w:pPr>
+            <w:r>
+              <w:rPr>
+                <w:rFonts w:ascii="微软雅黑" w:eastAsia="微软雅黑" w:hAnsi="微软雅黑"/>
+                <w:szCs w:val="21"/>
+              </w:rPr>
+              <w:t>客户评价</w:t>
+            </w:r>
+          </w:p>
+        </w:tc>
+      </w:tr>
+      <w:tr>
+        <w:tc>
+          <w:tcPr>
+            <w:tcW w:w="697" w:type="pct"/>
+            <w:tcBorders>
+              <w:top w:val="single" w:sz="8" w:space="0" w:color="9999FF"/>
+              <w:bottom w:val="single" w:sz="8" w:space="0" w:color="9999FF"/>
+              <w:right w:val="single" w:sz="8" w:space="0" w:color="9999FF"/>
+            </w:tcBorders>
+            <w:shd w:val="clear" w:color="auto" w:fill="CCCCFF"/>
+          </w:tcPr>
+          <w:p>
+            <w:pPr>
+              <w:rPr>
+                <w:rFonts w:ascii="微软雅黑" w:eastAsia="微软雅黑" w:hAnsi="微软雅黑"/>
+                <w:szCs w:val="21"/>
+              </w:rPr>
+            </w:pPr>
+            <w:r>
+              <w:rPr>
+                <w:rFonts w:ascii="微软雅黑" w:eastAsia="微软雅黑" w:hAnsi="微软雅黑"/>
+                <w:szCs w:val="21"/>
+              </w:rPr>
+              <w:t>创建者</w:t>
+            </w:r>
+          </w:p>
+        </w:tc>
+        <w:tc>
+          <w:tcPr>
+            <w:tcW w:w="1435" w:type="pct"/>
+            <w:tcBorders>
+              <w:top w:val="single" w:sz="8" w:space="0" w:color="9999FF"/>
+              <w:left w:val="single" w:sz="8" w:space="0" w:color="9999FF"/>
+              <w:bottom w:val="single" w:sz="8" w:space="0" w:color="9999FF"/>
+              <w:right w:val="single" w:sz="8" w:space="0" w:color="9999FF"/>
+            </w:tcBorders>
+            <w:shd w:val="clear" w:color="auto" w:fill="F2FAF3"/>
+          </w:tcPr>
+          <w:p>
+            <w:pPr>
+              <w:rPr>
+                <w:rFonts w:ascii="微软雅黑" w:eastAsia="微软雅黑" w:hAnsi="微软雅黑"/>
+                <w:szCs w:val="21"/>
+              </w:rPr>
+            </w:pPr>
+            <w:r>
+              <w:rPr>
+                <w:rFonts w:ascii="微软雅黑" w:eastAsia="微软雅黑" w:hAnsi="微软雅黑"/>
+                <w:szCs w:val="21"/>
+              </w:rPr>
+              <w:t>董金玉</w:t>
+            </w:r>
+          </w:p>
+        </w:tc>
+        <w:tc>
+          <w:tcPr>
+            <w:tcW w:w="1028" w:type="pct"/>
+            <w:tcBorders>
+              <w:top w:val="single" w:sz="8" w:space="0" w:color="9999FF"/>
+              <w:left w:val="single" w:sz="8" w:space="0" w:color="9999FF"/>
+              <w:bottom w:val="single" w:sz="8" w:space="0" w:color="9999FF"/>
+              <w:right w:val="single" w:sz="8" w:space="0" w:color="9999FF"/>
+            </w:tcBorders>
+            <w:shd w:val="clear" w:color="auto" w:fill="CCCCFF"/>
+          </w:tcPr>
+          <w:p>
+            <w:pPr>
+              <w:rPr>
+                <w:rFonts w:ascii="微软雅黑" w:eastAsia="微软雅黑" w:hAnsi="微软雅黑"/>
+                <w:szCs w:val="21"/>
+              </w:rPr>
+            </w:pPr>
+            <w:r>
+              <w:rPr>
+                <w:rFonts w:ascii="微软雅黑" w:eastAsia="微软雅黑" w:hAnsi="微软雅黑"/>
+                <w:szCs w:val="21"/>
+              </w:rPr>
+              <w:t>最后一次更新者</w:t>
+            </w:r>
+          </w:p>
+        </w:tc>
+        <w:tc>
+          <w:tcPr>
+            <w:tcW w:w="1840" w:type="pct"/>
+            <w:tcBorders>
+              <w:top w:val="single" w:sz="8" w:space="0" w:color="9999FF"/>
+              <w:left w:val="single" w:sz="8" w:space="0" w:color="9999FF"/>
+              <w:bottom w:val="single" w:sz="8" w:space="0" w:color="9999FF"/>
+            </w:tcBorders>
+            <w:shd w:val="clear" w:color="auto" w:fill="F2FAF3"/>
+          </w:tcPr>
+          <w:p>
+            <w:pPr>
+              <w:rPr>
+                <w:rFonts w:ascii="微软雅黑" w:eastAsia="微软雅黑" w:hAnsi="微软雅黑"/>
+                <w:szCs w:val="21"/>
+              </w:rPr>
+            </w:pPr>
+            <w:r>
+              <w:rPr>
+                <w:rFonts w:ascii="微软雅黑" w:eastAsia="微软雅黑" w:hAnsi="微软雅黑"/>
+                <w:szCs w:val="21"/>
+              </w:rPr>
+              <w:t>董金玉</w:t>
+            </w:r>
+          </w:p>
+        </w:tc>
+      </w:tr>
+      <w:tr>
+        <w:tc>
+          <w:tcPr>
+            <w:tcW w:w="697" w:type="pct"/>
+            <w:tcBorders>
+              <w:top w:val="single" w:sz="8" w:space="0" w:color="9999FF"/>
+              <w:bottom w:val="single" w:sz="8" w:space="0" w:color="9999FF"/>
+              <w:right w:val="single" w:sz="8" w:space="0" w:color="9999FF"/>
+            </w:tcBorders>
+            <w:shd w:val="clear" w:color="auto" w:fill="CCCCFF"/>
+          </w:tcPr>
+          <w:p>
+            <w:pPr>
+              <w:rPr>
+                <w:rFonts w:ascii="微软雅黑" w:eastAsia="微软雅黑" w:hAnsi="微软雅黑"/>
+                <w:szCs w:val="21"/>
+              </w:rPr>
+            </w:pPr>
+            <w:r>
+              <w:rPr>
+                <w:rFonts w:ascii="微软雅黑" w:eastAsia="微软雅黑" w:hAnsi="微软雅黑"/>
+                <w:szCs w:val="21"/>
+              </w:rPr>
+              <w:t>创建日期</w:t>
+            </w:r>
+          </w:p>
+        </w:tc>
+        <w:tc>
+          <w:tcPr>
+            <w:tcW w:w="1435" w:type="pct"/>
+            <w:tcBorders>
+              <w:top w:val="single" w:sz="8" w:space="0" w:color="9999FF"/>
+              <w:left w:val="single" w:sz="8" w:space="0" w:color="9999FF"/>
+              <w:bottom w:val="single" w:sz="8" w:space="0" w:color="9999FF"/>
+              <w:right w:val="single" w:sz="8" w:space="0" w:color="9999FF"/>
+            </w:tcBorders>
+            <w:shd w:val="clear" w:color="auto" w:fill="F2FAF3"/>
+          </w:tcPr>
+          <w:p>
+            <w:pPr>
+              <w:rPr>
+                <w:rFonts w:ascii="微软雅黑" w:eastAsia="微软雅黑" w:hAnsi="微软雅黑"/>
+                <w:szCs w:val="21"/>
+              </w:rPr>
+            </w:pPr>
+            <w:r>
+              <w:rPr>
+                <w:rFonts w:ascii="微软雅黑" w:eastAsia="微软雅黑" w:hAnsi="微软雅黑"/>
+                <w:szCs w:val="21"/>
+              </w:rPr>
+              <w:t>2016/9/18</w:t>
+            </w:r>
+          </w:p>
+        </w:tc>
+        <w:tc>
+          <w:tcPr>
+            <w:tcW w:w="1028" w:type="pct"/>
+            <w:tcBorders>
+              <w:top w:val="single" w:sz="8" w:space="0" w:color="9999FF"/>
+              <w:left w:val="single" w:sz="8" w:space="0" w:color="9999FF"/>
+              <w:bottom w:val="single" w:sz="8" w:space="0" w:color="9999FF"/>
+              <w:right w:val="single" w:sz="8" w:space="0" w:color="9999FF"/>
+            </w:tcBorders>
+            <w:shd w:val="clear" w:color="auto" w:fill="CCCCFF"/>
+          </w:tcPr>
+          <w:p>
+            <w:pPr>
+              <w:rPr>
+                <w:rFonts w:ascii="微软雅黑" w:eastAsia="微软雅黑" w:hAnsi="微软雅黑"/>
+                <w:szCs w:val="21"/>
+              </w:rPr>
+            </w:pPr>
+            <w:r>
+              <w:rPr>
+                <w:rFonts w:ascii="微软雅黑" w:eastAsia="微软雅黑" w:hAnsi="微软雅黑"/>
+                <w:szCs w:val="21"/>
+              </w:rPr>
+              <w:t>最后更新日期</w:t>
+            </w:r>
+          </w:p>
+        </w:tc>
+        <w:tc>
+          <w:tcPr>
+            <w:tcW w:w="1840" w:type="pct"/>
+            <w:tcBorders>
+              <w:top w:val="single" w:sz="8" w:space="0" w:color="9999FF"/>
+              <w:left w:val="single" w:sz="8" w:space="0" w:color="9999FF"/>
+              <w:bottom w:val="single" w:sz="8" w:space="0" w:color="9999FF"/>
+            </w:tcBorders>
+            <w:shd w:val="clear" w:color="auto" w:fill="F2FAF3"/>
+          </w:tcPr>
+          <w:p>
+            <w:pPr>
+              <w:rPr>
+                <w:rFonts w:ascii="微软雅黑" w:eastAsia="微软雅黑" w:hAnsi="微软雅黑"/>
+                <w:szCs w:val="21"/>
+              </w:rPr>
+            </w:pPr>
+            <w:r>
+              <w:rPr>
+                <w:rFonts w:ascii="微软雅黑" w:eastAsia="微软雅黑" w:hAnsi="微软雅黑"/>
+                <w:szCs w:val="21"/>
+              </w:rPr>
+              <w:t>2016/12/20</w:t>
+            </w:r>
+          </w:p>
+        </w:tc>
+      </w:tr>
+      <w:tr>
+        <w:trPr>
+          <w:tblHeader/>
+        </w:trPr>
+        <w:tc>
+          <w:tcPr>
+            <w:tcW w:w="697" w:type="pct"/>
+            <w:tcBorders>
+              <w:top w:val="single" w:sz="8" w:space="0" w:color="9999FF"/>
+              <w:bottom w:val="single" w:sz="8" w:space="0" w:color="9999FF"/>
+              <w:right w:val="single" w:sz="8" w:space="0" w:color="9999FF"/>
+            </w:tcBorders>
+            <w:shd w:val="clear" w:color="auto" w:fill="CCCCFF"/>
+          </w:tcPr>
+          <w:p>
+            <w:pPr>
+              <w:rPr>
+                <w:rFonts w:ascii="微软雅黑" w:eastAsia="微软雅黑" w:hAnsi="微软雅黑"/>
+                <w:szCs w:val="21"/>
+              </w:rPr>
+            </w:pPr>
+            <w:r>
+              <w:rPr>
+                <w:rFonts w:ascii="微软雅黑" w:eastAsia="微软雅黑" w:hAnsi="微软雅黑"/>
+                <w:szCs w:val="21"/>
+              </w:rPr>
+              <w:t>参与者</w:t>
+            </w:r>
+          </w:p>
+        </w:tc>
+        <w:tc>
+          <w:tcPr>
+            <w:tcW w:w="4303" w:type="pct"/>
+            <w:gridSpan w:val="3"/>
+            <w:tcBorders>
+              <w:top w:val="single" w:sz="8" w:space="0" w:color="9999FF"/>
+              <w:left w:val="single" w:sz="8" w:space="0" w:color="9999FF"/>
+              <w:bottom w:val="single" w:sz="8" w:space="0" w:color="9999FF"/>
+            </w:tcBorders>
+            <w:shd w:val="clear" w:color="auto" w:fill="F1FAF3"/>
+          </w:tcPr>
+          <w:p>
+            <w:pPr>
+              <w:rPr>
+                <w:rFonts w:ascii="微软雅黑" w:eastAsia="微软雅黑" w:hAnsi="微软雅黑"/>
+                <w:szCs w:val="21"/>
+              </w:rPr>
+            </w:pPr>
+            <w:r>
+              <w:rPr>
+                <w:rFonts w:ascii="微软雅黑" w:eastAsia="微软雅黑" w:hAnsi="微软雅黑"/>
+                <w:szCs w:val="21"/>
+              </w:rPr>
+              <w:t>客户</w:t>
+            </w:r>
+            <w:r>
+              <w:rPr>
+                <w:rFonts w:ascii="微软雅黑" w:eastAsia="微软雅黑" w:hAnsi="微软雅黑" w:hint="eastAsia"/>
+                <w:szCs w:val="21"/>
+              </w:rPr>
+              <w:t>，</w:t>
+            </w:r>
+            <w:r>
+              <w:rPr>
+                <w:rFonts w:ascii="微软雅黑" w:eastAsia="微软雅黑" w:hAnsi="微软雅黑"/>
+                <w:szCs w:val="21"/>
+              </w:rPr>
+              <w:t>目标是快速</w:t>
+            </w:r>
+            <w:r>
+              <w:rPr>
+                <w:rFonts w:ascii="微软雅黑" w:eastAsia="微软雅黑" w:hAnsi="微软雅黑" w:hint="eastAsia"/>
+                <w:szCs w:val="21"/>
+              </w:rPr>
+              <w:t>，</w:t>
+            </w:r>
+            <w:r>
+              <w:rPr>
+                <w:rFonts w:ascii="微软雅黑" w:eastAsia="微软雅黑" w:hAnsi="微软雅黑"/>
+                <w:szCs w:val="21"/>
+              </w:rPr>
+              <w:t>方便完成酒店评价</w:t>
+            </w:r>
+            <w:r>
+              <w:rPr>
+                <w:rFonts w:ascii="微软雅黑" w:eastAsia="微软雅黑" w:hAnsi="微软雅黑" w:hint="eastAsia"/>
+                <w:szCs w:val="21"/>
+              </w:rPr>
+              <w:t>，</w:t>
+            </w:r>
+            <w:r>
+              <w:rPr>
+                <w:rFonts w:ascii="微软雅黑" w:eastAsia="微软雅黑" w:hAnsi="微软雅黑"/>
+                <w:szCs w:val="21"/>
+              </w:rPr>
+              <w:t>且反映酒店与描述的相符程度</w:t>
+            </w:r>
+          </w:p>
+        </w:tc>
+      </w:tr>
+      <w:tr>
+        <w:trPr>
+          <w:tblHeader/>
+        </w:trPr>
+        <w:tc>
+          <w:tcPr>
+            <w:tcW w:w="697" w:type="pct"/>
+            <w:tcBorders>
+              <w:top w:val="single" w:sz="8" w:space="0" w:color="9999FF"/>
+              <w:bottom w:val="single" w:sz="8" w:space="0" w:color="9999FF"/>
+              <w:right w:val="single" w:sz="8" w:space="0" w:color="9999FF"/>
+            </w:tcBorders>
+            <w:shd w:val="clear" w:color="auto" w:fill="CCCCFF"/>
+          </w:tcPr>
+          <w:p>
+            <w:pPr>
+              <w:rPr>
+                <w:rFonts w:ascii="微软雅黑" w:eastAsia="微软雅黑" w:hAnsi="微软雅黑"/>
+                <w:szCs w:val="21"/>
+              </w:rPr>
+            </w:pPr>
+            <w:r>
+              <w:rPr>
+                <w:rFonts w:ascii="微软雅黑" w:eastAsia="微软雅黑" w:hAnsi="微软雅黑"/>
+                <w:szCs w:val="21"/>
+              </w:rPr>
+              <w:t>触发条件</w:t>
+            </w:r>
+          </w:p>
+        </w:tc>
+        <w:tc>
+          <w:tcPr>
+            <w:tcW w:w="4303" w:type="pct"/>
+            <w:gridSpan w:val="3"/>
+            <w:tcBorders>
+              <w:top w:val="single" w:sz="8" w:space="0" w:color="9999FF"/>
+              <w:left w:val="single" w:sz="8" w:space="0" w:color="9999FF"/>
+              <w:bottom w:val="single" w:sz="8" w:space="0" w:color="9999FF"/>
+            </w:tcBorders>
+            <w:shd w:val="clear" w:color="auto" w:fill="F1FAF3"/>
+          </w:tcPr>
+          <w:p>
+            <w:pPr>
+              <w:rPr>
+                <w:rFonts w:ascii="微软雅黑" w:eastAsia="微软雅黑" w:hAnsi="微软雅黑"/>
+                <w:szCs w:val="21"/>
+              </w:rPr>
+            </w:pPr>
+            <w:r>
+              <w:rPr>
+                <w:rFonts w:ascii="微软雅黑" w:eastAsia="微软雅黑" w:hAnsi="微软雅黑"/>
+                <w:szCs w:val="21"/>
+              </w:rPr>
+              <w:t>客户入住过该酒店</w:t>
+            </w:r>
+            <w:r>
+              <w:rPr>
+                <w:rFonts w:ascii="微软雅黑" w:eastAsia="微软雅黑" w:hAnsi="微软雅黑" w:hint="eastAsia"/>
+                <w:szCs w:val="21"/>
+              </w:rPr>
+              <w:t>，</w:t>
+            </w:r>
+            <w:r>
+              <w:rPr>
+                <w:rFonts w:ascii="微软雅黑" w:eastAsia="微软雅黑" w:hAnsi="微软雅黑"/>
+                <w:szCs w:val="21"/>
+              </w:rPr>
+              <w:t>并想要对该酒店进行评价</w:t>
+            </w:r>
+          </w:p>
+        </w:tc>
+      </w:tr>
+      <w:tr>
+        <w:trPr>
+          <w:tblHeader/>
+        </w:trPr>
+        <w:tc>
+          <w:tcPr>
+            <w:tcW w:w="697" w:type="pct"/>
+            <w:tcBorders>
+              <w:top w:val="single" w:sz="8" w:space="0" w:color="9999FF"/>
+              <w:bottom w:val="single" w:sz="8" w:space="0" w:color="9999FF"/>
+              <w:right w:val="single" w:sz="8" w:space="0" w:color="9999FF"/>
+            </w:tcBorders>
+            <w:shd w:val="clear" w:color="auto" w:fill="CCCCFF"/>
+          </w:tcPr>
+          <w:p>
+            <w:pPr>
+              <w:rPr>
+                <w:rFonts w:ascii="微软雅黑" w:eastAsia="微软雅黑" w:hAnsi="微软雅黑"/>
+                <w:szCs w:val="21"/>
+              </w:rPr>
+            </w:pPr>
+            <w:r>
+              <w:rPr>
+                <w:rFonts w:ascii="微软雅黑" w:eastAsia="微软雅黑" w:hAnsi="微软雅黑"/>
+                <w:szCs w:val="21"/>
+              </w:rPr>
+              <w:lastRenderedPageBreak/>
+              <w:t>前置条件</w:t>
+            </w:r>
+          </w:p>
+        </w:tc>
+        <w:tc>
+          <w:tcPr>
+            <w:tcW w:w="4303" w:type="pct"/>
+            <w:gridSpan w:val="3"/>
+            <w:tcBorders>
+              <w:top w:val="single" w:sz="8" w:space="0" w:color="9999FF"/>
+              <w:left w:val="single" w:sz="8" w:space="0" w:color="9999FF"/>
+              <w:bottom w:val="single" w:sz="8" w:space="0" w:color="9999FF"/>
+            </w:tcBorders>
+            <w:shd w:val="clear" w:color="auto" w:fill="F1FAF3"/>
+          </w:tcPr>
+          <w:p>
+            <w:pPr>
+              <w:rPr>
+                <w:rFonts w:ascii="微软雅黑" w:eastAsia="微软雅黑" w:hAnsi="微软雅黑"/>
+                <w:szCs w:val="21"/>
+              </w:rPr>
+            </w:pPr>
+            <w:r>
+              <w:rPr>
+                <w:rFonts w:ascii="微软雅黑" w:eastAsia="微软雅黑" w:hAnsi="微软雅黑"/>
+                <w:szCs w:val="21"/>
+              </w:rPr>
+              <w:t>客户必须已经被识别和授权</w:t>
+            </w:r>
+            <w:r>
+              <w:rPr>
+                <w:rFonts w:ascii="微软雅黑" w:eastAsia="微软雅黑" w:hAnsi="微软雅黑" w:hint="eastAsia"/>
+                <w:szCs w:val="21"/>
+              </w:rPr>
+              <w:t>；该客户订单已执行</w:t>
+            </w:r>
+          </w:p>
+        </w:tc>
+      </w:tr>
+      <w:tr>
+        <w:trPr>
+          <w:tblHeader/>
+        </w:trPr>
+        <w:tc>
+          <w:tcPr>
+            <w:tcW w:w="697" w:type="pct"/>
+            <w:tcBorders>
+              <w:top w:val="single" w:sz="8" w:space="0" w:color="9999FF"/>
+              <w:bottom w:val="single" w:sz="8" w:space="0" w:color="9999FF"/>
+              <w:right w:val="single" w:sz="8" w:space="0" w:color="9999FF"/>
+            </w:tcBorders>
+            <w:shd w:val="clear" w:color="auto" w:fill="CCCCFF"/>
+          </w:tcPr>
+          <w:p>
+            <w:pPr>
+              <w:rPr>
+                <w:rFonts w:ascii="微软雅黑" w:eastAsia="微软雅黑" w:hAnsi="微软雅黑"/>
+                <w:szCs w:val="21"/>
+              </w:rPr>
+            </w:pPr>
+            <w:r>
+              <w:rPr>
+                <w:rFonts w:ascii="微软雅黑" w:eastAsia="微软雅黑" w:hAnsi="微软雅黑"/>
+                <w:szCs w:val="21"/>
+              </w:rPr>
+              <w:t>后置条件</w:t>
+            </w:r>
+          </w:p>
+        </w:tc>
+        <w:tc>
+          <w:tcPr>
+            <w:tcW w:w="4303" w:type="pct"/>
+            <w:gridSpan w:val="3"/>
+            <w:tcBorders>
+              <w:top w:val="single" w:sz="8" w:space="0" w:color="9999FF"/>
+              <w:left w:val="single" w:sz="8" w:space="0" w:color="9999FF"/>
+              <w:bottom w:val="single" w:sz="8" w:space="0" w:color="9999FF"/>
+            </w:tcBorders>
+            <w:shd w:val="clear" w:color="auto" w:fill="F1FAF3"/>
+          </w:tcPr>
+          <w:p>
+            <w:pPr>
+              <w:rPr>
+                <w:rFonts w:ascii="微软雅黑" w:eastAsia="微软雅黑" w:hAnsi="微软雅黑"/>
+                <w:szCs w:val="21"/>
+              </w:rPr>
+            </w:pPr>
+            <w:r>
+              <w:rPr>
+                <w:rFonts w:ascii="微软雅黑" w:eastAsia="微软雅黑" w:hAnsi="微软雅黑"/>
+                <w:szCs w:val="21"/>
+              </w:rPr>
+              <w:t>无</w:t>
+            </w:r>
+          </w:p>
+        </w:tc>
+      </w:tr>
+      <w:tr>
+        <w:trPr>
+          <w:tblHeader/>
+        </w:trPr>
+        <w:tc>
+          <w:tcPr>
+            <w:tcW w:w="697" w:type="pct"/>
+            <w:tcBorders>
+              <w:top w:val="single" w:sz="8" w:space="0" w:color="9999FF"/>
+              <w:bottom w:val="single" w:sz="8" w:space="0" w:color="9999FF"/>
+              <w:right w:val="single" w:sz="8" w:space="0" w:color="9999FF"/>
+            </w:tcBorders>
+            <w:shd w:val="clear" w:color="auto" w:fill="CCCCFF"/>
+          </w:tcPr>
+          <w:p>
+            <w:pPr>
+              <w:rPr>
+                <w:rFonts w:ascii="微软雅黑" w:eastAsia="微软雅黑" w:hAnsi="微软雅黑"/>
+                <w:szCs w:val="21"/>
+              </w:rPr>
+            </w:pPr>
+            <w:r>
+              <w:rPr>
+                <w:rFonts w:ascii="微软雅黑" w:eastAsia="微软雅黑" w:hAnsi="微软雅黑"/>
+                <w:szCs w:val="21"/>
+              </w:rPr>
+              <w:t>优先级</w:t>
+            </w:r>
+          </w:p>
+        </w:tc>
+        <w:tc>
+          <w:tcPr>
+            <w:tcW w:w="4303" w:type="pct"/>
+            <w:gridSpan w:val="3"/>
+            <w:tcBorders>
+              <w:top w:val="single" w:sz="8" w:space="0" w:color="9999FF"/>
+              <w:left w:val="single" w:sz="8" w:space="0" w:color="9999FF"/>
+              <w:bottom w:val="single" w:sz="8" w:space="0" w:color="9999FF"/>
+            </w:tcBorders>
+            <w:shd w:val="clear" w:color="auto" w:fill="F1FAF3"/>
+          </w:tcPr>
+          <w:p>
+            <w:pPr>
+              <w:rPr>
+                <w:rFonts w:ascii="微软雅黑" w:eastAsia="微软雅黑" w:hAnsi="微软雅黑"/>
+                <w:szCs w:val="21"/>
+              </w:rPr>
+            </w:pPr>
+            <w:r>
+              <w:rPr>
+                <w:rFonts w:ascii="微软雅黑" w:eastAsia="微软雅黑" w:hAnsi="微软雅黑" w:hint="eastAsia"/>
+                <w:szCs w:val="21"/>
+              </w:rPr>
+              <w:t>低</w:t>
+            </w:r>
+          </w:p>
+        </w:tc>
+      </w:tr>
+      <w:tr>
+        <w:trPr>
+          <w:tblHeader/>
+        </w:trPr>
+        <w:tc>
+          <w:tcPr>
+            <w:tcW w:w="697" w:type="pct"/>
+            <w:tcBorders>
+              <w:top w:val="single" w:sz="8" w:space="0" w:color="9999FF"/>
+              <w:bottom w:val="single" w:sz="8" w:space="0" w:color="9999FF"/>
+              <w:right w:val="single" w:sz="8" w:space="0" w:color="9999FF"/>
+            </w:tcBorders>
+            <w:shd w:val="clear" w:color="auto" w:fill="CCCCFF"/>
+          </w:tcPr>
+          <w:p>
+            <w:pPr>
+              <w:rPr>
+                <w:rFonts w:ascii="微软雅黑" w:eastAsia="微软雅黑" w:hAnsi="微软雅黑"/>
+                <w:szCs w:val="21"/>
+              </w:rPr>
+            </w:pPr>
+          </w:p>
+          <w:p>
+            <w:pPr>
+              <w:rPr>
+                <w:rFonts w:ascii="微软雅黑" w:eastAsia="微软雅黑" w:hAnsi="微软雅黑"/>
+                <w:szCs w:val="21"/>
+              </w:rPr>
+            </w:pPr>
+          </w:p>
+          <w:p>
+            <w:pPr>
+              <w:rPr>
+                <w:rFonts w:ascii="微软雅黑" w:eastAsia="微软雅黑" w:hAnsi="微软雅黑"/>
+                <w:szCs w:val="21"/>
+              </w:rPr>
+            </w:pPr>
+          </w:p>
+          <w:p>
+            <w:pPr>
+              <w:rPr>
+                <w:rFonts w:ascii="微软雅黑" w:eastAsia="微软雅黑" w:hAnsi="微软雅黑"/>
+                <w:szCs w:val="21"/>
+              </w:rPr>
+            </w:pPr>
+            <w:r>
+              <w:rPr>
+                <w:rFonts w:ascii="微软雅黑" w:eastAsia="微软雅黑" w:hAnsi="微软雅黑"/>
+                <w:szCs w:val="21"/>
+              </w:rPr>
+              <w:t>正常流程</w:t>
+            </w:r>
+          </w:p>
+        </w:tc>
+        <w:tc>
+          <w:tcPr>
+            <w:tcW w:w="4303" w:type="pct"/>
+            <w:gridSpan w:val="3"/>
+            <w:tcBorders>
+              <w:top w:val="single" w:sz="8" w:space="0" w:color="9999FF"/>
+              <w:left w:val="single" w:sz="8" w:space="0" w:color="9999FF"/>
+              <w:bottom w:val="single" w:sz="8" w:space="0" w:color="9999FF"/>
+            </w:tcBorders>
+            <w:shd w:val="clear" w:color="auto" w:fill="F1FAF3"/>
+          </w:tcPr>
+          <w:p>
+            <w:pPr>
+              <w:pStyle w:val="a4"/>
+              <w:numPr>
+                <w:ilvl w:val="0"/>
+                <w:numId w:val="42"/>
+              </w:numPr>
+              <w:ind w:firstLineChars="0"/>
+              <w:rPr>
+                <w:rFonts w:ascii="微软雅黑" w:eastAsia="微软雅黑" w:hAnsi="微软雅黑"/>
+                <w:color w:val="000000" w:themeColor="text1"/>
+                <w:szCs w:val="21"/>
+              </w:rPr>
+            </w:pPr>
+            <w:r>
+              <w:rPr>
+                <w:rFonts w:ascii="微软雅黑" w:eastAsia="微软雅黑" w:hAnsi="微软雅黑" w:hint="eastAsia"/>
+                <w:color w:val="000000" w:themeColor="text1"/>
+                <w:szCs w:val="21"/>
+              </w:rPr>
+              <w:t>客户请求进行评价</w:t>
+            </w:r>
+          </w:p>
+          <w:p>
+            <w:pPr>
+              <w:pStyle w:val="a4"/>
+              <w:numPr>
+                <w:ilvl w:val="0"/>
+                <w:numId w:val="42"/>
+              </w:numPr>
+              <w:ind w:firstLineChars="0"/>
+              <w:rPr>
+                <w:rFonts w:ascii="微软雅黑" w:eastAsia="微软雅黑" w:hAnsi="微软雅黑"/>
+                <w:color w:val="000000" w:themeColor="text1"/>
+                <w:szCs w:val="21"/>
+              </w:rPr>
+            </w:pPr>
+            <w:r>
+              <w:rPr>
+                <w:rFonts w:ascii="微软雅黑" w:eastAsia="微软雅黑" w:hAnsi="微软雅黑" w:hint="eastAsia"/>
+                <w:color w:val="000000" w:themeColor="text1"/>
+                <w:szCs w:val="21"/>
+              </w:rPr>
+              <w:t>系统显示所有客户已执行</w:t>
+            </w:r>
+            <w:r>
+              <w:rPr>
+                <w:rFonts w:ascii="微软雅黑" w:eastAsia="微软雅黑" w:hAnsi="微软雅黑"/>
+                <w:color w:val="000000" w:themeColor="text1"/>
+                <w:szCs w:val="21"/>
+              </w:rPr>
+              <w:t>并</w:t>
+            </w:r>
+            <w:r>
+              <w:rPr>
+                <w:rFonts w:ascii="微软雅黑" w:eastAsia="微软雅黑" w:hAnsi="微软雅黑" w:hint="eastAsia"/>
+                <w:color w:val="000000" w:themeColor="text1"/>
+                <w:szCs w:val="21"/>
+              </w:rPr>
+              <w:t>未</w:t>
+            </w:r>
+            <w:r>
+              <w:rPr>
+                <w:rFonts w:ascii="微软雅黑" w:eastAsia="微软雅黑" w:hAnsi="微软雅黑"/>
+                <w:color w:val="000000" w:themeColor="text1"/>
+                <w:szCs w:val="21"/>
+              </w:rPr>
+              <w:t>评价</w:t>
+            </w:r>
+            <w:r>
+              <w:rPr>
+                <w:rFonts w:ascii="微软雅黑" w:eastAsia="微软雅黑" w:hAnsi="微软雅黑" w:hint="eastAsia"/>
+                <w:color w:val="000000" w:themeColor="text1"/>
+                <w:szCs w:val="21"/>
+              </w:rPr>
+              <w:t>订单的酒店</w:t>
+            </w:r>
+          </w:p>
+          <w:p>
+            <w:pPr>
+              <w:pStyle w:val="a4"/>
+              <w:numPr>
+                <w:ilvl w:val="0"/>
+                <w:numId w:val="42"/>
+              </w:numPr>
+              <w:ind w:firstLineChars="0"/>
+              <w:rPr>
+                <w:rFonts w:ascii="微软雅黑" w:eastAsia="微软雅黑" w:hAnsi="微软雅黑"/>
+                <w:color w:val="000000" w:themeColor="text1"/>
+                <w:szCs w:val="21"/>
+              </w:rPr>
+            </w:pPr>
+            <w:r>
+              <w:rPr>
+                <w:rFonts w:ascii="微软雅黑" w:eastAsia="微软雅黑" w:hAnsi="微软雅黑" w:hint="eastAsia"/>
+                <w:color w:val="000000" w:themeColor="text1"/>
+                <w:szCs w:val="21"/>
+              </w:rPr>
+              <w:t>客户</w:t>
+            </w:r>
+            <w:r>
+              <w:rPr>
+                <w:rFonts w:ascii="微软雅黑" w:eastAsia="微软雅黑" w:hAnsi="微软雅黑"/>
+                <w:color w:val="000000" w:themeColor="text1"/>
+                <w:szCs w:val="21"/>
+              </w:rPr>
+              <w:t>选择要评价的酒店</w:t>
+            </w:r>
+          </w:p>
+          <w:p>
+            <w:pPr>
+              <w:pStyle w:val="a4"/>
+              <w:numPr>
+                <w:ilvl w:val="0"/>
+                <w:numId w:val="42"/>
+              </w:numPr>
+              <w:ind w:firstLineChars="0"/>
+              <w:rPr>
+                <w:rFonts w:ascii="微软雅黑" w:eastAsia="微软雅黑" w:hAnsi="微软雅黑"/>
+                <w:color w:val="000000" w:themeColor="text1"/>
+                <w:szCs w:val="21"/>
+              </w:rPr>
+            </w:pPr>
+            <w:r>
+              <w:rPr>
+                <w:rFonts w:ascii="微软雅黑" w:eastAsia="微软雅黑" w:hAnsi="微软雅黑" w:hint="eastAsia"/>
+                <w:color w:val="000000" w:themeColor="text1"/>
+                <w:szCs w:val="21"/>
+              </w:rPr>
+              <w:t>系统显示评价信息表</w:t>
+            </w:r>
+          </w:p>
+          <w:p>
+            <w:pPr>
+              <w:pStyle w:val="a4"/>
+              <w:numPr>
+                <w:ilvl w:val="0"/>
+                <w:numId w:val="42"/>
+              </w:numPr>
+              <w:ind w:firstLineChars="0"/>
+              <w:rPr>
+                <w:rFonts w:ascii="微软雅黑" w:eastAsia="微软雅黑" w:hAnsi="微软雅黑"/>
+                <w:color w:val="000000" w:themeColor="text1"/>
+                <w:szCs w:val="21"/>
+              </w:rPr>
+            </w:pPr>
+            <w:r>
+              <w:rPr>
+                <w:rFonts w:ascii="微软雅黑" w:eastAsia="微软雅黑" w:hAnsi="微软雅黑"/>
+                <w:color w:val="000000" w:themeColor="text1"/>
+                <w:szCs w:val="21"/>
+              </w:rPr>
+              <w:t>客户对需评价酒店进行评价</w:t>
+            </w:r>
+            <w:r>
+              <w:rPr>
+                <w:rFonts w:ascii="微软雅黑" w:eastAsia="微软雅黑" w:hAnsi="微软雅黑" w:hint="eastAsia"/>
+                <w:color w:val="000000" w:themeColor="text1"/>
+                <w:szCs w:val="21"/>
+              </w:rPr>
+              <w:t>（包括评分与评论），并请求保存</w:t>
+            </w:r>
+          </w:p>
+          <w:p>
+            <w:pPr>
+              <w:pStyle w:val="a4"/>
+              <w:numPr>
+                <w:ilvl w:val="0"/>
+                <w:numId w:val="42"/>
+              </w:numPr>
+              <w:ind w:firstLineChars="0"/>
+              <w:rPr>
+                <w:rFonts w:ascii="微软雅黑" w:eastAsia="微软雅黑" w:hAnsi="微软雅黑"/>
+                <w:color w:val="000000" w:themeColor="text1"/>
+                <w:szCs w:val="21"/>
+              </w:rPr>
+            </w:pPr>
+            <w:r>
+              <w:rPr>
+                <w:rFonts w:ascii="微软雅黑" w:eastAsia="微软雅黑" w:hAnsi="微软雅黑" w:hint="eastAsia"/>
+                <w:color w:val="000000" w:themeColor="text1"/>
+                <w:szCs w:val="21"/>
+              </w:rPr>
+              <w:t>系统</w:t>
+            </w:r>
+            <w:r>
+              <w:rPr>
+                <w:rFonts w:ascii="微软雅黑" w:eastAsia="微软雅黑" w:hAnsi="微软雅黑"/>
+                <w:color w:val="000000" w:themeColor="text1"/>
+                <w:szCs w:val="21"/>
+              </w:rPr>
+              <w:t>记录</w:t>
+            </w:r>
+            <w:r>
+              <w:rPr>
+                <w:rFonts w:ascii="微软雅黑" w:eastAsia="微软雅黑" w:hAnsi="微软雅黑" w:hint="eastAsia"/>
+                <w:color w:val="000000" w:themeColor="text1"/>
+                <w:szCs w:val="21"/>
+              </w:rPr>
+              <w:t>客户评论</w:t>
+            </w:r>
+            <w:r>
+              <w:rPr>
+                <w:rFonts w:ascii="微软雅黑" w:eastAsia="微软雅黑" w:hAnsi="微软雅黑"/>
+                <w:color w:val="000000" w:themeColor="text1"/>
+                <w:szCs w:val="21"/>
+              </w:rPr>
+              <w:t>并</w:t>
+            </w:r>
+            <w:r>
+              <w:rPr>
+                <w:rFonts w:ascii="微软雅黑" w:eastAsia="微软雅黑" w:hAnsi="微软雅黑" w:hint="eastAsia"/>
+                <w:color w:val="000000" w:themeColor="text1"/>
+                <w:szCs w:val="21"/>
+              </w:rPr>
+              <w:t>更新酒店的评分值</w:t>
+            </w:r>
+          </w:p>
+          <w:p>
+            <w:pPr>
+              <w:pStyle w:val="a4"/>
+              <w:ind w:left="360" w:firstLineChars="0" w:firstLine="0"/>
+              <w:rPr>
+                <w:rFonts w:ascii="微软雅黑" w:eastAsia="微软雅黑" w:hAnsi="微软雅黑"/>
+                <w:color w:val="000000" w:themeColor="text1"/>
+                <w:szCs w:val="21"/>
+              </w:rPr>
+            </w:pPr>
+            <w:r>
+              <w:rPr>
+                <w:rFonts w:ascii="微软雅黑" w:eastAsia="微软雅黑" w:hAnsi="微软雅黑"/>
+                <w:color w:val="000000" w:themeColor="text1"/>
+                <w:szCs w:val="21"/>
+              </w:rPr>
+              <w:t>客户重复3-6</w:t>
+            </w:r>
+            <w:r>
+              <w:rPr>
+                <w:rFonts w:ascii="微软雅黑" w:eastAsia="微软雅黑" w:hAnsi="微软雅黑" w:hint="eastAsia"/>
+                <w:color w:val="000000" w:themeColor="text1"/>
+                <w:szCs w:val="21"/>
+              </w:rPr>
+              <w:t>步</w:t>
+            </w:r>
+            <w:r>
+              <w:rPr>
+                <w:rFonts w:ascii="微软雅黑" w:eastAsia="微软雅黑" w:hAnsi="微软雅黑"/>
+                <w:color w:val="000000" w:themeColor="text1"/>
+                <w:szCs w:val="21"/>
+              </w:rPr>
+              <w:t>，</w:t>
+            </w:r>
+            <w:r>
+              <w:rPr>
+                <w:rFonts w:ascii="微软雅黑" w:eastAsia="微软雅黑" w:hAnsi="微软雅黑" w:hint="eastAsia"/>
+                <w:color w:val="000000" w:themeColor="text1"/>
+                <w:szCs w:val="21"/>
+              </w:rPr>
+              <w:t>直至完成</w:t>
+            </w:r>
+            <w:r>
+              <w:rPr>
+                <w:rFonts w:ascii="微软雅黑" w:eastAsia="微软雅黑" w:hAnsi="微软雅黑"/>
+                <w:color w:val="000000" w:themeColor="text1"/>
+                <w:szCs w:val="21"/>
+              </w:rPr>
+              <w:t>对</w:t>
+            </w:r>
+            <w:r>
+              <w:rPr>
+                <w:rFonts w:ascii="微软雅黑" w:eastAsia="微软雅黑" w:hAnsi="微软雅黑" w:hint="eastAsia"/>
+                <w:color w:val="000000" w:themeColor="text1"/>
+                <w:szCs w:val="21"/>
+              </w:rPr>
+              <w:t>所有</w:t>
+            </w:r>
+            <w:r>
+              <w:rPr>
+                <w:rFonts w:ascii="微软雅黑" w:eastAsia="微软雅黑" w:hAnsi="微软雅黑"/>
+                <w:color w:val="000000" w:themeColor="text1"/>
+                <w:szCs w:val="21"/>
+              </w:rPr>
+              <w:t>想要评价酒店的客户评价</w:t>
+            </w:r>
+          </w:p>
+        </w:tc>
+      </w:tr>
+      <w:tr>
+        <w:trPr>
+          <w:tblHeader/>
+        </w:trPr>
+        <w:tc>
+          <w:tcPr>
+            <w:tcW w:w="697" w:type="pct"/>
+            <w:tcBorders>
+              <w:top w:val="single" w:sz="8" w:space="0" w:color="9999FF"/>
+              <w:bottom w:val="single" w:sz="8" w:space="0" w:color="9999FF"/>
+              <w:right w:val="single" w:sz="8" w:space="0" w:color="9999FF"/>
+            </w:tcBorders>
+            <w:shd w:val="clear" w:color="auto" w:fill="CCCCFF"/>
+          </w:tcPr>
+          <w:p>
+            <w:pPr>
+              <w:rPr>
+                <w:rFonts w:ascii="微软雅黑" w:eastAsia="微软雅黑" w:hAnsi="微软雅黑"/>
+                <w:szCs w:val="21"/>
+              </w:rPr>
+            </w:pPr>
+          </w:p>
+          <w:p>
+            <w:pPr>
+              <w:rPr>
+                <w:rFonts w:ascii="微软雅黑" w:eastAsia="微软雅黑" w:hAnsi="微软雅黑"/>
+                <w:szCs w:val="21"/>
+              </w:rPr>
+            </w:pPr>
+          </w:p>
+          <w:p>
+            <w:pPr>
+              <w:rPr>
+                <w:rFonts w:ascii="微软雅黑" w:eastAsia="微软雅黑" w:hAnsi="微软雅黑"/>
+                <w:szCs w:val="21"/>
+              </w:rPr>
+            </w:pPr>
+            <w:r>
+              <w:rPr>
+                <w:rFonts w:ascii="微软雅黑" w:eastAsia="微软雅黑" w:hAnsi="微软雅黑"/>
+                <w:szCs w:val="21"/>
+              </w:rPr>
+              <w:t>扩展流程</w:t>
+            </w:r>
+          </w:p>
+        </w:tc>
+        <w:tc>
+          <w:tcPr>
+            <w:tcW w:w="4303" w:type="pct"/>
+            <w:gridSpan w:val="3"/>
+            <w:tcBorders>
+              <w:top w:val="single" w:sz="8" w:space="0" w:color="9999FF"/>
+              <w:left w:val="single" w:sz="8" w:space="0" w:color="9999FF"/>
+              <w:bottom w:val="single" w:sz="8" w:space="0" w:color="9999FF"/>
+            </w:tcBorders>
+            <w:shd w:val="clear" w:color="auto" w:fill="F1FAF3"/>
+          </w:tcPr>
+          <w:p>
+            <w:pPr>
+              <w:rPr>
+                <w:rFonts w:ascii="微软雅黑" w:eastAsia="微软雅黑" w:hAnsi="微软雅黑"/>
+                <w:szCs w:val="21"/>
+              </w:rPr>
+            </w:pPr>
+            <w:r>
+              <w:rPr>
+                <w:rFonts w:ascii="微软雅黑" w:eastAsia="微软雅黑" w:hAnsi="微软雅黑"/>
+                <w:szCs w:val="21"/>
+              </w:rPr>
+              <w:t>2</w:t>
+            </w:r>
+            <w:r>
+              <w:rPr>
+                <w:rFonts w:ascii="微软雅黑" w:eastAsia="微软雅黑" w:hAnsi="微软雅黑" w:hint="eastAsia"/>
+                <w:szCs w:val="21"/>
+              </w:rPr>
+              <w:t>a</w:t>
+            </w:r>
+            <w:r>
+              <w:rPr>
+                <w:rFonts w:ascii="微软雅黑" w:eastAsia="微软雅黑" w:hAnsi="微软雅黑"/>
+                <w:szCs w:val="21"/>
+              </w:rPr>
+              <w:t>. 客户对未执行或已撤销订单的酒店进行评价</w:t>
+            </w:r>
+          </w:p>
+          <w:p>
+            <w:pPr>
+              <w:pStyle w:val="a4"/>
+              <w:numPr>
+                <w:ilvl w:val="0"/>
+                <w:numId w:val="43"/>
+              </w:numPr>
+              <w:ind w:firstLineChars="0"/>
+              <w:rPr>
+                <w:rFonts w:ascii="微软雅黑" w:eastAsia="微软雅黑" w:hAnsi="微软雅黑"/>
+                <w:szCs w:val="21"/>
+              </w:rPr>
+            </w:pPr>
+            <w:r>
+              <w:rPr>
+                <w:rFonts w:ascii="微软雅黑" w:eastAsia="微软雅黑" w:hAnsi="微软雅黑" w:hint="eastAsia"/>
+                <w:szCs w:val="21"/>
+              </w:rPr>
+              <w:t>系统</w:t>
+            </w:r>
+            <w:r>
+              <w:rPr>
+                <w:rFonts w:ascii="微软雅黑" w:eastAsia="微软雅黑" w:hAnsi="微软雅黑"/>
+                <w:szCs w:val="21"/>
+              </w:rPr>
+              <w:t>默认不可评论</w:t>
+            </w:r>
+            <w:r>
+              <w:rPr>
+                <w:rFonts w:ascii="微软雅黑" w:eastAsia="微软雅黑" w:hAnsi="微软雅黑"/>
+                <w:szCs w:val="21"/>
+              </w:rPr>
+              <w:t>，</w:t>
+            </w:r>
+            <w:r>
+              <w:rPr>
+                <w:rFonts w:ascii="微软雅黑" w:eastAsia="微软雅黑" w:hAnsi="微软雅黑" w:hint="eastAsia"/>
+                <w:szCs w:val="21"/>
+              </w:rPr>
+              <w:t>并不响应</w:t>
+            </w:r>
+          </w:p>
+          <w:p>
+            <w:pPr>
+              <w:rPr>
+                <w:rFonts w:ascii="微软雅黑" w:eastAsia="微软雅黑" w:hAnsi="微软雅黑"/>
+                <w:szCs w:val="21"/>
+              </w:rPr>
+            </w:pPr>
+            <w:r>
+              <w:rPr>
+                <w:rFonts w:ascii="微软雅黑" w:eastAsia="微软雅黑" w:hAnsi="微软雅黑" w:hint="eastAsia"/>
+                <w:szCs w:val="21"/>
+              </w:rPr>
+              <w:t>5a. 客户不进行评论</w:t>
+            </w:r>
+          </w:p>
+          <w:p>
+            <w:pPr>
+              <w:pStyle w:val="a4"/>
+              <w:numPr>
+                <w:ilvl w:val="0"/>
+                <w:numId w:val="44"/>
+              </w:numPr>
+              <w:ind w:firstLineChars="0"/>
+              <w:rPr>
+                <w:rFonts w:ascii="微软雅黑" w:eastAsia="微软雅黑" w:hAnsi="微软雅黑"/>
+                <w:szCs w:val="21"/>
+              </w:rPr>
+            </w:pPr>
+            <w:r>
+              <w:rPr>
+                <w:rFonts w:ascii="微软雅黑" w:eastAsia="微软雅黑" w:hAnsi="微软雅黑" w:hint="eastAsia"/>
+                <w:szCs w:val="21"/>
+              </w:rPr>
+              <w:t>系统默认允许</w:t>
+            </w:r>
+          </w:p>
+          <w:p>
+            <w:pPr>
+              <w:rPr>
+                <w:rFonts w:ascii="微软雅黑" w:eastAsia="微软雅黑" w:hAnsi="微软雅黑"/>
+                <w:szCs w:val="21"/>
+              </w:rPr>
+            </w:pPr>
+            <w:r>
+              <w:rPr>
+                <w:rFonts w:ascii="微软雅黑" w:eastAsia="微软雅黑" w:hAnsi="微软雅黑" w:hint="eastAsia"/>
+                <w:szCs w:val="21"/>
+              </w:rPr>
+              <w:t xml:space="preserve">5b. </w:t>
+            </w:r>
+            <w:r>
+              <w:rPr>
+                <w:rFonts w:ascii="微软雅黑" w:eastAsia="微软雅黑" w:hAnsi="微软雅黑"/>
+                <w:szCs w:val="21"/>
+              </w:rPr>
+              <w:t>客户不进行评分</w:t>
+            </w:r>
+          </w:p>
+          <w:p>
+            <w:pPr>
+              <w:pStyle w:val="a4"/>
+              <w:numPr>
+                <w:ilvl w:val="0"/>
+                <w:numId w:val="45"/>
+              </w:numPr>
+              <w:ind w:firstLineChars="0"/>
+              <w:rPr>
+                <w:rFonts w:ascii="微软雅黑" w:eastAsia="微软雅黑" w:hAnsi="微软雅黑"/>
+                <w:szCs w:val="21"/>
+              </w:rPr>
+            </w:pPr>
+            <w:r>
+              <w:rPr>
+                <w:rFonts w:ascii="微软雅黑" w:eastAsia="微软雅黑" w:hAnsi="微软雅黑" w:hint="eastAsia"/>
+                <w:szCs w:val="21"/>
+              </w:rPr>
+              <w:t>系统提示</w:t>
+            </w:r>
+            <w:r>
+              <w:rPr>
+                <w:rFonts w:ascii="微软雅黑" w:eastAsia="微软雅黑" w:hAnsi="微软雅黑"/>
+                <w:szCs w:val="21"/>
+              </w:rPr>
+              <w:t>输入</w:t>
+            </w:r>
+            <w:r>
+              <w:rPr>
+                <w:rFonts w:ascii="微软雅黑" w:eastAsia="微软雅黑" w:hAnsi="微软雅黑"/>
+                <w:szCs w:val="21"/>
+              </w:rPr>
+              <w:t>数字评分</w:t>
+            </w:r>
+            <w:r>
+              <w:rPr>
+                <w:rFonts w:ascii="微软雅黑" w:eastAsia="微软雅黑" w:hAnsi="微软雅黑" w:hint="eastAsia"/>
+                <w:szCs w:val="21"/>
+              </w:rPr>
+              <w:t>并请求重新输入</w:t>
+            </w:r>
+          </w:p>
+        </w:tc>
+      </w:tr>
+      <w:tr>
+        <w:trPr>
+          <w:tblHeader/>
+        </w:trPr>
+        <w:tc>
+          <w:tcPr>
+            <w:tcW w:w="697" w:type="pct"/>
+            <w:tcBorders>
+              <w:top w:val="single" w:sz="8" w:space="0" w:color="9999FF"/>
+              <w:bottom w:val="single" w:sz="12" w:space="0" w:color="9999FF"/>
+              <w:right w:val="single" w:sz="8" w:space="0" w:color="9999FF"/>
+            </w:tcBorders>
+            <w:shd w:val="clear" w:color="auto" w:fill="CCCCFF"/>
+          </w:tcPr>
+          <w:p>
+            <w:pPr>
+              <w:rPr>
+                <w:rFonts w:ascii="微软雅黑" w:eastAsia="微软雅黑" w:hAnsi="微软雅黑"/>
+                <w:szCs w:val="21"/>
+              </w:rPr>
+            </w:pPr>
+            <w:r>
+              <w:rPr>
+                <w:rFonts w:ascii="微软雅黑" w:eastAsia="微软雅黑" w:hAnsi="微软雅黑"/>
+                <w:szCs w:val="21"/>
+              </w:rPr>
+              <w:t>特殊需求</w:t>
+            </w:r>
+          </w:p>
+        </w:tc>
+        <w:tc>
+          <w:tcPr>
+            <w:tcW w:w="4303" w:type="pct"/>
+            <w:gridSpan w:val="3"/>
+            <w:tcBorders>
+              <w:top w:val="single" w:sz="8" w:space="0" w:color="9999FF"/>
+              <w:left w:val="single" w:sz="8" w:space="0" w:color="9999FF"/>
+              <w:bottom w:val="single" w:sz="12" w:space="0" w:color="9999FF"/>
+            </w:tcBorders>
+            <w:shd w:val="clear" w:color="auto" w:fill="F1FAF3"/>
+          </w:tcPr>
+          <w:p>
+            <w:pPr>
+              <w:pStyle w:val="a4"/>
+              <w:numPr>
+                <w:ilvl w:val="0"/>
+                <w:numId w:val="46"/>
+              </w:numPr>
+              <w:ind w:firstLineChars="0"/>
+              <w:rPr>
+                <w:rFonts w:ascii="微软雅黑" w:eastAsia="微软雅黑" w:hAnsi="微软雅黑"/>
+                <w:szCs w:val="21"/>
+              </w:rPr>
+            </w:pPr>
+            <w:r>
+              <w:rPr>
+                <w:rFonts w:ascii="微软雅黑" w:eastAsia="微软雅黑" w:hAnsi="微软雅黑"/>
+                <w:szCs w:val="21"/>
+              </w:rPr>
+              <w:t>评分规则</w:t>
+            </w:r>
+            <w:r>
+              <w:rPr>
+                <w:rFonts w:ascii="微软雅黑" w:eastAsia="微软雅黑" w:hAnsi="微软雅黑" w:hint="eastAsia"/>
+                <w:szCs w:val="21"/>
+              </w:rPr>
+              <w:t>：</w:t>
+            </w:r>
+            <w:r>
+              <w:rPr>
+                <w:rFonts w:ascii="微软雅黑" w:eastAsia="微软雅黑" w:hAnsi="微软雅黑" w:hint="eastAsia"/>
+                <w:szCs w:val="21"/>
+              </w:rPr>
+              <w:t>由数字表示客户对该酒店的满意程度，范围0-</w:t>
+            </w:r>
+            <w:r>
+              <w:rPr>
+                <w:rFonts w:ascii="微软雅黑" w:eastAsia="微软雅黑" w:hAnsi="微软雅黑"/>
+                <w:szCs w:val="21"/>
+              </w:rPr>
+              <w:t>5</w:t>
+            </w:r>
+            <w:r>
+              <w:rPr>
+                <w:rFonts w:ascii="微软雅黑" w:eastAsia="微软雅黑" w:hAnsi="微软雅黑" w:hint="eastAsia"/>
+                <w:szCs w:val="21"/>
+              </w:rPr>
+              <w:t>，</w:t>
+            </w:r>
+            <w:r>
+              <w:rPr>
+                <w:rFonts w:ascii="微软雅黑" w:eastAsia="微软雅黑" w:hAnsi="微软雅黑"/>
+                <w:szCs w:val="21"/>
+              </w:rPr>
+              <w:t>数字越大评分越高</w:t>
+            </w:r>
+            <w:r>
+              <w:rPr>
+                <w:rFonts w:ascii="微软雅黑" w:eastAsia="微软雅黑" w:hAnsi="微软雅黑" w:hint="eastAsia"/>
+                <w:szCs w:val="21"/>
+              </w:rPr>
+              <w:t>，即满意程度越高</w:t>
+            </w:r>
+          </w:p>
+        </w:tc>
+      </w:tr>
+    </w:tbl>
+    <w:p>
+      <w:pPr>
+        <w:widowControl/>
+        <w:jc w:val="left"/>
+        <w:rPr>
+          <w:sz w:val="24"/>
+          <w:szCs w:val="24"/>
+        </w:rPr>
+      </w:pPr>
+    </w:p>
+    <w:p>
+      <w:pPr>
+        <w:pStyle w:val="2"/>
+        <w:numPr>
+          <w:ilvl w:val="0"/>
+          <w:numId w:val="85"/>
+        </w:numPr>
+        <w:rPr>
+          <w:rFonts w:ascii="华文仿宋" w:eastAsia="华文仿宋" w:hAnsi="华文仿宋"/>
+        </w:rPr>
+      </w:pPr>
+      <w:bookmarkStart w:id="24" w:name="_Toc470115675"/>
       <w:r>
         <w:rPr>
           <w:rFonts w:ascii="华文仿宋" w:eastAsia="华文仿宋" w:hAnsi="华文仿宋" w:hint="eastAsia"/>
         </w:rPr>
         <w:t>会员注册</w:t>
       </w:r>
-      <w:bookmarkEnd w:id="23"/>
+      <w:bookmarkEnd w:id="24"/>
     </w:p>
     <w:tbl>
       <w:tblPr>
@@ -22421,14 +22378,14 @@
           <w:rFonts w:ascii="华文仿宋" w:eastAsia="华文仿宋" w:hAnsi="华文仿宋"/>
         </w:rPr>
       </w:pPr>
-      <w:bookmarkStart w:id="24" w:name="_Toc470115676"/>
+      <w:bookmarkStart w:id="25" w:name="_Toc470115676"/>
       <w:r>
         <w:rPr>
           <w:rFonts w:ascii="华文仿宋" w:eastAsia="华文仿宋" w:hAnsi="华文仿宋"/>
         </w:rPr>
         <w:t>酒店基本信息维护</w:t>
       </w:r>
-      <w:bookmarkEnd w:id="24"/>
+      <w:bookmarkEnd w:id="25"/>
     </w:p>
     <w:tbl>
       <w:tblPr>
@@ -23758,14 +23715,14 @@
           <w:rFonts w:ascii="华文仿宋" w:eastAsia="华文仿宋" w:hAnsi="华文仿宋"/>
         </w:rPr>
       </w:pPr>
-      <w:bookmarkStart w:id="25" w:name="_Toc470115677"/>
+      <w:bookmarkStart w:id="26" w:name="_Toc470115677"/>
       <w:r>
         <w:rPr>
           <w:rFonts w:ascii="华文仿宋" w:eastAsia="华文仿宋" w:hAnsi="华文仿宋"/>
         </w:rPr>
         <w:t>客房信息维护</w:t>
       </w:r>
-      <w:bookmarkEnd w:id="25"/>
+      <w:bookmarkEnd w:id="26"/>
     </w:p>
     <w:tbl>
       <w:tblPr>
@@ -24614,8 +24571,6 @@
               </w:rPr>
               <w:t>一条客房信息</w:t>
             </w:r>
-            <w:bookmarkStart w:id="26" w:name="_GoBack"/>
-            <w:bookmarkEnd w:id="26"/>
             <w:r>
               <w:rPr>
                 <w:rFonts w:ascii="微软雅黑" w:eastAsia="微软雅黑" w:hAnsi="微软雅黑" w:hint="eastAsia"/>
@@ -26019,7 +25974,15 @@
                 <w:b/>
                 <w:szCs w:val="21"/>
               </w:rPr>
-              <w:t>修改固定促销策略折扣</w:t>
+              <w:t>固定促销策略折扣</w:t>
+            </w:r>
+            <w:r>
+              <w:rPr>
+                <w:rFonts w:ascii="微软雅黑" w:eastAsia="微软雅黑" w:hAnsi="微软雅黑"/>
+                <w:b/>
+                <w:szCs w:val="21"/>
+              </w:rPr>
+              <w:t>修改</w:t>
             </w:r>
           </w:p>
           <w:p>
@@ -26341,7 +26304,15 @@
                 <w:b/>
                 <w:szCs w:val="21"/>
               </w:rPr>
-              <w:t>修改特定期间促销策略</w:t>
+              <w:t>特定期间促销策略</w:t>
+            </w:r>
+            <w:r>
+              <w:rPr>
+                <w:rFonts w:ascii="微软雅黑" w:eastAsia="微软雅黑" w:hAnsi="微软雅黑"/>
+                <w:b/>
+                <w:szCs w:val="21"/>
+              </w:rPr>
+              <w:t>修改</w:t>
             </w:r>
           </w:p>
           <w:p>
@@ -26571,7 +26542,7 @@
                 <w:b/>
                 <w:szCs w:val="21"/>
               </w:rPr>
-              <w:t>1.2</w:t>
+              <w:t>1.2特定期间促销策略</w:t>
             </w:r>
             <w:r>
               <w:rPr>
@@ -26579,15 +26550,7 @@
                 <w:b/>
                 <w:szCs w:val="21"/>
               </w:rPr>
-              <w:t xml:space="preserve"> </w:t>
-            </w:r>
-            <w:r>
-              <w:rPr>
-                <w:rFonts w:ascii="微软雅黑" w:eastAsia="微软雅黑" w:hAnsi="微软雅黑" w:hint="eastAsia"/>
-                <w:b/>
-                <w:szCs w:val="21"/>
-              </w:rPr>
-              <w:t>添加特定期间促销策略</w:t>
+              <w:t>添加</w:t>
             </w:r>
           </w:p>
           <w:p>
@@ -26757,23 +26720,15 @@
                 <w:b/>
                 <w:szCs w:val="21"/>
               </w:rPr>
-              <w:t>1.3</w:t>
-            </w:r>
-            <w:r>
-              <w:rPr>
-                <w:rFonts w:ascii="微软雅黑" w:eastAsia="微软雅黑" w:hAnsi="微软雅黑"/>
+              <w:t>1.3特定期间促销策略</w:t>
+            </w:r>
+            <w:r>
+              <w:rPr>
+                <w:rFonts w:ascii="微软雅黑" w:eastAsia="微软雅黑" w:hAnsi="微软雅黑" w:hint="eastAsia"/>
                 <w:b/>
                 <w:szCs w:val="21"/>
               </w:rPr>
-              <w:t xml:space="preserve"> </w:t>
-            </w:r>
-            <w:r>
-              <w:rPr>
-                <w:rFonts w:ascii="微软雅黑" w:eastAsia="微软雅黑" w:hAnsi="微软雅黑" w:hint="eastAsia"/>
-                <w:b/>
-                <w:szCs w:val="21"/>
-              </w:rPr>
-              <w:t>删除特定期间促销策略</w:t>
+              <w:t>删除</w:t>
             </w:r>
           </w:p>
           <w:p>
@@ -32373,7 +32328,13 @@
               <w:rPr>
                 <w:rFonts w:ascii="微软雅黑" w:eastAsia="微软雅黑" w:hAnsi="微软雅黑"/>
               </w:rPr>
-              <w:t>2016/12/20</w:t>
+              <w:t>2016/12/2</w:t>
+            </w:r>
+            <w:r>
+              <w:rPr>
+                <w:rFonts w:ascii="微软雅黑" w:eastAsia="微软雅黑" w:hAnsi="微软雅黑"/>
+              </w:rPr>
+              <w:t>2</w:t>
             </w:r>
           </w:p>
         </w:tc>
@@ -32789,15 +32750,15 @@
                 <w:b/>
                 <w:szCs w:val="21"/>
               </w:rPr>
-              <w:t>添加</w:t>
-            </w:r>
-            <w:r>
-              <w:rPr>
-                <w:rFonts w:ascii="微软雅黑" w:eastAsia="微软雅黑" w:hAnsi="微软雅黑" w:hint="eastAsia"/>
+              <w:t>特定期间促销策略</w:t>
+            </w:r>
+            <w:r>
+              <w:rPr>
+                <w:rFonts w:ascii="微软雅黑" w:eastAsia="微软雅黑" w:hAnsi="微软雅黑"/>
                 <w:b/>
                 <w:szCs w:val="21"/>
               </w:rPr>
-              <w:t>特定期间促销策略</w:t>
+              <w:t xml:space="preserve">添加 </w:t>
             </w:r>
           </w:p>
           <w:p>
@@ -32865,6 +32826,46 @@
             </w:tcBorders>
             <w:shd w:val="clear" w:color="auto" w:fill="CCCCFF"/>
           </w:tcPr>
+          <w:p>
+            <w:pPr>
+              <w:rPr>
+                <w:rFonts w:ascii="微软雅黑" w:eastAsia="微软雅黑" w:hAnsi="微软雅黑"/>
+                <w:szCs w:val="21"/>
+              </w:rPr>
+            </w:pPr>
+          </w:p>
+          <w:p>
+            <w:pPr>
+              <w:rPr>
+                <w:rFonts w:ascii="微软雅黑" w:eastAsia="微软雅黑" w:hAnsi="微软雅黑"/>
+                <w:szCs w:val="21"/>
+              </w:rPr>
+            </w:pPr>
+          </w:p>
+          <w:p>
+            <w:pPr>
+              <w:rPr>
+                <w:rFonts w:ascii="微软雅黑" w:eastAsia="微软雅黑" w:hAnsi="微软雅黑"/>
+                <w:szCs w:val="21"/>
+              </w:rPr>
+            </w:pPr>
+          </w:p>
+          <w:p>
+            <w:pPr>
+              <w:rPr>
+                <w:rFonts w:ascii="微软雅黑" w:eastAsia="微软雅黑" w:hAnsi="微软雅黑"/>
+                <w:szCs w:val="21"/>
+              </w:rPr>
+            </w:pPr>
+          </w:p>
+          <w:p>
+            <w:pPr>
+              <w:rPr>
+                <w:rFonts w:ascii="微软雅黑" w:eastAsia="微软雅黑" w:hAnsi="微软雅黑"/>
+                <w:szCs w:val="21"/>
+              </w:rPr>
+            </w:pPr>
+          </w:p>
           <w:p>
             <w:pPr>
               <w:rPr>
@@ -33109,27 +33110,19 @@
             </w:r>
             <w:r>
               <w:rPr>
-                <w:rFonts w:ascii="微软雅黑" w:eastAsia="微软雅黑" w:hAnsi="微软雅黑"/>
+                <w:rFonts w:ascii="微软雅黑" w:eastAsia="微软雅黑" w:hAnsi="微软雅黑" w:hint="eastAsia"/>
                 <w:b/>
                 <w:szCs w:val="21"/>
               </w:rPr>
-              <w:t xml:space="preserve"> </w:t>
-            </w:r>
-            <w:r>
-              <w:rPr>
-                <w:rFonts w:ascii="微软雅黑" w:eastAsia="微软雅黑" w:hAnsi="微软雅黑" w:hint="eastAsia"/>
+              <w:t>特定期间促销策略</w:t>
+            </w:r>
+            <w:r>
+              <w:rPr>
+                <w:rFonts w:ascii="微软雅黑" w:eastAsia="微软雅黑" w:hAnsi="微软雅黑"/>
                 <w:b/>
                 <w:szCs w:val="21"/>
               </w:rPr>
               <w:t>修改</w:t>
-            </w:r>
-            <w:r>
-              <w:rPr>
-                <w:rFonts w:ascii="微软雅黑" w:eastAsia="微软雅黑" w:hAnsi="微软雅黑" w:hint="eastAsia"/>
-                <w:b/>
-                <w:szCs w:val="21"/>
-              </w:rPr>
-              <w:t>特定期间促销策略</w:t>
             </w:r>
           </w:p>
           <w:p>
@@ -33404,19 +33397,19 @@
             </w:r>
             <w:r>
               <w:rPr>
-                <w:rFonts w:ascii="微软雅黑" w:eastAsia="微软雅黑" w:hAnsi="微软雅黑"/>
+                <w:rFonts w:ascii="微软雅黑" w:eastAsia="微软雅黑" w:hAnsi="微软雅黑" w:hint="eastAsia"/>
                 <w:b/>
                 <w:szCs w:val="21"/>
               </w:rPr>
-              <w:t xml:space="preserve"> </w:t>
-            </w:r>
-            <w:r>
-              <w:rPr>
-                <w:rFonts w:ascii="微软雅黑" w:eastAsia="微软雅黑" w:hAnsi="微软雅黑" w:hint="eastAsia"/>
+              <w:t>特定期间促销策略</w:t>
+            </w:r>
+            <w:r>
+              <w:rPr>
+                <w:rFonts w:ascii="微软雅黑" w:eastAsia="微软雅黑" w:hAnsi="微软雅黑"/>
                 <w:b/>
                 <w:szCs w:val="21"/>
               </w:rPr>
-              <w:t>删除特定期间促销策略</w:t>
+              <w:t>删除</w:t>
             </w:r>
           </w:p>
           <w:p>
@@ -33508,7 +33501,7 @@
                 <w:b/>
                 <w:szCs w:val="21"/>
               </w:rPr>
-              <w:t>修改</w:t>
+              <w:t>VIP会员特定商圈专属折扣</w:t>
             </w:r>
             <w:r>
               <w:rPr>
@@ -33516,7 +33509,15 @@
                 <w:b/>
                 <w:szCs w:val="21"/>
               </w:rPr>
-              <w:t>VIP会员特定商圈专属折扣</w:t>
+              <w:t>促销策略</w:t>
+            </w:r>
+            <w:r>
+              <w:rPr>
+                <w:rFonts w:ascii="微软雅黑" w:eastAsia="微软雅黑" w:hAnsi="微软雅黑" w:hint="eastAsia"/>
+                <w:b/>
+                <w:szCs w:val="21"/>
+              </w:rPr>
+              <w:t>维护</w:t>
             </w:r>
           </w:p>
           <w:p>
@@ -33646,7 +33647,21 @@
                 <w:rFonts w:ascii="微软雅黑" w:eastAsia="微软雅黑" w:hAnsi="微软雅黑"/>
                 <w:szCs w:val="21"/>
               </w:rPr>
-              <w:t>更改改商圈折扣</w:t>
+              <w:t>更改</w:t>
+            </w:r>
+            <w:r>
+              <w:rPr>
+                <w:rFonts w:ascii="微软雅黑" w:eastAsia="微软雅黑" w:hAnsi="微软雅黑" w:hint="eastAsia"/>
+                <w:szCs w:val="21"/>
+              </w:rPr>
+              <w:t>此</w:t>
+            </w:r>
+            <w:r>
+              <w:rPr>
+                <w:rFonts w:ascii="微软雅黑" w:eastAsia="微软雅黑" w:hAnsi="微软雅黑"/>
+                <w:szCs w:val="21"/>
+              </w:rPr>
+              <w:t>商圈折扣</w:t>
             </w:r>
           </w:p>
           <w:p>
@@ -33785,6 +33800,144 @@
                 <w:szCs w:val="21"/>
               </w:rPr>
               <w:t>步</w:t>
+            </w:r>
+          </w:p>
+          <w:p>
+            <w:pPr>
+              <w:jc w:val="left"/>
+              <w:rPr>
+                <w:rFonts w:ascii="微软雅黑" w:eastAsia="微软雅黑" w:hAnsi="微软雅黑"/>
+                <w:szCs w:val="21"/>
+              </w:rPr>
+            </w:pPr>
+            <w:r>
+              <w:rPr>
+                <w:rFonts w:ascii="微软雅黑" w:eastAsia="微软雅黑" w:hAnsi="微软雅黑"/>
+                <w:szCs w:val="21"/>
+              </w:rPr>
+              <w:t>2</w:t>
+            </w:r>
+            <w:r>
+              <w:rPr>
+                <w:rFonts w:ascii="微软雅黑" w:eastAsia="微软雅黑" w:hAnsi="微软雅黑" w:hint="eastAsia"/>
+                <w:szCs w:val="21"/>
+              </w:rPr>
+              <w:t>a</w:t>
+            </w:r>
+            <w:r>
+              <w:rPr>
+                <w:rFonts w:ascii="微软雅黑" w:eastAsia="微软雅黑" w:hAnsi="微软雅黑"/>
+                <w:szCs w:val="21"/>
+              </w:rPr>
+              <w:t>. 此城市商圈还</w:t>
+            </w:r>
+            <w:r>
+              <w:rPr>
+                <w:rFonts w:ascii="微软雅黑" w:eastAsia="微软雅黑" w:hAnsi="微软雅黑" w:hint="eastAsia"/>
+                <w:szCs w:val="21"/>
+              </w:rPr>
+              <w:t>没有</w:t>
+            </w:r>
+            <w:r>
+              <w:rPr>
+                <w:rFonts w:ascii="微软雅黑" w:eastAsia="微软雅黑" w:hAnsi="微软雅黑"/>
+                <w:szCs w:val="21"/>
+              </w:rPr>
+              <w:t>VIP会员</w:t>
+            </w:r>
+            <w:r>
+              <w:rPr>
+                <w:rFonts w:ascii="微软雅黑" w:eastAsia="微软雅黑" w:hAnsi="微软雅黑" w:hint="eastAsia"/>
+                <w:szCs w:val="21"/>
+              </w:rPr>
+              <w:t>专属</w:t>
+            </w:r>
+            <w:r>
+              <w:rPr>
+                <w:rFonts w:ascii="微软雅黑" w:eastAsia="微软雅黑" w:hAnsi="微软雅黑"/>
+                <w:szCs w:val="21"/>
+              </w:rPr>
+              <w:t>折扣</w:t>
+            </w:r>
+            <w:r>
+              <w:rPr>
+                <w:rFonts w:ascii="微软雅黑" w:eastAsia="微软雅黑" w:hAnsi="微软雅黑"/>
+                <w:b/>
+                <w:szCs w:val="21"/>
+              </w:rPr>
+              <w:t xml:space="preserve"> </w:t>
+            </w:r>
+          </w:p>
+          <w:p>
+            <w:pPr>
+              <w:pStyle w:val="a4"/>
+              <w:numPr>
+                <w:ilvl w:val="0"/>
+                <w:numId w:val="109"/>
+              </w:numPr>
+              <w:ind w:firstLineChars="0"/>
+              <w:jc w:val="left"/>
+              <w:rPr>
+                <w:rFonts w:ascii="微软雅黑" w:eastAsia="微软雅黑" w:hAnsi="微软雅黑"/>
+                <w:szCs w:val="21"/>
+              </w:rPr>
+            </w:pPr>
+            <w:r>
+              <w:rPr>
+                <w:rFonts w:ascii="微软雅黑" w:eastAsia="微软雅黑" w:hAnsi="微软雅黑"/>
+                <w:szCs w:val="21"/>
+              </w:rPr>
+              <w:t>网站营销人员</w:t>
+            </w:r>
+            <w:r>
+              <w:rPr>
+                <w:rFonts w:ascii="微软雅黑" w:eastAsia="微软雅黑" w:hAnsi="微软雅黑"/>
+                <w:szCs w:val="21"/>
+              </w:rPr>
+              <w:t>输入</w:t>
+            </w:r>
+            <w:r>
+              <w:rPr>
+                <w:rFonts w:ascii="微软雅黑" w:eastAsia="微软雅黑" w:hAnsi="微软雅黑"/>
+                <w:szCs w:val="21"/>
+              </w:rPr>
+              <w:t>折扣率并请求确认</w:t>
+            </w:r>
+          </w:p>
+          <w:p>
+            <w:pPr>
+              <w:pStyle w:val="a4"/>
+              <w:numPr>
+                <w:ilvl w:val="0"/>
+                <w:numId w:val="109"/>
+              </w:numPr>
+              <w:ind w:firstLineChars="0"/>
+              <w:jc w:val="left"/>
+              <w:rPr>
+                <w:rFonts w:ascii="微软雅黑" w:eastAsia="微软雅黑" w:hAnsi="微软雅黑"/>
+                <w:szCs w:val="21"/>
+              </w:rPr>
+            </w:pPr>
+            <w:r>
+              <w:rPr>
+                <w:rFonts w:ascii="微软雅黑" w:eastAsia="微软雅黑" w:hAnsi="微软雅黑" w:hint="eastAsia"/>
+                <w:szCs w:val="21"/>
+              </w:rPr>
+              <w:t>系统</w:t>
+            </w:r>
+            <w:r>
+              <w:rPr>
+                <w:rFonts w:ascii="微软雅黑" w:eastAsia="微软雅黑" w:hAnsi="微软雅黑"/>
+                <w:szCs w:val="21"/>
+              </w:rPr>
+              <w:t>添加此</w:t>
+            </w:r>
+            <w:r>
+              <w:rPr>
+                <w:rFonts w:ascii="微软雅黑" w:eastAsia="微软雅黑" w:hAnsi="微软雅黑"/>
+                <w:szCs w:val="21"/>
+              </w:rPr>
+              <w:t>商圈折扣</w:t>
             </w:r>
           </w:p>
         </w:tc>
@@ -34852,7 +35005,15 @@
                 <w:rFonts w:ascii="微软雅黑" w:eastAsia="微软雅黑" w:hAnsi="微软雅黑"/>
                 <w:szCs w:val="21"/>
               </w:rPr>
-              <w:t>预计入住人数、</w:t>
+              <w:t>预</w:t>
+            </w:r>
+            <w:r>
+              <w:rPr>
+                <w:rFonts w:ascii="微软雅黑" w:eastAsia="微软雅黑" w:hAnsi="微软雅黑"/>
+                <w:szCs w:val="21"/>
+              </w:rPr>
+              <w:lastRenderedPageBreak/>
+              <w:t>计入住人数、</w:t>
             </w:r>
             <w:r>
               <w:rPr>
@@ -34944,7 +35105,6 @@
               <w:rPr>
                 <w:rFonts w:ascii="微软雅黑" w:eastAsia="微软雅黑" w:hAnsi="微软雅黑"/>
               </w:rPr>
-              <w:lastRenderedPageBreak/>
               <w:t>网站营销人员重复3-6</w:t>
             </w:r>
             <w:r>
@@ -35978,6 +36138,7 @@
               <w:rPr>
                 <w:rFonts w:ascii="微软雅黑" w:eastAsia="微软雅黑" w:hAnsi="微软雅黑"/>
               </w:rPr>
+              <w:lastRenderedPageBreak/>
               <w:t>网站</w:t>
             </w:r>
             <w:r>
@@ -36131,6 +36292,7 @@
               <w:rPr>
                 <w:rFonts w:ascii="微软雅黑" w:eastAsia="微软雅黑" w:hAnsi="微软雅黑" w:hint="eastAsia"/>
               </w:rPr>
+              <w:lastRenderedPageBreak/>
               <w:t>系统显示</w:t>
             </w:r>
             <w:r>
@@ -36220,7 +36382,6 @@
                 <w:rFonts w:ascii="微软雅黑" w:eastAsia="微软雅黑" w:hAnsi="微软雅黑"/>
                 <w:szCs w:val="21"/>
               </w:rPr>
-              <w:lastRenderedPageBreak/>
               <w:t>网站营销人员撤销</w:t>
             </w:r>
             <w:r>
@@ -36996,6 +37157,7 @@
         <w:rPr>
           <w:rFonts w:ascii="华文仿宋" w:eastAsia="华文仿宋" w:hAnsi="华文仿宋"/>
         </w:rPr>
+        <w:lastRenderedPageBreak/>
         <w:t>信用充值</w:t>
       </w:r>
       <w:bookmarkEnd w:id="35"/>
@@ -37366,7 +37528,6 @@
                 <w:rFonts w:ascii="微软雅黑" w:eastAsia="微软雅黑" w:hAnsi="微软雅黑"/>
                 <w:szCs w:val="21"/>
               </w:rPr>
-              <w:lastRenderedPageBreak/>
               <w:t>参与者</w:t>
             </w:r>
           </w:p>
@@ -38280,6 +38441,7 @@
                 <w:color w:val="000000" w:themeColor="text1"/>
                 <w:szCs w:val="21"/>
               </w:rPr>
+              <w:lastRenderedPageBreak/>
               <w:t>系统</w:t>
             </w:r>
             <w:r>
@@ -38427,6 +38589,7 @@
                 <w:rFonts w:ascii="微软雅黑" w:eastAsia="微软雅黑" w:hAnsi="微软雅黑"/>
                 <w:szCs w:val="21"/>
               </w:rPr>
+              <w:lastRenderedPageBreak/>
               <w:t>特殊需求</w:t>
             </w:r>
           </w:p>
@@ -38541,7 +38704,6 @@
         <w:rPr>
           <w:rFonts w:ascii="华文仿宋" w:eastAsia="华文仿宋" w:hAnsi="华文仿宋"/>
         </w:rPr>
-        <w:lastRenderedPageBreak/>
         <w:t>会员等级制定</w:t>
       </w:r>
       <w:bookmarkEnd w:id="36"/>
@@ -39520,6 +39682,7 @@
                 <w:rFonts w:ascii="微软雅黑" w:eastAsia="微软雅黑" w:hAnsi="微软雅黑" w:hint="eastAsia"/>
                 <w:szCs w:val="21"/>
               </w:rPr>
+              <w:lastRenderedPageBreak/>
               <w:t>系统显示</w:t>
             </w:r>
             <w:r>
@@ -39757,7 +39920,6 @@
                 <w:rFonts w:ascii="微软雅黑" w:eastAsia="微软雅黑" w:hAnsi="微软雅黑"/>
                 <w:szCs w:val="21"/>
               </w:rPr>
-              <w:lastRenderedPageBreak/>
               <w:t>7</w:t>
             </w:r>
             <w:r>
@@ -39793,7 +39955,6 @@
                 <w:rFonts w:ascii="微软雅黑" w:eastAsia="微软雅黑" w:hAnsi="微软雅黑"/>
                 <w:szCs w:val="21"/>
               </w:rPr>
-              <w:lastRenderedPageBreak/>
               <w:t>系统提示</w:t>
             </w:r>
             <w:r>
@@ -40787,6 +40948,7 @@
                 <w:rFonts w:ascii="微软雅黑" w:eastAsia="微软雅黑" w:hAnsi="微软雅黑"/>
                 <w:szCs w:val="21"/>
               </w:rPr>
+              <w:lastRenderedPageBreak/>
               <w:t>前置条件</w:t>
             </w:r>
           </w:p>
@@ -41060,7 +41222,6 @@
                 <w:b/>
                 <w:szCs w:val="21"/>
               </w:rPr>
-              <w:lastRenderedPageBreak/>
               <w:t>1.0 用户信息</w:t>
             </w:r>
             <w:r>
@@ -41092,7 +41253,6 @@
                 <w:color w:val="000000" w:themeColor="text1"/>
                 <w:szCs w:val="21"/>
               </w:rPr>
-              <w:lastRenderedPageBreak/>
               <w:t>网站管理人员选择用户类型</w:t>
             </w:r>
           </w:p>
@@ -41823,6 +41983,7 @@
                 <w:rFonts w:ascii="微软雅黑" w:eastAsia="微软雅黑" w:hAnsi="微软雅黑"/>
                 <w:szCs w:val="21"/>
               </w:rPr>
+              <w:lastRenderedPageBreak/>
               <w:t>系统提示</w:t>
             </w:r>
             <w:r>
@@ -42067,7 +42228,6 @@
                 <w:rFonts w:ascii="微软雅黑" w:eastAsia="微软雅黑" w:hAnsi="微软雅黑" w:hint="eastAsia"/>
                 <w:szCs w:val="21"/>
               </w:rPr>
-              <w:lastRenderedPageBreak/>
               <w:t>网站管理人员</w:t>
             </w:r>
             <w:r>
@@ -42876,6 +43036,7 @@
                 <w:rFonts w:ascii="微软雅黑" w:eastAsia="微软雅黑" w:hAnsi="微软雅黑"/>
                 <w:szCs w:val="21"/>
               </w:rPr>
+              <w:lastRenderedPageBreak/>
               <w:t>网站管理人员请求添加网站营销人员信息</w:t>
             </w:r>
           </w:p>
@@ -43039,7 +43200,6 @@
                 <w:rFonts w:ascii="微软雅黑" w:eastAsia="微软雅黑" w:hAnsi="微软雅黑"/>
                 <w:szCs w:val="21"/>
               </w:rPr>
-              <w:lastRenderedPageBreak/>
               <w:t xml:space="preserve">    1-3</w:t>
             </w:r>
             <w:r>
@@ -44068,6 +44228,7 @@
                 <w:rFonts w:ascii="微软雅黑" w:eastAsia="微软雅黑" w:hAnsi="微软雅黑"/>
                 <w:szCs w:val="21"/>
               </w:rPr>
+              <w:lastRenderedPageBreak/>
               <w:t>网站</w:t>
             </w:r>
             <w:r>
@@ -44138,6 +44299,7 @@
                 <w:rFonts w:ascii="微软雅黑" w:eastAsia="微软雅黑" w:hAnsi="微软雅黑" w:hint="eastAsia"/>
                 <w:szCs w:val="21"/>
               </w:rPr>
+              <w:lastRenderedPageBreak/>
               <w:t>系统显示</w:t>
             </w:r>
             <w:r>
@@ -44301,7 +44463,6 @@
                 <w:rFonts w:ascii="微软雅黑" w:eastAsia="微软雅黑" w:hAnsi="微软雅黑" w:hint="eastAsia"/>
                 <w:szCs w:val="21"/>
               </w:rPr>
-              <w:lastRenderedPageBreak/>
               <w:t>系统记录</w:t>
             </w:r>
             <w:r>
@@ -44675,7 +44836,7 @@
 </file>
 
 <file path=word/endnotes.xml><?xml version="1.0" encoding="utf-8"?>
-<w:endnotes xmlns:wpc="http://schemas.microsoft.com/office/word/2010/wordprocessingCanvas" xmlns:cx="http://schemas.microsoft.com/office/drawing/2014/chartex" xmlns:mc="http://schemas.openxmlformats.org/markup-compatibility/2006" xmlns:o="urn:schemas-microsoft-com:office:office" xmlns:r="http://schemas.openxmlformats.org/officeDocument/2006/relationships" xmlns:m="http://schemas.openxmlformats.org/officeDocument/2006/math" xmlns:v="urn:schemas-microsoft-com:vml" xmlns:wp14="http://schemas.microsoft.com/office/word/2010/wordprocessingDrawing" xmlns:wp="http://schemas.openxmlformats.org/drawingml/2006/wordprocessingDrawing" xmlns:w10="urn:schemas-microsoft-com:office:word" xmlns:w="http://schemas.openxmlformats.org/wordprocessingml/2006/main" xmlns:w14="http://schemas.microsoft.com/office/word/2010/wordml" xmlns:w15="http://schemas.microsoft.com/office/word/2012/wordml" xmlns:w16se="http://schemas.microsoft.com/office/word/2015/wordml/symex" xmlns:wpg="http://schemas.microsoft.com/office/word/2010/wordprocessingGroup" xmlns:wpi="http://schemas.microsoft.com/office/word/2010/wordprocessingInk" xmlns:wne="http://schemas.microsoft.com/office/word/2006/wordml" xmlns:wps="http://schemas.microsoft.com/office/word/2010/wordprocessingShape" mc:Ignorable="w14 w15 w16se wp14">
+<w:endnotes xmlns:wpc="http://schemas.microsoft.com/office/word/2010/wordprocessingCanvas" xmlns:mo="http://schemas.microsoft.com/office/mac/office/2008/main" xmlns:mc="http://schemas.openxmlformats.org/markup-compatibility/2006" xmlns:mv="urn:schemas-microsoft-com:mac:vml" xmlns:o="urn:schemas-microsoft-com:office:office" xmlns:r="http://schemas.openxmlformats.org/officeDocument/2006/relationships" xmlns:m="http://schemas.openxmlformats.org/officeDocument/2006/math" xmlns:v="urn:schemas-microsoft-com:vml" xmlns:wp14="http://schemas.microsoft.com/office/word/2010/wordprocessingDrawing" xmlns:wp="http://schemas.openxmlformats.org/drawingml/2006/wordprocessingDrawing" xmlns:w10="urn:schemas-microsoft-com:office:word" xmlns:w="http://schemas.openxmlformats.org/wordprocessingml/2006/main" xmlns:w14="http://schemas.microsoft.com/office/word/2010/wordml" xmlns:w15="http://schemas.microsoft.com/office/word/2012/wordml" xmlns:wpg="http://schemas.microsoft.com/office/word/2010/wordprocessingGroup" xmlns:wpi="http://schemas.microsoft.com/office/word/2010/wordprocessingInk" xmlns:wne="http://schemas.microsoft.com/office/word/2006/wordml" xmlns:wps="http://schemas.microsoft.com/office/word/2010/wordprocessingShape" mc:Ignorable="w14 w15 wp14">
   <w:endnote w:type="separator" w:id="-1">
     <w:p>
       <w:r>
@@ -44694,7 +44855,7 @@
 </file>
 
 <file path=word/footnotes.xml><?xml version="1.0" encoding="utf-8"?>
-<w:footnotes xmlns:wpc="http://schemas.microsoft.com/office/word/2010/wordprocessingCanvas" xmlns:cx="http://schemas.microsoft.com/office/drawing/2014/chartex" xmlns:mc="http://schemas.openxmlformats.org/markup-compatibility/2006" xmlns:o="urn:schemas-microsoft-com:office:office" xmlns:r="http://schemas.openxmlformats.org/officeDocument/2006/relationships" xmlns:m="http://schemas.openxmlformats.org/officeDocument/2006/math" xmlns:v="urn:schemas-microsoft-com:vml" xmlns:wp14="http://schemas.microsoft.com/office/word/2010/wordprocessingDrawing" xmlns:wp="http://schemas.openxmlformats.org/drawingml/2006/wordprocessingDrawing" xmlns:w10="urn:schemas-microsoft-com:office:word" xmlns:w="http://schemas.openxmlformats.org/wordprocessingml/2006/main" xmlns:w14="http://schemas.microsoft.com/office/word/2010/wordml" xmlns:w15="http://schemas.microsoft.com/office/word/2012/wordml" xmlns:w16se="http://schemas.microsoft.com/office/word/2015/wordml/symex" xmlns:wpg="http://schemas.microsoft.com/office/word/2010/wordprocessingGroup" xmlns:wpi="http://schemas.microsoft.com/office/word/2010/wordprocessingInk" xmlns:wne="http://schemas.microsoft.com/office/word/2006/wordml" xmlns:wps="http://schemas.microsoft.com/office/word/2010/wordprocessingShape" mc:Ignorable="w14 w15 w16se wp14">
+<w:footnotes xmlns:wpc="http://schemas.microsoft.com/office/word/2010/wordprocessingCanvas" xmlns:mo="http://schemas.microsoft.com/office/mac/office/2008/main" xmlns:mc="http://schemas.openxmlformats.org/markup-compatibility/2006" xmlns:mv="urn:schemas-microsoft-com:mac:vml" xmlns:o="urn:schemas-microsoft-com:office:office" xmlns:r="http://schemas.openxmlformats.org/officeDocument/2006/relationships" xmlns:m="http://schemas.openxmlformats.org/officeDocument/2006/math" xmlns:v="urn:schemas-microsoft-com:vml" xmlns:wp14="http://schemas.microsoft.com/office/word/2010/wordprocessingDrawing" xmlns:wp="http://schemas.openxmlformats.org/drawingml/2006/wordprocessingDrawing" xmlns:w10="urn:schemas-microsoft-com:office:word" xmlns:w="http://schemas.openxmlformats.org/wordprocessingml/2006/main" xmlns:w14="http://schemas.microsoft.com/office/word/2010/wordml" xmlns:w15="http://schemas.microsoft.com/office/word/2012/wordml" xmlns:wpg="http://schemas.microsoft.com/office/word/2010/wordprocessingGroup" xmlns:wpi="http://schemas.microsoft.com/office/word/2010/wordprocessingInk" xmlns:wne="http://schemas.microsoft.com/office/word/2006/wordml" xmlns:wps="http://schemas.microsoft.com/office/word/2010/wordprocessingShape" mc:Ignorable="w14 w15 wp14">
   <w:footnote w:type="separator" w:id="-1">
     <w:p>
       <w:r>
@@ -44713,8 +44874,8 @@
 </file>
 
 <file path=word/numbering.xml><?xml version="1.0" encoding="utf-8"?>
-<w:numbering xmlns:wpc="http://schemas.microsoft.com/office/word/2010/wordprocessingCanvas" xmlns:cx="http://schemas.microsoft.com/office/drawing/2014/chartex" xmlns:mc="http://schemas.openxmlformats.org/markup-compatibility/2006" xmlns:o="urn:schemas-microsoft-com:office:office" xmlns:r="http://schemas.openxmlformats.org/officeDocument/2006/relationships" xmlns:m="http://schemas.openxmlformats.org/officeDocument/2006/math" xmlns:v="urn:schemas-microsoft-com:vml" xmlns:wp14="http://schemas.microsoft.com/office/word/2010/wordprocessingDrawing" xmlns:wp="http://schemas.openxmlformats.org/drawingml/2006/wordprocessingDrawing" xmlns:w10="urn:schemas-microsoft-com:office:word" xmlns:w="http://schemas.openxmlformats.org/wordprocessingml/2006/main" xmlns:w14="http://schemas.microsoft.com/office/word/2010/wordml" xmlns:w15="http://schemas.microsoft.com/office/word/2012/wordml" xmlns:w16se="http://schemas.microsoft.com/office/word/2015/wordml/symex" xmlns:wpg="http://schemas.microsoft.com/office/word/2010/wordprocessingGroup" xmlns:wpi="http://schemas.microsoft.com/office/word/2010/wordprocessingInk" xmlns:wne="http://schemas.microsoft.com/office/word/2006/wordml" xmlns:wps="http://schemas.microsoft.com/office/word/2010/wordprocessingShape" mc:Ignorable="w14 w15 w16se wp14">
-  <w:abstractNum w:abstractNumId="0" w15:restartNumberingAfterBreak="0">
+<w:numbering xmlns:wpc="http://schemas.microsoft.com/office/word/2010/wordprocessingCanvas" xmlns:mo="http://schemas.microsoft.com/office/mac/office/2008/main" xmlns:mc="http://schemas.openxmlformats.org/markup-compatibility/2006" xmlns:mv="urn:schemas-microsoft-com:mac:vml" xmlns:o="urn:schemas-microsoft-com:office:office" xmlns:r="http://schemas.openxmlformats.org/officeDocument/2006/relationships" xmlns:m="http://schemas.openxmlformats.org/officeDocument/2006/math" xmlns:v="urn:schemas-microsoft-com:vml" xmlns:wp14="http://schemas.microsoft.com/office/word/2010/wordprocessingDrawing" xmlns:wp="http://schemas.openxmlformats.org/drawingml/2006/wordprocessingDrawing" xmlns:w10="urn:schemas-microsoft-com:office:word" xmlns:w="http://schemas.openxmlformats.org/wordprocessingml/2006/main" xmlns:w14="http://schemas.microsoft.com/office/word/2010/wordml" xmlns:w15="http://schemas.microsoft.com/office/word/2012/wordml" xmlns:wpg="http://schemas.microsoft.com/office/word/2010/wordprocessingGroup" xmlns:wpi="http://schemas.microsoft.com/office/word/2010/wordprocessingInk" xmlns:wne="http://schemas.microsoft.com/office/word/2006/wordml" xmlns:wps="http://schemas.microsoft.com/office/word/2010/wordprocessingShape" mc:Ignorable="w14 w15 wp14">
+  <w:abstractNum w:abstractNumId="0">
     <w:nsid w:val="003763BD"/>
     <w:multiLevelType w:val="hybridMultilevel"/>
     <w:tmpl w:val="CCEE5D60"/>
@@ -44803,7 +44964,7 @@
       </w:pPr>
     </w:lvl>
   </w:abstractNum>
-  <w:abstractNum w:abstractNumId="1" w15:restartNumberingAfterBreak="0">
+  <w:abstractNum w:abstractNumId="1">
     <w:nsid w:val="010B4017"/>
     <w:multiLevelType w:val="hybridMultilevel"/>
     <w:tmpl w:val="B0181418"/>
@@ -44892,7 +45053,7 @@
       </w:pPr>
     </w:lvl>
   </w:abstractNum>
-  <w:abstractNum w:abstractNumId="2" w15:restartNumberingAfterBreak="0">
+  <w:abstractNum w:abstractNumId="2">
     <w:nsid w:val="01927B4D"/>
     <w:multiLevelType w:val="hybridMultilevel"/>
     <w:tmpl w:val="75ACB12A"/>
@@ -44981,7 +45142,7 @@
       </w:pPr>
     </w:lvl>
   </w:abstractNum>
-  <w:abstractNum w:abstractNumId="3" w15:restartNumberingAfterBreak="0">
+  <w:abstractNum w:abstractNumId="3">
     <w:nsid w:val="01C873B0"/>
     <w:multiLevelType w:val="hybridMultilevel"/>
     <w:tmpl w:val="037E6710"/>
@@ -45070,7 +45231,7 @@
       </w:pPr>
     </w:lvl>
   </w:abstractNum>
-  <w:abstractNum w:abstractNumId="4" w15:restartNumberingAfterBreak="0">
+  <w:abstractNum w:abstractNumId="4">
     <w:nsid w:val="0290783C"/>
     <w:multiLevelType w:val="hybridMultilevel"/>
     <w:tmpl w:val="14A8B2A6"/>
@@ -45159,7 +45320,7 @@
       </w:pPr>
     </w:lvl>
   </w:abstractNum>
-  <w:abstractNum w:abstractNumId="5" w15:restartNumberingAfterBreak="0">
+  <w:abstractNum w:abstractNumId="5">
     <w:nsid w:val="03C12BD9"/>
     <w:multiLevelType w:val="hybridMultilevel"/>
     <w:tmpl w:val="3E965E0A"/>
@@ -45248,7 +45409,7 @@
       </w:pPr>
     </w:lvl>
   </w:abstractNum>
-  <w:abstractNum w:abstractNumId="6" w15:restartNumberingAfterBreak="0">
+  <w:abstractNum w:abstractNumId="6">
     <w:nsid w:val="08113036"/>
     <w:multiLevelType w:val="hybridMultilevel"/>
     <w:tmpl w:val="738AE02E"/>
@@ -45337,7 +45498,7 @@
       </w:pPr>
     </w:lvl>
   </w:abstractNum>
-  <w:abstractNum w:abstractNumId="7" w15:restartNumberingAfterBreak="0">
+  <w:abstractNum w:abstractNumId="7">
     <w:nsid w:val="09954122"/>
     <w:multiLevelType w:val="hybridMultilevel"/>
     <w:tmpl w:val="50426DE4"/>
@@ -45426,7 +45587,7 @@
       </w:pPr>
     </w:lvl>
   </w:abstractNum>
-  <w:abstractNum w:abstractNumId="8" w15:restartNumberingAfterBreak="0">
+  <w:abstractNum w:abstractNumId="8">
     <w:nsid w:val="0B96307C"/>
     <w:multiLevelType w:val="hybridMultilevel"/>
     <w:tmpl w:val="3D1E27E4"/>
@@ -45515,7 +45676,7 @@
       </w:pPr>
     </w:lvl>
   </w:abstractNum>
-  <w:abstractNum w:abstractNumId="9" w15:restartNumberingAfterBreak="0">
+  <w:abstractNum w:abstractNumId="9">
     <w:nsid w:val="0D471061"/>
     <w:multiLevelType w:val="hybridMultilevel"/>
     <w:tmpl w:val="C3E25F86"/>
@@ -45604,7 +45765,7 @@
       </w:pPr>
     </w:lvl>
   </w:abstractNum>
-  <w:abstractNum w:abstractNumId="10" w15:restartNumberingAfterBreak="0">
+  <w:abstractNum w:abstractNumId="10">
     <w:nsid w:val="0FF316DC"/>
     <w:multiLevelType w:val="hybridMultilevel"/>
     <w:tmpl w:val="2FCE36DA"/>
@@ -45693,7 +45854,96 @@
       </w:pPr>
     </w:lvl>
   </w:abstractNum>
-  <w:abstractNum w:abstractNumId="11" w15:restartNumberingAfterBreak="0">
+  <w:abstractNum w:abstractNumId="11">
+    <w:nsid w:val="10A96744"/>
+    <w:multiLevelType w:val="hybridMultilevel"/>
+    <w:tmpl w:val="C3E25F86"/>
+    <w:lvl w:ilvl="0" w:tplc="3802F4CC">
+      <w:start w:val="1"/>
+      <w:numFmt w:val="decimal"/>
+      <w:lvlText w:val="%1."/>
+      <w:lvlJc w:val="left"/>
+      <w:pPr>
+        <w:ind w:left="780" w:hanging="360"/>
+      </w:pPr>
+      <w:rPr>
+        <w:rFonts w:hint="default"/>
+      </w:rPr>
+    </w:lvl>
+    <w:lvl w:ilvl="1" w:tplc="04090019" w:tentative="1">
+      <w:start w:val="1"/>
+      <w:numFmt w:val="lowerLetter"/>
+      <w:lvlText w:val="%2)"/>
+      <w:lvlJc w:val="left"/>
+      <w:pPr>
+        <w:ind w:left="1260" w:hanging="420"/>
+      </w:pPr>
+    </w:lvl>
+    <w:lvl w:ilvl="2" w:tplc="0409001B" w:tentative="1">
+      <w:start w:val="1"/>
+      <w:numFmt w:val="lowerRoman"/>
+      <w:lvlText w:val="%3."/>
+      <w:lvlJc w:val="right"/>
+      <w:pPr>
+        <w:ind w:left="1680" w:hanging="420"/>
+      </w:pPr>
+    </w:lvl>
+    <w:lvl w:ilvl="3" w:tplc="0409000F" w:tentative="1">
+      <w:start w:val="1"/>
+      <w:numFmt w:val="decimal"/>
+      <w:lvlText w:val="%4."/>
+      <w:lvlJc w:val="left"/>
+      <w:pPr>
+        <w:ind w:left="2100" w:hanging="420"/>
+      </w:pPr>
+    </w:lvl>
+    <w:lvl w:ilvl="4" w:tplc="04090019" w:tentative="1">
+      <w:start w:val="1"/>
+      <w:numFmt w:val="lowerLetter"/>
+      <w:lvlText w:val="%5)"/>
+      <w:lvlJc w:val="left"/>
+      <w:pPr>
+        <w:ind w:left="2520" w:hanging="420"/>
+      </w:pPr>
+    </w:lvl>
+    <w:lvl w:ilvl="5" w:tplc="0409001B" w:tentative="1">
+      <w:start w:val="1"/>
+      <w:numFmt w:val="lowerRoman"/>
+      <w:lvlText w:val="%6."/>
+      <w:lvlJc w:val="right"/>
+      <w:pPr>
+        <w:ind w:left="2940" w:hanging="420"/>
+      </w:pPr>
+    </w:lvl>
+    <w:lvl w:ilvl="6" w:tplc="0409000F" w:tentative="1">
+      <w:start w:val="1"/>
+      <w:numFmt w:val="decimal"/>
+      <w:lvlText w:val="%7."/>
+      <w:lvlJc w:val="left"/>
+      <w:pPr>
+        <w:ind w:left="3360" w:hanging="420"/>
+      </w:pPr>
+    </w:lvl>
+    <w:lvl w:ilvl="7" w:tplc="04090019" w:tentative="1">
+      <w:start w:val="1"/>
+      <w:numFmt w:val="lowerLetter"/>
+      <w:lvlText w:val="%8)"/>
+      <w:lvlJc w:val="left"/>
+      <w:pPr>
+        <w:ind w:left="3780" w:hanging="420"/>
+      </w:pPr>
+    </w:lvl>
+    <w:lvl w:ilvl="8" w:tplc="0409001B" w:tentative="1">
+      <w:start w:val="1"/>
+      <w:numFmt w:val="lowerRoman"/>
+      <w:lvlText w:val="%9."/>
+      <w:lvlJc w:val="right"/>
+      <w:pPr>
+        <w:ind w:left="4200" w:hanging="420"/>
+      </w:pPr>
+    </w:lvl>
+  </w:abstractNum>
+  <w:abstractNum w:abstractNumId="12">
     <w:nsid w:val="1244793F"/>
     <w:multiLevelType w:val="hybridMultilevel"/>
     <w:tmpl w:val="2F6CBE70"/>
@@ -45782,7 +46032,7 @@
       </w:pPr>
     </w:lvl>
   </w:abstractNum>
-  <w:abstractNum w:abstractNumId="12" w15:restartNumberingAfterBreak="0">
+  <w:abstractNum w:abstractNumId="13">
     <w:nsid w:val="126A1951"/>
     <w:multiLevelType w:val="hybridMultilevel"/>
     <w:tmpl w:val="2F6CBE70"/>
@@ -45871,7 +46121,7 @@
       </w:pPr>
     </w:lvl>
   </w:abstractNum>
-  <w:abstractNum w:abstractNumId="13" w15:restartNumberingAfterBreak="0">
+  <w:abstractNum w:abstractNumId="14">
     <w:nsid w:val="12992F1A"/>
     <w:multiLevelType w:val="hybridMultilevel"/>
     <w:tmpl w:val="EDB854CC"/>
@@ -45960,7 +46210,7 @@
       </w:pPr>
     </w:lvl>
   </w:abstractNum>
-  <w:abstractNum w:abstractNumId="14" w15:restartNumberingAfterBreak="0">
+  <w:abstractNum w:abstractNumId="15">
     <w:nsid w:val="12FC0B89"/>
     <w:multiLevelType w:val="hybridMultilevel"/>
     <w:tmpl w:val="615A3158"/>
@@ -46049,7 +46299,7 @@
       </w:pPr>
     </w:lvl>
   </w:abstractNum>
-  <w:abstractNum w:abstractNumId="15" w15:restartNumberingAfterBreak="0">
+  <w:abstractNum w:abstractNumId="16">
     <w:nsid w:val="133A4056"/>
     <w:multiLevelType w:val="hybridMultilevel"/>
     <w:tmpl w:val="3E965E0A"/>
@@ -46138,7 +46388,7 @@
       </w:pPr>
     </w:lvl>
   </w:abstractNum>
-  <w:abstractNum w:abstractNumId="16" w15:restartNumberingAfterBreak="0">
+  <w:abstractNum w:abstractNumId="17">
     <w:nsid w:val="155E6EEB"/>
     <w:multiLevelType w:val="hybridMultilevel"/>
     <w:tmpl w:val="51629D28"/>
@@ -46227,7 +46477,7 @@
       </w:pPr>
     </w:lvl>
   </w:abstractNum>
-  <w:abstractNum w:abstractNumId="17" w15:restartNumberingAfterBreak="0">
+  <w:abstractNum w:abstractNumId="18">
     <w:nsid w:val="1687782F"/>
     <w:multiLevelType w:val="hybridMultilevel"/>
     <w:tmpl w:val="01BCC814"/>
@@ -46316,7 +46566,7 @@
       </w:pPr>
     </w:lvl>
   </w:abstractNum>
-  <w:abstractNum w:abstractNumId="18" w15:restartNumberingAfterBreak="0">
+  <w:abstractNum w:abstractNumId="19">
     <w:nsid w:val="174C6F7E"/>
     <w:multiLevelType w:val="hybridMultilevel"/>
     <w:tmpl w:val="8A0EA1D4"/>
@@ -46405,7 +46655,7 @@
       </w:pPr>
     </w:lvl>
   </w:abstractNum>
-  <w:abstractNum w:abstractNumId="19" w15:restartNumberingAfterBreak="0">
+  <w:abstractNum w:abstractNumId="20">
     <w:nsid w:val="17585025"/>
     <w:multiLevelType w:val="hybridMultilevel"/>
     <w:tmpl w:val="C362174C"/>
@@ -46494,7 +46744,7 @@
       </w:pPr>
     </w:lvl>
   </w:abstractNum>
-  <w:abstractNum w:abstractNumId="20" w15:restartNumberingAfterBreak="0">
+  <w:abstractNum w:abstractNumId="21">
     <w:nsid w:val="18911F51"/>
     <w:multiLevelType w:val="hybridMultilevel"/>
     <w:tmpl w:val="E9561FC6"/>
@@ -46583,7 +46833,7 @@
       </w:pPr>
     </w:lvl>
   </w:abstractNum>
-  <w:abstractNum w:abstractNumId="21" w15:restartNumberingAfterBreak="0">
+  <w:abstractNum w:abstractNumId="22">
     <w:nsid w:val="19352B6F"/>
     <w:multiLevelType w:val="hybridMultilevel"/>
     <w:tmpl w:val="0106C07E"/>
@@ -46672,7 +46922,7 @@
       </w:pPr>
     </w:lvl>
   </w:abstractNum>
-  <w:abstractNum w:abstractNumId="22" w15:restartNumberingAfterBreak="0">
+  <w:abstractNum w:abstractNumId="23">
     <w:nsid w:val="19E75E15"/>
     <w:multiLevelType w:val="hybridMultilevel"/>
     <w:tmpl w:val="E17E5B30"/>
@@ -46761,7 +47011,7 @@
       </w:pPr>
     </w:lvl>
   </w:abstractNum>
-  <w:abstractNum w:abstractNumId="23" w15:restartNumberingAfterBreak="0">
+  <w:abstractNum w:abstractNumId="24">
     <w:nsid w:val="1BF1265B"/>
     <w:multiLevelType w:val="hybridMultilevel"/>
     <w:tmpl w:val="C3E25F86"/>
@@ -46850,7 +47100,7 @@
       </w:pPr>
     </w:lvl>
   </w:abstractNum>
-  <w:abstractNum w:abstractNumId="24" w15:restartNumberingAfterBreak="0">
+  <w:abstractNum w:abstractNumId="25">
     <w:nsid w:val="1CBE4DDB"/>
     <w:multiLevelType w:val="hybridMultilevel"/>
     <w:tmpl w:val="3E965E0A"/>
@@ -46939,7 +47189,7 @@
       </w:pPr>
     </w:lvl>
   </w:abstractNum>
-  <w:abstractNum w:abstractNumId="25" w15:restartNumberingAfterBreak="0">
+  <w:abstractNum w:abstractNumId="26">
     <w:nsid w:val="1CC725E5"/>
     <w:multiLevelType w:val="hybridMultilevel"/>
     <w:tmpl w:val="FB14BD7E"/>
@@ -47028,7 +47278,7 @@
       </w:pPr>
     </w:lvl>
   </w:abstractNum>
-  <w:abstractNum w:abstractNumId="26" w15:restartNumberingAfterBreak="0">
+  <w:abstractNum w:abstractNumId="27">
     <w:nsid w:val="1DE4594C"/>
     <w:multiLevelType w:val="hybridMultilevel"/>
     <w:tmpl w:val="75E42660"/>
@@ -47117,7 +47367,7 @@
       </w:pPr>
     </w:lvl>
   </w:abstractNum>
-  <w:abstractNum w:abstractNumId="27" w15:restartNumberingAfterBreak="0">
+  <w:abstractNum w:abstractNumId="28">
     <w:nsid w:val="1E4D2C40"/>
     <w:multiLevelType w:val="hybridMultilevel"/>
     <w:tmpl w:val="2D02207E"/>
@@ -47206,7 +47456,7 @@
       </w:pPr>
     </w:lvl>
   </w:abstractNum>
-  <w:abstractNum w:abstractNumId="28" w15:restartNumberingAfterBreak="0">
+  <w:abstractNum w:abstractNumId="29">
     <w:nsid w:val="1F925B62"/>
     <w:multiLevelType w:val="hybridMultilevel"/>
     <w:tmpl w:val="3E965E0A"/>
@@ -47295,7 +47545,7 @@
       </w:pPr>
     </w:lvl>
   </w:abstractNum>
-  <w:abstractNum w:abstractNumId="29" w15:restartNumberingAfterBreak="0">
+  <w:abstractNum w:abstractNumId="30">
     <w:nsid w:val="20C263B5"/>
     <w:multiLevelType w:val="hybridMultilevel"/>
     <w:tmpl w:val="88C2FD36"/>
@@ -47384,7 +47634,7 @@
       </w:pPr>
     </w:lvl>
   </w:abstractNum>
-  <w:abstractNum w:abstractNumId="30" w15:restartNumberingAfterBreak="0">
+  <w:abstractNum w:abstractNumId="31">
     <w:nsid w:val="211269D2"/>
     <w:multiLevelType w:val="hybridMultilevel"/>
     <w:tmpl w:val="19CE57CA"/>
@@ -47473,7 +47723,7 @@
       </w:pPr>
     </w:lvl>
   </w:abstractNum>
-  <w:abstractNum w:abstractNumId="31" w15:restartNumberingAfterBreak="0">
+  <w:abstractNum w:abstractNumId="32">
     <w:nsid w:val="22D336D8"/>
     <w:multiLevelType w:val="hybridMultilevel"/>
     <w:tmpl w:val="EFD21596"/>
@@ -47562,7 +47812,7 @@
       </w:pPr>
     </w:lvl>
   </w:abstractNum>
-  <w:abstractNum w:abstractNumId="32" w15:restartNumberingAfterBreak="0">
+  <w:abstractNum w:abstractNumId="33">
     <w:nsid w:val="235A6456"/>
     <w:multiLevelType w:val="hybridMultilevel"/>
     <w:tmpl w:val="3E965E0A"/>
@@ -47651,7 +47901,7 @@
       </w:pPr>
     </w:lvl>
   </w:abstractNum>
-  <w:abstractNum w:abstractNumId="33" w15:restartNumberingAfterBreak="0">
+  <w:abstractNum w:abstractNumId="34">
     <w:nsid w:val="236D36FF"/>
     <w:multiLevelType w:val="hybridMultilevel"/>
     <w:tmpl w:val="D7B03832"/>
@@ -47740,7 +47990,7 @@
       </w:pPr>
     </w:lvl>
   </w:abstractNum>
-  <w:abstractNum w:abstractNumId="34" w15:restartNumberingAfterBreak="0">
+  <w:abstractNum w:abstractNumId="35">
     <w:nsid w:val="23E677C2"/>
     <w:multiLevelType w:val="hybridMultilevel"/>
     <w:tmpl w:val="3E965E0A"/>
@@ -47829,7 +48079,7 @@
       </w:pPr>
     </w:lvl>
   </w:abstractNum>
-  <w:abstractNum w:abstractNumId="35" w15:restartNumberingAfterBreak="0">
+  <w:abstractNum w:abstractNumId="36">
     <w:nsid w:val="24080E60"/>
     <w:multiLevelType w:val="hybridMultilevel"/>
     <w:tmpl w:val="77CE85EC"/>
@@ -47918,7 +48168,7 @@
       </w:pPr>
     </w:lvl>
   </w:abstractNum>
-  <w:abstractNum w:abstractNumId="36" w15:restartNumberingAfterBreak="0">
+  <w:abstractNum w:abstractNumId="37">
     <w:nsid w:val="24975EFB"/>
     <w:multiLevelType w:val="hybridMultilevel"/>
     <w:tmpl w:val="45D2E646"/>
@@ -48007,7 +48257,7 @@
       </w:pPr>
     </w:lvl>
   </w:abstractNum>
-  <w:abstractNum w:abstractNumId="37" w15:restartNumberingAfterBreak="0">
+  <w:abstractNum w:abstractNumId="38">
     <w:nsid w:val="2548650F"/>
     <w:multiLevelType w:val="hybridMultilevel"/>
     <w:tmpl w:val="3014B8CC"/>
@@ -48096,7 +48346,7 @@
       </w:pPr>
     </w:lvl>
   </w:abstractNum>
-  <w:abstractNum w:abstractNumId="38" w15:restartNumberingAfterBreak="0">
+  <w:abstractNum w:abstractNumId="39">
     <w:nsid w:val="26E96A39"/>
     <w:multiLevelType w:val="hybridMultilevel"/>
     <w:tmpl w:val="8E887F8A"/>
@@ -48185,7 +48435,7 @@
       </w:pPr>
     </w:lvl>
   </w:abstractNum>
-  <w:abstractNum w:abstractNumId="39" w15:restartNumberingAfterBreak="0">
+  <w:abstractNum w:abstractNumId="40">
     <w:nsid w:val="271D3741"/>
     <w:multiLevelType w:val="hybridMultilevel"/>
     <w:tmpl w:val="3D72A732"/>
@@ -48274,7 +48524,7 @@
       </w:pPr>
     </w:lvl>
   </w:abstractNum>
-  <w:abstractNum w:abstractNumId="40" w15:restartNumberingAfterBreak="0">
+  <w:abstractNum w:abstractNumId="41">
     <w:nsid w:val="27744CC5"/>
     <w:multiLevelType w:val="hybridMultilevel"/>
     <w:tmpl w:val="62061A2C"/>
@@ -48363,7 +48613,7 @@
       </w:pPr>
     </w:lvl>
   </w:abstractNum>
-  <w:abstractNum w:abstractNumId="41" w15:restartNumberingAfterBreak="0">
+  <w:abstractNum w:abstractNumId="42">
     <w:nsid w:val="27FD4455"/>
     <w:multiLevelType w:val="hybridMultilevel"/>
     <w:tmpl w:val="819A9018"/>
@@ -48452,7 +48702,7 @@
       </w:pPr>
     </w:lvl>
   </w:abstractNum>
-  <w:abstractNum w:abstractNumId="42" w15:restartNumberingAfterBreak="0">
+  <w:abstractNum w:abstractNumId="43">
     <w:nsid w:val="28F61A0F"/>
     <w:multiLevelType w:val="hybridMultilevel"/>
     <w:tmpl w:val="50426DE4"/>
@@ -48541,7 +48791,7 @@
       </w:pPr>
     </w:lvl>
   </w:abstractNum>
-  <w:abstractNum w:abstractNumId="43" w15:restartNumberingAfterBreak="0">
+  <w:abstractNum w:abstractNumId="44">
     <w:nsid w:val="296706DA"/>
     <w:multiLevelType w:val="hybridMultilevel"/>
     <w:tmpl w:val="9DC40530"/>
@@ -48630,7 +48880,7 @@
       </w:pPr>
     </w:lvl>
   </w:abstractNum>
-  <w:abstractNum w:abstractNumId="44" w15:restartNumberingAfterBreak="0">
+  <w:abstractNum w:abstractNumId="45">
     <w:nsid w:val="2969591F"/>
     <w:multiLevelType w:val="hybridMultilevel"/>
     <w:tmpl w:val="4B986356"/>
@@ -48719,7 +48969,7 @@
       </w:pPr>
     </w:lvl>
   </w:abstractNum>
-  <w:abstractNum w:abstractNumId="45" w15:restartNumberingAfterBreak="0">
+  <w:abstractNum w:abstractNumId="46">
     <w:nsid w:val="2BCB400C"/>
     <w:multiLevelType w:val="hybridMultilevel"/>
     <w:tmpl w:val="4344165E"/>
@@ -48808,7 +49058,7 @@
       </w:pPr>
     </w:lvl>
   </w:abstractNum>
-  <w:abstractNum w:abstractNumId="46" w15:restartNumberingAfterBreak="0">
+  <w:abstractNum w:abstractNumId="47">
     <w:nsid w:val="2CD654C6"/>
     <w:multiLevelType w:val="multilevel"/>
     <w:tmpl w:val="F554304A"/>
@@ -48928,7 +49178,7 @@
       </w:rPr>
     </w:lvl>
   </w:abstractNum>
-  <w:abstractNum w:abstractNumId="47" w15:restartNumberingAfterBreak="0">
+  <w:abstractNum w:abstractNumId="48">
     <w:nsid w:val="318915B3"/>
     <w:multiLevelType w:val="hybridMultilevel"/>
     <w:tmpl w:val="023885C8"/>
@@ -49017,7 +49267,7 @@
       </w:pPr>
     </w:lvl>
   </w:abstractNum>
-  <w:abstractNum w:abstractNumId="48" w15:restartNumberingAfterBreak="0">
+  <w:abstractNum w:abstractNumId="49">
     <w:nsid w:val="31C80E6B"/>
     <w:multiLevelType w:val="hybridMultilevel"/>
     <w:tmpl w:val="C3E25F86"/>
@@ -49106,7 +49356,7 @@
       </w:pPr>
     </w:lvl>
   </w:abstractNum>
-  <w:abstractNum w:abstractNumId="49" w15:restartNumberingAfterBreak="0">
+  <w:abstractNum w:abstractNumId="50">
     <w:nsid w:val="32D253EF"/>
     <w:multiLevelType w:val="hybridMultilevel"/>
     <w:tmpl w:val="90268968"/>
@@ -49195,7 +49445,7 @@
       </w:pPr>
     </w:lvl>
   </w:abstractNum>
-  <w:abstractNum w:abstractNumId="50" w15:restartNumberingAfterBreak="0">
+  <w:abstractNum w:abstractNumId="51">
     <w:nsid w:val="333A7226"/>
     <w:multiLevelType w:val="hybridMultilevel"/>
     <w:tmpl w:val="42146CA2"/>
@@ -49284,7 +49534,7 @@
       </w:pPr>
     </w:lvl>
   </w:abstractNum>
-  <w:abstractNum w:abstractNumId="51" w15:restartNumberingAfterBreak="0">
+  <w:abstractNum w:abstractNumId="52">
     <w:nsid w:val="338C40F8"/>
     <w:multiLevelType w:val="hybridMultilevel"/>
     <w:tmpl w:val="4FFCEF72"/>
@@ -49373,7 +49623,7 @@
       </w:pPr>
     </w:lvl>
   </w:abstractNum>
-  <w:abstractNum w:abstractNumId="52" w15:restartNumberingAfterBreak="0">
+  <w:abstractNum w:abstractNumId="53">
     <w:nsid w:val="359731BB"/>
     <w:multiLevelType w:val="hybridMultilevel"/>
     <w:tmpl w:val="4344165E"/>
@@ -49462,7 +49712,7 @@
       </w:pPr>
     </w:lvl>
   </w:abstractNum>
-  <w:abstractNum w:abstractNumId="53" w15:restartNumberingAfterBreak="0">
+  <w:abstractNum w:abstractNumId="54">
     <w:nsid w:val="36255A3D"/>
     <w:multiLevelType w:val="hybridMultilevel"/>
     <w:tmpl w:val="AA3E8E34"/>
@@ -49551,7 +49801,7 @@
       </w:pPr>
     </w:lvl>
   </w:abstractNum>
-  <w:abstractNum w:abstractNumId="54" w15:restartNumberingAfterBreak="0">
+  <w:abstractNum w:abstractNumId="55">
     <w:nsid w:val="36657981"/>
     <w:multiLevelType w:val="hybridMultilevel"/>
     <w:tmpl w:val="AF7EF9F2"/>
@@ -49640,7 +49890,7 @@
       </w:pPr>
     </w:lvl>
   </w:abstractNum>
-  <w:abstractNum w:abstractNumId="55" w15:restartNumberingAfterBreak="0">
+  <w:abstractNum w:abstractNumId="56">
     <w:nsid w:val="36B16631"/>
     <w:multiLevelType w:val="hybridMultilevel"/>
     <w:tmpl w:val="FB1879CE"/>
@@ -49729,7 +49979,7 @@
       </w:pPr>
     </w:lvl>
   </w:abstractNum>
-  <w:abstractNum w:abstractNumId="56" w15:restartNumberingAfterBreak="0">
+  <w:abstractNum w:abstractNumId="57">
     <w:nsid w:val="376D0FC0"/>
     <w:multiLevelType w:val="hybridMultilevel"/>
     <w:tmpl w:val="75A487C0"/>
@@ -49818,7 +50068,7 @@
       </w:pPr>
     </w:lvl>
   </w:abstractNum>
-  <w:abstractNum w:abstractNumId="57" w15:restartNumberingAfterBreak="0">
+  <w:abstractNum w:abstractNumId="58">
     <w:nsid w:val="377C60FA"/>
     <w:multiLevelType w:val="hybridMultilevel"/>
     <w:tmpl w:val="3E965E0A"/>
@@ -49907,7 +50157,7 @@
       </w:pPr>
     </w:lvl>
   </w:abstractNum>
-  <w:abstractNum w:abstractNumId="58" w15:restartNumberingAfterBreak="0">
+  <w:abstractNum w:abstractNumId="59">
     <w:nsid w:val="38BF2960"/>
     <w:multiLevelType w:val="hybridMultilevel"/>
     <w:tmpl w:val="11ECC90C"/>
@@ -49996,7 +50246,7 @@
       </w:pPr>
     </w:lvl>
   </w:abstractNum>
-  <w:abstractNum w:abstractNumId="59" w15:restartNumberingAfterBreak="0">
+  <w:abstractNum w:abstractNumId="60">
     <w:nsid w:val="38F142A5"/>
     <w:multiLevelType w:val="hybridMultilevel"/>
     <w:tmpl w:val="EBF80BB0"/>
@@ -50085,7 +50335,7 @@
       </w:pPr>
     </w:lvl>
   </w:abstractNum>
-  <w:abstractNum w:abstractNumId="60" w15:restartNumberingAfterBreak="0">
+  <w:abstractNum w:abstractNumId="61">
     <w:nsid w:val="3C891ED2"/>
     <w:multiLevelType w:val="hybridMultilevel"/>
     <w:tmpl w:val="C3E25F86"/>
@@ -50174,7 +50424,7 @@
       </w:pPr>
     </w:lvl>
   </w:abstractNum>
-  <w:abstractNum w:abstractNumId="61" w15:restartNumberingAfterBreak="0">
+  <w:abstractNum w:abstractNumId="62">
     <w:nsid w:val="3E7F3D96"/>
     <w:multiLevelType w:val="hybridMultilevel"/>
     <w:tmpl w:val="59F6AC96"/>
@@ -50263,7 +50513,7 @@
       </w:pPr>
     </w:lvl>
   </w:abstractNum>
-  <w:abstractNum w:abstractNumId="62" w15:restartNumberingAfterBreak="0">
+  <w:abstractNum w:abstractNumId="63">
     <w:nsid w:val="3FA60976"/>
     <w:multiLevelType w:val="hybridMultilevel"/>
     <w:tmpl w:val="6E923EF0"/>
@@ -50352,7 +50602,7 @@
       </w:pPr>
     </w:lvl>
   </w:abstractNum>
-  <w:abstractNum w:abstractNumId="63" w15:restartNumberingAfterBreak="0">
+  <w:abstractNum w:abstractNumId="64">
     <w:nsid w:val="40566C44"/>
     <w:multiLevelType w:val="hybridMultilevel"/>
     <w:tmpl w:val="CCEE5D60"/>
@@ -50441,7 +50691,7 @@
       </w:pPr>
     </w:lvl>
   </w:abstractNum>
-  <w:abstractNum w:abstractNumId="64" w15:restartNumberingAfterBreak="0">
+  <w:abstractNum w:abstractNumId="65">
     <w:nsid w:val="40BE04EB"/>
     <w:multiLevelType w:val="hybridMultilevel"/>
     <w:tmpl w:val="62061A2C"/>
@@ -50530,7 +50780,7 @@
       </w:pPr>
     </w:lvl>
   </w:abstractNum>
-  <w:abstractNum w:abstractNumId="65" w15:restartNumberingAfterBreak="0">
+  <w:abstractNum w:abstractNumId="66">
     <w:nsid w:val="4291694B"/>
     <w:multiLevelType w:val="hybridMultilevel"/>
     <w:tmpl w:val="4344165E"/>
@@ -50619,7 +50869,7 @@
       </w:pPr>
     </w:lvl>
   </w:abstractNum>
-  <w:abstractNum w:abstractNumId="66" w15:restartNumberingAfterBreak="0">
+  <w:abstractNum w:abstractNumId="67">
     <w:nsid w:val="43217D48"/>
     <w:multiLevelType w:val="hybridMultilevel"/>
     <w:tmpl w:val="3E965E0A"/>
@@ -50708,7 +50958,7 @@
       </w:pPr>
     </w:lvl>
   </w:abstractNum>
-  <w:abstractNum w:abstractNumId="67" w15:restartNumberingAfterBreak="0">
+  <w:abstractNum w:abstractNumId="68">
     <w:nsid w:val="43265247"/>
     <w:multiLevelType w:val="hybridMultilevel"/>
     <w:tmpl w:val="D0A4DC88"/>
@@ -50797,7 +51047,7 @@
       </w:pPr>
     </w:lvl>
   </w:abstractNum>
-  <w:abstractNum w:abstractNumId="68" w15:restartNumberingAfterBreak="0">
+  <w:abstractNum w:abstractNumId="69">
     <w:nsid w:val="4473414B"/>
     <w:multiLevelType w:val="multilevel"/>
     <w:tmpl w:val="F554304A"/>
@@ -50917,7 +51167,7 @@
       </w:rPr>
     </w:lvl>
   </w:abstractNum>
-  <w:abstractNum w:abstractNumId="69" w15:restartNumberingAfterBreak="0">
+  <w:abstractNum w:abstractNumId="70">
     <w:nsid w:val="478B6F9E"/>
     <w:multiLevelType w:val="hybridMultilevel"/>
     <w:tmpl w:val="BAAC03AA"/>
@@ -51006,7 +51256,7 @@
       </w:pPr>
     </w:lvl>
   </w:abstractNum>
-  <w:abstractNum w:abstractNumId="70" w15:restartNumberingAfterBreak="0">
+  <w:abstractNum w:abstractNumId="71">
     <w:nsid w:val="49DB24E0"/>
     <w:multiLevelType w:val="hybridMultilevel"/>
     <w:tmpl w:val="AD7AD5B8"/>
@@ -51095,7 +51345,7 @@
       </w:pPr>
     </w:lvl>
   </w:abstractNum>
-  <w:abstractNum w:abstractNumId="71" w15:restartNumberingAfterBreak="0">
+  <w:abstractNum w:abstractNumId="72">
     <w:nsid w:val="4C8C5EB6"/>
     <w:multiLevelType w:val="hybridMultilevel"/>
     <w:tmpl w:val="AD4EFA10"/>
@@ -51184,7 +51434,7 @@
       </w:pPr>
     </w:lvl>
   </w:abstractNum>
-  <w:abstractNum w:abstractNumId="72" w15:restartNumberingAfterBreak="0">
+  <w:abstractNum w:abstractNumId="73">
     <w:nsid w:val="4CB86E08"/>
     <w:multiLevelType w:val="hybridMultilevel"/>
     <w:tmpl w:val="BA805718"/>
@@ -51273,7 +51523,96 @@
       </w:pPr>
     </w:lvl>
   </w:abstractNum>
-  <w:abstractNum w:abstractNumId="73" w15:restartNumberingAfterBreak="0">
+  <w:abstractNum w:abstractNumId="74">
+    <w:nsid w:val="4D422052"/>
+    <w:multiLevelType w:val="hybridMultilevel"/>
+    <w:tmpl w:val="C3E25F86"/>
+    <w:lvl w:ilvl="0" w:tplc="3802F4CC">
+      <w:start w:val="1"/>
+      <w:numFmt w:val="decimal"/>
+      <w:lvlText w:val="%1."/>
+      <w:lvlJc w:val="left"/>
+      <w:pPr>
+        <w:ind w:left="780" w:hanging="360"/>
+      </w:pPr>
+      <w:rPr>
+        <w:rFonts w:hint="default"/>
+      </w:rPr>
+    </w:lvl>
+    <w:lvl w:ilvl="1" w:tplc="04090019" w:tentative="1">
+      <w:start w:val="1"/>
+      <w:numFmt w:val="lowerLetter"/>
+      <w:lvlText w:val="%2)"/>
+      <w:lvlJc w:val="left"/>
+      <w:pPr>
+        <w:ind w:left="1260" w:hanging="420"/>
+      </w:pPr>
+    </w:lvl>
+    <w:lvl w:ilvl="2" w:tplc="0409001B" w:tentative="1">
+      <w:start w:val="1"/>
+      <w:numFmt w:val="lowerRoman"/>
+      <w:lvlText w:val="%3."/>
+      <w:lvlJc w:val="right"/>
+      <w:pPr>
+        <w:ind w:left="1680" w:hanging="420"/>
+      </w:pPr>
+    </w:lvl>
+    <w:lvl w:ilvl="3" w:tplc="0409000F" w:tentative="1">
+      <w:start w:val="1"/>
+      <w:numFmt w:val="decimal"/>
+      <w:lvlText w:val="%4."/>
+      <w:lvlJc w:val="left"/>
+      <w:pPr>
+        <w:ind w:left="2100" w:hanging="420"/>
+      </w:pPr>
+    </w:lvl>
+    <w:lvl w:ilvl="4" w:tplc="04090019" w:tentative="1">
+      <w:start w:val="1"/>
+      <w:numFmt w:val="lowerLetter"/>
+      <w:lvlText w:val="%5)"/>
+      <w:lvlJc w:val="left"/>
+      <w:pPr>
+        <w:ind w:left="2520" w:hanging="420"/>
+      </w:pPr>
+    </w:lvl>
+    <w:lvl w:ilvl="5" w:tplc="0409001B" w:tentative="1">
+      <w:start w:val="1"/>
+      <w:numFmt w:val="lowerRoman"/>
+      <w:lvlText w:val="%6."/>
+      <w:lvlJc w:val="right"/>
+      <w:pPr>
+        <w:ind w:left="2940" w:hanging="420"/>
+      </w:pPr>
+    </w:lvl>
+    <w:lvl w:ilvl="6" w:tplc="0409000F" w:tentative="1">
+      <w:start w:val="1"/>
+      <w:numFmt w:val="decimal"/>
+      <w:lvlText w:val="%7."/>
+      <w:lvlJc w:val="left"/>
+      <w:pPr>
+        <w:ind w:left="3360" w:hanging="420"/>
+      </w:pPr>
+    </w:lvl>
+    <w:lvl w:ilvl="7" w:tplc="04090019" w:tentative="1">
+      <w:start w:val="1"/>
+      <w:numFmt w:val="lowerLetter"/>
+      <w:lvlText w:val="%8)"/>
+      <w:lvlJc w:val="left"/>
+      <w:pPr>
+        <w:ind w:left="3780" w:hanging="420"/>
+      </w:pPr>
+    </w:lvl>
+    <w:lvl w:ilvl="8" w:tplc="0409001B" w:tentative="1">
+      <w:start w:val="1"/>
+      <w:numFmt w:val="lowerRoman"/>
+      <w:lvlText w:val="%9."/>
+      <w:lvlJc w:val="right"/>
+      <w:pPr>
+        <w:ind w:left="4200" w:hanging="420"/>
+      </w:pPr>
+    </w:lvl>
+  </w:abstractNum>
+  <w:abstractNum w:abstractNumId="75">
     <w:nsid w:val="4E0139A4"/>
     <w:multiLevelType w:val="hybridMultilevel"/>
     <w:tmpl w:val="5D8ADCC6"/>
@@ -51362,7 +51701,7 @@
       </w:pPr>
     </w:lvl>
   </w:abstractNum>
-  <w:abstractNum w:abstractNumId="74" w15:restartNumberingAfterBreak="0">
+  <w:abstractNum w:abstractNumId="76">
     <w:nsid w:val="52240229"/>
     <w:multiLevelType w:val="hybridMultilevel"/>
     <w:tmpl w:val="7FE4E87A"/>
@@ -51451,7 +51790,7 @@
       </w:pPr>
     </w:lvl>
   </w:abstractNum>
-  <w:abstractNum w:abstractNumId="75" w15:restartNumberingAfterBreak="0">
+  <w:abstractNum w:abstractNumId="77">
     <w:nsid w:val="52B944E9"/>
     <w:multiLevelType w:val="hybridMultilevel"/>
     <w:tmpl w:val="3E965E0A"/>
@@ -51540,7 +51879,7 @@
       </w:pPr>
     </w:lvl>
   </w:abstractNum>
-  <w:abstractNum w:abstractNumId="76" w15:restartNumberingAfterBreak="0">
+  <w:abstractNum w:abstractNumId="78">
     <w:nsid w:val="571C21E7"/>
     <w:multiLevelType w:val="hybridMultilevel"/>
     <w:tmpl w:val="AF6089AA"/>
@@ -51629,7 +51968,7 @@
       </w:pPr>
     </w:lvl>
   </w:abstractNum>
-  <w:abstractNum w:abstractNumId="77" w15:restartNumberingAfterBreak="0">
+  <w:abstractNum w:abstractNumId="79">
     <w:nsid w:val="5762125B"/>
     <w:multiLevelType w:val="hybridMultilevel"/>
     <w:tmpl w:val="23D069D4"/>
@@ -51718,7 +52057,7 @@
       </w:pPr>
     </w:lvl>
   </w:abstractNum>
-  <w:abstractNum w:abstractNumId="78" w15:restartNumberingAfterBreak="0">
+  <w:abstractNum w:abstractNumId="80">
     <w:nsid w:val="58980714"/>
     <w:multiLevelType w:val="hybridMultilevel"/>
     <w:tmpl w:val="AA3E8E34"/>
@@ -51807,7 +52146,7 @@
       </w:pPr>
     </w:lvl>
   </w:abstractNum>
-  <w:abstractNum w:abstractNumId="79" w15:restartNumberingAfterBreak="0">
+  <w:abstractNum w:abstractNumId="81">
     <w:nsid w:val="5A0B30D5"/>
     <w:multiLevelType w:val="hybridMultilevel"/>
     <w:tmpl w:val="D7B03832"/>
@@ -51896,7 +52235,7 @@
       </w:pPr>
     </w:lvl>
   </w:abstractNum>
-  <w:abstractNum w:abstractNumId="80" w15:restartNumberingAfterBreak="0">
+  <w:abstractNum w:abstractNumId="82">
     <w:nsid w:val="5DB3689B"/>
     <w:multiLevelType w:val="hybridMultilevel"/>
     <w:tmpl w:val="152C995C"/>
@@ -51985,7 +52324,7 @@
       </w:pPr>
     </w:lvl>
   </w:abstractNum>
-  <w:abstractNum w:abstractNumId="81" w15:restartNumberingAfterBreak="0">
+  <w:abstractNum w:abstractNumId="83">
     <w:nsid w:val="5F103D28"/>
     <w:multiLevelType w:val="hybridMultilevel"/>
     <w:tmpl w:val="75A487C0"/>
@@ -52074,7 +52413,7 @@
       </w:pPr>
     </w:lvl>
   </w:abstractNum>
-  <w:abstractNum w:abstractNumId="82" w15:restartNumberingAfterBreak="0">
+  <w:abstractNum w:abstractNumId="84">
     <w:nsid w:val="601144C0"/>
     <w:multiLevelType w:val="hybridMultilevel"/>
     <w:tmpl w:val="AA3E8E34"/>
@@ -52163,7 +52502,7 @@
       </w:pPr>
     </w:lvl>
   </w:abstractNum>
-  <w:abstractNum w:abstractNumId="83" w15:restartNumberingAfterBreak="0">
+  <w:abstractNum w:abstractNumId="85">
     <w:nsid w:val="606E1AD3"/>
     <w:multiLevelType w:val="hybridMultilevel"/>
     <w:tmpl w:val="4344165E"/>
@@ -52252,7 +52591,7 @@
       </w:pPr>
     </w:lvl>
   </w:abstractNum>
-  <w:abstractNum w:abstractNumId="84" w15:restartNumberingAfterBreak="0">
+  <w:abstractNum w:abstractNumId="86">
     <w:nsid w:val="60AF5A86"/>
     <w:multiLevelType w:val="hybridMultilevel"/>
     <w:tmpl w:val="5E9C1D74"/>
@@ -52341,7 +52680,7 @@
       </w:pPr>
     </w:lvl>
   </w:abstractNum>
-  <w:abstractNum w:abstractNumId="85" w15:restartNumberingAfterBreak="0">
+  <w:abstractNum w:abstractNumId="87">
     <w:nsid w:val="61775ECE"/>
     <w:multiLevelType w:val="multilevel"/>
     <w:tmpl w:val="F554304A"/>
@@ -52461,7 +52800,7 @@
       </w:rPr>
     </w:lvl>
   </w:abstractNum>
-  <w:abstractNum w:abstractNumId="86" w15:restartNumberingAfterBreak="0">
+  <w:abstractNum w:abstractNumId="88">
     <w:nsid w:val="619E35BA"/>
     <w:multiLevelType w:val="multilevel"/>
     <w:tmpl w:val="F554304A"/>
@@ -52581,7 +52920,7 @@
       </w:rPr>
     </w:lvl>
   </w:abstractNum>
-  <w:abstractNum w:abstractNumId="87" w15:restartNumberingAfterBreak="0">
+  <w:abstractNum w:abstractNumId="89">
     <w:nsid w:val="63FA3073"/>
     <w:multiLevelType w:val="singleLevel"/>
     <w:tmpl w:val="0409000F"/>
@@ -52598,7 +52937,7 @@
       </w:pPr>
     </w:lvl>
   </w:abstractNum>
-  <w:abstractNum w:abstractNumId="88" w15:restartNumberingAfterBreak="0">
+  <w:abstractNum w:abstractNumId="90">
     <w:nsid w:val="65595AFA"/>
     <w:multiLevelType w:val="hybridMultilevel"/>
     <w:tmpl w:val="C3E25F86"/>
@@ -52687,7 +53026,7 @@
       </w:pPr>
     </w:lvl>
   </w:abstractNum>
-  <w:abstractNum w:abstractNumId="89" w15:restartNumberingAfterBreak="0">
+  <w:abstractNum w:abstractNumId="91">
     <w:nsid w:val="67E33FE9"/>
     <w:multiLevelType w:val="hybridMultilevel"/>
     <w:tmpl w:val="AE0464CA"/>
@@ -52776,7 +53115,7 @@
       </w:pPr>
     </w:lvl>
   </w:abstractNum>
-  <w:abstractNum w:abstractNumId="90" w15:restartNumberingAfterBreak="0">
+  <w:abstractNum w:abstractNumId="92">
     <w:nsid w:val="69036B3A"/>
     <w:multiLevelType w:val="hybridMultilevel"/>
     <w:tmpl w:val="3E965E0A"/>
@@ -52865,7 +53204,7 @@
       </w:pPr>
     </w:lvl>
   </w:abstractNum>
-  <w:abstractNum w:abstractNumId="91" w15:restartNumberingAfterBreak="0">
+  <w:abstractNum w:abstractNumId="93">
     <w:nsid w:val="6A3F3569"/>
     <w:multiLevelType w:val="hybridMultilevel"/>
     <w:tmpl w:val="902A29A2"/>
@@ -52954,7 +53293,7 @@
       </w:pPr>
     </w:lvl>
   </w:abstractNum>
-  <w:abstractNum w:abstractNumId="92" w15:restartNumberingAfterBreak="0">
+  <w:abstractNum w:abstractNumId="94">
     <w:nsid w:val="6A7B5010"/>
     <w:multiLevelType w:val="hybridMultilevel"/>
     <w:tmpl w:val="B0147E58"/>
@@ -53043,7 +53382,7 @@
       </w:pPr>
     </w:lvl>
   </w:abstractNum>
-  <w:abstractNum w:abstractNumId="93" w15:restartNumberingAfterBreak="0">
+  <w:abstractNum w:abstractNumId="95">
     <w:nsid w:val="6E766B27"/>
     <w:multiLevelType w:val="multilevel"/>
     <w:tmpl w:val="400802AC"/>
@@ -53163,7 +53502,7 @@
       </w:rPr>
     </w:lvl>
   </w:abstractNum>
-  <w:abstractNum w:abstractNumId="94" w15:restartNumberingAfterBreak="0">
+  <w:abstractNum w:abstractNumId="96">
     <w:nsid w:val="6E7F3A82"/>
     <w:multiLevelType w:val="hybridMultilevel"/>
     <w:tmpl w:val="DE8057F6"/>
@@ -53252,7 +53591,7 @@
       </w:pPr>
     </w:lvl>
   </w:abstractNum>
-  <w:abstractNum w:abstractNumId="95" w15:restartNumberingAfterBreak="0">
+  <w:abstractNum w:abstractNumId="97">
     <w:nsid w:val="70AA7C72"/>
     <w:multiLevelType w:val="hybridMultilevel"/>
     <w:tmpl w:val="738AE02E"/>
@@ -53341,7 +53680,7 @@
       </w:pPr>
     </w:lvl>
   </w:abstractNum>
-  <w:abstractNum w:abstractNumId="96" w15:restartNumberingAfterBreak="0">
+  <w:abstractNum w:abstractNumId="98">
     <w:nsid w:val="7127425C"/>
     <w:multiLevelType w:val="hybridMultilevel"/>
     <w:tmpl w:val="90268968"/>
@@ -53430,7 +53769,7 @@
       </w:pPr>
     </w:lvl>
   </w:abstractNum>
-  <w:abstractNum w:abstractNumId="97" w15:restartNumberingAfterBreak="0">
+  <w:abstractNum w:abstractNumId="99">
     <w:nsid w:val="750B78B7"/>
     <w:multiLevelType w:val="hybridMultilevel"/>
     <w:tmpl w:val="86E8D2F6"/>
@@ -53519,7 +53858,7 @@
       </w:pPr>
     </w:lvl>
   </w:abstractNum>
-  <w:abstractNum w:abstractNumId="98" w15:restartNumberingAfterBreak="0">
+  <w:abstractNum w:abstractNumId="100">
     <w:nsid w:val="75D71987"/>
     <w:multiLevelType w:val="hybridMultilevel"/>
     <w:tmpl w:val="3E965E0A"/>
@@ -53608,7 +53947,7 @@
       </w:pPr>
     </w:lvl>
   </w:abstractNum>
-  <w:abstractNum w:abstractNumId="99" w15:restartNumberingAfterBreak="0">
+  <w:abstractNum w:abstractNumId="101">
     <w:nsid w:val="77857749"/>
     <w:multiLevelType w:val="hybridMultilevel"/>
     <w:tmpl w:val="4104BE08"/>
@@ -53697,7 +54036,7 @@
       </w:pPr>
     </w:lvl>
   </w:abstractNum>
-  <w:abstractNum w:abstractNumId="100" w15:restartNumberingAfterBreak="0">
+  <w:abstractNum w:abstractNumId="102">
     <w:nsid w:val="78566045"/>
     <w:multiLevelType w:val="hybridMultilevel"/>
     <w:tmpl w:val="023885C8"/>
@@ -53786,7 +54125,7 @@
       </w:pPr>
     </w:lvl>
   </w:abstractNum>
-  <w:abstractNum w:abstractNumId="101" w15:restartNumberingAfterBreak="0">
+  <w:abstractNum w:abstractNumId="103">
     <w:nsid w:val="78634A36"/>
     <w:multiLevelType w:val="hybridMultilevel"/>
     <w:tmpl w:val="66D0B422"/>
@@ -53875,7 +54214,7 @@
       </w:pPr>
     </w:lvl>
   </w:abstractNum>
-  <w:abstractNum w:abstractNumId="102" w15:restartNumberingAfterBreak="0">
+  <w:abstractNum w:abstractNumId="104">
     <w:nsid w:val="79C95D54"/>
     <w:multiLevelType w:val="hybridMultilevel"/>
     <w:tmpl w:val="0BAE6550"/>
@@ -53964,7 +54303,7 @@
       </w:pPr>
     </w:lvl>
   </w:abstractNum>
-  <w:abstractNum w:abstractNumId="103" w15:restartNumberingAfterBreak="0">
+  <w:abstractNum w:abstractNumId="105">
     <w:nsid w:val="79E944BC"/>
     <w:multiLevelType w:val="hybridMultilevel"/>
     <w:tmpl w:val="5E9C1D74"/>
@@ -54053,7 +54392,7 @@
       </w:pPr>
     </w:lvl>
   </w:abstractNum>
-  <w:abstractNum w:abstractNumId="104" w15:restartNumberingAfterBreak="0">
+  <w:abstractNum w:abstractNumId="106">
     <w:nsid w:val="7A420D9C"/>
     <w:multiLevelType w:val="hybridMultilevel"/>
     <w:tmpl w:val="5D7858B8"/>
@@ -54142,7 +54481,7 @@
       </w:pPr>
     </w:lvl>
   </w:abstractNum>
-  <w:abstractNum w:abstractNumId="105" w15:restartNumberingAfterBreak="0">
+  <w:abstractNum w:abstractNumId="107">
     <w:nsid w:val="7E044658"/>
     <w:multiLevelType w:val="hybridMultilevel"/>
     <w:tmpl w:val="CEFAF194"/>
@@ -54231,7 +54570,7 @@
       </w:pPr>
     </w:lvl>
   </w:abstractNum>
-  <w:abstractNum w:abstractNumId="106" w15:restartNumberingAfterBreak="0">
+  <w:abstractNum w:abstractNumId="108">
     <w:nsid w:val="7F215D3A"/>
     <w:multiLevelType w:val="hybridMultilevel"/>
     <w:tmpl w:val="89AC2FC8"/>
@@ -54322,7 +54661,7 @@
       </w:pPr>
     </w:lvl>
   </w:abstractNum>
-  <w:abstractNum w:abstractNumId="107" w15:restartNumberingAfterBreak="0">
+  <w:abstractNum w:abstractNumId="109">
     <w:nsid w:val="7FDF573B"/>
     <w:multiLevelType w:val="hybridMultilevel"/>
     <w:tmpl w:val="A36C0070"/>
@@ -54412,335 +54751,341 @@
     </w:lvl>
   </w:abstractNum>
   <w:num w:numId="1">
-    <w:abstractNumId w:val="80"/>
+    <w:abstractNumId w:val="82"/>
   </w:num>
   <w:num w:numId="2">
-    <w:abstractNumId w:val="11"/>
+    <w:abstractNumId w:val="12"/>
   </w:num>
   <w:num w:numId="3">
-    <w:abstractNumId w:val="85"/>
+    <w:abstractNumId w:val="87"/>
   </w:num>
   <w:num w:numId="4">
-    <w:abstractNumId w:val="97"/>
+    <w:abstractNumId w:val="99"/>
   </w:num>
   <w:num w:numId="5">
-    <w:abstractNumId w:val="29"/>
+    <w:abstractNumId w:val="30"/>
   </w:num>
   <w:num w:numId="6">
-    <w:abstractNumId w:val="55"/>
+    <w:abstractNumId w:val="56"/>
   </w:num>
   <w:num w:numId="7">
-    <w:abstractNumId w:val="104"/>
+    <w:abstractNumId w:val="106"/>
   </w:num>
   <w:num w:numId="8">
-    <w:abstractNumId w:val="102"/>
+    <w:abstractNumId w:val="104"/>
   </w:num>
   <w:num w:numId="9">
     <w:abstractNumId w:val="1"/>
   </w:num>
   <w:num w:numId="10">
-    <w:abstractNumId w:val="12"/>
+    <w:abstractNumId w:val="13"/>
   </w:num>
   <w:num w:numId="11">
     <w:abstractNumId w:val="10"/>
   </w:num>
   <w:num w:numId="12">
-    <w:abstractNumId w:val="79"/>
+    <w:abstractNumId w:val="81"/>
   </w:num>
   <w:num w:numId="13">
-    <w:abstractNumId w:val="58"/>
+    <w:abstractNumId w:val="59"/>
   </w:num>
   <w:num w:numId="14">
-    <w:abstractNumId w:val="68"/>
+    <w:abstractNumId w:val="69"/>
   </w:num>
   <w:num w:numId="15">
-    <w:abstractNumId w:val="81"/>
+    <w:abstractNumId w:val="83"/>
   </w:num>
   <w:num w:numId="16">
-    <w:abstractNumId w:val="69"/>
+    <w:abstractNumId w:val="70"/>
   </w:num>
   <w:num w:numId="17">
-    <w:abstractNumId w:val="25"/>
+    <w:abstractNumId w:val="26"/>
   </w:num>
   <w:num w:numId="18">
-    <w:abstractNumId w:val="40"/>
+    <w:abstractNumId w:val="41"/>
   </w:num>
   <w:num w:numId="19">
-    <w:abstractNumId w:val="64"/>
+    <w:abstractNumId w:val="65"/>
   </w:num>
   <w:num w:numId="20">
-    <w:abstractNumId w:val="89"/>
+    <w:abstractNumId w:val="91"/>
   </w:num>
   <w:num w:numId="21">
-    <w:abstractNumId w:val="46"/>
+    <w:abstractNumId w:val="47"/>
   </w:num>
   <w:num w:numId="22">
     <w:abstractNumId w:val="3"/>
   </w:num>
   <w:num w:numId="23">
-    <w:abstractNumId w:val="30"/>
+    <w:abstractNumId w:val="31"/>
   </w:num>
   <w:num w:numId="24">
-    <w:abstractNumId w:val="82"/>
+    <w:abstractNumId w:val="84"/>
   </w:num>
   <w:num w:numId="25">
-    <w:abstractNumId w:val="101"/>
+    <w:abstractNumId w:val="103"/>
   </w:num>
   <w:num w:numId="26">
-    <w:abstractNumId w:val="26"/>
+    <w:abstractNumId w:val="27"/>
   </w:num>
   <w:num w:numId="27">
-    <w:abstractNumId w:val="14"/>
+    <w:abstractNumId w:val="15"/>
   </w:num>
   <w:num w:numId="28">
-    <w:abstractNumId w:val="18"/>
+    <w:abstractNumId w:val="19"/>
   </w:num>
   <w:num w:numId="29">
-    <w:abstractNumId w:val="106"/>
+    <w:abstractNumId w:val="108"/>
   </w:num>
   <w:num w:numId="30">
-    <w:abstractNumId w:val="74"/>
+    <w:abstractNumId w:val="76"/>
   </w:num>
   <w:num w:numId="31">
-    <w:abstractNumId w:val="13"/>
+    <w:abstractNumId w:val="14"/>
   </w:num>
   <w:num w:numId="32">
     <w:abstractNumId w:val="7"/>
   </w:num>
   <w:num w:numId="33">
-    <w:abstractNumId w:val="19"/>
+    <w:abstractNumId w:val="20"/>
   </w:num>
   <w:num w:numId="34">
-    <w:abstractNumId w:val="38"/>
+    <w:abstractNumId w:val="39"/>
   </w:num>
   <w:num w:numId="35">
-    <w:abstractNumId w:val="39"/>
+    <w:abstractNumId w:val="40"/>
   </w:num>
   <w:num w:numId="36">
-    <w:abstractNumId w:val="59"/>
+    <w:abstractNumId w:val="60"/>
   </w:num>
   <w:num w:numId="37">
     <w:abstractNumId w:val="4"/>
   </w:num>
   <w:num w:numId="38">
-    <w:abstractNumId w:val="16"/>
+    <w:abstractNumId w:val="17"/>
   </w:num>
   <w:num w:numId="39">
-    <w:abstractNumId w:val="20"/>
+    <w:abstractNumId w:val="21"/>
   </w:num>
   <w:num w:numId="40">
-    <w:abstractNumId w:val="107"/>
+    <w:abstractNumId w:val="109"/>
   </w:num>
   <w:num w:numId="41">
-    <w:abstractNumId w:val="92"/>
+    <w:abstractNumId w:val="94"/>
   </w:num>
   <w:num w:numId="42">
-    <w:abstractNumId w:val="67"/>
+    <w:abstractNumId w:val="68"/>
   </w:num>
   <w:num w:numId="43">
     <w:abstractNumId w:val="0"/>
   </w:num>
   <w:num w:numId="44">
-    <w:abstractNumId w:val="22"/>
+    <w:abstractNumId w:val="23"/>
   </w:num>
   <w:num w:numId="45">
-    <w:abstractNumId w:val="17"/>
+    <w:abstractNumId w:val="18"/>
   </w:num>
   <w:num w:numId="46">
-    <w:abstractNumId w:val="44"/>
+    <w:abstractNumId w:val="45"/>
   </w:num>
   <w:num w:numId="47">
-    <w:abstractNumId w:val="31"/>
+    <w:abstractNumId w:val="32"/>
   </w:num>
   <w:num w:numId="48">
-    <w:abstractNumId w:val="35"/>
+    <w:abstractNumId w:val="36"/>
   </w:num>
   <w:num w:numId="49">
     <w:abstractNumId w:val="2"/>
   </w:num>
   <w:num w:numId="50">
-    <w:abstractNumId w:val="50"/>
+    <w:abstractNumId w:val="51"/>
   </w:num>
   <w:num w:numId="51">
-    <w:abstractNumId w:val="72"/>
+    <w:abstractNumId w:val="73"/>
   </w:num>
   <w:num w:numId="52">
-    <w:abstractNumId w:val="77"/>
+    <w:abstractNumId w:val="79"/>
   </w:num>
   <w:num w:numId="53">
     <w:abstractNumId w:val="6"/>
   </w:num>
   <w:num w:numId="54">
-    <w:abstractNumId w:val="87"/>
+    <w:abstractNumId w:val="89"/>
   </w:num>
   <w:num w:numId="55">
-    <w:abstractNumId w:val="105"/>
+    <w:abstractNumId w:val="107"/>
   </w:num>
   <w:num w:numId="56">
-    <w:abstractNumId w:val="61"/>
+    <w:abstractNumId w:val="62"/>
   </w:num>
   <w:num w:numId="57">
-    <w:abstractNumId w:val="37"/>
+    <w:abstractNumId w:val="38"/>
   </w:num>
   <w:num w:numId="58">
-    <w:abstractNumId w:val="56"/>
+    <w:abstractNumId w:val="57"/>
   </w:num>
   <w:num w:numId="59">
-    <w:abstractNumId w:val="86"/>
+    <w:abstractNumId w:val="88"/>
   </w:num>
   <w:num w:numId="60">
-    <w:abstractNumId w:val="73"/>
+    <w:abstractNumId w:val="75"/>
   </w:num>
   <w:num w:numId="61">
-    <w:abstractNumId w:val="27"/>
+    <w:abstractNumId w:val="28"/>
   </w:num>
   <w:num w:numId="62">
     <w:abstractNumId w:val="8"/>
   </w:num>
   <w:num w:numId="63">
-    <w:abstractNumId w:val="52"/>
+    <w:abstractNumId w:val="53"/>
   </w:num>
   <w:num w:numId="64">
-    <w:abstractNumId w:val="70"/>
+    <w:abstractNumId w:val="71"/>
   </w:num>
   <w:num w:numId="65">
-    <w:abstractNumId w:val="83"/>
+    <w:abstractNumId w:val="85"/>
   </w:num>
   <w:num w:numId="66">
-    <w:abstractNumId w:val="45"/>
+    <w:abstractNumId w:val="46"/>
   </w:num>
   <w:num w:numId="67">
-    <w:abstractNumId w:val="91"/>
+    <w:abstractNumId w:val="93"/>
   </w:num>
   <w:num w:numId="68">
-    <w:abstractNumId w:val="65"/>
+    <w:abstractNumId w:val="66"/>
   </w:num>
   <w:num w:numId="69">
-    <w:abstractNumId w:val="103"/>
+    <w:abstractNumId w:val="105"/>
   </w:num>
   <w:num w:numId="70">
-    <w:abstractNumId w:val="41"/>
+    <w:abstractNumId w:val="42"/>
   </w:num>
   <w:num w:numId="71">
-    <w:abstractNumId w:val="34"/>
+    <w:abstractNumId w:val="35"/>
   </w:num>
   <w:num w:numId="72">
-    <w:abstractNumId w:val="49"/>
+    <w:abstractNumId w:val="50"/>
   </w:num>
   <w:num w:numId="73">
     <w:abstractNumId w:val="5"/>
   </w:num>
   <w:num w:numId="74">
-    <w:abstractNumId w:val="76"/>
+    <w:abstractNumId w:val="78"/>
   </w:num>
   <w:num w:numId="75">
-    <w:abstractNumId w:val="93"/>
+    <w:abstractNumId w:val="95"/>
   </w:num>
   <w:num w:numId="76">
-    <w:abstractNumId w:val="43"/>
+    <w:abstractNumId w:val="44"/>
   </w:num>
   <w:num w:numId="77">
-    <w:abstractNumId w:val="51"/>
+    <w:abstractNumId w:val="52"/>
   </w:num>
   <w:num w:numId="78">
-    <w:abstractNumId w:val="15"/>
+    <w:abstractNumId w:val="16"/>
   </w:num>
   <w:num w:numId="79">
-    <w:abstractNumId w:val="90"/>
+    <w:abstractNumId w:val="92"/>
   </w:num>
   <w:num w:numId="80">
-    <w:abstractNumId w:val="24"/>
+    <w:abstractNumId w:val="25"/>
   </w:num>
   <w:num w:numId="81">
-    <w:abstractNumId w:val="21"/>
+    <w:abstractNumId w:val="22"/>
   </w:num>
   <w:num w:numId="82">
-    <w:abstractNumId w:val="62"/>
+    <w:abstractNumId w:val="63"/>
   </w:num>
   <w:num w:numId="83">
+    <w:abstractNumId w:val="49"/>
+  </w:num>
+  <w:num w:numId="84">
+    <w:abstractNumId w:val="102"/>
+  </w:num>
+  <w:num w:numId="85">
+    <w:abstractNumId w:val="101"/>
+  </w:num>
+  <w:num w:numId="86">
+    <w:abstractNumId w:val="96"/>
+  </w:num>
+  <w:num w:numId="87">
+    <w:abstractNumId w:val="37"/>
+  </w:num>
+  <w:num w:numId="88">
     <w:abstractNumId w:val="48"/>
   </w:num>
-  <w:num w:numId="84">
-    <w:abstractNumId w:val="100"/>
+  <w:num w:numId="89">
+    <w:abstractNumId w:val="34"/>
   </w:num>
-  <w:num w:numId="85">
-    <w:abstractNumId w:val="99"/>
+  <w:num w:numId="90">
+    <w:abstractNumId w:val="98"/>
   </w:num>
-  <w:num w:numId="86">
-    <w:abstractNumId w:val="94"/>
+  <w:num w:numId="91">
+    <w:abstractNumId w:val="67"/>
   </w:num>
-  <w:num w:numId="87">
-    <w:abstractNumId w:val="36"/>
+  <w:num w:numId="92">
+    <w:abstractNumId w:val="86"/>
   </w:num>
-  <w:num w:numId="88">
-    <w:abstractNumId w:val="47"/>
-  </w:num>
-  <w:num w:numId="89">
+  <w:num w:numId="93">
     <w:abstractNumId w:val="33"/>
   </w:num>
-  <w:num w:numId="90">
-    <w:abstractNumId w:val="96"/>
-  </w:num>
-  <w:num w:numId="91">
-    <w:abstractNumId w:val="66"/>
-  </w:num>
-  <w:num w:numId="92">
-    <w:abstractNumId w:val="84"/>
-  </w:num>
-  <w:num w:numId="93">
-    <w:abstractNumId w:val="32"/>
-  </w:num>
   <w:num w:numId="94">
-    <w:abstractNumId w:val="71"/>
+    <w:abstractNumId w:val="72"/>
   </w:num>
   <w:num w:numId="95">
-    <w:abstractNumId w:val="23"/>
+    <w:abstractNumId w:val="24"/>
   </w:num>
   <w:num w:numId="96">
     <w:abstractNumId w:val="9"/>
   </w:num>
   <w:num w:numId="97">
-    <w:abstractNumId w:val="88"/>
+    <w:abstractNumId w:val="90"/>
   </w:num>
   <w:num w:numId="98">
-    <w:abstractNumId w:val="42"/>
+    <w:abstractNumId w:val="43"/>
   </w:num>
   <w:num w:numId="99">
-    <w:abstractNumId w:val="53"/>
+    <w:abstractNumId w:val="54"/>
   </w:num>
   <w:num w:numId="100">
-    <w:abstractNumId w:val="78"/>
+    <w:abstractNumId w:val="80"/>
   </w:num>
   <w:num w:numId="101">
-    <w:abstractNumId w:val="60"/>
+    <w:abstractNumId w:val="61"/>
   </w:num>
   <w:num w:numId="102">
-    <w:abstractNumId w:val="28"/>
+    <w:abstractNumId w:val="29"/>
   </w:num>
   <w:num w:numId="103">
-    <w:abstractNumId w:val="75"/>
+    <w:abstractNumId w:val="77"/>
   </w:num>
   <w:num w:numId="104">
-    <w:abstractNumId w:val="98"/>
+    <w:abstractNumId w:val="100"/>
   </w:num>
   <w:num w:numId="105">
-    <w:abstractNumId w:val="57"/>
+    <w:abstractNumId w:val="58"/>
   </w:num>
   <w:num w:numId="106">
-    <w:abstractNumId w:val="95"/>
+    <w:abstractNumId w:val="97"/>
   </w:num>
   <w:num w:numId="107">
-    <w:abstractNumId w:val="63"/>
+    <w:abstractNumId w:val="64"/>
   </w:num>
   <w:num w:numId="108">
-    <w:abstractNumId w:val="54"/>
+    <w:abstractNumId w:val="55"/>
+  </w:num>
+  <w:num w:numId="109">
+    <w:abstractNumId w:val="74"/>
+  </w:num>
+  <w:num w:numId="110">
+    <w:abstractNumId w:val="11"/>
   </w:num>
   <w:numIdMacAtCleanup w:val="106"/>
 </w:numbering>
 </file>
 
 <file path=word/styles.xml><?xml version="1.0" encoding="utf-8"?>
-<w:styles xmlns:mc="http://schemas.openxmlformats.org/markup-compatibility/2006" xmlns:r="http://schemas.openxmlformats.org/officeDocument/2006/relationships" xmlns:w="http://schemas.openxmlformats.org/wordprocessingml/2006/main" xmlns:w14="http://schemas.microsoft.com/office/word/2010/wordml" xmlns:w15="http://schemas.microsoft.com/office/word/2012/wordml" xmlns:w16se="http://schemas.microsoft.com/office/word/2015/wordml/symex" mc:Ignorable="w14 w15 w16se">
+<w:styles xmlns:mc="http://schemas.openxmlformats.org/markup-compatibility/2006" xmlns:r="http://schemas.openxmlformats.org/officeDocument/2006/relationships" xmlns:w="http://schemas.openxmlformats.org/wordprocessingml/2006/main" xmlns:w14="http://schemas.microsoft.com/office/word/2010/wordml" xmlns:w15="http://schemas.microsoft.com/office/word/2012/wordml" mc:Ignorable="w14 w15">
   <w:docDefaults>
     <w:rPrDefault>
       <w:rPr>
@@ -54753,7 +55098,7 @@
     </w:rPrDefault>
     <w:pPrDefault/>
   </w:docDefaults>
-  <w:latentStyles w:defLockedState="0" w:defUIPriority="99" w:defSemiHidden="0" w:defUnhideWhenUsed="0" w:defQFormat="0" w:count="371">
+  <w:latentStyles w:defLockedState="0" w:defUIPriority="99" w:defSemiHidden="0" w:defUnhideWhenUsed="0" w:defQFormat="0" w:count="380">
     <w:lsdException w:name="Normal" w:uiPriority="0" w:qFormat="1"/>
     <w:lsdException w:name="heading 1" w:uiPriority="9" w:qFormat="1"/>
     <w:lsdException w:name="heading 2" w:semiHidden="1" w:uiPriority="9" w:unhideWhenUsed="1" w:qFormat="1"/>
@@ -55247,6 +55592,7 @@
     <w:uiPriority w:val="39"/>
     <w:rsid w:val="004D56A2"/>
     <w:tblPr>
+      <w:tblInd w:w="0" w:type="dxa"/>
       <w:tblBorders>
         <w:top w:val="single" w:sz="4" w:space="0" w:color="auto"/>
         <w:left w:val="single" w:sz="4" w:space="0" w:color="auto"/>
@@ -55255,6 +55601,12 @@
         <w:insideH w:val="single" w:sz="4" w:space="0" w:color="auto"/>
         <w:insideV w:val="single" w:sz="4" w:space="0" w:color="auto"/>
       </w:tblBorders>
+      <w:tblCellMar>
+        <w:top w:w="0" w:type="dxa"/>
+        <w:left w:w="108" w:type="dxa"/>
+        <w:bottom w:w="0" w:type="dxa"/>
+        <w:right w:w="108" w:type="dxa"/>
+      </w:tblCellMar>
     </w:tblPr>
   </w:style>
   <w:style w:type="paragraph" w:styleId="a4">
@@ -55288,7 +55640,7 @@
     </w:rPr>
   </w:style>
   <w:style w:type="character" w:customStyle="1" w:styleId="a6">
-    <w:name w:val="标题 字符"/>
+    <w:name w:val="标题字符"/>
     <w:basedOn w:val="a0"/>
     <w:link w:val="a5"/>
     <w:rsid w:val="00375B0C"/>
@@ -55302,7 +55654,7 @@
     </w:rPr>
   </w:style>
   <w:style w:type="character" w:customStyle="1" w:styleId="50">
-    <w:name w:val="标题 5 字符"/>
+    <w:name w:val="标题 5字符"/>
     <w:basedOn w:val="a0"/>
     <w:link w:val="5"/>
     <w:uiPriority w:val="9"/>
@@ -55341,7 +55693,7 @@
     </w:rPr>
   </w:style>
   <w:style w:type="character" w:customStyle="1" w:styleId="a8">
-    <w:name w:val="页眉 字符"/>
+    <w:name w:val="页眉字符"/>
     <w:basedOn w:val="a0"/>
     <w:link w:val="a7"/>
     <w:uiPriority w:val="99"/>
@@ -55352,7 +55704,7 @@
     </w:rPr>
   </w:style>
   <w:style w:type="character" w:customStyle="1" w:styleId="10">
-    <w:name w:val="标题 1 字符"/>
+    <w:name w:val="标题 1字符"/>
     <w:basedOn w:val="a0"/>
     <w:link w:val="1"/>
     <w:uiPriority w:val="9"/>
@@ -55368,7 +55720,7 @@
     </w:rPr>
   </w:style>
   <w:style w:type="character" w:customStyle="1" w:styleId="20">
-    <w:name w:val="标题 2 字符"/>
+    <w:name w:val="标题 2字符"/>
     <w:basedOn w:val="a0"/>
     <w:link w:val="2"/>
     <w:uiPriority w:val="9"/>
@@ -55422,7 +55774,7 @@
     </w:rPr>
   </w:style>
   <w:style w:type="character" w:customStyle="1" w:styleId="aa">
-    <w:name w:val="页脚 字符"/>
+    <w:name w:val="页脚字符"/>
     <w:basedOn w:val="a0"/>
     <w:link w:val="a9"/>
     <w:uiPriority w:val="99"/>
@@ -55432,7 +55784,7 @@
       <w:szCs w:val="18"/>
     </w:rPr>
   </w:style>
-  <w:style w:type="paragraph" w:styleId="TOC">
+  <w:style w:type="paragraph" w:styleId="ab">
     <w:name w:val="TOC Heading"/>
     <w:basedOn w:val="1"/>
     <w:next w:val="a"/>
@@ -55488,7 +55840,7 @@
       <w:sz w:val="22"/>
     </w:rPr>
   </w:style>
-  <w:style w:type="character" w:styleId="ab">
+  <w:style w:type="character" w:styleId="ac">
     <w:name w:val="Hyperlink"/>
     <w:basedOn w:val="a0"/>
     <w:uiPriority w:val="99"/>
@@ -55625,10 +55977,10 @@
       <w:szCs w:val="18"/>
     </w:rPr>
   </w:style>
-  <w:style w:type="paragraph" w:styleId="ac">
+  <w:style w:type="paragraph" w:styleId="ad">
     <w:name w:val="Document Map"/>
     <w:basedOn w:val="a"/>
-    <w:link w:val="ad"/>
+    <w:link w:val="ae"/>
     <w:uiPriority w:val="99"/>
     <w:semiHidden/>
     <w:unhideWhenUsed/>
@@ -55639,10 +55991,10 @@
       <w:szCs w:val="24"/>
     </w:rPr>
   </w:style>
-  <w:style w:type="character" w:customStyle="1" w:styleId="ad">
-    <w:name w:val="文档结构图 字符"/>
+  <w:style w:type="character" w:customStyle="1" w:styleId="ae">
+    <w:name w:val="文档结构图字符"/>
     <w:basedOn w:val="a0"/>
-    <w:link w:val="ac"/>
+    <w:link w:val="ad"/>
     <w:uiPriority w:val="99"/>
     <w:semiHidden/>
     <w:rsid w:val="00284165"/>
@@ -55652,7 +56004,7 @@
       <w:szCs w:val="24"/>
     </w:rPr>
   </w:style>
-  <w:style w:type="paragraph" w:styleId="ae">
+  <w:style w:type="paragraph" w:styleId="af">
     <w:name w:val="Revision"/>
     <w:hidden/>
     <w:uiPriority w:val="99"/>
@@ -55667,6 +56019,7 @@
     <w:tblPr>
       <w:tblStyleRowBandSize w:val="1"/>
       <w:tblStyleColBandSize w:val="1"/>
+      <w:tblInd w:w="0" w:type="dxa"/>
       <w:tblBorders>
         <w:top w:val="single" w:sz="4" w:space="0" w:color="8EAADB" w:themeColor="accent5" w:themeTint="99"/>
         <w:left w:val="single" w:sz="4" w:space="0" w:color="8EAADB" w:themeColor="accent5" w:themeTint="99"/>
@@ -55675,6 +56028,12 @@
         <w:insideH w:val="single" w:sz="4" w:space="0" w:color="8EAADB" w:themeColor="accent5" w:themeTint="99"/>
         <w:insideV w:val="single" w:sz="4" w:space="0" w:color="8EAADB" w:themeColor="accent5" w:themeTint="99"/>
       </w:tblBorders>
+      <w:tblCellMar>
+        <w:top w:w="0" w:type="dxa"/>
+        <w:left w:w="108" w:type="dxa"/>
+        <w:bottom w:w="0" w:type="dxa"/>
+        <w:right w:w="108" w:type="dxa"/>
+      </w:tblCellMar>
     </w:tblPr>
     <w:tblStylePr w:type="firstRow">
       <w:rPr>
@@ -55690,7 +56049,7 @@
           <w:insideH w:val="nil"/>
           <w:insideV w:val="nil"/>
         </w:tcBorders>
-        <w:shd w:val="clear" w:color="auto" w:fill="CCE8CF" w:themeFill="background1"/>
+        <w:shd w:val="clear" w:color="auto" w:fill="FFFFFF" w:themeFill="background1"/>
       </w:tcPr>
     </w:tblStylePr>
     <w:tblStylePr w:type="lastRow">
@@ -55707,7 +56066,7 @@
           <w:insideH w:val="nil"/>
           <w:insideV w:val="nil"/>
         </w:tcBorders>
-        <w:shd w:val="clear" w:color="auto" w:fill="CCE8CF" w:themeFill="background1"/>
+        <w:shd w:val="clear" w:color="auto" w:fill="FFFFFF" w:themeFill="background1"/>
       </w:tcPr>
     </w:tblStylePr>
     <w:tblStylePr w:type="firstCol">
@@ -55727,7 +56086,7 @@
           <w:insideH w:val="nil"/>
           <w:insideV w:val="nil"/>
         </w:tcBorders>
-        <w:shd w:val="clear" w:color="auto" w:fill="CCE8CF" w:themeFill="background1"/>
+        <w:shd w:val="clear" w:color="auto" w:fill="FFFFFF" w:themeFill="background1"/>
       </w:tcPr>
     </w:tblStylePr>
     <w:tblStylePr w:type="lastCol">
@@ -55744,7 +56103,7 @@
           <w:insideH w:val="nil"/>
           <w:insideV w:val="nil"/>
         </w:tcBorders>
-        <w:shd w:val="clear" w:color="auto" w:fill="CCE8CF" w:themeFill="background1"/>
+        <w:shd w:val="clear" w:color="auto" w:fill="FFFFFF" w:themeFill="background1"/>
       </w:tcPr>
     </w:tblStylePr>
     <w:tblStylePr w:type="band1Vert">
@@ -55803,7 +56162,7 @@
         <a:sysClr val="windowText" lastClr="000000"/>
       </a:dk1>
       <a:lt1>
-        <a:sysClr val="window" lastClr="CCE8CF"/>
+        <a:sysClr val="window" lastClr="FFFFFF"/>
       </a:lt1>
       <a:dk2>
         <a:srgbClr val="44546A"/>
@@ -56061,7 +56420,7 @@
 </file>
 
 <file path=customXml/itemProps1.xml><?xml version="1.0" encoding="utf-8"?>
-<ds:datastoreItem xmlns:ds="http://schemas.openxmlformats.org/officeDocument/2006/customXml" ds:itemID="{B46DA3DC-8F05-4EDB-AA3D-F6BDA28D80E5}">
+<ds:datastoreItem xmlns:ds="http://schemas.openxmlformats.org/officeDocument/2006/customXml" ds:itemID="{863CEEA6-F1FF-4E4C-B89C-87903D90421F}">
   <ds:schemaRefs>
     <ds:schemaRef ds:uri="http://schemas.openxmlformats.org/officeDocument/2006/bibliography"/>
   </ds:schemaRefs>

--- a/需求阶段作业1/用例文档/用例文档.docx
+++ b/需求阶段作业1/用例文档/用例文档.docx
@@ -1,6 +1,6 @@
 
 <file path=word/document.xml><?xml version="1.0" encoding="utf-8"?>
-<w:document xmlns:wpc="http://schemas.microsoft.com/office/word/2010/wordprocessingCanvas" xmlns:mo="http://schemas.microsoft.com/office/mac/office/2008/main" xmlns:mc="http://schemas.openxmlformats.org/markup-compatibility/2006" xmlns:mv="urn:schemas-microsoft-com:mac:vml" xmlns:o="urn:schemas-microsoft-com:office:office" xmlns:r="http://schemas.openxmlformats.org/officeDocument/2006/relationships" xmlns:m="http://schemas.openxmlformats.org/officeDocument/2006/math" xmlns:v="urn:schemas-microsoft-com:vml" xmlns:wp14="http://schemas.microsoft.com/office/word/2010/wordprocessingDrawing" xmlns:wp="http://schemas.openxmlformats.org/drawingml/2006/wordprocessingDrawing" xmlns:w10="urn:schemas-microsoft-com:office:word" xmlns:w="http://schemas.openxmlformats.org/wordprocessingml/2006/main" xmlns:w14="http://schemas.microsoft.com/office/word/2010/wordml" xmlns:w15="http://schemas.microsoft.com/office/word/2012/wordml" xmlns:wpg="http://schemas.microsoft.com/office/word/2010/wordprocessingGroup" xmlns:wpi="http://schemas.microsoft.com/office/word/2010/wordprocessingInk" xmlns:wne="http://schemas.microsoft.com/office/word/2006/wordml" xmlns:wps="http://schemas.microsoft.com/office/word/2010/wordprocessingShape" mc:Ignorable="w14 w15 wp14">
+<w:document xmlns:wpc="http://schemas.microsoft.com/office/word/2010/wordprocessingCanvas" xmlns:mc="http://schemas.openxmlformats.org/markup-compatibility/2006" xmlns:o="urn:schemas-microsoft-com:office:office" xmlns:r="http://schemas.openxmlformats.org/officeDocument/2006/relationships" xmlns:m="http://schemas.openxmlformats.org/officeDocument/2006/math" xmlns:v="urn:schemas-microsoft-com:vml" xmlns:wp14="http://schemas.microsoft.com/office/word/2010/wordprocessingDrawing" xmlns:wp="http://schemas.openxmlformats.org/drawingml/2006/wordprocessingDrawing" xmlns:w10="urn:schemas-microsoft-com:office:word" xmlns:w="http://schemas.openxmlformats.org/wordprocessingml/2006/main" xmlns:w14="http://schemas.microsoft.com/office/word/2010/wordml" xmlns:w15="http://schemas.microsoft.com/office/word/2012/wordml" xmlns:wpg="http://schemas.microsoft.com/office/word/2010/wordprocessingGroup" xmlns:wpi="http://schemas.microsoft.com/office/word/2010/wordprocessingInk" xmlns:wne="http://schemas.microsoft.com/office/word/2006/wordml" xmlns:wps="http://schemas.microsoft.com/office/word/2010/wordprocessingShape" mc:Ignorable="w14 w15 wp14">
   <w:body>
     <w:sdt>
       <w:sdtPr>
@@ -29,7 +29,7 @@
       <w:sdtContent>
         <w:p>
           <w:pPr>
-            <w:pStyle w:val="ab"/>
+            <w:pStyle w:val="TOC"/>
           </w:pPr>
           <w:r>
             <w:rPr>
@@ -40,7 +40,7 @@
         </w:p>
         <w:p>
           <w:pPr>
-            <w:pStyle w:val="11"/>
+            <w:pStyle w:val="10"/>
             <w:tabs>
               <w:tab w:val="right" w:leader="dot" w:pos="8296"/>
             </w:tabs>
@@ -70,7 +70,7 @@
           <w:hyperlink w:anchor="_Toc470115659" w:history="1">
             <w:r>
               <w:rPr>
-                <w:rStyle w:val="ac"/>
+                <w:rStyle w:val="a8"/>
                 <w:rFonts w:hint="eastAsia"/>
                 <w:noProof/>
               </w:rPr>
@@ -128,7 +128,7 @@
         </w:p>
         <w:p>
           <w:pPr>
-            <w:pStyle w:val="11"/>
+            <w:pStyle w:val="10"/>
             <w:tabs>
               <w:tab w:val="left" w:pos="840"/>
               <w:tab w:val="right" w:leader="dot" w:pos="8296"/>
@@ -144,7 +144,7 @@
           <w:hyperlink w:anchor="_Toc470115660" w:history="1">
             <w:r>
               <w:rPr>
-                <w:rStyle w:val="ac"/>
+                <w:rStyle w:val="a8"/>
                 <w:rFonts w:ascii="宋体" w:eastAsia="宋体" w:hAnsi="宋体" w:hint="eastAsia"/>
                 <w:noProof/>
               </w:rPr>
@@ -162,7 +162,7 @@
             </w:r>
             <w:r>
               <w:rPr>
-                <w:rStyle w:val="ac"/>
+                <w:rStyle w:val="a8"/>
                 <w:rFonts w:ascii="Calibri" w:eastAsia="宋体" w:hAnsi="Calibri" w:hint="eastAsia"/>
                 <w:noProof/>
               </w:rPr>
@@ -220,7 +220,7 @@
         </w:p>
         <w:p>
           <w:pPr>
-            <w:pStyle w:val="21"/>
+            <w:pStyle w:val="20"/>
             <w:tabs>
               <w:tab w:val="left" w:pos="1050"/>
               <w:tab w:val="right" w:leader="dot" w:pos="8296"/>
@@ -235,7 +235,7 @@
           <w:hyperlink w:anchor="_Toc470115661" w:history="1">
             <w:r>
               <w:rPr>
-                <w:rStyle w:val="ac"/>
+                <w:rStyle w:val="a8"/>
                 <w:rFonts w:ascii="宋体" w:eastAsia="宋体" w:hAnsi="宋体" w:hint="eastAsia"/>
                 <w:noProof/>
               </w:rPr>
@@ -252,7 +252,7 @@
             </w:r>
             <w:r>
               <w:rPr>
-                <w:rStyle w:val="ac"/>
+                <w:rStyle w:val="a8"/>
                 <w:rFonts w:ascii="华文宋体" w:eastAsia="华文宋体" w:hAnsi="华文宋体" w:hint="eastAsia"/>
                 <w:noProof/>
               </w:rPr>
@@ -310,7 +310,7 @@
         </w:p>
         <w:p>
           <w:pPr>
-            <w:pStyle w:val="21"/>
+            <w:pStyle w:val="20"/>
             <w:tabs>
               <w:tab w:val="left" w:pos="1050"/>
               <w:tab w:val="right" w:leader="dot" w:pos="8296"/>
@@ -325,7 +325,7 @@
           <w:hyperlink w:anchor="_Toc470115662" w:history="1">
             <w:r>
               <w:rPr>
-                <w:rStyle w:val="ac"/>
+                <w:rStyle w:val="a8"/>
                 <w:rFonts w:ascii="宋体" w:eastAsia="宋体" w:hAnsi="宋体" w:hint="eastAsia"/>
                 <w:noProof/>
               </w:rPr>
@@ -342,7 +342,7 @@
             </w:r>
             <w:r>
               <w:rPr>
-                <w:rStyle w:val="ac"/>
+                <w:rStyle w:val="a8"/>
                 <w:rFonts w:ascii="华文宋体" w:eastAsia="华文宋体" w:hAnsi="华文宋体" w:hint="eastAsia"/>
                 <w:noProof/>
               </w:rPr>
@@ -400,7 +400,7 @@
         </w:p>
         <w:p>
           <w:pPr>
-            <w:pStyle w:val="21"/>
+            <w:pStyle w:val="20"/>
             <w:tabs>
               <w:tab w:val="left" w:pos="1050"/>
               <w:tab w:val="right" w:leader="dot" w:pos="8296"/>
@@ -415,7 +415,7 @@
           <w:hyperlink w:anchor="_Toc470115663" w:history="1">
             <w:r>
               <w:rPr>
-                <w:rStyle w:val="ac"/>
+                <w:rStyle w:val="a8"/>
                 <w:rFonts w:ascii="宋体" w:eastAsia="宋体" w:hAnsi="宋体" w:hint="eastAsia"/>
                 <w:noProof/>
               </w:rPr>
@@ -432,7 +432,7 @@
             </w:r>
             <w:r>
               <w:rPr>
-                <w:rStyle w:val="ac"/>
+                <w:rStyle w:val="a8"/>
                 <w:rFonts w:ascii="华文宋体" w:eastAsia="华文宋体" w:hAnsi="华文宋体" w:hint="eastAsia"/>
                 <w:noProof/>
               </w:rPr>
@@ -490,7 +490,7 @@
         </w:p>
         <w:p>
           <w:pPr>
-            <w:pStyle w:val="11"/>
+            <w:pStyle w:val="10"/>
             <w:tabs>
               <w:tab w:val="left" w:pos="840"/>
               <w:tab w:val="right" w:leader="dot" w:pos="8296"/>
@@ -506,7 +506,7 @@
           <w:hyperlink w:anchor="_Toc470115664" w:history="1">
             <w:r>
               <w:rPr>
-                <w:rStyle w:val="ac"/>
+                <w:rStyle w:val="a8"/>
                 <w:rFonts w:ascii="宋体" w:eastAsia="宋体" w:hAnsi="宋体" w:hint="eastAsia"/>
                 <w:noProof/>
               </w:rPr>
@@ -524,7 +524,7 @@
             </w:r>
             <w:r>
               <w:rPr>
-                <w:rStyle w:val="ac"/>
+                <w:rStyle w:val="a8"/>
                 <w:rFonts w:ascii="Calibri" w:eastAsia="宋体" w:hAnsi="Calibri" w:hint="eastAsia"/>
                 <w:noProof/>
               </w:rPr>
@@ -582,7 +582,7 @@
         </w:p>
         <w:p>
           <w:pPr>
-            <w:pStyle w:val="11"/>
+            <w:pStyle w:val="10"/>
             <w:tabs>
               <w:tab w:val="left" w:pos="840"/>
               <w:tab w:val="right" w:leader="dot" w:pos="8296"/>
@@ -598,7 +598,7 @@
           <w:hyperlink w:anchor="_Toc470115665" w:history="1">
             <w:r>
               <w:rPr>
-                <w:rStyle w:val="ac"/>
+                <w:rStyle w:val="a8"/>
                 <w:rFonts w:ascii="宋体" w:eastAsia="宋体" w:hAnsi="宋体" w:hint="eastAsia"/>
                 <w:noProof/>
               </w:rPr>
@@ -616,7 +616,7 @@
             </w:r>
             <w:r>
               <w:rPr>
-                <w:rStyle w:val="ac"/>
+                <w:rStyle w:val="a8"/>
                 <w:rFonts w:hint="eastAsia"/>
                 <w:noProof/>
               </w:rPr>
@@ -674,7 +674,7 @@
         </w:p>
         <w:p>
           <w:pPr>
-            <w:pStyle w:val="11"/>
+            <w:pStyle w:val="10"/>
             <w:tabs>
               <w:tab w:val="left" w:pos="840"/>
               <w:tab w:val="right" w:leader="dot" w:pos="8296"/>
@@ -690,7 +690,7 @@
           <w:hyperlink w:anchor="_Toc470115666" w:history="1">
             <w:r>
               <w:rPr>
-                <w:rStyle w:val="ac"/>
+                <w:rStyle w:val="a8"/>
                 <w:rFonts w:ascii="宋体" w:eastAsia="宋体" w:hAnsi="宋体" w:hint="eastAsia"/>
                 <w:noProof/>
               </w:rPr>
@@ -708,7 +708,7 @@
             </w:r>
             <w:r>
               <w:rPr>
-                <w:rStyle w:val="ac"/>
+                <w:rStyle w:val="a8"/>
                 <w:rFonts w:hint="eastAsia"/>
                 <w:noProof/>
               </w:rPr>
@@ -766,7 +766,7 @@
         </w:p>
         <w:p>
           <w:pPr>
-            <w:pStyle w:val="21"/>
+            <w:pStyle w:val="20"/>
             <w:tabs>
               <w:tab w:val="left" w:pos="630"/>
               <w:tab w:val="right" w:leader="dot" w:pos="8296"/>
@@ -781,7 +781,7 @@
           <w:hyperlink w:anchor="_Toc470115667" w:history="1">
             <w:r>
               <w:rPr>
-                <w:rStyle w:val="ac"/>
+                <w:rStyle w:val="a8"/>
                 <w:rFonts w:ascii="华文仿宋" w:eastAsia="华文仿宋" w:hAnsi="华文仿宋"/>
                 <w:noProof/>
               </w:rPr>
@@ -798,7 +798,7 @@
             </w:r>
             <w:r>
               <w:rPr>
-                <w:rStyle w:val="ac"/>
+                <w:rStyle w:val="a8"/>
                 <w:rFonts w:ascii="华文仿宋" w:eastAsia="华文仿宋" w:hAnsi="华文仿宋" w:hint="eastAsia"/>
                 <w:noProof/>
               </w:rPr>
@@ -856,7 +856,7 @@
         </w:p>
         <w:p>
           <w:pPr>
-            <w:pStyle w:val="21"/>
+            <w:pStyle w:val="20"/>
             <w:tabs>
               <w:tab w:val="left" w:pos="630"/>
               <w:tab w:val="right" w:leader="dot" w:pos="8296"/>
@@ -871,7 +871,7 @@
           <w:hyperlink w:anchor="_Toc470115668" w:history="1">
             <w:r>
               <w:rPr>
-                <w:rStyle w:val="ac"/>
+                <w:rStyle w:val="a8"/>
                 <w:rFonts w:ascii="华文仿宋" w:eastAsia="华文仿宋" w:hAnsi="华文仿宋"/>
                 <w:noProof/>
               </w:rPr>
@@ -888,7 +888,7 @@
             </w:r>
             <w:r>
               <w:rPr>
-                <w:rStyle w:val="ac"/>
+                <w:rStyle w:val="a8"/>
                 <w:rFonts w:ascii="华文仿宋" w:eastAsia="华文仿宋" w:hAnsi="华文仿宋" w:hint="eastAsia"/>
                 <w:noProof/>
               </w:rPr>
@@ -946,7 +946,7 @@
         </w:p>
         <w:p>
           <w:pPr>
-            <w:pStyle w:val="21"/>
+            <w:pStyle w:val="20"/>
             <w:tabs>
               <w:tab w:val="left" w:pos="630"/>
               <w:tab w:val="right" w:leader="dot" w:pos="8296"/>
@@ -961,7 +961,7 @@
           <w:hyperlink w:anchor="_Toc470115669" w:history="1">
             <w:r>
               <w:rPr>
-                <w:rStyle w:val="ac"/>
+                <w:rStyle w:val="a8"/>
                 <w:rFonts w:ascii="华文仿宋" w:eastAsia="华文仿宋" w:hAnsi="华文仿宋"/>
                 <w:noProof/>
               </w:rPr>
@@ -978,7 +978,7 @@
             </w:r>
             <w:r>
               <w:rPr>
-                <w:rStyle w:val="ac"/>
+                <w:rStyle w:val="a8"/>
                 <w:rFonts w:ascii="华文仿宋" w:eastAsia="华文仿宋" w:hAnsi="华文仿宋" w:hint="eastAsia"/>
                 <w:noProof/>
               </w:rPr>
@@ -1036,7 +1036,7 @@
         </w:p>
         <w:p>
           <w:pPr>
-            <w:pStyle w:val="21"/>
+            <w:pStyle w:val="20"/>
             <w:tabs>
               <w:tab w:val="left" w:pos="630"/>
               <w:tab w:val="right" w:leader="dot" w:pos="8296"/>
@@ -1051,7 +1051,7 @@
           <w:hyperlink w:anchor="_Toc470115670" w:history="1">
             <w:r>
               <w:rPr>
-                <w:rStyle w:val="ac"/>
+                <w:rStyle w:val="a8"/>
                 <w:rFonts w:ascii="华文仿宋" w:eastAsia="华文仿宋" w:hAnsi="华文仿宋"/>
                 <w:noProof/>
               </w:rPr>
@@ -1068,7 +1068,7 @@
             </w:r>
             <w:r>
               <w:rPr>
-                <w:rStyle w:val="ac"/>
+                <w:rStyle w:val="a8"/>
                 <w:rFonts w:ascii="华文仿宋" w:eastAsia="华文仿宋" w:hAnsi="华文仿宋" w:hint="eastAsia"/>
                 <w:noProof/>
               </w:rPr>
@@ -1126,7 +1126,7 @@
         </w:p>
         <w:p>
           <w:pPr>
-            <w:pStyle w:val="21"/>
+            <w:pStyle w:val="20"/>
             <w:tabs>
               <w:tab w:val="left" w:pos="630"/>
               <w:tab w:val="right" w:leader="dot" w:pos="8296"/>
@@ -1141,7 +1141,7 @@
           <w:hyperlink w:anchor="_Toc470115671" w:history="1">
             <w:r>
               <w:rPr>
-                <w:rStyle w:val="ac"/>
+                <w:rStyle w:val="a8"/>
                 <w:rFonts w:ascii="华文仿宋" w:eastAsia="华文仿宋" w:hAnsi="华文仿宋"/>
                 <w:noProof/>
               </w:rPr>
@@ -1158,7 +1158,7 @@
             </w:r>
             <w:r>
               <w:rPr>
-                <w:rStyle w:val="ac"/>
+                <w:rStyle w:val="a8"/>
                 <w:rFonts w:ascii="华文仿宋" w:eastAsia="华文仿宋" w:hAnsi="华文仿宋" w:hint="eastAsia"/>
                 <w:noProof/>
               </w:rPr>
@@ -1216,7 +1216,7 @@
         </w:p>
         <w:p>
           <w:pPr>
-            <w:pStyle w:val="21"/>
+            <w:pStyle w:val="20"/>
             <w:tabs>
               <w:tab w:val="left" w:pos="630"/>
               <w:tab w:val="right" w:leader="dot" w:pos="8296"/>
@@ -1231,7 +1231,7 @@
           <w:hyperlink w:anchor="_Toc470115672" w:history="1">
             <w:r>
               <w:rPr>
-                <w:rStyle w:val="ac"/>
+                <w:rStyle w:val="a8"/>
                 <w:rFonts w:ascii="华文仿宋" w:eastAsia="华文仿宋" w:hAnsi="华文仿宋"/>
                 <w:noProof/>
               </w:rPr>
@@ -1248,7 +1248,7 @@
             </w:r>
             <w:r>
               <w:rPr>
-                <w:rStyle w:val="ac"/>
+                <w:rStyle w:val="a8"/>
                 <w:rFonts w:ascii="华文仿宋" w:eastAsia="华文仿宋" w:hAnsi="华文仿宋" w:hint="eastAsia"/>
                 <w:noProof/>
               </w:rPr>
@@ -1306,7 +1306,7 @@
         </w:p>
         <w:p>
           <w:pPr>
-            <w:pStyle w:val="21"/>
+            <w:pStyle w:val="20"/>
             <w:tabs>
               <w:tab w:val="left" w:pos="630"/>
               <w:tab w:val="right" w:leader="dot" w:pos="8296"/>
@@ -1321,7 +1321,7 @@
           <w:hyperlink w:anchor="_Toc470115673" w:history="1">
             <w:r>
               <w:rPr>
-                <w:rStyle w:val="ac"/>
+                <w:rStyle w:val="a8"/>
                 <w:rFonts w:ascii="华文仿宋" w:eastAsia="华文仿宋" w:hAnsi="华文仿宋"/>
                 <w:noProof/>
               </w:rPr>
@@ -1338,7 +1338,7 @@
             </w:r>
             <w:r>
               <w:rPr>
-                <w:rStyle w:val="ac"/>
+                <w:rStyle w:val="a8"/>
                 <w:rFonts w:ascii="华文仿宋" w:eastAsia="华文仿宋" w:hAnsi="华文仿宋" w:hint="eastAsia"/>
                 <w:noProof/>
               </w:rPr>
@@ -1396,7 +1396,7 @@
         </w:p>
         <w:p>
           <w:pPr>
-            <w:pStyle w:val="21"/>
+            <w:pStyle w:val="20"/>
             <w:tabs>
               <w:tab w:val="left" w:pos="630"/>
               <w:tab w:val="right" w:leader="dot" w:pos="8296"/>
@@ -1411,7 +1411,7 @@
           <w:hyperlink w:anchor="_Toc470115674" w:history="1">
             <w:r>
               <w:rPr>
-                <w:rStyle w:val="ac"/>
+                <w:rStyle w:val="a8"/>
                 <w:rFonts w:ascii="华文仿宋" w:eastAsia="华文仿宋" w:hAnsi="华文仿宋"/>
                 <w:noProof/>
               </w:rPr>
@@ -1428,7 +1428,7 @@
             </w:r>
             <w:r>
               <w:rPr>
-                <w:rStyle w:val="ac"/>
+                <w:rStyle w:val="a8"/>
                 <w:rFonts w:ascii="华文仿宋" w:eastAsia="华文仿宋" w:hAnsi="华文仿宋" w:hint="eastAsia"/>
                 <w:noProof/>
               </w:rPr>
@@ -1486,7 +1486,7 @@
         </w:p>
         <w:p>
           <w:pPr>
-            <w:pStyle w:val="21"/>
+            <w:pStyle w:val="20"/>
             <w:tabs>
               <w:tab w:val="left" w:pos="630"/>
               <w:tab w:val="right" w:leader="dot" w:pos="8296"/>
@@ -1501,7 +1501,7 @@
           <w:hyperlink w:anchor="_Toc470115675" w:history="1">
             <w:r>
               <w:rPr>
-                <w:rStyle w:val="ac"/>
+                <w:rStyle w:val="a8"/>
                 <w:rFonts w:ascii="华文仿宋" w:eastAsia="华文仿宋" w:hAnsi="华文仿宋"/>
                 <w:noProof/>
               </w:rPr>
@@ -1518,7 +1518,7 @@
             </w:r>
             <w:r>
               <w:rPr>
-                <w:rStyle w:val="ac"/>
+                <w:rStyle w:val="a8"/>
                 <w:rFonts w:ascii="华文仿宋" w:eastAsia="华文仿宋" w:hAnsi="华文仿宋" w:hint="eastAsia"/>
                 <w:noProof/>
               </w:rPr>
@@ -1576,7 +1576,7 @@
         </w:p>
         <w:p>
           <w:pPr>
-            <w:pStyle w:val="21"/>
+            <w:pStyle w:val="20"/>
             <w:tabs>
               <w:tab w:val="left" w:pos="840"/>
               <w:tab w:val="right" w:leader="dot" w:pos="8296"/>
@@ -1591,7 +1591,7 @@
           <w:hyperlink w:anchor="_Toc470115676" w:history="1">
             <w:r>
               <w:rPr>
-                <w:rStyle w:val="ac"/>
+                <w:rStyle w:val="a8"/>
                 <w:rFonts w:ascii="华文仿宋" w:eastAsia="华文仿宋" w:hAnsi="华文仿宋"/>
                 <w:noProof/>
               </w:rPr>
@@ -1608,7 +1608,7 @@
             </w:r>
             <w:r>
               <w:rPr>
-                <w:rStyle w:val="ac"/>
+                <w:rStyle w:val="a8"/>
                 <w:rFonts w:ascii="华文仿宋" w:eastAsia="华文仿宋" w:hAnsi="华文仿宋" w:hint="eastAsia"/>
                 <w:noProof/>
               </w:rPr>
@@ -1666,7 +1666,7 @@
         </w:p>
         <w:p>
           <w:pPr>
-            <w:pStyle w:val="21"/>
+            <w:pStyle w:val="20"/>
             <w:tabs>
               <w:tab w:val="left" w:pos="840"/>
               <w:tab w:val="right" w:leader="dot" w:pos="8296"/>
@@ -1681,7 +1681,7 @@
           <w:hyperlink w:anchor="_Toc470115677" w:history="1">
             <w:r>
               <w:rPr>
-                <w:rStyle w:val="ac"/>
+                <w:rStyle w:val="a8"/>
                 <w:rFonts w:ascii="华文仿宋" w:eastAsia="华文仿宋" w:hAnsi="华文仿宋"/>
                 <w:noProof/>
               </w:rPr>
@@ -1698,7 +1698,7 @@
             </w:r>
             <w:r>
               <w:rPr>
-                <w:rStyle w:val="ac"/>
+                <w:rStyle w:val="a8"/>
                 <w:rFonts w:ascii="华文仿宋" w:eastAsia="华文仿宋" w:hAnsi="华文仿宋" w:hint="eastAsia"/>
                 <w:noProof/>
               </w:rPr>
@@ -1756,7 +1756,7 @@
         </w:p>
         <w:p>
           <w:pPr>
-            <w:pStyle w:val="21"/>
+            <w:pStyle w:val="20"/>
             <w:tabs>
               <w:tab w:val="left" w:pos="840"/>
               <w:tab w:val="right" w:leader="dot" w:pos="8296"/>
@@ -1771,7 +1771,7 @@
           <w:hyperlink w:anchor="_Toc470115678" w:history="1">
             <w:r>
               <w:rPr>
-                <w:rStyle w:val="ac"/>
+                <w:rStyle w:val="a8"/>
                 <w:rFonts w:ascii="华文仿宋" w:eastAsia="华文仿宋" w:hAnsi="华文仿宋"/>
                 <w:noProof/>
               </w:rPr>
@@ -1788,7 +1788,7 @@
             </w:r>
             <w:r>
               <w:rPr>
-                <w:rStyle w:val="ac"/>
+                <w:rStyle w:val="a8"/>
                 <w:rFonts w:ascii="华文仿宋" w:eastAsia="华文仿宋" w:hAnsi="华文仿宋" w:hint="eastAsia"/>
                 <w:noProof/>
               </w:rPr>
@@ -1846,7 +1846,7 @@
         </w:p>
         <w:p>
           <w:pPr>
-            <w:pStyle w:val="21"/>
+            <w:pStyle w:val="20"/>
             <w:tabs>
               <w:tab w:val="left" w:pos="840"/>
               <w:tab w:val="right" w:leader="dot" w:pos="8296"/>
@@ -1861,7 +1861,7 @@
           <w:hyperlink w:anchor="_Toc470115679" w:history="1">
             <w:r>
               <w:rPr>
-                <w:rStyle w:val="ac"/>
+                <w:rStyle w:val="a8"/>
                 <w:rFonts w:ascii="华文仿宋" w:eastAsia="华文仿宋" w:hAnsi="华文仿宋"/>
                 <w:noProof/>
               </w:rPr>
@@ -1878,7 +1878,7 @@
             </w:r>
             <w:r>
               <w:rPr>
-                <w:rStyle w:val="ac"/>
+                <w:rStyle w:val="a8"/>
                 <w:rFonts w:ascii="华文仿宋" w:eastAsia="华文仿宋" w:hAnsi="华文仿宋" w:hint="eastAsia"/>
                 <w:noProof/>
               </w:rPr>
@@ -1936,7 +1936,7 @@
         </w:p>
         <w:p>
           <w:pPr>
-            <w:pStyle w:val="21"/>
+            <w:pStyle w:val="20"/>
             <w:tabs>
               <w:tab w:val="left" w:pos="840"/>
               <w:tab w:val="right" w:leader="dot" w:pos="8296"/>
@@ -1951,7 +1951,7 @@
           <w:hyperlink w:anchor="_Toc470115680" w:history="1">
             <w:r>
               <w:rPr>
-                <w:rStyle w:val="ac"/>
+                <w:rStyle w:val="a8"/>
                 <w:rFonts w:ascii="华文仿宋" w:eastAsia="华文仿宋" w:hAnsi="华文仿宋"/>
                 <w:noProof/>
               </w:rPr>
@@ -1968,7 +1968,7 @@
             </w:r>
             <w:r>
               <w:rPr>
-                <w:rStyle w:val="ac"/>
+                <w:rStyle w:val="a8"/>
                 <w:rFonts w:ascii="华文仿宋" w:eastAsia="华文仿宋" w:hAnsi="华文仿宋" w:hint="eastAsia"/>
                 <w:noProof/>
               </w:rPr>
@@ -2026,7 +2026,7 @@
         </w:p>
         <w:p>
           <w:pPr>
-            <w:pStyle w:val="21"/>
+            <w:pStyle w:val="20"/>
             <w:tabs>
               <w:tab w:val="left" w:pos="840"/>
               <w:tab w:val="right" w:leader="dot" w:pos="8296"/>
@@ -2041,7 +2041,7 @@
           <w:hyperlink w:anchor="_Toc470115681" w:history="1">
             <w:r>
               <w:rPr>
-                <w:rStyle w:val="ac"/>
+                <w:rStyle w:val="a8"/>
                 <w:rFonts w:ascii="华文仿宋" w:eastAsia="华文仿宋" w:hAnsi="华文仿宋"/>
                 <w:noProof/>
               </w:rPr>
@@ -2058,7 +2058,7 @@
             </w:r>
             <w:r>
               <w:rPr>
-                <w:rStyle w:val="ac"/>
+                <w:rStyle w:val="a8"/>
                 <w:rFonts w:ascii="华文仿宋" w:eastAsia="华文仿宋" w:hAnsi="华文仿宋" w:hint="eastAsia"/>
                 <w:noProof/>
               </w:rPr>
@@ -2116,7 +2116,7 @@
         </w:p>
         <w:p>
           <w:pPr>
-            <w:pStyle w:val="21"/>
+            <w:pStyle w:val="20"/>
             <w:tabs>
               <w:tab w:val="left" w:pos="840"/>
               <w:tab w:val="right" w:leader="dot" w:pos="8296"/>
@@ -2131,7 +2131,7 @@
           <w:hyperlink w:anchor="_Toc470115682" w:history="1">
             <w:r>
               <w:rPr>
-                <w:rStyle w:val="ac"/>
+                <w:rStyle w:val="a8"/>
                 <w:rFonts w:ascii="华文仿宋" w:eastAsia="华文仿宋" w:hAnsi="华文仿宋"/>
                 <w:noProof/>
               </w:rPr>
@@ -2148,7 +2148,7 @@
             </w:r>
             <w:r>
               <w:rPr>
-                <w:rStyle w:val="ac"/>
+                <w:rStyle w:val="a8"/>
                 <w:rFonts w:ascii="华文仿宋" w:eastAsia="华文仿宋" w:hAnsi="华文仿宋" w:hint="eastAsia"/>
                 <w:noProof/>
               </w:rPr>
@@ -2206,7 +2206,7 @@
         </w:p>
         <w:p>
           <w:pPr>
-            <w:pStyle w:val="21"/>
+            <w:pStyle w:val="20"/>
             <w:tabs>
               <w:tab w:val="left" w:pos="840"/>
               <w:tab w:val="right" w:leader="dot" w:pos="8296"/>
@@ -2221,7 +2221,7 @@
           <w:hyperlink w:anchor="_Toc470115683" w:history="1">
             <w:r>
               <w:rPr>
-                <w:rStyle w:val="ac"/>
+                <w:rStyle w:val="a8"/>
                 <w:rFonts w:ascii="华文仿宋" w:eastAsia="华文仿宋" w:hAnsi="华文仿宋"/>
                 <w:noProof/>
               </w:rPr>
@@ -2238,7 +2238,7 @@
             </w:r>
             <w:r>
               <w:rPr>
-                <w:rStyle w:val="ac"/>
+                <w:rStyle w:val="a8"/>
                 <w:rFonts w:ascii="华文仿宋" w:eastAsia="华文仿宋" w:hAnsi="华文仿宋" w:hint="eastAsia"/>
                 <w:noProof/>
               </w:rPr>
@@ -2296,7 +2296,7 @@
         </w:p>
         <w:p>
           <w:pPr>
-            <w:pStyle w:val="21"/>
+            <w:pStyle w:val="20"/>
             <w:tabs>
               <w:tab w:val="left" w:pos="840"/>
               <w:tab w:val="right" w:leader="dot" w:pos="8296"/>
@@ -2311,7 +2311,7 @@
           <w:hyperlink w:anchor="_Toc470115684" w:history="1">
             <w:r>
               <w:rPr>
-                <w:rStyle w:val="ac"/>
+                <w:rStyle w:val="a8"/>
                 <w:rFonts w:ascii="华文仿宋" w:eastAsia="华文仿宋" w:hAnsi="华文仿宋"/>
                 <w:noProof/>
               </w:rPr>
@@ -2328,7 +2328,7 @@
             </w:r>
             <w:r>
               <w:rPr>
-                <w:rStyle w:val="ac"/>
+                <w:rStyle w:val="a8"/>
                 <w:rFonts w:ascii="华文仿宋" w:eastAsia="华文仿宋" w:hAnsi="华文仿宋" w:hint="eastAsia"/>
                 <w:noProof/>
               </w:rPr>
@@ -2386,7 +2386,7 @@
         </w:p>
         <w:p>
           <w:pPr>
-            <w:pStyle w:val="21"/>
+            <w:pStyle w:val="20"/>
             <w:tabs>
               <w:tab w:val="left" w:pos="840"/>
               <w:tab w:val="right" w:leader="dot" w:pos="8296"/>
@@ -2401,7 +2401,7 @@
           <w:hyperlink w:anchor="_Toc470115685" w:history="1">
             <w:r>
               <w:rPr>
-                <w:rStyle w:val="ac"/>
+                <w:rStyle w:val="a8"/>
                 <w:rFonts w:ascii="华文仿宋" w:eastAsia="华文仿宋" w:hAnsi="华文仿宋"/>
                 <w:noProof/>
               </w:rPr>
@@ -2418,7 +2418,7 @@
             </w:r>
             <w:r>
               <w:rPr>
-                <w:rStyle w:val="ac"/>
+                <w:rStyle w:val="a8"/>
                 <w:rFonts w:ascii="华文仿宋" w:eastAsia="华文仿宋" w:hAnsi="华文仿宋" w:hint="eastAsia"/>
                 <w:noProof/>
               </w:rPr>
@@ -2476,7 +2476,7 @@
         </w:p>
         <w:p>
           <w:pPr>
-            <w:pStyle w:val="21"/>
+            <w:pStyle w:val="20"/>
             <w:tabs>
               <w:tab w:val="left" w:pos="840"/>
               <w:tab w:val="right" w:leader="dot" w:pos="8296"/>
@@ -2491,7 +2491,7 @@
           <w:hyperlink w:anchor="_Toc470115686" w:history="1">
             <w:r>
               <w:rPr>
-                <w:rStyle w:val="ac"/>
+                <w:rStyle w:val="a8"/>
                 <w:rFonts w:ascii="华文仿宋" w:eastAsia="华文仿宋" w:hAnsi="华文仿宋"/>
                 <w:noProof/>
               </w:rPr>
@@ -2508,7 +2508,7 @@
             </w:r>
             <w:r>
               <w:rPr>
-                <w:rStyle w:val="ac"/>
+                <w:rStyle w:val="a8"/>
                 <w:rFonts w:ascii="华文仿宋" w:eastAsia="华文仿宋" w:hAnsi="华文仿宋" w:hint="eastAsia"/>
                 <w:noProof/>
               </w:rPr>
@@ -2566,7 +2566,7 @@
         </w:p>
         <w:p>
           <w:pPr>
-            <w:pStyle w:val="21"/>
+            <w:pStyle w:val="20"/>
             <w:tabs>
               <w:tab w:val="left" w:pos="840"/>
               <w:tab w:val="right" w:leader="dot" w:pos="8296"/>
@@ -2581,7 +2581,7 @@
           <w:hyperlink w:anchor="_Toc470115687" w:history="1">
             <w:r>
               <w:rPr>
-                <w:rStyle w:val="ac"/>
+                <w:rStyle w:val="a8"/>
                 <w:rFonts w:ascii="华文仿宋" w:eastAsia="华文仿宋" w:hAnsi="华文仿宋"/>
                 <w:noProof/>
               </w:rPr>
@@ -2598,7 +2598,7 @@
             </w:r>
             <w:r>
               <w:rPr>
-                <w:rStyle w:val="ac"/>
+                <w:rStyle w:val="a8"/>
                 <w:rFonts w:ascii="华文仿宋" w:eastAsia="华文仿宋" w:hAnsi="华文仿宋" w:hint="eastAsia"/>
                 <w:noProof/>
               </w:rPr>
@@ -2656,7 +2656,7 @@
         </w:p>
         <w:p>
           <w:pPr>
-            <w:pStyle w:val="21"/>
+            <w:pStyle w:val="20"/>
             <w:tabs>
               <w:tab w:val="left" w:pos="840"/>
               <w:tab w:val="right" w:leader="dot" w:pos="8296"/>
@@ -2671,7 +2671,7 @@
           <w:hyperlink w:anchor="_Toc470115688" w:history="1">
             <w:r>
               <w:rPr>
-                <w:rStyle w:val="ac"/>
+                <w:rStyle w:val="a8"/>
                 <w:rFonts w:ascii="华文仿宋" w:eastAsia="华文仿宋" w:hAnsi="华文仿宋"/>
                 <w:noProof/>
               </w:rPr>
@@ -2688,7 +2688,7 @@
             </w:r>
             <w:r>
               <w:rPr>
-                <w:rStyle w:val="ac"/>
+                <w:rStyle w:val="a8"/>
                 <w:rFonts w:ascii="华文仿宋" w:eastAsia="华文仿宋" w:hAnsi="华文仿宋" w:hint="eastAsia"/>
                 <w:noProof/>
               </w:rPr>
@@ -2746,7 +2746,7 @@
         </w:p>
         <w:p>
           <w:pPr>
-            <w:pStyle w:val="21"/>
+            <w:pStyle w:val="20"/>
             <w:tabs>
               <w:tab w:val="left" w:pos="840"/>
               <w:tab w:val="right" w:leader="dot" w:pos="8296"/>
@@ -2761,7 +2761,7 @@
           <w:hyperlink w:anchor="_Toc470115689" w:history="1">
             <w:r>
               <w:rPr>
-                <w:rStyle w:val="ac"/>
+                <w:rStyle w:val="a8"/>
                 <w:rFonts w:ascii="华文仿宋" w:eastAsia="华文仿宋" w:hAnsi="华文仿宋"/>
                 <w:noProof/>
               </w:rPr>
@@ -2778,7 +2778,7 @@
             </w:r>
             <w:r>
               <w:rPr>
-                <w:rStyle w:val="ac"/>
+                <w:rStyle w:val="a8"/>
                 <w:rFonts w:ascii="华文仿宋" w:eastAsia="华文仿宋" w:hAnsi="华文仿宋" w:hint="eastAsia"/>
                 <w:noProof/>
               </w:rPr>
@@ -4625,7 +4625,6 @@
               <w:rPr>
                 <w:rFonts w:ascii="微软雅黑" w:eastAsia="微软雅黑" w:hAnsi="微软雅黑"/>
               </w:rPr>
-              <w:lastRenderedPageBreak/>
               <w:t>龚尘淼</w:t>
             </w:r>
           </w:p>
@@ -6328,7 +6327,6 @@
               <w:rPr>
                 <w:rFonts w:ascii="微软雅黑" w:eastAsia="微软雅黑" w:hAnsi="微软雅黑"/>
               </w:rPr>
-              <w:lastRenderedPageBreak/>
               <w:t>冯俊杰</w:t>
             </w:r>
           </w:p>
@@ -8654,10 +8652,10 @@
           <w:noProof/>
         </w:rPr>
         <w:drawing>
-          <wp:inline distT="0" distB="0" distL="0" distR="0" wp14:anchorId="2BF2C8AB" wp14:editId="378DD4FB">
-            <wp:extent cx="4273579" cy="5093204"/>
+          <wp:inline distT="0" distB="0" distL="0" distR="0" wp14:anchorId="102A30E7" wp14:editId="5B90612E">
+            <wp:extent cx="5274310" cy="6285865"/>
             <wp:effectExtent l="0" t="0" r="0" b="0"/>
-            <wp:docPr id="2" name="图片 2"/>
+            <wp:docPr id="1" name="图片 1"/>
             <wp:cNvGraphicFramePr>
               <a:graphicFrameLocks xmlns:a="http://schemas.openxmlformats.org/drawingml/2006/main" noChangeAspect="1"/>
             </wp:cNvGraphicFramePr>
@@ -8665,7 +8663,7 @@
               <a:graphicData uri="http://schemas.openxmlformats.org/drawingml/2006/picture">
                 <pic:pic xmlns:pic="http://schemas.openxmlformats.org/drawingml/2006/picture">
                   <pic:nvPicPr>
-                    <pic:cNvPr id="2" name="互联网酒店预订系统用例图.png"/>
+                    <pic:cNvPr id="1" name="酒店管理系统用例图.png"/>
                     <pic:cNvPicPr/>
                   </pic:nvPicPr>
                   <pic:blipFill>
@@ -8683,7 +8681,7 @@
                   <pic:spPr>
                     <a:xfrm>
                       <a:off x="0" y="0"/>
-                      <a:ext cx="4292492" cy="5115744"/>
+                      <a:ext cx="5274310" cy="6285865"/>
                     </a:xfrm>
                     <a:prstGeom prst="rect">
                       <a:avLst/>
@@ -8695,6 +8693,8 @@
           </wp:inline>
         </w:drawing>
       </w:r>
+      <w:bookmarkStart w:id="14" w:name="_GoBack"/>
+      <w:bookmarkEnd w:id="14"/>
     </w:p>
     <w:p>
       <w:pPr>
@@ -8716,7 +8716,7 @@
           <w:lang w:eastAsia="zh-CN"/>
         </w:rPr>
       </w:pPr>
-      <w:bookmarkStart w:id="14" w:name="_Toc470115666"/>
+      <w:bookmarkStart w:id="15" w:name="_Toc470115666"/>
       <w:r>
         <w:rPr>
           <w:rFonts w:hint="eastAsia"/>
@@ -8725,7 +8725,7 @@
         <w:lastRenderedPageBreak/>
         <w:t>详细用例描述</w:t>
       </w:r>
-      <w:bookmarkEnd w:id="14"/>
+      <w:bookmarkEnd w:id="15"/>
     </w:p>
     <w:p>
       <w:pPr>
@@ -8738,14 +8738,14 @@
           <w:rFonts w:ascii="华文仿宋" w:eastAsia="华文仿宋" w:hAnsi="华文仿宋"/>
         </w:rPr>
       </w:pPr>
-      <w:bookmarkStart w:id="15" w:name="_Toc470115667"/>
+      <w:bookmarkStart w:id="16" w:name="_Toc470115667"/>
       <w:r>
         <w:rPr>
           <w:rFonts w:ascii="华文仿宋" w:eastAsia="华文仿宋" w:hAnsi="华文仿宋"/>
         </w:rPr>
         <w:t>个人基本信息维护</w:t>
       </w:r>
-      <w:bookmarkEnd w:id="15"/>
+      <w:bookmarkEnd w:id="16"/>
     </w:p>
     <w:tbl>
       <w:tblPr>
@@ -9541,8 +9541,6 @@
                 <w:szCs w:val="21"/>
               </w:rPr>
             </w:pPr>
-            <w:bookmarkStart w:id="16" w:name="_GoBack"/>
-            <w:bookmarkEnd w:id="16"/>
             <w:r>
               <w:rPr>
                 <w:rFonts w:ascii="微软雅黑" w:eastAsia="微软雅黑" w:hAnsi="微软雅黑"/>
@@ -44836,7 +44834,7 @@
 </file>
 
 <file path=word/endnotes.xml><?xml version="1.0" encoding="utf-8"?>
-<w:endnotes xmlns:wpc="http://schemas.microsoft.com/office/word/2010/wordprocessingCanvas" xmlns:mo="http://schemas.microsoft.com/office/mac/office/2008/main" xmlns:mc="http://schemas.openxmlformats.org/markup-compatibility/2006" xmlns:mv="urn:schemas-microsoft-com:mac:vml" xmlns:o="urn:schemas-microsoft-com:office:office" xmlns:r="http://schemas.openxmlformats.org/officeDocument/2006/relationships" xmlns:m="http://schemas.openxmlformats.org/officeDocument/2006/math" xmlns:v="urn:schemas-microsoft-com:vml" xmlns:wp14="http://schemas.microsoft.com/office/word/2010/wordprocessingDrawing" xmlns:wp="http://schemas.openxmlformats.org/drawingml/2006/wordprocessingDrawing" xmlns:w10="urn:schemas-microsoft-com:office:word" xmlns:w="http://schemas.openxmlformats.org/wordprocessingml/2006/main" xmlns:w14="http://schemas.microsoft.com/office/word/2010/wordml" xmlns:w15="http://schemas.microsoft.com/office/word/2012/wordml" xmlns:wpg="http://schemas.microsoft.com/office/word/2010/wordprocessingGroup" xmlns:wpi="http://schemas.microsoft.com/office/word/2010/wordprocessingInk" xmlns:wne="http://schemas.microsoft.com/office/word/2006/wordml" xmlns:wps="http://schemas.microsoft.com/office/word/2010/wordprocessingShape" mc:Ignorable="w14 w15 wp14">
+<w:endnotes xmlns:wpc="http://schemas.microsoft.com/office/word/2010/wordprocessingCanvas" xmlns:mc="http://schemas.openxmlformats.org/markup-compatibility/2006" xmlns:o="urn:schemas-microsoft-com:office:office" xmlns:r="http://schemas.openxmlformats.org/officeDocument/2006/relationships" xmlns:m="http://schemas.openxmlformats.org/officeDocument/2006/math" xmlns:v="urn:schemas-microsoft-com:vml" xmlns:wp14="http://schemas.microsoft.com/office/word/2010/wordprocessingDrawing" xmlns:wp="http://schemas.openxmlformats.org/drawingml/2006/wordprocessingDrawing" xmlns:w10="urn:schemas-microsoft-com:office:word" xmlns:w="http://schemas.openxmlformats.org/wordprocessingml/2006/main" xmlns:w14="http://schemas.microsoft.com/office/word/2010/wordml" xmlns:w15="http://schemas.microsoft.com/office/word/2012/wordml" xmlns:wpg="http://schemas.microsoft.com/office/word/2010/wordprocessingGroup" xmlns:wpi="http://schemas.microsoft.com/office/word/2010/wordprocessingInk" xmlns:wne="http://schemas.microsoft.com/office/word/2006/wordml" xmlns:wps="http://schemas.microsoft.com/office/word/2010/wordprocessingShape" mc:Ignorable="w14 w15 wp14">
   <w:endnote w:type="separator" w:id="-1">
     <w:p>
       <w:r>
@@ -44855,7 +44853,7 @@
 </file>
 
 <file path=word/footnotes.xml><?xml version="1.0" encoding="utf-8"?>
-<w:footnotes xmlns:wpc="http://schemas.microsoft.com/office/word/2010/wordprocessingCanvas" xmlns:mo="http://schemas.microsoft.com/office/mac/office/2008/main" xmlns:mc="http://schemas.openxmlformats.org/markup-compatibility/2006" xmlns:mv="urn:schemas-microsoft-com:mac:vml" xmlns:o="urn:schemas-microsoft-com:office:office" xmlns:r="http://schemas.openxmlformats.org/officeDocument/2006/relationships" xmlns:m="http://schemas.openxmlformats.org/officeDocument/2006/math" xmlns:v="urn:schemas-microsoft-com:vml" xmlns:wp14="http://schemas.microsoft.com/office/word/2010/wordprocessingDrawing" xmlns:wp="http://schemas.openxmlformats.org/drawingml/2006/wordprocessingDrawing" xmlns:w10="urn:schemas-microsoft-com:office:word" xmlns:w="http://schemas.openxmlformats.org/wordprocessingml/2006/main" xmlns:w14="http://schemas.microsoft.com/office/word/2010/wordml" xmlns:w15="http://schemas.microsoft.com/office/word/2012/wordml" xmlns:wpg="http://schemas.microsoft.com/office/word/2010/wordprocessingGroup" xmlns:wpi="http://schemas.microsoft.com/office/word/2010/wordprocessingInk" xmlns:wne="http://schemas.microsoft.com/office/word/2006/wordml" xmlns:wps="http://schemas.microsoft.com/office/word/2010/wordprocessingShape" mc:Ignorable="w14 w15 wp14">
+<w:footnotes xmlns:wpc="http://schemas.microsoft.com/office/word/2010/wordprocessingCanvas" xmlns:mc="http://schemas.openxmlformats.org/markup-compatibility/2006" xmlns:o="urn:schemas-microsoft-com:office:office" xmlns:r="http://schemas.openxmlformats.org/officeDocument/2006/relationships" xmlns:m="http://schemas.openxmlformats.org/officeDocument/2006/math" xmlns:v="urn:schemas-microsoft-com:vml" xmlns:wp14="http://schemas.microsoft.com/office/word/2010/wordprocessingDrawing" xmlns:wp="http://schemas.openxmlformats.org/drawingml/2006/wordprocessingDrawing" xmlns:w10="urn:schemas-microsoft-com:office:word" xmlns:w="http://schemas.openxmlformats.org/wordprocessingml/2006/main" xmlns:w14="http://schemas.microsoft.com/office/word/2010/wordml" xmlns:w15="http://schemas.microsoft.com/office/word/2012/wordml" xmlns:wpg="http://schemas.microsoft.com/office/word/2010/wordprocessingGroup" xmlns:wpi="http://schemas.microsoft.com/office/word/2010/wordprocessingInk" xmlns:wne="http://schemas.microsoft.com/office/word/2006/wordml" xmlns:wps="http://schemas.microsoft.com/office/word/2010/wordprocessingShape" mc:Ignorable="w14 w15 wp14">
   <w:footnote w:type="separator" w:id="-1">
     <w:p>
       <w:r>
@@ -44874,8 +44872,8 @@
 </file>
 
 <file path=word/numbering.xml><?xml version="1.0" encoding="utf-8"?>
-<w:numbering xmlns:wpc="http://schemas.microsoft.com/office/word/2010/wordprocessingCanvas" xmlns:mo="http://schemas.microsoft.com/office/mac/office/2008/main" xmlns:mc="http://schemas.openxmlformats.org/markup-compatibility/2006" xmlns:mv="urn:schemas-microsoft-com:mac:vml" xmlns:o="urn:schemas-microsoft-com:office:office" xmlns:r="http://schemas.openxmlformats.org/officeDocument/2006/relationships" xmlns:m="http://schemas.openxmlformats.org/officeDocument/2006/math" xmlns:v="urn:schemas-microsoft-com:vml" xmlns:wp14="http://schemas.microsoft.com/office/word/2010/wordprocessingDrawing" xmlns:wp="http://schemas.openxmlformats.org/drawingml/2006/wordprocessingDrawing" xmlns:w10="urn:schemas-microsoft-com:office:word" xmlns:w="http://schemas.openxmlformats.org/wordprocessingml/2006/main" xmlns:w14="http://schemas.microsoft.com/office/word/2010/wordml" xmlns:w15="http://schemas.microsoft.com/office/word/2012/wordml" xmlns:wpg="http://schemas.microsoft.com/office/word/2010/wordprocessingGroup" xmlns:wpi="http://schemas.microsoft.com/office/word/2010/wordprocessingInk" xmlns:wne="http://schemas.microsoft.com/office/word/2006/wordml" xmlns:wps="http://schemas.microsoft.com/office/word/2010/wordprocessingShape" mc:Ignorable="w14 w15 wp14">
-  <w:abstractNum w:abstractNumId="0">
+<w:numbering xmlns:wpc="http://schemas.microsoft.com/office/word/2010/wordprocessingCanvas" xmlns:mc="http://schemas.openxmlformats.org/markup-compatibility/2006" xmlns:o="urn:schemas-microsoft-com:office:office" xmlns:r="http://schemas.openxmlformats.org/officeDocument/2006/relationships" xmlns:m="http://schemas.openxmlformats.org/officeDocument/2006/math" xmlns:v="urn:schemas-microsoft-com:vml" xmlns:wp14="http://schemas.microsoft.com/office/word/2010/wordprocessingDrawing" xmlns:wp="http://schemas.openxmlformats.org/drawingml/2006/wordprocessingDrawing" xmlns:w10="urn:schemas-microsoft-com:office:word" xmlns:w="http://schemas.openxmlformats.org/wordprocessingml/2006/main" xmlns:w14="http://schemas.microsoft.com/office/word/2010/wordml" xmlns:w15="http://schemas.microsoft.com/office/word/2012/wordml" xmlns:wpg="http://schemas.microsoft.com/office/word/2010/wordprocessingGroup" xmlns:wpi="http://schemas.microsoft.com/office/word/2010/wordprocessingInk" xmlns:wne="http://schemas.microsoft.com/office/word/2006/wordml" xmlns:wps="http://schemas.microsoft.com/office/word/2010/wordprocessingShape" mc:Ignorable="w14 w15 wp14">
+  <w:abstractNum w:abstractNumId="0" w15:restartNumberingAfterBreak="0">
     <w:nsid w:val="003763BD"/>
     <w:multiLevelType w:val="hybridMultilevel"/>
     <w:tmpl w:val="CCEE5D60"/>
@@ -44964,7 +44962,7 @@
       </w:pPr>
     </w:lvl>
   </w:abstractNum>
-  <w:abstractNum w:abstractNumId="1">
+  <w:abstractNum w:abstractNumId="1" w15:restartNumberingAfterBreak="0">
     <w:nsid w:val="010B4017"/>
     <w:multiLevelType w:val="hybridMultilevel"/>
     <w:tmpl w:val="B0181418"/>
@@ -45053,7 +45051,7 @@
       </w:pPr>
     </w:lvl>
   </w:abstractNum>
-  <w:abstractNum w:abstractNumId="2">
+  <w:abstractNum w:abstractNumId="2" w15:restartNumberingAfterBreak="0">
     <w:nsid w:val="01927B4D"/>
     <w:multiLevelType w:val="hybridMultilevel"/>
     <w:tmpl w:val="75ACB12A"/>
@@ -45142,7 +45140,7 @@
       </w:pPr>
     </w:lvl>
   </w:abstractNum>
-  <w:abstractNum w:abstractNumId="3">
+  <w:abstractNum w:abstractNumId="3" w15:restartNumberingAfterBreak="0">
     <w:nsid w:val="01C873B0"/>
     <w:multiLevelType w:val="hybridMultilevel"/>
     <w:tmpl w:val="037E6710"/>
@@ -45231,7 +45229,7 @@
       </w:pPr>
     </w:lvl>
   </w:abstractNum>
-  <w:abstractNum w:abstractNumId="4">
+  <w:abstractNum w:abstractNumId="4" w15:restartNumberingAfterBreak="0">
     <w:nsid w:val="0290783C"/>
     <w:multiLevelType w:val="hybridMultilevel"/>
     <w:tmpl w:val="14A8B2A6"/>
@@ -45320,7 +45318,7 @@
       </w:pPr>
     </w:lvl>
   </w:abstractNum>
-  <w:abstractNum w:abstractNumId="5">
+  <w:abstractNum w:abstractNumId="5" w15:restartNumberingAfterBreak="0">
     <w:nsid w:val="03C12BD9"/>
     <w:multiLevelType w:val="hybridMultilevel"/>
     <w:tmpl w:val="3E965E0A"/>
@@ -45409,7 +45407,7 @@
       </w:pPr>
     </w:lvl>
   </w:abstractNum>
-  <w:abstractNum w:abstractNumId="6">
+  <w:abstractNum w:abstractNumId="6" w15:restartNumberingAfterBreak="0">
     <w:nsid w:val="08113036"/>
     <w:multiLevelType w:val="hybridMultilevel"/>
     <w:tmpl w:val="738AE02E"/>
@@ -45498,7 +45496,7 @@
       </w:pPr>
     </w:lvl>
   </w:abstractNum>
-  <w:abstractNum w:abstractNumId="7">
+  <w:abstractNum w:abstractNumId="7" w15:restartNumberingAfterBreak="0">
     <w:nsid w:val="09954122"/>
     <w:multiLevelType w:val="hybridMultilevel"/>
     <w:tmpl w:val="50426DE4"/>
@@ -45587,7 +45585,7 @@
       </w:pPr>
     </w:lvl>
   </w:abstractNum>
-  <w:abstractNum w:abstractNumId="8">
+  <w:abstractNum w:abstractNumId="8" w15:restartNumberingAfterBreak="0">
     <w:nsid w:val="0B96307C"/>
     <w:multiLevelType w:val="hybridMultilevel"/>
     <w:tmpl w:val="3D1E27E4"/>
@@ -45676,7 +45674,7 @@
       </w:pPr>
     </w:lvl>
   </w:abstractNum>
-  <w:abstractNum w:abstractNumId="9">
+  <w:abstractNum w:abstractNumId="9" w15:restartNumberingAfterBreak="0">
     <w:nsid w:val="0D471061"/>
     <w:multiLevelType w:val="hybridMultilevel"/>
     <w:tmpl w:val="C3E25F86"/>
@@ -45765,7 +45763,7 @@
       </w:pPr>
     </w:lvl>
   </w:abstractNum>
-  <w:abstractNum w:abstractNumId="10">
+  <w:abstractNum w:abstractNumId="10" w15:restartNumberingAfterBreak="0">
     <w:nsid w:val="0FF316DC"/>
     <w:multiLevelType w:val="hybridMultilevel"/>
     <w:tmpl w:val="2FCE36DA"/>
@@ -45854,7 +45852,7 @@
       </w:pPr>
     </w:lvl>
   </w:abstractNum>
-  <w:abstractNum w:abstractNumId="11">
+  <w:abstractNum w:abstractNumId="11" w15:restartNumberingAfterBreak="0">
     <w:nsid w:val="10A96744"/>
     <w:multiLevelType w:val="hybridMultilevel"/>
     <w:tmpl w:val="C3E25F86"/>
@@ -45943,7 +45941,7 @@
       </w:pPr>
     </w:lvl>
   </w:abstractNum>
-  <w:abstractNum w:abstractNumId="12">
+  <w:abstractNum w:abstractNumId="12" w15:restartNumberingAfterBreak="0">
     <w:nsid w:val="1244793F"/>
     <w:multiLevelType w:val="hybridMultilevel"/>
     <w:tmpl w:val="2F6CBE70"/>
@@ -46032,7 +46030,7 @@
       </w:pPr>
     </w:lvl>
   </w:abstractNum>
-  <w:abstractNum w:abstractNumId="13">
+  <w:abstractNum w:abstractNumId="13" w15:restartNumberingAfterBreak="0">
     <w:nsid w:val="126A1951"/>
     <w:multiLevelType w:val="hybridMultilevel"/>
     <w:tmpl w:val="2F6CBE70"/>
@@ -46121,7 +46119,7 @@
       </w:pPr>
     </w:lvl>
   </w:abstractNum>
-  <w:abstractNum w:abstractNumId="14">
+  <w:abstractNum w:abstractNumId="14" w15:restartNumberingAfterBreak="0">
     <w:nsid w:val="12992F1A"/>
     <w:multiLevelType w:val="hybridMultilevel"/>
     <w:tmpl w:val="EDB854CC"/>
@@ -46210,7 +46208,7 @@
       </w:pPr>
     </w:lvl>
   </w:abstractNum>
-  <w:abstractNum w:abstractNumId="15">
+  <w:abstractNum w:abstractNumId="15" w15:restartNumberingAfterBreak="0">
     <w:nsid w:val="12FC0B89"/>
     <w:multiLevelType w:val="hybridMultilevel"/>
     <w:tmpl w:val="615A3158"/>
@@ -46299,7 +46297,7 @@
       </w:pPr>
     </w:lvl>
   </w:abstractNum>
-  <w:abstractNum w:abstractNumId="16">
+  <w:abstractNum w:abstractNumId="16" w15:restartNumberingAfterBreak="0">
     <w:nsid w:val="133A4056"/>
     <w:multiLevelType w:val="hybridMultilevel"/>
     <w:tmpl w:val="3E965E0A"/>
@@ -46388,7 +46386,7 @@
       </w:pPr>
     </w:lvl>
   </w:abstractNum>
-  <w:abstractNum w:abstractNumId="17">
+  <w:abstractNum w:abstractNumId="17" w15:restartNumberingAfterBreak="0">
     <w:nsid w:val="155E6EEB"/>
     <w:multiLevelType w:val="hybridMultilevel"/>
     <w:tmpl w:val="51629D28"/>
@@ -46477,7 +46475,7 @@
       </w:pPr>
     </w:lvl>
   </w:abstractNum>
-  <w:abstractNum w:abstractNumId="18">
+  <w:abstractNum w:abstractNumId="18" w15:restartNumberingAfterBreak="0">
     <w:nsid w:val="1687782F"/>
     <w:multiLevelType w:val="hybridMultilevel"/>
     <w:tmpl w:val="01BCC814"/>
@@ -46566,7 +46564,7 @@
       </w:pPr>
     </w:lvl>
   </w:abstractNum>
-  <w:abstractNum w:abstractNumId="19">
+  <w:abstractNum w:abstractNumId="19" w15:restartNumberingAfterBreak="0">
     <w:nsid w:val="174C6F7E"/>
     <w:multiLevelType w:val="hybridMultilevel"/>
     <w:tmpl w:val="8A0EA1D4"/>
@@ -46655,7 +46653,7 @@
       </w:pPr>
     </w:lvl>
   </w:abstractNum>
-  <w:abstractNum w:abstractNumId="20">
+  <w:abstractNum w:abstractNumId="20" w15:restartNumberingAfterBreak="0">
     <w:nsid w:val="17585025"/>
     <w:multiLevelType w:val="hybridMultilevel"/>
     <w:tmpl w:val="C362174C"/>
@@ -46744,7 +46742,7 @@
       </w:pPr>
     </w:lvl>
   </w:abstractNum>
-  <w:abstractNum w:abstractNumId="21">
+  <w:abstractNum w:abstractNumId="21" w15:restartNumberingAfterBreak="0">
     <w:nsid w:val="18911F51"/>
     <w:multiLevelType w:val="hybridMultilevel"/>
     <w:tmpl w:val="E9561FC6"/>
@@ -46833,7 +46831,7 @@
       </w:pPr>
     </w:lvl>
   </w:abstractNum>
-  <w:abstractNum w:abstractNumId="22">
+  <w:abstractNum w:abstractNumId="22" w15:restartNumberingAfterBreak="0">
     <w:nsid w:val="19352B6F"/>
     <w:multiLevelType w:val="hybridMultilevel"/>
     <w:tmpl w:val="0106C07E"/>
@@ -46922,7 +46920,7 @@
       </w:pPr>
     </w:lvl>
   </w:abstractNum>
-  <w:abstractNum w:abstractNumId="23">
+  <w:abstractNum w:abstractNumId="23" w15:restartNumberingAfterBreak="0">
     <w:nsid w:val="19E75E15"/>
     <w:multiLevelType w:val="hybridMultilevel"/>
     <w:tmpl w:val="E17E5B30"/>
@@ -47011,7 +47009,7 @@
       </w:pPr>
     </w:lvl>
   </w:abstractNum>
-  <w:abstractNum w:abstractNumId="24">
+  <w:abstractNum w:abstractNumId="24" w15:restartNumberingAfterBreak="0">
     <w:nsid w:val="1BF1265B"/>
     <w:multiLevelType w:val="hybridMultilevel"/>
     <w:tmpl w:val="C3E25F86"/>
@@ -47100,7 +47098,7 @@
       </w:pPr>
     </w:lvl>
   </w:abstractNum>
-  <w:abstractNum w:abstractNumId="25">
+  <w:abstractNum w:abstractNumId="25" w15:restartNumberingAfterBreak="0">
     <w:nsid w:val="1CBE4DDB"/>
     <w:multiLevelType w:val="hybridMultilevel"/>
     <w:tmpl w:val="3E965E0A"/>
@@ -47189,7 +47187,7 @@
       </w:pPr>
     </w:lvl>
   </w:abstractNum>
-  <w:abstractNum w:abstractNumId="26">
+  <w:abstractNum w:abstractNumId="26" w15:restartNumberingAfterBreak="0">
     <w:nsid w:val="1CC725E5"/>
     <w:multiLevelType w:val="hybridMultilevel"/>
     <w:tmpl w:val="FB14BD7E"/>
@@ -47278,7 +47276,7 @@
       </w:pPr>
     </w:lvl>
   </w:abstractNum>
-  <w:abstractNum w:abstractNumId="27">
+  <w:abstractNum w:abstractNumId="27" w15:restartNumberingAfterBreak="0">
     <w:nsid w:val="1DE4594C"/>
     <w:multiLevelType w:val="hybridMultilevel"/>
     <w:tmpl w:val="75E42660"/>
@@ -47367,7 +47365,7 @@
       </w:pPr>
     </w:lvl>
   </w:abstractNum>
-  <w:abstractNum w:abstractNumId="28">
+  <w:abstractNum w:abstractNumId="28" w15:restartNumberingAfterBreak="0">
     <w:nsid w:val="1E4D2C40"/>
     <w:multiLevelType w:val="hybridMultilevel"/>
     <w:tmpl w:val="2D02207E"/>
@@ -47456,7 +47454,7 @@
       </w:pPr>
     </w:lvl>
   </w:abstractNum>
-  <w:abstractNum w:abstractNumId="29">
+  <w:abstractNum w:abstractNumId="29" w15:restartNumberingAfterBreak="0">
     <w:nsid w:val="1F925B62"/>
     <w:multiLevelType w:val="hybridMultilevel"/>
     <w:tmpl w:val="3E965E0A"/>
@@ -47545,7 +47543,7 @@
       </w:pPr>
     </w:lvl>
   </w:abstractNum>
-  <w:abstractNum w:abstractNumId="30">
+  <w:abstractNum w:abstractNumId="30" w15:restartNumberingAfterBreak="0">
     <w:nsid w:val="20C263B5"/>
     <w:multiLevelType w:val="hybridMultilevel"/>
     <w:tmpl w:val="88C2FD36"/>
@@ -47634,7 +47632,7 @@
       </w:pPr>
     </w:lvl>
   </w:abstractNum>
-  <w:abstractNum w:abstractNumId="31">
+  <w:abstractNum w:abstractNumId="31" w15:restartNumberingAfterBreak="0">
     <w:nsid w:val="211269D2"/>
     <w:multiLevelType w:val="hybridMultilevel"/>
     <w:tmpl w:val="19CE57CA"/>
@@ -47723,7 +47721,7 @@
       </w:pPr>
     </w:lvl>
   </w:abstractNum>
-  <w:abstractNum w:abstractNumId="32">
+  <w:abstractNum w:abstractNumId="32" w15:restartNumberingAfterBreak="0">
     <w:nsid w:val="22D336D8"/>
     <w:multiLevelType w:val="hybridMultilevel"/>
     <w:tmpl w:val="EFD21596"/>
@@ -47812,7 +47810,7 @@
       </w:pPr>
     </w:lvl>
   </w:abstractNum>
-  <w:abstractNum w:abstractNumId="33">
+  <w:abstractNum w:abstractNumId="33" w15:restartNumberingAfterBreak="0">
     <w:nsid w:val="235A6456"/>
     <w:multiLevelType w:val="hybridMultilevel"/>
     <w:tmpl w:val="3E965E0A"/>
@@ -47901,7 +47899,7 @@
       </w:pPr>
     </w:lvl>
   </w:abstractNum>
-  <w:abstractNum w:abstractNumId="34">
+  <w:abstractNum w:abstractNumId="34" w15:restartNumberingAfterBreak="0">
     <w:nsid w:val="236D36FF"/>
     <w:multiLevelType w:val="hybridMultilevel"/>
     <w:tmpl w:val="D7B03832"/>
@@ -47990,7 +47988,7 @@
       </w:pPr>
     </w:lvl>
   </w:abstractNum>
-  <w:abstractNum w:abstractNumId="35">
+  <w:abstractNum w:abstractNumId="35" w15:restartNumberingAfterBreak="0">
     <w:nsid w:val="23E677C2"/>
     <w:multiLevelType w:val="hybridMultilevel"/>
     <w:tmpl w:val="3E965E0A"/>
@@ -48079,7 +48077,7 @@
       </w:pPr>
     </w:lvl>
   </w:abstractNum>
-  <w:abstractNum w:abstractNumId="36">
+  <w:abstractNum w:abstractNumId="36" w15:restartNumberingAfterBreak="0">
     <w:nsid w:val="24080E60"/>
     <w:multiLevelType w:val="hybridMultilevel"/>
     <w:tmpl w:val="77CE85EC"/>
@@ -48168,7 +48166,7 @@
       </w:pPr>
     </w:lvl>
   </w:abstractNum>
-  <w:abstractNum w:abstractNumId="37">
+  <w:abstractNum w:abstractNumId="37" w15:restartNumberingAfterBreak="0">
     <w:nsid w:val="24975EFB"/>
     <w:multiLevelType w:val="hybridMultilevel"/>
     <w:tmpl w:val="45D2E646"/>
@@ -48257,7 +48255,7 @@
       </w:pPr>
     </w:lvl>
   </w:abstractNum>
-  <w:abstractNum w:abstractNumId="38">
+  <w:abstractNum w:abstractNumId="38" w15:restartNumberingAfterBreak="0">
     <w:nsid w:val="2548650F"/>
     <w:multiLevelType w:val="hybridMultilevel"/>
     <w:tmpl w:val="3014B8CC"/>
@@ -48346,7 +48344,7 @@
       </w:pPr>
     </w:lvl>
   </w:abstractNum>
-  <w:abstractNum w:abstractNumId="39">
+  <w:abstractNum w:abstractNumId="39" w15:restartNumberingAfterBreak="0">
     <w:nsid w:val="26E96A39"/>
     <w:multiLevelType w:val="hybridMultilevel"/>
     <w:tmpl w:val="8E887F8A"/>
@@ -48435,7 +48433,7 @@
       </w:pPr>
     </w:lvl>
   </w:abstractNum>
-  <w:abstractNum w:abstractNumId="40">
+  <w:abstractNum w:abstractNumId="40" w15:restartNumberingAfterBreak="0">
     <w:nsid w:val="271D3741"/>
     <w:multiLevelType w:val="hybridMultilevel"/>
     <w:tmpl w:val="3D72A732"/>
@@ -48524,7 +48522,7 @@
       </w:pPr>
     </w:lvl>
   </w:abstractNum>
-  <w:abstractNum w:abstractNumId="41">
+  <w:abstractNum w:abstractNumId="41" w15:restartNumberingAfterBreak="0">
     <w:nsid w:val="27744CC5"/>
     <w:multiLevelType w:val="hybridMultilevel"/>
     <w:tmpl w:val="62061A2C"/>
@@ -48613,7 +48611,7 @@
       </w:pPr>
     </w:lvl>
   </w:abstractNum>
-  <w:abstractNum w:abstractNumId="42">
+  <w:abstractNum w:abstractNumId="42" w15:restartNumberingAfterBreak="0">
     <w:nsid w:val="27FD4455"/>
     <w:multiLevelType w:val="hybridMultilevel"/>
     <w:tmpl w:val="819A9018"/>
@@ -48702,7 +48700,7 @@
       </w:pPr>
     </w:lvl>
   </w:abstractNum>
-  <w:abstractNum w:abstractNumId="43">
+  <w:abstractNum w:abstractNumId="43" w15:restartNumberingAfterBreak="0">
     <w:nsid w:val="28F61A0F"/>
     <w:multiLevelType w:val="hybridMultilevel"/>
     <w:tmpl w:val="50426DE4"/>
@@ -48791,7 +48789,7 @@
       </w:pPr>
     </w:lvl>
   </w:abstractNum>
-  <w:abstractNum w:abstractNumId="44">
+  <w:abstractNum w:abstractNumId="44" w15:restartNumberingAfterBreak="0">
     <w:nsid w:val="296706DA"/>
     <w:multiLevelType w:val="hybridMultilevel"/>
     <w:tmpl w:val="9DC40530"/>
@@ -48880,7 +48878,7 @@
       </w:pPr>
     </w:lvl>
   </w:abstractNum>
-  <w:abstractNum w:abstractNumId="45">
+  <w:abstractNum w:abstractNumId="45" w15:restartNumberingAfterBreak="0">
     <w:nsid w:val="2969591F"/>
     <w:multiLevelType w:val="hybridMultilevel"/>
     <w:tmpl w:val="4B986356"/>
@@ -48969,7 +48967,7 @@
       </w:pPr>
     </w:lvl>
   </w:abstractNum>
-  <w:abstractNum w:abstractNumId="46">
+  <w:abstractNum w:abstractNumId="46" w15:restartNumberingAfterBreak="0">
     <w:nsid w:val="2BCB400C"/>
     <w:multiLevelType w:val="hybridMultilevel"/>
     <w:tmpl w:val="4344165E"/>
@@ -49058,7 +49056,7 @@
       </w:pPr>
     </w:lvl>
   </w:abstractNum>
-  <w:abstractNum w:abstractNumId="47">
+  <w:abstractNum w:abstractNumId="47" w15:restartNumberingAfterBreak="0">
     <w:nsid w:val="2CD654C6"/>
     <w:multiLevelType w:val="multilevel"/>
     <w:tmpl w:val="F554304A"/>
@@ -49178,7 +49176,7 @@
       </w:rPr>
     </w:lvl>
   </w:abstractNum>
-  <w:abstractNum w:abstractNumId="48">
+  <w:abstractNum w:abstractNumId="48" w15:restartNumberingAfterBreak="0">
     <w:nsid w:val="318915B3"/>
     <w:multiLevelType w:val="hybridMultilevel"/>
     <w:tmpl w:val="023885C8"/>
@@ -49267,7 +49265,7 @@
       </w:pPr>
     </w:lvl>
   </w:abstractNum>
-  <w:abstractNum w:abstractNumId="49">
+  <w:abstractNum w:abstractNumId="49" w15:restartNumberingAfterBreak="0">
     <w:nsid w:val="31C80E6B"/>
     <w:multiLevelType w:val="hybridMultilevel"/>
     <w:tmpl w:val="C3E25F86"/>
@@ -49356,7 +49354,7 @@
       </w:pPr>
     </w:lvl>
   </w:abstractNum>
-  <w:abstractNum w:abstractNumId="50">
+  <w:abstractNum w:abstractNumId="50" w15:restartNumberingAfterBreak="0">
     <w:nsid w:val="32D253EF"/>
     <w:multiLevelType w:val="hybridMultilevel"/>
     <w:tmpl w:val="90268968"/>
@@ -49445,7 +49443,7 @@
       </w:pPr>
     </w:lvl>
   </w:abstractNum>
-  <w:abstractNum w:abstractNumId="51">
+  <w:abstractNum w:abstractNumId="51" w15:restartNumberingAfterBreak="0">
     <w:nsid w:val="333A7226"/>
     <w:multiLevelType w:val="hybridMultilevel"/>
     <w:tmpl w:val="42146CA2"/>
@@ -49534,7 +49532,7 @@
       </w:pPr>
     </w:lvl>
   </w:abstractNum>
-  <w:abstractNum w:abstractNumId="52">
+  <w:abstractNum w:abstractNumId="52" w15:restartNumberingAfterBreak="0">
     <w:nsid w:val="338C40F8"/>
     <w:multiLevelType w:val="hybridMultilevel"/>
     <w:tmpl w:val="4FFCEF72"/>
@@ -49623,7 +49621,7 @@
       </w:pPr>
     </w:lvl>
   </w:abstractNum>
-  <w:abstractNum w:abstractNumId="53">
+  <w:abstractNum w:abstractNumId="53" w15:restartNumberingAfterBreak="0">
     <w:nsid w:val="359731BB"/>
     <w:multiLevelType w:val="hybridMultilevel"/>
     <w:tmpl w:val="4344165E"/>
@@ -49712,7 +49710,7 @@
       </w:pPr>
     </w:lvl>
   </w:abstractNum>
-  <w:abstractNum w:abstractNumId="54">
+  <w:abstractNum w:abstractNumId="54" w15:restartNumberingAfterBreak="0">
     <w:nsid w:val="36255A3D"/>
     <w:multiLevelType w:val="hybridMultilevel"/>
     <w:tmpl w:val="AA3E8E34"/>
@@ -49801,7 +49799,7 @@
       </w:pPr>
     </w:lvl>
   </w:abstractNum>
-  <w:abstractNum w:abstractNumId="55">
+  <w:abstractNum w:abstractNumId="55" w15:restartNumberingAfterBreak="0">
     <w:nsid w:val="36657981"/>
     <w:multiLevelType w:val="hybridMultilevel"/>
     <w:tmpl w:val="AF7EF9F2"/>
@@ -49890,7 +49888,7 @@
       </w:pPr>
     </w:lvl>
   </w:abstractNum>
-  <w:abstractNum w:abstractNumId="56">
+  <w:abstractNum w:abstractNumId="56" w15:restartNumberingAfterBreak="0">
     <w:nsid w:val="36B16631"/>
     <w:multiLevelType w:val="hybridMultilevel"/>
     <w:tmpl w:val="FB1879CE"/>
@@ -49979,7 +49977,7 @@
       </w:pPr>
     </w:lvl>
   </w:abstractNum>
-  <w:abstractNum w:abstractNumId="57">
+  <w:abstractNum w:abstractNumId="57" w15:restartNumberingAfterBreak="0">
     <w:nsid w:val="376D0FC0"/>
     <w:multiLevelType w:val="hybridMultilevel"/>
     <w:tmpl w:val="75A487C0"/>
@@ -50068,7 +50066,7 @@
       </w:pPr>
     </w:lvl>
   </w:abstractNum>
-  <w:abstractNum w:abstractNumId="58">
+  <w:abstractNum w:abstractNumId="58" w15:restartNumberingAfterBreak="0">
     <w:nsid w:val="377C60FA"/>
     <w:multiLevelType w:val="hybridMultilevel"/>
     <w:tmpl w:val="3E965E0A"/>
@@ -50157,7 +50155,7 @@
       </w:pPr>
     </w:lvl>
   </w:abstractNum>
-  <w:abstractNum w:abstractNumId="59">
+  <w:abstractNum w:abstractNumId="59" w15:restartNumberingAfterBreak="0">
     <w:nsid w:val="38BF2960"/>
     <w:multiLevelType w:val="hybridMultilevel"/>
     <w:tmpl w:val="11ECC90C"/>
@@ -50246,7 +50244,7 @@
       </w:pPr>
     </w:lvl>
   </w:abstractNum>
-  <w:abstractNum w:abstractNumId="60">
+  <w:abstractNum w:abstractNumId="60" w15:restartNumberingAfterBreak="0">
     <w:nsid w:val="38F142A5"/>
     <w:multiLevelType w:val="hybridMultilevel"/>
     <w:tmpl w:val="EBF80BB0"/>
@@ -50335,7 +50333,7 @@
       </w:pPr>
     </w:lvl>
   </w:abstractNum>
-  <w:abstractNum w:abstractNumId="61">
+  <w:abstractNum w:abstractNumId="61" w15:restartNumberingAfterBreak="0">
     <w:nsid w:val="3C891ED2"/>
     <w:multiLevelType w:val="hybridMultilevel"/>
     <w:tmpl w:val="C3E25F86"/>
@@ -50424,7 +50422,7 @@
       </w:pPr>
     </w:lvl>
   </w:abstractNum>
-  <w:abstractNum w:abstractNumId="62">
+  <w:abstractNum w:abstractNumId="62" w15:restartNumberingAfterBreak="0">
     <w:nsid w:val="3E7F3D96"/>
     <w:multiLevelType w:val="hybridMultilevel"/>
     <w:tmpl w:val="59F6AC96"/>
@@ -50513,7 +50511,7 @@
       </w:pPr>
     </w:lvl>
   </w:abstractNum>
-  <w:abstractNum w:abstractNumId="63">
+  <w:abstractNum w:abstractNumId="63" w15:restartNumberingAfterBreak="0">
     <w:nsid w:val="3FA60976"/>
     <w:multiLevelType w:val="hybridMultilevel"/>
     <w:tmpl w:val="6E923EF0"/>
@@ -50602,7 +50600,7 @@
       </w:pPr>
     </w:lvl>
   </w:abstractNum>
-  <w:abstractNum w:abstractNumId="64">
+  <w:abstractNum w:abstractNumId="64" w15:restartNumberingAfterBreak="0">
     <w:nsid w:val="40566C44"/>
     <w:multiLevelType w:val="hybridMultilevel"/>
     <w:tmpl w:val="CCEE5D60"/>
@@ -50691,7 +50689,7 @@
       </w:pPr>
     </w:lvl>
   </w:abstractNum>
-  <w:abstractNum w:abstractNumId="65">
+  <w:abstractNum w:abstractNumId="65" w15:restartNumberingAfterBreak="0">
     <w:nsid w:val="40BE04EB"/>
     <w:multiLevelType w:val="hybridMultilevel"/>
     <w:tmpl w:val="62061A2C"/>
@@ -50780,7 +50778,7 @@
       </w:pPr>
     </w:lvl>
   </w:abstractNum>
-  <w:abstractNum w:abstractNumId="66">
+  <w:abstractNum w:abstractNumId="66" w15:restartNumberingAfterBreak="0">
     <w:nsid w:val="4291694B"/>
     <w:multiLevelType w:val="hybridMultilevel"/>
     <w:tmpl w:val="4344165E"/>
@@ -50869,7 +50867,7 @@
       </w:pPr>
     </w:lvl>
   </w:abstractNum>
-  <w:abstractNum w:abstractNumId="67">
+  <w:abstractNum w:abstractNumId="67" w15:restartNumberingAfterBreak="0">
     <w:nsid w:val="43217D48"/>
     <w:multiLevelType w:val="hybridMultilevel"/>
     <w:tmpl w:val="3E965E0A"/>
@@ -50958,7 +50956,7 @@
       </w:pPr>
     </w:lvl>
   </w:abstractNum>
-  <w:abstractNum w:abstractNumId="68">
+  <w:abstractNum w:abstractNumId="68" w15:restartNumberingAfterBreak="0">
     <w:nsid w:val="43265247"/>
     <w:multiLevelType w:val="hybridMultilevel"/>
     <w:tmpl w:val="D0A4DC88"/>
@@ -51047,7 +51045,7 @@
       </w:pPr>
     </w:lvl>
   </w:abstractNum>
-  <w:abstractNum w:abstractNumId="69">
+  <w:abstractNum w:abstractNumId="69" w15:restartNumberingAfterBreak="0">
     <w:nsid w:val="4473414B"/>
     <w:multiLevelType w:val="multilevel"/>
     <w:tmpl w:val="F554304A"/>
@@ -51167,7 +51165,7 @@
       </w:rPr>
     </w:lvl>
   </w:abstractNum>
-  <w:abstractNum w:abstractNumId="70">
+  <w:abstractNum w:abstractNumId="70" w15:restartNumberingAfterBreak="0">
     <w:nsid w:val="478B6F9E"/>
     <w:multiLevelType w:val="hybridMultilevel"/>
     <w:tmpl w:val="BAAC03AA"/>
@@ -51256,7 +51254,7 @@
       </w:pPr>
     </w:lvl>
   </w:abstractNum>
-  <w:abstractNum w:abstractNumId="71">
+  <w:abstractNum w:abstractNumId="71" w15:restartNumberingAfterBreak="0">
     <w:nsid w:val="49DB24E0"/>
     <w:multiLevelType w:val="hybridMultilevel"/>
     <w:tmpl w:val="AD7AD5B8"/>
@@ -51345,7 +51343,7 @@
       </w:pPr>
     </w:lvl>
   </w:abstractNum>
-  <w:abstractNum w:abstractNumId="72">
+  <w:abstractNum w:abstractNumId="72" w15:restartNumberingAfterBreak="0">
     <w:nsid w:val="4C8C5EB6"/>
     <w:multiLevelType w:val="hybridMultilevel"/>
     <w:tmpl w:val="AD4EFA10"/>
@@ -51434,7 +51432,7 @@
       </w:pPr>
     </w:lvl>
   </w:abstractNum>
-  <w:abstractNum w:abstractNumId="73">
+  <w:abstractNum w:abstractNumId="73" w15:restartNumberingAfterBreak="0">
     <w:nsid w:val="4CB86E08"/>
     <w:multiLevelType w:val="hybridMultilevel"/>
     <w:tmpl w:val="BA805718"/>
@@ -51523,7 +51521,7 @@
       </w:pPr>
     </w:lvl>
   </w:abstractNum>
-  <w:abstractNum w:abstractNumId="74">
+  <w:abstractNum w:abstractNumId="74" w15:restartNumberingAfterBreak="0">
     <w:nsid w:val="4D422052"/>
     <w:multiLevelType w:val="hybridMultilevel"/>
     <w:tmpl w:val="C3E25F86"/>
@@ -51612,7 +51610,7 @@
       </w:pPr>
     </w:lvl>
   </w:abstractNum>
-  <w:abstractNum w:abstractNumId="75">
+  <w:abstractNum w:abstractNumId="75" w15:restartNumberingAfterBreak="0">
     <w:nsid w:val="4E0139A4"/>
     <w:multiLevelType w:val="hybridMultilevel"/>
     <w:tmpl w:val="5D8ADCC6"/>
@@ -51701,7 +51699,7 @@
       </w:pPr>
     </w:lvl>
   </w:abstractNum>
-  <w:abstractNum w:abstractNumId="76">
+  <w:abstractNum w:abstractNumId="76" w15:restartNumberingAfterBreak="0">
     <w:nsid w:val="52240229"/>
     <w:multiLevelType w:val="hybridMultilevel"/>
     <w:tmpl w:val="7FE4E87A"/>
@@ -51790,7 +51788,7 @@
       </w:pPr>
     </w:lvl>
   </w:abstractNum>
-  <w:abstractNum w:abstractNumId="77">
+  <w:abstractNum w:abstractNumId="77" w15:restartNumberingAfterBreak="0">
     <w:nsid w:val="52B944E9"/>
     <w:multiLevelType w:val="hybridMultilevel"/>
     <w:tmpl w:val="3E965E0A"/>
@@ -51879,7 +51877,7 @@
       </w:pPr>
     </w:lvl>
   </w:abstractNum>
-  <w:abstractNum w:abstractNumId="78">
+  <w:abstractNum w:abstractNumId="78" w15:restartNumberingAfterBreak="0">
     <w:nsid w:val="571C21E7"/>
     <w:multiLevelType w:val="hybridMultilevel"/>
     <w:tmpl w:val="AF6089AA"/>
@@ -51968,7 +51966,7 @@
       </w:pPr>
     </w:lvl>
   </w:abstractNum>
-  <w:abstractNum w:abstractNumId="79">
+  <w:abstractNum w:abstractNumId="79" w15:restartNumberingAfterBreak="0">
     <w:nsid w:val="5762125B"/>
     <w:multiLevelType w:val="hybridMultilevel"/>
     <w:tmpl w:val="23D069D4"/>
@@ -52057,7 +52055,7 @@
       </w:pPr>
     </w:lvl>
   </w:abstractNum>
-  <w:abstractNum w:abstractNumId="80">
+  <w:abstractNum w:abstractNumId="80" w15:restartNumberingAfterBreak="0">
     <w:nsid w:val="58980714"/>
     <w:multiLevelType w:val="hybridMultilevel"/>
     <w:tmpl w:val="AA3E8E34"/>
@@ -52146,7 +52144,7 @@
       </w:pPr>
     </w:lvl>
   </w:abstractNum>
-  <w:abstractNum w:abstractNumId="81">
+  <w:abstractNum w:abstractNumId="81" w15:restartNumberingAfterBreak="0">
     <w:nsid w:val="5A0B30D5"/>
     <w:multiLevelType w:val="hybridMultilevel"/>
     <w:tmpl w:val="D7B03832"/>
@@ -52235,7 +52233,7 @@
       </w:pPr>
     </w:lvl>
   </w:abstractNum>
-  <w:abstractNum w:abstractNumId="82">
+  <w:abstractNum w:abstractNumId="82" w15:restartNumberingAfterBreak="0">
     <w:nsid w:val="5DB3689B"/>
     <w:multiLevelType w:val="hybridMultilevel"/>
     <w:tmpl w:val="152C995C"/>
@@ -52324,7 +52322,7 @@
       </w:pPr>
     </w:lvl>
   </w:abstractNum>
-  <w:abstractNum w:abstractNumId="83">
+  <w:abstractNum w:abstractNumId="83" w15:restartNumberingAfterBreak="0">
     <w:nsid w:val="5F103D28"/>
     <w:multiLevelType w:val="hybridMultilevel"/>
     <w:tmpl w:val="75A487C0"/>
@@ -52413,7 +52411,7 @@
       </w:pPr>
     </w:lvl>
   </w:abstractNum>
-  <w:abstractNum w:abstractNumId="84">
+  <w:abstractNum w:abstractNumId="84" w15:restartNumberingAfterBreak="0">
     <w:nsid w:val="601144C0"/>
     <w:multiLevelType w:val="hybridMultilevel"/>
     <w:tmpl w:val="AA3E8E34"/>
@@ -52502,7 +52500,7 @@
       </w:pPr>
     </w:lvl>
   </w:abstractNum>
-  <w:abstractNum w:abstractNumId="85">
+  <w:abstractNum w:abstractNumId="85" w15:restartNumberingAfterBreak="0">
     <w:nsid w:val="606E1AD3"/>
     <w:multiLevelType w:val="hybridMultilevel"/>
     <w:tmpl w:val="4344165E"/>
@@ -52591,7 +52589,7 @@
       </w:pPr>
     </w:lvl>
   </w:abstractNum>
-  <w:abstractNum w:abstractNumId="86">
+  <w:abstractNum w:abstractNumId="86" w15:restartNumberingAfterBreak="0">
     <w:nsid w:val="60AF5A86"/>
     <w:multiLevelType w:val="hybridMultilevel"/>
     <w:tmpl w:val="5E9C1D74"/>
@@ -52680,7 +52678,7 @@
       </w:pPr>
     </w:lvl>
   </w:abstractNum>
-  <w:abstractNum w:abstractNumId="87">
+  <w:abstractNum w:abstractNumId="87" w15:restartNumberingAfterBreak="0">
     <w:nsid w:val="61775ECE"/>
     <w:multiLevelType w:val="multilevel"/>
     <w:tmpl w:val="F554304A"/>
@@ -52800,7 +52798,7 @@
       </w:rPr>
     </w:lvl>
   </w:abstractNum>
-  <w:abstractNum w:abstractNumId="88">
+  <w:abstractNum w:abstractNumId="88" w15:restartNumberingAfterBreak="0">
     <w:nsid w:val="619E35BA"/>
     <w:multiLevelType w:val="multilevel"/>
     <w:tmpl w:val="F554304A"/>
@@ -52920,7 +52918,7 @@
       </w:rPr>
     </w:lvl>
   </w:abstractNum>
-  <w:abstractNum w:abstractNumId="89">
+  <w:abstractNum w:abstractNumId="89" w15:restartNumberingAfterBreak="0">
     <w:nsid w:val="63FA3073"/>
     <w:multiLevelType w:val="singleLevel"/>
     <w:tmpl w:val="0409000F"/>
@@ -52937,7 +52935,7 @@
       </w:pPr>
     </w:lvl>
   </w:abstractNum>
-  <w:abstractNum w:abstractNumId="90">
+  <w:abstractNum w:abstractNumId="90" w15:restartNumberingAfterBreak="0">
     <w:nsid w:val="65595AFA"/>
     <w:multiLevelType w:val="hybridMultilevel"/>
     <w:tmpl w:val="C3E25F86"/>
@@ -53026,7 +53024,7 @@
       </w:pPr>
     </w:lvl>
   </w:abstractNum>
-  <w:abstractNum w:abstractNumId="91">
+  <w:abstractNum w:abstractNumId="91" w15:restartNumberingAfterBreak="0">
     <w:nsid w:val="67E33FE9"/>
     <w:multiLevelType w:val="hybridMultilevel"/>
     <w:tmpl w:val="AE0464CA"/>
@@ -53115,7 +53113,7 @@
       </w:pPr>
     </w:lvl>
   </w:abstractNum>
-  <w:abstractNum w:abstractNumId="92">
+  <w:abstractNum w:abstractNumId="92" w15:restartNumberingAfterBreak="0">
     <w:nsid w:val="69036B3A"/>
     <w:multiLevelType w:val="hybridMultilevel"/>
     <w:tmpl w:val="3E965E0A"/>
@@ -53204,7 +53202,7 @@
       </w:pPr>
     </w:lvl>
   </w:abstractNum>
-  <w:abstractNum w:abstractNumId="93">
+  <w:abstractNum w:abstractNumId="93" w15:restartNumberingAfterBreak="0">
     <w:nsid w:val="6A3F3569"/>
     <w:multiLevelType w:val="hybridMultilevel"/>
     <w:tmpl w:val="902A29A2"/>
@@ -53293,7 +53291,7 @@
       </w:pPr>
     </w:lvl>
   </w:abstractNum>
-  <w:abstractNum w:abstractNumId="94">
+  <w:abstractNum w:abstractNumId="94" w15:restartNumberingAfterBreak="0">
     <w:nsid w:val="6A7B5010"/>
     <w:multiLevelType w:val="hybridMultilevel"/>
     <w:tmpl w:val="B0147E58"/>
@@ -53382,7 +53380,7 @@
       </w:pPr>
     </w:lvl>
   </w:abstractNum>
-  <w:abstractNum w:abstractNumId="95">
+  <w:abstractNum w:abstractNumId="95" w15:restartNumberingAfterBreak="0">
     <w:nsid w:val="6E766B27"/>
     <w:multiLevelType w:val="multilevel"/>
     <w:tmpl w:val="400802AC"/>
@@ -53502,7 +53500,7 @@
       </w:rPr>
     </w:lvl>
   </w:abstractNum>
-  <w:abstractNum w:abstractNumId="96">
+  <w:abstractNum w:abstractNumId="96" w15:restartNumberingAfterBreak="0">
     <w:nsid w:val="6E7F3A82"/>
     <w:multiLevelType w:val="hybridMultilevel"/>
     <w:tmpl w:val="DE8057F6"/>
@@ -53591,7 +53589,7 @@
       </w:pPr>
     </w:lvl>
   </w:abstractNum>
-  <w:abstractNum w:abstractNumId="97">
+  <w:abstractNum w:abstractNumId="97" w15:restartNumberingAfterBreak="0">
     <w:nsid w:val="70AA7C72"/>
     <w:multiLevelType w:val="hybridMultilevel"/>
     <w:tmpl w:val="738AE02E"/>
@@ -53680,7 +53678,7 @@
       </w:pPr>
     </w:lvl>
   </w:abstractNum>
-  <w:abstractNum w:abstractNumId="98">
+  <w:abstractNum w:abstractNumId="98" w15:restartNumberingAfterBreak="0">
     <w:nsid w:val="7127425C"/>
     <w:multiLevelType w:val="hybridMultilevel"/>
     <w:tmpl w:val="90268968"/>
@@ -53769,7 +53767,7 @@
       </w:pPr>
     </w:lvl>
   </w:abstractNum>
-  <w:abstractNum w:abstractNumId="99">
+  <w:abstractNum w:abstractNumId="99" w15:restartNumberingAfterBreak="0">
     <w:nsid w:val="750B78B7"/>
     <w:multiLevelType w:val="hybridMultilevel"/>
     <w:tmpl w:val="86E8D2F6"/>
@@ -53858,7 +53856,7 @@
       </w:pPr>
     </w:lvl>
   </w:abstractNum>
-  <w:abstractNum w:abstractNumId="100">
+  <w:abstractNum w:abstractNumId="100" w15:restartNumberingAfterBreak="0">
     <w:nsid w:val="75D71987"/>
     <w:multiLevelType w:val="hybridMultilevel"/>
     <w:tmpl w:val="3E965E0A"/>
@@ -53947,7 +53945,7 @@
       </w:pPr>
     </w:lvl>
   </w:abstractNum>
-  <w:abstractNum w:abstractNumId="101">
+  <w:abstractNum w:abstractNumId="101" w15:restartNumberingAfterBreak="0">
     <w:nsid w:val="77857749"/>
     <w:multiLevelType w:val="hybridMultilevel"/>
     <w:tmpl w:val="4104BE08"/>
@@ -54036,7 +54034,7 @@
       </w:pPr>
     </w:lvl>
   </w:abstractNum>
-  <w:abstractNum w:abstractNumId="102">
+  <w:abstractNum w:abstractNumId="102" w15:restartNumberingAfterBreak="0">
     <w:nsid w:val="78566045"/>
     <w:multiLevelType w:val="hybridMultilevel"/>
     <w:tmpl w:val="023885C8"/>
@@ -54125,7 +54123,7 @@
       </w:pPr>
     </w:lvl>
   </w:abstractNum>
-  <w:abstractNum w:abstractNumId="103">
+  <w:abstractNum w:abstractNumId="103" w15:restartNumberingAfterBreak="0">
     <w:nsid w:val="78634A36"/>
     <w:multiLevelType w:val="hybridMultilevel"/>
     <w:tmpl w:val="66D0B422"/>
@@ -54214,7 +54212,7 @@
       </w:pPr>
     </w:lvl>
   </w:abstractNum>
-  <w:abstractNum w:abstractNumId="104">
+  <w:abstractNum w:abstractNumId="104" w15:restartNumberingAfterBreak="0">
     <w:nsid w:val="79C95D54"/>
     <w:multiLevelType w:val="hybridMultilevel"/>
     <w:tmpl w:val="0BAE6550"/>
@@ -54303,7 +54301,7 @@
       </w:pPr>
     </w:lvl>
   </w:abstractNum>
-  <w:abstractNum w:abstractNumId="105">
+  <w:abstractNum w:abstractNumId="105" w15:restartNumberingAfterBreak="0">
     <w:nsid w:val="79E944BC"/>
     <w:multiLevelType w:val="hybridMultilevel"/>
     <w:tmpl w:val="5E9C1D74"/>
@@ -54392,7 +54390,7 @@
       </w:pPr>
     </w:lvl>
   </w:abstractNum>
-  <w:abstractNum w:abstractNumId="106">
+  <w:abstractNum w:abstractNumId="106" w15:restartNumberingAfterBreak="0">
     <w:nsid w:val="7A420D9C"/>
     <w:multiLevelType w:val="hybridMultilevel"/>
     <w:tmpl w:val="5D7858B8"/>
@@ -54481,7 +54479,7 @@
       </w:pPr>
     </w:lvl>
   </w:abstractNum>
-  <w:abstractNum w:abstractNumId="107">
+  <w:abstractNum w:abstractNumId="107" w15:restartNumberingAfterBreak="0">
     <w:nsid w:val="7E044658"/>
     <w:multiLevelType w:val="hybridMultilevel"/>
     <w:tmpl w:val="CEFAF194"/>
@@ -54570,7 +54568,7 @@
       </w:pPr>
     </w:lvl>
   </w:abstractNum>
-  <w:abstractNum w:abstractNumId="108">
+  <w:abstractNum w:abstractNumId="108" w15:restartNumberingAfterBreak="0">
     <w:nsid w:val="7F215D3A"/>
     <w:multiLevelType w:val="hybridMultilevel"/>
     <w:tmpl w:val="89AC2FC8"/>
@@ -54661,7 +54659,7 @@
       </w:pPr>
     </w:lvl>
   </w:abstractNum>
-  <w:abstractNum w:abstractNumId="109">
+  <w:abstractNum w:abstractNumId="109" w15:restartNumberingAfterBreak="0">
     <w:nsid w:val="7FDF573B"/>
     <w:multiLevelType w:val="hybridMultilevel"/>
     <w:tmpl w:val="A36C0070"/>
@@ -55098,7 +55096,7 @@
     </w:rPrDefault>
     <w:pPrDefault/>
   </w:docDefaults>
-  <w:latentStyles w:defLockedState="0" w:defUIPriority="99" w:defSemiHidden="0" w:defUnhideWhenUsed="0" w:defQFormat="0" w:count="380">
+  <w:latentStyles w:defLockedState="0" w:defUIPriority="99" w:defSemiHidden="0" w:defUnhideWhenUsed="0" w:defQFormat="0" w:count="371">
     <w:lsdException w:name="Normal" w:uiPriority="0" w:qFormat="1"/>
     <w:lsdException w:name="heading 1" w:uiPriority="9" w:qFormat="1"/>
     <w:lsdException w:name="heading 2" w:semiHidden="1" w:uiPriority="9" w:unhideWhenUsed="1" w:qFormat="1"/>
@@ -55483,7 +55481,7 @@
     <w:name w:val="heading 1"/>
     <w:basedOn w:val="a"/>
     <w:next w:val="a"/>
-    <w:link w:val="10"/>
+    <w:link w:val="1Char"/>
     <w:uiPriority w:val="9"/>
     <w:qFormat/>
     <w:rsid w:val="0099411E"/>
@@ -55509,7 +55507,7 @@
     <w:name w:val="heading 2"/>
     <w:basedOn w:val="a"/>
     <w:next w:val="a"/>
-    <w:link w:val="20"/>
+    <w:link w:val="2Char"/>
     <w:uiPriority w:val="9"/>
     <w:unhideWhenUsed/>
     <w:qFormat/>
@@ -55536,7 +55534,7 @@
     <w:name w:val="heading 5"/>
     <w:basedOn w:val="a"/>
     <w:next w:val="a"/>
-    <w:link w:val="50"/>
+    <w:link w:val="5Char"/>
     <w:uiPriority w:val="9"/>
     <w:unhideWhenUsed/>
     <w:qFormat/>
@@ -55592,7 +55590,6 @@
     <w:uiPriority w:val="39"/>
     <w:rsid w:val="004D56A2"/>
     <w:tblPr>
-      <w:tblInd w:w="0" w:type="dxa"/>
       <w:tblBorders>
         <w:top w:val="single" w:sz="4" w:space="0" w:color="auto"/>
         <w:left w:val="single" w:sz="4" w:space="0" w:color="auto"/>
@@ -55601,12 +55598,6 @@
         <w:insideH w:val="single" w:sz="4" w:space="0" w:color="auto"/>
         <w:insideV w:val="single" w:sz="4" w:space="0" w:color="auto"/>
       </w:tblBorders>
-      <w:tblCellMar>
-        <w:top w:w="0" w:type="dxa"/>
-        <w:left w:w="108" w:type="dxa"/>
-        <w:bottom w:w="0" w:type="dxa"/>
-        <w:right w:w="108" w:type="dxa"/>
-      </w:tblCellMar>
     </w:tblPr>
   </w:style>
   <w:style w:type="paragraph" w:styleId="a4">
@@ -55622,7 +55613,7 @@
   <w:style w:type="paragraph" w:styleId="a5">
     <w:name w:val="Title"/>
     <w:basedOn w:val="a"/>
-    <w:link w:val="a6"/>
+    <w:link w:val="Char"/>
     <w:qFormat/>
     <w:rsid w:val="00375B0C"/>
     <w:pPr>
@@ -55639,8 +55630,8 @@
       <w:lang w:eastAsia="en-US"/>
     </w:rPr>
   </w:style>
-  <w:style w:type="character" w:customStyle="1" w:styleId="a6">
-    <w:name w:val="标题字符"/>
+  <w:style w:type="character" w:customStyle="1" w:styleId="Char">
+    <w:name w:val="标题 Char"/>
     <w:basedOn w:val="a0"/>
     <w:link w:val="a5"/>
     <w:rsid w:val="00375B0C"/>
@@ -55653,8 +55644,8 @@
       <w:lang w:eastAsia="en-US"/>
     </w:rPr>
   </w:style>
-  <w:style w:type="character" w:customStyle="1" w:styleId="50">
-    <w:name w:val="标题 5字符"/>
+  <w:style w:type="character" w:customStyle="1" w:styleId="5Char">
+    <w:name w:val="标题 5 Char"/>
     <w:basedOn w:val="a0"/>
     <w:link w:val="5"/>
     <w:uiPriority w:val="9"/>
@@ -55669,10 +55660,10 @@
       <w:lang w:eastAsia="en-US"/>
     </w:rPr>
   </w:style>
-  <w:style w:type="paragraph" w:styleId="a7">
+  <w:style w:type="paragraph" w:styleId="a6">
     <w:name w:val="header"/>
     <w:basedOn w:val="a"/>
-    <w:link w:val="a8"/>
+    <w:link w:val="Char0"/>
     <w:uiPriority w:val="99"/>
     <w:unhideWhenUsed/>
     <w:rsid w:val="0031546C"/>
@@ -55692,10 +55683,10 @@
       <w:szCs w:val="18"/>
     </w:rPr>
   </w:style>
-  <w:style w:type="character" w:customStyle="1" w:styleId="a8">
-    <w:name w:val="页眉字符"/>
+  <w:style w:type="character" w:customStyle="1" w:styleId="Char0">
+    <w:name w:val="页眉 Char"/>
     <w:basedOn w:val="a0"/>
-    <w:link w:val="a7"/>
+    <w:link w:val="a6"/>
     <w:uiPriority w:val="99"/>
     <w:rsid w:val="0031546C"/>
     <w:rPr>
@@ -55703,8 +55694,8 @@
       <w:szCs w:val="18"/>
     </w:rPr>
   </w:style>
-  <w:style w:type="character" w:customStyle="1" w:styleId="10">
-    <w:name w:val="标题 1字符"/>
+  <w:style w:type="character" w:customStyle="1" w:styleId="1Char">
+    <w:name w:val="标题 1 Char"/>
     <w:basedOn w:val="a0"/>
     <w:link w:val="1"/>
     <w:uiPriority w:val="9"/>
@@ -55719,8 +55710,8 @@
       <w:lang w:eastAsia="en-US"/>
     </w:rPr>
   </w:style>
-  <w:style w:type="character" w:customStyle="1" w:styleId="20">
-    <w:name w:val="标题 2字符"/>
+  <w:style w:type="character" w:customStyle="1" w:styleId="2Char">
+    <w:name w:val="标题 2 Char"/>
     <w:basedOn w:val="a0"/>
     <w:link w:val="2"/>
     <w:uiPriority w:val="9"/>
@@ -55753,10 +55744,10 @@
       <w:lang w:eastAsia="en-US"/>
     </w:rPr>
   </w:style>
-  <w:style w:type="paragraph" w:styleId="a9">
+  <w:style w:type="paragraph" w:styleId="a7">
     <w:name w:val="footer"/>
     <w:basedOn w:val="a"/>
-    <w:link w:val="aa"/>
+    <w:link w:val="Char1"/>
     <w:uiPriority w:val="99"/>
     <w:unhideWhenUsed/>
     <w:rsid w:val="00BE2099"/>
@@ -55773,10 +55764,10 @@
       <w:szCs w:val="18"/>
     </w:rPr>
   </w:style>
-  <w:style w:type="character" w:customStyle="1" w:styleId="aa">
-    <w:name w:val="页脚字符"/>
+  <w:style w:type="character" w:customStyle="1" w:styleId="Char1">
+    <w:name w:val="页脚 Char"/>
     <w:basedOn w:val="a0"/>
-    <w:link w:val="a9"/>
+    <w:link w:val="a7"/>
     <w:uiPriority w:val="99"/>
     <w:rsid w:val="00BE2099"/>
     <w:rPr>
@@ -55784,7 +55775,7 @@
       <w:szCs w:val="18"/>
     </w:rPr>
   </w:style>
-  <w:style w:type="paragraph" w:styleId="ab">
+  <w:style w:type="paragraph" w:styleId="TOC">
     <w:name w:val="TOC Heading"/>
     <w:basedOn w:val="1"/>
     <w:next w:val="a"/>
@@ -55805,7 +55796,7 @@
       <w:lang w:eastAsia="zh-CN"/>
     </w:rPr>
   </w:style>
-  <w:style w:type="paragraph" w:styleId="11">
+  <w:style w:type="paragraph" w:styleId="10">
     <w:name w:val="toc 1"/>
     <w:basedOn w:val="a"/>
     <w:next w:val="a"/>
@@ -55823,7 +55814,7 @@
       <w:sz w:val="22"/>
     </w:rPr>
   </w:style>
-  <w:style w:type="paragraph" w:styleId="21">
+  <w:style w:type="paragraph" w:styleId="20">
     <w:name w:val="toc 2"/>
     <w:basedOn w:val="a"/>
     <w:next w:val="a"/>
@@ -55840,7 +55831,7 @@
       <w:sz w:val="22"/>
     </w:rPr>
   </w:style>
-  <w:style w:type="character" w:styleId="ac">
+  <w:style w:type="character" w:styleId="a8">
     <w:name w:val="Hyperlink"/>
     <w:basedOn w:val="a0"/>
     <w:uiPriority w:val="99"/>
@@ -55887,7 +55878,7 @@
       <w:szCs w:val="18"/>
     </w:rPr>
   </w:style>
-  <w:style w:type="paragraph" w:styleId="51">
+  <w:style w:type="paragraph" w:styleId="50">
     <w:name w:val="toc 5"/>
     <w:basedOn w:val="a"/>
     <w:next w:val="a"/>
@@ -55977,10 +55968,10 @@
       <w:szCs w:val="18"/>
     </w:rPr>
   </w:style>
-  <w:style w:type="paragraph" w:styleId="ad">
+  <w:style w:type="paragraph" w:styleId="a9">
     <w:name w:val="Document Map"/>
     <w:basedOn w:val="a"/>
-    <w:link w:val="ae"/>
+    <w:link w:val="Char2"/>
     <w:uiPriority w:val="99"/>
     <w:semiHidden/>
     <w:unhideWhenUsed/>
@@ -55991,10 +55982,10 @@
       <w:szCs w:val="24"/>
     </w:rPr>
   </w:style>
-  <w:style w:type="character" w:customStyle="1" w:styleId="ae">
-    <w:name w:val="文档结构图字符"/>
+  <w:style w:type="character" w:customStyle="1" w:styleId="Char2">
+    <w:name w:val="文档结构图 Char"/>
     <w:basedOn w:val="a0"/>
-    <w:link w:val="ad"/>
+    <w:link w:val="a9"/>
     <w:uiPriority w:val="99"/>
     <w:semiHidden/>
     <w:rsid w:val="00284165"/>
@@ -56004,7 +55995,7 @@
       <w:szCs w:val="24"/>
     </w:rPr>
   </w:style>
-  <w:style w:type="paragraph" w:styleId="af">
+  <w:style w:type="paragraph" w:styleId="aa">
     <w:name w:val="Revision"/>
     <w:hidden/>
     <w:uiPriority w:val="99"/>
@@ -56019,7 +56010,6 @@
     <w:tblPr>
       <w:tblStyleRowBandSize w:val="1"/>
       <w:tblStyleColBandSize w:val="1"/>
-      <w:tblInd w:w="0" w:type="dxa"/>
       <w:tblBorders>
         <w:top w:val="single" w:sz="4" w:space="0" w:color="8EAADB" w:themeColor="accent5" w:themeTint="99"/>
         <w:left w:val="single" w:sz="4" w:space="0" w:color="8EAADB" w:themeColor="accent5" w:themeTint="99"/>
@@ -56028,12 +56018,6 @@
         <w:insideH w:val="single" w:sz="4" w:space="0" w:color="8EAADB" w:themeColor="accent5" w:themeTint="99"/>
         <w:insideV w:val="single" w:sz="4" w:space="0" w:color="8EAADB" w:themeColor="accent5" w:themeTint="99"/>
       </w:tblBorders>
-      <w:tblCellMar>
-        <w:top w:w="0" w:type="dxa"/>
-        <w:left w:w="108" w:type="dxa"/>
-        <w:bottom w:w="0" w:type="dxa"/>
-        <w:right w:w="108" w:type="dxa"/>
-      </w:tblCellMar>
     </w:tblPr>
     <w:tblStylePr w:type="firstRow">
       <w:rPr>
@@ -56420,7 +56404,7 @@
 </file>
 
 <file path=customXml/itemProps1.xml><?xml version="1.0" encoding="utf-8"?>
-<ds:datastoreItem xmlns:ds="http://schemas.openxmlformats.org/officeDocument/2006/customXml" ds:itemID="{863CEEA6-F1FF-4E4C-B89C-87903D90421F}">
+<ds:datastoreItem xmlns:ds="http://schemas.openxmlformats.org/officeDocument/2006/customXml" ds:itemID="{2EAD8DF8-95B0-479D-8F61-46A182806AB6}">
   <ds:schemaRefs>
     <ds:schemaRef ds:uri="http://schemas.openxmlformats.org/officeDocument/2006/bibliography"/>
   </ds:schemaRefs>
